--- a/img/diploma.docx
+++ b/img/diploma.docx
@@ -5,6 +5,9 @@
     <w:p>
       <w:pPr>
         <w:pStyle w:val="1"/>
+        <w:rPr>
+          <w:vertAlign w:val="subscript"/>
+        </w:rPr>
       </w:pPr>
     </w:p>
     <w:p>
@@ -145,7 +148,7 @@
             </w:rPr>
             <w:fldChar w:fldCharType="separate"/>
           </w:r>
-          <w:hyperlink w:anchor="_Toc102750548" w:history="1">
+          <w:hyperlink w:anchor="_Toc102834093" w:history="1">
             <w:r>
               <w:rPr>
                 <w:rStyle w:val="a9"/>
@@ -172,7 +175,7 @@
                 <w:noProof/>
                 <w:webHidden/>
               </w:rPr>
-              <w:instrText xml:space="preserve"> PAGEREF _Toc102750548 \h </w:instrText>
+              <w:instrText xml:space="preserve"> PAGEREF _Toc102834093 \h </w:instrText>
             </w:r>
             <w:r>
               <w:rPr>
@@ -214,7 +217,7 @@
               <w:lang w:eastAsia="ru-RU"/>
             </w:rPr>
           </w:pPr>
-          <w:hyperlink w:anchor="_Toc102750549" w:history="1">
+          <w:hyperlink w:anchor="_Toc102834094" w:history="1">
             <w:r>
               <w:rPr>
                 <w:rStyle w:val="a9"/>
@@ -241,7 +244,7 @@
                 <w:noProof/>
                 <w:webHidden/>
               </w:rPr>
-              <w:instrText xml:space="preserve"> PAGEREF _Toc102750549 \h </w:instrText>
+              <w:instrText xml:space="preserve"> PAGEREF _Toc102834094 \h </w:instrText>
             </w:r>
             <w:r>
               <w:rPr>
@@ -283,7 +286,7 @@
               <w:lang w:eastAsia="ru-RU"/>
             </w:rPr>
           </w:pPr>
-          <w:hyperlink w:anchor="_Toc102750550" w:history="1">
+          <w:hyperlink w:anchor="_Toc102834095" w:history="1">
             <w:r>
               <w:rPr>
                 <w:rStyle w:val="a9"/>
@@ -310,7 +313,7 @@
                 <w:noProof/>
                 <w:webHidden/>
               </w:rPr>
-              <w:instrText xml:space="preserve"> PAGEREF _Toc102750550 \h </w:instrText>
+              <w:instrText xml:space="preserve"> PAGEREF _Toc102834095 \h </w:instrText>
             </w:r>
             <w:r>
               <w:rPr>
@@ -352,7 +355,7 @@
               <w:lang w:eastAsia="ru-RU"/>
             </w:rPr>
           </w:pPr>
-          <w:hyperlink w:anchor="_Toc102750551" w:history="1">
+          <w:hyperlink w:anchor="_Toc102834096" w:history="1">
             <w:r>
               <w:rPr>
                 <w:rStyle w:val="a9"/>
@@ -379,7 +382,7 @@
                 <w:noProof/>
                 <w:webHidden/>
               </w:rPr>
-              <w:instrText xml:space="preserve"> PAGEREF _Toc102750551 \h </w:instrText>
+              <w:instrText xml:space="preserve"> PAGEREF _Toc102834096 \h </w:instrText>
             </w:r>
             <w:r>
               <w:rPr>
@@ -460,6 +463,13 @@
     <w:p/>
     <w:p/>
     <w:p/>
+    <w:p>
+      <w:pPr>
+        <w:rPr>
+          <w:lang w:val="en-US"/>
+        </w:rPr>
+      </w:pPr>
+    </w:p>
     <w:p/>
     <w:p/>
     <w:p/>
@@ -473,7 +483,6 @@
     <w:p/>
     <w:p/>
     <w:p/>
-    <w:p/>
     <w:p>
       <w:pPr>
         <w:ind w:firstLine="0"/>
@@ -497,7 +506,7 @@
         <w:pStyle w:val="1"/>
       </w:pPr>
       <w:bookmarkStart w:id="1" w:name="_Toc102719602"/>
-      <w:bookmarkStart w:id="2" w:name="_Toc102750548"/>
+      <w:bookmarkStart w:id="2" w:name="_Toc102834093"/>
       <w:r>
         <w:t>ВВЕДЕНИЕ</w:t>
       </w:r>
@@ -511,259 +520,335 @@
     </w:p>
     <w:p>
       <w:pPr>
+        <w:rPr>
+          <w:sz w:val="28"/>
+        </w:rPr>
+      </w:pPr>
+      <w:r>
+        <w:t>Идея создания многопоточных подходов появилась</w:t>
+      </w:r>
+      <w:r>
+        <w:t xml:space="preserve"> </w:t>
+      </w:r>
+      <w:r>
+        <w:t xml:space="preserve">и использовалась ещё в </w:t>
+      </w:r>
+      <w:r>
+        <w:t xml:space="preserve">середине прошлого века </w:t>
+      </w:r>
+      <w:r>
+        <w:t>[</w:t>
+      </w:r>
+      <w:r>
+        <w:t>4</w:t>
+      </w:r>
+      <w:r>
+        <w:t>]</w:t>
+      </w:r>
+      <w:r>
+        <w:t xml:space="preserve">. </w:t>
+      </w:r>
+      <w:r>
+        <w:t xml:space="preserve">Но </w:t>
+      </w:r>
+      <w:r>
+        <w:t xml:space="preserve">её </w:t>
+      </w:r>
+      <w:r>
+        <w:t>бурное развитие началось</w:t>
+      </w:r>
+      <w:r>
+        <w:t xml:space="preserve"> с</w:t>
+      </w:r>
+      <w:r>
+        <w:t xml:space="preserve"> повсеместным распространением многоядерных процессов</w:t>
+      </w:r>
+      <w:r>
+        <w:t xml:space="preserve"> </w:t>
+      </w:r>
+      <w:r>
+        <w:t>[5]</w:t>
+      </w:r>
+      <w:r>
+        <w:t xml:space="preserve">. </w:t>
+      </w:r>
+      <w:r>
+        <w:t>Это раскрыло потенци</w:t>
+      </w:r>
+      <w:r>
+        <w:t>ал многопоточного кода: использование всей мощности компьютера, а значит высокая производительность.</w:t>
+      </w:r>
+    </w:p>
+    <w:p>
+      <w:r>
+        <w:t>В многопоточных приложениях п</w:t>
+      </w:r>
+      <w:r>
+        <w:t>отокам</w:t>
+      </w:r>
+      <w:r>
+        <w:t xml:space="preserve"> (</w:t>
+      </w:r>
+      <w:r>
+        <w:t>отдельные единицы исполнения кода</w:t>
+      </w:r>
+      <w:r>
+        <w:t>)</w:t>
+      </w:r>
+      <w:r>
+        <w:t xml:space="preserve"> зачастую</w:t>
+      </w:r>
+      <w:r>
+        <w:t xml:space="preserve"> необходима синхронизация через передачу друг другу данных, обмен сигналами, </w:t>
+      </w:r>
+      <w:r>
+        <w:t>сообщений</w:t>
+      </w:r>
+      <w:r>
+        <w:t xml:space="preserve">. </w:t>
+      </w:r>
+      <w:r>
+        <w:t>Потоки</w:t>
+      </w:r>
+      <w:r>
+        <w:t xml:space="preserve"> могут делать это посредством как </w:t>
+      </w:r>
+      <w:r>
+        <w:rPr>
+          <w:i/>
+        </w:rPr>
+        <w:t>блокирующей синх</w:t>
+      </w:r>
+      <w:r>
+        <w:rPr>
+          <w:i/>
+        </w:rPr>
+        <w:t>ронизации</w:t>
+      </w:r>
+      <w:r>
+        <w:t xml:space="preserve">, так и </w:t>
+      </w:r>
+      <w:r>
+        <w:rPr>
+          <w:i/>
+        </w:rPr>
+        <w:t>неблокирующей</w:t>
+      </w:r>
+      <w:r>
+        <w:t>.</w:t>
+      </w:r>
+      <w:r>
+        <w:t xml:space="preserve"> </w:t>
+      </w:r>
+    </w:p>
+    <w:p>
+      <w:r>
+        <w:t>Блокирующая синхронизация использует специальные примитивы синхронизации</w:t>
+      </w:r>
+      <w:r>
+        <w:t xml:space="preserve"> (мьютекс, семафор, условные переменные)</w:t>
+      </w:r>
+      <w:r>
+        <w:t xml:space="preserve">, чтобы в любой момент только один поток мог исполняться в </w:t>
+      </w:r>
+      <w:r>
+        <w:rPr>
+          <w:i/>
+        </w:rPr>
+        <w:t>критической секции</w:t>
+      </w:r>
+      <w:r>
+        <w:t xml:space="preserve">. </w:t>
+      </w:r>
+      <w:r>
+        <w:t>Для обеспечения эксклюзивности выполнения д</w:t>
+      </w:r>
+      <w:r>
+        <w:t xml:space="preserve">ругие потоки переводятся операционной системой в режим </w:t>
+      </w:r>
+      <w:r>
+        <w:t xml:space="preserve">ядра, где они ожидают исполнения. </w:t>
+      </w:r>
+      <w:r>
+        <w:t xml:space="preserve"> Такой подход может привести</w:t>
+      </w:r>
+      <w:r>
+        <w:t xml:space="preserve"> к</w:t>
+      </w:r>
+      <w:r>
+        <w:t xml:space="preserve"> серьёзным проблемам: </w:t>
+      </w:r>
+      <w:r>
+        <w:t>дедлок</w:t>
+      </w:r>
+      <w:r>
+        <w:t xml:space="preserve">, ухудшение </w:t>
+      </w:r>
+      <w:r>
+        <w:t>быстродействия</w:t>
+      </w:r>
+      <w:r>
+        <w:t xml:space="preserve"> из-</w:t>
+      </w:r>
+      <w:r>
+        <w:t>за затрат на перевод режим ядра.</w:t>
+      </w:r>
+    </w:p>
+    <w:p>
+      <w:r>
+        <w:t>Альтернативой служит неблокирующий подход, который</w:t>
+      </w:r>
+      <w:r>
+        <w:t xml:space="preserve"> не переводит </w:t>
+      </w:r>
+      <w:r>
+        <w:t>потоки</w:t>
+      </w:r>
+      <w:r>
+        <w:t xml:space="preserve"> в </w:t>
+      </w:r>
+      <w:r>
+        <w:t>режим ядра</w:t>
+      </w:r>
+      <w:r>
+        <w:t>, а заставляет</w:t>
+      </w:r>
+      <w:r>
+        <w:t xml:space="preserve"> каждый</w:t>
+      </w:r>
+      <w:r>
+        <w:t xml:space="preserve"> беспрерывно исполнять код.</w:t>
+      </w:r>
+      <w:r>
+        <w:t xml:space="preserve"> </w:t>
+      </w:r>
+      <w:r>
+        <w:t>В</w:t>
+      </w:r>
+      <w:r>
+        <w:t xml:space="preserve"> этом случае понятие критической секции</w:t>
+      </w:r>
+      <w:r>
+        <w:t>, в которой в любой момент времени может находится л</w:t>
+      </w:r>
+      <w:r>
+        <w:t xml:space="preserve">ишь один поток, уходит. Точнее, </w:t>
+      </w:r>
+      <w:r>
+        <w:t xml:space="preserve">теперь блокирующая секция сужается лишь до одной </w:t>
+      </w:r>
+      <w:r>
+        <w:t>ассемблерной инст</w:t>
+      </w:r>
+      <w:r>
+        <w:t>р</w:t>
+      </w:r>
+      <w:r>
+        <w:t>укции</w:t>
+      </w:r>
+      <w:r>
+        <w:t xml:space="preserve"> </w:t>
+      </w:r>
+      <w:r>
+        <w:rPr>
+          <w:i/>
+        </w:rPr>
+        <w:t>compare-</w:t>
+      </w:r>
+      <w:r>
+        <w:rPr>
+          <w:i/>
+          <w:lang w:val="en-US"/>
+        </w:rPr>
+        <w:t>and</w:t>
+      </w:r>
+      <w:r>
+        <w:rPr>
+          <w:i/>
+        </w:rPr>
+        <w:t>-</w:t>
+      </w:r>
+      <w:r>
+        <w:rPr>
+          <w:i/>
+          <w:lang w:val="en-US"/>
+        </w:rPr>
+        <w:t>swap</w:t>
+      </w:r>
+      <w:r>
+        <w:t>. И только этот код может исполняться</w:t>
+      </w:r>
+      <w:r>
+        <w:t xml:space="preserve"> </w:t>
+      </w:r>
+      <w:r>
+        <w:t>потоком</w:t>
+      </w:r>
+      <w:r>
+        <w:t xml:space="preserve"> эксклюзивно</w:t>
+      </w:r>
+      <w:r>
+        <w:t>.</w:t>
+      </w:r>
+      <w:r>
+        <w:t xml:space="preserve"> </w:t>
+      </w:r>
+      <w:r>
+        <w:t xml:space="preserve">Данный подход во многих </w:t>
+      </w:r>
+      <w:r>
+        <w:t xml:space="preserve">случаях эффективнее по времени, </w:t>
+      </w:r>
+      <w:r>
+        <w:t>так как не требует временных затрат на блокировку.</w:t>
+      </w:r>
+      <w:r>
+        <w:t xml:space="preserve"> </w:t>
+      </w:r>
+    </w:p>
+    <w:p>
+      <w:r>
+        <w:t>В свою очередь, неблокирующие алгоритмы могут быть поделены на три типа в зависимости от гарантий, которые они дают</w:t>
+      </w:r>
+      <w:r>
+        <w:t xml:space="preserve"> </w:t>
+      </w:r>
+      <w:r>
+        <w:t>[6]</w:t>
+      </w:r>
+      <w:r>
+        <w:t xml:space="preserve">: </w:t>
+      </w:r>
+    </w:p>
+    <w:p>
+      <w:pPr>
         <w:ind w:firstLine="0"/>
       </w:pPr>
-      <w:r>
-        <w:t>Идея создания многопоточных подходов появилась</w:t>
-      </w:r>
-      <w:r>
-        <w:t xml:space="preserve"> </w:t>
-      </w:r>
-      <w:r>
-        <w:t>и использовалась ещё в прошлом веке</w:t>
-      </w:r>
-      <w:r>
-        <w:t>. Но бурное развитие многопоточных алгоритмов началось</w:t>
-      </w:r>
-      <w:r>
-        <w:t xml:space="preserve"> только в 2000-ых годах в связи с</w:t>
-      </w:r>
-      <w:r>
-        <w:t xml:space="preserve"> повсеместным распространением многоядерных процессов. </w:t>
-      </w:r>
-      <w:r>
-        <w:t>Это позволило писать большое количество эффективного по памяти и структурно оптимального</w:t>
-      </w:r>
-      <w:r>
-        <w:t xml:space="preserve"> многопоточного</w:t>
-      </w:r>
-      <w:r>
-        <w:t xml:space="preserve"> код</w:t>
-      </w:r>
-      <w:r>
-        <w:t>а</w:t>
-      </w:r>
-      <w:r>
-        <w:t>.</w:t>
-      </w:r>
     </w:p>
     <w:p>
       <w:pPr>
         <w:ind w:firstLine="0"/>
       </w:pPr>
-      <w:r>
-        <w:t>В многопоточных приложениях п</w:t>
-      </w:r>
-      <w:r>
-        <w:t>отоки или отдельные единицы исполнения кода зачастую</w:t>
-      </w:r>
-      <w:r>
-        <w:t xml:space="preserve"> решают одну задачу. Поэтому им необходима синхронизация через передачу друг другу данных, обмениваться сигналов или сообщений</w:t>
-      </w:r>
-      <w:r>
-        <w:t xml:space="preserve">. </w:t>
-      </w:r>
-      <w:r>
-        <w:t>Потоки</w:t>
-      </w:r>
-      <w:r>
-        <w:t xml:space="preserve"> могут делать это посредством как </w:t>
-      </w:r>
-      <w:r>
-        <w:rPr>
-          <w:i/>
-        </w:rPr>
-        <w:t>блокирующей синх</w:t>
-      </w:r>
-      <w:r>
-        <w:rPr>
-          <w:i/>
-        </w:rPr>
-        <w:t>ронизации</w:t>
-      </w:r>
-      <w:r>
-        <w:t xml:space="preserve">, так и </w:t>
-      </w:r>
-      <w:r>
-        <w:rPr>
-          <w:i/>
-        </w:rPr>
-        <w:t>неблокирующей</w:t>
-      </w:r>
-      <w:r>
-        <w:t>.</w:t>
-      </w:r>
-      <w:r>
-        <w:t xml:space="preserve"> </w:t>
-      </w:r>
     </w:p>
     <w:p>
       <w:pPr>
         <w:ind w:firstLine="0"/>
       </w:pPr>
-      <w:r>
-        <w:t xml:space="preserve">Блокирующая синхронизация использует специальные примитивы синхронизации, чтобы в любой момент только один поток мог исполняться в </w:t>
-      </w:r>
-      <w:r>
-        <w:rPr>
-          <w:i/>
-        </w:rPr>
-        <w:t>критической секции</w:t>
-      </w:r>
-      <w:r>
-        <w:t xml:space="preserve">. </w:t>
-      </w:r>
-      <w:r>
-        <w:t>Другие потоки переводятся операционной системой в режим сна и ожидают пробуждения</w:t>
-      </w:r>
-      <w:r>
-        <w:t>, чтобы попытаться исполниться в критической секции</w:t>
-      </w:r>
-      <w:r>
-        <w:t xml:space="preserve"> в будущем</w:t>
-      </w:r>
-      <w:r>
-        <w:t>. Такой подход может привести</w:t>
-      </w:r>
-      <w:r>
-        <w:t xml:space="preserve"> к</w:t>
-      </w:r>
-      <w:r>
-        <w:t xml:space="preserve"> серьёзным проблемам: </w:t>
-      </w:r>
-      <w:r>
-        <w:t>дедлок</w:t>
-      </w:r>
-      <w:r>
-        <w:t xml:space="preserve">, ухудшение </w:t>
-      </w:r>
-      <w:r>
-        <w:t>быстродействия</w:t>
-      </w:r>
-      <w:r>
-        <w:t xml:space="preserve"> из-за затрат на перевод в сон или пробуждение</w:t>
-      </w:r>
-      <w:r>
-        <w:t xml:space="preserve">. </w:t>
-      </w:r>
     </w:p>
     <w:p>
       <w:pPr>
         <w:ind w:firstLine="0"/>
       </w:pPr>
-      <w:r>
-        <w:t>Альтернативой служит неблокирующий подход, который</w:t>
-      </w:r>
-      <w:r>
-        <w:t xml:space="preserve"> не переводит ни один поток в состояния сна, а заставляет беспрерывно исполнять код.</w:t>
-      </w:r>
-      <w:r>
-        <w:t xml:space="preserve"> </w:t>
-      </w:r>
-      <w:r>
-        <w:t>В</w:t>
-      </w:r>
-      <w:r>
-        <w:t xml:space="preserve"> этом случае понятие критической секции</w:t>
-      </w:r>
-      <w:r>
-        <w:t>, в которой в любой момент времени может находится л</w:t>
-      </w:r>
-      <w:r>
-        <w:t xml:space="preserve">ишь один поток, уходит. Точнее, </w:t>
-      </w:r>
-      <w:r>
-        <w:t>теперь блокирующая секция сужается лишь до одной инструкции</w:t>
-      </w:r>
-      <w:r>
-        <w:t xml:space="preserve"> ассемблерной инст</w:t>
-      </w:r>
-      <w:r>
-        <w:t>р</w:t>
-      </w:r>
-      <w:r>
-        <w:t>укции</w:t>
-      </w:r>
-      <w:r>
-        <w:t xml:space="preserve"> </w:t>
-      </w:r>
-      <w:r>
-        <w:rPr>
-          <w:i/>
-        </w:rPr>
-        <w:t>compare-</w:t>
-      </w:r>
-      <w:r>
-        <w:rPr>
-          <w:i/>
-          <w:lang w:val="en-US"/>
-        </w:rPr>
-        <w:t>and</w:t>
-      </w:r>
-      <w:r>
-        <w:rPr>
-          <w:i/>
-        </w:rPr>
-        <w:t>-</w:t>
-      </w:r>
-      <w:r>
-        <w:rPr>
-          <w:i/>
-          <w:lang w:val="en-US"/>
-        </w:rPr>
-        <w:t>swap</w:t>
-      </w:r>
-      <w:r>
-        <w:t>. И только этот код может исполняться</w:t>
-      </w:r>
-      <w:r>
-        <w:t xml:space="preserve"> </w:t>
-      </w:r>
-      <w:r>
-        <w:t>потоком</w:t>
-      </w:r>
-      <w:r>
-        <w:t xml:space="preserve"> </w:t>
-      </w:r>
-      <w:r>
-        <w:t>эксклюзивно</w:t>
-      </w:r>
-      <w:r>
-        <w:t>.</w:t>
-      </w:r>
     </w:p>
     <w:p>
       <w:pPr>
         <w:ind w:firstLine="0"/>
       </w:pPr>
-      <w:r>
-        <w:t xml:space="preserve">Данный подход во многих случаях эффективнее по времени и использует </w:t>
-      </w:r>
-      <w:r>
-        <w:t>возможност</w:t>
-      </w:r>
-      <w:r>
-        <w:t>и современных процессоров на всю</w:t>
-      </w:r>
-      <w:r>
-        <w:t xml:space="preserve"> мощность. </w:t>
-      </w:r>
     </w:p>
     <w:p>
       <w:pPr>
         <w:ind w:firstLine="0"/>
       </w:pPr>
-      <w:commentRangeStart w:id="3"/>
-      <w:r>
-        <w:t xml:space="preserve">В свою очередь, неблокирующие алгоритмы могут быть поделены на три типа в зависимости от гарантий, которые они дают: </w:t>
-      </w:r>
-      <w:commentRangeEnd w:id="3"/>
-      <w:r>
-        <w:rPr>
-          <w:rStyle w:val="af"/>
-        </w:rPr>
-        <w:commentReference w:id="3"/>
-      </w:r>
     </w:p>
     <w:p>
       <w:pPr>
@@ -777,39 +862,10 @@
     </w:p>
     <w:p>
       <w:pPr>
-        <w:ind w:firstLine="0"/>
-      </w:pPr>
-    </w:p>
-    <w:p>
-      <w:pPr>
-        <w:ind w:firstLine="0"/>
-      </w:pPr>
-    </w:p>
-    <w:p>
-      <w:pPr>
-        <w:ind w:firstLine="0"/>
-      </w:pPr>
-    </w:p>
-    <w:p>
-      <w:pPr>
-        <w:ind w:firstLine="0"/>
-      </w:pPr>
-    </w:p>
-    <w:p>
-      <w:pPr>
-        <w:ind w:firstLine="0"/>
-      </w:pPr>
-    </w:p>
-    <w:p>
-      <w:pPr>
-        <w:ind w:firstLine="0"/>
-      </w:pPr>
-    </w:p>
-    <w:p>
-      <w:pPr>
         <w:pStyle w:val="af8"/>
       </w:pPr>
       <w:r>
+        <w:lastRenderedPageBreak/>
         <w:t xml:space="preserve">Таблица </w:t>
       </w:r>
       <w:r>
@@ -818,11 +874,6 @@
       <w:r>
         <w:t>.1 – Типы неблокирующих алгоритмов и их гарантии</w:t>
       </w:r>
-    </w:p>
-    <w:p>
-      <w:pPr>
-        <w:ind w:firstLine="0"/>
-      </w:pPr>
     </w:p>
     <w:tbl>
       <w:tblPr>
@@ -844,8 +895,14 @@
           <w:p>
             <w:pPr>
               <w:pStyle w:val="af6"/>
+              <w:rPr>
+                <w:szCs w:val="24"/>
+              </w:rPr>
             </w:pPr>
             <w:r>
+              <w:rPr>
+                <w:szCs w:val="24"/>
+              </w:rPr>
               <w:t>Тип</w:t>
             </w:r>
           </w:p>
@@ -858,8 +915,19 @@
             <w:pPr>
               <w:pStyle w:val="af6"/>
             </w:pPr>
+            <w:commentRangeStart w:id="3"/>
             <w:r>
               <w:t>Гарантии</w:t>
+            </w:r>
+            <w:commentRangeEnd w:id="3"/>
+            <w:r>
+              <w:rPr>
+                <w:rStyle w:val="af"/>
+                <w:rFonts w:cstheme="minorBidi"/>
+                <w:color w:val="000000" w:themeColor="text1"/>
+                <w:shd w:val="clear" w:color="auto" w:fill="auto"/>
+              </w:rPr>
+              <w:commentReference w:id="3"/>
             </w:r>
           </w:p>
         </w:tc>
@@ -887,18 +955,16 @@
               <w:pStyle w:val="af8"/>
             </w:pPr>
             <w:r>
-              <w:t>Самая слабая из гарантий. Поток совершает прогресс, если не встречает препятствий со стороны других потоков. Алгоритм работает без препятствий, если поток, запущенный в любой момент (при условии, что выполнение всех препятствующих потоков приостановлено), завершит свою работу за детерминированное количество шагов. Синхронизация с помощью </w:t>
+              <w:t>Любой поток при любой начальной конфиг</w:t>
             </w:r>
             <w:r>
-              <w:rPr>
-                <w:rStyle w:val="a9"/>
-                <w:color w:val="auto"/>
-                <w:u w:val="none"/>
-              </w:rPr>
-              <w:t>мьютексов</w:t>
+              <w:t xml:space="preserve">урации завершает свою работу </w:t>
             </w:r>
             <w:r>
-              <w:t> не отвечает даже этому требованию: если поток остановится, захватив мьютекс, то остальные потоки, которым этот мьютекс нужен, будут простаивать.</w:t>
+              <w:t>через ограниченное количество шагов.</w:t>
+            </w:r>
+            <w:r>
+              <w:t xml:space="preserve"> </w:t>
             </w:r>
           </w:p>
         </w:tc>
@@ -926,18 +992,7 @@
               <w:pStyle w:val="af8"/>
             </w:pPr>
             <w:r>
-              <w:t>Для алгоритмов без блокировок гарантируется системный прогресс по крайней мере одного потока. Например, поток, выполняющий операцию «</w:t>
-            </w:r>
-            <w:r>
-              <w:rPr>
-                <w:rStyle w:val="a9"/>
-                <w:color w:val="auto"/>
-                <w:u w:val="none"/>
-              </w:rPr>
-              <w:t>сравнение с обменом</w:t>
-            </w:r>
-            <w:r>
-              <w:t>» в цикле, теоретически может выполняться бесконечно, но каждая его итерация означает, что какой-то другой поток совершил прогресс, то есть система в целом совершает прогресс.</w:t>
+              <w:t xml:space="preserve">Хотя бы один из потоков совершает прогресс в любой момент времени. </w:t>
             </w:r>
           </w:p>
         </w:tc>
@@ -965,7 +1020,7 @@
               <w:pStyle w:val="af8"/>
             </w:pPr>
             <w:r>
-              <w:t>Самая строгая гарантия прогресса. Алгоритм работает без ожиданий, если каждая операция выполняется за определённое количество шагов, не зависящее от других потоков.</w:t>
+              <w:t>Любой поток завершается через конечное количество шагов. И это число не зависит от других потоков</w:t>
             </w:r>
           </w:p>
         </w:tc>
@@ -973,23 +1028,68 @@
     </w:tbl>
     <w:p/>
     <w:p>
-      <w:pPr>
-        <w:ind w:firstLine="0"/>
-      </w:pPr>
       <w:r>
         <w:t xml:space="preserve">Из трёх </w:t>
       </w:r>
       <w:r>
-        <w:t>вышеприведённых типов, чаще всего выбирается</w:t>
-      </w:r>
-      <w:r>
-        <w:t xml:space="preserve"> тип</w:t>
-      </w:r>
-      <w:r>
-        <w:t xml:space="preserve"> без блокировок или лок-фри. Он является компромиссом между не всегда возможным типом без ожиданий</w:t>
-      </w:r>
-      <w:r>
-        <w:t xml:space="preserve"> и типом без препятствий, который даёт слишком слабые гарантии.</w:t>
+        <w:t>вышеприведённых типов наиболее используемы</w:t>
+      </w:r>
+      <w:r>
+        <w:rPr>
+          <w:rStyle w:val="af"/>
+        </w:rPr>
+        <w:commentReference w:id="4"/>
+      </w:r>
+      <w:r>
+        <w:t xml:space="preserve">й </w:t>
+      </w:r>
+      <w:r>
+        <w:t>тип</w:t>
+      </w:r>
+      <w:r>
+        <w:t xml:space="preserve"> </w:t>
+      </w:r>
+      <w:r>
+        <w:t>«</w:t>
+      </w:r>
+      <w:r>
+        <w:t xml:space="preserve">без блокировок </w:t>
+      </w:r>
+      <w:r>
+        <w:t xml:space="preserve">(то есть </w:t>
+      </w:r>
+      <w:r>
+        <w:t>лок-фри</w:t>
+      </w:r>
+      <w:r>
+        <w:t>)</w:t>
+      </w:r>
+      <w:r>
+        <w:t xml:space="preserve">. Он является компромиссом между не всегда возможным типом </w:t>
+      </w:r>
+      <w:r>
+        <w:t>«</w:t>
+      </w:r>
+      <w:r>
+        <w:t>без ожиданий</w:t>
+      </w:r>
+      <w:r>
+        <w:t>»</w:t>
+      </w:r>
+      <w:r>
+        <w:t xml:space="preserve"> и типом </w:t>
+      </w:r>
+      <w:r>
+        <w:t>«</w:t>
+      </w:r>
+      <w:r>
+        <w:t>без препятствий</w:t>
+      </w:r>
+      <w:r>
+        <w:t>»</w:t>
+      </w:r>
+      <w:r>
+        <w:t>, который даёт слишком слабые гарантии.</w:t>
       </w:r>
       <w:r>
         <w:t xml:space="preserve"> Име</w:t>
@@ -1001,22 +1101,40 @@
         <w:t xml:space="preserve"> </w:t>
       </w:r>
       <w:r>
-        <w:t xml:space="preserve">типа без блокировок </w:t>
-      </w:r>
-      <w:r>
-        <w:t xml:space="preserve">создано множество </w:t>
-      </w:r>
-      <w:r>
+        <w:t xml:space="preserve">типа </w:t>
+      </w:r>
+      <w:r>
+        <w:t>«</w:t>
+      </w:r>
+      <w:r>
+        <w:t>без блокировок</w:t>
+      </w:r>
+      <w:r>
+        <w:t>»</w:t>
+      </w:r>
+      <w:r>
+        <w:t xml:space="preserve"> </w:t>
+      </w:r>
+      <w:r>
+        <w:t xml:space="preserve">создано </w:t>
+      </w:r>
+      <w:r>
+        <w:t>большое число</w:t>
+      </w:r>
+      <w:r>
+        <w:t xml:space="preserve"> </w:t>
+      </w:r>
+      <w:r>
+        <w:rPr>
+          <w:i/>
+        </w:rPr>
         <w:t xml:space="preserve">лок-фри </w:t>
       </w:r>
       <w:r>
-        <w:t>структур</w:t>
-      </w:r>
-      <w:r>
         <w:rPr>
           <w:i/>
         </w:rPr>
-        <w:t xml:space="preserve"> данных</w:t>
+        <w:t>структур данных</w:t>
       </w:r>
       <w:r>
         <w:t>,</w:t>
@@ -1025,18 +1143,34 @@
         <w:t xml:space="preserve"> которые позволяют </w:t>
       </w:r>
       <w:r>
-        <w:t>производить с ними операции многопоточно.</w:t>
-      </w:r>
-    </w:p>
-    <w:p>
-      <w:pPr>
-        <w:ind w:firstLine="0"/>
-        <w:rPr>
-          <w:rStyle w:val="notion-enable-hover"/>
-        </w:rPr>
-      </w:pPr>
-      <w:r>
-        <w:t xml:space="preserve">Одна из таких лок-фри структур данных является </w:t>
+        <w:t xml:space="preserve">производить с ними операции </w:t>
+      </w:r>
+      <w:commentRangeStart w:id="5"/>
+      <w:r>
+        <w:t>многопоточно</w:t>
+      </w:r>
+      <w:commentRangeEnd w:id="5"/>
+      <w:r>
+        <w:rPr>
+          <w:rStyle w:val="af"/>
+        </w:rPr>
+        <w:commentReference w:id="5"/>
+      </w:r>
+      <w:r>
+        <w:t>.</w:t>
+      </w:r>
+    </w:p>
+    <w:p>
+      <w:pPr>
+        <w:rPr>
+          <w:rStyle w:val="notion-enable-hover"/>
+        </w:rPr>
+      </w:pPr>
+      <w:r>
+        <w:t>Одной</w:t>
+      </w:r>
+      <w:r>
+        <w:t xml:space="preserve"> из таких лок-фри структур данных является </w:t>
       </w:r>
       <w:r>
         <w:rPr>
@@ -1118,9 +1252,6 @@
       </w:r>
       <w:proofErr w:type="spellEnd"/>
       <w:r>
-        <w:rPr>
-          <w:lang w:val="en-US"/>
-        </w:rPr>
         <w:t xml:space="preserve"> </w:t>
       </w:r>
       <w:r>
@@ -1129,8 +1260,6 @@
       <w:r>
         <w:t>2</w:t>
       </w:r>
-      <w:bookmarkStart w:id="4" w:name="_GoBack"/>
-      <w:bookmarkEnd w:id="4"/>
       <w:r>
         <w:t>]</w:t>
       </w:r>
@@ -1206,19 +1335,10 @@
         <w:t xml:space="preserve"> деревьев,</w:t>
       </w:r>
       <w:r>
-        <w:t xml:space="preserve"> хра</w:t>
-      </w:r>
-      <w:r>
-        <w:t>нящий</w:t>
-      </w:r>
-      <w:r>
-        <w:t xml:space="preserve"> пар</w:t>
-      </w:r>
-      <w:r>
-        <w:t>ы</w:t>
-      </w:r>
-      <w:r>
-        <w:t xml:space="preserve"> ключ-значения</w:t>
+        <w:t xml:space="preserve"> </w:t>
+      </w:r>
+      <w:r>
+        <w:t>поддерживающие операции поиска значения по ключу, удаление ключа, добавление значения по ключу</w:t>
       </w:r>
       <w:r>
         <w:t>.</w:t>
@@ -1227,11 +1347,16 @@
         <w:t xml:space="preserve"> </w:t>
       </w:r>
       <w:r>
-        <w:lastRenderedPageBreak/>
-        <w:t xml:space="preserve">Поиск </w:t>
-      </w:r>
-      <w:r>
-        <w:t>ведётся по хешированному ключу. Каждый узел</w:t>
+        <w:t>Также, операции</w:t>
+      </w:r>
+      <w:r>
+        <w:t xml:space="preserve"> </w:t>
+      </w:r>
+      <w:r>
+        <w:t>производятся</w:t>
+      </w:r>
+      <w:r>
+        <w:t xml:space="preserve"> по хешированному ключу. Каждый узел</w:t>
       </w:r>
       <w:r>
         <w:t xml:space="preserve"> префиксного дерева хранит ссылки на поддеревья внутри массива, которы</w:t>
@@ -1249,68 +1374,101 @@
         <w:t>индексируется</w:t>
       </w:r>
       <w:r>
-        <w:t xml:space="preserve"> с помощью</w:t>
-      </w:r>
-      <w:r>
+        <w:t xml:space="preserve"> с помощью </w:t>
+      </w:r>
+      <w:r>
+        <w:rPr>
+          <w:i/>
+          <w:lang w:val="en-US"/>
+        </w:rPr>
+        <w:t>bitmap</w:t>
+      </w:r>
+      <w:r>
+        <w:rPr>
+          <w:rStyle w:val="notion-enable-hover"/>
+        </w:rPr>
+        <w:t>. Э</w:t>
+      </w:r>
+      <w:r>
+        <w:rPr>
+          <w:rStyle w:val="notion-enable-hover"/>
+        </w:rPr>
+        <w:t>то делает структуру эффективной</w:t>
+      </w:r>
+      <w:r>
+        <w:rPr>
+          <w:rStyle w:val="notion-enable-hover"/>
+        </w:rPr>
+        <w:t xml:space="preserve"> по памяти и </w:t>
+      </w:r>
+      <w:commentRangeStart w:id="6"/>
+      <w:r>
+        <w:rPr>
+          <w:rStyle w:val="notion-enable-hover"/>
+        </w:rPr>
+        <w:t>использованию кэша</w:t>
+      </w:r>
+      <w:commentRangeEnd w:id="6"/>
+      <w:r>
+        <w:rPr>
+          <w:rStyle w:val="af"/>
+        </w:rPr>
+        <w:commentReference w:id="6"/>
+      </w:r>
+      <w:r>
+        <w:rPr>
+          <w:rStyle w:val="notion-enable-hover"/>
+        </w:rPr>
+        <w:t>.</w:t>
+      </w:r>
+    </w:p>
+    <w:p>
+      <w:pPr>
+        <w:rPr>
+          <w:rStyle w:val="notion-enable-hover"/>
+        </w:rPr>
+      </w:pPr>
+      <w:r>
+        <w:rPr>
+          <w:rStyle w:val="notion-enable-hover"/>
+        </w:rPr>
+        <w:t>В 2017 году трое учёных</w:t>
+      </w:r>
+      <w:r>
+        <w:rPr>
+          <w:rStyle w:val="notion-enable-hover"/>
+        </w:rPr>
         <w:t xml:space="preserve"> </w:t>
       </w:r>
       <w:r>
         <w:rPr>
-          <w:lang w:val="en-US"/>
-        </w:rPr>
-        <w:t>bitmap</w:t>
-      </w:r>
-      <w:r>
-        <w:rPr>
-          <w:rStyle w:val="notion-enable-hover"/>
-        </w:rPr>
-        <w:t>. Э</w:t>
-      </w:r>
-      <w:r>
-        <w:rPr>
-          <w:rStyle w:val="notion-enable-hover"/>
-        </w:rPr>
-        <w:t>то делает структуру эффективной</w:t>
-      </w:r>
-      <w:r>
-        <w:rPr>
-          <w:rStyle w:val="notion-enable-hover"/>
-        </w:rPr>
-        <w:t xml:space="preserve"> по памяти и </w:t>
-      </w:r>
-      <w:commentRangeStart w:id="5"/>
-      <w:r>
-        <w:rPr>
-          <w:rStyle w:val="notion-enable-hover"/>
-        </w:rPr>
-        <w:t>использованию кэша</w:t>
-      </w:r>
-      <w:commentRangeEnd w:id="5"/>
-      <w:r>
-        <w:rPr>
-          <w:rStyle w:val="af"/>
-        </w:rPr>
-        <w:commentReference w:id="5"/>
-      </w:r>
-      <w:r>
-        <w:rPr>
-          <w:rStyle w:val="notion-enable-hover"/>
-        </w:rPr>
-        <w:t>.</w:t>
-      </w:r>
-    </w:p>
-    <w:p>
-      <w:pPr>
-        <w:ind w:firstLine="0"/>
-        <w:rPr>
-          <w:rStyle w:val="notion-enable-hover"/>
-        </w:rPr>
-      </w:pPr>
-      <w:r>
-        <w:rPr>
-          <w:rStyle w:val="notion-enable-hover"/>
-        </w:rPr>
-        <w:t>В 2017 году трое учёных</w:t>
+          <w:rStyle w:val="notion-enable-hover"/>
+        </w:rPr>
+        <w:t xml:space="preserve">из Швейцарии </w:t>
+      </w:r>
+      <w:r>
+        <w:rPr>
+          <w:rStyle w:val="notion-enable-hover"/>
+        </w:rPr>
+        <w:t>[</w:t>
+      </w:r>
+      <w:r>
+        <w:rPr>
+          <w:rStyle w:val="notion-enable-hover"/>
+        </w:rPr>
+        <w:t>1</w:t>
+      </w:r>
+      <w:r>
+        <w:rPr>
+          <w:rStyle w:val="notion-enable-hover"/>
+        </w:rPr>
+        <w:t xml:space="preserve">] </w:t>
+      </w:r>
+      <w:r>
+        <w:rPr>
+          <w:rStyle w:val="notion-enable-hover"/>
+        </w:rPr>
+        <w:t>предложили многопоточную реализацию</w:t>
       </w:r>
       <w:r>
         <w:rPr>
@@ -1321,30 +1479,7 @@
       <w:r>
         <w:rPr>
           <w:rStyle w:val="notion-enable-hover"/>
-        </w:rPr>
-        <w:t>[</w:t>
-      </w:r>
-      <w:r>
-        <w:rPr>
-          <w:rStyle w:val="notion-enable-hover"/>
-        </w:rPr>
-        <w:t>1</w:t>
-      </w:r>
-      <w:r>
-        <w:rPr>
-          <w:rStyle w:val="notion-enable-hover"/>
-        </w:rPr>
-        <w:t xml:space="preserve">] </w:t>
-      </w:r>
-      <w:r>
-        <w:rPr>
-          <w:rStyle w:val="notion-enable-hover"/>
-        </w:rPr>
-        <w:t xml:space="preserve">предложили многопоточный алгоритм реализации </w:t>
-      </w:r>
-      <w:r>
-        <w:rPr>
-          <w:rStyle w:val="notion-enable-hover"/>
+          <w:i/>
           <w:lang w:val="en-US"/>
         </w:rPr>
         <w:t>Hash</w:t>
@@ -1352,12 +1487,14 @@
       <w:r>
         <w:rPr>
           <w:rStyle w:val="notion-enable-hover"/>
+          <w:i/>
         </w:rPr>
         <w:t xml:space="preserve"> </w:t>
       </w:r>
       <w:r>
         <w:rPr>
           <w:rStyle w:val="notion-enable-hover"/>
+          <w:i/>
           <w:lang w:val="en-US"/>
         </w:rPr>
         <w:t>Array</w:t>
@@ -1365,12 +1502,14 @@
       <w:r>
         <w:rPr>
           <w:rStyle w:val="notion-enable-hover"/>
+          <w:i/>
         </w:rPr>
         <w:t xml:space="preserve"> </w:t>
       </w:r>
       <w:r>
         <w:rPr>
           <w:rStyle w:val="notion-enable-hover"/>
+          <w:i/>
           <w:lang w:val="en-US"/>
         </w:rPr>
         <w:t>Mapped</w:t>
@@ -1378,12 +1517,14 @@
       <w:r>
         <w:rPr>
           <w:rStyle w:val="notion-enable-hover"/>
+          <w:i/>
         </w:rPr>
         <w:t xml:space="preserve"> </w:t>
       </w:r>
       <w:r>
         <w:rPr>
           <w:rStyle w:val="notion-enable-hover"/>
+          <w:i/>
           <w:lang w:val="en-US"/>
         </w:rPr>
         <w:t>Trie</w:t>
@@ -1479,7 +1620,6 @@
     </w:p>
     <w:p>
       <w:pPr>
-        <w:ind w:firstLine="0"/>
         <w:rPr>
           <w:rFonts w:cs="Arial"/>
           <w:color w:val="202122"/>
@@ -1562,7 +1702,14 @@
         <w:rPr>
           <w:rStyle w:val="notion-enable-hover"/>
         </w:rPr>
-        <w:t>, но отсутствует для С++. Так, в библиотеке</w:t>
+        <w:t xml:space="preserve">, но отсутствует для С++. </w:t>
+      </w:r>
+      <w:commentRangeStart w:id="7"/>
+      <w:r>
+        <w:rPr>
+          <w:rStyle w:val="notion-enable-hover"/>
+        </w:rPr>
+        <w:t>Так, в библиотеке</w:t>
       </w:r>
       <w:r>
         <w:rPr>
@@ -1648,13 +1795,58 @@
           <w:shd w:val="clear" w:color="auto" w:fill="FFFFFF"/>
         </w:rPr>
       </w:pPr>
-      <w:r>
+    </w:p>
+    <w:p>
+      <w:pPr>
+        <w:ind w:firstLine="0"/>
         <w:rPr>
           <w:rFonts w:cs="Arial"/>
           <w:color w:val="202122"/>
           <w:szCs w:val="21"/>
           <w:shd w:val="clear" w:color="auto" w:fill="FFFFFF"/>
         </w:rPr>
+      </w:pPr>
+    </w:p>
+    <w:p>
+      <w:pPr>
+        <w:ind w:firstLine="0"/>
+        <w:rPr>
+          <w:rFonts w:cs="Arial"/>
+          <w:color w:val="202122"/>
+          <w:szCs w:val="21"/>
+          <w:shd w:val="clear" w:color="auto" w:fill="FFFFFF"/>
+        </w:rPr>
+      </w:pPr>
+    </w:p>
+    <w:p>
+      <w:pPr>
+        <w:ind w:firstLine="0"/>
+        <w:rPr>
+          <w:rFonts w:cs="Arial"/>
+          <w:color w:val="202122"/>
+          <w:szCs w:val="21"/>
+          <w:shd w:val="clear" w:color="auto" w:fill="FFFFFF"/>
+        </w:rPr>
+      </w:pPr>
+    </w:p>
+    <w:p>
+      <w:pPr>
+        <w:ind w:firstLine="0"/>
+        <w:rPr>
+          <w:rFonts w:cs="Arial"/>
+          <w:color w:val="202122"/>
+          <w:szCs w:val="21"/>
+          <w:shd w:val="clear" w:color="auto" w:fill="FFFFFF"/>
+        </w:rPr>
+      </w:pPr>
+      <w:r>
+        <w:rPr>
+          <w:rFonts w:cs="Arial"/>
+          <w:color w:val="202122"/>
+          <w:szCs w:val="21"/>
+          <w:shd w:val="clear" w:color="auto" w:fill="FFFFFF"/>
+        </w:rPr>
+        <w:lastRenderedPageBreak/>
         <w:t>В качестве задач, шагов к выполнению были предложены следующие:</w:t>
       </w:r>
     </w:p>
@@ -1667,7 +1859,11 @@
         </w:numPr>
       </w:pPr>
       <w:r>
-        <w:t>Анализ Hash Array Mapped Trie структуры данных</w:t>
+        <w:t xml:space="preserve">Анализ </w:t>
+      </w:r>
+      <w:bookmarkStart w:id="8" w:name="_GoBack"/>
+      <w:r>
+        <w:t>Hash Array Mapped Trie структуры данных</w:t>
       </w:r>
     </w:p>
     <w:p>
@@ -1715,7 +1911,10 @@
         </w:numPr>
       </w:pPr>
       <w:r>
-        <w:t>Решение проблемы ABBA</w:t>
+        <w:t>Решение проблемы A</w:t>
+      </w:r>
+      <w:r>
+        <w:t>BA</w:t>
       </w:r>
     </w:p>
     <w:p>
@@ -1741,7 +1940,15 @@
       <w:r>
         <w:t>Добавление в libcds</w:t>
       </w:r>
-    </w:p>
+      <w:commentRangeEnd w:id="7"/>
+      <w:r>
+        <w:rPr>
+          <w:rStyle w:val="af"/>
+        </w:rPr>
+        <w:commentReference w:id="7"/>
+      </w:r>
+    </w:p>
+    <w:bookmarkEnd w:id="8"/>
     <w:p>
       <w:pPr>
         <w:spacing w:after="160" w:line="259" w:lineRule="auto"/>
@@ -1846,11 +2053,11 @@
       <w:pPr>
         <w:pStyle w:val="1"/>
       </w:pPr>
-      <w:bookmarkStart w:id="6" w:name="_Toc102750549"/>
+      <w:bookmarkStart w:id="9" w:name="_Toc102834094"/>
       <w:r>
         <w:t>ОСНОВНАЯ ЧАСТЬ</w:t>
       </w:r>
-      <w:bookmarkEnd w:id="6"/>
+      <w:bookmarkEnd w:id="9"/>
     </w:p>
     <w:p>
       <w:pPr>
@@ -1887,16 +2094,12 @@
     <w:p>
       <w:pPr>
         <w:pStyle w:val="1"/>
-        <w:numPr>
-          <w:ilvl w:val="0"/>
-          <w:numId w:val="6"/>
-        </w:numPr>
-      </w:pPr>
-      <w:bookmarkStart w:id="7" w:name="_Toc102750550"/>
+      </w:pPr>
+      <w:bookmarkStart w:id="10" w:name="_Toc102834095"/>
       <w:r>
         <w:t>ЗАКЛЮЧЕНИЕ</w:t>
       </w:r>
-      <w:bookmarkEnd w:id="7"/>
+      <w:bookmarkEnd w:id="10"/>
       <w:r>
         <w:br w:type="page"/>
       </w:r>
@@ -1905,14 +2108,14 @@
       <w:pPr>
         <w:pStyle w:val="1"/>
       </w:pPr>
-      <w:bookmarkStart w:id="8" w:name="_Toc102719603"/>
-      <w:bookmarkStart w:id="9" w:name="_Toc102750551"/>
+      <w:bookmarkStart w:id="11" w:name="_Toc102719603"/>
+      <w:bookmarkStart w:id="12" w:name="_Toc102834096"/>
       <w:r>
         <w:lastRenderedPageBreak/>
         <w:t>СПИСОК ИСПОЛЬЗОВАННЫХ ИСТОЧНИКОВ</w:t>
       </w:r>
-      <w:bookmarkEnd w:id="8"/>
-      <w:bookmarkEnd w:id="9"/>
+      <w:bookmarkEnd w:id="11"/>
+      <w:bookmarkEnd w:id="12"/>
     </w:p>
     <w:p>
       <w:pPr>
@@ -1966,14 +2169,20 @@
         <w:rPr>
           <w:lang w:val="en-US"/>
         </w:rPr>
-        <w:t>OderskyCache</w:t>
+        <w:t>Odersky</w:t>
       </w:r>
       <w:proofErr w:type="spellEnd"/>
       <w:r>
         <w:rPr>
           <w:lang w:val="en-US"/>
         </w:rPr>
-        <w:t>, Aware Lock-Free Concurrent Hash Tries</w:t>
+        <w:t xml:space="preserve"> </w:t>
+      </w:r>
+      <w:r>
+        <w:rPr>
+          <w:lang w:val="en-US"/>
+        </w:rPr>
+        <w:t>Cache, Aware Lock-Free Concurrent Hash Tries</w:t>
       </w:r>
     </w:p>
     <w:p>
@@ -2015,16 +2224,888 @@
           <w:ilvl w:val="0"/>
           <w:numId w:val="7"/>
         </w:numPr>
-        <w:rPr>
-          <w:lang w:val="en-US"/>
-        </w:rPr>
-      </w:pPr>
-      <w:r>
-        <w:rPr>
-          <w:lang w:val="en-US"/>
-        </w:rPr>
-        <w:t>Phil Bagwell. Ideal Hash Trees</w:t>
-      </w:r>
+      </w:pPr>
+      <w:r>
+        <w:rPr>
+          <w:lang w:val="en-US"/>
+        </w:rPr>
+        <w:t>History</w:t>
+      </w:r>
+      <w:r>
+        <w:t xml:space="preserve"> </w:t>
+      </w:r>
+      <w:r>
+        <w:rPr>
+          <w:lang w:val="en-US"/>
+        </w:rPr>
+        <w:t>of</w:t>
+      </w:r>
+      <w:r>
+        <w:t xml:space="preserve"> </w:t>
+      </w:r>
+      <w:r>
+        <w:rPr>
+          <w:lang w:val="en-US"/>
+        </w:rPr>
+        <w:t>multithreading</w:t>
+      </w:r>
+      <w:r>
+        <w:t xml:space="preserve"> [</w:t>
+      </w:r>
+      <w:r>
+        <w:t>Электронный</w:t>
+      </w:r>
+      <w:r>
+        <w:t xml:space="preserve"> </w:t>
+      </w:r>
+      <w:r>
+        <w:t xml:space="preserve">ресурс] </w:t>
+      </w:r>
+      <w:r>
+        <w:t xml:space="preserve"> </w:t>
+      </w:r>
+      <w:r>
+        <w:t>–</w:t>
+      </w:r>
+      <w:r>
+        <w:t xml:space="preserve"> URL: </w:t>
+      </w:r>
+      <w:hyperlink r:id="rId12" w:history="1">
+        <w:r>
+          <w:rPr>
+            <w:rStyle w:val="a9"/>
+          </w:rPr>
+          <w:br/>
+        </w:r>
+        <w:r>
+          <w:rPr>
+            <w:rStyle w:val="a9"/>
+            <w:lang w:val="en-US"/>
+          </w:rPr>
+          <w:t>https</w:t>
+        </w:r>
+        <w:r>
+          <w:rPr>
+            <w:rStyle w:val="a9"/>
+          </w:rPr>
+          <w:t>://</w:t>
+        </w:r>
+        <w:r>
+          <w:rPr>
+            <w:rStyle w:val="a9"/>
+            <w:lang w:val="en-US"/>
+          </w:rPr>
+          <w:t>people</w:t>
+        </w:r>
+        <w:r>
+          <w:rPr>
+            <w:rStyle w:val="a9"/>
+          </w:rPr>
+          <w:t>.</w:t>
+        </w:r>
+        <w:r>
+          <w:rPr>
+            <w:rStyle w:val="a9"/>
+            <w:lang w:val="en-US"/>
+          </w:rPr>
+          <w:t>cs</w:t>
+        </w:r>
+        <w:r>
+          <w:rPr>
+            <w:rStyle w:val="a9"/>
+          </w:rPr>
+          <w:t>.</w:t>
+        </w:r>
+        <w:r>
+          <w:rPr>
+            <w:rStyle w:val="a9"/>
+            <w:lang w:val="en-US"/>
+          </w:rPr>
+          <w:t>clemson</w:t>
+        </w:r>
+        <w:r>
+          <w:rPr>
+            <w:rStyle w:val="a9"/>
+          </w:rPr>
+          <w:t>.</w:t>
+        </w:r>
+        <w:r>
+          <w:rPr>
+            <w:rStyle w:val="a9"/>
+            <w:lang w:val="en-US"/>
+          </w:rPr>
+          <w:t>edu</w:t>
+        </w:r>
+        <w:r>
+          <w:rPr>
+            <w:rStyle w:val="a9"/>
+          </w:rPr>
+          <w:t>/~</w:t>
+        </w:r>
+        <w:r>
+          <w:rPr>
+            <w:rStyle w:val="a9"/>
+            <w:lang w:val="en-US"/>
+          </w:rPr>
+          <w:t>mark</w:t>
+        </w:r>
+        <w:r>
+          <w:rPr>
+            <w:rStyle w:val="a9"/>
+          </w:rPr>
+          <w:t>/</w:t>
+        </w:r>
+        <w:r>
+          <w:rPr>
+            <w:rStyle w:val="a9"/>
+            <w:lang w:val="en-US"/>
+          </w:rPr>
+          <w:t>multithreading</w:t>
+        </w:r>
+        <w:r>
+          <w:rPr>
+            <w:rStyle w:val="a9"/>
+          </w:rPr>
+          <w:t>.</w:t>
+        </w:r>
+        <w:r>
+          <w:rPr>
+            <w:rStyle w:val="a9"/>
+            <w:lang w:val="en-US"/>
+          </w:rPr>
+          <w:t>html</w:t>
+        </w:r>
+        <w:r>
+          <w:rPr>
+            <w:rStyle w:val="a9"/>
+          </w:rPr>
+          <w:t>#:~:</w:t>
+        </w:r>
+        <w:r>
+          <w:rPr>
+            <w:rStyle w:val="a9"/>
+            <w:lang w:val="en-US"/>
+          </w:rPr>
+          <w:t>text</w:t>
+        </w:r>
+        <w:r>
+          <w:rPr>
+            <w:rStyle w:val="a9"/>
+          </w:rPr>
+          <w:t>=</w:t>
+        </w:r>
+        <w:r>
+          <w:rPr>
+            <w:rStyle w:val="a9"/>
+            <w:lang w:val="en-US"/>
+          </w:rPr>
+          <w:t>History</w:t>
+        </w:r>
+        <w:r>
+          <w:rPr>
+            <w:rStyle w:val="a9"/>
+          </w:rPr>
+          <w:t>%20</w:t>
+        </w:r>
+        <w:r>
+          <w:rPr>
+            <w:rStyle w:val="a9"/>
+            <w:lang w:val="en-US"/>
+          </w:rPr>
+          <w:t>of</w:t>
+        </w:r>
+        <w:r>
+          <w:rPr>
+            <w:rStyle w:val="a9"/>
+          </w:rPr>
+          <w:t>%20</w:t>
+        </w:r>
+        <w:r>
+          <w:rPr>
+            <w:rStyle w:val="a9"/>
+            <w:lang w:val="en-US"/>
+          </w:rPr>
+          <w:t>Multithreading</w:t>
+        </w:r>
+        <w:r>
+          <w:rPr>
+            <w:rStyle w:val="a9"/>
+          </w:rPr>
+          <w:t>&amp;</w:t>
+        </w:r>
+        <w:r>
+          <w:rPr>
+            <w:rStyle w:val="a9"/>
+            <w:lang w:val="en-US"/>
+          </w:rPr>
+          <w:t>text</w:t>
+        </w:r>
+        <w:r>
+          <w:rPr>
+            <w:rStyle w:val="a9"/>
+          </w:rPr>
+          <w:t>=</w:t>
+        </w:r>
+        <w:r>
+          <w:rPr>
+            <w:rStyle w:val="a9"/>
+            <w:lang w:val="en-US"/>
+          </w:rPr>
+          <w:t>Summary</w:t>
+        </w:r>
+        <w:r>
+          <w:rPr>
+            <w:rStyle w:val="a9"/>
+          </w:rPr>
+          <w:t>%3</w:t>
+        </w:r>
+        <w:r>
+          <w:rPr>
+            <w:rStyle w:val="a9"/>
+            <w:lang w:val="en-US"/>
+          </w:rPr>
+          <w:t>A</w:t>
+        </w:r>
+        <w:r>
+          <w:rPr>
+            <w:rStyle w:val="a9"/>
+          </w:rPr>
+          <w:t>%20</w:t>
+        </w:r>
+        <w:r>
+          <w:rPr>
+            <w:rStyle w:val="a9"/>
+            <w:lang w:val="en-US"/>
+          </w:rPr>
+          <w:t>Multithreading</w:t>
+        </w:r>
+        <w:r>
+          <w:rPr>
+            <w:rStyle w:val="a9"/>
+          </w:rPr>
+          <w:t>%20</w:t>
+        </w:r>
+        <w:r>
+          <w:rPr>
+            <w:rStyle w:val="a9"/>
+            <w:lang w:val="en-US"/>
+          </w:rPr>
+          <w:t>first</w:t>
+        </w:r>
+        <w:r>
+          <w:rPr>
+            <w:rStyle w:val="a9"/>
+          </w:rPr>
+          <w:t>%20</w:t>
+        </w:r>
+        <w:r>
+          <w:rPr>
+            <w:rStyle w:val="a9"/>
+            <w:lang w:val="en-US"/>
+          </w:rPr>
+          <w:t>appeared</w:t>
+        </w:r>
+        <w:r>
+          <w:rPr>
+            <w:rStyle w:val="a9"/>
+          </w:rPr>
+          <w:t>%20</w:t>
+        </w:r>
+        <w:r>
+          <w:rPr>
+            <w:rStyle w:val="a9"/>
+            <w:lang w:val="en-US"/>
+          </w:rPr>
+          <w:t>in</w:t>
+        </w:r>
+        <w:r>
+          <w:rPr>
+            <w:rStyle w:val="a9"/>
+          </w:rPr>
+          <w:t>,</w:t>
+        </w:r>
+        <w:r>
+          <w:rPr>
+            <w:rStyle w:val="a9"/>
+            <w:lang w:val="en-US"/>
+          </w:rPr>
+          <w:t>investigated</w:t>
+        </w:r>
+        <w:r>
+          <w:rPr>
+            <w:rStyle w:val="a9"/>
+          </w:rPr>
+          <w:t>%20</w:t>
+        </w:r>
+        <w:r>
+          <w:rPr>
+            <w:rStyle w:val="a9"/>
+            <w:lang w:val="en-US"/>
+          </w:rPr>
+          <w:t>by</w:t>
+        </w:r>
+        <w:r>
+          <w:rPr>
+            <w:rStyle w:val="a9"/>
+          </w:rPr>
+          <w:t>%20</w:t>
+        </w:r>
+        <w:r>
+          <w:rPr>
+            <w:rStyle w:val="a9"/>
+            <w:lang w:val="en-US"/>
+          </w:rPr>
+          <w:t>IBM</w:t>
+        </w:r>
+        <w:r>
+          <w:rPr>
+            <w:rStyle w:val="a9"/>
+          </w:rPr>
+          <w:t>%20</w:t>
+        </w:r>
+        <w:r>
+          <w:rPr>
+            <w:rStyle w:val="a9"/>
+            <w:lang w:val="en-US"/>
+          </w:rPr>
+          <w:t>in</w:t>
+        </w:r>
+        <w:r>
+          <w:rPr>
+            <w:rStyle w:val="a9"/>
+          </w:rPr>
+          <w:t>%201968.&amp;</w:t>
+        </w:r>
+        <w:r>
+          <w:rPr>
+            <w:rStyle w:val="a9"/>
+            <w:lang w:val="en-US"/>
+          </w:rPr>
+          <w:t>text</w:t>
+        </w:r>
+        <w:r>
+          <w:rPr>
+            <w:rStyle w:val="a9"/>
+          </w:rPr>
+          <w:t>=</w:t>
+        </w:r>
+        <w:r>
+          <w:rPr>
+            <w:rStyle w:val="a9"/>
+            <w:lang w:val="en-US"/>
+          </w:rPr>
+          <w:t>Most</w:t>
+        </w:r>
+        <w:r>
+          <w:rPr>
+            <w:rStyle w:val="a9"/>
+          </w:rPr>
+          <w:t>%20</w:t>
+        </w:r>
+        <w:r>
+          <w:rPr>
+            <w:rStyle w:val="a9"/>
+            <w:lang w:val="en-US"/>
+          </w:rPr>
+          <w:t>attempts</w:t>
+        </w:r>
+        <w:r>
+          <w:rPr>
+            <w:rStyle w:val="a9"/>
+          </w:rPr>
+          <w:t>%20</w:t>
+        </w:r>
+        <w:r>
+          <w:rPr>
+            <w:rStyle w:val="a9"/>
+            <w:lang w:val="en-US"/>
+          </w:rPr>
+          <w:t>at</w:t>
+        </w:r>
+        <w:r>
+          <w:rPr>
+            <w:rStyle w:val="a9"/>
+          </w:rPr>
+          <w:t>%20</w:t>
+        </w:r>
+        <w:r>
+          <w:rPr>
+            <w:rStyle w:val="a9"/>
+            <w:lang w:val="en-US"/>
+          </w:rPr>
+          <w:t>a</w:t>
+        </w:r>
+        <w:r>
+          <w:rPr>
+            <w:rStyle w:val="a9"/>
+          </w:rPr>
+          <w:t>%20</w:t>
+        </w:r>
+        <w:r>
+          <w:rPr>
+            <w:rStyle w:val="a9"/>
+            <w:lang w:val="en-US"/>
+          </w:rPr>
+          <w:t>history</w:t>
+        </w:r>
+        <w:r>
+          <w:rPr>
+            <w:rStyle w:val="a9"/>
+          </w:rPr>
+          <w:t>,</w:t>
+        </w:r>
+        <w:r>
+          <w:rPr>
+            <w:rStyle w:val="a9"/>
+            <w:lang w:val="en-US"/>
+          </w:rPr>
+          <w:t>PPUs</w:t>
+        </w:r>
+        <w:r>
+          <w:rPr>
+            <w:rStyle w:val="a9"/>
+          </w:rPr>
+          <w:t>%20</w:t>
+        </w:r>
+        <w:r>
+          <w:rPr>
+            <w:rStyle w:val="a9"/>
+            <w:lang w:val="en-US"/>
+          </w:rPr>
+          <w:t>in</w:t>
+        </w:r>
+        <w:r>
+          <w:rPr>
+            <w:rStyle w:val="a9"/>
+          </w:rPr>
+          <w:t>%20</w:t>
+        </w:r>
+        <w:r>
+          <w:rPr>
+            <w:rStyle w:val="a9"/>
+            <w:lang w:val="en-US"/>
+          </w:rPr>
+          <w:t>the</w:t>
+        </w:r>
+        <w:r>
+          <w:rPr>
+            <w:rStyle w:val="a9"/>
+          </w:rPr>
+          <w:t>%20</w:t>
+        </w:r>
+        <w:r>
+          <w:rPr>
+            <w:rStyle w:val="a9"/>
+            <w:lang w:val="en-US"/>
+          </w:rPr>
+          <w:t>CDC</w:t>
+        </w:r>
+        <w:r>
+          <w:rPr>
+            <w:rStyle w:val="a9"/>
+          </w:rPr>
+          <w:t>%206600</w:t>
+        </w:r>
+      </w:hyperlink>
+      <w:r>
+        <w:t xml:space="preserve"> </w:t>
+      </w:r>
+      <w:r>
+        <w:t>(дата обращения 15.04.2022)</w:t>
+      </w:r>
+    </w:p>
+    <w:p>
+      <w:pPr>
+        <w:pStyle w:val="aa"/>
+        <w:numPr>
+          <w:ilvl w:val="0"/>
+          <w:numId w:val="7"/>
+        </w:numPr>
+        <w:rPr>
+          <w:lang w:val="en-US"/>
+        </w:rPr>
+      </w:pPr>
+      <w:r>
+        <w:rPr>
+          <w:lang w:val="en-US"/>
+        </w:rPr>
+        <w:t>Multi-core processors – An overview [</w:t>
+      </w:r>
+      <w:r>
+        <w:t>Электронный</w:t>
+      </w:r>
+      <w:r>
+        <w:rPr>
+          <w:lang w:val="en-US"/>
+        </w:rPr>
+        <w:t xml:space="preserve"> </w:t>
+      </w:r>
+      <w:r>
+        <w:t>ресурс</w:t>
+      </w:r>
+      <w:r>
+        <w:rPr>
+          <w:lang w:val="en-US"/>
+        </w:rPr>
+        <w:t xml:space="preserve">] </w:t>
+      </w:r>
+      <w:r>
+        <w:rPr>
+          <w:lang w:val="en-US"/>
+        </w:rPr>
+        <w:t xml:space="preserve">– </w:t>
+      </w:r>
+      <w:r>
+        <w:rPr>
+          <w:lang w:val="en-US"/>
+        </w:rPr>
+        <w:t xml:space="preserve">URL: </w:t>
+      </w:r>
+      <w:hyperlink r:id="rId13" w:history="1">
+        <w:r>
+          <w:rPr>
+            <w:rStyle w:val="a9"/>
+            <w:lang w:val="en-US"/>
+          </w:rPr>
+          <w:t>https</w:t>
+        </w:r>
+        <w:r>
+          <w:rPr>
+            <w:rStyle w:val="a9"/>
+            <w:lang w:val="en-US"/>
+          </w:rPr>
+          <w:t>://</w:t>
+        </w:r>
+        <w:r>
+          <w:rPr>
+            <w:rStyle w:val="a9"/>
+            <w:lang w:val="en-US"/>
+          </w:rPr>
+          <w:t>arxiv</w:t>
+        </w:r>
+        <w:r>
+          <w:rPr>
+            <w:rStyle w:val="a9"/>
+            <w:lang w:val="en-US"/>
+          </w:rPr>
+          <w:t>.</w:t>
+        </w:r>
+        <w:r>
+          <w:rPr>
+            <w:rStyle w:val="a9"/>
+            <w:lang w:val="en-US"/>
+          </w:rPr>
+          <w:t>org</w:t>
+        </w:r>
+        <w:r>
+          <w:rPr>
+            <w:rStyle w:val="a9"/>
+            <w:lang w:val="en-US"/>
+          </w:rPr>
+          <w:t>/</w:t>
+        </w:r>
+        <w:r>
+          <w:rPr>
+            <w:rStyle w:val="a9"/>
+            <w:lang w:val="en-US"/>
+          </w:rPr>
+          <w:t>ftp</w:t>
+        </w:r>
+        <w:r>
+          <w:rPr>
+            <w:rStyle w:val="a9"/>
+            <w:lang w:val="en-US"/>
+          </w:rPr>
+          <w:t>/</w:t>
+        </w:r>
+        <w:r>
+          <w:rPr>
+            <w:rStyle w:val="a9"/>
+            <w:lang w:val="en-US"/>
+          </w:rPr>
+          <w:t>arxiv</w:t>
+        </w:r>
+        <w:r>
+          <w:rPr>
+            <w:rStyle w:val="a9"/>
+            <w:lang w:val="en-US"/>
+          </w:rPr>
+          <w:t>/</w:t>
+        </w:r>
+        <w:r>
+          <w:rPr>
+            <w:rStyle w:val="a9"/>
+            <w:lang w:val="en-US"/>
+          </w:rPr>
+          <w:t>papers</w:t>
+        </w:r>
+        <w:r>
+          <w:rPr>
+            <w:rStyle w:val="a9"/>
+            <w:lang w:val="en-US"/>
+          </w:rPr>
+          <w:t>/1110/1110.3535.</w:t>
+        </w:r>
+        <w:r>
+          <w:rPr>
+            <w:rStyle w:val="a9"/>
+            <w:lang w:val="en-US"/>
+          </w:rPr>
+          <w:t>pdf</w:t>
+        </w:r>
+      </w:hyperlink>
+      <w:r>
+        <w:rPr>
+          <w:lang w:val="en-US"/>
+        </w:rPr>
+        <w:t xml:space="preserve"> (</w:t>
+      </w:r>
+      <w:r>
+        <w:t>дата</w:t>
+      </w:r>
+      <w:r>
+        <w:rPr>
+          <w:lang w:val="en-US"/>
+        </w:rPr>
+        <w:t xml:space="preserve"> </w:t>
+      </w:r>
+      <w:r>
+        <w:t>обращения</w:t>
+      </w:r>
+      <w:r>
+        <w:rPr>
+          <w:lang w:val="en-US"/>
+        </w:rPr>
+        <w:t xml:space="preserve"> 15.04.2022)</w:t>
+      </w:r>
+    </w:p>
+    <w:p>
+      <w:pPr>
+        <w:pStyle w:val="aa"/>
+        <w:numPr>
+          <w:ilvl w:val="0"/>
+          <w:numId w:val="7"/>
+        </w:numPr>
+        <w:rPr>
+          <w:lang w:val="en-US"/>
+        </w:rPr>
+      </w:pPr>
+      <w:r>
+        <w:rPr>
+          <w:lang w:val="en-US"/>
+        </w:rPr>
+        <w:t xml:space="preserve">Phil Bagwell. Ideal Hash </w:t>
+      </w:r>
+      <w:proofErr w:type="spellStart"/>
+      <w:r>
+        <w:rPr>
+          <w:lang w:val="en-US"/>
+        </w:rPr>
+        <w:t>Trees</w:t>
+      </w:r>
+      <w:proofErr w:type="spellEnd"/>
+    </w:p>
+    <w:p>
+      <w:pPr>
+        <w:pStyle w:val="aa"/>
+        <w:numPr>
+          <w:ilvl w:val="0"/>
+          <w:numId w:val="7"/>
+        </w:numPr>
+      </w:pPr>
+      <w:r>
+        <w:rPr>
+          <w:lang w:val="en-US"/>
+        </w:rPr>
+        <w:t>Yale</w:t>
+      </w:r>
+      <w:r>
+        <w:t>-</w:t>
+      </w:r>
+      <w:r>
+        <w:rPr>
+          <w:lang w:val="en-US"/>
+        </w:rPr>
+        <w:t>WIKI</w:t>
+      </w:r>
+      <w:r>
+        <w:t xml:space="preserve"> </w:t>
+      </w:r>
+      <w:r>
+        <w:t>[</w:t>
+      </w:r>
+      <w:r>
+        <w:t>Электронный ресурс</w:t>
+      </w:r>
+      <w:r>
+        <w:t>]</w:t>
+      </w:r>
+      <w:r>
+        <w:t xml:space="preserve"> </w:t>
+      </w:r>
+      <w:r>
+        <w:t>–</w:t>
+      </w:r>
+      <w:r>
+        <w:t xml:space="preserve"> URL: </w:t>
+      </w:r>
+      <w:hyperlink r:id="rId14" w:history="1">
+        <w:r>
+          <w:rPr>
+            <w:rStyle w:val="a9"/>
+            <w:lang w:val="en-US"/>
+          </w:rPr>
+          <w:t>https</w:t>
+        </w:r>
+        <w:r>
+          <w:rPr>
+            <w:rStyle w:val="a9"/>
+          </w:rPr>
+          <w:t>://</w:t>
+        </w:r>
+        <w:r>
+          <w:rPr>
+            <w:rStyle w:val="a9"/>
+            <w:lang w:val="en-US"/>
+          </w:rPr>
+          <w:t>www</w:t>
+        </w:r>
+        <w:r>
+          <w:rPr>
+            <w:rStyle w:val="a9"/>
+          </w:rPr>
+          <w:t>.</w:t>
+        </w:r>
+        <w:proofErr w:type="spellStart"/>
+        <w:r>
+          <w:rPr>
+            <w:rStyle w:val="a9"/>
+            <w:lang w:val="en-US"/>
+          </w:rPr>
+          <w:t>cs</w:t>
+        </w:r>
+        <w:proofErr w:type="spellEnd"/>
+        <w:r>
+          <w:rPr>
+            <w:rStyle w:val="a9"/>
+          </w:rPr>
+          <w:t>.</w:t>
+        </w:r>
+        <w:proofErr w:type="spellStart"/>
+        <w:r>
+          <w:rPr>
+            <w:rStyle w:val="a9"/>
+            <w:lang w:val="en-US"/>
+          </w:rPr>
+          <w:t>yal</w:t>
+        </w:r>
+        <w:r>
+          <w:rPr>
+            <w:rStyle w:val="a9"/>
+            <w:lang w:val="en-US"/>
+          </w:rPr>
+          <w:t>e</w:t>
+        </w:r>
+        <w:proofErr w:type="spellEnd"/>
+        <w:r>
+          <w:rPr>
+            <w:rStyle w:val="a9"/>
+          </w:rPr>
+          <w:t>.</w:t>
+        </w:r>
+        <w:proofErr w:type="spellStart"/>
+        <w:r>
+          <w:rPr>
+            <w:rStyle w:val="a9"/>
+            <w:lang w:val="en-US"/>
+          </w:rPr>
+          <w:t>edu</w:t>
+        </w:r>
+        <w:proofErr w:type="spellEnd"/>
+        <w:r>
+          <w:rPr>
+            <w:rStyle w:val="a9"/>
+          </w:rPr>
+          <w:t>/</w:t>
+        </w:r>
+        <w:r>
+          <w:rPr>
+            <w:rStyle w:val="a9"/>
+            <w:lang w:val="en-US"/>
+          </w:rPr>
+          <w:t>homes</w:t>
+        </w:r>
+        <w:r>
+          <w:rPr>
+            <w:rStyle w:val="a9"/>
+          </w:rPr>
+          <w:t>/</w:t>
+        </w:r>
+        <w:proofErr w:type="spellStart"/>
+        <w:r>
+          <w:rPr>
+            <w:rStyle w:val="a9"/>
+            <w:lang w:val="en-US"/>
+          </w:rPr>
+          <w:t>aspnes</w:t>
+        </w:r>
+        <w:proofErr w:type="spellEnd"/>
+        <w:r>
+          <w:rPr>
+            <w:rStyle w:val="a9"/>
+          </w:rPr>
+          <w:t>/</w:t>
+        </w:r>
+        <w:proofErr w:type="spellStart"/>
+        <w:r>
+          <w:rPr>
+            <w:rStyle w:val="a9"/>
+            <w:lang w:val="en-US"/>
+          </w:rPr>
+          <w:t>pinewiki</w:t>
+        </w:r>
+        <w:proofErr w:type="spellEnd"/>
+        <w:r>
+          <w:rPr>
+            <w:rStyle w:val="a9"/>
+          </w:rPr>
+          <w:t>/</w:t>
+        </w:r>
+        <w:proofErr w:type="spellStart"/>
+        <w:r>
+          <w:rPr>
+            <w:rStyle w:val="a9"/>
+            <w:lang w:val="en-US"/>
+          </w:rPr>
+          <w:t>JayantiTanToueg</w:t>
+        </w:r>
+        <w:proofErr w:type="spellEnd"/>
+        <w:r>
+          <w:rPr>
+            <w:rStyle w:val="a9"/>
+          </w:rPr>
+          <w:t>.</w:t>
+        </w:r>
+        <w:r>
+          <w:rPr>
+            <w:rStyle w:val="a9"/>
+            <w:lang w:val="en-US"/>
+          </w:rPr>
+          <w:t>html</w:t>
+        </w:r>
+      </w:hyperlink>
+      <w:r>
+        <w:t xml:space="preserve"> </w:t>
+      </w:r>
+      <w:r>
+        <w:t>(дата обращения 15.04.2022)</w:t>
+      </w:r>
+    </w:p>
+    <w:p>
+      <w:pPr>
+        <w:pStyle w:val="aa"/>
+        <w:ind w:left="360" w:firstLine="0"/>
+      </w:pPr>
     </w:p>
     <w:sectPr>
       <w:pgSz w:w="11906" w:h="16838"/>
@@ -2039,7 +3120,7 @@
 
 <file path=word/comments.xml><?xml version="1.0" encoding="utf-8"?>
 <w:comments xmlns:wpc="http://schemas.microsoft.com/office/word/2010/wordprocessingCanvas" xmlns:cx="http://schemas.microsoft.com/office/drawing/2014/chartex" xmlns:mc="http://schemas.openxmlformats.org/markup-compatibility/2006" xmlns:o="urn:schemas-microsoft-com:office:office" xmlns:r="http://schemas.openxmlformats.org/officeDocument/2006/relationships" xmlns:m="http://schemas.openxmlformats.org/officeDocument/2006/math" xmlns:v="urn:schemas-microsoft-com:vml" xmlns:wp14="http://schemas.microsoft.com/office/word/2010/wordprocessingDrawing" xmlns:wp="http://schemas.openxmlformats.org/drawingml/2006/wordprocessingDrawing" xmlns:w10="urn:schemas-microsoft-com:office:word" xmlns:w="http://schemas.openxmlformats.org/wordprocessingml/2006/main" xmlns:w14="http://schemas.microsoft.com/office/word/2010/wordml" xmlns:w15="http://schemas.microsoft.com/office/word/2012/wordml" xmlns:w16se="http://schemas.microsoft.com/office/word/2015/wordml/symex" xmlns:wpg="http://schemas.microsoft.com/office/word/2010/wordprocessingGroup" xmlns:wpi="http://schemas.microsoft.com/office/word/2010/wordprocessingInk" xmlns:wne="http://schemas.microsoft.com/office/word/2006/wordml" xmlns:wps="http://schemas.microsoft.com/office/word/2010/wordprocessingShape" mc:Ignorable="w14 w15 w16se wp14">
-  <w:comment w:id="3" w:author="Damir Pilacis" w:date="2022-05-06T15:09:00Z" w:initials="DP">
+  <w:comment w:id="3" w:author="Damir Pilacis" w:date="2022-05-07T19:47:00Z" w:initials="DP">
     <w:p>
       <w:pPr>
         <w:pStyle w:val="af0"/>
@@ -2051,7 +3132,7 @@
         <w:annotationRef/>
       </w:r>
       <w:r>
-        <w:t>Взято из вики. Можно заменить на хороший источник</w:t>
+        <w:t>Подправить</w:t>
       </w:r>
     </w:p>
     <w:p>
@@ -2060,7 +3141,7 @@
       </w:pPr>
     </w:p>
   </w:comment>
-  <w:comment w:id="5" w:author="Damir Pilacis" w:date="2022-05-06T16:20:00Z" w:initials="DP">
+  <w:comment w:id="4" w:author="Damir Pilacis" w:date="2022-05-07T13:10:00Z" w:initials="DP">
     <w:p>
       <w:pPr>
         <w:pStyle w:val="af0"/>
@@ -2072,6 +3153,48 @@
         <w:annotationRef/>
       </w:r>
       <w:r>
+        <w:t>Наиболее используемый</w:t>
+      </w:r>
+    </w:p>
+    <w:p>
+      <w:pPr>
+        <w:pStyle w:val="af0"/>
+      </w:pPr>
+    </w:p>
+  </w:comment>
+  <w:comment w:id="5" w:author="Damir Pilacis" w:date="2022-05-07T13:12:00Z" w:initials="DP">
+    <w:p>
+      <w:pPr>
+        <w:pStyle w:val="af0"/>
+      </w:pPr>
+      <w:r>
+        <w:rPr>
+          <w:rStyle w:val="af"/>
+        </w:rPr>
+        <w:annotationRef/>
+      </w:r>
+      <w:r>
+        <w:t>Добавить недостатки</w:t>
+      </w:r>
+    </w:p>
+    <w:p>
+      <w:pPr>
+        <w:pStyle w:val="af0"/>
+      </w:pPr>
+    </w:p>
+  </w:comment>
+  <w:comment w:id="6" w:author="Damir Pilacis" w:date="2022-05-06T16:20:00Z" w:initials="DP">
+    <w:p>
+      <w:pPr>
+        <w:pStyle w:val="af0"/>
+      </w:pPr>
+      <w:r>
+        <w:rPr>
+          <w:rStyle w:val="af"/>
+        </w:rPr>
+        <w:annotationRef/>
+      </w:r>
+      <w:r>
         <w:t>Это надо действительно проверить.</w:t>
       </w:r>
     </w:p>
@@ -2079,6 +3202,25 @@
       <w:pPr>
         <w:pStyle w:val="af0"/>
       </w:pPr>
+    </w:p>
+  </w:comment>
+  <w:comment w:id="7" w:author="Damir Pilacis" w:date="2022-05-07T13:16:00Z" w:initials="DP">
+    <w:p>
+      <w:pPr>
+        <w:pStyle w:val="af0"/>
+        <w:rPr>
+          <w:lang w:val="en-US"/>
+        </w:rPr>
+      </w:pPr>
+      <w:r>
+        <w:rPr>
+          <w:rStyle w:val="af"/>
+        </w:rPr>
+        <w:annotationRef/>
+      </w:r>
+      <w:r>
+        <w:t>Нужно ли это?</w:t>
+      </w:r>
     </w:p>
   </w:comment>
 </w:comments>
@@ -2086,8 +3228,11 @@
 
 <file path=word/commentsExtended.xml><?xml version="1.0" encoding="utf-8"?>
 <w15:commentsEx xmlns:wpc="http://schemas.microsoft.com/office/word/2010/wordprocessingCanvas" xmlns:cx="http://schemas.microsoft.com/office/drawing/2014/chartex" xmlns:mc="http://schemas.openxmlformats.org/markup-compatibility/2006" xmlns:o="urn:schemas-microsoft-com:office:office" xmlns:r="http://schemas.openxmlformats.org/officeDocument/2006/relationships" xmlns:m="http://schemas.openxmlformats.org/officeDocument/2006/math" xmlns:v="urn:schemas-microsoft-com:vml" xmlns:wp14="http://schemas.microsoft.com/office/word/2010/wordprocessingDrawing" xmlns:wp="http://schemas.openxmlformats.org/drawingml/2006/wordprocessingDrawing" xmlns:w10="urn:schemas-microsoft-com:office:word" xmlns:w="http://schemas.openxmlformats.org/wordprocessingml/2006/main" xmlns:w14="http://schemas.microsoft.com/office/word/2010/wordml" xmlns:w15="http://schemas.microsoft.com/office/word/2012/wordml" xmlns:w16se="http://schemas.microsoft.com/office/word/2015/wordml/symex" xmlns:wpg="http://schemas.microsoft.com/office/word/2010/wordprocessingGroup" xmlns:wpi="http://schemas.microsoft.com/office/word/2010/wordprocessingInk" xmlns:wne="http://schemas.microsoft.com/office/word/2006/wordml" xmlns:wps="http://schemas.microsoft.com/office/word/2010/wordprocessingShape" mc:Ignorable="w14 w15 w16se wp14">
-  <w15:commentEx w15:paraId="44D23EDB" w15:done="0"/>
+  <w15:commentEx w15:paraId="13D87ADA" w15:done="0"/>
+  <w15:commentEx w15:paraId="0C930B22" w15:done="0"/>
+  <w15:commentEx w15:paraId="66BE374A" w15:done="0"/>
   <w15:commentEx w15:paraId="676E81EC" w15:done="0"/>
+  <w15:commentEx w15:paraId="4B5DBBA3" w15:done="0"/>
 </w15:commentsEx>
 </file>
 
@@ -2162,7 +3307,7 @@
             <w:noProof/>
             <w:szCs w:val="24"/>
           </w:rPr>
-          <w:t>7</w:t>
+          <w:t>6</w:t>
         </w:r>
         <w:r>
           <w:rPr>
@@ -2640,16 +3785,16 @@
       <w:lvlText w:val="%1."/>
       <w:lvlJc w:val="left"/>
       <w:pPr>
-        <w:ind w:left="360" w:hanging="360"/>
-      </w:pPr>
-    </w:lvl>
-    <w:lvl w:ilvl="1" w:tplc="04190019" w:tentative="1">
+        <w:ind w:left="720" w:hanging="360"/>
+      </w:pPr>
+    </w:lvl>
+    <w:lvl w:ilvl="1" w:tplc="04190019">
       <w:start w:val="1"/>
       <w:numFmt w:val="lowerLetter"/>
       <w:lvlText w:val="%2."/>
       <w:lvlJc w:val="left"/>
       <w:pPr>
-        <w:ind w:left="1080" w:hanging="360"/>
+        <w:ind w:left="1440" w:hanging="360"/>
       </w:pPr>
     </w:lvl>
     <w:lvl w:ilvl="2" w:tplc="0419001B" w:tentative="1">
@@ -2658,7 +3803,7 @@
       <w:lvlText w:val="%3."/>
       <w:lvlJc w:val="right"/>
       <w:pPr>
-        <w:ind w:left="1800" w:hanging="180"/>
+        <w:ind w:left="2160" w:hanging="180"/>
       </w:pPr>
     </w:lvl>
     <w:lvl w:ilvl="3" w:tplc="0419000F" w:tentative="1">
@@ -2667,7 +3812,7 @@
       <w:lvlText w:val="%4."/>
       <w:lvlJc w:val="left"/>
       <w:pPr>
-        <w:ind w:left="2520" w:hanging="360"/>
+        <w:ind w:left="2880" w:hanging="360"/>
       </w:pPr>
     </w:lvl>
     <w:lvl w:ilvl="4" w:tplc="04190019" w:tentative="1">
@@ -2676,7 +3821,7 @@
       <w:lvlText w:val="%5."/>
       <w:lvlJc w:val="left"/>
       <w:pPr>
-        <w:ind w:left="3240" w:hanging="360"/>
+        <w:ind w:left="3600" w:hanging="360"/>
       </w:pPr>
     </w:lvl>
     <w:lvl w:ilvl="5" w:tplc="0419001B" w:tentative="1">
@@ -2685,7 +3830,7 @@
       <w:lvlText w:val="%6."/>
       <w:lvlJc w:val="right"/>
       <w:pPr>
-        <w:ind w:left="3960" w:hanging="180"/>
+        <w:ind w:left="4320" w:hanging="180"/>
       </w:pPr>
     </w:lvl>
     <w:lvl w:ilvl="6" w:tplc="0419000F" w:tentative="1">
@@ -2694,7 +3839,7 @@
       <w:lvlText w:val="%7."/>
       <w:lvlJc w:val="left"/>
       <w:pPr>
-        <w:ind w:left="4680" w:hanging="360"/>
+        <w:ind w:left="5040" w:hanging="360"/>
       </w:pPr>
     </w:lvl>
     <w:lvl w:ilvl="7" w:tplc="04190019" w:tentative="1">
@@ -2703,7 +3848,7 @@
       <w:lvlText w:val="%8."/>
       <w:lvlJc w:val="left"/>
       <w:pPr>
-        <w:ind w:left="5400" w:hanging="360"/>
+        <w:ind w:left="5760" w:hanging="360"/>
       </w:pPr>
     </w:lvl>
     <w:lvl w:ilvl="8" w:tplc="0419001B" w:tentative="1">
@@ -2712,7 +3857,7 @@
       <w:lvlText w:val="%9."/>
       <w:lvlJc w:val="right"/>
       <w:pPr>
-        <w:ind w:left="6120" w:hanging="180"/>
+        <w:ind w:left="6480" w:hanging="180"/>
       </w:pPr>
     </w:lvl>
   </w:abstractNum>
@@ -3574,10 +4719,11 @@
     <w:link w:val="ab"/>
     <w:uiPriority w:val="34"/>
     <w:qFormat/>
-    <w:rsid w:val="00780D1F"/>
+    <w:rsid w:val="00821D8A"/>
     <w:pPr>
       <w:ind w:left="720"/>
       <w:contextualSpacing/>
+      <w:jc w:val="left"/>
     </w:pPr>
   </w:style>
   <w:style w:type="paragraph" w:styleId="ac">
@@ -3809,7 +4955,7 @@
     <w:basedOn w:val="a0"/>
     <w:link w:val="aa"/>
     <w:uiPriority w:val="34"/>
-    <w:rsid w:val="005A3A99"/>
+    <w:rsid w:val="00821D8A"/>
     <w:rPr>
       <w:rFonts w:ascii="Times New Roman" w:hAnsi="Times New Roman"/>
       <w:color w:val="000000" w:themeColor="text1"/>
@@ -3854,6 +5000,34 @@
     <w:name w:val="link-annotation-unknown-block-id--1463059228"/>
     <w:basedOn w:val="a0"/>
     <w:rsid w:val="001F4A89"/>
+  </w:style>
+  <w:style w:type="paragraph" w:customStyle="1" w:styleId="Default">
+    <w:name w:val="Default"/>
+    <w:rsid w:val="00821D8A"/>
+    <w:pPr>
+      <w:autoSpaceDE w:val="0"/>
+      <w:autoSpaceDN w:val="0"/>
+      <w:adjustRightInd w:val="0"/>
+      <w:spacing w:after="0" w:line="240" w:lineRule="auto"/>
+    </w:pPr>
+    <w:rPr>
+      <w:rFonts w:ascii="Times New Roman" w:hAnsi="Times New Roman" w:cs="Times New Roman"/>
+      <w:color w:val="000000"/>
+      <w:sz w:val="24"/>
+      <w:szCs w:val="24"/>
+    </w:rPr>
+  </w:style>
+  <w:style w:type="character" w:styleId="afa">
+    <w:name w:val="FollowedHyperlink"/>
+    <w:basedOn w:val="a0"/>
+    <w:uiPriority w:val="99"/>
+    <w:semiHidden/>
+    <w:unhideWhenUsed/>
+    <w:rsid w:val="00821D8A"/>
+    <w:rPr>
+      <w:color w:val="954F72" w:themeColor="followedHyperlink"/>
+      <w:u w:val="single"/>
+    </w:rPr>
   </w:style>
 </w:styles>
 </file>
@@ -4160,7 +5334,7 @@
 </file>
 
 <file path=customXml/itemProps1.xml><?xml version="1.0" encoding="utf-8"?>
-<ds:datastoreItem xmlns:ds="http://schemas.openxmlformats.org/officeDocument/2006/customXml" ds:itemID="{47F10B19-E972-4F8E-BAC7-53E376583058}">
+<ds:datastoreItem xmlns:ds="http://schemas.openxmlformats.org/officeDocument/2006/customXml" ds:itemID="{2CC7DEC8-B3D2-46F6-A1B2-2F3B63867815}">
   <ds:schemaRefs>
     <ds:schemaRef ds:uri="http://schemas.openxmlformats.org/officeDocument/2006/bibliography"/>
   </ds:schemaRefs>

--- a/img/diploma.docx
+++ b/img/diploma.docx
@@ -7,18 +7,42 @@
         <w:pStyle w:val="1"/>
         <w:rPr>
           <w:vertAlign w:val="subscript"/>
-        </w:rPr>
-      </w:pPr>
-    </w:p>
-    <w:p>
-      <w:pPr>
-        <w:ind w:firstLine="0"/>
+          <w:lang w:val="en-US"/>
+        </w:rPr>
+      </w:pPr>
+      <w:bookmarkStart w:id="0" w:name="_Toc103098227"/>
+      <w:bookmarkStart w:id="1" w:name="_Toc103101349"/>
+      <w:bookmarkStart w:id="2" w:name="_Toc103102067"/>
+      <w:bookmarkStart w:id="3" w:name="_Toc103102223"/>
+      <w:bookmarkStart w:id="4" w:name="_Toc103102523"/>
+      <w:bookmarkStart w:id="5" w:name="_Toc103117745"/>
+      <w:bookmarkStart w:id="6" w:name="_Toc103432849"/>
+      <w:bookmarkStart w:id="7" w:name="_Toc103542624"/>
+      <w:r>
+        <w:rPr>
+          <w:rStyle w:val="af"/>
+          <w:rFonts w:eastAsiaTheme="minorHAnsi" w:cstheme="minorBidi"/>
+        </w:rPr>
+        <w:commentReference w:id="8"/>
+      </w:r>
+      <w:bookmarkEnd w:id="0"/>
+      <w:bookmarkEnd w:id="1"/>
+      <w:bookmarkEnd w:id="2"/>
+      <w:bookmarkEnd w:id="3"/>
+      <w:bookmarkEnd w:id="4"/>
+      <w:bookmarkEnd w:id="5"/>
+      <w:bookmarkEnd w:id="6"/>
+      <w:bookmarkEnd w:id="7"/>
+    </w:p>
+    <w:p>
+      <w:pPr>
+        <w:jc w:val="center"/>
         <w:rPr>
           <w:sz w:val="28"/>
           <w:szCs w:val="28"/>
         </w:rPr>
       </w:pPr>
-      <w:bookmarkStart w:id="0" w:name="_Toc102719600"/>
+      <w:bookmarkStart w:id="9" w:name="_Toc102719600"/>
       <w:r>
         <w:rPr>
           <w:sz w:val="28"/>
@@ -26,7 +50,7 @@
         </w:rPr>
         <w:t>ТИТУЛЬНЫЙ ЛИСТ</w:t>
       </w:r>
-      <w:bookmarkEnd w:id="0"/>
+      <w:bookmarkEnd w:id="9"/>
     </w:p>
     <w:p/>
     <w:p/>
@@ -44,8 +68,8 @@
     <w:p>
       <w:pPr>
         <w:sectPr>
-          <w:footerReference w:type="default" r:id="rId8"/>
-          <w:footerReference w:type="first" r:id="rId9"/>
+          <w:footerReference w:type="default" r:id="rId10"/>
+          <w:footerReference w:type="first" r:id="rId11"/>
           <w:pgSz w:w="11906" w:h="16838"/>
           <w:pgMar w:top="1134" w:right="850" w:bottom="1134" w:left="1701" w:header="708" w:footer="708" w:gutter="0"/>
           <w:pgNumType w:start="3"/>
@@ -92,6 +116,7 @@
         <w:p>
           <w:pPr>
             <w:ind w:firstLine="0"/>
+            <w:jc w:val="center"/>
             <w:rPr>
               <w:sz w:val="28"/>
               <w:szCs w:val="28"/>
@@ -148,7 +173,7 @@
             </w:rPr>
             <w:fldChar w:fldCharType="separate"/>
           </w:r>
-          <w:hyperlink w:anchor="_Toc102834093" w:history="1">
+          <w:hyperlink w:anchor="_Toc103542625" w:history="1">
             <w:r>
               <w:rPr>
                 <w:rStyle w:val="a9"/>
@@ -175,7 +200,7 @@
                 <w:noProof/>
                 <w:webHidden/>
               </w:rPr>
-              <w:instrText xml:space="preserve"> PAGEREF _Toc102834093 \h </w:instrText>
+              <w:instrText xml:space="preserve"> PAGEREF _Toc103542625 \h </w:instrText>
             </w:r>
             <w:r>
               <w:rPr>
@@ -217,13 +242,13 @@
               <w:lang w:eastAsia="ru-RU"/>
             </w:rPr>
           </w:pPr>
-          <w:hyperlink w:anchor="_Toc102834094" w:history="1">
+          <w:hyperlink w:anchor="_Toc103542626" w:history="1">
             <w:r>
               <w:rPr>
                 <w:rStyle w:val="a9"/>
                 <w:noProof/>
               </w:rPr>
-              <w:t>ОСНОВНАЯ ЧАСТЬ</w:t>
+              <w:t>ОБЗОР АНАЛОГОВ</w:t>
             </w:r>
             <w:r>
               <w:rPr>
@@ -244,7 +269,7 @@
                 <w:noProof/>
                 <w:webHidden/>
               </w:rPr>
-              <w:instrText xml:space="preserve"> PAGEREF _Toc102834094 \h </w:instrText>
+              <w:instrText xml:space="preserve"> PAGEREF _Toc103542626 \h </w:instrText>
             </w:r>
             <w:r>
               <w:rPr>
@@ -286,13 +311,13 @@
               <w:lang w:eastAsia="ru-RU"/>
             </w:rPr>
           </w:pPr>
-          <w:hyperlink w:anchor="_Toc102834095" w:history="1">
+          <w:hyperlink w:anchor="_Toc103542627" w:history="1">
             <w:r>
               <w:rPr>
                 <w:rStyle w:val="a9"/>
                 <w:noProof/>
               </w:rPr>
-              <w:t>ЗАКЛЮЧЕНИЕ</w:t>
+              <w:t>АЛГОРИТМ</w:t>
             </w:r>
             <w:r>
               <w:rPr>
@@ -313,7 +338,7 @@
                 <w:noProof/>
                 <w:webHidden/>
               </w:rPr>
-              <w:instrText xml:space="preserve"> PAGEREF _Toc102834095 \h </w:instrText>
+              <w:instrText xml:space="preserve"> PAGEREF _Toc103542627 \h </w:instrText>
             </w:r>
             <w:r>
               <w:rPr>
@@ -333,7 +358,7 @@
                 <w:noProof/>
                 <w:webHidden/>
               </w:rPr>
-              <w:t>7</w:t>
+              <w:t>9</w:t>
             </w:r>
             <w:r>
               <w:rPr>
@@ -355,7 +380,214 @@
               <w:lang w:eastAsia="ru-RU"/>
             </w:rPr>
           </w:pPr>
-          <w:hyperlink w:anchor="_Toc102834096" w:history="1">
+          <w:hyperlink w:anchor="_Toc103542628" w:history="1">
+            <w:r>
+              <w:rPr>
+                <w:rStyle w:val="a9"/>
+                <w:noProof/>
+              </w:rPr>
+              <w:t>РАЗРАБОТКА</w:t>
+            </w:r>
+            <w:r>
+              <w:rPr>
+                <w:noProof/>
+                <w:webHidden/>
+              </w:rPr>
+              <w:tab/>
+            </w:r>
+            <w:r>
+              <w:rPr>
+                <w:noProof/>
+                <w:webHidden/>
+              </w:rPr>
+              <w:fldChar w:fldCharType="begin"/>
+            </w:r>
+            <w:r>
+              <w:rPr>
+                <w:noProof/>
+                <w:webHidden/>
+              </w:rPr>
+              <w:instrText xml:space="preserve"> PAGEREF _Toc103542628 \h </w:instrText>
+            </w:r>
+            <w:r>
+              <w:rPr>
+                <w:noProof/>
+                <w:webHidden/>
+              </w:rPr>
+            </w:r>
+            <w:r>
+              <w:rPr>
+                <w:noProof/>
+                <w:webHidden/>
+              </w:rPr>
+              <w:fldChar w:fldCharType="separate"/>
+            </w:r>
+            <w:r>
+              <w:rPr>
+                <w:noProof/>
+                <w:webHidden/>
+              </w:rPr>
+              <w:t>13</w:t>
+            </w:r>
+            <w:r>
+              <w:rPr>
+                <w:noProof/>
+                <w:webHidden/>
+              </w:rPr>
+              <w:fldChar w:fldCharType="end"/>
+            </w:r>
+          </w:hyperlink>
+        </w:p>
+        <w:p>
+          <w:pPr>
+            <w:pStyle w:val="11"/>
+            <w:rPr>
+              <w:rFonts w:asciiTheme="minorHAnsi" w:eastAsiaTheme="minorEastAsia" w:hAnsiTheme="minorHAnsi"/>
+              <w:noProof/>
+              <w:color w:val="auto"/>
+              <w:sz w:val="22"/>
+              <w:lang w:eastAsia="ru-RU"/>
+            </w:rPr>
+          </w:pPr>
+          <w:hyperlink w:anchor="_Toc103542629" w:history="1">
+            <w:r>
+              <w:rPr>
+                <w:rStyle w:val="a9"/>
+                <w:noProof/>
+              </w:rPr>
+              <w:t>ТЕСТИРОВАНИЕ</w:t>
+            </w:r>
+            <w:r>
+              <w:rPr>
+                <w:noProof/>
+                <w:webHidden/>
+              </w:rPr>
+              <w:tab/>
+            </w:r>
+            <w:r>
+              <w:rPr>
+                <w:noProof/>
+                <w:webHidden/>
+              </w:rPr>
+              <w:fldChar w:fldCharType="begin"/>
+            </w:r>
+            <w:r>
+              <w:rPr>
+                <w:noProof/>
+                <w:webHidden/>
+              </w:rPr>
+              <w:instrText xml:space="preserve"> PAGEREF _Toc103542629 \h </w:instrText>
+            </w:r>
+            <w:r>
+              <w:rPr>
+                <w:noProof/>
+                <w:webHidden/>
+              </w:rPr>
+            </w:r>
+            <w:r>
+              <w:rPr>
+                <w:noProof/>
+                <w:webHidden/>
+              </w:rPr>
+              <w:fldChar w:fldCharType="separate"/>
+            </w:r>
+            <w:r>
+              <w:rPr>
+                <w:noProof/>
+                <w:webHidden/>
+              </w:rPr>
+              <w:t>14</w:t>
+            </w:r>
+            <w:r>
+              <w:rPr>
+                <w:noProof/>
+                <w:webHidden/>
+              </w:rPr>
+              <w:fldChar w:fldCharType="end"/>
+            </w:r>
+          </w:hyperlink>
+        </w:p>
+        <w:p>
+          <w:pPr>
+            <w:pStyle w:val="11"/>
+            <w:rPr>
+              <w:rFonts w:asciiTheme="minorHAnsi" w:eastAsiaTheme="minorEastAsia" w:hAnsiTheme="minorHAnsi"/>
+              <w:noProof/>
+              <w:color w:val="auto"/>
+              <w:sz w:val="22"/>
+              <w:lang w:eastAsia="ru-RU"/>
+            </w:rPr>
+          </w:pPr>
+          <w:hyperlink w:anchor="_Toc103542630" w:history="1">
+            <w:r>
+              <w:rPr>
+                <w:rStyle w:val="a9"/>
+                <w:noProof/>
+              </w:rPr>
+              <w:t>ЗАКЛЮЧЕНИЕ</w:t>
+            </w:r>
+            <w:r>
+              <w:rPr>
+                <w:noProof/>
+                <w:webHidden/>
+              </w:rPr>
+              <w:tab/>
+            </w:r>
+            <w:r>
+              <w:rPr>
+                <w:noProof/>
+                <w:webHidden/>
+              </w:rPr>
+              <w:fldChar w:fldCharType="begin"/>
+            </w:r>
+            <w:r>
+              <w:rPr>
+                <w:noProof/>
+                <w:webHidden/>
+              </w:rPr>
+              <w:instrText xml:space="preserve"> PAGEREF _Toc103542630 \h </w:instrText>
+            </w:r>
+            <w:r>
+              <w:rPr>
+                <w:noProof/>
+                <w:webHidden/>
+              </w:rPr>
+            </w:r>
+            <w:r>
+              <w:rPr>
+                <w:noProof/>
+                <w:webHidden/>
+              </w:rPr>
+              <w:fldChar w:fldCharType="separate"/>
+            </w:r>
+            <w:r>
+              <w:rPr>
+                <w:noProof/>
+                <w:webHidden/>
+              </w:rPr>
+              <w:t>15</w:t>
+            </w:r>
+            <w:r>
+              <w:rPr>
+                <w:noProof/>
+                <w:webHidden/>
+              </w:rPr>
+              <w:fldChar w:fldCharType="end"/>
+            </w:r>
+          </w:hyperlink>
+        </w:p>
+        <w:p>
+          <w:pPr>
+            <w:pStyle w:val="11"/>
+            <w:rPr>
+              <w:rFonts w:asciiTheme="minorHAnsi" w:eastAsiaTheme="minorEastAsia" w:hAnsiTheme="minorHAnsi"/>
+              <w:noProof/>
+              <w:color w:val="auto"/>
+              <w:sz w:val="22"/>
+              <w:lang w:eastAsia="ru-RU"/>
+            </w:rPr>
+          </w:pPr>
+          <w:hyperlink w:anchor="_Toc103542631" w:history="1">
             <w:r>
               <w:rPr>
                 <w:rStyle w:val="a9"/>
@@ -382,7 +614,7 @@
                 <w:noProof/>
                 <w:webHidden/>
               </w:rPr>
-              <w:instrText xml:space="preserve"> PAGEREF _Toc102834096 \h </w:instrText>
+              <w:instrText xml:space="preserve"> PAGEREF _Toc103542631 \h </w:instrText>
             </w:r>
             <w:r>
               <w:rPr>
@@ -402,7 +634,7 @@
                 <w:noProof/>
                 <w:webHidden/>
               </w:rPr>
-              <w:t>8</w:t>
+              <w:t>16</w:t>
             </w:r>
             <w:r>
               <w:rPr>
@@ -505,13 +737,13 @@
       <w:pPr>
         <w:pStyle w:val="1"/>
       </w:pPr>
-      <w:bookmarkStart w:id="1" w:name="_Toc102719602"/>
-      <w:bookmarkStart w:id="2" w:name="_Toc102834093"/>
+      <w:bookmarkStart w:id="10" w:name="_Toc102719602"/>
+      <w:bookmarkStart w:id="11" w:name="_Toc103542625"/>
       <w:r>
         <w:t>ВВЕДЕНИЕ</w:t>
       </w:r>
-      <w:bookmarkEnd w:id="1"/>
-      <w:bookmarkEnd w:id="2"/>
+      <w:bookmarkEnd w:id="10"/>
+      <w:bookmarkEnd w:id="11"/>
     </w:p>
     <w:p>
       <w:pPr>
@@ -869,10 +1101,7 @@
         <w:t xml:space="preserve">Таблица </w:t>
       </w:r>
       <w:r>
-        <w:t>5</w:t>
-      </w:r>
-      <w:r>
-        <w:t>.1 – Типы неблокирующих алгоритмов и их гарантии</w:t>
+        <w:t>1 – Типы неблокирующих алгоритмов и их гарантии</w:t>
       </w:r>
     </w:p>
     <w:tbl>
@@ -894,15 +1123,9 @@
           </w:tcPr>
           <w:p>
             <w:pPr>
-              <w:pStyle w:val="af6"/>
-              <w:rPr>
-                <w:szCs w:val="24"/>
-              </w:rPr>
+              <w:pStyle w:val="af8"/>
             </w:pPr>
             <w:r>
-              <w:rPr>
-                <w:szCs w:val="24"/>
-              </w:rPr>
               <w:t>Тип</w:t>
             </w:r>
           </w:p>
@@ -913,21 +1136,10 @@
           </w:tcPr>
           <w:p>
             <w:pPr>
-              <w:pStyle w:val="af6"/>
+              <w:pStyle w:val="af8"/>
             </w:pPr>
-            <w:commentRangeStart w:id="3"/>
             <w:r>
               <w:t>Гарантии</w:t>
-            </w:r>
-            <w:commentRangeEnd w:id="3"/>
-            <w:r>
-              <w:rPr>
-                <w:rStyle w:val="af"/>
-                <w:rFonts w:cstheme="minorBidi"/>
-                <w:color w:val="000000" w:themeColor="text1"/>
-                <w:shd w:val="clear" w:color="auto" w:fill="auto"/>
-              </w:rPr>
-              <w:commentReference w:id="3"/>
             </w:r>
           </w:p>
         </w:tc>
@@ -1038,7 +1250,7 @@
         <w:rPr>
           <w:rStyle w:val="af"/>
         </w:rPr>
-        <w:commentReference w:id="4"/>
+        <w:commentReference w:id="12"/>
       </w:r>
       <w:r>
         <w:t xml:space="preserve">й </w:t>
@@ -1145,16 +1357,16 @@
       <w:r>
         <w:t xml:space="preserve">производить с ними операции </w:t>
       </w:r>
-      <w:commentRangeStart w:id="5"/>
+      <w:commentRangeStart w:id="13"/>
       <w:r>
         <w:t>многопоточно</w:t>
       </w:r>
-      <w:commentRangeEnd w:id="5"/>
+      <w:commentRangeEnd w:id="13"/>
       <w:r>
         <w:rPr>
           <w:rStyle w:val="af"/>
         </w:rPr>
-        <w:commentReference w:id="5"/>
+        <w:commentReference w:id="13"/>
       </w:r>
       <w:r>
         <w:t>.</w:t>
@@ -1401,19 +1613,19 @@
         </w:rPr>
         <w:t xml:space="preserve"> по памяти и </w:t>
       </w:r>
-      <w:commentRangeStart w:id="6"/>
+      <w:commentRangeStart w:id="14"/>
       <w:r>
         <w:rPr>
           <w:rStyle w:val="notion-enable-hover"/>
         </w:rPr>
         <w:t>использованию кэша</w:t>
       </w:r>
-      <w:commentRangeEnd w:id="6"/>
+      <w:commentRangeEnd w:id="14"/>
       <w:r>
         <w:rPr>
           <w:rStyle w:val="af"/>
         </w:rPr>
-        <w:commentReference w:id="6"/>
+        <w:commentReference w:id="14"/>
       </w:r>
       <w:r>
         <w:rPr>
@@ -1704,7 +1916,7 @@
         </w:rPr>
         <w:t xml:space="preserve">, но отсутствует для С++. </w:t>
       </w:r>
-      <w:commentRangeStart w:id="7"/>
+      <w:commentRangeStart w:id="15"/>
       <w:r>
         <w:rPr>
           <w:rStyle w:val="notion-enable-hover"/>
@@ -1846,7 +2058,6 @@
           <w:szCs w:val="21"/>
           <w:shd w:val="clear" w:color="auto" w:fill="FFFFFF"/>
         </w:rPr>
-        <w:lastRenderedPageBreak/>
         <w:t>В качестве задач, шагов к выполнению были предложены следующие:</w:t>
       </w:r>
     </w:p>
@@ -1859,11 +2070,7 @@
         </w:numPr>
       </w:pPr>
       <w:r>
-        <w:t xml:space="preserve">Анализ </w:t>
-      </w:r>
-      <w:bookmarkStart w:id="8" w:name="_GoBack"/>
-      <w:r>
-        <w:t>Hash Array Mapped Trie структуры данных</w:t>
+        <w:t>Анализ Hash Array Mapped Trie структуры данных</w:t>
       </w:r>
     </w:p>
     <w:p>
@@ -1940,15 +2147,14 @@
       <w:r>
         <w:t>Добавление в libcds</w:t>
       </w:r>
-      <w:commentRangeEnd w:id="7"/>
+      <w:commentRangeEnd w:id="15"/>
       <w:r>
         <w:rPr>
           <w:rStyle w:val="af"/>
         </w:rPr>
-        <w:commentReference w:id="7"/>
-      </w:r>
-    </w:p>
-    <w:bookmarkEnd w:id="8"/>
+        <w:commentReference w:id="15"/>
+      </w:r>
+    </w:p>
     <w:p>
       <w:pPr>
         <w:spacing w:after="160" w:line="259" w:lineRule="auto"/>
@@ -2053,11 +2259,915 @@
       <w:pPr>
         <w:pStyle w:val="1"/>
       </w:pPr>
-      <w:bookmarkStart w:id="9" w:name="_Toc102834094"/>
-      <w:r>
-        <w:t>ОСНОВНАЯ ЧАСТЬ</w:t>
-      </w:r>
-      <w:bookmarkEnd w:id="9"/>
+      <w:bookmarkStart w:id="16" w:name="_Toc103542626"/>
+      <w:r>
+        <w:t xml:space="preserve">ОБЗОР </w:t>
+      </w:r>
+      <w:r>
+        <w:t>АНАЛОГОВ</w:t>
+      </w:r>
+      <w:bookmarkEnd w:id="16"/>
+    </w:p>
+    <w:p/>
+    <w:p>
+      <w:r>
+        <w:t xml:space="preserve">Напомним, какая </w:t>
+      </w:r>
+      <w:r>
+        <w:t>проблема</w:t>
+      </w:r>
+      <w:r>
+        <w:t xml:space="preserve"> </w:t>
+      </w:r>
+      <w:r>
+        <w:t xml:space="preserve">решает при внедрении лок-фри </w:t>
+      </w:r>
+      <w:r>
+        <w:rPr>
+          <w:lang w:val="en-US"/>
+        </w:rPr>
+        <w:t>Hash</w:t>
+      </w:r>
+      <w:r>
+        <w:t xml:space="preserve"> </w:t>
+      </w:r>
+      <w:r>
+        <w:rPr>
+          <w:lang w:val="en-US"/>
+        </w:rPr>
+        <w:t>Array</w:t>
+      </w:r>
+      <w:r>
+        <w:t xml:space="preserve"> </w:t>
+      </w:r>
+      <w:r>
+        <w:rPr>
+          <w:lang w:val="en-US"/>
+        </w:rPr>
+        <w:t>Mapped</w:t>
+      </w:r>
+      <w:r>
+        <w:t xml:space="preserve"> </w:t>
+      </w:r>
+      <w:r>
+        <w:rPr>
+          <w:lang w:val="en-US"/>
+        </w:rPr>
+        <w:t>Trie</w:t>
+      </w:r>
+      <w:r>
+        <w:t xml:space="preserve">. </w:t>
+      </w:r>
+      <w:r>
+        <w:t>Существует базовая</w:t>
+      </w:r>
+      <w:r>
+        <w:t xml:space="preserve"> задача </w:t>
+      </w:r>
+      <w:r>
+        <w:t>поддержания</w:t>
+      </w:r>
+      <w:r>
+        <w:t xml:space="preserve"> </w:t>
+      </w:r>
+      <w:commentRangeStart w:id="17"/>
+      <w:r>
+        <w:rPr>
+          <w:i/>
+        </w:rPr>
+        <w:t>словаря</w:t>
+      </w:r>
+      <w:commentRangeEnd w:id="17"/>
+      <w:r>
+        <w:rPr>
+          <w:rStyle w:val="af"/>
+        </w:rPr>
+        <w:commentReference w:id="17"/>
+      </w:r>
+      <w:r>
+        <w:rPr>
+          <w:i/>
+        </w:rPr>
+        <w:t xml:space="preserve"> </w:t>
+      </w:r>
+      <w:r>
+        <w:t>[</w:t>
+      </w:r>
+      <w:r>
+        <w:t>5</w:t>
+      </w:r>
+      <w:r>
+        <w:t>]</w:t>
+      </w:r>
+      <w:r>
+        <w:t>, где каждый элемент</w:t>
+      </w:r>
+      <w:r>
+        <w:t xml:space="preserve"> (значение)</w:t>
+      </w:r>
+      <w:r>
+        <w:t xml:space="preserve"> идентифицируется уникальным ключом. </w:t>
+      </w:r>
+      <w:r>
+        <w:t>Под поддержанием имеется ввиду возможность производить некоторые операции. Обычно, в этот список входят:</w:t>
+      </w:r>
+    </w:p>
+    <w:p>
+      <w:pPr>
+        <w:pStyle w:val="aa"/>
+        <w:numPr>
+          <w:ilvl w:val="0"/>
+          <w:numId w:val="11"/>
+        </w:numPr>
+      </w:pPr>
+      <w:r>
+        <w:t>Вставка значения по ключу</w:t>
+      </w:r>
+    </w:p>
+    <w:p>
+      <w:pPr>
+        <w:pStyle w:val="aa"/>
+        <w:numPr>
+          <w:ilvl w:val="0"/>
+          <w:numId w:val="11"/>
+        </w:numPr>
+      </w:pPr>
+      <w:r>
+        <w:t>Удаление по ключу</w:t>
+      </w:r>
+    </w:p>
+    <w:p>
+      <w:pPr>
+        <w:pStyle w:val="aa"/>
+        <w:numPr>
+          <w:ilvl w:val="0"/>
+          <w:numId w:val="11"/>
+        </w:numPr>
+      </w:pPr>
+      <w:r>
+        <w:t>Поиск значения по ключу</w:t>
+      </w:r>
+    </w:p>
+    <w:p>
+      <w:pPr>
+        <w:ind w:firstLine="0"/>
+      </w:pPr>
+      <w:r>
+        <w:t xml:space="preserve">Особо важно, чтобы каждая операции </w:t>
+      </w:r>
+      <w:r>
+        <w:t>работала</w:t>
+      </w:r>
+      <w:r>
+        <w:t xml:space="preserve"> за наименьшее время, а также затраты на хранения словаря должны быть минимальны. </w:t>
+      </w:r>
+    </w:p>
+    <w:p>
+      <w:r>
+        <w:t xml:space="preserve">Данная прикладная задача решается повсеместно. Начиная от самой популярной </w:t>
+      </w:r>
+      <w:commentRangeStart w:id="18"/>
+      <w:r>
+        <w:t>[</w:t>
+      </w:r>
+      <w:r>
+        <w:t>3</w:t>
+      </w:r>
+      <w:r>
+        <w:t>]</w:t>
+      </w:r>
+      <w:commentRangeEnd w:id="18"/>
+      <w:r>
+        <w:rPr>
+          <w:rStyle w:val="af"/>
+        </w:rPr>
+        <w:commentReference w:id="18"/>
+      </w:r>
+      <w:r>
+        <w:t xml:space="preserve"> </w:t>
+      </w:r>
+      <w:r>
+        <w:t xml:space="preserve">базы данных </w:t>
+      </w:r>
+      <w:proofErr w:type="spellStart"/>
+      <w:r>
+        <w:rPr>
+          <w:lang w:val="en-US"/>
+        </w:rPr>
+        <w:t>Redis</w:t>
+      </w:r>
+      <w:proofErr w:type="spellEnd"/>
+      <w:r>
+        <w:t xml:space="preserve"> и заканчивая таблицей символов в большинстве компиляторов </w:t>
+      </w:r>
+      <w:commentRangeStart w:id="19"/>
+      <w:r>
+        <w:t>[</w:t>
+      </w:r>
+      <w:r>
+        <w:t>1</w:t>
+      </w:r>
+      <w:r>
+        <w:t>]</w:t>
+      </w:r>
+      <w:r>
+        <w:t>.</w:t>
+      </w:r>
+      <w:r>
+        <w:t xml:space="preserve"> </w:t>
+      </w:r>
+      <w:commentRangeEnd w:id="19"/>
+      <w:r>
+        <w:rPr>
+          <w:rStyle w:val="af"/>
+        </w:rPr>
+        <w:commentReference w:id="19"/>
+      </w:r>
+      <w:r>
+        <w:t>Причём, в зависимости от специфики области применения некоторыми требованиями можно пренебречь в пользу других. Например, п</w:t>
+      </w:r>
+      <w:r>
+        <w:t xml:space="preserve">ожертвовать временем исполнения </w:t>
+      </w:r>
+      <w:r>
+        <w:t>для сокращения затрачиваемой памяти или памятью для того, чтобы предотвратить снижения производительности.</w:t>
+      </w:r>
+    </w:p>
+    <w:p>
+      <w:r>
+        <w:t xml:space="preserve">Задача поддержания такого словаря в свою очередь </w:t>
+      </w:r>
+      <w:r>
+        <w:t>посредством</w:t>
+      </w:r>
+      <w:r>
+        <w:t xml:space="preserve"> одной из </w:t>
+      </w:r>
+      <w:r>
+        <w:t>следующих структур данных</w:t>
+      </w:r>
+      <w:r>
+        <w:t xml:space="preserve">. </w:t>
+      </w:r>
+    </w:p>
+    <w:p>
+      <w:pPr>
+        <w:pStyle w:val="af8"/>
+      </w:pPr>
+      <w:r>
+        <w:t xml:space="preserve">Таблица </w:t>
+      </w:r>
+      <w:r>
+        <w:t xml:space="preserve">2 – </w:t>
+      </w:r>
+      <w:r>
+        <w:t>С</w:t>
+      </w:r>
+      <w:r>
+        <w:t xml:space="preserve">труктуры данных и </w:t>
+      </w:r>
+      <w:r>
+        <w:t>амортизационное время операций</w:t>
+      </w:r>
+    </w:p>
+    <w:tbl>
+      <w:tblPr>
+        <w:tblStyle w:val="ae"/>
+        <w:tblW w:w="0" w:type="auto"/>
+        <w:tblLayout w:type="fixed"/>
+        <w:tblLook w:val="04A0" w:firstRow="1" w:lastRow="0" w:firstColumn="1" w:lastColumn="0" w:noHBand="0" w:noVBand="1"/>
+      </w:tblPr>
+      <w:tblGrid>
+        <w:gridCol w:w="3114"/>
+        <w:gridCol w:w="1984"/>
+        <w:gridCol w:w="1985"/>
+        <w:gridCol w:w="2126"/>
+      </w:tblGrid>
+      <w:tr>
+        <w:tc>
+          <w:tcPr>
+            <w:tcW w:w="3114" w:type="dxa"/>
+          </w:tcPr>
+          <w:p>
+            <w:pPr>
+              <w:ind w:firstLine="0"/>
+            </w:pPr>
+            <w:r>
+              <w:t>Структура данных</w:t>
+            </w:r>
+          </w:p>
+        </w:tc>
+        <w:tc>
+          <w:tcPr>
+            <w:tcW w:w="1984" w:type="dxa"/>
+          </w:tcPr>
+          <w:p>
+            <w:pPr>
+              <w:ind w:firstLine="0"/>
+            </w:pPr>
+            <w:r>
+              <w:t>Добавление</w:t>
+            </w:r>
+          </w:p>
+        </w:tc>
+        <w:tc>
+          <w:tcPr>
+            <w:tcW w:w="1985" w:type="dxa"/>
+          </w:tcPr>
+          <w:p>
+            <w:pPr>
+              <w:ind w:firstLine="0"/>
+            </w:pPr>
+            <w:r>
+              <w:t>Удаление</w:t>
+            </w:r>
+          </w:p>
+        </w:tc>
+        <w:tc>
+          <w:tcPr>
+            <w:tcW w:w="2126" w:type="dxa"/>
+          </w:tcPr>
+          <w:p>
+            <w:pPr>
+              <w:ind w:firstLine="0"/>
+            </w:pPr>
+            <w:r>
+              <w:t>Поиск</w:t>
+            </w:r>
+          </w:p>
+        </w:tc>
+      </w:tr>
+      <w:tr>
+        <w:tc>
+          <w:tcPr>
+            <w:tcW w:w="3114" w:type="dxa"/>
+          </w:tcPr>
+          <w:p>
+            <w:pPr>
+              <w:ind w:firstLine="0"/>
+            </w:pPr>
+            <w:r>
+              <w:t>Хеш-Таблица</w:t>
+            </w:r>
+          </w:p>
+        </w:tc>
+        <w:tc>
+          <w:tcPr>
+            <w:tcW w:w="1984" w:type="dxa"/>
+          </w:tcPr>
+          <w:p>
+            <w:pPr>
+              <w:ind w:firstLine="0"/>
+            </w:pPr>
+            <w:r>
+              <w:rPr>
+                <w:lang w:val="en-US"/>
+              </w:rPr>
+              <w:t>O(1</w:t>
+            </w:r>
+            <w:r>
+              <w:rPr>
+                <w:lang w:val="en-US"/>
+              </w:rPr>
+              <w:t>)</w:t>
+            </w:r>
+            <w:r>
+              <w:t>*</w:t>
+            </w:r>
+          </w:p>
+        </w:tc>
+        <w:tc>
+          <w:tcPr>
+            <w:tcW w:w="1985" w:type="dxa"/>
+          </w:tcPr>
+          <w:p>
+            <w:pPr>
+              <w:ind w:firstLine="0"/>
+            </w:pPr>
+            <w:r>
+              <w:rPr>
+                <w:lang w:val="en-US"/>
+              </w:rPr>
+              <w:t>O(1</w:t>
+            </w:r>
+            <w:r>
+              <w:rPr>
+                <w:lang w:val="en-US"/>
+              </w:rPr>
+              <w:t>)</w:t>
+            </w:r>
+          </w:p>
+        </w:tc>
+        <w:tc>
+          <w:tcPr>
+            <w:tcW w:w="2126" w:type="dxa"/>
+          </w:tcPr>
+          <w:p>
+            <w:pPr>
+              <w:ind w:firstLine="0"/>
+            </w:pPr>
+            <w:r>
+              <w:rPr>
+                <w:lang w:val="en-US"/>
+              </w:rPr>
+              <w:t>O(1</w:t>
+            </w:r>
+            <w:r>
+              <w:rPr>
+                <w:lang w:val="en-US"/>
+              </w:rPr>
+              <w:t>)</w:t>
+            </w:r>
+          </w:p>
+        </w:tc>
+      </w:tr>
+      <w:tr>
+        <w:tc>
+          <w:tcPr>
+            <w:tcW w:w="3114" w:type="dxa"/>
+          </w:tcPr>
+          <w:p>
+            <w:pPr>
+              <w:ind w:firstLine="0"/>
+            </w:pPr>
+            <w:r>
+              <w:t>Красно-Чёрное Дерево</w:t>
+            </w:r>
+          </w:p>
+        </w:tc>
+        <w:tc>
+          <w:tcPr>
+            <w:tcW w:w="1984" w:type="dxa"/>
+          </w:tcPr>
+          <w:p>
+            <w:pPr>
+              <w:ind w:firstLine="0"/>
+              <w:rPr>
+                <w:lang w:val="en-US"/>
+              </w:rPr>
+            </w:pPr>
+            <w:r>
+              <w:rPr>
+                <w:lang w:val="en-US"/>
+              </w:rPr>
+              <w:t xml:space="preserve">O(log n) </w:t>
+            </w:r>
+          </w:p>
+        </w:tc>
+        <w:tc>
+          <w:tcPr>
+            <w:tcW w:w="1985" w:type="dxa"/>
+          </w:tcPr>
+          <w:p>
+            <w:pPr>
+              <w:ind w:firstLine="0"/>
+            </w:pPr>
+            <w:r>
+              <w:rPr>
+                <w:lang w:val="en-US"/>
+              </w:rPr>
+              <w:t>O(1</w:t>
+            </w:r>
+            <w:r>
+              <w:rPr>
+                <w:lang w:val="en-US"/>
+              </w:rPr>
+              <w:t>)</w:t>
+            </w:r>
+          </w:p>
+        </w:tc>
+        <w:tc>
+          <w:tcPr>
+            <w:tcW w:w="2126" w:type="dxa"/>
+          </w:tcPr>
+          <w:p>
+            <w:pPr>
+              <w:ind w:firstLine="0"/>
+            </w:pPr>
+            <w:r>
+              <w:rPr>
+                <w:lang w:val="en-US"/>
+              </w:rPr>
+              <w:t>O(1</w:t>
+            </w:r>
+            <w:r>
+              <w:rPr>
+                <w:lang w:val="en-US"/>
+              </w:rPr>
+              <w:t>)</w:t>
+            </w:r>
+            <w:r>
+              <w:t xml:space="preserve"> </w:t>
+            </w:r>
+          </w:p>
+        </w:tc>
+      </w:tr>
+      <w:tr>
+        <w:tc>
+          <w:tcPr>
+            <w:tcW w:w="3114" w:type="dxa"/>
+          </w:tcPr>
+          <w:p>
+            <w:pPr>
+              <w:ind w:firstLine="0"/>
+            </w:pPr>
+            <w:r>
+              <w:t>Список</w:t>
+            </w:r>
+          </w:p>
+        </w:tc>
+        <w:tc>
+          <w:tcPr>
+            <w:tcW w:w="1984" w:type="dxa"/>
+          </w:tcPr>
+          <w:p>
+            <w:pPr>
+              <w:ind w:firstLine="0"/>
+            </w:pPr>
+            <w:r>
+              <w:rPr>
+                <w:lang w:val="en-US"/>
+              </w:rPr>
+              <w:t>O(n)</w:t>
+            </w:r>
+          </w:p>
+        </w:tc>
+        <w:tc>
+          <w:tcPr>
+            <w:tcW w:w="1985" w:type="dxa"/>
+          </w:tcPr>
+          <w:p>
+            <w:pPr>
+              <w:ind w:firstLine="0"/>
+            </w:pPr>
+            <w:r>
+              <w:rPr>
+                <w:lang w:val="en-US"/>
+              </w:rPr>
+              <w:t>O(n)</w:t>
+            </w:r>
+          </w:p>
+        </w:tc>
+        <w:tc>
+          <w:tcPr>
+            <w:tcW w:w="2126" w:type="dxa"/>
+          </w:tcPr>
+          <w:p>
+            <w:pPr>
+              <w:ind w:firstLine="0"/>
+              <w:rPr>
+                <w:lang w:val="en-US"/>
+              </w:rPr>
+            </w:pPr>
+            <w:r>
+              <w:rPr>
+                <w:lang w:val="en-US"/>
+              </w:rPr>
+              <w:t>O(n)</w:t>
+            </w:r>
+          </w:p>
+        </w:tc>
+      </w:tr>
+    </w:tbl>
+    <w:p>
+      <w:pPr>
+        <w:ind w:firstLine="0"/>
+      </w:pPr>
+    </w:p>
+    <w:p>
+      <w:pPr>
+        <w:ind w:firstLine="0"/>
+      </w:pPr>
+      <w:r>
+        <w:t xml:space="preserve">Из таблицы 2 можно </w:t>
+      </w:r>
+      <w:r>
+        <w:t>сделать вывод, что хеш-т</w:t>
+      </w:r>
+      <w:r>
+        <w:t xml:space="preserve">аблица является наиболее предпочтительной структурой данных. </w:t>
+      </w:r>
+      <w:r>
+        <w:t xml:space="preserve">Она </w:t>
+      </w:r>
+      <w:r>
+        <w:t>выигрывает по всем параметрам.</w:t>
+      </w:r>
+      <w:r>
+        <w:t xml:space="preserve"> Но стоит отметить: </w:t>
+      </w:r>
+    </w:p>
+    <w:p>
+      <w:pPr>
+        <w:pStyle w:val="aa"/>
+        <w:numPr>
+          <w:ilvl w:val="0"/>
+          <w:numId w:val="13"/>
+        </w:numPr>
+      </w:pPr>
+      <w:r>
+        <w:t xml:space="preserve">во-первых, </w:t>
+      </w:r>
+      <w:r>
+        <w:t>линейное время исполнения достигается не всегда, это лишь амортизационное время</w:t>
+      </w:r>
+      <w:r>
+        <w:t xml:space="preserve">; </w:t>
+      </w:r>
+    </w:p>
+    <w:p>
+      <w:pPr>
+        <w:pStyle w:val="aa"/>
+        <w:numPr>
+          <w:ilvl w:val="0"/>
+          <w:numId w:val="13"/>
+        </w:numPr>
+      </w:pPr>
+      <w:r>
+        <w:t xml:space="preserve">во-вторых, </w:t>
+      </w:r>
+      <w:r>
+        <w:t xml:space="preserve">хеш-таблица время от времени необходим </w:t>
+      </w:r>
+      <w:proofErr w:type="spellStart"/>
+      <w:r>
+        <w:t>рефазинг</w:t>
+      </w:r>
+      <w:proofErr w:type="spellEnd"/>
+      <w:r>
+        <w:t>, то есть</w:t>
+      </w:r>
+      <w:r>
+        <w:t xml:space="preserve"> время,</w:t>
+      </w:r>
+      <w:r>
+        <w:t xml:space="preserve"> когда её необходимо расширить. </w:t>
+      </w:r>
+    </w:p>
+    <w:p>
+      <w:pPr>
+        <w:pStyle w:val="aa"/>
+        <w:numPr>
+          <w:ilvl w:val="0"/>
+          <w:numId w:val="13"/>
+        </w:numPr>
+      </w:pPr>
+      <w:r>
+        <w:t>в-третьих, нельзя удалить элемент в хеш-таблице</w:t>
+      </w:r>
+    </w:p>
+    <w:p>
+      <w:pPr>
+        <w:pStyle w:val="aa"/>
+        <w:numPr>
+          <w:ilvl w:val="0"/>
+          <w:numId w:val="13"/>
+        </w:numPr>
+      </w:pPr>
+      <w:r>
+        <w:lastRenderedPageBreak/>
+        <w:t>в-четвёртых, хеширование является затратным по времени. Более того, оно необходимо при каждой операции с деревом.</w:t>
+      </w:r>
+    </w:p>
+    <w:p>
+      <w:r>
+        <w:t>Второе замечание ведёт</w:t>
+      </w:r>
+      <w:r>
+        <w:t xml:space="preserve"> к</w:t>
+      </w:r>
+      <w:r>
+        <w:t xml:space="preserve"> </w:t>
+      </w:r>
+      <w:r>
+        <w:t>понижению производительности в случайный момент времени. Это может быть недопустимы в некоторых системах реального времени.</w:t>
+      </w:r>
+      <w:r>
+        <w:t xml:space="preserve"> Третье замечание показывает неэффективность хеш-таблиц по памяти (хранятся лишние элементы).</w:t>
+      </w:r>
+    </w:p>
+    <w:p>
+      <w:pPr>
+        <w:ind w:firstLine="708"/>
+      </w:pPr>
+      <w:r>
+        <w:t xml:space="preserve">В тоже время, красно чёрное дерево проигрывает хеш-таблице по операции добавление. Зато не имеет проблем с </w:t>
+      </w:r>
+      <w:proofErr w:type="spellStart"/>
+      <w:r>
+        <w:t>рефазингом</w:t>
+      </w:r>
+      <w:proofErr w:type="spellEnd"/>
+      <w:r>
+        <w:t xml:space="preserve"> и неэффективности по памяти.</w:t>
+      </w:r>
+    </w:p>
+    <w:p>
+      <w:pPr>
+        <w:ind w:firstLine="708"/>
+      </w:pPr>
+      <w:r>
+        <w:t>Из всех структур данных из Таблицы 2 список является самым эффективным по памяти, но скорость работы неприемлемо высока.</w:t>
+      </w:r>
+    </w:p>
+    <w:p>
+      <w:pPr>
+        <w:ind w:firstLine="708"/>
+      </w:pPr>
+      <w:r>
+        <w:t>Хотело</w:t>
+      </w:r>
+      <w:r>
+        <w:t xml:space="preserve"> иметь структуру данных, которая является компромиссом между быстрой хеш-таблицей и эффективным по памяти красно-чёрным деревом. И е</w:t>
+      </w:r>
+      <w:r>
+        <w:t xml:space="preserve">сли определить к структуре данных следующие требования: </w:t>
+      </w:r>
+    </w:p>
+    <w:p>
+      <w:pPr>
+        <w:pStyle w:val="aa"/>
+        <w:numPr>
+          <w:ilvl w:val="0"/>
+          <w:numId w:val="12"/>
+        </w:numPr>
+      </w:pPr>
+      <w:r>
+        <w:t xml:space="preserve">Отсутствие время на </w:t>
+      </w:r>
+      <w:proofErr w:type="spellStart"/>
+      <w:r>
+        <w:t>рефазинг</w:t>
+      </w:r>
+      <w:proofErr w:type="spellEnd"/>
+    </w:p>
+    <w:p>
+      <w:pPr>
+        <w:pStyle w:val="aa"/>
+        <w:numPr>
+          <w:ilvl w:val="0"/>
+          <w:numId w:val="12"/>
+        </w:numPr>
+      </w:pPr>
+      <w:r>
+        <w:t>Быстродействие по сравнению с аналогами</w:t>
+      </w:r>
+    </w:p>
+    <w:p>
+      <w:pPr>
+        <w:pStyle w:val="aa"/>
+        <w:numPr>
+          <w:ilvl w:val="0"/>
+          <w:numId w:val="12"/>
+        </w:numPr>
+      </w:pPr>
+      <w:r>
+        <w:t>Эффективность по памяти по сравнению с аналогами</w:t>
+      </w:r>
+    </w:p>
+    <w:p>
+      <w:pPr>
+        <w:ind w:firstLine="0"/>
+      </w:pPr>
+      <w:r>
+        <w:t xml:space="preserve">То подходящей является </w:t>
+      </w:r>
+      <w:r>
+        <w:rPr>
+          <w:lang w:val="en-US"/>
+        </w:rPr>
+        <w:t>Hash</w:t>
+      </w:r>
+      <w:r>
+        <w:t xml:space="preserve"> </w:t>
+      </w:r>
+      <w:r>
+        <w:rPr>
+          <w:lang w:val="en-US"/>
+        </w:rPr>
+        <w:t>Array</w:t>
+      </w:r>
+      <w:r>
+        <w:t xml:space="preserve"> </w:t>
+      </w:r>
+      <w:r>
+        <w:rPr>
+          <w:lang w:val="en-US"/>
+        </w:rPr>
+        <w:t>Mapped</w:t>
+      </w:r>
+      <w:r>
+        <w:t xml:space="preserve"> </w:t>
+      </w:r>
+      <w:r>
+        <w:rPr>
+          <w:lang w:val="en-US"/>
+        </w:rPr>
+        <w:t>Trie</w:t>
+      </w:r>
+      <w:r>
+        <w:t>. Она сочетает в себе свойства хеш-таблиц и префиксных деревьев</w:t>
+      </w:r>
+      <w:r>
+        <w:t xml:space="preserve"> </w:t>
+      </w:r>
+      <w:r>
+        <w:t>(</w:t>
+      </w:r>
+      <w:proofErr w:type="spellStart"/>
+      <w:r>
+        <w:rPr>
+          <w:lang w:val="en-US"/>
+        </w:rPr>
+        <w:t>trie</w:t>
+      </w:r>
+      <w:proofErr w:type="spellEnd"/>
+      <w:r>
+        <w:t xml:space="preserve">). </w:t>
+      </w:r>
+      <w:commentRangeStart w:id="20"/>
+      <w:r>
+        <w:t xml:space="preserve">Все операции у это структуры данных являются </w:t>
+      </w:r>
+      <w:r>
+        <w:t xml:space="preserve">выполняются за </w:t>
+      </w:r>
+      <w:proofErr w:type="gramStart"/>
+      <w:r>
+        <w:rPr>
+          <w:lang w:val="en-US"/>
+        </w:rPr>
+        <w:t>O</w:t>
+      </w:r>
+      <w:r>
+        <w:t>(</w:t>
+      </w:r>
+      <w:proofErr w:type="gramEnd"/>
+      <w:r>
+        <w:t>1)</w:t>
+      </w:r>
+      <w:r>
+        <w:t xml:space="preserve">. </w:t>
+      </w:r>
+      <w:commentRangeEnd w:id="20"/>
+      <w:r>
+        <w:rPr>
+          <w:rStyle w:val="af"/>
+        </w:rPr>
+        <w:commentReference w:id="20"/>
+      </w:r>
+      <w:r>
+        <w:t xml:space="preserve">Также необходимости в </w:t>
+      </w:r>
+      <w:proofErr w:type="spellStart"/>
+      <w:r>
+        <w:t>рефазинге</w:t>
+      </w:r>
+      <w:proofErr w:type="spellEnd"/>
+      <w:r>
+        <w:t xml:space="preserve"> – структура динамически при каждой новой операции меняет свой размер (сокращается, увеличивается), а не откладывает это как в хеш-таблице. То есть, структура ещё эффективна по памяти. И главное, </w:t>
+      </w:r>
+      <w:r>
+        <w:rPr>
+          <w:lang w:val="en-US"/>
+        </w:rPr>
+        <w:t>Hash</w:t>
+      </w:r>
+      <w:r>
+        <w:t xml:space="preserve"> </w:t>
+      </w:r>
+      <w:r>
+        <w:rPr>
+          <w:lang w:val="en-US"/>
+        </w:rPr>
+        <w:t>Array</w:t>
+      </w:r>
+      <w:r>
+        <w:t xml:space="preserve"> </w:t>
+      </w:r>
+      <w:r>
+        <w:rPr>
+          <w:lang w:val="en-US"/>
+        </w:rPr>
+        <w:t>Mapped</w:t>
+      </w:r>
+      <w:r>
+        <w:t xml:space="preserve"> </w:t>
+      </w:r>
+      <w:r>
+        <w:rPr>
+          <w:lang w:val="en-US"/>
+        </w:rPr>
+        <w:t>Trie</w:t>
+      </w:r>
+      <w:r>
+        <w:t xml:space="preserve"> может быть реализована как лок-фри структура. Это даёт мощный прирост к производительности её базовых операций.</w:t>
+      </w:r>
+    </w:p>
+    <w:p>
+      <w:pPr>
+        <w:ind w:firstLine="0"/>
+      </w:pPr>
     </w:p>
     <w:p>
       <w:pPr>
@@ -2070,14 +3180,18 @@
           <w:szCs w:val="32"/>
         </w:rPr>
       </w:pPr>
-      <w:r>
+    </w:p>
+    <w:p>
+      <w:pPr>
+        <w:spacing w:after="160" w:line="259" w:lineRule="auto"/>
+        <w:ind w:firstLine="0"/>
+        <w:jc w:val="left"/>
         <w:rPr>
           <w:rFonts w:eastAsiaTheme="majorEastAsia" w:cstheme="majorBidi"/>
           <w:sz w:val="28"/>
           <w:szCs w:val="32"/>
         </w:rPr>
-        <w:br w:type="page"/>
-      </w:r>
+      </w:pPr>
     </w:p>
     <w:p>
       <w:pPr>
@@ -2093,96 +3207,1259 @@
     </w:p>
     <w:p>
       <w:pPr>
+        <w:spacing w:after="160" w:line="259" w:lineRule="auto"/>
+        <w:ind w:firstLine="0"/>
+        <w:jc w:val="left"/>
+        <w:rPr>
+          <w:rFonts w:eastAsiaTheme="majorEastAsia" w:cstheme="majorBidi"/>
+          <w:sz w:val="28"/>
+          <w:szCs w:val="32"/>
+        </w:rPr>
+      </w:pPr>
+    </w:p>
+    <w:p>
+      <w:pPr>
+        <w:spacing w:after="160" w:line="259" w:lineRule="auto"/>
+        <w:ind w:firstLine="0"/>
+        <w:jc w:val="left"/>
+        <w:rPr>
+          <w:rFonts w:eastAsiaTheme="majorEastAsia" w:cstheme="majorBidi"/>
+          <w:sz w:val="28"/>
+          <w:szCs w:val="32"/>
+        </w:rPr>
+      </w:pPr>
+    </w:p>
+    <w:p>
+      <w:pPr>
+        <w:spacing w:after="160" w:line="259" w:lineRule="auto"/>
+        <w:ind w:firstLine="0"/>
+        <w:jc w:val="left"/>
+        <w:rPr>
+          <w:rFonts w:eastAsiaTheme="majorEastAsia" w:cstheme="majorBidi"/>
+          <w:sz w:val="28"/>
+          <w:szCs w:val="32"/>
+        </w:rPr>
+      </w:pPr>
+    </w:p>
+    <w:p>
+      <w:pPr>
+        <w:spacing w:after="160" w:line="259" w:lineRule="auto"/>
+        <w:ind w:firstLine="0"/>
+        <w:jc w:val="left"/>
+        <w:rPr>
+          <w:rFonts w:eastAsiaTheme="majorEastAsia" w:cstheme="majorBidi"/>
+          <w:sz w:val="28"/>
+          <w:szCs w:val="32"/>
+        </w:rPr>
+      </w:pPr>
+    </w:p>
+    <w:p>
+      <w:pPr>
+        <w:spacing w:after="160" w:line="259" w:lineRule="auto"/>
+        <w:ind w:firstLine="0"/>
+        <w:jc w:val="left"/>
+        <w:rPr>
+          <w:rFonts w:eastAsiaTheme="majorEastAsia" w:cstheme="majorBidi"/>
+          <w:sz w:val="28"/>
+          <w:szCs w:val="32"/>
+        </w:rPr>
+      </w:pPr>
+    </w:p>
+    <w:p>
+      <w:pPr>
+        <w:spacing w:after="160" w:line="259" w:lineRule="auto"/>
+        <w:ind w:firstLine="0"/>
+        <w:jc w:val="left"/>
+        <w:rPr>
+          <w:rFonts w:eastAsiaTheme="majorEastAsia" w:cstheme="majorBidi"/>
+          <w:sz w:val="28"/>
+          <w:szCs w:val="32"/>
+        </w:rPr>
+      </w:pPr>
+    </w:p>
+    <w:p>
+      <w:pPr>
+        <w:spacing w:after="160" w:line="259" w:lineRule="auto"/>
+        <w:ind w:firstLine="0"/>
+        <w:jc w:val="left"/>
+        <w:rPr>
+          <w:rFonts w:eastAsiaTheme="majorEastAsia" w:cstheme="majorBidi"/>
+          <w:sz w:val="28"/>
+          <w:szCs w:val="32"/>
+        </w:rPr>
+      </w:pPr>
+    </w:p>
+    <w:p>
+      <w:pPr>
+        <w:spacing w:after="160" w:line="259" w:lineRule="auto"/>
+        <w:ind w:firstLine="0"/>
+        <w:jc w:val="left"/>
+        <w:rPr>
+          <w:rFonts w:eastAsiaTheme="majorEastAsia" w:cstheme="majorBidi"/>
+          <w:sz w:val="28"/>
+          <w:szCs w:val="32"/>
+        </w:rPr>
+      </w:pPr>
+      <w:r>
+        <w:rPr>
+          <w:rFonts w:eastAsiaTheme="majorEastAsia" w:cstheme="majorBidi"/>
+          <w:sz w:val="28"/>
+          <w:szCs w:val="32"/>
+        </w:rPr>
+        <w:br w:type="page"/>
+      </w:r>
+    </w:p>
+    <w:p>
+      <w:pPr>
         <w:pStyle w:val="1"/>
       </w:pPr>
-      <w:bookmarkStart w:id="10" w:name="_Toc102834095"/>
-      <w:r>
-        <w:t>ЗАКЛЮЧЕНИЕ</w:t>
-      </w:r>
-      <w:bookmarkEnd w:id="10"/>
-      <w:r>
-        <w:br w:type="page"/>
-      </w:r>
     </w:p>
     <w:p>
       <w:pPr>
         <w:pStyle w:val="1"/>
       </w:pPr>
-      <w:bookmarkStart w:id="11" w:name="_Toc102719603"/>
-      <w:bookmarkStart w:id="12" w:name="_Toc102834096"/>
+      <w:bookmarkStart w:id="21" w:name="_Toc103542627"/>
+      <w:commentRangeStart w:id="22"/>
+      <w:r>
+        <w:t>АЛГОРИТМ</w:t>
+      </w:r>
+      <w:bookmarkEnd w:id="21"/>
+      <w:r>
+        <w:t xml:space="preserve"> </w:t>
+      </w:r>
+      <w:commentRangeEnd w:id="22"/>
+      <w:r>
+        <w:rPr>
+          <w:rStyle w:val="af"/>
+          <w:rFonts w:eastAsiaTheme="minorHAnsi" w:cstheme="minorBidi"/>
+        </w:rPr>
+        <w:commentReference w:id="22"/>
+      </w:r>
+    </w:p>
+    <w:p>
+      <w:pPr>
+        <w:spacing w:after="160" w:line="259" w:lineRule="auto"/>
+        <w:ind w:firstLine="0"/>
+        <w:jc w:val="left"/>
+        <w:rPr>
+          <w:rFonts w:eastAsiaTheme="majorEastAsia" w:cstheme="majorBidi"/>
+          <w:sz w:val="28"/>
+          <w:szCs w:val="32"/>
+        </w:rPr>
+      </w:pPr>
+    </w:p>
+    <w:p>
+      <w:r>
+        <w:t>Идея</w:t>
+      </w:r>
+      <w:r>
+        <w:t xml:space="preserve"> </w:t>
+      </w:r>
+      <w:r>
+        <w:t>алгоритма</w:t>
+      </w:r>
+      <w:r>
+        <w:t xml:space="preserve"> </w:t>
+      </w:r>
+      <w:r>
+        <w:t>была</w:t>
+      </w:r>
+      <w:r>
+        <w:t xml:space="preserve"> </w:t>
+      </w:r>
+      <w:r>
+        <w:t>описана</w:t>
+      </w:r>
+      <w:r>
+        <w:t xml:space="preserve"> </w:t>
+      </w:r>
+      <w:r>
+        <w:t>в</w:t>
+      </w:r>
+      <w:r>
+        <w:t xml:space="preserve"> </w:t>
+      </w:r>
+      <w:r>
+        <w:t>статье</w:t>
+      </w:r>
+      <w:r>
+        <w:t xml:space="preserve"> </w:t>
+      </w:r>
+      <w:r>
+        <w:rPr>
+          <w:lang w:val="en-US"/>
+        </w:rPr>
+        <w:t>Cache</w:t>
+      </w:r>
+      <w:r>
+        <w:t xml:space="preserve"> </w:t>
+      </w:r>
+      <w:r>
+        <w:rPr>
+          <w:lang w:val="en-US"/>
+        </w:rPr>
+        <w:t>Aware</w:t>
+      </w:r>
+      <w:r>
+        <w:t xml:space="preserve"> </w:t>
+      </w:r>
+      <w:r>
+        <w:rPr>
+          <w:lang w:val="en-US"/>
+        </w:rPr>
+        <w:t>Lock</w:t>
+      </w:r>
+      <w:r>
+        <w:t>-</w:t>
+      </w:r>
+      <w:r>
+        <w:rPr>
+          <w:lang w:val="en-US"/>
+        </w:rPr>
+        <w:t>Free</w:t>
+      </w:r>
+      <w:r>
+        <w:t xml:space="preserve"> </w:t>
+      </w:r>
+      <w:r>
+        <w:rPr>
+          <w:lang w:val="en-US"/>
+        </w:rPr>
+        <w:t>Concurrent</w:t>
+      </w:r>
+      <w:r>
+        <w:t xml:space="preserve"> </w:t>
+      </w:r>
+      <w:r>
+        <w:rPr>
+          <w:lang w:val="en-US"/>
+        </w:rPr>
+        <w:t>Hash</w:t>
+      </w:r>
+      <w:r>
+        <w:t xml:space="preserve"> </w:t>
+      </w:r>
+      <w:r>
+        <w:rPr>
+          <w:lang w:val="en-US"/>
+        </w:rPr>
+        <w:t>Tries</w:t>
+      </w:r>
+      <w:r>
+        <w:t xml:space="preserve"> [1]. </w:t>
+      </w:r>
+      <w:r>
+        <w:t xml:space="preserve">Перед тем как изложить соответствующие </w:t>
+      </w:r>
+      <w:r>
+        <w:t>устройства</w:t>
+      </w:r>
+      <w:r>
+        <w:t xml:space="preserve"> лок-фри </w:t>
+      </w:r>
+      <w:r>
+        <w:rPr>
+          <w:lang w:val="en-US"/>
+        </w:rPr>
+        <w:t>Hash</w:t>
+      </w:r>
+      <w:r>
+        <w:t xml:space="preserve"> </w:t>
+      </w:r>
+      <w:r>
+        <w:rPr>
+          <w:lang w:val="en-US"/>
+        </w:rPr>
+        <w:t>Array</w:t>
+      </w:r>
+      <w:r>
+        <w:t xml:space="preserve"> </w:t>
+      </w:r>
+      <w:r>
+        <w:rPr>
+          <w:lang w:val="en-US"/>
+        </w:rPr>
+        <w:t>Mapped</w:t>
+      </w:r>
+      <w:r>
+        <w:t>, необходимо</w:t>
+      </w:r>
+      <w:r>
+        <w:t xml:space="preserve"> понять</w:t>
+      </w:r>
+      <w:r>
+        <w:t>,</w:t>
+      </w:r>
+      <w:r>
+        <w:t xml:space="preserve"> как </w:t>
+      </w:r>
+      <w:r>
+        <w:t>работает</w:t>
+      </w:r>
+      <w:r>
+        <w:t xml:space="preserve"> однопоточная Has</w:t>
+      </w:r>
+      <w:r>
+        <w:t>h Array Mapped Trie. Это</w:t>
+      </w:r>
+      <w:r>
+        <w:t xml:space="preserve">, в свою очередь, </w:t>
+      </w:r>
+      <w:r>
+        <w:t>требует знаний</w:t>
+      </w:r>
+      <w:r>
+        <w:t xml:space="preserve"> о </w:t>
+      </w:r>
+      <w:r>
+        <w:t xml:space="preserve">структуре данных </w:t>
+      </w:r>
+      <w:r>
+        <w:rPr>
+          <w:lang w:val="en-US"/>
+        </w:rPr>
+        <w:t>Trie</w:t>
+      </w:r>
+      <w:r>
+        <w:t xml:space="preserve">. </w:t>
+      </w:r>
+    </w:p>
+    <w:p>
+      <w:r>
+        <w:rPr>
+          <w:i/>
+          <w:lang w:val="en-US"/>
+        </w:rPr>
+        <w:t>Trie</w:t>
+      </w:r>
+      <w:r>
+        <w:t xml:space="preserve"> –</w:t>
+      </w:r>
+      <w:r>
+        <w:t xml:space="preserve"> </w:t>
+      </w:r>
+      <w:r>
+        <w:t>дерево поиск</w:t>
+      </w:r>
+      <w:r>
+        <w:t>а</w:t>
+      </w:r>
+      <w:r>
+        <w:t xml:space="preserve"> (</w:t>
+      </w:r>
+      <w:r>
+        <w:t xml:space="preserve">оно же </w:t>
+      </w:r>
+      <w:r>
+        <w:rPr>
+          <w:i/>
+        </w:rPr>
+        <w:t>префиксное дерево</w:t>
+      </w:r>
+      <w:r>
+        <w:t xml:space="preserve"> или бор</w:t>
+      </w:r>
+      <w:r>
+        <w:t>) п</w:t>
+      </w:r>
+      <w:r>
+        <w:t>озволяет</w:t>
+      </w:r>
+      <w:r>
+        <w:t xml:space="preserve"> </w:t>
+      </w:r>
+      <w:r>
+        <w:t xml:space="preserve">хранить, удалять, </w:t>
+      </w:r>
+      <w:r>
+        <w:t>искать ключи, а также привязанные к ним значения. Об</w:t>
+      </w:r>
+      <w:r>
+        <w:t>ычно, ключами выступают</w:t>
+      </w:r>
+      <w:r>
+        <w:t xml:space="preserve"> строки, но могут быть и числа. </w:t>
+      </w:r>
+      <w:r>
+        <w:t>Чтобы добавить элемент в дерево</w:t>
+      </w:r>
+      <w:r>
+        <w:t>,</w:t>
+      </w:r>
+      <w:r>
+        <w:t xml:space="preserve"> ключ разбиваетс</w:t>
+      </w:r>
+      <w:r>
+        <w:t>я на части. Если это строка, то</w:t>
+      </w:r>
+      <w:r>
+        <w:t xml:space="preserve"> разбиение </w:t>
+      </w:r>
+      <w:r>
+        <w:t>зачастую</w:t>
+      </w:r>
+      <w:r>
+        <w:t xml:space="preserve"> идёт по символам.</w:t>
+      </w:r>
+      <w:r>
+        <w:t xml:space="preserve"> Если число, </w:t>
+      </w:r>
+      <w:r>
+        <w:t>то на биты</w:t>
+      </w:r>
+      <w:r>
+        <w:t xml:space="preserve">. Далее для каждой части создаётся репрезентирующий её узел. Например, </w:t>
+      </w:r>
+      <w:r>
+        <w:t xml:space="preserve">на рисунке </w:t>
+      </w:r>
+      <w:r>
+        <w:rPr>
+          <w:lang w:val="en-US"/>
+        </w:rPr>
+        <w:t>X</w:t>
+      </w:r>
+      <w:r>
+        <w:t>.</w:t>
+      </w:r>
+      <w:r>
+        <w:rPr>
+          <w:lang w:val="en-US"/>
+        </w:rPr>
+        <w:t>X</w:t>
+      </w:r>
+      <w:r>
+        <w:t xml:space="preserve"> </w:t>
+      </w:r>
+      <w:r>
+        <w:t>показано разбиение строки</w:t>
+      </w:r>
+      <w:r>
+        <w:t xml:space="preserve"> </w:t>
+      </w:r>
+      <w:r>
+        <w:t>«</w:t>
+      </w:r>
+      <w:proofErr w:type="spellStart"/>
+      <w:r>
+        <w:rPr>
+          <w:lang w:val="en-US"/>
+        </w:rPr>
+        <w:t>hton</w:t>
+      </w:r>
+      <w:proofErr w:type="spellEnd"/>
+      <w:r>
+        <w:t>»</w:t>
+      </w:r>
+    </w:p>
+    <w:p>
+      <w:pPr>
+        <w:ind w:firstLine="0"/>
+      </w:pPr>
+    </w:p>
+    <w:p>
+      <w:pPr>
+        <w:pStyle w:val="af8"/>
+      </w:pPr>
+      <w:r>
+        <w:t>Рисунок</w:t>
+      </w:r>
+      <w:r>
+        <w:t xml:space="preserve"> </w:t>
+      </w:r>
+      <w:r>
+        <w:rPr>
+          <w:lang w:val="en-US"/>
+        </w:rPr>
+        <w:t>X</w:t>
+      </w:r>
+      <w:r>
+        <w:t>.</w:t>
+      </w:r>
+      <w:r>
+        <w:rPr>
+          <w:lang w:val="en-US"/>
+        </w:rPr>
+        <w:t>X</w:t>
+      </w:r>
+      <w:r>
+        <w:t xml:space="preserve"> – Узлы из «</w:t>
+      </w:r>
+      <w:proofErr w:type="spellStart"/>
+      <w:r>
+        <w:rPr>
+          <w:lang w:val="en-US"/>
+        </w:rPr>
+        <w:t>hton</w:t>
+      </w:r>
+      <w:proofErr w:type="spellEnd"/>
+      <w:r>
+        <w:t>»</w:t>
+      </w:r>
+    </w:p>
+    <w:p>
+      <w:r>
+        <w:rPr>
+          <w:noProof/>
+          <w:lang w:eastAsia="ru-RU"/>
+        </w:rPr>
+        <w:drawing>
+          <wp:inline distT="0" distB="0" distL="0" distR="0" wp14:anchorId="546A2CD2" wp14:editId="6210CDA4">
+            <wp:extent cx="4772364" cy="1452880"/>
+            <wp:effectExtent l="0" t="0" r="9525" b="0"/>
+            <wp:docPr id="1" name="Рисунок 1"/>
+            <wp:cNvGraphicFramePr>
+              <a:graphicFrameLocks xmlns:a="http://schemas.openxmlformats.org/drawingml/2006/main" noChangeAspect="1"/>
+            </wp:cNvGraphicFramePr>
+            <a:graphic xmlns:a="http://schemas.openxmlformats.org/drawingml/2006/main">
+              <a:graphicData uri="http://schemas.openxmlformats.org/drawingml/2006/picture">
+                <pic:pic xmlns:pic="http://schemas.openxmlformats.org/drawingml/2006/picture">
+                  <pic:nvPicPr>
+                    <pic:cNvPr id="1" name=""/>
+                    <pic:cNvPicPr/>
+                  </pic:nvPicPr>
+                  <pic:blipFill>
+                    <a:blip r:embed="rId12"/>
+                    <a:stretch>
+                      <a:fillRect/>
+                    </a:stretch>
+                  </pic:blipFill>
+                  <pic:spPr>
+                    <a:xfrm>
+                      <a:off x="0" y="0"/>
+                      <a:ext cx="4801324" cy="1461696"/>
+                    </a:xfrm>
+                    <a:prstGeom prst="rect">
+                      <a:avLst/>
+                    </a:prstGeom>
+                  </pic:spPr>
+                </pic:pic>
+              </a:graphicData>
+            </a:graphic>
+          </wp:inline>
+        </w:drawing>
+      </w:r>
+    </w:p>
+    <w:p>
+      <w:pPr>
+        <w:ind w:firstLine="0"/>
+      </w:pPr>
+      <w:r>
+        <w:t>А число 9</w:t>
+      </w:r>
+      <w:r>
+        <w:t xml:space="preserve"> будет</w:t>
+      </w:r>
+      <w:r>
+        <w:t xml:space="preserve"> предварительно переведено в двоичную систему </w:t>
+      </w:r>
+      <w:r>
+        <w:t>раз</w:t>
+      </w:r>
+      <w:r>
+        <w:t>бито на биты</w:t>
+      </w:r>
+      <w:r>
+        <w:t xml:space="preserve"> 1001 как показано на рисунке X.X</w:t>
+      </w:r>
+    </w:p>
+    <w:p>
+      <w:pPr>
+        <w:ind w:firstLine="0"/>
+      </w:pPr>
+    </w:p>
+    <w:p>
+      <w:pPr>
+        <w:pStyle w:val="af8"/>
+      </w:pPr>
+      <w:r>
+        <w:t>Рисунок</w:t>
+      </w:r>
+      <w:r>
+        <w:t xml:space="preserve"> </w:t>
+      </w:r>
+      <w:r>
+        <w:rPr>
+          <w:lang w:val="en-US"/>
+        </w:rPr>
+        <w:t>X</w:t>
+      </w:r>
+      <w:r>
+        <w:t>.</w:t>
+      </w:r>
+      <w:r>
+        <w:rPr>
+          <w:lang w:val="en-US"/>
+        </w:rPr>
+        <w:t>X</w:t>
+      </w:r>
+      <w:r>
+        <w:t xml:space="preserve"> – Узлы из ключа </w:t>
+      </w:r>
+      <w:r>
+        <w:t>9</w:t>
+      </w:r>
+    </w:p>
+    <w:p>
+      <w:pPr>
+        <w:spacing w:after="160" w:line="259" w:lineRule="auto"/>
+        <w:ind w:firstLine="0"/>
+        <w:jc w:val="center"/>
+        <w:rPr>
+          <w:rFonts w:eastAsiaTheme="majorEastAsia" w:cstheme="majorBidi"/>
+          <w:sz w:val="28"/>
+          <w:szCs w:val="32"/>
+        </w:rPr>
+      </w:pPr>
+      <w:r>
+        <w:rPr>
+          <w:noProof/>
+          <w:lang w:eastAsia="ru-RU"/>
+        </w:rPr>
+        <w:drawing>
+          <wp:inline distT="0" distB="0" distL="0" distR="0" wp14:anchorId="33E66704" wp14:editId="7A93E63F">
+            <wp:extent cx="4353549" cy="835025"/>
+            <wp:effectExtent l="0" t="0" r="9525" b="3175"/>
+            <wp:docPr id="9" name="Рисунок 9"/>
+            <wp:cNvGraphicFramePr>
+              <a:graphicFrameLocks xmlns:a="http://schemas.openxmlformats.org/drawingml/2006/main" noChangeAspect="1"/>
+            </wp:cNvGraphicFramePr>
+            <a:graphic xmlns:a="http://schemas.openxmlformats.org/drawingml/2006/main">
+              <a:graphicData uri="http://schemas.openxmlformats.org/drawingml/2006/picture">
+                <pic:pic xmlns:pic="http://schemas.openxmlformats.org/drawingml/2006/picture">
+                  <pic:nvPicPr>
+                    <pic:cNvPr id="1" name=""/>
+                    <pic:cNvPicPr/>
+                  </pic:nvPicPr>
+                  <pic:blipFill>
+                    <a:blip r:embed="rId13"/>
+                    <a:stretch>
+                      <a:fillRect/>
+                    </a:stretch>
+                  </pic:blipFill>
+                  <pic:spPr>
+                    <a:xfrm>
+                      <a:off x="0" y="0"/>
+                      <a:ext cx="4396451" cy="843254"/>
+                    </a:xfrm>
+                    <a:prstGeom prst="rect">
+                      <a:avLst/>
+                    </a:prstGeom>
+                  </pic:spPr>
+                </pic:pic>
+              </a:graphicData>
+            </a:graphic>
+          </wp:inline>
+        </w:drawing>
+      </w:r>
+    </w:p>
+    <w:p>
+      <w:pPr>
+        <w:spacing w:after="160" w:line="259" w:lineRule="auto"/>
+        <w:ind w:firstLine="0"/>
+        <w:jc w:val="center"/>
+        <w:rPr>
+          <w:rFonts w:eastAsiaTheme="majorEastAsia" w:cstheme="majorBidi"/>
+          <w:sz w:val="28"/>
+          <w:szCs w:val="32"/>
+        </w:rPr>
+      </w:pPr>
+    </w:p>
+    <w:p>
+      <w:pPr>
+        <w:ind w:firstLine="0"/>
+      </w:pPr>
+      <w:r>
+        <w:t>После разбития ключа</w:t>
+      </w:r>
+      <w:r>
+        <w:t xml:space="preserve">, необходимо поочерёдно вставить узлы в дерево. Вставка всегда происходит из корня. </w:t>
+      </w:r>
+      <w:r>
+        <w:t>Её а</w:t>
+      </w:r>
+      <w:r>
+        <w:t>лгоритм</w:t>
+      </w:r>
+      <w:r>
+        <w:t xml:space="preserve"> </w:t>
+      </w:r>
+      <w:r>
+        <w:t xml:space="preserve">может быть описан так: </w:t>
+      </w:r>
+      <w:r>
+        <w:t xml:space="preserve">пусть нам необходимо вставить </w:t>
+      </w:r>
       <w:r>
         <w:lastRenderedPageBreak/>
-        <w:t>СПИСОК ИСПОЛЬЗОВАННЫХ ИСТОЧНИКОВ</w:t>
-      </w:r>
-      <w:bookmarkEnd w:id="11"/>
-      <w:bookmarkEnd w:id="12"/>
-    </w:p>
-    <w:p>
-      <w:pPr>
-        <w:ind w:firstLine="0"/>
-        <w:rPr>
-          <w:lang w:val="en-US"/>
-        </w:rPr>
-      </w:pPr>
+        <w:t xml:space="preserve">ключ </w:t>
+      </w:r>
+      <w:r>
+        <w:rPr>
+          <w:lang w:val="en-US"/>
+        </w:rPr>
+        <w:t>k</w:t>
+      </w:r>
+      <w:r>
+        <w:t xml:space="preserve">, который разбивается на </w:t>
+      </w:r>
+      <m:oMath>
+        <m:sSub>
+          <m:sSubPr>
+            <m:ctrlPr>
+              <w:rPr>
+                <w:rFonts w:ascii="Cambria Math" w:hAnsi="Cambria Math"/>
+                <w:i/>
+                <w:lang w:val="en-US"/>
+              </w:rPr>
+            </m:ctrlPr>
+          </m:sSubPr>
+          <m:e>
+            <m:r>
+              <w:rPr>
+                <w:rFonts w:ascii="Cambria Math" w:hAnsi="Cambria Math"/>
+                <w:lang w:val="en-US"/>
+              </w:rPr>
+              <m:t>k</m:t>
+            </m:r>
+          </m:e>
+          <m:sub>
+            <m:r>
+              <w:rPr>
+                <w:rFonts w:ascii="Cambria Math" w:hAnsi="Cambria Math"/>
+              </w:rPr>
+              <m:t>1</m:t>
+            </m:r>
+          </m:sub>
+        </m:sSub>
+      </m:oMath>
+      <w:r>
+        <w:t xml:space="preserve">, </w:t>
+      </w:r>
+      <m:oMath>
+        <m:sSub>
+          <m:sSubPr>
+            <m:ctrlPr>
+              <w:rPr>
+                <w:rFonts w:ascii="Cambria Math" w:hAnsi="Cambria Math"/>
+                <w:i/>
+              </w:rPr>
+            </m:ctrlPr>
+          </m:sSubPr>
+          <m:e>
+            <m:r>
+              <w:rPr>
+                <w:rFonts w:ascii="Cambria Math" w:hAnsi="Cambria Math"/>
+                <w:lang w:val="en-US"/>
+              </w:rPr>
+              <m:t>k</m:t>
+            </m:r>
+            <m:ctrlPr>
+              <w:rPr>
+                <w:rFonts w:ascii="Cambria Math" w:hAnsi="Cambria Math"/>
+                <w:i/>
+                <w:lang w:val="en-US"/>
+              </w:rPr>
+            </m:ctrlPr>
+          </m:e>
+          <m:sub>
+            <m:r>
+              <w:rPr>
+                <w:rFonts w:ascii="Cambria Math" w:hAnsi="Cambria Math"/>
+              </w:rPr>
+              <m:t>2</m:t>
+            </m:r>
+          </m:sub>
+        </m:sSub>
+      </m:oMath>
+      <w:r>
+        <w:rPr>
+          <w:rFonts w:eastAsiaTheme="minorEastAsia"/>
+        </w:rPr>
+        <w:t xml:space="preserve"> </w:t>
+      </w:r>
+      <w:r>
+        <w:t>…</w:t>
+      </w:r>
+      <w:r>
+        <w:t xml:space="preserve"> </w:t>
+      </w:r>
+      <m:oMath>
+        <m:sSub>
+          <m:sSubPr>
+            <m:ctrlPr>
+              <w:rPr>
+                <w:rFonts w:ascii="Cambria Math" w:hAnsi="Cambria Math"/>
+                <w:i/>
+                <w:lang w:val="en-US"/>
+              </w:rPr>
+            </m:ctrlPr>
+          </m:sSubPr>
+          <m:e>
+            <m:r>
+              <w:rPr>
+                <w:rFonts w:ascii="Cambria Math" w:hAnsi="Cambria Math"/>
+                <w:lang w:val="en-US"/>
+              </w:rPr>
+              <m:t>k</m:t>
+            </m:r>
+          </m:e>
+          <m:sub>
+            <m:r>
+              <w:rPr>
+                <w:rFonts w:ascii="Cambria Math" w:hAnsi="Cambria Math"/>
+                <w:lang w:val="en-US"/>
+              </w:rPr>
+              <m:t>s</m:t>
+            </m:r>
+          </m:sub>
+        </m:sSub>
+      </m:oMath>
+      <w:r>
+        <w:rPr>
+          <w:rFonts w:eastAsiaTheme="minorEastAsia"/>
+        </w:rPr>
+        <w:t xml:space="preserve"> </w:t>
+      </w:r>
+      <w:r>
+        <w:t>...</w:t>
+      </w:r>
+      <w:r>
+        <w:t xml:space="preserve"> </w:t>
+      </w:r>
+      <m:oMath>
+        <m:sSub>
+          <m:sSubPr>
+            <m:ctrlPr>
+              <w:rPr>
+                <w:rFonts w:ascii="Cambria Math" w:hAnsi="Cambria Math"/>
+                <w:i/>
+                <w:lang w:val="en-US"/>
+              </w:rPr>
+            </m:ctrlPr>
+          </m:sSubPr>
+          <m:e>
+            <m:r>
+              <w:rPr>
+                <w:rFonts w:ascii="Cambria Math" w:hAnsi="Cambria Math"/>
+                <w:lang w:val="en-US"/>
+              </w:rPr>
+              <m:t>k</m:t>
+            </m:r>
+          </m:e>
+          <m:sub>
+            <m:r>
+              <w:rPr>
+                <w:rFonts w:ascii="Cambria Math" w:hAnsi="Cambria Math"/>
+                <w:lang w:val="en-US"/>
+              </w:rPr>
+              <m:t>n</m:t>
+            </m:r>
+          </m:sub>
+        </m:sSub>
+      </m:oMath>
+      <w:r>
+        <w:rPr>
+          <w:rFonts w:eastAsiaTheme="minorEastAsia"/>
+        </w:rPr>
+        <w:t xml:space="preserve"> узлы</w:t>
+      </w:r>
+      <w:r>
+        <w:t xml:space="preserve"> и </w:t>
+      </w:r>
+      <w:r>
+        <w:t xml:space="preserve">мы находимся в узле дерева </w:t>
+      </w:r>
+      <m:oMath>
+        <m:sSub>
+          <m:sSubPr>
+            <m:ctrlPr>
+              <w:rPr>
+                <w:rFonts w:ascii="Cambria Math" w:hAnsi="Cambria Math"/>
+                <w:i/>
+                <w:lang w:val="en-US"/>
+              </w:rPr>
+            </m:ctrlPr>
+          </m:sSubPr>
+          <m:e>
+            <m:r>
+              <w:rPr>
+                <w:rFonts w:ascii="Cambria Math" w:hAnsi="Cambria Math"/>
+                <w:lang w:val="en-US"/>
+              </w:rPr>
+              <m:t>t</m:t>
+            </m:r>
+          </m:e>
+          <m:sub>
+            <m:r>
+              <w:rPr>
+                <w:rFonts w:ascii="Cambria Math" w:hAnsi="Cambria Math"/>
+                <w:lang w:val="en-US"/>
+              </w:rPr>
+              <m:t>i</m:t>
+            </m:r>
+          </m:sub>
+        </m:sSub>
+      </m:oMath>
+      <w:r>
+        <w:t xml:space="preserve">. Тогда, </w:t>
+      </w:r>
     </w:p>
     <w:p>
       <w:pPr>
         <w:pStyle w:val="aa"/>
         <w:numPr>
           <w:ilvl w:val="0"/>
-          <w:numId w:val="7"/>
+          <w:numId w:val="14"/>
         </w:numPr>
-        <w:rPr>
-          <w:lang w:val="en-US"/>
-        </w:rPr>
-      </w:pPr>
-      <w:proofErr w:type="spellStart"/>
-      <w:r>
-        <w:rPr>
-          <w:lang w:val="en-US"/>
-        </w:rPr>
-        <w:t>Aleksandar</w:t>
-      </w:r>
-      <w:proofErr w:type="spellEnd"/>
-      <w:r>
-        <w:rPr>
-          <w:lang w:val="en-US"/>
-        </w:rPr>
-        <w:t xml:space="preserve"> </w:t>
-      </w:r>
-      <w:proofErr w:type="spellStart"/>
-      <w:r>
-        <w:rPr>
-          <w:lang w:val="en-US"/>
-        </w:rPr>
-        <w:t>Prokopec</w:t>
-      </w:r>
-      <w:proofErr w:type="spellEnd"/>
-      <w:r>
-        <w:rPr>
-          <w:lang w:val="en-US"/>
-        </w:rPr>
-        <w:t xml:space="preserve">, Phil Bagwell, Martin </w:t>
-      </w:r>
-      <w:proofErr w:type="spellStart"/>
-      <w:r>
-        <w:rPr>
-          <w:lang w:val="en-US"/>
-        </w:rPr>
-        <w:t>Odersky</w:t>
-      </w:r>
-      <w:proofErr w:type="spellEnd"/>
-      <w:r>
-        <w:rPr>
-          <w:lang w:val="en-US"/>
-        </w:rPr>
-        <w:t xml:space="preserve"> </w:t>
-      </w:r>
-      <w:r>
-        <w:rPr>
-          <w:lang w:val="en-US"/>
-        </w:rPr>
-        <w:t>Cache, Aware Lock-Free Concurrent Hash Tries</w:t>
+      </w:pPr>
+      <w:r>
+        <w:t xml:space="preserve">если </w:t>
+      </w:r>
+      <w:commentRangeStart w:id="23"/>
+      <m:oMath>
+        <m:sSub>
+          <m:sSubPr>
+            <m:ctrlPr>
+              <w:rPr>
+                <w:rFonts w:ascii="Cambria Math" w:hAnsi="Cambria Math"/>
+                <w:i/>
+              </w:rPr>
+            </m:ctrlPr>
+          </m:sSubPr>
+          <m:e>
+            <m:r>
+              <w:rPr>
+                <w:rFonts w:ascii="Cambria Math" w:hAnsi="Cambria Math"/>
+                <w:lang w:val="en-US"/>
+              </w:rPr>
+              <m:t>t</m:t>
+            </m:r>
+            <m:ctrlPr>
+              <w:rPr>
+                <w:rFonts w:ascii="Cambria Math" w:hAnsi="Cambria Math"/>
+                <w:i/>
+                <w:lang w:val="en-US"/>
+              </w:rPr>
+            </m:ctrlPr>
+          </m:e>
+          <m:sub>
+            <m:r>
+              <w:rPr>
+                <w:rFonts w:ascii="Cambria Math" w:hAnsi="Cambria Math"/>
+              </w:rPr>
+              <m:t>i</m:t>
+            </m:r>
+          </m:sub>
+        </m:sSub>
+      </m:oMath>
+      <w:r>
+        <w:t xml:space="preserve"> </w:t>
+      </w:r>
+      <w:r>
+        <w:t>уж</w:t>
+      </w:r>
+      <w:r>
+        <w:t xml:space="preserve">е имеет ребёнка </w:t>
+      </w:r>
+      <m:oMath>
+        <m:sSub>
+          <m:sSubPr>
+            <m:ctrlPr>
+              <w:rPr>
+                <w:rFonts w:ascii="Cambria Math" w:hAnsi="Cambria Math"/>
+                <w:i/>
+              </w:rPr>
+            </m:ctrlPr>
+          </m:sSubPr>
+          <m:e>
+            <m:r>
+              <w:rPr>
+                <w:rFonts w:ascii="Cambria Math" w:hAnsi="Cambria Math"/>
+                <w:lang w:val="en-US"/>
+              </w:rPr>
+              <m:t>k</m:t>
+            </m:r>
+            <m:ctrlPr>
+              <w:rPr>
+                <w:rFonts w:ascii="Cambria Math" w:hAnsi="Cambria Math"/>
+                <w:i/>
+                <w:lang w:val="en-US"/>
+              </w:rPr>
+            </m:ctrlPr>
+          </m:e>
+          <m:sub>
+            <m:r>
+              <w:rPr>
+                <w:rFonts w:ascii="Cambria Math" w:hAnsi="Cambria Math"/>
+                <w:lang w:val="en-US"/>
+              </w:rPr>
+              <m:t>s</m:t>
+            </m:r>
+          </m:sub>
+        </m:sSub>
+      </m:oMath>
+      <w:r>
+        <w:t xml:space="preserve"> (назовём его </w:t>
+      </w:r>
+      <m:oMath>
+        <m:sSub>
+          <m:sSubPr>
+            <m:ctrlPr>
+              <w:rPr>
+                <w:rFonts w:ascii="Cambria Math" w:hAnsi="Cambria Math"/>
+                <w:i/>
+              </w:rPr>
+            </m:ctrlPr>
+          </m:sSubPr>
+          <m:e>
+            <m:r>
+              <w:rPr>
+                <w:rFonts w:ascii="Cambria Math" w:hAnsi="Cambria Math"/>
+                <w:lang w:val="en-US"/>
+              </w:rPr>
+              <m:t>t</m:t>
+            </m:r>
+            <m:ctrlPr>
+              <w:rPr>
+                <w:rFonts w:ascii="Cambria Math" w:hAnsi="Cambria Math"/>
+                <w:i/>
+                <w:lang w:val="en-US"/>
+              </w:rPr>
+            </m:ctrlPr>
+          </m:e>
+          <m:sub>
+            <m:r>
+              <w:rPr>
+                <w:rFonts w:ascii="Cambria Math" w:hAnsi="Cambria Math"/>
+                <w:lang w:val="en-US"/>
+              </w:rPr>
+              <m:t>j</m:t>
+            </m:r>
+          </m:sub>
+        </m:sSub>
+      </m:oMath>
+      <w:r>
+        <w:t>)</w:t>
+      </w:r>
+      <w:r>
+        <w:t xml:space="preserve">, то мы пропускаем вставку </w:t>
+      </w:r>
+      <m:oMath>
+        <m:sSub>
+          <m:sSubPr>
+            <m:ctrlPr>
+              <w:rPr>
+                <w:rFonts w:ascii="Cambria Math" w:eastAsiaTheme="minorEastAsia" w:hAnsi="Cambria Math"/>
+                <w:i/>
+              </w:rPr>
+            </m:ctrlPr>
+          </m:sSubPr>
+          <m:e>
+            <m:r>
+              <w:rPr>
+                <w:rFonts w:ascii="Cambria Math" w:eastAsiaTheme="minorEastAsia" w:hAnsi="Cambria Math"/>
+                <w:lang w:val="en-US"/>
+              </w:rPr>
+              <m:t>k</m:t>
+            </m:r>
+            <m:ctrlPr>
+              <w:rPr>
+                <w:rFonts w:ascii="Cambria Math" w:eastAsiaTheme="minorEastAsia" w:hAnsi="Cambria Math"/>
+                <w:i/>
+                <w:lang w:val="en-US"/>
+              </w:rPr>
+            </m:ctrlPr>
+          </m:e>
+          <m:sub>
+            <m:r>
+              <w:rPr>
+                <w:rFonts w:ascii="Cambria Math" w:eastAsiaTheme="minorEastAsia" w:hAnsi="Cambria Math"/>
+              </w:rPr>
+              <m:t>s</m:t>
+            </m:r>
+          </m:sub>
+        </m:sSub>
+      </m:oMath>
+      <w:r>
+        <w:t xml:space="preserve"> </w:t>
+      </w:r>
+      <w:r>
+        <w:t>(</w:t>
+      </w:r>
+      <w:r>
+        <w:t>так, как он уже есть</w:t>
+      </w:r>
+      <w:r>
+        <w:t xml:space="preserve"> </w:t>
+      </w:r>
+      <m:oMath>
+        <m:sSub>
+          <m:sSubPr>
+            <m:ctrlPr>
+              <w:rPr>
+                <w:rFonts w:ascii="Cambria Math" w:hAnsi="Cambria Math"/>
+                <w:i/>
+                <w:lang w:val="en-US"/>
+              </w:rPr>
+            </m:ctrlPr>
+          </m:sSubPr>
+          <m:e>
+            <m:r>
+              <w:rPr>
+                <w:rFonts w:ascii="Cambria Math" w:hAnsi="Cambria Math"/>
+                <w:lang w:val="en-US"/>
+              </w:rPr>
+              <m:t>k</m:t>
+            </m:r>
+          </m:e>
+          <m:sub>
+            <m:r>
+              <w:rPr>
+                <w:rFonts w:ascii="Cambria Math" w:hAnsi="Cambria Math"/>
+                <w:lang w:val="en-US"/>
+              </w:rPr>
+              <m:t>s</m:t>
+            </m:r>
+          </m:sub>
+        </m:sSub>
+      </m:oMath>
+      <w:r>
+        <w:t xml:space="preserve"> = </w:t>
+      </w:r>
+      <m:oMath>
+        <m:sSub>
+          <m:sSubPr>
+            <m:ctrlPr>
+              <w:rPr>
+                <w:rFonts w:ascii="Cambria Math" w:hAnsi="Cambria Math"/>
+                <w:i/>
+                <w:lang w:val="en-US"/>
+              </w:rPr>
+            </m:ctrlPr>
+          </m:sSubPr>
+          <m:e>
+            <m:r>
+              <w:rPr>
+                <w:rFonts w:ascii="Cambria Math" w:hAnsi="Cambria Math"/>
+                <w:lang w:val="en-US"/>
+              </w:rPr>
+              <m:t>t</m:t>
+            </m:r>
+          </m:e>
+          <m:sub>
+            <m:r>
+              <w:rPr>
+                <w:rFonts w:ascii="Cambria Math" w:hAnsi="Cambria Math"/>
+                <w:lang w:val="en-US"/>
+              </w:rPr>
+              <m:t>j</m:t>
+            </m:r>
+          </m:sub>
+        </m:sSub>
+      </m:oMath>
+      <w:r>
+        <w:t>) и вставляем</w:t>
+      </w:r>
+      <w:r>
+        <w:t xml:space="preserve"> </w:t>
+      </w:r>
+      <w:commentRangeEnd w:id="23"/>
+      <m:oMath>
+        <m:r>
+          <m:rPr>
+            <m:sty m:val="p"/>
+          </m:rPr>
+          <w:rPr>
+            <w:rStyle w:val="af"/>
+            <w:rFonts w:ascii="Cambria Math" w:hAnsi="Cambria Math"/>
+          </w:rPr>
+          <w:commentReference w:id="23"/>
+        </m:r>
+        <m:sSub>
+          <m:sSubPr>
+            <m:ctrlPr>
+              <w:rPr>
+                <w:rFonts w:ascii="Cambria Math" w:hAnsi="Cambria Math"/>
+                <w:i/>
+                <w:lang w:val="en-US"/>
+              </w:rPr>
+            </m:ctrlPr>
+          </m:sSubPr>
+          <m:e>
+            <m:r>
+              <w:rPr>
+                <w:rFonts w:ascii="Cambria Math" w:hAnsi="Cambria Math"/>
+                <w:lang w:val="en-US"/>
+              </w:rPr>
+              <m:t>k</m:t>
+            </m:r>
+          </m:e>
+          <m:sub>
+            <m:r>
+              <w:rPr>
+                <w:rFonts w:ascii="Cambria Math" w:hAnsi="Cambria Math"/>
+                <w:lang w:val="en-US"/>
+              </w:rPr>
+              <m:t>s</m:t>
+            </m:r>
+            <m:r>
+              <w:rPr>
+                <w:rFonts w:ascii="Cambria Math" w:hAnsi="Cambria Math"/>
+              </w:rPr>
+              <m:t>+1</m:t>
+            </m:r>
+          </m:sub>
+        </m:sSub>
+      </m:oMath>
+      <w:r>
+        <w:t xml:space="preserve"> </w:t>
+      </w:r>
+      <w:r>
+        <w:t>начи</w:t>
+      </w:r>
+      <w:r>
+        <w:t xml:space="preserve">ная c </w:t>
+      </w:r>
+      <m:oMath>
+        <m:sSub>
+          <m:sSubPr>
+            <m:ctrlPr>
+              <w:rPr>
+                <w:rFonts w:ascii="Cambria Math" w:hAnsi="Cambria Math"/>
+                <w:i/>
+              </w:rPr>
+            </m:ctrlPr>
+          </m:sSubPr>
+          <m:e>
+            <m:r>
+              <w:rPr>
+                <w:rFonts w:ascii="Cambria Math" w:hAnsi="Cambria Math"/>
+                <w:lang w:val="en-US"/>
+              </w:rPr>
+              <m:t>t</m:t>
+            </m:r>
+            <m:ctrlPr>
+              <w:rPr>
+                <w:rFonts w:ascii="Cambria Math" w:hAnsi="Cambria Math"/>
+                <w:i/>
+                <w:lang w:val="en-US"/>
+              </w:rPr>
+            </m:ctrlPr>
+          </m:e>
+          <m:sub>
+            <m:r>
+              <w:rPr>
+                <w:rFonts w:ascii="Cambria Math" w:hAnsi="Cambria Math"/>
+                <w:lang w:val="en-US"/>
+              </w:rPr>
+              <m:t>j</m:t>
+            </m:r>
+          </m:sub>
+        </m:sSub>
+      </m:oMath>
+      <w:r>
+        <w:t>.</w:t>
       </w:r>
     </w:p>
     <w:p>
@@ -2190,41 +4467,2151 @@
         <w:pStyle w:val="aa"/>
         <w:numPr>
           <w:ilvl w:val="0"/>
-          <w:numId w:val="7"/>
+          <w:numId w:val="14"/>
         </w:numPr>
-        <w:rPr>
-          <w:lang w:val="en-US"/>
-        </w:rPr>
-      </w:pPr>
+      </w:pPr>
+      <w:r>
+        <w:t>е</w:t>
+      </w:r>
+      <w:r>
+        <w:t xml:space="preserve">сли </w:t>
+      </w:r>
+      <m:oMath>
+        <m:sSub>
+          <m:sSubPr>
+            <m:ctrlPr>
+              <w:rPr>
+                <w:rFonts w:ascii="Cambria Math" w:hAnsi="Cambria Math"/>
+                <w:i/>
+              </w:rPr>
+            </m:ctrlPr>
+          </m:sSubPr>
+          <m:e>
+            <m:r>
+              <w:rPr>
+                <w:rFonts w:ascii="Cambria Math" w:hAnsi="Cambria Math"/>
+                <w:lang w:val="en-US"/>
+              </w:rPr>
+              <m:t>t</m:t>
+            </m:r>
+            <m:ctrlPr>
+              <w:rPr>
+                <w:rFonts w:ascii="Cambria Math" w:hAnsi="Cambria Math"/>
+                <w:i/>
+                <w:lang w:val="en-US"/>
+              </w:rPr>
+            </m:ctrlPr>
+          </m:e>
+          <m:sub>
+            <m:r>
+              <w:rPr>
+                <w:rFonts w:ascii="Cambria Math" w:hAnsi="Cambria Math"/>
+              </w:rPr>
+              <m:t>i</m:t>
+            </m:r>
+          </m:sub>
+        </m:sSub>
+      </m:oMath>
+      <w:r>
+        <w:t xml:space="preserve"> не имеет ребёнка </w:t>
+      </w:r>
+      <m:oMath>
+        <m:sSub>
+          <m:sSubPr>
+            <m:ctrlPr>
+              <w:rPr>
+                <w:rFonts w:ascii="Cambria Math" w:hAnsi="Cambria Math"/>
+                <w:i/>
+              </w:rPr>
+            </m:ctrlPr>
+          </m:sSubPr>
+          <m:e>
+            <m:r>
+              <w:rPr>
+                <w:rFonts w:ascii="Cambria Math" w:hAnsi="Cambria Math"/>
+                <w:lang w:val="en-US"/>
+              </w:rPr>
+              <m:t>k</m:t>
+            </m:r>
+            <m:ctrlPr>
+              <w:rPr>
+                <w:rFonts w:ascii="Cambria Math" w:hAnsi="Cambria Math"/>
+                <w:i/>
+                <w:lang w:val="en-US"/>
+              </w:rPr>
+            </m:ctrlPr>
+          </m:e>
+          <m:sub>
+            <m:r>
+              <w:rPr>
+                <w:rFonts w:ascii="Cambria Math" w:hAnsi="Cambria Math"/>
+              </w:rPr>
+              <m:t>s</m:t>
+            </m:r>
+          </m:sub>
+        </m:sSub>
+      </m:oMath>
+      <w:r>
+        <w:t xml:space="preserve">, то мы добавляем в </w:t>
+      </w:r>
+      <m:oMath>
+        <m:sSub>
+          <m:sSubPr>
+            <m:ctrlPr>
+              <w:rPr>
+                <w:rFonts w:ascii="Cambria Math" w:hAnsi="Cambria Math"/>
+                <w:i/>
+              </w:rPr>
+            </m:ctrlPr>
+          </m:sSubPr>
+          <m:e>
+            <m:r>
+              <w:rPr>
+                <w:rFonts w:ascii="Cambria Math" w:hAnsi="Cambria Math"/>
+                <w:lang w:val="en-US"/>
+              </w:rPr>
+              <m:t>t</m:t>
+            </m:r>
+            <m:ctrlPr>
+              <w:rPr>
+                <w:rFonts w:ascii="Cambria Math" w:hAnsi="Cambria Math"/>
+                <w:i/>
+                <w:lang w:val="en-US"/>
+              </w:rPr>
+            </m:ctrlPr>
+          </m:e>
+          <m:sub>
+            <m:r>
+              <w:rPr>
+                <w:rFonts w:ascii="Cambria Math" w:hAnsi="Cambria Math"/>
+                <w:lang w:val="en-US"/>
+              </w:rPr>
+              <m:t>i</m:t>
+            </m:r>
+          </m:sub>
+        </m:sSub>
+      </m:oMath>
+      <w:r>
+        <w:t xml:space="preserve"> </w:t>
+      </w:r>
+      <w:r>
+        <w:t xml:space="preserve">ребёнка </w:t>
+      </w:r>
+      <m:oMath>
+        <m:sSub>
+          <m:sSubPr>
+            <m:ctrlPr>
+              <w:rPr>
+                <w:rFonts w:ascii="Cambria Math" w:eastAsiaTheme="minorEastAsia" w:hAnsi="Cambria Math"/>
+                <w:i/>
+              </w:rPr>
+            </m:ctrlPr>
+          </m:sSubPr>
+          <m:e>
+            <m:r>
+              <w:rPr>
+                <w:rFonts w:ascii="Cambria Math" w:eastAsiaTheme="minorEastAsia" w:hAnsi="Cambria Math"/>
+                <w:lang w:val="en-US"/>
+              </w:rPr>
+              <m:t>k</m:t>
+            </m:r>
+            <m:ctrlPr>
+              <w:rPr>
+                <w:rFonts w:ascii="Cambria Math" w:eastAsiaTheme="minorEastAsia" w:hAnsi="Cambria Math"/>
+                <w:i/>
+                <w:lang w:val="en-US"/>
+              </w:rPr>
+            </m:ctrlPr>
+          </m:e>
+          <m:sub>
+            <m:r>
+              <w:rPr>
+                <w:rFonts w:ascii="Cambria Math" w:eastAsiaTheme="minorEastAsia" w:hAnsi="Cambria Math"/>
+              </w:rPr>
+              <m:t>s</m:t>
+            </m:r>
+          </m:sub>
+        </m:sSub>
+      </m:oMath>
+      <w:r>
+        <w:t xml:space="preserve"> (назовём его </w:t>
+      </w:r>
+      <m:oMath>
+        <m:sSub>
+          <m:sSubPr>
+            <m:ctrlPr>
+              <w:rPr>
+                <w:rFonts w:ascii="Cambria Math" w:hAnsi="Cambria Math"/>
+                <w:i/>
+              </w:rPr>
+            </m:ctrlPr>
+          </m:sSubPr>
+          <m:e>
+            <m:r>
+              <w:rPr>
+                <w:rFonts w:ascii="Cambria Math" w:hAnsi="Cambria Math"/>
+                <w:lang w:val="en-US"/>
+              </w:rPr>
+              <m:t>t</m:t>
+            </m:r>
+            <m:ctrlPr>
+              <w:rPr>
+                <w:rFonts w:ascii="Cambria Math" w:hAnsi="Cambria Math"/>
+                <w:i/>
+                <w:lang w:val="en-US"/>
+              </w:rPr>
+            </m:ctrlPr>
+          </m:e>
+          <m:sub>
+            <m:r>
+              <w:rPr>
+                <w:rFonts w:ascii="Cambria Math" w:hAnsi="Cambria Math"/>
+                <w:lang w:val="en-US"/>
+              </w:rPr>
+              <m:t>j</m:t>
+            </m:r>
+          </m:sub>
+        </m:sSub>
+      </m:oMath>
+      <w:r>
+        <w:t>)</w:t>
+      </w:r>
+      <w:r>
+        <w:t xml:space="preserve"> </w:t>
+      </w:r>
+      <w:r>
+        <w:t xml:space="preserve">и </w:t>
+      </w:r>
+      <w:r>
+        <w:t xml:space="preserve">вставляет </w:t>
+      </w:r>
+      <m:oMath>
+        <m:sSub>
+          <m:sSubPr>
+            <m:ctrlPr>
+              <w:rPr>
+                <w:rFonts w:ascii="Cambria Math" w:hAnsi="Cambria Math"/>
+                <w:i/>
+                <w:lang w:val="en-US"/>
+              </w:rPr>
+            </m:ctrlPr>
+          </m:sSubPr>
+          <m:e>
+            <m:r>
+              <w:rPr>
+                <w:rFonts w:ascii="Cambria Math" w:hAnsi="Cambria Math"/>
+                <w:lang w:val="en-US"/>
+              </w:rPr>
+              <m:t>k</m:t>
+            </m:r>
+          </m:e>
+          <m:sub>
+            <m:r>
+              <w:rPr>
+                <w:rFonts w:ascii="Cambria Math" w:hAnsi="Cambria Math"/>
+              </w:rPr>
+              <m:t>s</m:t>
+            </m:r>
+            <m:r>
+              <w:rPr>
+                <w:rFonts w:ascii="Cambria Math" w:hAnsi="Cambria Math"/>
+              </w:rPr>
+              <m:t>+1</m:t>
+            </m:r>
+          </m:sub>
+        </m:sSub>
+      </m:oMath>
+      <w:r>
+        <w:rPr>
+          <w:rFonts w:eastAsiaTheme="minorEastAsia"/>
+        </w:rPr>
+        <w:t xml:space="preserve"> начиная с </w:t>
+      </w:r>
+      <m:oMath>
+        <m:sSub>
+          <m:sSubPr>
+            <m:ctrlPr>
+              <w:rPr>
+                <w:rFonts w:ascii="Cambria Math" w:eastAsiaTheme="minorEastAsia" w:hAnsi="Cambria Math"/>
+                <w:i/>
+              </w:rPr>
+            </m:ctrlPr>
+          </m:sSubPr>
+          <m:e>
+            <m:r>
+              <w:rPr>
+                <w:rFonts w:ascii="Cambria Math" w:eastAsiaTheme="minorEastAsia" w:hAnsi="Cambria Math"/>
+                <w:lang w:val="en-US"/>
+              </w:rPr>
+              <m:t>t</m:t>
+            </m:r>
+            <m:ctrlPr>
+              <w:rPr>
+                <w:rFonts w:ascii="Cambria Math" w:eastAsiaTheme="minorEastAsia" w:hAnsi="Cambria Math"/>
+                <w:i/>
+                <w:lang w:val="en-US"/>
+              </w:rPr>
+            </m:ctrlPr>
+          </m:e>
+          <m:sub>
+            <m:r>
+              <w:rPr>
+                <w:rFonts w:ascii="Cambria Math" w:eastAsiaTheme="minorEastAsia" w:hAnsi="Cambria Math"/>
+                <w:lang w:val="en-US"/>
+              </w:rPr>
+              <m:t>j</m:t>
+            </m:r>
+          </m:sub>
+        </m:sSub>
+      </m:oMath>
+      <w:r>
+        <w:t>.</w:t>
+      </w:r>
+    </w:p>
+    <w:p>
+      <w:pPr>
+        <w:ind w:firstLine="0"/>
+        <w:rPr>
+          <w:rFonts w:eastAsiaTheme="minorEastAsia"/>
+        </w:rPr>
+      </w:pPr>
+      <w:r>
+        <w:t>В обоих случаях, если был обработан последний узел (</w:t>
+      </w:r>
+      <m:oMath>
+        <m:sSub>
+          <m:sSubPr>
+            <m:ctrlPr>
+              <w:rPr>
+                <w:rFonts w:ascii="Cambria Math" w:hAnsi="Cambria Math"/>
+                <w:i/>
+              </w:rPr>
+            </m:ctrlPr>
+          </m:sSubPr>
+          <m:e>
+            <m:r>
+              <w:rPr>
+                <w:rFonts w:ascii="Cambria Math" w:hAnsi="Cambria Math"/>
+                <w:lang w:val="en-US"/>
+              </w:rPr>
+              <m:t>k</m:t>
+            </m:r>
+            <m:ctrlPr>
+              <w:rPr>
+                <w:rFonts w:ascii="Cambria Math" w:hAnsi="Cambria Math"/>
+                <w:i/>
+                <w:lang w:val="en-US"/>
+              </w:rPr>
+            </m:ctrlPr>
+          </m:e>
+          <m:sub>
+            <m:r>
+              <w:rPr>
+                <w:rFonts w:ascii="Cambria Math" w:hAnsi="Cambria Math"/>
+                <w:lang w:val="en-US"/>
+              </w:rPr>
+              <m:t>i</m:t>
+            </m:r>
+          </m:sub>
+        </m:sSub>
+        <m:r>
+          <w:rPr>
+            <w:rFonts w:ascii="Cambria Math" w:hAnsi="Cambria Math"/>
+          </w:rPr>
+          <m:t>=</m:t>
+        </m:r>
+        <m:sSub>
+          <m:sSubPr>
+            <m:ctrlPr>
+              <w:rPr>
+                <w:rFonts w:ascii="Cambria Math" w:hAnsi="Cambria Math"/>
+                <w:i/>
+              </w:rPr>
+            </m:ctrlPr>
+          </m:sSubPr>
+          <m:e>
+            <m:r>
+              <w:rPr>
+                <w:rFonts w:ascii="Cambria Math" w:hAnsi="Cambria Math"/>
+                <w:lang w:val="en-US"/>
+              </w:rPr>
+              <m:t>k</m:t>
+            </m:r>
+          </m:e>
+          <m:sub>
+            <m:r>
+              <w:rPr>
+                <w:rFonts w:ascii="Cambria Math" w:hAnsi="Cambria Math"/>
+                <w:lang w:val="en-US"/>
+              </w:rPr>
+              <m:t>n</m:t>
+            </m:r>
+          </m:sub>
+        </m:sSub>
+      </m:oMath>
+      <w:r>
+        <w:rPr>
+          <w:rFonts w:eastAsiaTheme="minorEastAsia"/>
+        </w:rPr>
+        <w:t xml:space="preserve">), то </w:t>
+      </w:r>
+      <m:oMath>
+        <m:sSub>
+          <m:sSubPr>
+            <m:ctrlPr>
+              <w:rPr>
+                <w:rFonts w:ascii="Cambria Math" w:eastAsiaTheme="minorEastAsia" w:hAnsi="Cambria Math"/>
+                <w:i/>
+              </w:rPr>
+            </m:ctrlPr>
+          </m:sSubPr>
+          <m:e>
+            <m:r>
+              <w:rPr>
+                <w:rFonts w:ascii="Cambria Math" w:eastAsiaTheme="minorEastAsia" w:hAnsi="Cambria Math"/>
+                <w:lang w:val="en-US"/>
+              </w:rPr>
+              <m:t>t</m:t>
+            </m:r>
+            <m:ctrlPr>
+              <w:rPr>
+                <w:rFonts w:ascii="Cambria Math" w:eastAsiaTheme="minorEastAsia" w:hAnsi="Cambria Math"/>
+                <w:i/>
+                <w:lang w:val="en-US"/>
+              </w:rPr>
+            </m:ctrlPr>
+          </m:e>
+          <m:sub>
+            <m:r>
+              <w:rPr>
+                <w:rFonts w:ascii="Cambria Math" w:eastAsiaTheme="minorEastAsia" w:hAnsi="Cambria Math"/>
+                <w:lang w:val="en-US"/>
+              </w:rPr>
+              <m:t>j</m:t>
+            </m:r>
+          </m:sub>
+        </m:sSub>
+      </m:oMath>
+      <w:r>
+        <w:rPr>
+          <w:rFonts w:eastAsiaTheme="minorEastAsia"/>
+        </w:rPr>
+        <w:t xml:space="preserve"> помечается как терминальный. Это указывает, что данный узел является в дереве концом какого-то ключа.</w:t>
+      </w:r>
+    </w:p>
+    <w:p>
+      <w:pPr>
+        <w:ind w:firstLine="0"/>
+      </w:pPr>
+      <w:r>
+        <w:rPr>
+          <w:rFonts w:eastAsiaTheme="minorEastAsia"/>
+        </w:rPr>
+        <w:t xml:space="preserve">Что касается значение, ассоциированных с ключом, то они могут быть привязаны к терминальным узлам. Таким образом, не каждый узел в префиксном дереве </w:t>
+      </w:r>
+      <w:r>
+        <w:rPr>
+          <w:rFonts w:eastAsiaTheme="minorEastAsia"/>
+        </w:rPr>
+        <w:t>связан с определённым значением.</w:t>
+      </w:r>
+    </w:p>
+    <w:p>
+      <w:pPr>
+        <w:ind w:firstLine="0"/>
+      </w:pPr>
+      <w:r>
+        <w:tab/>
+        <w:t xml:space="preserve">Как пример, префиксное дерево, включающее в себя строки </w:t>
+      </w:r>
+      <w:r>
+        <w:t>«</w:t>
+      </w:r>
+      <w:r>
+        <w:rPr>
+          <w:lang w:val="en-US"/>
+        </w:rPr>
+        <w:t>kafka</w:t>
+      </w:r>
+      <w:r>
+        <w:t>»</w:t>
+      </w:r>
+      <w:r>
+        <w:t xml:space="preserve">, </w:t>
+      </w:r>
+      <w:r>
+        <w:t>«</w:t>
+      </w:r>
+      <w:r>
+        <w:rPr>
+          <w:lang w:val="en-US"/>
+        </w:rPr>
+        <w:t>karma</w:t>
+      </w:r>
+      <w:r>
+        <w:t>»</w:t>
+      </w:r>
+      <w:r>
+        <w:t xml:space="preserve">, </w:t>
+      </w:r>
+      <w:r>
+        <w:t>«</w:t>
+      </w:r>
+      <w:r>
+        <w:rPr>
+          <w:lang w:val="en-US"/>
+        </w:rPr>
+        <w:t>kafkaesque</w:t>
+      </w:r>
+      <w:r>
+        <w:t>»</w:t>
+      </w:r>
+      <w:r>
+        <w:t xml:space="preserve">, </w:t>
+      </w:r>
+      <w:r>
+        <w:t>«</w:t>
+      </w:r>
+      <w:r>
+        <w:rPr>
+          <w:lang w:val="en-US"/>
+        </w:rPr>
+        <w:t>jail</w:t>
+      </w:r>
+      <w:r>
+        <w:t>»</w:t>
+      </w:r>
+      <w:r>
+        <w:t xml:space="preserve"> показано на рисунке </w:t>
+      </w:r>
+      <w:r>
+        <w:rPr>
+          <w:lang w:val="en-US"/>
+        </w:rPr>
+        <w:t>X</w:t>
+      </w:r>
+      <w:r>
+        <w:t>.</w:t>
+      </w:r>
+      <w:r>
+        <w:rPr>
+          <w:lang w:val="en-US"/>
+        </w:rPr>
+        <w:t>X</w:t>
+      </w:r>
+      <w:r>
+        <w:t>.</w:t>
+      </w:r>
+      <w:r>
+        <w:t xml:space="preserve"> Узлы красного цвета являются терминальным</w:t>
+      </w:r>
+      <w:r>
+        <w:t>и, белого –</w:t>
+      </w:r>
+      <w:r>
+        <w:t xml:space="preserve"> промежуточными, з</w:t>
+      </w:r>
+      <w:r>
+        <w:t>елёный узел соответствует корню.</w:t>
+      </w:r>
+    </w:p>
+    <w:p>
+      <w:pPr>
+        <w:ind w:firstLine="0"/>
+      </w:pPr>
+    </w:p>
+    <w:p>
+      <w:pPr>
+        <w:pStyle w:val="af8"/>
+      </w:pPr>
+      <w:r>
+        <w:t>Рисунок</w:t>
+      </w:r>
+      <w:r>
+        <w:t xml:space="preserve"> </w:t>
+      </w:r>
+      <w:r>
+        <w:rPr>
+          <w:lang w:val="en-US"/>
+        </w:rPr>
+        <w:t>X</w:t>
+      </w:r>
+      <w:r>
+        <w:t>.</w:t>
+      </w:r>
+      <w:r>
+        <w:rPr>
+          <w:lang w:val="en-US"/>
+        </w:rPr>
+        <w:t>X</w:t>
+      </w:r>
+      <w:r>
+        <w:t xml:space="preserve"> – Префиксное дерево, хранящее строки</w:t>
+      </w:r>
+    </w:p>
+    <w:p>
+      <w:pPr>
+        <w:ind w:firstLine="0"/>
+        <w:jc w:val="center"/>
+      </w:pPr>
+      <w:r>
+        <w:rPr>
+          <w:noProof/>
+          <w:lang w:eastAsia="ru-RU"/>
+        </w:rPr>
+        <w:drawing>
+          <wp:inline distT="0" distB="0" distL="0" distR="0" wp14:anchorId="100DC5A6" wp14:editId="15F5808A">
+            <wp:extent cx="2959982" cy="4523859"/>
+            <wp:effectExtent l="0" t="0" r="0" b="0"/>
+            <wp:docPr id="8" name="Рисунок 8"/>
+            <wp:cNvGraphicFramePr>
+              <a:graphicFrameLocks xmlns:a="http://schemas.openxmlformats.org/drawingml/2006/main" noChangeAspect="1"/>
+            </wp:cNvGraphicFramePr>
+            <a:graphic xmlns:a="http://schemas.openxmlformats.org/drawingml/2006/main">
+              <a:graphicData uri="http://schemas.openxmlformats.org/drawingml/2006/picture">
+                <pic:pic xmlns:pic="http://schemas.openxmlformats.org/drawingml/2006/picture">
+                  <pic:nvPicPr>
+                    <pic:cNvPr id="1" name=""/>
+                    <pic:cNvPicPr/>
+                  </pic:nvPicPr>
+                  <pic:blipFill>
+                    <a:blip r:embed="rId14"/>
+                    <a:stretch>
+                      <a:fillRect/>
+                    </a:stretch>
+                  </pic:blipFill>
+                  <pic:spPr>
+                    <a:xfrm>
+                      <a:off x="0" y="0"/>
+                      <a:ext cx="2978068" cy="4551500"/>
+                    </a:xfrm>
+                    <a:prstGeom prst="rect">
+                      <a:avLst/>
+                    </a:prstGeom>
+                  </pic:spPr>
+                </pic:pic>
+              </a:graphicData>
+            </a:graphic>
+          </wp:inline>
+        </w:drawing>
+      </w:r>
+    </w:p>
+    <w:p/>
+    <w:p>
+      <w:pPr>
+        <w:spacing w:after="160" w:line="259" w:lineRule="auto"/>
+        <w:ind w:firstLine="0"/>
+        <w:jc w:val="left"/>
+        <w:rPr>
+          <w:rFonts w:eastAsiaTheme="majorEastAsia" w:cstheme="majorBidi"/>
+          <w:sz w:val="28"/>
+          <w:szCs w:val="32"/>
+        </w:rPr>
+      </w:pPr>
+    </w:p>
+    <w:p>
+      <w:r>
+        <w:t xml:space="preserve">Стоит заметить, </w:t>
+      </w:r>
       <w:proofErr w:type="spellStart"/>
       <w:r>
         <w:rPr>
           <w:lang w:val="en-US"/>
         </w:rPr>
-        <w:t>Fredkin</w:t>
+        <w:t>trie</w:t>
       </w:r>
       <w:proofErr w:type="spellEnd"/>
       <w:r>
-        <w:rPr>
-          <w:lang w:val="en-US"/>
-        </w:rPr>
-        <w:t>, E. 1960. Trie memory. Commu</w:t>
-      </w:r>
-      <w:r>
-        <w:rPr>
-          <w:lang w:val="en-US"/>
-        </w:rPr>
-        <w:t>nications of the ACM 3</w:t>
-      </w:r>
-    </w:p>
-    <w:p>
-      <w:pPr>
-        <w:pStyle w:val="aa"/>
+        <w:t xml:space="preserve"> </w:t>
+      </w:r>
+      <w:r>
+        <w:t>компактно хранит ключи: узлы строк с одинаковыми префиксами не дублируются, а хранятся в единственном экземпляре</w:t>
+      </w:r>
+      <w:r>
+        <w:t xml:space="preserve"> («</w:t>
+      </w:r>
+      <w:r>
+        <w:rPr>
+          <w:lang w:val="en-US"/>
+        </w:rPr>
+        <w:t>kafka</w:t>
+      </w:r>
+      <w:r>
+        <w:t>»</w:t>
+      </w:r>
+      <w:r>
+        <w:t xml:space="preserve"> </w:t>
+      </w:r>
+      <w:r>
+        <w:t>и «</w:t>
+      </w:r>
+      <w:r>
+        <w:rPr>
+          <w:lang w:val="en-US"/>
+        </w:rPr>
+        <w:t>karma</w:t>
+      </w:r>
+      <w:r>
+        <w:t>»</w:t>
+      </w:r>
+      <w:r>
+        <w:t xml:space="preserve"> </w:t>
+      </w:r>
+      <w:r>
+        <w:t>имеют общий префикс «</w:t>
+      </w:r>
+      <w:proofErr w:type="spellStart"/>
+      <w:r>
+        <w:rPr>
+          <w:lang w:val="en-US"/>
+        </w:rPr>
+        <w:t>ka</w:t>
+      </w:r>
+      <w:proofErr w:type="spellEnd"/>
+      <w:r>
+        <w:t>»)</w:t>
+      </w:r>
+      <w:r>
+        <w:t xml:space="preserve">. Это и делает эту структуру данных эффективной по памяти. То же можно сказать и про </w:t>
+      </w:r>
+      <w:r>
+        <w:rPr>
+          <w:lang w:val="en-US"/>
+        </w:rPr>
+        <w:t>Hash</w:t>
+      </w:r>
+      <w:r>
+        <w:t xml:space="preserve"> </w:t>
+      </w:r>
+      <w:r>
+        <w:rPr>
+          <w:lang w:val="en-US"/>
+        </w:rPr>
+        <w:t>Array</w:t>
+      </w:r>
+      <w:r>
+        <w:t xml:space="preserve"> </w:t>
+      </w:r>
+      <w:r>
+        <w:rPr>
+          <w:lang w:val="en-US"/>
+        </w:rPr>
+        <w:t>Mapped</w:t>
+      </w:r>
+      <w:r>
+        <w:t xml:space="preserve"> </w:t>
+      </w:r>
+      <w:r>
+        <w:rPr>
+          <w:lang w:val="en-US"/>
+        </w:rPr>
+        <w:t>Trie</w:t>
+      </w:r>
+      <w:r>
+        <w:t>, которая</w:t>
+      </w:r>
+      <w:r>
+        <w:t xml:space="preserve"> использует свойства префиксных деревьев.</w:t>
+      </w:r>
+    </w:p>
+    <w:p>
+      <w:r>
+        <w:rPr>
+          <w:lang w:val="en-US"/>
+        </w:rPr>
+        <w:t>Trie</w:t>
+      </w:r>
+      <w:r>
+        <w:t xml:space="preserve"> </w:t>
+      </w:r>
+      <w:r>
+        <w:t>может быть реализовано несколькими способами. Первый способ – наивный. Пусть у нас ест</w:t>
+      </w:r>
+      <w:r>
+        <w:t xml:space="preserve">ь определённый алфавит, состоящий из </w:t>
+      </w:r>
+      <m:oMath>
+        <m:r>
+          <w:rPr>
+            <w:rFonts w:ascii="Cambria Math" w:hAnsi="Cambria Math"/>
+            <w:lang w:val="en-US"/>
+          </w:rPr>
+          <m:t>N</m:t>
+        </m:r>
+      </m:oMath>
+      <w:r>
+        <w:t xml:space="preserve"> </w:t>
+      </w:r>
+      <w:r>
+        <w:t xml:space="preserve">символов (обычно </w:t>
+      </w:r>
+      <m:oMath>
+        <m:r>
+          <w:rPr>
+            <w:rFonts w:ascii="Cambria Math" w:eastAsiaTheme="minorEastAsia" w:hAnsi="Cambria Math"/>
+            <w:lang w:val="en-US"/>
+          </w:rPr>
+          <m:t>N</m:t>
+        </m:r>
+      </m:oMath>
+      <w:r>
+        <w:t xml:space="preserve"> = 256, что соответствует размерности таблицы </w:t>
+      </w:r>
+      <w:r>
+        <w:rPr>
+          <w:lang w:val="en-US"/>
+        </w:rPr>
+        <w:t>ASCII</w:t>
+      </w:r>
+      <w:r>
+        <w:t>). Т</w:t>
+      </w:r>
+      <w:r>
+        <w:t xml:space="preserve">о есть, всего может быть </w:t>
+      </w:r>
+      <m:oMath>
+        <m:r>
+          <w:rPr>
+            <w:rFonts w:ascii="Cambria Math" w:hAnsi="Cambria Math"/>
+            <w:lang w:val="en-US"/>
+          </w:rPr>
+          <m:t>N</m:t>
+        </m:r>
+      </m:oMath>
+      <w:r>
+        <w:t xml:space="preserve"> </w:t>
+      </w:r>
+      <w:r>
+        <w:t xml:space="preserve">различных видов узлов в дереве и у каждого узла может быть не больше, чем </w:t>
+      </w:r>
+      <m:oMath>
+        <m:r>
+          <w:rPr>
+            <w:rFonts w:ascii="Cambria Math" w:hAnsi="Cambria Math"/>
+            <w:lang w:val="en-US"/>
+          </w:rPr>
+          <m:t>N</m:t>
+        </m:r>
+      </m:oMath>
+      <w:r>
+        <w:t xml:space="preserve"> </w:t>
+      </w:r>
+      <w:r>
+        <w:t>детей</w:t>
+      </w:r>
+      <w:r>
+        <w:t xml:space="preserve"> различных</w:t>
+      </w:r>
+      <w:r>
+        <w:t xml:space="preserve">. Тогда пусть каждый узел хранит ссылки на своих детей в фиксированном массиве на </w:t>
+      </w:r>
+      <m:oMath>
+        <m:r>
+          <w:rPr>
+            <w:rFonts w:ascii="Cambria Math" w:hAnsi="Cambria Math"/>
+            <w:lang w:val="en-US"/>
+          </w:rPr>
+          <m:t>N</m:t>
+        </m:r>
+      </m:oMath>
+      <w:r>
+        <w:t xml:space="preserve"> </w:t>
+      </w:r>
+      <w:r>
+        <w:t>элементов</w:t>
+      </w:r>
+      <w:r>
+        <w:t xml:space="preserve"> (</w:t>
+      </w:r>
+      <m:oMath>
+        <m:r>
+          <w:rPr>
+            <w:rFonts w:ascii="Cambria Math" w:hAnsi="Cambria Math"/>
+            <w:lang w:val="en-US"/>
+          </w:rPr>
+          <m:t>array</m:t>
+        </m:r>
+        <m:r>
+          <w:rPr>
+            <w:rFonts w:ascii="Cambria Math" w:hAnsi="Cambria Math"/>
+          </w:rPr>
+          <m:t>[</m:t>
+        </m:r>
+        <m:r>
+          <w:rPr>
+            <w:rFonts w:ascii="Cambria Math" w:hAnsi="Cambria Math"/>
+            <w:lang w:val="en-US"/>
+          </w:rPr>
+          <m:t>N</m:t>
+        </m:r>
+        <m:r>
+          <w:rPr>
+            <w:rFonts w:ascii="Cambria Math" w:hAnsi="Cambria Math"/>
+          </w:rPr>
+          <m:t>]</m:t>
+        </m:r>
+      </m:oMath>
+      <w:r>
+        <w:t>)</w:t>
+      </w:r>
+      <w:r>
+        <w:t>. Если</w:t>
+      </w:r>
+      <w:r>
+        <w:t xml:space="preserve"> </w:t>
+      </w:r>
+      <m:oMath>
+        <m:r>
+          <w:rPr>
+            <w:rFonts w:ascii="Cambria Math" w:hAnsi="Cambria Math"/>
+            <w:lang w:val="en-US"/>
+          </w:rPr>
+          <m:t>array</m:t>
+        </m:r>
+        <m:r>
+          <w:rPr>
+            <w:rFonts w:ascii="Cambria Math" w:hAnsi="Cambria Math"/>
+          </w:rPr>
+          <m:t>[</m:t>
+        </m:r>
+        <m:r>
+          <w:rPr>
+            <w:rFonts w:ascii="Cambria Math" w:hAnsi="Cambria Math"/>
+            <w:lang w:val="en-US"/>
+          </w:rPr>
+          <m:t>i</m:t>
+        </m:r>
+        <m:r>
+          <w:rPr>
+            <w:rFonts w:ascii="Cambria Math" w:hAnsi="Cambria Math"/>
+          </w:rPr>
+          <m:t>]=</m:t>
+        </m:r>
+        <m:r>
+          <w:rPr>
+            <w:rFonts w:ascii="Cambria Math" w:hAnsi="Cambria Math"/>
+            <w:lang w:val="en-US"/>
+          </w:rPr>
+          <m:t>nil</m:t>
+        </m:r>
+      </m:oMath>
+      <w:r>
+        <w:t xml:space="preserve">, значит данный узел не имеет ребёнка, узла с типом </w:t>
+      </w:r>
+      <m:oMath>
+        <m:r>
+          <w:rPr>
+            <w:rFonts w:ascii="Cambria Math" w:hAnsi="Cambria Math"/>
+            <w:lang w:val="en-US"/>
+          </w:rPr>
+          <m:t>i</m:t>
+        </m:r>
+      </m:oMath>
+      <w:r>
+        <w:t>.</w:t>
+      </w:r>
+      <w:r>
+        <w:t xml:space="preserve"> На рисунке </w:t>
+      </w:r>
+      <w:r>
+        <w:rPr>
+          <w:lang w:val="en-US"/>
+        </w:rPr>
+        <w:t>X</w:t>
+      </w:r>
+      <w:r>
+        <w:t>.</w:t>
+      </w:r>
+      <w:r>
+        <w:rPr>
+          <w:lang w:val="en-US"/>
+        </w:rPr>
+        <w:t>X</w:t>
+      </w:r>
+      <w:r>
+        <w:t xml:space="preserve"> </w:t>
+      </w:r>
+      <w:r>
+        <w:t xml:space="preserve">изображён узел </w:t>
+      </w:r>
+      <w:r>
+        <w:rPr>
+          <w:lang w:val="en-US"/>
+        </w:rPr>
+        <w:t>A</w:t>
+      </w:r>
+      <w:r>
+        <w:t>, который имеет только трёх детей</w:t>
+      </w:r>
+      <w:r>
+        <w:t xml:space="preserve"> </w:t>
+      </w:r>
+      <w:r>
+        <w:rPr>
+          <w:lang w:val="en-US"/>
+        </w:rPr>
+        <w:t>B</w:t>
+      </w:r>
+      <w:r>
+        <w:t xml:space="preserve">, </w:t>
+      </w:r>
+      <w:r>
+        <w:rPr>
+          <w:lang w:val="en-US"/>
+        </w:rPr>
+        <w:t>C</w:t>
+      </w:r>
+      <w:r>
+        <w:t xml:space="preserve">, </w:t>
+      </w:r>
+      <w:r>
+        <w:rPr>
+          <w:lang w:val="en-US"/>
+        </w:rPr>
+        <w:t>D</w:t>
+      </w:r>
+      <w:r>
+        <w:t>, но хранит информацию об отсутствии 253</w:t>
+      </w:r>
+      <w:r>
+        <w:t xml:space="preserve"> </w:t>
+      </w:r>
+      <w:r>
+        <w:t xml:space="preserve">других возможных детей (например, </w:t>
+      </w:r>
+      <m:oMath>
+        <m:r>
+          <w:rPr>
+            <w:rFonts w:ascii="Cambria Math" w:hAnsi="Cambria Math"/>
+            <w:lang w:val="en-US"/>
+          </w:rPr>
+          <m:t>array</m:t>
+        </m:r>
+        <m:r>
+          <w:rPr>
+            <w:rFonts w:ascii="Cambria Math" w:hAnsi="Cambria Math"/>
+          </w:rPr>
+          <m:t>[</m:t>
+        </m:r>
+        <m:r>
+          <w:rPr>
+            <w:rFonts w:ascii="Cambria Math" w:hAnsi="Cambria Math"/>
+          </w:rPr>
+          <m:t>2</m:t>
+        </m:r>
+        <m:r>
+          <w:rPr>
+            <w:rFonts w:ascii="Cambria Math" w:hAnsi="Cambria Math"/>
+          </w:rPr>
+          <m:t>]=</m:t>
+        </m:r>
+        <m:r>
+          <w:rPr>
+            <w:rFonts w:ascii="Cambria Math" w:hAnsi="Cambria Math"/>
+            <w:lang w:val="en-US"/>
+          </w:rPr>
+          <m:t>nil</m:t>
+        </m:r>
+      </m:oMath>
+      <w:r>
+        <w:t xml:space="preserve">, то есть отсутствует узел </w:t>
+      </w:r>
+      <w:r>
+        <w:rPr>
+          <w:lang w:val="en-US"/>
+        </w:rPr>
+        <w:t>C</w:t>
+      </w:r>
+      <w:r>
+        <w:t>)</w:t>
+      </w:r>
+      <w:r>
+        <w:t xml:space="preserve">. </w:t>
+      </w:r>
+    </w:p>
+    <w:p/>
+    <w:p>
+      <w:r>
+        <w:t>Рисунок</w:t>
+      </w:r>
+      <w:r>
+        <w:t xml:space="preserve"> </w:t>
+      </w:r>
+      <w:r>
+        <w:rPr>
+          <w:lang w:val="en-US"/>
+        </w:rPr>
+        <w:t>X</w:t>
+      </w:r>
+      <w:r>
+        <w:t>.</w:t>
+      </w:r>
+      <w:r>
+        <w:rPr>
+          <w:lang w:val="en-US"/>
+        </w:rPr>
+        <w:t>X</w:t>
+      </w:r>
+      <w:r>
+        <w:t xml:space="preserve"> – Узел в наивной реализации префиксного дерева</w:t>
+      </w:r>
+    </w:p>
+    <w:p>
+      <w:r>
+        <w:rPr>
+          <w:noProof/>
+          <w:lang w:eastAsia="ru-RU"/>
+        </w:rPr>
+        <w:drawing>
+          <wp:inline distT="0" distB="0" distL="0" distR="0" wp14:anchorId="51690E26" wp14:editId="03A23820">
+            <wp:extent cx="4589849" cy="2762250"/>
+            <wp:effectExtent l="0" t="0" r="1270" b="0"/>
+            <wp:docPr id="11" name="Рисунок 11"/>
+            <wp:cNvGraphicFramePr>
+              <a:graphicFrameLocks xmlns:a="http://schemas.openxmlformats.org/drawingml/2006/main" noChangeAspect="1"/>
+            </wp:cNvGraphicFramePr>
+            <a:graphic xmlns:a="http://schemas.openxmlformats.org/drawingml/2006/main">
+              <a:graphicData uri="http://schemas.openxmlformats.org/drawingml/2006/picture">
+                <pic:pic xmlns:pic="http://schemas.openxmlformats.org/drawingml/2006/picture">
+                  <pic:nvPicPr>
+                    <pic:cNvPr id="1" name=""/>
+                    <pic:cNvPicPr/>
+                  </pic:nvPicPr>
+                  <pic:blipFill>
+                    <a:blip r:embed="rId15"/>
+                    <a:stretch>
+                      <a:fillRect/>
+                    </a:stretch>
+                  </pic:blipFill>
+                  <pic:spPr>
+                    <a:xfrm>
+                      <a:off x="0" y="0"/>
+                      <a:ext cx="4599468" cy="2768039"/>
+                    </a:xfrm>
+                    <a:prstGeom prst="rect">
+                      <a:avLst/>
+                    </a:prstGeom>
+                  </pic:spPr>
+                </pic:pic>
+              </a:graphicData>
+            </a:graphic>
+          </wp:inline>
+        </w:drawing>
+      </w:r>
+    </w:p>
+    <w:p>
+      <w:pPr>
+        <w:ind w:firstLine="0"/>
+      </w:pPr>
+      <w:r>
+        <w:t xml:space="preserve">Данный подход имеет плюс в скорости поиска следующего узла (асимптотика – </w:t>
+      </w:r>
+      <m:oMath>
+        <m:r>
+          <w:rPr>
+            <w:rFonts w:ascii="Cambria Math" w:hAnsi="Cambria Math"/>
+            <w:lang w:val="en-US"/>
+          </w:rPr>
+          <m:t>O</m:t>
+        </m:r>
+        <m:r>
+          <w:rPr>
+            <w:rFonts w:ascii="Cambria Math" w:hAnsi="Cambria Math"/>
+          </w:rPr>
+          <m:t>(1)).</m:t>
+        </m:r>
+      </m:oMath>
+      <w:r>
+        <w:t xml:space="preserve"> Вместе с тем, огромное количес</w:t>
+      </w:r>
+      <w:r>
+        <w:t xml:space="preserve">тво памяти расходуется впустую на хранение </w:t>
+      </w:r>
+      <m:oMath>
+        <m:r>
+          <w:rPr>
+            <w:rFonts w:ascii="Cambria Math" w:hAnsi="Cambria Math"/>
+            <w:lang w:val="en-US"/>
+          </w:rPr>
+          <m:t>nil</m:t>
+        </m:r>
+      </m:oMath>
+      <w:r>
+        <w:rPr>
+          <w:rFonts w:eastAsiaTheme="minorEastAsia"/>
+        </w:rPr>
+        <w:t>.</w:t>
+      </w:r>
+    </w:p>
+    <w:p>
+      <w:r>
+        <w:t>Закономерным решением проблемы с памятью было бы использова</w:t>
+      </w:r>
+      <w:r>
+        <w:t>ние списков вместо массивов. Хотя это и</w:t>
+      </w:r>
+      <w:r>
+        <w:t xml:space="preserve"> увеличит время операции до </w:t>
+      </w:r>
+      <m:oMath>
+        <m:r>
+          <w:rPr>
+            <w:rFonts w:ascii="Cambria Math" w:hAnsi="Cambria Math"/>
+            <w:lang w:val="en-US"/>
+          </w:rPr>
+          <m:t>O</m:t>
+        </m:r>
+        <m:r>
+          <w:rPr>
+            <w:rFonts w:ascii="Cambria Math" w:hAnsi="Cambria Math"/>
+          </w:rPr>
+          <m:t>(</m:t>
+        </m:r>
+        <m:r>
+          <w:rPr>
+            <w:rFonts w:ascii="Cambria Math" w:hAnsi="Cambria Math"/>
+            <w:lang w:val="en-US"/>
+          </w:rPr>
+          <m:t>m</m:t>
+        </m:r>
+        <m:r>
+          <w:rPr>
+            <w:rFonts w:ascii="Cambria Math" w:hAnsi="Cambria Math"/>
+          </w:rPr>
+          <m:t>)</m:t>
+        </m:r>
+      </m:oMath>
+      <w:r>
+        <w:t xml:space="preserve">, где </w:t>
+      </w:r>
+      <w:r>
+        <w:rPr>
+          <w:lang w:val="en-US"/>
+        </w:rPr>
+        <w:t>m</w:t>
+      </w:r>
+      <w:r>
+        <w:t xml:space="preserve"> – количество детей у узла, но</w:t>
+      </w:r>
+      <w:r>
+        <w:t xml:space="preserve"> зато</w:t>
+      </w:r>
+      <w:r>
+        <w:t xml:space="preserve"> позволит избавиться от лишнего </w:t>
+      </w:r>
+      <w:r>
+        <w:t>расхода</w:t>
+      </w:r>
+      <w:r>
+        <w:t xml:space="preserve"> памяти. </w:t>
+      </w:r>
+      <w:r>
+        <w:t>Н</w:t>
+      </w:r>
+      <w:r>
+        <w:t xml:space="preserve">а рисунке </w:t>
+      </w:r>
+      <w:r>
+        <w:rPr>
+          <w:lang w:val="en-US"/>
+        </w:rPr>
+        <w:t>X</w:t>
+      </w:r>
+      <w:r>
+        <w:t>.</w:t>
+      </w:r>
+      <w:r>
+        <w:rPr>
+          <w:lang w:val="en-US"/>
+        </w:rPr>
+        <w:t>X</w:t>
+      </w:r>
+      <w:r>
+        <w:t xml:space="preserve"> </w:t>
+      </w:r>
+      <w:r>
+        <w:t xml:space="preserve">показано </w:t>
+      </w:r>
+      <w:r>
+        <w:lastRenderedPageBreak/>
+        <w:t xml:space="preserve">префиксное дерево, </w:t>
+      </w:r>
+      <w:r>
+        <w:t>реализующее данных подход: узел</w:t>
+      </w:r>
+      <w:r>
+        <w:t xml:space="preserve"> </w:t>
+      </w:r>
+      <w:r>
+        <w:rPr>
+          <w:lang w:val="en-US"/>
+        </w:rPr>
+        <w:t>A</w:t>
+      </w:r>
+      <w:bookmarkStart w:id="24" w:name="_GoBack"/>
+      <w:bookmarkEnd w:id="24"/>
+      <w:r>
+        <w:t xml:space="preserve"> </w:t>
+      </w:r>
+      <w:r>
+        <w:t>хранит связный список</w:t>
+      </w:r>
+      <w:r>
+        <w:t xml:space="preserve"> (</w:t>
+      </w:r>
+      <w:r>
+        <w:rPr>
+          <w:lang w:val="en-US"/>
+        </w:rPr>
+        <w:t>linked</w:t>
+      </w:r>
+      <w:r>
+        <w:t xml:space="preserve"> </w:t>
+      </w:r>
+      <w:r>
+        <w:rPr>
+          <w:lang w:val="en-US"/>
+        </w:rPr>
+        <w:t>list</w:t>
+      </w:r>
+      <w:r>
+        <w:t>)</w:t>
+      </w:r>
+      <w:r>
+        <w:t xml:space="preserve"> из трёх элементов </w:t>
+      </w:r>
+      <w:r>
+        <w:rPr>
+          <w:lang w:val="en-US"/>
+        </w:rPr>
+        <w:t>B</w:t>
+      </w:r>
+      <w:r>
+        <w:t xml:space="preserve">, </w:t>
+      </w:r>
+      <w:r>
+        <w:rPr>
+          <w:lang w:val="en-US"/>
+        </w:rPr>
+        <w:t>D</w:t>
+      </w:r>
+      <w:r>
+        <w:t xml:space="preserve">, </w:t>
+      </w:r>
+      <w:r>
+        <w:rPr>
+          <w:lang w:val="en-US"/>
+        </w:rPr>
+        <w:t>E</w:t>
+      </w:r>
+      <w:r>
+        <w:t>, что существенно меньше, чем в наивной реализации.</w:t>
+      </w:r>
+    </w:p>
+    <w:p>
+      <w:pPr>
+        <w:pStyle w:val="af8"/>
+      </w:pPr>
+      <w:r>
+        <w:t>Рисунок</w:t>
+      </w:r>
+      <w:r>
+        <w:t xml:space="preserve"> </w:t>
+      </w:r>
+      <w:r>
+        <w:rPr>
+          <w:lang w:val="en-US"/>
+        </w:rPr>
+        <w:t>X</w:t>
+      </w:r>
+      <w:r>
+        <w:t>.</w:t>
+      </w:r>
+      <w:r>
+        <w:rPr>
+          <w:lang w:val="en-US"/>
+        </w:rPr>
+        <w:t>X</w:t>
+      </w:r>
+      <w:r>
+        <w:t xml:space="preserve"> – Узел в реализации префиксного дерева со связным списком</w:t>
+      </w:r>
+    </w:p>
+    <w:p>
+      <w:pPr>
+        <w:spacing w:after="160" w:line="259" w:lineRule="auto"/>
+        <w:ind w:firstLine="0"/>
+        <w:jc w:val="left"/>
+        <w:rPr>
+          <w:rFonts w:eastAsiaTheme="majorEastAsia" w:cstheme="majorBidi"/>
+          <w:sz w:val="28"/>
+          <w:szCs w:val="32"/>
+        </w:rPr>
+      </w:pPr>
+      <w:r>
+        <w:rPr>
+          <w:noProof/>
+          <w:lang w:eastAsia="ru-RU"/>
+        </w:rPr>
+        <w:drawing>
+          <wp:inline distT="0" distB="0" distL="0" distR="0" wp14:anchorId="68E05207" wp14:editId="74CF22C2">
+            <wp:extent cx="4399575" cy="2514177"/>
+            <wp:effectExtent l="0" t="0" r="1270" b="635"/>
+            <wp:docPr id="12" name="Рисунок 12"/>
+            <wp:cNvGraphicFramePr>
+              <a:graphicFrameLocks xmlns:a="http://schemas.openxmlformats.org/drawingml/2006/main" noChangeAspect="1"/>
+            </wp:cNvGraphicFramePr>
+            <a:graphic xmlns:a="http://schemas.openxmlformats.org/drawingml/2006/main">
+              <a:graphicData uri="http://schemas.openxmlformats.org/drawingml/2006/picture">
+                <pic:pic xmlns:pic="http://schemas.openxmlformats.org/drawingml/2006/picture">
+                  <pic:nvPicPr>
+                    <pic:cNvPr id="1" name=""/>
+                    <pic:cNvPicPr/>
+                  </pic:nvPicPr>
+                  <pic:blipFill>
+                    <a:blip r:embed="rId16"/>
+                    <a:stretch>
+                      <a:fillRect/>
+                    </a:stretch>
+                  </pic:blipFill>
+                  <pic:spPr>
+                    <a:xfrm>
+                      <a:off x="0" y="0"/>
+                      <a:ext cx="4411776" cy="2521150"/>
+                    </a:xfrm>
+                    <a:prstGeom prst="rect">
+                      <a:avLst/>
+                    </a:prstGeom>
+                  </pic:spPr>
+                </pic:pic>
+              </a:graphicData>
+            </a:graphic>
+          </wp:inline>
+        </w:drawing>
+      </w:r>
+    </w:p>
+    <w:p>
+      <w:r>
+        <w:rPr>
+          <w:lang w:val="en-US"/>
+        </w:rPr>
+        <w:t>Hash</w:t>
+      </w:r>
+      <w:r>
+        <w:t xml:space="preserve"> </w:t>
+      </w:r>
+      <w:r>
+        <w:rPr>
+          <w:lang w:val="en-US"/>
+        </w:rPr>
+        <w:t>Array</w:t>
+      </w:r>
+      <w:r>
+        <w:t xml:space="preserve"> </w:t>
+      </w:r>
+      <w:r>
+        <w:rPr>
+          <w:lang w:val="en-US"/>
+        </w:rPr>
+        <w:t>Mapped</w:t>
+      </w:r>
+      <w:r>
+        <w:t xml:space="preserve"> </w:t>
+      </w:r>
+      <w:r>
+        <w:rPr>
+          <w:lang w:val="en-US"/>
+        </w:rPr>
+        <w:t>Trie</w:t>
+      </w:r>
+      <w:r>
+        <w:t xml:space="preserve"> </w:t>
+      </w:r>
+      <w:r>
+        <w:t>снова</w:t>
+      </w:r>
+      <w:r>
+        <w:t xml:space="preserve"> находится на середине</w:t>
+      </w:r>
+      <w:r>
+        <w:t xml:space="preserve"> между двумя подходами. Для </w:t>
+      </w:r>
+      <w:r>
+        <w:t>хранения детей использует массив как в наивном методе, но не статический, а динамический. И так</w:t>
+      </w:r>
+      <w:r>
+        <w:t xml:space="preserve"> </w:t>
+      </w:r>
+      <w:r>
+        <w:t>же</w:t>
+      </w:r>
+      <w:r>
+        <w:t>,</w:t>
+      </w:r>
+      <w:r>
+        <w:t xml:space="preserve"> как и реализации со связным списком</w:t>
+      </w:r>
+      <w:r>
+        <w:t>,</w:t>
+      </w:r>
+      <w:r>
+        <w:t xml:space="preserve"> не хранит лишние элементы.</w:t>
+      </w:r>
+    </w:p>
+    <w:p>
+      <w:pPr>
+        <w:spacing w:after="160" w:line="259" w:lineRule="auto"/>
+        <w:ind w:firstLine="0"/>
+        <w:jc w:val="left"/>
+        <w:rPr>
+          <w:rFonts w:eastAsiaTheme="majorEastAsia" w:cstheme="majorBidi"/>
+          <w:sz w:val="28"/>
+          <w:szCs w:val="32"/>
+        </w:rPr>
+      </w:pPr>
+    </w:p>
+    <w:p>
+      <w:pPr>
+        <w:pStyle w:val="1"/>
+      </w:pPr>
+      <w:bookmarkStart w:id="25" w:name="_Toc103542628"/>
+      <w:r>
+        <w:lastRenderedPageBreak/>
+        <w:t>РАЗРАБОТКА</w:t>
+      </w:r>
+      <w:bookmarkEnd w:id="25"/>
+    </w:p>
+    <w:p>
+      <w:pPr>
+        <w:pStyle w:val="1"/>
+      </w:pPr>
+    </w:p>
+    <w:p>
+      <w:pPr>
+        <w:pStyle w:val="1"/>
+      </w:pPr>
+    </w:p>
+    <w:p>
+      <w:pPr>
+        <w:pStyle w:val="1"/>
+      </w:pPr>
+    </w:p>
+    <w:p>
+      <w:pPr>
+        <w:pStyle w:val="1"/>
+      </w:pPr>
+    </w:p>
+    <w:p>
+      <w:pPr>
+        <w:pStyle w:val="1"/>
+      </w:pPr>
+    </w:p>
+    <w:p>
+      <w:pPr>
+        <w:pStyle w:val="1"/>
+      </w:pPr>
+    </w:p>
+    <w:p>
+      <w:pPr>
+        <w:pStyle w:val="1"/>
+      </w:pPr>
+    </w:p>
+    <w:p>
+      <w:pPr>
+        <w:pStyle w:val="1"/>
+      </w:pPr>
+    </w:p>
+    <w:p>
+      <w:pPr>
+        <w:pStyle w:val="1"/>
+      </w:pPr>
+    </w:p>
+    <w:p>
+      <w:pPr>
+        <w:pStyle w:val="1"/>
+      </w:pPr>
+    </w:p>
+    <w:p>
+      <w:pPr>
+        <w:pStyle w:val="1"/>
+      </w:pPr>
+    </w:p>
+    <w:p>
+      <w:pPr>
+        <w:pStyle w:val="1"/>
+      </w:pPr>
+    </w:p>
+    <w:p>
+      <w:pPr>
+        <w:pStyle w:val="1"/>
+      </w:pPr>
+    </w:p>
+    <w:p>
+      <w:pPr>
+        <w:pStyle w:val="1"/>
+      </w:pPr>
+    </w:p>
+    <w:p>
+      <w:pPr>
+        <w:pStyle w:val="1"/>
+      </w:pPr>
+    </w:p>
+    <w:p>
+      <w:pPr>
+        <w:pStyle w:val="1"/>
+      </w:pPr>
+    </w:p>
+    <w:p>
+      <w:pPr>
+        <w:pStyle w:val="1"/>
+      </w:pPr>
+    </w:p>
+    <w:p>
+      <w:pPr>
+        <w:pStyle w:val="1"/>
+      </w:pPr>
+    </w:p>
+    <w:p>
+      <w:pPr>
+        <w:pStyle w:val="1"/>
+      </w:pPr>
+    </w:p>
+    <w:p>
+      <w:pPr>
+        <w:pStyle w:val="1"/>
+      </w:pPr>
+    </w:p>
+    <w:p>
+      <w:pPr>
+        <w:pStyle w:val="1"/>
+      </w:pPr>
+    </w:p>
+    <w:p/>
+    <w:p>
+      <w:pPr>
+        <w:pStyle w:val="1"/>
+      </w:pPr>
+    </w:p>
+    <w:p>
+      <w:pPr>
+        <w:pStyle w:val="1"/>
+      </w:pPr>
+      <w:bookmarkStart w:id="26" w:name="_Toc103542629"/>
+      <w:r>
+        <w:t>ТЕСТИРОВАНИЕ</w:t>
+      </w:r>
+      <w:bookmarkEnd w:id="26"/>
+    </w:p>
+    <w:p>
+      <w:pPr>
+        <w:pStyle w:val="1"/>
+      </w:pPr>
+    </w:p>
+    <w:p>
+      <w:pPr>
+        <w:pStyle w:val="1"/>
+      </w:pPr>
+    </w:p>
+    <w:p>
+      <w:pPr>
+        <w:spacing w:after="160" w:line="259" w:lineRule="auto"/>
+        <w:ind w:firstLine="0"/>
+        <w:jc w:val="left"/>
+        <w:rPr>
+          <w:rFonts w:eastAsiaTheme="majorEastAsia" w:cstheme="majorBidi"/>
+          <w:sz w:val="28"/>
+          <w:szCs w:val="32"/>
+        </w:rPr>
+      </w:pPr>
+    </w:p>
+    <w:p>
+      <w:pPr>
+        <w:spacing w:after="160" w:line="259" w:lineRule="auto"/>
+        <w:ind w:firstLine="0"/>
+        <w:jc w:val="left"/>
+        <w:rPr>
+          <w:rFonts w:eastAsiaTheme="majorEastAsia" w:cstheme="majorBidi"/>
+          <w:sz w:val="28"/>
+          <w:szCs w:val="32"/>
+        </w:rPr>
+      </w:pPr>
+    </w:p>
+    <w:p>
+      <w:pPr>
+        <w:pStyle w:val="1"/>
+        <w:jc w:val="both"/>
+      </w:pPr>
+    </w:p>
+    <w:p>
+      <w:pPr>
+        <w:pStyle w:val="1"/>
+      </w:pPr>
+    </w:p>
+    <w:p>
+      <w:pPr>
+        <w:pStyle w:val="1"/>
+      </w:pPr>
+    </w:p>
+    <w:p>
+      <w:pPr>
+        <w:pStyle w:val="1"/>
+      </w:pPr>
+    </w:p>
+    <w:p>
+      <w:pPr>
+        <w:pStyle w:val="1"/>
+      </w:pPr>
+    </w:p>
+    <w:p>
+      <w:pPr>
+        <w:pStyle w:val="1"/>
+      </w:pPr>
+    </w:p>
+    <w:p>
+      <w:pPr>
+        <w:spacing w:after="160" w:line="259" w:lineRule="auto"/>
+        <w:ind w:firstLine="0"/>
+        <w:jc w:val="left"/>
+      </w:pPr>
+    </w:p>
+    <w:p>
+      <w:pPr>
+        <w:spacing w:after="160" w:line="259" w:lineRule="auto"/>
+        <w:ind w:firstLine="0"/>
+        <w:jc w:val="left"/>
+        <w:rPr>
+          <w:rFonts w:eastAsiaTheme="majorEastAsia" w:cstheme="majorBidi"/>
+          <w:sz w:val="28"/>
+          <w:szCs w:val="32"/>
+        </w:rPr>
+      </w:pPr>
+      <w:r>
+        <w:rPr>
+          <w:rFonts w:eastAsiaTheme="majorEastAsia" w:cstheme="majorBidi"/>
+          <w:sz w:val="28"/>
+          <w:szCs w:val="32"/>
+        </w:rPr>
+        <w:br w:type="page"/>
+      </w:r>
+    </w:p>
+    <w:p>
+      <w:pPr>
+        <w:spacing w:after="160" w:line="259" w:lineRule="auto"/>
+        <w:ind w:firstLine="0"/>
+        <w:jc w:val="left"/>
+        <w:rPr>
+          <w:rFonts w:eastAsiaTheme="majorEastAsia" w:cstheme="majorBidi"/>
+          <w:sz w:val="28"/>
+          <w:szCs w:val="32"/>
+        </w:rPr>
+      </w:pPr>
+    </w:p>
+    <w:p>
+      <w:pPr>
+        <w:pStyle w:val="1"/>
+      </w:pPr>
+      <w:bookmarkStart w:id="27" w:name="_Toc103542630"/>
+      <w:r>
+        <w:t>ЗАКЛЮЧЕНИЕ</w:t>
+      </w:r>
+      <w:bookmarkEnd w:id="27"/>
+    </w:p>
+    <w:p>
+      <w:pPr>
+        <w:pStyle w:val="1"/>
+      </w:pPr>
+      <w:r>
+        <w:br w:type="page"/>
+      </w:r>
+    </w:p>
+    <w:p>
+      <w:pPr>
+        <w:pStyle w:val="1"/>
+      </w:pPr>
+      <w:bookmarkStart w:id="28" w:name="_Toc102719603"/>
+      <w:bookmarkStart w:id="29" w:name="_Toc103542631"/>
+      <w:r>
+        <w:lastRenderedPageBreak/>
+        <w:t>СПИСОК ИСПОЛЬЗОВАННЫХ ИСТОЧНИКОВ</w:t>
+      </w:r>
+      <w:bookmarkEnd w:id="28"/>
+      <w:bookmarkEnd w:id="29"/>
+    </w:p>
+    <w:p>
+      <w:pPr>
+        <w:ind w:firstLine="0"/>
+      </w:pPr>
+    </w:p>
+    <w:p>
+      <w:pPr>
+        <w:pStyle w:val="af6"/>
         <w:numPr>
           <w:ilvl w:val="0"/>
-          <w:numId w:val="7"/>
+          <w:numId w:val="8"/>
         </w:numPr>
-      </w:pPr>
+        <w:rPr>
+          <w:lang w:val="en-US"/>
+        </w:rPr>
+      </w:pPr>
+      <w:proofErr w:type="spellStart"/>
+      <w:r>
+        <w:rPr>
+          <w:lang w:val="en-US"/>
+        </w:rPr>
+        <w:t>Aleksandar</w:t>
+      </w:r>
+      <w:proofErr w:type="spellEnd"/>
+      <w:r>
+        <w:rPr>
+          <w:lang w:val="en-US"/>
+        </w:rPr>
+        <w:t xml:space="preserve"> </w:t>
+      </w:r>
+      <w:proofErr w:type="spellStart"/>
+      <w:r>
+        <w:rPr>
+          <w:lang w:val="en-US"/>
+        </w:rPr>
+        <w:t>Prokopec</w:t>
+      </w:r>
+      <w:proofErr w:type="spellEnd"/>
+      <w:r>
+        <w:rPr>
+          <w:lang w:val="en-US"/>
+        </w:rPr>
+        <w:t xml:space="preserve">, </w:t>
+      </w:r>
+      <w:r>
+        <w:rPr>
+          <w:lang w:val="en-US"/>
+        </w:rPr>
+        <w:t>Phil</w:t>
+      </w:r>
+      <w:r>
+        <w:rPr>
+          <w:lang w:val="en-US"/>
+        </w:rPr>
+        <w:t xml:space="preserve"> </w:t>
+      </w:r>
+      <w:r>
+        <w:rPr>
+          <w:lang w:val="en-US"/>
+        </w:rPr>
+        <w:t>Bagwell</w:t>
+      </w:r>
+      <w:r>
+        <w:rPr>
+          <w:lang w:val="en-US"/>
+        </w:rPr>
+        <w:t xml:space="preserve">, </w:t>
+      </w:r>
+      <w:r>
+        <w:rPr>
+          <w:lang w:val="en-US"/>
+        </w:rPr>
+        <w:t>Martin</w:t>
+      </w:r>
+      <w:r>
+        <w:rPr>
+          <w:lang w:val="en-US"/>
+        </w:rPr>
+        <w:t xml:space="preserve"> </w:t>
+      </w:r>
+      <w:proofErr w:type="spellStart"/>
+      <w:r>
+        <w:rPr>
+          <w:lang w:val="en-US"/>
+        </w:rPr>
+        <w:t>Odersky</w:t>
+      </w:r>
+      <w:proofErr w:type="spellEnd"/>
+      <w:r>
+        <w:rPr>
+          <w:lang w:val="en-US"/>
+        </w:rPr>
+        <w:t xml:space="preserve"> </w:t>
+      </w:r>
+      <w:r>
+        <w:rPr>
+          <w:lang w:val="en-US"/>
+        </w:rPr>
+        <w:t>Cache</w:t>
+      </w:r>
+      <w:r>
+        <w:rPr>
+          <w:lang w:val="en-US"/>
+        </w:rPr>
+        <w:t xml:space="preserve"> </w:t>
+      </w:r>
+      <w:r>
+        <w:rPr>
+          <w:lang w:val="en-US"/>
+        </w:rPr>
+        <w:t>Aware Lock-Free Concurrent Hash Tries</w:t>
+      </w:r>
+      <w:r>
+        <w:rPr>
+          <w:lang w:val="en-US"/>
+        </w:rPr>
+        <w:t xml:space="preserve"> [</w:t>
+      </w:r>
+      <w:r>
+        <w:t>Электронный</w:t>
+      </w:r>
+      <w:r>
+        <w:rPr>
+          <w:lang w:val="en-US"/>
+        </w:rPr>
+        <w:t xml:space="preserve"> </w:t>
+      </w:r>
+      <w:r>
+        <w:t>ресурс</w:t>
+      </w:r>
+      <w:r>
+        <w:rPr>
+          <w:lang w:val="en-US"/>
+        </w:rPr>
+        <w:t>]</w:t>
+      </w:r>
+      <w:r>
+        <w:rPr>
+          <w:lang w:val="en-US"/>
+        </w:rPr>
+        <w:t xml:space="preserve"> </w:t>
+      </w:r>
+      <w:r>
+        <w:rPr>
+          <w:lang w:val="en-US"/>
+        </w:rPr>
+        <w:t>–</w:t>
+      </w:r>
+      <w:r>
+        <w:rPr>
+          <w:lang w:val="en-US"/>
+        </w:rPr>
+        <w:t xml:space="preserve"> 2011</w:t>
+      </w:r>
+      <w:r>
+        <w:rPr>
+          <w:lang w:val="en-US"/>
+        </w:rPr>
+        <w:t>.</w:t>
+      </w:r>
+      <w:r>
+        <w:rPr>
+          <w:lang w:val="en-US"/>
+        </w:rPr>
+        <w:t xml:space="preserve"> </w:t>
+      </w:r>
+      <w:r>
+        <w:rPr>
+          <w:lang w:val="en-US"/>
+        </w:rPr>
+        <w:t>–</w:t>
+      </w:r>
+      <w:r>
+        <w:rPr>
+          <w:lang w:val="en-US"/>
+        </w:rPr>
+        <w:t xml:space="preserve"> URL: </w:t>
+      </w:r>
+      <w:r>
+        <w:rPr>
+          <w:lang w:val="en-US"/>
+        </w:rPr>
+        <w:t>https://www.researchgate.net/publication/313432754_Cache-Aware_Lock-Free_Concurrent_Hash_Tries</w:t>
+      </w:r>
+      <w:r>
+        <w:rPr>
+          <w:lang w:val="en-US"/>
+        </w:rPr>
+        <w:t xml:space="preserve"> </w:t>
+      </w:r>
+      <w:r>
+        <w:rPr>
+          <w:lang w:val="en-US"/>
+        </w:rPr>
+        <w:t>(</w:t>
+      </w:r>
+      <w:r>
+        <w:t>дата</w:t>
+      </w:r>
+      <w:r>
+        <w:rPr>
+          <w:lang w:val="en-US"/>
+        </w:rPr>
+        <w:t xml:space="preserve"> </w:t>
+      </w:r>
+      <w:r>
+        <w:t>обращения</w:t>
+      </w:r>
+      <w:r>
+        <w:rPr>
+          <w:lang w:val="en-US"/>
+        </w:rPr>
+        <w:t xml:space="preserve"> 15.04.2022)</w:t>
+      </w:r>
+    </w:p>
+    <w:p>
+      <w:pPr>
+        <w:pStyle w:val="af6"/>
+        <w:numPr>
+          <w:ilvl w:val="0"/>
+          <w:numId w:val="8"/>
+        </w:numPr>
+        <w:rPr>
+          <w:lang w:val="en-US"/>
+        </w:rPr>
+      </w:pPr>
+      <w:proofErr w:type="spellStart"/>
+      <w:r>
+        <w:rPr>
+          <w:lang w:val="en-US"/>
+        </w:rPr>
+        <w:t>Fredkin</w:t>
+      </w:r>
+      <w:proofErr w:type="spellEnd"/>
+      <w:r>
+        <w:rPr>
+          <w:lang w:val="en-US"/>
+        </w:rPr>
+        <w:t xml:space="preserve"> E.</w:t>
+      </w:r>
+      <w:r>
+        <w:rPr>
+          <w:lang w:val="en-US"/>
+        </w:rPr>
+        <w:t xml:space="preserve"> Trie memory. Commu</w:t>
+      </w:r>
+      <w:r>
+        <w:rPr>
+          <w:lang w:val="en-US"/>
+        </w:rPr>
+        <w:t>nications of the ACM 3</w:t>
+      </w:r>
+      <w:r>
+        <w:rPr>
+          <w:lang w:val="en-US"/>
+        </w:rPr>
+        <w:t xml:space="preserve"> [</w:t>
+      </w:r>
+      <w:r>
+        <w:t>Электронный</w:t>
+      </w:r>
+      <w:r>
+        <w:rPr>
+          <w:lang w:val="en-US"/>
+        </w:rPr>
+        <w:t xml:space="preserve"> </w:t>
+      </w:r>
+      <w:r>
+        <w:t>ресурс</w:t>
+      </w:r>
+      <w:r>
+        <w:rPr>
+          <w:lang w:val="en-US"/>
+        </w:rPr>
+        <w:t xml:space="preserve">] </w:t>
+      </w:r>
+      <w:r>
+        <w:rPr>
+          <w:lang w:val="en-US"/>
+        </w:rPr>
+        <w:t>–</w:t>
+      </w:r>
+      <w:r>
+        <w:rPr>
+          <w:lang w:val="en-US"/>
+        </w:rPr>
+        <w:t xml:space="preserve"> 1960 </w:t>
+      </w:r>
+      <w:r>
+        <w:rPr>
+          <w:lang w:val="en-US"/>
+        </w:rPr>
+        <w:t>–</w:t>
+      </w:r>
+      <w:r>
+        <w:rPr>
+          <w:lang w:val="en-US"/>
+        </w:rPr>
+        <w:t xml:space="preserve"> URL: </w:t>
+      </w:r>
+      <w:r>
+        <w:rPr>
+          <w:lang w:val="en-US"/>
+        </w:rPr>
+        <w:t>https://dl.acm.org/doi/10.1145/367390.367400</w:t>
+      </w:r>
+      <w:r>
+        <w:rPr>
+          <w:lang w:val="en-US"/>
+        </w:rPr>
+        <w:t xml:space="preserve"> </w:t>
+      </w:r>
+      <w:r>
+        <w:rPr>
+          <w:lang w:val="en-US"/>
+        </w:rPr>
+        <w:t>(</w:t>
+      </w:r>
+      <w:r>
+        <w:t>дата</w:t>
+      </w:r>
+      <w:r>
+        <w:rPr>
+          <w:lang w:val="en-US"/>
+        </w:rPr>
+        <w:t xml:space="preserve"> </w:t>
+      </w:r>
+      <w:r>
+        <w:t>обращения</w:t>
+      </w:r>
+      <w:r>
+        <w:rPr>
+          <w:lang w:val="en-US"/>
+        </w:rPr>
+        <w:t xml:space="preserve"> 15.04.2022)</w:t>
+      </w:r>
+    </w:p>
+    <w:p>
+      <w:pPr>
+        <w:pStyle w:val="af6"/>
+        <w:numPr>
+          <w:ilvl w:val="0"/>
+          <w:numId w:val="8"/>
+        </w:numPr>
+        <w:rPr>
+          <w:lang w:val="en-US"/>
+        </w:rPr>
+      </w:pPr>
+      <w:proofErr w:type="spellStart"/>
+      <w:r>
+        <w:rPr>
+          <w:color w:val="000000"/>
+          <w:szCs w:val="24"/>
+          <w:lang w:val="en-US"/>
+        </w:rPr>
+        <w:t>Smotherman</w:t>
+      </w:r>
+      <w:proofErr w:type="spellEnd"/>
+      <w:r>
+        <w:rPr>
+          <w:color w:val="000000"/>
+          <w:szCs w:val="24"/>
+          <w:lang w:val="en-US"/>
+        </w:rPr>
+        <w:t xml:space="preserve"> M.</w:t>
+      </w:r>
+      <w:r>
+        <w:rPr>
+          <w:color w:val="000000"/>
+          <w:sz w:val="27"/>
+          <w:szCs w:val="27"/>
+          <w:lang w:val="en-US"/>
+        </w:rPr>
+        <w:t xml:space="preserve"> </w:t>
+      </w:r>
       <w:r>
         <w:rPr>
           <w:lang w:val="en-US"/>
@@ -2232,6 +6619,9 @@
         <w:t>History</w:t>
       </w:r>
       <w:r>
+        <w:rPr>
+          <w:lang w:val="en-US"/>
+        </w:rPr>
         <w:t xml:space="preserve"> </w:t>
       </w:r>
       <w:r>
@@ -2241,6 +6631,9 @@
         <w:t>of</w:t>
       </w:r>
       <w:r>
+        <w:rPr>
+          <w:lang w:val="en-US"/>
+        </w:rPr>
         <w:t xml:space="preserve"> </w:t>
       </w:r>
       <w:r>
@@ -2250,33 +6643,1226 @@
         <w:t>multithreading</w:t>
       </w:r>
       <w:r>
+        <w:rPr>
+          <w:lang w:val="en-US"/>
+        </w:rPr>
         <w:t xml:space="preserve"> [</w:t>
       </w:r>
       <w:r>
         <w:t>Электронный</w:t>
       </w:r>
       <w:r>
-        <w:t xml:space="preserve"> </w:t>
-      </w:r>
-      <w:r>
-        <w:t xml:space="preserve">ресурс] </w:t>
-      </w:r>
-      <w:r>
-        <w:t xml:space="preserve"> </w:t>
-      </w:r>
-      <w:r>
+        <w:rPr>
+          <w:lang w:val="en-US"/>
+        </w:rPr>
+        <w:t xml:space="preserve"> </w:t>
+      </w:r>
+      <w:r>
+        <w:t>ресурс</w:t>
+      </w:r>
+      <w:r>
+        <w:rPr>
+          <w:lang w:val="en-US"/>
+        </w:rPr>
+        <w:t>] –</w:t>
+      </w:r>
+      <w:r>
+        <w:rPr>
+          <w:lang w:val="en-US"/>
+        </w:rPr>
+        <w:t xml:space="preserve"> 2005</w:t>
+      </w:r>
+      <w:r>
+        <w:rPr>
+          <w:lang w:val="en-US"/>
+        </w:rPr>
+        <w:t>.</w:t>
+      </w:r>
+      <w:r>
+        <w:rPr>
+          <w:lang w:val="en-US"/>
+        </w:rPr>
+        <w:t xml:space="preserve"> </w:t>
+      </w:r>
+      <w:r>
+        <w:rPr>
+          <w:lang w:val="en-US"/>
+        </w:rPr>
         <w:t>–</w:t>
       </w:r>
       <w:r>
+        <w:rPr>
+          <w:lang w:val="en-US"/>
+        </w:rPr>
         <w:t xml:space="preserve"> URL: </w:t>
       </w:r>
-      <w:hyperlink r:id="rId12" w:history="1">
-        <w:r>
-          <w:rPr>
-            <w:rStyle w:val="a9"/>
-          </w:rPr>
-          <w:br/>
-        </w:r>
+      <w:r>
+        <w:rPr>
+          <w:lang w:val="en-US"/>
+        </w:rPr>
+        <w:br/>
+      </w:r>
+      <w:r>
+        <w:rPr>
+          <w:lang w:val="en-US"/>
+        </w:rPr>
+        <w:t>https</w:t>
+      </w:r>
+      <w:r>
+        <w:rPr>
+          <w:lang w:val="en-US"/>
+        </w:rPr>
+        <w:t>://</w:t>
+      </w:r>
+      <w:r>
+        <w:rPr>
+          <w:lang w:val="en-US"/>
+        </w:rPr>
+        <w:t>people</w:t>
+      </w:r>
+      <w:r>
+        <w:rPr>
+          <w:lang w:val="en-US"/>
+        </w:rPr>
+        <w:t>.</w:t>
+      </w:r>
+      <w:r>
+        <w:rPr>
+          <w:lang w:val="en-US"/>
+        </w:rPr>
+        <w:t>cs</w:t>
+      </w:r>
+      <w:r>
+        <w:rPr>
+          <w:lang w:val="en-US"/>
+        </w:rPr>
+        <w:t>.</w:t>
+      </w:r>
+      <w:r>
+        <w:rPr>
+          <w:lang w:val="en-US"/>
+        </w:rPr>
+        <w:t>clemson</w:t>
+      </w:r>
+      <w:r>
+        <w:rPr>
+          <w:lang w:val="en-US"/>
+        </w:rPr>
+        <w:t>.</w:t>
+      </w:r>
+      <w:r>
+        <w:rPr>
+          <w:lang w:val="en-US"/>
+        </w:rPr>
+        <w:t>edu</w:t>
+      </w:r>
+      <w:r>
+        <w:rPr>
+          <w:lang w:val="en-US"/>
+        </w:rPr>
+        <w:t>/~</w:t>
+      </w:r>
+      <w:r>
+        <w:rPr>
+          <w:lang w:val="en-US"/>
+        </w:rPr>
+        <w:t>mark</w:t>
+      </w:r>
+      <w:r>
+        <w:rPr>
+          <w:lang w:val="en-US"/>
+        </w:rPr>
+        <w:t>/</w:t>
+      </w:r>
+      <w:r>
+        <w:rPr>
+          <w:lang w:val="en-US"/>
+        </w:rPr>
+        <w:t>multithreading</w:t>
+      </w:r>
+      <w:r>
+        <w:rPr>
+          <w:lang w:val="en-US"/>
+        </w:rPr>
+        <w:t>.</w:t>
+      </w:r>
+      <w:r>
+        <w:rPr>
+          <w:lang w:val="en-US"/>
+        </w:rPr>
+        <w:t>html</w:t>
+      </w:r>
+      <w:r>
+        <w:rPr>
+          <w:lang w:val="en-US"/>
+        </w:rPr>
+        <w:t>#:~:</w:t>
+      </w:r>
+      <w:r>
+        <w:rPr>
+          <w:lang w:val="en-US"/>
+        </w:rPr>
+        <w:t>text</w:t>
+      </w:r>
+      <w:r>
+        <w:rPr>
+          <w:lang w:val="en-US"/>
+        </w:rPr>
+        <w:t>=</w:t>
+      </w:r>
+      <w:r>
+        <w:rPr>
+          <w:lang w:val="en-US"/>
+        </w:rPr>
+        <w:t>History</w:t>
+      </w:r>
+      <w:r>
+        <w:rPr>
+          <w:lang w:val="en-US"/>
+        </w:rPr>
+        <w:t>%20</w:t>
+      </w:r>
+      <w:r>
+        <w:rPr>
+          <w:lang w:val="en-US"/>
+        </w:rPr>
+        <w:t>of</w:t>
+      </w:r>
+      <w:r>
+        <w:rPr>
+          <w:lang w:val="en-US"/>
+        </w:rPr>
+        <w:t>%20</w:t>
+      </w:r>
+      <w:r>
+        <w:rPr>
+          <w:lang w:val="en-US"/>
+        </w:rPr>
+        <w:t>Multithreading</w:t>
+      </w:r>
+      <w:r>
+        <w:rPr>
+          <w:lang w:val="en-US"/>
+        </w:rPr>
+        <w:t>&amp;</w:t>
+      </w:r>
+      <w:r>
+        <w:rPr>
+          <w:lang w:val="en-US"/>
+        </w:rPr>
+        <w:t>text</w:t>
+      </w:r>
+      <w:r>
+        <w:rPr>
+          <w:lang w:val="en-US"/>
+        </w:rPr>
+        <w:t>=</w:t>
+      </w:r>
+      <w:r>
+        <w:rPr>
+          <w:lang w:val="en-US"/>
+        </w:rPr>
+        <w:t>Summary</w:t>
+      </w:r>
+      <w:r>
+        <w:rPr>
+          <w:lang w:val="en-US"/>
+        </w:rPr>
+        <w:t>%3</w:t>
+      </w:r>
+      <w:r>
+        <w:rPr>
+          <w:lang w:val="en-US"/>
+        </w:rPr>
+        <w:t>A</w:t>
+      </w:r>
+      <w:r>
+        <w:rPr>
+          <w:lang w:val="en-US"/>
+        </w:rPr>
+        <w:t>%20</w:t>
+      </w:r>
+      <w:r>
+        <w:rPr>
+          <w:lang w:val="en-US"/>
+        </w:rPr>
+        <w:t>Multithreading</w:t>
+      </w:r>
+      <w:r>
+        <w:rPr>
+          <w:lang w:val="en-US"/>
+        </w:rPr>
+        <w:t>%20</w:t>
+      </w:r>
+      <w:r>
+        <w:rPr>
+          <w:lang w:val="en-US"/>
+        </w:rPr>
+        <w:t>first</w:t>
+      </w:r>
+      <w:r>
+        <w:rPr>
+          <w:lang w:val="en-US"/>
+        </w:rPr>
+        <w:t>%20</w:t>
+      </w:r>
+      <w:r>
+        <w:rPr>
+          <w:lang w:val="en-US"/>
+        </w:rPr>
+        <w:t>appeared</w:t>
+      </w:r>
+      <w:r>
+        <w:rPr>
+          <w:lang w:val="en-US"/>
+        </w:rPr>
+        <w:t>%20</w:t>
+      </w:r>
+      <w:r>
+        <w:rPr>
+          <w:lang w:val="en-US"/>
+        </w:rPr>
+        <w:t>in</w:t>
+      </w:r>
+      <w:r>
+        <w:rPr>
+          <w:lang w:val="en-US"/>
+        </w:rPr>
+        <w:t>,</w:t>
+      </w:r>
+      <w:r>
+        <w:rPr>
+          <w:lang w:val="en-US"/>
+        </w:rPr>
+        <w:t>investigated</w:t>
+      </w:r>
+      <w:r>
+        <w:rPr>
+          <w:lang w:val="en-US"/>
+        </w:rPr>
+        <w:t>%20</w:t>
+      </w:r>
+      <w:r>
+        <w:rPr>
+          <w:lang w:val="en-US"/>
+        </w:rPr>
+        <w:t>by</w:t>
+      </w:r>
+      <w:r>
+        <w:rPr>
+          <w:lang w:val="en-US"/>
+        </w:rPr>
+        <w:t>%20</w:t>
+      </w:r>
+      <w:r>
+        <w:rPr>
+          <w:lang w:val="en-US"/>
+        </w:rPr>
+        <w:t>IBM</w:t>
+      </w:r>
+      <w:r>
+        <w:rPr>
+          <w:lang w:val="en-US"/>
+        </w:rPr>
+        <w:t>%20</w:t>
+      </w:r>
+      <w:r>
+        <w:rPr>
+          <w:lang w:val="en-US"/>
+        </w:rPr>
+        <w:t>in</w:t>
+      </w:r>
+      <w:r>
+        <w:rPr>
+          <w:lang w:val="en-US"/>
+        </w:rPr>
+        <w:t>%201968.&amp;</w:t>
+      </w:r>
+      <w:r>
+        <w:rPr>
+          <w:lang w:val="en-US"/>
+        </w:rPr>
+        <w:t>text</w:t>
+      </w:r>
+      <w:r>
+        <w:rPr>
+          <w:lang w:val="en-US"/>
+        </w:rPr>
+        <w:t>=</w:t>
+      </w:r>
+      <w:r>
+        <w:rPr>
+          <w:lang w:val="en-US"/>
+        </w:rPr>
+        <w:t>Most</w:t>
+      </w:r>
+      <w:r>
+        <w:rPr>
+          <w:lang w:val="en-US"/>
+        </w:rPr>
+        <w:t>%20</w:t>
+      </w:r>
+      <w:r>
+        <w:rPr>
+          <w:lang w:val="en-US"/>
+        </w:rPr>
+        <w:t>attempts</w:t>
+      </w:r>
+      <w:r>
+        <w:rPr>
+          <w:lang w:val="en-US"/>
+        </w:rPr>
+        <w:t>%20</w:t>
+      </w:r>
+      <w:r>
+        <w:rPr>
+          <w:lang w:val="en-US"/>
+        </w:rPr>
+        <w:t>at</w:t>
+      </w:r>
+      <w:r>
+        <w:rPr>
+          <w:lang w:val="en-US"/>
+        </w:rPr>
+        <w:t>%20</w:t>
+      </w:r>
+      <w:r>
+        <w:rPr>
+          <w:lang w:val="en-US"/>
+        </w:rPr>
+        <w:t>a</w:t>
+      </w:r>
+      <w:r>
+        <w:rPr>
+          <w:lang w:val="en-US"/>
+        </w:rPr>
+        <w:t>%20</w:t>
+      </w:r>
+      <w:r>
+        <w:rPr>
+          <w:lang w:val="en-US"/>
+        </w:rPr>
+        <w:t>history</w:t>
+      </w:r>
+      <w:r>
+        <w:rPr>
+          <w:lang w:val="en-US"/>
+        </w:rPr>
+        <w:t>,</w:t>
+      </w:r>
+      <w:r>
+        <w:rPr>
+          <w:lang w:val="en-US"/>
+        </w:rPr>
+        <w:t>PPUs</w:t>
+      </w:r>
+      <w:r>
+        <w:rPr>
+          <w:lang w:val="en-US"/>
+        </w:rPr>
+        <w:t>%20</w:t>
+      </w:r>
+      <w:r>
+        <w:rPr>
+          <w:lang w:val="en-US"/>
+        </w:rPr>
+        <w:t>in</w:t>
+      </w:r>
+      <w:r>
+        <w:rPr>
+          <w:lang w:val="en-US"/>
+        </w:rPr>
+        <w:t>%20</w:t>
+      </w:r>
+      <w:r>
+        <w:rPr>
+          <w:lang w:val="en-US"/>
+        </w:rPr>
+        <w:t>the</w:t>
+      </w:r>
+      <w:r>
+        <w:rPr>
+          <w:lang w:val="en-US"/>
+        </w:rPr>
+        <w:t>%20</w:t>
+      </w:r>
+      <w:r>
+        <w:rPr>
+          <w:lang w:val="en-US"/>
+        </w:rPr>
+        <w:t>CDC</w:t>
+      </w:r>
+      <w:r>
+        <w:rPr>
+          <w:lang w:val="en-US"/>
+        </w:rPr>
+        <w:t>%206600 (</w:t>
+      </w:r>
+      <w:r>
+        <w:t>дата</w:t>
+      </w:r>
+      <w:r>
+        <w:rPr>
+          <w:lang w:val="en-US"/>
+        </w:rPr>
+        <w:t xml:space="preserve"> </w:t>
+      </w:r>
+      <w:r>
+        <w:t>обращения</w:t>
+      </w:r>
+      <w:r>
+        <w:rPr>
+          <w:lang w:val="en-US"/>
+        </w:rPr>
+        <w:t xml:space="preserve"> 15.04.2022)</w:t>
+      </w:r>
+    </w:p>
+    <w:p>
+      <w:pPr>
+        <w:pStyle w:val="af6"/>
+        <w:numPr>
+          <w:ilvl w:val="0"/>
+          <w:numId w:val="8"/>
+        </w:numPr>
+        <w:rPr>
+          <w:lang w:val="en-US"/>
+        </w:rPr>
+      </w:pPr>
+      <w:proofErr w:type="spellStart"/>
+      <w:r>
+        <w:rPr>
+          <w:lang w:val="en-US"/>
+        </w:rPr>
+        <w:t>Venu</w:t>
+      </w:r>
+      <w:proofErr w:type="spellEnd"/>
+      <w:r>
+        <w:rPr>
+          <w:lang w:val="en-US"/>
+        </w:rPr>
+        <w:t xml:space="preserve"> </w:t>
+      </w:r>
+      <w:r>
+        <w:rPr>
+          <w:lang w:val="en-US"/>
+        </w:rPr>
+        <w:t>B</w:t>
+      </w:r>
+      <w:r>
+        <w:rPr>
+          <w:lang w:val="en-US"/>
+        </w:rPr>
+        <w:t xml:space="preserve">. </w:t>
+      </w:r>
+      <w:r>
+        <w:rPr>
+          <w:lang w:val="en-US"/>
+        </w:rPr>
+        <w:t>Multi</w:t>
+      </w:r>
+      <w:r>
+        <w:rPr>
+          <w:lang w:val="en-US"/>
+        </w:rPr>
+        <w:t>–</w:t>
+      </w:r>
+      <w:r>
+        <w:rPr>
+          <w:lang w:val="en-US"/>
+        </w:rPr>
+        <w:t xml:space="preserve">core processor </w:t>
+      </w:r>
+      <w:r>
+        <w:rPr>
+          <w:lang w:val="en-US"/>
+        </w:rPr>
+        <w:t>–</w:t>
+      </w:r>
+      <w:r>
+        <w:rPr>
+          <w:lang w:val="en-US"/>
+        </w:rPr>
+        <w:t xml:space="preserve"> An overview </w:t>
+      </w:r>
+      <w:r>
+        <w:rPr>
+          <w:lang w:val="en-US"/>
+        </w:rPr>
+        <w:t>[</w:t>
+      </w:r>
+      <w:r>
+        <w:t>Электронный</w:t>
+      </w:r>
+      <w:r>
+        <w:rPr>
+          <w:lang w:val="en-US"/>
+        </w:rPr>
+        <w:t xml:space="preserve"> </w:t>
+      </w:r>
+      <w:r>
+        <w:t>ресурс</w:t>
+      </w:r>
+      <w:r>
+        <w:rPr>
+          <w:lang w:val="en-US"/>
+        </w:rPr>
+        <w:t xml:space="preserve">] </w:t>
+      </w:r>
+      <w:r>
+        <w:rPr>
+          <w:lang w:val="en-US"/>
+        </w:rPr>
+        <w:t xml:space="preserve">– 2011. </w:t>
+      </w:r>
+      <w:r>
+        <w:rPr>
+          <w:lang w:val="en-US"/>
+        </w:rPr>
+        <w:t xml:space="preserve">– </w:t>
+      </w:r>
+      <w:r>
+        <w:rPr>
+          <w:lang w:val="en-US"/>
+        </w:rPr>
+        <w:t>URL</w:t>
+      </w:r>
+      <w:r>
+        <w:rPr>
+          <w:lang w:val="en-US"/>
+        </w:rPr>
+        <w:t xml:space="preserve">: </w:t>
+      </w:r>
+      <w:r>
+        <w:rPr>
+          <w:lang w:val="en-US"/>
+        </w:rPr>
+        <w:t>https</w:t>
+      </w:r>
+      <w:r>
+        <w:rPr>
+          <w:lang w:val="en-US"/>
+        </w:rPr>
+        <w:t>://</w:t>
+      </w:r>
+      <w:r>
+        <w:rPr>
+          <w:lang w:val="en-US"/>
+        </w:rPr>
+        <w:t>www</w:t>
+      </w:r>
+      <w:r>
+        <w:rPr>
+          <w:lang w:val="en-US"/>
+        </w:rPr>
+        <w:t>.</w:t>
+      </w:r>
+      <w:r>
+        <w:rPr>
+          <w:lang w:val="en-US"/>
+        </w:rPr>
+        <w:t>researchgate</w:t>
+      </w:r>
+      <w:r>
+        <w:rPr>
+          <w:lang w:val="en-US"/>
+        </w:rPr>
+        <w:t>.</w:t>
+      </w:r>
+      <w:r>
+        <w:rPr>
+          <w:lang w:val="en-US"/>
+        </w:rPr>
+        <w:t>net</w:t>
+      </w:r>
+      <w:r>
+        <w:rPr>
+          <w:lang w:val="en-US"/>
+        </w:rPr>
+        <w:t>/</w:t>
+      </w:r>
+      <w:r>
+        <w:rPr>
+          <w:lang w:val="en-US"/>
+        </w:rPr>
+        <w:t>publication</w:t>
+      </w:r>
+      <w:r>
+        <w:rPr>
+          <w:lang w:val="en-US"/>
+        </w:rPr>
+        <w:t>/51945986_</w:t>
+      </w:r>
+      <w:r>
+        <w:rPr>
+          <w:lang w:val="en-US"/>
+        </w:rPr>
+        <w:t>Multi</w:t>
+      </w:r>
+      <w:r>
+        <w:rPr>
+          <w:lang w:val="en-US"/>
+        </w:rPr>
+        <w:t>-</w:t>
+      </w:r>
+      <w:r>
+        <w:rPr>
+          <w:lang w:val="en-US"/>
+        </w:rPr>
+        <w:t>core</w:t>
+      </w:r>
+      <w:r>
+        <w:rPr>
+          <w:lang w:val="en-US"/>
+        </w:rPr>
+        <w:t>_</w:t>
+      </w:r>
+      <w:r>
+        <w:rPr>
+          <w:lang w:val="en-US"/>
+        </w:rPr>
+        <w:t>processors</w:t>
+      </w:r>
+      <w:r>
+        <w:rPr>
+          <w:lang w:val="en-US"/>
+        </w:rPr>
+        <w:t>_-_</w:t>
+      </w:r>
+      <w:r>
+        <w:rPr>
+          <w:lang w:val="en-US"/>
+        </w:rPr>
+        <w:t>An</w:t>
+      </w:r>
+      <w:r>
+        <w:rPr>
+          <w:lang w:val="en-US"/>
+        </w:rPr>
+        <w:t>_</w:t>
+      </w:r>
+      <w:r>
+        <w:rPr>
+          <w:lang w:val="en-US"/>
+        </w:rPr>
+        <w:t>overview</w:t>
+      </w:r>
+      <w:r>
+        <w:rPr>
+          <w:lang w:val="en-US"/>
+        </w:rPr>
+        <w:t xml:space="preserve"> </w:t>
+      </w:r>
+      <w:r>
+        <w:rPr>
+          <w:lang w:val="en-US"/>
+        </w:rPr>
+        <w:t>(</w:t>
+      </w:r>
+      <w:r>
+        <w:t>дата</w:t>
+      </w:r>
+      <w:r>
+        <w:rPr>
+          <w:lang w:val="en-US"/>
+        </w:rPr>
+        <w:t xml:space="preserve"> </w:t>
+      </w:r>
+      <w:r>
+        <w:t>обращения</w:t>
+      </w:r>
+      <w:r>
+        <w:rPr>
+          <w:lang w:val="en-US"/>
+        </w:rPr>
+        <w:t xml:space="preserve"> 15.04.2022)</w:t>
+      </w:r>
+    </w:p>
+    <w:p>
+      <w:pPr>
+        <w:pStyle w:val="af6"/>
+        <w:numPr>
+          <w:ilvl w:val="0"/>
+          <w:numId w:val="8"/>
+        </w:numPr>
+        <w:rPr>
+          <w:lang w:val="en-US"/>
+        </w:rPr>
+      </w:pPr>
+      <w:r>
+        <w:rPr>
+          <w:lang w:val="en-US"/>
+        </w:rPr>
+        <w:t>Phil Bagwell. Ideal</w:t>
+      </w:r>
+      <w:r>
+        <w:rPr>
+          <w:lang w:val="en-US"/>
+        </w:rPr>
+        <w:t xml:space="preserve"> </w:t>
+      </w:r>
+      <w:r>
+        <w:rPr>
+          <w:lang w:val="en-US"/>
+        </w:rPr>
+        <w:t>Hash</w:t>
+      </w:r>
+      <w:r>
+        <w:rPr>
+          <w:lang w:val="en-US"/>
+        </w:rPr>
+        <w:t xml:space="preserve"> </w:t>
+      </w:r>
+      <w:r>
+        <w:rPr>
+          <w:lang w:val="en-US"/>
+        </w:rPr>
+        <w:t>Trees</w:t>
+      </w:r>
+      <w:r>
+        <w:rPr>
+          <w:lang w:val="en-US"/>
+        </w:rPr>
+        <w:t xml:space="preserve"> [</w:t>
+      </w:r>
+      <w:r>
+        <w:t>Электронный</w:t>
+      </w:r>
+      <w:r>
+        <w:rPr>
+          <w:lang w:val="en-US"/>
+        </w:rPr>
+        <w:t xml:space="preserve"> </w:t>
+      </w:r>
+      <w:r>
+        <w:t>ресурс</w:t>
+      </w:r>
+      <w:r>
+        <w:rPr>
+          <w:lang w:val="en-US"/>
+        </w:rPr>
+        <w:t>] – 2001</w:t>
+      </w:r>
+      <w:r>
+        <w:rPr>
+          <w:lang w:val="en-US"/>
+        </w:rPr>
+        <w:t>.</w:t>
+      </w:r>
+      <w:r>
+        <w:rPr>
+          <w:lang w:val="en-US"/>
+        </w:rPr>
+        <w:t xml:space="preserve"> – </w:t>
+      </w:r>
+      <w:r>
+        <w:rPr>
+          <w:lang w:val="en-US"/>
+        </w:rPr>
+        <w:t>URL</w:t>
+      </w:r>
+      <w:r>
+        <w:rPr>
+          <w:lang w:val="en-US"/>
+        </w:rPr>
+        <w:t xml:space="preserve">: </w:t>
+      </w:r>
+      <w:r>
+        <w:rPr>
+          <w:lang w:val="en-US"/>
+        </w:rPr>
+        <w:t>https</w:t>
+      </w:r>
+      <w:r>
+        <w:rPr>
+          <w:lang w:val="en-US"/>
+        </w:rPr>
+        <w:t>://</w:t>
+      </w:r>
+      <w:r>
+        <w:rPr>
+          <w:lang w:val="en-US"/>
+        </w:rPr>
+        <w:t>www</w:t>
+      </w:r>
+      <w:r>
+        <w:rPr>
+          <w:lang w:val="en-US"/>
+        </w:rPr>
+        <w:t>.</w:t>
+      </w:r>
+      <w:r>
+        <w:rPr>
+          <w:lang w:val="en-US"/>
+        </w:rPr>
+        <w:t>researchgate</w:t>
+      </w:r>
+      <w:r>
+        <w:rPr>
+          <w:lang w:val="en-US"/>
+        </w:rPr>
+        <w:t>.</w:t>
+      </w:r>
+      <w:r>
+        <w:rPr>
+          <w:lang w:val="en-US"/>
+        </w:rPr>
+        <w:t>net</w:t>
+      </w:r>
+      <w:r>
+        <w:rPr>
+          <w:lang w:val="en-US"/>
+        </w:rPr>
+        <w:t>/</w:t>
+      </w:r>
+      <w:r>
+        <w:rPr>
+          <w:lang w:val="en-US"/>
+        </w:rPr>
+        <w:t>publication</w:t>
+      </w:r>
+      <w:r>
+        <w:rPr>
+          <w:lang w:val="en-US"/>
+        </w:rPr>
+        <w:t>/2378571_</w:t>
+      </w:r>
+      <w:r>
+        <w:rPr>
+          <w:lang w:val="en-US"/>
+        </w:rPr>
+        <w:t>Ideal</w:t>
+      </w:r>
+      <w:r>
+        <w:rPr>
+          <w:lang w:val="en-US"/>
+        </w:rPr>
+        <w:t>_</w:t>
+      </w:r>
+      <w:r>
+        <w:rPr>
+          <w:lang w:val="en-US"/>
+        </w:rPr>
+        <w:t>Hash</w:t>
+      </w:r>
+      <w:r>
+        <w:rPr>
+          <w:lang w:val="en-US"/>
+        </w:rPr>
+        <w:t>_</w:t>
+      </w:r>
+      <w:r>
+        <w:rPr>
+          <w:lang w:val="en-US"/>
+        </w:rPr>
+        <w:t>Trees</w:t>
+      </w:r>
+      <w:r>
+        <w:rPr>
+          <w:lang w:val="en-US"/>
+        </w:rPr>
+        <w:t xml:space="preserve"> (</w:t>
+      </w:r>
+      <w:r>
+        <w:t>дата</w:t>
+      </w:r>
+      <w:r>
+        <w:rPr>
+          <w:lang w:val="en-US"/>
+        </w:rPr>
+        <w:t xml:space="preserve"> </w:t>
+      </w:r>
+      <w:r>
+        <w:t>обращения</w:t>
+      </w:r>
+      <w:r>
+        <w:rPr>
+          <w:lang w:val="en-US"/>
+        </w:rPr>
+        <w:t xml:space="preserve"> 15.04.2022)</w:t>
+      </w:r>
+    </w:p>
+    <w:p>
+      <w:pPr>
+        <w:pStyle w:val="af6"/>
+        <w:numPr>
+          <w:ilvl w:val="0"/>
+          <w:numId w:val="8"/>
+        </w:numPr>
+        <w:rPr>
+          <w:lang w:val="en-US"/>
+        </w:rPr>
+      </w:pPr>
+      <w:r>
+        <w:rPr>
+          <w:lang w:val="en-US"/>
+        </w:rPr>
+        <w:t>Time and Space Lower Bounds for Non-Blocking Implementation</w:t>
+      </w:r>
+      <w:r>
+        <w:rPr>
+          <w:lang w:val="en-US"/>
+        </w:rPr>
+        <w:t xml:space="preserve"> [</w:t>
+      </w:r>
+      <w:r>
+        <w:t>Электронный</w:t>
+      </w:r>
+      <w:r>
+        <w:rPr>
+          <w:lang w:val="en-US"/>
+        </w:rPr>
+        <w:t xml:space="preserve"> </w:t>
+      </w:r>
+      <w:r>
+        <w:t>ресурс</w:t>
+      </w:r>
+      <w:r>
+        <w:rPr>
+          <w:lang w:val="en-US"/>
+        </w:rPr>
+        <w:t>]</w:t>
+      </w:r>
+      <w:r>
+        <w:rPr>
+          <w:lang w:val="en-US"/>
+        </w:rPr>
+        <w:t xml:space="preserve"> </w:t>
+      </w:r>
+      <w:r>
+        <w:rPr>
+          <w:lang w:val="en-US"/>
+        </w:rPr>
+        <w:t>–</w:t>
+      </w:r>
+      <w:r>
+        <w:rPr>
+          <w:lang w:val="en-US"/>
+        </w:rPr>
+        <w:t xml:space="preserve"> 1996</w:t>
+      </w:r>
+      <w:r>
+        <w:rPr>
+          <w:lang w:val="en-US"/>
+        </w:rPr>
+        <w:t xml:space="preserve"> – URL: </w:t>
+      </w:r>
+      <w:r>
+        <w:rPr>
+          <w:lang w:val="en-US"/>
+        </w:rPr>
+        <w:t>https://dl.acm.org/doi/10.1145/248052.248105</w:t>
+      </w:r>
+      <w:r>
+        <w:rPr>
+          <w:lang w:val="en-US"/>
+        </w:rPr>
+        <w:t xml:space="preserve"> (</w:t>
+      </w:r>
+      <w:r>
+        <w:t>дата</w:t>
+      </w:r>
+      <w:r>
+        <w:rPr>
+          <w:lang w:val="en-US"/>
+        </w:rPr>
+        <w:t xml:space="preserve"> </w:t>
+      </w:r>
+      <w:r>
+        <w:t>обращения</w:t>
+      </w:r>
+      <w:r>
+        <w:rPr>
+          <w:lang w:val="en-US"/>
+        </w:rPr>
+        <w:t xml:space="preserve"> 15.04.2022)</w:t>
+      </w:r>
+    </w:p>
+    <w:p>
+      <w:pPr>
+        <w:pStyle w:val="aa"/>
+        <w:ind w:left="360" w:firstLine="0"/>
+        <w:rPr>
+          <w:lang w:val="en-US"/>
+        </w:rPr>
+      </w:pPr>
+    </w:p>
+    <w:sectPr>
+      <w:pgSz w:w="11906" w:h="16838"/>
+      <w:pgMar w:top="1134" w:right="850" w:bottom="1134" w:left="1701" w:header="708" w:footer="708" w:gutter="0"/>
+      <w:pgNumType w:start="3"/>
+      <w:cols w:space="708"/>
+      <w:docGrid w:linePitch="360"/>
+    </w:sectPr>
+  </w:body>
+</w:document>
+</file>
+
+<file path=word/comments.xml><?xml version="1.0" encoding="utf-8"?>
+<w:comments xmlns:wpc="http://schemas.microsoft.com/office/word/2010/wordprocessingCanvas" xmlns:cx="http://schemas.microsoft.com/office/drawing/2014/chartex" xmlns:mc="http://schemas.openxmlformats.org/markup-compatibility/2006" xmlns:o="urn:schemas-microsoft-com:office:office" xmlns:r="http://schemas.openxmlformats.org/officeDocument/2006/relationships" xmlns:m="http://schemas.openxmlformats.org/officeDocument/2006/math" xmlns:v="urn:schemas-microsoft-com:vml" xmlns:wp14="http://schemas.microsoft.com/office/word/2010/wordprocessingDrawing" xmlns:wp="http://schemas.openxmlformats.org/drawingml/2006/wordprocessingDrawing" xmlns:w10="urn:schemas-microsoft-com:office:word" xmlns:w="http://schemas.openxmlformats.org/wordprocessingml/2006/main" xmlns:w14="http://schemas.microsoft.com/office/word/2010/wordml" xmlns:w15="http://schemas.microsoft.com/office/word/2012/wordml" xmlns:w16se="http://schemas.microsoft.com/office/word/2015/wordml/symex" xmlns:wpg="http://schemas.microsoft.com/office/word/2010/wordprocessingGroup" xmlns:wpi="http://schemas.microsoft.com/office/word/2010/wordprocessingInk" xmlns:wne="http://schemas.microsoft.com/office/word/2006/wordml" xmlns:wps="http://schemas.microsoft.com/office/word/2010/wordprocessingShape" mc:Ignorable="w14 w15 w16se wp14">
+  <w:comment w:id="8" w:author="Damir Pilacis" w:date="2022-05-10T18:02:00Z" w:initials="DP">
+    <w:p>
+      <w:pPr>
+        <w:pStyle w:val="af0"/>
+      </w:pPr>
+      <w:r>
+        <w:rPr>
+          <w:rStyle w:val="af"/>
+        </w:rPr>
+        <w:annotationRef/>
+      </w:r>
+      <w:r>
+        <w:rPr>
+          <w:rFonts w:ascii="Helvetica" w:hAnsi="Helvetica" w:cs="Helvetica"/>
+          <w:color w:val="777777"/>
+          <w:shd w:val="clear" w:color="auto" w:fill="FFFFFF"/>
+        </w:rPr>
+        <w:t xml:space="preserve">содержание 4 страница, выравнивание заголовков первого </w:t>
+      </w:r>
+      <w:proofErr w:type="spellStart"/>
+      <w:r>
+        <w:rPr>
+          <w:rFonts w:ascii="Helvetica" w:hAnsi="Helvetica" w:cs="Helvetica"/>
+          <w:color w:val="777777"/>
+          <w:shd w:val="clear" w:color="auto" w:fill="FFFFFF"/>
+        </w:rPr>
+        <w:t>уровная</w:t>
+      </w:r>
+      <w:proofErr w:type="spellEnd"/>
+      <w:r>
+        <w:rPr>
+          <w:rFonts w:ascii="Helvetica" w:hAnsi="Helvetica" w:cs="Helvetica"/>
+          <w:color w:val="777777"/>
+          <w:shd w:val="clear" w:color="auto" w:fill="FFFFFF"/>
+        </w:rPr>
+        <w:t xml:space="preserve">, нумерация таблиц, список </w:t>
+      </w:r>
+      <w:proofErr w:type="spellStart"/>
+      <w:r>
+        <w:rPr>
+          <w:rFonts w:ascii="Helvetica" w:hAnsi="Helvetica" w:cs="Helvetica"/>
+          <w:color w:val="777777"/>
+          <w:shd w:val="clear" w:color="auto" w:fill="FFFFFF"/>
+        </w:rPr>
+        <w:t>литераьтуры</w:t>
+      </w:r>
+      <w:proofErr w:type="spellEnd"/>
+      <w:r>
+        <w:rPr>
+          <w:rFonts w:ascii="Helvetica" w:hAnsi="Helvetica" w:cs="Helvetica"/>
+          <w:color w:val="777777"/>
+          <w:shd w:val="clear" w:color="auto" w:fill="FFFFFF"/>
+        </w:rPr>
+        <w:t xml:space="preserve"> не по ГОСТ, объем первой главы</w:t>
+      </w:r>
+    </w:p>
+  </w:comment>
+  <w:comment w:id="12" w:author="Damir Pilacis" w:date="2022-05-07T13:10:00Z" w:initials="DP">
+    <w:p>
+      <w:pPr>
+        <w:pStyle w:val="af0"/>
+      </w:pPr>
+      <w:r>
+        <w:rPr>
+          <w:rStyle w:val="af"/>
+        </w:rPr>
+        <w:annotationRef/>
+      </w:r>
+      <w:r>
+        <w:t>Наиболее используемый</w:t>
+      </w:r>
+    </w:p>
+    <w:p>
+      <w:pPr>
+        <w:pStyle w:val="af0"/>
+      </w:pPr>
+    </w:p>
+  </w:comment>
+  <w:comment w:id="13" w:author="Damir Pilacis" w:date="2022-05-07T13:12:00Z" w:initials="DP">
+    <w:p>
+      <w:pPr>
+        <w:pStyle w:val="af0"/>
+      </w:pPr>
+      <w:r>
+        <w:rPr>
+          <w:rStyle w:val="af"/>
+        </w:rPr>
+        <w:annotationRef/>
+      </w:r>
+      <w:r>
+        <w:t>Добавить недостатки</w:t>
+      </w:r>
+    </w:p>
+    <w:p>
+      <w:pPr>
+        <w:pStyle w:val="af0"/>
+      </w:pPr>
+    </w:p>
+  </w:comment>
+  <w:comment w:id="14" w:author="Damir Pilacis" w:date="2022-05-06T16:20:00Z" w:initials="DP">
+    <w:p>
+      <w:pPr>
+        <w:pStyle w:val="af0"/>
+      </w:pPr>
+      <w:r>
+        <w:rPr>
+          <w:rStyle w:val="af"/>
+        </w:rPr>
+        <w:annotationRef/>
+      </w:r>
+      <w:r>
+        <w:t>Это надо действительно проверить.</w:t>
+      </w:r>
+    </w:p>
+    <w:p>
+      <w:pPr>
+        <w:pStyle w:val="af0"/>
+      </w:pPr>
+    </w:p>
+  </w:comment>
+  <w:comment w:id="15" w:author="Damir Pilacis" w:date="2022-05-07T13:16:00Z" w:initials="DP">
+    <w:p>
+      <w:pPr>
+        <w:pStyle w:val="af0"/>
+      </w:pPr>
+      <w:r>
+        <w:rPr>
+          <w:rStyle w:val="af"/>
+        </w:rPr>
+        <w:annotationRef/>
+      </w:r>
+      <w:r>
+        <w:t>Доработать. Написать более складно и подробно</w:t>
+      </w:r>
+    </w:p>
+  </w:comment>
+  <w:comment w:id="17" w:author="Damir Pilacis" w:date="2022-05-10T23:23:00Z" w:initials="DP">
+    <w:p>
+      <w:pPr>
+        <w:pStyle w:val="af0"/>
+      </w:pPr>
+      <w:r>
+        <w:rPr>
+          <w:rStyle w:val="af"/>
+        </w:rPr>
+        <w:annotationRef/>
+      </w:r>
+      <w:r>
+        <w:t>260, Кармен</w:t>
+      </w:r>
+    </w:p>
+  </w:comment>
+  <w:comment w:id="18" w:author="Damir Pilacis" w:date="2022-05-10T23:16:00Z" w:initials="DP">
+    <w:p>
+      <w:pPr>
+        <w:pStyle w:val="af0"/>
+      </w:pPr>
+      <w:r>
+        <w:rPr>
+          <w:rStyle w:val="af"/>
+        </w:rPr>
+        <w:annotationRef/>
+      </w:r>
+      <w:hyperlink r:id="rId1" w:history="1">
         <w:r>
           <w:rPr>
             <w:rStyle w:val="a9"/>
@@ -2290,12 +7876,27 @@
           </w:rPr>
           <w:t>://</w:t>
         </w:r>
+        <w:proofErr w:type="spellStart"/>
         <w:r>
           <w:rPr>
             <w:rStyle w:val="a9"/>
             <w:lang w:val="en-US"/>
           </w:rPr>
-          <w:t>people</w:t>
+          <w:t>db</w:t>
+        </w:r>
+        <w:proofErr w:type="spellEnd"/>
+        <w:r>
+          <w:rPr>
+            <w:rStyle w:val="a9"/>
+          </w:rPr>
+          <w:t>-</w:t>
+        </w:r>
+        <w:r>
+          <w:rPr>
+            <w:rStyle w:val="a9"/>
+            <w:lang w:val="en-US"/>
+          </w:rPr>
+          <w:t>engines</w:t>
         </w:r>
         <w:r>
           <w:rPr>
@@ -2308,46 +7909,7 @@
             <w:rStyle w:val="a9"/>
             <w:lang w:val="en-US"/>
           </w:rPr>
-          <w:t>cs</w:t>
-        </w:r>
-        <w:r>
-          <w:rPr>
-            <w:rStyle w:val="a9"/>
-          </w:rPr>
-          <w:t>.</w:t>
-        </w:r>
-        <w:r>
-          <w:rPr>
-            <w:rStyle w:val="a9"/>
-            <w:lang w:val="en-US"/>
-          </w:rPr>
-          <w:t>clemson</w:t>
-        </w:r>
-        <w:r>
-          <w:rPr>
-            <w:rStyle w:val="a9"/>
-          </w:rPr>
-          <w:t>.</w:t>
-        </w:r>
-        <w:r>
-          <w:rPr>
-            <w:rStyle w:val="a9"/>
-            <w:lang w:val="en-US"/>
-          </w:rPr>
-          <w:t>edu</w:t>
-        </w:r>
-        <w:r>
-          <w:rPr>
-            <w:rStyle w:val="a9"/>
-          </w:rPr>
-          <w:t>/~</w:t>
-        </w:r>
-        <w:r>
-          <w:rPr>
-            <w:rStyle w:val="a9"/>
-            <w:lang w:val="en-US"/>
-          </w:rPr>
-          <w:t>mark</w:t>
+          <w:t>com</w:t>
         </w:r>
         <w:r>
           <w:rPr>
@@ -2355,671 +7917,13 @@
           </w:rPr>
           <w:t>/</w:t>
         </w:r>
-        <w:r>
-          <w:rPr>
-            <w:rStyle w:val="a9"/>
-            <w:lang w:val="en-US"/>
-          </w:rPr>
-          <w:t>multithreading</w:t>
-        </w:r>
-        <w:r>
-          <w:rPr>
-            <w:rStyle w:val="a9"/>
-          </w:rPr>
-          <w:t>.</w:t>
-        </w:r>
-        <w:r>
-          <w:rPr>
-            <w:rStyle w:val="a9"/>
-            <w:lang w:val="en-US"/>
-          </w:rPr>
-          <w:t>html</w:t>
-        </w:r>
-        <w:r>
-          <w:rPr>
-            <w:rStyle w:val="a9"/>
-          </w:rPr>
-          <w:t>#:~:</w:t>
-        </w:r>
-        <w:r>
-          <w:rPr>
-            <w:rStyle w:val="a9"/>
-            <w:lang w:val="en-US"/>
-          </w:rPr>
-          <w:t>text</w:t>
-        </w:r>
-        <w:r>
-          <w:rPr>
-            <w:rStyle w:val="a9"/>
-          </w:rPr>
-          <w:t>=</w:t>
-        </w:r>
-        <w:r>
-          <w:rPr>
-            <w:rStyle w:val="a9"/>
-            <w:lang w:val="en-US"/>
-          </w:rPr>
-          <w:t>History</w:t>
-        </w:r>
-        <w:r>
-          <w:rPr>
-            <w:rStyle w:val="a9"/>
-          </w:rPr>
-          <w:t>%20</w:t>
-        </w:r>
-        <w:r>
-          <w:rPr>
-            <w:rStyle w:val="a9"/>
-            <w:lang w:val="en-US"/>
-          </w:rPr>
-          <w:t>of</w:t>
-        </w:r>
-        <w:r>
-          <w:rPr>
-            <w:rStyle w:val="a9"/>
-          </w:rPr>
-          <w:t>%20</w:t>
-        </w:r>
-        <w:r>
-          <w:rPr>
-            <w:rStyle w:val="a9"/>
-            <w:lang w:val="en-US"/>
-          </w:rPr>
-          <w:t>Multithreading</w:t>
-        </w:r>
-        <w:r>
-          <w:rPr>
-            <w:rStyle w:val="a9"/>
-          </w:rPr>
-          <w:t>&amp;</w:t>
-        </w:r>
-        <w:r>
-          <w:rPr>
-            <w:rStyle w:val="a9"/>
-            <w:lang w:val="en-US"/>
-          </w:rPr>
-          <w:t>text</w:t>
-        </w:r>
-        <w:r>
-          <w:rPr>
-            <w:rStyle w:val="a9"/>
-          </w:rPr>
-          <w:t>=</w:t>
-        </w:r>
-        <w:r>
-          <w:rPr>
-            <w:rStyle w:val="a9"/>
-            <w:lang w:val="en-US"/>
-          </w:rPr>
-          <w:t>Summary</w:t>
-        </w:r>
-        <w:r>
-          <w:rPr>
-            <w:rStyle w:val="a9"/>
-          </w:rPr>
-          <w:t>%3</w:t>
-        </w:r>
-        <w:r>
-          <w:rPr>
-            <w:rStyle w:val="a9"/>
-            <w:lang w:val="en-US"/>
-          </w:rPr>
-          <w:t>A</w:t>
-        </w:r>
-        <w:r>
-          <w:rPr>
-            <w:rStyle w:val="a9"/>
-          </w:rPr>
-          <w:t>%20</w:t>
-        </w:r>
-        <w:r>
-          <w:rPr>
-            <w:rStyle w:val="a9"/>
-            <w:lang w:val="en-US"/>
-          </w:rPr>
-          <w:t>Multithreading</w:t>
-        </w:r>
-        <w:r>
-          <w:rPr>
-            <w:rStyle w:val="a9"/>
-          </w:rPr>
-          <w:t>%20</w:t>
-        </w:r>
-        <w:r>
-          <w:rPr>
-            <w:rStyle w:val="a9"/>
-            <w:lang w:val="en-US"/>
-          </w:rPr>
-          <w:t>first</w:t>
-        </w:r>
-        <w:r>
-          <w:rPr>
-            <w:rStyle w:val="a9"/>
-          </w:rPr>
-          <w:t>%20</w:t>
-        </w:r>
-        <w:r>
-          <w:rPr>
-            <w:rStyle w:val="a9"/>
-            <w:lang w:val="en-US"/>
-          </w:rPr>
-          <w:t>appeared</w:t>
-        </w:r>
-        <w:r>
-          <w:rPr>
-            <w:rStyle w:val="a9"/>
-          </w:rPr>
-          <w:t>%20</w:t>
-        </w:r>
-        <w:r>
-          <w:rPr>
-            <w:rStyle w:val="a9"/>
-            <w:lang w:val="en-US"/>
-          </w:rPr>
-          <w:t>in</w:t>
-        </w:r>
-        <w:r>
-          <w:rPr>
-            <w:rStyle w:val="a9"/>
-          </w:rPr>
-          <w:t>,</w:t>
-        </w:r>
-        <w:r>
-          <w:rPr>
-            <w:rStyle w:val="a9"/>
-            <w:lang w:val="en-US"/>
-          </w:rPr>
-          <w:t>investigated</w:t>
-        </w:r>
-        <w:r>
-          <w:rPr>
-            <w:rStyle w:val="a9"/>
-          </w:rPr>
-          <w:t>%20</w:t>
-        </w:r>
-        <w:r>
-          <w:rPr>
-            <w:rStyle w:val="a9"/>
-            <w:lang w:val="en-US"/>
-          </w:rPr>
-          <w:t>by</w:t>
-        </w:r>
-        <w:r>
-          <w:rPr>
-            <w:rStyle w:val="a9"/>
-          </w:rPr>
-          <w:t>%20</w:t>
-        </w:r>
-        <w:r>
-          <w:rPr>
-            <w:rStyle w:val="a9"/>
-            <w:lang w:val="en-US"/>
-          </w:rPr>
-          <w:t>IBM</w:t>
-        </w:r>
-        <w:r>
-          <w:rPr>
-            <w:rStyle w:val="a9"/>
-          </w:rPr>
-          <w:t>%20</w:t>
-        </w:r>
-        <w:r>
-          <w:rPr>
-            <w:rStyle w:val="a9"/>
-            <w:lang w:val="en-US"/>
-          </w:rPr>
-          <w:t>in</w:t>
-        </w:r>
-        <w:r>
-          <w:rPr>
-            <w:rStyle w:val="a9"/>
-          </w:rPr>
-          <w:t>%201968.&amp;</w:t>
-        </w:r>
-        <w:r>
-          <w:rPr>
-            <w:rStyle w:val="a9"/>
-            <w:lang w:val="en-US"/>
-          </w:rPr>
-          <w:t>text</w:t>
-        </w:r>
-        <w:r>
-          <w:rPr>
-            <w:rStyle w:val="a9"/>
-          </w:rPr>
-          <w:t>=</w:t>
-        </w:r>
-        <w:r>
-          <w:rPr>
-            <w:rStyle w:val="a9"/>
-            <w:lang w:val="en-US"/>
-          </w:rPr>
-          <w:t>Most</w:t>
-        </w:r>
-        <w:r>
-          <w:rPr>
-            <w:rStyle w:val="a9"/>
-          </w:rPr>
-          <w:t>%20</w:t>
-        </w:r>
-        <w:r>
-          <w:rPr>
-            <w:rStyle w:val="a9"/>
-            <w:lang w:val="en-US"/>
-          </w:rPr>
-          <w:t>attempts</w:t>
-        </w:r>
-        <w:r>
-          <w:rPr>
-            <w:rStyle w:val="a9"/>
-          </w:rPr>
-          <w:t>%20</w:t>
-        </w:r>
-        <w:r>
-          <w:rPr>
-            <w:rStyle w:val="a9"/>
-            <w:lang w:val="en-US"/>
-          </w:rPr>
-          <w:t>at</w:t>
-        </w:r>
-        <w:r>
-          <w:rPr>
-            <w:rStyle w:val="a9"/>
-          </w:rPr>
-          <w:t>%20</w:t>
-        </w:r>
-        <w:r>
-          <w:rPr>
-            <w:rStyle w:val="a9"/>
-            <w:lang w:val="en-US"/>
-          </w:rPr>
-          <w:t>a</w:t>
-        </w:r>
-        <w:r>
-          <w:rPr>
-            <w:rStyle w:val="a9"/>
-          </w:rPr>
-          <w:t>%20</w:t>
-        </w:r>
-        <w:r>
-          <w:rPr>
-            <w:rStyle w:val="a9"/>
-            <w:lang w:val="en-US"/>
-          </w:rPr>
-          <w:t>history</w:t>
-        </w:r>
-        <w:r>
-          <w:rPr>
-            <w:rStyle w:val="a9"/>
-          </w:rPr>
-          <w:t>,</w:t>
-        </w:r>
-        <w:r>
-          <w:rPr>
-            <w:rStyle w:val="a9"/>
-            <w:lang w:val="en-US"/>
-          </w:rPr>
-          <w:t>PPUs</w:t>
-        </w:r>
-        <w:r>
-          <w:rPr>
-            <w:rStyle w:val="a9"/>
-          </w:rPr>
-          <w:t>%20</w:t>
-        </w:r>
-        <w:r>
-          <w:rPr>
-            <w:rStyle w:val="a9"/>
-            <w:lang w:val="en-US"/>
-          </w:rPr>
-          <w:t>in</w:t>
-        </w:r>
-        <w:r>
-          <w:rPr>
-            <w:rStyle w:val="a9"/>
-          </w:rPr>
-          <w:t>%20</w:t>
-        </w:r>
-        <w:r>
-          <w:rPr>
-            <w:rStyle w:val="a9"/>
-            <w:lang w:val="en-US"/>
-          </w:rPr>
-          <w:t>the</w:t>
-        </w:r>
-        <w:r>
-          <w:rPr>
-            <w:rStyle w:val="a9"/>
-          </w:rPr>
-          <w:t>%20</w:t>
-        </w:r>
-        <w:r>
-          <w:rPr>
-            <w:rStyle w:val="a9"/>
-            <w:lang w:val="en-US"/>
-          </w:rPr>
-          <w:t>CDC</w:t>
-        </w:r>
-        <w:r>
-          <w:rPr>
-            <w:rStyle w:val="a9"/>
-          </w:rPr>
-          <w:t>%206600</w:t>
-        </w:r>
-      </w:hyperlink>
-      <w:r>
-        <w:t xml:space="preserve"> </w:t>
-      </w:r>
-      <w:r>
-        <w:t>(дата обращения 15.04.2022)</w:t>
-      </w:r>
-    </w:p>
-    <w:p>
-      <w:pPr>
-        <w:pStyle w:val="aa"/>
-        <w:numPr>
-          <w:ilvl w:val="0"/>
-          <w:numId w:val="7"/>
-        </w:numPr>
-        <w:rPr>
-          <w:lang w:val="en-US"/>
-        </w:rPr>
-      </w:pPr>
-      <w:r>
-        <w:rPr>
-          <w:lang w:val="en-US"/>
-        </w:rPr>
-        <w:t>Multi-core processors – An overview [</w:t>
-      </w:r>
-      <w:r>
-        <w:t>Электронный</w:t>
-      </w:r>
-      <w:r>
-        <w:rPr>
-          <w:lang w:val="en-US"/>
-        </w:rPr>
-        <w:t xml:space="preserve"> </w:t>
-      </w:r>
-      <w:r>
-        <w:t>ресурс</w:t>
-      </w:r>
-      <w:r>
-        <w:rPr>
-          <w:lang w:val="en-US"/>
-        </w:rPr>
-        <w:t xml:space="preserve">] </w:t>
-      </w:r>
-      <w:r>
-        <w:rPr>
-          <w:lang w:val="en-US"/>
-        </w:rPr>
-        <w:t xml:space="preserve">– </w:t>
-      </w:r>
-      <w:r>
-        <w:rPr>
-          <w:lang w:val="en-US"/>
-        </w:rPr>
-        <w:t xml:space="preserve">URL: </w:t>
-      </w:r>
-      <w:hyperlink r:id="rId13" w:history="1">
-        <w:r>
-          <w:rPr>
-            <w:rStyle w:val="a9"/>
-            <w:lang w:val="en-US"/>
-          </w:rPr>
-          <w:t>https</w:t>
-        </w:r>
-        <w:r>
-          <w:rPr>
-            <w:rStyle w:val="a9"/>
-            <w:lang w:val="en-US"/>
-          </w:rPr>
-          <w:t>://</w:t>
-        </w:r>
-        <w:r>
-          <w:rPr>
-            <w:rStyle w:val="a9"/>
-            <w:lang w:val="en-US"/>
-          </w:rPr>
-          <w:t>arxiv</w:t>
-        </w:r>
-        <w:r>
-          <w:rPr>
-            <w:rStyle w:val="a9"/>
-            <w:lang w:val="en-US"/>
-          </w:rPr>
-          <w:t>.</w:t>
-        </w:r>
-        <w:r>
-          <w:rPr>
-            <w:rStyle w:val="a9"/>
-            <w:lang w:val="en-US"/>
-          </w:rPr>
-          <w:t>org</w:t>
-        </w:r>
-        <w:r>
-          <w:rPr>
-            <w:rStyle w:val="a9"/>
-            <w:lang w:val="en-US"/>
-          </w:rPr>
-          <w:t>/</w:t>
-        </w:r>
-        <w:r>
-          <w:rPr>
-            <w:rStyle w:val="a9"/>
-            <w:lang w:val="en-US"/>
-          </w:rPr>
-          <w:t>ftp</w:t>
-        </w:r>
-        <w:r>
-          <w:rPr>
-            <w:rStyle w:val="a9"/>
-            <w:lang w:val="en-US"/>
-          </w:rPr>
-          <w:t>/</w:t>
-        </w:r>
-        <w:r>
-          <w:rPr>
-            <w:rStyle w:val="a9"/>
-            <w:lang w:val="en-US"/>
-          </w:rPr>
-          <w:t>arxiv</w:t>
-        </w:r>
-        <w:r>
-          <w:rPr>
-            <w:rStyle w:val="a9"/>
-            <w:lang w:val="en-US"/>
-          </w:rPr>
-          <w:t>/</w:t>
-        </w:r>
-        <w:r>
-          <w:rPr>
-            <w:rStyle w:val="a9"/>
-            <w:lang w:val="en-US"/>
-          </w:rPr>
-          <w:t>papers</w:t>
-        </w:r>
-        <w:r>
-          <w:rPr>
-            <w:rStyle w:val="a9"/>
-            <w:lang w:val="en-US"/>
-          </w:rPr>
-          <w:t>/1110/1110.3535.</w:t>
-        </w:r>
-        <w:r>
-          <w:rPr>
-            <w:rStyle w:val="a9"/>
-            <w:lang w:val="en-US"/>
-          </w:rPr>
-          <w:t>pdf</w:t>
-        </w:r>
-      </w:hyperlink>
-      <w:r>
-        <w:rPr>
-          <w:lang w:val="en-US"/>
-        </w:rPr>
-        <w:t xml:space="preserve"> (</w:t>
-      </w:r>
-      <w:r>
-        <w:t>дата</w:t>
-      </w:r>
-      <w:r>
-        <w:rPr>
-          <w:lang w:val="en-US"/>
-        </w:rPr>
-        <w:t xml:space="preserve"> </w:t>
-      </w:r>
-      <w:r>
-        <w:t>обращения</w:t>
-      </w:r>
-      <w:r>
-        <w:rPr>
-          <w:lang w:val="en-US"/>
-        </w:rPr>
-        <w:t xml:space="preserve"> 15.04.2022)</w:t>
-      </w:r>
-    </w:p>
-    <w:p>
-      <w:pPr>
-        <w:pStyle w:val="aa"/>
-        <w:numPr>
-          <w:ilvl w:val="0"/>
-          <w:numId w:val="7"/>
-        </w:numPr>
-        <w:rPr>
-          <w:lang w:val="en-US"/>
-        </w:rPr>
-      </w:pPr>
-      <w:r>
-        <w:rPr>
-          <w:lang w:val="en-US"/>
-        </w:rPr>
-        <w:t xml:space="preserve">Phil Bagwell. Ideal Hash </w:t>
-      </w:r>
-      <w:proofErr w:type="spellStart"/>
-      <w:r>
-        <w:rPr>
-          <w:lang w:val="en-US"/>
-        </w:rPr>
-        <w:t>Trees</w:t>
-      </w:r>
-      <w:proofErr w:type="spellEnd"/>
-    </w:p>
-    <w:p>
-      <w:pPr>
-        <w:pStyle w:val="aa"/>
-        <w:numPr>
-          <w:ilvl w:val="0"/>
-          <w:numId w:val="7"/>
-        </w:numPr>
-      </w:pPr>
-      <w:r>
-        <w:rPr>
-          <w:lang w:val="en-US"/>
-        </w:rPr>
-        <w:t>Yale</w:t>
-      </w:r>
-      <w:r>
-        <w:t>-</w:t>
-      </w:r>
-      <w:r>
-        <w:rPr>
-          <w:lang w:val="en-US"/>
-        </w:rPr>
-        <w:t>WIKI</w:t>
-      </w:r>
-      <w:r>
-        <w:t xml:space="preserve"> </w:t>
-      </w:r>
-      <w:r>
-        <w:t>[</w:t>
-      </w:r>
-      <w:r>
-        <w:t>Электронный ресурс</w:t>
-      </w:r>
-      <w:r>
-        <w:t>]</w:t>
-      </w:r>
-      <w:r>
-        <w:t xml:space="preserve"> </w:t>
-      </w:r>
-      <w:r>
-        <w:t>–</w:t>
-      </w:r>
-      <w:r>
-        <w:t xml:space="preserve"> URL: </w:t>
-      </w:r>
-      <w:hyperlink r:id="rId14" w:history="1">
-        <w:r>
-          <w:rPr>
-            <w:rStyle w:val="a9"/>
-            <w:lang w:val="en-US"/>
-          </w:rPr>
-          <w:t>https</w:t>
-        </w:r>
-        <w:r>
-          <w:rPr>
-            <w:rStyle w:val="a9"/>
-          </w:rPr>
-          <w:t>://</w:t>
-        </w:r>
-        <w:r>
-          <w:rPr>
-            <w:rStyle w:val="a9"/>
-            <w:lang w:val="en-US"/>
-          </w:rPr>
-          <w:t>www</w:t>
-        </w:r>
-        <w:r>
-          <w:rPr>
-            <w:rStyle w:val="a9"/>
-          </w:rPr>
-          <w:t>.</w:t>
-        </w:r>
         <w:proofErr w:type="spellStart"/>
         <w:r>
           <w:rPr>
             <w:rStyle w:val="a9"/>
             <w:lang w:val="en-US"/>
           </w:rPr>
-          <w:t>cs</w:t>
-        </w:r>
-        <w:proofErr w:type="spellEnd"/>
-        <w:r>
-          <w:rPr>
-            <w:rStyle w:val="a9"/>
-          </w:rPr>
-          <w:t>.</w:t>
-        </w:r>
-        <w:proofErr w:type="spellStart"/>
-        <w:r>
-          <w:rPr>
-            <w:rStyle w:val="a9"/>
-            <w:lang w:val="en-US"/>
-          </w:rPr>
-          <w:t>yal</w:t>
-        </w:r>
-        <w:r>
-          <w:rPr>
-            <w:rStyle w:val="a9"/>
-            <w:lang w:val="en-US"/>
-          </w:rPr>
-          <w:t>e</w:t>
-        </w:r>
-        <w:proofErr w:type="spellEnd"/>
-        <w:r>
-          <w:rPr>
-            <w:rStyle w:val="a9"/>
-          </w:rPr>
-          <w:t>.</w:t>
-        </w:r>
-        <w:proofErr w:type="spellStart"/>
-        <w:r>
-          <w:rPr>
-            <w:rStyle w:val="a9"/>
-            <w:lang w:val="en-US"/>
-          </w:rPr>
-          <w:t>edu</w:t>
+          <w:t>en</w:t>
         </w:r>
         <w:proofErr w:type="spellEnd"/>
         <w:r>
@@ -3033,7 +7937,7 @@
             <w:rStyle w:val="a9"/>
             <w:lang w:val="en-US"/>
           </w:rPr>
-          <w:t>homes</w:t>
+          <w:t>ranking</w:t>
         </w:r>
         <w:r>
           <w:rPr>
@@ -3041,110 +7945,92 @@
           </w:rPr>
           <w:t>/</w:t>
         </w:r>
-        <w:proofErr w:type="spellStart"/>
         <w:r>
           <w:rPr>
             <w:rStyle w:val="a9"/>
             <w:lang w:val="en-US"/>
           </w:rPr>
-          <w:t>aspnes</w:t>
+          <w:t>key</w:t>
         </w:r>
-        <w:proofErr w:type="spellEnd"/>
         <w:r>
           <w:rPr>
             <w:rStyle w:val="a9"/>
           </w:rPr>
-          <w:t>/</w:t>
-        </w:r>
-        <w:proofErr w:type="spellStart"/>
-        <w:r>
-          <w:rPr>
-            <w:rStyle w:val="a9"/>
-            <w:lang w:val="en-US"/>
-          </w:rPr>
-          <w:t>pinewiki</w:t>
-        </w:r>
-        <w:proofErr w:type="spellEnd"/>
-        <w:r>
-          <w:rPr>
-            <w:rStyle w:val="a9"/>
-          </w:rPr>
-          <w:t>/</w:t>
-        </w:r>
-        <w:proofErr w:type="spellStart"/>
-        <w:r>
-          <w:rPr>
-            <w:rStyle w:val="a9"/>
-            <w:lang w:val="en-US"/>
-          </w:rPr>
-          <w:t>JayantiTanToueg</w:t>
-        </w:r>
-        <w:proofErr w:type="spellEnd"/>
-        <w:r>
-          <w:rPr>
-            <w:rStyle w:val="a9"/>
-          </w:rPr>
-          <w:t>.</w:t>
+          <w:t>-</w:t>
         </w:r>
         <w:r>
           <w:rPr>
             <w:rStyle w:val="a9"/>
             <w:lang w:val="en-US"/>
           </w:rPr>
-          <w:t>html</w:t>
+          <w:t>value</w:t>
+        </w:r>
+        <w:r>
+          <w:rPr>
+            <w:rStyle w:val="a9"/>
+          </w:rPr>
+          <w:t>+</w:t>
+        </w:r>
+        <w:r>
+          <w:rPr>
+            <w:rStyle w:val="a9"/>
+            <w:lang w:val="en-US"/>
+          </w:rPr>
+          <w:t>store</w:t>
         </w:r>
       </w:hyperlink>
-      <w:r>
-        <w:t xml:space="preserve"> </w:t>
-      </w:r>
-      <w:r>
-        <w:t>(дата обращения 15.04.2022)</w:t>
-      </w:r>
-    </w:p>
-    <w:p>
-      <w:pPr>
-        <w:pStyle w:val="aa"/>
-        <w:ind w:left="360" w:firstLine="0"/>
-      </w:pPr>
-    </w:p>
-    <w:sectPr>
-      <w:pgSz w:w="11906" w:h="16838"/>
-      <w:pgMar w:top="1134" w:right="850" w:bottom="1134" w:left="1701" w:header="708" w:footer="708" w:gutter="0"/>
-      <w:pgNumType w:start="3"/>
-      <w:cols w:space="708"/>
-      <w:docGrid w:linePitch="360"/>
-    </w:sectPr>
-  </w:body>
-</w:document>
-</file>
-
-<file path=word/comments.xml><?xml version="1.0" encoding="utf-8"?>
-<w:comments xmlns:wpc="http://schemas.microsoft.com/office/word/2010/wordprocessingCanvas" xmlns:cx="http://schemas.microsoft.com/office/drawing/2014/chartex" xmlns:mc="http://schemas.openxmlformats.org/markup-compatibility/2006" xmlns:o="urn:schemas-microsoft-com:office:office" xmlns:r="http://schemas.openxmlformats.org/officeDocument/2006/relationships" xmlns:m="http://schemas.openxmlformats.org/officeDocument/2006/math" xmlns:v="urn:schemas-microsoft-com:vml" xmlns:wp14="http://schemas.microsoft.com/office/word/2010/wordprocessingDrawing" xmlns:wp="http://schemas.openxmlformats.org/drawingml/2006/wordprocessingDrawing" xmlns:w10="urn:schemas-microsoft-com:office:word" xmlns:w="http://schemas.openxmlformats.org/wordprocessingml/2006/main" xmlns:w14="http://schemas.microsoft.com/office/word/2010/wordml" xmlns:w15="http://schemas.microsoft.com/office/word/2012/wordml" xmlns:w16se="http://schemas.microsoft.com/office/word/2015/wordml/symex" xmlns:wpg="http://schemas.microsoft.com/office/word/2010/wordprocessingGroup" xmlns:wpi="http://schemas.microsoft.com/office/word/2010/wordprocessingInk" xmlns:wne="http://schemas.microsoft.com/office/word/2006/wordml" xmlns:wps="http://schemas.microsoft.com/office/word/2010/wordprocessingShape" mc:Ignorable="w14 w15 w16se wp14">
-  <w:comment w:id="3" w:author="Damir Pilacis" w:date="2022-05-07T19:47:00Z" w:initials="DP">
+    </w:p>
     <w:p>
       <w:pPr>
         <w:pStyle w:val="af0"/>
       </w:pPr>
+    </w:p>
+  </w:comment>
+  <w:comment w:id="19" w:author="Damir Pilacis" w:date="2022-05-10T23:16:00Z" w:initials="DP">
+    <w:p>
+      <w:pPr>
+        <w:pStyle w:val="af0"/>
+      </w:pPr>
       <w:r>
         <w:rPr>
           <w:rStyle w:val="af"/>
         </w:rPr>
         <w:annotationRef/>
       </w:r>
-      <w:r>
-        <w:t>Подправить</w:t>
-      </w:r>
-    </w:p>
+      <w:proofErr w:type="spellStart"/>
+      <w:r>
+        <w:t>Ахо</w:t>
+      </w:r>
+      <w:proofErr w:type="spellEnd"/>
+      <w:r>
+        <w:t xml:space="preserve"> Ульман</w:t>
+      </w:r>
+    </w:p>
+  </w:comment>
+  <w:comment w:id="20" w:author="Damir Pilacis" w:date="2022-05-10T23:26:00Z" w:initials="DP">
     <w:p>
       <w:pPr>
         <w:pStyle w:val="af0"/>
       </w:pPr>
+      <w:r>
+        <w:rPr>
+          <w:rStyle w:val="af"/>
+        </w:rPr>
+        <w:annotationRef/>
+      </w:r>
+      <w:r>
+        <w:t xml:space="preserve">Враньё дикое </w:t>
+      </w:r>
     </w:p>
   </w:comment>
-  <w:comment w:id="4" w:author="Damir Pilacis" w:date="2022-05-07T13:10:00Z" w:initials="DP">
+  <w:comment w:id="22" w:author="Damir Pilacis" w:date="2022-05-15T21:38:00Z" w:initials="DP">
     <w:p>
       <w:pPr>
         <w:pStyle w:val="af0"/>
+        <w:numPr>
+          <w:ilvl w:val="0"/>
+          <w:numId w:val="15"/>
+        </w:numPr>
       </w:pPr>
       <w:r>
         <w:rPr>
@@ -3153,20 +8039,19 @@
         <w:annotationRef/>
       </w:r>
       <w:r>
-        <w:t>Наиболее используемый</w:t>
-      </w:r>
-    </w:p>
+        <w:t xml:space="preserve"> Правильно ли оформляются рисунки в это главе?</w:t>
+      </w:r>
+      <w:r>
+        <w:br/>
+        <w:t>2) как я могу разделить главу?</w:t>
+      </w:r>
+    </w:p>
+  </w:comment>
+  <w:comment w:id="23" w:author="Damir Pilacis" w:date="2022-05-15T21:38:00Z" w:initials="DP">
     <w:p>
       <w:pPr>
         <w:pStyle w:val="af0"/>
       </w:pPr>
-    </w:p>
-  </w:comment>
-  <w:comment w:id="5" w:author="Damir Pilacis" w:date="2022-05-07T13:12:00Z" w:initials="DP">
-    <w:p>
-      <w:pPr>
-        <w:pStyle w:val="af0"/>
-      </w:pPr>
       <w:r>
         <w:rPr>
           <w:rStyle w:val="af"/>
@@ -3174,52 +8059,7 @@
         <w:annotationRef/>
       </w:r>
       <w:r>
-        <w:t>Добавить недостатки</w:t>
-      </w:r>
-    </w:p>
-    <w:p>
-      <w:pPr>
-        <w:pStyle w:val="af0"/>
-      </w:pPr>
-    </w:p>
-  </w:comment>
-  <w:comment w:id="6" w:author="Damir Pilacis" w:date="2022-05-06T16:20:00Z" w:initials="DP">
-    <w:p>
-      <w:pPr>
-        <w:pStyle w:val="af0"/>
-      </w:pPr>
-      <w:r>
-        <w:rPr>
-          <w:rStyle w:val="af"/>
-        </w:rPr>
-        <w:annotationRef/>
-      </w:r>
-      <w:r>
-        <w:t>Это надо действительно проверить.</w:t>
-      </w:r>
-    </w:p>
-    <w:p>
-      <w:pPr>
-        <w:pStyle w:val="af0"/>
-      </w:pPr>
-    </w:p>
-  </w:comment>
-  <w:comment w:id="7" w:author="Damir Pilacis" w:date="2022-05-07T13:16:00Z" w:initials="DP">
-    <w:p>
-      <w:pPr>
-        <w:pStyle w:val="af0"/>
-        <w:rPr>
-          <w:lang w:val="en-US"/>
-        </w:rPr>
-      </w:pPr>
-      <w:r>
-        <w:rPr>
-          <w:rStyle w:val="af"/>
-        </w:rPr>
-        <w:annotationRef/>
-      </w:r>
-      <w:r>
-        <w:t>Нужно ли это?</w:t>
+        <w:t xml:space="preserve">Правильно ли я используют нумерованный список? </w:t>
       </w:r>
     </w:p>
   </w:comment>
@@ -3228,11 +8068,17 @@
 
 <file path=word/commentsExtended.xml><?xml version="1.0" encoding="utf-8"?>
 <w15:commentsEx xmlns:wpc="http://schemas.microsoft.com/office/word/2010/wordprocessingCanvas" xmlns:cx="http://schemas.microsoft.com/office/drawing/2014/chartex" xmlns:mc="http://schemas.openxmlformats.org/markup-compatibility/2006" xmlns:o="urn:schemas-microsoft-com:office:office" xmlns:r="http://schemas.openxmlformats.org/officeDocument/2006/relationships" xmlns:m="http://schemas.openxmlformats.org/officeDocument/2006/math" xmlns:v="urn:schemas-microsoft-com:vml" xmlns:wp14="http://schemas.microsoft.com/office/word/2010/wordprocessingDrawing" xmlns:wp="http://schemas.openxmlformats.org/drawingml/2006/wordprocessingDrawing" xmlns:w10="urn:schemas-microsoft-com:office:word" xmlns:w="http://schemas.openxmlformats.org/wordprocessingml/2006/main" xmlns:w14="http://schemas.microsoft.com/office/word/2010/wordml" xmlns:w15="http://schemas.microsoft.com/office/word/2012/wordml" xmlns:w16se="http://schemas.microsoft.com/office/word/2015/wordml/symex" xmlns:wpg="http://schemas.microsoft.com/office/word/2010/wordprocessingGroup" xmlns:wpi="http://schemas.microsoft.com/office/word/2010/wordprocessingInk" xmlns:wne="http://schemas.microsoft.com/office/word/2006/wordml" xmlns:wps="http://schemas.microsoft.com/office/word/2010/wordprocessingShape" mc:Ignorable="w14 w15 w16se wp14">
-  <w15:commentEx w15:paraId="13D87ADA" w15:done="0"/>
+  <w15:commentEx w15:paraId="4CFBA97D" w15:done="0"/>
   <w15:commentEx w15:paraId="0C930B22" w15:done="0"/>
   <w15:commentEx w15:paraId="66BE374A" w15:done="0"/>
   <w15:commentEx w15:paraId="676E81EC" w15:done="0"/>
   <w15:commentEx w15:paraId="4B5DBBA3" w15:done="0"/>
+  <w15:commentEx w15:paraId="69A5334E" w15:done="0"/>
+  <w15:commentEx w15:paraId="79F99C01" w15:done="0"/>
+  <w15:commentEx w15:paraId="0AFAF6C9" w15:done="0"/>
+  <w15:commentEx w15:paraId="6DBFC64F" w15:done="0"/>
+  <w15:commentEx w15:paraId="46924ECA" w15:done="0"/>
+  <w15:commentEx w15:paraId="303EF2D5" w15:done="0"/>
 </w15:commentsEx>
 </file>
 
@@ -3274,7 +8120,6 @@
         <w:docPartUnique/>
       </w:docPartObj>
     </w:sdtPr>
-    <w:sdtEndPr/>
     <w:sdtContent>
       <w:p>
         <w:pPr>
@@ -3307,7 +8152,7 @@
             <w:noProof/>
             <w:szCs w:val="24"/>
           </w:rPr>
-          <w:t>6</w:t>
+          <w:t>12</w:t>
         </w:r>
         <w:r>
           <w:rPr>
@@ -3327,6 +8172,9 @@
     <w:pPr>
       <w:pStyle w:val="a7"/>
       <w:jc w:val="center"/>
+      <w:rPr>
+        <w:lang w:val="en-US"/>
+      </w:rPr>
     </w:pPr>
   </w:p>
   <w:p>
@@ -3378,6 +8226,205 @@
 <file path=word/numbering.xml><?xml version="1.0" encoding="utf-8"?>
 <w:numbering xmlns:wpc="http://schemas.microsoft.com/office/word/2010/wordprocessingCanvas" xmlns:cx="http://schemas.microsoft.com/office/drawing/2014/chartex" xmlns:mc="http://schemas.openxmlformats.org/markup-compatibility/2006" xmlns:o="urn:schemas-microsoft-com:office:office" xmlns:r="http://schemas.openxmlformats.org/officeDocument/2006/relationships" xmlns:m="http://schemas.openxmlformats.org/officeDocument/2006/math" xmlns:v="urn:schemas-microsoft-com:vml" xmlns:wp14="http://schemas.microsoft.com/office/word/2010/wordprocessingDrawing" xmlns:wp="http://schemas.openxmlformats.org/drawingml/2006/wordprocessingDrawing" xmlns:w10="urn:schemas-microsoft-com:office:word" xmlns:w="http://schemas.openxmlformats.org/wordprocessingml/2006/main" xmlns:w14="http://schemas.microsoft.com/office/word/2010/wordml" xmlns:w15="http://schemas.microsoft.com/office/word/2012/wordml" xmlns:w16se="http://schemas.microsoft.com/office/word/2015/wordml/symex" xmlns:wpg="http://schemas.microsoft.com/office/word/2010/wordprocessingGroup" xmlns:wpi="http://schemas.microsoft.com/office/word/2010/wordprocessingInk" xmlns:wne="http://schemas.microsoft.com/office/word/2006/wordml" xmlns:wps="http://schemas.microsoft.com/office/word/2010/wordprocessingShape" mc:Ignorable="w14 w15 w16se wp14">
   <w:abstractNum w:abstractNumId="0" w15:restartNumberingAfterBreak="0">
+    <w:nsid w:val="05B8142B"/>
+    <w:multiLevelType w:val="hybridMultilevel"/>
+    <w:tmpl w:val="E09ECD1E"/>
+    <w:lvl w:ilvl="0" w:tplc="04190001">
+      <w:start w:val="1"/>
+      <w:numFmt w:val="bullet"/>
+      <w:lvlText w:val=""/>
+      <w:lvlJc w:val="left"/>
+      <w:pPr>
+        <w:ind w:left="720" w:hanging="360"/>
+      </w:pPr>
+      <w:rPr>
+        <w:rFonts w:ascii="Symbol" w:hAnsi="Symbol" w:hint="default"/>
+      </w:rPr>
+    </w:lvl>
+    <w:lvl w:ilvl="1" w:tplc="04190003" w:tentative="1">
+      <w:start w:val="1"/>
+      <w:numFmt w:val="bullet"/>
+      <w:lvlText w:val="o"/>
+      <w:lvlJc w:val="left"/>
+      <w:pPr>
+        <w:ind w:left="1440" w:hanging="360"/>
+      </w:pPr>
+      <w:rPr>
+        <w:rFonts w:ascii="Courier New" w:hAnsi="Courier New" w:cs="Courier New" w:hint="default"/>
+      </w:rPr>
+    </w:lvl>
+    <w:lvl w:ilvl="2" w:tplc="04190005" w:tentative="1">
+      <w:start w:val="1"/>
+      <w:numFmt w:val="bullet"/>
+      <w:lvlText w:val=""/>
+      <w:lvlJc w:val="left"/>
+      <w:pPr>
+        <w:ind w:left="2160" w:hanging="360"/>
+      </w:pPr>
+      <w:rPr>
+        <w:rFonts w:ascii="Wingdings" w:hAnsi="Wingdings" w:hint="default"/>
+      </w:rPr>
+    </w:lvl>
+    <w:lvl w:ilvl="3" w:tplc="04190001" w:tentative="1">
+      <w:start w:val="1"/>
+      <w:numFmt w:val="bullet"/>
+      <w:lvlText w:val=""/>
+      <w:lvlJc w:val="left"/>
+      <w:pPr>
+        <w:ind w:left="2880" w:hanging="360"/>
+      </w:pPr>
+      <w:rPr>
+        <w:rFonts w:ascii="Symbol" w:hAnsi="Symbol" w:hint="default"/>
+      </w:rPr>
+    </w:lvl>
+    <w:lvl w:ilvl="4" w:tplc="04190003" w:tentative="1">
+      <w:start w:val="1"/>
+      <w:numFmt w:val="bullet"/>
+      <w:lvlText w:val="o"/>
+      <w:lvlJc w:val="left"/>
+      <w:pPr>
+        <w:ind w:left="3600" w:hanging="360"/>
+      </w:pPr>
+      <w:rPr>
+        <w:rFonts w:ascii="Courier New" w:hAnsi="Courier New" w:cs="Courier New" w:hint="default"/>
+      </w:rPr>
+    </w:lvl>
+    <w:lvl w:ilvl="5" w:tplc="04190005" w:tentative="1">
+      <w:start w:val="1"/>
+      <w:numFmt w:val="bullet"/>
+      <w:lvlText w:val=""/>
+      <w:lvlJc w:val="left"/>
+      <w:pPr>
+        <w:ind w:left="4320" w:hanging="360"/>
+      </w:pPr>
+      <w:rPr>
+        <w:rFonts w:ascii="Wingdings" w:hAnsi="Wingdings" w:hint="default"/>
+      </w:rPr>
+    </w:lvl>
+    <w:lvl w:ilvl="6" w:tplc="04190001" w:tentative="1">
+      <w:start w:val="1"/>
+      <w:numFmt w:val="bullet"/>
+      <w:lvlText w:val=""/>
+      <w:lvlJc w:val="left"/>
+      <w:pPr>
+        <w:ind w:left="5040" w:hanging="360"/>
+      </w:pPr>
+      <w:rPr>
+        <w:rFonts w:ascii="Symbol" w:hAnsi="Symbol" w:hint="default"/>
+      </w:rPr>
+    </w:lvl>
+    <w:lvl w:ilvl="7" w:tplc="04190003" w:tentative="1">
+      <w:start w:val="1"/>
+      <w:numFmt w:val="bullet"/>
+      <w:lvlText w:val="o"/>
+      <w:lvlJc w:val="left"/>
+      <w:pPr>
+        <w:ind w:left="5760" w:hanging="360"/>
+      </w:pPr>
+      <w:rPr>
+        <w:rFonts w:ascii="Courier New" w:hAnsi="Courier New" w:cs="Courier New" w:hint="default"/>
+      </w:rPr>
+    </w:lvl>
+    <w:lvl w:ilvl="8" w:tplc="04190005" w:tentative="1">
+      <w:start w:val="1"/>
+      <w:numFmt w:val="bullet"/>
+      <w:lvlText w:val=""/>
+      <w:lvlJc w:val="left"/>
+      <w:pPr>
+        <w:ind w:left="6480" w:hanging="360"/>
+      </w:pPr>
+      <w:rPr>
+        <w:rFonts w:ascii="Wingdings" w:hAnsi="Wingdings" w:hint="default"/>
+      </w:rPr>
+    </w:lvl>
+  </w:abstractNum>
+  <w:abstractNum w:abstractNumId="1" w15:restartNumberingAfterBreak="0">
+    <w:nsid w:val="21BB3060"/>
+    <w:multiLevelType w:val="hybridMultilevel"/>
+    <w:tmpl w:val="146CCE1A"/>
+    <w:lvl w:ilvl="0" w:tplc="0419000F">
+      <w:start w:val="1"/>
+      <w:numFmt w:val="decimal"/>
+      <w:lvlText w:val="%1."/>
+      <w:lvlJc w:val="left"/>
+      <w:pPr>
+        <w:ind w:left="720" w:hanging="360"/>
+      </w:pPr>
+    </w:lvl>
+    <w:lvl w:ilvl="1" w:tplc="04190019" w:tentative="1">
+      <w:start w:val="1"/>
+      <w:numFmt w:val="lowerLetter"/>
+      <w:lvlText w:val="%2."/>
+      <w:lvlJc w:val="left"/>
+      <w:pPr>
+        <w:ind w:left="1440" w:hanging="360"/>
+      </w:pPr>
+    </w:lvl>
+    <w:lvl w:ilvl="2" w:tplc="0419001B" w:tentative="1">
+      <w:start w:val="1"/>
+      <w:numFmt w:val="lowerRoman"/>
+      <w:lvlText w:val="%3."/>
+      <w:lvlJc w:val="right"/>
+      <w:pPr>
+        <w:ind w:left="2160" w:hanging="180"/>
+      </w:pPr>
+    </w:lvl>
+    <w:lvl w:ilvl="3" w:tplc="0419000F" w:tentative="1">
+      <w:start w:val="1"/>
+      <w:numFmt w:val="decimal"/>
+      <w:lvlText w:val="%4."/>
+      <w:lvlJc w:val="left"/>
+      <w:pPr>
+        <w:ind w:left="2880" w:hanging="360"/>
+      </w:pPr>
+    </w:lvl>
+    <w:lvl w:ilvl="4" w:tplc="04190019" w:tentative="1">
+      <w:start w:val="1"/>
+      <w:numFmt w:val="lowerLetter"/>
+      <w:lvlText w:val="%5."/>
+      <w:lvlJc w:val="left"/>
+      <w:pPr>
+        <w:ind w:left="3600" w:hanging="360"/>
+      </w:pPr>
+    </w:lvl>
+    <w:lvl w:ilvl="5" w:tplc="0419001B" w:tentative="1">
+      <w:start w:val="1"/>
+      <w:numFmt w:val="lowerRoman"/>
+      <w:lvlText w:val="%6."/>
+      <w:lvlJc w:val="right"/>
+      <w:pPr>
+        <w:ind w:left="4320" w:hanging="180"/>
+      </w:pPr>
+    </w:lvl>
+    <w:lvl w:ilvl="6" w:tplc="0419000F" w:tentative="1">
+      <w:start w:val="1"/>
+      <w:numFmt w:val="decimal"/>
+      <w:lvlText w:val="%7."/>
+      <w:lvlJc w:val="left"/>
+      <w:pPr>
+        <w:ind w:left="5040" w:hanging="360"/>
+      </w:pPr>
+    </w:lvl>
+    <w:lvl w:ilvl="7" w:tplc="04190019" w:tentative="1">
+      <w:start w:val="1"/>
+      <w:numFmt w:val="lowerLetter"/>
+      <w:lvlText w:val="%8."/>
+      <w:lvlJc w:val="left"/>
+      <w:pPr>
+        <w:ind w:left="5760" w:hanging="360"/>
+      </w:pPr>
+    </w:lvl>
+    <w:lvl w:ilvl="8" w:tplc="0419001B" w:tentative="1">
+      <w:start w:val="1"/>
+      <w:numFmt w:val="lowerRoman"/>
+      <w:lvlText w:val="%9."/>
+      <w:lvlJc w:val="right"/>
+      <w:pPr>
+        <w:ind w:left="6480" w:hanging="180"/>
+      </w:pPr>
+    </w:lvl>
+  </w:abstractNum>
+  <w:abstractNum w:abstractNumId="2" w15:restartNumberingAfterBreak="0">
     <w:nsid w:val="26E55528"/>
     <w:multiLevelType w:val="hybridMultilevel"/>
     <w:tmpl w:val="724A10D8"/>
@@ -3490,7 +8537,233 @@
       </w:rPr>
     </w:lvl>
   </w:abstractNum>
-  <w:abstractNum w:abstractNumId="1" w15:restartNumberingAfterBreak="0">
+  <w:abstractNum w:abstractNumId="3" w15:restartNumberingAfterBreak="0">
+    <w:nsid w:val="28172828"/>
+    <w:multiLevelType w:val="hybridMultilevel"/>
+    <w:tmpl w:val="5D528230"/>
+    <w:lvl w:ilvl="0" w:tplc="04190001">
+      <w:start w:val="1"/>
+      <w:numFmt w:val="bullet"/>
+      <w:lvlText w:val=""/>
+      <w:lvlJc w:val="left"/>
+      <w:pPr>
+        <w:ind w:left="720" w:hanging="360"/>
+      </w:pPr>
+      <w:rPr>
+        <w:rFonts w:ascii="Symbol" w:hAnsi="Symbol" w:hint="default"/>
+      </w:rPr>
+    </w:lvl>
+    <w:lvl w:ilvl="1" w:tplc="04190003" w:tentative="1">
+      <w:start w:val="1"/>
+      <w:numFmt w:val="bullet"/>
+      <w:lvlText w:val="o"/>
+      <w:lvlJc w:val="left"/>
+      <w:pPr>
+        <w:ind w:left="1440" w:hanging="360"/>
+      </w:pPr>
+      <w:rPr>
+        <w:rFonts w:ascii="Courier New" w:hAnsi="Courier New" w:cs="Courier New" w:hint="default"/>
+      </w:rPr>
+    </w:lvl>
+    <w:lvl w:ilvl="2" w:tplc="04190005" w:tentative="1">
+      <w:start w:val="1"/>
+      <w:numFmt w:val="bullet"/>
+      <w:lvlText w:val=""/>
+      <w:lvlJc w:val="left"/>
+      <w:pPr>
+        <w:ind w:left="2160" w:hanging="360"/>
+      </w:pPr>
+      <w:rPr>
+        <w:rFonts w:ascii="Wingdings" w:hAnsi="Wingdings" w:hint="default"/>
+      </w:rPr>
+    </w:lvl>
+    <w:lvl w:ilvl="3" w:tplc="04190001" w:tentative="1">
+      <w:start w:val="1"/>
+      <w:numFmt w:val="bullet"/>
+      <w:lvlText w:val=""/>
+      <w:lvlJc w:val="left"/>
+      <w:pPr>
+        <w:ind w:left="2880" w:hanging="360"/>
+      </w:pPr>
+      <w:rPr>
+        <w:rFonts w:ascii="Symbol" w:hAnsi="Symbol" w:hint="default"/>
+      </w:rPr>
+    </w:lvl>
+    <w:lvl w:ilvl="4" w:tplc="04190003" w:tentative="1">
+      <w:start w:val="1"/>
+      <w:numFmt w:val="bullet"/>
+      <w:lvlText w:val="o"/>
+      <w:lvlJc w:val="left"/>
+      <w:pPr>
+        <w:ind w:left="3600" w:hanging="360"/>
+      </w:pPr>
+      <w:rPr>
+        <w:rFonts w:ascii="Courier New" w:hAnsi="Courier New" w:cs="Courier New" w:hint="default"/>
+      </w:rPr>
+    </w:lvl>
+    <w:lvl w:ilvl="5" w:tplc="04190005" w:tentative="1">
+      <w:start w:val="1"/>
+      <w:numFmt w:val="bullet"/>
+      <w:lvlText w:val=""/>
+      <w:lvlJc w:val="left"/>
+      <w:pPr>
+        <w:ind w:left="4320" w:hanging="360"/>
+      </w:pPr>
+      <w:rPr>
+        <w:rFonts w:ascii="Wingdings" w:hAnsi="Wingdings" w:hint="default"/>
+      </w:rPr>
+    </w:lvl>
+    <w:lvl w:ilvl="6" w:tplc="04190001" w:tentative="1">
+      <w:start w:val="1"/>
+      <w:numFmt w:val="bullet"/>
+      <w:lvlText w:val=""/>
+      <w:lvlJc w:val="left"/>
+      <w:pPr>
+        <w:ind w:left="5040" w:hanging="360"/>
+      </w:pPr>
+      <w:rPr>
+        <w:rFonts w:ascii="Symbol" w:hAnsi="Symbol" w:hint="default"/>
+      </w:rPr>
+    </w:lvl>
+    <w:lvl w:ilvl="7" w:tplc="04190003" w:tentative="1">
+      <w:start w:val="1"/>
+      <w:numFmt w:val="bullet"/>
+      <w:lvlText w:val="o"/>
+      <w:lvlJc w:val="left"/>
+      <w:pPr>
+        <w:ind w:left="5760" w:hanging="360"/>
+      </w:pPr>
+      <w:rPr>
+        <w:rFonts w:ascii="Courier New" w:hAnsi="Courier New" w:cs="Courier New" w:hint="default"/>
+      </w:rPr>
+    </w:lvl>
+    <w:lvl w:ilvl="8" w:tplc="04190005" w:tentative="1">
+      <w:start w:val="1"/>
+      <w:numFmt w:val="bullet"/>
+      <w:lvlText w:val=""/>
+      <w:lvlJc w:val="left"/>
+      <w:pPr>
+        <w:ind w:left="6480" w:hanging="360"/>
+      </w:pPr>
+      <w:rPr>
+        <w:rFonts w:ascii="Wingdings" w:hAnsi="Wingdings" w:hint="default"/>
+      </w:rPr>
+    </w:lvl>
+  </w:abstractNum>
+  <w:abstractNum w:abstractNumId="4" w15:restartNumberingAfterBreak="0">
+    <w:nsid w:val="2EFA6CC5"/>
+    <w:multiLevelType w:val="hybridMultilevel"/>
+    <w:tmpl w:val="36EA2AD4"/>
+    <w:lvl w:ilvl="0" w:tplc="04190001">
+      <w:start w:val="1"/>
+      <w:numFmt w:val="bullet"/>
+      <w:lvlText w:val=""/>
+      <w:lvlJc w:val="left"/>
+      <w:pPr>
+        <w:ind w:left="720" w:hanging="360"/>
+      </w:pPr>
+      <w:rPr>
+        <w:rFonts w:ascii="Symbol" w:hAnsi="Symbol" w:hint="default"/>
+      </w:rPr>
+    </w:lvl>
+    <w:lvl w:ilvl="1" w:tplc="04190003" w:tentative="1">
+      <w:start w:val="1"/>
+      <w:numFmt w:val="bullet"/>
+      <w:lvlText w:val="o"/>
+      <w:lvlJc w:val="left"/>
+      <w:pPr>
+        <w:ind w:left="1440" w:hanging="360"/>
+      </w:pPr>
+      <w:rPr>
+        <w:rFonts w:ascii="Courier New" w:hAnsi="Courier New" w:cs="Courier New" w:hint="default"/>
+      </w:rPr>
+    </w:lvl>
+    <w:lvl w:ilvl="2" w:tplc="04190005" w:tentative="1">
+      <w:start w:val="1"/>
+      <w:numFmt w:val="bullet"/>
+      <w:lvlText w:val=""/>
+      <w:lvlJc w:val="left"/>
+      <w:pPr>
+        <w:ind w:left="2160" w:hanging="360"/>
+      </w:pPr>
+      <w:rPr>
+        <w:rFonts w:ascii="Wingdings" w:hAnsi="Wingdings" w:hint="default"/>
+      </w:rPr>
+    </w:lvl>
+    <w:lvl w:ilvl="3" w:tplc="04190001" w:tentative="1">
+      <w:start w:val="1"/>
+      <w:numFmt w:val="bullet"/>
+      <w:lvlText w:val=""/>
+      <w:lvlJc w:val="left"/>
+      <w:pPr>
+        <w:ind w:left="2880" w:hanging="360"/>
+      </w:pPr>
+      <w:rPr>
+        <w:rFonts w:ascii="Symbol" w:hAnsi="Symbol" w:hint="default"/>
+      </w:rPr>
+    </w:lvl>
+    <w:lvl w:ilvl="4" w:tplc="04190003" w:tentative="1">
+      <w:start w:val="1"/>
+      <w:numFmt w:val="bullet"/>
+      <w:lvlText w:val="o"/>
+      <w:lvlJc w:val="left"/>
+      <w:pPr>
+        <w:ind w:left="3600" w:hanging="360"/>
+      </w:pPr>
+      <w:rPr>
+        <w:rFonts w:ascii="Courier New" w:hAnsi="Courier New" w:cs="Courier New" w:hint="default"/>
+      </w:rPr>
+    </w:lvl>
+    <w:lvl w:ilvl="5" w:tplc="04190005" w:tentative="1">
+      <w:start w:val="1"/>
+      <w:numFmt w:val="bullet"/>
+      <w:lvlText w:val=""/>
+      <w:lvlJc w:val="left"/>
+      <w:pPr>
+        <w:ind w:left="4320" w:hanging="360"/>
+      </w:pPr>
+      <w:rPr>
+        <w:rFonts w:ascii="Wingdings" w:hAnsi="Wingdings" w:hint="default"/>
+      </w:rPr>
+    </w:lvl>
+    <w:lvl w:ilvl="6" w:tplc="04190001" w:tentative="1">
+      <w:start w:val="1"/>
+      <w:numFmt w:val="bullet"/>
+      <w:lvlText w:val=""/>
+      <w:lvlJc w:val="left"/>
+      <w:pPr>
+        <w:ind w:left="5040" w:hanging="360"/>
+      </w:pPr>
+      <w:rPr>
+        <w:rFonts w:ascii="Symbol" w:hAnsi="Symbol" w:hint="default"/>
+      </w:rPr>
+    </w:lvl>
+    <w:lvl w:ilvl="7" w:tplc="04190003" w:tentative="1">
+      <w:start w:val="1"/>
+      <w:numFmt w:val="bullet"/>
+      <w:lvlText w:val="o"/>
+      <w:lvlJc w:val="left"/>
+      <w:pPr>
+        <w:ind w:left="5760" w:hanging="360"/>
+      </w:pPr>
+      <w:rPr>
+        <w:rFonts w:ascii="Courier New" w:hAnsi="Courier New" w:cs="Courier New" w:hint="default"/>
+      </w:rPr>
+    </w:lvl>
+    <w:lvl w:ilvl="8" w:tplc="04190005" w:tentative="1">
+      <w:start w:val="1"/>
+      <w:numFmt w:val="bullet"/>
+      <w:lvlText w:val=""/>
+      <w:lvlJc w:val="left"/>
+      <w:pPr>
+        <w:ind w:left="6480" w:hanging="360"/>
+      </w:pPr>
+      <w:rPr>
+        <w:rFonts w:ascii="Wingdings" w:hAnsi="Wingdings" w:hint="default"/>
+      </w:rPr>
+    </w:lvl>
+  </w:abstractNum>
+  <w:abstractNum w:abstractNumId="5" w15:restartNumberingAfterBreak="0">
     <w:nsid w:val="33E93671"/>
     <w:multiLevelType w:val="hybridMultilevel"/>
     <w:tmpl w:val="67CC9458"/>
@@ -3576,7 +8849,185 @@
       </w:pPr>
     </w:lvl>
   </w:abstractNum>
-  <w:abstractNum w:abstractNumId="2" w15:restartNumberingAfterBreak="0">
+  <w:abstractNum w:abstractNumId="6" w15:restartNumberingAfterBreak="0">
+    <w:nsid w:val="46113438"/>
+    <w:multiLevelType w:val="hybridMultilevel"/>
+    <w:tmpl w:val="7DE657B4"/>
+    <w:lvl w:ilvl="0" w:tplc="0419000F">
+      <w:start w:val="1"/>
+      <w:numFmt w:val="decimal"/>
+      <w:lvlText w:val="%1."/>
+      <w:lvlJc w:val="left"/>
+      <w:pPr>
+        <w:ind w:left="720" w:hanging="360"/>
+      </w:pPr>
+      <w:rPr>
+        <w:rFonts w:hint="default"/>
+      </w:rPr>
+    </w:lvl>
+    <w:lvl w:ilvl="1" w:tplc="04190019" w:tentative="1">
+      <w:start w:val="1"/>
+      <w:numFmt w:val="lowerLetter"/>
+      <w:lvlText w:val="%2."/>
+      <w:lvlJc w:val="left"/>
+      <w:pPr>
+        <w:ind w:left="1440" w:hanging="360"/>
+      </w:pPr>
+    </w:lvl>
+    <w:lvl w:ilvl="2" w:tplc="0419001B" w:tentative="1">
+      <w:start w:val="1"/>
+      <w:numFmt w:val="lowerRoman"/>
+      <w:lvlText w:val="%3."/>
+      <w:lvlJc w:val="right"/>
+      <w:pPr>
+        <w:ind w:left="2160" w:hanging="180"/>
+      </w:pPr>
+    </w:lvl>
+    <w:lvl w:ilvl="3" w:tplc="0419000F" w:tentative="1">
+      <w:start w:val="1"/>
+      <w:numFmt w:val="decimal"/>
+      <w:lvlText w:val="%4."/>
+      <w:lvlJc w:val="left"/>
+      <w:pPr>
+        <w:ind w:left="2880" w:hanging="360"/>
+      </w:pPr>
+    </w:lvl>
+    <w:lvl w:ilvl="4" w:tplc="04190019" w:tentative="1">
+      <w:start w:val="1"/>
+      <w:numFmt w:val="lowerLetter"/>
+      <w:lvlText w:val="%5."/>
+      <w:lvlJc w:val="left"/>
+      <w:pPr>
+        <w:ind w:left="3600" w:hanging="360"/>
+      </w:pPr>
+    </w:lvl>
+    <w:lvl w:ilvl="5" w:tplc="0419001B" w:tentative="1">
+      <w:start w:val="1"/>
+      <w:numFmt w:val="lowerRoman"/>
+      <w:lvlText w:val="%6."/>
+      <w:lvlJc w:val="right"/>
+      <w:pPr>
+        <w:ind w:left="4320" w:hanging="180"/>
+      </w:pPr>
+    </w:lvl>
+    <w:lvl w:ilvl="6" w:tplc="0419000F" w:tentative="1">
+      <w:start w:val="1"/>
+      <w:numFmt w:val="decimal"/>
+      <w:lvlText w:val="%7."/>
+      <w:lvlJc w:val="left"/>
+      <w:pPr>
+        <w:ind w:left="5040" w:hanging="360"/>
+      </w:pPr>
+    </w:lvl>
+    <w:lvl w:ilvl="7" w:tplc="04190019" w:tentative="1">
+      <w:start w:val="1"/>
+      <w:numFmt w:val="lowerLetter"/>
+      <w:lvlText w:val="%8."/>
+      <w:lvlJc w:val="left"/>
+      <w:pPr>
+        <w:ind w:left="5760" w:hanging="360"/>
+      </w:pPr>
+    </w:lvl>
+    <w:lvl w:ilvl="8" w:tplc="0419001B" w:tentative="1">
+      <w:start w:val="1"/>
+      <w:numFmt w:val="lowerRoman"/>
+      <w:lvlText w:val="%9."/>
+      <w:lvlJc w:val="right"/>
+      <w:pPr>
+        <w:ind w:left="6480" w:hanging="180"/>
+      </w:pPr>
+    </w:lvl>
+  </w:abstractNum>
+  <w:abstractNum w:abstractNumId="7" w15:restartNumberingAfterBreak="0">
+    <w:nsid w:val="47E02DC2"/>
+    <w:multiLevelType w:val="hybridMultilevel"/>
+    <w:tmpl w:val="0AC8FB56"/>
+    <w:lvl w:ilvl="0" w:tplc="3528A1FE">
+      <w:start w:val="1"/>
+      <w:numFmt w:val="decimal"/>
+      <w:lvlText w:val="%1"/>
+      <w:lvlJc w:val="left"/>
+      <w:pPr>
+        <w:ind w:left="720" w:hanging="360"/>
+      </w:pPr>
+      <w:rPr>
+        <w:rFonts w:hint="default"/>
+      </w:rPr>
+    </w:lvl>
+    <w:lvl w:ilvl="1" w:tplc="04190019" w:tentative="1">
+      <w:start w:val="1"/>
+      <w:numFmt w:val="lowerLetter"/>
+      <w:lvlText w:val="%2."/>
+      <w:lvlJc w:val="left"/>
+      <w:pPr>
+        <w:ind w:left="1440" w:hanging="360"/>
+      </w:pPr>
+    </w:lvl>
+    <w:lvl w:ilvl="2" w:tplc="0419001B" w:tentative="1">
+      <w:start w:val="1"/>
+      <w:numFmt w:val="lowerRoman"/>
+      <w:lvlText w:val="%3."/>
+      <w:lvlJc w:val="right"/>
+      <w:pPr>
+        <w:ind w:left="2160" w:hanging="180"/>
+      </w:pPr>
+    </w:lvl>
+    <w:lvl w:ilvl="3" w:tplc="0419000F" w:tentative="1">
+      <w:start w:val="1"/>
+      <w:numFmt w:val="decimal"/>
+      <w:lvlText w:val="%4."/>
+      <w:lvlJc w:val="left"/>
+      <w:pPr>
+        <w:ind w:left="2880" w:hanging="360"/>
+      </w:pPr>
+    </w:lvl>
+    <w:lvl w:ilvl="4" w:tplc="04190019" w:tentative="1">
+      <w:start w:val="1"/>
+      <w:numFmt w:val="lowerLetter"/>
+      <w:lvlText w:val="%5."/>
+      <w:lvlJc w:val="left"/>
+      <w:pPr>
+        <w:ind w:left="3600" w:hanging="360"/>
+      </w:pPr>
+    </w:lvl>
+    <w:lvl w:ilvl="5" w:tplc="0419001B" w:tentative="1">
+      <w:start w:val="1"/>
+      <w:numFmt w:val="lowerRoman"/>
+      <w:lvlText w:val="%6."/>
+      <w:lvlJc w:val="right"/>
+      <w:pPr>
+        <w:ind w:left="4320" w:hanging="180"/>
+      </w:pPr>
+    </w:lvl>
+    <w:lvl w:ilvl="6" w:tplc="0419000F" w:tentative="1">
+      <w:start w:val="1"/>
+      <w:numFmt w:val="decimal"/>
+      <w:lvlText w:val="%7."/>
+      <w:lvlJc w:val="left"/>
+      <w:pPr>
+        <w:ind w:left="5040" w:hanging="360"/>
+      </w:pPr>
+    </w:lvl>
+    <w:lvl w:ilvl="7" w:tplc="04190019" w:tentative="1">
+      <w:start w:val="1"/>
+      <w:numFmt w:val="lowerLetter"/>
+      <w:lvlText w:val="%8."/>
+      <w:lvlJc w:val="left"/>
+      <w:pPr>
+        <w:ind w:left="5760" w:hanging="360"/>
+      </w:pPr>
+    </w:lvl>
+    <w:lvl w:ilvl="8" w:tplc="0419001B" w:tentative="1">
+      <w:start w:val="1"/>
+      <w:numFmt w:val="lowerRoman"/>
+      <w:lvlText w:val="%9."/>
+      <w:lvlJc w:val="right"/>
+      <w:pPr>
+        <w:ind w:left="6480" w:hanging="180"/>
+      </w:pPr>
+    </w:lvl>
+  </w:abstractNum>
+  <w:abstractNum w:abstractNumId="8" w15:restartNumberingAfterBreak="0">
     <w:nsid w:val="4ABA74DD"/>
     <w:multiLevelType w:val="hybridMultilevel"/>
     <w:tmpl w:val="789EC75E"/>
@@ -3662,7 +9113,120 @@
       </w:pPr>
     </w:lvl>
   </w:abstractNum>
-  <w:abstractNum w:abstractNumId="3" w15:restartNumberingAfterBreak="0">
+  <w:abstractNum w:abstractNumId="9" w15:restartNumberingAfterBreak="0">
+    <w:nsid w:val="55A55B44"/>
+    <w:multiLevelType w:val="hybridMultilevel"/>
+    <w:tmpl w:val="2AB000AA"/>
+    <w:lvl w:ilvl="0" w:tplc="04190001">
+      <w:start w:val="1"/>
+      <w:numFmt w:val="bullet"/>
+      <w:lvlText w:val=""/>
+      <w:lvlJc w:val="left"/>
+      <w:pPr>
+        <w:ind w:left="720" w:hanging="360"/>
+      </w:pPr>
+      <w:rPr>
+        <w:rFonts w:ascii="Symbol" w:hAnsi="Symbol" w:hint="default"/>
+      </w:rPr>
+    </w:lvl>
+    <w:lvl w:ilvl="1" w:tplc="04190003" w:tentative="1">
+      <w:start w:val="1"/>
+      <w:numFmt w:val="bullet"/>
+      <w:lvlText w:val="o"/>
+      <w:lvlJc w:val="left"/>
+      <w:pPr>
+        <w:ind w:left="1440" w:hanging="360"/>
+      </w:pPr>
+      <w:rPr>
+        <w:rFonts w:ascii="Courier New" w:hAnsi="Courier New" w:cs="Courier New" w:hint="default"/>
+      </w:rPr>
+    </w:lvl>
+    <w:lvl w:ilvl="2" w:tplc="04190005" w:tentative="1">
+      <w:start w:val="1"/>
+      <w:numFmt w:val="bullet"/>
+      <w:lvlText w:val=""/>
+      <w:lvlJc w:val="left"/>
+      <w:pPr>
+        <w:ind w:left="2160" w:hanging="360"/>
+      </w:pPr>
+      <w:rPr>
+        <w:rFonts w:ascii="Wingdings" w:hAnsi="Wingdings" w:hint="default"/>
+      </w:rPr>
+    </w:lvl>
+    <w:lvl w:ilvl="3" w:tplc="04190001" w:tentative="1">
+      <w:start w:val="1"/>
+      <w:numFmt w:val="bullet"/>
+      <w:lvlText w:val=""/>
+      <w:lvlJc w:val="left"/>
+      <w:pPr>
+        <w:ind w:left="2880" w:hanging="360"/>
+      </w:pPr>
+      <w:rPr>
+        <w:rFonts w:ascii="Symbol" w:hAnsi="Symbol" w:hint="default"/>
+      </w:rPr>
+    </w:lvl>
+    <w:lvl w:ilvl="4" w:tplc="04190003" w:tentative="1">
+      <w:start w:val="1"/>
+      <w:numFmt w:val="bullet"/>
+      <w:lvlText w:val="o"/>
+      <w:lvlJc w:val="left"/>
+      <w:pPr>
+        <w:ind w:left="3600" w:hanging="360"/>
+      </w:pPr>
+      <w:rPr>
+        <w:rFonts w:ascii="Courier New" w:hAnsi="Courier New" w:cs="Courier New" w:hint="default"/>
+      </w:rPr>
+    </w:lvl>
+    <w:lvl w:ilvl="5" w:tplc="04190005" w:tentative="1">
+      <w:start w:val="1"/>
+      <w:numFmt w:val="bullet"/>
+      <w:lvlText w:val=""/>
+      <w:lvlJc w:val="left"/>
+      <w:pPr>
+        <w:ind w:left="4320" w:hanging="360"/>
+      </w:pPr>
+      <w:rPr>
+        <w:rFonts w:ascii="Wingdings" w:hAnsi="Wingdings" w:hint="default"/>
+      </w:rPr>
+    </w:lvl>
+    <w:lvl w:ilvl="6" w:tplc="04190001" w:tentative="1">
+      <w:start w:val="1"/>
+      <w:numFmt w:val="bullet"/>
+      <w:lvlText w:val=""/>
+      <w:lvlJc w:val="left"/>
+      <w:pPr>
+        <w:ind w:left="5040" w:hanging="360"/>
+      </w:pPr>
+      <w:rPr>
+        <w:rFonts w:ascii="Symbol" w:hAnsi="Symbol" w:hint="default"/>
+      </w:rPr>
+    </w:lvl>
+    <w:lvl w:ilvl="7" w:tplc="04190003" w:tentative="1">
+      <w:start w:val="1"/>
+      <w:numFmt w:val="bullet"/>
+      <w:lvlText w:val="o"/>
+      <w:lvlJc w:val="left"/>
+      <w:pPr>
+        <w:ind w:left="5760" w:hanging="360"/>
+      </w:pPr>
+      <w:rPr>
+        <w:rFonts w:ascii="Courier New" w:hAnsi="Courier New" w:cs="Courier New" w:hint="default"/>
+      </w:rPr>
+    </w:lvl>
+    <w:lvl w:ilvl="8" w:tplc="04190005" w:tentative="1">
+      <w:start w:val="1"/>
+      <w:numFmt w:val="bullet"/>
+      <w:lvlText w:val=""/>
+      <w:lvlJc w:val="left"/>
+      <w:pPr>
+        <w:ind w:left="6480" w:hanging="360"/>
+      </w:pPr>
+      <w:rPr>
+        <w:rFonts w:ascii="Wingdings" w:hAnsi="Wingdings" w:hint="default"/>
+      </w:rPr>
+    </w:lvl>
+  </w:abstractNum>
+  <w:abstractNum w:abstractNumId="10" w15:restartNumberingAfterBreak="0">
     <w:nsid w:val="56454C29"/>
     <w:multiLevelType w:val="hybridMultilevel"/>
     <w:tmpl w:val="E800E672"/>
@@ -3775,7 +9339,7 @@
       </w:rPr>
     </w:lvl>
   </w:abstractNum>
-  <w:abstractNum w:abstractNumId="4" w15:restartNumberingAfterBreak="0">
+  <w:abstractNum w:abstractNumId="11" w15:restartNumberingAfterBreak="0">
     <w:nsid w:val="5FB732D2"/>
     <w:multiLevelType w:val="hybridMultilevel"/>
     <w:tmpl w:val="E1C87238"/>
@@ -3861,7 +9425,7 @@
       </w:pPr>
     </w:lvl>
   </w:abstractNum>
-  <w:abstractNum w:abstractNumId="5" w15:restartNumberingAfterBreak="0">
+  <w:abstractNum w:abstractNumId="12" w15:restartNumberingAfterBreak="0">
     <w:nsid w:val="652B6016"/>
     <w:multiLevelType w:val="hybridMultilevel"/>
     <w:tmpl w:val="004498B6"/>
@@ -3974,7 +9538,7 @@
       </w:rPr>
     </w:lvl>
   </w:abstractNum>
-  <w:abstractNum w:abstractNumId="6" w15:restartNumberingAfterBreak="0">
+  <w:abstractNum w:abstractNumId="13" w15:restartNumberingAfterBreak="0">
     <w:nsid w:val="66A21958"/>
     <w:multiLevelType w:val="hybridMultilevel"/>
     <w:tmpl w:val="F8BE4D9A"/>
@@ -4060,26 +9624,139 @@
       </w:pPr>
     </w:lvl>
   </w:abstractNum>
+  <w:abstractNum w:abstractNumId="14" w15:restartNumberingAfterBreak="0">
+    <w:nsid w:val="79266957"/>
+    <w:multiLevelType w:val="hybridMultilevel"/>
+    <w:tmpl w:val="1A22F5EA"/>
+    <w:lvl w:ilvl="0" w:tplc="B908E27A">
+      <w:start w:val="1"/>
+      <w:numFmt w:val="decimal"/>
+      <w:lvlText w:val="%1)"/>
+      <w:lvlJc w:val="left"/>
+      <w:pPr>
+        <w:ind w:left="1069" w:hanging="360"/>
+      </w:pPr>
+      <w:rPr>
+        <w:rFonts w:hint="default"/>
+      </w:rPr>
+    </w:lvl>
+    <w:lvl w:ilvl="1" w:tplc="04190019" w:tentative="1">
+      <w:start w:val="1"/>
+      <w:numFmt w:val="lowerLetter"/>
+      <w:lvlText w:val="%2."/>
+      <w:lvlJc w:val="left"/>
+      <w:pPr>
+        <w:ind w:left="1789" w:hanging="360"/>
+      </w:pPr>
+    </w:lvl>
+    <w:lvl w:ilvl="2" w:tplc="0419001B" w:tentative="1">
+      <w:start w:val="1"/>
+      <w:numFmt w:val="lowerRoman"/>
+      <w:lvlText w:val="%3."/>
+      <w:lvlJc w:val="right"/>
+      <w:pPr>
+        <w:ind w:left="2509" w:hanging="180"/>
+      </w:pPr>
+    </w:lvl>
+    <w:lvl w:ilvl="3" w:tplc="0419000F" w:tentative="1">
+      <w:start w:val="1"/>
+      <w:numFmt w:val="decimal"/>
+      <w:lvlText w:val="%4."/>
+      <w:lvlJc w:val="left"/>
+      <w:pPr>
+        <w:ind w:left="3229" w:hanging="360"/>
+      </w:pPr>
+    </w:lvl>
+    <w:lvl w:ilvl="4" w:tplc="04190019" w:tentative="1">
+      <w:start w:val="1"/>
+      <w:numFmt w:val="lowerLetter"/>
+      <w:lvlText w:val="%5."/>
+      <w:lvlJc w:val="left"/>
+      <w:pPr>
+        <w:ind w:left="3949" w:hanging="360"/>
+      </w:pPr>
+    </w:lvl>
+    <w:lvl w:ilvl="5" w:tplc="0419001B" w:tentative="1">
+      <w:start w:val="1"/>
+      <w:numFmt w:val="lowerRoman"/>
+      <w:lvlText w:val="%6."/>
+      <w:lvlJc w:val="right"/>
+      <w:pPr>
+        <w:ind w:left="4669" w:hanging="180"/>
+      </w:pPr>
+    </w:lvl>
+    <w:lvl w:ilvl="6" w:tplc="0419000F" w:tentative="1">
+      <w:start w:val="1"/>
+      <w:numFmt w:val="decimal"/>
+      <w:lvlText w:val="%7."/>
+      <w:lvlJc w:val="left"/>
+      <w:pPr>
+        <w:ind w:left="5389" w:hanging="360"/>
+      </w:pPr>
+    </w:lvl>
+    <w:lvl w:ilvl="7" w:tplc="04190019" w:tentative="1">
+      <w:start w:val="1"/>
+      <w:numFmt w:val="lowerLetter"/>
+      <w:lvlText w:val="%8."/>
+      <w:lvlJc w:val="left"/>
+      <w:pPr>
+        <w:ind w:left="6109" w:hanging="360"/>
+      </w:pPr>
+    </w:lvl>
+    <w:lvl w:ilvl="8" w:tplc="0419001B" w:tentative="1">
+      <w:start w:val="1"/>
+      <w:numFmt w:val="lowerRoman"/>
+      <w:lvlText w:val="%9."/>
+      <w:lvlJc w:val="right"/>
+      <w:pPr>
+        <w:ind w:left="6829" w:hanging="180"/>
+      </w:pPr>
+    </w:lvl>
+  </w:abstractNum>
   <w:num w:numId="1">
+    <w:abstractNumId w:val="13"/>
+  </w:num>
+  <w:num w:numId="2">
+    <w:abstractNumId w:val="5"/>
+  </w:num>
+  <w:num w:numId="3">
+    <w:abstractNumId w:val="10"/>
+  </w:num>
+  <w:num w:numId="4">
+    <w:abstractNumId w:val="8"/>
+  </w:num>
+  <w:num w:numId="5">
+    <w:abstractNumId w:val="11"/>
+  </w:num>
+  <w:num w:numId="6">
+    <w:abstractNumId w:val="2"/>
+  </w:num>
+  <w:num w:numId="7">
+    <w:abstractNumId w:val="12"/>
+  </w:num>
+  <w:num w:numId="8">
+    <w:abstractNumId w:val="1"/>
+  </w:num>
+  <w:num w:numId="9">
     <w:abstractNumId w:val="6"/>
   </w:num>
-  <w:num w:numId="2">
-    <w:abstractNumId w:val="1"/>
+  <w:num w:numId="10">
+    <w:abstractNumId w:val="7"/>
   </w:num>
-  <w:num w:numId="3">
+  <w:num w:numId="11">
+    <w:abstractNumId w:val="0"/>
+  </w:num>
+  <w:num w:numId="12">
     <w:abstractNumId w:val="3"/>
   </w:num>
-  <w:num w:numId="4">
-    <w:abstractNumId w:val="2"/>
-  </w:num>
-  <w:num w:numId="5">
+  <w:num w:numId="13">
     <w:abstractNumId w:val="4"/>
   </w:num>
-  <w:num w:numId="6">
-    <w:abstractNumId w:val="0"/>
+  <w:num w:numId="14">
+    <w:abstractNumId w:val="9"/>
   </w:num>
-  <w:num w:numId="7">
-    <w:abstractNumId w:val="5"/>
+  <w:num w:numId="15">
+    <w:abstractNumId w:val="14"/>
   </w:num>
 </w:numbering>
 </file>
@@ -4506,12 +10183,13 @@
     <w:link w:val="10"/>
     <w:uiPriority w:val="9"/>
     <w:qFormat/>
-    <w:rsid w:val="00E80E7C"/>
+    <w:rsid w:val="00534556"/>
     <w:pPr>
       <w:keepNext/>
       <w:keepLines/>
       <w:spacing w:before="120"/>
       <w:ind w:firstLine="0"/>
+      <w:jc w:val="center"/>
       <w:outlineLvl w:val="0"/>
     </w:pPr>
     <w:rPr>
@@ -4545,6 +10223,7 @@
   <w:style w:type="character" w:default="1" w:styleId="a0">
     <w:name w:val="Default Paragraph Font"/>
     <w:uiPriority w:val="1"/>
+    <w:semiHidden/>
     <w:unhideWhenUsed/>
   </w:style>
   <w:style w:type="table" w:default="1" w:styleId="a1">
@@ -4661,7 +10340,7 @@
     <w:basedOn w:val="a0"/>
     <w:link w:val="1"/>
     <w:uiPriority w:val="9"/>
-    <w:rsid w:val="00E80E7C"/>
+    <w:rsid w:val="00534556"/>
     <w:rPr>
       <w:rFonts w:ascii="Times New Roman" w:eastAsiaTheme="majorEastAsia" w:hAnsi="Times New Roman" w:cstheme="majorBidi"/>
       <w:color w:val="000000" w:themeColor="text1"/>
@@ -4921,10 +10600,11 @@
     <w:basedOn w:val="aa"/>
     <w:link w:val="af7"/>
     <w:qFormat/>
-    <w:rsid w:val="003473F5"/>
+    <w:rsid w:val="00EB2C4D"/>
     <w:pPr>
       <w:spacing w:before="120" w:after="120"/>
       <w:ind w:left="0" w:firstLine="0"/>
+      <w:jc w:val="both"/>
     </w:pPr>
     <w:rPr>
       <w:rFonts w:cs="Arial"/>
@@ -4966,7 +10646,7 @@
     <w:name w:val="Табличный стиль (Диплом) Знак"/>
     <w:basedOn w:val="ab"/>
     <w:link w:val="af6"/>
-    <w:rsid w:val="003473F5"/>
+    <w:rsid w:val="00EB2C4D"/>
     <w:rPr>
       <w:rFonts w:ascii="Times New Roman" w:hAnsi="Times New Roman" w:cs="Arial"/>
       <w:color w:val="202122"/>
@@ -5029,7 +10709,591 @@
       <w:u w:val="single"/>
     </w:rPr>
   </w:style>
+  <w:style w:type="paragraph" w:styleId="afb">
+    <w:name w:val="No Spacing"/>
+    <w:uiPriority w:val="1"/>
+    <w:qFormat/>
+    <w:rsid w:val="00534556"/>
+    <w:pPr>
+      <w:spacing w:after="0" w:line="240" w:lineRule="auto"/>
+      <w:ind w:firstLine="709"/>
+      <w:jc w:val="both"/>
+    </w:pPr>
+    <w:rPr>
+      <w:rFonts w:ascii="Times New Roman" w:hAnsi="Times New Roman"/>
+      <w:color w:val="000000" w:themeColor="text1"/>
+      <w:sz w:val="24"/>
+    </w:rPr>
+  </w:style>
+  <w:style w:type="character" w:styleId="afc">
+    <w:name w:val="Placeholder Text"/>
+    <w:basedOn w:val="a0"/>
+    <w:uiPriority w:val="99"/>
+    <w:semiHidden/>
+    <w:rsid w:val="00C107F2"/>
+    <w:rPr>
+      <w:color w:val="808080"/>
+    </w:rPr>
+  </w:style>
 </w:styles>
+</file>
+
+<file path=word/glossary/document.xml><?xml version="1.0" encoding="utf-8"?>
+<w:glossaryDocument xmlns:wpc="http://schemas.microsoft.com/office/word/2010/wordprocessingCanvas" xmlns:cx="http://schemas.microsoft.com/office/drawing/2014/chartex" xmlns:mc="http://schemas.openxmlformats.org/markup-compatibility/2006" xmlns:o="urn:schemas-microsoft-com:office:office" xmlns:r="http://schemas.openxmlformats.org/officeDocument/2006/relationships" xmlns:m="http://schemas.openxmlformats.org/officeDocument/2006/math" xmlns:v="urn:schemas-microsoft-com:vml" xmlns:wp14="http://schemas.microsoft.com/office/word/2010/wordprocessingDrawing" xmlns:wp="http://schemas.openxmlformats.org/drawingml/2006/wordprocessingDrawing" xmlns:w10="urn:schemas-microsoft-com:office:word" xmlns:w="http://schemas.openxmlformats.org/wordprocessingml/2006/main" xmlns:w14="http://schemas.microsoft.com/office/word/2010/wordml" xmlns:w15="http://schemas.microsoft.com/office/word/2012/wordml" xmlns:w16se="http://schemas.microsoft.com/office/word/2015/wordml/symex" xmlns:wpg="http://schemas.microsoft.com/office/word/2010/wordprocessingGroup" xmlns:wpi="http://schemas.microsoft.com/office/word/2010/wordprocessingInk" xmlns:wne="http://schemas.microsoft.com/office/word/2006/wordml" xmlns:wps="http://schemas.microsoft.com/office/word/2010/wordprocessingShape" mc:Ignorable="w14 w15 w16se wp14"/>
+</file>
+
+<file path=word/glossary/fontTable.xml><?xml version="1.0" encoding="utf-8"?>
+<w:fonts xmlns:mc="http://schemas.openxmlformats.org/markup-compatibility/2006" xmlns:r="http://schemas.openxmlformats.org/officeDocument/2006/relationships" xmlns:w="http://schemas.openxmlformats.org/wordprocessingml/2006/main" xmlns:w14="http://schemas.microsoft.com/office/word/2010/wordml" xmlns:w15="http://schemas.microsoft.com/office/word/2012/wordml" xmlns:w16se="http://schemas.microsoft.com/office/word/2015/wordml/symex" mc:Ignorable="w14 w15 w16se">
+  <w:font w:name="Symbol">
+    <w:panose1 w:val="05050102010706020507"/>
+    <w:charset w:val="02"/>
+    <w:family w:val="roman"/>
+    <w:pitch w:val="variable"/>
+    <w:sig w:usb0="00000000" w:usb1="10000000" w:usb2="00000000" w:usb3="00000000" w:csb0="80000000" w:csb1="00000000"/>
+  </w:font>
+  <w:font w:name="Times New Roman">
+    <w:panose1 w:val="02020603050405020304"/>
+    <w:charset w:val="CC"/>
+    <w:family w:val="roman"/>
+    <w:pitch w:val="variable"/>
+    <w:sig w:usb0="E0002AFF" w:usb1="C0007843" w:usb2="00000009" w:usb3="00000000" w:csb0="000001FF" w:csb1="00000000"/>
+  </w:font>
+  <w:font w:name="Courier New">
+    <w:panose1 w:val="02070309020205020404"/>
+    <w:charset w:val="CC"/>
+    <w:family w:val="modern"/>
+    <w:pitch w:val="fixed"/>
+    <w:sig w:usb0="E0002EFF" w:usb1="C0007843" w:usb2="00000009" w:usb3="00000000" w:csb0="000001FF" w:csb1="00000000"/>
+  </w:font>
+  <w:font w:name="Wingdings">
+    <w:panose1 w:val="05000000000000000000"/>
+    <w:charset w:val="02"/>
+    <w:family w:val="auto"/>
+    <w:pitch w:val="variable"/>
+    <w:sig w:usb0="00000000" w:usb1="10000000" w:usb2="00000000" w:usb3="00000000" w:csb0="80000000" w:csb1="00000000"/>
+  </w:font>
+  <w:font w:name="Calibri">
+    <w:panose1 w:val="020F0502020204030204"/>
+    <w:charset w:val="CC"/>
+    <w:family w:val="swiss"/>
+    <w:pitch w:val="variable"/>
+    <w:sig w:usb0="E0002AFF" w:usb1="4000ACFF" w:usb2="00000001" w:usb3="00000000" w:csb0="000001FF" w:csb1="00000000"/>
+  </w:font>
+  <w:font w:name="Calibri Light">
+    <w:panose1 w:val="020F0302020204030204"/>
+    <w:charset w:val="CC"/>
+    <w:family w:val="swiss"/>
+    <w:pitch w:val="variable"/>
+    <w:sig w:usb0="A0002AEF" w:usb1="4000207B" w:usb2="00000000" w:usb3="00000000" w:csb0="000001FF" w:csb1="00000000"/>
+  </w:font>
+  <w:font w:name="Segoe UI">
+    <w:panose1 w:val="020B0502040204020203"/>
+    <w:charset w:val="CC"/>
+    <w:family w:val="swiss"/>
+    <w:pitch w:val="variable"/>
+    <w:sig w:usb0="E4002EFF" w:usb1="C000E47F" w:usb2="00000009" w:usb3="00000000" w:csb0="000001FF" w:csb1="00000000"/>
+  </w:font>
+  <w:font w:name="Arial">
+    <w:panose1 w:val="020B0604020202020204"/>
+    <w:charset w:val="CC"/>
+    <w:family w:val="swiss"/>
+    <w:pitch w:val="variable"/>
+    <w:sig w:usb0="E0002AFF" w:usb1="C0007843" w:usb2="00000009" w:usb3="00000000" w:csb0="000001FF" w:csb1="00000000"/>
+  </w:font>
+  <w:font w:name="Helvetica">
+    <w:panose1 w:val="020B0604020202020204"/>
+    <w:charset w:val="CC"/>
+    <w:family w:val="swiss"/>
+    <w:pitch w:val="variable"/>
+    <w:sig w:usb0="E0002EFF" w:usb1="C000785B" w:usb2="00000009" w:usb3="00000000" w:csb0="000001FF" w:csb1="00000000"/>
+  </w:font>
+  <w:font w:name="Cambria Math">
+    <w:panose1 w:val="02040503050406030204"/>
+    <w:charset w:val="CC"/>
+    <w:family w:val="roman"/>
+    <w:pitch w:val="variable"/>
+    <w:sig w:usb0="E00006FF" w:usb1="420024FF" w:usb2="02000000" w:usb3="00000000" w:csb0="0000019F" w:csb1="00000000"/>
+  </w:font>
+</w:fonts>
+</file>
+
+<file path=word/glossary/settings.xml><?xml version="1.0" encoding="utf-8"?>
+<w:settings xmlns:mc="http://schemas.openxmlformats.org/markup-compatibility/2006" xmlns:o="urn:schemas-microsoft-com:office:office" xmlns:r="http://schemas.openxmlformats.org/officeDocument/2006/relationships" xmlns:m="http://schemas.openxmlformats.org/officeDocument/2006/math" xmlns:v="urn:schemas-microsoft-com:vml" xmlns:w10="urn:schemas-microsoft-com:office:word" xmlns:w="http://schemas.openxmlformats.org/wordprocessingml/2006/main" xmlns:w14="http://schemas.microsoft.com/office/word/2010/wordml" xmlns:w15="http://schemas.microsoft.com/office/word/2012/wordml" xmlns:w16se="http://schemas.microsoft.com/office/word/2015/wordml/symex" xmlns:sl="http://schemas.openxmlformats.org/schemaLibrary/2006/main" mc:Ignorable="w14 w15 w16se">
+  <w:view w:val="normal"/>
+  <w:defaultTabStop w:val="708"/>
+  <w:characterSpacingControl w:val="doNotCompress"/>
+  <w:compat>
+    <w:useFELayout/>
+    <w:compatSetting w:name="compatibilityMode" w:uri="http://schemas.microsoft.com/office/word" w:val="15"/>
+    <w:compatSetting w:name="overrideTableStyleFontSizeAndJustification" w:uri="http://schemas.microsoft.com/office/word" w:val="1"/>
+    <w:compatSetting w:name="enableOpenTypeFeatures" w:uri="http://schemas.microsoft.com/office/word" w:val="1"/>
+    <w:compatSetting w:name="doNotFlipMirrorIndents" w:uri="http://schemas.microsoft.com/office/word" w:val="1"/>
+    <w:compatSetting w:name="differentiateMultirowTableHeaders" w:uri="http://schemas.microsoft.com/office/word" w:val="1"/>
+  </w:compat>
+  <w:rsids>
+    <w:rsidRoot w:val="00D50027"/>
+    <w:rsid w:val="00D50027"/>
+  </w:rsids>
+  <m:mathPr>
+    <m:mathFont m:val="Cambria Math"/>
+    <m:brkBin m:val="before"/>
+    <m:brkBinSub m:val="--"/>
+    <m:smallFrac m:val="0"/>
+    <m:dispDef/>
+    <m:lMargin m:val="0"/>
+    <m:rMargin m:val="0"/>
+    <m:defJc m:val="centerGroup"/>
+    <m:wrapIndent m:val="1440"/>
+    <m:intLim m:val="subSup"/>
+    <m:naryLim m:val="undOvr"/>
+  </m:mathPr>
+  <w:themeFontLang w:val="ru-RU"/>
+  <w:clrSchemeMapping w:bg1="light1" w:t1="dark1" w:bg2="light2" w:t2="dark2" w:accent1="accent1" w:accent2="accent2" w:accent3="accent3" w:accent4="accent4" w:accent5="accent5" w:accent6="accent6" w:hyperlink="hyperlink" w:followedHyperlink="followedHyperlink"/>
+  <w:decimalSymbol w:val=","/>
+  <w:listSeparator w:val=";"/>
+  <w15:chartTrackingRefBased/>
+</w:settings>
+</file>
+
+<file path=word/glossary/styles.xml><?xml version="1.0" encoding="utf-8"?>
+<w:styles xmlns:mc="http://schemas.openxmlformats.org/markup-compatibility/2006" xmlns:r="http://schemas.openxmlformats.org/officeDocument/2006/relationships" xmlns:w="http://schemas.openxmlformats.org/wordprocessingml/2006/main" xmlns:w14="http://schemas.microsoft.com/office/word/2010/wordml" xmlns:w15="http://schemas.microsoft.com/office/word/2012/wordml" xmlns:w16se="http://schemas.microsoft.com/office/word/2015/wordml/symex" mc:Ignorable="w14 w15 w16se">
+  <w:docDefaults>
+    <w:rPrDefault>
+      <w:rPr>
+        <w:rFonts w:asciiTheme="minorHAnsi" w:eastAsiaTheme="minorEastAsia" w:hAnsiTheme="minorHAnsi" w:cstheme="minorBidi"/>
+        <w:sz w:val="22"/>
+        <w:szCs w:val="22"/>
+        <w:lang w:val="ru-RU" w:eastAsia="ru-RU" w:bidi="ar-SA"/>
+      </w:rPr>
+    </w:rPrDefault>
+    <w:pPrDefault>
+      <w:pPr>
+        <w:spacing w:after="160" w:line="259" w:lineRule="auto"/>
+      </w:pPr>
+    </w:pPrDefault>
+  </w:docDefaults>
+  <w:latentStyles w:defLockedState="0" w:defUIPriority="99" w:defSemiHidden="0" w:defUnhideWhenUsed="0" w:defQFormat="0" w:count="371">
+    <w:lsdException w:name="Normal" w:uiPriority="0" w:qFormat="1"/>
+    <w:lsdException w:name="heading 1" w:uiPriority="9" w:qFormat="1"/>
+    <w:lsdException w:name="heading 2" w:semiHidden="1" w:uiPriority="9" w:unhideWhenUsed="1" w:qFormat="1"/>
+    <w:lsdException w:name="heading 3" w:semiHidden="1" w:uiPriority="9" w:unhideWhenUsed="1" w:qFormat="1"/>
+    <w:lsdException w:name="heading 4" w:semiHidden="1" w:uiPriority="9" w:unhideWhenUsed="1" w:qFormat="1"/>
+    <w:lsdException w:name="heading 5" w:semiHidden="1" w:uiPriority="9" w:unhideWhenUsed="1" w:qFormat="1"/>
+    <w:lsdException w:name="heading 6" w:semiHidden="1" w:uiPriority="9" w:unhideWhenUsed="1" w:qFormat="1"/>
+    <w:lsdException w:name="heading 7" w:semiHidden="1" w:uiPriority="9" w:unhideWhenUsed="1" w:qFormat="1"/>
+    <w:lsdException w:name="heading 8" w:semiHidden="1" w:uiPriority="9" w:unhideWhenUsed="1" w:qFormat="1"/>
+    <w:lsdException w:name="heading 9" w:semiHidden="1" w:uiPriority="9" w:unhideWhenUsed="1" w:qFormat="1"/>
+    <w:lsdException w:name="index 1" w:semiHidden="1" w:unhideWhenUsed="1"/>
+    <w:lsdException w:name="index 2" w:semiHidden="1" w:unhideWhenUsed="1"/>
+    <w:lsdException w:name="index 3" w:semiHidden="1" w:unhideWhenUsed="1"/>
+    <w:lsdException w:name="index 4" w:semiHidden="1" w:unhideWhenUsed="1"/>
+    <w:lsdException w:name="index 5" w:semiHidden="1" w:unhideWhenUsed="1"/>
+    <w:lsdException w:name="index 6" w:semiHidden="1" w:unhideWhenUsed="1"/>
+    <w:lsdException w:name="index 7" w:semiHidden="1" w:unhideWhenUsed="1"/>
+    <w:lsdException w:name="index 8" w:semiHidden="1" w:unhideWhenUsed="1"/>
+    <w:lsdException w:name="index 9" w:semiHidden="1" w:unhideWhenUsed="1"/>
+    <w:lsdException w:name="toc 1" w:semiHidden="1" w:uiPriority="39" w:unhideWhenUsed="1"/>
+    <w:lsdException w:name="toc 2" w:semiHidden="1" w:uiPriority="39" w:unhideWhenUsed="1"/>
+    <w:lsdException w:name="toc 3" w:semiHidden="1" w:uiPriority="39" w:unhideWhenUsed="1"/>
+    <w:lsdException w:name="toc 4" w:semiHidden="1" w:uiPriority="39" w:unhideWhenUsed="1"/>
+    <w:lsdException w:name="toc 5" w:semiHidden="1" w:uiPriority="39" w:unhideWhenUsed="1"/>
+    <w:lsdException w:name="toc 6" w:semiHidden="1" w:uiPriority="39" w:unhideWhenUsed="1"/>
+    <w:lsdException w:name="toc 7" w:semiHidden="1" w:uiPriority="39" w:unhideWhenUsed="1"/>
+    <w:lsdException w:name="toc 8" w:semiHidden="1" w:uiPriority="39" w:unhideWhenUsed="1"/>
+    <w:lsdException w:name="toc 9" w:semiHidden="1" w:uiPriority="39" w:unhideWhenUsed="1"/>
+    <w:lsdException w:name="Normal Indent" w:semiHidden="1" w:unhideWhenUsed="1"/>
+    <w:lsdException w:name="footnote text" w:semiHidden="1" w:unhideWhenUsed="1"/>
+    <w:lsdException w:name="annotation text" w:semiHidden="1" w:unhideWhenUsed="1"/>
+    <w:lsdException w:name="header" w:semiHidden="1" w:unhideWhenUsed="1"/>
+    <w:lsdException w:name="footer" w:semiHidden="1" w:unhideWhenUsed="1"/>
+    <w:lsdException w:name="index heading" w:semiHidden="1" w:unhideWhenUsed="1"/>
+    <w:lsdException w:name="caption" w:semiHidden="1" w:uiPriority="35" w:unhideWhenUsed="1" w:qFormat="1"/>
+    <w:lsdException w:name="table of figures" w:semiHidden="1" w:unhideWhenUsed="1"/>
+    <w:lsdException w:name="envelope address" w:semiHidden="1" w:unhideWhenUsed="1"/>
+    <w:lsdException w:name="envelope return" w:semiHidden="1" w:unhideWhenUsed="1"/>
+    <w:lsdException w:name="footnote reference" w:semiHidden="1" w:unhideWhenUsed="1"/>
+    <w:lsdException w:name="annotation reference" w:semiHidden="1" w:unhideWhenUsed="1"/>
+    <w:lsdException w:name="line number" w:semiHidden="1" w:unhideWhenUsed="1"/>
+    <w:lsdException w:name="page number" w:semiHidden="1" w:unhideWhenUsed="1"/>
+    <w:lsdException w:name="endnote reference" w:semiHidden="1" w:unhideWhenUsed="1"/>
+    <w:lsdException w:name="endnote text" w:semiHidden="1" w:unhideWhenUsed="1"/>
+    <w:lsdException w:name="table of authorities" w:semiHidden="1" w:unhideWhenUsed="1"/>
+    <w:lsdException w:name="macro" w:semiHidden="1" w:unhideWhenUsed="1"/>
+    <w:lsdException w:name="toa heading" w:semiHidden="1" w:unhideWhenUsed="1"/>
+    <w:lsdException w:name="List" w:semiHidden="1" w:unhideWhenUsed="1"/>
+    <w:lsdException w:name="List Bullet" w:semiHidden="1" w:unhideWhenUsed="1"/>
+    <w:lsdException w:name="List Number" w:semiHidden="1" w:unhideWhenUsed="1"/>
+    <w:lsdException w:name="List 2" w:semiHidden="1" w:unhideWhenUsed="1"/>
+    <w:lsdException w:name="List 3" w:semiHidden="1" w:unhideWhenUsed="1"/>
+    <w:lsdException w:name="List 4" w:semiHidden="1" w:unhideWhenUsed="1"/>
+    <w:lsdException w:name="List 5" w:semiHidden="1" w:unhideWhenUsed="1"/>
+    <w:lsdException w:name="List Bullet 2" w:semiHidden="1" w:unhideWhenUsed="1"/>
+    <w:lsdException w:name="List Bullet 3" w:semiHidden="1" w:unhideWhenUsed="1"/>
+    <w:lsdException w:name="List Bullet 4" w:semiHidden="1" w:unhideWhenUsed="1"/>
+    <w:lsdException w:name="List Bullet 5" w:semiHidden="1" w:unhideWhenUsed="1"/>
+    <w:lsdException w:name="List Number 2" w:semiHidden="1" w:unhideWhenUsed="1"/>
+    <w:lsdException w:name="List Number 3" w:semiHidden="1" w:unhideWhenUsed="1"/>
+    <w:lsdException w:name="List Number 4" w:semiHidden="1" w:unhideWhenUsed="1"/>
+    <w:lsdException w:name="List Number 5" w:semiHidden="1" w:unhideWhenUsed="1"/>
+    <w:lsdException w:name="Title" w:uiPriority="10" w:qFormat="1"/>
+    <w:lsdException w:name="Closing" w:semiHidden="1" w:unhideWhenUsed="1"/>
+    <w:lsdException w:name="Signature" w:semiHidden="1" w:unhideWhenUsed="1"/>
+    <w:lsdException w:name="Default Paragraph Font" w:semiHidden="1" w:uiPriority="1" w:unhideWhenUsed="1"/>
+    <w:lsdException w:name="Body Text" w:semiHidden="1" w:unhideWhenUsed="1"/>
+    <w:lsdException w:name="Body Text Indent" w:semiHidden="1" w:unhideWhenUsed="1"/>
+    <w:lsdException w:name="List Continue" w:semiHidden="1" w:unhideWhenUsed="1"/>
+    <w:lsdException w:name="List Continue 2" w:semiHidden="1" w:unhideWhenUsed="1"/>
+    <w:lsdException w:name="List Continue 3" w:semiHidden="1" w:unhideWhenUsed="1"/>
+    <w:lsdException w:name="List Continue 4" w:semiHidden="1" w:unhideWhenUsed="1"/>
+    <w:lsdException w:name="List Continue 5" w:semiHidden="1" w:unhideWhenUsed="1"/>
+    <w:lsdException w:name="Message Header" w:semiHidden="1" w:unhideWhenUsed="1"/>
+    <w:lsdException w:name="Subtitle" w:uiPriority="11" w:qFormat="1"/>
+    <w:lsdException w:name="Salutation" w:semiHidden="1" w:unhideWhenUsed="1"/>
+    <w:lsdException w:name="Date" w:semiHidden="1" w:unhideWhenUsed="1"/>
+    <w:lsdException w:name="Body Text First Indent" w:semiHidden="1" w:unhideWhenUsed="1"/>
+    <w:lsdException w:name="Body Text First Indent 2" w:semiHidden="1" w:unhideWhenUsed="1"/>
+    <w:lsdException w:name="Note Heading" w:semiHidden="1" w:unhideWhenUsed="1"/>
+    <w:lsdException w:name="Body Text 2" w:semiHidden="1" w:unhideWhenUsed="1"/>
+    <w:lsdException w:name="Body Text 3" w:semiHidden="1" w:unhideWhenUsed="1"/>
+    <w:lsdException w:name="Body Text Indent 2" w:semiHidden="1" w:unhideWhenUsed="1"/>
+    <w:lsdException w:name="Body Text Indent 3" w:semiHidden="1" w:unhideWhenUsed="1"/>
+    <w:lsdException w:name="Block Text" w:semiHidden="1" w:unhideWhenUsed="1"/>
+    <w:lsdException w:name="Hyperlink" w:semiHidden="1" w:unhideWhenUsed="1"/>
+    <w:lsdException w:name="FollowedHyperlink" w:semiHidden="1" w:unhideWhenUsed="1"/>
+    <w:lsdException w:name="Strong" w:uiPriority="22" w:qFormat="1"/>
+    <w:lsdException w:name="Emphasis" w:uiPriority="20" w:qFormat="1"/>
+    <w:lsdException w:name="Document Map" w:semiHidden="1" w:unhideWhenUsed="1"/>
+    <w:lsdException w:name="Plain Text" w:semiHidden="1" w:unhideWhenUsed="1"/>
+    <w:lsdException w:name="E-mail Signature" w:semiHidden="1" w:unhideWhenUsed="1"/>
+    <w:lsdException w:name="HTML Top of Form" w:semiHidden="1" w:unhideWhenUsed="1"/>
+    <w:lsdException w:name="HTML Bottom of Form" w:semiHidden="1" w:unhideWhenUsed="1"/>
+    <w:lsdException w:name="Normal (Web)" w:semiHidden="1" w:unhideWhenUsed="1"/>
+    <w:lsdException w:name="HTML Acronym" w:semiHidden="1" w:unhideWhenUsed="1"/>
+    <w:lsdException w:name="HTML Address" w:semiHidden="1" w:unhideWhenUsed="1"/>
+    <w:lsdException w:name="HTML Cite" w:semiHidden="1" w:unhideWhenUsed="1"/>
+    <w:lsdException w:name="HTML Code" w:semiHidden="1" w:unhideWhenUsed="1"/>
+    <w:lsdException w:name="HTML Definition" w:semiHidden="1" w:unhideWhenUsed="1"/>
+    <w:lsdException w:name="HTML Keyboard" w:semiHidden="1" w:unhideWhenUsed="1"/>
+    <w:lsdException w:name="HTML Preformatted" w:semiHidden="1" w:unhideWhenUsed="1"/>
+    <w:lsdException w:name="HTML Sample" w:semiHidden="1" w:unhideWhenUsed="1"/>
+    <w:lsdException w:name="HTML Typewriter" w:semiHidden="1" w:unhideWhenUsed="1"/>
+    <w:lsdException w:name="HTML Variable" w:semiHidden="1" w:unhideWhenUsed="1"/>
+    <w:lsdException w:name="Normal Table" w:semiHidden="1" w:unhideWhenUsed="1"/>
+    <w:lsdException w:name="annotation subject" w:semiHidden="1" w:unhideWhenUsed="1"/>
+    <w:lsdException w:name="No List" w:semiHidden="1" w:unhideWhenUsed="1"/>
+    <w:lsdException w:name="Outline List 1" w:semiHidden="1" w:unhideWhenUsed="1"/>
+    <w:lsdException w:name="Outline List 2" w:semiHidden="1" w:unhideWhenUsed="1"/>
+    <w:lsdException w:name="Outline List 3" w:semiHidden="1" w:unhideWhenUsed="1"/>
+    <w:lsdException w:name="Table Simple 1" w:semiHidden="1" w:unhideWhenUsed="1"/>
+    <w:lsdException w:name="Table Simple 2" w:semiHidden="1" w:unhideWhenUsed="1"/>
+    <w:lsdException w:name="Table Simple 3" w:semiHidden="1" w:unhideWhenUsed="1"/>
+    <w:lsdException w:name="Table Classic 1" w:semiHidden="1" w:unhideWhenUsed="1"/>
+    <w:lsdException w:name="Table Classic 2" w:semiHidden="1" w:unhideWhenUsed="1"/>
+    <w:lsdException w:name="Table Classic 3" w:semiHidden="1" w:unhideWhenUsed="1"/>
+    <w:lsdException w:name="Table Classic 4" w:semiHidden="1" w:unhideWhenUsed="1"/>
+    <w:lsdException w:name="Table Colorful 1" w:semiHidden="1" w:unhideWhenUsed="1"/>
+    <w:lsdException w:name="Table Colorful 2" w:semiHidden="1" w:unhideWhenUsed="1"/>
+    <w:lsdException w:name="Table Colorful 3" w:semiHidden="1" w:unhideWhenUsed="1"/>
+    <w:lsdException w:name="Table Columns 1" w:semiHidden="1" w:unhideWhenUsed="1"/>
+    <w:lsdException w:name="Table Columns 2" w:semiHidden="1" w:unhideWhenUsed="1"/>
+    <w:lsdException w:name="Table Columns 3" w:semiHidden="1" w:unhideWhenUsed="1"/>
+    <w:lsdException w:name="Table Columns 4" w:semiHidden="1" w:unhideWhenUsed="1"/>
+    <w:lsdException w:name="Table Columns 5" w:semiHidden="1" w:unhideWhenUsed="1"/>
+    <w:lsdException w:name="Table Grid 1" w:semiHidden="1" w:unhideWhenUsed="1"/>
+    <w:lsdException w:name="Table Grid 2" w:semiHidden="1" w:unhideWhenUsed="1"/>
+    <w:lsdException w:name="Table Grid 3" w:semiHidden="1" w:unhideWhenUsed="1"/>
+    <w:lsdException w:name="Table Grid 4" w:semiHidden="1" w:unhideWhenUsed="1"/>
+    <w:lsdException w:name="Table Grid 5" w:semiHidden="1" w:unhideWhenUsed="1"/>
+    <w:lsdException w:name="Table Grid 6" w:semiHidden="1" w:unhideWhenUsed="1"/>
+    <w:lsdException w:name="Table Grid 7" w:semiHidden="1" w:unhideWhenUsed="1"/>
+    <w:lsdException w:name="Table Grid 8" w:semiHidden="1" w:unhideWhenUsed="1"/>
+    <w:lsdException w:name="Table List 1" w:semiHidden="1" w:unhideWhenUsed="1"/>
+    <w:lsdException w:name="Table List 2" w:semiHidden="1" w:unhideWhenUsed="1"/>
+    <w:lsdException w:name="Table List 3" w:semiHidden="1" w:unhideWhenUsed="1"/>
+    <w:lsdException w:name="Table List 4" w:semiHidden="1" w:unhideWhenUsed="1"/>
+    <w:lsdException w:name="Table List 5" w:semiHidden="1" w:unhideWhenUsed="1"/>
+    <w:lsdException w:name="Table List 6" w:semiHidden="1" w:unhideWhenUsed="1"/>
+    <w:lsdException w:name="Table List 7" w:semiHidden="1" w:unhideWhenUsed="1"/>
+    <w:lsdException w:name="Table List 8" w:semiHidden="1" w:unhideWhenUsed="1"/>
+    <w:lsdException w:name="Table 3D effects 1" w:semiHidden="1" w:unhideWhenUsed="1"/>
+    <w:lsdException w:name="Table 3D effects 2" w:semiHidden="1" w:unhideWhenUsed="1"/>
+    <w:lsdException w:name="Table 3D effects 3" w:semiHidden="1" w:unhideWhenUsed="1"/>
+    <w:lsdException w:name="Table Contemporary" w:semiHidden="1" w:unhideWhenUsed="1"/>
+    <w:lsdException w:name="Table Elegant" w:semiHidden="1" w:unhideWhenUsed="1"/>
+    <w:lsdException w:name="Table Professional" w:semiHidden="1" w:unhideWhenUsed="1"/>
+    <w:lsdException w:name="Table Subtle 1" w:semiHidden="1" w:unhideWhenUsed="1"/>
+    <w:lsdException w:name="Table Subtle 2" w:semiHidden="1" w:unhideWhenUsed="1"/>
+    <w:lsdException w:name="Table Web 1" w:semiHidden="1" w:unhideWhenUsed="1"/>
+    <w:lsdException w:name="Table Web 2" w:semiHidden="1" w:unhideWhenUsed="1"/>
+    <w:lsdException w:name="Table Web 3" w:semiHidden="1" w:unhideWhenUsed="1"/>
+    <w:lsdException w:name="Balloon Text" w:semiHidden="1" w:unhideWhenUsed="1"/>
+    <w:lsdException w:name="Table Grid" w:uiPriority="39"/>
+    <w:lsdException w:name="Table Theme" w:semiHidden="1" w:unhideWhenUsed="1"/>
+    <w:lsdException w:name="Placeholder Text" w:semiHidden="1"/>
+    <w:lsdException w:name="No Spacing" w:uiPriority="1" w:qFormat="1"/>
+    <w:lsdException w:name="Light Shading" w:uiPriority="60"/>
+    <w:lsdException w:name="Light List" w:uiPriority="61"/>
+    <w:lsdException w:name="Light Grid" w:uiPriority="62"/>
+    <w:lsdException w:name="Medium Shading 1" w:uiPriority="63"/>
+    <w:lsdException w:name="Medium Shading 2" w:uiPriority="64"/>
+    <w:lsdException w:name="Medium List 1" w:uiPriority="65"/>
+    <w:lsdException w:name="Medium List 2" w:uiPriority="66"/>
+    <w:lsdException w:name="Medium Grid 1" w:uiPriority="67"/>
+    <w:lsdException w:name="Medium Grid 2" w:uiPriority="68"/>
+    <w:lsdException w:name="Medium Grid 3" w:uiPriority="69"/>
+    <w:lsdException w:name="Dark List" w:uiPriority="70"/>
+    <w:lsdException w:name="Colorful Shading" w:uiPriority="71"/>
+    <w:lsdException w:name="Colorful List" w:uiPriority="72"/>
+    <w:lsdException w:name="Colorful Grid" w:uiPriority="73"/>
+    <w:lsdException w:name="Light Shading Accent 1" w:uiPriority="60"/>
+    <w:lsdException w:name="Light List Accent 1" w:uiPriority="61"/>
+    <w:lsdException w:name="Light Grid Accent 1" w:uiPriority="62"/>
+    <w:lsdException w:name="Medium Shading 1 Accent 1" w:uiPriority="63"/>
+    <w:lsdException w:name="Medium Shading 2 Accent 1" w:uiPriority="64"/>
+    <w:lsdException w:name="Medium List 1 Accent 1" w:uiPriority="65"/>
+    <w:lsdException w:name="Revision" w:semiHidden="1"/>
+    <w:lsdException w:name="List Paragraph" w:uiPriority="34" w:qFormat="1"/>
+    <w:lsdException w:name="Quote" w:uiPriority="29" w:qFormat="1"/>
+    <w:lsdException w:name="Intense Quote" w:uiPriority="30" w:qFormat="1"/>
+    <w:lsdException w:name="Medium List 2 Accent 1" w:uiPriority="66"/>
+    <w:lsdException w:name="Medium Grid 1 Accent 1" w:uiPriority="67"/>
+    <w:lsdException w:name="Medium Grid 2 Accent 1" w:uiPriority="68"/>
+    <w:lsdException w:name="Medium Grid 3 Accent 1" w:uiPriority="69"/>
+    <w:lsdException w:name="Dark List Accent 1" w:uiPriority="70"/>
+    <w:lsdException w:name="Colorful Shading Accent 1" w:uiPriority="71"/>
+    <w:lsdException w:name="Colorful List Accent 1" w:uiPriority="72"/>
+    <w:lsdException w:name="Colorful Grid Accent 1" w:uiPriority="73"/>
+    <w:lsdException w:name="Light Shading Accent 2" w:uiPriority="60"/>
+    <w:lsdException w:name="Light List Accent 2" w:uiPriority="61"/>
+    <w:lsdException w:name="Light Grid Accent 2" w:uiPriority="62"/>
+    <w:lsdException w:name="Medium Shading 1 Accent 2" w:uiPriority="63"/>
+    <w:lsdException w:name="Medium Shading 2 Accent 2" w:uiPriority="64"/>
+    <w:lsdException w:name="Medium List 1 Accent 2" w:uiPriority="65"/>
+    <w:lsdException w:name="Medium List 2 Accent 2" w:uiPriority="66"/>
+    <w:lsdException w:name="Medium Grid 1 Accent 2" w:uiPriority="67"/>
+    <w:lsdException w:name="Medium Grid 2 Accent 2" w:uiPriority="68"/>
+    <w:lsdException w:name="Medium Grid 3 Accent 2" w:uiPriority="69"/>
+    <w:lsdException w:name="Dark List Accent 2" w:uiPriority="70"/>
+    <w:lsdException w:name="Colorful Shading Accent 2" w:uiPriority="71"/>
+    <w:lsdException w:name="Colorful List Accent 2" w:uiPriority="72"/>
+    <w:lsdException w:name="Colorful Grid Accent 2" w:uiPriority="73"/>
+    <w:lsdException w:name="Light Shading Accent 3" w:uiPriority="60"/>
+    <w:lsdException w:name="Light List Accent 3" w:uiPriority="61"/>
+    <w:lsdException w:name="Light Grid Accent 3" w:uiPriority="62"/>
+    <w:lsdException w:name="Medium Shading 1 Accent 3" w:uiPriority="63"/>
+    <w:lsdException w:name="Medium Shading 2 Accent 3" w:uiPriority="64"/>
+    <w:lsdException w:name="Medium List 1 Accent 3" w:uiPriority="65"/>
+    <w:lsdException w:name="Medium List 2 Accent 3" w:uiPriority="66"/>
+    <w:lsdException w:name="Medium Grid 1 Accent 3" w:uiPriority="67"/>
+    <w:lsdException w:name="Medium Grid 2 Accent 3" w:uiPriority="68"/>
+    <w:lsdException w:name="Medium Grid 3 Accent 3" w:uiPriority="69"/>
+    <w:lsdException w:name="Dark List Accent 3" w:uiPriority="70"/>
+    <w:lsdException w:name="Colorful Shading Accent 3" w:uiPriority="71"/>
+    <w:lsdException w:name="Colorful List Accent 3" w:uiPriority="72"/>
+    <w:lsdException w:name="Colorful Grid Accent 3" w:uiPriority="73"/>
+    <w:lsdException w:name="Light Shading Accent 4" w:uiPriority="60"/>
+    <w:lsdException w:name="Light List Accent 4" w:uiPriority="61"/>
+    <w:lsdException w:name="Light Grid Accent 4" w:uiPriority="62"/>
+    <w:lsdException w:name="Medium Shading 1 Accent 4" w:uiPriority="63"/>
+    <w:lsdException w:name="Medium Shading 2 Accent 4" w:uiPriority="64"/>
+    <w:lsdException w:name="Medium List 1 Accent 4" w:uiPriority="65"/>
+    <w:lsdException w:name="Medium List 2 Accent 4" w:uiPriority="66"/>
+    <w:lsdException w:name="Medium Grid 1 Accent 4" w:uiPriority="67"/>
+    <w:lsdException w:name="Medium Grid 2 Accent 4" w:uiPriority="68"/>
+    <w:lsdException w:name="Medium Grid 3 Accent 4" w:uiPriority="69"/>
+    <w:lsdException w:name="Dark List Accent 4" w:uiPriority="70"/>
+    <w:lsdException w:name="Colorful Shading Accent 4" w:uiPriority="71"/>
+    <w:lsdException w:name="Colorful List Accent 4" w:uiPriority="72"/>
+    <w:lsdException w:name="Colorful Grid Accent 4" w:uiPriority="73"/>
+    <w:lsdException w:name="Light Shading Accent 5" w:uiPriority="60"/>
+    <w:lsdException w:name="Light List Accent 5" w:uiPriority="61"/>
+    <w:lsdException w:name="Light Grid Accent 5" w:uiPriority="62"/>
+    <w:lsdException w:name="Medium Shading 1 Accent 5" w:uiPriority="63"/>
+    <w:lsdException w:name="Medium Shading 2 Accent 5" w:uiPriority="64"/>
+    <w:lsdException w:name="Medium List 1 Accent 5" w:uiPriority="65"/>
+    <w:lsdException w:name="Medium List 2 Accent 5" w:uiPriority="66"/>
+    <w:lsdException w:name="Medium Grid 1 Accent 5" w:uiPriority="67"/>
+    <w:lsdException w:name="Medium Grid 2 Accent 5" w:uiPriority="68"/>
+    <w:lsdException w:name="Medium Grid 3 Accent 5" w:uiPriority="69"/>
+    <w:lsdException w:name="Dark List Accent 5" w:uiPriority="70"/>
+    <w:lsdException w:name="Colorful Shading Accent 5" w:uiPriority="71"/>
+    <w:lsdException w:name="Colorful List Accent 5" w:uiPriority="72"/>
+    <w:lsdException w:name="Colorful Grid Accent 5" w:uiPriority="73"/>
+    <w:lsdException w:name="Light Shading Accent 6" w:uiPriority="60"/>
+    <w:lsdException w:name="Light List Accent 6" w:uiPriority="61"/>
+    <w:lsdException w:name="Light Grid Accent 6" w:uiPriority="62"/>
+    <w:lsdException w:name="Medium Shading 1 Accent 6" w:uiPriority="63"/>
+    <w:lsdException w:name="Medium Shading 2 Accent 6" w:uiPriority="64"/>
+    <w:lsdException w:name="Medium List 1 Accent 6" w:uiPriority="65"/>
+    <w:lsdException w:name="Medium List 2 Accent 6" w:uiPriority="66"/>
+    <w:lsdException w:name="Medium Grid 1 Accent 6" w:uiPriority="67"/>
+    <w:lsdException w:name="Medium Grid 2 Accent 6" w:uiPriority="68"/>
+    <w:lsdException w:name="Medium Grid 3 Accent 6" w:uiPriority="69"/>
+    <w:lsdException w:name="Dark List Accent 6" w:uiPriority="70"/>
+    <w:lsdException w:name="Colorful Shading Accent 6" w:uiPriority="71"/>
+    <w:lsdException w:name="Colorful List Accent 6" w:uiPriority="72"/>
+    <w:lsdException w:name="Colorful Grid Accent 6" w:uiPriority="73"/>
+    <w:lsdException w:name="Subtle Emphasis" w:uiPriority="19" w:qFormat="1"/>
+    <w:lsdException w:name="Intense Emphasis" w:uiPriority="21" w:qFormat="1"/>
+    <w:lsdException w:name="Subtle Reference" w:uiPriority="31" w:qFormat="1"/>
+    <w:lsdException w:name="Intense Reference" w:uiPriority="32" w:qFormat="1"/>
+    <w:lsdException w:name="Book Title" w:uiPriority="33" w:qFormat="1"/>
+    <w:lsdException w:name="Bibliography" w:semiHidden="1" w:uiPriority="37" w:unhideWhenUsed="1"/>
+    <w:lsdException w:name="TOC Heading" w:semiHidden="1" w:uiPriority="39" w:unhideWhenUsed="1" w:qFormat="1"/>
+    <w:lsdException w:name="Plain Table 1" w:uiPriority="41"/>
+    <w:lsdException w:name="Plain Table 2" w:uiPriority="42"/>
+    <w:lsdException w:name="Plain Table 3" w:uiPriority="43"/>
+    <w:lsdException w:name="Plain Table 4" w:uiPriority="44"/>
+    <w:lsdException w:name="Plain Table 5" w:uiPriority="45"/>
+    <w:lsdException w:name="Grid Table Light" w:uiPriority="40"/>
+    <w:lsdException w:name="Grid Table 1 Light" w:uiPriority="46"/>
+    <w:lsdException w:name="Grid Table 2" w:uiPriority="47"/>
+    <w:lsdException w:name="Grid Table 3" w:uiPriority="48"/>
+    <w:lsdException w:name="Grid Table 4" w:uiPriority="49"/>
+    <w:lsdException w:name="Grid Table 5 Dark" w:uiPriority="50"/>
+    <w:lsdException w:name="Grid Table 6 Colorful" w:uiPriority="51"/>
+    <w:lsdException w:name="Grid Table 7 Colorful" w:uiPriority="52"/>
+    <w:lsdException w:name="Grid Table 1 Light Accent 1" w:uiPriority="46"/>
+    <w:lsdException w:name="Grid Table 2 Accent 1" w:uiPriority="47"/>
+    <w:lsdException w:name="Grid Table 3 Accent 1" w:uiPriority="48"/>
+    <w:lsdException w:name="Grid Table 4 Accent 1" w:uiPriority="49"/>
+    <w:lsdException w:name="Grid Table 5 Dark Accent 1" w:uiPriority="50"/>
+    <w:lsdException w:name="Grid Table 6 Colorful Accent 1" w:uiPriority="51"/>
+    <w:lsdException w:name="Grid Table 7 Colorful Accent 1" w:uiPriority="52"/>
+    <w:lsdException w:name="Grid Table 1 Light Accent 2" w:uiPriority="46"/>
+    <w:lsdException w:name="Grid Table 2 Accent 2" w:uiPriority="47"/>
+    <w:lsdException w:name="Grid Table 3 Accent 2" w:uiPriority="48"/>
+    <w:lsdException w:name="Grid Table 4 Accent 2" w:uiPriority="49"/>
+    <w:lsdException w:name="Grid Table 5 Dark Accent 2" w:uiPriority="50"/>
+    <w:lsdException w:name="Grid Table 6 Colorful Accent 2" w:uiPriority="51"/>
+    <w:lsdException w:name="Grid Table 7 Colorful Accent 2" w:uiPriority="52"/>
+    <w:lsdException w:name="Grid Table 1 Light Accent 3" w:uiPriority="46"/>
+    <w:lsdException w:name="Grid Table 2 Accent 3" w:uiPriority="47"/>
+    <w:lsdException w:name="Grid Table 3 Accent 3" w:uiPriority="48"/>
+    <w:lsdException w:name="Grid Table 4 Accent 3" w:uiPriority="49"/>
+    <w:lsdException w:name="Grid Table 5 Dark Accent 3" w:uiPriority="50"/>
+    <w:lsdException w:name="Grid Table 6 Colorful Accent 3" w:uiPriority="51"/>
+    <w:lsdException w:name="Grid Table 7 Colorful Accent 3" w:uiPriority="52"/>
+    <w:lsdException w:name="Grid Table 1 Light Accent 4" w:uiPriority="46"/>
+    <w:lsdException w:name="Grid Table 2 Accent 4" w:uiPriority="47"/>
+    <w:lsdException w:name="Grid Table 3 Accent 4" w:uiPriority="48"/>
+    <w:lsdException w:name="Grid Table 4 Accent 4" w:uiPriority="49"/>
+    <w:lsdException w:name="Grid Table 5 Dark Accent 4" w:uiPriority="50"/>
+    <w:lsdException w:name="Grid Table 6 Colorful Accent 4" w:uiPriority="51"/>
+    <w:lsdException w:name="Grid Table 7 Colorful Accent 4" w:uiPriority="52"/>
+    <w:lsdException w:name="Grid Table 1 Light Accent 5" w:uiPriority="46"/>
+    <w:lsdException w:name="Grid Table 2 Accent 5" w:uiPriority="47"/>
+    <w:lsdException w:name="Grid Table 3 Accent 5" w:uiPriority="48"/>
+    <w:lsdException w:name="Grid Table 4 Accent 5" w:uiPriority="49"/>
+    <w:lsdException w:name="Grid Table 5 Dark Accent 5" w:uiPriority="50"/>
+    <w:lsdException w:name="Grid Table 6 Colorful Accent 5" w:uiPriority="51"/>
+    <w:lsdException w:name="Grid Table 7 Colorful Accent 5" w:uiPriority="52"/>
+    <w:lsdException w:name="Grid Table 1 Light Accent 6" w:uiPriority="46"/>
+    <w:lsdException w:name="Grid Table 2 Accent 6" w:uiPriority="47"/>
+    <w:lsdException w:name="Grid Table 3 Accent 6" w:uiPriority="48"/>
+    <w:lsdException w:name="Grid Table 4 Accent 6" w:uiPriority="49"/>
+    <w:lsdException w:name="Grid Table 5 Dark Accent 6" w:uiPriority="50"/>
+    <w:lsdException w:name="Grid Table 6 Colorful Accent 6" w:uiPriority="51"/>
+    <w:lsdException w:name="Grid Table 7 Colorful Accent 6" w:uiPriority="52"/>
+    <w:lsdException w:name="List Table 1 Light" w:uiPriority="46"/>
+    <w:lsdException w:name="List Table 2" w:uiPriority="47"/>
+    <w:lsdException w:name="List Table 3" w:uiPriority="48"/>
+    <w:lsdException w:name="List Table 4" w:uiPriority="49"/>
+    <w:lsdException w:name="List Table 5 Dark" w:uiPriority="50"/>
+    <w:lsdException w:name="List Table 6 Colorful" w:uiPriority="51"/>
+    <w:lsdException w:name="List Table 7 Colorful" w:uiPriority="52"/>
+    <w:lsdException w:name="List Table 1 Light Accent 1" w:uiPriority="46"/>
+    <w:lsdException w:name="List Table 2 Accent 1" w:uiPriority="47"/>
+    <w:lsdException w:name="List Table 3 Accent 1" w:uiPriority="48"/>
+    <w:lsdException w:name="List Table 4 Accent 1" w:uiPriority="49"/>
+    <w:lsdException w:name="List Table 5 Dark Accent 1" w:uiPriority="50"/>
+    <w:lsdException w:name="List Table 6 Colorful Accent 1" w:uiPriority="51"/>
+    <w:lsdException w:name="List Table 7 Colorful Accent 1" w:uiPriority="52"/>
+    <w:lsdException w:name="List Table 1 Light Accent 2" w:uiPriority="46"/>
+    <w:lsdException w:name="List Table 2 Accent 2" w:uiPriority="47"/>
+    <w:lsdException w:name="List Table 3 Accent 2" w:uiPriority="48"/>
+    <w:lsdException w:name="List Table 4 Accent 2" w:uiPriority="49"/>
+    <w:lsdException w:name="List Table 5 Dark Accent 2" w:uiPriority="50"/>
+    <w:lsdException w:name="List Table 6 Colorful Accent 2" w:uiPriority="51"/>
+    <w:lsdException w:name="List Table 7 Colorful Accent 2" w:uiPriority="52"/>
+    <w:lsdException w:name="List Table 1 Light Accent 3" w:uiPriority="46"/>
+    <w:lsdException w:name="List Table 2 Accent 3" w:uiPriority="47"/>
+    <w:lsdException w:name="List Table 3 Accent 3" w:uiPriority="48"/>
+    <w:lsdException w:name="List Table 4 Accent 3" w:uiPriority="49"/>
+    <w:lsdException w:name="List Table 5 Dark Accent 3" w:uiPriority="50"/>
+    <w:lsdException w:name="List Table 6 Colorful Accent 3" w:uiPriority="51"/>
+    <w:lsdException w:name="List Table 7 Colorful Accent 3" w:uiPriority="52"/>
+    <w:lsdException w:name="List Table 1 Light Accent 4" w:uiPriority="46"/>
+    <w:lsdException w:name="List Table 2 Accent 4" w:uiPriority="47"/>
+    <w:lsdException w:name="List Table 3 Accent 4" w:uiPriority="48"/>
+    <w:lsdException w:name="List Table 4 Accent 4" w:uiPriority="49"/>
+    <w:lsdException w:name="List Table 5 Dark Accent 4" w:uiPriority="50"/>
+    <w:lsdException w:name="List Table 6 Colorful Accent 4" w:uiPriority="51"/>
+    <w:lsdException w:name="List Table 7 Colorful Accent 4" w:uiPriority="52"/>
+    <w:lsdException w:name="List Table 1 Light Accent 5" w:uiPriority="46"/>
+    <w:lsdException w:name="List Table 2 Accent 5" w:uiPriority="47"/>
+    <w:lsdException w:name="List Table 3 Accent 5" w:uiPriority="48"/>
+    <w:lsdException w:name="List Table 4 Accent 5" w:uiPriority="49"/>
+    <w:lsdException w:name="List Table 5 Dark Accent 5" w:uiPriority="50"/>
+    <w:lsdException w:name="List Table 6 Colorful Accent 5" w:uiPriority="51"/>
+    <w:lsdException w:name="List Table 7 Colorful Accent 5" w:uiPriority="52"/>
+    <w:lsdException w:name="List Table 1 Light Accent 6" w:uiPriority="46"/>
+    <w:lsdException w:name="List Table 2 Accent 6" w:uiPriority="47"/>
+    <w:lsdException w:name="List Table 3 Accent 6" w:uiPriority="48"/>
+    <w:lsdException w:name="List Table 4 Accent 6" w:uiPriority="49"/>
+    <w:lsdException w:name="List Table 5 Dark Accent 6" w:uiPriority="50"/>
+    <w:lsdException w:name="List Table 6 Colorful Accent 6" w:uiPriority="51"/>
+    <w:lsdException w:name="List Table 7 Colorful Accent 6" w:uiPriority="52"/>
+  </w:latentStyles>
+  <w:style w:type="paragraph" w:default="1" w:styleId="a">
+    <w:name w:val="Normal"/>
+    <w:qFormat/>
+  </w:style>
+  <w:style w:type="character" w:default="1" w:styleId="a0">
+    <w:name w:val="Default Paragraph Font"/>
+    <w:uiPriority w:val="1"/>
+    <w:semiHidden/>
+    <w:unhideWhenUsed/>
+  </w:style>
+  <w:style w:type="table" w:default="1" w:styleId="a1">
+    <w:name w:val="Normal Table"/>
+    <w:uiPriority w:val="99"/>
+    <w:semiHidden/>
+    <w:unhideWhenUsed/>
+    <w:tblPr>
+      <w:tblInd w:w="0" w:type="dxa"/>
+      <w:tblCellMar>
+        <w:top w:w="0" w:type="dxa"/>
+        <w:left w:w="108" w:type="dxa"/>
+        <w:bottom w:w="0" w:type="dxa"/>
+        <w:right w:w="108" w:type="dxa"/>
+      </w:tblCellMar>
+    </w:tblPr>
+  </w:style>
+  <w:style w:type="numbering" w:default="1" w:styleId="a2">
+    <w:name w:val="No List"/>
+    <w:uiPriority w:val="99"/>
+    <w:semiHidden/>
+    <w:unhideWhenUsed/>
+  </w:style>
+  <w:style w:type="character" w:styleId="a3">
+    <w:name w:val="Placeholder Text"/>
+    <w:basedOn w:val="a0"/>
+    <w:uiPriority w:val="99"/>
+    <w:semiHidden/>
+    <w:rsid w:val="00D50027"/>
+    <w:rPr>
+      <w:color w:val="808080"/>
+    </w:rPr>
+  </w:style>
+</w:styles>
+</file>
+
+<file path=word/glossary/webSettings.xml><?xml version="1.0" encoding="utf-8"?>
+<w:webSettings xmlns:mc="http://schemas.openxmlformats.org/markup-compatibility/2006" xmlns:r="http://schemas.openxmlformats.org/officeDocument/2006/relationships" xmlns:w="http://schemas.openxmlformats.org/wordprocessingml/2006/main" xmlns:w14="http://schemas.microsoft.com/office/word/2010/wordml" xmlns:w15="http://schemas.microsoft.com/office/word/2012/wordml" xmlns:w16se="http://schemas.microsoft.com/office/word/2015/wordml/symex" mc:Ignorable="w14 w15 w16se">
+  <w:optimizeForBrowser/>
+  <w:allowPNG/>
+</w:webSettings>
 </file>
 
 <file path=word/theme/theme1.xml><?xml version="1.0" encoding="utf-8"?>
@@ -5334,7 +11598,7 @@
 </file>
 
 <file path=customXml/itemProps1.xml><?xml version="1.0" encoding="utf-8"?>
-<ds:datastoreItem xmlns:ds="http://schemas.openxmlformats.org/officeDocument/2006/customXml" ds:itemID="{2CC7DEC8-B3D2-46F6-A1B2-2F3B63867815}">
+<ds:datastoreItem xmlns:ds="http://schemas.openxmlformats.org/officeDocument/2006/customXml" ds:itemID="{F9DADB03-D30C-4A07-8AF9-3C362D03E6B1}">
   <ds:schemaRefs>
     <ds:schemaRef ds:uri="http://schemas.openxmlformats.org/officeDocument/2006/bibliography"/>
   </ds:schemaRefs>

--- a/img/diploma.docx
+++ b/img/diploma.docx
@@ -2527,7 +2527,20 @@
         <w:t xml:space="preserve">труктуры данных и </w:t>
       </w:r>
       <w:r>
-        <w:t>амортизационное время операций</w:t>
+        <w:t xml:space="preserve">амортизационное время </w:t>
+      </w:r>
+      <w:commentRangeStart w:id="20"/>
+      <w:r>
+        <w:t>операций</w:t>
+      </w:r>
+      <w:commentRangeEnd w:id="20"/>
+      <w:r>
+        <w:rPr>
+          <w:rStyle w:val="af"/>
+          <w:iCs w:val="0"/>
+          <w:color w:val="000000" w:themeColor="text1"/>
+        </w:rPr>
+        <w:commentReference w:id="20"/>
       </w:r>
     </w:p>
     <w:tbl>
@@ -2967,7 +2980,13 @@
         <w:ind w:firstLine="708"/>
       </w:pPr>
       <w:r>
-        <w:t>Из всех структур данных из Таблицы 2 список является самым эффективным по памяти, но скорость работы неприемлемо высока.</w:t>
+        <w:t xml:space="preserve">Из всех структур данных из Таблицы 2 список является самым эффективным по памяти, но скорость работы неприемлемо </w:t>
+      </w:r>
+      <w:r>
+        <w:t>низкая</w:t>
+      </w:r>
+      <w:r>
+        <w:t>.</w:t>
       </w:r>
     </w:p>
     <w:p>
@@ -3074,18 +3093,16 @@
       <w:r>
         <w:t>(</w:t>
       </w:r>
-      <w:proofErr w:type="spellStart"/>
       <w:r>
         <w:rPr>
           <w:lang w:val="en-US"/>
         </w:rPr>
         <w:t>trie</w:t>
       </w:r>
-      <w:proofErr w:type="spellEnd"/>
       <w:r>
         <w:t xml:space="preserve">). </w:t>
       </w:r>
-      <w:commentRangeStart w:id="20"/>
+      <w:commentRangeStart w:id="21"/>
       <w:r>
         <w:t xml:space="preserve">Все операции у это структуры данных являются </w:t>
       </w:r>
@@ -3109,12 +3126,12 @@
       <w:r>
         <w:t xml:space="preserve">. </w:t>
       </w:r>
-      <w:commentRangeEnd w:id="20"/>
+      <w:commentRangeEnd w:id="21"/>
       <w:r>
         <w:rPr>
           <w:rStyle w:val="af"/>
         </w:rPr>
-        <w:commentReference w:id="20"/>
+        <w:commentReference w:id="21"/>
       </w:r>
       <w:r>
         <w:t xml:space="preserve">Также необходимости в </w:t>
@@ -3318,12 +3335,43 @@
       <w:pPr>
         <w:pStyle w:val="1"/>
       </w:pPr>
-      <w:bookmarkStart w:id="21" w:name="_Toc103542627"/>
+      <w:r>
+        <w:t xml:space="preserve">Введение в </w:t>
+      </w:r>
+      <w:r>
+        <w:rPr>
+          <w:lang w:val="en-US"/>
+        </w:rPr>
+        <w:t>Hash</w:t>
+      </w:r>
+      <w:r>
+        <w:t xml:space="preserve"> </w:t>
+      </w:r>
+      <w:r>
+        <w:rPr>
+          <w:lang w:val="en-US"/>
+        </w:rPr>
+        <w:t>Array</w:t>
+      </w:r>
+      <w:r>
+        <w:t xml:space="preserve"> </w:t>
+      </w:r>
+      <w:r>
+        <w:rPr>
+          <w:lang w:val="en-US"/>
+        </w:rPr>
+        <w:t>Mapped</w:t>
+      </w:r>
+      <w:r>
+        <w:t xml:space="preserve"> </w:t>
+      </w:r>
+      <w:r>
+        <w:rPr>
+          <w:lang w:val="en-US"/>
+        </w:rPr>
+        <w:t>Trie</w:t>
+      </w:r>
       <w:commentRangeStart w:id="22"/>
-      <w:r>
-        <w:t>АЛГОРИТМ</w:t>
-      </w:r>
-      <w:bookmarkEnd w:id="21"/>
       <w:r>
         <w:t xml:space="preserve"> </w:t>
       </w:r>
@@ -3353,6 +3401,9 @@
         <w:t>Идея</w:t>
       </w:r>
       <w:r>
+        <w:t xml:space="preserve"> внедряемого</w:t>
+      </w:r>
+      <w:r>
         <w:t xml:space="preserve"> </w:t>
       </w:r>
       <w:r>
@@ -3482,6 +3533,15 @@
         <w:t>Mapped</w:t>
       </w:r>
       <w:r>
+        <w:t xml:space="preserve"> </w:t>
+      </w:r>
+      <w:r>
+        <w:rPr>
+          <w:lang w:val="en-US"/>
+        </w:rPr>
+        <w:t>Trie</w:t>
+      </w:r>
+      <w:r>
         <w:t>, необходимо</w:t>
       </w:r>
       <w:r>
@@ -3497,10 +3557,13 @@
         <w:t>работает</w:t>
       </w:r>
       <w:r>
-        <w:t xml:space="preserve"> однопоточная Has</w:t>
-      </w:r>
-      <w:r>
-        <w:t>h Array Mapped Trie. Это</w:t>
+        <w:t xml:space="preserve"> однопоточная </w:t>
+      </w:r>
+      <w:r>
+        <w:t>версия</w:t>
+      </w:r>
+      <w:r>
+        <w:t>. Это</w:t>
       </w:r>
       <w:r>
         <w:t xml:space="preserve">, в свою очередь, </w:t>
@@ -4065,7 +4128,7 @@
         <w:t xml:space="preserve"> узлы</w:t>
       </w:r>
       <w:r>
-        <w:t xml:space="preserve"> и </w:t>
+        <w:t xml:space="preserve">, </w:t>
       </w:r>
       <w:r>
         <w:t xml:space="preserve">мы находимся в узле дерева </w:t>
@@ -4102,7 +4165,55 @@
         </m:sSub>
       </m:oMath>
       <w:r>
-        <w:t xml:space="preserve">. Тогда, </w:t>
+        <w:t xml:space="preserve"> и уже вставили все узлы до </w:t>
+      </w:r>
+      <m:oMath>
+        <m:sSub>
+          <m:sSubPr>
+            <m:ctrlPr>
+              <w:rPr>
+                <w:rFonts w:ascii="Cambria Math" w:hAnsi="Cambria Math"/>
+                <w:i/>
+              </w:rPr>
+            </m:ctrlPr>
+          </m:sSubPr>
+          <m:e>
+            <m:r>
+              <w:rPr>
+                <w:rFonts w:ascii="Cambria Math" w:hAnsi="Cambria Math"/>
+                <w:lang w:val="en-US"/>
+              </w:rPr>
+              <m:t>k</m:t>
+            </m:r>
+            <m:ctrlPr>
+              <w:rPr>
+                <w:rFonts w:ascii="Cambria Math" w:hAnsi="Cambria Math"/>
+                <w:i/>
+                <w:lang w:val="en-US"/>
+              </w:rPr>
+            </m:ctrlPr>
+          </m:e>
+          <m:sub>
+            <m:r>
+              <w:rPr>
+                <w:rFonts w:ascii="Cambria Math" w:hAnsi="Cambria Math"/>
+                <w:lang w:val="en-US"/>
+              </w:rPr>
+              <m:t>s</m:t>
+            </m:r>
+          </m:sub>
+        </m:sSub>
+      </m:oMath>
+      <w:r>
+        <w:t>.</w:t>
+      </w:r>
+    </w:p>
+    <w:p>
+      <w:pPr>
+        <w:ind w:firstLine="0"/>
+      </w:pPr>
+      <w:r>
+        <w:t xml:space="preserve">Тогда, </w:t>
       </w:r>
     </w:p>
     <w:p>
@@ -4710,13 +4821,7 @@
               <w:rPr>
                 <w:rFonts w:ascii="Cambria Math" w:hAnsi="Cambria Math"/>
               </w:rPr>
-              <m:t>s</m:t>
-            </m:r>
-            <m:r>
-              <w:rPr>
-                <w:rFonts w:ascii="Cambria Math" w:hAnsi="Cambria Math"/>
-              </w:rPr>
-              <m:t>+1</m:t>
+              <m:t>s+1</m:t>
             </m:r>
           </m:sub>
         </m:sSub>
@@ -5060,9 +5165,9 @@
           <w:lang w:eastAsia="ru-RU"/>
         </w:rPr>
         <w:drawing>
-          <wp:inline distT="0" distB="0" distL="0" distR="0" wp14:anchorId="100DC5A6" wp14:editId="15F5808A">
-            <wp:extent cx="2959982" cy="4523859"/>
-            <wp:effectExtent l="0" t="0" r="0" b="0"/>
+          <wp:inline distT="0" distB="0" distL="0" distR="0" wp14:anchorId="100DC5A6" wp14:editId="2EDF250A">
+            <wp:extent cx="2887133" cy="4412521"/>
+            <wp:effectExtent l="0" t="0" r="8890" b="7620"/>
             <wp:docPr id="8" name="Рисунок 8"/>
             <wp:cNvGraphicFramePr>
               <a:graphicFrameLocks xmlns:a="http://schemas.openxmlformats.org/drawingml/2006/main" noChangeAspect="1"/>
@@ -5083,7 +5188,7 @@
                   <pic:spPr>
                     <a:xfrm>
                       <a:off x="0" y="0"/>
-                      <a:ext cx="2978068" cy="4551500"/>
+                      <a:ext cx="2937787" cy="4489938"/>
                     </a:xfrm>
                     <a:prstGeom prst="rect">
                       <a:avLst/>
@@ -5113,14 +5218,12 @@
       <w:r>
         <w:t xml:space="preserve">Стоит заметить, </w:t>
       </w:r>
-      <w:proofErr w:type="spellStart"/>
       <w:r>
         <w:rPr>
           <w:lang w:val="en-US"/>
         </w:rPr>
         <w:t>trie</w:t>
       </w:r>
-      <w:proofErr w:type="spellEnd"/>
       <w:r>
         <w:t xml:space="preserve"> </w:t>
       </w:r>
@@ -5297,13 +5400,16 @@
         <w:t xml:space="preserve"> </w:t>
       </w:r>
       <w:r>
-        <w:t>детей</w:t>
-      </w:r>
-      <w:r>
-        <w:t xml:space="preserve"> различных</w:t>
-      </w:r>
-      <w:r>
-        <w:t xml:space="preserve">. Тогда пусть каждый узел хранит ссылки на своих детей в фиксированном массиве на </w:t>
+        <w:t xml:space="preserve">различных </w:t>
+      </w:r>
+      <w:r>
+        <w:t>детей. Тогда пусть каждый узел хранит ссылки на своих детей в</w:t>
+      </w:r>
+      <w:r>
+        <w:t xml:space="preserve"> собственном</w:t>
+      </w:r>
+      <w:r>
+        <w:t xml:space="preserve"> фиксированном массиве на </w:t>
       </w:r>
       <m:oMath>
         <m:r>
@@ -5491,19 +5597,7 @@
           <w:rPr>
             <w:rFonts w:ascii="Cambria Math" w:hAnsi="Cambria Math"/>
           </w:rPr>
-          <m:t>[</m:t>
-        </m:r>
-        <m:r>
-          <w:rPr>
-            <w:rFonts w:ascii="Cambria Math" w:hAnsi="Cambria Math"/>
-          </w:rPr>
-          <m:t>2</m:t>
-        </m:r>
-        <m:r>
-          <w:rPr>
-            <w:rFonts w:ascii="Cambria Math" w:hAnsi="Cambria Math"/>
-          </w:rPr>
-          <m:t>]=</m:t>
+          <m:t>[2]=</m:t>
         </m:r>
         <m:r>
           <w:rPr>
@@ -5748,8 +5842,6 @@
         </w:rPr>
         <w:t>A</w:t>
       </w:r>
-      <w:bookmarkStart w:id="24" w:name="_GoBack"/>
-      <w:bookmarkEnd w:id="24"/>
       <w:r>
         <w:t xml:space="preserve"> </w:t>
       </w:r>
@@ -5959,6 +6051,552 @@
       </w:r>
     </w:p>
     <w:p>
+      <w:r>
+        <w:t xml:space="preserve">После детального рассмотрения префиксного дерева, можно приступить </w:t>
+      </w:r>
+      <w:commentRangeStart w:id="24"/>
+      <w:r>
+        <w:t>к</w:t>
+      </w:r>
+      <w:commentRangeEnd w:id="24"/>
+      <w:r>
+        <w:rPr>
+          <w:rStyle w:val="af"/>
+        </w:rPr>
+        <w:commentReference w:id="24"/>
+      </w:r>
+      <w:r>
+        <w:t xml:space="preserve"> устройству </w:t>
+      </w:r>
+      <w:r>
+        <w:rPr>
+          <w:lang w:val="en-US"/>
+        </w:rPr>
+        <w:t>Hash</w:t>
+      </w:r>
+      <w:r>
+        <w:t xml:space="preserve"> </w:t>
+      </w:r>
+      <w:r>
+        <w:rPr>
+          <w:lang w:val="en-US"/>
+        </w:rPr>
+        <w:t>Array</w:t>
+      </w:r>
+      <w:r>
+        <w:t xml:space="preserve"> </w:t>
+      </w:r>
+      <w:r>
+        <w:rPr>
+          <w:lang w:val="en-US"/>
+        </w:rPr>
+        <w:t>Mapped</w:t>
+      </w:r>
+      <w:r>
+        <w:t xml:space="preserve"> </w:t>
+      </w:r>
+      <w:r>
+        <w:rPr>
+          <w:lang w:val="en-US"/>
+        </w:rPr>
+        <w:t>Trie</w:t>
+      </w:r>
+      <w:r>
+        <w:t xml:space="preserve">. </w:t>
+      </w:r>
+      <w:r>
+        <w:t>H</w:t>
+      </w:r>
+      <w:r>
+        <w:rPr>
+          <w:lang w:val="en-US"/>
+        </w:rPr>
+        <w:t>ash</w:t>
+      </w:r>
+      <w:r>
+        <w:t xml:space="preserve"> </w:t>
+      </w:r>
+      <w:r>
+        <w:rPr>
+          <w:lang w:val="en-US"/>
+        </w:rPr>
+        <w:t>Array</w:t>
+      </w:r>
+      <w:r>
+        <w:t xml:space="preserve"> </w:t>
+      </w:r>
+      <w:r>
+        <w:rPr>
+          <w:lang w:val="en-US"/>
+        </w:rPr>
+        <w:t>Mapped</w:t>
+      </w:r>
+      <w:r>
+        <w:t xml:space="preserve"> </w:t>
+      </w:r>
+      <w:r>
+        <w:rPr>
+          <w:lang w:val="en-US"/>
+        </w:rPr>
+        <w:t>Trie</w:t>
+      </w:r>
+      <w:r>
+        <w:t xml:space="preserve"> </w:t>
+      </w:r>
+      <w:r>
+        <w:t>(HAMT)</w:t>
+      </w:r>
+      <w:r>
+        <w:t xml:space="preserve"> </w:t>
+      </w:r>
+      <w:r>
+        <w:t>представляет собой</w:t>
+      </w:r>
+      <w:r>
+        <w:t xml:space="preserve"> </w:t>
+      </w:r>
+      <w:r>
+        <w:t>такое же дерево поиска для хранения, удал</w:t>
+      </w:r>
+      <w:r>
+        <w:t>ения поиска ключей, значений. Как было сказано ранее, она сочетает в себе свойства хеш-таблиц и префиксных деревьев, но также включает отличные идеи для повышения быстродействия.</w:t>
+      </w:r>
+      <w:r>
+        <w:t xml:space="preserve"> </w:t>
+      </w:r>
+    </w:p>
+    <w:p>
+      <w:r>
+        <w:t xml:space="preserve">Как и для префиксных деревьев, </w:t>
+      </w:r>
+      <w:r>
+        <w:rPr>
+          <w:lang w:val="en-US"/>
+        </w:rPr>
+        <w:t>HAMT</w:t>
+      </w:r>
+      <w:r>
+        <w:t xml:space="preserve"> разбивает свой ключ на части. Эти части определяют путь до ключа/значения. Ключи могу иметь общие префиксы, что позволяет экономить память. Но, если в префиксных деревьях разбиение определялось для каждого типа ключа по-разному (для строки – на символы, для числа – на биты), то </w:t>
+      </w:r>
+      <w:r>
+        <w:rPr>
+          <w:lang w:val="en-US"/>
+        </w:rPr>
+        <w:t>Hash</w:t>
+      </w:r>
+      <w:r>
+        <w:t xml:space="preserve"> </w:t>
+      </w:r>
+      <w:r>
+        <w:rPr>
+          <w:lang w:val="en-US"/>
+        </w:rPr>
+        <w:t>Array</w:t>
+      </w:r>
+      <w:r>
+        <w:t xml:space="preserve"> </w:t>
+      </w:r>
+      <w:r>
+        <w:rPr>
+          <w:lang w:val="en-US"/>
+        </w:rPr>
+        <w:t>Mapped</w:t>
+      </w:r>
+      <w:r>
+        <w:t xml:space="preserve"> </w:t>
+      </w:r>
+      <w:r>
+        <w:rPr>
+          <w:lang w:val="en-US"/>
+        </w:rPr>
+        <w:t>Trie</w:t>
+      </w:r>
+      <w:r>
+        <w:t xml:space="preserve"> получает 64-битный хеш ключа, а затем делит эти на части по пять битов. Итого, максимальный </w:t>
+      </w:r>
+      <w:r>
+        <w:t xml:space="preserve">глубина дерева может составлять </w:t>
+      </w:r>
+      <m:oMath>
+        <m:r>
+          <w:rPr>
+            <w:rFonts w:ascii="Cambria Math" w:hAnsi="Cambria Math"/>
+          </w:rPr>
+          <m:t>[64 / 5] = 13</m:t>
+        </m:r>
+      </m:oMath>
+      <w:r>
+        <w:t xml:space="preserve">. </w:t>
+      </w:r>
+      <w:r>
+        <w:t xml:space="preserve">Каждые пять бит –это отдельное число. Например, если в дерево добавляется ключ, который хешируется в </w:t>
+      </w:r>
+      <w:r>
+        <w:t>числ</w:t>
+      </w:r>
+      <w:r>
+        <w:t>о 2172 (двоичную форму будем обозначать так</w:t>
+      </w:r>
+      <w:r>
+        <w:t xml:space="preserve"> </w:t>
+      </w:r>
+      <m:oMath>
+        <m:r>
+          <w:rPr>
+            <w:rFonts w:ascii="Cambria Math" w:hAnsi="Cambria Math"/>
+          </w:rPr>
+          <m:t>0</m:t>
+        </m:r>
+        <m:r>
+          <w:rPr>
+            <w:rFonts w:ascii="Cambria Math" w:hAnsi="Cambria Math"/>
+            <w:lang w:val="en-US"/>
+          </w:rPr>
+          <m:t>b</m:t>
+        </m:r>
+        <m:r>
+          <w:rPr>
+            <w:rFonts w:ascii="Cambria Math" w:hAnsi="Cambria Math"/>
+          </w:rPr>
+          <m:t>1000011111</m:t>
+        </m:r>
+      </m:oMath>
+      <w:r>
+        <w:t>)</w:t>
+      </w:r>
+      <w:r>
+        <w:t>, то он будет разбит</w:t>
+      </w:r>
+    </w:p>
+    <w:p>
+      <w:pPr>
+        <w:rPr>
+          <w:lang w:val="en-US"/>
+        </w:rPr>
+      </w:pPr>
+      <w:r>
+        <w:t xml:space="preserve"> </w:t>
+      </w:r>
+      <m:oMath>
+        <m:sSub>
+          <m:sSubPr>
+            <m:ctrlPr>
+              <w:rPr>
+                <w:rFonts w:ascii="Cambria Math" w:eastAsiaTheme="minorEastAsia" w:hAnsi="Cambria Math"/>
+                <w:i/>
+              </w:rPr>
+            </m:ctrlPr>
+          </m:sSubPr>
+          <m:e>
+            <m:r>
+              <w:rPr>
+                <w:rFonts w:ascii="Cambria Math" w:eastAsiaTheme="minorEastAsia" w:hAnsi="Cambria Math"/>
+                <w:lang w:val="en-US"/>
+              </w:rPr>
+              <m:t>p</m:t>
+            </m:r>
+            <m:ctrlPr>
+              <w:rPr>
+                <w:rFonts w:ascii="Cambria Math" w:eastAsiaTheme="minorEastAsia" w:hAnsi="Cambria Math"/>
+                <w:i/>
+                <w:lang w:val="en-US"/>
+              </w:rPr>
+            </m:ctrlPr>
+          </m:e>
+          <m:sub>
+            <m:r>
+              <w:rPr>
+                <w:rFonts w:ascii="Cambria Math" w:eastAsiaTheme="minorEastAsia" w:hAnsi="Cambria Math"/>
+              </w:rPr>
+              <m:t>0</m:t>
+            </m:r>
+          </m:sub>
+        </m:sSub>
+        <m:r>
+          <w:rPr>
+            <w:rFonts w:ascii="Cambria Math" w:eastAsiaTheme="minorEastAsia" w:hAnsi="Cambria Math"/>
+          </w:rPr>
+          <m:t>= 0</m:t>
+        </m:r>
+        <m:r>
+          <w:rPr>
+            <w:rFonts w:ascii="Cambria Math" w:eastAsiaTheme="minorEastAsia" w:hAnsi="Cambria Math"/>
+            <w:lang w:val="en-US"/>
+          </w:rPr>
+          <m:t>b</m:t>
+        </m:r>
+        <m:r>
+          <w:rPr>
+            <w:rFonts w:ascii="Cambria Math" w:eastAsiaTheme="minorEastAsia" w:hAnsi="Cambria Math"/>
+          </w:rPr>
+          <m:t>10000,</m:t>
+        </m:r>
+        <m:sSub>
+          <m:sSubPr>
+            <m:ctrlPr>
+              <w:rPr>
+                <w:rFonts w:ascii="Cambria Math" w:eastAsiaTheme="minorEastAsia" w:hAnsi="Cambria Math"/>
+                <w:i/>
+              </w:rPr>
+            </m:ctrlPr>
+          </m:sSubPr>
+          <m:e>
+            <m:r>
+              <w:rPr>
+                <w:rFonts w:ascii="Cambria Math" w:eastAsiaTheme="minorEastAsia" w:hAnsi="Cambria Math"/>
+              </w:rPr>
+              <m:t>p</m:t>
+            </m:r>
+          </m:e>
+          <m:sub>
+            <m:r>
+              <w:rPr>
+                <w:rFonts w:ascii="Cambria Math" w:eastAsiaTheme="minorEastAsia" w:hAnsi="Cambria Math"/>
+              </w:rPr>
+              <m:t>1</m:t>
+            </m:r>
+          </m:sub>
+        </m:sSub>
+        <m:r>
+          <w:rPr>
+            <w:rFonts w:ascii="Cambria Math" w:eastAsiaTheme="minorEastAsia" w:hAnsi="Cambria Math"/>
+          </w:rPr>
+          <m:t>=</m:t>
+        </m:r>
+        <m:r>
+          <w:rPr>
+            <w:rFonts w:ascii="Cambria Math" w:eastAsiaTheme="minorEastAsia" w:hAnsi="Cambria Math"/>
+          </w:rPr>
+          <m:t xml:space="preserve"> 0</m:t>
+        </m:r>
+        <m:r>
+          <w:rPr>
+            <w:rFonts w:ascii="Cambria Math" w:eastAsiaTheme="minorEastAsia" w:hAnsi="Cambria Math"/>
+            <w:lang w:val="en-US"/>
+          </w:rPr>
+          <m:t>b</m:t>
+        </m:r>
+        <m:r>
+          <w:rPr>
+            <w:rFonts w:ascii="Cambria Math" w:eastAsiaTheme="minorEastAsia" w:hAnsi="Cambria Math"/>
+          </w:rPr>
+          <m:t>11111</m:t>
+        </m:r>
+        <m:r>
+          <w:rPr>
+            <w:rFonts w:ascii="Cambria Math" w:eastAsiaTheme="minorEastAsia" w:hAnsi="Cambria Math"/>
+          </w:rPr>
+          <m:t xml:space="preserve">, </m:t>
+        </m:r>
+        <m:sSub>
+          <m:sSubPr>
+            <m:ctrlPr>
+              <w:rPr>
+                <w:rFonts w:ascii="Cambria Math" w:eastAsiaTheme="minorEastAsia" w:hAnsi="Cambria Math"/>
+                <w:i/>
+              </w:rPr>
+            </m:ctrlPr>
+          </m:sSubPr>
+          <m:e>
+            <m:r>
+              <w:rPr>
+                <w:rFonts w:ascii="Cambria Math" w:eastAsiaTheme="minorEastAsia" w:hAnsi="Cambria Math"/>
+              </w:rPr>
+              <m:t>p</m:t>
+            </m:r>
+          </m:e>
+          <m:sub>
+            <m:r>
+              <w:rPr>
+                <w:rFonts w:ascii="Cambria Math" w:eastAsiaTheme="minorEastAsia" w:hAnsi="Cambria Math"/>
+              </w:rPr>
+              <m:t>2</m:t>
+            </m:r>
+          </m:sub>
+        </m:sSub>
+        <m:r>
+          <w:rPr>
+            <w:rFonts w:ascii="Cambria Math" w:eastAsiaTheme="minorEastAsia" w:hAnsi="Cambria Math"/>
+          </w:rPr>
+          <m:t>=</m:t>
+        </m:r>
+        <m:sSub>
+          <m:sSubPr>
+            <m:ctrlPr>
+              <w:rPr>
+                <w:rFonts w:ascii="Cambria Math" w:eastAsiaTheme="minorEastAsia" w:hAnsi="Cambria Math"/>
+                <w:i/>
+              </w:rPr>
+            </m:ctrlPr>
+          </m:sSubPr>
+          <m:e>
+            <m:r>
+              <w:rPr>
+                <w:rFonts w:ascii="Cambria Math" w:eastAsiaTheme="minorEastAsia" w:hAnsi="Cambria Math"/>
+              </w:rPr>
+              <m:t>p</m:t>
+            </m:r>
+          </m:e>
+          <m:sub>
+            <m:r>
+              <w:rPr>
+                <w:rFonts w:ascii="Cambria Math" w:eastAsiaTheme="minorEastAsia" w:hAnsi="Cambria Math"/>
+              </w:rPr>
+              <m:t>3</m:t>
+            </m:r>
+          </m:sub>
+        </m:sSub>
+        <m:r>
+          <w:rPr>
+            <w:rFonts w:ascii="Cambria Math" w:eastAsiaTheme="minorEastAsia" w:hAnsi="Cambria Math"/>
+          </w:rPr>
+          <m:t>=</m:t>
+        </m:r>
+        <m:r>
+          <w:rPr>
+            <w:rFonts w:ascii="Cambria Math" w:eastAsiaTheme="minorEastAsia" w:hAnsi="Cambria Math"/>
+          </w:rPr>
+          <m:t>0</m:t>
+        </m:r>
+        <m:r>
+          <w:rPr>
+            <w:rFonts w:ascii="Cambria Math" w:eastAsiaTheme="minorEastAsia" w:hAnsi="Cambria Math"/>
+            <w:lang w:val="en-US"/>
+          </w:rPr>
+          <m:t>b</m:t>
+        </m:r>
+        <m:r>
+          <w:rPr>
+            <w:rFonts w:ascii="Cambria Math" w:eastAsiaTheme="minorEastAsia" w:hAnsi="Cambria Math"/>
+          </w:rPr>
+          <m:t xml:space="preserve">00000, …, </m:t>
+        </m:r>
+        <m:sSub>
+          <m:sSubPr>
+            <m:ctrlPr>
+              <w:rPr>
+                <w:rFonts w:ascii="Cambria Math" w:eastAsiaTheme="minorEastAsia" w:hAnsi="Cambria Math"/>
+                <w:i/>
+              </w:rPr>
+            </m:ctrlPr>
+          </m:sSubPr>
+          <m:e>
+            <m:r>
+              <w:rPr>
+                <w:rFonts w:ascii="Cambria Math" w:eastAsiaTheme="minorEastAsia" w:hAnsi="Cambria Math"/>
+              </w:rPr>
+              <m:t>p</m:t>
+            </m:r>
+          </m:e>
+          <m:sub>
+            <m:r>
+              <w:rPr>
+                <w:rFonts w:ascii="Cambria Math" w:eastAsiaTheme="minorEastAsia" w:hAnsi="Cambria Math"/>
+              </w:rPr>
+              <m:t>12</m:t>
+            </m:r>
+          </m:sub>
+        </m:sSub>
+        <m:r>
+          <w:rPr>
+            <w:rFonts w:ascii="Cambria Math" w:eastAsiaTheme="minorEastAsia" w:hAnsi="Cambria Math"/>
+          </w:rPr>
+          <m:t>=</m:t>
+        </m:r>
+        <m:r>
+          <w:rPr>
+            <w:rFonts w:ascii="Cambria Math" w:eastAsiaTheme="minorEastAsia" w:hAnsi="Cambria Math"/>
+          </w:rPr>
+          <m:t>0</m:t>
+        </m:r>
+        <m:r>
+          <w:rPr>
+            <w:rFonts w:ascii="Cambria Math" w:eastAsiaTheme="minorEastAsia" w:hAnsi="Cambria Math"/>
+            <w:lang w:val="en-US"/>
+          </w:rPr>
+          <m:t>b</m:t>
+        </m:r>
+        <m:r>
+          <w:rPr>
+            <w:rFonts w:ascii="Cambria Math" w:eastAsiaTheme="minorEastAsia" w:hAnsi="Cambria Math"/>
+          </w:rPr>
+          <m:t>00000 …</m:t>
+        </m:r>
+      </m:oMath>
+    </w:p>
+    <w:p>
+      <w:pPr>
+        <w:ind w:firstLine="0"/>
+      </w:pPr>
+      <w:r>
+        <w:t xml:space="preserve">На рисунке </w:t>
+      </w:r>
+      <w:r>
+        <w:rPr>
+          <w:lang w:val="en-US"/>
+        </w:rPr>
+        <w:t>X</w:t>
+      </w:r>
+      <w:r>
+        <w:t>.</w:t>
+      </w:r>
+      <w:r>
+        <w:rPr>
+          <w:lang w:val="en-US"/>
+        </w:rPr>
+        <w:t>X</w:t>
+      </w:r>
+      <w:r>
+        <w:t xml:space="preserve"> </w:t>
+      </w:r>
+      <w:r>
+        <w:t>наглядно продемонстрирован этот случай.</w:t>
+      </w:r>
+    </w:p>
+    <w:p>
+      <w:pPr>
+        <w:ind w:firstLine="0"/>
+      </w:pPr>
+    </w:p>
+    <w:p>
+      <w:pPr>
+        <w:ind w:firstLine="0"/>
+      </w:pPr>
+    </w:p>
+    <w:p>
+      <w:pPr>
+        <w:pStyle w:val="af8"/>
+      </w:pPr>
+      <w:r>
+        <w:lastRenderedPageBreak/>
+        <w:t>Рисунок</w:t>
+      </w:r>
+      <w:r>
+        <w:t xml:space="preserve"> </w:t>
+      </w:r>
+      <w:r>
+        <w:rPr>
+          <w:lang w:val="en-US"/>
+        </w:rPr>
+        <w:t>X</w:t>
+      </w:r>
+      <w:r>
+        <w:t>.</w:t>
+      </w:r>
+      <w:r>
+        <w:rPr>
+          <w:lang w:val="en-US"/>
+        </w:rPr>
+        <w:t>X</w:t>
+      </w:r>
+      <w:r>
+        <w:t xml:space="preserve"> – </w:t>
+      </w:r>
+      <w:r>
+        <w:t>Разбиение хеша ключа на части</w:t>
+      </w:r>
+    </w:p>
+    <w:p>
       <w:pPr>
         <w:spacing w:after="160" w:line="259" w:lineRule="auto"/>
         <w:ind w:firstLine="0"/>
@@ -5969,154 +6607,2205 @@
           <w:szCs w:val="32"/>
         </w:rPr>
       </w:pPr>
-    </w:p>
-    <w:p>
-      <w:pPr>
-        <w:pStyle w:val="1"/>
-      </w:pPr>
-      <w:bookmarkStart w:id="25" w:name="_Toc103542628"/>
-      <w:r>
-        <w:lastRenderedPageBreak/>
-        <w:t>РАЗРАБОТКА</w:t>
-      </w:r>
-      <w:bookmarkEnd w:id="25"/>
-    </w:p>
-    <w:p>
-      <w:pPr>
-        <w:pStyle w:val="1"/>
-      </w:pPr>
-    </w:p>
-    <w:p>
-      <w:pPr>
-        <w:pStyle w:val="1"/>
-      </w:pPr>
-    </w:p>
-    <w:p>
-      <w:pPr>
-        <w:pStyle w:val="1"/>
-      </w:pPr>
-    </w:p>
-    <w:p>
-      <w:pPr>
-        <w:pStyle w:val="1"/>
-      </w:pPr>
-    </w:p>
-    <w:p>
-      <w:pPr>
-        <w:pStyle w:val="1"/>
-      </w:pPr>
-    </w:p>
-    <w:p>
-      <w:pPr>
-        <w:pStyle w:val="1"/>
-      </w:pPr>
-    </w:p>
-    <w:p>
-      <w:pPr>
-        <w:pStyle w:val="1"/>
-      </w:pPr>
-    </w:p>
-    <w:p>
-      <w:pPr>
-        <w:pStyle w:val="1"/>
-      </w:pPr>
-    </w:p>
-    <w:p>
-      <w:pPr>
-        <w:pStyle w:val="1"/>
-      </w:pPr>
-    </w:p>
-    <w:p>
-      <w:pPr>
-        <w:pStyle w:val="1"/>
-      </w:pPr>
-    </w:p>
-    <w:p>
-      <w:pPr>
-        <w:pStyle w:val="1"/>
-      </w:pPr>
-    </w:p>
-    <w:p>
-      <w:pPr>
-        <w:pStyle w:val="1"/>
-      </w:pPr>
-    </w:p>
-    <w:p>
-      <w:pPr>
-        <w:pStyle w:val="1"/>
-      </w:pPr>
-    </w:p>
-    <w:p>
-      <w:pPr>
-        <w:pStyle w:val="1"/>
-      </w:pPr>
-    </w:p>
-    <w:p>
-      <w:pPr>
-        <w:pStyle w:val="1"/>
-      </w:pPr>
-    </w:p>
-    <w:p>
-      <w:pPr>
-        <w:pStyle w:val="1"/>
-      </w:pPr>
-    </w:p>
-    <w:p>
-      <w:pPr>
-        <w:pStyle w:val="1"/>
-      </w:pPr>
-    </w:p>
-    <w:p>
-      <w:pPr>
-        <w:pStyle w:val="1"/>
-      </w:pPr>
-    </w:p>
-    <w:p>
-      <w:pPr>
-        <w:pStyle w:val="1"/>
-      </w:pPr>
-    </w:p>
-    <w:p>
-      <w:pPr>
-        <w:pStyle w:val="1"/>
-      </w:pPr>
-    </w:p>
-    <w:p>
-      <w:pPr>
-        <w:pStyle w:val="1"/>
-      </w:pPr>
-    </w:p>
-    <w:p/>
-    <w:p>
-      <w:pPr>
-        <w:pStyle w:val="1"/>
-      </w:pPr>
-    </w:p>
-    <w:p>
-      <w:pPr>
-        <w:pStyle w:val="1"/>
-      </w:pPr>
-      <w:bookmarkStart w:id="26" w:name="_Toc103542629"/>
-      <w:r>
-        <w:t>ТЕСТИРОВАНИЕ</w:t>
-      </w:r>
-      <w:bookmarkEnd w:id="26"/>
-    </w:p>
-    <w:p>
-      <w:pPr>
-        <w:pStyle w:val="1"/>
-      </w:pPr>
-    </w:p>
-    <w:p>
-      <w:pPr>
-        <w:pStyle w:val="1"/>
-      </w:pPr>
+      <w:r>
+        <w:rPr>
+          <w:noProof/>
+          <w:lang w:eastAsia="ru-RU"/>
+        </w:rPr>
+        <w:drawing>
+          <wp:inline distT="0" distB="0" distL="0" distR="0" wp14:anchorId="4CF737D0" wp14:editId="3057DC9F">
+            <wp:extent cx="5940425" cy="2058035"/>
+            <wp:effectExtent l="0" t="0" r="3175" b="0"/>
+            <wp:docPr id="4" name="Рисунок 4"/>
+            <wp:cNvGraphicFramePr>
+              <a:graphicFrameLocks xmlns:a="http://schemas.openxmlformats.org/drawingml/2006/main" noChangeAspect="1"/>
+            </wp:cNvGraphicFramePr>
+            <a:graphic xmlns:a="http://schemas.openxmlformats.org/drawingml/2006/main">
+              <a:graphicData uri="http://schemas.openxmlformats.org/drawingml/2006/picture">
+                <pic:pic xmlns:pic="http://schemas.openxmlformats.org/drawingml/2006/picture">
+                  <pic:nvPicPr>
+                    <pic:cNvPr id="1" name=""/>
+                    <pic:cNvPicPr/>
+                  </pic:nvPicPr>
+                  <pic:blipFill>
+                    <a:blip r:embed="rId17"/>
+                    <a:stretch>
+                      <a:fillRect/>
+                    </a:stretch>
+                  </pic:blipFill>
+                  <pic:spPr>
+                    <a:xfrm>
+                      <a:off x="0" y="0"/>
+                      <a:ext cx="5940425" cy="2058035"/>
+                    </a:xfrm>
+                    <a:prstGeom prst="rect">
+                      <a:avLst/>
+                    </a:prstGeom>
+                  </pic:spPr>
+                </pic:pic>
+              </a:graphicData>
+            </a:graphic>
+          </wp:inline>
+        </w:drawing>
+      </w:r>
+    </w:p>
+    <w:p>
+      <w:pPr>
+        <w:ind w:firstLine="0"/>
+      </w:pPr>
+      <w:r>
+        <w:t xml:space="preserve">Таким образом, данный ключ в дереве будет располагаться по пути, который показан на рисунке </w:t>
+      </w:r>
+      <w:r>
+        <w:rPr>
+          <w:lang w:val="en-US"/>
+        </w:rPr>
+        <w:t>X</w:t>
+      </w:r>
+      <w:r>
+        <w:t>.</w:t>
+      </w:r>
+      <w:r>
+        <w:rPr>
+          <w:lang w:val="en-US"/>
+        </w:rPr>
+        <w:t>X</w:t>
+      </w:r>
+      <w:r>
+        <w:t xml:space="preserve">. Зелёным цветом обозначен корень дерева, </w:t>
+      </w:r>
+      <w:r>
+        <w:t xml:space="preserve">белым – промежуточные вершины, </w:t>
+      </w:r>
+      <w:r>
+        <w:t xml:space="preserve">красным – терминальная вершина, где хранится значение для </w:t>
+      </w:r>
+      <w:commentRangeStart w:id="25"/>
+      <w:r>
+        <w:t>ключа</w:t>
+      </w:r>
+      <w:commentRangeEnd w:id="25"/>
+      <w:r>
+        <w:rPr>
+          <w:rStyle w:val="af"/>
+        </w:rPr>
+        <w:commentReference w:id="25"/>
+      </w:r>
+      <w:r>
+        <w:t>.</w:t>
+      </w:r>
+    </w:p>
+    <w:p>
+      <w:pPr>
+        <w:pStyle w:val="af8"/>
+      </w:pPr>
+      <w:r>
+        <w:t>Рисунок</w:t>
+      </w:r>
+      <w:r>
+        <w:t xml:space="preserve"> </w:t>
+      </w:r>
+      <w:r>
+        <w:rPr>
+          <w:lang w:val="en-US"/>
+        </w:rPr>
+        <w:t>X</w:t>
+      </w:r>
+      <w:r>
+        <w:t>.</w:t>
+      </w:r>
+      <w:r>
+        <w:rPr>
+          <w:lang w:val="en-US"/>
+        </w:rPr>
+        <w:t>X</w:t>
+      </w:r>
+      <w:r>
+        <w:t xml:space="preserve"> – </w:t>
+      </w:r>
+      <w:r>
+        <w:t>Путь в дерева для ключа с хешом 2172</w:t>
+      </w:r>
+    </w:p>
+    <w:p>
+      <w:r>
+        <w:rPr>
+          <w:noProof/>
+          <w:lang w:eastAsia="ru-RU"/>
+        </w:rPr>
+        <w:drawing>
+          <wp:inline distT="0" distB="0" distL="0" distR="0" wp14:anchorId="557112AC" wp14:editId="28BF9903">
+            <wp:extent cx="5493067" cy="1146175"/>
+            <wp:effectExtent l="0" t="0" r="0" b="0"/>
+            <wp:docPr id="6" name="Рисунок 6"/>
+            <wp:cNvGraphicFramePr>
+              <a:graphicFrameLocks xmlns:a="http://schemas.openxmlformats.org/drawingml/2006/main" noChangeAspect="1"/>
+            </wp:cNvGraphicFramePr>
+            <a:graphic xmlns:a="http://schemas.openxmlformats.org/drawingml/2006/main">
+              <a:graphicData uri="http://schemas.openxmlformats.org/drawingml/2006/picture">
+                <pic:pic xmlns:pic="http://schemas.openxmlformats.org/drawingml/2006/picture">
+                  <pic:nvPicPr>
+                    <pic:cNvPr id="1" name=""/>
+                    <pic:cNvPicPr/>
+                  </pic:nvPicPr>
+                  <pic:blipFill>
+                    <a:blip r:embed="rId18"/>
+                    <a:stretch>
+                      <a:fillRect/>
+                    </a:stretch>
+                  </pic:blipFill>
+                  <pic:spPr>
+                    <a:xfrm>
+                      <a:off x="0" y="0"/>
+                      <a:ext cx="5581555" cy="1164639"/>
+                    </a:xfrm>
+                    <a:prstGeom prst="rect">
+                      <a:avLst/>
+                    </a:prstGeom>
+                  </pic:spPr>
+                </pic:pic>
+              </a:graphicData>
+            </a:graphic>
+          </wp:inline>
+        </w:drawing>
+      </w:r>
+    </w:p>
+    <w:p>
+      <w:pPr>
+        <w:ind w:firstLine="0"/>
+        <w:rPr>
+          <w:lang w:val="en-US"/>
+        </w:rPr>
+      </w:pPr>
+      <w:r>
+        <w:t>На самом деле, для хеша 2172 не обязател</w:t>
+      </w:r>
+      <w:r>
+        <w:t>ьно хранить весь путь</w:t>
+      </w:r>
+      <w:r>
+        <w:t xml:space="preserve"> в контексте дерева. Нужно хранить ровно такое количество узлов, чтобы можно было уникальное идентифицировать путь до ключа в дереве. Приведём несколько примеров</w:t>
+      </w:r>
+      <w:r>
+        <w:t>.</w:t>
+      </w:r>
+    </w:p>
+    <w:p>
+      <w:pPr>
+        <w:ind w:firstLine="708"/>
+      </w:pPr>
+      <w:r>
+        <w:t>Пусть у нас есть пустое дерево</w:t>
+      </w:r>
+      <w:r>
+        <w:t xml:space="preserve"> (</w:t>
+      </w:r>
+      <w:r>
+        <w:t xml:space="preserve">рисунок </w:t>
+      </w:r>
+      <w:r>
+        <w:rPr>
+          <w:lang w:val="en-US"/>
+        </w:rPr>
+        <w:t>X</w:t>
+      </w:r>
+      <w:r>
+        <w:t>.</w:t>
+      </w:r>
+      <w:r>
+        <w:rPr>
+          <w:lang w:val="en-US"/>
+        </w:rPr>
+        <w:t>X</w:t>
+      </w:r>
+      <w:r>
+        <w:t xml:space="preserve">) </w:t>
+      </w:r>
+    </w:p>
+    <w:p>
+      <w:pPr>
+        <w:ind w:firstLine="0"/>
+      </w:pPr>
+    </w:p>
+    <w:p>
+      <w:pPr>
+        <w:ind w:firstLine="0"/>
+      </w:pPr>
+      <w:r>
+        <w:t>Рисунок</w:t>
+      </w:r>
+      <w:r>
+        <w:t xml:space="preserve"> </w:t>
+      </w:r>
+      <w:r>
+        <w:rPr>
+          <w:lang w:val="en-US"/>
+        </w:rPr>
+        <w:t>X</w:t>
+      </w:r>
+      <w:r>
+        <w:t>.</w:t>
+      </w:r>
+      <w:r>
+        <w:rPr>
+          <w:lang w:val="en-US"/>
+        </w:rPr>
+        <w:t>X</w:t>
+      </w:r>
+      <w:r>
+        <w:t xml:space="preserve"> – </w:t>
+      </w:r>
+      <w:r>
+        <w:rPr>
+          <w:lang w:val="en-US"/>
+        </w:rPr>
+        <w:t>Hash</w:t>
+      </w:r>
+      <w:r>
+        <w:t xml:space="preserve"> </w:t>
+      </w:r>
+      <w:r>
+        <w:rPr>
+          <w:lang w:val="en-US"/>
+        </w:rPr>
+        <w:t>Array</w:t>
+      </w:r>
+      <w:r>
+        <w:t xml:space="preserve"> </w:t>
+      </w:r>
+      <w:r>
+        <w:rPr>
+          <w:lang w:val="en-US"/>
+        </w:rPr>
+        <w:t>Mapped</w:t>
+      </w:r>
+      <w:r>
+        <w:t xml:space="preserve"> </w:t>
+      </w:r>
+      <w:r>
+        <w:rPr>
+          <w:lang w:val="en-US"/>
+        </w:rPr>
+        <w:t>Trie</w:t>
+      </w:r>
+      <w:r>
+        <w:t xml:space="preserve"> не содержащий ни одного ключа</w:t>
+      </w:r>
+    </w:p>
+    <w:p>
+      <w:pPr>
+        <w:jc w:val="center"/>
+      </w:pPr>
+      <w:r>
+        <w:rPr>
+          <w:noProof/>
+          <w:lang w:eastAsia="ru-RU"/>
+        </w:rPr>
+        <w:drawing>
+          <wp:inline distT="0" distB="0" distL="0" distR="0" wp14:anchorId="33505483" wp14:editId="2BC70084">
+            <wp:extent cx="1085850" cy="819150"/>
+            <wp:effectExtent l="0" t="0" r="0" b="0"/>
+            <wp:docPr id="10" name="Рисунок 10"/>
+            <wp:cNvGraphicFramePr>
+              <a:graphicFrameLocks xmlns:a="http://schemas.openxmlformats.org/drawingml/2006/main" noChangeAspect="1"/>
+            </wp:cNvGraphicFramePr>
+            <a:graphic xmlns:a="http://schemas.openxmlformats.org/drawingml/2006/main">
+              <a:graphicData uri="http://schemas.openxmlformats.org/drawingml/2006/picture">
+                <pic:pic xmlns:pic="http://schemas.openxmlformats.org/drawingml/2006/picture">
+                  <pic:nvPicPr>
+                    <pic:cNvPr id="1" name=""/>
+                    <pic:cNvPicPr/>
+                  </pic:nvPicPr>
+                  <pic:blipFill>
+                    <a:blip r:embed="rId19"/>
+                    <a:stretch>
+                      <a:fillRect/>
+                    </a:stretch>
+                  </pic:blipFill>
+                  <pic:spPr>
+                    <a:xfrm>
+                      <a:off x="0" y="0"/>
+                      <a:ext cx="1085850" cy="819150"/>
+                    </a:xfrm>
+                    <a:prstGeom prst="rect">
+                      <a:avLst/>
+                    </a:prstGeom>
+                  </pic:spPr>
+                </pic:pic>
+              </a:graphicData>
+            </a:graphic>
+          </wp:inline>
+        </w:drawing>
+      </w:r>
+    </w:p>
+    <w:p>
+      <w:pPr>
+        <w:ind w:firstLine="0"/>
+      </w:pPr>
+      <w:r>
+        <w:t xml:space="preserve">Добавим в дерево ключ с хешом </w:t>
+      </w:r>
+      <w:r>
+        <w:t>2172</w:t>
+      </w:r>
+      <w:r>
+        <w:t xml:space="preserve"> (рисунок </w:t>
+      </w:r>
+      <w:r>
+        <w:rPr>
+          <w:lang w:val="en-US"/>
+        </w:rPr>
+        <w:t>X</w:t>
+      </w:r>
+      <w:r>
+        <w:t>.</w:t>
+      </w:r>
+      <w:r>
+        <w:rPr>
+          <w:lang w:val="en-US"/>
+        </w:rPr>
+        <w:t>X</w:t>
+      </w:r>
+      <w:r>
+        <w:t>).</w:t>
+      </w:r>
+      <w:r>
+        <w:t xml:space="preserve"> Как говорилось ранее, нужно добавлять минимальное количество уз</w:t>
+      </w:r>
+      <w:r>
+        <w:t>лов, чтобы можно было уникально</w:t>
+      </w:r>
+      <w:r>
+        <w:t xml:space="preserve"> идентифицировать путь до ключа. В пустом дереве хватит лишь одного узла. </w:t>
+      </w:r>
+      <w:r>
+        <w:t>Его</w:t>
+      </w:r>
+      <w:r>
+        <w:t xml:space="preserve"> нужно сделать терминальным и положить в него значение и полный ключ (это понадобиться для </w:t>
+      </w:r>
+      <w:r>
+        <w:t>проверки</w:t>
+      </w:r>
+      <w:r>
+        <w:t xml:space="preserve"> при поиске</w:t>
+      </w:r>
+      <w:r>
+        <w:t>).</w:t>
+      </w:r>
     </w:p>
     <w:p>
       <w:pPr>
         <w:spacing w:after="160" w:line="259" w:lineRule="auto"/>
         <w:ind w:firstLine="0"/>
         <w:jc w:val="left"/>
+      </w:pPr>
+    </w:p>
+    <w:p>
+      <w:pPr>
+        <w:spacing w:after="160" w:line="259" w:lineRule="auto"/>
+        <w:ind w:firstLine="0"/>
+        <w:jc w:val="left"/>
+      </w:pPr>
+    </w:p>
+    <w:p>
+      <w:pPr>
+        <w:ind w:firstLine="0"/>
+      </w:pPr>
+      <w:r>
+        <w:lastRenderedPageBreak/>
+        <w:t>Рисунок</w:t>
+      </w:r>
+      <w:r>
+        <w:t xml:space="preserve"> </w:t>
+      </w:r>
+      <w:r>
+        <w:rPr>
+          <w:lang w:val="en-US"/>
+        </w:rPr>
+        <w:t>X</w:t>
+      </w:r>
+      <w:r>
+        <w:t>.</w:t>
+      </w:r>
+      <w:r>
+        <w:rPr>
+          <w:lang w:val="en-US"/>
+        </w:rPr>
+        <w:t>X</w:t>
+      </w:r>
+      <w:r>
+        <w:t xml:space="preserve"> – </w:t>
+      </w:r>
+      <w:r>
+        <w:rPr>
+          <w:lang w:val="en-US"/>
+        </w:rPr>
+        <w:t>Hash</w:t>
+      </w:r>
+      <w:r>
+        <w:t xml:space="preserve"> </w:t>
+      </w:r>
+      <w:r>
+        <w:rPr>
+          <w:lang w:val="en-US"/>
+        </w:rPr>
+        <w:t>Array</w:t>
+      </w:r>
+      <w:r>
+        <w:t xml:space="preserve"> </w:t>
+      </w:r>
+      <w:r>
+        <w:rPr>
+          <w:lang w:val="en-US"/>
+        </w:rPr>
+        <w:t>Mapped</w:t>
+      </w:r>
+      <w:r>
+        <w:t xml:space="preserve"> </w:t>
+      </w:r>
+      <w:r>
+        <w:rPr>
+          <w:lang w:val="en-US"/>
+        </w:rPr>
+        <w:t>Trie</w:t>
+      </w:r>
+      <w:r>
+        <w:t xml:space="preserve"> </w:t>
+      </w:r>
+      <w:r>
+        <w:rPr>
+          <w:lang w:val="en-US"/>
+        </w:rPr>
+        <w:t>c</w:t>
+      </w:r>
+      <w:r>
+        <w:t xml:space="preserve"> </w:t>
+      </w:r>
+      <w:r>
+        <w:t xml:space="preserve">единственным ключом. </w:t>
+      </w:r>
+    </w:p>
+    <w:p>
+      <w:pPr>
+        <w:ind w:firstLine="0"/>
+        <w:jc w:val="center"/>
+      </w:pPr>
+      <w:r>
+        <w:rPr>
+          <w:noProof/>
+          <w:lang w:eastAsia="ru-RU"/>
+        </w:rPr>
+        <w:drawing>
+          <wp:inline distT="0" distB="0" distL="0" distR="0" wp14:anchorId="7958FEFB" wp14:editId="663AE149">
+            <wp:extent cx="2647950" cy="1562100"/>
+            <wp:effectExtent l="0" t="0" r="0" b="0"/>
+            <wp:docPr id="14" name="Рисунок 14"/>
+            <wp:cNvGraphicFramePr>
+              <a:graphicFrameLocks xmlns:a="http://schemas.openxmlformats.org/drawingml/2006/main" noChangeAspect="1"/>
+            </wp:cNvGraphicFramePr>
+            <a:graphic xmlns:a="http://schemas.openxmlformats.org/drawingml/2006/main">
+              <a:graphicData uri="http://schemas.openxmlformats.org/drawingml/2006/picture">
+                <pic:pic xmlns:pic="http://schemas.openxmlformats.org/drawingml/2006/picture">
+                  <pic:nvPicPr>
+                    <pic:cNvPr id="1" name=""/>
+                    <pic:cNvPicPr/>
+                  </pic:nvPicPr>
+                  <pic:blipFill>
+                    <a:blip r:embed="rId20"/>
+                    <a:stretch>
+                      <a:fillRect/>
+                    </a:stretch>
+                  </pic:blipFill>
+                  <pic:spPr>
+                    <a:xfrm>
+                      <a:off x="0" y="0"/>
+                      <a:ext cx="2647950" cy="1562100"/>
+                    </a:xfrm>
+                    <a:prstGeom prst="rect">
+                      <a:avLst/>
+                    </a:prstGeom>
+                  </pic:spPr>
+                </pic:pic>
+              </a:graphicData>
+            </a:graphic>
+          </wp:inline>
+        </w:drawing>
+      </w:r>
+    </w:p>
+    <w:p>
+      <w:pPr>
+        <w:ind w:firstLine="0"/>
+      </w:pPr>
+      <w:r>
+        <w:t>Теперь, если нам необходимо будет найти ключ 2172, мы будем искать не полное совпадение всех узлов</w:t>
+      </w:r>
+      <w:r>
+        <w:t xml:space="preserve"> </w:t>
+      </w:r>
+      <w:r>
+        <w:t xml:space="preserve">(ведь дерево их не содержит), а лишь часть. И когда поиск приведёт к терминальной вершине, необходимо провести проверку на </w:t>
+      </w:r>
+      <w:r>
+        <w:t>полное совпадение ключей. Ниже будет описан более строгий алгоритм поиска.</w:t>
+      </w:r>
+    </w:p>
+    <w:p>
+      <w:pPr>
+        <w:ind w:firstLine="0"/>
+      </w:pPr>
+      <w:r>
+        <w:t xml:space="preserve">При добавлении ключа с хешом 65 появляется неоднозначность. Действительно, у обоих хешей первая часть совпадает. Значит, узел один уже нельзя сделать терминальным (неоднозначно какому ключу принадлежит терминал: 65 или 2172). Поэтому необходимо сделать узел один промежуточным, и отвести от него два узла для 65 и 2172 (рисунок </w:t>
+      </w:r>
+      <w:r>
+        <w:rPr>
+          <w:lang w:val="en-US"/>
+        </w:rPr>
+        <w:t>X</w:t>
+      </w:r>
+      <w:r>
+        <w:t>.</w:t>
+      </w:r>
+      <w:r>
+        <w:rPr>
+          <w:lang w:val="en-US"/>
+        </w:rPr>
+        <w:t>X</w:t>
+      </w:r>
+      <w:r>
+        <w:t>)</w:t>
+      </w:r>
+      <w:r>
+        <w:t xml:space="preserve">. Эти узлы вычисляются уже по второй части хеша. </w:t>
+      </w:r>
+    </w:p>
+    <w:p>
+      <w:pPr>
+        <w:ind w:firstLine="0"/>
+      </w:pPr>
+    </w:p>
+    <w:p>
+      <w:pPr>
+        <w:ind w:firstLine="0"/>
+      </w:pPr>
+      <w:r>
+        <w:t>Рисунок</w:t>
+      </w:r>
+      <w:r>
+        <w:t xml:space="preserve"> </w:t>
+      </w:r>
+      <w:r>
+        <w:rPr>
+          <w:lang w:val="en-US"/>
+        </w:rPr>
+        <w:t>X</w:t>
+      </w:r>
+      <w:r>
+        <w:t>.</w:t>
+      </w:r>
+      <w:r>
+        <w:rPr>
+          <w:lang w:val="en-US"/>
+        </w:rPr>
+        <w:t>X</w:t>
+      </w:r>
+      <w:r>
+        <w:t xml:space="preserve"> – </w:t>
+      </w:r>
+      <w:r>
+        <w:rPr>
+          <w:lang w:val="en-US"/>
+        </w:rPr>
+        <w:t>Hash</w:t>
+      </w:r>
+      <w:r>
+        <w:t xml:space="preserve"> </w:t>
+      </w:r>
+      <w:r>
+        <w:rPr>
+          <w:lang w:val="en-US"/>
+        </w:rPr>
+        <w:t>Array</w:t>
+      </w:r>
+      <w:r>
+        <w:t xml:space="preserve"> </w:t>
+      </w:r>
+      <w:r>
+        <w:rPr>
+          <w:lang w:val="en-US"/>
+        </w:rPr>
+        <w:t>Mapped</w:t>
+      </w:r>
+      <w:r>
+        <w:t xml:space="preserve"> </w:t>
+      </w:r>
+      <w:r>
+        <w:rPr>
+          <w:lang w:val="en-US"/>
+        </w:rPr>
+        <w:t>Trie</w:t>
+      </w:r>
+      <w:r>
+        <w:t xml:space="preserve"> </w:t>
+      </w:r>
+      <w:r>
+        <w:rPr>
+          <w:lang w:val="en-US"/>
+        </w:rPr>
+        <w:t>c</w:t>
+      </w:r>
+      <w:r>
+        <w:t xml:space="preserve"> </w:t>
+      </w:r>
+      <w:r>
+        <w:t>двум</w:t>
+      </w:r>
+      <w:r>
+        <w:t xml:space="preserve"> кл</w:t>
+      </w:r>
+      <w:r>
+        <w:t>ючами с общим</w:t>
+      </w:r>
+      <w:r>
+        <w:t xml:space="preserve"> префиксом у хешей</w:t>
+      </w:r>
+      <w:r>
+        <w:t xml:space="preserve">. </w:t>
+      </w:r>
+    </w:p>
+    <w:p>
+      <w:pPr>
+        <w:ind w:firstLine="0"/>
+      </w:pPr>
+      <w:r>
+        <w:rPr>
+          <w:noProof/>
+          <w:lang w:eastAsia="ru-RU"/>
+        </w:rPr>
+        <w:drawing>
+          <wp:inline distT="0" distB="0" distL="0" distR="0" wp14:anchorId="54EB68D5" wp14:editId="36E67153">
+            <wp:extent cx="5200338" cy="2629958"/>
+            <wp:effectExtent l="0" t="0" r="635" b="0"/>
+            <wp:docPr id="15" name="Рисунок 15"/>
+            <wp:cNvGraphicFramePr>
+              <a:graphicFrameLocks xmlns:a="http://schemas.openxmlformats.org/drawingml/2006/main" noChangeAspect="1"/>
+            </wp:cNvGraphicFramePr>
+            <a:graphic xmlns:a="http://schemas.openxmlformats.org/drawingml/2006/main">
+              <a:graphicData uri="http://schemas.openxmlformats.org/drawingml/2006/picture">
+                <pic:pic xmlns:pic="http://schemas.openxmlformats.org/drawingml/2006/picture">
+                  <pic:nvPicPr>
+                    <pic:cNvPr id="1" name=""/>
+                    <pic:cNvPicPr/>
+                  </pic:nvPicPr>
+                  <pic:blipFill>
+                    <a:blip r:embed="rId21"/>
+                    <a:stretch>
+                      <a:fillRect/>
+                    </a:stretch>
+                  </pic:blipFill>
+                  <pic:spPr>
+                    <a:xfrm>
+                      <a:off x="0" y="0"/>
+                      <a:ext cx="5213849" cy="2636791"/>
+                    </a:xfrm>
+                    <a:prstGeom prst="rect">
+                      <a:avLst/>
+                    </a:prstGeom>
+                  </pic:spPr>
+                </pic:pic>
+              </a:graphicData>
+            </a:graphic>
+          </wp:inline>
+        </w:drawing>
+      </w:r>
+    </w:p>
+    <w:p>
+      <w:pPr>
+        <w:spacing w:after="160" w:line="259" w:lineRule="auto"/>
+        <w:ind w:firstLine="0"/>
+        <w:jc w:val="left"/>
+      </w:pPr>
+      <w:r>
+        <w:t xml:space="preserve">Может случиться так, что и вторые части хеша будут совпадать. Тогда производим те же самые операции (создаём общи узел и отводим узлы для </w:t>
+      </w:r>
+      <w:commentRangeStart w:id="26"/>
+      <w:r>
+        <w:t>детей</w:t>
+      </w:r>
+      <w:commentRangeEnd w:id="26"/>
+      <w:r>
+        <w:rPr>
+          <w:rStyle w:val="af"/>
+        </w:rPr>
+        <w:commentReference w:id="26"/>
+      </w:r>
+      <w:r>
+        <w:t>).</w:t>
+      </w:r>
+    </w:p>
+    <w:p>
+      <w:pPr>
+        <w:spacing w:after="160" w:line="259" w:lineRule="auto"/>
+        <w:ind w:firstLine="708"/>
+        <w:jc w:val="left"/>
+      </w:pPr>
+      <w:r>
+        <w:t xml:space="preserve">Более строго </w:t>
+      </w:r>
+      <w:r>
+        <w:tab/>
+      </w:r>
+      <w:r>
+        <w:t>операции вставки и поиска можно описать следующим образом.</w:t>
+      </w:r>
+      <w:r>
+        <w:t xml:space="preserve"> </w:t>
+      </w:r>
+      <w:r>
+        <w:rPr>
+          <w:i/>
+        </w:rPr>
+        <w:t>Вставка</w:t>
+      </w:r>
+      <w:r>
+        <w:t xml:space="preserve">: </w:t>
+      </w:r>
+      <w:r>
+        <w:t xml:space="preserve">пусть нам необходимо вставить </w:t>
+      </w:r>
+      <w:r>
+        <w:t>пару</w:t>
+      </w:r>
+      <w:r>
+        <w:t xml:space="preserve"> </w:t>
+      </w:r>
+      <m:oMath>
+        <m:r>
+          <w:rPr>
+            <w:rFonts w:ascii="Cambria Math" w:hAnsi="Cambria Math"/>
+          </w:rPr>
+          <m:t>(</m:t>
+        </m:r>
+        <m:r>
+          <w:rPr>
+            <w:rFonts w:ascii="Cambria Math" w:hAnsi="Cambria Math"/>
+            <w:lang w:val="en-US"/>
+          </w:rPr>
+          <m:t>k</m:t>
+        </m:r>
+        <m:r>
+          <w:rPr>
+            <w:rFonts w:ascii="Cambria Math" w:hAnsi="Cambria Math"/>
+          </w:rPr>
+          <m:t xml:space="preserve">, </m:t>
+        </m:r>
+        <m:r>
+          <w:rPr>
+            <w:rFonts w:ascii="Cambria Math" w:hAnsi="Cambria Math"/>
+            <w:lang w:val="en-US"/>
+          </w:rPr>
+          <m:t>v</m:t>
+        </m:r>
+        <m:r>
+          <w:rPr>
+            <w:rFonts w:ascii="Cambria Math" w:hAnsi="Cambria Math"/>
+          </w:rPr>
+          <m:t>)</m:t>
+        </m:r>
+      </m:oMath>
+      <w:r>
+        <w:t xml:space="preserve">, </w:t>
+      </w:r>
+      <w:r>
+        <w:t xml:space="preserve">где </w:t>
+      </w:r>
+      <m:oMath>
+        <m:r>
+          <w:rPr>
+            <w:rFonts w:ascii="Cambria Math" w:hAnsi="Cambria Math"/>
+          </w:rPr>
+          <m:t>h</m:t>
+        </m:r>
+        <m:r>
+          <w:rPr>
+            <w:rFonts w:ascii="Cambria Math" w:hAnsi="Cambria Math"/>
+            <w:lang w:val="en-US"/>
+          </w:rPr>
+          <m:t>as</m:t>
+        </m:r>
+        <m:r>
+          <w:rPr>
+            <w:rFonts w:ascii="Cambria Math" w:hAnsi="Cambria Math"/>
+          </w:rPr>
+          <m:t>h(</m:t>
+        </m:r>
+        <m:r>
+          <w:rPr>
+            <w:rFonts w:ascii="Cambria Math" w:hAnsi="Cambria Math"/>
+            <w:lang w:val="en-US"/>
+          </w:rPr>
+          <m:t>k</m:t>
+        </m:r>
+        <m:r>
+          <w:rPr>
+            <w:rFonts w:ascii="Cambria Math" w:hAnsi="Cambria Math"/>
+          </w:rPr>
+          <m:t>)</m:t>
+        </m:r>
+        <m:r>
+          <w:rPr>
+            <w:rFonts w:ascii="Cambria Math" w:hAnsi="Cambria Math"/>
+          </w:rPr>
+          <m:t>=</m:t>
+        </m:r>
+      </m:oMath>
+      <w:r>
+        <w:t xml:space="preserve"> </w:t>
+      </w:r>
+      <m:oMath>
+        <m:sSub>
+          <m:sSubPr>
+            <m:ctrlPr>
+              <w:rPr>
+                <w:rFonts w:ascii="Cambria Math" w:hAnsi="Cambria Math"/>
+                <w:i/>
+                <w:lang w:val="en-US"/>
+              </w:rPr>
+            </m:ctrlPr>
+          </m:sSubPr>
+          <m:e>
+            <m:r>
+              <w:rPr>
+                <w:rFonts w:ascii="Cambria Math" w:hAnsi="Cambria Math"/>
+              </w:rPr>
+              <m:t>h</m:t>
+            </m:r>
+          </m:e>
+          <m:sub>
+            <m:r>
+              <w:rPr>
+                <w:rFonts w:ascii="Cambria Math" w:hAnsi="Cambria Math"/>
+              </w:rPr>
+              <m:t>1</m:t>
+            </m:r>
+          </m:sub>
+        </m:sSub>
+      </m:oMath>
+      <w:r>
+        <w:t xml:space="preserve">, </w:t>
+      </w:r>
+      <m:oMath>
+        <m:sSub>
+          <m:sSubPr>
+            <m:ctrlPr>
+              <w:rPr>
+                <w:rFonts w:ascii="Cambria Math" w:hAnsi="Cambria Math"/>
+                <w:i/>
+              </w:rPr>
+            </m:ctrlPr>
+          </m:sSubPr>
+          <m:e>
+            <m:r>
+              <w:rPr>
+                <w:rFonts w:ascii="Cambria Math" w:hAnsi="Cambria Math"/>
+              </w:rPr>
+              <m:t>h</m:t>
+            </m:r>
+            <m:ctrlPr>
+              <w:rPr>
+                <w:rFonts w:ascii="Cambria Math" w:hAnsi="Cambria Math"/>
+                <w:i/>
+                <w:lang w:val="en-US"/>
+              </w:rPr>
+            </m:ctrlPr>
+          </m:e>
+          <m:sub>
+            <m:r>
+              <w:rPr>
+                <w:rFonts w:ascii="Cambria Math" w:hAnsi="Cambria Math"/>
+              </w:rPr>
+              <m:t>2</m:t>
+            </m:r>
+          </m:sub>
+        </m:sSub>
+      </m:oMath>
+      <w:r>
+        <w:rPr>
+          <w:rFonts w:eastAsiaTheme="minorEastAsia"/>
+        </w:rPr>
+        <w:t xml:space="preserve"> </w:t>
+      </w:r>
+      <w:r>
+        <w:t>…</w:t>
+      </w:r>
+      <w:r>
+        <w:t xml:space="preserve"> </w:t>
+      </w:r>
+      <m:oMath>
+        <m:sSub>
+          <m:sSubPr>
+            <m:ctrlPr>
+              <w:rPr>
+                <w:rFonts w:ascii="Cambria Math" w:hAnsi="Cambria Math"/>
+                <w:i/>
+                <w:lang w:val="en-US"/>
+              </w:rPr>
+            </m:ctrlPr>
+          </m:sSubPr>
+          <m:e>
+            <m:r>
+              <w:rPr>
+                <w:rFonts w:ascii="Cambria Math" w:hAnsi="Cambria Math"/>
+              </w:rPr>
+              <m:t>h</m:t>
+            </m:r>
+          </m:e>
+          <m:sub>
+            <m:r>
+              <w:rPr>
+                <w:rFonts w:ascii="Cambria Math" w:hAnsi="Cambria Math"/>
+                <w:lang w:val="en-US"/>
+              </w:rPr>
+              <m:t>s</m:t>
+            </m:r>
+          </m:sub>
+        </m:sSub>
+      </m:oMath>
+      <w:r>
+        <w:rPr>
+          <w:rFonts w:eastAsiaTheme="minorEastAsia"/>
+        </w:rPr>
+        <w:t xml:space="preserve"> </w:t>
+      </w:r>
+      <w:r>
+        <w:t>...</w:t>
+      </w:r>
+      <w:r>
+        <w:t xml:space="preserve"> </w:t>
+      </w:r>
+      <m:oMath>
+        <m:sSub>
+          <m:sSubPr>
+            <m:ctrlPr>
+              <w:rPr>
+                <w:rFonts w:ascii="Cambria Math" w:hAnsi="Cambria Math"/>
+                <w:i/>
+                <w:lang w:val="en-US"/>
+              </w:rPr>
+            </m:ctrlPr>
+          </m:sSubPr>
+          <m:e>
+            <m:r>
+              <w:rPr>
+                <w:rFonts w:ascii="Cambria Math" w:hAnsi="Cambria Math"/>
+              </w:rPr>
+              <m:t>h</m:t>
+            </m:r>
+          </m:e>
+          <m:sub>
+            <m:r>
+              <w:rPr>
+                <w:rFonts w:ascii="Cambria Math" w:hAnsi="Cambria Math"/>
+                <w:lang w:val="en-US"/>
+              </w:rPr>
+              <m:t>n</m:t>
+            </m:r>
+          </m:sub>
+        </m:sSub>
+      </m:oMath>
+      <w:r>
+        <w:rPr>
+          <w:rFonts w:eastAsiaTheme="minorEastAsia"/>
+        </w:rPr>
+        <w:t xml:space="preserve"> , </w:t>
+      </w:r>
+      <w:r>
+        <w:t xml:space="preserve">мы находимся в узле дерева </w:t>
+      </w:r>
+      <m:oMath>
+        <m:sSub>
+          <m:sSubPr>
+            <m:ctrlPr>
+              <w:rPr>
+                <w:rFonts w:ascii="Cambria Math" w:hAnsi="Cambria Math"/>
+                <w:i/>
+                <w:lang w:val="en-US"/>
+              </w:rPr>
+            </m:ctrlPr>
+          </m:sSubPr>
+          <m:e>
+            <m:r>
+              <w:rPr>
+                <w:rFonts w:ascii="Cambria Math" w:hAnsi="Cambria Math"/>
+                <w:lang w:val="en-US"/>
+              </w:rPr>
+              <m:t>t</m:t>
+            </m:r>
+          </m:e>
+          <m:sub>
+            <m:r>
+              <w:rPr>
+                <w:rFonts w:ascii="Cambria Math" w:hAnsi="Cambria Math"/>
+                <w:lang w:val="en-US"/>
+              </w:rPr>
+              <m:t>i</m:t>
+            </m:r>
+          </m:sub>
+        </m:sSub>
+      </m:oMath>
+      <w:r>
+        <w:t xml:space="preserve"> и уже вставили все узлы до </w:t>
+      </w:r>
+      <m:oMath>
+        <m:sSub>
+          <m:sSubPr>
+            <m:ctrlPr>
+              <w:rPr>
+                <w:rFonts w:ascii="Cambria Math" w:hAnsi="Cambria Math"/>
+                <w:i/>
+              </w:rPr>
+            </m:ctrlPr>
+          </m:sSubPr>
+          <m:e>
+            <m:r>
+              <w:rPr>
+                <w:rFonts w:ascii="Cambria Math" w:hAnsi="Cambria Math"/>
+              </w:rPr>
+              <m:t>h</m:t>
+            </m:r>
+            <m:ctrlPr>
+              <w:rPr>
+                <w:rFonts w:ascii="Cambria Math" w:hAnsi="Cambria Math"/>
+                <w:i/>
+                <w:lang w:val="en-US"/>
+              </w:rPr>
+            </m:ctrlPr>
+          </m:e>
+          <m:sub>
+            <m:r>
+              <w:rPr>
+                <w:rFonts w:ascii="Cambria Math" w:hAnsi="Cambria Math"/>
+                <w:lang w:val="en-US"/>
+              </w:rPr>
+              <m:t>s</m:t>
+            </m:r>
+          </m:sub>
+        </m:sSub>
+      </m:oMath>
+      <w:r>
+        <w:t>.</w:t>
+      </w:r>
+      <w:r>
+        <w:t xml:space="preserve"> </w:t>
+      </w:r>
+      <w:r>
+        <w:t>Т</w:t>
+      </w:r>
+      <w:r>
+        <w:t>огда:</w:t>
+      </w:r>
+    </w:p>
+    <w:p>
+      <w:pPr>
+        <w:pStyle w:val="aa"/>
+        <w:numPr>
+          <w:ilvl w:val="0"/>
+          <w:numId w:val="18"/>
+        </w:numPr>
+        <w:spacing w:after="160" w:line="259" w:lineRule="auto"/>
+      </w:pPr>
+      <w:r>
+        <w:t xml:space="preserve">если у текущего узла дерева </w:t>
+      </w:r>
+      <m:oMath>
+        <m:sSub>
+          <m:sSubPr>
+            <m:ctrlPr>
+              <w:rPr>
+                <w:rFonts w:ascii="Cambria Math" w:hAnsi="Cambria Math"/>
+                <w:i/>
+                <w:lang w:val="en-US"/>
+              </w:rPr>
+            </m:ctrlPr>
+          </m:sSubPr>
+          <m:e>
+            <m:r>
+              <w:rPr>
+                <w:rFonts w:ascii="Cambria Math" w:hAnsi="Cambria Math"/>
+                <w:lang w:val="en-US"/>
+              </w:rPr>
+              <m:t>t</m:t>
+            </m:r>
+          </m:e>
+          <m:sub>
+            <m:r>
+              <w:rPr>
+                <w:rFonts w:ascii="Cambria Math" w:hAnsi="Cambria Math"/>
+                <w:lang w:val="en-US"/>
+              </w:rPr>
+              <m:t>i</m:t>
+            </m:r>
+          </m:sub>
+        </m:sSub>
+      </m:oMath>
+      <w:r>
+        <w:rPr>
+          <w:rFonts w:eastAsiaTheme="minorEastAsia"/>
+        </w:rPr>
+        <w:t xml:space="preserve"> нет ребёнка </w:t>
+      </w:r>
+      <m:oMath>
+        <m:sSub>
+          <m:sSubPr>
+            <m:ctrlPr>
+              <w:rPr>
+                <w:rFonts w:ascii="Cambria Math" w:hAnsi="Cambria Math"/>
+                <w:i/>
+                <w:lang w:val="en-US"/>
+              </w:rPr>
+            </m:ctrlPr>
+          </m:sSubPr>
+          <m:e>
+            <m:r>
+              <w:rPr>
+                <w:rFonts w:ascii="Cambria Math" w:hAnsi="Cambria Math"/>
+              </w:rPr>
+              <m:t>h</m:t>
+            </m:r>
+          </m:e>
+          <m:sub>
+            <m:r>
+              <w:rPr>
+                <w:rFonts w:ascii="Cambria Math" w:hAnsi="Cambria Math"/>
+                <w:lang w:val="en-US"/>
+              </w:rPr>
+              <m:t>s</m:t>
+            </m:r>
+          </m:sub>
+        </m:sSub>
+      </m:oMath>
+      <w:r>
+        <w:rPr>
+          <w:rFonts w:eastAsiaTheme="minorEastAsia"/>
+        </w:rPr>
+        <w:t xml:space="preserve">, </w:t>
+      </w:r>
+      <w:r>
+        <w:rPr>
+          <w:rFonts w:eastAsiaTheme="minorEastAsia"/>
+        </w:rPr>
+        <w:t xml:space="preserve">мы добавляем его, помечаем терминальным и вкладываем </w:t>
+      </w:r>
+      <m:oMath>
+        <m:r>
+          <w:rPr>
+            <w:rFonts w:ascii="Cambria Math" w:eastAsiaTheme="minorEastAsia" w:hAnsi="Cambria Math"/>
+          </w:rPr>
+          <m:t>(</m:t>
+        </m:r>
+        <m:r>
+          <w:rPr>
+            <w:rFonts w:ascii="Cambria Math" w:eastAsiaTheme="minorEastAsia" w:hAnsi="Cambria Math"/>
+            <w:lang w:val="en-US"/>
+          </w:rPr>
+          <m:t>k</m:t>
+        </m:r>
+        <m:r>
+          <w:rPr>
+            <w:rFonts w:ascii="Cambria Math" w:eastAsiaTheme="minorEastAsia" w:hAnsi="Cambria Math"/>
+          </w:rPr>
+          <m:t xml:space="preserve">, </m:t>
+        </m:r>
+        <m:r>
+          <w:rPr>
+            <w:rFonts w:ascii="Cambria Math" w:eastAsiaTheme="minorEastAsia" w:hAnsi="Cambria Math"/>
+            <w:lang w:val="en-US"/>
+          </w:rPr>
+          <m:t>v</m:t>
+        </m:r>
+        <m:r>
+          <w:rPr>
+            <w:rFonts w:ascii="Cambria Math" w:eastAsiaTheme="minorEastAsia" w:hAnsi="Cambria Math"/>
+          </w:rPr>
+          <m:t>)</m:t>
+        </m:r>
+      </m:oMath>
+    </w:p>
+    <w:p>
+      <w:pPr>
+        <w:pStyle w:val="aa"/>
+        <w:numPr>
+          <w:ilvl w:val="0"/>
+          <w:numId w:val="18"/>
+        </w:numPr>
+        <w:spacing w:after="160" w:line="259" w:lineRule="auto"/>
+      </w:pPr>
+      <w:r>
+        <w:rPr>
+          <w:rFonts w:eastAsiaTheme="minorEastAsia"/>
+        </w:rPr>
+        <w:lastRenderedPageBreak/>
+        <w:t>если у текущего узла есть нетерминальный ребёнок</w:t>
+      </w:r>
+      <w:r>
+        <w:rPr>
+          <w:rFonts w:eastAsiaTheme="minorEastAsia"/>
+        </w:rPr>
+        <w:t xml:space="preserve"> </w:t>
+      </w:r>
+      <m:oMath>
+        <m:sSub>
+          <m:sSubPr>
+            <m:ctrlPr>
+              <w:rPr>
+                <w:rFonts w:ascii="Cambria Math" w:eastAsiaTheme="minorEastAsia" w:hAnsi="Cambria Math"/>
+                <w:i/>
+              </w:rPr>
+            </m:ctrlPr>
+          </m:sSubPr>
+          <m:e>
+            <m:r>
+              <w:rPr>
+                <w:rFonts w:ascii="Cambria Math" w:eastAsiaTheme="minorEastAsia" w:hAnsi="Cambria Math"/>
+                <w:lang w:val="en-US"/>
+              </w:rPr>
+              <m:t>t</m:t>
+            </m:r>
+            <m:ctrlPr>
+              <w:rPr>
+                <w:rFonts w:ascii="Cambria Math" w:eastAsiaTheme="minorEastAsia" w:hAnsi="Cambria Math"/>
+                <w:i/>
+                <w:lang w:val="en-US"/>
+              </w:rPr>
+            </m:ctrlPr>
+          </m:e>
+          <m:sub>
+            <m:r>
+              <w:rPr>
+                <w:rFonts w:ascii="Cambria Math" w:eastAsiaTheme="minorEastAsia" w:hAnsi="Cambria Math"/>
+                <w:lang w:val="en-US"/>
+              </w:rPr>
+              <m:t>j</m:t>
+            </m:r>
+          </m:sub>
+        </m:sSub>
+      </m:oMath>
+      <w:r>
+        <w:rPr>
+          <w:rFonts w:eastAsiaTheme="minorEastAsia"/>
+        </w:rPr>
+        <w:t xml:space="preserve">, </w:t>
+      </w:r>
+      <w:r>
+        <w:rPr>
+          <w:rFonts w:eastAsiaTheme="minorEastAsia"/>
+        </w:rPr>
+        <w:t xml:space="preserve">то пропускаем вставку </w:t>
+      </w:r>
+      <m:oMath>
+        <m:sSub>
+          <m:sSubPr>
+            <m:ctrlPr>
+              <w:rPr>
+                <w:rFonts w:ascii="Cambria Math" w:eastAsiaTheme="minorEastAsia" w:hAnsi="Cambria Math"/>
+                <w:i/>
+              </w:rPr>
+            </m:ctrlPr>
+          </m:sSubPr>
+          <m:e>
+            <m:r>
+              <w:rPr>
+                <w:rFonts w:ascii="Cambria Math" w:eastAsiaTheme="minorEastAsia" w:hAnsi="Cambria Math"/>
+              </w:rPr>
+              <m:t>h</m:t>
+            </m:r>
+          </m:e>
+          <m:sub>
+            <m:r>
+              <w:rPr>
+                <w:rFonts w:ascii="Cambria Math" w:eastAsiaTheme="minorEastAsia" w:hAnsi="Cambria Math"/>
+                <w:lang w:val="en-US"/>
+              </w:rPr>
+              <m:t>s</m:t>
+            </m:r>
+          </m:sub>
+        </m:sSub>
+      </m:oMath>
+      <w:r>
+        <w:rPr>
+          <w:rFonts w:eastAsiaTheme="minorEastAsia"/>
+        </w:rPr>
+        <w:t xml:space="preserve"> и производим добавление следующей части хеша </w:t>
+      </w:r>
+      <m:oMath>
+        <m:sSub>
+          <m:sSubPr>
+            <m:ctrlPr>
+              <w:rPr>
+                <w:rFonts w:ascii="Cambria Math" w:eastAsiaTheme="minorEastAsia" w:hAnsi="Cambria Math"/>
+                <w:i/>
+              </w:rPr>
+            </m:ctrlPr>
+          </m:sSubPr>
+          <m:e>
+            <m:r>
+              <w:rPr>
+                <w:rFonts w:ascii="Cambria Math" w:eastAsiaTheme="minorEastAsia" w:hAnsi="Cambria Math"/>
+              </w:rPr>
+              <m:t>h</m:t>
+            </m:r>
+          </m:e>
+          <m:sub>
+            <m:r>
+              <w:rPr>
+                <w:rFonts w:ascii="Cambria Math" w:eastAsiaTheme="minorEastAsia" w:hAnsi="Cambria Math"/>
+                <w:lang w:val="en-US"/>
+              </w:rPr>
+              <m:t>s</m:t>
+            </m:r>
+            <m:r>
+              <w:rPr>
+                <w:rFonts w:ascii="Cambria Math" w:eastAsiaTheme="minorEastAsia" w:hAnsi="Cambria Math"/>
+              </w:rPr>
+              <m:t>+1</m:t>
+            </m:r>
+          </m:sub>
+        </m:sSub>
+      </m:oMath>
+      <w:r>
+        <w:rPr>
+          <w:rFonts w:eastAsiaTheme="minorEastAsia"/>
+        </w:rPr>
+        <w:t xml:space="preserve">. </w:t>
+      </w:r>
+      <w:r>
+        <w:rPr>
+          <w:rFonts w:eastAsiaTheme="minorEastAsia"/>
+        </w:rPr>
+        <w:t xml:space="preserve"> </w:t>
+      </w:r>
+    </w:p>
+    <w:p>
+      <w:pPr>
+        <w:pStyle w:val="aa"/>
+        <w:numPr>
+          <w:ilvl w:val="0"/>
+          <w:numId w:val="18"/>
+        </w:numPr>
+        <w:spacing w:after="160" w:line="259" w:lineRule="auto"/>
+      </w:pPr>
+      <w:r>
+        <w:rPr>
+          <w:rFonts w:eastAsiaTheme="minorEastAsia"/>
+        </w:rPr>
+        <w:t>если у текущего узла есть терминальный ребёнок</w:t>
+      </w:r>
+      <w:r>
+        <w:rPr>
+          <w:rFonts w:eastAsiaTheme="minorEastAsia"/>
+        </w:rPr>
+        <w:t xml:space="preserve"> с ключом и значением </w:t>
+      </w:r>
+      <m:oMath>
+        <m:r>
+          <w:rPr>
+            <w:rFonts w:ascii="Cambria Math" w:eastAsiaTheme="minorEastAsia" w:hAnsi="Cambria Math"/>
+          </w:rPr>
+          <m:t>(</m:t>
+        </m:r>
+        <m:sSub>
+          <m:sSubPr>
+            <m:ctrlPr>
+              <w:rPr>
+                <w:rFonts w:ascii="Cambria Math" w:eastAsiaTheme="minorEastAsia" w:hAnsi="Cambria Math"/>
+                <w:i/>
+              </w:rPr>
+            </m:ctrlPr>
+          </m:sSubPr>
+          <m:e>
+            <m:r>
+              <w:rPr>
+                <w:rFonts w:ascii="Cambria Math" w:eastAsiaTheme="minorEastAsia" w:hAnsi="Cambria Math"/>
+                <w:lang w:val="en-US"/>
+              </w:rPr>
+              <m:t>k</m:t>
+            </m:r>
+          </m:e>
+          <m:sub>
+            <m:r>
+              <w:rPr>
+                <w:rFonts w:ascii="Cambria Math" w:eastAsiaTheme="minorEastAsia" w:hAnsi="Cambria Math"/>
+              </w:rPr>
+              <m:t>1</m:t>
+            </m:r>
+          </m:sub>
+        </m:sSub>
+        <m:r>
+          <w:rPr>
+            <w:rFonts w:ascii="Cambria Math" w:eastAsiaTheme="minorEastAsia" w:hAnsi="Cambria Math"/>
+          </w:rPr>
+          <m:t xml:space="preserve">, </m:t>
+        </m:r>
+        <m:sSub>
+          <m:sSubPr>
+            <m:ctrlPr>
+              <w:rPr>
+                <w:rFonts w:ascii="Cambria Math" w:eastAsiaTheme="minorEastAsia" w:hAnsi="Cambria Math"/>
+                <w:i/>
+              </w:rPr>
+            </m:ctrlPr>
+          </m:sSubPr>
+          <m:e>
+            <m:r>
+              <w:rPr>
+                <w:rFonts w:ascii="Cambria Math" w:eastAsiaTheme="minorEastAsia" w:hAnsi="Cambria Math"/>
+                <w:lang w:val="en-US"/>
+              </w:rPr>
+              <m:t>v</m:t>
+            </m:r>
+          </m:e>
+          <m:sub>
+            <m:r>
+              <w:rPr>
+                <w:rFonts w:ascii="Cambria Math" w:eastAsiaTheme="minorEastAsia" w:hAnsi="Cambria Math"/>
+              </w:rPr>
+              <m:t>1</m:t>
+            </m:r>
+          </m:sub>
+        </m:sSub>
+        <m:r>
+          <w:rPr>
+            <w:rFonts w:ascii="Cambria Math" w:eastAsiaTheme="minorEastAsia" w:hAnsi="Cambria Math"/>
+          </w:rPr>
+          <m:t>)</m:t>
+        </m:r>
+      </m:oMath>
+      <w:r>
+        <w:rPr>
+          <w:rFonts w:eastAsiaTheme="minorEastAsia"/>
+        </w:rPr>
+        <w:t xml:space="preserve">, то сначала проверяем не совпадает ли он с </w:t>
+      </w:r>
+      <m:oMath>
+        <m:r>
+          <w:rPr>
+            <w:rFonts w:ascii="Cambria Math" w:eastAsiaTheme="minorEastAsia" w:hAnsi="Cambria Math"/>
+            <w:lang w:val="en-US"/>
+          </w:rPr>
+          <m:t>k</m:t>
+        </m:r>
+        <m:r>
+          <w:rPr>
+            <w:rFonts w:ascii="Cambria Math" w:eastAsiaTheme="minorEastAsia" w:hAnsi="Cambria Math"/>
+          </w:rPr>
+          <m:t>=</m:t>
+        </m:r>
+        <m:sSub>
+          <m:sSubPr>
+            <m:ctrlPr>
+              <w:rPr>
+                <w:rFonts w:ascii="Cambria Math" w:eastAsiaTheme="minorEastAsia" w:hAnsi="Cambria Math"/>
+                <w:i/>
+              </w:rPr>
+            </m:ctrlPr>
+          </m:sSubPr>
+          <m:e>
+            <m:r>
+              <w:rPr>
+                <w:rFonts w:ascii="Cambria Math" w:eastAsiaTheme="minorEastAsia" w:hAnsi="Cambria Math"/>
+                <w:lang w:val="en-US"/>
+              </w:rPr>
+              <m:t>k</m:t>
+            </m:r>
+            <m:ctrlPr>
+              <w:rPr>
+                <w:rFonts w:ascii="Cambria Math" w:eastAsiaTheme="minorEastAsia" w:hAnsi="Cambria Math"/>
+                <w:i/>
+                <w:lang w:val="en-US"/>
+              </w:rPr>
+            </m:ctrlPr>
+          </m:e>
+          <m:sub>
+            <m:r>
+              <w:rPr>
+                <w:rFonts w:ascii="Cambria Math" w:eastAsiaTheme="minorEastAsia" w:hAnsi="Cambria Math"/>
+              </w:rPr>
+              <m:t>1</m:t>
+            </m:r>
+          </m:sub>
+        </m:sSub>
+      </m:oMath>
+      <w:r>
+        <w:rPr>
+          <w:rFonts w:eastAsiaTheme="minorEastAsia"/>
+        </w:rPr>
+        <w:t xml:space="preserve">. </w:t>
+      </w:r>
+      <w:r>
+        <w:rPr>
+          <w:rFonts w:eastAsiaTheme="minorEastAsia"/>
+        </w:rPr>
+        <w:t xml:space="preserve">Если да, то заменяем </w:t>
+      </w:r>
+      <m:oMath>
+        <m:sSub>
+          <m:sSubPr>
+            <m:ctrlPr>
+              <w:rPr>
+                <w:rFonts w:ascii="Cambria Math" w:eastAsiaTheme="minorEastAsia" w:hAnsi="Cambria Math"/>
+                <w:i/>
+              </w:rPr>
+            </m:ctrlPr>
+          </m:sSubPr>
+          <m:e>
+            <m:r>
+              <w:rPr>
+                <w:rFonts w:ascii="Cambria Math" w:eastAsiaTheme="minorEastAsia" w:hAnsi="Cambria Math"/>
+                <w:lang w:val="en-US"/>
+              </w:rPr>
+              <m:t>v</m:t>
+            </m:r>
+          </m:e>
+          <m:sub>
+            <m:r>
+              <w:rPr>
+                <w:rFonts w:ascii="Cambria Math" w:eastAsiaTheme="minorEastAsia" w:hAnsi="Cambria Math"/>
+              </w:rPr>
+              <m:t>1</m:t>
+            </m:r>
+          </m:sub>
+        </m:sSub>
+      </m:oMath>
+      <w:r>
+        <w:rPr>
+          <w:rFonts w:eastAsiaTheme="minorEastAsia"/>
+        </w:rPr>
+        <w:t xml:space="preserve"> </w:t>
+      </w:r>
+      <w:r>
+        <w:rPr>
+          <w:rFonts w:eastAsiaTheme="minorEastAsia"/>
+        </w:rPr>
+        <w:t>внутри этого ребёнка на</w:t>
+      </w:r>
+      <m:oMath>
+        <m:r>
+          <w:rPr>
+            <w:rFonts w:ascii="Cambria Math" w:hAnsi="Cambria Math"/>
+          </w:rPr>
+          <m:t xml:space="preserve"> </m:t>
+        </m:r>
+        <m:r>
+          <w:rPr>
+            <w:rFonts w:ascii="Cambria Math" w:hAnsi="Cambria Math"/>
+            <w:lang w:val="en-US"/>
+          </w:rPr>
+          <m:t>v</m:t>
+        </m:r>
+      </m:oMath>
+      <w:r>
+        <w:rPr>
+          <w:rFonts w:eastAsiaTheme="minorEastAsia"/>
+        </w:rPr>
+        <w:t xml:space="preserve">. </w:t>
+      </w:r>
+      <w:r>
+        <w:rPr>
+          <w:rFonts w:eastAsiaTheme="minorEastAsia"/>
+        </w:rPr>
+        <w:t>Иначе, делаем из него</w:t>
+      </w:r>
+      <w:r>
+        <w:rPr>
+          <w:rFonts w:eastAsiaTheme="minorEastAsia"/>
+        </w:rPr>
+        <w:t xml:space="preserve"> </w:t>
+      </w:r>
+      <w:r>
+        <w:rPr>
+          <w:rFonts w:eastAsiaTheme="minorEastAsia"/>
+        </w:rPr>
+        <w:t xml:space="preserve">промежуточный узел и добавляем </w:t>
+      </w:r>
+      <m:oMath>
+        <m:d>
+          <m:dPr>
+            <m:ctrlPr>
+              <w:rPr>
+                <w:rFonts w:ascii="Cambria Math" w:eastAsiaTheme="minorEastAsia" w:hAnsi="Cambria Math"/>
+                <w:i/>
+              </w:rPr>
+            </m:ctrlPr>
+          </m:dPr>
+          <m:e>
+            <m:r>
+              <w:rPr>
+                <w:rFonts w:ascii="Cambria Math" w:eastAsiaTheme="minorEastAsia" w:hAnsi="Cambria Math"/>
+                <w:lang w:val="en-US"/>
+              </w:rPr>
+              <m:t>k</m:t>
+            </m:r>
+            <m:r>
+              <w:rPr>
+                <w:rFonts w:ascii="Cambria Math" w:eastAsiaTheme="minorEastAsia" w:hAnsi="Cambria Math"/>
+              </w:rPr>
+              <m:t xml:space="preserve">, </m:t>
+            </m:r>
+            <m:r>
+              <w:rPr>
+                <w:rFonts w:ascii="Cambria Math" w:eastAsiaTheme="minorEastAsia" w:hAnsi="Cambria Math"/>
+                <w:lang w:val="en-US"/>
+              </w:rPr>
+              <m:t>v</m:t>
+            </m:r>
+          </m:e>
+        </m:d>
+      </m:oMath>
+      <w:r>
+        <w:rPr>
+          <w:rFonts w:eastAsiaTheme="minorEastAsia"/>
+        </w:rPr>
+        <w:t xml:space="preserve">, и </w:t>
+      </w:r>
+      <m:oMath>
+        <m:r>
+          <w:rPr>
+            <w:rFonts w:ascii="Cambria Math" w:eastAsiaTheme="minorEastAsia" w:hAnsi="Cambria Math"/>
+          </w:rPr>
+          <m:t>(</m:t>
+        </m:r>
+        <m:sSub>
+          <m:sSubPr>
+            <m:ctrlPr>
+              <w:rPr>
+                <w:rFonts w:ascii="Cambria Math" w:eastAsiaTheme="minorEastAsia" w:hAnsi="Cambria Math"/>
+                <w:i/>
+              </w:rPr>
+            </m:ctrlPr>
+          </m:sSubPr>
+          <m:e>
+            <m:r>
+              <w:rPr>
+                <w:rFonts w:ascii="Cambria Math" w:eastAsiaTheme="minorEastAsia" w:hAnsi="Cambria Math"/>
+                <w:lang w:val="en-US"/>
+              </w:rPr>
+              <m:t>k</m:t>
+            </m:r>
+          </m:e>
+          <m:sub>
+            <m:r>
+              <w:rPr>
+                <w:rFonts w:ascii="Cambria Math" w:eastAsiaTheme="minorEastAsia" w:hAnsi="Cambria Math"/>
+              </w:rPr>
+              <m:t>1</m:t>
+            </m:r>
+          </m:sub>
+        </m:sSub>
+        <m:r>
+          <w:rPr>
+            <w:rFonts w:ascii="Cambria Math" w:eastAsiaTheme="minorEastAsia" w:hAnsi="Cambria Math"/>
+          </w:rPr>
+          <m:t xml:space="preserve">, </m:t>
+        </m:r>
+        <m:sSub>
+          <m:sSubPr>
+            <m:ctrlPr>
+              <w:rPr>
+                <w:rFonts w:ascii="Cambria Math" w:eastAsiaTheme="minorEastAsia" w:hAnsi="Cambria Math"/>
+                <w:i/>
+              </w:rPr>
+            </m:ctrlPr>
+          </m:sSubPr>
+          <m:e>
+            <m:r>
+              <w:rPr>
+                <w:rFonts w:ascii="Cambria Math" w:eastAsiaTheme="minorEastAsia" w:hAnsi="Cambria Math"/>
+                <w:lang w:val="en-US"/>
+              </w:rPr>
+              <m:t>v</m:t>
+            </m:r>
+          </m:e>
+          <m:sub>
+            <m:r>
+              <w:rPr>
+                <w:rFonts w:ascii="Cambria Math" w:eastAsiaTheme="minorEastAsia" w:hAnsi="Cambria Math"/>
+              </w:rPr>
+              <m:t>1</m:t>
+            </m:r>
+          </m:sub>
+        </m:sSub>
+        <m:r>
+          <w:rPr>
+            <w:rFonts w:ascii="Cambria Math" w:eastAsiaTheme="minorEastAsia" w:hAnsi="Cambria Math"/>
+          </w:rPr>
+          <m:t>)</m:t>
+        </m:r>
+      </m:oMath>
+      <w:bookmarkStart w:id="27" w:name="_GoBack"/>
+      <w:bookmarkEnd w:id="27"/>
+    </w:p>
+    <w:p>
+      <w:pPr>
+        <w:spacing w:after="160" w:line="259" w:lineRule="auto"/>
+        <w:ind w:firstLine="0"/>
+      </w:pPr>
+      <w:r>
+        <w:rPr>
+          <w:i/>
+        </w:rPr>
+        <w:t>Поиск</w:t>
+      </w:r>
+      <w:r>
+        <w:rPr>
+          <w:i/>
+        </w:rPr>
+        <w:t xml:space="preserve">: </w:t>
+      </w:r>
+      <w:r>
+        <w:t xml:space="preserve">пусть нам необходимо </w:t>
+      </w:r>
+      <w:r>
+        <w:t>найти</w:t>
+      </w:r>
+      <w:r>
+        <w:t xml:space="preserve"> </w:t>
+      </w:r>
+      <w:r>
+        <w:t>ключ</w:t>
+      </w:r>
+      <w:r>
+        <w:t xml:space="preserve"> </w:t>
+      </w:r>
+      <m:oMath>
+        <m:r>
+          <w:rPr>
+            <w:rFonts w:ascii="Cambria Math" w:hAnsi="Cambria Math"/>
+            <w:lang w:val="en-US"/>
+          </w:rPr>
+          <m:t>k</m:t>
+        </m:r>
+      </m:oMath>
+      <w:r>
+        <w:t xml:space="preserve">, где </w:t>
+      </w:r>
+      <m:oMath>
+        <m:r>
+          <w:rPr>
+            <w:rFonts w:ascii="Cambria Math" w:hAnsi="Cambria Math"/>
+          </w:rPr>
+          <m:t>h</m:t>
+        </m:r>
+        <m:r>
+          <w:rPr>
+            <w:rFonts w:ascii="Cambria Math" w:hAnsi="Cambria Math"/>
+            <w:lang w:val="en-US"/>
+          </w:rPr>
+          <m:t>as</m:t>
+        </m:r>
+        <m:r>
+          <w:rPr>
+            <w:rFonts w:ascii="Cambria Math" w:hAnsi="Cambria Math"/>
+          </w:rPr>
+          <m:t>h(</m:t>
+        </m:r>
+        <m:r>
+          <w:rPr>
+            <w:rFonts w:ascii="Cambria Math" w:hAnsi="Cambria Math"/>
+            <w:lang w:val="en-US"/>
+          </w:rPr>
+          <m:t>k</m:t>
+        </m:r>
+        <m:r>
+          <w:rPr>
+            <w:rFonts w:ascii="Cambria Math" w:hAnsi="Cambria Math"/>
+          </w:rPr>
+          <m:t>)</m:t>
+        </m:r>
+        <m:r>
+          <w:rPr>
+            <w:rFonts w:ascii="Cambria Math" w:hAnsi="Cambria Math"/>
+          </w:rPr>
+          <m:t>=</m:t>
+        </m:r>
+      </m:oMath>
+      <w:r>
+        <w:t xml:space="preserve"> </w:t>
+      </w:r>
+      <m:oMath>
+        <m:sSub>
+          <m:sSubPr>
+            <m:ctrlPr>
+              <w:rPr>
+                <w:rFonts w:ascii="Cambria Math" w:hAnsi="Cambria Math"/>
+                <w:i/>
+                <w:lang w:val="en-US"/>
+              </w:rPr>
+            </m:ctrlPr>
+          </m:sSubPr>
+          <m:e>
+            <m:r>
+              <w:rPr>
+                <w:rFonts w:ascii="Cambria Math" w:hAnsi="Cambria Math"/>
+              </w:rPr>
+              <m:t>h</m:t>
+            </m:r>
+          </m:e>
+          <m:sub>
+            <m:r>
+              <w:rPr>
+                <w:rFonts w:ascii="Cambria Math" w:hAnsi="Cambria Math"/>
+              </w:rPr>
+              <m:t>1</m:t>
+            </m:r>
+          </m:sub>
+        </m:sSub>
+      </m:oMath>
+      <w:r>
+        <w:t xml:space="preserve">, </w:t>
+      </w:r>
+      <m:oMath>
+        <m:sSub>
+          <m:sSubPr>
+            <m:ctrlPr>
+              <w:rPr>
+                <w:rFonts w:ascii="Cambria Math" w:hAnsi="Cambria Math"/>
+                <w:i/>
+              </w:rPr>
+            </m:ctrlPr>
+          </m:sSubPr>
+          <m:e>
+            <m:r>
+              <w:rPr>
+                <w:rFonts w:ascii="Cambria Math" w:hAnsi="Cambria Math"/>
+              </w:rPr>
+              <m:t>h</m:t>
+            </m:r>
+            <m:ctrlPr>
+              <w:rPr>
+                <w:rFonts w:ascii="Cambria Math" w:hAnsi="Cambria Math"/>
+                <w:i/>
+                <w:lang w:val="en-US"/>
+              </w:rPr>
+            </m:ctrlPr>
+          </m:e>
+          <m:sub>
+            <m:r>
+              <w:rPr>
+                <w:rFonts w:ascii="Cambria Math" w:hAnsi="Cambria Math"/>
+              </w:rPr>
+              <m:t>2</m:t>
+            </m:r>
+          </m:sub>
+        </m:sSub>
+      </m:oMath>
+      <w:r>
+        <w:rPr>
+          <w:rFonts w:eastAsiaTheme="minorEastAsia"/>
+        </w:rPr>
+        <w:t xml:space="preserve"> </w:t>
+      </w:r>
+      <w:r>
+        <w:t>…</w:t>
+      </w:r>
+      <w:r>
+        <w:t xml:space="preserve"> </w:t>
+      </w:r>
+      <m:oMath>
+        <m:sSub>
+          <m:sSubPr>
+            <m:ctrlPr>
+              <w:rPr>
+                <w:rFonts w:ascii="Cambria Math" w:hAnsi="Cambria Math"/>
+                <w:i/>
+                <w:lang w:val="en-US"/>
+              </w:rPr>
+            </m:ctrlPr>
+          </m:sSubPr>
+          <m:e>
+            <m:r>
+              <w:rPr>
+                <w:rFonts w:ascii="Cambria Math" w:hAnsi="Cambria Math"/>
+              </w:rPr>
+              <m:t>h</m:t>
+            </m:r>
+          </m:e>
+          <m:sub>
+            <m:r>
+              <w:rPr>
+                <w:rFonts w:ascii="Cambria Math" w:hAnsi="Cambria Math"/>
+                <w:lang w:val="en-US"/>
+              </w:rPr>
+              <m:t>s</m:t>
+            </m:r>
+          </m:sub>
+        </m:sSub>
+      </m:oMath>
+      <w:r>
+        <w:rPr>
+          <w:rFonts w:eastAsiaTheme="minorEastAsia"/>
+        </w:rPr>
+        <w:t xml:space="preserve"> </w:t>
+      </w:r>
+      <w:r>
+        <w:t>...</w:t>
+      </w:r>
+      <w:r>
+        <w:t xml:space="preserve"> </w:t>
+      </w:r>
+      <m:oMath>
+        <m:sSub>
+          <m:sSubPr>
+            <m:ctrlPr>
+              <w:rPr>
+                <w:rFonts w:ascii="Cambria Math" w:hAnsi="Cambria Math"/>
+                <w:i/>
+                <w:lang w:val="en-US"/>
+              </w:rPr>
+            </m:ctrlPr>
+          </m:sSubPr>
+          <m:e>
+            <m:r>
+              <w:rPr>
+                <w:rFonts w:ascii="Cambria Math" w:hAnsi="Cambria Math"/>
+              </w:rPr>
+              <m:t>h</m:t>
+            </m:r>
+          </m:e>
+          <m:sub>
+            <m:r>
+              <w:rPr>
+                <w:rFonts w:ascii="Cambria Math" w:hAnsi="Cambria Math"/>
+                <w:lang w:val="en-US"/>
+              </w:rPr>
+              <m:t>n</m:t>
+            </m:r>
+          </m:sub>
+        </m:sSub>
+      </m:oMath>
+      <w:r>
+        <w:rPr>
+          <w:rFonts w:eastAsiaTheme="minorEastAsia"/>
+        </w:rPr>
+        <w:t xml:space="preserve"> , </w:t>
+      </w:r>
+      <w:r>
+        <w:t xml:space="preserve">мы находимся в узле дерева </w:t>
+      </w:r>
+      <m:oMath>
+        <m:sSub>
+          <m:sSubPr>
+            <m:ctrlPr>
+              <w:rPr>
+                <w:rFonts w:ascii="Cambria Math" w:hAnsi="Cambria Math"/>
+                <w:i/>
+                <w:lang w:val="en-US"/>
+              </w:rPr>
+            </m:ctrlPr>
+          </m:sSubPr>
+          <m:e>
+            <m:r>
+              <w:rPr>
+                <w:rFonts w:ascii="Cambria Math" w:hAnsi="Cambria Math"/>
+                <w:lang w:val="en-US"/>
+              </w:rPr>
+              <m:t>t</m:t>
+            </m:r>
+          </m:e>
+          <m:sub>
+            <m:r>
+              <w:rPr>
+                <w:rFonts w:ascii="Cambria Math" w:hAnsi="Cambria Math"/>
+                <w:lang w:val="en-US"/>
+              </w:rPr>
+              <m:t>i</m:t>
+            </m:r>
+          </m:sub>
+        </m:sSub>
+      </m:oMath>
+      <w:r>
+        <w:t xml:space="preserve"> и уже вставили все узлы до </w:t>
+      </w:r>
+      <m:oMath>
+        <m:sSub>
+          <m:sSubPr>
+            <m:ctrlPr>
+              <w:rPr>
+                <w:rFonts w:ascii="Cambria Math" w:hAnsi="Cambria Math"/>
+                <w:i/>
+              </w:rPr>
+            </m:ctrlPr>
+          </m:sSubPr>
+          <m:e>
+            <m:r>
+              <w:rPr>
+                <w:rFonts w:ascii="Cambria Math" w:hAnsi="Cambria Math"/>
+              </w:rPr>
+              <m:t>h</m:t>
+            </m:r>
+            <m:ctrlPr>
+              <w:rPr>
+                <w:rFonts w:ascii="Cambria Math" w:hAnsi="Cambria Math"/>
+                <w:i/>
+                <w:lang w:val="en-US"/>
+              </w:rPr>
+            </m:ctrlPr>
+          </m:e>
+          <m:sub>
+            <m:r>
+              <w:rPr>
+                <w:rFonts w:ascii="Cambria Math" w:hAnsi="Cambria Math"/>
+                <w:lang w:val="en-US"/>
+              </w:rPr>
+              <m:t>s</m:t>
+            </m:r>
+          </m:sub>
+        </m:sSub>
+      </m:oMath>
+      <w:r>
+        <w:t>.</w:t>
+      </w:r>
+      <w:r>
+        <w:t xml:space="preserve"> </w:t>
+      </w:r>
+      <w:r>
+        <w:t>Тогда</w:t>
+      </w:r>
+    </w:p>
+    <w:p>
+      <w:pPr>
+        <w:pStyle w:val="1"/>
+      </w:pPr>
+    </w:p>
+    <w:p>
+      <w:pPr>
+        <w:pStyle w:val="1"/>
+      </w:pPr>
+    </w:p>
+    <w:p>
+      <w:pPr>
+        <w:pStyle w:val="1"/>
+      </w:pPr>
+    </w:p>
+    <w:p>
+      <w:pPr>
+        <w:pStyle w:val="1"/>
+      </w:pPr>
+    </w:p>
+    <w:p>
+      <w:pPr>
+        <w:pStyle w:val="1"/>
+      </w:pPr>
+    </w:p>
+    <w:p>
+      <w:pPr>
+        <w:pStyle w:val="1"/>
+      </w:pPr>
+    </w:p>
+    <w:p>
+      <w:pPr>
+        <w:pStyle w:val="1"/>
+      </w:pPr>
+    </w:p>
+    <w:p>
+      <w:pPr>
+        <w:pStyle w:val="1"/>
+      </w:pPr>
+    </w:p>
+    <w:p>
+      <w:pPr>
+        <w:pStyle w:val="1"/>
+      </w:pPr>
+    </w:p>
+    <w:p>
+      <w:pPr>
+        <w:pStyle w:val="1"/>
+      </w:pPr>
+    </w:p>
+    <w:p>
+      <w:pPr>
+        <w:pStyle w:val="1"/>
+      </w:pPr>
+    </w:p>
+    <w:p>
+      <w:pPr>
+        <w:pStyle w:val="1"/>
+      </w:pPr>
+    </w:p>
+    <w:p>
+      <w:pPr>
+        <w:pStyle w:val="1"/>
+      </w:pPr>
+    </w:p>
+    <w:p>
+      <w:pPr>
+        <w:pStyle w:val="1"/>
+      </w:pPr>
+    </w:p>
+    <w:p>
+      <w:pPr>
+        <w:pStyle w:val="1"/>
+      </w:pPr>
+    </w:p>
+    <w:p>
+      <w:pPr>
+        <w:pStyle w:val="1"/>
+      </w:pPr>
+    </w:p>
+    <w:p>
+      <w:pPr>
+        <w:pStyle w:val="1"/>
+      </w:pPr>
+    </w:p>
+    <w:p>
+      <w:pPr>
+        <w:pStyle w:val="1"/>
+      </w:pPr>
+    </w:p>
+    <w:p>
+      <w:pPr>
+        <w:pStyle w:val="1"/>
+      </w:pPr>
+    </w:p>
+    <w:p/>
+    <w:p>
+      <w:pPr>
+        <w:pStyle w:val="1"/>
+      </w:pPr>
+    </w:p>
+    <w:p>
+      <w:pPr>
+        <w:pStyle w:val="1"/>
+      </w:pPr>
+      <w:r>
+        <w:t>РАЗРАБОТКА</w:t>
+      </w:r>
+    </w:p>
+    <w:p/>
+    <w:p>
+      <w:pPr>
+        <w:pStyle w:val="1"/>
+      </w:pPr>
+      <w:bookmarkStart w:id="28" w:name="_Toc103542629"/>
+      <w:r>
+        <w:t>ТЕСТИРОВАНИЕ</w:t>
+      </w:r>
+      <w:bookmarkEnd w:id="28"/>
+    </w:p>
+    <w:p>
+      <w:pPr>
+        <w:pStyle w:val="1"/>
+      </w:pPr>
+    </w:p>
+    <w:p>
+      <w:pPr>
+        <w:pStyle w:val="1"/>
+      </w:pPr>
+    </w:p>
+    <w:p>
+      <w:pPr>
+        <w:spacing w:after="160" w:line="259" w:lineRule="auto"/>
+        <w:ind w:firstLine="0"/>
+        <w:jc w:val="left"/>
         <w:rPr>
           <w:rFonts w:eastAsiaTheme="majorEastAsia" w:cstheme="majorBidi"/>
           <w:sz w:val="28"/>
@@ -6210,11 +8899,11 @@
       <w:pPr>
         <w:pStyle w:val="1"/>
       </w:pPr>
-      <w:bookmarkStart w:id="27" w:name="_Toc103542630"/>
+      <w:bookmarkStart w:id="29" w:name="_Toc103542630"/>
       <w:r>
         <w:t>ЗАКЛЮЧЕНИЕ</w:t>
       </w:r>
-      <w:bookmarkEnd w:id="27"/>
+      <w:bookmarkEnd w:id="29"/>
     </w:p>
     <w:p>
       <w:pPr>
@@ -6228,14 +8917,14 @@
       <w:pPr>
         <w:pStyle w:val="1"/>
       </w:pPr>
-      <w:bookmarkStart w:id="28" w:name="_Toc102719603"/>
-      <w:bookmarkStart w:id="29" w:name="_Toc103542631"/>
+      <w:bookmarkStart w:id="30" w:name="_Toc102719603"/>
+      <w:bookmarkStart w:id="31" w:name="_Toc103542631"/>
       <w:r>
         <w:lastRenderedPageBreak/>
         <w:t>СПИСОК ИСПОЛЬЗОВАННЫХ ИСТОЧНИКОВ</w:t>
       </w:r>
-      <w:bookmarkEnd w:id="28"/>
-      <w:bookmarkEnd w:id="29"/>
+      <w:bookmarkEnd w:id="30"/>
+      <w:bookmarkEnd w:id="31"/>
     </w:p>
     <w:p>
       <w:pPr>
@@ -6262,9 +8951,6 @@
       </w:r>
       <w:proofErr w:type="spellEnd"/>
       <w:r>
-        <w:rPr>
-          <w:lang w:val="en-US"/>
-        </w:rPr>
         <w:t xml:space="preserve"> </w:t>
       </w:r>
       <w:proofErr w:type="spellStart"/>
@@ -6276,9 +8962,6 @@
       </w:r>
       <w:proofErr w:type="spellEnd"/>
       <w:r>
-        <w:rPr>
-          <w:lang w:val="en-US"/>
-        </w:rPr>
         <w:t xml:space="preserve">, </w:t>
       </w:r>
       <w:r>
@@ -8007,7 +10690,23 @@
       </w:r>
     </w:p>
   </w:comment>
-  <w:comment w:id="20" w:author="Damir Pilacis" w:date="2022-05-10T23:26:00Z" w:initials="DP">
+  <w:comment w:id="20" w:author="Damir Pilacis" w:date="2022-05-16T15:45:00Z" w:initials="DP">
+    <w:p>
+      <w:pPr>
+        <w:pStyle w:val="af0"/>
+      </w:pPr>
+      <w:r>
+        <w:rPr>
+          <w:rStyle w:val="af"/>
+        </w:rPr>
+        <w:annotationRef/>
+      </w:r>
+      <w:r>
+        <w:t>Присобачить память</w:t>
+      </w:r>
+    </w:p>
+  </w:comment>
+  <w:comment w:id="21" w:author="Damir Pilacis" w:date="2022-05-10T23:26:00Z" w:initials="DP">
     <w:p>
       <w:pPr>
         <w:pStyle w:val="af0"/>
@@ -8060,6 +10759,92 @@
       </w:r>
       <w:r>
         <w:t xml:space="preserve">Правильно ли я используют нумерованный список? </w:t>
+      </w:r>
+    </w:p>
+  </w:comment>
+  <w:comment w:id="24" w:author="Damir Pilacis" w:date="2022-05-16T15:50:00Z" w:initials="DP">
+    <w:p>
+      <w:pPr>
+        <w:pStyle w:val="af0"/>
+      </w:pPr>
+      <w:r>
+        <w:rPr>
+          <w:rStyle w:val="af"/>
+        </w:rPr>
+        <w:annotationRef/>
+      </w:r>
+      <w:hyperlink r:id="rId2" w:history="1">
+        <w:r>
+          <w:rPr>
+            <w:rStyle w:val="a9"/>
+          </w:rPr>
+          <w:t>https://idea.popcount.org/2012-07-25-introduction-to-hamt/</w:t>
+        </w:r>
+      </w:hyperlink>
+    </w:p>
+    <w:p>
+      <w:pPr>
+        <w:pStyle w:val="af0"/>
+        <w:rPr>
+          <w:lang w:val="en-US"/>
+        </w:rPr>
+      </w:pPr>
+      <w:r>
+        <w:rPr>
+          <w:lang w:val="en-US"/>
+        </w:rPr>
+        <w:t xml:space="preserve">introduction to </w:t>
+      </w:r>
+      <w:proofErr w:type="spellStart"/>
+      <w:r>
+        <w:rPr>
+          <w:lang w:val="en-US"/>
+        </w:rPr>
+        <w:t>humbt</w:t>
+      </w:r>
+      <w:proofErr w:type="spellEnd"/>
+    </w:p>
+  </w:comment>
+  <w:comment w:id="25" w:author="Damir Pilacis" w:date="2022-05-16T16:35:00Z" w:initials="DP">
+    <w:p>
+      <w:pPr>
+        <w:pStyle w:val="af0"/>
+      </w:pPr>
+      <w:r>
+        <w:rPr>
+          <w:rStyle w:val="af"/>
+        </w:rPr>
+        <w:annotationRef/>
+      </w:r>
+      <w:r>
+        <w:rPr>
+          <w:rStyle w:val="af"/>
+        </w:rPr>
+        <w:t>русский язык вышел из чата</w:t>
+      </w:r>
+    </w:p>
+  </w:comment>
+  <w:comment w:id="26" w:author="Damir Pilacis" w:date="2022-05-16T17:55:00Z" w:initials="DP">
+    <w:p>
+      <w:pPr>
+        <w:pStyle w:val="af0"/>
+      </w:pPr>
+      <w:r>
+        <w:rPr>
+          <w:rStyle w:val="af"/>
+        </w:rPr>
+        <w:annotationRef/>
+      </w:r>
+      <w:r>
+        <w:t xml:space="preserve">сказать про коллизии, список для </w:t>
+      </w:r>
+      <w:proofErr w:type="spellStart"/>
+      <w:r>
+        <w:t>полседнего</w:t>
+      </w:r>
+      <w:proofErr w:type="spellEnd"/>
+      <w:r>
+        <w:t xml:space="preserve"> уровня</w:t>
       </w:r>
     </w:p>
   </w:comment>
@@ -8076,9 +10861,13 @@
   <w15:commentEx w15:paraId="69A5334E" w15:done="0"/>
   <w15:commentEx w15:paraId="79F99C01" w15:done="0"/>
   <w15:commentEx w15:paraId="0AFAF6C9" w15:done="0"/>
+  <w15:commentEx w15:paraId="3B522A24" w15:done="0"/>
   <w15:commentEx w15:paraId="6DBFC64F" w15:done="0"/>
   <w15:commentEx w15:paraId="46924ECA" w15:done="0"/>
   <w15:commentEx w15:paraId="303EF2D5" w15:done="0"/>
+  <w15:commentEx w15:paraId="173293B9" w15:done="0"/>
+  <w15:commentEx w15:paraId="5C12A8ED" w15:done="0"/>
+  <w15:commentEx w15:paraId="6E3E5429" w15:done="0"/>
 </w15:commentsEx>
 </file>
 
@@ -8120,6 +10909,7 @@
         <w:docPartUnique/>
       </w:docPartObj>
     </w:sdtPr>
+    <w:sdtEndPr/>
     <w:sdtContent>
       <w:p>
         <w:pPr>
@@ -8152,7 +10942,7 @@
             <w:noProof/>
             <w:szCs w:val="24"/>
           </w:rPr>
-          <w:t>12</w:t>
+          <w:t>18</w:t>
         </w:r>
         <w:r>
           <w:rPr>
@@ -8339,6 +11129,232 @@
     </w:lvl>
   </w:abstractNum>
   <w:abstractNum w:abstractNumId="1" w15:restartNumberingAfterBreak="0">
+    <w:nsid w:val="12BC7188"/>
+    <w:multiLevelType w:val="hybridMultilevel"/>
+    <w:tmpl w:val="5F0CB938"/>
+    <w:lvl w:ilvl="0" w:tplc="04190001">
+      <w:start w:val="1"/>
+      <w:numFmt w:val="bullet"/>
+      <w:lvlText w:val=""/>
+      <w:lvlJc w:val="left"/>
+      <w:pPr>
+        <w:ind w:left="1428" w:hanging="360"/>
+      </w:pPr>
+      <w:rPr>
+        <w:rFonts w:ascii="Symbol" w:hAnsi="Symbol" w:hint="default"/>
+      </w:rPr>
+    </w:lvl>
+    <w:lvl w:ilvl="1" w:tplc="04190003" w:tentative="1">
+      <w:start w:val="1"/>
+      <w:numFmt w:val="bullet"/>
+      <w:lvlText w:val="o"/>
+      <w:lvlJc w:val="left"/>
+      <w:pPr>
+        <w:ind w:left="2148" w:hanging="360"/>
+      </w:pPr>
+      <w:rPr>
+        <w:rFonts w:ascii="Courier New" w:hAnsi="Courier New" w:cs="Courier New" w:hint="default"/>
+      </w:rPr>
+    </w:lvl>
+    <w:lvl w:ilvl="2" w:tplc="04190005" w:tentative="1">
+      <w:start w:val="1"/>
+      <w:numFmt w:val="bullet"/>
+      <w:lvlText w:val=""/>
+      <w:lvlJc w:val="left"/>
+      <w:pPr>
+        <w:ind w:left="2868" w:hanging="360"/>
+      </w:pPr>
+      <w:rPr>
+        <w:rFonts w:ascii="Wingdings" w:hAnsi="Wingdings" w:hint="default"/>
+      </w:rPr>
+    </w:lvl>
+    <w:lvl w:ilvl="3" w:tplc="04190001" w:tentative="1">
+      <w:start w:val="1"/>
+      <w:numFmt w:val="bullet"/>
+      <w:lvlText w:val=""/>
+      <w:lvlJc w:val="left"/>
+      <w:pPr>
+        <w:ind w:left="3588" w:hanging="360"/>
+      </w:pPr>
+      <w:rPr>
+        <w:rFonts w:ascii="Symbol" w:hAnsi="Symbol" w:hint="default"/>
+      </w:rPr>
+    </w:lvl>
+    <w:lvl w:ilvl="4" w:tplc="04190003" w:tentative="1">
+      <w:start w:val="1"/>
+      <w:numFmt w:val="bullet"/>
+      <w:lvlText w:val="o"/>
+      <w:lvlJc w:val="left"/>
+      <w:pPr>
+        <w:ind w:left="4308" w:hanging="360"/>
+      </w:pPr>
+      <w:rPr>
+        <w:rFonts w:ascii="Courier New" w:hAnsi="Courier New" w:cs="Courier New" w:hint="default"/>
+      </w:rPr>
+    </w:lvl>
+    <w:lvl w:ilvl="5" w:tplc="04190005" w:tentative="1">
+      <w:start w:val="1"/>
+      <w:numFmt w:val="bullet"/>
+      <w:lvlText w:val=""/>
+      <w:lvlJc w:val="left"/>
+      <w:pPr>
+        <w:ind w:left="5028" w:hanging="360"/>
+      </w:pPr>
+      <w:rPr>
+        <w:rFonts w:ascii="Wingdings" w:hAnsi="Wingdings" w:hint="default"/>
+      </w:rPr>
+    </w:lvl>
+    <w:lvl w:ilvl="6" w:tplc="04190001" w:tentative="1">
+      <w:start w:val="1"/>
+      <w:numFmt w:val="bullet"/>
+      <w:lvlText w:val=""/>
+      <w:lvlJc w:val="left"/>
+      <w:pPr>
+        <w:ind w:left="5748" w:hanging="360"/>
+      </w:pPr>
+      <w:rPr>
+        <w:rFonts w:ascii="Symbol" w:hAnsi="Symbol" w:hint="default"/>
+      </w:rPr>
+    </w:lvl>
+    <w:lvl w:ilvl="7" w:tplc="04190003" w:tentative="1">
+      <w:start w:val="1"/>
+      <w:numFmt w:val="bullet"/>
+      <w:lvlText w:val="o"/>
+      <w:lvlJc w:val="left"/>
+      <w:pPr>
+        <w:ind w:left="6468" w:hanging="360"/>
+      </w:pPr>
+      <w:rPr>
+        <w:rFonts w:ascii="Courier New" w:hAnsi="Courier New" w:cs="Courier New" w:hint="default"/>
+      </w:rPr>
+    </w:lvl>
+    <w:lvl w:ilvl="8" w:tplc="04190005" w:tentative="1">
+      <w:start w:val="1"/>
+      <w:numFmt w:val="bullet"/>
+      <w:lvlText w:val=""/>
+      <w:lvlJc w:val="left"/>
+      <w:pPr>
+        <w:ind w:left="7188" w:hanging="360"/>
+      </w:pPr>
+      <w:rPr>
+        <w:rFonts w:ascii="Wingdings" w:hAnsi="Wingdings" w:hint="default"/>
+      </w:rPr>
+    </w:lvl>
+  </w:abstractNum>
+  <w:abstractNum w:abstractNumId="2" w15:restartNumberingAfterBreak="0">
+    <w:nsid w:val="1651537A"/>
+    <w:multiLevelType w:val="hybridMultilevel"/>
+    <w:tmpl w:val="791CCC16"/>
+    <w:lvl w:ilvl="0" w:tplc="04190001">
+      <w:start w:val="1"/>
+      <w:numFmt w:val="bullet"/>
+      <w:lvlText w:val=""/>
+      <w:lvlJc w:val="left"/>
+      <w:pPr>
+        <w:ind w:left="1428" w:hanging="360"/>
+      </w:pPr>
+      <w:rPr>
+        <w:rFonts w:ascii="Symbol" w:hAnsi="Symbol" w:hint="default"/>
+      </w:rPr>
+    </w:lvl>
+    <w:lvl w:ilvl="1" w:tplc="04190003" w:tentative="1">
+      <w:start w:val="1"/>
+      <w:numFmt w:val="bullet"/>
+      <w:lvlText w:val="o"/>
+      <w:lvlJc w:val="left"/>
+      <w:pPr>
+        <w:ind w:left="2148" w:hanging="360"/>
+      </w:pPr>
+      <w:rPr>
+        <w:rFonts w:ascii="Courier New" w:hAnsi="Courier New" w:cs="Courier New" w:hint="default"/>
+      </w:rPr>
+    </w:lvl>
+    <w:lvl w:ilvl="2" w:tplc="04190005" w:tentative="1">
+      <w:start w:val="1"/>
+      <w:numFmt w:val="bullet"/>
+      <w:lvlText w:val=""/>
+      <w:lvlJc w:val="left"/>
+      <w:pPr>
+        <w:ind w:left="2868" w:hanging="360"/>
+      </w:pPr>
+      <w:rPr>
+        <w:rFonts w:ascii="Wingdings" w:hAnsi="Wingdings" w:hint="default"/>
+      </w:rPr>
+    </w:lvl>
+    <w:lvl w:ilvl="3" w:tplc="04190001" w:tentative="1">
+      <w:start w:val="1"/>
+      <w:numFmt w:val="bullet"/>
+      <w:lvlText w:val=""/>
+      <w:lvlJc w:val="left"/>
+      <w:pPr>
+        <w:ind w:left="3588" w:hanging="360"/>
+      </w:pPr>
+      <w:rPr>
+        <w:rFonts w:ascii="Symbol" w:hAnsi="Symbol" w:hint="default"/>
+      </w:rPr>
+    </w:lvl>
+    <w:lvl w:ilvl="4" w:tplc="04190003" w:tentative="1">
+      <w:start w:val="1"/>
+      <w:numFmt w:val="bullet"/>
+      <w:lvlText w:val="o"/>
+      <w:lvlJc w:val="left"/>
+      <w:pPr>
+        <w:ind w:left="4308" w:hanging="360"/>
+      </w:pPr>
+      <w:rPr>
+        <w:rFonts w:ascii="Courier New" w:hAnsi="Courier New" w:cs="Courier New" w:hint="default"/>
+      </w:rPr>
+    </w:lvl>
+    <w:lvl w:ilvl="5" w:tplc="04190005" w:tentative="1">
+      <w:start w:val="1"/>
+      <w:numFmt w:val="bullet"/>
+      <w:lvlText w:val=""/>
+      <w:lvlJc w:val="left"/>
+      <w:pPr>
+        <w:ind w:left="5028" w:hanging="360"/>
+      </w:pPr>
+      <w:rPr>
+        <w:rFonts w:ascii="Wingdings" w:hAnsi="Wingdings" w:hint="default"/>
+      </w:rPr>
+    </w:lvl>
+    <w:lvl w:ilvl="6" w:tplc="04190001" w:tentative="1">
+      <w:start w:val="1"/>
+      <w:numFmt w:val="bullet"/>
+      <w:lvlText w:val=""/>
+      <w:lvlJc w:val="left"/>
+      <w:pPr>
+        <w:ind w:left="5748" w:hanging="360"/>
+      </w:pPr>
+      <w:rPr>
+        <w:rFonts w:ascii="Symbol" w:hAnsi="Symbol" w:hint="default"/>
+      </w:rPr>
+    </w:lvl>
+    <w:lvl w:ilvl="7" w:tplc="04190003" w:tentative="1">
+      <w:start w:val="1"/>
+      <w:numFmt w:val="bullet"/>
+      <w:lvlText w:val="o"/>
+      <w:lvlJc w:val="left"/>
+      <w:pPr>
+        <w:ind w:left="6468" w:hanging="360"/>
+      </w:pPr>
+      <w:rPr>
+        <w:rFonts w:ascii="Courier New" w:hAnsi="Courier New" w:cs="Courier New" w:hint="default"/>
+      </w:rPr>
+    </w:lvl>
+    <w:lvl w:ilvl="8" w:tplc="04190005" w:tentative="1">
+      <w:start w:val="1"/>
+      <w:numFmt w:val="bullet"/>
+      <w:lvlText w:val=""/>
+      <w:lvlJc w:val="left"/>
+      <w:pPr>
+        <w:ind w:left="7188" w:hanging="360"/>
+      </w:pPr>
+      <w:rPr>
+        <w:rFonts w:ascii="Wingdings" w:hAnsi="Wingdings" w:hint="default"/>
+      </w:rPr>
+    </w:lvl>
+  </w:abstractNum>
+  <w:abstractNum w:abstractNumId="3" w15:restartNumberingAfterBreak="0">
     <w:nsid w:val="21BB3060"/>
     <w:multiLevelType w:val="hybridMultilevel"/>
     <w:tmpl w:val="146CCE1A"/>
@@ -8424,7 +11440,120 @@
       </w:pPr>
     </w:lvl>
   </w:abstractNum>
-  <w:abstractNum w:abstractNumId="2" w15:restartNumberingAfterBreak="0">
+  <w:abstractNum w:abstractNumId="4" w15:restartNumberingAfterBreak="0">
+    <w:nsid w:val="23D9676A"/>
+    <w:multiLevelType w:val="hybridMultilevel"/>
+    <w:tmpl w:val="2EC22C28"/>
+    <w:lvl w:ilvl="0" w:tplc="04190001">
+      <w:start w:val="1"/>
+      <w:numFmt w:val="bullet"/>
+      <w:lvlText w:val=""/>
+      <w:lvlJc w:val="left"/>
+      <w:pPr>
+        <w:ind w:left="1428" w:hanging="360"/>
+      </w:pPr>
+      <w:rPr>
+        <w:rFonts w:ascii="Symbol" w:hAnsi="Symbol" w:hint="default"/>
+      </w:rPr>
+    </w:lvl>
+    <w:lvl w:ilvl="1" w:tplc="04190003" w:tentative="1">
+      <w:start w:val="1"/>
+      <w:numFmt w:val="bullet"/>
+      <w:lvlText w:val="o"/>
+      <w:lvlJc w:val="left"/>
+      <w:pPr>
+        <w:ind w:left="2148" w:hanging="360"/>
+      </w:pPr>
+      <w:rPr>
+        <w:rFonts w:ascii="Courier New" w:hAnsi="Courier New" w:cs="Courier New" w:hint="default"/>
+      </w:rPr>
+    </w:lvl>
+    <w:lvl w:ilvl="2" w:tplc="04190005" w:tentative="1">
+      <w:start w:val="1"/>
+      <w:numFmt w:val="bullet"/>
+      <w:lvlText w:val=""/>
+      <w:lvlJc w:val="left"/>
+      <w:pPr>
+        <w:ind w:left="2868" w:hanging="360"/>
+      </w:pPr>
+      <w:rPr>
+        <w:rFonts w:ascii="Wingdings" w:hAnsi="Wingdings" w:hint="default"/>
+      </w:rPr>
+    </w:lvl>
+    <w:lvl w:ilvl="3" w:tplc="04190001" w:tentative="1">
+      <w:start w:val="1"/>
+      <w:numFmt w:val="bullet"/>
+      <w:lvlText w:val=""/>
+      <w:lvlJc w:val="left"/>
+      <w:pPr>
+        <w:ind w:left="3588" w:hanging="360"/>
+      </w:pPr>
+      <w:rPr>
+        <w:rFonts w:ascii="Symbol" w:hAnsi="Symbol" w:hint="default"/>
+      </w:rPr>
+    </w:lvl>
+    <w:lvl w:ilvl="4" w:tplc="04190003" w:tentative="1">
+      <w:start w:val="1"/>
+      <w:numFmt w:val="bullet"/>
+      <w:lvlText w:val="o"/>
+      <w:lvlJc w:val="left"/>
+      <w:pPr>
+        <w:ind w:left="4308" w:hanging="360"/>
+      </w:pPr>
+      <w:rPr>
+        <w:rFonts w:ascii="Courier New" w:hAnsi="Courier New" w:cs="Courier New" w:hint="default"/>
+      </w:rPr>
+    </w:lvl>
+    <w:lvl w:ilvl="5" w:tplc="04190005" w:tentative="1">
+      <w:start w:val="1"/>
+      <w:numFmt w:val="bullet"/>
+      <w:lvlText w:val=""/>
+      <w:lvlJc w:val="left"/>
+      <w:pPr>
+        <w:ind w:left="5028" w:hanging="360"/>
+      </w:pPr>
+      <w:rPr>
+        <w:rFonts w:ascii="Wingdings" w:hAnsi="Wingdings" w:hint="default"/>
+      </w:rPr>
+    </w:lvl>
+    <w:lvl w:ilvl="6" w:tplc="04190001" w:tentative="1">
+      <w:start w:val="1"/>
+      <w:numFmt w:val="bullet"/>
+      <w:lvlText w:val=""/>
+      <w:lvlJc w:val="left"/>
+      <w:pPr>
+        <w:ind w:left="5748" w:hanging="360"/>
+      </w:pPr>
+      <w:rPr>
+        <w:rFonts w:ascii="Symbol" w:hAnsi="Symbol" w:hint="default"/>
+      </w:rPr>
+    </w:lvl>
+    <w:lvl w:ilvl="7" w:tplc="04190003" w:tentative="1">
+      <w:start w:val="1"/>
+      <w:numFmt w:val="bullet"/>
+      <w:lvlText w:val="o"/>
+      <w:lvlJc w:val="left"/>
+      <w:pPr>
+        <w:ind w:left="6468" w:hanging="360"/>
+      </w:pPr>
+      <w:rPr>
+        <w:rFonts w:ascii="Courier New" w:hAnsi="Courier New" w:cs="Courier New" w:hint="default"/>
+      </w:rPr>
+    </w:lvl>
+    <w:lvl w:ilvl="8" w:tplc="04190005" w:tentative="1">
+      <w:start w:val="1"/>
+      <w:numFmt w:val="bullet"/>
+      <w:lvlText w:val=""/>
+      <w:lvlJc w:val="left"/>
+      <w:pPr>
+        <w:ind w:left="7188" w:hanging="360"/>
+      </w:pPr>
+      <w:rPr>
+        <w:rFonts w:ascii="Wingdings" w:hAnsi="Wingdings" w:hint="default"/>
+      </w:rPr>
+    </w:lvl>
+  </w:abstractNum>
+  <w:abstractNum w:abstractNumId="5" w15:restartNumberingAfterBreak="0">
     <w:nsid w:val="26E55528"/>
     <w:multiLevelType w:val="hybridMultilevel"/>
     <w:tmpl w:val="724A10D8"/>
@@ -8537,7 +11666,7 @@
       </w:rPr>
     </w:lvl>
   </w:abstractNum>
-  <w:abstractNum w:abstractNumId="3" w15:restartNumberingAfterBreak="0">
+  <w:abstractNum w:abstractNumId="6" w15:restartNumberingAfterBreak="0">
     <w:nsid w:val="28172828"/>
     <w:multiLevelType w:val="hybridMultilevel"/>
     <w:tmpl w:val="5D528230"/>
@@ -8650,7 +11779,7 @@
       </w:rPr>
     </w:lvl>
   </w:abstractNum>
-  <w:abstractNum w:abstractNumId="4" w15:restartNumberingAfterBreak="0">
+  <w:abstractNum w:abstractNumId="7" w15:restartNumberingAfterBreak="0">
     <w:nsid w:val="2EFA6CC5"/>
     <w:multiLevelType w:val="hybridMultilevel"/>
     <w:tmpl w:val="36EA2AD4"/>
@@ -8763,7 +11892,7 @@
       </w:rPr>
     </w:lvl>
   </w:abstractNum>
-  <w:abstractNum w:abstractNumId="5" w15:restartNumberingAfterBreak="0">
+  <w:abstractNum w:abstractNumId="8" w15:restartNumberingAfterBreak="0">
     <w:nsid w:val="33E93671"/>
     <w:multiLevelType w:val="hybridMultilevel"/>
     <w:tmpl w:val="67CC9458"/>
@@ -8849,7 +11978,7 @@
       </w:pPr>
     </w:lvl>
   </w:abstractNum>
-  <w:abstractNum w:abstractNumId="6" w15:restartNumberingAfterBreak="0">
+  <w:abstractNum w:abstractNumId="9" w15:restartNumberingAfterBreak="0">
     <w:nsid w:val="46113438"/>
     <w:multiLevelType w:val="hybridMultilevel"/>
     <w:tmpl w:val="7DE657B4"/>
@@ -8938,7 +12067,7 @@
       </w:pPr>
     </w:lvl>
   </w:abstractNum>
-  <w:abstractNum w:abstractNumId="7" w15:restartNumberingAfterBreak="0">
+  <w:abstractNum w:abstractNumId="10" w15:restartNumberingAfterBreak="0">
     <w:nsid w:val="47E02DC2"/>
     <w:multiLevelType w:val="hybridMultilevel"/>
     <w:tmpl w:val="0AC8FB56"/>
@@ -9027,7 +12156,7 @@
       </w:pPr>
     </w:lvl>
   </w:abstractNum>
-  <w:abstractNum w:abstractNumId="8" w15:restartNumberingAfterBreak="0">
+  <w:abstractNum w:abstractNumId="11" w15:restartNumberingAfterBreak="0">
     <w:nsid w:val="4ABA74DD"/>
     <w:multiLevelType w:val="hybridMultilevel"/>
     <w:tmpl w:val="789EC75E"/>
@@ -9113,7 +12242,7 @@
       </w:pPr>
     </w:lvl>
   </w:abstractNum>
-  <w:abstractNum w:abstractNumId="9" w15:restartNumberingAfterBreak="0">
+  <w:abstractNum w:abstractNumId="12" w15:restartNumberingAfterBreak="0">
     <w:nsid w:val="55A55B44"/>
     <w:multiLevelType w:val="hybridMultilevel"/>
     <w:tmpl w:val="2AB000AA"/>
@@ -9226,7 +12355,7 @@
       </w:rPr>
     </w:lvl>
   </w:abstractNum>
-  <w:abstractNum w:abstractNumId="10" w15:restartNumberingAfterBreak="0">
+  <w:abstractNum w:abstractNumId="13" w15:restartNumberingAfterBreak="0">
     <w:nsid w:val="56454C29"/>
     <w:multiLevelType w:val="hybridMultilevel"/>
     <w:tmpl w:val="E800E672"/>
@@ -9339,7 +12468,7 @@
       </w:rPr>
     </w:lvl>
   </w:abstractNum>
-  <w:abstractNum w:abstractNumId="11" w15:restartNumberingAfterBreak="0">
+  <w:abstractNum w:abstractNumId="14" w15:restartNumberingAfterBreak="0">
     <w:nsid w:val="5FB732D2"/>
     <w:multiLevelType w:val="hybridMultilevel"/>
     <w:tmpl w:val="E1C87238"/>
@@ -9425,7 +12554,7 @@
       </w:pPr>
     </w:lvl>
   </w:abstractNum>
-  <w:abstractNum w:abstractNumId="12" w15:restartNumberingAfterBreak="0">
+  <w:abstractNum w:abstractNumId="15" w15:restartNumberingAfterBreak="0">
     <w:nsid w:val="652B6016"/>
     <w:multiLevelType w:val="hybridMultilevel"/>
     <w:tmpl w:val="004498B6"/>
@@ -9538,7 +12667,7 @@
       </w:rPr>
     </w:lvl>
   </w:abstractNum>
-  <w:abstractNum w:abstractNumId="13" w15:restartNumberingAfterBreak="0">
+  <w:abstractNum w:abstractNumId="16" w15:restartNumberingAfterBreak="0">
     <w:nsid w:val="66A21958"/>
     <w:multiLevelType w:val="hybridMultilevel"/>
     <w:tmpl w:val="F8BE4D9A"/>
@@ -9624,7 +12753,7 @@
       </w:pPr>
     </w:lvl>
   </w:abstractNum>
-  <w:abstractNum w:abstractNumId="14" w15:restartNumberingAfterBreak="0">
+  <w:abstractNum w:abstractNumId="17" w15:restartNumberingAfterBreak="0">
     <w:nsid w:val="79266957"/>
     <w:multiLevelType w:val="hybridMultilevel"/>
     <w:tmpl w:val="1A22F5EA"/>
@@ -9714,49 +12843,58 @@
     </w:lvl>
   </w:abstractNum>
   <w:num w:numId="1">
+    <w:abstractNumId w:val="16"/>
+  </w:num>
+  <w:num w:numId="2">
+    <w:abstractNumId w:val="8"/>
+  </w:num>
+  <w:num w:numId="3">
     <w:abstractNumId w:val="13"/>
   </w:num>
-  <w:num w:numId="2">
+  <w:num w:numId="4">
+    <w:abstractNumId w:val="11"/>
+  </w:num>
+  <w:num w:numId="5">
+    <w:abstractNumId w:val="14"/>
+  </w:num>
+  <w:num w:numId="6">
     <w:abstractNumId w:val="5"/>
   </w:num>
-  <w:num w:numId="3">
-    <w:abstractNumId w:val="10"/>
-  </w:num>
-  <w:num w:numId="4">
-    <w:abstractNumId w:val="8"/>
-  </w:num>
-  <w:num w:numId="5">
-    <w:abstractNumId w:val="11"/>
-  </w:num>
-  <w:num w:numId="6">
-    <w:abstractNumId w:val="2"/>
-  </w:num>
   <w:num w:numId="7">
-    <w:abstractNumId w:val="12"/>
+    <w:abstractNumId w:val="15"/>
   </w:num>
   <w:num w:numId="8">
-    <w:abstractNumId w:val="1"/>
+    <w:abstractNumId w:val="3"/>
   </w:num>
   <w:num w:numId="9">
-    <w:abstractNumId w:val="6"/>
+    <w:abstractNumId w:val="9"/>
   </w:num>
   <w:num w:numId="10">
-    <w:abstractNumId w:val="7"/>
+    <w:abstractNumId w:val="10"/>
   </w:num>
   <w:num w:numId="11">
     <w:abstractNumId w:val="0"/>
   </w:num>
   <w:num w:numId="12">
-    <w:abstractNumId w:val="3"/>
+    <w:abstractNumId w:val="6"/>
   </w:num>
   <w:num w:numId="13">
+    <w:abstractNumId w:val="7"/>
+  </w:num>
+  <w:num w:numId="14">
+    <w:abstractNumId w:val="12"/>
+  </w:num>
+  <w:num w:numId="15">
+    <w:abstractNumId w:val="17"/>
+  </w:num>
+  <w:num w:numId="16">
+    <w:abstractNumId w:val="1"/>
+  </w:num>
+  <w:num w:numId="17">
     <w:abstractNumId w:val="4"/>
   </w:num>
-  <w:num w:numId="14">
-    <w:abstractNumId w:val="9"/>
-  </w:num>
-  <w:num w:numId="15">
-    <w:abstractNumId w:val="14"/>
+  <w:num w:numId="18">
+    <w:abstractNumId w:val="2"/>
   </w:num>
 </w:numbering>
 </file>
@@ -10738,564 +13876,6 @@
 </w:styles>
 </file>
 
-<file path=word/glossary/document.xml><?xml version="1.0" encoding="utf-8"?>
-<w:glossaryDocument xmlns:wpc="http://schemas.microsoft.com/office/word/2010/wordprocessingCanvas" xmlns:cx="http://schemas.microsoft.com/office/drawing/2014/chartex" xmlns:mc="http://schemas.openxmlformats.org/markup-compatibility/2006" xmlns:o="urn:schemas-microsoft-com:office:office" xmlns:r="http://schemas.openxmlformats.org/officeDocument/2006/relationships" xmlns:m="http://schemas.openxmlformats.org/officeDocument/2006/math" xmlns:v="urn:schemas-microsoft-com:vml" xmlns:wp14="http://schemas.microsoft.com/office/word/2010/wordprocessingDrawing" xmlns:wp="http://schemas.openxmlformats.org/drawingml/2006/wordprocessingDrawing" xmlns:w10="urn:schemas-microsoft-com:office:word" xmlns:w="http://schemas.openxmlformats.org/wordprocessingml/2006/main" xmlns:w14="http://schemas.microsoft.com/office/word/2010/wordml" xmlns:w15="http://schemas.microsoft.com/office/word/2012/wordml" xmlns:w16se="http://schemas.microsoft.com/office/word/2015/wordml/symex" xmlns:wpg="http://schemas.microsoft.com/office/word/2010/wordprocessingGroup" xmlns:wpi="http://schemas.microsoft.com/office/word/2010/wordprocessingInk" xmlns:wne="http://schemas.microsoft.com/office/word/2006/wordml" xmlns:wps="http://schemas.microsoft.com/office/word/2010/wordprocessingShape" mc:Ignorable="w14 w15 w16se wp14"/>
-</file>
-
-<file path=word/glossary/fontTable.xml><?xml version="1.0" encoding="utf-8"?>
-<w:fonts xmlns:mc="http://schemas.openxmlformats.org/markup-compatibility/2006" xmlns:r="http://schemas.openxmlformats.org/officeDocument/2006/relationships" xmlns:w="http://schemas.openxmlformats.org/wordprocessingml/2006/main" xmlns:w14="http://schemas.microsoft.com/office/word/2010/wordml" xmlns:w15="http://schemas.microsoft.com/office/word/2012/wordml" xmlns:w16se="http://schemas.microsoft.com/office/word/2015/wordml/symex" mc:Ignorable="w14 w15 w16se">
-  <w:font w:name="Symbol">
-    <w:panose1 w:val="05050102010706020507"/>
-    <w:charset w:val="02"/>
-    <w:family w:val="roman"/>
-    <w:pitch w:val="variable"/>
-    <w:sig w:usb0="00000000" w:usb1="10000000" w:usb2="00000000" w:usb3="00000000" w:csb0="80000000" w:csb1="00000000"/>
-  </w:font>
-  <w:font w:name="Times New Roman">
-    <w:panose1 w:val="02020603050405020304"/>
-    <w:charset w:val="CC"/>
-    <w:family w:val="roman"/>
-    <w:pitch w:val="variable"/>
-    <w:sig w:usb0="E0002AFF" w:usb1="C0007843" w:usb2="00000009" w:usb3="00000000" w:csb0="000001FF" w:csb1="00000000"/>
-  </w:font>
-  <w:font w:name="Courier New">
-    <w:panose1 w:val="02070309020205020404"/>
-    <w:charset w:val="CC"/>
-    <w:family w:val="modern"/>
-    <w:pitch w:val="fixed"/>
-    <w:sig w:usb0="E0002EFF" w:usb1="C0007843" w:usb2="00000009" w:usb3="00000000" w:csb0="000001FF" w:csb1="00000000"/>
-  </w:font>
-  <w:font w:name="Wingdings">
-    <w:panose1 w:val="05000000000000000000"/>
-    <w:charset w:val="02"/>
-    <w:family w:val="auto"/>
-    <w:pitch w:val="variable"/>
-    <w:sig w:usb0="00000000" w:usb1="10000000" w:usb2="00000000" w:usb3="00000000" w:csb0="80000000" w:csb1="00000000"/>
-  </w:font>
-  <w:font w:name="Calibri">
-    <w:panose1 w:val="020F0502020204030204"/>
-    <w:charset w:val="CC"/>
-    <w:family w:val="swiss"/>
-    <w:pitch w:val="variable"/>
-    <w:sig w:usb0="E0002AFF" w:usb1="4000ACFF" w:usb2="00000001" w:usb3="00000000" w:csb0="000001FF" w:csb1="00000000"/>
-  </w:font>
-  <w:font w:name="Calibri Light">
-    <w:panose1 w:val="020F0302020204030204"/>
-    <w:charset w:val="CC"/>
-    <w:family w:val="swiss"/>
-    <w:pitch w:val="variable"/>
-    <w:sig w:usb0="A0002AEF" w:usb1="4000207B" w:usb2="00000000" w:usb3="00000000" w:csb0="000001FF" w:csb1="00000000"/>
-  </w:font>
-  <w:font w:name="Segoe UI">
-    <w:panose1 w:val="020B0502040204020203"/>
-    <w:charset w:val="CC"/>
-    <w:family w:val="swiss"/>
-    <w:pitch w:val="variable"/>
-    <w:sig w:usb0="E4002EFF" w:usb1="C000E47F" w:usb2="00000009" w:usb3="00000000" w:csb0="000001FF" w:csb1="00000000"/>
-  </w:font>
-  <w:font w:name="Arial">
-    <w:panose1 w:val="020B0604020202020204"/>
-    <w:charset w:val="CC"/>
-    <w:family w:val="swiss"/>
-    <w:pitch w:val="variable"/>
-    <w:sig w:usb0="E0002AFF" w:usb1="C0007843" w:usb2="00000009" w:usb3="00000000" w:csb0="000001FF" w:csb1="00000000"/>
-  </w:font>
-  <w:font w:name="Helvetica">
-    <w:panose1 w:val="020B0604020202020204"/>
-    <w:charset w:val="CC"/>
-    <w:family w:val="swiss"/>
-    <w:pitch w:val="variable"/>
-    <w:sig w:usb0="E0002EFF" w:usb1="C000785B" w:usb2="00000009" w:usb3="00000000" w:csb0="000001FF" w:csb1="00000000"/>
-  </w:font>
-  <w:font w:name="Cambria Math">
-    <w:panose1 w:val="02040503050406030204"/>
-    <w:charset w:val="CC"/>
-    <w:family w:val="roman"/>
-    <w:pitch w:val="variable"/>
-    <w:sig w:usb0="E00006FF" w:usb1="420024FF" w:usb2="02000000" w:usb3="00000000" w:csb0="0000019F" w:csb1="00000000"/>
-  </w:font>
-</w:fonts>
-</file>
-
-<file path=word/glossary/settings.xml><?xml version="1.0" encoding="utf-8"?>
-<w:settings xmlns:mc="http://schemas.openxmlformats.org/markup-compatibility/2006" xmlns:o="urn:schemas-microsoft-com:office:office" xmlns:r="http://schemas.openxmlformats.org/officeDocument/2006/relationships" xmlns:m="http://schemas.openxmlformats.org/officeDocument/2006/math" xmlns:v="urn:schemas-microsoft-com:vml" xmlns:w10="urn:schemas-microsoft-com:office:word" xmlns:w="http://schemas.openxmlformats.org/wordprocessingml/2006/main" xmlns:w14="http://schemas.microsoft.com/office/word/2010/wordml" xmlns:w15="http://schemas.microsoft.com/office/word/2012/wordml" xmlns:w16se="http://schemas.microsoft.com/office/word/2015/wordml/symex" xmlns:sl="http://schemas.openxmlformats.org/schemaLibrary/2006/main" mc:Ignorable="w14 w15 w16se">
-  <w:view w:val="normal"/>
-  <w:defaultTabStop w:val="708"/>
-  <w:characterSpacingControl w:val="doNotCompress"/>
-  <w:compat>
-    <w:useFELayout/>
-    <w:compatSetting w:name="compatibilityMode" w:uri="http://schemas.microsoft.com/office/word" w:val="15"/>
-    <w:compatSetting w:name="overrideTableStyleFontSizeAndJustification" w:uri="http://schemas.microsoft.com/office/word" w:val="1"/>
-    <w:compatSetting w:name="enableOpenTypeFeatures" w:uri="http://schemas.microsoft.com/office/word" w:val="1"/>
-    <w:compatSetting w:name="doNotFlipMirrorIndents" w:uri="http://schemas.microsoft.com/office/word" w:val="1"/>
-    <w:compatSetting w:name="differentiateMultirowTableHeaders" w:uri="http://schemas.microsoft.com/office/word" w:val="1"/>
-  </w:compat>
-  <w:rsids>
-    <w:rsidRoot w:val="00D50027"/>
-    <w:rsid w:val="00D50027"/>
-  </w:rsids>
-  <m:mathPr>
-    <m:mathFont m:val="Cambria Math"/>
-    <m:brkBin m:val="before"/>
-    <m:brkBinSub m:val="--"/>
-    <m:smallFrac m:val="0"/>
-    <m:dispDef/>
-    <m:lMargin m:val="0"/>
-    <m:rMargin m:val="0"/>
-    <m:defJc m:val="centerGroup"/>
-    <m:wrapIndent m:val="1440"/>
-    <m:intLim m:val="subSup"/>
-    <m:naryLim m:val="undOvr"/>
-  </m:mathPr>
-  <w:themeFontLang w:val="ru-RU"/>
-  <w:clrSchemeMapping w:bg1="light1" w:t1="dark1" w:bg2="light2" w:t2="dark2" w:accent1="accent1" w:accent2="accent2" w:accent3="accent3" w:accent4="accent4" w:accent5="accent5" w:accent6="accent6" w:hyperlink="hyperlink" w:followedHyperlink="followedHyperlink"/>
-  <w:decimalSymbol w:val=","/>
-  <w:listSeparator w:val=";"/>
-  <w15:chartTrackingRefBased/>
-</w:settings>
-</file>
-
-<file path=word/glossary/styles.xml><?xml version="1.0" encoding="utf-8"?>
-<w:styles xmlns:mc="http://schemas.openxmlformats.org/markup-compatibility/2006" xmlns:r="http://schemas.openxmlformats.org/officeDocument/2006/relationships" xmlns:w="http://schemas.openxmlformats.org/wordprocessingml/2006/main" xmlns:w14="http://schemas.microsoft.com/office/word/2010/wordml" xmlns:w15="http://schemas.microsoft.com/office/word/2012/wordml" xmlns:w16se="http://schemas.microsoft.com/office/word/2015/wordml/symex" mc:Ignorable="w14 w15 w16se">
-  <w:docDefaults>
-    <w:rPrDefault>
-      <w:rPr>
-        <w:rFonts w:asciiTheme="minorHAnsi" w:eastAsiaTheme="minorEastAsia" w:hAnsiTheme="minorHAnsi" w:cstheme="minorBidi"/>
-        <w:sz w:val="22"/>
-        <w:szCs w:val="22"/>
-        <w:lang w:val="ru-RU" w:eastAsia="ru-RU" w:bidi="ar-SA"/>
-      </w:rPr>
-    </w:rPrDefault>
-    <w:pPrDefault>
-      <w:pPr>
-        <w:spacing w:after="160" w:line="259" w:lineRule="auto"/>
-      </w:pPr>
-    </w:pPrDefault>
-  </w:docDefaults>
-  <w:latentStyles w:defLockedState="0" w:defUIPriority="99" w:defSemiHidden="0" w:defUnhideWhenUsed="0" w:defQFormat="0" w:count="371">
-    <w:lsdException w:name="Normal" w:uiPriority="0" w:qFormat="1"/>
-    <w:lsdException w:name="heading 1" w:uiPriority="9" w:qFormat="1"/>
-    <w:lsdException w:name="heading 2" w:semiHidden="1" w:uiPriority="9" w:unhideWhenUsed="1" w:qFormat="1"/>
-    <w:lsdException w:name="heading 3" w:semiHidden="1" w:uiPriority="9" w:unhideWhenUsed="1" w:qFormat="1"/>
-    <w:lsdException w:name="heading 4" w:semiHidden="1" w:uiPriority="9" w:unhideWhenUsed="1" w:qFormat="1"/>
-    <w:lsdException w:name="heading 5" w:semiHidden="1" w:uiPriority="9" w:unhideWhenUsed="1" w:qFormat="1"/>
-    <w:lsdException w:name="heading 6" w:semiHidden="1" w:uiPriority="9" w:unhideWhenUsed="1" w:qFormat="1"/>
-    <w:lsdException w:name="heading 7" w:semiHidden="1" w:uiPriority="9" w:unhideWhenUsed="1" w:qFormat="1"/>
-    <w:lsdException w:name="heading 8" w:semiHidden="1" w:uiPriority="9" w:unhideWhenUsed="1" w:qFormat="1"/>
-    <w:lsdException w:name="heading 9" w:semiHidden="1" w:uiPriority="9" w:unhideWhenUsed="1" w:qFormat="1"/>
-    <w:lsdException w:name="index 1" w:semiHidden="1" w:unhideWhenUsed="1"/>
-    <w:lsdException w:name="index 2" w:semiHidden="1" w:unhideWhenUsed="1"/>
-    <w:lsdException w:name="index 3" w:semiHidden="1" w:unhideWhenUsed="1"/>
-    <w:lsdException w:name="index 4" w:semiHidden="1" w:unhideWhenUsed="1"/>
-    <w:lsdException w:name="index 5" w:semiHidden="1" w:unhideWhenUsed="1"/>
-    <w:lsdException w:name="index 6" w:semiHidden="1" w:unhideWhenUsed="1"/>
-    <w:lsdException w:name="index 7" w:semiHidden="1" w:unhideWhenUsed="1"/>
-    <w:lsdException w:name="index 8" w:semiHidden="1" w:unhideWhenUsed="1"/>
-    <w:lsdException w:name="index 9" w:semiHidden="1" w:unhideWhenUsed="1"/>
-    <w:lsdException w:name="toc 1" w:semiHidden="1" w:uiPriority="39" w:unhideWhenUsed="1"/>
-    <w:lsdException w:name="toc 2" w:semiHidden="1" w:uiPriority="39" w:unhideWhenUsed="1"/>
-    <w:lsdException w:name="toc 3" w:semiHidden="1" w:uiPriority="39" w:unhideWhenUsed="1"/>
-    <w:lsdException w:name="toc 4" w:semiHidden="1" w:uiPriority="39" w:unhideWhenUsed="1"/>
-    <w:lsdException w:name="toc 5" w:semiHidden="1" w:uiPriority="39" w:unhideWhenUsed="1"/>
-    <w:lsdException w:name="toc 6" w:semiHidden="1" w:uiPriority="39" w:unhideWhenUsed="1"/>
-    <w:lsdException w:name="toc 7" w:semiHidden="1" w:uiPriority="39" w:unhideWhenUsed="1"/>
-    <w:lsdException w:name="toc 8" w:semiHidden="1" w:uiPriority="39" w:unhideWhenUsed="1"/>
-    <w:lsdException w:name="toc 9" w:semiHidden="1" w:uiPriority="39" w:unhideWhenUsed="1"/>
-    <w:lsdException w:name="Normal Indent" w:semiHidden="1" w:unhideWhenUsed="1"/>
-    <w:lsdException w:name="footnote text" w:semiHidden="1" w:unhideWhenUsed="1"/>
-    <w:lsdException w:name="annotation text" w:semiHidden="1" w:unhideWhenUsed="1"/>
-    <w:lsdException w:name="header" w:semiHidden="1" w:unhideWhenUsed="1"/>
-    <w:lsdException w:name="footer" w:semiHidden="1" w:unhideWhenUsed="1"/>
-    <w:lsdException w:name="index heading" w:semiHidden="1" w:unhideWhenUsed="1"/>
-    <w:lsdException w:name="caption" w:semiHidden="1" w:uiPriority="35" w:unhideWhenUsed="1" w:qFormat="1"/>
-    <w:lsdException w:name="table of figures" w:semiHidden="1" w:unhideWhenUsed="1"/>
-    <w:lsdException w:name="envelope address" w:semiHidden="1" w:unhideWhenUsed="1"/>
-    <w:lsdException w:name="envelope return" w:semiHidden="1" w:unhideWhenUsed="1"/>
-    <w:lsdException w:name="footnote reference" w:semiHidden="1" w:unhideWhenUsed="1"/>
-    <w:lsdException w:name="annotation reference" w:semiHidden="1" w:unhideWhenUsed="1"/>
-    <w:lsdException w:name="line number" w:semiHidden="1" w:unhideWhenUsed="1"/>
-    <w:lsdException w:name="page number" w:semiHidden="1" w:unhideWhenUsed="1"/>
-    <w:lsdException w:name="endnote reference" w:semiHidden="1" w:unhideWhenUsed="1"/>
-    <w:lsdException w:name="endnote text" w:semiHidden="1" w:unhideWhenUsed="1"/>
-    <w:lsdException w:name="table of authorities" w:semiHidden="1" w:unhideWhenUsed="1"/>
-    <w:lsdException w:name="macro" w:semiHidden="1" w:unhideWhenUsed="1"/>
-    <w:lsdException w:name="toa heading" w:semiHidden="1" w:unhideWhenUsed="1"/>
-    <w:lsdException w:name="List" w:semiHidden="1" w:unhideWhenUsed="1"/>
-    <w:lsdException w:name="List Bullet" w:semiHidden="1" w:unhideWhenUsed="1"/>
-    <w:lsdException w:name="List Number" w:semiHidden="1" w:unhideWhenUsed="1"/>
-    <w:lsdException w:name="List 2" w:semiHidden="1" w:unhideWhenUsed="1"/>
-    <w:lsdException w:name="List 3" w:semiHidden="1" w:unhideWhenUsed="1"/>
-    <w:lsdException w:name="List 4" w:semiHidden="1" w:unhideWhenUsed="1"/>
-    <w:lsdException w:name="List 5" w:semiHidden="1" w:unhideWhenUsed="1"/>
-    <w:lsdException w:name="List Bullet 2" w:semiHidden="1" w:unhideWhenUsed="1"/>
-    <w:lsdException w:name="List Bullet 3" w:semiHidden="1" w:unhideWhenUsed="1"/>
-    <w:lsdException w:name="List Bullet 4" w:semiHidden="1" w:unhideWhenUsed="1"/>
-    <w:lsdException w:name="List Bullet 5" w:semiHidden="1" w:unhideWhenUsed="1"/>
-    <w:lsdException w:name="List Number 2" w:semiHidden="1" w:unhideWhenUsed="1"/>
-    <w:lsdException w:name="List Number 3" w:semiHidden="1" w:unhideWhenUsed="1"/>
-    <w:lsdException w:name="List Number 4" w:semiHidden="1" w:unhideWhenUsed="1"/>
-    <w:lsdException w:name="List Number 5" w:semiHidden="1" w:unhideWhenUsed="1"/>
-    <w:lsdException w:name="Title" w:uiPriority="10" w:qFormat="1"/>
-    <w:lsdException w:name="Closing" w:semiHidden="1" w:unhideWhenUsed="1"/>
-    <w:lsdException w:name="Signature" w:semiHidden="1" w:unhideWhenUsed="1"/>
-    <w:lsdException w:name="Default Paragraph Font" w:semiHidden="1" w:uiPriority="1" w:unhideWhenUsed="1"/>
-    <w:lsdException w:name="Body Text" w:semiHidden="1" w:unhideWhenUsed="1"/>
-    <w:lsdException w:name="Body Text Indent" w:semiHidden="1" w:unhideWhenUsed="1"/>
-    <w:lsdException w:name="List Continue" w:semiHidden="1" w:unhideWhenUsed="1"/>
-    <w:lsdException w:name="List Continue 2" w:semiHidden="1" w:unhideWhenUsed="1"/>
-    <w:lsdException w:name="List Continue 3" w:semiHidden="1" w:unhideWhenUsed="1"/>
-    <w:lsdException w:name="List Continue 4" w:semiHidden="1" w:unhideWhenUsed="1"/>
-    <w:lsdException w:name="List Continue 5" w:semiHidden="1" w:unhideWhenUsed="1"/>
-    <w:lsdException w:name="Message Header" w:semiHidden="1" w:unhideWhenUsed="1"/>
-    <w:lsdException w:name="Subtitle" w:uiPriority="11" w:qFormat="1"/>
-    <w:lsdException w:name="Salutation" w:semiHidden="1" w:unhideWhenUsed="1"/>
-    <w:lsdException w:name="Date" w:semiHidden="1" w:unhideWhenUsed="1"/>
-    <w:lsdException w:name="Body Text First Indent" w:semiHidden="1" w:unhideWhenUsed="1"/>
-    <w:lsdException w:name="Body Text First Indent 2" w:semiHidden="1" w:unhideWhenUsed="1"/>
-    <w:lsdException w:name="Note Heading" w:semiHidden="1" w:unhideWhenUsed="1"/>
-    <w:lsdException w:name="Body Text 2" w:semiHidden="1" w:unhideWhenUsed="1"/>
-    <w:lsdException w:name="Body Text 3" w:semiHidden="1" w:unhideWhenUsed="1"/>
-    <w:lsdException w:name="Body Text Indent 2" w:semiHidden="1" w:unhideWhenUsed="1"/>
-    <w:lsdException w:name="Body Text Indent 3" w:semiHidden="1" w:unhideWhenUsed="1"/>
-    <w:lsdException w:name="Block Text" w:semiHidden="1" w:unhideWhenUsed="1"/>
-    <w:lsdException w:name="Hyperlink" w:semiHidden="1" w:unhideWhenUsed="1"/>
-    <w:lsdException w:name="FollowedHyperlink" w:semiHidden="1" w:unhideWhenUsed="1"/>
-    <w:lsdException w:name="Strong" w:uiPriority="22" w:qFormat="1"/>
-    <w:lsdException w:name="Emphasis" w:uiPriority="20" w:qFormat="1"/>
-    <w:lsdException w:name="Document Map" w:semiHidden="1" w:unhideWhenUsed="1"/>
-    <w:lsdException w:name="Plain Text" w:semiHidden="1" w:unhideWhenUsed="1"/>
-    <w:lsdException w:name="E-mail Signature" w:semiHidden="1" w:unhideWhenUsed="1"/>
-    <w:lsdException w:name="HTML Top of Form" w:semiHidden="1" w:unhideWhenUsed="1"/>
-    <w:lsdException w:name="HTML Bottom of Form" w:semiHidden="1" w:unhideWhenUsed="1"/>
-    <w:lsdException w:name="Normal (Web)" w:semiHidden="1" w:unhideWhenUsed="1"/>
-    <w:lsdException w:name="HTML Acronym" w:semiHidden="1" w:unhideWhenUsed="1"/>
-    <w:lsdException w:name="HTML Address" w:semiHidden="1" w:unhideWhenUsed="1"/>
-    <w:lsdException w:name="HTML Cite" w:semiHidden="1" w:unhideWhenUsed="1"/>
-    <w:lsdException w:name="HTML Code" w:semiHidden="1" w:unhideWhenUsed="1"/>
-    <w:lsdException w:name="HTML Definition" w:semiHidden="1" w:unhideWhenUsed="1"/>
-    <w:lsdException w:name="HTML Keyboard" w:semiHidden="1" w:unhideWhenUsed="1"/>
-    <w:lsdException w:name="HTML Preformatted" w:semiHidden="1" w:unhideWhenUsed="1"/>
-    <w:lsdException w:name="HTML Sample" w:semiHidden="1" w:unhideWhenUsed="1"/>
-    <w:lsdException w:name="HTML Typewriter" w:semiHidden="1" w:unhideWhenUsed="1"/>
-    <w:lsdException w:name="HTML Variable" w:semiHidden="1" w:unhideWhenUsed="1"/>
-    <w:lsdException w:name="Normal Table" w:semiHidden="1" w:unhideWhenUsed="1"/>
-    <w:lsdException w:name="annotation subject" w:semiHidden="1" w:unhideWhenUsed="1"/>
-    <w:lsdException w:name="No List" w:semiHidden="1" w:unhideWhenUsed="1"/>
-    <w:lsdException w:name="Outline List 1" w:semiHidden="1" w:unhideWhenUsed="1"/>
-    <w:lsdException w:name="Outline List 2" w:semiHidden="1" w:unhideWhenUsed="1"/>
-    <w:lsdException w:name="Outline List 3" w:semiHidden="1" w:unhideWhenUsed="1"/>
-    <w:lsdException w:name="Table Simple 1" w:semiHidden="1" w:unhideWhenUsed="1"/>
-    <w:lsdException w:name="Table Simple 2" w:semiHidden="1" w:unhideWhenUsed="1"/>
-    <w:lsdException w:name="Table Simple 3" w:semiHidden="1" w:unhideWhenUsed="1"/>
-    <w:lsdException w:name="Table Classic 1" w:semiHidden="1" w:unhideWhenUsed="1"/>
-    <w:lsdException w:name="Table Classic 2" w:semiHidden="1" w:unhideWhenUsed="1"/>
-    <w:lsdException w:name="Table Classic 3" w:semiHidden="1" w:unhideWhenUsed="1"/>
-    <w:lsdException w:name="Table Classic 4" w:semiHidden="1" w:unhideWhenUsed="1"/>
-    <w:lsdException w:name="Table Colorful 1" w:semiHidden="1" w:unhideWhenUsed="1"/>
-    <w:lsdException w:name="Table Colorful 2" w:semiHidden="1" w:unhideWhenUsed="1"/>
-    <w:lsdException w:name="Table Colorful 3" w:semiHidden="1" w:unhideWhenUsed="1"/>
-    <w:lsdException w:name="Table Columns 1" w:semiHidden="1" w:unhideWhenUsed="1"/>
-    <w:lsdException w:name="Table Columns 2" w:semiHidden="1" w:unhideWhenUsed="1"/>
-    <w:lsdException w:name="Table Columns 3" w:semiHidden="1" w:unhideWhenUsed="1"/>
-    <w:lsdException w:name="Table Columns 4" w:semiHidden="1" w:unhideWhenUsed="1"/>
-    <w:lsdException w:name="Table Columns 5" w:semiHidden="1" w:unhideWhenUsed="1"/>
-    <w:lsdException w:name="Table Grid 1" w:semiHidden="1" w:unhideWhenUsed="1"/>
-    <w:lsdException w:name="Table Grid 2" w:semiHidden="1" w:unhideWhenUsed="1"/>
-    <w:lsdException w:name="Table Grid 3" w:semiHidden="1" w:unhideWhenUsed="1"/>
-    <w:lsdException w:name="Table Grid 4" w:semiHidden="1" w:unhideWhenUsed="1"/>
-    <w:lsdException w:name="Table Grid 5" w:semiHidden="1" w:unhideWhenUsed="1"/>
-    <w:lsdException w:name="Table Grid 6" w:semiHidden="1" w:unhideWhenUsed="1"/>
-    <w:lsdException w:name="Table Grid 7" w:semiHidden="1" w:unhideWhenUsed="1"/>
-    <w:lsdException w:name="Table Grid 8" w:semiHidden="1" w:unhideWhenUsed="1"/>
-    <w:lsdException w:name="Table List 1" w:semiHidden="1" w:unhideWhenUsed="1"/>
-    <w:lsdException w:name="Table List 2" w:semiHidden="1" w:unhideWhenUsed="1"/>
-    <w:lsdException w:name="Table List 3" w:semiHidden="1" w:unhideWhenUsed="1"/>
-    <w:lsdException w:name="Table List 4" w:semiHidden="1" w:unhideWhenUsed="1"/>
-    <w:lsdException w:name="Table List 5" w:semiHidden="1" w:unhideWhenUsed="1"/>
-    <w:lsdException w:name="Table List 6" w:semiHidden="1" w:unhideWhenUsed="1"/>
-    <w:lsdException w:name="Table List 7" w:semiHidden="1" w:unhideWhenUsed="1"/>
-    <w:lsdException w:name="Table List 8" w:semiHidden="1" w:unhideWhenUsed="1"/>
-    <w:lsdException w:name="Table 3D effects 1" w:semiHidden="1" w:unhideWhenUsed="1"/>
-    <w:lsdException w:name="Table 3D effects 2" w:semiHidden="1" w:unhideWhenUsed="1"/>
-    <w:lsdException w:name="Table 3D effects 3" w:semiHidden="1" w:unhideWhenUsed="1"/>
-    <w:lsdException w:name="Table Contemporary" w:semiHidden="1" w:unhideWhenUsed="1"/>
-    <w:lsdException w:name="Table Elegant" w:semiHidden="1" w:unhideWhenUsed="1"/>
-    <w:lsdException w:name="Table Professional" w:semiHidden="1" w:unhideWhenUsed="1"/>
-    <w:lsdException w:name="Table Subtle 1" w:semiHidden="1" w:unhideWhenUsed="1"/>
-    <w:lsdException w:name="Table Subtle 2" w:semiHidden="1" w:unhideWhenUsed="1"/>
-    <w:lsdException w:name="Table Web 1" w:semiHidden="1" w:unhideWhenUsed="1"/>
-    <w:lsdException w:name="Table Web 2" w:semiHidden="1" w:unhideWhenUsed="1"/>
-    <w:lsdException w:name="Table Web 3" w:semiHidden="1" w:unhideWhenUsed="1"/>
-    <w:lsdException w:name="Balloon Text" w:semiHidden="1" w:unhideWhenUsed="1"/>
-    <w:lsdException w:name="Table Grid" w:uiPriority="39"/>
-    <w:lsdException w:name="Table Theme" w:semiHidden="1" w:unhideWhenUsed="1"/>
-    <w:lsdException w:name="Placeholder Text" w:semiHidden="1"/>
-    <w:lsdException w:name="No Spacing" w:uiPriority="1" w:qFormat="1"/>
-    <w:lsdException w:name="Light Shading" w:uiPriority="60"/>
-    <w:lsdException w:name="Light List" w:uiPriority="61"/>
-    <w:lsdException w:name="Light Grid" w:uiPriority="62"/>
-    <w:lsdException w:name="Medium Shading 1" w:uiPriority="63"/>
-    <w:lsdException w:name="Medium Shading 2" w:uiPriority="64"/>
-    <w:lsdException w:name="Medium List 1" w:uiPriority="65"/>
-    <w:lsdException w:name="Medium List 2" w:uiPriority="66"/>
-    <w:lsdException w:name="Medium Grid 1" w:uiPriority="67"/>
-    <w:lsdException w:name="Medium Grid 2" w:uiPriority="68"/>
-    <w:lsdException w:name="Medium Grid 3" w:uiPriority="69"/>
-    <w:lsdException w:name="Dark List" w:uiPriority="70"/>
-    <w:lsdException w:name="Colorful Shading" w:uiPriority="71"/>
-    <w:lsdException w:name="Colorful List" w:uiPriority="72"/>
-    <w:lsdException w:name="Colorful Grid" w:uiPriority="73"/>
-    <w:lsdException w:name="Light Shading Accent 1" w:uiPriority="60"/>
-    <w:lsdException w:name="Light List Accent 1" w:uiPriority="61"/>
-    <w:lsdException w:name="Light Grid Accent 1" w:uiPriority="62"/>
-    <w:lsdException w:name="Medium Shading 1 Accent 1" w:uiPriority="63"/>
-    <w:lsdException w:name="Medium Shading 2 Accent 1" w:uiPriority="64"/>
-    <w:lsdException w:name="Medium List 1 Accent 1" w:uiPriority="65"/>
-    <w:lsdException w:name="Revision" w:semiHidden="1"/>
-    <w:lsdException w:name="List Paragraph" w:uiPriority="34" w:qFormat="1"/>
-    <w:lsdException w:name="Quote" w:uiPriority="29" w:qFormat="1"/>
-    <w:lsdException w:name="Intense Quote" w:uiPriority="30" w:qFormat="1"/>
-    <w:lsdException w:name="Medium List 2 Accent 1" w:uiPriority="66"/>
-    <w:lsdException w:name="Medium Grid 1 Accent 1" w:uiPriority="67"/>
-    <w:lsdException w:name="Medium Grid 2 Accent 1" w:uiPriority="68"/>
-    <w:lsdException w:name="Medium Grid 3 Accent 1" w:uiPriority="69"/>
-    <w:lsdException w:name="Dark List Accent 1" w:uiPriority="70"/>
-    <w:lsdException w:name="Colorful Shading Accent 1" w:uiPriority="71"/>
-    <w:lsdException w:name="Colorful List Accent 1" w:uiPriority="72"/>
-    <w:lsdException w:name="Colorful Grid Accent 1" w:uiPriority="73"/>
-    <w:lsdException w:name="Light Shading Accent 2" w:uiPriority="60"/>
-    <w:lsdException w:name="Light List Accent 2" w:uiPriority="61"/>
-    <w:lsdException w:name="Light Grid Accent 2" w:uiPriority="62"/>
-    <w:lsdException w:name="Medium Shading 1 Accent 2" w:uiPriority="63"/>
-    <w:lsdException w:name="Medium Shading 2 Accent 2" w:uiPriority="64"/>
-    <w:lsdException w:name="Medium List 1 Accent 2" w:uiPriority="65"/>
-    <w:lsdException w:name="Medium List 2 Accent 2" w:uiPriority="66"/>
-    <w:lsdException w:name="Medium Grid 1 Accent 2" w:uiPriority="67"/>
-    <w:lsdException w:name="Medium Grid 2 Accent 2" w:uiPriority="68"/>
-    <w:lsdException w:name="Medium Grid 3 Accent 2" w:uiPriority="69"/>
-    <w:lsdException w:name="Dark List Accent 2" w:uiPriority="70"/>
-    <w:lsdException w:name="Colorful Shading Accent 2" w:uiPriority="71"/>
-    <w:lsdException w:name="Colorful List Accent 2" w:uiPriority="72"/>
-    <w:lsdException w:name="Colorful Grid Accent 2" w:uiPriority="73"/>
-    <w:lsdException w:name="Light Shading Accent 3" w:uiPriority="60"/>
-    <w:lsdException w:name="Light List Accent 3" w:uiPriority="61"/>
-    <w:lsdException w:name="Light Grid Accent 3" w:uiPriority="62"/>
-    <w:lsdException w:name="Medium Shading 1 Accent 3" w:uiPriority="63"/>
-    <w:lsdException w:name="Medium Shading 2 Accent 3" w:uiPriority="64"/>
-    <w:lsdException w:name="Medium List 1 Accent 3" w:uiPriority="65"/>
-    <w:lsdException w:name="Medium List 2 Accent 3" w:uiPriority="66"/>
-    <w:lsdException w:name="Medium Grid 1 Accent 3" w:uiPriority="67"/>
-    <w:lsdException w:name="Medium Grid 2 Accent 3" w:uiPriority="68"/>
-    <w:lsdException w:name="Medium Grid 3 Accent 3" w:uiPriority="69"/>
-    <w:lsdException w:name="Dark List Accent 3" w:uiPriority="70"/>
-    <w:lsdException w:name="Colorful Shading Accent 3" w:uiPriority="71"/>
-    <w:lsdException w:name="Colorful List Accent 3" w:uiPriority="72"/>
-    <w:lsdException w:name="Colorful Grid Accent 3" w:uiPriority="73"/>
-    <w:lsdException w:name="Light Shading Accent 4" w:uiPriority="60"/>
-    <w:lsdException w:name="Light List Accent 4" w:uiPriority="61"/>
-    <w:lsdException w:name="Light Grid Accent 4" w:uiPriority="62"/>
-    <w:lsdException w:name="Medium Shading 1 Accent 4" w:uiPriority="63"/>
-    <w:lsdException w:name="Medium Shading 2 Accent 4" w:uiPriority="64"/>
-    <w:lsdException w:name="Medium List 1 Accent 4" w:uiPriority="65"/>
-    <w:lsdException w:name="Medium List 2 Accent 4" w:uiPriority="66"/>
-    <w:lsdException w:name="Medium Grid 1 Accent 4" w:uiPriority="67"/>
-    <w:lsdException w:name="Medium Grid 2 Accent 4" w:uiPriority="68"/>
-    <w:lsdException w:name="Medium Grid 3 Accent 4" w:uiPriority="69"/>
-    <w:lsdException w:name="Dark List Accent 4" w:uiPriority="70"/>
-    <w:lsdException w:name="Colorful Shading Accent 4" w:uiPriority="71"/>
-    <w:lsdException w:name="Colorful List Accent 4" w:uiPriority="72"/>
-    <w:lsdException w:name="Colorful Grid Accent 4" w:uiPriority="73"/>
-    <w:lsdException w:name="Light Shading Accent 5" w:uiPriority="60"/>
-    <w:lsdException w:name="Light List Accent 5" w:uiPriority="61"/>
-    <w:lsdException w:name="Light Grid Accent 5" w:uiPriority="62"/>
-    <w:lsdException w:name="Medium Shading 1 Accent 5" w:uiPriority="63"/>
-    <w:lsdException w:name="Medium Shading 2 Accent 5" w:uiPriority="64"/>
-    <w:lsdException w:name="Medium List 1 Accent 5" w:uiPriority="65"/>
-    <w:lsdException w:name="Medium List 2 Accent 5" w:uiPriority="66"/>
-    <w:lsdException w:name="Medium Grid 1 Accent 5" w:uiPriority="67"/>
-    <w:lsdException w:name="Medium Grid 2 Accent 5" w:uiPriority="68"/>
-    <w:lsdException w:name="Medium Grid 3 Accent 5" w:uiPriority="69"/>
-    <w:lsdException w:name="Dark List Accent 5" w:uiPriority="70"/>
-    <w:lsdException w:name="Colorful Shading Accent 5" w:uiPriority="71"/>
-    <w:lsdException w:name="Colorful List Accent 5" w:uiPriority="72"/>
-    <w:lsdException w:name="Colorful Grid Accent 5" w:uiPriority="73"/>
-    <w:lsdException w:name="Light Shading Accent 6" w:uiPriority="60"/>
-    <w:lsdException w:name="Light List Accent 6" w:uiPriority="61"/>
-    <w:lsdException w:name="Light Grid Accent 6" w:uiPriority="62"/>
-    <w:lsdException w:name="Medium Shading 1 Accent 6" w:uiPriority="63"/>
-    <w:lsdException w:name="Medium Shading 2 Accent 6" w:uiPriority="64"/>
-    <w:lsdException w:name="Medium List 1 Accent 6" w:uiPriority="65"/>
-    <w:lsdException w:name="Medium List 2 Accent 6" w:uiPriority="66"/>
-    <w:lsdException w:name="Medium Grid 1 Accent 6" w:uiPriority="67"/>
-    <w:lsdException w:name="Medium Grid 2 Accent 6" w:uiPriority="68"/>
-    <w:lsdException w:name="Medium Grid 3 Accent 6" w:uiPriority="69"/>
-    <w:lsdException w:name="Dark List Accent 6" w:uiPriority="70"/>
-    <w:lsdException w:name="Colorful Shading Accent 6" w:uiPriority="71"/>
-    <w:lsdException w:name="Colorful List Accent 6" w:uiPriority="72"/>
-    <w:lsdException w:name="Colorful Grid Accent 6" w:uiPriority="73"/>
-    <w:lsdException w:name="Subtle Emphasis" w:uiPriority="19" w:qFormat="1"/>
-    <w:lsdException w:name="Intense Emphasis" w:uiPriority="21" w:qFormat="1"/>
-    <w:lsdException w:name="Subtle Reference" w:uiPriority="31" w:qFormat="1"/>
-    <w:lsdException w:name="Intense Reference" w:uiPriority="32" w:qFormat="1"/>
-    <w:lsdException w:name="Book Title" w:uiPriority="33" w:qFormat="1"/>
-    <w:lsdException w:name="Bibliography" w:semiHidden="1" w:uiPriority="37" w:unhideWhenUsed="1"/>
-    <w:lsdException w:name="TOC Heading" w:semiHidden="1" w:uiPriority="39" w:unhideWhenUsed="1" w:qFormat="1"/>
-    <w:lsdException w:name="Plain Table 1" w:uiPriority="41"/>
-    <w:lsdException w:name="Plain Table 2" w:uiPriority="42"/>
-    <w:lsdException w:name="Plain Table 3" w:uiPriority="43"/>
-    <w:lsdException w:name="Plain Table 4" w:uiPriority="44"/>
-    <w:lsdException w:name="Plain Table 5" w:uiPriority="45"/>
-    <w:lsdException w:name="Grid Table Light" w:uiPriority="40"/>
-    <w:lsdException w:name="Grid Table 1 Light" w:uiPriority="46"/>
-    <w:lsdException w:name="Grid Table 2" w:uiPriority="47"/>
-    <w:lsdException w:name="Grid Table 3" w:uiPriority="48"/>
-    <w:lsdException w:name="Grid Table 4" w:uiPriority="49"/>
-    <w:lsdException w:name="Grid Table 5 Dark" w:uiPriority="50"/>
-    <w:lsdException w:name="Grid Table 6 Colorful" w:uiPriority="51"/>
-    <w:lsdException w:name="Grid Table 7 Colorful" w:uiPriority="52"/>
-    <w:lsdException w:name="Grid Table 1 Light Accent 1" w:uiPriority="46"/>
-    <w:lsdException w:name="Grid Table 2 Accent 1" w:uiPriority="47"/>
-    <w:lsdException w:name="Grid Table 3 Accent 1" w:uiPriority="48"/>
-    <w:lsdException w:name="Grid Table 4 Accent 1" w:uiPriority="49"/>
-    <w:lsdException w:name="Grid Table 5 Dark Accent 1" w:uiPriority="50"/>
-    <w:lsdException w:name="Grid Table 6 Colorful Accent 1" w:uiPriority="51"/>
-    <w:lsdException w:name="Grid Table 7 Colorful Accent 1" w:uiPriority="52"/>
-    <w:lsdException w:name="Grid Table 1 Light Accent 2" w:uiPriority="46"/>
-    <w:lsdException w:name="Grid Table 2 Accent 2" w:uiPriority="47"/>
-    <w:lsdException w:name="Grid Table 3 Accent 2" w:uiPriority="48"/>
-    <w:lsdException w:name="Grid Table 4 Accent 2" w:uiPriority="49"/>
-    <w:lsdException w:name="Grid Table 5 Dark Accent 2" w:uiPriority="50"/>
-    <w:lsdException w:name="Grid Table 6 Colorful Accent 2" w:uiPriority="51"/>
-    <w:lsdException w:name="Grid Table 7 Colorful Accent 2" w:uiPriority="52"/>
-    <w:lsdException w:name="Grid Table 1 Light Accent 3" w:uiPriority="46"/>
-    <w:lsdException w:name="Grid Table 2 Accent 3" w:uiPriority="47"/>
-    <w:lsdException w:name="Grid Table 3 Accent 3" w:uiPriority="48"/>
-    <w:lsdException w:name="Grid Table 4 Accent 3" w:uiPriority="49"/>
-    <w:lsdException w:name="Grid Table 5 Dark Accent 3" w:uiPriority="50"/>
-    <w:lsdException w:name="Grid Table 6 Colorful Accent 3" w:uiPriority="51"/>
-    <w:lsdException w:name="Grid Table 7 Colorful Accent 3" w:uiPriority="52"/>
-    <w:lsdException w:name="Grid Table 1 Light Accent 4" w:uiPriority="46"/>
-    <w:lsdException w:name="Grid Table 2 Accent 4" w:uiPriority="47"/>
-    <w:lsdException w:name="Grid Table 3 Accent 4" w:uiPriority="48"/>
-    <w:lsdException w:name="Grid Table 4 Accent 4" w:uiPriority="49"/>
-    <w:lsdException w:name="Grid Table 5 Dark Accent 4" w:uiPriority="50"/>
-    <w:lsdException w:name="Grid Table 6 Colorful Accent 4" w:uiPriority="51"/>
-    <w:lsdException w:name="Grid Table 7 Colorful Accent 4" w:uiPriority="52"/>
-    <w:lsdException w:name="Grid Table 1 Light Accent 5" w:uiPriority="46"/>
-    <w:lsdException w:name="Grid Table 2 Accent 5" w:uiPriority="47"/>
-    <w:lsdException w:name="Grid Table 3 Accent 5" w:uiPriority="48"/>
-    <w:lsdException w:name="Grid Table 4 Accent 5" w:uiPriority="49"/>
-    <w:lsdException w:name="Grid Table 5 Dark Accent 5" w:uiPriority="50"/>
-    <w:lsdException w:name="Grid Table 6 Colorful Accent 5" w:uiPriority="51"/>
-    <w:lsdException w:name="Grid Table 7 Colorful Accent 5" w:uiPriority="52"/>
-    <w:lsdException w:name="Grid Table 1 Light Accent 6" w:uiPriority="46"/>
-    <w:lsdException w:name="Grid Table 2 Accent 6" w:uiPriority="47"/>
-    <w:lsdException w:name="Grid Table 3 Accent 6" w:uiPriority="48"/>
-    <w:lsdException w:name="Grid Table 4 Accent 6" w:uiPriority="49"/>
-    <w:lsdException w:name="Grid Table 5 Dark Accent 6" w:uiPriority="50"/>
-    <w:lsdException w:name="Grid Table 6 Colorful Accent 6" w:uiPriority="51"/>
-    <w:lsdException w:name="Grid Table 7 Colorful Accent 6" w:uiPriority="52"/>
-    <w:lsdException w:name="List Table 1 Light" w:uiPriority="46"/>
-    <w:lsdException w:name="List Table 2" w:uiPriority="47"/>
-    <w:lsdException w:name="List Table 3" w:uiPriority="48"/>
-    <w:lsdException w:name="List Table 4" w:uiPriority="49"/>
-    <w:lsdException w:name="List Table 5 Dark" w:uiPriority="50"/>
-    <w:lsdException w:name="List Table 6 Colorful" w:uiPriority="51"/>
-    <w:lsdException w:name="List Table 7 Colorful" w:uiPriority="52"/>
-    <w:lsdException w:name="List Table 1 Light Accent 1" w:uiPriority="46"/>
-    <w:lsdException w:name="List Table 2 Accent 1" w:uiPriority="47"/>
-    <w:lsdException w:name="List Table 3 Accent 1" w:uiPriority="48"/>
-    <w:lsdException w:name="List Table 4 Accent 1" w:uiPriority="49"/>
-    <w:lsdException w:name="List Table 5 Dark Accent 1" w:uiPriority="50"/>
-    <w:lsdException w:name="List Table 6 Colorful Accent 1" w:uiPriority="51"/>
-    <w:lsdException w:name="List Table 7 Colorful Accent 1" w:uiPriority="52"/>
-    <w:lsdException w:name="List Table 1 Light Accent 2" w:uiPriority="46"/>
-    <w:lsdException w:name="List Table 2 Accent 2" w:uiPriority="47"/>
-    <w:lsdException w:name="List Table 3 Accent 2" w:uiPriority="48"/>
-    <w:lsdException w:name="List Table 4 Accent 2" w:uiPriority="49"/>
-    <w:lsdException w:name="List Table 5 Dark Accent 2" w:uiPriority="50"/>
-    <w:lsdException w:name="List Table 6 Colorful Accent 2" w:uiPriority="51"/>
-    <w:lsdException w:name="List Table 7 Colorful Accent 2" w:uiPriority="52"/>
-    <w:lsdException w:name="List Table 1 Light Accent 3" w:uiPriority="46"/>
-    <w:lsdException w:name="List Table 2 Accent 3" w:uiPriority="47"/>
-    <w:lsdException w:name="List Table 3 Accent 3" w:uiPriority="48"/>
-    <w:lsdException w:name="List Table 4 Accent 3" w:uiPriority="49"/>
-    <w:lsdException w:name="List Table 5 Dark Accent 3" w:uiPriority="50"/>
-    <w:lsdException w:name="List Table 6 Colorful Accent 3" w:uiPriority="51"/>
-    <w:lsdException w:name="List Table 7 Colorful Accent 3" w:uiPriority="52"/>
-    <w:lsdException w:name="List Table 1 Light Accent 4" w:uiPriority="46"/>
-    <w:lsdException w:name="List Table 2 Accent 4" w:uiPriority="47"/>
-    <w:lsdException w:name="List Table 3 Accent 4" w:uiPriority="48"/>
-    <w:lsdException w:name="List Table 4 Accent 4" w:uiPriority="49"/>
-    <w:lsdException w:name="List Table 5 Dark Accent 4" w:uiPriority="50"/>
-    <w:lsdException w:name="List Table 6 Colorful Accent 4" w:uiPriority="51"/>
-    <w:lsdException w:name="List Table 7 Colorful Accent 4" w:uiPriority="52"/>
-    <w:lsdException w:name="List Table 1 Light Accent 5" w:uiPriority="46"/>
-    <w:lsdException w:name="List Table 2 Accent 5" w:uiPriority="47"/>
-    <w:lsdException w:name="List Table 3 Accent 5" w:uiPriority="48"/>
-    <w:lsdException w:name="List Table 4 Accent 5" w:uiPriority="49"/>
-    <w:lsdException w:name="List Table 5 Dark Accent 5" w:uiPriority="50"/>
-    <w:lsdException w:name="List Table 6 Colorful Accent 5" w:uiPriority="51"/>
-    <w:lsdException w:name="List Table 7 Colorful Accent 5" w:uiPriority="52"/>
-    <w:lsdException w:name="List Table 1 Light Accent 6" w:uiPriority="46"/>
-    <w:lsdException w:name="List Table 2 Accent 6" w:uiPriority="47"/>
-    <w:lsdException w:name="List Table 3 Accent 6" w:uiPriority="48"/>
-    <w:lsdException w:name="List Table 4 Accent 6" w:uiPriority="49"/>
-    <w:lsdException w:name="List Table 5 Dark Accent 6" w:uiPriority="50"/>
-    <w:lsdException w:name="List Table 6 Colorful Accent 6" w:uiPriority="51"/>
-    <w:lsdException w:name="List Table 7 Colorful Accent 6" w:uiPriority="52"/>
-  </w:latentStyles>
-  <w:style w:type="paragraph" w:default="1" w:styleId="a">
-    <w:name w:val="Normal"/>
-    <w:qFormat/>
-  </w:style>
-  <w:style w:type="character" w:default="1" w:styleId="a0">
-    <w:name w:val="Default Paragraph Font"/>
-    <w:uiPriority w:val="1"/>
-    <w:semiHidden/>
-    <w:unhideWhenUsed/>
-  </w:style>
-  <w:style w:type="table" w:default="1" w:styleId="a1">
-    <w:name w:val="Normal Table"/>
-    <w:uiPriority w:val="99"/>
-    <w:semiHidden/>
-    <w:unhideWhenUsed/>
-    <w:tblPr>
-      <w:tblInd w:w="0" w:type="dxa"/>
-      <w:tblCellMar>
-        <w:top w:w="0" w:type="dxa"/>
-        <w:left w:w="108" w:type="dxa"/>
-        <w:bottom w:w="0" w:type="dxa"/>
-        <w:right w:w="108" w:type="dxa"/>
-      </w:tblCellMar>
-    </w:tblPr>
-  </w:style>
-  <w:style w:type="numbering" w:default="1" w:styleId="a2">
-    <w:name w:val="No List"/>
-    <w:uiPriority w:val="99"/>
-    <w:semiHidden/>
-    <w:unhideWhenUsed/>
-  </w:style>
-  <w:style w:type="character" w:styleId="a3">
-    <w:name w:val="Placeholder Text"/>
-    <w:basedOn w:val="a0"/>
-    <w:uiPriority w:val="99"/>
-    <w:semiHidden/>
-    <w:rsid w:val="00D50027"/>
-    <w:rPr>
-      <w:color w:val="808080"/>
-    </w:rPr>
-  </w:style>
-</w:styles>
-</file>
-
-<file path=word/glossary/webSettings.xml><?xml version="1.0" encoding="utf-8"?>
-<w:webSettings xmlns:mc="http://schemas.openxmlformats.org/markup-compatibility/2006" xmlns:r="http://schemas.openxmlformats.org/officeDocument/2006/relationships" xmlns:w="http://schemas.openxmlformats.org/wordprocessingml/2006/main" xmlns:w14="http://schemas.microsoft.com/office/word/2010/wordml" xmlns:w15="http://schemas.microsoft.com/office/word/2012/wordml" xmlns:w16se="http://schemas.microsoft.com/office/word/2015/wordml/symex" mc:Ignorable="w14 w15 w16se">
-  <w:optimizeForBrowser/>
-  <w:allowPNG/>
-</w:webSettings>
-</file>
-
 <file path=word/theme/theme1.xml><?xml version="1.0" encoding="utf-8"?>
 <a:theme xmlns:a="http://schemas.openxmlformats.org/drawingml/2006/main" name="Тема Office">
   <a:themeElements>
@@ -11598,7 +14178,7 @@
 </file>
 
 <file path=customXml/itemProps1.xml><?xml version="1.0" encoding="utf-8"?>
-<ds:datastoreItem xmlns:ds="http://schemas.openxmlformats.org/officeDocument/2006/customXml" ds:itemID="{F9DADB03-D30C-4A07-8AF9-3C362D03E6B1}">
+<ds:datastoreItem xmlns:ds="http://schemas.openxmlformats.org/officeDocument/2006/customXml" ds:itemID="{F6832EB7-0118-47E6-927A-219A92AD26CF}">
   <ds:schemaRefs>
     <ds:schemaRef ds:uri="http://schemas.openxmlformats.org/officeDocument/2006/bibliography"/>
   </ds:schemaRefs>

--- a/img/diploma.docx
+++ b/img/diploma.docx
@@ -18,12 +18,14 @@
       <w:bookmarkStart w:id="5" w:name="_Toc103117745"/>
       <w:bookmarkStart w:id="6" w:name="_Toc103432849"/>
       <w:bookmarkStart w:id="7" w:name="_Toc103542624"/>
+      <w:bookmarkStart w:id="8" w:name="_Toc103689334"/>
+      <w:bookmarkStart w:id="9" w:name="_Toc103689364"/>
       <w:r>
         <w:rPr>
           <w:rStyle w:val="af"/>
           <w:rFonts w:eastAsiaTheme="minorHAnsi" w:cstheme="minorBidi"/>
         </w:rPr>
-        <w:commentReference w:id="8"/>
+        <w:commentReference w:id="10"/>
       </w:r>
       <w:bookmarkEnd w:id="0"/>
       <w:bookmarkEnd w:id="1"/>
@@ -33,6 +35,8 @@
       <w:bookmarkEnd w:id="5"/>
       <w:bookmarkEnd w:id="6"/>
       <w:bookmarkEnd w:id="7"/>
+      <w:bookmarkEnd w:id="8"/>
+      <w:bookmarkEnd w:id="9"/>
     </w:p>
     <w:p>
       <w:pPr>
@@ -42,7 +46,7 @@
           <w:szCs w:val="28"/>
         </w:rPr>
       </w:pPr>
-      <w:bookmarkStart w:id="9" w:name="_Toc102719600"/>
+      <w:bookmarkStart w:id="11" w:name="_Toc102719600"/>
       <w:r>
         <w:rPr>
           <w:sz w:val="28"/>
@@ -50,7 +54,7 @@
         </w:rPr>
         <w:t>ТИТУЛЬНЫЙ ЛИСТ</w:t>
       </w:r>
-      <w:bookmarkEnd w:id="9"/>
+      <w:bookmarkEnd w:id="11"/>
     </w:p>
     <w:p/>
     <w:p/>
@@ -137,6 +141,8 @@
               <w:lang w:eastAsia="ru-RU"/>
             </w:rPr>
           </w:pPr>
+          <w:bookmarkStart w:id="12" w:name="_GoBack"/>
+          <w:bookmarkEnd w:id="12"/>
         </w:p>
         <w:p>
           <w:pPr>
@@ -173,13 +179,13 @@
             </w:rPr>
             <w:fldChar w:fldCharType="separate"/>
           </w:r>
-          <w:hyperlink w:anchor="_Toc103542625" w:history="1">
+          <w:hyperlink w:anchor="_Toc103689365" w:history="1">
             <w:r>
               <w:rPr>
                 <w:rStyle w:val="a9"/>
                 <w:noProof/>
               </w:rPr>
-              <w:t>ВВЕДЕНИЕ</w:t>
+              <w:t>АКТУАЛЬНОСТЬ</w:t>
             </w:r>
             <w:r>
               <w:rPr>
@@ -200,7 +206,7 @@
                 <w:noProof/>
                 <w:webHidden/>
               </w:rPr>
-              <w:instrText xml:space="preserve"> PAGEREF _Toc103542625 \h </w:instrText>
+              <w:instrText xml:space="preserve"> PAGEREF _Toc103689365 \h </w:instrText>
             </w:r>
             <w:r>
               <w:rPr>
@@ -220,7 +226,7 @@
                 <w:noProof/>
                 <w:webHidden/>
               </w:rPr>
-              <w:t>3</w:t>
+              <w:t>4</w:t>
             </w:r>
             <w:r>
               <w:rPr>
@@ -242,13 +248,13 @@
               <w:lang w:eastAsia="ru-RU"/>
             </w:rPr>
           </w:pPr>
-          <w:hyperlink w:anchor="_Toc103542626" w:history="1">
+          <w:hyperlink w:anchor="_Toc103689366" w:history="1">
             <w:r>
               <w:rPr>
                 <w:rStyle w:val="a9"/>
                 <w:noProof/>
               </w:rPr>
-              <w:t>ОБЗОР АНАЛОГОВ</w:t>
+              <w:t>ВВЕДЕНИЕ</w:t>
             </w:r>
             <w:r>
               <w:rPr>
@@ -269,7 +275,7 @@
                 <w:noProof/>
                 <w:webHidden/>
               </w:rPr>
-              <w:instrText xml:space="preserve"> PAGEREF _Toc103542626 \h </w:instrText>
+              <w:instrText xml:space="preserve"> PAGEREF _Toc103689366 \h </w:instrText>
             </w:r>
             <w:r>
               <w:rPr>
@@ -289,7 +295,7 @@
                 <w:noProof/>
                 <w:webHidden/>
               </w:rPr>
-              <w:t>6</w:t>
+              <w:t>3</w:t>
             </w:r>
             <w:r>
               <w:rPr>
@@ -311,13 +317,13 @@
               <w:lang w:eastAsia="ru-RU"/>
             </w:rPr>
           </w:pPr>
-          <w:hyperlink w:anchor="_Toc103542627" w:history="1">
+          <w:hyperlink w:anchor="_Toc103689367" w:history="1">
             <w:r>
               <w:rPr>
                 <w:rStyle w:val="a9"/>
                 <w:noProof/>
               </w:rPr>
-              <w:t>АЛГОРИТМ</w:t>
+              <w:t>ОБЗОР АНАЛОГОВ</w:t>
             </w:r>
             <w:r>
               <w:rPr>
@@ -338,7 +344,7 @@
                 <w:noProof/>
                 <w:webHidden/>
               </w:rPr>
-              <w:instrText xml:space="preserve"> PAGEREF _Toc103542627 \h </w:instrText>
+              <w:instrText xml:space="preserve"> PAGEREF _Toc103689367 \h </w:instrText>
             </w:r>
             <w:r>
               <w:rPr>
@@ -358,7 +364,7 @@
                 <w:noProof/>
                 <w:webHidden/>
               </w:rPr>
-              <w:t>9</w:t>
+              <w:t>6</w:t>
             </w:r>
             <w:r>
               <w:rPr>
@@ -380,13 +386,36 @@
               <w:lang w:eastAsia="ru-RU"/>
             </w:rPr>
           </w:pPr>
-          <w:hyperlink w:anchor="_Toc103542628" w:history="1">
+          <w:hyperlink w:anchor="_Toc103689368" w:history="1">
             <w:r>
               <w:rPr>
                 <w:rStyle w:val="a9"/>
                 <w:noProof/>
               </w:rPr>
-              <w:t>РАЗРАБОТКА</w:t>
+              <w:t>ВВЕДЕНИЕ</w:t>
+            </w:r>
+            <w:r>
+              <w:rPr>
+                <w:rStyle w:val="a9"/>
+                <w:noProof/>
+                <w:lang w:val="en-US"/>
+              </w:rPr>
+              <w:t xml:space="preserve"> </w:t>
+            </w:r>
+            <w:r>
+              <w:rPr>
+                <w:rStyle w:val="a9"/>
+                <w:noProof/>
+              </w:rPr>
+              <w:t>В</w:t>
+            </w:r>
+            <w:r>
+              <w:rPr>
+                <w:rStyle w:val="a9"/>
+                <w:noProof/>
+                <w:lang w:val="en-US"/>
+              </w:rPr>
+              <w:t xml:space="preserve">  HASH ARRAY MAPPED TRIE </w:t>
             </w:r>
             <w:r>
               <w:rPr>
@@ -407,7 +436,7 @@
                 <w:noProof/>
                 <w:webHidden/>
               </w:rPr>
-              <w:instrText xml:space="preserve"> PAGEREF _Toc103542628 \h </w:instrText>
+              <w:instrText xml:space="preserve"> PAGEREF _Toc103689368 \h </w:instrText>
             </w:r>
             <w:r>
               <w:rPr>
@@ -427,7 +456,7 @@
                 <w:noProof/>
                 <w:webHidden/>
               </w:rPr>
-              <w:t>13</w:t>
+              <w:t>9</w:t>
             </w:r>
             <w:r>
               <w:rPr>
@@ -449,13 +478,13 @@
               <w:lang w:eastAsia="ru-RU"/>
             </w:rPr>
           </w:pPr>
-          <w:hyperlink w:anchor="_Toc103542629" w:history="1">
+          <w:hyperlink w:anchor="_Toc103689369" w:history="1">
             <w:r>
               <w:rPr>
                 <w:rStyle w:val="a9"/>
                 <w:noProof/>
               </w:rPr>
-              <w:t>ТЕСТИРОВАНИЕ</w:t>
+              <w:t>РАЗРАБОТКА</w:t>
             </w:r>
             <w:r>
               <w:rPr>
@@ -476,7 +505,7 @@
                 <w:noProof/>
                 <w:webHidden/>
               </w:rPr>
-              <w:instrText xml:space="preserve"> PAGEREF _Toc103542629 \h </w:instrText>
+              <w:instrText xml:space="preserve"> PAGEREF _Toc103689369 \h </w:instrText>
             </w:r>
             <w:r>
               <w:rPr>
@@ -496,7 +525,7 @@
                 <w:noProof/>
                 <w:webHidden/>
               </w:rPr>
-              <w:t>14</w:t>
+              <w:t>17</w:t>
             </w:r>
             <w:r>
               <w:rPr>
@@ -518,13 +547,13 @@
               <w:lang w:eastAsia="ru-RU"/>
             </w:rPr>
           </w:pPr>
-          <w:hyperlink w:anchor="_Toc103542630" w:history="1">
+          <w:hyperlink w:anchor="_Toc103689370" w:history="1">
             <w:r>
               <w:rPr>
                 <w:rStyle w:val="a9"/>
                 <w:noProof/>
               </w:rPr>
-              <w:t>ЗАКЛЮЧЕНИЕ</w:t>
+              <w:t>ТЕСТИРОВАНИЕ</w:t>
             </w:r>
             <w:r>
               <w:rPr>
@@ -545,7 +574,7 @@
                 <w:noProof/>
                 <w:webHidden/>
               </w:rPr>
-              <w:instrText xml:space="preserve"> PAGEREF _Toc103542630 \h </w:instrText>
+              <w:instrText xml:space="preserve"> PAGEREF _Toc103689370 \h </w:instrText>
             </w:r>
             <w:r>
               <w:rPr>
@@ -565,7 +594,7 @@
                 <w:noProof/>
                 <w:webHidden/>
               </w:rPr>
-              <w:t>15</w:t>
+              <w:t>18</w:t>
             </w:r>
             <w:r>
               <w:rPr>
@@ -587,7 +616,76 @@
               <w:lang w:eastAsia="ru-RU"/>
             </w:rPr>
           </w:pPr>
-          <w:hyperlink w:anchor="_Toc103542631" w:history="1">
+          <w:hyperlink w:anchor="_Toc103689371" w:history="1">
+            <w:r>
+              <w:rPr>
+                <w:rStyle w:val="a9"/>
+                <w:noProof/>
+              </w:rPr>
+              <w:t>ЗАКЛЮЧЕНИЕ</w:t>
+            </w:r>
+            <w:r>
+              <w:rPr>
+                <w:noProof/>
+                <w:webHidden/>
+              </w:rPr>
+              <w:tab/>
+            </w:r>
+            <w:r>
+              <w:rPr>
+                <w:noProof/>
+                <w:webHidden/>
+              </w:rPr>
+              <w:fldChar w:fldCharType="begin"/>
+            </w:r>
+            <w:r>
+              <w:rPr>
+                <w:noProof/>
+                <w:webHidden/>
+              </w:rPr>
+              <w:instrText xml:space="preserve"> PAGEREF _Toc103689371 \h </w:instrText>
+            </w:r>
+            <w:r>
+              <w:rPr>
+                <w:noProof/>
+                <w:webHidden/>
+              </w:rPr>
+            </w:r>
+            <w:r>
+              <w:rPr>
+                <w:noProof/>
+                <w:webHidden/>
+              </w:rPr>
+              <w:fldChar w:fldCharType="separate"/>
+            </w:r>
+            <w:r>
+              <w:rPr>
+                <w:noProof/>
+                <w:webHidden/>
+              </w:rPr>
+              <w:t>19</w:t>
+            </w:r>
+            <w:r>
+              <w:rPr>
+                <w:noProof/>
+                <w:webHidden/>
+              </w:rPr>
+              <w:fldChar w:fldCharType="end"/>
+            </w:r>
+          </w:hyperlink>
+        </w:p>
+        <w:p>
+          <w:pPr>
+            <w:pStyle w:val="11"/>
+            <w:rPr>
+              <w:rFonts w:asciiTheme="minorHAnsi" w:eastAsiaTheme="minorEastAsia" w:hAnsiTheme="minorHAnsi"/>
+              <w:noProof/>
+              <w:color w:val="auto"/>
+              <w:sz w:val="22"/>
+              <w:lang w:eastAsia="ru-RU"/>
+            </w:rPr>
+          </w:pPr>
+          <w:hyperlink w:anchor="_Toc103689372" w:history="1">
             <w:r>
               <w:rPr>
                 <w:rStyle w:val="a9"/>
@@ -614,7 +712,7 @@
                 <w:noProof/>
                 <w:webHidden/>
               </w:rPr>
-              <w:instrText xml:space="preserve"> PAGEREF _Toc103542631 \h </w:instrText>
+              <w:instrText xml:space="preserve"> PAGEREF _Toc103689372 \h </w:instrText>
             </w:r>
             <w:r>
               <w:rPr>
@@ -634,7 +732,7 @@
                 <w:noProof/>
                 <w:webHidden/>
               </w:rPr>
-              <w:t>16</w:t>
+              <w:t>20</w:t>
             </w:r>
             <w:r>
               <w:rPr>
@@ -713,8 +811,42 @@
     <w:p/>
     <w:p/>
     <w:p/>
+    <w:p>
+      <w:pPr>
+        <w:pStyle w:val="1"/>
+      </w:pPr>
+      <w:bookmarkStart w:id="13" w:name="_Toc103689365"/>
+      <w:commentRangeStart w:id="14"/>
+      <w:r>
+        <w:t>АКТУАЛЬНОСТЬ</w:t>
+      </w:r>
+      <w:commentRangeEnd w:id="14"/>
+      <w:r>
+        <w:rPr>
+          <w:rStyle w:val="af"/>
+          <w:rFonts w:eastAsiaTheme="minorHAnsi" w:cstheme="minorBidi"/>
+        </w:rPr>
+        <w:commentReference w:id="14"/>
+      </w:r>
+      <w:bookmarkEnd w:id="13"/>
+    </w:p>
     <w:p/>
     <w:p/>
+    <w:p>
+      <w:pPr>
+        <w:ind w:firstLine="0"/>
+      </w:pPr>
+    </w:p>
+    <w:p>
+      <w:pPr>
+        <w:spacing w:after="160" w:line="259" w:lineRule="auto"/>
+        <w:ind w:firstLine="0"/>
+        <w:jc w:val="left"/>
+      </w:pPr>
+      <w:r>
+        <w:br w:type="page"/>
+      </w:r>
+    </w:p>
     <w:p>
       <w:pPr>
         <w:ind w:firstLine="0"/>
@@ -737,13 +869,13 @@
       <w:pPr>
         <w:pStyle w:val="1"/>
       </w:pPr>
-      <w:bookmarkStart w:id="10" w:name="_Toc102719602"/>
-      <w:bookmarkStart w:id="11" w:name="_Toc103542625"/>
+      <w:bookmarkStart w:id="15" w:name="_Toc102719602"/>
+      <w:bookmarkStart w:id="16" w:name="_Toc103689366"/>
       <w:r>
         <w:t>ВВЕДЕНИЕ</w:t>
       </w:r>
-      <w:bookmarkEnd w:id="10"/>
-      <w:bookmarkEnd w:id="11"/>
+      <w:bookmarkEnd w:id="15"/>
+      <w:bookmarkEnd w:id="16"/>
     </w:p>
     <w:p>
       <w:pPr>
@@ -1250,7 +1382,7 @@
         <w:rPr>
           <w:rStyle w:val="af"/>
         </w:rPr>
-        <w:commentReference w:id="12"/>
+        <w:commentReference w:id="17"/>
       </w:r>
       <w:r>
         <w:t xml:space="preserve">й </w:t>
@@ -1357,16 +1489,16 @@
       <w:r>
         <w:t xml:space="preserve">производить с ними операции </w:t>
       </w:r>
-      <w:commentRangeStart w:id="13"/>
+      <w:commentRangeStart w:id="18"/>
       <w:r>
         <w:t>многопоточно</w:t>
       </w:r>
-      <w:commentRangeEnd w:id="13"/>
+      <w:commentRangeEnd w:id="18"/>
       <w:r>
         <w:rPr>
           <w:rStyle w:val="af"/>
         </w:rPr>
-        <w:commentReference w:id="13"/>
+        <w:commentReference w:id="18"/>
       </w:r>
       <w:r>
         <w:t>.</w:t>
@@ -1613,19 +1745,19 @@
         </w:rPr>
         <w:t xml:space="preserve"> по памяти и </w:t>
       </w:r>
-      <w:commentRangeStart w:id="14"/>
+      <w:commentRangeStart w:id="19"/>
       <w:r>
         <w:rPr>
           <w:rStyle w:val="notion-enable-hover"/>
         </w:rPr>
         <w:t>использованию кэша</w:t>
       </w:r>
-      <w:commentRangeEnd w:id="14"/>
+      <w:commentRangeEnd w:id="19"/>
       <w:r>
         <w:rPr>
           <w:rStyle w:val="af"/>
         </w:rPr>
-        <w:commentReference w:id="14"/>
+        <w:commentReference w:id="19"/>
       </w:r>
       <w:r>
         <w:rPr>
@@ -1916,7 +2048,7 @@
         </w:rPr>
         <w:t xml:space="preserve">, но отсутствует для С++. </w:t>
       </w:r>
-      <w:commentRangeStart w:id="15"/>
+      <w:commentRangeStart w:id="20"/>
       <w:r>
         <w:rPr>
           <w:rStyle w:val="notion-enable-hover"/>
@@ -2147,12 +2279,12 @@
       <w:r>
         <w:t>Добавление в libcds</w:t>
       </w:r>
-      <w:commentRangeEnd w:id="15"/>
+      <w:commentRangeEnd w:id="20"/>
       <w:r>
         <w:rPr>
           <w:rStyle w:val="af"/>
         </w:rPr>
-        <w:commentReference w:id="15"/>
+        <w:commentReference w:id="20"/>
       </w:r>
     </w:p>
     <w:p>
@@ -2259,14 +2391,14 @@
       <w:pPr>
         <w:pStyle w:val="1"/>
       </w:pPr>
-      <w:bookmarkStart w:id="16" w:name="_Toc103542626"/>
+      <w:bookmarkStart w:id="21" w:name="_Toc103689367"/>
       <w:r>
         <w:t xml:space="preserve">ОБЗОР </w:t>
       </w:r>
       <w:r>
         <w:t>АНАЛОГОВ</w:t>
       </w:r>
-      <w:bookmarkEnd w:id="16"/>
+      <w:bookmarkEnd w:id="21"/>
     </w:p>
     <w:p/>
     <w:p>
@@ -2330,19 +2462,19 @@
       <w:r>
         <w:t xml:space="preserve"> </w:t>
       </w:r>
-      <w:commentRangeStart w:id="17"/>
+      <w:commentRangeStart w:id="22"/>
       <w:r>
         <w:rPr>
           <w:i/>
         </w:rPr>
         <w:t>словаря</w:t>
       </w:r>
-      <w:commentRangeEnd w:id="17"/>
+      <w:commentRangeEnd w:id="22"/>
       <w:r>
         <w:rPr>
           <w:rStyle w:val="af"/>
         </w:rPr>
-        <w:commentReference w:id="17"/>
+        <w:commentReference w:id="22"/>
       </w:r>
       <w:r>
         <w:rPr>
@@ -2377,7 +2509,7 @@
         <w:pStyle w:val="aa"/>
         <w:numPr>
           <w:ilvl w:val="0"/>
-          <w:numId w:val="11"/>
+          <w:numId w:val="26"/>
         </w:numPr>
       </w:pPr>
       <w:r>
@@ -2389,7 +2521,7 @@
         <w:pStyle w:val="aa"/>
         <w:numPr>
           <w:ilvl w:val="0"/>
-          <w:numId w:val="11"/>
+          <w:numId w:val="26"/>
         </w:numPr>
       </w:pPr>
       <w:r>
@@ -2401,7 +2533,7 @@
         <w:pStyle w:val="aa"/>
         <w:numPr>
           <w:ilvl w:val="0"/>
-          <w:numId w:val="11"/>
+          <w:numId w:val="26"/>
         </w:numPr>
       </w:pPr>
       <w:r>
@@ -2426,7 +2558,7 @@
       <w:r>
         <w:t xml:space="preserve">Данная прикладная задача решается повсеместно. Начиная от самой популярной </w:t>
       </w:r>
-      <w:commentRangeStart w:id="18"/>
+      <w:commentRangeStart w:id="23"/>
       <w:r>
         <w:t>[</w:t>
       </w:r>
@@ -2436,12 +2568,12 @@
       <w:r>
         <w:t>]</w:t>
       </w:r>
-      <w:commentRangeEnd w:id="18"/>
+      <w:commentRangeEnd w:id="23"/>
       <w:r>
         <w:rPr>
           <w:rStyle w:val="af"/>
         </w:rPr>
-        <w:commentReference w:id="18"/>
+        <w:commentReference w:id="23"/>
       </w:r>
       <w:r>
         <w:t xml:space="preserve"> </w:t>
@@ -2449,18 +2581,16 @@
       <w:r>
         <w:t xml:space="preserve">базы данных </w:t>
       </w:r>
-      <w:proofErr w:type="spellStart"/>
       <w:r>
         <w:rPr>
           <w:lang w:val="en-US"/>
         </w:rPr>
         <w:t>Redis</w:t>
       </w:r>
-      <w:proofErr w:type="spellEnd"/>
       <w:r>
         <w:t xml:space="preserve"> и заканчивая таблицей символов в большинстве компиляторов </w:t>
       </w:r>
-      <w:commentRangeStart w:id="19"/>
+      <w:commentRangeStart w:id="24"/>
       <w:r>
         <w:t>[</w:t>
       </w:r>
@@ -2476,12 +2606,12 @@
       <w:r>
         <w:t xml:space="preserve"> </w:t>
       </w:r>
-      <w:commentRangeEnd w:id="19"/>
+      <w:commentRangeEnd w:id="24"/>
       <w:r>
         <w:rPr>
           <w:rStyle w:val="af"/>
         </w:rPr>
-        <w:commentReference w:id="19"/>
+        <w:commentReference w:id="24"/>
       </w:r>
       <w:r>
         <w:t>Причём, в зависимости от специфики области применения некоторыми требованиями можно пренебречь в пользу других. Например, п</w:t>
@@ -2529,18 +2659,18 @@
       <w:r>
         <w:t xml:space="preserve">амортизационное время </w:t>
       </w:r>
-      <w:commentRangeStart w:id="20"/>
+      <w:commentRangeStart w:id="25"/>
       <w:r>
         <w:t>операций</w:t>
       </w:r>
-      <w:commentRangeEnd w:id="20"/>
+      <w:commentRangeEnd w:id="25"/>
       <w:r>
         <w:rPr>
           <w:rStyle w:val="af"/>
           <w:iCs w:val="0"/>
           <w:color w:val="000000" w:themeColor="text1"/>
         </w:rPr>
-        <w:commentReference w:id="20"/>
+        <w:commentReference w:id="25"/>
       </w:r>
     </w:p>
     <w:tbl>
@@ -2617,7 +2747,11 @@
           </w:tcPr>
           <w:p>
             <w:pPr>
-              <w:ind w:firstLine="0"/>
+              <w:pStyle w:val="aa"/>
+              <w:numPr>
+                <w:ilvl w:val="0"/>
+                <w:numId w:val="19"/>
+              </w:numPr>
             </w:pPr>
             <w:r>
               <w:t>Хеш-Таблица</w:t>
@@ -2875,7 +3009,7 @@
         <w:pStyle w:val="aa"/>
         <w:numPr>
           <w:ilvl w:val="0"/>
-          <w:numId w:val="13"/>
+          <w:numId w:val="19"/>
         </w:numPr>
       </w:pPr>
       <w:r>
@@ -2893,22 +3027,14 @@
         <w:pStyle w:val="aa"/>
         <w:numPr>
           <w:ilvl w:val="0"/>
-          <w:numId w:val="13"/>
+          <w:numId w:val="19"/>
         </w:numPr>
       </w:pPr>
       <w:r>
         <w:t xml:space="preserve">во-вторых, </w:t>
       </w:r>
       <w:r>
-        <w:t xml:space="preserve">хеш-таблица время от времени необходим </w:t>
-      </w:r>
-      <w:proofErr w:type="spellStart"/>
-      <w:r>
-        <w:t>рефазинг</w:t>
-      </w:r>
-      <w:proofErr w:type="spellEnd"/>
-      <w:r>
-        <w:t>, то есть</w:t>
+        <w:t>хеш-таблица время от времени необходим рефазинг, то есть</w:t>
       </w:r>
       <w:r>
         <w:t xml:space="preserve"> время,</w:t>
@@ -2922,7 +3048,7 @@
         <w:pStyle w:val="aa"/>
         <w:numPr>
           <w:ilvl w:val="0"/>
-          <w:numId w:val="13"/>
+          <w:numId w:val="19"/>
         </w:numPr>
       </w:pPr>
       <w:r>
@@ -2934,7 +3060,7 @@
         <w:pStyle w:val="aa"/>
         <w:numPr>
           <w:ilvl w:val="0"/>
-          <w:numId w:val="13"/>
+          <w:numId w:val="19"/>
         </w:numPr>
       </w:pPr>
       <w:r>
@@ -2964,15 +3090,7 @@
         <w:ind w:firstLine="708"/>
       </w:pPr>
       <w:r>
-        <w:t xml:space="preserve">В тоже время, красно чёрное дерево проигрывает хеш-таблице по операции добавление. Зато не имеет проблем с </w:t>
-      </w:r>
-      <w:proofErr w:type="spellStart"/>
-      <w:r>
-        <w:t>рефазингом</w:t>
-      </w:r>
-      <w:proofErr w:type="spellEnd"/>
-      <w:r>
-        <w:t xml:space="preserve"> и неэффективности по памяти.</w:t>
+        <w:t>В тоже время, красно чёрное дерево проигрывает хеш-таблице по операции добавление. Зато не имеет проблем с рефазингом и неэффективности по памяти.</w:t>
       </w:r>
     </w:p>
     <w:p>
@@ -3008,24 +3126,19 @@
         <w:pStyle w:val="aa"/>
         <w:numPr>
           <w:ilvl w:val="0"/>
-          <w:numId w:val="12"/>
+          <w:numId w:val="24"/>
         </w:numPr>
       </w:pPr>
       <w:r>
-        <w:t xml:space="preserve">Отсутствие время на </w:t>
-      </w:r>
-      <w:proofErr w:type="spellStart"/>
-      <w:r>
-        <w:t>рефазинг</w:t>
-      </w:r>
-      <w:proofErr w:type="spellEnd"/>
+        <w:t>Отсутствие время на рефазинг</w:t>
+      </w:r>
     </w:p>
     <w:p>
       <w:pPr>
         <w:pStyle w:val="aa"/>
         <w:numPr>
           <w:ilvl w:val="0"/>
-          <w:numId w:val="12"/>
+          <w:numId w:val="24"/>
         </w:numPr>
       </w:pPr>
       <w:r>
@@ -3037,7 +3150,7 @@
         <w:pStyle w:val="aa"/>
         <w:numPr>
           <w:ilvl w:val="0"/>
-          <w:numId w:val="12"/>
+          <w:numId w:val="24"/>
         </w:numPr>
       </w:pPr>
       <w:r>
@@ -3102,7 +3215,7 @@
       <w:r>
         <w:t xml:space="preserve">). </w:t>
       </w:r>
-      <w:commentRangeStart w:id="21"/>
+      <w:commentRangeStart w:id="26"/>
       <w:r>
         <w:t xml:space="preserve">Все операции у это структуры данных являются </w:t>
       </w:r>
@@ -3126,23 +3239,15 @@
       <w:r>
         <w:t xml:space="preserve">. </w:t>
       </w:r>
-      <w:commentRangeEnd w:id="21"/>
+      <w:commentRangeEnd w:id="26"/>
       <w:r>
         <w:rPr>
           <w:rStyle w:val="af"/>
         </w:rPr>
-        <w:commentReference w:id="21"/>
-      </w:r>
-      <w:r>
-        <w:t xml:space="preserve">Также необходимости в </w:t>
-      </w:r>
-      <w:proofErr w:type="spellStart"/>
-      <w:r>
-        <w:t>рефазинге</w:t>
-      </w:r>
-      <w:proofErr w:type="spellEnd"/>
-      <w:r>
-        <w:t xml:space="preserve"> – структура динамически при каждой новой операции меняет свой размер (сокращается, увеличивается), а не откладывает это как в хеш-таблице. То есть, структура ещё эффективна по памяти. И главное, </w:t>
+        <w:commentReference w:id="26"/>
+      </w:r>
+      <w:r>
+        <w:t xml:space="preserve">Также необходимости в рефазинге – структура динамически при каждой новой операции меняет свой размер (сокращается, увеличивается), а не откладывает это как в хеш-таблице. То есть, структура ещё эффективна по памяти. И главное, </w:t>
       </w:r>
       <w:r>
         <w:rPr>
@@ -3334,55 +3439,57 @@
     <w:p>
       <w:pPr>
         <w:pStyle w:val="1"/>
-      </w:pPr>
-      <w:r>
-        <w:t xml:space="preserve">Введение в </w:t>
-      </w:r>
-      <w:r>
-        <w:rPr>
-          <w:lang w:val="en-US"/>
-        </w:rPr>
-        <w:t>Hash</w:t>
-      </w:r>
-      <w:r>
-        <w:t xml:space="preserve"> </w:t>
-      </w:r>
-      <w:r>
-        <w:rPr>
-          <w:lang w:val="en-US"/>
-        </w:rPr>
-        <w:t>Array</w:t>
-      </w:r>
-      <w:r>
-        <w:t xml:space="preserve"> </w:t>
-      </w:r>
-      <w:r>
-        <w:rPr>
-          <w:lang w:val="en-US"/>
-        </w:rPr>
-        <w:t>Mapped</w:t>
-      </w:r>
-      <w:r>
-        <w:t xml:space="preserve"> </w:t>
-      </w:r>
-      <w:r>
-        <w:rPr>
-          <w:lang w:val="en-US"/>
-        </w:rPr>
-        <w:t>Trie</w:t>
-      </w:r>
-      <w:commentRangeStart w:id="22"/>
-      <w:r>
-        <w:t xml:space="preserve"> </w:t>
-      </w:r>
-      <w:commentRangeEnd w:id="22"/>
+        <w:rPr>
+          <w:lang w:val="en-US"/>
+        </w:rPr>
+      </w:pPr>
+      <w:bookmarkStart w:id="27" w:name="_Toc103689368"/>
+      <w:r>
+        <w:t>ВВЕДЕНИЕ</w:t>
+      </w:r>
+      <w:r>
+        <w:rPr>
+          <w:lang w:val="en-US"/>
+        </w:rPr>
+        <w:t xml:space="preserve"> </w:t>
+      </w:r>
+      <w:r>
+        <w:t>В</w:t>
+      </w:r>
+      <w:r>
+        <w:rPr>
+          <w:lang w:val="en-US"/>
+        </w:rPr>
+        <w:t xml:space="preserve"> </w:t>
+      </w:r>
+      <w:r>
+        <w:rPr>
+          <w:lang w:val="en-US"/>
+        </w:rPr>
+        <w:t xml:space="preserve"> </w:t>
+      </w:r>
+      <w:r>
+        <w:rPr>
+          <w:lang w:val="en-US"/>
+        </w:rPr>
+        <w:t>HASH ARRAY MAPPED TRIE</w:t>
+      </w:r>
+      <w:commentRangeStart w:id="28"/>
+      <w:r>
+        <w:rPr>
+          <w:lang w:val="en-US"/>
+        </w:rPr>
+        <w:t xml:space="preserve"> </w:t>
+      </w:r>
+      <w:commentRangeEnd w:id="28"/>
       <w:r>
         <w:rPr>
           <w:rStyle w:val="af"/>
           <w:rFonts w:eastAsiaTheme="minorHAnsi" w:cstheme="minorBidi"/>
         </w:rPr>
-        <w:commentReference w:id="22"/>
-      </w:r>
+        <w:commentReference w:id="28"/>
+      </w:r>
+      <w:bookmarkEnd w:id="27"/>
     </w:p>
     <w:p>
       <w:pPr>
@@ -3393,6 +3500,7 @@
           <w:rFonts w:eastAsiaTheme="majorEastAsia" w:cstheme="majorBidi"/>
           <w:sz w:val="28"/>
           <w:szCs w:val="32"/>
+          <w:lang w:val="en-US"/>
         </w:rPr>
       </w:pPr>
     </w:p>
@@ -3703,69 +3811,21 @@
       <w:r>
         <w:t>«</w:t>
       </w:r>
-      <w:proofErr w:type="spellStart"/>
       <w:r>
         <w:rPr>
           <w:lang w:val="en-US"/>
         </w:rPr>
         <w:t>hton</w:t>
       </w:r>
-      <w:proofErr w:type="spellEnd"/>
       <w:r>
         <w:t>»</w:t>
       </w:r>
     </w:p>
     <w:p>
       <w:pPr>
-        <w:ind w:firstLine="0"/>
-      </w:pPr>
-    </w:p>
-    <w:p>
-      <w:pPr>
-        <w:pStyle w:val="af8"/>
-      </w:pPr>
-      <w:r>
-        <w:t>Рисунок</w:t>
-      </w:r>
-      <w:r>
-        <w:t xml:space="preserve"> </w:t>
-      </w:r>
-      <w:r>
-        <w:rPr>
-          <w:lang w:val="en-US"/>
-        </w:rPr>
-        <w:t>X</w:t>
-      </w:r>
-      <w:r>
-        <w:t>.</w:t>
-      </w:r>
-      <w:r>
-        <w:rPr>
-          <w:lang w:val="en-US"/>
-        </w:rPr>
-        <w:t>X</w:t>
-      </w:r>
-      <w:r>
-        <w:t xml:space="preserve"> – Узлы из «</w:t>
-      </w:r>
-      <w:proofErr w:type="spellStart"/>
-      <w:r>
-        <w:rPr>
-          <w:lang w:val="en-US"/>
-        </w:rPr>
-        <w:t>hton</w:t>
-      </w:r>
-      <w:proofErr w:type="spellEnd"/>
-      <w:r>
-        <w:t>»</w:t>
-      </w:r>
-    </w:p>
-    <w:p>
-      <w:r>
-        <w:rPr>
-          <w:noProof/>
-          <w:lang w:eastAsia="ru-RU"/>
-        </w:rPr>
+        <w:pStyle w:val="afd"/>
+      </w:pPr>
+      <w:r>
         <w:drawing>
           <wp:inline distT="0" distB="0" distL="0" distR="0" wp14:anchorId="546A2CD2" wp14:editId="6210CDA4">
             <wp:extent cx="4772364" cy="1452880"/>
@@ -3805,6 +3865,45 @@
     </w:p>
     <w:p>
       <w:pPr>
+        <w:pStyle w:val="afd"/>
+      </w:pPr>
+      <w:r>
+        <w:t>Рисунок</w:t>
+      </w:r>
+      <w:r>
+        <w:t xml:space="preserve"> </w:t>
+      </w:r>
+      <w:r>
+        <w:rPr>
+          <w:lang w:val="en-US"/>
+        </w:rPr>
+        <w:t>X</w:t>
+      </w:r>
+      <w:r>
+        <w:t>.</w:t>
+      </w:r>
+      <w:r>
+        <w:rPr>
+          <w:lang w:val="en-US"/>
+        </w:rPr>
+        <w:t>X</w:t>
+      </w:r>
+      <w:r>
+        <w:t xml:space="preserve"> – Узлы из «</w:t>
+      </w:r>
+      <w:r>
+        <w:rPr>
+          <w:lang w:val="en-US"/>
+        </w:rPr>
+        <w:t>hton</w:t>
+      </w:r>
+      <w:r>
+        <w:t>»</w:t>
+      </w:r>
+    </w:p>
+    <w:p/>
+    <w:p>
+      <w:pPr>
         <w:ind w:firstLine="0"/>
       </w:pPr>
       <w:r>
@@ -3833,41 +3932,7 @@
     </w:p>
     <w:p>
       <w:pPr>
-        <w:pStyle w:val="af8"/>
-      </w:pPr>
-      <w:r>
-        <w:t>Рисунок</w:t>
-      </w:r>
-      <w:r>
-        <w:t xml:space="preserve"> </w:t>
-      </w:r>
-      <w:r>
-        <w:rPr>
-          <w:lang w:val="en-US"/>
-        </w:rPr>
-        <w:t>X</w:t>
-      </w:r>
-      <w:r>
-        <w:t>.</w:t>
-      </w:r>
-      <w:r>
-        <w:rPr>
-          <w:lang w:val="en-US"/>
-        </w:rPr>
-        <w:t>X</w:t>
-      </w:r>
-      <w:r>
-        <w:t xml:space="preserve"> – Узлы из ключа </w:t>
-      </w:r>
-      <w:r>
-        <w:t>9</w:t>
-      </w:r>
-    </w:p>
-    <w:p>
-      <w:pPr>
-        <w:spacing w:after="160" w:line="259" w:lineRule="auto"/>
-        <w:ind w:firstLine="0"/>
-        <w:jc w:val="center"/>
+        <w:pStyle w:val="afd"/>
         <w:rPr>
           <w:rFonts w:eastAsiaTheme="majorEastAsia" w:cstheme="majorBidi"/>
           <w:sz w:val="28"/>
@@ -3875,10 +3940,6 @@
         </w:rPr>
       </w:pPr>
       <w:r>
-        <w:rPr>
-          <w:noProof/>
-          <w:lang w:eastAsia="ru-RU"/>
-        </w:rPr>
         <w:drawing>
           <wp:inline distT="0" distB="0" distL="0" distR="0" wp14:anchorId="33E66704" wp14:editId="7A93E63F">
             <wp:extent cx="4353549" cy="835025"/>
@@ -3918,9 +3979,40 @@
     </w:p>
     <w:p>
       <w:pPr>
+        <w:pStyle w:val="afd"/>
+      </w:pPr>
+      <w:r>
+        <w:t>Рисунок</w:t>
+      </w:r>
+      <w:r>
+        <w:t xml:space="preserve"> </w:t>
+      </w:r>
+      <w:r>
+        <w:rPr>
+          <w:lang w:val="en-US"/>
+        </w:rPr>
+        <w:t>X</w:t>
+      </w:r>
+      <w:r>
+        <w:t>.</w:t>
+      </w:r>
+      <w:r>
+        <w:rPr>
+          <w:lang w:val="en-US"/>
+        </w:rPr>
+        <w:t>X</w:t>
+      </w:r>
+      <w:r>
+        <w:t xml:space="preserve"> – Узлы из ключа </w:t>
+      </w:r>
+      <w:r>
+        <w:t>9</w:t>
+      </w:r>
+    </w:p>
+    <w:p>
+      <w:pPr>
         <w:spacing w:after="160" w:line="259" w:lineRule="auto"/>
         <w:ind w:firstLine="0"/>
-        <w:jc w:val="center"/>
         <w:rPr>
           <w:rFonts w:eastAsiaTheme="majorEastAsia" w:cstheme="majorBidi"/>
           <w:sz w:val="28"/>
@@ -3951,11 +4043,7 @@
         <w:t xml:space="preserve">может быть описан так: </w:t>
       </w:r>
       <w:r>
-        <w:t xml:space="preserve">пусть нам необходимо вставить </w:t>
-      </w:r>
-      <w:r>
-        <w:lastRenderedPageBreak/>
-        <w:t xml:space="preserve">ключ </w:t>
+        <w:t xml:space="preserve">пусть нам необходимо вставить ключ </w:t>
       </w:r>
       <w:r>
         <w:rPr>
@@ -4221,13 +4309,14 @@
         <w:pStyle w:val="aa"/>
         <w:numPr>
           <w:ilvl w:val="0"/>
-          <w:numId w:val="14"/>
+          <w:numId w:val="19"/>
         </w:numPr>
       </w:pPr>
       <w:r>
+        <w:lastRenderedPageBreak/>
         <w:t xml:space="preserve">если </w:t>
       </w:r>
-      <w:commentRangeStart w:id="23"/>
+      <w:commentRangeStart w:id="29"/>
       <m:oMath>
         <m:sSub>
           <m:sSubPr>
@@ -4475,7 +4564,7 @@
       <w:r>
         <w:t xml:space="preserve"> </w:t>
       </w:r>
-      <w:commentRangeEnd w:id="23"/>
+      <w:commentRangeEnd w:id="29"/>
       <m:oMath>
         <m:r>
           <m:rPr>
@@ -4485,7 +4574,7 @@
             <w:rStyle w:val="af"/>
             <w:rFonts w:ascii="Cambria Math" w:hAnsi="Cambria Math"/>
           </w:rPr>
-          <w:commentReference w:id="23"/>
+          <w:commentReference w:id="29"/>
         </m:r>
         <m:sSub>
           <m:sSubPr>
@@ -4578,7 +4667,7 @@
         <w:pStyle w:val="aa"/>
         <w:numPr>
           <w:ilvl w:val="0"/>
-          <w:numId w:val="14"/>
+          <w:numId w:val="19"/>
         </w:numPr>
       </w:pPr>
       <w:r>
@@ -5012,7 +5101,19 @@
         <w:rPr>
           <w:rFonts w:eastAsiaTheme="minorEastAsia"/>
         </w:rPr>
-        <w:t xml:space="preserve">Что касается значение, ассоциированных с ключом, то они могут быть привязаны к терминальным узлам. Таким образом, не каждый узел в префиксном дереве </w:t>
+        <w:t>Что касается значени</w:t>
+      </w:r>
+      <w:r>
+        <w:rPr>
+          <w:rFonts w:eastAsiaTheme="minorEastAsia"/>
+        </w:rPr>
+        <w:t>й</w:t>
+      </w:r>
+      <w:r>
+        <w:rPr>
+          <w:rFonts w:eastAsiaTheme="minorEastAsia"/>
+        </w:rPr>
+        <w:t xml:space="preserve">, ассоциированных с ключом, то они могут быть привязаны к терминальным узлам. Таким образом, не каждый узел в префиксном дереве </w:t>
       </w:r>
       <w:r>
         <w:rPr>
@@ -5127,43 +5228,9 @@
     </w:p>
     <w:p>
       <w:pPr>
-        <w:pStyle w:val="af8"/>
-      </w:pPr>
-      <w:r>
-        <w:t>Рисунок</w:t>
-      </w:r>
-      <w:r>
-        <w:t xml:space="preserve"> </w:t>
-      </w:r>
-      <w:r>
-        <w:rPr>
-          <w:lang w:val="en-US"/>
-        </w:rPr>
-        <w:t>X</w:t>
-      </w:r>
-      <w:r>
-        <w:t>.</w:t>
-      </w:r>
-      <w:r>
-        <w:rPr>
-          <w:lang w:val="en-US"/>
-        </w:rPr>
-        <w:t>X</w:t>
-      </w:r>
-      <w:r>
-        <w:t xml:space="preserve"> – Префиксное дерево, хранящее строки</w:t>
-      </w:r>
-    </w:p>
-    <w:p>
-      <w:pPr>
-        <w:ind w:firstLine="0"/>
-        <w:jc w:val="center"/>
-      </w:pPr>
-      <w:r>
-        <w:rPr>
-          <w:noProof/>
-          <w:lang w:eastAsia="ru-RU"/>
-        </w:rPr>
+        <w:pStyle w:val="afd"/>
+      </w:pPr>
+      <w:r>
         <w:drawing>
           <wp:inline distT="0" distB="0" distL="0" distR="0" wp14:anchorId="100DC5A6" wp14:editId="2EDF250A">
             <wp:extent cx="2887133" cy="4412521"/>
@@ -5201,6 +5268,40 @@
         </w:drawing>
       </w:r>
     </w:p>
+    <w:p>
+      <w:pPr>
+        <w:pStyle w:val="afd"/>
+      </w:pPr>
+      <w:r>
+        <w:t>Рисунок</w:t>
+      </w:r>
+      <w:r>
+        <w:t xml:space="preserve"> </w:t>
+      </w:r>
+      <w:r>
+        <w:rPr>
+          <w:lang w:val="en-US"/>
+        </w:rPr>
+        <w:t>X</w:t>
+      </w:r>
+      <w:r>
+        <w:t>.</w:t>
+      </w:r>
+      <w:r>
+        <w:rPr>
+          <w:lang w:val="en-US"/>
+        </w:rPr>
+        <w:t>X</w:t>
+      </w:r>
+      <w:r>
+        <w:t xml:space="preserve"> – Префиксное дерево, хранящее строки</w:t>
+      </w:r>
+    </w:p>
+    <w:p>
+      <w:pPr>
+        <w:ind w:firstLine="0"/>
+      </w:pPr>
+    </w:p>
     <w:p/>
     <w:p>
       <w:pPr>
@@ -5216,6 +5317,7 @@
     </w:p>
     <w:p>
       <w:r>
+        <w:lastRenderedPageBreak/>
         <w:t xml:space="preserve">Стоит заметить, </w:t>
       </w:r>
       <w:r>
@@ -5625,37 +5727,10 @@
     </w:p>
     <w:p/>
     <w:p>
-      <w:r>
-        <w:t>Рисунок</w:t>
-      </w:r>
-      <w:r>
-        <w:t xml:space="preserve"> </w:t>
-      </w:r>
-      <w:r>
-        <w:rPr>
-          <w:lang w:val="en-US"/>
-        </w:rPr>
-        <w:t>X</w:t>
-      </w:r>
-      <w:r>
-        <w:t>.</w:t>
-      </w:r>
-      <w:r>
-        <w:rPr>
-          <w:lang w:val="en-US"/>
-        </w:rPr>
-        <w:t>X</w:t>
-      </w:r>
-      <w:r>
-        <w:t xml:space="preserve"> – Узел в наивной реализации префиксного дерева</w:t>
-      </w:r>
-    </w:p>
-    <w:p>
-      <w:r>
-        <w:rPr>
-          <w:noProof/>
-          <w:lang w:eastAsia="ru-RU"/>
-        </w:rPr>
+      <w:pPr>
+        <w:pStyle w:val="afd"/>
+      </w:pPr>
+      <w:r>
         <w:drawing>
           <wp:inline distT="0" distB="0" distL="0" distR="0" wp14:anchorId="51690E26" wp14:editId="03A23820">
             <wp:extent cx="4589849" cy="2762250"/>
@@ -5695,6 +5770,36 @@
     </w:p>
     <w:p>
       <w:pPr>
+        <w:pStyle w:val="afd"/>
+      </w:pPr>
+      <w:r>
+        <w:t>Рисунок</w:t>
+      </w:r>
+      <w:r>
+        <w:t xml:space="preserve"> </w:t>
+      </w:r>
+      <w:r>
+        <w:rPr>
+          <w:lang w:val="en-US"/>
+        </w:rPr>
+        <w:t>X</w:t>
+      </w:r>
+      <w:r>
+        <w:t>.</w:t>
+      </w:r>
+      <w:r>
+        <w:rPr>
+          <w:lang w:val="en-US"/>
+        </w:rPr>
+        <w:t>X</w:t>
+      </w:r>
+      <w:r>
+        <w:t xml:space="preserve"> – Узел в наивной реализации префиксного дерева</w:t>
+      </w:r>
+    </w:p>
+    <w:p/>
+    <w:p>
+      <w:pPr>
         <w:ind w:firstLine="0"/>
       </w:pPr>
       <w:r>
@@ -5824,11 +5929,7 @@
         <w:t xml:space="preserve"> </w:t>
       </w:r>
       <w:r>
-        <w:t xml:space="preserve">показано </w:t>
-      </w:r>
-      <w:r>
-        <w:lastRenderedPageBreak/>
-        <w:t xml:space="preserve">префиксное дерево, </w:t>
+        <w:t xml:space="preserve">показано префиксное дерево, </w:t>
       </w:r>
       <w:r>
         <w:t>реализующее данных подход: узел</w:t>
@@ -5836,12 +5937,11 @@
       <w:r>
         <w:t xml:space="preserve"> </w:t>
       </w:r>
-      <w:r>
-        <w:rPr>
-          <w:lang w:val="en-US"/>
-        </w:rPr>
+      <w:proofErr w:type="gramStart"/>
+      <w:r>
         <w:t>A</w:t>
       </w:r>
+      <w:proofErr w:type="gramEnd"/>
       <w:r>
         <w:t xml:space="preserve"> </w:t>
       </w:r>
@@ -5902,38 +6002,7 @@
     </w:p>
     <w:p>
       <w:pPr>
-        <w:pStyle w:val="af8"/>
-      </w:pPr>
-      <w:r>
-        <w:t>Рисунок</w:t>
-      </w:r>
-      <w:r>
-        <w:t xml:space="preserve"> </w:t>
-      </w:r>
-      <w:r>
-        <w:rPr>
-          <w:lang w:val="en-US"/>
-        </w:rPr>
-        <w:t>X</w:t>
-      </w:r>
-      <w:r>
-        <w:t>.</w:t>
-      </w:r>
-      <w:r>
-        <w:rPr>
-          <w:lang w:val="en-US"/>
-        </w:rPr>
-        <w:t>X</w:t>
-      </w:r>
-      <w:r>
-        <w:t xml:space="preserve"> – Узел в реализации префиксного дерева со связным списком</w:t>
-      </w:r>
-    </w:p>
-    <w:p>
-      <w:pPr>
-        <w:spacing w:after="160" w:line="259" w:lineRule="auto"/>
-        <w:ind w:firstLine="0"/>
-        <w:jc w:val="left"/>
+        <w:pStyle w:val="afd"/>
         <w:rPr>
           <w:rFonts w:eastAsiaTheme="majorEastAsia" w:cstheme="majorBidi"/>
           <w:sz w:val="28"/>
@@ -5941,10 +6010,7 @@
         </w:rPr>
       </w:pPr>
       <w:r>
-        <w:rPr>
-          <w:noProof/>
-          <w:lang w:eastAsia="ru-RU"/>
-        </w:rPr>
+        <w:lastRenderedPageBreak/>
         <w:drawing>
           <wp:inline distT="0" distB="0" distL="0" distR="0" wp14:anchorId="68E05207" wp14:editId="74CF22C2">
             <wp:extent cx="4399575" cy="2514177"/>
@@ -5983,6 +6049,45 @@
       </w:r>
     </w:p>
     <w:p>
+      <w:pPr>
+        <w:pStyle w:val="afd"/>
+      </w:pPr>
+      <w:r>
+        <w:t>Рисунок</w:t>
+      </w:r>
+      <w:r>
+        <w:t xml:space="preserve"> </w:t>
+      </w:r>
+      <w:r>
+        <w:rPr>
+          <w:lang w:val="en-US"/>
+        </w:rPr>
+        <w:t>X</w:t>
+      </w:r>
+      <w:r>
+        <w:t>.</w:t>
+      </w:r>
+      <w:r>
+        <w:rPr>
+          <w:lang w:val="en-US"/>
+        </w:rPr>
+        <w:t>X</w:t>
+      </w:r>
+      <w:r>
+        <w:t xml:space="preserve"> – Узел в реализации префиксного дерева со связным списком</w:t>
+      </w:r>
+    </w:p>
+    <w:p>
+      <w:pPr>
+        <w:pStyle w:val="afd"/>
+        <w:rPr>
+          <w:rFonts w:eastAsiaTheme="majorEastAsia" w:cstheme="majorBidi"/>
+          <w:sz w:val="28"/>
+          <w:szCs w:val="32"/>
+        </w:rPr>
+      </w:pPr>
+    </w:p>
+    <w:p>
       <w:r>
         <w:rPr>
           <w:lang w:val="en-US"/>
@@ -6029,7 +6134,25 @@
         <w:t xml:space="preserve"> между двумя подходами. Для </w:t>
       </w:r>
       <w:r>
-        <w:t>хранения детей использует массив как в наивном методе, но не статический, а динамический. И так</w:t>
+        <w:t>хранения детей использ</w:t>
+      </w:r>
+      <w:r>
+        <w:t>ует массив как в наивном методе (</w:t>
+      </w:r>
+      <w:r>
+        <w:t xml:space="preserve">но </w:t>
+      </w:r>
+      <w:r>
+        <w:t>не статический, а</w:t>
+      </w:r>
+      <w:r>
+        <w:t xml:space="preserve"> </w:t>
+      </w:r>
+      <w:r>
+        <w:t xml:space="preserve">динамический. </w:t>
+      </w:r>
+      <w:r>
+        <w:t>И так</w:t>
       </w:r>
       <w:r>
         <w:t xml:space="preserve"> </w:t>
@@ -6054,16 +6177,16 @@
       <w:r>
         <w:t xml:space="preserve">После детального рассмотрения префиксного дерева, можно приступить </w:t>
       </w:r>
-      <w:commentRangeStart w:id="24"/>
+      <w:commentRangeStart w:id="30"/>
       <w:r>
         <w:t>к</w:t>
       </w:r>
-      <w:commentRangeEnd w:id="24"/>
+      <w:commentRangeEnd w:id="30"/>
       <w:r>
         <w:rPr>
           <w:rStyle w:val="af"/>
         </w:rPr>
-        <w:commentReference w:id="24"/>
+        <w:commentReference w:id="30"/>
       </w:r>
       <w:r>
         <w:t xml:space="preserve"> устройству </w:t>
@@ -6159,7 +6282,19 @@
         <w:t>такое же дерево поиска для хранения, удал</w:t>
       </w:r>
       <w:r>
-        <w:t>ения поиска ключей, значений. Как было сказано ранее, она сочетает в себе свойства хеш-таблиц и префиксных деревьев, но также включает отличные идеи для повышения быстродействия.</w:t>
+        <w:t>ения</w:t>
+      </w:r>
+      <w:r>
+        <w:t>, поиска ключей/</w:t>
+      </w:r>
+      <w:r>
+        <w:t>значений. Как было сказано ранее, она сочетает в себе свойства х</w:t>
+      </w:r>
+      <w:r>
+        <w:t>еш-таблиц и префиксных деревьев. Н</w:t>
+      </w:r>
+      <w:r>
+        <w:t>о также включает отличные идеи для повышения быстродействия.</w:t>
       </w:r>
       <w:r>
         <w:t xml:space="preserve"> </w:t>
@@ -6212,10 +6347,30 @@
         <w:t>Trie</w:t>
       </w:r>
       <w:r>
-        <w:t xml:space="preserve"> получает 64-битный хеш ключа, а затем делит эти на части по пять битов. Итого, максимальный </w:t>
-      </w:r>
-      <w:r>
-        <w:t xml:space="preserve">глубина дерева может составлять </w:t>
+        <w:t xml:space="preserve"> </w:t>
+      </w:r>
+      <w:r>
+        <w:t>разбивает единообразно: получает</w:t>
+      </w:r>
+      <w:r>
+        <w:t xml:space="preserve"> 64-бит</w:t>
+      </w:r>
+      <w:r>
+        <w:t xml:space="preserve">ный хеш ключа, а затем </w:t>
+      </w:r>
+      <w:proofErr w:type="gramStart"/>
+      <w:r>
+        <w:t>делит  его</w:t>
+      </w:r>
+      <w:proofErr w:type="gramEnd"/>
+      <w:r>
+        <w:t xml:space="preserve"> части по пять битов. Итого, </w:t>
+      </w:r>
+      <w:r>
+        <w:t>частей</w:t>
+      </w:r>
+      <w:r>
+        <w:t xml:space="preserve"> </w:t>
       </w:r>
       <m:oMath>
         <m:r>
@@ -6229,7 +6384,13 @@
         <w:t xml:space="preserve">. </w:t>
       </w:r>
       <w:r>
-        <w:t xml:space="preserve">Каждые пять бит –это отдельное число. Например, если в дерево добавляется ключ, который хешируется в </w:t>
+        <w:t>Каждые пять бит –</w:t>
+      </w:r>
+      <w:r>
+        <w:t xml:space="preserve"> </w:t>
+      </w:r>
+      <w:r>
+        <w:t xml:space="preserve">это отдельное число. Например, если в дерево добавляется ключ, который хешируется в </w:t>
       </w:r>
       <w:r>
         <w:t>числ</w:t>
@@ -6266,6 +6427,27 @@
       </w:r>
       <w:r>
         <w:t>, то он будет разбит</w:t>
+      </w:r>
+      <w:r>
+        <w:t xml:space="preserve"> на (рисунок </w:t>
+      </w:r>
+      <w:r>
+        <w:rPr>
+          <w:lang w:val="en-US"/>
+        </w:rPr>
+        <w:t>X</w:t>
+      </w:r>
+      <w:r>
+        <w:t>.</w:t>
+      </w:r>
+      <w:r>
+        <w:rPr>
+          <w:lang w:val="en-US"/>
+        </w:rPr>
+        <w:t>X</w:t>
+      </w:r>
+      <w:r>
+        <w:t>)</w:t>
       </w:r>
     </w:p>
     <w:p>
@@ -6361,13 +6543,7 @@
           <w:rPr>
             <w:rFonts w:ascii="Cambria Math" w:eastAsiaTheme="minorEastAsia" w:hAnsi="Cambria Math"/>
           </w:rPr>
-          <m:t>=</m:t>
-        </m:r>
-        <m:r>
-          <w:rPr>
-            <w:rFonts w:ascii="Cambria Math" w:eastAsiaTheme="minorEastAsia" w:hAnsi="Cambria Math"/>
-          </w:rPr>
-          <m:t xml:space="preserve"> 0</m:t>
+          <m:t>= 0</m:t>
         </m:r>
         <m:r>
           <w:rPr>
@@ -6380,13 +6556,7 @@
           <w:rPr>
             <w:rFonts w:ascii="Cambria Math" w:eastAsiaTheme="minorEastAsia" w:hAnsi="Cambria Math"/>
           </w:rPr>
-          <m:t>11111</m:t>
-        </m:r>
-        <m:r>
-          <w:rPr>
-            <w:rFonts w:ascii="Cambria Math" w:eastAsiaTheme="minorEastAsia" w:hAnsi="Cambria Math"/>
-          </w:rPr>
-          <m:t xml:space="preserve">, </m:t>
+          <m:t xml:space="preserve">11111, </m:t>
         </m:r>
         <m:sSub>
           <m:sSubPr>
@@ -6418,45 +6588,7 @@
           <w:rPr>
             <w:rFonts w:ascii="Cambria Math" w:eastAsiaTheme="minorEastAsia" w:hAnsi="Cambria Math"/>
           </w:rPr>
-          <m:t>=</m:t>
-        </m:r>
-        <m:sSub>
-          <m:sSubPr>
-            <m:ctrlPr>
-              <w:rPr>
-                <w:rFonts w:ascii="Cambria Math" w:eastAsiaTheme="minorEastAsia" w:hAnsi="Cambria Math"/>
-                <w:i/>
-              </w:rPr>
-            </m:ctrlPr>
-          </m:sSubPr>
-          <m:e>
-            <m:r>
-              <w:rPr>
-                <w:rFonts w:ascii="Cambria Math" w:eastAsiaTheme="minorEastAsia" w:hAnsi="Cambria Math"/>
-              </w:rPr>
-              <m:t>p</m:t>
-            </m:r>
-          </m:e>
-          <m:sub>
-            <m:r>
-              <w:rPr>
-                <w:rFonts w:ascii="Cambria Math" w:eastAsiaTheme="minorEastAsia" w:hAnsi="Cambria Math"/>
-              </w:rPr>
-              <m:t>3</m:t>
-            </m:r>
-          </m:sub>
-        </m:sSub>
-        <m:r>
-          <w:rPr>
-            <w:rFonts w:ascii="Cambria Math" w:eastAsiaTheme="minorEastAsia" w:hAnsi="Cambria Math"/>
-          </w:rPr>
-          <m:t>=</m:t>
-        </m:r>
-        <m:r>
-          <w:rPr>
-            <w:rFonts w:ascii="Cambria Math" w:eastAsiaTheme="minorEastAsia" w:hAnsi="Cambria Math"/>
-          </w:rPr>
-          <m:t>0</m:t>
+          <m:t>=0</m:t>
         </m:r>
         <m:r>
           <w:rPr>
@@ -6501,13 +6633,7 @@
           <w:rPr>
             <w:rFonts w:ascii="Cambria Math" w:eastAsiaTheme="minorEastAsia" w:hAnsi="Cambria Math"/>
           </w:rPr>
-          <m:t>=</m:t>
-        </m:r>
-        <m:r>
-          <w:rPr>
-            <w:rFonts w:ascii="Cambria Math" w:eastAsiaTheme="minorEastAsia" w:hAnsi="Cambria Math"/>
-          </w:rPr>
-          <m:t>0</m:t>
+          <m:t>=0</m:t>
         </m:r>
         <m:r>
           <w:rPr>
@@ -6529,78 +6655,26 @@
         <w:ind w:firstLine="0"/>
       </w:pPr>
       <w:r>
-        <w:t xml:space="preserve">На рисунке </w:t>
-      </w:r>
-      <w:r>
-        <w:rPr>
-          <w:lang w:val="en-US"/>
-        </w:rPr>
-        <w:t>X</w:t>
-      </w:r>
-      <w:r>
-        <w:t>.</w:t>
-      </w:r>
-      <w:r>
-        <w:rPr>
-          <w:lang w:val="en-US"/>
-        </w:rPr>
-        <w:t>X</w:t>
-      </w:r>
-      <w:r>
-        <w:t xml:space="preserve"> </w:t>
-      </w:r>
-      <w:r>
-        <w:t>наглядно продемонстрирован этот случай.</w:t>
-      </w:r>
-    </w:p>
-    <w:p>
-      <w:pPr>
-        <w:ind w:firstLine="0"/>
-      </w:pPr>
-    </w:p>
-    <w:p>
-      <w:pPr>
-        <w:ind w:firstLine="0"/>
-      </w:pPr>
-    </w:p>
-    <w:p>
-      <w:pPr>
-        <w:pStyle w:val="af8"/>
-      </w:pPr>
-      <w:r>
-        <w:lastRenderedPageBreak/>
-        <w:t>Рисунок</w:t>
-      </w:r>
-      <w:r>
-        <w:t xml:space="preserve"> </w:t>
-      </w:r>
-      <w:r>
-        <w:rPr>
-          <w:lang w:val="en-US"/>
-        </w:rPr>
-        <w:t>X</w:t>
-      </w:r>
-      <w:r>
-        <w:t>.</w:t>
-      </w:r>
-      <w:r>
-        <w:rPr>
-          <w:lang w:val="en-US"/>
-        </w:rPr>
-        <w:t>X</w:t>
-      </w:r>
-      <w:r>
-        <w:t xml:space="preserve"> – </w:t>
-      </w:r>
-      <w:r>
-        <w:t>Разбиение хеша ключа на части</w:t>
-      </w:r>
-    </w:p>
-    <w:p>
-      <w:pPr>
-        <w:spacing w:after="160" w:line="259" w:lineRule="auto"/>
-        <w:ind w:firstLine="0"/>
-        <w:jc w:val="left"/>
+        <w:t xml:space="preserve">Части репрезентируются в </w:t>
+      </w:r>
+      <w:commentRangeStart w:id="31"/>
+      <w:r>
+        <w:t>узла</w:t>
+      </w:r>
+      <w:commentRangeEnd w:id="31"/>
+      <w:r>
+        <w:rPr>
+          <w:rStyle w:val="af"/>
+        </w:rPr>
+        <w:commentReference w:id="31"/>
+      </w:r>
+      <w:r>
+        <w:t>х 1, 31, 0, 0 и так далее.</w:t>
+      </w:r>
+    </w:p>
+    <w:p>
+      <w:pPr>
+        <w:pStyle w:val="afd"/>
         <w:rPr>
           <w:rFonts w:eastAsiaTheme="majorEastAsia" w:cstheme="majorBidi"/>
           <w:sz w:val="28"/>
@@ -6608,10 +6682,7 @@
         </w:rPr>
       </w:pPr>
       <w:r>
-        <w:rPr>
-          <w:noProof/>
-          <w:lang w:eastAsia="ru-RU"/>
-        </w:rPr>
+        <w:lastRenderedPageBreak/>
         <w:drawing>
           <wp:inline distT="0" distB="0" distL="0" distR="0" wp14:anchorId="4CF737D0" wp14:editId="3057DC9F">
             <wp:extent cx="5940425" cy="2058035"/>
@@ -6651,8 +6722,42 @@
     </w:p>
     <w:p>
       <w:pPr>
+        <w:pStyle w:val="afd"/>
+      </w:pPr>
+      <w:r>
+        <w:t>Рисунок</w:t>
+      </w:r>
+      <w:r>
+        <w:t xml:space="preserve"> </w:t>
+      </w:r>
+      <w:r>
+        <w:rPr>
+          <w:lang w:val="en-US"/>
+        </w:rPr>
+        <w:t>X</w:t>
+      </w:r>
+      <w:r>
+        <w:t>.</w:t>
+      </w:r>
+      <w:r>
+        <w:rPr>
+          <w:lang w:val="en-US"/>
+        </w:rPr>
+        <w:t>X</w:t>
+      </w:r>
+      <w:r>
+        <w:t xml:space="preserve"> – Разбиение хеша ключа на части</w:t>
+      </w:r>
+    </w:p>
+    <w:p>
+      <w:pPr>
         <w:ind w:firstLine="0"/>
       </w:pPr>
+    </w:p>
+    <w:p>
+      <w:pPr>
+        <w:ind w:firstLine="0"/>
+      </w:pPr>
       <w:r>
         <w:t xml:space="preserve">Таким образом, данный ключ в дереве будет располагаться по пути, который показан на рисунке </w:t>
       </w:r>
@@ -6680,16 +6785,16 @@
       <w:r>
         <w:t xml:space="preserve">красным – терминальная вершина, где хранится значение для </w:t>
       </w:r>
-      <w:commentRangeStart w:id="25"/>
+      <w:commentRangeStart w:id="32"/>
       <w:r>
         <w:t>ключа</w:t>
       </w:r>
-      <w:commentRangeEnd w:id="25"/>
+      <w:commentRangeEnd w:id="32"/>
       <w:r>
         <w:rPr>
           <w:rStyle w:val="af"/>
         </w:rPr>
-        <w:commentReference w:id="25"/>
+        <w:commentReference w:id="32"/>
       </w:r>
       <w:r>
         <w:t>.</w:t>
@@ -6697,42 +6802,9 @@
     </w:p>
     <w:p>
       <w:pPr>
-        <w:pStyle w:val="af8"/>
-      </w:pPr>
-      <w:r>
-        <w:t>Рисунок</w:t>
-      </w:r>
-      <w:r>
-        <w:t xml:space="preserve"> </w:t>
-      </w:r>
-      <w:r>
-        <w:rPr>
-          <w:lang w:val="en-US"/>
-        </w:rPr>
-        <w:t>X</w:t>
-      </w:r>
-      <w:r>
-        <w:t>.</w:t>
-      </w:r>
-      <w:r>
-        <w:rPr>
-          <w:lang w:val="en-US"/>
-        </w:rPr>
-        <w:t>X</w:t>
-      </w:r>
-      <w:r>
-        <w:t xml:space="preserve"> – </w:t>
-      </w:r>
-      <w:r>
-        <w:t>Путь в дерева для ключа с хешом 2172</w:t>
-      </w:r>
-    </w:p>
-    <w:p>
-      <w:r>
-        <w:rPr>
-          <w:noProof/>
-          <w:lang w:eastAsia="ru-RU"/>
-        </w:rPr>
+        <w:pStyle w:val="afd"/>
+      </w:pPr>
+      <w:r>
         <w:drawing>
           <wp:inline distT="0" distB="0" distL="0" distR="0" wp14:anchorId="557112AC" wp14:editId="28BF9903">
             <wp:extent cx="5493067" cy="1146175"/>
@@ -6769,22 +6841,57 @@
           </wp:inline>
         </w:drawing>
       </w:r>
+      <w:r>
+        <w:t>Рисунок</w:t>
+      </w:r>
+      <w:r>
+        <w:t xml:space="preserve"> </w:t>
+      </w:r>
+      <w:r>
+        <w:rPr>
+          <w:lang w:val="en-US"/>
+        </w:rPr>
+        <w:t>X</w:t>
+      </w:r>
+      <w:r>
+        <w:t>.</w:t>
+      </w:r>
+      <w:r>
+        <w:rPr>
+          <w:lang w:val="en-US"/>
+        </w:rPr>
+        <w:t>X</w:t>
+      </w:r>
+      <w:r>
+        <w:t xml:space="preserve"> – Путь в дерева для ключа с хешом 2172</w:t>
+      </w:r>
     </w:p>
     <w:p>
       <w:pPr>
         <w:ind w:firstLine="0"/>
-        <w:rPr>
-          <w:lang w:val="en-US"/>
-        </w:rPr>
+      </w:pPr>
+    </w:p>
+    <w:p>
+      <w:pPr>
+        <w:ind w:firstLine="0"/>
       </w:pPr>
       <w:r>
         <w:t>На самом деле, для хеша 2172 не обязател</w:t>
       </w:r>
       <w:r>
-        <w:t>ьно хранить весь путь</w:t>
-      </w:r>
-      <w:r>
-        <w:t xml:space="preserve"> в контексте дерева. Нужно хранить ровно такое количество узлов, чтобы можно было уникальное идентифицировать путь до ключа в дереве. Приведём несколько примеров</w:t>
+        <w:t xml:space="preserve">ьно хранить </w:t>
+      </w:r>
+      <w:r>
+        <w:t>все узлы</w:t>
+      </w:r>
+      <w:r>
+        <w:t xml:space="preserve"> в контексте дерева. Нужн</w:t>
+      </w:r>
+      <w:r>
+        <w:t>о хранить ровно такое количество</w:t>
+      </w:r>
+      <w:r>
+        <w:t>, чтобы можно было уникальное идентифицировать путь до ключа в дереве. Приведём несколько примеров</w:t>
       </w:r>
       <w:r>
         <w:t>.</w:t>
@@ -6829,78 +6936,9 @@
     </w:p>
     <w:p>
       <w:pPr>
-        <w:ind w:firstLine="0"/>
-      </w:pPr>
-      <w:r>
-        <w:t>Рисунок</w:t>
-      </w:r>
-      <w:r>
-        <w:t xml:space="preserve"> </w:t>
-      </w:r>
-      <w:r>
-        <w:rPr>
-          <w:lang w:val="en-US"/>
-        </w:rPr>
-        <w:t>X</w:t>
-      </w:r>
-      <w:r>
-        <w:t>.</w:t>
-      </w:r>
-      <w:r>
-        <w:rPr>
-          <w:lang w:val="en-US"/>
-        </w:rPr>
-        <w:t>X</w:t>
-      </w:r>
-      <w:r>
-        <w:t xml:space="preserve"> – </w:t>
-      </w:r>
-      <w:r>
-        <w:rPr>
-          <w:lang w:val="en-US"/>
-        </w:rPr>
-        <w:t>Hash</w:t>
-      </w:r>
-      <w:r>
-        <w:t xml:space="preserve"> </w:t>
-      </w:r>
-      <w:r>
-        <w:rPr>
-          <w:lang w:val="en-US"/>
-        </w:rPr>
-        <w:t>Array</w:t>
-      </w:r>
-      <w:r>
-        <w:t xml:space="preserve"> </w:t>
-      </w:r>
-      <w:r>
-        <w:rPr>
-          <w:lang w:val="en-US"/>
-        </w:rPr>
-        <w:t>Mapped</w:t>
-      </w:r>
-      <w:r>
-        <w:t xml:space="preserve"> </w:t>
-      </w:r>
-      <w:r>
-        <w:rPr>
-          <w:lang w:val="en-US"/>
-        </w:rPr>
-        <w:t>Trie</w:t>
-      </w:r>
-      <w:r>
-        <w:t xml:space="preserve"> не содержащий ни одного ключа</w:t>
-      </w:r>
-    </w:p>
-    <w:p>
-      <w:pPr>
-        <w:jc w:val="center"/>
-      </w:pPr>
-      <w:r>
-        <w:rPr>
-          <w:noProof/>
-          <w:lang w:eastAsia="ru-RU"/>
-        </w:rPr>
+        <w:pStyle w:val="afd"/>
+      </w:pPr>
+      <w:r>
         <w:drawing>
           <wp:inline distT="0" distB="0" distL="0" distR="0" wp14:anchorId="33505483" wp14:editId="2BC70084">
             <wp:extent cx="1085850" cy="819150"/>
@@ -6940,8 +6978,78 @@
     </w:p>
     <w:p>
       <w:pPr>
+        <w:pStyle w:val="afd"/>
+      </w:pPr>
+      <w:r>
+        <w:t>Рисунок</w:t>
+      </w:r>
+      <w:r>
+        <w:t xml:space="preserve"> </w:t>
+      </w:r>
+      <w:r>
+        <w:rPr>
+          <w:lang w:val="en-US"/>
+        </w:rPr>
+        <w:t>X</w:t>
+      </w:r>
+      <w:r>
+        <w:t>.</w:t>
+      </w:r>
+      <w:r>
+        <w:rPr>
+          <w:lang w:val="en-US"/>
+        </w:rPr>
+        <w:t>X</w:t>
+      </w:r>
+      <w:r>
+        <w:t xml:space="preserve"> – </w:t>
+      </w:r>
+      <w:r>
+        <w:rPr>
+          <w:lang w:val="en-US"/>
+        </w:rPr>
+        <w:t>Hash</w:t>
+      </w:r>
+      <w:r>
+        <w:t xml:space="preserve"> </w:t>
+      </w:r>
+      <w:r>
+        <w:rPr>
+          <w:lang w:val="en-US"/>
+        </w:rPr>
+        <w:t>Array</w:t>
+      </w:r>
+      <w:r>
+        <w:t xml:space="preserve"> </w:t>
+      </w:r>
+      <w:r>
+        <w:rPr>
+          <w:lang w:val="en-US"/>
+        </w:rPr>
+        <w:t>Mapped</w:t>
+      </w:r>
+      <w:r>
+        <w:t xml:space="preserve"> </w:t>
+      </w:r>
+      <w:r>
+        <w:rPr>
+          <w:lang w:val="en-US"/>
+        </w:rPr>
+        <w:t>Trie</w:t>
+      </w:r>
+      <w:r>
+        <w:t xml:space="preserve"> не содержащий ни одного ключа</w:t>
+      </w:r>
+    </w:p>
+    <w:p>
+      <w:pPr>
         <w:ind w:firstLine="0"/>
       </w:pPr>
+    </w:p>
+    <w:p>
+      <w:pPr>
+        <w:ind w:firstLine="0"/>
+      </w:pPr>
       <w:r>
         <w:t xml:space="preserve">Добавим в дерево ключ с хешом </w:t>
       </w:r>
@@ -6976,10 +7084,16 @@
         <w:t>лов, чтобы можно было уникально</w:t>
       </w:r>
       <w:r>
-        <w:t xml:space="preserve"> идентифицировать путь до ключа. В пустом дереве хватит лишь одного узла. </w:t>
-      </w:r>
-      <w:r>
-        <w:t>Его</w:t>
+        <w:t xml:space="preserve"> идентифицировать путь до ключа. </w:t>
+      </w:r>
+      <w:r>
+        <w:t>В данном случае в</w:t>
+      </w:r>
+      <w:r>
+        <w:t xml:space="preserve"> пустом дереве хватит лишь одного узла. </w:t>
+      </w:r>
+      <w:r>
+        <w:t>Этот узел</w:t>
       </w:r>
       <w:r>
         <w:t xml:space="preserve"> нужно сделать терминальным и положить в него значение и полный ключ (это понадобиться для </w:t>
@@ -7010,92 +7124,9 @@
     </w:p>
     <w:p>
       <w:pPr>
-        <w:ind w:firstLine="0"/>
-      </w:pPr>
-      <w:r>
-        <w:lastRenderedPageBreak/>
-        <w:t>Рисунок</w:t>
-      </w:r>
-      <w:r>
-        <w:t xml:space="preserve"> </w:t>
-      </w:r>
-      <w:r>
-        <w:rPr>
-          <w:lang w:val="en-US"/>
-        </w:rPr>
-        <w:t>X</w:t>
-      </w:r>
-      <w:r>
-        <w:t>.</w:t>
-      </w:r>
-      <w:r>
-        <w:rPr>
-          <w:lang w:val="en-US"/>
-        </w:rPr>
-        <w:t>X</w:t>
-      </w:r>
-      <w:r>
-        <w:t xml:space="preserve"> – </w:t>
-      </w:r>
-      <w:r>
-        <w:rPr>
-          <w:lang w:val="en-US"/>
-        </w:rPr>
-        <w:t>Hash</w:t>
-      </w:r>
-      <w:r>
-        <w:t xml:space="preserve"> </w:t>
-      </w:r>
-      <w:r>
-        <w:rPr>
-          <w:lang w:val="en-US"/>
-        </w:rPr>
-        <w:t>Array</w:t>
-      </w:r>
-      <w:r>
-        <w:t xml:space="preserve"> </w:t>
-      </w:r>
-      <w:r>
-        <w:rPr>
-          <w:lang w:val="en-US"/>
-        </w:rPr>
-        <w:t>Mapped</w:t>
-      </w:r>
-      <w:r>
-        <w:t xml:space="preserve"> </w:t>
-      </w:r>
-      <w:r>
-        <w:rPr>
-          <w:lang w:val="en-US"/>
-        </w:rPr>
-        <w:t>Trie</w:t>
-      </w:r>
-      <w:r>
-        <w:t xml:space="preserve"> </w:t>
-      </w:r>
-      <w:r>
-        <w:rPr>
-          <w:lang w:val="en-US"/>
-        </w:rPr>
-        <w:t>c</w:t>
-      </w:r>
-      <w:r>
-        <w:t xml:space="preserve"> </w:t>
-      </w:r>
-      <w:r>
-        <w:t xml:space="preserve">единственным ключом. </w:t>
-      </w:r>
-    </w:p>
-    <w:p>
-      <w:pPr>
-        <w:ind w:firstLine="0"/>
-        <w:jc w:val="center"/>
-      </w:pPr>
-      <w:r>
-        <w:rPr>
-          <w:noProof/>
-          <w:lang w:eastAsia="ru-RU"/>
-        </w:rPr>
+        <w:pStyle w:val="afd"/>
+      </w:pPr>
+      <w:r>
         <w:drawing>
           <wp:inline distT="0" distB="0" distL="0" distR="0" wp14:anchorId="7958FEFB" wp14:editId="663AE149">
             <wp:extent cx="2647950" cy="1562100"/>
@@ -7135,16 +7166,114 @@
     </w:p>
     <w:p>
       <w:pPr>
+        <w:pStyle w:val="afd"/>
+      </w:pPr>
+      <w:r>
+        <w:t>Рисунок</w:t>
+      </w:r>
+      <w:r>
+        <w:t xml:space="preserve"> </w:t>
+      </w:r>
+      <w:r>
+        <w:rPr>
+          <w:lang w:val="en-US"/>
+        </w:rPr>
+        <w:t>X</w:t>
+      </w:r>
+      <w:r>
+        <w:t>.</w:t>
+      </w:r>
+      <w:r>
+        <w:rPr>
+          <w:lang w:val="en-US"/>
+        </w:rPr>
+        <w:t>X</w:t>
+      </w:r>
+      <w:r>
+        <w:t xml:space="preserve"> – </w:t>
+      </w:r>
+      <w:r>
+        <w:rPr>
+          <w:lang w:val="en-US"/>
+        </w:rPr>
+        <w:t>Hash</w:t>
+      </w:r>
+      <w:r>
+        <w:t xml:space="preserve"> </w:t>
+      </w:r>
+      <w:r>
+        <w:rPr>
+          <w:lang w:val="en-US"/>
+        </w:rPr>
+        <w:t>Array</w:t>
+      </w:r>
+      <w:r>
+        <w:t xml:space="preserve"> </w:t>
+      </w:r>
+      <w:r>
+        <w:rPr>
+          <w:lang w:val="en-US"/>
+        </w:rPr>
+        <w:t>Mapped</w:t>
+      </w:r>
+      <w:r>
+        <w:t xml:space="preserve"> </w:t>
+      </w:r>
+      <w:r>
+        <w:rPr>
+          <w:lang w:val="en-US"/>
+        </w:rPr>
+        <w:t>Trie</w:t>
+      </w:r>
+      <w:r>
+        <w:t xml:space="preserve"> </w:t>
+      </w:r>
+      <w:r>
+        <w:rPr>
+          <w:lang w:val="en-US"/>
+        </w:rPr>
+        <w:t>c</w:t>
+      </w:r>
+      <w:r>
+        <w:t xml:space="preserve"> </w:t>
+      </w:r>
+      <w:r>
+        <w:t xml:space="preserve">единственным ключом. </w:t>
+      </w:r>
+    </w:p>
+    <w:p>
+      <w:pPr>
         <w:ind w:firstLine="0"/>
-      </w:pPr>
-      <w:r>
-        <w:t>Теперь, если нам необходимо будет найти ключ 2172, мы будем искать не полное совпадение всех узлов</w:t>
-      </w:r>
-      <w:r>
-        <w:t xml:space="preserve"> </w:t>
-      </w:r>
-      <w:r>
-        <w:t xml:space="preserve">(ведь дерево их не содержит), а лишь часть. И когда поиск приведёт к терминальной вершине, необходимо провести проверку на </w:t>
+        <w:jc w:val="center"/>
+      </w:pPr>
+    </w:p>
+    <w:p>
+      <w:pPr>
+        <w:ind w:firstLine="0"/>
+      </w:pPr>
+      <w:r>
+        <w:t xml:space="preserve">Теперь, если нам необходимо будет найти ключ 2172, мы </w:t>
+      </w:r>
+      <w:r>
+        <w:t>проходить не по всем узлам</w:t>
+      </w:r>
+      <w:r>
+        <w:t xml:space="preserve"> </w:t>
+      </w:r>
+      <w:r>
+        <w:t xml:space="preserve">(ведь дерево их не содержит), а лишь </w:t>
+      </w:r>
+      <w:r>
+        <w:t xml:space="preserve">по </w:t>
+      </w:r>
+      <w:r>
+        <w:t>част</w:t>
+      </w:r>
+      <w:r>
+        <w:t>и и них</w:t>
+      </w:r>
+      <w:r>
+        <w:t xml:space="preserve">. И когда поиск приведёт к терминальной вершине, необходимо провести проверку на </w:t>
       </w:r>
       <w:r>
         <w:t>полное совпадение ключей. Ниже будет описан более строгий алгоритм поиска.</w:t>
@@ -7155,7 +7284,55 @@
         <w:ind w:firstLine="0"/>
       </w:pPr>
       <w:r>
-        <w:t xml:space="preserve">При добавлении ключа с хешом 65 появляется неоднозначность. Действительно, у обоих хешей первая часть совпадает. Значит, узел один уже нельзя сделать терминальным (неоднозначно какому ключу принадлежит терминал: 65 или 2172). Поэтому необходимо сделать узел один промежуточным, и отвести от него два узла для 65 и 2172 (рисунок </w:t>
+        <w:t xml:space="preserve">При добавлении ключа с хешом 65 появляется неоднозначность. Действительно, у обоих хешей первая часть совпадает. Значит, узел </w:t>
+      </w:r>
+      <w:r>
+        <w:t>1</w:t>
+      </w:r>
+      <w:r>
+        <w:t xml:space="preserve"> </w:t>
+      </w:r>
+      <w:r>
+        <w:t>(</w:t>
+      </w:r>
+      <m:oMath>
+        <m:r>
+          <w:rPr>
+            <w:rFonts w:ascii="Cambria Math" w:hAnsi="Cambria Math"/>
+          </w:rPr>
+          <m:t>0</m:t>
+        </m:r>
+        <m:r>
+          <w:rPr>
+            <w:rFonts w:ascii="Cambria Math" w:hAnsi="Cambria Math"/>
+            <w:lang w:val="en-US"/>
+          </w:rPr>
+          <m:t>b</m:t>
+        </m:r>
+        <m:r>
+          <w:rPr>
+            <w:rFonts w:ascii="Cambria Math" w:hAnsi="Cambria Math"/>
+          </w:rPr>
+          <m:t>00001</m:t>
+        </m:r>
+      </m:oMath>
+      <w:r>
+        <w:t>)</w:t>
+      </w:r>
+      <w:r>
+        <w:t xml:space="preserve"> уже нельзя сделать терминал</w:t>
+      </w:r>
+      <w:r>
+        <w:t>ьным (неоднозначно какому ключу он будет принадлежать</w:t>
+      </w:r>
+      <w:r>
+        <w:t xml:space="preserve">: 65 или 2172). Поэтому необходимо сделать узел </w:t>
+      </w:r>
+      <w:r>
+        <w:t>1</w:t>
+      </w:r>
+      <w:r>
+        <w:t xml:space="preserve"> промежуточным, и отвести от него два узла для 65 и 2172 (рисунок </w:t>
       </w:r>
       <w:r>
         <w:rPr>
@@ -7186,102 +7363,9 @@
     </w:p>
     <w:p>
       <w:pPr>
-        <w:ind w:firstLine="0"/>
-      </w:pPr>
-      <w:r>
-        <w:t>Рисунок</w:t>
-      </w:r>
-      <w:r>
-        <w:t xml:space="preserve"> </w:t>
-      </w:r>
-      <w:r>
-        <w:rPr>
-          <w:lang w:val="en-US"/>
-        </w:rPr>
-        <w:t>X</w:t>
-      </w:r>
-      <w:r>
-        <w:t>.</w:t>
-      </w:r>
-      <w:r>
-        <w:rPr>
-          <w:lang w:val="en-US"/>
-        </w:rPr>
-        <w:t>X</w:t>
-      </w:r>
-      <w:r>
-        <w:t xml:space="preserve"> – </w:t>
-      </w:r>
-      <w:r>
-        <w:rPr>
-          <w:lang w:val="en-US"/>
-        </w:rPr>
-        <w:t>Hash</w:t>
-      </w:r>
-      <w:r>
-        <w:t xml:space="preserve"> </w:t>
-      </w:r>
-      <w:r>
-        <w:rPr>
-          <w:lang w:val="en-US"/>
-        </w:rPr>
-        <w:t>Array</w:t>
-      </w:r>
-      <w:r>
-        <w:t xml:space="preserve"> </w:t>
-      </w:r>
-      <w:r>
-        <w:rPr>
-          <w:lang w:val="en-US"/>
-        </w:rPr>
-        <w:t>Mapped</w:t>
-      </w:r>
-      <w:r>
-        <w:t xml:space="preserve"> </w:t>
-      </w:r>
-      <w:r>
-        <w:rPr>
-          <w:lang w:val="en-US"/>
-        </w:rPr>
-        <w:t>Trie</w:t>
-      </w:r>
-      <w:r>
-        <w:t xml:space="preserve"> </w:t>
-      </w:r>
-      <w:r>
-        <w:rPr>
-          <w:lang w:val="en-US"/>
-        </w:rPr>
-        <w:t>c</w:t>
-      </w:r>
-      <w:r>
-        <w:t xml:space="preserve"> </w:t>
-      </w:r>
-      <w:r>
-        <w:t>двум</w:t>
-      </w:r>
-      <w:r>
-        <w:t xml:space="preserve"> кл</w:t>
-      </w:r>
-      <w:r>
-        <w:t>ючами с общим</w:t>
-      </w:r>
-      <w:r>
-        <w:t xml:space="preserve"> префиксом у хешей</w:t>
-      </w:r>
-      <w:r>
-        <w:t xml:space="preserve">. </w:t>
-      </w:r>
-    </w:p>
-    <w:p>
-      <w:pPr>
-        <w:ind w:firstLine="0"/>
-      </w:pPr>
-      <w:r>
-        <w:rPr>
-          <w:noProof/>
-          <w:lang w:eastAsia="ru-RU"/>
-        </w:rPr>
+        <w:pStyle w:val="afd"/>
+      </w:pPr>
+      <w:r>
         <w:drawing>
           <wp:inline distT="0" distB="0" distL="0" distR="0" wp14:anchorId="54EB68D5" wp14:editId="36E67153">
             <wp:extent cx="5200338" cy="2629958"/>
@@ -7321,23 +7405,111 @@
     </w:p>
     <w:p>
       <w:pPr>
+        <w:pStyle w:val="afd"/>
+      </w:pPr>
+      <w:r>
+        <w:t>Рисунок</w:t>
+      </w:r>
+      <w:r>
+        <w:t xml:space="preserve"> </w:t>
+      </w:r>
+      <w:r>
+        <w:rPr>
+          <w:lang w:val="en-US"/>
+        </w:rPr>
+        <w:t>X</w:t>
+      </w:r>
+      <w:r>
+        <w:t>.</w:t>
+      </w:r>
+      <w:r>
+        <w:rPr>
+          <w:lang w:val="en-US"/>
+        </w:rPr>
+        <w:t>X</w:t>
+      </w:r>
+      <w:r>
+        <w:t xml:space="preserve"> – </w:t>
+      </w:r>
+      <w:r>
+        <w:rPr>
+          <w:lang w:val="en-US"/>
+        </w:rPr>
+        <w:t>Hash</w:t>
+      </w:r>
+      <w:r>
+        <w:t xml:space="preserve"> </w:t>
+      </w:r>
+      <w:r>
+        <w:rPr>
+          <w:lang w:val="en-US"/>
+        </w:rPr>
+        <w:t>Array</w:t>
+      </w:r>
+      <w:r>
+        <w:t xml:space="preserve"> </w:t>
+      </w:r>
+      <w:r>
+        <w:rPr>
+          <w:lang w:val="en-US"/>
+        </w:rPr>
+        <w:t>Mapped</w:t>
+      </w:r>
+      <w:r>
+        <w:t xml:space="preserve"> </w:t>
+      </w:r>
+      <w:r>
+        <w:rPr>
+          <w:lang w:val="en-US"/>
+        </w:rPr>
+        <w:t>Trie</w:t>
+      </w:r>
+      <w:r>
+        <w:t xml:space="preserve"> </w:t>
+      </w:r>
+      <w:r>
+        <w:rPr>
+          <w:lang w:val="en-US"/>
+        </w:rPr>
+        <w:t>c</w:t>
+      </w:r>
+      <w:r>
+        <w:t xml:space="preserve"> </w:t>
+      </w:r>
+      <w:r>
+        <w:t xml:space="preserve">двум ключами с общим префиксом у хешей. </w:t>
+      </w:r>
+    </w:p>
+    <w:p>
+      <w:pPr>
+        <w:ind w:firstLine="0"/>
+      </w:pPr>
+    </w:p>
+    <w:p>
+      <w:pPr>
+        <w:ind w:firstLine="0"/>
+      </w:pPr>
+    </w:p>
+    <w:p>
+      <w:pPr>
         <w:spacing w:after="160" w:line="259" w:lineRule="auto"/>
         <w:ind w:firstLine="0"/>
         <w:jc w:val="left"/>
       </w:pPr>
       <w:r>
+        <w:lastRenderedPageBreak/>
         <w:t xml:space="preserve">Может случиться так, что и вторые части хеша будут совпадать. Тогда производим те же самые операции (создаём общи узел и отводим узлы для </w:t>
       </w:r>
-      <w:commentRangeStart w:id="26"/>
+      <w:commentRangeStart w:id="33"/>
       <w:r>
         <w:t>детей</w:t>
       </w:r>
-      <w:commentRangeEnd w:id="26"/>
+      <w:commentRangeEnd w:id="33"/>
       <w:r>
         <w:rPr>
           <w:rStyle w:val="af"/>
         </w:rPr>
-        <w:commentReference w:id="26"/>
+        <w:commentReference w:id="33"/>
       </w:r>
       <w:r>
         <w:t>).</w:t>
@@ -7346,7 +7518,7 @@
     <w:p>
       <w:pPr>
         <w:spacing w:after="160" w:line="259" w:lineRule="auto"/>
-        <w:ind w:firstLine="708"/>
+        <w:ind w:left="708" w:firstLine="0"/>
         <w:jc w:val="left"/>
       </w:pPr>
       <w:r>
@@ -7368,10 +7540,7 @@
         <w:t>Вставка</w:t>
       </w:r>
       <w:r>
-        <w:t xml:space="preserve">: </w:t>
-      </w:r>
-      <w:r>
-        <w:t xml:space="preserve">пусть нам необходимо вставить </w:t>
+        <w:t xml:space="preserve">: пусть нам необходимо вставить </w:t>
       </w:r>
       <w:r>
         <w:t>пару</w:t>
@@ -7450,13 +7619,7 @@
           <w:rPr>
             <w:rFonts w:ascii="Cambria Math" w:hAnsi="Cambria Math"/>
           </w:rPr>
-          <m:t>)</m:t>
-        </m:r>
-        <m:r>
-          <w:rPr>
-            <w:rFonts w:ascii="Cambria Math" w:hAnsi="Cambria Math"/>
-          </w:rPr>
-          <m:t>=</m:t>
+          <m:t>)=</m:t>
         </m:r>
       </m:oMath>
       <w:r>
@@ -7710,9 +7873,12 @@
         <w:pStyle w:val="aa"/>
         <w:numPr>
           <w:ilvl w:val="0"/>
-          <w:numId w:val="18"/>
+          <w:numId w:val="22"/>
         </w:numPr>
         <w:spacing w:after="160" w:line="259" w:lineRule="auto"/>
+        <w:rPr>
+          <w:rFonts w:eastAsiaTheme="minorEastAsia"/>
+        </w:rPr>
       </w:pPr>
       <w:r>
         <w:t xml:space="preserve">если у текущего узла дерева </w:t>
@@ -7788,47 +7954,41 @@
         <w:rPr>
           <w:rFonts w:eastAsiaTheme="minorEastAsia"/>
         </w:rPr>
-        <w:t xml:space="preserve">, </w:t>
-      </w:r>
-      <w:r>
-        <w:rPr>
-          <w:rFonts w:eastAsiaTheme="minorEastAsia"/>
-        </w:rPr>
-        <w:t xml:space="preserve">мы добавляем его, помечаем терминальным и вкладываем </w:t>
+        <w:t xml:space="preserve">, мы добавляем его, помечаем терминальным и вкладываем </w:t>
       </w:r>
       <m:oMath>
-        <m:r>
-          <w:rPr>
-            <w:rFonts w:ascii="Cambria Math" w:eastAsiaTheme="minorEastAsia" w:hAnsi="Cambria Math"/>
-          </w:rPr>
-          <m:t>(</m:t>
-        </m:r>
-        <m:r>
-          <w:rPr>
-            <w:rFonts w:ascii="Cambria Math" w:eastAsiaTheme="minorEastAsia" w:hAnsi="Cambria Math"/>
-            <w:lang w:val="en-US"/>
-          </w:rPr>
-          <m:t>k</m:t>
-        </m:r>
-        <m:r>
-          <w:rPr>
-            <w:rFonts w:ascii="Cambria Math" w:eastAsiaTheme="minorEastAsia" w:hAnsi="Cambria Math"/>
-          </w:rPr>
-          <m:t xml:space="preserve">, </m:t>
-        </m:r>
-        <m:r>
-          <w:rPr>
-            <w:rFonts w:ascii="Cambria Math" w:eastAsiaTheme="minorEastAsia" w:hAnsi="Cambria Math"/>
-            <w:lang w:val="en-US"/>
-          </w:rPr>
-          <m:t>v</m:t>
-        </m:r>
-        <m:r>
-          <w:rPr>
-            <w:rFonts w:ascii="Cambria Math" w:eastAsiaTheme="minorEastAsia" w:hAnsi="Cambria Math"/>
-          </w:rPr>
-          <m:t>)</m:t>
-        </m:r>
+        <m:d>
+          <m:dPr>
+            <m:ctrlPr>
+              <w:rPr>
+                <w:rFonts w:ascii="Cambria Math" w:eastAsiaTheme="minorEastAsia" w:hAnsi="Cambria Math"/>
+                <w:i/>
+              </w:rPr>
+            </m:ctrlPr>
+          </m:dPr>
+          <m:e>
+            <m:r>
+              <w:rPr>
+                <w:rFonts w:ascii="Cambria Math" w:eastAsiaTheme="minorEastAsia" w:hAnsi="Cambria Math"/>
+                <w:lang w:val="en-US"/>
+              </w:rPr>
+              <m:t>k</m:t>
+            </m:r>
+            <m:r>
+              <w:rPr>
+                <w:rFonts w:ascii="Cambria Math" w:eastAsiaTheme="minorEastAsia" w:hAnsi="Cambria Math"/>
+              </w:rPr>
+              <m:t xml:space="preserve">, </m:t>
+            </m:r>
+            <m:r>
+              <w:rPr>
+                <w:rFonts w:ascii="Cambria Math" w:eastAsiaTheme="minorEastAsia" w:hAnsi="Cambria Math"/>
+                <w:lang w:val="en-US"/>
+              </w:rPr>
+              <m:t>v</m:t>
+            </m:r>
+          </m:e>
+        </m:d>
       </m:oMath>
     </w:p>
     <w:p>
@@ -7836,15 +7996,17 @@
         <w:pStyle w:val="aa"/>
         <w:numPr>
           <w:ilvl w:val="0"/>
-          <w:numId w:val="18"/>
+          <w:numId w:val="22"/>
         </w:numPr>
         <w:spacing w:after="160" w:line="259" w:lineRule="auto"/>
-      </w:pPr>
-      <w:r>
         <w:rPr>
           <w:rFonts w:eastAsiaTheme="minorEastAsia"/>
         </w:rPr>
-        <w:lastRenderedPageBreak/>
+      </w:pPr>
+      <w:r>
+        <w:rPr>
+          <w:rFonts w:eastAsiaTheme="minorEastAsia"/>
+        </w:rPr>
         <w:t>если у текущего узла есть нетерминальный ребёнок</w:t>
       </w:r>
       <w:r>
@@ -7976,13 +8138,7 @@
         <w:rPr>
           <w:rFonts w:eastAsiaTheme="minorEastAsia"/>
         </w:rPr>
-        <w:t xml:space="preserve">. </w:t>
-      </w:r>
-      <w:r>
-        <w:rPr>
-          <w:rFonts w:eastAsiaTheme="minorEastAsia"/>
-        </w:rPr>
-        <w:t xml:space="preserve"> </w:t>
+        <w:t xml:space="preserve">.  </w:t>
       </w:r>
     </w:p>
     <w:p>
@@ -7990,9 +8146,12 @@
         <w:pStyle w:val="aa"/>
         <w:numPr>
           <w:ilvl w:val="0"/>
-          <w:numId w:val="18"/>
+          <w:numId w:val="22"/>
         </w:numPr>
         <w:spacing w:after="160" w:line="259" w:lineRule="auto"/>
+        <w:rPr>
+          <w:rFonts w:eastAsiaTheme="minorEastAsia"/>
+        </w:rPr>
       </w:pPr>
       <w:r>
         <w:rPr>
@@ -8139,13 +8298,7 @@
         <w:rPr>
           <w:rFonts w:eastAsiaTheme="minorEastAsia"/>
         </w:rPr>
-        <w:t xml:space="preserve">. </w:t>
-      </w:r>
-      <w:r>
-        <w:rPr>
-          <w:rFonts w:eastAsiaTheme="minorEastAsia"/>
-        </w:rPr>
-        <w:t xml:space="preserve">Если да, то заменяем </w:t>
+        <w:t xml:space="preserve">. Если да, то заменяем </w:t>
       </w:r>
       <m:oMath>
         <m:sSub>
@@ -8207,13 +8360,7 @@
         <w:rPr>
           <w:rFonts w:eastAsiaTheme="minorEastAsia"/>
         </w:rPr>
-        <w:t xml:space="preserve">. </w:t>
-      </w:r>
-      <w:r>
-        <w:rPr>
-          <w:rFonts w:eastAsiaTheme="minorEastAsia"/>
-        </w:rPr>
-        <w:t>Иначе, делаем из него</w:t>
+        <w:t>. Иначе, делаем из него</w:t>
       </w:r>
       <w:r>
         <w:rPr>
@@ -8341,20 +8488,29 @@
           <m:t>)</m:t>
         </m:r>
       </m:oMath>
-      <w:bookmarkStart w:id="27" w:name="_GoBack"/>
-      <w:bookmarkEnd w:id="27"/>
     </w:p>
     <w:p>
       <w:pPr>
         <w:spacing w:after="160" w:line="259" w:lineRule="auto"/>
-        <w:ind w:firstLine="0"/>
-      </w:pPr>
+        <w:ind w:firstLine="708"/>
+        <w:rPr>
+          <w:rFonts w:eastAsiaTheme="minorEastAsia"/>
+        </w:rPr>
+      </w:pPr>
+      <w:commentRangeStart w:id="34"/>
       <w:r>
         <w:rPr>
           <w:i/>
         </w:rPr>
         <w:t>Поиск</w:t>
       </w:r>
+      <w:commentRangeEnd w:id="34"/>
+      <w:r>
+        <w:rPr>
+          <w:rStyle w:val="af"/>
+        </w:rPr>
+        <w:commentReference w:id="34"/>
+      </w:r>
       <w:r>
         <w:rPr>
           <w:i/>
@@ -8362,19 +8518,7 @@
         <w:t xml:space="preserve">: </w:t>
       </w:r>
       <w:r>
-        <w:t xml:space="preserve">пусть нам необходимо </w:t>
-      </w:r>
-      <w:r>
-        <w:t>найти</w:t>
-      </w:r>
-      <w:r>
-        <w:t xml:space="preserve"> </w:t>
-      </w:r>
-      <w:r>
-        <w:t>ключ</w:t>
-      </w:r>
-      <w:r>
-        <w:t xml:space="preserve"> </w:t>
+        <w:t xml:space="preserve">пусть нам необходимо найти ключ </w:t>
       </w:r>
       <m:oMath>
         <m:r>
@@ -8419,13 +8563,7 @@
           <w:rPr>
             <w:rFonts w:ascii="Cambria Math" w:hAnsi="Cambria Math"/>
           </w:rPr>
-          <m:t>)</m:t>
-        </m:r>
-        <m:r>
-          <w:rPr>
-            <w:rFonts w:ascii="Cambria Math" w:hAnsi="Cambria Math"/>
-          </w:rPr>
-          <m:t>=</m:t>
+          <m:t>)=</m:t>
         </m:r>
       </m:oMath>
       <w:r>
@@ -8586,10 +8724,13 @@
         <w:rPr>
           <w:rFonts w:eastAsiaTheme="minorEastAsia"/>
         </w:rPr>
-        <w:t xml:space="preserve"> , </w:t>
-      </w:r>
-      <w:r>
-        <w:t xml:space="preserve">мы находимся в узле дерева </w:t>
+        <w:t>,</w:t>
+      </w:r>
+      <w:r>
+        <w:rPr>
+          <w:rFonts w:eastAsiaTheme="minorEastAsia"/>
+        </w:rPr>
+        <w:t xml:space="preserve"> мы находимся в узле дерева </w:t>
       </w:r>
       <m:oMath>
         <m:sSub>
@@ -8623,14 +8764,17 @@
         </m:sSub>
       </m:oMath>
       <w:r>
-        <w:t xml:space="preserve"> и уже вставили все узлы до </w:t>
+        <w:rPr>
+          <w:rFonts w:eastAsiaTheme="minorEastAsia"/>
+        </w:rPr>
+        <w:t xml:space="preserve"> и уже спустились на уровень </w:t>
       </w:r>
       <m:oMath>
         <m:sSub>
           <m:sSubPr>
             <m:ctrlPr>
               <w:rPr>
-                <w:rFonts w:ascii="Cambria Math" w:hAnsi="Cambria Math"/>
+                <w:rFonts w:ascii="Cambria Math" w:eastAsiaTheme="minorEastAsia" w:hAnsi="Cambria Math"/>
                 <w:i/>
               </w:rPr>
             </m:ctrlPr>
@@ -8638,10 +8782,65 @@
           <m:e>
             <m:r>
               <w:rPr>
-                <w:rFonts w:ascii="Cambria Math" w:hAnsi="Cambria Math"/>
+                <w:rFonts w:ascii="Cambria Math" w:eastAsiaTheme="minorEastAsia" w:hAnsi="Cambria Math"/>
               </w:rPr>
               <m:t>h</m:t>
             </m:r>
+          </m:e>
+          <m:sub>
+            <m:r>
+              <w:rPr>
+                <w:rFonts w:ascii="Cambria Math" w:eastAsiaTheme="minorEastAsia" w:hAnsi="Cambria Math"/>
+                <w:lang w:val="en-US"/>
+              </w:rPr>
+              <m:t>s</m:t>
+            </m:r>
+            <m:r>
+              <w:rPr>
+                <w:rFonts w:ascii="Cambria Math" w:eastAsiaTheme="minorEastAsia" w:hAnsi="Cambria Math"/>
+              </w:rPr>
+              <m:t>-1</m:t>
+            </m:r>
+          </m:sub>
+        </m:sSub>
+      </m:oMath>
+      <w:r>
+        <w:rPr>
+          <w:rFonts w:eastAsiaTheme="minorEastAsia"/>
+        </w:rPr>
+        <w:t xml:space="preserve"> </w:t>
+      </w:r>
+      <w:r>
+        <w:rPr>
+          <w:rFonts w:eastAsiaTheme="minorEastAsia"/>
+        </w:rPr>
+        <w:t>.</w:t>
+      </w:r>
+      <w:r>
+        <w:rPr>
+          <w:rFonts w:eastAsiaTheme="minorEastAsia"/>
+        </w:rPr>
+        <w:t xml:space="preserve"> Тогда: </w:t>
+      </w:r>
+    </w:p>
+    <w:p>
+      <w:pPr>
+        <w:pStyle w:val="aa"/>
+        <w:numPr>
+          <w:ilvl w:val="0"/>
+          <w:numId w:val="22"/>
+        </w:numPr>
+        <w:spacing w:after="160" w:line="259" w:lineRule="auto"/>
+        <w:rPr>
+          <w:rFonts w:eastAsiaTheme="minorEastAsia"/>
+        </w:rPr>
+      </w:pPr>
+      <w:r>
+        <w:t xml:space="preserve">если у текущего узла дерева </w:t>
+      </w:r>
+      <m:oMath>
+        <m:sSub>
+          <m:sSubPr>
             <m:ctrlPr>
               <w:rPr>
                 <w:rFonts w:ascii="Cambria Math" w:hAnsi="Cambria Math"/>
@@ -8649,6 +8848,51 @@
                 <w:lang w:val="en-US"/>
               </w:rPr>
             </m:ctrlPr>
+          </m:sSubPr>
+          <m:e>
+            <m:r>
+              <w:rPr>
+                <w:rFonts w:ascii="Cambria Math" w:hAnsi="Cambria Math"/>
+                <w:lang w:val="en-US"/>
+              </w:rPr>
+              <m:t>t</m:t>
+            </m:r>
+          </m:e>
+          <m:sub>
+            <m:r>
+              <w:rPr>
+                <w:rFonts w:ascii="Cambria Math" w:hAnsi="Cambria Math"/>
+                <w:lang w:val="en-US"/>
+              </w:rPr>
+              <m:t>i</m:t>
+            </m:r>
+          </m:sub>
+        </m:sSub>
+      </m:oMath>
+      <w:r>
+        <w:rPr>
+          <w:rFonts w:eastAsiaTheme="minorEastAsia"/>
+        </w:rPr>
+        <w:t xml:space="preserve"> нет ребёнка </w:t>
+      </w:r>
+      <m:oMath>
+        <m:sSub>
+          <m:sSubPr>
+            <m:ctrlPr>
+              <w:rPr>
+                <w:rFonts w:ascii="Cambria Math" w:hAnsi="Cambria Math"/>
+                <w:i/>
+                <w:lang w:val="en-US"/>
+              </w:rPr>
+            </m:ctrlPr>
+          </m:sSubPr>
+          <m:e>
+            <m:r>
+              <w:rPr>
+                <w:rFonts w:ascii="Cambria Math" w:hAnsi="Cambria Math"/>
+              </w:rPr>
+              <m:t>h</m:t>
+            </m:r>
           </m:e>
           <m:sub>
             <m:r>
@@ -8662,13 +8906,954 @@
         </m:sSub>
       </m:oMath>
       <w:r>
+        <w:rPr>
+          <w:rFonts w:eastAsiaTheme="minorEastAsia"/>
+        </w:rPr>
+        <w:t xml:space="preserve">, </w:t>
+      </w:r>
+      <w:r>
+        <w:rPr>
+          <w:rFonts w:eastAsiaTheme="minorEastAsia"/>
+        </w:rPr>
+        <w:t>то ключ/значение не найдены.</w:t>
+      </w:r>
+    </w:p>
+    <w:p>
+      <w:pPr>
+        <w:pStyle w:val="aa"/>
+        <w:numPr>
+          <w:ilvl w:val="0"/>
+          <w:numId w:val="22"/>
+        </w:numPr>
+        <w:spacing w:after="160" w:line="259" w:lineRule="auto"/>
+        <w:rPr>
+          <w:rFonts w:eastAsiaTheme="minorEastAsia"/>
+        </w:rPr>
+      </w:pPr>
+      <w:r>
+        <w:rPr>
+          <w:rFonts w:eastAsiaTheme="minorEastAsia"/>
+        </w:rPr>
+        <w:t xml:space="preserve">если у текущего узла есть нетерминальный ребёнок </w:t>
+      </w:r>
+      <m:oMath>
+        <m:sSub>
+          <m:sSubPr>
+            <m:ctrlPr>
+              <w:rPr>
+                <w:rFonts w:ascii="Cambria Math" w:eastAsiaTheme="minorEastAsia" w:hAnsi="Cambria Math"/>
+                <w:i/>
+              </w:rPr>
+            </m:ctrlPr>
+          </m:sSubPr>
+          <m:e>
+            <m:r>
+              <w:rPr>
+                <w:rFonts w:ascii="Cambria Math" w:eastAsiaTheme="minorEastAsia" w:hAnsi="Cambria Math"/>
+                <w:lang w:val="en-US"/>
+              </w:rPr>
+              <m:t>t</m:t>
+            </m:r>
+            <m:ctrlPr>
+              <w:rPr>
+                <w:rFonts w:ascii="Cambria Math" w:eastAsiaTheme="minorEastAsia" w:hAnsi="Cambria Math"/>
+                <w:i/>
+                <w:lang w:val="en-US"/>
+              </w:rPr>
+            </m:ctrlPr>
+          </m:e>
+          <m:sub>
+            <m:r>
+              <w:rPr>
+                <w:rFonts w:ascii="Cambria Math" w:eastAsiaTheme="minorEastAsia" w:hAnsi="Cambria Math"/>
+                <w:lang w:val="en-US"/>
+              </w:rPr>
+              <m:t>j</m:t>
+            </m:r>
+          </m:sub>
+        </m:sSub>
+      </m:oMath>
+      <w:r>
+        <w:rPr>
+          <w:rFonts w:eastAsiaTheme="minorEastAsia"/>
+        </w:rPr>
+        <w:t xml:space="preserve">, </w:t>
+      </w:r>
+      <w:r>
+        <w:rPr>
+          <w:rFonts w:eastAsiaTheme="minorEastAsia"/>
+        </w:rPr>
+        <w:t>то</w:t>
+      </w:r>
+      <w:r>
+        <w:rPr>
+          <w:rFonts w:eastAsiaTheme="minorEastAsia"/>
+        </w:rPr>
+        <w:t xml:space="preserve"> производим </w:t>
+      </w:r>
+      <w:r>
+        <w:rPr>
+          <w:rFonts w:eastAsiaTheme="minorEastAsia"/>
+        </w:rPr>
+        <w:t>поиск</w:t>
+      </w:r>
+      <w:r>
+        <w:rPr>
+          <w:rFonts w:eastAsiaTheme="minorEastAsia"/>
+        </w:rPr>
+        <w:t xml:space="preserve"> следующей части хеша </w:t>
+      </w:r>
+      <m:oMath>
+        <m:sSub>
+          <m:sSubPr>
+            <m:ctrlPr>
+              <w:rPr>
+                <w:rFonts w:ascii="Cambria Math" w:eastAsiaTheme="minorEastAsia" w:hAnsi="Cambria Math"/>
+                <w:i/>
+              </w:rPr>
+            </m:ctrlPr>
+          </m:sSubPr>
+          <m:e>
+            <m:r>
+              <w:rPr>
+                <w:rFonts w:ascii="Cambria Math" w:eastAsiaTheme="minorEastAsia" w:hAnsi="Cambria Math"/>
+              </w:rPr>
+              <m:t>h</m:t>
+            </m:r>
+          </m:e>
+          <m:sub>
+            <m:r>
+              <w:rPr>
+                <w:rFonts w:ascii="Cambria Math" w:eastAsiaTheme="minorEastAsia" w:hAnsi="Cambria Math"/>
+                <w:lang w:val="en-US"/>
+              </w:rPr>
+              <m:t>s</m:t>
+            </m:r>
+            <m:r>
+              <w:rPr>
+                <w:rFonts w:ascii="Cambria Math" w:eastAsiaTheme="minorEastAsia" w:hAnsi="Cambria Math"/>
+              </w:rPr>
+              <m:t>+1</m:t>
+            </m:r>
+          </m:sub>
+        </m:sSub>
+      </m:oMath>
+      <w:r>
+        <w:rPr>
+          <w:rFonts w:eastAsiaTheme="minorEastAsia"/>
+        </w:rPr>
+        <w:t xml:space="preserve">, но уже с узла </w:t>
+      </w:r>
+      <m:oMath>
+        <m:sSub>
+          <m:sSubPr>
+            <m:ctrlPr>
+              <w:rPr>
+                <w:rFonts w:ascii="Cambria Math" w:eastAsiaTheme="minorEastAsia" w:hAnsi="Cambria Math"/>
+                <w:i/>
+              </w:rPr>
+            </m:ctrlPr>
+          </m:sSubPr>
+          <m:e>
+            <m:r>
+              <w:rPr>
+                <w:rFonts w:ascii="Cambria Math" w:eastAsiaTheme="minorEastAsia" w:hAnsi="Cambria Math"/>
+                <w:lang w:val="en-US"/>
+              </w:rPr>
+              <m:t>t</m:t>
+            </m:r>
+            <m:ctrlPr>
+              <w:rPr>
+                <w:rFonts w:ascii="Cambria Math" w:eastAsiaTheme="minorEastAsia" w:hAnsi="Cambria Math"/>
+                <w:i/>
+                <w:lang w:val="en-US"/>
+              </w:rPr>
+            </m:ctrlPr>
+          </m:e>
+          <m:sub>
+            <m:r>
+              <w:rPr>
+                <w:rFonts w:ascii="Cambria Math" w:eastAsiaTheme="minorEastAsia" w:hAnsi="Cambria Math"/>
+                <w:lang w:val="en-US"/>
+              </w:rPr>
+              <m:t>j</m:t>
+            </m:r>
+          </m:sub>
+        </m:sSub>
+      </m:oMath>
+      <w:r>
+        <w:rPr>
+          <w:rFonts w:eastAsiaTheme="minorEastAsia"/>
+        </w:rPr>
+        <w:t xml:space="preserve">.  </w:t>
+      </w:r>
+    </w:p>
+    <w:p>
+      <w:pPr>
+        <w:pStyle w:val="aa"/>
+        <w:numPr>
+          <w:ilvl w:val="0"/>
+          <w:numId w:val="22"/>
+        </w:numPr>
+        <w:spacing w:after="160" w:line="259" w:lineRule="auto"/>
+        <w:rPr>
+          <w:rFonts w:eastAsiaTheme="minorEastAsia"/>
+        </w:rPr>
+      </w:pPr>
+      <w:r>
+        <w:rPr>
+          <w:rFonts w:eastAsiaTheme="minorEastAsia"/>
+        </w:rPr>
+        <w:t xml:space="preserve">если у текущего узла есть терминальный ребёнок с ключом и значением </w:t>
+      </w:r>
+      <m:oMath>
+        <m:r>
+          <w:rPr>
+            <w:rFonts w:ascii="Cambria Math" w:eastAsiaTheme="minorEastAsia" w:hAnsi="Cambria Math"/>
+          </w:rPr>
+          <m:t>(</m:t>
+        </m:r>
+        <m:sSub>
+          <m:sSubPr>
+            <m:ctrlPr>
+              <w:rPr>
+                <w:rFonts w:ascii="Cambria Math" w:eastAsiaTheme="minorEastAsia" w:hAnsi="Cambria Math"/>
+                <w:i/>
+              </w:rPr>
+            </m:ctrlPr>
+          </m:sSubPr>
+          <m:e>
+            <m:r>
+              <w:rPr>
+                <w:rFonts w:ascii="Cambria Math" w:eastAsiaTheme="minorEastAsia" w:hAnsi="Cambria Math"/>
+                <w:lang w:val="en-US"/>
+              </w:rPr>
+              <m:t>k</m:t>
+            </m:r>
+          </m:e>
+          <m:sub>
+            <m:r>
+              <w:rPr>
+                <w:rFonts w:ascii="Cambria Math" w:eastAsiaTheme="minorEastAsia" w:hAnsi="Cambria Math"/>
+              </w:rPr>
+              <m:t>1</m:t>
+            </m:r>
+          </m:sub>
+        </m:sSub>
+        <m:r>
+          <w:rPr>
+            <w:rFonts w:ascii="Cambria Math" w:eastAsiaTheme="minorEastAsia" w:hAnsi="Cambria Math"/>
+          </w:rPr>
+          <m:t xml:space="preserve">, </m:t>
+        </m:r>
+        <m:sSub>
+          <m:sSubPr>
+            <m:ctrlPr>
+              <w:rPr>
+                <w:rFonts w:ascii="Cambria Math" w:eastAsiaTheme="minorEastAsia" w:hAnsi="Cambria Math"/>
+                <w:i/>
+              </w:rPr>
+            </m:ctrlPr>
+          </m:sSubPr>
+          <m:e>
+            <m:r>
+              <w:rPr>
+                <w:rFonts w:ascii="Cambria Math" w:eastAsiaTheme="minorEastAsia" w:hAnsi="Cambria Math"/>
+                <w:lang w:val="en-US"/>
+              </w:rPr>
+              <m:t>v</m:t>
+            </m:r>
+          </m:e>
+          <m:sub>
+            <m:r>
+              <w:rPr>
+                <w:rFonts w:ascii="Cambria Math" w:eastAsiaTheme="minorEastAsia" w:hAnsi="Cambria Math"/>
+              </w:rPr>
+              <m:t>1</m:t>
+            </m:r>
+          </m:sub>
+        </m:sSub>
+        <m:r>
+          <w:rPr>
+            <w:rFonts w:ascii="Cambria Math" w:eastAsiaTheme="minorEastAsia" w:hAnsi="Cambria Math"/>
+          </w:rPr>
+          <m:t>)</m:t>
+        </m:r>
+      </m:oMath>
+      <w:r>
+        <w:rPr>
+          <w:rFonts w:eastAsiaTheme="minorEastAsia"/>
+        </w:rPr>
+        <w:t xml:space="preserve">, то проверяем не совпадает ли он с </w:t>
+      </w:r>
+      <m:oMath>
+        <m:r>
+          <w:rPr>
+            <w:rFonts w:ascii="Cambria Math" w:eastAsiaTheme="minorEastAsia" w:hAnsi="Cambria Math"/>
+            <w:lang w:val="en-US"/>
+          </w:rPr>
+          <m:t>k</m:t>
+        </m:r>
+        <m:r>
+          <w:rPr>
+            <w:rFonts w:ascii="Cambria Math" w:eastAsiaTheme="minorEastAsia" w:hAnsi="Cambria Math"/>
+          </w:rPr>
+          <m:t>=</m:t>
+        </m:r>
+        <m:sSub>
+          <m:sSubPr>
+            <m:ctrlPr>
+              <w:rPr>
+                <w:rFonts w:ascii="Cambria Math" w:eastAsiaTheme="minorEastAsia" w:hAnsi="Cambria Math"/>
+                <w:i/>
+              </w:rPr>
+            </m:ctrlPr>
+          </m:sSubPr>
+          <m:e>
+            <m:r>
+              <w:rPr>
+                <w:rFonts w:ascii="Cambria Math" w:eastAsiaTheme="minorEastAsia" w:hAnsi="Cambria Math"/>
+                <w:lang w:val="en-US"/>
+              </w:rPr>
+              <m:t>k</m:t>
+            </m:r>
+            <m:ctrlPr>
+              <w:rPr>
+                <w:rFonts w:ascii="Cambria Math" w:eastAsiaTheme="minorEastAsia" w:hAnsi="Cambria Math"/>
+                <w:i/>
+                <w:lang w:val="en-US"/>
+              </w:rPr>
+            </m:ctrlPr>
+          </m:e>
+          <m:sub>
+            <m:r>
+              <w:rPr>
+                <w:rFonts w:ascii="Cambria Math" w:eastAsiaTheme="minorEastAsia" w:hAnsi="Cambria Math"/>
+              </w:rPr>
+              <m:t>1</m:t>
+            </m:r>
+          </m:sub>
+        </m:sSub>
+      </m:oMath>
+      <w:r>
+        <w:rPr>
+          <w:rFonts w:eastAsiaTheme="minorEastAsia"/>
+        </w:rPr>
+        <w:t>. Если да,</w:t>
+      </w:r>
+      <w:r>
+        <w:rPr>
+          <w:rFonts w:eastAsiaTheme="minorEastAsia"/>
+        </w:rPr>
+        <w:t xml:space="preserve"> то </w:t>
+      </w:r>
+      <m:oMath>
+        <m:r>
+          <w:rPr>
+            <w:rFonts w:ascii="Cambria Math" w:eastAsiaTheme="minorEastAsia" w:hAnsi="Cambria Math"/>
+          </w:rPr>
+          <m:t>(</m:t>
+        </m:r>
+        <m:sSub>
+          <m:sSubPr>
+            <m:ctrlPr>
+              <w:rPr>
+                <w:rFonts w:ascii="Cambria Math" w:eastAsiaTheme="minorEastAsia" w:hAnsi="Cambria Math"/>
+                <w:i/>
+              </w:rPr>
+            </m:ctrlPr>
+          </m:sSubPr>
+          <m:e>
+            <m:r>
+              <w:rPr>
+                <w:rFonts w:ascii="Cambria Math" w:eastAsiaTheme="minorEastAsia" w:hAnsi="Cambria Math"/>
+                <w:lang w:val="en-US"/>
+              </w:rPr>
+              <m:t>k</m:t>
+            </m:r>
+          </m:e>
+          <m:sub>
+            <m:r>
+              <w:rPr>
+                <w:rFonts w:ascii="Cambria Math" w:eastAsiaTheme="minorEastAsia" w:hAnsi="Cambria Math"/>
+              </w:rPr>
+              <m:t>1</m:t>
+            </m:r>
+          </m:sub>
+        </m:sSub>
+        <m:r>
+          <w:rPr>
+            <w:rFonts w:ascii="Cambria Math" w:eastAsiaTheme="minorEastAsia" w:hAnsi="Cambria Math"/>
+          </w:rPr>
+          <m:t xml:space="preserve">, </m:t>
+        </m:r>
+        <m:sSub>
+          <m:sSubPr>
+            <m:ctrlPr>
+              <w:rPr>
+                <w:rFonts w:ascii="Cambria Math" w:eastAsiaTheme="minorEastAsia" w:hAnsi="Cambria Math"/>
+                <w:i/>
+              </w:rPr>
+            </m:ctrlPr>
+          </m:sSubPr>
+          <m:e>
+            <m:r>
+              <w:rPr>
+                <w:rFonts w:ascii="Cambria Math" w:eastAsiaTheme="minorEastAsia" w:hAnsi="Cambria Math"/>
+                <w:lang w:val="en-US"/>
+              </w:rPr>
+              <m:t>v</m:t>
+            </m:r>
+          </m:e>
+          <m:sub>
+            <m:r>
+              <w:rPr>
+                <w:rFonts w:ascii="Cambria Math" w:eastAsiaTheme="minorEastAsia" w:hAnsi="Cambria Math"/>
+              </w:rPr>
+              <m:t>1</m:t>
+            </m:r>
+          </m:sub>
+        </m:sSub>
+        <m:r>
+          <w:rPr>
+            <w:rFonts w:ascii="Cambria Math" w:eastAsiaTheme="minorEastAsia" w:hAnsi="Cambria Math"/>
+          </w:rPr>
+          <m:t>)</m:t>
+        </m:r>
+      </m:oMath>
+      <w:r>
+        <w:rPr>
+          <w:rFonts w:eastAsiaTheme="minorEastAsia"/>
+        </w:rPr>
+        <w:t xml:space="preserve"> и есть искомая пара. </w:t>
+      </w:r>
+      <w:r>
+        <w:rPr>
+          <w:rFonts w:eastAsiaTheme="minorEastAsia"/>
+        </w:rPr>
+        <w:t xml:space="preserve">Иначе, </w:t>
+      </w:r>
+      <w:r>
+        <w:rPr>
+          <w:rFonts w:eastAsiaTheme="minorEastAsia"/>
+        </w:rPr>
+        <w:t>ключ/значения не найдены.</w:t>
+      </w:r>
+    </w:p>
+    <w:p>
+      <w:pPr>
+        <w:spacing w:after="160" w:line="259" w:lineRule="auto"/>
+        <w:rPr>
+          <w:rFonts w:eastAsiaTheme="minorEastAsia"/>
+        </w:rPr>
+      </w:pPr>
+      <w:r>
+        <w:rPr>
+          <w:rFonts w:eastAsiaTheme="minorEastAsia"/>
+          <w:i/>
+        </w:rPr>
+        <w:t>Удаление</w:t>
+      </w:r>
+      <w:r>
+        <w:rPr>
+          <w:rFonts w:eastAsiaTheme="minorEastAsia"/>
+        </w:rPr>
+        <w:t xml:space="preserve">: </w:t>
+      </w:r>
+    </w:p>
+    <w:p>
+      <w:pPr>
+        <w:spacing w:after="160" w:line="259" w:lineRule="auto"/>
+        <w:ind w:firstLine="0"/>
+        <w:rPr>
+          <w:rFonts w:eastAsiaTheme="minorEastAsia"/>
+        </w:rPr>
+      </w:pPr>
+      <w:r>
+        <w:rPr>
+          <w:rFonts w:eastAsiaTheme="minorEastAsia"/>
+        </w:rPr>
+        <w:t xml:space="preserve">Следующий важный момент в </w:t>
+      </w:r>
+      <w:r>
+        <w:rPr>
+          <w:rFonts w:eastAsiaTheme="minorEastAsia"/>
+          <w:lang w:val="en-US"/>
+        </w:rPr>
+        <w:t>Hash</w:t>
+      </w:r>
+      <w:r>
+        <w:rPr>
+          <w:rFonts w:eastAsiaTheme="minorEastAsia"/>
+        </w:rPr>
+        <w:t xml:space="preserve"> </w:t>
+      </w:r>
+      <w:r>
+        <w:rPr>
+          <w:rFonts w:eastAsiaTheme="minorEastAsia"/>
+          <w:lang w:val="en-US"/>
+        </w:rPr>
+        <w:t>Array</w:t>
+      </w:r>
+      <w:r>
+        <w:rPr>
+          <w:rFonts w:eastAsiaTheme="minorEastAsia"/>
+        </w:rPr>
+        <w:t xml:space="preserve"> </w:t>
+      </w:r>
+      <w:r>
+        <w:rPr>
+          <w:rFonts w:eastAsiaTheme="minorEastAsia"/>
+          <w:lang w:val="en-US"/>
+        </w:rPr>
+        <w:t>Mapped</w:t>
+      </w:r>
+      <w:r>
+        <w:rPr>
+          <w:rFonts w:eastAsiaTheme="minorEastAsia"/>
+        </w:rPr>
+        <w:t xml:space="preserve"> </w:t>
+      </w:r>
+      <w:r>
+        <w:rPr>
+          <w:rFonts w:eastAsiaTheme="minorEastAsia"/>
+          <w:lang w:val="en-US"/>
+        </w:rPr>
+        <w:t>Trie</w:t>
+      </w:r>
+      <w:r>
+        <w:rPr>
+          <w:rFonts w:eastAsiaTheme="minorEastAsia"/>
+        </w:rPr>
+        <w:t xml:space="preserve"> </w:t>
+      </w:r>
+      <w:r>
+        <w:rPr>
+          <w:rFonts w:eastAsiaTheme="minorEastAsia"/>
+        </w:rPr>
+        <w:t>–</w:t>
+      </w:r>
+      <w:r>
+        <w:rPr>
+          <w:rFonts w:eastAsiaTheme="minorEastAsia"/>
+        </w:rPr>
+        <w:t xml:space="preserve"> </w:t>
+      </w:r>
+      <w:r>
+        <w:rPr>
+          <w:rFonts w:eastAsiaTheme="minorEastAsia"/>
+        </w:rPr>
+        <w:t xml:space="preserve">это использование битмапы и динамического массива. Идея заключается в том, что узел хранит ссылки только на существующих детей в динамическом массиве. Поиск по такому массиву занимает </w:t>
+      </w:r>
+      <w:r>
+        <w:rPr>
+          <w:rFonts w:eastAsiaTheme="minorEastAsia"/>
+          <w:i/>
+          <w:lang w:val="en-US"/>
+        </w:rPr>
+        <w:t>O</w:t>
+      </w:r>
+      <w:r>
+        <w:rPr>
+          <w:rFonts w:eastAsiaTheme="minorEastAsia"/>
+          <w:i/>
+        </w:rPr>
+        <w:t>(</w:t>
+      </w:r>
+      <w:r>
+        <w:rPr>
+          <w:rFonts w:eastAsiaTheme="minorEastAsia"/>
+          <w:i/>
+          <w:lang w:val="en-US"/>
+        </w:rPr>
+        <w:t>n</w:t>
+      </w:r>
+      <w:r>
+        <w:rPr>
+          <w:rFonts w:eastAsiaTheme="minorEastAsia"/>
+          <w:i/>
+        </w:rPr>
+        <w:t xml:space="preserve">), </w:t>
+      </w:r>
+      <w:r>
+        <w:rPr>
+          <w:rFonts w:eastAsiaTheme="minorEastAsia"/>
+        </w:rPr>
+        <w:t>как эт</w:t>
+      </w:r>
+      <w:r>
+        <w:rPr>
+          <w:rFonts w:eastAsiaTheme="minorEastAsia"/>
+        </w:rPr>
+        <w:t xml:space="preserve">о было в одной из реализаций </w:t>
+      </w:r>
+      <w:r>
+        <w:rPr>
+          <w:rFonts w:eastAsiaTheme="minorEastAsia"/>
+          <w:lang w:val="en-US"/>
+        </w:rPr>
+        <w:t>trie</w:t>
+      </w:r>
+      <w:r>
+        <w:rPr>
+          <w:rFonts w:eastAsiaTheme="minorEastAsia"/>
+        </w:rPr>
+        <w:t xml:space="preserve"> </w:t>
+      </w:r>
+      <w:r>
+        <w:rPr>
+          <w:rFonts w:eastAsiaTheme="minorEastAsia"/>
+        </w:rPr>
+        <w:t xml:space="preserve">ранее. Но </w:t>
+      </w:r>
+      <w:r>
+        <w:rPr>
+          <w:rFonts w:eastAsiaTheme="minorEastAsia"/>
+          <w:lang w:val="en-US"/>
+        </w:rPr>
+        <w:t>HAMT</w:t>
+      </w:r>
+      <w:r>
+        <w:rPr>
+          <w:rFonts w:eastAsiaTheme="minorEastAsia"/>
+        </w:rPr>
+        <w:t xml:space="preserve"> </w:t>
+      </w:r>
+      <w:r>
+        <w:rPr>
+          <w:rFonts w:eastAsiaTheme="minorEastAsia"/>
+        </w:rPr>
+        <w:t>также хранит битмапу, по которой можно определить индекс необходимого элемента в массиве. Индекс вычисляется с использованием побитовых операций, что значите</w:t>
+      </w:r>
+      <w:r>
+        <w:rPr>
+          <w:rFonts w:eastAsiaTheme="minorEastAsia"/>
+        </w:rPr>
+        <w:t xml:space="preserve">льно быстрее предыдущей версии. </w:t>
+      </w:r>
+    </w:p>
+    <w:p>
+      <w:pPr>
+        <w:spacing w:after="160" w:line="259" w:lineRule="auto"/>
+        <w:ind w:firstLine="0"/>
+        <w:rPr>
+          <w:rFonts w:eastAsiaTheme="minorEastAsia"/>
+        </w:rPr>
+      </w:pPr>
+      <w:r>
+        <w:rPr>
+          <w:rFonts w:eastAsiaTheme="minorEastAsia"/>
+        </w:rPr>
+        <w:t>Структура данных битмапа (</w:t>
+      </w:r>
+      <w:r>
+        <w:rPr>
+          <w:rFonts w:eastAsiaTheme="minorEastAsia"/>
+          <w:lang w:val="en-US"/>
+        </w:rPr>
+        <w:t>bitmap</w:t>
+      </w:r>
+      <w:r>
+        <w:rPr>
+          <w:rFonts w:eastAsiaTheme="minorEastAsia"/>
+        </w:rPr>
+        <w:t xml:space="preserve">) </w:t>
+      </w:r>
+      <w:r>
+        <w:rPr>
+          <w:rFonts w:eastAsiaTheme="minorEastAsia"/>
+        </w:rPr>
+        <w:t xml:space="preserve">– это число с определённой разрядностью </w:t>
+      </w:r>
+      <m:oMath>
+        <m:r>
+          <w:rPr>
+            <w:rFonts w:ascii="Cambria Math" w:eastAsiaTheme="minorEastAsia" w:hAnsi="Cambria Math"/>
+          </w:rPr>
+          <m:t>N</m:t>
+        </m:r>
+      </m:oMath>
+      <w:r>
+        <w:rPr>
+          <w:rFonts w:eastAsiaTheme="minorEastAsia"/>
+        </w:rPr>
+        <w:t xml:space="preserve">, где каждый бит говорит об присутствии (если равен единице) или отсутствии (если равен 0) чего-либо. Битмапа идёт всегда в связке с другим объектом и описывает его состояние. В случае </w:t>
+      </w:r>
+      <w:r>
+        <w:rPr>
+          <w:rFonts w:eastAsiaTheme="minorEastAsia"/>
+          <w:lang w:val="en-US"/>
+        </w:rPr>
+        <w:t>Hash</w:t>
+      </w:r>
+      <w:r>
+        <w:rPr>
+          <w:rFonts w:eastAsiaTheme="minorEastAsia"/>
+        </w:rPr>
+        <w:t xml:space="preserve"> </w:t>
+      </w:r>
+      <w:r>
+        <w:rPr>
+          <w:rFonts w:eastAsiaTheme="minorEastAsia"/>
+          <w:lang w:val="en-US"/>
+        </w:rPr>
+        <w:t>Array</w:t>
+      </w:r>
+      <w:r>
+        <w:rPr>
+          <w:rFonts w:eastAsiaTheme="minorEastAsia"/>
+        </w:rPr>
+        <w:t xml:space="preserve"> </w:t>
+      </w:r>
+      <w:r>
+        <w:rPr>
+          <w:rFonts w:eastAsiaTheme="minorEastAsia"/>
+          <w:lang w:val="en-US"/>
+        </w:rPr>
+        <w:t>Mapped</w:t>
+      </w:r>
+      <w:r>
+        <w:rPr>
+          <w:rFonts w:eastAsiaTheme="minorEastAsia"/>
+        </w:rPr>
+        <w:t xml:space="preserve"> </w:t>
+      </w:r>
+      <w:r>
+        <w:rPr>
+          <w:rFonts w:eastAsiaTheme="minorEastAsia"/>
+          <w:lang w:val="en-US"/>
+        </w:rPr>
+        <w:t>Trie</w:t>
+      </w:r>
+      <w:r>
+        <w:rPr>
+          <w:rFonts w:eastAsiaTheme="minorEastAsia"/>
+        </w:rPr>
+        <w:t xml:space="preserve"> битмапа есть у каждого узла, её разрядность 32, а характеризует она наличие или отсутствие детей определённого. </w:t>
+      </w:r>
+    </w:p>
+    <w:p>
+      <w:pPr>
+        <w:spacing w:after="160" w:line="259" w:lineRule="auto"/>
+        <w:ind w:firstLine="0"/>
+        <w:rPr>
+          <w:rFonts w:eastAsiaTheme="minorEastAsia"/>
+        </w:rPr>
+      </w:pPr>
+      <w:r>
+        <w:rPr>
+          <w:rFonts w:eastAsiaTheme="minorEastAsia"/>
+        </w:rPr>
+        <w:t>Например</w:t>
+      </w:r>
+      <w:r>
+        <w:rPr>
+          <w:rFonts w:eastAsiaTheme="minorEastAsia"/>
+        </w:rPr>
+        <w:t xml:space="preserve">, битмапа 104 (или в двоичном виде </w:t>
+      </w:r>
+      <m:oMath>
+        <m:r>
+          <w:rPr>
+            <w:rFonts w:ascii="Cambria Math" w:eastAsiaTheme="minorEastAsia" w:hAnsi="Cambria Math"/>
+          </w:rPr>
+          <m:t>0</m:t>
+        </m:r>
+        <m:r>
+          <w:rPr>
+            <w:rFonts w:ascii="Cambria Math" w:eastAsiaTheme="minorEastAsia" w:hAnsi="Cambria Math"/>
+            <w:lang w:val="en-US"/>
+          </w:rPr>
+          <m:t>b</m:t>
+        </m:r>
+        <m:r>
+          <w:rPr>
+            <w:rFonts w:ascii="Cambria Math" w:eastAsiaTheme="minorEastAsia" w:hAnsi="Cambria Math"/>
+          </w:rPr>
+          <m:t>1101000</m:t>
+        </m:r>
+      </m:oMath>
+      <w:r>
+        <w:rPr>
+          <w:rFonts w:eastAsiaTheme="minorEastAsia"/>
+        </w:rPr>
+        <w:t xml:space="preserve">) </w:t>
+      </w:r>
+      <w:r>
+        <w:rPr>
+          <w:rFonts w:eastAsiaTheme="minorEastAsia"/>
+        </w:rPr>
+        <w:t xml:space="preserve">у узла </w:t>
+      </w:r>
+      <w:r>
+        <w:rPr>
+          <w:rFonts w:eastAsiaTheme="minorEastAsia"/>
+          <w:lang w:val="en-US"/>
+        </w:rPr>
+        <w:t>P</w:t>
+      </w:r>
+      <w:r>
+        <w:rPr>
+          <w:rFonts w:eastAsiaTheme="minorEastAsia"/>
+        </w:rPr>
+        <w:t xml:space="preserve"> (</w:t>
+      </w:r>
+      <w:r>
+        <w:rPr>
+          <w:rFonts w:eastAsiaTheme="minorEastAsia"/>
+        </w:rPr>
+        <w:t xml:space="preserve">рисунок </w:t>
+      </w:r>
+      <w:r>
+        <w:rPr>
+          <w:rFonts w:eastAsiaTheme="minorEastAsia"/>
+          <w:lang w:val="en-US"/>
+        </w:rPr>
+        <w:t>X</w:t>
+      </w:r>
+      <w:r>
+        <w:rPr>
+          <w:rFonts w:eastAsiaTheme="minorEastAsia"/>
+        </w:rPr>
         <w:t>.</w:t>
       </w:r>
       <w:r>
-        <w:t xml:space="preserve"> </w:t>
-      </w:r>
-      <w:r>
-        <w:t>Тогда</w:t>
+        <w:rPr>
+          <w:rFonts w:eastAsiaTheme="minorEastAsia"/>
+          <w:lang w:val="en-US"/>
+        </w:rPr>
+        <w:t>X</w:t>
+      </w:r>
+      <w:r>
+        <w:rPr>
+          <w:rFonts w:eastAsiaTheme="minorEastAsia"/>
+        </w:rPr>
+        <w:t xml:space="preserve">) </w:t>
+      </w:r>
+      <w:r>
+        <w:rPr>
+          <w:rFonts w:eastAsiaTheme="minorEastAsia"/>
+        </w:rPr>
+        <w:t>говорит о присутствии</w:t>
+      </w:r>
+      <w:r>
+        <w:rPr>
+          <w:rFonts w:eastAsiaTheme="minorEastAsia"/>
+        </w:rPr>
+        <w:t xml:space="preserve">, что у данного узла есть </w:t>
+      </w:r>
+      <w:proofErr w:type="spellStart"/>
+      <w:r>
+        <w:rPr>
+          <w:rFonts w:eastAsiaTheme="minorEastAsia"/>
+        </w:rPr>
+        <w:t>е</w:t>
+      </w:r>
+      <w:r>
+        <w:rPr>
+          <w:rFonts w:eastAsiaTheme="minorEastAsia"/>
+        </w:rPr>
+        <w:t>сть</w:t>
+      </w:r>
+      <w:proofErr w:type="spellEnd"/>
+      <w:r>
+        <w:rPr>
+          <w:rFonts w:eastAsiaTheme="minorEastAsia"/>
+        </w:rPr>
+        <w:t xml:space="preserve"> 4 ребёнка: 0, 1, 3</w:t>
+      </w:r>
+      <w:r>
+        <w:rPr>
+          <w:rFonts w:eastAsiaTheme="minorEastAsia"/>
+        </w:rPr>
+        <w:t xml:space="preserve">. </w:t>
+      </w:r>
+    </w:p>
+    <w:p>
+      <w:pPr>
+        <w:pStyle w:val="afd"/>
+      </w:pPr>
+      <w:r>
+        <w:lastRenderedPageBreak/>
+        <w:drawing>
+          <wp:inline distT="0" distB="0" distL="0" distR="0" wp14:anchorId="5AC6E1A3" wp14:editId="17678E1C">
+            <wp:extent cx="4880882" cy="3316182"/>
+            <wp:effectExtent l="0" t="0" r="0" b="0"/>
+            <wp:docPr id="2" name="Рисунок 2"/>
+            <wp:cNvGraphicFramePr>
+              <a:graphicFrameLocks xmlns:a="http://schemas.openxmlformats.org/drawingml/2006/main" noChangeAspect="1"/>
+            </wp:cNvGraphicFramePr>
+            <a:graphic xmlns:a="http://schemas.openxmlformats.org/drawingml/2006/main">
+              <a:graphicData uri="http://schemas.openxmlformats.org/drawingml/2006/picture">
+                <pic:pic xmlns:pic="http://schemas.openxmlformats.org/drawingml/2006/picture">
+                  <pic:nvPicPr>
+                    <pic:cNvPr id="1" name=""/>
+                    <pic:cNvPicPr/>
+                  </pic:nvPicPr>
+                  <pic:blipFill>
+                    <a:blip r:embed="rId22"/>
+                    <a:stretch>
+                      <a:fillRect/>
+                    </a:stretch>
+                  </pic:blipFill>
+                  <pic:spPr>
+                    <a:xfrm>
+                      <a:off x="0" y="0"/>
+                      <a:ext cx="4893014" cy="3324425"/>
+                    </a:xfrm>
+                    <a:prstGeom prst="rect">
+                      <a:avLst/>
+                    </a:prstGeom>
+                  </pic:spPr>
+                </pic:pic>
+              </a:graphicData>
+            </a:graphic>
+          </wp:inline>
+        </w:drawing>
+      </w:r>
+    </w:p>
+    <w:p>
+      <w:pPr>
+        <w:pStyle w:val="afd"/>
+      </w:pPr>
+      <w:r>
+        <w:t>Рисунок</w:t>
+      </w:r>
+      <w:r>
+        <w:t xml:space="preserve"> </w:t>
+      </w:r>
+      <w:r>
+        <w:rPr>
+          <w:lang w:val="en-US"/>
+        </w:rPr>
+        <w:t>X</w:t>
+      </w:r>
+      <w:r>
+        <w:t>.</w:t>
+      </w:r>
+      <w:r>
+        <w:rPr>
+          <w:lang w:val="en-US"/>
+        </w:rPr>
+        <w:t>X</w:t>
+      </w:r>
+      <w:r>
+        <w:t xml:space="preserve"> – </w:t>
+      </w:r>
+      <w:r>
+        <w:t>Узел с битмапой и массивом(</w:t>
+      </w:r>
+      <w:r>
+        <w:rPr>
+          <w:lang w:val="en-US"/>
+        </w:rPr>
+        <w:t>array</w:t>
+      </w:r>
+      <w:r>
+        <w:t>), содержащий трёх детей</w:t>
+      </w:r>
+      <w:r>
+        <w:t>.</w:t>
       </w:r>
     </w:p>
     <w:p>
@@ -8719,13 +9904,55 @@
     <w:p>
       <w:pPr>
         <w:pStyle w:val="1"/>
-      </w:pPr>
-    </w:p>
+        <w:jc w:val="both"/>
+      </w:pPr>
+    </w:p>
+    <w:p/>
+    <w:p/>
+    <w:p/>
+    <w:p/>
+    <w:p/>
     <w:p>
       <w:pPr>
         <w:pStyle w:val="1"/>
       </w:pPr>
-    </w:p>
+      <w:bookmarkStart w:id="35" w:name="_Toc103689369"/>
+      <w:r>
+        <w:lastRenderedPageBreak/>
+        <w:t>РАЗРАБОТКА</w:t>
+      </w:r>
+      <w:bookmarkEnd w:id="35"/>
+    </w:p>
+    <w:p/>
+    <w:p/>
+    <w:p/>
+    <w:p/>
+    <w:p/>
+    <w:p/>
+    <w:p/>
+    <w:p/>
+    <w:p/>
+    <w:p/>
+    <w:p/>
+    <w:p/>
+    <w:p/>
+    <w:p/>
+    <w:p/>
+    <w:p/>
+    <w:p/>
+    <w:p/>
+    <w:p/>
+    <w:p/>
+    <w:p/>
+    <w:p/>
+    <w:p/>
+    <w:p/>
+    <w:p/>
+    <w:p/>
+    <w:p/>
+    <w:p/>
+    <w:p/>
+    <w:p/>
     <w:p>
       <w:pPr>
         <w:pStyle w:val="1"/>
@@ -8735,61 +9962,11 @@
       <w:pPr>
         <w:pStyle w:val="1"/>
       </w:pPr>
-    </w:p>
-    <w:p>
-      <w:pPr>
-        <w:pStyle w:val="1"/>
-      </w:pPr>
-    </w:p>
-    <w:p>
-      <w:pPr>
-        <w:pStyle w:val="1"/>
-      </w:pPr>
-    </w:p>
-    <w:p>
-      <w:pPr>
-        <w:pStyle w:val="1"/>
-      </w:pPr>
-    </w:p>
-    <w:p>
-      <w:pPr>
-        <w:pStyle w:val="1"/>
-      </w:pPr>
-    </w:p>
-    <w:p>
-      <w:pPr>
-        <w:pStyle w:val="1"/>
-      </w:pPr>
-    </w:p>
-    <w:p>
-      <w:pPr>
-        <w:pStyle w:val="1"/>
-      </w:pPr>
-    </w:p>
-    <w:p/>
-    <w:p>
-      <w:pPr>
-        <w:pStyle w:val="1"/>
-      </w:pPr>
-    </w:p>
-    <w:p>
-      <w:pPr>
-        <w:pStyle w:val="1"/>
-      </w:pPr>
-      <w:r>
-        <w:t>РАЗРАБОТКА</w:t>
-      </w:r>
-    </w:p>
-    <w:p/>
-    <w:p>
-      <w:pPr>
-        <w:pStyle w:val="1"/>
-      </w:pPr>
-      <w:bookmarkStart w:id="28" w:name="_Toc103542629"/>
+      <w:bookmarkStart w:id="36" w:name="_Toc103689370"/>
       <w:r>
         <w:t>ТЕСТИРОВАНИЕ</w:t>
       </w:r>
-      <w:bookmarkEnd w:id="28"/>
+      <w:bookmarkEnd w:id="36"/>
     </w:p>
     <w:p>
       <w:pPr>
@@ -8899,11 +10076,11 @@
       <w:pPr>
         <w:pStyle w:val="1"/>
       </w:pPr>
-      <w:bookmarkStart w:id="29" w:name="_Toc103542630"/>
+      <w:bookmarkStart w:id="37" w:name="_Toc103689371"/>
       <w:r>
         <w:t>ЗАКЛЮЧЕНИЕ</w:t>
       </w:r>
-      <w:bookmarkEnd w:id="29"/>
+      <w:bookmarkEnd w:id="37"/>
     </w:p>
     <w:p>
       <w:pPr>
@@ -8917,14 +10094,14 @@
       <w:pPr>
         <w:pStyle w:val="1"/>
       </w:pPr>
-      <w:bookmarkStart w:id="30" w:name="_Toc102719603"/>
-      <w:bookmarkStart w:id="31" w:name="_Toc103542631"/>
+      <w:bookmarkStart w:id="38" w:name="_Toc102719603"/>
+      <w:bookmarkStart w:id="39" w:name="_Toc103689372"/>
       <w:r>
         <w:lastRenderedPageBreak/>
         <w:t>СПИСОК ИСПОЛЬЗОВАННЫХ ИСТОЧНИКОВ</w:t>
       </w:r>
-      <w:bookmarkEnd w:id="30"/>
-      <w:bookmarkEnd w:id="31"/>
+      <w:bookmarkEnd w:id="38"/>
+      <w:bookmarkEnd w:id="39"/>
     </w:p>
     <w:p>
       <w:pPr>
@@ -8951,6 +10128,9 @@
       </w:r>
       <w:proofErr w:type="spellEnd"/>
       <w:r>
+        <w:rPr>
+          <w:lang w:val="en-US"/>
+        </w:rPr>
         <w:t xml:space="preserve"> </w:t>
       </w:r>
       <w:proofErr w:type="spellStart"/>
@@ -8962,6 +10142,9 @@
       </w:r>
       <w:proofErr w:type="spellEnd"/>
       <w:r>
+        <w:rPr>
+          <w:lang w:val="en-US"/>
+        </w:rPr>
         <w:t xml:space="preserve">, </w:t>
       </w:r>
       <w:r>
@@ -10382,7 +11565,7 @@
 
 <file path=word/comments.xml><?xml version="1.0" encoding="utf-8"?>
 <w:comments xmlns:wpc="http://schemas.microsoft.com/office/word/2010/wordprocessingCanvas" xmlns:cx="http://schemas.microsoft.com/office/drawing/2014/chartex" xmlns:mc="http://schemas.openxmlformats.org/markup-compatibility/2006" xmlns:o="urn:schemas-microsoft-com:office:office" xmlns:r="http://schemas.openxmlformats.org/officeDocument/2006/relationships" xmlns:m="http://schemas.openxmlformats.org/officeDocument/2006/math" xmlns:v="urn:schemas-microsoft-com:vml" xmlns:wp14="http://schemas.microsoft.com/office/word/2010/wordprocessingDrawing" xmlns:wp="http://schemas.openxmlformats.org/drawingml/2006/wordprocessingDrawing" xmlns:w10="urn:schemas-microsoft-com:office:word" xmlns:w="http://schemas.openxmlformats.org/wordprocessingml/2006/main" xmlns:w14="http://schemas.microsoft.com/office/word/2010/wordml" xmlns:w15="http://schemas.microsoft.com/office/word/2012/wordml" xmlns:w16se="http://schemas.microsoft.com/office/word/2015/wordml/symex" xmlns:wpg="http://schemas.microsoft.com/office/word/2010/wordprocessingGroup" xmlns:wpi="http://schemas.microsoft.com/office/word/2010/wordprocessingInk" xmlns:wne="http://schemas.microsoft.com/office/word/2006/wordml" xmlns:wps="http://schemas.microsoft.com/office/word/2010/wordprocessingShape" mc:Ignorable="w14 w15 w16se wp14">
-  <w:comment w:id="8" w:author="Damir Pilacis" w:date="2022-05-10T18:02:00Z" w:initials="DP">
+  <w:comment w:id="10" w:author="Damir Pilacis" w:date="2022-05-10T18:02:00Z" w:initials="DP">
     <w:p>
       <w:pPr>
         <w:pStyle w:val="af0"/>
@@ -10439,7 +11622,7 @@
       </w:r>
     </w:p>
   </w:comment>
-  <w:comment w:id="12" w:author="Damir Pilacis" w:date="2022-05-07T13:10:00Z" w:initials="DP">
+  <w:comment w:id="14" w:author="Damir Pilacis" w:date="2022-05-17T14:13:00Z" w:initials="DP">
     <w:p>
       <w:pPr>
         <w:pStyle w:val="af0"/>
@@ -10451,6 +11634,62 @@
         <w:annotationRef/>
       </w:r>
       <w:r>
+        <w:t xml:space="preserve">можно написать про </w:t>
+      </w:r>
+      <w:proofErr w:type="spellStart"/>
+      <w:r>
+        <w:t>либсдс</w:t>
+      </w:r>
+      <w:proofErr w:type="spellEnd"/>
+      <w:r>
+        <w:t xml:space="preserve">, </w:t>
+      </w:r>
+      <w:proofErr w:type="spellStart"/>
+      <w:r>
+        <w:t>гугл</w:t>
+      </w:r>
+      <w:proofErr w:type="spellEnd"/>
+      <w:r>
+        <w:t xml:space="preserve"> запросы многопоточных версий, </w:t>
+      </w:r>
+      <w:proofErr w:type="spellStart"/>
+      <w:r>
+        <w:t>популярнро</w:t>
+      </w:r>
+      <w:r>
+        <w:t>сть</w:t>
+      </w:r>
+      <w:proofErr w:type="spellEnd"/>
+      <w:r>
+        <w:t xml:space="preserve"> библиотеки, </w:t>
+      </w:r>
+      <w:proofErr w:type="spellStart"/>
+      <w:r>
+        <w:t>гугл</w:t>
+      </w:r>
+      <w:proofErr w:type="spellEnd"/>
+      <w:r>
+        <w:t xml:space="preserve"> аналитика., кол-во </w:t>
+      </w:r>
+      <w:proofErr w:type="spellStart"/>
+      <w:r>
+        <w:t>контрибьютеров</w:t>
+      </w:r>
+      <w:proofErr w:type="spellEnd"/>
+    </w:p>
+  </w:comment>
+  <w:comment w:id="17" w:author="Damir Pilacis" w:date="2022-05-07T13:10:00Z" w:initials="DP">
+    <w:p>
+      <w:pPr>
+        <w:pStyle w:val="af0"/>
+      </w:pPr>
+      <w:r>
+        <w:rPr>
+          <w:rStyle w:val="af"/>
+        </w:rPr>
+        <w:annotationRef/>
+      </w:r>
+      <w:r>
         <w:t>Наиболее используемый</w:t>
       </w:r>
     </w:p>
@@ -10460,7 +11699,7 @@
       </w:pPr>
     </w:p>
   </w:comment>
-  <w:comment w:id="13" w:author="Damir Pilacis" w:date="2022-05-07T13:12:00Z" w:initials="DP">
+  <w:comment w:id="18" w:author="Damir Pilacis" w:date="2022-05-07T13:12:00Z" w:initials="DP">
     <w:p>
       <w:pPr>
         <w:pStyle w:val="af0"/>
@@ -10481,7 +11720,7 @@
       </w:pPr>
     </w:p>
   </w:comment>
-  <w:comment w:id="14" w:author="Damir Pilacis" w:date="2022-05-06T16:20:00Z" w:initials="DP">
+  <w:comment w:id="19" w:author="Damir Pilacis" w:date="2022-05-06T16:20:00Z" w:initials="DP">
     <w:p>
       <w:pPr>
         <w:pStyle w:val="af0"/>
@@ -10502,7 +11741,7 @@
       </w:pPr>
     </w:p>
   </w:comment>
-  <w:comment w:id="15" w:author="Damir Pilacis" w:date="2022-05-07T13:16:00Z" w:initials="DP">
+  <w:comment w:id="20" w:author="Damir Pilacis" w:date="2022-05-07T13:16:00Z" w:initials="DP">
     <w:p>
       <w:pPr>
         <w:pStyle w:val="af0"/>
@@ -10518,7 +11757,7 @@
       </w:r>
     </w:p>
   </w:comment>
-  <w:comment w:id="17" w:author="Damir Pilacis" w:date="2022-05-10T23:23:00Z" w:initials="DP">
+  <w:comment w:id="22" w:author="Damir Pilacis" w:date="2022-05-10T23:23:00Z" w:initials="DP">
     <w:p>
       <w:pPr>
         <w:pStyle w:val="af0"/>
@@ -10534,7 +11773,7 @@
       </w:r>
     </w:p>
   </w:comment>
-  <w:comment w:id="18" w:author="Damir Pilacis" w:date="2022-05-10T23:16:00Z" w:initials="DP">
+  <w:comment w:id="23" w:author="Damir Pilacis" w:date="2022-05-10T23:16:00Z" w:initials="DP">
     <w:p>
       <w:pPr>
         <w:pStyle w:val="af0"/>
@@ -10669,7 +11908,7 @@
       </w:pPr>
     </w:p>
   </w:comment>
-  <w:comment w:id="19" w:author="Damir Pilacis" w:date="2022-05-10T23:16:00Z" w:initials="DP">
+  <w:comment w:id="24" w:author="Damir Pilacis" w:date="2022-05-10T23:16:00Z" w:initials="DP">
     <w:p>
       <w:pPr>
         <w:pStyle w:val="af0"/>
@@ -10690,7 +11929,7 @@
       </w:r>
     </w:p>
   </w:comment>
-  <w:comment w:id="20" w:author="Damir Pilacis" w:date="2022-05-16T15:45:00Z" w:initials="DP">
+  <w:comment w:id="25" w:author="Damir Pilacis" w:date="2022-05-16T15:45:00Z" w:initials="DP">
     <w:p>
       <w:pPr>
         <w:pStyle w:val="af0"/>
@@ -10706,7 +11945,7 @@
       </w:r>
     </w:p>
   </w:comment>
-  <w:comment w:id="21" w:author="Damir Pilacis" w:date="2022-05-10T23:26:00Z" w:initials="DP">
+  <w:comment w:id="26" w:author="Damir Pilacis" w:date="2022-05-10T23:26:00Z" w:initials="DP">
     <w:p>
       <w:pPr>
         <w:pStyle w:val="af0"/>
@@ -10722,7 +11961,7 @@
       </w:r>
     </w:p>
   </w:comment>
-  <w:comment w:id="22" w:author="Damir Pilacis" w:date="2022-05-15T21:38:00Z" w:initials="DP">
+  <w:comment w:id="28" w:author="Damir Pilacis" w:date="2022-05-15T21:38:00Z" w:initials="DP">
     <w:p>
       <w:pPr>
         <w:pStyle w:val="af0"/>
@@ -10746,7 +11985,7 @@
       </w:r>
     </w:p>
   </w:comment>
-  <w:comment w:id="23" w:author="Damir Pilacis" w:date="2022-05-15T21:38:00Z" w:initials="DP">
+  <w:comment w:id="29" w:author="Damir Pilacis" w:date="2022-05-15T21:38:00Z" w:initials="DP">
     <w:p>
       <w:pPr>
         <w:pStyle w:val="af0"/>
@@ -10762,7 +12001,7 @@
       </w:r>
     </w:p>
   </w:comment>
-  <w:comment w:id="24" w:author="Damir Pilacis" w:date="2022-05-16T15:50:00Z" w:initials="DP">
+  <w:comment w:id="30" w:author="Damir Pilacis" w:date="2022-05-16T15:50:00Z" w:initials="DP">
     <w:p>
       <w:pPr>
         <w:pStyle w:val="af0"/>
@@ -10785,15 +12024,24 @@
     <w:p>
       <w:pPr>
         <w:pStyle w:val="af0"/>
-        <w:rPr>
-          <w:lang w:val="en-US"/>
-        </w:rPr>
-      </w:pPr>
-      <w:r>
-        <w:rPr>
-          <w:lang w:val="en-US"/>
-        </w:rPr>
-        <w:t xml:space="preserve">introduction to </w:t>
+      </w:pPr>
+      <w:r>
+        <w:rPr>
+          <w:lang w:val="en-US"/>
+        </w:rPr>
+        <w:t>introduction</w:t>
+      </w:r>
+      <w:r>
+        <w:t xml:space="preserve"> </w:t>
+      </w:r>
+      <w:r>
+        <w:rPr>
+          <w:lang w:val="en-US"/>
+        </w:rPr>
+        <w:t>to</w:t>
+      </w:r>
+      <w:r>
+        <w:t xml:space="preserve"> </w:t>
       </w:r>
       <w:proofErr w:type="spellStart"/>
       <w:r>
@@ -10805,7 +12053,7 @@
       <w:proofErr w:type="spellEnd"/>
     </w:p>
   </w:comment>
-  <w:comment w:id="25" w:author="Damir Pilacis" w:date="2022-05-16T16:35:00Z" w:initials="DP">
+  <w:comment w:id="31" w:author="Damir Pilacis" w:date="2022-05-17T13:49:00Z" w:initials="DP">
     <w:p>
       <w:pPr>
         <w:pStyle w:val="af0"/>
@@ -10817,14 +12065,30 @@
         <w:annotationRef/>
       </w:r>
       <w:r>
+        <w:t xml:space="preserve">тут ошибка </w:t>
+      </w:r>
+    </w:p>
+  </w:comment>
+  <w:comment w:id="32" w:author="Damir Pilacis" w:date="2022-05-16T16:35:00Z" w:initials="DP">
+    <w:p>
+      <w:pPr>
+        <w:pStyle w:val="af0"/>
+      </w:pPr>
+      <w:r>
         <w:rPr>
           <w:rStyle w:val="af"/>
         </w:rPr>
+        <w:annotationRef/>
+      </w:r>
+      <w:r>
+        <w:rPr>
+          <w:rStyle w:val="af"/>
+        </w:rPr>
         <w:t>русский язык вышел из чата</w:t>
       </w:r>
     </w:p>
   </w:comment>
-  <w:comment w:id="26" w:author="Damir Pilacis" w:date="2022-05-16T17:55:00Z" w:initials="DP">
+  <w:comment w:id="33" w:author="Damir Pilacis" w:date="2022-05-16T17:55:00Z" w:initials="DP">
     <w:p>
       <w:pPr>
         <w:pStyle w:val="af0"/>
@@ -10845,6 +12109,22 @@
       <w:proofErr w:type="spellEnd"/>
       <w:r>
         <w:t xml:space="preserve"> уровня</w:t>
+      </w:r>
+    </w:p>
+  </w:comment>
+  <w:comment w:id="34" w:author="Damir Pilacis" w:date="2022-05-16T20:43:00Z" w:initials="DP">
+    <w:p>
+      <w:pPr>
+        <w:pStyle w:val="af0"/>
+      </w:pPr>
+      <w:r>
+        <w:rPr>
+          <w:rStyle w:val="af"/>
+        </w:rPr>
+        <w:annotationRef/>
+      </w:r>
+      <w:r>
+        <w:t xml:space="preserve">добавить удаление </w:t>
       </w:r>
     </w:p>
   </w:comment>
@@ -10854,6 +12134,7 @@
 <file path=word/commentsExtended.xml><?xml version="1.0" encoding="utf-8"?>
 <w15:commentsEx xmlns:wpc="http://schemas.microsoft.com/office/word/2010/wordprocessingCanvas" xmlns:cx="http://schemas.microsoft.com/office/drawing/2014/chartex" xmlns:mc="http://schemas.openxmlformats.org/markup-compatibility/2006" xmlns:o="urn:schemas-microsoft-com:office:office" xmlns:r="http://schemas.openxmlformats.org/officeDocument/2006/relationships" xmlns:m="http://schemas.openxmlformats.org/officeDocument/2006/math" xmlns:v="urn:schemas-microsoft-com:vml" xmlns:wp14="http://schemas.microsoft.com/office/word/2010/wordprocessingDrawing" xmlns:wp="http://schemas.openxmlformats.org/drawingml/2006/wordprocessingDrawing" xmlns:w10="urn:schemas-microsoft-com:office:word" xmlns:w="http://schemas.openxmlformats.org/wordprocessingml/2006/main" xmlns:w14="http://schemas.microsoft.com/office/word/2010/wordml" xmlns:w15="http://schemas.microsoft.com/office/word/2012/wordml" xmlns:w16se="http://schemas.microsoft.com/office/word/2015/wordml/symex" xmlns:wpg="http://schemas.microsoft.com/office/word/2010/wordprocessingGroup" xmlns:wpi="http://schemas.microsoft.com/office/word/2010/wordprocessingInk" xmlns:wne="http://schemas.microsoft.com/office/word/2006/wordml" xmlns:wps="http://schemas.microsoft.com/office/word/2010/wordprocessingShape" mc:Ignorable="w14 w15 w16se wp14">
   <w15:commentEx w15:paraId="4CFBA97D" w15:done="0"/>
+  <w15:commentEx w15:paraId="00E73B08" w15:done="0"/>
   <w15:commentEx w15:paraId="0C930B22" w15:done="0"/>
   <w15:commentEx w15:paraId="66BE374A" w15:done="0"/>
   <w15:commentEx w15:paraId="676E81EC" w15:done="0"/>
@@ -10866,8 +12147,10 @@
   <w15:commentEx w15:paraId="46924ECA" w15:done="0"/>
   <w15:commentEx w15:paraId="303EF2D5" w15:done="0"/>
   <w15:commentEx w15:paraId="173293B9" w15:done="0"/>
+  <w15:commentEx w15:paraId="6E6AD7E9" w15:done="0"/>
   <w15:commentEx w15:paraId="5C12A8ED" w15:done="0"/>
   <w15:commentEx w15:paraId="6E3E5429" w15:done="0"/>
+  <w15:commentEx w15:paraId="08425196" w15:done="0"/>
 </w15:commentsEx>
 </file>
 
@@ -10942,7 +12225,7 @@
             <w:noProof/>
             <w:szCs w:val="24"/>
           </w:rPr>
-          <w:t>18</w:t>
+          <w:t>20</w:t>
         </w:r>
         <w:r>
           <w:rPr>
@@ -11016,6 +12299,119 @@
 <file path=word/numbering.xml><?xml version="1.0" encoding="utf-8"?>
 <w:numbering xmlns:wpc="http://schemas.microsoft.com/office/word/2010/wordprocessingCanvas" xmlns:cx="http://schemas.microsoft.com/office/drawing/2014/chartex" xmlns:mc="http://schemas.openxmlformats.org/markup-compatibility/2006" xmlns:o="urn:schemas-microsoft-com:office:office" xmlns:r="http://schemas.openxmlformats.org/officeDocument/2006/relationships" xmlns:m="http://schemas.openxmlformats.org/officeDocument/2006/math" xmlns:v="urn:schemas-microsoft-com:vml" xmlns:wp14="http://schemas.microsoft.com/office/word/2010/wordprocessingDrawing" xmlns:wp="http://schemas.openxmlformats.org/drawingml/2006/wordprocessingDrawing" xmlns:w10="urn:schemas-microsoft-com:office:word" xmlns:w="http://schemas.openxmlformats.org/wordprocessingml/2006/main" xmlns:w14="http://schemas.microsoft.com/office/word/2010/wordml" xmlns:w15="http://schemas.microsoft.com/office/word/2012/wordml" xmlns:w16se="http://schemas.microsoft.com/office/word/2015/wordml/symex" xmlns:wpg="http://schemas.microsoft.com/office/word/2010/wordprocessingGroup" xmlns:wpi="http://schemas.microsoft.com/office/word/2010/wordprocessingInk" xmlns:wne="http://schemas.microsoft.com/office/word/2006/wordml" xmlns:wps="http://schemas.microsoft.com/office/word/2010/wordprocessingShape" mc:Ignorable="w14 w15 w16se wp14">
   <w:abstractNum w:abstractNumId="0" w15:restartNumberingAfterBreak="0">
+    <w:nsid w:val="058F6ED5"/>
+    <w:multiLevelType w:val="hybridMultilevel"/>
+    <w:tmpl w:val="6EC04674"/>
+    <w:lvl w:ilvl="0" w:tplc="D674A0EC">
+      <w:start w:val="1"/>
+      <w:numFmt w:val="bullet"/>
+      <w:lvlText w:val=""/>
+      <w:lvlJc w:val="left"/>
+      <w:pPr>
+        <w:ind w:left="1080" w:hanging="360"/>
+      </w:pPr>
+      <w:rPr>
+        <w:rFonts w:ascii="Symbol" w:hAnsi="Symbol" w:hint="default"/>
+      </w:rPr>
+    </w:lvl>
+    <w:lvl w:ilvl="1" w:tplc="04190003" w:tentative="1">
+      <w:start w:val="1"/>
+      <w:numFmt w:val="bullet"/>
+      <w:lvlText w:val="o"/>
+      <w:lvlJc w:val="left"/>
+      <w:pPr>
+        <w:ind w:left="1800" w:hanging="360"/>
+      </w:pPr>
+      <w:rPr>
+        <w:rFonts w:ascii="Courier New" w:hAnsi="Courier New" w:cs="Courier New" w:hint="default"/>
+      </w:rPr>
+    </w:lvl>
+    <w:lvl w:ilvl="2" w:tplc="04190005" w:tentative="1">
+      <w:start w:val="1"/>
+      <w:numFmt w:val="bullet"/>
+      <w:lvlText w:val=""/>
+      <w:lvlJc w:val="left"/>
+      <w:pPr>
+        <w:ind w:left="2520" w:hanging="360"/>
+      </w:pPr>
+      <w:rPr>
+        <w:rFonts w:ascii="Wingdings" w:hAnsi="Wingdings" w:hint="default"/>
+      </w:rPr>
+    </w:lvl>
+    <w:lvl w:ilvl="3" w:tplc="04190001" w:tentative="1">
+      <w:start w:val="1"/>
+      <w:numFmt w:val="bullet"/>
+      <w:lvlText w:val=""/>
+      <w:lvlJc w:val="left"/>
+      <w:pPr>
+        <w:ind w:left="3240" w:hanging="360"/>
+      </w:pPr>
+      <w:rPr>
+        <w:rFonts w:ascii="Symbol" w:hAnsi="Symbol" w:hint="default"/>
+      </w:rPr>
+    </w:lvl>
+    <w:lvl w:ilvl="4" w:tplc="04190003" w:tentative="1">
+      <w:start w:val="1"/>
+      <w:numFmt w:val="bullet"/>
+      <w:lvlText w:val="o"/>
+      <w:lvlJc w:val="left"/>
+      <w:pPr>
+        <w:ind w:left="3960" w:hanging="360"/>
+      </w:pPr>
+      <w:rPr>
+        <w:rFonts w:ascii="Courier New" w:hAnsi="Courier New" w:cs="Courier New" w:hint="default"/>
+      </w:rPr>
+    </w:lvl>
+    <w:lvl w:ilvl="5" w:tplc="04190005" w:tentative="1">
+      <w:start w:val="1"/>
+      <w:numFmt w:val="bullet"/>
+      <w:lvlText w:val=""/>
+      <w:lvlJc w:val="left"/>
+      <w:pPr>
+        <w:ind w:left="4680" w:hanging="360"/>
+      </w:pPr>
+      <w:rPr>
+        <w:rFonts w:ascii="Wingdings" w:hAnsi="Wingdings" w:hint="default"/>
+      </w:rPr>
+    </w:lvl>
+    <w:lvl w:ilvl="6" w:tplc="04190001" w:tentative="1">
+      <w:start w:val="1"/>
+      <w:numFmt w:val="bullet"/>
+      <w:lvlText w:val=""/>
+      <w:lvlJc w:val="left"/>
+      <w:pPr>
+        <w:ind w:left="5400" w:hanging="360"/>
+      </w:pPr>
+      <w:rPr>
+        <w:rFonts w:ascii="Symbol" w:hAnsi="Symbol" w:hint="default"/>
+      </w:rPr>
+    </w:lvl>
+    <w:lvl w:ilvl="7" w:tplc="04190003" w:tentative="1">
+      <w:start w:val="1"/>
+      <w:numFmt w:val="bullet"/>
+      <w:lvlText w:val="o"/>
+      <w:lvlJc w:val="left"/>
+      <w:pPr>
+        <w:ind w:left="6120" w:hanging="360"/>
+      </w:pPr>
+      <w:rPr>
+        <w:rFonts w:ascii="Courier New" w:hAnsi="Courier New" w:cs="Courier New" w:hint="default"/>
+      </w:rPr>
+    </w:lvl>
+    <w:lvl w:ilvl="8" w:tplc="04190005" w:tentative="1">
+      <w:start w:val="1"/>
+      <w:numFmt w:val="bullet"/>
+      <w:lvlText w:val=""/>
+      <w:lvlJc w:val="left"/>
+      <w:pPr>
+        <w:ind w:left="6840" w:hanging="360"/>
+      </w:pPr>
+      <w:rPr>
+        <w:rFonts w:ascii="Wingdings" w:hAnsi="Wingdings" w:hint="default"/>
+      </w:rPr>
+    </w:lvl>
+  </w:abstractNum>
+  <w:abstractNum w:abstractNumId="1" w15:restartNumberingAfterBreak="0">
     <w:nsid w:val="05B8142B"/>
     <w:multiLevelType w:val="hybridMultilevel"/>
     <w:tmpl w:val="E09ECD1E"/>
@@ -11128,7 +12524,120 @@
       </w:rPr>
     </w:lvl>
   </w:abstractNum>
-  <w:abstractNum w:abstractNumId="1" w15:restartNumberingAfterBreak="0">
+  <w:abstractNum w:abstractNumId="2" w15:restartNumberingAfterBreak="0">
+    <w:nsid w:val="0AC01CCC"/>
+    <w:multiLevelType w:val="hybridMultilevel"/>
+    <w:tmpl w:val="F460D13A"/>
+    <w:lvl w:ilvl="0" w:tplc="D674A0EC">
+      <w:start w:val="1"/>
+      <w:numFmt w:val="bullet"/>
+      <w:lvlText w:val=""/>
+      <w:lvlJc w:val="left"/>
+      <w:pPr>
+        <w:ind w:left="720" w:hanging="360"/>
+      </w:pPr>
+      <w:rPr>
+        <w:rFonts w:ascii="Symbol" w:hAnsi="Symbol" w:hint="default"/>
+      </w:rPr>
+    </w:lvl>
+    <w:lvl w:ilvl="1" w:tplc="04190003" w:tentative="1">
+      <w:start w:val="1"/>
+      <w:numFmt w:val="bullet"/>
+      <w:lvlText w:val="o"/>
+      <w:lvlJc w:val="left"/>
+      <w:pPr>
+        <w:ind w:left="1440" w:hanging="360"/>
+      </w:pPr>
+      <w:rPr>
+        <w:rFonts w:ascii="Courier New" w:hAnsi="Courier New" w:cs="Courier New" w:hint="default"/>
+      </w:rPr>
+    </w:lvl>
+    <w:lvl w:ilvl="2" w:tplc="04190005" w:tentative="1">
+      <w:start w:val="1"/>
+      <w:numFmt w:val="bullet"/>
+      <w:lvlText w:val=""/>
+      <w:lvlJc w:val="left"/>
+      <w:pPr>
+        <w:ind w:left="2160" w:hanging="360"/>
+      </w:pPr>
+      <w:rPr>
+        <w:rFonts w:ascii="Wingdings" w:hAnsi="Wingdings" w:hint="default"/>
+      </w:rPr>
+    </w:lvl>
+    <w:lvl w:ilvl="3" w:tplc="04190001" w:tentative="1">
+      <w:start w:val="1"/>
+      <w:numFmt w:val="bullet"/>
+      <w:lvlText w:val=""/>
+      <w:lvlJc w:val="left"/>
+      <w:pPr>
+        <w:ind w:left="2880" w:hanging="360"/>
+      </w:pPr>
+      <w:rPr>
+        <w:rFonts w:ascii="Symbol" w:hAnsi="Symbol" w:hint="default"/>
+      </w:rPr>
+    </w:lvl>
+    <w:lvl w:ilvl="4" w:tplc="04190003" w:tentative="1">
+      <w:start w:val="1"/>
+      <w:numFmt w:val="bullet"/>
+      <w:lvlText w:val="o"/>
+      <w:lvlJc w:val="left"/>
+      <w:pPr>
+        <w:ind w:left="3600" w:hanging="360"/>
+      </w:pPr>
+      <w:rPr>
+        <w:rFonts w:ascii="Courier New" w:hAnsi="Courier New" w:cs="Courier New" w:hint="default"/>
+      </w:rPr>
+    </w:lvl>
+    <w:lvl w:ilvl="5" w:tplc="04190005" w:tentative="1">
+      <w:start w:val="1"/>
+      <w:numFmt w:val="bullet"/>
+      <w:lvlText w:val=""/>
+      <w:lvlJc w:val="left"/>
+      <w:pPr>
+        <w:ind w:left="4320" w:hanging="360"/>
+      </w:pPr>
+      <w:rPr>
+        <w:rFonts w:ascii="Wingdings" w:hAnsi="Wingdings" w:hint="default"/>
+      </w:rPr>
+    </w:lvl>
+    <w:lvl w:ilvl="6" w:tplc="04190001" w:tentative="1">
+      <w:start w:val="1"/>
+      <w:numFmt w:val="bullet"/>
+      <w:lvlText w:val=""/>
+      <w:lvlJc w:val="left"/>
+      <w:pPr>
+        <w:ind w:left="5040" w:hanging="360"/>
+      </w:pPr>
+      <w:rPr>
+        <w:rFonts w:ascii="Symbol" w:hAnsi="Symbol" w:hint="default"/>
+      </w:rPr>
+    </w:lvl>
+    <w:lvl w:ilvl="7" w:tplc="04190003" w:tentative="1">
+      <w:start w:val="1"/>
+      <w:numFmt w:val="bullet"/>
+      <w:lvlText w:val="o"/>
+      <w:lvlJc w:val="left"/>
+      <w:pPr>
+        <w:ind w:left="5760" w:hanging="360"/>
+      </w:pPr>
+      <w:rPr>
+        <w:rFonts w:ascii="Courier New" w:hAnsi="Courier New" w:cs="Courier New" w:hint="default"/>
+      </w:rPr>
+    </w:lvl>
+    <w:lvl w:ilvl="8" w:tplc="04190005" w:tentative="1">
+      <w:start w:val="1"/>
+      <w:numFmt w:val="bullet"/>
+      <w:lvlText w:val=""/>
+      <w:lvlJc w:val="left"/>
+      <w:pPr>
+        <w:ind w:left="6480" w:hanging="360"/>
+      </w:pPr>
+      <w:rPr>
+        <w:rFonts w:ascii="Wingdings" w:hAnsi="Wingdings" w:hint="default"/>
+      </w:rPr>
+    </w:lvl>
+  </w:abstractNum>
+  <w:abstractNum w:abstractNumId="3" w15:restartNumberingAfterBreak="0">
     <w:nsid w:val="12BC7188"/>
     <w:multiLevelType w:val="hybridMultilevel"/>
     <w:tmpl w:val="5F0CB938"/>
@@ -11241,7 +12750,7 @@
       </w:rPr>
     </w:lvl>
   </w:abstractNum>
-  <w:abstractNum w:abstractNumId="2" w15:restartNumberingAfterBreak="0">
+  <w:abstractNum w:abstractNumId="4" w15:restartNumberingAfterBreak="0">
     <w:nsid w:val="1651537A"/>
     <w:multiLevelType w:val="hybridMultilevel"/>
     <w:tmpl w:val="791CCC16"/>
@@ -11354,7 +12863,233 @@
       </w:rPr>
     </w:lvl>
   </w:abstractNum>
-  <w:abstractNum w:abstractNumId="3" w15:restartNumberingAfterBreak="0">
+  <w:abstractNum w:abstractNumId="5" w15:restartNumberingAfterBreak="0">
+    <w:nsid w:val="19E817A5"/>
+    <w:multiLevelType w:val="hybridMultilevel"/>
+    <w:tmpl w:val="5540E64C"/>
+    <w:lvl w:ilvl="0" w:tplc="D674A0EC">
+      <w:start w:val="1"/>
+      <w:numFmt w:val="bullet"/>
+      <w:lvlText w:val=""/>
+      <w:lvlJc w:val="left"/>
+      <w:pPr>
+        <w:ind w:left="720" w:hanging="360"/>
+      </w:pPr>
+      <w:rPr>
+        <w:rFonts w:ascii="Symbol" w:hAnsi="Symbol" w:hint="default"/>
+      </w:rPr>
+    </w:lvl>
+    <w:lvl w:ilvl="1" w:tplc="04190003" w:tentative="1">
+      <w:start w:val="1"/>
+      <w:numFmt w:val="bullet"/>
+      <w:lvlText w:val="o"/>
+      <w:lvlJc w:val="left"/>
+      <w:pPr>
+        <w:ind w:left="1440" w:hanging="360"/>
+      </w:pPr>
+      <w:rPr>
+        <w:rFonts w:ascii="Courier New" w:hAnsi="Courier New" w:cs="Courier New" w:hint="default"/>
+      </w:rPr>
+    </w:lvl>
+    <w:lvl w:ilvl="2" w:tplc="04190005" w:tentative="1">
+      <w:start w:val="1"/>
+      <w:numFmt w:val="bullet"/>
+      <w:lvlText w:val=""/>
+      <w:lvlJc w:val="left"/>
+      <w:pPr>
+        <w:ind w:left="2160" w:hanging="360"/>
+      </w:pPr>
+      <w:rPr>
+        <w:rFonts w:ascii="Wingdings" w:hAnsi="Wingdings" w:hint="default"/>
+      </w:rPr>
+    </w:lvl>
+    <w:lvl w:ilvl="3" w:tplc="04190001" w:tentative="1">
+      <w:start w:val="1"/>
+      <w:numFmt w:val="bullet"/>
+      <w:lvlText w:val=""/>
+      <w:lvlJc w:val="left"/>
+      <w:pPr>
+        <w:ind w:left="2880" w:hanging="360"/>
+      </w:pPr>
+      <w:rPr>
+        <w:rFonts w:ascii="Symbol" w:hAnsi="Symbol" w:hint="default"/>
+      </w:rPr>
+    </w:lvl>
+    <w:lvl w:ilvl="4" w:tplc="04190003" w:tentative="1">
+      <w:start w:val="1"/>
+      <w:numFmt w:val="bullet"/>
+      <w:lvlText w:val="o"/>
+      <w:lvlJc w:val="left"/>
+      <w:pPr>
+        <w:ind w:left="3600" w:hanging="360"/>
+      </w:pPr>
+      <w:rPr>
+        <w:rFonts w:ascii="Courier New" w:hAnsi="Courier New" w:cs="Courier New" w:hint="default"/>
+      </w:rPr>
+    </w:lvl>
+    <w:lvl w:ilvl="5" w:tplc="04190005" w:tentative="1">
+      <w:start w:val="1"/>
+      <w:numFmt w:val="bullet"/>
+      <w:lvlText w:val=""/>
+      <w:lvlJc w:val="left"/>
+      <w:pPr>
+        <w:ind w:left="4320" w:hanging="360"/>
+      </w:pPr>
+      <w:rPr>
+        <w:rFonts w:ascii="Wingdings" w:hAnsi="Wingdings" w:hint="default"/>
+      </w:rPr>
+    </w:lvl>
+    <w:lvl w:ilvl="6" w:tplc="04190001" w:tentative="1">
+      <w:start w:val="1"/>
+      <w:numFmt w:val="bullet"/>
+      <w:lvlText w:val=""/>
+      <w:lvlJc w:val="left"/>
+      <w:pPr>
+        <w:ind w:left="5040" w:hanging="360"/>
+      </w:pPr>
+      <w:rPr>
+        <w:rFonts w:ascii="Symbol" w:hAnsi="Symbol" w:hint="default"/>
+      </w:rPr>
+    </w:lvl>
+    <w:lvl w:ilvl="7" w:tplc="04190003" w:tentative="1">
+      <w:start w:val="1"/>
+      <w:numFmt w:val="bullet"/>
+      <w:lvlText w:val="o"/>
+      <w:lvlJc w:val="left"/>
+      <w:pPr>
+        <w:ind w:left="5760" w:hanging="360"/>
+      </w:pPr>
+      <w:rPr>
+        <w:rFonts w:ascii="Courier New" w:hAnsi="Courier New" w:cs="Courier New" w:hint="default"/>
+      </w:rPr>
+    </w:lvl>
+    <w:lvl w:ilvl="8" w:tplc="04190005" w:tentative="1">
+      <w:start w:val="1"/>
+      <w:numFmt w:val="bullet"/>
+      <w:lvlText w:val=""/>
+      <w:lvlJc w:val="left"/>
+      <w:pPr>
+        <w:ind w:left="6480" w:hanging="360"/>
+      </w:pPr>
+      <w:rPr>
+        <w:rFonts w:ascii="Wingdings" w:hAnsi="Wingdings" w:hint="default"/>
+      </w:rPr>
+    </w:lvl>
+  </w:abstractNum>
+  <w:abstractNum w:abstractNumId="6" w15:restartNumberingAfterBreak="0">
+    <w:nsid w:val="1C243C3A"/>
+    <w:multiLevelType w:val="hybridMultilevel"/>
+    <w:tmpl w:val="738899C2"/>
+    <w:lvl w:ilvl="0" w:tplc="D674A0EC">
+      <w:start w:val="1"/>
+      <w:numFmt w:val="bullet"/>
+      <w:lvlText w:val=""/>
+      <w:lvlJc w:val="left"/>
+      <w:pPr>
+        <w:ind w:left="1429" w:hanging="360"/>
+      </w:pPr>
+      <w:rPr>
+        <w:rFonts w:ascii="Symbol" w:hAnsi="Symbol" w:hint="default"/>
+      </w:rPr>
+    </w:lvl>
+    <w:lvl w:ilvl="1" w:tplc="04190003" w:tentative="1">
+      <w:start w:val="1"/>
+      <w:numFmt w:val="bullet"/>
+      <w:lvlText w:val="o"/>
+      <w:lvlJc w:val="left"/>
+      <w:pPr>
+        <w:ind w:left="2149" w:hanging="360"/>
+      </w:pPr>
+      <w:rPr>
+        <w:rFonts w:ascii="Courier New" w:hAnsi="Courier New" w:cs="Courier New" w:hint="default"/>
+      </w:rPr>
+    </w:lvl>
+    <w:lvl w:ilvl="2" w:tplc="04190005" w:tentative="1">
+      <w:start w:val="1"/>
+      <w:numFmt w:val="bullet"/>
+      <w:lvlText w:val=""/>
+      <w:lvlJc w:val="left"/>
+      <w:pPr>
+        <w:ind w:left="2869" w:hanging="360"/>
+      </w:pPr>
+      <w:rPr>
+        <w:rFonts w:ascii="Wingdings" w:hAnsi="Wingdings" w:hint="default"/>
+      </w:rPr>
+    </w:lvl>
+    <w:lvl w:ilvl="3" w:tplc="04190001" w:tentative="1">
+      <w:start w:val="1"/>
+      <w:numFmt w:val="bullet"/>
+      <w:lvlText w:val=""/>
+      <w:lvlJc w:val="left"/>
+      <w:pPr>
+        <w:ind w:left="3589" w:hanging="360"/>
+      </w:pPr>
+      <w:rPr>
+        <w:rFonts w:ascii="Symbol" w:hAnsi="Symbol" w:hint="default"/>
+      </w:rPr>
+    </w:lvl>
+    <w:lvl w:ilvl="4" w:tplc="04190003" w:tentative="1">
+      <w:start w:val="1"/>
+      <w:numFmt w:val="bullet"/>
+      <w:lvlText w:val="o"/>
+      <w:lvlJc w:val="left"/>
+      <w:pPr>
+        <w:ind w:left="4309" w:hanging="360"/>
+      </w:pPr>
+      <w:rPr>
+        <w:rFonts w:ascii="Courier New" w:hAnsi="Courier New" w:cs="Courier New" w:hint="default"/>
+      </w:rPr>
+    </w:lvl>
+    <w:lvl w:ilvl="5" w:tplc="04190005" w:tentative="1">
+      <w:start w:val="1"/>
+      <w:numFmt w:val="bullet"/>
+      <w:lvlText w:val=""/>
+      <w:lvlJc w:val="left"/>
+      <w:pPr>
+        <w:ind w:left="5029" w:hanging="360"/>
+      </w:pPr>
+      <w:rPr>
+        <w:rFonts w:ascii="Wingdings" w:hAnsi="Wingdings" w:hint="default"/>
+      </w:rPr>
+    </w:lvl>
+    <w:lvl w:ilvl="6" w:tplc="04190001" w:tentative="1">
+      <w:start w:val="1"/>
+      <w:numFmt w:val="bullet"/>
+      <w:lvlText w:val=""/>
+      <w:lvlJc w:val="left"/>
+      <w:pPr>
+        <w:ind w:left="5749" w:hanging="360"/>
+      </w:pPr>
+      <w:rPr>
+        <w:rFonts w:ascii="Symbol" w:hAnsi="Symbol" w:hint="default"/>
+      </w:rPr>
+    </w:lvl>
+    <w:lvl w:ilvl="7" w:tplc="04190003" w:tentative="1">
+      <w:start w:val="1"/>
+      <w:numFmt w:val="bullet"/>
+      <w:lvlText w:val="o"/>
+      <w:lvlJc w:val="left"/>
+      <w:pPr>
+        <w:ind w:left="6469" w:hanging="360"/>
+      </w:pPr>
+      <w:rPr>
+        <w:rFonts w:ascii="Courier New" w:hAnsi="Courier New" w:cs="Courier New" w:hint="default"/>
+      </w:rPr>
+    </w:lvl>
+    <w:lvl w:ilvl="8" w:tplc="04190005" w:tentative="1">
+      <w:start w:val="1"/>
+      <w:numFmt w:val="bullet"/>
+      <w:lvlText w:val=""/>
+      <w:lvlJc w:val="left"/>
+      <w:pPr>
+        <w:ind w:left="7189" w:hanging="360"/>
+      </w:pPr>
+      <w:rPr>
+        <w:rFonts w:ascii="Wingdings" w:hAnsi="Wingdings" w:hint="default"/>
+      </w:rPr>
+    </w:lvl>
+  </w:abstractNum>
+  <w:abstractNum w:abstractNumId="7" w15:restartNumberingAfterBreak="0">
     <w:nsid w:val="21BB3060"/>
     <w:multiLevelType w:val="hybridMultilevel"/>
     <w:tmpl w:val="146CCE1A"/>
@@ -11440,7 +13175,7 @@
       </w:pPr>
     </w:lvl>
   </w:abstractNum>
-  <w:abstractNum w:abstractNumId="4" w15:restartNumberingAfterBreak="0">
+  <w:abstractNum w:abstractNumId="8" w15:restartNumberingAfterBreak="0">
     <w:nsid w:val="23D9676A"/>
     <w:multiLevelType w:val="hybridMultilevel"/>
     <w:tmpl w:val="2EC22C28"/>
@@ -11553,7 +13288,7 @@
       </w:rPr>
     </w:lvl>
   </w:abstractNum>
-  <w:abstractNum w:abstractNumId="5" w15:restartNumberingAfterBreak="0">
+  <w:abstractNum w:abstractNumId="9" w15:restartNumberingAfterBreak="0">
     <w:nsid w:val="26E55528"/>
     <w:multiLevelType w:val="hybridMultilevel"/>
     <w:tmpl w:val="724A10D8"/>
@@ -11666,7 +13401,7 @@
       </w:rPr>
     </w:lvl>
   </w:abstractNum>
-  <w:abstractNum w:abstractNumId="6" w15:restartNumberingAfterBreak="0">
+  <w:abstractNum w:abstractNumId="10" w15:restartNumberingAfterBreak="0">
     <w:nsid w:val="28172828"/>
     <w:multiLevelType w:val="hybridMultilevel"/>
     <w:tmpl w:val="5D528230"/>
@@ -11779,7 +13514,7 @@
       </w:rPr>
     </w:lvl>
   </w:abstractNum>
-  <w:abstractNum w:abstractNumId="7" w15:restartNumberingAfterBreak="0">
+  <w:abstractNum w:abstractNumId="11" w15:restartNumberingAfterBreak="0">
     <w:nsid w:val="2EFA6CC5"/>
     <w:multiLevelType w:val="hybridMultilevel"/>
     <w:tmpl w:val="36EA2AD4"/>
@@ -11892,7 +13627,7 @@
       </w:rPr>
     </w:lvl>
   </w:abstractNum>
-  <w:abstractNum w:abstractNumId="8" w15:restartNumberingAfterBreak="0">
+  <w:abstractNum w:abstractNumId="12" w15:restartNumberingAfterBreak="0">
     <w:nsid w:val="33E93671"/>
     <w:multiLevelType w:val="hybridMultilevel"/>
     <w:tmpl w:val="67CC9458"/>
@@ -11978,7 +13713,120 @@
       </w:pPr>
     </w:lvl>
   </w:abstractNum>
-  <w:abstractNum w:abstractNumId="9" w15:restartNumberingAfterBreak="0">
+  <w:abstractNum w:abstractNumId="13" w15:restartNumberingAfterBreak="0">
+    <w:nsid w:val="40390AD0"/>
+    <w:multiLevelType w:val="hybridMultilevel"/>
+    <w:tmpl w:val="1526BC2C"/>
+    <w:lvl w:ilvl="0" w:tplc="D674A0EC">
+      <w:start w:val="1"/>
+      <w:numFmt w:val="bullet"/>
+      <w:lvlText w:val=""/>
+      <w:lvlJc w:val="left"/>
+      <w:pPr>
+        <w:ind w:left="720" w:hanging="360"/>
+      </w:pPr>
+      <w:rPr>
+        <w:rFonts w:ascii="Symbol" w:hAnsi="Symbol" w:hint="default"/>
+      </w:rPr>
+    </w:lvl>
+    <w:lvl w:ilvl="1" w:tplc="04190003" w:tentative="1">
+      <w:start w:val="1"/>
+      <w:numFmt w:val="bullet"/>
+      <w:lvlText w:val="o"/>
+      <w:lvlJc w:val="left"/>
+      <w:pPr>
+        <w:ind w:left="1440" w:hanging="360"/>
+      </w:pPr>
+      <w:rPr>
+        <w:rFonts w:ascii="Courier New" w:hAnsi="Courier New" w:cs="Courier New" w:hint="default"/>
+      </w:rPr>
+    </w:lvl>
+    <w:lvl w:ilvl="2" w:tplc="04190005" w:tentative="1">
+      <w:start w:val="1"/>
+      <w:numFmt w:val="bullet"/>
+      <w:lvlText w:val=""/>
+      <w:lvlJc w:val="left"/>
+      <w:pPr>
+        <w:ind w:left="2160" w:hanging="360"/>
+      </w:pPr>
+      <w:rPr>
+        <w:rFonts w:ascii="Wingdings" w:hAnsi="Wingdings" w:hint="default"/>
+      </w:rPr>
+    </w:lvl>
+    <w:lvl w:ilvl="3" w:tplc="04190001" w:tentative="1">
+      <w:start w:val="1"/>
+      <w:numFmt w:val="bullet"/>
+      <w:lvlText w:val=""/>
+      <w:lvlJc w:val="left"/>
+      <w:pPr>
+        <w:ind w:left="2880" w:hanging="360"/>
+      </w:pPr>
+      <w:rPr>
+        <w:rFonts w:ascii="Symbol" w:hAnsi="Symbol" w:hint="default"/>
+      </w:rPr>
+    </w:lvl>
+    <w:lvl w:ilvl="4" w:tplc="04190003" w:tentative="1">
+      <w:start w:val="1"/>
+      <w:numFmt w:val="bullet"/>
+      <w:lvlText w:val="o"/>
+      <w:lvlJc w:val="left"/>
+      <w:pPr>
+        <w:ind w:left="3600" w:hanging="360"/>
+      </w:pPr>
+      <w:rPr>
+        <w:rFonts w:ascii="Courier New" w:hAnsi="Courier New" w:cs="Courier New" w:hint="default"/>
+      </w:rPr>
+    </w:lvl>
+    <w:lvl w:ilvl="5" w:tplc="04190005" w:tentative="1">
+      <w:start w:val="1"/>
+      <w:numFmt w:val="bullet"/>
+      <w:lvlText w:val=""/>
+      <w:lvlJc w:val="left"/>
+      <w:pPr>
+        <w:ind w:left="4320" w:hanging="360"/>
+      </w:pPr>
+      <w:rPr>
+        <w:rFonts w:ascii="Wingdings" w:hAnsi="Wingdings" w:hint="default"/>
+      </w:rPr>
+    </w:lvl>
+    <w:lvl w:ilvl="6" w:tplc="04190001" w:tentative="1">
+      <w:start w:val="1"/>
+      <w:numFmt w:val="bullet"/>
+      <w:lvlText w:val=""/>
+      <w:lvlJc w:val="left"/>
+      <w:pPr>
+        <w:ind w:left="5040" w:hanging="360"/>
+      </w:pPr>
+      <w:rPr>
+        <w:rFonts w:ascii="Symbol" w:hAnsi="Symbol" w:hint="default"/>
+      </w:rPr>
+    </w:lvl>
+    <w:lvl w:ilvl="7" w:tplc="04190003" w:tentative="1">
+      <w:start w:val="1"/>
+      <w:numFmt w:val="bullet"/>
+      <w:lvlText w:val="o"/>
+      <w:lvlJc w:val="left"/>
+      <w:pPr>
+        <w:ind w:left="5760" w:hanging="360"/>
+      </w:pPr>
+      <w:rPr>
+        <w:rFonts w:ascii="Courier New" w:hAnsi="Courier New" w:cs="Courier New" w:hint="default"/>
+      </w:rPr>
+    </w:lvl>
+    <w:lvl w:ilvl="8" w:tplc="04190005" w:tentative="1">
+      <w:start w:val="1"/>
+      <w:numFmt w:val="bullet"/>
+      <w:lvlText w:val=""/>
+      <w:lvlJc w:val="left"/>
+      <w:pPr>
+        <w:ind w:left="6480" w:hanging="360"/>
+      </w:pPr>
+      <w:rPr>
+        <w:rFonts w:ascii="Wingdings" w:hAnsi="Wingdings" w:hint="default"/>
+      </w:rPr>
+    </w:lvl>
+  </w:abstractNum>
+  <w:abstractNum w:abstractNumId="14" w15:restartNumberingAfterBreak="0">
     <w:nsid w:val="46113438"/>
     <w:multiLevelType w:val="hybridMultilevel"/>
     <w:tmpl w:val="7DE657B4"/>
@@ -12067,7 +13915,7 @@
       </w:pPr>
     </w:lvl>
   </w:abstractNum>
-  <w:abstractNum w:abstractNumId="10" w15:restartNumberingAfterBreak="0">
+  <w:abstractNum w:abstractNumId="15" w15:restartNumberingAfterBreak="0">
     <w:nsid w:val="47E02DC2"/>
     <w:multiLevelType w:val="hybridMultilevel"/>
     <w:tmpl w:val="0AC8FB56"/>
@@ -12156,7 +14004,7 @@
       </w:pPr>
     </w:lvl>
   </w:abstractNum>
-  <w:abstractNum w:abstractNumId="11" w15:restartNumberingAfterBreak="0">
+  <w:abstractNum w:abstractNumId="16" w15:restartNumberingAfterBreak="0">
     <w:nsid w:val="4ABA74DD"/>
     <w:multiLevelType w:val="hybridMultilevel"/>
     <w:tmpl w:val="789EC75E"/>
@@ -12242,7 +14090,7 @@
       </w:pPr>
     </w:lvl>
   </w:abstractNum>
-  <w:abstractNum w:abstractNumId="12" w15:restartNumberingAfterBreak="0">
+  <w:abstractNum w:abstractNumId="17" w15:restartNumberingAfterBreak="0">
     <w:nsid w:val="55A55B44"/>
     <w:multiLevelType w:val="hybridMultilevel"/>
     <w:tmpl w:val="2AB000AA"/>
@@ -12355,7 +14203,7 @@
       </w:rPr>
     </w:lvl>
   </w:abstractNum>
-  <w:abstractNum w:abstractNumId="13" w15:restartNumberingAfterBreak="0">
+  <w:abstractNum w:abstractNumId="18" w15:restartNumberingAfterBreak="0">
     <w:nsid w:val="56454C29"/>
     <w:multiLevelType w:val="hybridMultilevel"/>
     <w:tmpl w:val="E800E672"/>
@@ -12468,7 +14316,120 @@
       </w:rPr>
     </w:lvl>
   </w:abstractNum>
-  <w:abstractNum w:abstractNumId="14" w15:restartNumberingAfterBreak="0">
+  <w:abstractNum w:abstractNumId="19" w15:restartNumberingAfterBreak="0">
+    <w:nsid w:val="5F07658C"/>
+    <w:multiLevelType w:val="hybridMultilevel"/>
+    <w:tmpl w:val="0A5E1B7E"/>
+    <w:lvl w:ilvl="0" w:tplc="D674A0EC">
+      <w:start w:val="1"/>
+      <w:numFmt w:val="bullet"/>
+      <w:lvlText w:val=""/>
+      <w:lvlJc w:val="left"/>
+      <w:pPr>
+        <w:ind w:left="2148" w:hanging="360"/>
+      </w:pPr>
+      <w:rPr>
+        <w:rFonts w:ascii="Symbol" w:hAnsi="Symbol" w:hint="default"/>
+      </w:rPr>
+    </w:lvl>
+    <w:lvl w:ilvl="1" w:tplc="04190003" w:tentative="1">
+      <w:start w:val="1"/>
+      <w:numFmt w:val="bullet"/>
+      <w:lvlText w:val="o"/>
+      <w:lvlJc w:val="left"/>
+      <w:pPr>
+        <w:ind w:left="2868" w:hanging="360"/>
+      </w:pPr>
+      <w:rPr>
+        <w:rFonts w:ascii="Courier New" w:hAnsi="Courier New" w:cs="Courier New" w:hint="default"/>
+      </w:rPr>
+    </w:lvl>
+    <w:lvl w:ilvl="2" w:tplc="04190005" w:tentative="1">
+      <w:start w:val="1"/>
+      <w:numFmt w:val="bullet"/>
+      <w:lvlText w:val=""/>
+      <w:lvlJc w:val="left"/>
+      <w:pPr>
+        <w:ind w:left="3588" w:hanging="360"/>
+      </w:pPr>
+      <w:rPr>
+        <w:rFonts w:ascii="Wingdings" w:hAnsi="Wingdings" w:hint="default"/>
+      </w:rPr>
+    </w:lvl>
+    <w:lvl w:ilvl="3" w:tplc="04190001" w:tentative="1">
+      <w:start w:val="1"/>
+      <w:numFmt w:val="bullet"/>
+      <w:lvlText w:val=""/>
+      <w:lvlJc w:val="left"/>
+      <w:pPr>
+        <w:ind w:left="4308" w:hanging="360"/>
+      </w:pPr>
+      <w:rPr>
+        <w:rFonts w:ascii="Symbol" w:hAnsi="Symbol" w:hint="default"/>
+      </w:rPr>
+    </w:lvl>
+    <w:lvl w:ilvl="4" w:tplc="04190003" w:tentative="1">
+      <w:start w:val="1"/>
+      <w:numFmt w:val="bullet"/>
+      <w:lvlText w:val="o"/>
+      <w:lvlJc w:val="left"/>
+      <w:pPr>
+        <w:ind w:left="5028" w:hanging="360"/>
+      </w:pPr>
+      <w:rPr>
+        <w:rFonts w:ascii="Courier New" w:hAnsi="Courier New" w:cs="Courier New" w:hint="default"/>
+      </w:rPr>
+    </w:lvl>
+    <w:lvl w:ilvl="5" w:tplc="04190005" w:tentative="1">
+      <w:start w:val="1"/>
+      <w:numFmt w:val="bullet"/>
+      <w:lvlText w:val=""/>
+      <w:lvlJc w:val="left"/>
+      <w:pPr>
+        <w:ind w:left="5748" w:hanging="360"/>
+      </w:pPr>
+      <w:rPr>
+        <w:rFonts w:ascii="Wingdings" w:hAnsi="Wingdings" w:hint="default"/>
+      </w:rPr>
+    </w:lvl>
+    <w:lvl w:ilvl="6" w:tplc="04190001" w:tentative="1">
+      <w:start w:val="1"/>
+      <w:numFmt w:val="bullet"/>
+      <w:lvlText w:val=""/>
+      <w:lvlJc w:val="left"/>
+      <w:pPr>
+        <w:ind w:left="6468" w:hanging="360"/>
+      </w:pPr>
+      <w:rPr>
+        <w:rFonts w:ascii="Symbol" w:hAnsi="Symbol" w:hint="default"/>
+      </w:rPr>
+    </w:lvl>
+    <w:lvl w:ilvl="7" w:tplc="04190003" w:tentative="1">
+      <w:start w:val="1"/>
+      <w:numFmt w:val="bullet"/>
+      <w:lvlText w:val="o"/>
+      <w:lvlJc w:val="left"/>
+      <w:pPr>
+        <w:ind w:left="7188" w:hanging="360"/>
+      </w:pPr>
+      <w:rPr>
+        <w:rFonts w:ascii="Courier New" w:hAnsi="Courier New" w:cs="Courier New" w:hint="default"/>
+      </w:rPr>
+    </w:lvl>
+    <w:lvl w:ilvl="8" w:tplc="04190005" w:tentative="1">
+      <w:start w:val="1"/>
+      <w:numFmt w:val="bullet"/>
+      <w:lvlText w:val=""/>
+      <w:lvlJc w:val="left"/>
+      <w:pPr>
+        <w:ind w:left="7908" w:hanging="360"/>
+      </w:pPr>
+      <w:rPr>
+        <w:rFonts w:ascii="Wingdings" w:hAnsi="Wingdings" w:hint="default"/>
+      </w:rPr>
+    </w:lvl>
+  </w:abstractNum>
+  <w:abstractNum w:abstractNumId="20" w15:restartNumberingAfterBreak="0">
     <w:nsid w:val="5FB732D2"/>
     <w:multiLevelType w:val="hybridMultilevel"/>
     <w:tmpl w:val="E1C87238"/>
@@ -12554,7 +14515,7 @@
       </w:pPr>
     </w:lvl>
   </w:abstractNum>
-  <w:abstractNum w:abstractNumId="15" w15:restartNumberingAfterBreak="0">
+  <w:abstractNum w:abstractNumId="21" w15:restartNumberingAfterBreak="0">
     <w:nsid w:val="652B6016"/>
     <w:multiLevelType w:val="hybridMultilevel"/>
     <w:tmpl w:val="004498B6"/>
@@ -12667,7 +14628,7 @@
       </w:rPr>
     </w:lvl>
   </w:abstractNum>
-  <w:abstractNum w:abstractNumId="16" w15:restartNumberingAfterBreak="0">
+  <w:abstractNum w:abstractNumId="22" w15:restartNumberingAfterBreak="0">
     <w:nsid w:val="66A21958"/>
     <w:multiLevelType w:val="hybridMultilevel"/>
     <w:tmpl w:val="F8BE4D9A"/>
@@ -12753,7 +14714,120 @@
       </w:pPr>
     </w:lvl>
   </w:abstractNum>
-  <w:abstractNum w:abstractNumId="17" w15:restartNumberingAfterBreak="0">
+  <w:abstractNum w:abstractNumId="23" w15:restartNumberingAfterBreak="0">
+    <w:nsid w:val="77B81ACC"/>
+    <w:multiLevelType w:val="hybridMultilevel"/>
+    <w:tmpl w:val="5756F464"/>
+    <w:lvl w:ilvl="0" w:tplc="D674A0EC">
+      <w:start w:val="1"/>
+      <w:numFmt w:val="bullet"/>
+      <w:lvlText w:val=""/>
+      <w:lvlJc w:val="left"/>
+      <w:pPr>
+        <w:ind w:left="2148" w:hanging="360"/>
+      </w:pPr>
+      <w:rPr>
+        <w:rFonts w:ascii="Symbol" w:hAnsi="Symbol" w:hint="default"/>
+      </w:rPr>
+    </w:lvl>
+    <w:lvl w:ilvl="1" w:tplc="04190003" w:tentative="1">
+      <w:start w:val="1"/>
+      <w:numFmt w:val="bullet"/>
+      <w:lvlText w:val="o"/>
+      <w:lvlJc w:val="left"/>
+      <w:pPr>
+        <w:ind w:left="2868" w:hanging="360"/>
+      </w:pPr>
+      <w:rPr>
+        <w:rFonts w:ascii="Courier New" w:hAnsi="Courier New" w:cs="Courier New" w:hint="default"/>
+      </w:rPr>
+    </w:lvl>
+    <w:lvl w:ilvl="2" w:tplc="04190005" w:tentative="1">
+      <w:start w:val="1"/>
+      <w:numFmt w:val="bullet"/>
+      <w:lvlText w:val=""/>
+      <w:lvlJc w:val="left"/>
+      <w:pPr>
+        <w:ind w:left="3588" w:hanging="360"/>
+      </w:pPr>
+      <w:rPr>
+        <w:rFonts w:ascii="Wingdings" w:hAnsi="Wingdings" w:hint="default"/>
+      </w:rPr>
+    </w:lvl>
+    <w:lvl w:ilvl="3" w:tplc="04190001" w:tentative="1">
+      <w:start w:val="1"/>
+      <w:numFmt w:val="bullet"/>
+      <w:lvlText w:val=""/>
+      <w:lvlJc w:val="left"/>
+      <w:pPr>
+        <w:ind w:left="4308" w:hanging="360"/>
+      </w:pPr>
+      <w:rPr>
+        <w:rFonts w:ascii="Symbol" w:hAnsi="Symbol" w:hint="default"/>
+      </w:rPr>
+    </w:lvl>
+    <w:lvl w:ilvl="4" w:tplc="04190003" w:tentative="1">
+      <w:start w:val="1"/>
+      <w:numFmt w:val="bullet"/>
+      <w:lvlText w:val="o"/>
+      <w:lvlJc w:val="left"/>
+      <w:pPr>
+        <w:ind w:left="5028" w:hanging="360"/>
+      </w:pPr>
+      <w:rPr>
+        <w:rFonts w:ascii="Courier New" w:hAnsi="Courier New" w:cs="Courier New" w:hint="default"/>
+      </w:rPr>
+    </w:lvl>
+    <w:lvl w:ilvl="5" w:tplc="04190005" w:tentative="1">
+      <w:start w:val="1"/>
+      <w:numFmt w:val="bullet"/>
+      <w:lvlText w:val=""/>
+      <w:lvlJc w:val="left"/>
+      <w:pPr>
+        <w:ind w:left="5748" w:hanging="360"/>
+      </w:pPr>
+      <w:rPr>
+        <w:rFonts w:ascii="Wingdings" w:hAnsi="Wingdings" w:hint="default"/>
+      </w:rPr>
+    </w:lvl>
+    <w:lvl w:ilvl="6" w:tplc="04190001" w:tentative="1">
+      <w:start w:val="1"/>
+      <w:numFmt w:val="bullet"/>
+      <w:lvlText w:val=""/>
+      <w:lvlJc w:val="left"/>
+      <w:pPr>
+        <w:ind w:left="6468" w:hanging="360"/>
+      </w:pPr>
+      <w:rPr>
+        <w:rFonts w:ascii="Symbol" w:hAnsi="Symbol" w:hint="default"/>
+      </w:rPr>
+    </w:lvl>
+    <w:lvl w:ilvl="7" w:tplc="04190003" w:tentative="1">
+      <w:start w:val="1"/>
+      <w:numFmt w:val="bullet"/>
+      <w:lvlText w:val="o"/>
+      <w:lvlJc w:val="left"/>
+      <w:pPr>
+        <w:ind w:left="7188" w:hanging="360"/>
+      </w:pPr>
+      <w:rPr>
+        <w:rFonts w:ascii="Courier New" w:hAnsi="Courier New" w:cs="Courier New" w:hint="default"/>
+      </w:rPr>
+    </w:lvl>
+    <w:lvl w:ilvl="8" w:tplc="04190005" w:tentative="1">
+      <w:start w:val="1"/>
+      <w:numFmt w:val="bullet"/>
+      <w:lvlText w:val=""/>
+      <w:lvlJc w:val="left"/>
+      <w:pPr>
+        <w:ind w:left="7908" w:hanging="360"/>
+      </w:pPr>
+      <w:rPr>
+        <w:rFonts w:ascii="Wingdings" w:hAnsi="Wingdings" w:hint="default"/>
+      </w:rPr>
+    </w:lvl>
+  </w:abstractNum>
+  <w:abstractNum w:abstractNumId="24" w15:restartNumberingAfterBreak="0">
     <w:nsid w:val="79266957"/>
     <w:multiLevelType w:val="hybridMultilevel"/>
     <w:tmpl w:val="1A22F5EA"/>
@@ -12842,59 +14916,196 @@
       </w:pPr>
     </w:lvl>
   </w:abstractNum>
+  <w:abstractNum w:abstractNumId="25" w15:restartNumberingAfterBreak="0">
+    <w:nsid w:val="7D7F364C"/>
+    <w:multiLevelType w:val="hybridMultilevel"/>
+    <w:tmpl w:val="B8AC0F20"/>
+    <w:lvl w:ilvl="0" w:tplc="D674A0EC">
+      <w:start w:val="1"/>
+      <w:numFmt w:val="bullet"/>
+      <w:lvlText w:val=""/>
+      <w:lvlJc w:val="left"/>
+      <w:pPr>
+        <w:ind w:left="720" w:hanging="360"/>
+      </w:pPr>
+      <w:rPr>
+        <w:rFonts w:ascii="Symbol" w:hAnsi="Symbol" w:hint="default"/>
+      </w:rPr>
+    </w:lvl>
+    <w:lvl w:ilvl="1" w:tplc="04190003" w:tentative="1">
+      <w:start w:val="1"/>
+      <w:numFmt w:val="bullet"/>
+      <w:lvlText w:val="o"/>
+      <w:lvlJc w:val="left"/>
+      <w:pPr>
+        <w:ind w:left="1440" w:hanging="360"/>
+      </w:pPr>
+      <w:rPr>
+        <w:rFonts w:ascii="Courier New" w:hAnsi="Courier New" w:cs="Courier New" w:hint="default"/>
+      </w:rPr>
+    </w:lvl>
+    <w:lvl w:ilvl="2" w:tplc="04190005" w:tentative="1">
+      <w:start w:val="1"/>
+      <w:numFmt w:val="bullet"/>
+      <w:lvlText w:val=""/>
+      <w:lvlJc w:val="left"/>
+      <w:pPr>
+        <w:ind w:left="2160" w:hanging="360"/>
+      </w:pPr>
+      <w:rPr>
+        <w:rFonts w:ascii="Wingdings" w:hAnsi="Wingdings" w:hint="default"/>
+      </w:rPr>
+    </w:lvl>
+    <w:lvl w:ilvl="3" w:tplc="04190001" w:tentative="1">
+      <w:start w:val="1"/>
+      <w:numFmt w:val="bullet"/>
+      <w:lvlText w:val=""/>
+      <w:lvlJc w:val="left"/>
+      <w:pPr>
+        <w:ind w:left="2880" w:hanging="360"/>
+      </w:pPr>
+      <w:rPr>
+        <w:rFonts w:ascii="Symbol" w:hAnsi="Symbol" w:hint="default"/>
+      </w:rPr>
+    </w:lvl>
+    <w:lvl w:ilvl="4" w:tplc="04190003" w:tentative="1">
+      <w:start w:val="1"/>
+      <w:numFmt w:val="bullet"/>
+      <w:lvlText w:val="o"/>
+      <w:lvlJc w:val="left"/>
+      <w:pPr>
+        <w:ind w:left="3600" w:hanging="360"/>
+      </w:pPr>
+      <w:rPr>
+        <w:rFonts w:ascii="Courier New" w:hAnsi="Courier New" w:cs="Courier New" w:hint="default"/>
+      </w:rPr>
+    </w:lvl>
+    <w:lvl w:ilvl="5" w:tplc="04190005" w:tentative="1">
+      <w:start w:val="1"/>
+      <w:numFmt w:val="bullet"/>
+      <w:lvlText w:val=""/>
+      <w:lvlJc w:val="left"/>
+      <w:pPr>
+        <w:ind w:left="4320" w:hanging="360"/>
+      </w:pPr>
+      <w:rPr>
+        <w:rFonts w:ascii="Wingdings" w:hAnsi="Wingdings" w:hint="default"/>
+      </w:rPr>
+    </w:lvl>
+    <w:lvl w:ilvl="6" w:tplc="04190001" w:tentative="1">
+      <w:start w:val="1"/>
+      <w:numFmt w:val="bullet"/>
+      <w:lvlText w:val=""/>
+      <w:lvlJc w:val="left"/>
+      <w:pPr>
+        <w:ind w:left="5040" w:hanging="360"/>
+      </w:pPr>
+      <w:rPr>
+        <w:rFonts w:ascii="Symbol" w:hAnsi="Symbol" w:hint="default"/>
+      </w:rPr>
+    </w:lvl>
+    <w:lvl w:ilvl="7" w:tplc="04190003" w:tentative="1">
+      <w:start w:val="1"/>
+      <w:numFmt w:val="bullet"/>
+      <w:lvlText w:val="o"/>
+      <w:lvlJc w:val="left"/>
+      <w:pPr>
+        <w:ind w:left="5760" w:hanging="360"/>
+      </w:pPr>
+      <w:rPr>
+        <w:rFonts w:ascii="Courier New" w:hAnsi="Courier New" w:cs="Courier New" w:hint="default"/>
+      </w:rPr>
+    </w:lvl>
+    <w:lvl w:ilvl="8" w:tplc="04190005" w:tentative="1">
+      <w:start w:val="1"/>
+      <w:numFmt w:val="bullet"/>
+      <w:lvlText w:val=""/>
+      <w:lvlJc w:val="left"/>
+      <w:pPr>
+        <w:ind w:left="6480" w:hanging="360"/>
+      </w:pPr>
+      <w:rPr>
+        <w:rFonts w:ascii="Wingdings" w:hAnsi="Wingdings" w:hint="default"/>
+      </w:rPr>
+    </w:lvl>
+  </w:abstractNum>
   <w:num w:numId="1">
+    <w:abstractNumId w:val="22"/>
+  </w:num>
+  <w:num w:numId="2">
+    <w:abstractNumId w:val="12"/>
+  </w:num>
+  <w:num w:numId="3">
+    <w:abstractNumId w:val="18"/>
+  </w:num>
+  <w:num w:numId="4">
     <w:abstractNumId w:val="16"/>
   </w:num>
-  <w:num w:numId="2">
+  <w:num w:numId="5">
+    <w:abstractNumId w:val="20"/>
+  </w:num>
+  <w:num w:numId="6">
+    <w:abstractNumId w:val="9"/>
+  </w:num>
+  <w:num w:numId="7">
+    <w:abstractNumId w:val="21"/>
+  </w:num>
+  <w:num w:numId="8">
+    <w:abstractNumId w:val="7"/>
+  </w:num>
+  <w:num w:numId="9">
+    <w:abstractNumId w:val="14"/>
+  </w:num>
+  <w:num w:numId="10">
+    <w:abstractNumId w:val="15"/>
+  </w:num>
+  <w:num w:numId="11">
+    <w:abstractNumId w:val="1"/>
+  </w:num>
+  <w:num w:numId="12">
+    <w:abstractNumId w:val="10"/>
+  </w:num>
+  <w:num w:numId="13">
+    <w:abstractNumId w:val="11"/>
+  </w:num>
+  <w:num w:numId="14">
+    <w:abstractNumId w:val="17"/>
+  </w:num>
+  <w:num w:numId="15">
+    <w:abstractNumId w:val="24"/>
+  </w:num>
+  <w:num w:numId="16">
+    <w:abstractNumId w:val="3"/>
+  </w:num>
+  <w:num w:numId="17">
     <w:abstractNumId w:val="8"/>
   </w:num>
-  <w:num w:numId="3">
+  <w:num w:numId="18">
+    <w:abstractNumId w:val="4"/>
+  </w:num>
+  <w:num w:numId="19">
+    <w:abstractNumId w:val="25"/>
+  </w:num>
+  <w:num w:numId="20">
+    <w:abstractNumId w:val="19"/>
+  </w:num>
+  <w:num w:numId="21">
+    <w:abstractNumId w:val="23"/>
+  </w:num>
+  <w:num w:numId="22">
+    <w:abstractNumId w:val="6"/>
+  </w:num>
+  <w:num w:numId="23">
     <w:abstractNumId w:val="13"/>
   </w:num>
-  <w:num w:numId="4">
-    <w:abstractNumId w:val="11"/>
+  <w:num w:numId="24">
+    <w:abstractNumId w:val="2"/>
   </w:num>
-  <w:num w:numId="5">
-    <w:abstractNumId w:val="14"/>
-  </w:num>
-  <w:num w:numId="6">
-    <w:abstractNumId w:val="5"/>
-  </w:num>
-  <w:num w:numId="7">
-    <w:abstractNumId w:val="15"/>
-  </w:num>
-  <w:num w:numId="8">
-    <w:abstractNumId w:val="3"/>
-  </w:num>
-  <w:num w:numId="9">
-    <w:abstractNumId w:val="9"/>
-  </w:num>
-  <w:num w:numId="10">
-    <w:abstractNumId w:val="10"/>
-  </w:num>
-  <w:num w:numId="11">
+  <w:num w:numId="25">
     <w:abstractNumId w:val="0"/>
   </w:num>
-  <w:num w:numId="12">
-    <w:abstractNumId w:val="6"/>
-  </w:num>
-  <w:num w:numId="13">
-    <w:abstractNumId w:val="7"/>
-  </w:num>
-  <w:num w:numId="14">
-    <w:abstractNumId w:val="12"/>
-  </w:num>
-  <w:num w:numId="15">
-    <w:abstractNumId w:val="17"/>
-  </w:num>
-  <w:num w:numId="16">
-    <w:abstractNumId w:val="1"/>
-  </w:num>
-  <w:num w:numId="17">
-    <w:abstractNumId w:val="4"/>
-  </w:num>
-  <w:num w:numId="18">
-    <w:abstractNumId w:val="2"/>
+  <w:num w:numId="26">
+    <w:abstractNumId w:val="5"/>
   </w:num>
 </w:numbering>
 </file>
@@ -13361,7 +15572,6 @@
   <w:style w:type="character" w:default="1" w:styleId="a0">
     <w:name w:val="Default Paragraph Font"/>
     <w:uiPriority w:val="1"/>
-    <w:semiHidden/>
     <w:unhideWhenUsed/>
   </w:style>
   <w:style w:type="table" w:default="1" w:styleId="a1">
@@ -13873,7 +16083,594 @@
       <w:color w:val="808080"/>
     </w:rPr>
   </w:style>
+  <w:style w:type="paragraph" w:customStyle="1" w:styleId="afd">
+    <w:name w:val="Рисунок (Диплом)"/>
+    <w:basedOn w:val="a"/>
+    <w:link w:val="afe"/>
+    <w:qFormat/>
+    <w:rsid w:val="004663D0"/>
+    <w:pPr>
+      <w:ind w:firstLine="0"/>
+      <w:jc w:val="center"/>
+    </w:pPr>
+    <w:rPr>
+      <w:noProof/>
+      <w:lang w:eastAsia="ru-RU"/>
+    </w:rPr>
+  </w:style>
+  <w:style w:type="character" w:customStyle="1" w:styleId="afe">
+    <w:name w:val="Рисунок (Диплом) Знак"/>
+    <w:basedOn w:val="a0"/>
+    <w:link w:val="afd"/>
+    <w:rsid w:val="004663D0"/>
+    <w:rPr>
+      <w:rFonts w:ascii="Times New Roman" w:hAnsi="Times New Roman"/>
+      <w:noProof/>
+      <w:color w:val="000000" w:themeColor="text1"/>
+      <w:sz w:val="24"/>
+      <w:lang w:eastAsia="ru-RU"/>
+    </w:rPr>
+  </w:style>
 </w:styles>
+</file>
+
+<file path=word/glossary/document.xml><?xml version="1.0" encoding="utf-8"?>
+<w:glossaryDocument xmlns:wpc="http://schemas.microsoft.com/office/word/2010/wordprocessingCanvas" xmlns:cx="http://schemas.microsoft.com/office/drawing/2014/chartex" xmlns:mc="http://schemas.openxmlformats.org/markup-compatibility/2006" xmlns:o="urn:schemas-microsoft-com:office:office" xmlns:r="http://schemas.openxmlformats.org/officeDocument/2006/relationships" xmlns:m="http://schemas.openxmlformats.org/officeDocument/2006/math" xmlns:v="urn:schemas-microsoft-com:vml" xmlns:wp14="http://schemas.microsoft.com/office/word/2010/wordprocessingDrawing" xmlns:wp="http://schemas.openxmlformats.org/drawingml/2006/wordprocessingDrawing" xmlns:w10="urn:schemas-microsoft-com:office:word" xmlns:w="http://schemas.openxmlformats.org/wordprocessingml/2006/main" xmlns:w14="http://schemas.microsoft.com/office/word/2010/wordml" xmlns:w15="http://schemas.microsoft.com/office/word/2012/wordml" xmlns:w16se="http://schemas.microsoft.com/office/word/2015/wordml/symex" xmlns:wpg="http://schemas.microsoft.com/office/word/2010/wordprocessingGroup" xmlns:wpi="http://schemas.microsoft.com/office/word/2010/wordprocessingInk" xmlns:wne="http://schemas.microsoft.com/office/word/2006/wordml" xmlns:wps="http://schemas.microsoft.com/office/word/2010/wordprocessingShape" mc:Ignorable="w14 w15 w16se wp14"/>
+</file>
+
+<file path=word/glossary/fontTable.xml><?xml version="1.0" encoding="utf-8"?>
+<w:fonts xmlns:mc="http://schemas.openxmlformats.org/markup-compatibility/2006" xmlns:r="http://schemas.openxmlformats.org/officeDocument/2006/relationships" xmlns:w="http://schemas.openxmlformats.org/wordprocessingml/2006/main" xmlns:w14="http://schemas.microsoft.com/office/word/2010/wordml" xmlns:w15="http://schemas.microsoft.com/office/word/2012/wordml" xmlns:w16se="http://schemas.microsoft.com/office/word/2015/wordml/symex" mc:Ignorable="w14 w15 w16se">
+  <w:font w:name="Symbol">
+    <w:panose1 w:val="05050102010706020507"/>
+    <w:charset w:val="02"/>
+    <w:family w:val="roman"/>
+    <w:pitch w:val="variable"/>
+    <w:sig w:usb0="00000000" w:usb1="10000000" w:usb2="00000000" w:usb3="00000000" w:csb0="80000000" w:csb1="00000000"/>
+  </w:font>
+  <w:font w:name="Times New Roman">
+    <w:panose1 w:val="02020603050405020304"/>
+    <w:charset w:val="CC"/>
+    <w:family w:val="roman"/>
+    <w:pitch w:val="variable"/>
+    <w:sig w:usb0="E0002EFF" w:usb1="C000785B" w:usb2="00000009" w:usb3="00000000" w:csb0="000001FF" w:csb1="00000000"/>
+  </w:font>
+  <w:font w:name="Courier New">
+    <w:panose1 w:val="02070309020205020404"/>
+    <w:charset w:val="CC"/>
+    <w:family w:val="modern"/>
+    <w:pitch w:val="fixed"/>
+    <w:sig w:usb0="E0002EFF" w:usb1="C0007843" w:usb2="00000009" w:usb3="00000000" w:csb0="000001FF" w:csb1="00000000"/>
+  </w:font>
+  <w:font w:name="Wingdings">
+    <w:panose1 w:val="05000000000000000000"/>
+    <w:charset w:val="02"/>
+    <w:family w:val="auto"/>
+    <w:pitch w:val="variable"/>
+    <w:sig w:usb0="00000000" w:usb1="10000000" w:usb2="00000000" w:usb3="00000000" w:csb0="80000000" w:csb1="00000000"/>
+  </w:font>
+  <w:font w:name="Calibri">
+    <w:panose1 w:val="020F0502020204030204"/>
+    <w:charset w:val="CC"/>
+    <w:family w:val="swiss"/>
+    <w:pitch w:val="variable"/>
+    <w:sig w:usb0="E4002EFF" w:usb1="C000247B" w:usb2="00000009" w:usb3="00000000" w:csb0="000001FF" w:csb1="00000000"/>
+  </w:font>
+  <w:font w:name="Calibri Light">
+    <w:panose1 w:val="020F0302020204030204"/>
+    <w:charset w:val="CC"/>
+    <w:family w:val="swiss"/>
+    <w:pitch w:val="variable"/>
+    <w:sig w:usb0="E4002EFF" w:usb1="C000247B" w:usb2="00000009" w:usb3="00000000" w:csb0="000001FF" w:csb1="00000000"/>
+  </w:font>
+  <w:font w:name="Segoe UI">
+    <w:panose1 w:val="020B0502040204020203"/>
+    <w:charset w:val="CC"/>
+    <w:family w:val="swiss"/>
+    <w:pitch w:val="variable"/>
+    <w:sig w:usb0="E4002EFF" w:usb1="C000E47F" w:usb2="00000009" w:usb3="00000000" w:csb0="000001FF" w:csb1="00000000"/>
+  </w:font>
+  <w:font w:name="Arial">
+    <w:panose1 w:val="020B0604020202020204"/>
+    <w:charset w:val="CC"/>
+    <w:family w:val="swiss"/>
+    <w:pitch w:val="variable"/>
+    <w:sig w:usb0="E0002EFF" w:usb1="C000785B" w:usb2="00000009" w:usb3="00000000" w:csb0="000001FF" w:csb1="00000000"/>
+  </w:font>
+  <w:font w:name="Helvetica">
+    <w:panose1 w:val="020B0604020202020204"/>
+    <w:charset w:val="CC"/>
+    <w:family w:val="swiss"/>
+    <w:pitch w:val="variable"/>
+    <w:sig w:usb0="E0002EFF" w:usb1="C000785B" w:usb2="00000009" w:usb3="00000000" w:csb0="000001FF" w:csb1="00000000"/>
+  </w:font>
+  <w:font w:name="Cambria Math">
+    <w:panose1 w:val="02040503050406030204"/>
+    <w:charset w:val="CC"/>
+    <w:family w:val="roman"/>
+    <w:pitch w:val="variable"/>
+    <w:sig w:usb0="E00006FF" w:usb1="420024FF" w:usb2="02000000" w:usb3="00000000" w:csb0="0000019F" w:csb1="00000000"/>
+  </w:font>
+</w:fonts>
+</file>
+
+<file path=word/glossary/settings.xml><?xml version="1.0" encoding="utf-8"?>
+<w:settings xmlns:mc="http://schemas.openxmlformats.org/markup-compatibility/2006" xmlns:o="urn:schemas-microsoft-com:office:office" xmlns:r="http://schemas.openxmlformats.org/officeDocument/2006/relationships" xmlns:m="http://schemas.openxmlformats.org/officeDocument/2006/math" xmlns:v="urn:schemas-microsoft-com:vml" xmlns:w10="urn:schemas-microsoft-com:office:word" xmlns:w="http://schemas.openxmlformats.org/wordprocessingml/2006/main" xmlns:w14="http://schemas.microsoft.com/office/word/2010/wordml" xmlns:w15="http://schemas.microsoft.com/office/word/2012/wordml" xmlns:w16se="http://schemas.microsoft.com/office/word/2015/wordml/symex" xmlns:sl="http://schemas.openxmlformats.org/schemaLibrary/2006/main" mc:Ignorable="w14 w15 w16se">
+  <w:view w:val="normal"/>
+  <w:defaultTabStop w:val="708"/>
+  <w:characterSpacingControl w:val="doNotCompress"/>
+  <w:compat>
+    <w:useFELayout/>
+    <w:compatSetting w:name="compatibilityMode" w:uri="http://schemas.microsoft.com/office/word" w:val="15"/>
+    <w:compatSetting w:name="overrideTableStyleFontSizeAndJustification" w:uri="http://schemas.microsoft.com/office/word" w:val="1"/>
+    <w:compatSetting w:name="enableOpenTypeFeatures" w:uri="http://schemas.microsoft.com/office/word" w:val="1"/>
+    <w:compatSetting w:name="doNotFlipMirrorIndents" w:uri="http://schemas.microsoft.com/office/word" w:val="1"/>
+    <w:compatSetting w:name="differentiateMultirowTableHeaders" w:uri="http://schemas.microsoft.com/office/word" w:val="1"/>
+  </w:compat>
+  <w:rsids>
+    <w:rsidRoot w:val="00BA0DF4"/>
+    <w:rsid w:val="00134076"/>
+    <w:rsid w:val="00BA0DF4"/>
+  </w:rsids>
+  <m:mathPr>
+    <m:mathFont m:val="Cambria Math"/>
+    <m:brkBin m:val="before"/>
+    <m:brkBinSub m:val="--"/>
+    <m:smallFrac m:val="0"/>
+    <m:dispDef/>
+    <m:lMargin m:val="0"/>
+    <m:rMargin m:val="0"/>
+    <m:defJc m:val="centerGroup"/>
+    <m:wrapIndent m:val="1440"/>
+    <m:intLim m:val="subSup"/>
+    <m:naryLim m:val="undOvr"/>
+  </m:mathPr>
+  <w:themeFontLang w:val="ru-RU"/>
+  <w:clrSchemeMapping w:bg1="light1" w:t1="dark1" w:bg2="light2" w:t2="dark2" w:accent1="accent1" w:accent2="accent2" w:accent3="accent3" w:accent4="accent4" w:accent5="accent5" w:accent6="accent6" w:hyperlink="hyperlink" w:followedHyperlink="followedHyperlink"/>
+  <w:decimalSymbol w:val=","/>
+  <w:listSeparator w:val=";"/>
+  <w15:chartTrackingRefBased/>
+</w:settings>
+</file>
+
+<file path=word/glossary/styles.xml><?xml version="1.0" encoding="utf-8"?>
+<w:styles xmlns:mc="http://schemas.openxmlformats.org/markup-compatibility/2006" xmlns:r="http://schemas.openxmlformats.org/officeDocument/2006/relationships" xmlns:w="http://schemas.openxmlformats.org/wordprocessingml/2006/main" xmlns:w14="http://schemas.microsoft.com/office/word/2010/wordml" xmlns:w15="http://schemas.microsoft.com/office/word/2012/wordml" xmlns:w16se="http://schemas.microsoft.com/office/word/2015/wordml/symex" mc:Ignorable="w14 w15 w16se">
+  <w:docDefaults>
+    <w:rPrDefault>
+      <w:rPr>
+        <w:rFonts w:asciiTheme="minorHAnsi" w:eastAsiaTheme="minorEastAsia" w:hAnsiTheme="minorHAnsi" w:cstheme="minorBidi"/>
+        <w:sz w:val="22"/>
+        <w:szCs w:val="22"/>
+        <w:lang w:val="ru-RU" w:eastAsia="ru-RU" w:bidi="ar-SA"/>
+      </w:rPr>
+    </w:rPrDefault>
+    <w:pPrDefault>
+      <w:pPr>
+        <w:spacing w:after="160" w:line="259" w:lineRule="auto"/>
+      </w:pPr>
+    </w:pPrDefault>
+  </w:docDefaults>
+  <w:latentStyles w:defLockedState="0" w:defUIPriority="99" w:defSemiHidden="0" w:defUnhideWhenUsed="0" w:defQFormat="0" w:count="371">
+    <w:lsdException w:name="Normal" w:uiPriority="0" w:qFormat="1"/>
+    <w:lsdException w:name="heading 1" w:uiPriority="9" w:qFormat="1"/>
+    <w:lsdException w:name="heading 2" w:semiHidden="1" w:uiPriority="9" w:unhideWhenUsed="1" w:qFormat="1"/>
+    <w:lsdException w:name="heading 3" w:semiHidden="1" w:uiPriority="9" w:unhideWhenUsed="1" w:qFormat="1"/>
+    <w:lsdException w:name="heading 4" w:semiHidden="1" w:uiPriority="9" w:unhideWhenUsed="1" w:qFormat="1"/>
+    <w:lsdException w:name="heading 5" w:semiHidden="1" w:uiPriority="9" w:unhideWhenUsed="1" w:qFormat="1"/>
+    <w:lsdException w:name="heading 6" w:semiHidden="1" w:uiPriority="9" w:unhideWhenUsed="1" w:qFormat="1"/>
+    <w:lsdException w:name="heading 7" w:semiHidden="1" w:uiPriority="9" w:unhideWhenUsed="1" w:qFormat="1"/>
+    <w:lsdException w:name="heading 8" w:semiHidden="1" w:uiPriority="9" w:unhideWhenUsed="1" w:qFormat="1"/>
+    <w:lsdException w:name="heading 9" w:semiHidden="1" w:uiPriority="9" w:unhideWhenUsed="1" w:qFormat="1"/>
+    <w:lsdException w:name="index 1" w:semiHidden="1" w:unhideWhenUsed="1"/>
+    <w:lsdException w:name="index 2" w:semiHidden="1" w:unhideWhenUsed="1"/>
+    <w:lsdException w:name="index 3" w:semiHidden="1" w:unhideWhenUsed="1"/>
+    <w:lsdException w:name="index 4" w:semiHidden="1" w:unhideWhenUsed="1"/>
+    <w:lsdException w:name="index 5" w:semiHidden="1" w:unhideWhenUsed="1"/>
+    <w:lsdException w:name="index 6" w:semiHidden="1" w:unhideWhenUsed="1"/>
+    <w:lsdException w:name="index 7" w:semiHidden="1" w:unhideWhenUsed="1"/>
+    <w:lsdException w:name="index 8" w:semiHidden="1" w:unhideWhenUsed="1"/>
+    <w:lsdException w:name="index 9" w:semiHidden="1" w:unhideWhenUsed="1"/>
+    <w:lsdException w:name="toc 1" w:semiHidden="1" w:uiPriority="39" w:unhideWhenUsed="1"/>
+    <w:lsdException w:name="toc 2" w:semiHidden="1" w:uiPriority="39" w:unhideWhenUsed="1"/>
+    <w:lsdException w:name="toc 3" w:semiHidden="1" w:uiPriority="39" w:unhideWhenUsed="1"/>
+    <w:lsdException w:name="toc 4" w:semiHidden="1" w:uiPriority="39" w:unhideWhenUsed="1"/>
+    <w:lsdException w:name="toc 5" w:semiHidden="1" w:uiPriority="39" w:unhideWhenUsed="1"/>
+    <w:lsdException w:name="toc 6" w:semiHidden="1" w:uiPriority="39" w:unhideWhenUsed="1"/>
+    <w:lsdException w:name="toc 7" w:semiHidden="1" w:uiPriority="39" w:unhideWhenUsed="1"/>
+    <w:lsdException w:name="toc 8" w:semiHidden="1" w:uiPriority="39" w:unhideWhenUsed="1"/>
+    <w:lsdException w:name="toc 9" w:semiHidden="1" w:uiPriority="39" w:unhideWhenUsed="1"/>
+    <w:lsdException w:name="Normal Indent" w:semiHidden="1" w:unhideWhenUsed="1"/>
+    <w:lsdException w:name="footnote text" w:semiHidden="1" w:unhideWhenUsed="1"/>
+    <w:lsdException w:name="annotation text" w:semiHidden="1" w:unhideWhenUsed="1"/>
+    <w:lsdException w:name="header" w:semiHidden="1" w:unhideWhenUsed="1"/>
+    <w:lsdException w:name="footer" w:semiHidden="1" w:unhideWhenUsed="1"/>
+    <w:lsdException w:name="index heading" w:semiHidden="1" w:unhideWhenUsed="1"/>
+    <w:lsdException w:name="caption" w:semiHidden="1" w:uiPriority="35" w:unhideWhenUsed="1" w:qFormat="1"/>
+    <w:lsdException w:name="table of figures" w:semiHidden="1" w:unhideWhenUsed="1"/>
+    <w:lsdException w:name="envelope address" w:semiHidden="1" w:unhideWhenUsed="1"/>
+    <w:lsdException w:name="envelope return" w:semiHidden="1" w:unhideWhenUsed="1"/>
+    <w:lsdException w:name="footnote reference" w:semiHidden="1" w:unhideWhenUsed="1"/>
+    <w:lsdException w:name="annotation reference" w:semiHidden="1" w:unhideWhenUsed="1"/>
+    <w:lsdException w:name="line number" w:semiHidden="1" w:unhideWhenUsed="1"/>
+    <w:lsdException w:name="page number" w:semiHidden="1" w:unhideWhenUsed="1"/>
+    <w:lsdException w:name="endnote reference" w:semiHidden="1" w:unhideWhenUsed="1"/>
+    <w:lsdException w:name="endnote text" w:semiHidden="1" w:unhideWhenUsed="1"/>
+    <w:lsdException w:name="table of authorities" w:semiHidden="1" w:unhideWhenUsed="1"/>
+    <w:lsdException w:name="macro" w:semiHidden="1" w:unhideWhenUsed="1"/>
+    <w:lsdException w:name="toa heading" w:semiHidden="1" w:unhideWhenUsed="1"/>
+    <w:lsdException w:name="List" w:semiHidden="1" w:unhideWhenUsed="1"/>
+    <w:lsdException w:name="List Bullet" w:semiHidden="1" w:unhideWhenUsed="1"/>
+    <w:lsdException w:name="List Number" w:semiHidden="1" w:unhideWhenUsed="1"/>
+    <w:lsdException w:name="List 2" w:semiHidden="1" w:unhideWhenUsed="1"/>
+    <w:lsdException w:name="List 3" w:semiHidden="1" w:unhideWhenUsed="1"/>
+    <w:lsdException w:name="List 4" w:semiHidden="1" w:unhideWhenUsed="1"/>
+    <w:lsdException w:name="List 5" w:semiHidden="1" w:unhideWhenUsed="1"/>
+    <w:lsdException w:name="List Bullet 2" w:semiHidden="1" w:unhideWhenUsed="1"/>
+    <w:lsdException w:name="List Bullet 3" w:semiHidden="1" w:unhideWhenUsed="1"/>
+    <w:lsdException w:name="List Bullet 4" w:semiHidden="1" w:unhideWhenUsed="1"/>
+    <w:lsdException w:name="List Bullet 5" w:semiHidden="1" w:unhideWhenUsed="1"/>
+    <w:lsdException w:name="List Number 2" w:semiHidden="1" w:unhideWhenUsed="1"/>
+    <w:lsdException w:name="List Number 3" w:semiHidden="1" w:unhideWhenUsed="1"/>
+    <w:lsdException w:name="List Number 4" w:semiHidden="1" w:unhideWhenUsed="1"/>
+    <w:lsdException w:name="List Number 5" w:semiHidden="1" w:unhideWhenUsed="1"/>
+    <w:lsdException w:name="Title" w:uiPriority="10" w:qFormat="1"/>
+    <w:lsdException w:name="Closing" w:semiHidden="1" w:unhideWhenUsed="1"/>
+    <w:lsdException w:name="Signature" w:semiHidden="1" w:unhideWhenUsed="1"/>
+    <w:lsdException w:name="Default Paragraph Font" w:semiHidden="1" w:uiPriority="1" w:unhideWhenUsed="1"/>
+    <w:lsdException w:name="Body Text" w:semiHidden="1" w:unhideWhenUsed="1"/>
+    <w:lsdException w:name="Body Text Indent" w:semiHidden="1" w:unhideWhenUsed="1"/>
+    <w:lsdException w:name="List Continue" w:semiHidden="1" w:unhideWhenUsed="1"/>
+    <w:lsdException w:name="List Continue 2" w:semiHidden="1" w:unhideWhenUsed="1"/>
+    <w:lsdException w:name="List Continue 3" w:semiHidden="1" w:unhideWhenUsed="1"/>
+    <w:lsdException w:name="List Continue 4" w:semiHidden="1" w:unhideWhenUsed="1"/>
+    <w:lsdException w:name="List Continue 5" w:semiHidden="1" w:unhideWhenUsed="1"/>
+    <w:lsdException w:name="Message Header" w:semiHidden="1" w:unhideWhenUsed="1"/>
+    <w:lsdException w:name="Subtitle" w:uiPriority="11" w:qFormat="1"/>
+    <w:lsdException w:name="Salutation" w:semiHidden="1" w:unhideWhenUsed="1"/>
+    <w:lsdException w:name="Date" w:semiHidden="1" w:unhideWhenUsed="1"/>
+    <w:lsdException w:name="Body Text First Indent" w:semiHidden="1" w:unhideWhenUsed="1"/>
+    <w:lsdException w:name="Body Text First Indent 2" w:semiHidden="1" w:unhideWhenUsed="1"/>
+    <w:lsdException w:name="Note Heading" w:semiHidden="1" w:unhideWhenUsed="1"/>
+    <w:lsdException w:name="Body Text 2" w:semiHidden="1" w:unhideWhenUsed="1"/>
+    <w:lsdException w:name="Body Text 3" w:semiHidden="1" w:unhideWhenUsed="1"/>
+    <w:lsdException w:name="Body Text Indent 2" w:semiHidden="1" w:unhideWhenUsed="1"/>
+    <w:lsdException w:name="Body Text Indent 3" w:semiHidden="1" w:unhideWhenUsed="1"/>
+    <w:lsdException w:name="Block Text" w:semiHidden="1" w:unhideWhenUsed="1"/>
+    <w:lsdException w:name="Hyperlink" w:semiHidden="1" w:unhideWhenUsed="1"/>
+    <w:lsdException w:name="FollowedHyperlink" w:semiHidden="1" w:unhideWhenUsed="1"/>
+    <w:lsdException w:name="Strong" w:uiPriority="22" w:qFormat="1"/>
+    <w:lsdException w:name="Emphasis" w:uiPriority="20" w:qFormat="1"/>
+    <w:lsdException w:name="Document Map" w:semiHidden="1" w:unhideWhenUsed="1"/>
+    <w:lsdException w:name="Plain Text" w:semiHidden="1" w:unhideWhenUsed="1"/>
+    <w:lsdException w:name="E-mail Signature" w:semiHidden="1" w:unhideWhenUsed="1"/>
+    <w:lsdException w:name="HTML Top of Form" w:semiHidden="1" w:unhideWhenUsed="1"/>
+    <w:lsdException w:name="HTML Bottom of Form" w:semiHidden="1" w:unhideWhenUsed="1"/>
+    <w:lsdException w:name="Normal (Web)" w:semiHidden="1" w:unhideWhenUsed="1"/>
+    <w:lsdException w:name="HTML Acronym" w:semiHidden="1" w:unhideWhenUsed="1"/>
+    <w:lsdException w:name="HTML Address" w:semiHidden="1" w:unhideWhenUsed="1"/>
+    <w:lsdException w:name="HTML Cite" w:semiHidden="1" w:unhideWhenUsed="1"/>
+    <w:lsdException w:name="HTML Code" w:semiHidden="1" w:unhideWhenUsed="1"/>
+    <w:lsdException w:name="HTML Definition" w:semiHidden="1" w:unhideWhenUsed="1"/>
+    <w:lsdException w:name="HTML Keyboard" w:semiHidden="1" w:unhideWhenUsed="1"/>
+    <w:lsdException w:name="HTML Preformatted" w:semiHidden="1" w:unhideWhenUsed="1"/>
+    <w:lsdException w:name="HTML Sample" w:semiHidden="1" w:unhideWhenUsed="1"/>
+    <w:lsdException w:name="HTML Typewriter" w:semiHidden="1" w:unhideWhenUsed="1"/>
+    <w:lsdException w:name="HTML Variable" w:semiHidden="1" w:unhideWhenUsed="1"/>
+    <w:lsdException w:name="Normal Table" w:semiHidden="1" w:unhideWhenUsed="1"/>
+    <w:lsdException w:name="annotation subject" w:semiHidden="1" w:unhideWhenUsed="1"/>
+    <w:lsdException w:name="No List" w:semiHidden="1" w:unhideWhenUsed="1"/>
+    <w:lsdException w:name="Outline List 1" w:semiHidden="1" w:unhideWhenUsed="1"/>
+    <w:lsdException w:name="Outline List 2" w:semiHidden="1" w:unhideWhenUsed="1"/>
+    <w:lsdException w:name="Outline List 3" w:semiHidden="1" w:unhideWhenUsed="1"/>
+    <w:lsdException w:name="Table Simple 1" w:semiHidden="1" w:unhideWhenUsed="1"/>
+    <w:lsdException w:name="Table Simple 2" w:semiHidden="1" w:unhideWhenUsed="1"/>
+    <w:lsdException w:name="Table Simple 3" w:semiHidden="1" w:unhideWhenUsed="1"/>
+    <w:lsdException w:name="Table Classic 1" w:semiHidden="1" w:unhideWhenUsed="1"/>
+    <w:lsdException w:name="Table Classic 2" w:semiHidden="1" w:unhideWhenUsed="1"/>
+    <w:lsdException w:name="Table Classic 3" w:semiHidden="1" w:unhideWhenUsed="1"/>
+    <w:lsdException w:name="Table Classic 4" w:semiHidden="1" w:unhideWhenUsed="1"/>
+    <w:lsdException w:name="Table Colorful 1" w:semiHidden="1" w:unhideWhenUsed="1"/>
+    <w:lsdException w:name="Table Colorful 2" w:semiHidden="1" w:unhideWhenUsed="1"/>
+    <w:lsdException w:name="Table Colorful 3" w:semiHidden="1" w:unhideWhenUsed="1"/>
+    <w:lsdException w:name="Table Columns 1" w:semiHidden="1" w:unhideWhenUsed="1"/>
+    <w:lsdException w:name="Table Columns 2" w:semiHidden="1" w:unhideWhenUsed="1"/>
+    <w:lsdException w:name="Table Columns 3" w:semiHidden="1" w:unhideWhenUsed="1"/>
+    <w:lsdException w:name="Table Columns 4" w:semiHidden="1" w:unhideWhenUsed="1"/>
+    <w:lsdException w:name="Table Columns 5" w:semiHidden="1" w:unhideWhenUsed="1"/>
+    <w:lsdException w:name="Table Grid 1" w:semiHidden="1" w:unhideWhenUsed="1"/>
+    <w:lsdException w:name="Table Grid 2" w:semiHidden="1" w:unhideWhenUsed="1"/>
+    <w:lsdException w:name="Table Grid 3" w:semiHidden="1" w:unhideWhenUsed="1"/>
+    <w:lsdException w:name="Table Grid 4" w:semiHidden="1" w:unhideWhenUsed="1"/>
+    <w:lsdException w:name="Table Grid 5" w:semiHidden="1" w:unhideWhenUsed="1"/>
+    <w:lsdException w:name="Table Grid 6" w:semiHidden="1" w:unhideWhenUsed="1"/>
+    <w:lsdException w:name="Table Grid 7" w:semiHidden="1" w:unhideWhenUsed="1"/>
+    <w:lsdException w:name="Table Grid 8" w:semiHidden="1" w:unhideWhenUsed="1"/>
+    <w:lsdException w:name="Table List 1" w:semiHidden="1" w:unhideWhenUsed="1"/>
+    <w:lsdException w:name="Table List 2" w:semiHidden="1" w:unhideWhenUsed="1"/>
+    <w:lsdException w:name="Table List 3" w:semiHidden="1" w:unhideWhenUsed="1"/>
+    <w:lsdException w:name="Table List 4" w:semiHidden="1" w:unhideWhenUsed="1"/>
+    <w:lsdException w:name="Table List 5" w:semiHidden="1" w:unhideWhenUsed="1"/>
+    <w:lsdException w:name="Table List 6" w:semiHidden="1" w:unhideWhenUsed="1"/>
+    <w:lsdException w:name="Table List 7" w:semiHidden="1" w:unhideWhenUsed="1"/>
+    <w:lsdException w:name="Table List 8" w:semiHidden="1" w:unhideWhenUsed="1"/>
+    <w:lsdException w:name="Table 3D effects 1" w:semiHidden="1" w:unhideWhenUsed="1"/>
+    <w:lsdException w:name="Table 3D effects 2" w:semiHidden="1" w:unhideWhenUsed="1"/>
+    <w:lsdException w:name="Table 3D effects 3" w:semiHidden="1" w:unhideWhenUsed="1"/>
+    <w:lsdException w:name="Table Contemporary" w:semiHidden="1" w:unhideWhenUsed="1"/>
+    <w:lsdException w:name="Table Elegant" w:semiHidden="1" w:unhideWhenUsed="1"/>
+    <w:lsdException w:name="Table Professional" w:semiHidden="1" w:unhideWhenUsed="1"/>
+    <w:lsdException w:name="Table Subtle 1" w:semiHidden="1" w:unhideWhenUsed="1"/>
+    <w:lsdException w:name="Table Subtle 2" w:semiHidden="1" w:unhideWhenUsed="1"/>
+    <w:lsdException w:name="Table Web 1" w:semiHidden="1" w:unhideWhenUsed="1"/>
+    <w:lsdException w:name="Table Web 2" w:semiHidden="1" w:unhideWhenUsed="1"/>
+    <w:lsdException w:name="Table Web 3" w:semiHidden="1" w:unhideWhenUsed="1"/>
+    <w:lsdException w:name="Balloon Text" w:semiHidden="1" w:unhideWhenUsed="1"/>
+    <w:lsdException w:name="Table Grid" w:uiPriority="39"/>
+    <w:lsdException w:name="Table Theme" w:semiHidden="1" w:unhideWhenUsed="1"/>
+    <w:lsdException w:name="Placeholder Text" w:semiHidden="1"/>
+    <w:lsdException w:name="No Spacing" w:uiPriority="1" w:qFormat="1"/>
+    <w:lsdException w:name="Light Shading" w:uiPriority="60"/>
+    <w:lsdException w:name="Light List" w:uiPriority="61"/>
+    <w:lsdException w:name="Light Grid" w:uiPriority="62"/>
+    <w:lsdException w:name="Medium Shading 1" w:uiPriority="63"/>
+    <w:lsdException w:name="Medium Shading 2" w:uiPriority="64"/>
+    <w:lsdException w:name="Medium List 1" w:uiPriority="65"/>
+    <w:lsdException w:name="Medium List 2" w:uiPriority="66"/>
+    <w:lsdException w:name="Medium Grid 1" w:uiPriority="67"/>
+    <w:lsdException w:name="Medium Grid 2" w:uiPriority="68"/>
+    <w:lsdException w:name="Medium Grid 3" w:uiPriority="69"/>
+    <w:lsdException w:name="Dark List" w:uiPriority="70"/>
+    <w:lsdException w:name="Colorful Shading" w:uiPriority="71"/>
+    <w:lsdException w:name="Colorful List" w:uiPriority="72"/>
+    <w:lsdException w:name="Colorful Grid" w:uiPriority="73"/>
+    <w:lsdException w:name="Light Shading Accent 1" w:uiPriority="60"/>
+    <w:lsdException w:name="Light List Accent 1" w:uiPriority="61"/>
+    <w:lsdException w:name="Light Grid Accent 1" w:uiPriority="62"/>
+    <w:lsdException w:name="Medium Shading 1 Accent 1" w:uiPriority="63"/>
+    <w:lsdException w:name="Medium Shading 2 Accent 1" w:uiPriority="64"/>
+    <w:lsdException w:name="Medium List 1 Accent 1" w:uiPriority="65"/>
+    <w:lsdException w:name="Revision" w:semiHidden="1"/>
+    <w:lsdException w:name="List Paragraph" w:uiPriority="34" w:qFormat="1"/>
+    <w:lsdException w:name="Quote" w:uiPriority="29" w:qFormat="1"/>
+    <w:lsdException w:name="Intense Quote" w:uiPriority="30" w:qFormat="1"/>
+    <w:lsdException w:name="Medium List 2 Accent 1" w:uiPriority="66"/>
+    <w:lsdException w:name="Medium Grid 1 Accent 1" w:uiPriority="67"/>
+    <w:lsdException w:name="Medium Grid 2 Accent 1" w:uiPriority="68"/>
+    <w:lsdException w:name="Medium Grid 3 Accent 1" w:uiPriority="69"/>
+    <w:lsdException w:name="Dark List Accent 1" w:uiPriority="70"/>
+    <w:lsdException w:name="Colorful Shading Accent 1" w:uiPriority="71"/>
+    <w:lsdException w:name="Colorful List Accent 1" w:uiPriority="72"/>
+    <w:lsdException w:name="Colorful Grid Accent 1" w:uiPriority="73"/>
+    <w:lsdException w:name="Light Shading Accent 2" w:uiPriority="60"/>
+    <w:lsdException w:name="Light List Accent 2" w:uiPriority="61"/>
+    <w:lsdException w:name="Light Grid Accent 2" w:uiPriority="62"/>
+    <w:lsdException w:name="Medium Shading 1 Accent 2" w:uiPriority="63"/>
+    <w:lsdException w:name="Medium Shading 2 Accent 2" w:uiPriority="64"/>
+    <w:lsdException w:name="Medium List 1 Accent 2" w:uiPriority="65"/>
+    <w:lsdException w:name="Medium List 2 Accent 2" w:uiPriority="66"/>
+    <w:lsdException w:name="Medium Grid 1 Accent 2" w:uiPriority="67"/>
+    <w:lsdException w:name="Medium Grid 2 Accent 2" w:uiPriority="68"/>
+    <w:lsdException w:name="Medium Grid 3 Accent 2" w:uiPriority="69"/>
+    <w:lsdException w:name="Dark List Accent 2" w:uiPriority="70"/>
+    <w:lsdException w:name="Colorful Shading Accent 2" w:uiPriority="71"/>
+    <w:lsdException w:name="Colorful List Accent 2" w:uiPriority="72"/>
+    <w:lsdException w:name="Colorful Grid Accent 2" w:uiPriority="73"/>
+    <w:lsdException w:name="Light Shading Accent 3" w:uiPriority="60"/>
+    <w:lsdException w:name="Light List Accent 3" w:uiPriority="61"/>
+    <w:lsdException w:name="Light Grid Accent 3" w:uiPriority="62"/>
+    <w:lsdException w:name="Medium Shading 1 Accent 3" w:uiPriority="63"/>
+    <w:lsdException w:name="Medium Shading 2 Accent 3" w:uiPriority="64"/>
+    <w:lsdException w:name="Medium List 1 Accent 3" w:uiPriority="65"/>
+    <w:lsdException w:name="Medium List 2 Accent 3" w:uiPriority="66"/>
+    <w:lsdException w:name="Medium Grid 1 Accent 3" w:uiPriority="67"/>
+    <w:lsdException w:name="Medium Grid 2 Accent 3" w:uiPriority="68"/>
+    <w:lsdException w:name="Medium Grid 3 Accent 3" w:uiPriority="69"/>
+    <w:lsdException w:name="Dark List Accent 3" w:uiPriority="70"/>
+    <w:lsdException w:name="Colorful Shading Accent 3" w:uiPriority="71"/>
+    <w:lsdException w:name="Colorful List Accent 3" w:uiPriority="72"/>
+    <w:lsdException w:name="Colorful Grid Accent 3" w:uiPriority="73"/>
+    <w:lsdException w:name="Light Shading Accent 4" w:uiPriority="60"/>
+    <w:lsdException w:name="Light List Accent 4" w:uiPriority="61"/>
+    <w:lsdException w:name="Light Grid Accent 4" w:uiPriority="62"/>
+    <w:lsdException w:name="Medium Shading 1 Accent 4" w:uiPriority="63"/>
+    <w:lsdException w:name="Medium Shading 2 Accent 4" w:uiPriority="64"/>
+    <w:lsdException w:name="Medium List 1 Accent 4" w:uiPriority="65"/>
+    <w:lsdException w:name="Medium List 2 Accent 4" w:uiPriority="66"/>
+    <w:lsdException w:name="Medium Grid 1 Accent 4" w:uiPriority="67"/>
+    <w:lsdException w:name="Medium Grid 2 Accent 4" w:uiPriority="68"/>
+    <w:lsdException w:name="Medium Grid 3 Accent 4" w:uiPriority="69"/>
+    <w:lsdException w:name="Dark List Accent 4" w:uiPriority="70"/>
+    <w:lsdException w:name="Colorful Shading Accent 4" w:uiPriority="71"/>
+    <w:lsdException w:name="Colorful List Accent 4" w:uiPriority="72"/>
+    <w:lsdException w:name="Colorful Grid Accent 4" w:uiPriority="73"/>
+    <w:lsdException w:name="Light Shading Accent 5" w:uiPriority="60"/>
+    <w:lsdException w:name="Light List Accent 5" w:uiPriority="61"/>
+    <w:lsdException w:name="Light Grid Accent 5" w:uiPriority="62"/>
+    <w:lsdException w:name="Medium Shading 1 Accent 5" w:uiPriority="63"/>
+    <w:lsdException w:name="Medium Shading 2 Accent 5" w:uiPriority="64"/>
+    <w:lsdException w:name="Medium List 1 Accent 5" w:uiPriority="65"/>
+    <w:lsdException w:name="Medium List 2 Accent 5" w:uiPriority="66"/>
+    <w:lsdException w:name="Medium Grid 1 Accent 5" w:uiPriority="67"/>
+    <w:lsdException w:name="Medium Grid 2 Accent 5" w:uiPriority="68"/>
+    <w:lsdException w:name="Medium Grid 3 Accent 5" w:uiPriority="69"/>
+    <w:lsdException w:name="Dark List Accent 5" w:uiPriority="70"/>
+    <w:lsdException w:name="Colorful Shading Accent 5" w:uiPriority="71"/>
+    <w:lsdException w:name="Colorful List Accent 5" w:uiPriority="72"/>
+    <w:lsdException w:name="Colorful Grid Accent 5" w:uiPriority="73"/>
+    <w:lsdException w:name="Light Shading Accent 6" w:uiPriority="60"/>
+    <w:lsdException w:name="Light List Accent 6" w:uiPriority="61"/>
+    <w:lsdException w:name="Light Grid Accent 6" w:uiPriority="62"/>
+    <w:lsdException w:name="Medium Shading 1 Accent 6" w:uiPriority="63"/>
+    <w:lsdException w:name="Medium Shading 2 Accent 6" w:uiPriority="64"/>
+    <w:lsdException w:name="Medium List 1 Accent 6" w:uiPriority="65"/>
+    <w:lsdException w:name="Medium List 2 Accent 6" w:uiPriority="66"/>
+    <w:lsdException w:name="Medium Grid 1 Accent 6" w:uiPriority="67"/>
+    <w:lsdException w:name="Medium Grid 2 Accent 6" w:uiPriority="68"/>
+    <w:lsdException w:name="Medium Grid 3 Accent 6" w:uiPriority="69"/>
+    <w:lsdException w:name="Dark List Accent 6" w:uiPriority="70"/>
+    <w:lsdException w:name="Colorful Shading Accent 6" w:uiPriority="71"/>
+    <w:lsdException w:name="Colorful List Accent 6" w:uiPriority="72"/>
+    <w:lsdException w:name="Colorful Grid Accent 6" w:uiPriority="73"/>
+    <w:lsdException w:name="Subtle Emphasis" w:uiPriority="19" w:qFormat="1"/>
+    <w:lsdException w:name="Intense Emphasis" w:uiPriority="21" w:qFormat="1"/>
+    <w:lsdException w:name="Subtle Reference" w:uiPriority="31" w:qFormat="1"/>
+    <w:lsdException w:name="Intense Reference" w:uiPriority="32" w:qFormat="1"/>
+    <w:lsdException w:name="Book Title" w:uiPriority="33" w:qFormat="1"/>
+    <w:lsdException w:name="Bibliography" w:semiHidden="1" w:uiPriority="37" w:unhideWhenUsed="1"/>
+    <w:lsdException w:name="TOC Heading" w:semiHidden="1" w:uiPriority="39" w:unhideWhenUsed="1" w:qFormat="1"/>
+    <w:lsdException w:name="Plain Table 1" w:uiPriority="41"/>
+    <w:lsdException w:name="Plain Table 2" w:uiPriority="42"/>
+    <w:lsdException w:name="Plain Table 3" w:uiPriority="43"/>
+    <w:lsdException w:name="Plain Table 4" w:uiPriority="44"/>
+    <w:lsdException w:name="Plain Table 5" w:uiPriority="45"/>
+    <w:lsdException w:name="Grid Table Light" w:uiPriority="40"/>
+    <w:lsdException w:name="Grid Table 1 Light" w:uiPriority="46"/>
+    <w:lsdException w:name="Grid Table 2" w:uiPriority="47"/>
+    <w:lsdException w:name="Grid Table 3" w:uiPriority="48"/>
+    <w:lsdException w:name="Grid Table 4" w:uiPriority="49"/>
+    <w:lsdException w:name="Grid Table 5 Dark" w:uiPriority="50"/>
+    <w:lsdException w:name="Grid Table 6 Colorful" w:uiPriority="51"/>
+    <w:lsdException w:name="Grid Table 7 Colorful" w:uiPriority="52"/>
+    <w:lsdException w:name="Grid Table 1 Light Accent 1" w:uiPriority="46"/>
+    <w:lsdException w:name="Grid Table 2 Accent 1" w:uiPriority="47"/>
+    <w:lsdException w:name="Grid Table 3 Accent 1" w:uiPriority="48"/>
+    <w:lsdException w:name="Grid Table 4 Accent 1" w:uiPriority="49"/>
+    <w:lsdException w:name="Grid Table 5 Dark Accent 1" w:uiPriority="50"/>
+    <w:lsdException w:name="Grid Table 6 Colorful Accent 1" w:uiPriority="51"/>
+    <w:lsdException w:name="Grid Table 7 Colorful Accent 1" w:uiPriority="52"/>
+    <w:lsdException w:name="Grid Table 1 Light Accent 2" w:uiPriority="46"/>
+    <w:lsdException w:name="Grid Table 2 Accent 2" w:uiPriority="47"/>
+    <w:lsdException w:name="Grid Table 3 Accent 2" w:uiPriority="48"/>
+    <w:lsdException w:name="Grid Table 4 Accent 2" w:uiPriority="49"/>
+    <w:lsdException w:name="Grid Table 5 Dark Accent 2" w:uiPriority="50"/>
+    <w:lsdException w:name="Grid Table 6 Colorful Accent 2" w:uiPriority="51"/>
+    <w:lsdException w:name="Grid Table 7 Colorful Accent 2" w:uiPriority="52"/>
+    <w:lsdException w:name="Grid Table 1 Light Accent 3" w:uiPriority="46"/>
+    <w:lsdException w:name="Grid Table 2 Accent 3" w:uiPriority="47"/>
+    <w:lsdException w:name="Grid Table 3 Accent 3" w:uiPriority="48"/>
+    <w:lsdException w:name="Grid Table 4 Accent 3" w:uiPriority="49"/>
+    <w:lsdException w:name="Grid Table 5 Dark Accent 3" w:uiPriority="50"/>
+    <w:lsdException w:name="Grid Table 6 Colorful Accent 3" w:uiPriority="51"/>
+    <w:lsdException w:name="Grid Table 7 Colorful Accent 3" w:uiPriority="52"/>
+    <w:lsdException w:name="Grid Table 1 Light Accent 4" w:uiPriority="46"/>
+    <w:lsdException w:name="Grid Table 2 Accent 4" w:uiPriority="47"/>
+    <w:lsdException w:name="Grid Table 3 Accent 4" w:uiPriority="48"/>
+    <w:lsdException w:name="Grid Table 4 Accent 4" w:uiPriority="49"/>
+    <w:lsdException w:name="Grid Table 5 Dark Accent 4" w:uiPriority="50"/>
+    <w:lsdException w:name="Grid Table 6 Colorful Accent 4" w:uiPriority="51"/>
+    <w:lsdException w:name="Grid Table 7 Colorful Accent 4" w:uiPriority="52"/>
+    <w:lsdException w:name="Grid Table 1 Light Accent 5" w:uiPriority="46"/>
+    <w:lsdException w:name="Grid Table 2 Accent 5" w:uiPriority="47"/>
+    <w:lsdException w:name="Grid Table 3 Accent 5" w:uiPriority="48"/>
+    <w:lsdException w:name="Grid Table 4 Accent 5" w:uiPriority="49"/>
+    <w:lsdException w:name="Grid Table 5 Dark Accent 5" w:uiPriority="50"/>
+    <w:lsdException w:name="Grid Table 6 Colorful Accent 5" w:uiPriority="51"/>
+    <w:lsdException w:name="Grid Table 7 Colorful Accent 5" w:uiPriority="52"/>
+    <w:lsdException w:name="Grid Table 1 Light Accent 6" w:uiPriority="46"/>
+    <w:lsdException w:name="Grid Table 2 Accent 6" w:uiPriority="47"/>
+    <w:lsdException w:name="Grid Table 3 Accent 6" w:uiPriority="48"/>
+    <w:lsdException w:name="Grid Table 4 Accent 6" w:uiPriority="49"/>
+    <w:lsdException w:name="Grid Table 5 Dark Accent 6" w:uiPriority="50"/>
+    <w:lsdException w:name="Grid Table 6 Colorful Accent 6" w:uiPriority="51"/>
+    <w:lsdException w:name="Grid Table 7 Colorful Accent 6" w:uiPriority="52"/>
+    <w:lsdException w:name="List Table 1 Light" w:uiPriority="46"/>
+    <w:lsdException w:name="List Table 2" w:uiPriority="47"/>
+    <w:lsdException w:name="List Table 3" w:uiPriority="48"/>
+    <w:lsdException w:name="List Table 4" w:uiPriority="49"/>
+    <w:lsdException w:name="List Table 5 Dark" w:uiPriority="50"/>
+    <w:lsdException w:name="List Table 6 Colorful" w:uiPriority="51"/>
+    <w:lsdException w:name="List Table 7 Colorful" w:uiPriority="52"/>
+    <w:lsdException w:name="List Table 1 Light Accent 1" w:uiPriority="46"/>
+    <w:lsdException w:name="List Table 2 Accent 1" w:uiPriority="47"/>
+    <w:lsdException w:name="List Table 3 Accent 1" w:uiPriority="48"/>
+    <w:lsdException w:name="List Table 4 Accent 1" w:uiPriority="49"/>
+    <w:lsdException w:name="List Table 5 Dark Accent 1" w:uiPriority="50"/>
+    <w:lsdException w:name="List Table 6 Colorful Accent 1" w:uiPriority="51"/>
+    <w:lsdException w:name="List Table 7 Colorful Accent 1" w:uiPriority="52"/>
+    <w:lsdException w:name="List Table 1 Light Accent 2" w:uiPriority="46"/>
+    <w:lsdException w:name="List Table 2 Accent 2" w:uiPriority="47"/>
+    <w:lsdException w:name="List Table 3 Accent 2" w:uiPriority="48"/>
+    <w:lsdException w:name="List Table 4 Accent 2" w:uiPriority="49"/>
+    <w:lsdException w:name="List Table 5 Dark Accent 2" w:uiPriority="50"/>
+    <w:lsdException w:name="List Table 6 Colorful Accent 2" w:uiPriority="51"/>
+    <w:lsdException w:name="List Table 7 Colorful Accent 2" w:uiPriority="52"/>
+    <w:lsdException w:name="List Table 1 Light Accent 3" w:uiPriority="46"/>
+    <w:lsdException w:name="List Table 2 Accent 3" w:uiPriority="47"/>
+    <w:lsdException w:name="List Table 3 Accent 3" w:uiPriority="48"/>
+    <w:lsdException w:name="List Table 4 Accent 3" w:uiPriority="49"/>
+    <w:lsdException w:name="List Table 5 Dark Accent 3" w:uiPriority="50"/>
+    <w:lsdException w:name="List Table 6 Colorful Accent 3" w:uiPriority="51"/>
+    <w:lsdException w:name="List Table 7 Colorful Accent 3" w:uiPriority="52"/>
+    <w:lsdException w:name="List Table 1 Light Accent 4" w:uiPriority="46"/>
+    <w:lsdException w:name="List Table 2 Accent 4" w:uiPriority="47"/>
+    <w:lsdException w:name="List Table 3 Accent 4" w:uiPriority="48"/>
+    <w:lsdException w:name="List Table 4 Accent 4" w:uiPriority="49"/>
+    <w:lsdException w:name="List Table 5 Dark Accent 4" w:uiPriority="50"/>
+    <w:lsdException w:name="List Table 6 Colorful Accent 4" w:uiPriority="51"/>
+    <w:lsdException w:name="List Table 7 Colorful Accent 4" w:uiPriority="52"/>
+    <w:lsdException w:name="List Table 1 Light Accent 5" w:uiPriority="46"/>
+    <w:lsdException w:name="List Table 2 Accent 5" w:uiPriority="47"/>
+    <w:lsdException w:name="List Table 3 Accent 5" w:uiPriority="48"/>
+    <w:lsdException w:name="List Table 4 Accent 5" w:uiPriority="49"/>
+    <w:lsdException w:name="List Table 5 Dark Accent 5" w:uiPriority="50"/>
+    <w:lsdException w:name="List Table 6 Colorful Accent 5" w:uiPriority="51"/>
+    <w:lsdException w:name="List Table 7 Colorful Accent 5" w:uiPriority="52"/>
+    <w:lsdException w:name="List Table 1 Light Accent 6" w:uiPriority="46"/>
+    <w:lsdException w:name="List Table 2 Accent 6" w:uiPriority="47"/>
+    <w:lsdException w:name="List Table 3 Accent 6" w:uiPriority="48"/>
+    <w:lsdException w:name="List Table 4 Accent 6" w:uiPriority="49"/>
+    <w:lsdException w:name="List Table 5 Dark Accent 6" w:uiPriority="50"/>
+    <w:lsdException w:name="List Table 6 Colorful Accent 6" w:uiPriority="51"/>
+    <w:lsdException w:name="List Table 7 Colorful Accent 6" w:uiPriority="52"/>
+  </w:latentStyles>
+  <w:style w:type="paragraph" w:default="1" w:styleId="a">
+    <w:name w:val="Normal"/>
+    <w:qFormat/>
+  </w:style>
+  <w:style w:type="character" w:default="1" w:styleId="a0">
+    <w:name w:val="Default Paragraph Font"/>
+    <w:uiPriority w:val="1"/>
+    <w:semiHidden/>
+    <w:unhideWhenUsed/>
+  </w:style>
+  <w:style w:type="table" w:default="1" w:styleId="a1">
+    <w:name w:val="Normal Table"/>
+    <w:uiPriority w:val="99"/>
+    <w:semiHidden/>
+    <w:unhideWhenUsed/>
+    <w:tblPr>
+      <w:tblInd w:w="0" w:type="dxa"/>
+      <w:tblCellMar>
+        <w:top w:w="0" w:type="dxa"/>
+        <w:left w:w="108" w:type="dxa"/>
+        <w:bottom w:w="0" w:type="dxa"/>
+        <w:right w:w="108" w:type="dxa"/>
+      </w:tblCellMar>
+    </w:tblPr>
+  </w:style>
+  <w:style w:type="numbering" w:default="1" w:styleId="a2">
+    <w:name w:val="No List"/>
+    <w:uiPriority w:val="99"/>
+    <w:semiHidden/>
+    <w:unhideWhenUsed/>
+  </w:style>
+  <w:style w:type="character" w:styleId="a3">
+    <w:name w:val="Placeholder Text"/>
+    <w:basedOn w:val="a0"/>
+    <w:uiPriority w:val="99"/>
+    <w:semiHidden/>
+    <w:rsid w:val="00BA0DF4"/>
+    <w:rPr>
+      <w:color w:val="808080"/>
+    </w:rPr>
+  </w:style>
+</w:styles>
+</file>
+
+<file path=word/glossary/webSettings.xml><?xml version="1.0" encoding="utf-8"?>
+<w:webSettings xmlns:mc="http://schemas.openxmlformats.org/markup-compatibility/2006" xmlns:r="http://schemas.openxmlformats.org/officeDocument/2006/relationships" xmlns:w="http://schemas.openxmlformats.org/wordprocessingml/2006/main" xmlns:w14="http://schemas.microsoft.com/office/word/2010/wordml" xmlns:w15="http://schemas.microsoft.com/office/word/2012/wordml" xmlns:w16se="http://schemas.microsoft.com/office/word/2015/wordml/symex" mc:Ignorable="w14 w15 w16se">
+  <w:optimizeForBrowser/>
+  <w:allowPNG/>
+</w:webSettings>
 </file>
 
 <file path=word/theme/theme1.xml><?xml version="1.0" encoding="utf-8"?>
@@ -14178,7 +16975,7 @@
 </file>
 
 <file path=customXml/itemProps1.xml><?xml version="1.0" encoding="utf-8"?>
-<ds:datastoreItem xmlns:ds="http://schemas.openxmlformats.org/officeDocument/2006/customXml" ds:itemID="{F6832EB7-0118-47E6-927A-219A92AD26CF}">
+<ds:datastoreItem xmlns:ds="http://schemas.openxmlformats.org/officeDocument/2006/customXml" ds:itemID="{038FE7CC-750C-456C-9847-A2E58BB4519D}">
   <ds:schemaRefs>
     <ds:schemaRef ds:uri="http://schemas.openxmlformats.org/officeDocument/2006/bibliography"/>
   </ds:schemaRefs>

--- a/img/diploma.docx
+++ b/img/diploma.docx
@@ -20,12 +20,14 @@
       <w:bookmarkStart w:id="7" w:name="_Toc103542624"/>
       <w:bookmarkStart w:id="8" w:name="_Toc103689334"/>
       <w:bookmarkStart w:id="9" w:name="_Toc103689364"/>
+      <w:bookmarkStart w:id="10" w:name="_Toc103694852"/>
+      <w:bookmarkStart w:id="11" w:name="_Toc103720469"/>
       <w:r>
         <w:rPr>
           <w:rStyle w:val="af"/>
           <w:rFonts w:eastAsiaTheme="minorHAnsi" w:cstheme="minorBidi"/>
         </w:rPr>
-        <w:commentReference w:id="10"/>
+        <w:commentReference w:id="12"/>
       </w:r>
       <w:bookmarkEnd w:id="0"/>
       <w:bookmarkEnd w:id="1"/>
@@ -37,6 +39,8 @@
       <w:bookmarkEnd w:id="7"/>
       <w:bookmarkEnd w:id="8"/>
       <w:bookmarkEnd w:id="9"/>
+      <w:bookmarkEnd w:id="10"/>
+      <w:bookmarkEnd w:id="11"/>
     </w:p>
     <w:p>
       <w:pPr>
@@ -46,7 +50,7 @@
           <w:szCs w:val="28"/>
         </w:rPr>
       </w:pPr>
-      <w:bookmarkStart w:id="11" w:name="_Toc102719600"/>
+      <w:bookmarkStart w:id="13" w:name="_Toc102719600"/>
       <w:r>
         <w:rPr>
           <w:sz w:val="28"/>
@@ -54,7 +58,7 @@
         </w:rPr>
         <w:t>ТИТУЛЬНЫЙ ЛИСТ</w:t>
       </w:r>
-      <w:bookmarkEnd w:id="11"/>
+      <w:bookmarkEnd w:id="13"/>
     </w:p>
     <w:p/>
     <w:p/>
@@ -141,8 +145,6 @@
               <w:lang w:eastAsia="ru-RU"/>
             </w:rPr>
           </w:pPr>
-          <w:bookmarkStart w:id="12" w:name="_GoBack"/>
-          <w:bookmarkEnd w:id="12"/>
         </w:p>
         <w:p>
           <w:pPr>
@@ -179,7 +181,7 @@
             </w:rPr>
             <w:fldChar w:fldCharType="separate"/>
           </w:r>
-          <w:hyperlink w:anchor="_Toc103689365" w:history="1">
+          <w:hyperlink w:anchor="_Toc103720470" w:history="1">
             <w:r>
               <w:rPr>
                 <w:rStyle w:val="a9"/>
@@ -206,7 +208,7 @@
                 <w:noProof/>
                 <w:webHidden/>
               </w:rPr>
-              <w:instrText xml:space="preserve"> PAGEREF _Toc103689365 \h </w:instrText>
+              <w:instrText xml:space="preserve"> PAGEREF _Toc103720470 \h </w:instrText>
             </w:r>
             <w:r>
               <w:rPr>
@@ -248,7 +250,7 @@
               <w:lang w:eastAsia="ru-RU"/>
             </w:rPr>
           </w:pPr>
-          <w:hyperlink w:anchor="_Toc103689366" w:history="1">
+          <w:hyperlink w:anchor="_Toc103720471" w:history="1">
             <w:r>
               <w:rPr>
                 <w:rStyle w:val="a9"/>
@@ -275,7 +277,7 @@
                 <w:noProof/>
                 <w:webHidden/>
               </w:rPr>
-              <w:instrText xml:space="preserve"> PAGEREF _Toc103689366 \h </w:instrText>
+              <w:instrText xml:space="preserve"> PAGEREF _Toc103720471 \h </w:instrText>
             </w:r>
             <w:r>
               <w:rPr>
@@ -317,7 +319,7 @@
               <w:lang w:eastAsia="ru-RU"/>
             </w:rPr>
           </w:pPr>
-          <w:hyperlink w:anchor="_Toc103689367" w:history="1">
+          <w:hyperlink w:anchor="_Toc103720472" w:history="1">
             <w:r>
               <w:rPr>
                 <w:rStyle w:val="a9"/>
@@ -344,7 +346,7 @@
                 <w:noProof/>
                 <w:webHidden/>
               </w:rPr>
-              <w:instrText xml:space="preserve"> PAGEREF _Toc103689367 \h </w:instrText>
+              <w:instrText xml:space="preserve"> PAGEREF _Toc103720472 \h </w:instrText>
             </w:r>
             <w:r>
               <w:rPr>
@@ -386,13 +388,13 @@
               <w:lang w:eastAsia="ru-RU"/>
             </w:rPr>
           </w:pPr>
-          <w:hyperlink w:anchor="_Toc103689368" w:history="1">
+          <w:hyperlink w:anchor="_Toc103720473" w:history="1">
             <w:r>
               <w:rPr>
                 <w:rStyle w:val="a9"/>
                 <w:noProof/>
               </w:rPr>
-              <w:t>ВВЕДЕНИЕ</w:t>
+              <w:t xml:space="preserve">ВВЕДЕНИЕ В  </w:t>
             </w:r>
             <w:r>
               <w:rPr>
@@ -400,14 +402,29 @@
                 <w:noProof/>
                 <w:lang w:val="en-US"/>
               </w:rPr>
+              <w:t>HASH</w:t>
+            </w:r>
+            <w:r>
+              <w:rPr>
+                <w:rStyle w:val="a9"/>
+                <w:noProof/>
+              </w:rPr>
               <w:t xml:space="preserve"> </w:t>
             </w:r>
             <w:r>
               <w:rPr>
                 <w:rStyle w:val="a9"/>
                 <w:noProof/>
-              </w:rPr>
-              <w:t>В</w:t>
+                <w:lang w:val="en-US"/>
+              </w:rPr>
+              <w:t>ARRAY</w:t>
+            </w:r>
+            <w:r>
+              <w:rPr>
+                <w:rStyle w:val="a9"/>
+                <w:noProof/>
+              </w:rPr>
+              <w:t xml:space="preserve"> </w:t>
             </w:r>
             <w:r>
               <w:rPr>
@@ -415,7 +432,29 @@
                 <w:noProof/>
                 <w:lang w:val="en-US"/>
               </w:rPr>
-              <w:t xml:space="preserve">  HASH ARRAY MAPPED TRIE </w:t>
+              <w:t>MAPPED</w:t>
+            </w:r>
+            <w:r>
+              <w:rPr>
+                <w:rStyle w:val="a9"/>
+                <w:noProof/>
+              </w:rPr>
+              <w:t xml:space="preserve"> </w:t>
+            </w:r>
+            <w:r>
+              <w:rPr>
+                <w:rStyle w:val="a9"/>
+                <w:noProof/>
+                <w:lang w:val="en-US"/>
+              </w:rPr>
+              <w:t>TRIE</w:t>
+            </w:r>
+            <w:r>
+              <w:rPr>
+                <w:rStyle w:val="a9"/>
+                <w:noProof/>
+              </w:rPr>
+              <w:t xml:space="preserve"> </w:t>
             </w:r>
             <w:r>
               <w:rPr>
@@ -436,7 +475,7 @@
                 <w:noProof/>
                 <w:webHidden/>
               </w:rPr>
-              <w:instrText xml:space="preserve"> PAGEREF _Toc103689368 \h </w:instrText>
+              <w:instrText xml:space="preserve"> PAGEREF _Toc103720473 \h </w:instrText>
             </w:r>
             <w:r>
               <w:rPr>
@@ -478,7 +517,7 @@
               <w:lang w:eastAsia="ru-RU"/>
             </w:rPr>
           </w:pPr>
-          <w:hyperlink w:anchor="_Toc103689369" w:history="1">
+          <w:hyperlink w:anchor="_Toc103720474" w:history="1">
             <w:r>
               <w:rPr>
                 <w:rStyle w:val="a9"/>
@@ -505,7 +544,7 @@
                 <w:noProof/>
                 <w:webHidden/>
               </w:rPr>
-              <w:instrText xml:space="preserve"> PAGEREF _Toc103689369 \h </w:instrText>
+              <w:instrText xml:space="preserve"> PAGEREF _Toc103720474 \h </w:instrText>
             </w:r>
             <w:r>
               <w:rPr>
@@ -525,7 +564,7 @@
                 <w:noProof/>
                 <w:webHidden/>
               </w:rPr>
-              <w:t>17</w:t>
+              <w:t>18</w:t>
             </w:r>
             <w:r>
               <w:rPr>
@@ -547,7 +586,7 @@
               <w:lang w:eastAsia="ru-RU"/>
             </w:rPr>
           </w:pPr>
-          <w:hyperlink w:anchor="_Toc103689370" w:history="1">
+          <w:hyperlink w:anchor="_Toc103720475" w:history="1">
             <w:r>
               <w:rPr>
                 <w:rStyle w:val="a9"/>
@@ -574,7 +613,7 @@
                 <w:noProof/>
                 <w:webHidden/>
               </w:rPr>
-              <w:instrText xml:space="preserve"> PAGEREF _Toc103689370 \h </w:instrText>
+              <w:instrText xml:space="preserve"> PAGEREF _Toc103720475 \h </w:instrText>
             </w:r>
             <w:r>
               <w:rPr>
@@ -594,7 +633,7 @@
                 <w:noProof/>
                 <w:webHidden/>
               </w:rPr>
-              <w:t>18</w:t>
+              <w:t>19</w:t>
             </w:r>
             <w:r>
               <w:rPr>
@@ -616,7 +655,7 @@
               <w:lang w:eastAsia="ru-RU"/>
             </w:rPr>
           </w:pPr>
-          <w:hyperlink w:anchor="_Toc103689371" w:history="1">
+          <w:hyperlink w:anchor="_Toc103720476" w:history="1">
             <w:r>
               <w:rPr>
                 <w:rStyle w:val="a9"/>
@@ -643,7 +682,7 @@
                 <w:noProof/>
                 <w:webHidden/>
               </w:rPr>
-              <w:instrText xml:space="preserve"> PAGEREF _Toc103689371 \h </w:instrText>
+              <w:instrText xml:space="preserve"> PAGEREF _Toc103720476 \h </w:instrText>
             </w:r>
             <w:r>
               <w:rPr>
@@ -663,7 +702,7 @@
                 <w:noProof/>
                 <w:webHidden/>
               </w:rPr>
-              <w:t>19</w:t>
+              <w:t>21</w:t>
             </w:r>
             <w:r>
               <w:rPr>
@@ -685,7 +724,7 @@
               <w:lang w:eastAsia="ru-RU"/>
             </w:rPr>
           </w:pPr>
-          <w:hyperlink w:anchor="_Toc103689372" w:history="1">
+          <w:hyperlink w:anchor="_Toc103720477" w:history="1">
             <w:r>
               <w:rPr>
                 <w:rStyle w:val="a9"/>
@@ -712,7 +751,7 @@
                 <w:noProof/>
                 <w:webHidden/>
               </w:rPr>
-              <w:instrText xml:space="preserve"> PAGEREF _Toc103689372 \h </w:instrText>
+              <w:instrText xml:space="preserve"> PAGEREF _Toc103720477 \h </w:instrText>
             </w:r>
             <w:r>
               <w:rPr>
@@ -732,7 +771,7 @@
                 <w:noProof/>
                 <w:webHidden/>
               </w:rPr>
-              <w:t>20</w:t>
+              <w:t>22</w:t>
             </w:r>
             <w:r>
               <w:rPr>
@@ -815,20 +854,20 @@
       <w:pPr>
         <w:pStyle w:val="1"/>
       </w:pPr>
-      <w:bookmarkStart w:id="13" w:name="_Toc103689365"/>
-      <w:commentRangeStart w:id="14"/>
+      <w:bookmarkStart w:id="14" w:name="_Toc103720470"/>
+      <w:commentRangeStart w:id="15"/>
       <w:r>
         <w:t>АКТУАЛЬНОСТЬ</w:t>
       </w:r>
-      <w:commentRangeEnd w:id="14"/>
+      <w:commentRangeEnd w:id="15"/>
       <w:r>
         <w:rPr>
           <w:rStyle w:val="af"/>
           <w:rFonts w:eastAsiaTheme="minorHAnsi" w:cstheme="minorBidi"/>
         </w:rPr>
-        <w:commentReference w:id="14"/>
-      </w:r>
-      <w:bookmarkEnd w:id="13"/>
+        <w:commentReference w:id="15"/>
+      </w:r>
+      <w:bookmarkEnd w:id="14"/>
     </w:p>
     <w:p/>
     <w:p/>
@@ -869,13 +908,13 @@
       <w:pPr>
         <w:pStyle w:val="1"/>
       </w:pPr>
-      <w:bookmarkStart w:id="15" w:name="_Toc102719602"/>
-      <w:bookmarkStart w:id="16" w:name="_Toc103689366"/>
+      <w:bookmarkStart w:id="16" w:name="_Toc102719602"/>
+      <w:bookmarkStart w:id="17" w:name="_Toc103720471"/>
       <w:r>
         <w:t>ВВЕДЕНИЕ</w:t>
       </w:r>
-      <w:bookmarkEnd w:id="15"/>
       <w:bookmarkEnd w:id="16"/>
+      <w:bookmarkEnd w:id="17"/>
     </w:p>
     <w:p>
       <w:pPr>
@@ -1382,7 +1421,7 @@
         <w:rPr>
           <w:rStyle w:val="af"/>
         </w:rPr>
-        <w:commentReference w:id="17"/>
+        <w:commentReference w:id="18"/>
       </w:r>
       <w:r>
         <w:t xml:space="preserve">й </w:t>
@@ -1489,16 +1528,16 @@
       <w:r>
         <w:t xml:space="preserve">производить с ними операции </w:t>
       </w:r>
-      <w:commentRangeStart w:id="18"/>
+      <w:commentRangeStart w:id="19"/>
       <w:r>
         <w:t>многопоточно</w:t>
       </w:r>
-      <w:commentRangeEnd w:id="18"/>
+      <w:commentRangeEnd w:id="19"/>
       <w:r>
         <w:rPr>
           <w:rStyle w:val="af"/>
         </w:rPr>
-        <w:commentReference w:id="18"/>
+        <w:commentReference w:id="19"/>
       </w:r>
       <w:r>
         <w:t>.</w:t>
@@ -1745,19 +1784,19 @@
         </w:rPr>
         <w:t xml:space="preserve"> по памяти и </w:t>
       </w:r>
-      <w:commentRangeStart w:id="19"/>
+      <w:commentRangeStart w:id="20"/>
       <w:r>
         <w:rPr>
           <w:rStyle w:val="notion-enable-hover"/>
         </w:rPr>
         <w:t>использованию кэша</w:t>
       </w:r>
-      <w:commentRangeEnd w:id="19"/>
+      <w:commentRangeEnd w:id="20"/>
       <w:r>
         <w:rPr>
           <w:rStyle w:val="af"/>
         </w:rPr>
-        <w:commentReference w:id="19"/>
+        <w:commentReference w:id="20"/>
       </w:r>
       <w:r>
         <w:rPr>
@@ -2048,7 +2087,7 @@
         </w:rPr>
         <w:t xml:space="preserve">, но отсутствует для С++. </w:t>
       </w:r>
-      <w:commentRangeStart w:id="20"/>
+      <w:commentRangeStart w:id="21"/>
       <w:r>
         <w:rPr>
           <w:rStyle w:val="notion-enable-hover"/>
@@ -2279,12 +2318,12 @@
       <w:r>
         <w:t>Добавление в libcds</w:t>
       </w:r>
-      <w:commentRangeEnd w:id="20"/>
+      <w:commentRangeEnd w:id="21"/>
       <w:r>
         <w:rPr>
           <w:rStyle w:val="af"/>
         </w:rPr>
-        <w:commentReference w:id="20"/>
+        <w:commentReference w:id="21"/>
       </w:r>
     </w:p>
     <w:p>
@@ -2391,14 +2430,14 @@
       <w:pPr>
         <w:pStyle w:val="1"/>
       </w:pPr>
-      <w:bookmarkStart w:id="21" w:name="_Toc103689367"/>
+      <w:bookmarkStart w:id="22" w:name="_Toc103720472"/>
       <w:r>
         <w:t xml:space="preserve">ОБЗОР </w:t>
       </w:r>
       <w:r>
         <w:t>АНАЛОГОВ</w:t>
       </w:r>
-      <w:bookmarkEnd w:id="21"/>
+      <w:bookmarkEnd w:id="22"/>
     </w:p>
     <w:p/>
     <w:p>
@@ -2462,19 +2501,19 @@
       <w:r>
         <w:t xml:space="preserve"> </w:t>
       </w:r>
-      <w:commentRangeStart w:id="22"/>
+      <w:commentRangeStart w:id="23"/>
       <w:r>
         <w:rPr>
           <w:i/>
         </w:rPr>
         <w:t>словаря</w:t>
       </w:r>
-      <w:commentRangeEnd w:id="22"/>
+      <w:commentRangeEnd w:id="23"/>
       <w:r>
         <w:rPr>
           <w:rStyle w:val="af"/>
         </w:rPr>
-        <w:commentReference w:id="22"/>
+        <w:commentReference w:id="23"/>
       </w:r>
       <w:r>
         <w:rPr>
@@ -2558,7 +2597,7 @@
       <w:r>
         <w:t xml:space="preserve">Данная прикладная задача решается повсеместно. Начиная от самой популярной </w:t>
       </w:r>
-      <w:commentRangeStart w:id="23"/>
+      <w:commentRangeStart w:id="24"/>
       <w:r>
         <w:t>[</w:t>
       </w:r>
@@ -2568,12 +2607,12 @@
       <w:r>
         <w:t>]</w:t>
       </w:r>
-      <w:commentRangeEnd w:id="23"/>
+      <w:commentRangeEnd w:id="24"/>
       <w:r>
         <w:rPr>
           <w:rStyle w:val="af"/>
         </w:rPr>
-        <w:commentReference w:id="23"/>
+        <w:commentReference w:id="24"/>
       </w:r>
       <w:r>
         <w:t xml:space="preserve"> </w:t>
@@ -2590,7 +2629,7 @@
       <w:r>
         <w:t xml:space="preserve"> и заканчивая таблицей символов в большинстве компиляторов </w:t>
       </w:r>
-      <w:commentRangeStart w:id="24"/>
+      <w:commentRangeStart w:id="25"/>
       <w:r>
         <w:t>[</w:t>
       </w:r>
@@ -2606,12 +2645,12 @@
       <w:r>
         <w:t xml:space="preserve"> </w:t>
       </w:r>
-      <w:commentRangeEnd w:id="24"/>
+      <w:commentRangeEnd w:id="25"/>
       <w:r>
         <w:rPr>
           <w:rStyle w:val="af"/>
         </w:rPr>
-        <w:commentReference w:id="24"/>
+        <w:commentReference w:id="25"/>
       </w:r>
       <w:r>
         <w:t>Причём, в зависимости от специфики области применения некоторыми требованиями можно пренебречь в пользу других. Например, п</w:t>
@@ -2659,18 +2698,18 @@
       <w:r>
         <w:t xml:space="preserve">амортизационное время </w:t>
       </w:r>
-      <w:commentRangeStart w:id="25"/>
+      <w:commentRangeStart w:id="26"/>
       <w:r>
         <w:t>операций</w:t>
       </w:r>
-      <w:commentRangeEnd w:id="25"/>
+      <w:commentRangeEnd w:id="26"/>
       <w:r>
         <w:rPr>
           <w:rStyle w:val="af"/>
           <w:iCs w:val="0"/>
           <w:color w:val="000000" w:themeColor="text1"/>
         </w:rPr>
-        <w:commentReference w:id="25"/>
+        <w:commentReference w:id="26"/>
       </w:r>
     </w:p>
     <w:tbl>
@@ -3215,7 +3254,7 @@
       <w:r>
         <w:t xml:space="preserve">). </w:t>
       </w:r>
-      <w:commentRangeStart w:id="26"/>
+      <w:commentRangeStart w:id="27"/>
       <w:r>
         <w:t xml:space="preserve">Все операции у это структуры данных являются </w:t>
       </w:r>
@@ -3239,12 +3278,12 @@
       <w:r>
         <w:t xml:space="preserve">. </w:t>
       </w:r>
-      <w:commentRangeEnd w:id="26"/>
+      <w:commentRangeEnd w:id="27"/>
       <w:r>
         <w:rPr>
           <w:rStyle w:val="af"/>
         </w:rPr>
-        <w:commentReference w:id="26"/>
+        <w:commentReference w:id="27"/>
       </w:r>
       <w:r>
         <w:t xml:space="preserve">Также необходимости в рефазинге – структура динамически при каждой новой операции меняет свой размер (сокращается, увеличивается), а не откладывает это как в хеш-таблице. То есть, структура ещё эффективна по памяти. И главное, </w:t>
@@ -3439,57 +3478,69 @@
     <w:p>
       <w:pPr>
         <w:pStyle w:val="1"/>
-        <w:rPr>
-          <w:lang w:val="en-US"/>
-        </w:rPr>
-      </w:pPr>
-      <w:bookmarkStart w:id="27" w:name="_Toc103689368"/>
+      </w:pPr>
+      <w:bookmarkStart w:id="28" w:name="_Toc103720473"/>
       <w:r>
         <w:t>ВВЕДЕНИЕ</w:t>
       </w:r>
       <w:r>
-        <w:rPr>
-          <w:lang w:val="en-US"/>
-        </w:rPr>
         <w:t xml:space="preserve"> </w:t>
       </w:r>
       <w:r>
         <w:t>В</w:t>
       </w:r>
       <w:r>
-        <w:rPr>
-          <w:lang w:val="en-US"/>
-        </w:rPr>
-        <w:t xml:space="preserve"> </w:t>
-      </w:r>
-      <w:r>
-        <w:rPr>
-          <w:lang w:val="en-US"/>
-        </w:rPr>
-        <w:t xml:space="preserve"> </w:t>
-      </w:r>
-      <w:r>
-        <w:rPr>
-          <w:lang w:val="en-US"/>
-        </w:rPr>
-        <w:t>HASH ARRAY MAPPED TRIE</w:t>
-      </w:r>
-      <w:commentRangeStart w:id="28"/>
-      <w:r>
-        <w:rPr>
-          <w:lang w:val="en-US"/>
-        </w:rPr>
-        <w:t xml:space="preserve"> </w:t>
-      </w:r>
-      <w:commentRangeEnd w:id="28"/>
+        <w:t xml:space="preserve"> </w:t>
+      </w:r>
+      <w:r>
+        <w:t xml:space="preserve"> </w:t>
+      </w:r>
+      <w:r>
+        <w:rPr>
+          <w:lang w:val="en-US"/>
+        </w:rPr>
+        <w:t>HASH</w:t>
+      </w:r>
+      <w:r>
+        <w:t xml:space="preserve"> </w:t>
+      </w:r>
+      <w:r>
+        <w:rPr>
+          <w:lang w:val="en-US"/>
+        </w:rPr>
+        <w:t>ARRAY</w:t>
+      </w:r>
+      <w:r>
+        <w:t xml:space="preserve"> </w:t>
+      </w:r>
+      <w:r>
+        <w:rPr>
+          <w:lang w:val="en-US"/>
+        </w:rPr>
+        <w:t>MAPPED</w:t>
+      </w:r>
+      <w:r>
+        <w:t xml:space="preserve"> </w:t>
+      </w:r>
+      <w:r>
+        <w:rPr>
+          <w:lang w:val="en-US"/>
+        </w:rPr>
+        <w:t>TRIE</w:t>
+      </w:r>
+      <w:commentRangeStart w:id="29"/>
+      <w:r>
+        <w:t xml:space="preserve"> </w:t>
+      </w:r>
+      <w:commentRangeEnd w:id="29"/>
       <w:r>
         <w:rPr>
           <w:rStyle w:val="af"/>
           <w:rFonts w:eastAsiaTheme="minorHAnsi" w:cstheme="minorBidi"/>
         </w:rPr>
-        <w:commentReference w:id="28"/>
-      </w:r>
-      <w:bookmarkEnd w:id="27"/>
+        <w:commentReference w:id="29"/>
+      </w:r>
+      <w:bookmarkEnd w:id="28"/>
     </w:p>
     <w:p>
       <w:pPr>
@@ -3500,7 +3551,6 @@
           <w:rFonts w:eastAsiaTheme="majorEastAsia" w:cstheme="majorBidi"/>
           <w:sz w:val="28"/>
           <w:szCs w:val="32"/>
-          <w:lang w:val="en-US"/>
         </w:rPr>
       </w:pPr>
     </w:p>
@@ -4316,7 +4366,7 @@
         <w:lastRenderedPageBreak/>
         <w:t xml:space="preserve">если </w:t>
       </w:r>
-      <w:commentRangeStart w:id="29"/>
+      <w:commentRangeStart w:id="30"/>
       <m:oMath>
         <m:sSub>
           <m:sSubPr>
@@ -4564,7 +4614,7 @@
       <w:r>
         <w:t xml:space="preserve"> </w:t>
       </w:r>
-      <w:commentRangeEnd w:id="29"/>
+      <w:commentRangeEnd w:id="30"/>
       <m:oMath>
         <m:r>
           <m:rPr>
@@ -4574,7 +4624,7 @@
             <w:rStyle w:val="af"/>
             <w:rFonts w:ascii="Cambria Math" w:hAnsi="Cambria Math"/>
           </w:rPr>
-          <w:commentReference w:id="29"/>
+          <w:commentReference w:id="30"/>
         </m:r>
         <m:sSub>
           <m:sSubPr>
@@ -5320,12 +5370,14 @@
         <w:lastRenderedPageBreak/>
         <w:t xml:space="preserve">Стоит заметить, </w:t>
       </w:r>
+      <w:proofErr w:type="spellStart"/>
       <w:r>
         <w:rPr>
           <w:lang w:val="en-US"/>
         </w:rPr>
         <w:t>trie</w:t>
       </w:r>
+      <w:proofErr w:type="spellEnd"/>
       <w:r>
         <w:t xml:space="preserve"> </w:t>
       </w:r>
@@ -5335,12 +5387,14 @@
       <w:r>
         <w:t xml:space="preserve"> («</w:t>
       </w:r>
+      <w:proofErr w:type="spellStart"/>
       <w:r>
         <w:rPr>
           <w:lang w:val="en-US"/>
         </w:rPr>
         <w:t>kafka</w:t>
       </w:r>
+      <w:proofErr w:type="spellEnd"/>
       <w:r>
         <w:t>»</w:t>
       </w:r>
@@ -6177,16 +6231,16 @@
       <w:r>
         <w:t xml:space="preserve">После детального рассмотрения префиксного дерева, можно приступить </w:t>
       </w:r>
-      <w:commentRangeStart w:id="30"/>
+      <w:commentRangeStart w:id="31"/>
       <w:r>
         <w:t>к</w:t>
       </w:r>
-      <w:commentRangeEnd w:id="30"/>
+      <w:commentRangeEnd w:id="31"/>
       <w:r>
         <w:rPr>
           <w:rStyle w:val="af"/>
         </w:rPr>
-        <w:commentReference w:id="30"/>
+        <w:commentReference w:id="31"/>
       </w:r>
       <w:r>
         <w:t xml:space="preserve"> устройству </w:t>
@@ -6657,16 +6711,16 @@
       <w:r>
         <w:t xml:space="preserve">Части репрезентируются в </w:t>
       </w:r>
-      <w:commentRangeStart w:id="31"/>
+      <w:commentRangeStart w:id="32"/>
       <w:r>
         <w:t>узла</w:t>
       </w:r>
-      <w:commentRangeEnd w:id="31"/>
+      <w:commentRangeEnd w:id="32"/>
       <w:r>
         <w:rPr>
           <w:rStyle w:val="af"/>
         </w:rPr>
-        <w:commentReference w:id="31"/>
+        <w:commentReference w:id="32"/>
       </w:r>
       <w:r>
         <w:t>х 1, 31, 0, 0 и так далее.</w:t>
@@ -6785,16 +6839,16 @@
       <w:r>
         <w:t xml:space="preserve">красным – терминальная вершина, где хранится значение для </w:t>
       </w:r>
-      <w:commentRangeStart w:id="32"/>
+      <w:commentRangeStart w:id="33"/>
       <w:r>
         <w:t>ключа</w:t>
       </w:r>
-      <w:commentRangeEnd w:id="32"/>
+      <w:commentRangeEnd w:id="33"/>
       <w:r>
         <w:rPr>
           <w:rStyle w:val="af"/>
         </w:rPr>
-        <w:commentReference w:id="32"/>
+        <w:commentReference w:id="33"/>
       </w:r>
       <w:r>
         <w:t>.</w:t>
@@ -7107,6 +7161,9 @@
       <w:r>
         <w:t>).</w:t>
       </w:r>
+      <w:r>
+        <w:t xml:space="preserve"> </w:t>
+      </w:r>
     </w:p>
     <w:p>
       <w:pPr>
@@ -7278,11 +7335,9 @@
       <w:r>
         <w:t>полное совпадение ключей. Ниже будет описан более строгий алгоритм поиска.</w:t>
       </w:r>
-    </w:p>
-    <w:p>
-      <w:pPr>
-        <w:ind w:firstLine="0"/>
-      </w:pPr>
+      <w:r>
+        <w:t xml:space="preserve"> </w:t>
+      </w:r>
       <w:r>
         <w:t xml:space="preserve">При добавлении ключа с хешом 65 появляется неоднозначность. Действительно, у обоих хешей первая часть совпадает. Значит, узел </w:t>
       </w:r>
@@ -7498,21 +7553,254 @@
       </w:pPr>
       <w:r>
         <w:lastRenderedPageBreak/>
-        <w:t xml:space="preserve">Может случиться так, что и вторые части хеша будут совпадать. Тогда производим те же самые операции (создаём общи узел и отводим узлы для </w:t>
-      </w:r>
-      <w:commentRangeStart w:id="33"/>
+        <w:t>Может случиться так, что и вторые части хеша будут совпадать. Тогда производим те же самые операции (создаём общи</w:t>
+      </w:r>
+      <w:r>
+        <w:t>й</w:t>
+      </w:r>
+      <w:r>
+        <w:t xml:space="preserve"> узел и отводим узлы для </w:t>
+      </w:r>
+      <w:commentRangeStart w:id="34"/>
       <w:r>
         <w:t>детей</w:t>
       </w:r>
-      <w:commentRangeEnd w:id="33"/>
+      <w:commentRangeEnd w:id="34"/>
       <w:r>
         <w:rPr>
           <w:rStyle w:val="af"/>
         </w:rPr>
-        <w:commentReference w:id="33"/>
+        <w:commentReference w:id="34"/>
       </w:r>
       <w:r>
         <w:t>).</w:t>
+      </w:r>
+      <w:r>
+        <w:t xml:space="preserve"> </w:t>
+      </w:r>
+      <w:r>
+        <w:t xml:space="preserve">В случае, если все части </w:t>
+      </w:r>
+      <w:proofErr w:type="spellStart"/>
+      <w:r>
+        <w:t>хешей</w:t>
+      </w:r>
+      <w:proofErr w:type="spellEnd"/>
+      <w:r>
+        <w:t xml:space="preserve"> совпадают, то на последнем уровне вместо терминальной вершины создаём </w:t>
+      </w:r>
+      <w:r>
+        <w:rPr>
+          <w:i/>
+        </w:rPr>
+        <w:t>терминальный узел-список</w:t>
+      </w:r>
+      <w:r>
+        <w:t xml:space="preserve"> из двух ключей. Терминальный узел-список, это лист, который хранит себе множество пар ключ/значение.</w:t>
+      </w:r>
+      <w:r>
+        <w:t xml:space="preserve"> </w:t>
+      </w:r>
+      <w:r>
+        <w:t xml:space="preserve">На рисунках </w:t>
+      </w:r>
+      <w:r>
+        <w:rPr>
+          <w:lang w:val="en-US"/>
+        </w:rPr>
+        <w:t>X</w:t>
+      </w:r>
+      <w:r>
+        <w:t>.</w:t>
+      </w:r>
+      <w:r>
+        <w:rPr>
+          <w:lang w:val="en-US"/>
+        </w:rPr>
+        <w:t>X</w:t>
+      </w:r>
+      <w:r>
+        <w:t xml:space="preserve"> </w:t>
+      </w:r>
+      <w:r>
+        <w:t xml:space="preserve">и </w:t>
+      </w:r>
+      <w:r>
+        <w:rPr>
+          <w:lang w:val="en-US"/>
+        </w:rPr>
+        <w:t>X</w:t>
+      </w:r>
+      <w:r>
+        <w:t>.</w:t>
+      </w:r>
+      <w:r>
+        <w:rPr>
+          <w:lang w:val="en-US"/>
+        </w:rPr>
+        <w:t>X</w:t>
+      </w:r>
+      <w:r>
+        <w:t xml:space="preserve"> </w:t>
+      </w:r>
+      <w:r>
+        <w:t>пока</w:t>
+      </w:r>
+      <w:r>
+        <w:t xml:space="preserve">зан процесс разрешения коллизии, при добавлении двух ключей с идентичными первыми 12 частями </w:t>
+      </w:r>
+      <w:proofErr w:type="spellStart"/>
+      <w:r>
+        <w:t>хеша</w:t>
+      </w:r>
+      <w:proofErr w:type="spellEnd"/>
+      <w:r>
+        <w:t>.</w:t>
+      </w:r>
+    </w:p>
+    <w:p>
+      <w:pPr>
+        <w:pStyle w:val="afd"/>
+      </w:pPr>
+      <w:r>
+        <w:drawing>
+          <wp:inline distT="0" distB="0" distL="0" distR="0" wp14:anchorId="09D42E02" wp14:editId="4E732351">
+            <wp:extent cx="5940425" cy="4052570"/>
+            <wp:effectExtent l="0" t="0" r="3175" b="5080"/>
+            <wp:docPr id="3" name="Рисунок 3"/>
+            <wp:cNvGraphicFramePr>
+              <a:graphicFrameLocks xmlns:a="http://schemas.openxmlformats.org/drawingml/2006/main" noChangeAspect="1"/>
+            </wp:cNvGraphicFramePr>
+            <a:graphic xmlns:a="http://schemas.openxmlformats.org/drawingml/2006/main">
+              <a:graphicData uri="http://schemas.openxmlformats.org/drawingml/2006/picture">
+                <pic:pic xmlns:pic="http://schemas.openxmlformats.org/drawingml/2006/picture">
+                  <pic:nvPicPr>
+                    <pic:cNvPr id="1" name=""/>
+                    <pic:cNvPicPr/>
+                  </pic:nvPicPr>
+                  <pic:blipFill>
+                    <a:blip r:embed="rId22"/>
+                    <a:stretch>
+                      <a:fillRect/>
+                    </a:stretch>
+                  </pic:blipFill>
+                  <pic:spPr>
+                    <a:xfrm>
+                      <a:off x="0" y="0"/>
+                      <a:ext cx="5940425" cy="4052570"/>
+                    </a:xfrm>
+                    <a:prstGeom prst="rect">
+                      <a:avLst/>
+                    </a:prstGeom>
+                  </pic:spPr>
+                </pic:pic>
+              </a:graphicData>
+            </a:graphic>
+          </wp:inline>
+        </w:drawing>
+      </w:r>
+    </w:p>
+    <w:p>
+      <w:pPr>
+        <w:pStyle w:val="afd"/>
+      </w:pPr>
+      <w:r>
+        <w:t>Рисунок</w:t>
+      </w:r>
+      <w:r>
+        <w:t xml:space="preserve"> </w:t>
+      </w:r>
+      <w:r>
+        <w:rPr>
+          <w:lang w:val="en-US"/>
+        </w:rPr>
+        <w:t>X</w:t>
+      </w:r>
+      <w:r>
+        <w:t>.</w:t>
+      </w:r>
+      <w:r>
+        <w:rPr>
+          <w:lang w:val="en-US"/>
+        </w:rPr>
+        <w:t>X</w:t>
+      </w:r>
+      <w:r>
+        <w:t xml:space="preserve"> – </w:t>
+      </w:r>
+      <w:r>
+        <w:t>Разрешение коллизии</w:t>
+      </w:r>
+    </w:p>
+    <w:p>
+      <w:pPr>
+        <w:spacing w:after="160" w:line="259" w:lineRule="auto"/>
+        <w:ind w:firstLine="0"/>
+        <w:jc w:val="left"/>
+      </w:pPr>
+    </w:p>
+    <w:p>
+      <w:pPr>
+        <w:spacing w:after="160" w:line="259" w:lineRule="auto"/>
+        <w:ind w:firstLine="0"/>
+        <w:jc w:val="left"/>
+      </w:pPr>
+      <w:r>
+        <w:t>Теперь</w:t>
+      </w:r>
+      <w:r>
+        <w:t xml:space="preserve"> осуществим удаление</w:t>
+      </w:r>
+      <w:r>
+        <w:t xml:space="preserve">. </w:t>
+      </w:r>
+      <w:r>
+        <w:t>Оно будет производится рекурсивно, начиная с терминальной вершины, соответствующей ключу: если текущая вершина не имеет дет</w:t>
+      </w:r>
+      <w:r>
+        <w:t xml:space="preserve">ей, то она подлежит удалению.  То есть, </w:t>
+      </w:r>
+      <w:r>
+        <w:rPr>
+          <w:lang w:val="en-US"/>
+        </w:rPr>
+        <w:t>HAMT</w:t>
+      </w:r>
+      <w:r>
+        <w:t xml:space="preserve"> </w:t>
+      </w:r>
+      <w:r>
+        <w:t>сжимает дерево сразу же после удаления, поэтому не хранит лишних узлов.</w:t>
+      </w:r>
+    </w:p>
+    <w:p>
+      <w:pPr>
+        <w:spacing w:after="160" w:line="259" w:lineRule="auto"/>
+        <w:jc w:val="left"/>
+      </w:pPr>
+      <w:r>
+        <w:t xml:space="preserve">Более строго </w:t>
+      </w:r>
+      <w:r>
+        <w:tab/>
+      </w:r>
+      <w:r>
+        <w:t xml:space="preserve">операции вставки, </w:t>
+      </w:r>
+      <w:r>
+        <w:t>поиска</w:t>
+      </w:r>
+      <w:r>
+        <w:t>, удаления</w:t>
+      </w:r>
+      <w:r>
+        <w:t xml:space="preserve"> можно описать следующим </w:t>
+      </w:r>
+      <w:r>
+        <w:t>образом.</w:t>
+      </w:r>
+      <w:r>
+        <w:t xml:space="preserve"> </w:t>
       </w:r>
     </w:p>
     <w:p>
@@ -7521,18 +7809,6 @@
         <w:ind w:left="708" w:firstLine="0"/>
         <w:jc w:val="left"/>
       </w:pPr>
-      <w:r>
-        <w:t xml:space="preserve">Более строго </w:t>
-      </w:r>
-      <w:r>
-        <w:tab/>
-      </w:r>
-      <w:r>
-        <w:t>операции вставки и поиска можно описать следующим образом.</w:t>
-      </w:r>
-      <w:r>
-        <w:t xml:space="preserve"> </w:t>
-      </w:r>
       <w:r>
         <w:rPr>
           <w:i/>
@@ -7771,7 +8047,7 @@
                 <w:rFonts w:ascii="Cambria Math" w:hAnsi="Cambria Math"/>
                 <w:lang w:val="en-US"/>
               </w:rPr>
-              <m:t>n</m:t>
+              <m:t>12</m:t>
             </m:r>
           </m:sub>
         </m:sSub>
@@ -7802,7 +8078,7 @@
                 <w:rFonts w:ascii="Cambria Math" w:hAnsi="Cambria Math"/>
                 <w:lang w:val="en-US"/>
               </w:rPr>
-              <m:t>t</m:t>
+              <m:t>n</m:t>
             </m:r>
           </m:e>
           <m:sub>
@@ -7900,7 +8176,7 @@
                 <w:rFonts w:ascii="Cambria Math" w:hAnsi="Cambria Math"/>
                 <w:lang w:val="en-US"/>
               </w:rPr>
-              <m:t>t</m:t>
+              <m:t>n</m:t>
             </m:r>
           </m:e>
           <m:sub>
@@ -8031,7 +8307,7 @@
                 <w:rFonts w:ascii="Cambria Math" w:eastAsiaTheme="minorEastAsia" w:hAnsi="Cambria Math"/>
                 <w:lang w:val="en-US"/>
               </w:rPr>
-              <m:t>t</m:t>
+              <m:t>n</m:t>
             </m:r>
             <m:ctrlPr>
               <w:rPr>
@@ -8138,7 +8414,81 @@
         <w:rPr>
           <w:rFonts w:eastAsiaTheme="minorEastAsia"/>
         </w:rPr>
-        <w:t xml:space="preserve">.  </w:t>
+        <w:t xml:space="preserve">, но уже </w:t>
+      </w:r>
+      <w:r>
+        <w:rPr>
+          <w:rFonts w:eastAsiaTheme="minorEastAsia"/>
+          <w:lang w:val="en-US"/>
+        </w:rPr>
+        <w:t>c</w:t>
+      </w:r>
+      <w:r>
+        <w:rPr>
+          <w:rFonts w:eastAsiaTheme="minorEastAsia"/>
+        </w:rPr>
+        <w:t xml:space="preserve"> узла</w:t>
+      </w:r>
+      <w:r>
+        <w:rPr>
+          <w:rFonts w:eastAsiaTheme="minorEastAsia"/>
+        </w:rPr>
+        <w:t xml:space="preserve"> </w:t>
+      </w:r>
+      <m:oMath>
+        <m:sSub>
+          <m:sSubPr>
+            <m:ctrlPr>
+              <w:rPr>
+                <w:rFonts w:ascii="Cambria Math" w:eastAsiaTheme="minorEastAsia" w:hAnsi="Cambria Math"/>
+                <w:i/>
+              </w:rPr>
+            </m:ctrlPr>
+          </m:sSubPr>
+          <m:e>
+            <m:r>
+              <w:rPr>
+                <w:rFonts w:ascii="Cambria Math" w:eastAsiaTheme="minorEastAsia" w:hAnsi="Cambria Math"/>
+                <w:lang w:val="en-US"/>
+              </w:rPr>
+              <m:t>n</m:t>
+            </m:r>
+            <m:ctrlPr>
+              <w:rPr>
+                <w:rFonts w:ascii="Cambria Math" w:eastAsiaTheme="minorEastAsia" w:hAnsi="Cambria Math"/>
+                <w:i/>
+                <w:lang w:val="en-US"/>
+              </w:rPr>
+            </m:ctrlPr>
+          </m:e>
+          <m:sub>
+            <m:r>
+              <w:rPr>
+                <w:rFonts w:ascii="Cambria Math" w:eastAsiaTheme="minorEastAsia" w:hAnsi="Cambria Math"/>
+                <w:lang w:val="en-US"/>
+              </w:rPr>
+              <m:t>j</m:t>
+            </m:r>
+          </m:sub>
+        </m:sSub>
+      </m:oMath>
+      <w:r>
+        <w:rPr>
+          <w:rFonts w:eastAsiaTheme="minorEastAsia"/>
+        </w:rPr>
+        <w:t>.</w:t>
+      </w:r>
+      <w:r>
+        <w:rPr>
+          <w:rFonts w:eastAsiaTheme="minorEastAsia"/>
+        </w:rPr>
+        <w:t xml:space="preserve"> </w:t>
+      </w:r>
+      <w:r>
+        <w:rPr>
+          <w:rFonts w:eastAsiaTheme="minorEastAsia"/>
+        </w:rPr>
+        <w:t xml:space="preserve">  </w:t>
       </w:r>
     </w:p>
     <w:p>
@@ -8157,7 +8507,59 @@
         <w:rPr>
           <w:rFonts w:eastAsiaTheme="minorEastAsia"/>
         </w:rPr>
-        <w:t>если у текущего узла есть терминальный ребёнок</w:t>
+        <w:lastRenderedPageBreak/>
+        <w:t xml:space="preserve">если </w:t>
+      </w:r>
+      <m:oMath>
+        <m:r>
+          <w:rPr>
+            <w:rFonts w:ascii="Cambria Math" w:eastAsiaTheme="minorEastAsia" w:hAnsi="Cambria Math"/>
+            <w:lang w:val="en-US"/>
+          </w:rPr>
+          <m:t>s</m:t>
+        </m:r>
+        <m:r>
+          <w:rPr>
+            <w:rFonts w:ascii="Cambria Math" w:eastAsiaTheme="minorEastAsia" w:hAnsi="Cambria Math"/>
+          </w:rPr>
+          <m:t xml:space="preserve"> &lt; 11</m:t>
+        </m:r>
+      </m:oMath>
+      <w:r>
+        <w:rPr>
+          <w:rFonts w:eastAsiaTheme="minorEastAsia"/>
+        </w:rPr>
+        <w:t xml:space="preserve"> </w:t>
+      </w:r>
+      <w:r>
+        <w:rPr>
+          <w:rFonts w:eastAsiaTheme="minorEastAsia"/>
+        </w:rPr>
+        <w:t>(т</w:t>
+      </w:r>
+      <w:r>
+        <w:rPr>
+          <w:rFonts w:eastAsiaTheme="minorEastAsia"/>
+        </w:rPr>
+        <w:t xml:space="preserve">о есть, мы находимся ниже </w:t>
+      </w:r>
+      <w:r>
+        <w:rPr>
+          <w:rFonts w:eastAsiaTheme="minorEastAsia"/>
+        </w:rPr>
+        <w:t xml:space="preserve">предпоследнего уровня </w:t>
+      </w:r>
+      <w:r>
+        <w:rPr>
+          <w:rFonts w:eastAsiaTheme="minorEastAsia"/>
+        </w:rPr>
+        <w:t xml:space="preserve">глубины дерева) и </w:t>
+      </w:r>
+      <w:r>
+        <w:rPr>
+          <w:rFonts w:eastAsiaTheme="minorEastAsia"/>
+        </w:rPr>
+        <w:t>у текущего узла есть терминальный ребёнок</w:t>
       </w:r>
       <w:r>
         <w:rPr>
@@ -8298,7 +8700,13 @@
         <w:rPr>
           <w:rFonts w:eastAsiaTheme="minorEastAsia"/>
         </w:rPr>
-        <w:t xml:space="preserve">. Если да, то заменяем </w:t>
+        <w:t>.</w:t>
+      </w:r>
+      <w:r>
+        <w:rPr>
+          <w:rFonts w:eastAsiaTheme="minorEastAsia"/>
+        </w:rPr>
+        <w:t xml:space="preserve"> Если да, то заменяем </w:t>
       </w:r>
       <m:oMath>
         <m:sSub>
@@ -8491,25 +8899,686 @@
     </w:p>
     <w:p>
       <w:pPr>
+        <w:pStyle w:val="aa"/>
+        <w:numPr>
+          <w:ilvl w:val="0"/>
+          <w:numId w:val="22"/>
+        </w:numPr>
+        <w:spacing w:after="160" w:line="259" w:lineRule="auto"/>
+        <w:rPr>
+          <w:rFonts w:eastAsiaTheme="minorEastAsia"/>
+        </w:rPr>
+      </w:pPr>
+      <w:r>
+        <w:rPr>
+          <w:rFonts w:eastAsiaTheme="minorEastAsia"/>
+        </w:rPr>
+        <w:t xml:space="preserve">если </w:t>
+      </w:r>
+      <m:oMath>
+        <m:r>
+          <w:rPr>
+            <w:rFonts w:ascii="Cambria Math" w:eastAsiaTheme="minorEastAsia" w:hAnsi="Cambria Math"/>
+            <w:lang w:val="en-US"/>
+          </w:rPr>
+          <m:t>s</m:t>
+        </m:r>
+        <m:r>
+          <w:rPr>
+            <w:rFonts w:ascii="Cambria Math" w:eastAsiaTheme="minorEastAsia" w:hAnsi="Cambria Math"/>
+          </w:rPr>
+          <m:t>=</m:t>
+        </m:r>
+        <m:r>
+          <w:rPr>
+            <w:rFonts w:ascii="Cambria Math" w:eastAsiaTheme="minorEastAsia" w:hAnsi="Cambria Math"/>
+          </w:rPr>
+          <m:t>11</m:t>
+        </m:r>
+      </m:oMath>
+      <w:r>
+        <w:rPr>
+          <w:rFonts w:eastAsiaTheme="minorEastAsia"/>
+        </w:rPr>
+        <w:t xml:space="preserve"> </w:t>
+      </w:r>
+      <w:r>
+        <w:rPr>
+          <w:rFonts w:eastAsiaTheme="minorEastAsia"/>
+        </w:rPr>
+        <w:t>(т</w:t>
+      </w:r>
+      <w:r>
+        <w:rPr>
+          <w:rFonts w:eastAsiaTheme="minorEastAsia"/>
+        </w:rPr>
+        <w:t xml:space="preserve">о есть, мы находимся </w:t>
+      </w:r>
+      <w:r>
+        <w:rPr>
+          <w:rFonts w:eastAsiaTheme="minorEastAsia"/>
+        </w:rPr>
+        <w:t xml:space="preserve">на </w:t>
+      </w:r>
+      <w:r>
+        <w:rPr>
+          <w:rFonts w:eastAsiaTheme="minorEastAsia"/>
+        </w:rPr>
+        <w:t>предпоследнем уровне</w:t>
+      </w:r>
+      <w:r>
+        <w:rPr>
+          <w:rFonts w:eastAsiaTheme="minorEastAsia"/>
+        </w:rPr>
+        <w:t xml:space="preserve"> глубины дерева) и </w:t>
+      </w:r>
+      <w:r>
+        <w:rPr>
+          <w:rFonts w:eastAsiaTheme="minorEastAsia"/>
+        </w:rPr>
+        <w:t xml:space="preserve">у текущего узла есть терминальный ребёнок с ключом и значением </w:t>
+      </w:r>
+      <m:oMath>
+        <m:r>
+          <w:rPr>
+            <w:rFonts w:ascii="Cambria Math" w:eastAsiaTheme="minorEastAsia" w:hAnsi="Cambria Math"/>
+          </w:rPr>
+          <m:t>(</m:t>
+        </m:r>
+        <m:sSub>
+          <m:sSubPr>
+            <m:ctrlPr>
+              <w:rPr>
+                <w:rFonts w:ascii="Cambria Math" w:eastAsiaTheme="minorEastAsia" w:hAnsi="Cambria Math"/>
+                <w:i/>
+              </w:rPr>
+            </m:ctrlPr>
+          </m:sSubPr>
+          <m:e>
+            <m:r>
+              <w:rPr>
+                <w:rFonts w:ascii="Cambria Math" w:eastAsiaTheme="minorEastAsia" w:hAnsi="Cambria Math"/>
+                <w:lang w:val="en-US"/>
+              </w:rPr>
+              <m:t>k</m:t>
+            </m:r>
+          </m:e>
+          <m:sub>
+            <m:r>
+              <w:rPr>
+                <w:rFonts w:ascii="Cambria Math" w:eastAsiaTheme="minorEastAsia" w:hAnsi="Cambria Math"/>
+              </w:rPr>
+              <m:t>1</m:t>
+            </m:r>
+          </m:sub>
+        </m:sSub>
+        <m:r>
+          <w:rPr>
+            <w:rFonts w:ascii="Cambria Math" w:eastAsiaTheme="minorEastAsia" w:hAnsi="Cambria Math"/>
+          </w:rPr>
+          <m:t xml:space="preserve">, </m:t>
+        </m:r>
+        <m:sSub>
+          <m:sSubPr>
+            <m:ctrlPr>
+              <w:rPr>
+                <w:rFonts w:ascii="Cambria Math" w:eastAsiaTheme="minorEastAsia" w:hAnsi="Cambria Math"/>
+                <w:i/>
+              </w:rPr>
+            </m:ctrlPr>
+          </m:sSubPr>
+          <m:e>
+            <m:r>
+              <w:rPr>
+                <w:rFonts w:ascii="Cambria Math" w:eastAsiaTheme="minorEastAsia" w:hAnsi="Cambria Math"/>
+                <w:lang w:val="en-US"/>
+              </w:rPr>
+              <m:t>v</m:t>
+            </m:r>
+          </m:e>
+          <m:sub>
+            <m:r>
+              <w:rPr>
+                <w:rFonts w:ascii="Cambria Math" w:eastAsiaTheme="minorEastAsia" w:hAnsi="Cambria Math"/>
+              </w:rPr>
+              <m:t>1</m:t>
+            </m:r>
+          </m:sub>
+        </m:sSub>
+        <m:r>
+          <w:rPr>
+            <w:rFonts w:ascii="Cambria Math" w:eastAsiaTheme="minorEastAsia" w:hAnsi="Cambria Math"/>
+          </w:rPr>
+          <m:t>)</m:t>
+        </m:r>
+      </m:oMath>
+      <w:r>
+        <w:rPr>
+          <w:rFonts w:eastAsiaTheme="minorEastAsia"/>
+        </w:rPr>
+        <w:t>,</w:t>
+      </w:r>
+      <w:r>
+        <w:rPr>
+          <w:rFonts w:eastAsiaTheme="minorEastAsia"/>
+        </w:rPr>
+        <w:t xml:space="preserve"> т</w:t>
+      </w:r>
+      <w:r>
+        <w:rPr>
+          <w:rFonts w:eastAsiaTheme="minorEastAsia"/>
+        </w:rPr>
+        <w:t>о мы заменяем его на терминальн</w:t>
+      </w:r>
+      <w:r>
+        <w:rPr>
+          <w:rFonts w:eastAsiaTheme="minorEastAsia"/>
+        </w:rPr>
+        <w:t>ый</w:t>
+      </w:r>
+      <w:r>
+        <w:rPr>
+          <w:rFonts w:eastAsiaTheme="minorEastAsia"/>
+        </w:rPr>
+        <w:t xml:space="preserve"> узел-список, состоящий из </w:t>
+      </w:r>
+      <m:oMath>
+        <m:d>
+          <m:dPr>
+            <m:ctrlPr>
+              <w:rPr>
+                <w:rFonts w:ascii="Cambria Math" w:eastAsiaTheme="minorEastAsia" w:hAnsi="Cambria Math"/>
+                <w:i/>
+              </w:rPr>
+            </m:ctrlPr>
+          </m:dPr>
+          <m:e>
+            <m:sSub>
+              <m:sSubPr>
+                <m:ctrlPr>
+                  <w:rPr>
+                    <w:rFonts w:ascii="Cambria Math" w:eastAsiaTheme="minorEastAsia" w:hAnsi="Cambria Math"/>
+                    <w:i/>
+                  </w:rPr>
+                </m:ctrlPr>
+              </m:sSubPr>
+              <m:e>
+                <m:r>
+                  <w:rPr>
+                    <w:rFonts w:ascii="Cambria Math" w:eastAsiaTheme="minorEastAsia" w:hAnsi="Cambria Math"/>
+                    <w:lang w:val="en-US"/>
+                  </w:rPr>
+                  <m:t>k</m:t>
+                </m:r>
+              </m:e>
+              <m:sub>
+                <m:r>
+                  <w:rPr>
+                    <w:rFonts w:ascii="Cambria Math" w:eastAsiaTheme="minorEastAsia" w:hAnsi="Cambria Math"/>
+                  </w:rPr>
+                  <m:t>1</m:t>
+                </m:r>
+              </m:sub>
+            </m:sSub>
+            <m:r>
+              <w:rPr>
+                <w:rFonts w:ascii="Cambria Math" w:eastAsiaTheme="minorEastAsia" w:hAnsi="Cambria Math"/>
+              </w:rPr>
+              <m:t xml:space="preserve">, </m:t>
+            </m:r>
+            <m:sSub>
+              <m:sSubPr>
+                <m:ctrlPr>
+                  <w:rPr>
+                    <w:rFonts w:ascii="Cambria Math" w:eastAsiaTheme="minorEastAsia" w:hAnsi="Cambria Math"/>
+                    <w:i/>
+                  </w:rPr>
+                </m:ctrlPr>
+              </m:sSubPr>
+              <m:e>
+                <m:r>
+                  <w:rPr>
+                    <w:rFonts w:ascii="Cambria Math" w:eastAsiaTheme="minorEastAsia" w:hAnsi="Cambria Math"/>
+                    <w:lang w:val="en-US"/>
+                  </w:rPr>
+                  <m:t>v</m:t>
+                </m:r>
+              </m:e>
+              <m:sub>
+                <m:r>
+                  <w:rPr>
+                    <w:rFonts w:ascii="Cambria Math" w:eastAsiaTheme="minorEastAsia" w:hAnsi="Cambria Math"/>
+                  </w:rPr>
+                  <m:t>1</m:t>
+                </m:r>
+              </m:sub>
+            </m:sSub>
+          </m:e>
+        </m:d>
+        <m:r>
+          <w:rPr>
+            <w:rFonts w:ascii="Cambria Math" w:eastAsiaTheme="minorEastAsia" w:hAnsi="Cambria Math"/>
+          </w:rPr>
+          <m:t xml:space="preserve">, </m:t>
+        </m:r>
+      </m:oMath>
+      <w:r>
+        <w:rPr>
+          <w:rFonts w:eastAsiaTheme="minorEastAsia"/>
+        </w:rPr>
+        <w:t xml:space="preserve"> </w:t>
+      </w:r>
+      <m:oMath>
+        <m:d>
+          <m:dPr>
+            <m:ctrlPr>
+              <w:rPr>
+                <w:rFonts w:ascii="Cambria Math" w:eastAsiaTheme="minorEastAsia" w:hAnsi="Cambria Math"/>
+                <w:i/>
+              </w:rPr>
+            </m:ctrlPr>
+          </m:dPr>
+          <m:e>
+            <m:r>
+              <w:rPr>
+                <w:rFonts w:ascii="Cambria Math" w:eastAsiaTheme="minorEastAsia" w:hAnsi="Cambria Math"/>
+                <w:lang w:val="en-US"/>
+              </w:rPr>
+              <m:t>k</m:t>
+            </m:r>
+            <m:r>
+              <w:rPr>
+                <w:rFonts w:ascii="Cambria Math" w:eastAsiaTheme="minorEastAsia" w:hAnsi="Cambria Math"/>
+              </w:rPr>
+              <m:t xml:space="preserve">, </m:t>
+            </m:r>
+            <m:r>
+              <w:rPr>
+                <w:rFonts w:ascii="Cambria Math" w:eastAsiaTheme="minorEastAsia" w:hAnsi="Cambria Math"/>
+                <w:lang w:val="en-US"/>
+              </w:rPr>
+              <m:t>v</m:t>
+            </m:r>
+          </m:e>
+        </m:d>
+        <m:r>
+          <w:rPr>
+            <w:rFonts w:ascii="Cambria Math" w:eastAsiaTheme="minorEastAsia" w:hAnsi="Cambria Math"/>
+          </w:rPr>
+          <m:t>.</m:t>
+        </m:r>
+      </m:oMath>
+    </w:p>
+    <w:p>
+      <w:pPr>
+        <w:pStyle w:val="aa"/>
+        <w:numPr>
+          <w:ilvl w:val="0"/>
+          <w:numId w:val="22"/>
+        </w:numPr>
+        <w:spacing w:after="160" w:line="259" w:lineRule="auto"/>
+        <w:rPr>
+          <w:rFonts w:eastAsiaTheme="minorEastAsia"/>
+        </w:rPr>
+      </w:pPr>
+      <w:r>
+        <w:rPr>
+          <w:rFonts w:eastAsiaTheme="minorEastAsia"/>
+        </w:rPr>
+        <w:t xml:space="preserve">если </w:t>
+      </w:r>
+      <m:oMath>
+        <m:r>
+          <w:rPr>
+            <w:rFonts w:ascii="Cambria Math" w:eastAsiaTheme="minorEastAsia" w:hAnsi="Cambria Math"/>
+            <w:lang w:val="en-US"/>
+          </w:rPr>
+          <m:t>s</m:t>
+        </m:r>
+        <m:r>
+          <w:rPr>
+            <w:rFonts w:ascii="Cambria Math" w:eastAsiaTheme="minorEastAsia" w:hAnsi="Cambria Math"/>
+          </w:rPr>
+          <m:t>= 11</m:t>
+        </m:r>
+      </m:oMath>
+      <w:r>
+        <w:rPr>
+          <w:rFonts w:eastAsiaTheme="minorEastAsia"/>
+        </w:rPr>
+        <w:t xml:space="preserve"> (то есть, мы находимся на предпоследнем уровне глубины дерева) и у текущего узла есть терминальный</w:t>
+      </w:r>
+      <w:r>
+        <w:rPr>
+          <w:rFonts w:eastAsiaTheme="minorEastAsia"/>
+        </w:rPr>
+        <w:t xml:space="preserve"> узел-список</w:t>
+      </w:r>
+      <w:r>
+        <w:rPr>
+          <w:rFonts w:eastAsiaTheme="minorEastAsia"/>
+        </w:rPr>
+        <w:t xml:space="preserve"> ребёнок</w:t>
+      </w:r>
+      <w:r>
+        <w:rPr>
+          <w:rFonts w:eastAsiaTheme="minorEastAsia"/>
+        </w:rPr>
+        <w:t>, то проверяем есть ли в этом списке</w:t>
+      </w:r>
+      <w:r>
+        <w:rPr>
+          <w:rFonts w:eastAsiaTheme="minorEastAsia"/>
+        </w:rPr>
+        <w:t xml:space="preserve"> пара</w:t>
+      </w:r>
+      <w:r>
+        <w:rPr>
+          <w:rFonts w:eastAsiaTheme="minorEastAsia"/>
+        </w:rPr>
+        <w:t xml:space="preserve"> </w:t>
+      </w:r>
+      <m:oMath>
+        <m:sSub>
+          <m:sSubPr>
+            <m:ctrlPr>
+              <w:rPr>
+                <w:rFonts w:ascii="Cambria Math" w:eastAsiaTheme="minorEastAsia" w:hAnsi="Cambria Math"/>
+                <w:i/>
+              </w:rPr>
+            </m:ctrlPr>
+          </m:sSubPr>
+          <m:e>
+            <m:r>
+              <w:rPr>
+                <w:rFonts w:ascii="Cambria Math" w:eastAsiaTheme="minorEastAsia" w:hAnsi="Cambria Math"/>
+              </w:rPr>
+              <m:t>(</m:t>
+            </m:r>
+            <m:r>
+              <w:rPr>
+                <w:rFonts w:ascii="Cambria Math" w:eastAsiaTheme="minorEastAsia" w:hAnsi="Cambria Math"/>
+                <w:lang w:val="en-US"/>
+              </w:rPr>
+              <m:t>k</m:t>
+            </m:r>
+          </m:e>
+          <m:sub>
+            <m:r>
+              <w:rPr>
+                <w:rFonts w:ascii="Cambria Math" w:eastAsiaTheme="minorEastAsia" w:hAnsi="Cambria Math"/>
+              </w:rPr>
+              <m:t>1</m:t>
+            </m:r>
+          </m:sub>
+        </m:sSub>
+        <m:r>
+          <w:rPr>
+            <w:rFonts w:ascii="Cambria Math" w:eastAsiaTheme="minorEastAsia" w:hAnsi="Cambria Math"/>
+          </w:rPr>
+          <m:t>,</m:t>
+        </m:r>
+        <m:sSub>
+          <m:sSubPr>
+            <m:ctrlPr>
+              <w:rPr>
+                <w:rFonts w:ascii="Cambria Math" w:eastAsiaTheme="minorEastAsia" w:hAnsi="Cambria Math"/>
+                <w:i/>
+              </w:rPr>
+            </m:ctrlPr>
+          </m:sSubPr>
+          <m:e>
+            <m:r>
+              <w:rPr>
+                <w:rFonts w:ascii="Cambria Math" w:eastAsiaTheme="minorEastAsia" w:hAnsi="Cambria Math"/>
+              </w:rPr>
+              <m:t>v</m:t>
+            </m:r>
+          </m:e>
+          <m:sub>
+            <m:r>
+              <w:rPr>
+                <w:rFonts w:ascii="Cambria Math" w:eastAsiaTheme="minorEastAsia" w:hAnsi="Cambria Math"/>
+              </w:rPr>
+              <m:t>1</m:t>
+            </m:r>
+          </m:sub>
+        </m:sSub>
+        <m:r>
+          <w:rPr>
+            <w:rFonts w:ascii="Cambria Math" w:eastAsiaTheme="minorEastAsia" w:hAnsi="Cambria Math"/>
+          </w:rPr>
+          <m:t>)</m:t>
+        </m:r>
+      </m:oMath>
+      <w:r>
+        <w:rPr>
+          <w:rFonts w:eastAsiaTheme="minorEastAsia"/>
+        </w:rPr>
+        <w:t>,</w:t>
+      </w:r>
+      <w:r>
+        <w:rPr>
+          <w:rFonts w:eastAsiaTheme="minorEastAsia"/>
+        </w:rPr>
+        <w:t xml:space="preserve"> где </w:t>
+      </w:r>
+      <m:oMath>
+        <m:r>
+          <w:rPr>
+            <w:rFonts w:ascii="Cambria Math" w:eastAsiaTheme="minorEastAsia" w:hAnsi="Cambria Math"/>
+            <w:lang w:val="en-US"/>
+          </w:rPr>
+          <m:t>k</m:t>
+        </m:r>
+        <m:r>
+          <w:rPr>
+            <w:rFonts w:ascii="Cambria Math" w:eastAsiaTheme="minorEastAsia" w:hAnsi="Cambria Math"/>
+          </w:rPr>
+          <m:t xml:space="preserve"> = </m:t>
+        </m:r>
+        <m:sSub>
+          <m:sSubPr>
+            <m:ctrlPr>
+              <w:rPr>
+                <w:rFonts w:ascii="Cambria Math" w:eastAsiaTheme="minorEastAsia" w:hAnsi="Cambria Math"/>
+                <w:i/>
+              </w:rPr>
+            </m:ctrlPr>
+          </m:sSubPr>
+          <m:e>
+            <m:r>
+              <w:rPr>
+                <w:rFonts w:ascii="Cambria Math" w:eastAsiaTheme="minorEastAsia" w:hAnsi="Cambria Math"/>
+                <w:lang w:val="en-US"/>
+              </w:rPr>
+              <m:t>k</m:t>
+            </m:r>
+          </m:e>
+          <m:sub>
+            <m:r>
+              <w:rPr>
+                <w:rFonts w:ascii="Cambria Math" w:eastAsiaTheme="minorEastAsia" w:hAnsi="Cambria Math"/>
+              </w:rPr>
+              <m:t>1</m:t>
+            </m:r>
+          </m:sub>
+        </m:sSub>
+      </m:oMath>
+      <w:r>
+        <w:rPr>
+          <w:rFonts w:eastAsiaTheme="minorEastAsia"/>
+        </w:rPr>
+        <w:t>. Если имеется,</w:t>
+      </w:r>
+      <w:r>
+        <w:rPr>
+          <w:rFonts w:eastAsiaTheme="minorEastAsia"/>
+        </w:rPr>
+        <w:t xml:space="preserve"> то</w:t>
+      </w:r>
+      <w:r>
+        <w:rPr>
+          <w:rFonts w:eastAsiaTheme="minorEastAsia"/>
+        </w:rPr>
+        <w:t xml:space="preserve"> </w:t>
+      </w:r>
+      <w:r>
+        <w:rPr>
+          <w:rFonts w:eastAsiaTheme="minorEastAsia"/>
+        </w:rPr>
+        <w:t xml:space="preserve">заменяем </w:t>
+      </w:r>
+      <m:oMath>
+        <m:sSub>
+          <m:sSubPr>
+            <m:ctrlPr>
+              <w:rPr>
+                <w:rFonts w:ascii="Cambria Math" w:eastAsiaTheme="minorEastAsia" w:hAnsi="Cambria Math"/>
+                <w:i/>
+              </w:rPr>
+            </m:ctrlPr>
+          </m:sSubPr>
+          <m:e>
+            <m:r>
+              <w:rPr>
+                <w:rFonts w:ascii="Cambria Math" w:eastAsiaTheme="minorEastAsia" w:hAnsi="Cambria Math"/>
+              </w:rPr>
+              <m:t>v</m:t>
+            </m:r>
+          </m:e>
+          <m:sub>
+            <m:r>
+              <w:rPr>
+                <w:rFonts w:ascii="Cambria Math" w:eastAsiaTheme="minorEastAsia" w:hAnsi="Cambria Math"/>
+              </w:rPr>
+              <m:t>1</m:t>
+            </m:r>
+          </m:sub>
+        </m:sSub>
+      </m:oMath>
+      <w:r>
+        <w:rPr>
+          <w:rFonts w:eastAsiaTheme="minorEastAsia"/>
+        </w:rPr>
+        <w:t xml:space="preserve"> на </w:t>
+      </w:r>
+      <m:oMath>
+        <m:r>
+          <w:rPr>
+            <w:rFonts w:ascii="Cambria Math" w:eastAsiaTheme="minorEastAsia" w:hAnsi="Cambria Math"/>
+            <w:lang w:val="en-US"/>
+          </w:rPr>
+          <m:t>v</m:t>
+        </m:r>
+      </m:oMath>
+      <w:r>
+        <w:rPr>
+          <w:rFonts w:eastAsiaTheme="minorEastAsia"/>
+        </w:rPr>
+        <w:t>. Иначе, добавляем в список новую</w:t>
+      </w:r>
+      <m:oMath>
+        <m:sSub>
+          <m:sSubPr>
+            <m:ctrlPr>
+              <w:rPr>
+                <w:rFonts w:ascii="Cambria Math" w:eastAsiaTheme="minorEastAsia" w:hAnsi="Cambria Math"/>
+                <w:i/>
+              </w:rPr>
+            </m:ctrlPr>
+          </m:sSubPr>
+          <m:e>
+            <m:r>
+              <w:rPr>
+                <w:rFonts w:ascii="Cambria Math" w:eastAsiaTheme="minorEastAsia" w:hAnsi="Cambria Math"/>
+              </w:rPr>
+              <m:t>(</m:t>
+            </m:r>
+            <m:r>
+              <w:rPr>
+                <w:rFonts w:ascii="Cambria Math" w:eastAsiaTheme="minorEastAsia" w:hAnsi="Cambria Math"/>
+                <w:lang w:val="en-US"/>
+              </w:rPr>
+              <m:t>k</m:t>
+            </m:r>
+          </m:e>
+          <m:sub>
+            <m:r>
+              <w:rPr>
+                <w:rFonts w:ascii="Cambria Math" w:eastAsiaTheme="minorEastAsia" w:hAnsi="Cambria Math"/>
+              </w:rPr>
+              <m:t>1</m:t>
+            </m:r>
+          </m:sub>
+        </m:sSub>
+        <m:r>
+          <w:rPr>
+            <w:rFonts w:ascii="Cambria Math" w:eastAsiaTheme="minorEastAsia" w:hAnsi="Cambria Math"/>
+          </w:rPr>
+          <m:t>,</m:t>
+        </m:r>
+        <m:sSub>
+          <m:sSubPr>
+            <m:ctrlPr>
+              <w:rPr>
+                <w:rFonts w:ascii="Cambria Math" w:eastAsiaTheme="minorEastAsia" w:hAnsi="Cambria Math"/>
+                <w:i/>
+              </w:rPr>
+            </m:ctrlPr>
+          </m:sSubPr>
+          <m:e>
+            <m:r>
+              <w:rPr>
+                <w:rFonts w:ascii="Cambria Math" w:eastAsiaTheme="minorEastAsia" w:hAnsi="Cambria Math"/>
+              </w:rPr>
+              <m:t>v</m:t>
+            </m:r>
+          </m:e>
+          <m:sub>
+            <m:r>
+              <w:rPr>
+                <w:rFonts w:ascii="Cambria Math" w:eastAsiaTheme="minorEastAsia" w:hAnsi="Cambria Math"/>
+              </w:rPr>
+              <m:t>1</m:t>
+            </m:r>
+          </m:sub>
+        </m:sSub>
+        <m:r>
+          <w:rPr>
+            <w:rFonts w:ascii="Cambria Math" w:eastAsiaTheme="minorEastAsia" w:hAnsi="Cambria Math"/>
+          </w:rPr>
+          <m:t>)</m:t>
+        </m:r>
+      </m:oMath>
+      <w:r>
+        <w:rPr>
+          <w:rFonts w:eastAsiaTheme="minorEastAsia"/>
+        </w:rPr>
+        <w:t xml:space="preserve"> </w:t>
+      </w:r>
+    </w:p>
+    <w:p>
+      <w:pPr>
         <w:spacing w:after="160" w:line="259" w:lineRule="auto"/>
         <w:ind w:firstLine="708"/>
         <w:rPr>
           <w:rFonts w:eastAsiaTheme="minorEastAsia"/>
         </w:rPr>
       </w:pPr>
-      <w:commentRangeStart w:id="34"/>
+      <w:commentRangeStart w:id="35"/>
       <w:r>
         <w:rPr>
           <w:i/>
         </w:rPr>
         <w:t>Поиск</w:t>
       </w:r>
-      <w:commentRangeEnd w:id="34"/>
+      <w:commentRangeEnd w:id="35"/>
       <w:r>
         <w:rPr>
           <w:rStyle w:val="af"/>
         </w:rPr>
-        <w:commentReference w:id="34"/>
+        <w:commentReference w:id="35"/>
       </w:r>
       <w:r>
         <w:rPr>
@@ -8749,7 +9818,7 @@
                 <w:rFonts w:ascii="Cambria Math" w:hAnsi="Cambria Math"/>
                 <w:lang w:val="en-US"/>
               </w:rPr>
-              <m:t>t</m:t>
+              <m:t>n</m:t>
             </m:r>
           </m:e>
           <m:sub>
@@ -8855,7 +9924,7 @@
                 <w:rFonts w:ascii="Cambria Math" w:hAnsi="Cambria Math"/>
                 <w:lang w:val="en-US"/>
               </w:rPr>
-              <m:t>t</m:t>
+              <m:t>n</m:t>
             </m:r>
           </m:e>
           <m:sub>
@@ -8952,7 +10021,7 @@
                 <w:rFonts w:ascii="Cambria Math" w:eastAsiaTheme="minorEastAsia" w:hAnsi="Cambria Math"/>
                 <w:lang w:val="en-US"/>
               </w:rPr>
-              <m:t>t</m:t>
+              <m:t>n</m:t>
             </m:r>
             <m:ctrlPr>
               <w:rPr>
@@ -9060,7 +10129,7 @@
                 <w:rFonts w:ascii="Cambria Math" w:eastAsiaTheme="minorEastAsia" w:hAnsi="Cambria Math"/>
                 <w:lang w:val="en-US"/>
               </w:rPr>
-              <m:t>t</m:t>
+              <m:t>n</m:t>
             </m:r>
             <m:ctrlPr>
               <w:rPr>
@@ -9104,7 +10173,158 @@
         <w:rPr>
           <w:rFonts w:eastAsiaTheme="minorEastAsia"/>
         </w:rPr>
-        <w:t xml:space="preserve">если у текущего узла есть терминальный ребёнок с ключом и значением </w:t>
+        <w:t>если у текущего узла есть терминальн</w:t>
+      </w:r>
+      <w:r>
+        <w:rPr>
+          <w:rFonts w:eastAsiaTheme="minorEastAsia"/>
+        </w:rPr>
+        <w:t>ый ребёнок с ключом и значением</w:t>
+      </w:r>
+      <w:r>
+        <w:rPr>
+          <w:rFonts w:eastAsiaTheme="minorEastAsia"/>
+        </w:rPr>
+        <w:t xml:space="preserve">, то </w:t>
+      </w:r>
+      <w:r>
+        <w:rPr>
+          <w:rFonts w:eastAsiaTheme="minorEastAsia"/>
+        </w:rPr>
+        <w:t xml:space="preserve">проверяем есть ли в этом списке пара </w:t>
+      </w:r>
+      <m:oMath>
+        <m:sSub>
+          <m:sSubPr>
+            <m:ctrlPr>
+              <w:rPr>
+                <w:rFonts w:ascii="Cambria Math" w:eastAsiaTheme="minorEastAsia" w:hAnsi="Cambria Math"/>
+                <w:i/>
+              </w:rPr>
+            </m:ctrlPr>
+          </m:sSubPr>
+          <m:e>
+            <m:r>
+              <w:rPr>
+                <w:rFonts w:ascii="Cambria Math" w:eastAsiaTheme="minorEastAsia" w:hAnsi="Cambria Math"/>
+              </w:rPr>
+              <m:t>(</m:t>
+            </m:r>
+            <m:r>
+              <w:rPr>
+                <w:rFonts w:ascii="Cambria Math" w:eastAsiaTheme="minorEastAsia" w:hAnsi="Cambria Math"/>
+                <w:lang w:val="en-US"/>
+              </w:rPr>
+              <m:t>k</m:t>
+            </m:r>
+          </m:e>
+          <m:sub>
+            <m:r>
+              <w:rPr>
+                <w:rFonts w:ascii="Cambria Math" w:eastAsiaTheme="minorEastAsia" w:hAnsi="Cambria Math"/>
+              </w:rPr>
+              <m:t>1</m:t>
+            </m:r>
+          </m:sub>
+        </m:sSub>
+        <m:r>
+          <w:rPr>
+            <w:rFonts w:ascii="Cambria Math" w:eastAsiaTheme="minorEastAsia" w:hAnsi="Cambria Math"/>
+          </w:rPr>
+          <m:t>,</m:t>
+        </m:r>
+        <m:sSub>
+          <m:sSubPr>
+            <m:ctrlPr>
+              <w:rPr>
+                <w:rFonts w:ascii="Cambria Math" w:eastAsiaTheme="minorEastAsia" w:hAnsi="Cambria Math"/>
+                <w:i/>
+              </w:rPr>
+            </m:ctrlPr>
+          </m:sSubPr>
+          <m:e>
+            <m:r>
+              <w:rPr>
+                <w:rFonts w:ascii="Cambria Math" w:eastAsiaTheme="minorEastAsia" w:hAnsi="Cambria Math"/>
+              </w:rPr>
+              <m:t>v</m:t>
+            </m:r>
+          </m:e>
+          <m:sub>
+            <m:r>
+              <w:rPr>
+                <w:rFonts w:ascii="Cambria Math" w:eastAsiaTheme="minorEastAsia" w:hAnsi="Cambria Math"/>
+              </w:rPr>
+              <m:t>1</m:t>
+            </m:r>
+          </m:sub>
+        </m:sSub>
+        <m:r>
+          <w:rPr>
+            <w:rFonts w:ascii="Cambria Math" w:eastAsiaTheme="minorEastAsia" w:hAnsi="Cambria Math"/>
+          </w:rPr>
+          <m:t>)</m:t>
+        </m:r>
+      </m:oMath>
+      <w:r>
+        <w:rPr>
+          <w:rFonts w:eastAsiaTheme="minorEastAsia"/>
+        </w:rPr>
+        <w:t xml:space="preserve">, где </w:t>
+      </w:r>
+      <m:oMath>
+        <m:r>
+          <w:rPr>
+            <w:rFonts w:ascii="Cambria Math" w:eastAsiaTheme="minorEastAsia" w:hAnsi="Cambria Math"/>
+            <w:lang w:val="en-US"/>
+          </w:rPr>
+          <m:t>k</m:t>
+        </m:r>
+        <m:r>
+          <w:rPr>
+            <w:rFonts w:ascii="Cambria Math" w:eastAsiaTheme="minorEastAsia" w:hAnsi="Cambria Math"/>
+          </w:rPr>
+          <m:t xml:space="preserve"> = </m:t>
+        </m:r>
+        <m:sSub>
+          <m:sSubPr>
+            <m:ctrlPr>
+              <w:rPr>
+                <w:rFonts w:ascii="Cambria Math" w:eastAsiaTheme="minorEastAsia" w:hAnsi="Cambria Math"/>
+                <w:i/>
+              </w:rPr>
+            </m:ctrlPr>
+          </m:sSubPr>
+          <m:e>
+            <m:r>
+              <w:rPr>
+                <w:rFonts w:ascii="Cambria Math" w:eastAsiaTheme="minorEastAsia" w:hAnsi="Cambria Math"/>
+                <w:lang w:val="en-US"/>
+              </w:rPr>
+              <m:t>k</m:t>
+            </m:r>
+          </m:e>
+          <m:sub>
+            <m:r>
+              <w:rPr>
+                <w:rFonts w:ascii="Cambria Math" w:eastAsiaTheme="minorEastAsia" w:hAnsi="Cambria Math"/>
+              </w:rPr>
+              <m:t>1</m:t>
+            </m:r>
+          </m:sub>
+        </m:sSub>
+      </m:oMath>
+      <w:r>
+        <w:rPr>
+          <w:rFonts w:eastAsiaTheme="minorEastAsia"/>
+        </w:rPr>
+        <w:t>. Если да,</w:t>
+      </w:r>
+      <w:r>
+        <w:rPr>
+          <w:rFonts w:eastAsiaTheme="minorEastAsia"/>
+        </w:rPr>
+        <w:t xml:space="preserve"> то </w:t>
       </w:r>
       <m:oMath>
         <m:r>
@@ -9184,7 +10404,428 @@
         <w:rPr>
           <w:rFonts w:eastAsiaTheme="minorEastAsia"/>
         </w:rPr>
-        <w:t xml:space="preserve">, то проверяем не совпадает ли он с </w:t>
+        <w:t xml:space="preserve"> и есть искомая пара. </w:t>
+      </w:r>
+      <w:r>
+        <w:rPr>
+          <w:rFonts w:eastAsiaTheme="minorEastAsia"/>
+        </w:rPr>
+        <w:t xml:space="preserve">Иначе, </w:t>
+      </w:r>
+      <w:r>
+        <w:rPr>
+          <w:rFonts w:eastAsiaTheme="minorEastAsia"/>
+        </w:rPr>
+        <w:t>ключ/значения не найдены.</w:t>
+      </w:r>
+    </w:p>
+    <w:p>
+      <w:pPr>
+        <w:spacing w:after="160" w:line="259" w:lineRule="auto"/>
+        <w:rPr>
+          <w:rFonts w:eastAsiaTheme="minorEastAsia"/>
+        </w:rPr>
+      </w:pPr>
+      <w:r>
+        <w:rPr>
+          <w:rFonts w:eastAsiaTheme="minorEastAsia"/>
+          <w:i/>
+        </w:rPr>
+        <w:t>Удаление</w:t>
+      </w:r>
+      <w:r>
+        <w:rPr>
+          <w:rFonts w:eastAsiaTheme="minorEastAsia"/>
+        </w:rPr>
+        <w:t xml:space="preserve">: </w:t>
+      </w:r>
+      <w:r>
+        <w:t xml:space="preserve">пусть нам необходимо удалить ключ </w:t>
+      </w:r>
+      <m:oMath>
+        <m:r>
+          <w:rPr>
+            <w:rFonts w:ascii="Cambria Math" w:hAnsi="Cambria Math"/>
+            <w:lang w:val="en-US"/>
+          </w:rPr>
+          <m:t>k</m:t>
+        </m:r>
+      </m:oMath>
+      <w:r>
+        <w:t>. Произведём поиск этого ключа</w:t>
+      </w:r>
+      <w:r>
+        <w:rPr>
+          <w:rFonts w:eastAsiaTheme="minorEastAsia"/>
+        </w:rPr>
+        <w:t xml:space="preserve">. Если ключ отсутствует, то завершаем удаление. Иначе, существует терминальная вершина </w:t>
+      </w:r>
+      <m:oMath>
+        <m:sSub>
+          <m:sSubPr>
+            <m:ctrlPr>
+              <w:rPr>
+                <w:rFonts w:ascii="Cambria Math" w:eastAsiaTheme="minorEastAsia" w:hAnsi="Cambria Math"/>
+                <w:i/>
+                <w:lang w:val="en-US"/>
+              </w:rPr>
+            </m:ctrlPr>
+          </m:sSubPr>
+          <m:e>
+            <m:r>
+              <w:rPr>
+                <w:rFonts w:ascii="Cambria Math" w:eastAsiaTheme="minorEastAsia" w:hAnsi="Cambria Math"/>
+                <w:lang w:val="en-US"/>
+              </w:rPr>
+              <m:t>n</m:t>
+            </m:r>
+          </m:e>
+          <m:sub>
+            <m:r>
+              <w:rPr>
+                <w:rFonts w:ascii="Cambria Math" w:eastAsiaTheme="minorEastAsia" w:hAnsi="Cambria Math"/>
+                <w:lang w:val="en-US"/>
+              </w:rPr>
+              <m:t>j</m:t>
+            </m:r>
+          </m:sub>
+        </m:sSub>
+      </m:oMath>
+      <w:r>
+        <w:rPr>
+          <w:rFonts w:eastAsiaTheme="minorEastAsia"/>
+        </w:rPr>
+        <w:t xml:space="preserve"> соответствующая ему. Начнём удаление с вершины </w:t>
+      </w:r>
+      <m:oMath>
+        <m:sSub>
+          <m:sSubPr>
+            <m:ctrlPr>
+              <w:rPr>
+                <w:rFonts w:ascii="Cambria Math" w:eastAsiaTheme="minorEastAsia" w:hAnsi="Cambria Math"/>
+                <w:i/>
+                <w:lang w:val="en-US"/>
+              </w:rPr>
+            </m:ctrlPr>
+          </m:sSubPr>
+          <m:e>
+            <m:r>
+              <w:rPr>
+                <w:rFonts w:ascii="Cambria Math" w:eastAsiaTheme="minorEastAsia" w:hAnsi="Cambria Math"/>
+                <w:lang w:val="en-US"/>
+              </w:rPr>
+              <m:t>n</m:t>
+            </m:r>
+          </m:e>
+          <m:sub>
+            <m:r>
+              <w:rPr>
+                <w:rFonts w:ascii="Cambria Math" w:eastAsiaTheme="minorEastAsia" w:hAnsi="Cambria Math"/>
+                <w:lang w:val="en-US"/>
+              </w:rPr>
+              <m:t>j</m:t>
+            </m:r>
+          </m:sub>
+        </m:sSub>
+      </m:oMath>
+      <w:r>
+        <w:rPr>
+          <w:rFonts w:eastAsiaTheme="minorEastAsia"/>
+        </w:rPr>
+        <w:t xml:space="preserve">. </w:t>
+      </w:r>
+      <w:r>
+        <w:rPr>
+          <w:rFonts w:eastAsiaTheme="minorEastAsia"/>
+        </w:rPr>
+        <w:t>Тогда:</w:t>
+      </w:r>
+    </w:p>
+    <w:p>
+      <w:pPr>
+        <w:pStyle w:val="aa"/>
+        <w:numPr>
+          <w:ilvl w:val="0"/>
+          <w:numId w:val="27"/>
+        </w:numPr>
+        <w:spacing w:after="160" w:line="259" w:lineRule="auto"/>
+        <w:rPr>
+          <w:rFonts w:eastAsiaTheme="minorEastAsia"/>
+        </w:rPr>
+      </w:pPr>
+      <w:r>
+        <w:rPr>
+          <w:rFonts w:eastAsiaTheme="minorEastAsia"/>
+        </w:rPr>
+        <w:t xml:space="preserve">если текущая </w:t>
+      </w:r>
+      <w:r>
+        <w:rPr>
+          <w:rFonts w:eastAsiaTheme="minorEastAsia"/>
+        </w:rPr>
+        <w:t xml:space="preserve">промежуточная </w:t>
+      </w:r>
+      <w:r>
+        <w:rPr>
+          <w:rFonts w:eastAsiaTheme="minorEastAsia"/>
+        </w:rPr>
+        <w:t xml:space="preserve">вершина </w:t>
+      </w:r>
+      <m:oMath>
+        <m:sSub>
+          <m:sSubPr>
+            <m:ctrlPr>
+              <w:rPr>
+                <w:rFonts w:ascii="Cambria Math" w:eastAsiaTheme="minorEastAsia" w:hAnsi="Cambria Math"/>
+                <w:i/>
+              </w:rPr>
+            </m:ctrlPr>
+          </m:sSubPr>
+          <m:e>
+            <m:r>
+              <w:rPr>
+                <w:rFonts w:ascii="Cambria Math" w:eastAsiaTheme="minorEastAsia" w:hAnsi="Cambria Math"/>
+                <w:lang w:val="en-US"/>
+              </w:rPr>
+              <m:t>n</m:t>
+            </m:r>
+            <m:ctrlPr>
+              <w:rPr>
+                <w:rFonts w:ascii="Cambria Math" w:eastAsiaTheme="minorEastAsia" w:hAnsi="Cambria Math"/>
+                <w:i/>
+                <w:lang w:val="en-US"/>
+              </w:rPr>
+            </m:ctrlPr>
+          </m:e>
+          <m:sub>
+            <m:r>
+              <w:rPr>
+                <w:rFonts w:ascii="Cambria Math" w:eastAsiaTheme="minorEastAsia" w:hAnsi="Cambria Math"/>
+                <w:lang w:val="en-US"/>
+              </w:rPr>
+              <m:t>i</m:t>
+            </m:r>
+          </m:sub>
+        </m:sSub>
+      </m:oMath>
+      <w:r>
+        <w:rPr>
+          <w:rFonts w:eastAsiaTheme="minorEastAsia"/>
+        </w:rPr>
+        <w:t xml:space="preserve"> </w:t>
+      </w:r>
+      <w:r>
+        <w:rPr>
+          <w:rFonts w:eastAsiaTheme="minorEastAsia"/>
+        </w:rPr>
+        <w:t>не имеет детей</w:t>
+      </w:r>
+      <w:r>
+        <w:rPr>
+          <w:rFonts w:eastAsiaTheme="minorEastAsia"/>
+        </w:rPr>
+        <w:t xml:space="preserve">, </w:t>
+      </w:r>
+      <w:r>
+        <w:rPr>
+          <w:rFonts w:eastAsiaTheme="minorEastAsia"/>
+        </w:rPr>
+        <w:t xml:space="preserve">то </w:t>
+      </w:r>
+      <w:r>
+        <w:rPr>
+          <w:rFonts w:eastAsiaTheme="minorEastAsia"/>
+        </w:rPr>
+        <w:t>удаляем её (уд</w:t>
+      </w:r>
+      <w:r>
+        <w:rPr>
+          <w:rFonts w:eastAsiaTheme="minorEastAsia"/>
+        </w:rPr>
+        <w:t>аляем</w:t>
+      </w:r>
+      <w:r>
+        <w:rPr>
+          <w:rFonts w:eastAsiaTheme="minorEastAsia"/>
+        </w:rPr>
+        <w:t xml:space="preserve"> ссылку на неё у родителя)</w:t>
+      </w:r>
+    </w:p>
+    <w:p>
+      <w:pPr>
+        <w:pStyle w:val="aa"/>
+        <w:numPr>
+          <w:ilvl w:val="0"/>
+          <w:numId w:val="27"/>
+        </w:numPr>
+        <w:spacing w:after="160" w:line="259" w:lineRule="auto"/>
+        <w:rPr>
+          <w:rFonts w:eastAsiaTheme="minorEastAsia"/>
+        </w:rPr>
+      </w:pPr>
+      <w:r>
+        <w:rPr>
+          <w:rFonts w:eastAsiaTheme="minorEastAsia"/>
+        </w:rPr>
+        <w:t xml:space="preserve">если текущая </w:t>
+      </w:r>
+      <w:r>
+        <w:rPr>
+          <w:rFonts w:eastAsiaTheme="minorEastAsia"/>
+        </w:rPr>
+        <w:t xml:space="preserve">терминальная </w:t>
+      </w:r>
+      <w:r>
+        <w:rPr>
+          <w:rFonts w:eastAsiaTheme="minorEastAsia"/>
+        </w:rPr>
+        <w:t xml:space="preserve">вершина </w:t>
+      </w:r>
+      <m:oMath>
+        <m:sSub>
+          <m:sSubPr>
+            <m:ctrlPr>
+              <w:rPr>
+                <w:rFonts w:ascii="Cambria Math" w:eastAsiaTheme="minorEastAsia" w:hAnsi="Cambria Math"/>
+                <w:i/>
+              </w:rPr>
+            </m:ctrlPr>
+          </m:sSubPr>
+          <m:e>
+            <m:r>
+              <w:rPr>
+                <w:rFonts w:ascii="Cambria Math" w:eastAsiaTheme="minorEastAsia" w:hAnsi="Cambria Math"/>
+                <w:lang w:val="en-US"/>
+              </w:rPr>
+              <m:t>n</m:t>
+            </m:r>
+            <m:ctrlPr>
+              <w:rPr>
+                <w:rFonts w:ascii="Cambria Math" w:eastAsiaTheme="minorEastAsia" w:hAnsi="Cambria Math"/>
+                <w:i/>
+                <w:lang w:val="en-US"/>
+              </w:rPr>
+            </m:ctrlPr>
+          </m:e>
+          <m:sub>
+            <m:r>
+              <w:rPr>
+                <w:rFonts w:ascii="Cambria Math" w:eastAsiaTheme="minorEastAsia" w:hAnsi="Cambria Math"/>
+                <w:lang w:val="en-US"/>
+              </w:rPr>
+              <m:t>i</m:t>
+            </m:r>
+          </m:sub>
+        </m:sSub>
+      </m:oMath>
+      <w:r>
+        <w:rPr>
+          <w:rFonts w:eastAsiaTheme="minorEastAsia"/>
+        </w:rPr>
+        <w:t xml:space="preserve"> </w:t>
+      </w:r>
+      <w:r>
+        <w:rPr>
+          <w:rFonts w:eastAsiaTheme="minorEastAsia"/>
+        </w:rPr>
+        <w:t>не имеет детей, то удаляем её</w:t>
+      </w:r>
+      <w:r>
+        <w:rPr>
+          <w:rFonts w:eastAsiaTheme="minorEastAsia"/>
+        </w:rPr>
+        <w:t xml:space="preserve">, если она хранит единственный ключ. Если это узел-список, то удаляем из неё такую пару </w:t>
+      </w:r>
+      <m:oMath>
+        <m:sSub>
+          <m:sSubPr>
+            <m:ctrlPr>
+              <w:rPr>
+                <w:rFonts w:ascii="Cambria Math" w:eastAsiaTheme="minorEastAsia" w:hAnsi="Cambria Math"/>
+                <w:i/>
+              </w:rPr>
+            </m:ctrlPr>
+          </m:sSubPr>
+          <m:e>
+            <m:r>
+              <w:rPr>
+                <w:rFonts w:ascii="Cambria Math" w:eastAsiaTheme="minorEastAsia" w:hAnsi="Cambria Math"/>
+              </w:rPr>
+              <m:t>(</m:t>
+            </m:r>
+            <m:r>
+              <w:rPr>
+                <w:rFonts w:ascii="Cambria Math" w:eastAsiaTheme="minorEastAsia" w:hAnsi="Cambria Math"/>
+                <w:lang w:val="en-US"/>
+              </w:rPr>
+              <m:t>k</m:t>
+            </m:r>
+          </m:e>
+          <m:sub>
+            <m:r>
+              <w:rPr>
+                <w:rFonts w:ascii="Cambria Math" w:eastAsiaTheme="minorEastAsia" w:hAnsi="Cambria Math"/>
+              </w:rPr>
+              <m:t>1</m:t>
+            </m:r>
+          </m:sub>
+        </m:sSub>
+        <m:r>
+          <w:rPr>
+            <w:rFonts w:ascii="Cambria Math" w:eastAsiaTheme="minorEastAsia" w:hAnsi="Cambria Math"/>
+          </w:rPr>
+          <m:t>,</m:t>
+        </m:r>
+        <m:sSub>
+          <m:sSubPr>
+            <m:ctrlPr>
+              <w:rPr>
+                <w:rFonts w:ascii="Cambria Math" w:eastAsiaTheme="minorEastAsia" w:hAnsi="Cambria Math"/>
+                <w:i/>
+              </w:rPr>
+            </m:ctrlPr>
+          </m:sSubPr>
+          <m:e>
+            <m:r>
+              <w:rPr>
+                <w:rFonts w:ascii="Cambria Math" w:eastAsiaTheme="minorEastAsia" w:hAnsi="Cambria Math"/>
+              </w:rPr>
+              <m:t>v</m:t>
+            </m:r>
+          </m:e>
+          <m:sub>
+            <m:r>
+              <w:rPr>
+                <w:rFonts w:ascii="Cambria Math" w:eastAsiaTheme="minorEastAsia" w:hAnsi="Cambria Math"/>
+              </w:rPr>
+              <m:t>1</m:t>
+            </m:r>
+          </m:sub>
+        </m:sSub>
+        <m:r>
+          <w:rPr>
+            <w:rFonts w:ascii="Cambria Math" w:eastAsiaTheme="minorEastAsia" w:hAnsi="Cambria Math"/>
+          </w:rPr>
+          <m:t>)</m:t>
+        </m:r>
+      </m:oMath>
+      <w:r>
+        <w:rPr>
+          <w:rFonts w:eastAsiaTheme="minorEastAsia"/>
+        </w:rPr>
+        <w:t xml:space="preserve">, </w:t>
+      </w:r>
+      <w:r>
+        <w:rPr>
+          <w:rFonts w:eastAsiaTheme="minorEastAsia"/>
+        </w:rPr>
+        <w:t>что</w:t>
+      </w:r>
+      <w:r>
+        <w:rPr>
+          <w:rFonts w:eastAsiaTheme="minorEastAsia"/>
+        </w:rPr>
+        <w:t xml:space="preserve"> </w:t>
       </w:r>
       <m:oMath>
         <m:r>
@@ -9198,7 +10839,7 @@
           <w:rPr>
             <w:rFonts w:ascii="Cambria Math" w:eastAsiaTheme="minorEastAsia" w:hAnsi="Cambria Math"/>
           </w:rPr>
-          <m:t>=</m:t>
+          <m:t xml:space="preserve"> = </m:t>
         </m:r>
         <m:sSub>
           <m:sSubPr>
@@ -9217,13 +10858,6 @@
               </w:rPr>
               <m:t>k</m:t>
             </m:r>
-            <m:ctrlPr>
-              <w:rPr>
-                <w:rFonts w:ascii="Cambria Math" w:eastAsiaTheme="minorEastAsia" w:hAnsi="Cambria Math"/>
-                <w:i/>
-                <w:lang w:val="en-US"/>
-              </w:rPr>
-            </m:ctrlPr>
           </m:e>
           <m:sub>
             <m:r>
@@ -9239,109 +10873,16 @@
         <w:rPr>
           <w:rFonts w:eastAsiaTheme="minorEastAsia"/>
         </w:rPr>
-        <w:t>. Если да,</w:t>
-      </w:r>
-      <w:r>
-        <w:rPr>
-          <w:rFonts w:eastAsiaTheme="minorEastAsia"/>
-        </w:rPr>
-        <w:t xml:space="preserve"> то </w:t>
-      </w:r>
-      <m:oMath>
-        <m:r>
-          <w:rPr>
-            <w:rFonts w:ascii="Cambria Math" w:eastAsiaTheme="minorEastAsia" w:hAnsi="Cambria Math"/>
-          </w:rPr>
-          <m:t>(</m:t>
-        </m:r>
-        <m:sSub>
-          <m:sSubPr>
-            <m:ctrlPr>
-              <w:rPr>
-                <w:rFonts w:ascii="Cambria Math" w:eastAsiaTheme="minorEastAsia" w:hAnsi="Cambria Math"/>
-                <w:i/>
-              </w:rPr>
-            </m:ctrlPr>
-          </m:sSubPr>
-          <m:e>
-            <m:r>
-              <w:rPr>
-                <w:rFonts w:ascii="Cambria Math" w:eastAsiaTheme="minorEastAsia" w:hAnsi="Cambria Math"/>
-                <w:lang w:val="en-US"/>
-              </w:rPr>
-              <m:t>k</m:t>
-            </m:r>
-          </m:e>
-          <m:sub>
-            <m:r>
-              <w:rPr>
-                <w:rFonts w:ascii="Cambria Math" w:eastAsiaTheme="minorEastAsia" w:hAnsi="Cambria Math"/>
-              </w:rPr>
-              <m:t>1</m:t>
-            </m:r>
-          </m:sub>
-        </m:sSub>
-        <m:r>
-          <w:rPr>
-            <w:rFonts w:ascii="Cambria Math" w:eastAsiaTheme="minorEastAsia" w:hAnsi="Cambria Math"/>
-          </w:rPr>
-          <m:t xml:space="preserve">, </m:t>
-        </m:r>
-        <m:sSub>
-          <m:sSubPr>
-            <m:ctrlPr>
-              <w:rPr>
-                <w:rFonts w:ascii="Cambria Math" w:eastAsiaTheme="minorEastAsia" w:hAnsi="Cambria Math"/>
-                <w:i/>
-              </w:rPr>
-            </m:ctrlPr>
-          </m:sSubPr>
-          <m:e>
-            <m:r>
-              <w:rPr>
-                <w:rFonts w:ascii="Cambria Math" w:eastAsiaTheme="minorEastAsia" w:hAnsi="Cambria Math"/>
-                <w:lang w:val="en-US"/>
-              </w:rPr>
-              <m:t>v</m:t>
-            </m:r>
-          </m:e>
-          <m:sub>
-            <m:r>
-              <w:rPr>
-                <w:rFonts w:ascii="Cambria Math" w:eastAsiaTheme="minorEastAsia" w:hAnsi="Cambria Math"/>
-              </w:rPr>
-              <m:t>1</m:t>
-            </m:r>
-          </m:sub>
-        </m:sSub>
-        <m:r>
-          <w:rPr>
-            <w:rFonts w:ascii="Cambria Math" w:eastAsiaTheme="minorEastAsia" w:hAnsi="Cambria Math"/>
-          </w:rPr>
-          <m:t>)</m:t>
-        </m:r>
-      </m:oMath>
-      <w:r>
-        <w:rPr>
-          <w:rFonts w:eastAsiaTheme="minorEastAsia"/>
-        </w:rPr>
-        <w:t xml:space="preserve"> и есть искомая пара. </w:t>
-      </w:r>
-      <w:r>
-        <w:rPr>
-          <w:rFonts w:eastAsiaTheme="minorEastAsia"/>
-        </w:rPr>
-        <w:t xml:space="preserve">Иначе, </w:t>
-      </w:r>
-      <w:r>
-        <w:rPr>
-          <w:rFonts w:eastAsiaTheme="minorEastAsia"/>
-        </w:rPr>
-        <w:t>ключ/значения не найдены.</w:t>
-      </w:r>
-    </w:p>
-    <w:p>
-      <w:pPr>
+        <w:t>.</w:t>
+      </w:r>
+    </w:p>
+    <w:p>
+      <w:pPr>
+        <w:pStyle w:val="aa"/>
+        <w:numPr>
+          <w:ilvl w:val="0"/>
+          <w:numId w:val="27"/>
+        </w:numPr>
         <w:spacing w:after="160" w:line="259" w:lineRule="auto"/>
         <w:rPr>
           <w:rFonts w:eastAsiaTheme="minorEastAsia"/>
@@ -9350,15 +10891,8 @@
       <w:r>
         <w:rPr>
           <w:rFonts w:eastAsiaTheme="minorEastAsia"/>
-          <w:i/>
-        </w:rPr>
-        <w:t>Удаление</w:t>
-      </w:r>
-      <w:r>
-        <w:rPr>
-          <w:rFonts w:eastAsiaTheme="minorEastAsia"/>
-        </w:rPr>
-        <w:t xml:space="preserve">: </w:t>
+        </w:rPr>
+        <w:t>иначе, прекращаем процесс.</w:t>
       </w:r>
     </w:p>
     <w:p>
@@ -9443,7 +10977,13 @@
         <w:rPr>
           <w:rFonts w:eastAsiaTheme="minorEastAsia"/>
         </w:rPr>
-        <w:t xml:space="preserve">это использование битмапы и динамического массива. Идея заключается в том, что узел хранит ссылки только на существующих детей в динамическом массиве. Поиск по такому массиву занимает </w:t>
+        <w:t>это использование связки битмапа и динамический массив</w:t>
+      </w:r>
+      <w:r>
+        <w:rPr>
+          <w:rFonts w:eastAsiaTheme="minorEastAsia"/>
+        </w:rPr>
+        <w:t xml:space="preserve">. Идея заключается в том, что узел хранит ссылки только на существующих детей в динамическом массиве. Поиск по такому массиву занимает </w:t>
       </w:r>
       <w:r>
         <w:rPr>
@@ -9523,7 +11063,19 @@
         <w:rPr>
           <w:rFonts w:eastAsiaTheme="minorEastAsia"/>
         </w:rPr>
-        <w:t>также хранит битмапу, по которой можно определить индекс необходимого элемента в массиве. Индекс вычисляется с использованием побитовых операций, что значите</w:t>
+        <w:t xml:space="preserve">также хранит битмапу, по которой можно </w:t>
+      </w:r>
+      <w:r>
+        <w:rPr>
+          <w:rFonts w:eastAsiaTheme="minorEastAsia"/>
+        </w:rPr>
+        <w:t xml:space="preserve">равен </w:t>
+      </w:r>
+      <w:r>
+        <w:rPr>
+          <w:rFonts w:eastAsiaTheme="minorEastAsia"/>
+        </w:rPr>
+        <w:t>определить индекс необходимого элемента в массиве. Индекс вычисляется с использованием побитовых операций, что значите</w:t>
       </w:r>
       <w:r>
         <w:rPr>
@@ -9577,7 +11129,31 @@
         <w:rPr>
           <w:rFonts w:eastAsiaTheme="minorEastAsia"/>
         </w:rPr>
-        <w:t xml:space="preserve">, где каждый бит говорит об присутствии (если равен единице) или отсутствии (если равен 0) чего-либо. Битмапа идёт всегда в связке с другим объектом и описывает его состояние. В случае </w:t>
+        <w:t xml:space="preserve">, где каждый бит говорит об присутствии (если </w:t>
+      </w:r>
+      <w:r>
+        <w:rPr>
+          <w:rFonts w:eastAsiaTheme="minorEastAsia"/>
+        </w:rPr>
+        <w:t xml:space="preserve">равен </w:t>
+      </w:r>
+      <w:r>
+        <w:rPr>
+          <w:rFonts w:eastAsiaTheme="minorEastAsia"/>
+        </w:rPr>
+        <w:t>единиц</w:t>
+      </w:r>
+      <w:r>
+        <w:rPr>
+          <w:rFonts w:eastAsiaTheme="minorEastAsia"/>
+        </w:rPr>
+        <w:t>е) или отсутствии (если равен нулю</w:t>
+      </w:r>
+      <w:r>
+        <w:rPr>
+          <w:rFonts w:eastAsiaTheme="minorEastAsia"/>
+        </w:rPr>
+        <w:t xml:space="preserve">) чего-либо. Битмапа идёт всегда в связке с другим объектом и описывает его состояние. В случае </w:t>
       </w:r>
       <w:r>
         <w:rPr>
@@ -9734,33 +11310,13 @@
         <w:rPr>
           <w:rFonts w:eastAsiaTheme="minorEastAsia"/>
         </w:rPr>
-        <w:t>говорит о присутствии</w:t>
-      </w:r>
-      <w:r>
-        <w:rPr>
-          <w:rFonts w:eastAsiaTheme="minorEastAsia"/>
-        </w:rPr>
-        <w:t xml:space="preserve">, что у данного узла есть </w:t>
-      </w:r>
-      <w:proofErr w:type="spellStart"/>
-      <w:r>
-        <w:rPr>
-          <w:rFonts w:eastAsiaTheme="minorEastAsia"/>
-        </w:rPr>
-        <w:t>е</w:t>
-      </w:r>
-      <w:r>
-        <w:rPr>
-          <w:rFonts w:eastAsiaTheme="minorEastAsia"/>
-        </w:rPr>
-        <w:t>сть</w:t>
-      </w:r>
-      <w:proofErr w:type="spellEnd"/>
-      <w:r>
-        <w:rPr>
-          <w:rFonts w:eastAsiaTheme="minorEastAsia"/>
-        </w:rPr>
-        <w:t xml:space="preserve"> 4 ребёнка: 0, 1, 3</w:t>
+        <w:t>говорит о наличии трёх детей:</w:t>
+      </w:r>
+      <w:r>
+        <w:rPr>
+          <w:rFonts w:eastAsiaTheme="minorEastAsia"/>
+        </w:rPr>
+        <w:t xml:space="preserve"> 0, 1, 3</w:t>
       </w:r>
       <w:r>
         <w:rPr>
@@ -9791,7 +11347,7 @@
                     <pic:cNvPicPr/>
                   </pic:nvPicPr>
                   <pic:blipFill>
-                    <a:blip r:embed="rId22"/>
+                    <a:blip r:embed="rId23"/>
                     <a:stretch>
                       <a:fillRect/>
                     </a:stretch>
@@ -9858,7 +11414,779 @@
     </w:p>
     <w:p>
       <w:pPr>
-        <w:pStyle w:val="1"/>
+        <w:pStyle w:val="afd"/>
+        <w:jc w:val="both"/>
+      </w:pPr>
+      <w:r>
+        <w:t>Зная индекс битмапы, где поднят флаг единицы, можно вычислить индекс в массиве.</w:t>
+      </w:r>
+    </w:p>
+    <w:p>
+      <w:pPr>
+        <w:pStyle w:val="afd"/>
+        <w:jc w:val="both"/>
+        <w:rPr>
+          <w:rFonts w:eastAsiaTheme="minorEastAsia"/>
+          <w:color w:val="24292F"/>
+          <w:szCs w:val="24"/>
+          <w:shd w:val="clear" w:color="auto" w:fill="FFFFFF"/>
+        </w:rPr>
+      </w:pPr>
+      <w:r>
+        <w:t>Формула</w:t>
+      </w:r>
+      <w:r>
+        <w:t xml:space="preserve"> </w:t>
+      </w:r>
+      <w:r>
+        <w:t>искомого</w:t>
+      </w:r>
+      <w:r>
+        <w:t xml:space="preserve"> </w:t>
+      </w:r>
+      <w:r>
+        <w:t>индекса</w:t>
+      </w:r>
+      <w:r>
+        <w:t xml:space="preserve">: </w:t>
+      </w:r>
+      <m:oMath>
+        <m:r>
+          <w:rPr>
+            <w:rFonts w:ascii="Cambria Math" w:hAnsi="Cambria Math"/>
+            <w:lang w:val="en-US"/>
+          </w:rPr>
+          <m:t>array</m:t>
+        </m:r>
+        <m:r>
+          <w:rPr>
+            <w:rFonts w:ascii="Cambria Math" w:hAnsi="Cambria Math"/>
+          </w:rPr>
+          <m:t>_</m:t>
+        </m:r>
+        <m:r>
+          <w:rPr>
+            <w:rFonts w:ascii="Cambria Math" w:hAnsi="Cambria Math"/>
+            <w:lang w:val="en-US"/>
+          </w:rPr>
+          <m:t>index</m:t>
+        </m:r>
+        <m:r>
+          <w:rPr>
+            <w:rFonts w:ascii="Cambria Math" w:hAnsi="Cambria Math"/>
+          </w:rPr>
+          <m:t xml:space="preserve"> = </m:t>
+        </m:r>
+        <m:r>
+          <w:rPr>
+            <w:rFonts w:ascii="Cambria Math" w:hAnsi="Cambria Math"/>
+            <w:lang w:val="en-US"/>
+          </w:rPr>
+          <m:t>popcount</m:t>
+        </m:r>
+        <m:r>
+          <w:rPr>
+            <w:rFonts w:ascii="Cambria Math" w:hAnsi="Cambria Math"/>
+          </w:rPr>
+          <m:t xml:space="preserve">( ((1 &lt;&lt; </m:t>
+        </m:r>
+        <m:r>
+          <w:rPr>
+            <w:rFonts w:ascii="Cambria Math" w:hAnsi="Cambria Math"/>
+            <w:lang w:val="en-US"/>
+          </w:rPr>
+          <m:t>pos</m:t>
+        </m:r>
+        <m:r>
+          <w:rPr>
+            <w:rFonts w:ascii="Cambria Math" w:hAnsi="Cambria Math"/>
+          </w:rPr>
+          <m:t xml:space="preserve">) – 1) &amp; </m:t>
+        </m:r>
+        <m:r>
+          <w:rPr>
+            <w:rFonts w:ascii="Cambria Math" w:hAnsi="Cambria Math"/>
+            <w:lang w:val="en-US"/>
+          </w:rPr>
+          <m:t>bitmap</m:t>
+        </m:r>
+        <m:r>
+          <w:rPr>
+            <w:rFonts w:ascii="Cambria Math" w:hAnsi="Cambria Math"/>
+          </w:rPr>
+          <m:t>)</m:t>
+        </m:r>
+      </m:oMath>
+      <w:r>
+        <w:rPr>
+          <w:rFonts w:eastAsiaTheme="minorEastAsia"/>
+        </w:rPr>
+        <w:t xml:space="preserve">, </w:t>
+      </w:r>
+      <w:r>
+        <w:rPr>
+          <w:rFonts w:eastAsiaTheme="minorEastAsia"/>
+        </w:rPr>
+        <w:t xml:space="preserve">где </w:t>
+      </w:r>
+      <w:r>
+        <w:rPr>
+          <w:rFonts w:eastAsiaTheme="minorEastAsia"/>
+          <w:lang w:val="en-US"/>
+        </w:rPr>
+        <w:t>popcount</w:t>
+      </w:r>
+      <w:r>
+        <w:rPr>
+          <w:rFonts w:eastAsiaTheme="minorEastAsia"/>
+        </w:rPr>
+        <w:t xml:space="preserve"> – функция подсчёта поднятых битов в числе, </w:t>
+      </w:r>
+      <m:oMath>
+        <m:r>
+          <w:rPr>
+            <w:rFonts w:ascii="Cambria Math" w:eastAsiaTheme="minorEastAsia" w:hAnsi="Cambria Math"/>
+            <w:lang w:val="en-US"/>
+          </w:rPr>
+          <m:t>pos</m:t>
+        </m:r>
+      </m:oMath>
+      <w:r>
+        <w:rPr>
+          <w:rFonts w:eastAsiaTheme="minorEastAsia"/>
+        </w:rPr>
+        <w:t xml:space="preserve"> </w:t>
+      </w:r>
+      <w:r>
+        <w:rPr>
+          <w:rFonts w:eastAsiaTheme="minorEastAsia"/>
+        </w:rPr>
+        <w:t>–</w:t>
+      </w:r>
+      <w:r>
+        <w:rPr>
+          <w:rFonts w:eastAsiaTheme="minorEastAsia"/>
+        </w:rPr>
+        <w:t xml:space="preserve"> </w:t>
+      </w:r>
+      <w:r>
+        <w:rPr>
+          <w:rFonts w:eastAsiaTheme="minorEastAsia"/>
+        </w:rPr>
+        <w:t xml:space="preserve">позиция в битмапе с установленным битом, </w:t>
+      </w:r>
+      <w:r>
+        <w:rPr>
+          <w:rFonts w:eastAsiaTheme="minorEastAsia"/>
+        </w:rPr>
+        <w:t xml:space="preserve">&amp; - </w:t>
+      </w:r>
+      <w:r>
+        <w:rPr>
+          <w:rFonts w:eastAsiaTheme="minorEastAsia"/>
+        </w:rPr>
+        <w:t>операция побитового «И»,</w:t>
+      </w:r>
+      <m:oMath>
+        <m:r>
+          <w:rPr>
+            <w:rFonts w:ascii="Cambria Math" w:hAnsi="Cambria Math"/>
+          </w:rPr>
+          <m:t xml:space="preserve"> </m:t>
+        </m:r>
+        <m:r>
+          <w:rPr>
+            <w:rFonts w:ascii="Cambria Math" w:hAnsi="Cambria Math"/>
+          </w:rPr>
+          <m:t xml:space="preserve">1 </m:t>
+        </m:r>
+        <m:r>
+          <w:rPr>
+            <w:rFonts w:ascii="Cambria Math" w:hAnsi="Cambria Math"/>
+          </w:rPr>
+          <m:t>&lt;&lt;</m:t>
+        </m:r>
+        <m:r>
+          <w:rPr>
+            <w:rFonts w:ascii="Cambria Math" w:eastAsiaTheme="minorEastAsia" w:hAnsi="Cambria Math"/>
+            <w:lang w:val="en-US"/>
+          </w:rPr>
+          <m:t>pos</m:t>
+        </m:r>
+      </m:oMath>
+      <w:r>
+        <w:rPr>
+          <w:rFonts w:eastAsiaTheme="minorEastAsia"/>
+        </w:rPr>
+        <w:t xml:space="preserve"> </w:t>
+      </w:r>
+      <w:r>
+        <w:rPr>
+          <w:rFonts w:eastAsiaTheme="minorEastAsia"/>
+        </w:rPr>
+        <w:t>–</w:t>
+      </w:r>
+      <w:r>
+        <w:rPr>
+          <w:rFonts w:eastAsiaTheme="minorEastAsia"/>
+        </w:rPr>
+        <w:t xml:space="preserve"> </w:t>
+      </w:r>
+      <w:r>
+        <w:rPr>
+          <w:rFonts w:eastAsiaTheme="minorEastAsia"/>
+        </w:rPr>
+        <w:t xml:space="preserve">побитовый сдвиг числа 1 </w:t>
+      </w:r>
+      <m:oMath>
+        <m:r>
+          <w:rPr>
+            <w:rFonts w:ascii="Cambria Math" w:eastAsiaTheme="minorEastAsia" w:hAnsi="Cambria Math"/>
+            <w:lang w:val="en-US"/>
+          </w:rPr>
+          <m:t>pos</m:t>
+        </m:r>
+      </m:oMath>
+      <w:r>
+        <w:rPr>
+          <w:rFonts w:eastAsiaTheme="minorEastAsia"/>
+        </w:rPr>
+        <w:t xml:space="preserve"> </w:t>
+      </w:r>
+      <w:r>
+        <w:rPr>
+          <w:rFonts w:eastAsiaTheme="minorEastAsia"/>
+        </w:rPr>
+        <w:t>раз</w:t>
+      </w:r>
+      <w:r>
+        <w:rPr>
+          <w:rFonts w:eastAsiaTheme="minorEastAsia"/>
+        </w:rPr>
+        <w:t xml:space="preserve"> влево</w:t>
+      </w:r>
+      <w:r>
+        <w:rPr>
+          <w:rFonts w:eastAsiaTheme="minorEastAsia"/>
+        </w:rPr>
+        <w:t xml:space="preserve">. Получения бита в битмапе производится тоже через побитовые операции: </w:t>
+      </w:r>
+      <m:oMath>
+        <m:r>
+          <w:rPr>
+            <w:rFonts w:ascii="Cambria Math" w:eastAsiaTheme="minorEastAsia" w:hAnsi="Cambria Math"/>
+            <w:color w:val="24292F"/>
+            <w:szCs w:val="24"/>
+            <w:shd w:val="clear" w:color="auto" w:fill="FFFFFF"/>
+          </w:rPr>
+          <m:t>((</m:t>
+        </m:r>
+        <m:r>
+          <w:rPr>
+            <w:rFonts w:ascii="Cambria Math" w:eastAsiaTheme="minorEastAsia" w:hAnsi="Cambria Math"/>
+            <w:color w:val="24292F"/>
+            <w:szCs w:val="24"/>
+            <w:shd w:val="clear" w:color="auto" w:fill="FFFFFF"/>
+            <w:lang w:val="en-US"/>
+          </w:rPr>
+          <m:t>bitmap</m:t>
+        </m:r>
+        <m:r>
+          <w:rPr>
+            <w:rFonts w:ascii="Cambria Math" w:eastAsiaTheme="minorEastAsia" w:hAnsi="Cambria Math"/>
+            <w:color w:val="24292F"/>
+            <w:szCs w:val="24"/>
+            <w:shd w:val="clear" w:color="auto" w:fill="FFFFFF"/>
+          </w:rPr>
+          <m:t xml:space="preserve"> &gt;&gt; pos</m:t>
+        </m:r>
+        <m:r>
+          <w:rPr>
+            <w:rFonts w:ascii="Cambria Math" w:eastAsiaTheme="minorEastAsia" w:hAnsi="Cambria Math"/>
+            <w:color w:val="24292F"/>
+            <w:szCs w:val="24"/>
+            <w:shd w:val="clear" w:color="auto" w:fill="FFFFFF"/>
+          </w:rPr>
+          <m:t xml:space="preserve">) &amp; </m:t>
+        </m:r>
+        <m:r>
+          <w:rPr>
+            <w:rStyle w:val="pl-c1"/>
+            <w:rFonts w:ascii="Cambria Math" w:eastAsiaTheme="minorEastAsia" w:hAnsi="Cambria Math"/>
+            <w:szCs w:val="24"/>
+            <w:shd w:val="clear" w:color="auto" w:fill="FFFFFF"/>
+          </w:rPr>
+          <m:t>1</m:t>
+        </m:r>
+        <m:r>
+          <w:rPr>
+            <w:rFonts w:ascii="Cambria Math" w:eastAsiaTheme="minorEastAsia" w:hAnsi="Cambria Math"/>
+            <w:color w:val="24292F"/>
+            <w:szCs w:val="24"/>
+            <w:shd w:val="clear" w:color="auto" w:fill="FFFFFF"/>
+          </w:rPr>
+          <m:t>)</m:t>
+        </m:r>
+      </m:oMath>
+      <w:r>
+        <w:rPr>
+          <w:rFonts w:eastAsiaTheme="minorEastAsia"/>
+          <w:color w:val="24292F"/>
+          <w:szCs w:val="24"/>
+          <w:shd w:val="clear" w:color="auto" w:fill="FFFFFF"/>
+        </w:rPr>
+        <w:t>.</w:t>
+      </w:r>
+      <w:r>
+        <w:rPr>
+          <w:rFonts w:eastAsiaTheme="minorEastAsia"/>
+          <w:color w:val="24292F"/>
+          <w:szCs w:val="24"/>
+          <w:shd w:val="clear" w:color="auto" w:fill="FFFFFF"/>
+        </w:rPr>
+        <w:t xml:space="preserve"> </w:t>
+      </w:r>
+      <w:r>
+        <w:rPr>
+          <w:rFonts w:eastAsiaTheme="minorEastAsia"/>
+          <w:color w:val="24292F"/>
+          <w:szCs w:val="24"/>
+          <w:shd w:val="clear" w:color="auto" w:fill="FFFFFF"/>
+        </w:rPr>
+        <w:t xml:space="preserve">Итого, чтобы получить элемент массива по битмапе, необходимо сделать два шага: </w:t>
+      </w:r>
+    </w:p>
+    <w:p>
+      <w:pPr>
+        <w:pStyle w:val="afd"/>
+        <w:numPr>
+          <w:ilvl w:val="0"/>
+          <w:numId w:val="28"/>
+        </w:numPr>
+        <w:jc w:val="both"/>
+        <w:rPr>
+          <w:rFonts w:cs="Times New Roman"/>
+          <w:szCs w:val="24"/>
+        </w:rPr>
+      </w:pPr>
+      <w:r>
+        <w:rPr>
+          <w:rFonts w:cs="Times New Roman"/>
+          <w:szCs w:val="24"/>
+        </w:rPr>
+        <w:t xml:space="preserve">Проверить, установлен ли бит на определённой позиции (используются только побитовые операции) </w:t>
+      </w:r>
+    </w:p>
+    <w:p>
+      <w:pPr>
+        <w:pStyle w:val="afd"/>
+        <w:numPr>
+          <w:ilvl w:val="0"/>
+          <w:numId w:val="28"/>
+        </w:numPr>
+        <w:jc w:val="both"/>
+        <w:rPr>
+          <w:rFonts w:cs="Times New Roman"/>
+          <w:szCs w:val="24"/>
+        </w:rPr>
+      </w:pPr>
+      <w:r>
+        <w:rPr>
+          <w:rFonts w:cs="Times New Roman"/>
+          <w:szCs w:val="24"/>
+        </w:rPr>
+        <w:t>Если в пр</w:t>
+      </w:r>
+      <w:r>
+        <w:rPr>
+          <w:rFonts w:cs="Times New Roman"/>
+          <w:szCs w:val="24"/>
+        </w:rPr>
+        <w:t>едыдущем шаге бит не установлен</w:t>
+      </w:r>
+      <w:r>
+        <w:rPr>
+          <w:rFonts w:cs="Times New Roman"/>
+          <w:szCs w:val="24"/>
+        </w:rPr>
+        <w:t xml:space="preserve">, возратить ничего. </w:t>
+      </w:r>
+      <w:r>
+        <w:rPr>
+          <w:rFonts w:cs="Times New Roman"/>
+          <w:szCs w:val="24"/>
+        </w:rPr>
+        <w:t xml:space="preserve">Иначе, вычисляем </w:t>
+      </w:r>
+      <w:r>
+        <w:rPr>
+          <w:rFonts w:cs="Times New Roman"/>
+          <w:szCs w:val="24"/>
+        </w:rPr>
+        <w:t>индекс массива (</w:t>
+      </w:r>
+      <w:r>
+        <w:rPr>
+          <w:rFonts w:cs="Times New Roman"/>
+          <w:szCs w:val="24"/>
+        </w:rPr>
+        <w:t>используются только побитовые операции</w:t>
+      </w:r>
+      <w:r>
+        <w:rPr>
+          <w:rFonts w:cs="Times New Roman"/>
+          <w:szCs w:val="24"/>
+        </w:rPr>
+        <w:t>)</w:t>
+      </w:r>
+    </w:p>
+    <w:p>
+      <w:pPr>
+        <w:pStyle w:val="afd"/>
+        <w:jc w:val="both"/>
+        <w:rPr>
+          <w:rFonts w:cs="Times New Roman"/>
+          <w:szCs w:val="24"/>
+        </w:rPr>
+      </w:pPr>
+      <w:r>
+        <w:rPr>
+          <w:rFonts w:cs="Times New Roman"/>
+          <w:szCs w:val="24"/>
+        </w:rPr>
+        <w:t xml:space="preserve">Благодаря битмапе поиск ребёнка в узле происходит не за время </w:t>
+      </w:r>
+      <w:r>
+        <w:rPr>
+          <w:rFonts w:cs="Times New Roman"/>
+          <w:szCs w:val="24"/>
+          <w:lang w:val="en-US"/>
+        </w:rPr>
+        <w:t>O</w:t>
+      </w:r>
+      <w:r>
+        <w:rPr>
+          <w:rFonts w:cs="Times New Roman"/>
+          <w:szCs w:val="24"/>
+        </w:rPr>
+        <w:t>(</w:t>
+      </w:r>
+      <w:r>
+        <w:rPr>
+          <w:rFonts w:cs="Times New Roman"/>
+          <w:szCs w:val="24"/>
+          <w:lang w:val="en-US"/>
+        </w:rPr>
+        <w:t>n</w:t>
+      </w:r>
+      <w:r>
+        <w:rPr>
+          <w:rFonts w:cs="Times New Roman"/>
+          <w:szCs w:val="24"/>
+        </w:rPr>
+        <w:t xml:space="preserve">), а за </w:t>
+      </w:r>
+      <w:r>
+        <w:rPr>
+          <w:rFonts w:cs="Times New Roman"/>
+          <w:szCs w:val="24"/>
+          <w:lang w:val="en-US"/>
+        </w:rPr>
+        <w:t>O</w:t>
+      </w:r>
+      <w:r>
+        <w:rPr>
+          <w:rFonts w:cs="Times New Roman"/>
+          <w:szCs w:val="24"/>
+        </w:rPr>
+        <w:t>(1).</w:t>
+      </w:r>
+    </w:p>
+    <w:p>
+      <w:pPr>
+        <w:pStyle w:val="afd"/>
+        <w:jc w:val="both"/>
+        <w:rPr>
+          <w:rFonts w:cs="Times New Roman"/>
+          <w:szCs w:val="24"/>
+        </w:rPr>
+      </w:pPr>
+    </w:p>
+    <w:p>
+      <w:pPr>
+        <w:pStyle w:val="afd"/>
+        <w:jc w:val="both"/>
+        <w:rPr>
+          <w:rFonts w:cs="Times New Roman"/>
+          <w:szCs w:val="24"/>
+        </w:rPr>
+      </w:pPr>
+      <w:r>
+        <w:rPr>
+          <w:rFonts w:cs="Times New Roman"/>
+          <w:szCs w:val="24"/>
+        </w:rPr>
+        <w:t xml:space="preserve">Основные положения о </w:t>
+      </w:r>
+      <w:r>
+        <w:rPr>
+          <w:rFonts w:cs="Times New Roman"/>
+          <w:szCs w:val="24"/>
+          <w:lang w:val="en-US"/>
+        </w:rPr>
+        <w:t>Hash</w:t>
+      </w:r>
+      <w:r>
+        <w:rPr>
+          <w:rFonts w:cs="Times New Roman"/>
+          <w:szCs w:val="24"/>
+        </w:rPr>
+        <w:t xml:space="preserve"> </w:t>
+      </w:r>
+      <w:r>
+        <w:rPr>
+          <w:rFonts w:cs="Times New Roman"/>
+          <w:szCs w:val="24"/>
+          <w:lang w:val="en-US"/>
+        </w:rPr>
+        <w:t>Array</w:t>
+      </w:r>
+      <w:r>
+        <w:rPr>
+          <w:rFonts w:cs="Times New Roman"/>
+          <w:szCs w:val="24"/>
+        </w:rPr>
+        <w:t xml:space="preserve"> </w:t>
+      </w:r>
+      <w:r>
+        <w:rPr>
+          <w:rFonts w:cs="Times New Roman"/>
+          <w:szCs w:val="24"/>
+          <w:lang w:val="en-US"/>
+        </w:rPr>
+        <w:t>Mapped</w:t>
+      </w:r>
+      <w:r>
+        <w:rPr>
+          <w:rFonts w:cs="Times New Roman"/>
+          <w:szCs w:val="24"/>
+        </w:rPr>
+        <w:t xml:space="preserve"> </w:t>
+      </w:r>
+      <w:r>
+        <w:rPr>
+          <w:rFonts w:cs="Times New Roman"/>
+          <w:szCs w:val="24"/>
+          <w:lang w:val="en-US"/>
+        </w:rPr>
+        <w:t>Trie</w:t>
+      </w:r>
+      <w:r>
+        <w:rPr>
+          <w:rFonts w:cs="Times New Roman"/>
+          <w:szCs w:val="24"/>
+        </w:rPr>
+        <w:t>:</w:t>
+      </w:r>
+      <w:bookmarkStart w:id="36" w:name="_GoBack"/>
+      <w:bookmarkEnd w:id="36"/>
+    </w:p>
+    <w:p>
+      <w:pPr>
+        <w:pStyle w:val="afd"/>
+        <w:numPr>
+          <w:ilvl w:val="0"/>
+          <w:numId w:val="29"/>
+        </w:numPr>
+        <w:jc w:val="both"/>
+        <w:rPr>
+          <w:rFonts w:cs="Times New Roman"/>
+          <w:szCs w:val="24"/>
+        </w:rPr>
+      </w:pPr>
+      <w:r>
+        <w:rPr>
+          <w:rFonts w:cs="Times New Roman"/>
+          <w:szCs w:val="24"/>
+        </w:rPr>
+        <w:t>Ключ хешируется и разбивается на части.</w:t>
+      </w:r>
+    </w:p>
+    <w:p>
+      <w:pPr>
+        <w:pStyle w:val="afd"/>
+        <w:numPr>
+          <w:ilvl w:val="0"/>
+          <w:numId w:val="29"/>
+        </w:numPr>
+        <w:jc w:val="both"/>
+        <w:rPr>
+          <w:rFonts w:cs="Times New Roman"/>
+          <w:szCs w:val="24"/>
+        </w:rPr>
+      </w:pPr>
+      <w:r>
+        <w:rPr>
+          <w:rFonts w:cs="Times New Roman"/>
+          <w:szCs w:val="24"/>
+        </w:rPr>
+        <w:t>У каждого узла может быть не больше, чем 32 ребёнка</w:t>
+      </w:r>
+    </w:p>
+    <w:p>
+      <w:pPr>
+        <w:pStyle w:val="afd"/>
+        <w:numPr>
+          <w:ilvl w:val="0"/>
+          <w:numId w:val="29"/>
+        </w:numPr>
+        <w:jc w:val="both"/>
+        <w:rPr>
+          <w:rFonts w:cs="Times New Roman"/>
+          <w:szCs w:val="24"/>
+        </w:rPr>
+      </w:pPr>
+      <w:r>
+        <w:rPr>
+          <w:rFonts w:cs="Times New Roman"/>
+          <w:szCs w:val="24"/>
+        </w:rPr>
+        <w:t>Максимальная высота дерева равна 13</w:t>
+      </w:r>
+    </w:p>
+    <w:p>
+      <w:pPr>
+        <w:pStyle w:val="afd"/>
+        <w:numPr>
+          <w:ilvl w:val="0"/>
+          <w:numId w:val="29"/>
+        </w:numPr>
+        <w:jc w:val="both"/>
+        <w:rPr>
+          <w:rFonts w:cs="Times New Roman"/>
+          <w:szCs w:val="24"/>
+        </w:rPr>
+      </w:pPr>
+      <w:r>
+        <w:rPr>
+          <w:rFonts w:cs="Times New Roman"/>
+          <w:szCs w:val="24"/>
+        </w:rPr>
+        <w:t>При добавлении ключей с одинаковыми префиксами хешей, общая часть не дублируется.</w:t>
+      </w:r>
+    </w:p>
+    <w:p>
+      <w:pPr>
+        <w:pStyle w:val="afd"/>
+        <w:numPr>
+          <w:ilvl w:val="0"/>
+          <w:numId w:val="29"/>
+        </w:numPr>
+        <w:jc w:val="both"/>
+        <w:rPr>
+          <w:rFonts w:cs="Times New Roman"/>
+          <w:szCs w:val="24"/>
+        </w:rPr>
+      </w:pPr>
+      <w:r>
+        <w:rPr>
+          <w:rFonts w:cs="Times New Roman"/>
+          <w:szCs w:val="24"/>
+        </w:rPr>
+        <w:t>Добавляется минимальное количество узлов, при котором можно уникально идентифицировать ключ</w:t>
+      </w:r>
+    </w:p>
+    <w:p>
+      <w:pPr>
+        <w:pStyle w:val="afd"/>
+        <w:numPr>
+          <w:ilvl w:val="0"/>
+          <w:numId w:val="29"/>
+        </w:numPr>
+        <w:jc w:val="both"/>
+        <w:rPr>
+          <w:rFonts w:cs="Times New Roman"/>
+          <w:szCs w:val="24"/>
+        </w:rPr>
+      </w:pPr>
+      <w:r>
+        <w:rPr>
+          <w:rFonts w:cs="Times New Roman"/>
+          <w:szCs w:val="24"/>
+        </w:rPr>
+        <w:lastRenderedPageBreak/>
+        <w:t>При удалении, дерево сжимается и не хранит лишних узлов.</w:t>
+      </w:r>
+    </w:p>
+    <w:p>
+      <w:pPr>
+        <w:pStyle w:val="afd"/>
+        <w:numPr>
+          <w:ilvl w:val="0"/>
+          <w:numId w:val="29"/>
+        </w:numPr>
+        <w:jc w:val="both"/>
+        <w:rPr>
+          <w:rFonts w:cs="Times New Roman"/>
+          <w:szCs w:val="24"/>
+        </w:rPr>
+      </w:pPr>
+      <w:r>
+        <w:rPr>
+          <w:rFonts w:cs="Times New Roman"/>
+          <w:szCs w:val="24"/>
+        </w:rPr>
+        <w:t xml:space="preserve">Каждый узел хранит детей в динамическом массиве и битмапе. Через побитовые операции можно за время </w:t>
+      </w:r>
+      <w:commentRangeStart w:id="37"/>
+      <w:r>
+        <w:rPr>
+          <w:rFonts w:cs="Times New Roman"/>
+          <w:szCs w:val="24"/>
+          <w:lang w:val="en-US"/>
+        </w:rPr>
+        <w:t>O</w:t>
+      </w:r>
+      <w:r>
+        <w:rPr>
+          <w:rFonts w:cs="Times New Roman"/>
+          <w:szCs w:val="24"/>
+        </w:rPr>
+        <w:t>(1)</w:t>
+      </w:r>
+      <w:commentRangeEnd w:id="37"/>
+      <w:r>
+        <w:rPr>
+          <w:rStyle w:val="af"/>
+          <w:noProof w:val="0"/>
+          <w:lang w:eastAsia="en-US"/>
+        </w:rPr>
+        <w:commentReference w:id="37"/>
+      </w:r>
+      <w:r>
+        <w:rPr>
+          <w:rFonts w:cs="Times New Roman"/>
+          <w:szCs w:val="24"/>
+        </w:rPr>
+        <w:t xml:space="preserve"> </w:t>
+      </w:r>
+      <w:r>
+        <w:rPr>
+          <w:rFonts w:cs="Times New Roman"/>
+          <w:szCs w:val="24"/>
+        </w:rPr>
+        <w:t>вычисляет ребёнок узла или его отсутствие.</w:t>
+      </w:r>
+    </w:p>
+    <w:p>
+      <w:pPr>
+        <w:pStyle w:val="afd"/>
+        <w:ind w:left="720"/>
+        <w:jc w:val="both"/>
+        <w:rPr>
+          <w:rFonts w:cs="Times New Roman"/>
+          <w:szCs w:val="24"/>
+        </w:rPr>
       </w:pPr>
     </w:p>
     <w:p>
@@ -9916,12 +12244,11 @@
       <w:pPr>
         <w:pStyle w:val="1"/>
       </w:pPr>
-      <w:bookmarkStart w:id="35" w:name="_Toc103689369"/>
-      <w:r>
-        <w:lastRenderedPageBreak/>
+      <w:bookmarkStart w:id="38" w:name="_Toc103720474"/>
+      <w:r>
         <w:t>РАЗРАБОТКА</w:t>
       </w:r>
-      <w:bookmarkEnd w:id="35"/>
+      <w:bookmarkEnd w:id="38"/>
     </w:p>
     <w:p/>
     <w:p/>
@@ -9962,11 +12289,11 @@
       <w:pPr>
         <w:pStyle w:val="1"/>
       </w:pPr>
-      <w:bookmarkStart w:id="36" w:name="_Toc103689370"/>
+      <w:bookmarkStart w:id="39" w:name="_Toc103720475"/>
       <w:r>
         <w:t>ТЕСТИРОВАНИЕ</w:t>
       </w:r>
-      <w:bookmarkEnd w:id="36"/>
+      <w:bookmarkEnd w:id="39"/>
     </w:p>
     <w:p>
       <w:pPr>
@@ -10076,11 +12403,11 @@
       <w:pPr>
         <w:pStyle w:val="1"/>
       </w:pPr>
-      <w:bookmarkStart w:id="37" w:name="_Toc103689371"/>
+      <w:bookmarkStart w:id="40" w:name="_Toc103720476"/>
       <w:r>
         <w:t>ЗАКЛЮЧЕНИЕ</w:t>
       </w:r>
-      <w:bookmarkEnd w:id="37"/>
+      <w:bookmarkEnd w:id="40"/>
     </w:p>
     <w:p>
       <w:pPr>
@@ -10094,14 +12421,14 @@
       <w:pPr>
         <w:pStyle w:val="1"/>
       </w:pPr>
-      <w:bookmarkStart w:id="38" w:name="_Toc102719603"/>
-      <w:bookmarkStart w:id="39" w:name="_Toc103689372"/>
+      <w:bookmarkStart w:id="41" w:name="_Toc102719603"/>
+      <w:bookmarkStart w:id="42" w:name="_Toc103720477"/>
       <w:r>
         <w:lastRenderedPageBreak/>
         <w:t>СПИСОК ИСПОЛЬЗОВАННЫХ ИСТОЧНИКОВ</w:t>
       </w:r>
-      <w:bookmarkEnd w:id="38"/>
-      <w:bookmarkEnd w:id="39"/>
+      <w:bookmarkEnd w:id="41"/>
+      <w:bookmarkEnd w:id="42"/>
     </w:p>
     <w:p>
       <w:pPr>
@@ -11565,7 +13892,7 @@
 
 <file path=word/comments.xml><?xml version="1.0" encoding="utf-8"?>
 <w:comments xmlns:wpc="http://schemas.microsoft.com/office/word/2010/wordprocessingCanvas" xmlns:cx="http://schemas.microsoft.com/office/drawing/2014/chartex" xmlns:mc="http://schemas.openxmlformats.org/markup-compatibility/2006" xmlns:o="urn:schemas-microsoft-com:office:office" xmlns:r="http://schemas.openxmlformats.org/officeDocument/2006/relationships" xmlns:m="http://schemas.openxmlformats.org/officeDocument/2006/math" xmlns:v="urn:schemas-microsoft-com:vml" xmlns:wp14="http://schemas.microsoft.com/office/word/2010/wordprocessingDrawing" xmlns:wp="http://schemas.openxmlformats.org/drawingml/2006/wordprocessingDrawing" xmlns:w10="urn:schemas-microsoft-com:office:word" xmlns:w="http://schemas.openxmlformats.org/wordprocessingml/2006/main" xmlns:w14="http://schemas.microsoft.com/office/word/2010/wordml" xmlns:w15="http://schemas.microsoft.com/office/word/2012/wordml" xmlns:w16se="http://schemas.microsoft.com/office/word/2015/wordml/symex" xmlns:wpg="http://schemas.microsoft.com/office/word/2010/wordprocessingGroup" xmlns:wpi="http://schemas.microsoft.com/office/word/2010/wordprocessingInk" xmlns:wne="http://schemas.microsoft.com/office/word/2006/wordml" xmlns:wps="http://schemas.microsoft.com/office/word/2010/wordprocessingShape" mc:Ignorable="w14 w15 w16se wp14">
-  <w:comment w:id="10" w:author="Damir Pilacis" w:date="2022-05-10T18:02:00Z" w:initials="DP">
+  <w:comment w:id="12" w:author="Damir Pilacis" w:date="2022-05-10T18:02:00Z" w:initials="DP">
     <w:p>
       <w:pPr>
         <w:pStyle w:val="af0"/>
@@ -11622,7 +13949,7 @@
       </w:r>
     </w:p>
   </w:comment>
-  <w:comment w:id="14" w:author="Damir Pilacis" w:date="2022-05-17T14:13:00Z" w:initials="DP">
+  <w:comment w:id="15" w:author="Damir Pilacis" w:date="2022-05-17T14:13:00Z" w:initials="DP">
     <w:p>
       <w:pPr>
         <w:pStyle w:val="af0"/>
@@ -11654,10 +13981,7 @@
       </w:r>
       <w:proofErr w:type="spellStart"/>
       <w:r>
-        <w:t>популярнро</w:t>
-      </w:r>
-      <w:r>
-        <w:t>сть</w:t>
+        <w:t>популярнрость</w:t>
       </w:r>
       <w:proofErr w:type="spellEnd"/>
       <w:r>
@@ -11678,7 +14002,7 @@
       <w:proofErr w:type="spellEnd"/>
     </w:p>
   </w:comment>
-  <w:comment w:id="17" w:author="Damir Pilacis" w:date="2022-05-07T13:10:00Z" w:initials="DP">
+  <w:comment w:id="18" w:author="Damir Pilacis" w:date="2022-05-07T13:10:00Z" w:initials="DP">
     <w:p>
       <w:pPr>
         <w:pStyle w:val="af0"/>
@@ -11699,7 +14023,7 @@
       </w:pPr>
     </w:p>
   </w:comment>
-  <w:comment w:id="18" w:author="Damir Pilacis" w:date="2022-05-07T13:12:00Z" w:initials="DP">
+  <w:comment w:id="19" w:author="Damir Pilacis" w:date="2022-05-07T13:12:00Z" w:initials="DP">
     <w:p>
       <w:pPr>
         <w:pStyle w:val="af0"/>
@@ -11720,7 +14044,7 @@
       </w:pPr>
     </w:p>
   </w:comment>
-  <w:comment w:id="19" w:author="Damir Pilacis" w:date="2022-05-06T16:20:00Z" w:initials="DP">
+  <w:comment w:id="20" w:author="Damir Pilacis" w:date="2022-05-06T16:20:00Z" w:initials="DP">
     <w:p>
       <w:pPr>
         <w:pStyle w:val="af0"/>
@@ -11741,7 +14065,7 @@
       </w:pPr>
     </w:p>
   </w:comment>
-  <w:comment w:id="20" w:author="Damir Pilacis" w:date="2022-05-07T13:16:00Z" w:initials="DP">
+  <w:comment w:id="21" w:author="Damir Pilacis" w:date="2022-05-07T13:16:00Z" w:initials="DP">
     <w:p>
       <w:pPr>
         <w:pStyle w:val="af0"/>
@@ -11757,7 +14081,7 @@
       </w:r>
     </w:p>
   </w:comment>
-  <w:comment w:id="22" w:author="Damir Pilacis" w:date="2022-05-10T23:23:00Z" w:initials="DP">
+  <w:comment w:id="23" w:author="Damir Pilacis" w:date="2022-05-10T23:23:00Z" w:initials="DP">
     <w:p>
       <w:pPr>
         <w:pStyle w:val="af0"/>
@@ -11773,7 +14097,7 @@
       </w:r>
     </w:p>
   </w:comment>
-  <w:comment w:id="23" w:author="Damir Pilacis" w:date="2022-05-10T23:16:00Z" w:initials="DP">
+  <w:comment w:id="24" w:author="Damir Pilacis" w:date="2022-05-10T23:16:00Z" w:initials="DP">
     <w:p>
       <w:pPr>
         <w:pStyle w:val="af0"/>
@@ -11908,7 +14232,7 @@
       </w:pPr>
     </w:p>
   </w:comment>
-  <w:comment w:id="24" w:author="Damir Pilacis" w:date="2022-05-10T23:16:00Z" w:initials="DP">
+  <w:comment w:id="25" w:author="Damir Pilacis" w:date="2022-05-10T23:16:00Z" w:initials="DP">
     <w:p>
       <w:pPr>
         <w:pStyle w:val="af0"/>
@@ -11929,7 +14253,7 @@
       </w:r>
     </w:p>
   </w:comment>
-  <w:comment w:id="25" w:author="Damir Pilacis" w:date="2022-05-16T15:45:00Z" w:initials="DP">
+  <w:comment w:id="26" w:author="Damir Pilacis" w:date="2022-05-16T15:45:00Z" w:initials="DP">
     <w:p>
       <w:pPr>
         <w:pStyle w:val="af0"/>
@@ -11945,7 +14269,7 @@
       </w:r>
     </w:p>
   </w:comment>
-  <w:comment w:id="26" w:author="Damir Pilacis" w:date="2022-05-10T23:26:00Z" w:initials="DP">
+  <w:comment w:id="27" w:author="Damir Pilacis" w:date="2022-05-10T23:26:00Z" w:initials="DP">
     <w:p>
       <w:pPr>
         <w:pStyle w:val="af0"/>
@@ -11961,7 +14285,7 @@
       </w:r>
     </w:p>
   </w:comment>
-  <w:comment w:id="28" w:author="Damir Pilacis" w:date="2022-05-15T21:38:00Z" w:initials="DP">
+  <w:comment w:id="29" w:author="Damir Pilacis" w:date="2022-05-15T21:38:00Z" w:initials="DP">
     <w:p>
       <w:pPr>
         <w:pStyle w:val="af0"/>
@@ -11985,7 +14309,7 @@
       </w:r>
     </w:p>
   </w:comment>
-  <w:comment w:id="29" w:author="Damir Pilacis" w:date="2022-05-15T21:38:00Z" w:initials="DP">
+  <w:comment w:id="30" w:author="Damir Pilacis" w:date="2022-05-15T21:38:00Z" w:initials="DP">
     <w:p>
       <w:pPr>
         <w:pStyle w:val="af0"/>
@@ -12001,7 +14325,7 @@
       </w:r>
     </w:p>
   </w:comment>
-  <w:comment w:id="30" w:author="Damir Pilacis" w:date="2022-05-16T15:50:00Z" w:initials="DP">
+  <w:comment w:id="31" w:author="Damir Pilacis" w:date="2022-05-16T15:50:00Z" w:initials="DP">
     <w:p>
       <w:pPr>
         <w:pStyle w:val="af0"/>
@@ -12053,7 +14377,7 @@
       <w:proofErr w:type="spellEnd"/>
     </w:p>
   </w:comment>
-  <w:comment w:id="31" w:author="Damir Pilacis" w:date="2022-05-17T13:49:00Z" w:initials="DP">
+  <w:comment w:id="32" w:author="Damir Pilacis" w:date="2022-05-17T13:49:00Z" w:initials="DP">
     <w:p>
       <w:pPr>
         <w:pStyle w:val="af0"/>
@@ -12069,7 +14393,7 @@
       </w:r>
     </w:p>
   </w:comment>
-  <w:comment w:id="32" w:author="Damir Pilacis" w:date="2022-05-16T16:35:00Z" w:initials="DP">
+  <w:comment w:id="33" w:author="Damir Pilacis" w:date="2022-05-16T16:35:00Z" w:initials="DP">
     <w:p>
       <w:pPr>
         <w:pStyle w:val="af0"/>
@@ -12088,7 +14412,7 @@
       </w:r>
     </w:p>
   </w:comment>
-  <w:comment w:id="33" w:author="Damir Pilacis" w:date="2022-05-16T17:55:00Z" w:initials="DP">
+  <w:comment w:id="34" w:author="Damir Pilacis" w:date="2022-05-16T17:55:00Z" w:initials="DP">
     <w:p>
       <w:pPr>
         <w:pStyle w:val="af0"/>
@@ -12112,7 +14436,7 @@
       </w:r>
     </w:p>
   </w:comment>
-  <w:comment w:id="34" w:author="Damir Pilacis" w:date="2022-05-16T20:43:00Z" w:initials="DP">
+  <w:comment w:id="35" w:author="Damir Pilacis" w:date="2022-05-16T20:43:00Z" w:initials="DP">
     <w:p>
       <w:pPr>
         <w:pStyle w:val="af0"/>
@@ -12125,6 +14449,19 @@
       </w:r>
       <w:r>
         <w:t xml:space="preserve">добавить удаление </w:t>
+      </w:r>
+    </w:p>
+  </w:comment>
+  <w:comment w:id="37" w:author="Damir Pilacis" w:date="2022-05-17T22:52:00Z" w:initials="DP">
+    <w:p>
+      <w:pPr>
+        <w:pStyle w:val="af0"/>
+      </w:pPr>
+      <w:r>
+        <w:rPr>
+          <w:rStyle w:val="af"/>
+        </w:rPr>
+        <w:annotationRef/>
       </w:r>
     </w:p>
   </w:comment>
@@ -12151,6 +14488,7 @@
   <w15:commentEx w15:paraId="5C12A8ED" w15:done="0"/>
   <w15:commentEx w15:paraId="6E3E5429" w15:done="0"/>
   <w15:commentEx w15:paraId="08425196" w15:done="0"/>
+  <w15:commentEx w15:paraId="00A466D4" w15:done="0"/>
 </w15:commentsEx>
 </file>
 
@@ -12192,7 +14530,6 @@
         <w:docPartUnique/>
       </w:docPartObj>
     </w:sdtPr>
-    <w:sdtEndPr/>
     <w:sdtContent>
       <w:p>
         <w:pPr>
@@ -12225,7 +14562,7 @@
             <w:noProof/>
             <w:szCs w:val="24"/>
           </w:rPr>
-          <w:t>20</w:t>
+          <w:t>18</w:t>
         </w:r>
         <w:r>
           <w:rPr>
@@ -12751,6 +15088,92 @@
     </w:lvl>
   </w:abstractNum>
   <w:abstractNum w:abstractNumId="4" w15:restartNumberingAfterBreak="0">
+    <w:nsid w:val="12E47AD5"/>
+    <w:multiLevelType w:val="hybridMultilevel"/>
+    <w:tmpl w:val="22E0481A"/>
+    <w:lvl w:ilvl="0" w:tplc="0419000F">
+      <w:start w:val="1"/>
+      <w:numFmt w:val="decimal"/>
+      <w:lvlText w:val="%1."/>
+      <w:lvlJc w:val="left"/>
+      <w:pPr>
+        <w:ind w:left="720" w:hanging="360"/>
+      </w:pPr>
+    </w:lvl>
+    <w:lvl w:ilvl="1" w:tplc="04190019" w:tentative="1">
+      <w:start w:val="1"/>
+      <w:numFmt w:val="lowerLetter"/>
+      <w:lvlText w:val="%2."/>
+      <w:lvlJc w:val="left"/>
+      <w:pPr>
+        <w:ind w:left="1440" w:hanging="360"/>
+      </w:pPr>
+    </w:lvl>
+    <w:lvl w:ilvl="2" w:tplc="0419001B" w:tentative="1">
+      <w:start w:val="1"/>
+      <w:numFmt w:val="lowerRoman"/>
+      <w:lvlText w:val="%3."/>
+      <w:lvlJc w:val="right"/>
+      <w:pPr>
+        <w:ind w:left="2160" w:hanging="180"/>
+      </w:pPr>
+    </w:lvl>
+    <w:lvl w:ilvl="3" w:tplc="0419000F" w:tentative="1">
+      <w:start w:val="1"/>
+      <w:numFmt w:val="decimal"/>
+      <w:lvlText w:val="%4."/>
+      <w:lvlJc w:val="left"/>
+      <w:pPr>
+        <w:ind w:left="2880" w:hanging="360"/>
+      </w:pPr>
+    </w:lvl>
+    <w:lvl w:ilvl="4" w:tplc="04190019" w:tentative="1">
+      <w:start w:val="1"/>
+      <w:numFmt w:val="lowerLetter"/>
+      <w:lvlText w:val="%5."/>
+      <w:lvlJc w:val="left"/>
+      <w:pPr>
+        <w:ind w:left="3600" w:hanging="360"/>
+      </w:pPr>
+    </w:lvl>
+    <w:lvl w:ilvl="5" w:tplc="0419001B" w:tentative="1">
+      <w:start w:val="1"/>
+      <w:numFmt w:val="lowerRoman"/>
+      <w:lvlText w:val="%6."/>
+      <w:lvlJc w:val="right"/>
+      <w:pPr>
+        <w:ind w:left="4320" w:hanging="180"/>
+      </w:pPr>
+    </w:lvl>
+    <w:lvl w:ilvl="6" w:tplc="0419000F" w:tentative="1">
+      <w:start w:val="1"/>
+      <w:numFmt w:val="decimal"/>
+      <w:lvlText w:val="%7."/>
+      <w:lvlJc w:val="left"/>
+      <w:pPr>
+        <w:ind w:left="5040" w:hanging="360"/>
+      </w:pPr>
+    </w:lvl>
+    <w:lvl w:ilvl="7" w:tplc="04190019" w:tentative="1">
+      <w:start w:val="1"/>
+      <w:numFmt w:val="lowerLetter"/>
+      <w:lvlText w:val="%8."/>
+      <w:lvlJc w:val="left"/>
+      <w:pPr>
+        <w:ind w:left="5760" w:hanging="360"/>
+      </w:pPr>
+    </w:lvl>
+    <w:lvl w:ilvl="8" w:tplc="0419001B" w:tentative="1">
+      <w:start w:val="1"/>
+      <w:numFmt w:val="lowerRoman"/>
+      <w:lvlText w:val="%9."/>
+      <w:lvlJc w:val="right"/>
+      <w:pPr>
+        <w:ind w:left="6480" w:hanging="180"/>
+      </w:pPr>
+    </w:lvl>
+  </w:abstractNum>
+  <w:abstractNum w:abstractNumId="5" w15:restartNumberingAfterBreak="0">
     <w:nsid w:val="1651537A"/>
     <w:multiLevelType w:val="hybridMultilevel"/>
     <w:tmpl w:val="791CCC16"/>
@@ -12863,7 +15286,7 @@
       </w:rPr>
     </w:lvl>
   </w:abstractNum>
-  <w:abstractNum w:abstractNumId="5" w15:restartNumberingAfterBreak="0">
+  <w:abstractNum w:abstractNumId="6" w15:restartNumberingAfterBreak="0">
     <w:nsid w:val="19E817A5"/>
     <w:multiLevelType w:val="hybridMultilevel"/>
     <w:tmpl w:val="5540E64C"/>
@@ -12976,7 +15399,7 @@
       </w:rPr>
     </w:lvl>
   </w:abstractNum>
-  <w:abstractNum w:abstractNumId="6" w15:restartNumberingAfterBreak="0">
+  <w:abstractNum w:abstractNumId="7" w15:restartNumberingAfterBreak="0">
     <w:nsid w:val="1C243C3A"/>
     <w:multiLevelType w:val="hybridMultilevel"/>
     <w:tmpl w:val="738899C2"/>
@@ -13089,7 +15512,7 @@
       </w:rPr>
     </w:lvl>
   </w:abstractNum>
-  <w:abstractNum w:abstractNumId="7" w15:restartNumberingAfterBreak="0">
+  <w:abstractNum w:abstractNumId="8" w15:restartNumberingAfterBreak="0">
     <w:nsid w:val="21BB3060"/>
     <w:multiLevelType w:val="hybridMultilevel"/>
     <w:tmpl w:val="146CCE1A"/>
@@ -13175,7 +15598,7 @@
       </w:pPr>
     </w:lvl>
   </w:abstractNum>
-  <w:abstractNum w:abstractNumId="8" w15:restartNumberingAfterBreak="0">
+  <w:abstractNum w:abstractNumId="9" w15:restartNumberingAfterBreak="0">
     <w:nsid w:val="23D9676A"/>
     <w:multiLevelType w:val="hybridMultilevel"/>
     <w:tmpl w:val="2EC22C28"/>
@@ -13288,7 +15711,7 @@
       </w:rPr>
     </w:lvl>
   </w:abstractNum>
-  <w:abstractNum w:abstractNumId="9" w15:restartNumberingAfterBreak="0">
+  <w:abstractNum w:abstractNumId="10" w15:restartNumberingAfterBreak="0">
     <w:nsid w:val="26E55528"/>
     <w:multiLevelType w:val="hybridMultilevel"/>
     <w:tmpl w:val="724A10D8"/>
@@ -13401,7 +15824,7 @@
       </w:rPr>
     </w:lvl>
   </w:abstractNum>
-  <w:abstractNum w:abstractNumId="10" w15:restartNumberingAfterBreak="0">
+  <w:abstractNum w:abstractNumId="11" w15:restartNumberingAfterBreak="0">
     <w:nsid w:val="28172828"/>
     <w:multiLevelType w:val="hybridMultilevel"/>
     <w:tmpl w:val="5D528230"/>
@@ -13514,7 +15937,7 @@
       </w:rPr>
     </w:lvl>
   </w:abstractNum>
-  <w:abstractNum w:abstractNumId="11" w15:restartNumberingAfterBreak="0">
+  <w:abstractNum w:abstractNumId="12" w15:restartNumberingAfterBreak="0">
     <w:nsid w:val="2EFA6CC5"/>
     <w:multiLevelType w:val="hybridMultilevel"/>
     <w:tmpl w:val="36EA2AD4"/>
@@ -13627,7 +16050,7 @@
       </w:rPr>
     </w:lvl>
   </w:abstractNum>
-  <w:abstractNum w:abstractNumId="12" w15:restartNumberingAfterBreak="0">
+  <w:abstractNum w:abstractNumId="13" w15:restartNumberingAfterBreak="0">
     <w:nsid w:val="33E93671"/>
     <w:multiLevelType w:val="hybridMultilevel"/>
     <w:tmpl w:val="67CC9458"/>
@@ -13713,7 +16136,7 @@
       </w:pPr>
     </w:lvl>
   </w:abstractNum>
-  <w:abstractNum w:abstractNumId="13" w15:restartNumberingAfterBreak="0">
+  <w:abstractNum w:abstractNumId="14" w15:restartNumberingAfterBreak="0">
     <w:nsid w:val="40390AD0"/>
     <w:multiLevelType w:val="hybridMultilevel"/>
     <w:tmpl w:val="1526BC2C"/>
@@ -13826,7 +16249,7 @@
       </w:rPr>
     </w:lvl>
   </w:abstractNum>
-  <w:abstractNum w:abstractNumId="14" w15:restartNumberingAfterBreak="0">
+  <w:abstractNum w:abstractNumId="15" w15:restartNumberingAfterBreak="0">
     <w:nsid w:val="46113438"/>
     <w:multiLevelType w:val="hybridMultilevel"/>
     <w:tmpl w:val="7DE657B4"/>
@@ -13915,7 +16338,7 @@
       </w:pPr>
     </w:lvl>
   </w:abstractNum>
-  <w:abstractNum w:abstractNumId="15" w15:restartNumberingAfterBreak="0">
+  <w:abstractNum w:abstractNumId="16" w15:restartNumberingAfterBreak="0">
     <w:nsid w:val="47E02DC2"/>
     <w:multiLevelType w:val="hybridMultilevel"/>
     <w:tmpl w:val="0AC8FB56"/>
@@ -14004,7 +16427,7 @@
       </w:pPr>
     </w:lvl>
   </w:abstractNum>
-  <w:abstractNum w:abstractNumId="16" w15:restartNumberingAfterBreak="0">
+  <w:abstractNum w:abstractNumId="17" w15:restartNumberingAfterBreak="0">
     <w:nsid w:val="4ABA74DD"/>
     <w:multiLevelType w:val="hybridMultilevel"/>
     <w:tmpl w:val="789EC75E"/>
@@ -14090,7 +16513,7 @@
       </w:pPr>
     </w:lvl>
   </w:abstractNum>
-  <w:abstractNum w:abstractNumId="17" w15:restartNumberingAfterBreak="0">
+  <w:abstractNum w:abstractNumId="18" w15:restartNumberingAfterBreak="0">
     <w:nsid w:val="55A55B44"/>
     <w:multiLevelType w:val="hybridMultilevel"/>
     <w:tmpl w:val="2AB000AA"/>
@@ -14203,7 +16626,7 @@
       </w:rPr>
     </w:lvl>
   </w:abstractNum>
-  <w:abstractNum w:abstractNumId="18" w15:restartNumberingAfterBreak="0">
+  <w:abstractNum w:abstractNumId="19" w15:restartNumberingAfterBreak="0">
     <w:nsid w:val="56454C29"/>
     <w:multiLevelType w:val="hybridMultilevel"/>
     <w:tmpl w:val="E800E672"/>
@@ -14316,7 +16739,233 @@
       </w:rPr>
     </w:lvl>
   </w:abstractNum>
-  <w:abstractNum w:abstractNumId="19" w15:restartNumberingAfterBreak="0">
+  <w:abstractNum w:abstractNumId="20" w15:restartNumberingAfterBreak="0">
+    <w:nsid w:val="565B264B"/>
+    <w:multiLevelType w:val="hybridMultilevel"/>
+    <w:tmpl w:val="8E106138"/>
+    <w:lvl w:ilvl="0" w:tplc="D674A0EC">
+      <w:start w:val="1"/>
+      <w:numFmt w:val="bullet"/>
+      <w:lvlText w:val=""/>
+      <w:lvlJc w:val="left"/>
+      <w:pPr>
+        <w:ind w:left="720" w:hanging="360"/>
+      </w:pPr>
+      <w:rPr>
+        <w:rFonts w:ascii="Symbol" w:hAnsi="Symbol" w:hint="default"/>
+      </w:rPr>
+    </w:lvl>
+    <w:lvl w:ilvl="1" w:tplc="04190003" w:tentative="1">
+      <w:start w:val="1"/>
+      <w:numFmt w:val="bullet"/>
+      <w:lvlText w:val="o"/>
+      <w:lvlJc w:val="left"/>
+      <w:pPr>
+        <w:ind w:left="1440" w:hanging="360"/>
+      </w:pPr>
+      <w:rPr>
+        <w:rFonts w:ascii="Courier New" w:hAnsi="Courier New" w:cs="Courier New" w:hint="default"/>
+      </w:rPr>
+    </w:lvl>
+    <w:lvl w:ilvl="2" w:tplc="04190005" w:tentative="1">
+      <w:start w:val="1"/>
+      <w:numFmt w:val="bullet"/>
+      <w:lvlText w:val=""/>
+      <w:lvlJc w:val="left"/>
+      <w:pPr>
+        <w:ind w:left="2160" w:hanging="360"/>
+      </w:pPr>
+      <w:rPr>
+        <w:rFonts w:ascii="Wingdings" w:hAnsi="Wingdings" w:hint="default"/>
+      </w:rPr>
+    </w:lvl>
+    <w:lvl w:ilvl="3" w:tplc="04190001" w:tentative="1">
+      <w:start w:val="1"/>
+      <w:numFmt w:val="bullet"/>
+      <w:lvlText w:val=""/>
+      <w:lvlJc w:val="left"/>
+      <w:pPr>
+        <w:ind w:left="2880" w:hanging="360"/>
+      </w:pPr>
+      <w:rPr>
+        <w:rFonts w:ascii="Symbol" w:hAnsi="Symbol" w:hint="default"/>
+      </w:rPr>
+    </w:lvl>
+    <w:lvl w:ilvl="4" w:tplc="04190003" w:tentative="1">
+      <w:start w:val="1"/>
+      <w:numFmt w:val="bullet"/>
+      <w:lvlText w:val="o"/>
+      <w:lvlJc w:val="left"/>
+      <w:pPr>
+        <w:ind w:left="3600" w:hanging="360"/>
+      </w:pPr>
+      <w:rPr>
+        <w:rFonts w:ascii="Courier New" w:hAnsi="Courier New" w:cs="Courier New" w:hint="default"/>
+      </w:rPr>
+    </w:lvl>
+    <w:lvl w:ilvl="5" w:tplc="04190005" w:tentative="1">
+      <w:start w:val="1"/>
+      <w:numFmt w:val="bullet"/>
+      <w:lvlText w:val=""/>
+      <w:lvlJc w:val="left"/>
+      <w:pPr>
+        <w:ind w:left="4320" w:hanging="360"/>
+      </w:pPr>
+      <w:rPr>
+        <w:rFonts w:ascii="Wingdings" w:hAnsi="Wingdings" w:hint="default"/>
+      </w:rPr>
+    </w:lvl>
+    <w:lvl w:ilvl="6" w:tplc="04190001" w:tentative="1">
+      <w:start w:val="1"/>
+      <w:numFmt w:val="bullet"/>
+      <w:lvlText w:val=""/>
+      <w:lvlJc w:val="left"/>
+      <w:pPr>
+        <w:ind w:left="5040" w:hanging="360"/>
+      </w:pPr>
+      <w:rPr>
+        <w:rFonts w:ascii="Symbol" w:hAnsi="Symbol" w:hint="default"/>
+      </w:rPr>
+    </w:lvl>
+    <w:lvl w:ilvl="7" w:tplc="04190003" w:tentative="1">
+      <w:start w:val="1"/>
+      <w:numFmt w:val="bullet"/>
+      <w:lvlText w:val="o"/>
+      <w:lvlJc w:val="left"/>
+      <w:pPr>
+        <w:ind w:left="5760" w:hanging="360"/>
+      </w:pPr>
+      <w:rPr>
+        <w:rFonts w:ascii="Courier New" w:hAnsi="Courier New" w:cs="Courier New" w:hint="default"/>
+      </w:rPr>
+    </w:lvl>
+    <w:lvl w:ilvl="8" w:tplc="04190005" w:tentative="1">
+      <w:start w:val="1"/>
+      <w:numFmt w:val="bullet"/>
+      <w:lvlText w:val=""/>
+      <w:lvlJc w:val="left"/>
+      <w:pPr>
+        <w:ind w:left="6480" w:hanging="360"/>
+      </w:pPr>
+      <w:rPr>
+        <w:rFonts w:ascii="Wingdings" w:hAnsi="Wingdings" w:hint="default"/>
+      </w:rPr>
+    </w:lvl>
+  </w:abstractNum>
+  <w:abstractNum w:abstractNumId="21" w15:restartNumberingAfterBreak="0">
+    <w:nsid w:val="57E772E9"/>
+    <w:multiLevelType w:val="hybridMultilevel"/>
+    <w:tmpl w:val="7E6A205E"/>
+    <w:lvl w:ilvl="0" w:tplc="D674A0EC">
+      <w:start w:val="1"/>
+      <w:numFmt w:val="bullet"/>
+      <w:lvlText w:val=""/>
+      <w:lvlJc w:val="left"/>
+      <w:pPr>
+        <w:ind w:left="1429" w:hanging="360"/>
+      </w:pPr>
+      <w:rPr>
+        <w:rFonts w:ascii="Symbol" w:hAnsi="Symbol" w:hint="default"/>
+      </w:rPr>
+    </w:lvl>
+    <w:lvl w:ilvl="1" w:tplc="04190003" w:tentative="1">
+      <w:start w:val="1"/>
+      <w:numFmt w:val="bullet"/>
+      <w:lvlText w:val="o"/>
+      <w:lvlJc w:val="left"/>
+      <w:pPr>
+        <w:ind w:left="2149" w:hanging="360"/>
+      </w:pPr>
+      <w:rPr>
+        <w:rFonts w:ascii="Courier New" w:hAnsi="Courier New" w:cs="Courier New" w:hint="default"/>
+      </w:rPr>
+    </w:lvl>
+    <w:lvl w:ilvl="2" w:tplc="04190005" w:tentative="1">
+      <w:start w:val="1"/>
+      <w:numFmt w:val="bullet"/>
+      <w:lvlText w:val=""/>
+      <w:lvlJc w:val="left"/>
+      <w:pPr>
+        <w:ind w:left="2869" w:hanging="360"/>
+      </w:pPr>
+      <w:rPr>
+        <w:rFonts w:ascii="Wingdings" w:hAnsi="Wingdings" w:hint="default"/>
+      </w:rPr>
+    </w:lvl>
+    <w:lvl w:ilvl="3" w:tplc="04190001" w:tentative="1">
+      <w:start w:val="1"/>
+      <w:numFmt w:val="bullet"/>
+      <w:lvlText w:val=""/>
+      <w:lvlJc w:val="left"/>
+      <w:pPr>
+        <w:ind w:left="3589" w:hanging="360"/>
+      </w:pPr>
+      <w:rPr>
+        <w:rFonts w:ascii="Symbol" w:hAnsi="Symbol" w:hint="default"/>
+      </w:rPr>
+    </w:lvl>
+    <w:lvl w:ilvl="4" w:tplc="04190003" w:tentative="1">
+      <w:start w:val="1"/>
+      <w:numFmt w:val="bullet"/>
+      <w:lvlText w:val="o"/>
+      <w:lvlJc w:val="left"/>
+      <w:pPr>
+        <w:ind w:left="4309" w:hanging="360"/>
+      </w:pPr>
+      <w:rPr>
+        <w:rFonts w:ascii="Courier New" w:hAnsi="Courier New" w:cs="Courier New" w:hint="default"/>
+      </w:rPr>
+    </w:lvl>
+    <w:lvl w:ilvl="5" w:tplc="04190005" w:tentative="1">
+      <w:start w:val="1"/>
+      <w:numFmt w:val="bullet"/>
+      <w:lvlText w:val=""/>
+      <w:lvlJc w:val="left"/>
+      <w:pPr>
+        <w:ind w:left="5029" w:hanging="360"/>
+      </w:pPr>
+      <w:rPr>
+        <w:rFonts w:ascii="Wingdings" w:hAnsi="Wingdings" w:hint="default"/>
+      </w:rPr>
+    </w:lvl>
+    <w:lvl w:ilvl="6" w:tplc="04190001" w:tentative="1">
+      <w:start w:val="1"/>
+      <w:numFmt w:val="bullet"/>
+      <w:lvlText w:val=""/>
+      <w:lvlJc w:val="left"/>
+      <w:pPr>
+        <w:ind w:left="5749" w:hanging="360"/>
+      </w:pPr>
+      <w:rPr>
+        <w:rFonts w:ascii="Symbol" w:hAnsi="Symbol" w:hint="default"/>
+      </w:rPr>
+    </w:lvl>
+    <w:lvl w:ilvl="7" w:tplc="04190003" w:tentative="1">
+      <w:start w:val="1"/>
+      <w:numFmt w:val="bullet"/>
+      <w:lvlText w:val="o"/>
+      <w:lvlJc w:val="left"/>
+      <w:pPr>
+        <w:ind w:left="6469" w:hanging="360"/>
+      </w:pPr>
+      <w:rPr>
+        <w:rFonts w:ascii="Courier New" w:hAnsi="Courier New" w:cs="Courier New" w:hint="default"/>
+      </w:rPr>
+    </w:lvl>
+    <w:lvl w:ilvl="8" w:tplc="04190005" w:tentative="1">
+      <w:start w:val="1"/>
+      <w:numFmt w:val="bullet"/>
+      <w:lvlText w:val=""/>
+      <w:lvlJc w:val="left"/>
+      <w:pPr>
+        <w:ind w:left="7189" w:hanging="360"/>
+      </w:pPr>
+      <w:rPr>
+        <w:rFonts w:ascii="Wingdings" w:hAnsi="Wingdings" w:hint="default"/>
+      </w:rPr>
+    </w:lvl>
+  </w:abstractNum>
+  <w:abstractNum w:abstractNumId="22" w15:restartNumberingAfterBreak="0">
     <w:nsid w:val="5F07658C"/>
     <w:multiLevelType w:val="hybridMultilevel"/>
     <w:tmpl w:val="0A5E1B7E"/>
@@ -14429,7 +17078,7 @@
       </w:rPr>
     </w:lvl>
   </w:abstractNum>
-  <w:abstractNum w:abstractNumId="20" w15:restartNumberingAfterBreak="0">
+  <w:abstractNum w:abstractNumId="23" w15:restartNumberingAfterBreak="0">
     <w:nsid w:val="5FB732D2"/>
     <w:multiLevelType w:val="hybridMultilevel"/>
     <w:tmpl w:val="E1C87238"/>
@@ -14515,7 +17164,7 @@
       </w:pPr>
     </w:lvl>
   </w:abstractNum>
-  <w:abstractNum w:abstractNumId="21" w15:restartNumberingAfterBreak="0">
+  <w:abstractNum w:abstractNumId="24" w15:restartNumberingAfterBreak="0">
     <w:nsid w:val="652B6016"/>
     <w:multiLevelType w:val="hybridMultilevel"/>
     <w:tmpl w:val="004498B6"/>
@@ -14628,7 +17277,7 @@
       </w:rPr>
     </w:lvl>
   </w:abstractNum>
-  <w:abstractNum w:abstractNumId="22" w15:restartNumberingAfterBreak="0">
+  <w:abstractNum w:abstractNumId="25" w15:restartNumberingAfterBreak="0">
     <w:nsid w:val="66A21958"/>
     <w:multiLevelType w:val="hybridMultilevel"/>
     <w:tmpl w:val="F8BE4D9A"/>
@@ -14714,7 +17363,7 @@
       </w:pPr>
     </w:lvl>
   </w:abstractNum>
-  <w:abstractNum w:abstractNumId="23" w15:restartNumberingAfterBreak="0">
+  <w:abstractNum w:abstractNumId="26" w15:restartNumberingAfterBreak="0">
     <w:nsid w:val="77B81ACC"/>
     <w:multiLevelType w:val="hybridMultilevel"/>
     <w:tmpl w:val="5756F464"/>
@@ -14827,7 +17476,7 @@
       </w:rPr>
     </w:lvl>
   </w:abstractNum>
-  <w:abstractNum w:abstractNumId="24" w15:restartNumberingAfterBreak="0">
+  <w:abstractNum w:abstractNumId="27" w15:restartNumberingAfterBreak="0">
     <w:nsid w:val="79266957"/>
     <w:multiLevelType w:val="hybridMultilevel"/>
     <w:tmpl w:val="1A22F5EA"/>
@@ -14916,7 +17565,7 @@
       </w:pPr>
     </w:lvl>
   </w:abstractNum>
-  <w:abstractNum w:abstractNumId="25" w15:restartNumberingAfterBreak="0">
+  <w:abstractNum w:abstractNumId="28" w15:restartNumberingAfterBreak="0">
     <w:nsid w:val="7D7F364C"/>
     <w:multiLevelType w:val="hybridMultilevel"/>
     <w:tmpl w:val="B8AC0F20"/>
@@ -15030,73 +17679,73 @@
     </w:lvl>
   </w:abstractNum>
   <w:num w:numId="1">
-    <w:abstractNumId w:val="22"/>
+    <w:abstractNumId w:val="25"/>
   </w:num>
   <w:num w:numId="2">
-    <w:abstractNumId w:val="12"/>
+    <w:abstractNumId w:val="13"/>
   </w:num>
   <w:num w:numId="3">
-    <w:abstractNumId w:val="18"/>
+    <w:abstractNumId w:val="19"/>
   </w:num>
   <w:num w:numId="4">
-    <w:abstractNumId w:val="16"/>
+    <w:abstractNumId w:val="17"/>
   </w:num>
   <w:num w:numId="5">
-    <w:abstractNumId w:val="20"/>
+    <w:abstractNumId w:val="23"/>
   </w:num>
   <w:num w:numId="6">
-    <w:abstractNumId w:val="9"/>
+    <w:abstractNumId w:val="10"/>
   </w:num>
   <w:num w:numId="7">
-    <w:abstractNumId w:val="21"/>
+    <w:abstractNumId w:val="24"/>
   </w:num>
   <w:num w:numId="8">
-    <w:abstractNumId w:val="7"/>
+    <w:abstractNumId w:val="8"/>
   </w:num>
   <w:num w:numId="9">
-    <w:abstractNumId w:val="14"/>
+    <w:abstractNumId w:val="15"/>
   </w:num>
   <w:num w:numId="10">
-    <w:abstractNumId w:val="15"/>
+    <w:abstractNumId w:val="16"/>
   </w:num>
   <w:num w:numId="11">
     <w:abstractNumId w:val="1"/>
   </w:num>
   <w:num w:numId="12">
-    <w:abstractNumId w:val="10"/>
+    <w:abstractNumId w:val="11"/>
   </w:num>
   <w:num w:numId="13">
-    <w:abstractNumId w:val="11"/>
+    <w:abstractNumId w:val="12"/>
   </w:num>
   <w:num w:numId="14">
-    <w:abstractNumId w:val="17"/>
+    <w:abstractNumId w:val="18"/>
   </w:num>
   <w:num w:numId="15">
-    <w:abstractNumId w:val="24"/>
+    <w:abstractNumId w:val="27"/>
   </w:num>
   <w:num w:numId="16">
     <w:abstractNumId w:val="3"/>
   </w:num>
   <w:num w:numId="17">
-    <w:abstractNumId w:val="8"/>
+    <w:abstractNumId w:val="9"/>
   </w:num>
   <w:num w:numId="18">
-    <w:abstractNumId w:val="4"/>
+    <w:abstractNumId w:val="5"/>
   </w:num>
   <w:num w:numId="19">
-    <w:abstractNumId w:val="25"/>
+    <w:abstractNumId w:val="28"/>
   </w:num>
   <w:num w:numId="20">
-    <w:abstractNumId w:val="19"/>
+    <w:abstractNumId w:val="22"/>
   </w:num>
   <w:num w:numId="21">
-    <w:abstractNumId w:val="23"/>
+    <w:abstractNumId w:val="26"/>
   </w:num>
   <w:num w:numId="22">
-    <w:abstractNumId w:val="6"/>
+    <w:abstractNumId w:val="7"/>
   </w:num>
   <w:num w:numId="23">
-    <w:abstractNumId w:val="13"/>
+    <w:abstractNumId w:val="14"/>
   </w:num>
   <w:num w:numId="24">
     <w:abstractNumId w:val="2"/>
@@ -15105,7 +17754,16 @@
     <w:abstractNumId w:val="0"/>
   </w:num>
   <w:num w:numId="26">
-    <w:abstractNumId w:val="5"/>
+    <w:abstractNumId w:val="6"/>
+  </w:num>
+  <w:num w:numId="27">
+    <w:abstractNumId w:val="21"/>
+  </w:num>
+  <w:num w:numId="28">
+    <w:abstractNumId w:val="4"/>
+  </w:num>
+  <w:num w:numId="29">
+    <w:abstractNumId w:val="20"/>
   </w:num>
 </w:numbering>
 </file>
@@ -15572,6 +18230,7 @@
   <w:style w:type="character" w:default="1" w:styleId="a0">
     <w:name w:val="Default Paragraph Font"/>
     <w:uiPriority w:val="1"/>
+    <w:semiHidden/>
     <w:unhideWhenUsed/>
   </w:style>
   <w:style w:type="table" w:default="1" w:styleId="a1">
@@ -16111,6 +18770,11 @@
       <w:lang w:eastAsia="ru-RU"/>
     </w:rPr>
   </w:style>
+  <w:style w:type="character" w:customStyle="1" w:styleId="pl-c1">
+    <w:name w:val="pl-c1"/>
+    <w:basedOn w:val="a0"/>
+    <w:rsid w:val="00D34C38"/>
+  </w:style>
 </w:styles>
 </file>
 
@@ -16129,10 +18793,10 @@
   </w:font>
   <w:font w:name="Times New Roman">
     <w:panose1 w:val="02020603050405020304"/>
-    <w:charset w:val="CC"/>
+    <w:charset w:val="00"/>
     <w:family w:val="roman"/>
     <w:pitch w:val="variable"/>
-    <w:sig w:usb0="E0002EFF" w:usb1="C000785B" w:usb2="00000009" w:usb3="00000000" w:csb0="000001FF" w:csb1="00000000"/>
+    <w:sig w:usb0="E0002AFF" w:usb1="C0007843" w:usb2="00000009" w:usb3="00000000" w:csb0="000001FF" w:csb1="00000000"/>
   </w:font>
   <w:font w:name="Courier New">
     <w:panose1 w:val="02070309020205020404"/>
@@ -16150,17 +18814,17 @@
   </w:font>
   <w:font w:name="Calibri">
     <w:panose1 w:val="020F0502020204030204"/>
-    <w:charset w:val="CC"/>
+    <w:charset w:val="00"/>
     <w:family w:val="swiss"/>
     <w:pitch w:val="variable"/>
-    <w:sig w:usb0="E4002EFF" w:usb1="C000247B" w:usb2="00000009" w:usb3="00000000" w:csb0="000001FF" w:csb1="00000000"/>
+    <w:sig w:usb0="E00002FF" w:usb1="4000ACFF" w:usb2="00000001" w:usb3="00000000" w:csb0="0000019F" w:csb1="00000000"/>
   </w:font>
   <w:font w:name="Calibri Light">
     <w:panose1 w:val="020F0302020204030204"/>
-    <w:charset w:val="CC"/>
+    <w:charset w:val="00"/>
     <w:family w:val="swiss"/>
     <w:pitch w:val="variable"/>
-    <w:sig w:usb0="E4002EFF" w:usb1="C000247B" w:usb2="00000009" w:usb3="00000000" w:csb0="000001FF" w:csb1="00000000"/>
+    <w:sig w:usb0="A00002EF" w:usb1="4000207B" w:usb2="00000000" w:usb3="00000000" w:csb0="0000009F" w:csb1="00000000"/>
   </w:font>
   <w:font w:name="Segoe UI">
     <w:panose1 w:val="020B0502040204020203"/>
@@ -16171,10 +18835,10 @@
   </w:font>
   <w:font w:name="Arial">
     <w:panose1 w:val="020B0604020202020204"/>
-    <w:charset w:val="CC"/>
+    <w:charset w:val="00"/>
     <w:family w:val="swiss"/>
     <w:pitch w:val="variable"/>
-    <w:sig w:usb0="E0002EFF" w:usb1="C000785B" w:usb2="00000009" w:usb3="00000000" w:csb0="000001FF" w:csb1="00000000"/>
+    <w:sig w:usb0="E0002AFF" w:usb1="C0007843" w:usb2="00000009" w:usb3="00000000" w:csb0="000001FF" w:csb1="00000000"/>
   </w:font>
   <w:font w:name="Helvetica">
     <w:panose1 w:val="020B0604020202020204"/>
@@ -16208,6 +18872,7 @@
   </w:compat>
   <w:rsids>
     <w:rsidRoot w:val="00BA0DF4"/>
+    <w:rsid w:val="001016F5"/>
     <w:rsid w:val="00134076"/>
     <w:rsid w:val="00BA0DF4"/>
   </w:rsids>
@@ -16658,7 +19323,7 @@
     <w:basedOn w:val="a0"/>
     <w:uiPriority w:val="99"/>
     <w:semiHidden/>
-    <w:rsid w:val="00BA0DF4"/>
+    <w:rsid w:val="001016F5"/>
     <w:rPr>
       <w:color w:val="808080"/>
     </w:rPr>
@@ -16975,7 +19640,7 @@
 </file>
 
 <file path=customXml/itemProps1.xml><?xml version="1.0" encoding="utf-8"?>
-<ds:datastoreItem xmlns:ds="http://schemas.openxmlformats.org/officeDocument/2006/customXml" ds:itemID="{038FE7CC-750C-456C-9847-A2E58BB4519D}">
+<ds:datastoreItem xmlns:ds="http://schemas.openxmlformats.org/officeDocument/2006/customXml" ds:itemID="{E356C0BE-4EE8-4507-9CC5-0355B205AB7E}">
   <ds:schemaRefs>
     <ds:schemaRef ds:uri="http://schemas.openxmlformats.org/officeDocument/2006/bibliography"/>
   </ds:schemaRefs>

--- a/img/diploma.docx
+++ b/img/diploma.docx
@@ -10,37 +10,6 @@
           <w:lang w:val="en-US"/>
         </w:rPr>
       </w:pPr>
-      <w:bookmarkStart w:id="0" w:name="_Toc103098227"/>
-      <w:bookmarkStart w:id="1" w:name="_Toc103101349"/>
-      <w:bookmarkStart w:id="2" w:name="_Toc103102067"/>
-      <w:bookmarkStart w:id="3" w:name="_Toc103102223"/>
-      <w:bookmarkStart w:id="4" w:name="_Toc103102523"/>
-      <w:bookmarkStart w:id="5" w:name="_Toc103117745"/>
-      <w:bookmarkStart w:id="6" w:name="_Toc103432849"/>
-      <w:bookmarkStart w:id="7" w:name="_Toc103542624"/>
-      <w:bookmarkStart w:id="8" w:name="_Toc103689334"/>
-      <w:bookmarkStart w:id="9" w:name="_Toc103689364"/>
-      <w:bookmarkStart w:id="10" w:name="_Toc103694852"/>
-      <w:bookmarkStart w:id="11" w:name="_Toc103720469"/>
-      <w:r>
-        <w:rPr>
-          <w:rStyle w:val="af"/>
-          <w:rFonts w:eastAsiaTheme="minorHAnsi" w:cstheme="minorBidi"/>
-        </w:rPr>
-        <w:commentReference w:id="12"/>
-      </w:r>
-      <w:bookmarkEnd w:id="0"/>
-      <w:bookmarkEnd w:id="1"/>
-      <w:bookmarkEnd w:id="2"/>
-      <w:bookmarkEnd w:id="3"/>
-      <w:bookmarkEnd w:id="4"/>
-      <w:bookmarkEnd w:id="5"/>
-      <w:bookmarkEnd w:id="6"/>
-      <w:bookmarkEnd w:id="7"/>
-      <w:bookmarkEnd w:id="8"/>
-      <w:bookmarkEnd w:id="9"/>
-      <w:bookmarkEnd w:id="10"/>
-      <w:bookmarkEnd w:id="11"/>
     </w:p>
     <w:p>
       <w:pPr>
@@ -50,7 +19,7 @@
           <w:szCs w:val="28"/>
         </w:rPr>
       </w:pPr>
-      <w:bookmarkStart w:id="13" w:name="_Toc102719600"/>
+      <w:bookmarkStart w:id="0" w:name="_Toc102719600"/>
       <w:r>
         <w:rPr>
           <w:sz w:val="28"/>
@@ -58,7 +27,7 @@
         </w:rPr>
         <w:t>ТИТУЛЬНЫЙ ЛИСТ</w:t>
       </w:r>
-      <w:bookmarkEnd w:id="13"/>
+      <w:bookmarkEnd w:id="0"/>
     </w:p>
     <w:p/>
     <w:p/>
@@ -76,8 +45,8 @@
     <w:p>
       <w:pPr>
         <w:sectPr>
-          <w:footerReference w:type="default" r:id="rId10"/>
-          <w:footerReference w:type="first" r:id="rId11"/>
+          <w:footerReference w:type="default" r:id="rId8"/>
+          <w:footerReference w:type="first" r:id="rId9"/>
           <w:pgSz w:w="11906" w:h="16838"/>
           <w:pgMar w:top="1134" w:right="850" w:bottom="1134" w:left="1701" w:header="708" w:footer="708" w:gutter="0"/>
           <w:pgNumType w:start="3"/>
@@ -181,7 +150,7 @@
             </w:rPr>
             <w:fldChar w:fldCharType="separate"/>
           </w:r>
-          <w:hyperlink w:anchor="_Toc103720470" w:history="1">
+          <w:hyperlink w:anchor="_Toc103778293" w:history="1">
             <w:r>
               <w:rPr>
                 <w:rStyle w:val="a9"/>
@@ -208,7 +177,7 @@
                 <w:noProof/>
                 <w:webHidden/>
               </w:rPr>
-              <w:instrText xml:space="preserve"> PAGEREF _Toc103720470 \h </w:instrText>
+              <w:instrText xml:space="preserve"> PAGEREF _Toc103778293 \h </w:instrText>
             </w:r>
             <w:r>
               <w:rPr>
@@ -250,7 +219,7 @@
               <w:lang w:eastAsia="ru-RU"/>
             </w:rPr>
           </w:pPr>
-          <w:hyperlink w:anchor="_Toc103720471" w:history="1">
+          <w:hyperlink w:anchor="_Toc103778294" w:history="1">
             <w:r>
               <w:rPr>
                 <w:rStyle w:val="a9"/>
@@ -277,7 +246,7 @@
                 <w:noProof/>
                 <w:webHidden/>
               </w:rPr>
-              <w:instrText xml:space="preserve"> PAGEREF _Toc103720471 \h </w:instrText>
+              <w:instrText xml:space="preserve"> PAGEREF _Toc103778294 \h </w:instrText>
             </w:r>
             <w:r>
               <w:rPr>
@@ -319,7 +288,7 @@
               <w:lang w:eastAsia="ru-RU"/>
             </w:rPr>
           </w:pPr>
-          <w:hyperlink w:anchor="_Toc103720472" w:history="1">
+          <w:hyperlink w:anchor="_Toc103778295" w:history="1">
             <w:r>
               <w:rPr>
                 <w:rStyle w:val="a9"/>
@@ -346,7 +315,7 @@
                 <w:noProof/>
                 <w:webHidden/>
               </w:rPr>
-              <w:instrText xml:space="preserve"> PAGEREF _Toc103720472 \h </w:instrText>
+              <w:instrText xml:space="preserve"> PAGEREF _Toc103778295 \h </w:instrText>
             </w:r>
             <w:r>
               <w:rPr>
@@ -388,7 +357,7 @@
               <w:lang w:eastAsia="ru-RU"/>
             </w:rPr>
           </w:pPr>
-          <w:hyperlink w:anchor="_Toc103720473" w:history="1">
+          <w:hyperlink w:anchor="_Toc103778296" w:history="1">
             <w:r>
               <w:rPr>
                 <w:rStyle w:val="a9"/>
@@ -475,7 +444,7 @@
                 <w:noProof/>
                 <w:webHidden/>
               </w:rPr>
-              <w:instrText xml:space="preserve"> PAGEREF _Toc103720473 \h </w:instrText>
+              <w:instrText xml:space="preserve"> PAGEREF _Toc103778296 \h </w:instrText>
             </w:r>
             <w:r>
               <w:rPr>
@@ -517,13 +486,51 @@
               <w:lang w:eastAsia="ru-RU"/>
             </w:rPr>
           </w:pPr>
-          <w:hyperlink w:anchor="_Toc103720474" w:history="1">
+          <w:hyperlink w:anchor="_Toc103778297" w:history="1">
             <w:r>
               <w:rPr>
                 <w:rStyle w:val="a9"/>
                 <w:noProof/>
               </w:rPr>
-              <w:t>РАЗРАБОТКА</w:t>
+              <w:t>АЛГОРИТМ</w:t>
+            </w:r>
+            <w:r>
+              <w:rPr>
+                <w:rStyle w:val="a9"/>
+                <w:noProof/>
+                <w:lang w:val="en-US"/>
+              </w:rPr>
+              <w:t xml:space="preserve"> </w:t>
+            </w:r>
+            <w:r>
+              <w:rPr>
+                <w:rStyle w:val="a9"/>
+                <w:noProof/>
+              </w:rPr>
+              <w:t>ЛОК</w:t>
+            </w:r>
+            <w:r>
+              <w:rPr>
+                <w:rStyle w:val="a9"/>
+                <w:noProof/>
+                <w:lang w:val="en-US"/>
+              </w:rPr>
+              <w:t>-</w:t>
+            </w:r>
+            <w:r>
+              <w:rPr>
+                <w:rStyle w:val="a9"/>
+                <w:noProof/>
+              </w:rPr>
+              <w:t>ФРИ</w:t>
+            </w:r>
+            <w:r>
+              <w:rPr>
+                <w:rStyle w:val="a9"/>
+                <w:noProof/>
+                <w:lang w:val="en-US"/>
+              </w:rPr>
+              <w:t xml:space="preserve"> HASH ARRAY MAPPED TRIE</w:t>
             </w:r>
             <w:r>
               <w:rPr>
@@ -544,7 +551,7 @@
                 <w:noProof/>
                 <w:webHidden/>
               </w:rPr>
-              <w:instrText xml:space="preserve"> PAGEREF _Toc103720474 \h </w:instrText>
+              <w:instrText xml:space="preserve"> PAGEREF _Toc103778297 \h </w:instrText>
             </w:r>
             <w:r>
               <w:rPr>
@@ -564,7 +571,7 @@
                 <w:noProof/>
                 <w:webHidden/>
               </w:rPr>
-              <w:t>18</w:t>
+              <w:t>19</w:t>
             </w:r>
             <w:r>
               <w:rPr>
@@ -586,13 +593,13 @@
               <w:lang w:eastAsia="ru-RU"/>
             </w:rPr>
           </w:pPr>
-          <w:hyperlink w:anchor="_Toc103720475" w:history="1">
+          <w:hyperlink w:anchor="_Toc103778298" w:history="1">
             <w:r>
               <w:rPr>
                 <w:rStyle w:val="a9"/>
                 <w:noProof/>
               </w:rPr>
-              <w:t>ТЕСТИРОВАНИЕ</w:t>
+              <w:t>РАЗРАБОТКА</w:t>
             </w:r>
             <w:r>
               <w:rPr>
@@ -613,7 +620,7 @@
                 <w:noProof/>
                 <w:webHidden/>
               </w:rPr>
-              <w:instrText xml:space="preserve"> PAGEREF _Toc103720475 \h </w:instrText>
+              <w:instrText xml:space="preserve"> PAGEREF _Toc103778298 \h </w:instrText>
             </w:r>
             <w:r>
               <w:rPr>
@@ -633,7 +640,7 @@
                 <w:noProof/>
                 <w:webHidden/>
               </w:rPr>
-              <w:t>19</w:t>
+              <w:t>23</w:t>
             </w:r>
             <w:r>
               <w:rPr>
@@ -655,13 +662,13 @@
               <w:lang w:eastAsia="ru-RU"/>
             </w:rPr>
           </w:pPr>
-          <w:hyperlink w:anchor="_Toc103720476" w:history="1">
+          <w:hyperlink w:anchor="_Toc103778299" w:history="1">
             <w:r>
               <w:rPr>
                 <w:rStyle w:val="a9"/>
                 <w:noProof/>
               </w:rPr>
-              <w:t>ЗАКЛЮЧЕНИЕ</w:t>
+              <w:t>ТЕСТИРОВАНИЕ</w:t>
             </w:r>
             <w:r>
               <w:rPr>
@@ -682,7 +689,7 @@
                 <w:noProof/>
                 <w:webHidden/>
               </w:rPr>
-              <w:instrText xml:space="preserve"> PAGEREF _Toc103720476 \h </w:instrText>
+              <w:instrText xml:space="preserve"> PAGEREF _Toc103778299 \h </w:instrText>
             </w:r>
             <w:r>
               <w:rPr>
@@ -702,7 +709,7 @@
                 <w:noProof/>
                 <w:webHidden/>
               </w:rPr>
-              <w:t>21</w:t>
+              <w:t>24</w:t>
             </w:r>
             <w:r>
               <w:rPr>
@@ -724,7 +731,76 @@
               <w:lang w:eastAsia="ru-RU"/>
             </w:rPr>
           </w:pPr>
-          <w:hyperlink w:anchor="_Toc103720477" w:history="1">
+          <w:hyperlink w:anchor="_Toc103778300" w:history="1">
+            <w:r>
+              <w:rPr>
+                <w:rStyle w:val="a9"/>
+                <w:noProof/>
+              </w:rPr>
+              <w:t>ЗАКЛЮЧЕНИЕ</w:t>
+            </w:r>
+            <w:r>
+              <w:rPr>
+                <w:noProof/>
+                <w:webHidden/>
+              </w:rPr>
+              <w:tab/>
+            </w:r>
+            <w:r>
+              <w:rPr>
+                <w:noProof/>
+                <w:webHidden/>
+              </w:rPr>
+              <w:fldChar w:fldCharType="begin"/>
+            </w:r>
+            <w:r>
+              <w:rPr>
+                <w:noProof/>
+                <w:webHidden/>
+              </w:rPr>
+              <w:instrText xml:space="preserve"> PAGEREF _Toc103778300 \h </w:instrText>
+            </w:r>
+            <w:r>
+              <w:rPr>
+                <w:noProof/>
+                <w:webHidden/>
+              </w:rPr>
+            </w:r>
+            <w:r>
+              <w:rPr>
+                <w:noProof/>
+                <w:webHidden/>
+              </w:rPr>
+              <w:fldChar w:fldCharType="separate"/>
+            </w:r>
+            <w:r>
+              <w:rPr>
+                <w:noProof/>
+                <w:webHidden/>
+              </w:rPr>
+              <w:t>25</w:t>
+            </w:r>
+            <w:r>
+              <w:rPr>
+                <w:noProof/>
+                <w:webHidden/>
+              </w:rPr>
+              <w:fldChar w:fldCharType="end"/>
+            </w:r>
+          </w:hyperlink>
+        </w:p>
+        <w:p>
+          <w:pPr>
+            <w:pStyle w:val="11"/>
+            <w:rPr>
+              <w:rFonts w:asciiTheme="minorHAnsi" w:eastAsiaTheme="minorEastAsia" w:hAnsiTheme="minorHAnsi"/>
+              <w:noProof/>
+              <w:color w:val="auto"/>
+              <w:sz w:val="22"/>
+              <w:lang w:eastAsia="ru-RU"/>
+            </w:rPr>
+          </w:pPr>
+          <w:hyperlink w:anchor="_Toc103778301" w:history="1">
             <w:r>
               <w:rPr>
                 <w:rStyle w:val="a9"/>
@@ -751,7 +827,7 @@
                 <w:noProof/>
                 <w:webHidden/>
               </w:rPr>
-              <w:instrText xml:space="preserve"> PAGEREF _Toc103720477 \h </w:instrText>
+              <w:instrText xml:space="preserve"> PAGEREF _Toc103778301 \h </w:instrText>
             </w:r>
             <w:r>
               <w:rPr>
@@ -771,7 +847,7 @@
                 <w:noProof/>
                 <w:webHidden/>
               </w:rPr>
-              <w:t>22</w:t>
+              <w:t>26</w:t>
             </w:r>
             <w:r>
               <w:rPr>
@@ -854,23 +930,21 @@
       <w:pPr>
         <w:pStyle w:val="1"/>
       </w:pPr>
-      <w:bookmarkStart w:id="14" w:name="_Toc103720470"/>
-      <w:commentRangeStart w:id="15"/>
+      <w:bookmarkStart w:id="1" w:name="_Toc103778293"/>
+      <w:commentRangeStart w:id="2"/>
       <w:r>
         <w:t>АКТУАЛЬНОСТЬ</w:t>
       </w:r>
-      <w:commentRangeEnd w:id="15"/>
+      <w:commentRangeEnd w:id="2"/>
       <w:r>
         <w:rPr>
           <w:rStyle w:val="af"/>
           <w:rFonts w:eastAsiaTheme="minorHAnsi" w:cstheme="minorBidi"/>
         </w:rPr>
-        <w:commentReference w:id="15"/>
-      </w:r>
-      <w:bookmarkEnd w:id="14"/>
-    </w:p>
-    <w:p/>
-    <w:p/>
+        <w:commentReference w:id="2"/>
+      </w:r>
+      <w:bookmarkEnd w:id="1"/>
+    </w:p>
     <w:p>
       <w:pPr>
         <w:ind w:firstLine="0"/>
@@ -878,13 +952,443 @@
     </w:p>
     <w:p>
       <w:pPr>
-        <w:spacing w:after="160" w:line="259" w:lineRule="auto"/>
         <w:ind w:firstLine="0"/>
-        <w:jc w:val="left"/>
-      </w:pPr>
-      <w:r>
-        <w:br w:type="page"/>
-      </w:r>
+      </w:pPr>
+      <w:r>
+        <w:t xml:space="preserve">Интерес к лок-фри алгоритмам не уходит. Так, например, </w:t>
+      </w:r>
+      <w:r>
+        <w:rPr>
+          <w:lang w:val="en-US"/>
+        </w:rPr>
+        <w:t>Google</w:t>
+      </w:r>
+      <w:r>
+        <w:t xml:space="preserve"> </w:t>
+      </w:r>
+      <w:r>
+        <w:rPr>
+          <w:lang w:val="en-US"/>
+        </w:rPr>
+        <w:t>Trends</w:t>
+      </w:r>
+      <w:r>
+        <w:t xml:space="preserve">, веб-сайт, который анализирует информацию поисковых запросов в </w:t>
+      </w:r>
+      <w:r>
+        <w:rPr>
+          <w:lang w:val="en-US"/>
+        </w:rPr>
+        <w:t>Google</w:t>
+      </w:r>
+      <w:r>
+        <w:t xml:space="preserve">, приводит следующую статистику </w:t>
+      </w:r>
+      <w:commentRangeStart w:id="3"/>
+      <w:r>
+        <w:t>[]</w:t>
+      </w:r>
+      <w:r>
+        <w:t xml:space="preserve"> </w:t>
+      </w:r>
+      <w:commentRangeEnd w:id="3"/>
+      <w:r>
+        <w:rPr>
+          <w:rStyle w:val="af"/>
+        </w:rPr>
+        <w:commentReference w:id="3"/>
+      </w:r>
+      <w:r>
+        <w:t xml:space="preserve">для словосочетания </w:t>
+      </w:r>
+      <w:r>
+        <w:rPr>
+          <w:lang w:val="en-US"/>
+        </w:rPr>
+        <w:t>lock</w:t>
+      </w:r>
+      <w:r>
+        <w:t>-</w:t>
+      </w:r>
+      <w:r>
+        <w:rPr>
+          <w:lang w:val="en-US"/>
+        </w:rPr>
+        <w:t>free</w:t>
+      </w:r>
+      <w:r>
+        <w:t xml:space="preserve"> (</w:t>
+      </w:r>
+      <w:r>
+        <w:t>рисунок X.X). Данные были взяты по поисковым запросам всего мира за последние пять лет. По горизонтали – даты, по вертикали – шкала популярности (0 – недостаточно данных, 100 – самый большой уровень популярности запроса, 50 – популярность запроса, которая вдвое меньше, чем 100).</w:t>
+      </w:r>
+    </w:p>
+    <w:p>
+      <w:pPr>
+        <w:ind w:firstLine="0"/>
+      </w:pPr>
+      <w:r>
+        <w:rPr>
+          <w:noProof/>
+          <w:lang w:eastAsia="ru-RU"/>
+        </w:rPr>
+        <w:drawing>
+          <wp:inline distT="0" distB="0" distL="0" distR="0" wp14:anchorId="17F58A91" wp14:editId="400AA8CE">
+            <wp:extent cx="5940425" cy="1438275"/>
+            <wp:effectExtent l="0" t="0" r="3175" b="9525"/>
+            <wp:docPr id="16" name="Рисунок 16"/>
+            <wp:cNvGraphicFramePr>
+              <a:graphicFrameLocks xmlns:a="http://schemas.openxmlformats.org/drawingml/2006/main" noChangeAspect="1"/>
+            </wp:cNvGraphicFramePr>
+            <a:graphic xmlns:a="http://schemas.openxmlformats.org/drawingml/2006/main">
+              <a:graphicData uri="http://schemas.openxmlformats.org/drawingml/2006/picture">
+                <pic:pic xmlns:pic="http://schemas.openxmlformats.org/drawingml/2006/picture">
+                  <pic:nvPicPr>
+                    <pic:cNvPr id="1" name=""/>
+                    <pic:cNvPicPr/>
+                  </pic:nvPicPr>
+                  <pic:blipFill>
+                    <a:blip r:embed="rId12"/>
+                    <a:stretch>
+                      <a:fillRect/>
+                    </a:stretch>
+                  </pic:blipFill>
+                  <pic:spPr>
+                    <a:xfrm>
+                      <a:off x="0" y="0"/>
+                      <a:ext cx="5940425" cy="1438275"/>
+                    </a:xfrm>
+                    <a:prstGeom prst="rect">
+                      <a:avLst/>
+                    </a:prstGeom>
+                  </pic:spPr>
+                </pic:pic>
+              </a:graphicData>
+            </a:graphic>
+          </wp:inline>
+        </w:drawing>
+      </w:r>
+    </w:p>
+    <w:p>
+      <w:pPr>
+        <w:pStyle w:val="afd"/>
+      </w:pPr>
+      <w:r>
+        <w:t>Рисунок</w:t>
+      </w:r>
+      <w:r>
+        <w:t xml:space="preserve"> </w:t>
+      </w:r>
+      <w:r>
+        <w:rPr>
+          <w:lang w:val="en-US"/>
+        </w:rPr>
+        <w:t>X</w:t>
+      </w:r>
+      <w:r>
+        <w:t>.</w:t>
+      </w:r>
+      <w:r>
+        <w:rPr>
+          <w:lang w:val="en-US"/>
+        </w:rPr>
+        <w:t>X</w:t>
+      </w:r>
+      <w:r>
+        <w:t xml:space="preserve"> – Статистика популярности запроса «</w:t>
+      </w:r>
+      <w:r>
+        <w:rPr>
+          <w:lang w:val="en-US"/>
+        </w:rPr>
+        <w:t>lock</w:t>
+      </w:r>
+      <w:r>
+        <w:t>-</w:t>
+      </w:r>
+      <w:r>
+        <w:rPr>
+          <w:lang w:val="en-US"/>
+        </w:rPr>
+        <w:t>free</w:t>
+      </w:r>
+      <w:r>
+        <w:t>»</w:t>
+      </w:r>
+    </w:p>
+    <w:p>
+      <w:pPr>
+        <w:ind w:firstLine="0"/>
+      </w:pPr>
+    </w:p>
+    <w:p>
+      <w:pPr>
+        <w:ind w:firstLine="0"/>
+      </w:pPr>
+      <w:r>
+        <w:t xml:space="preserve">Интерес говорит о том, что </w:t>
+      </w:r>
+      <w:r>
+        <w:t>у разработчиков</w:t>
+      </w:r>
+      <w:r>
+        <w:t xml:space="preserve"> программного обеспечения </w:t>
+      </w:r>
+      <w:r>
+        <w:t>есть потребность использовать лок-фри алгоритмы или лок-фри структуры данных. Но п</w:t>
+      </w:r>
+      <w:r>
+        <w:t>исать свой собственный</w:t>
+      </w:r>
+      <w:r>
+        <w:t xml:space="preserve"> лок-фри</w:t>
+      </w:r>
+      <w:r>
+        <w:t xml:space="preserve"> код </w:t>
+      </w:r>
+      <w:r>
+        <w:t xml:space="preserve">– процесс экстремально сложно и трудозатратный. Поэтому, если задача не слишком специфична, намного эффективнее воспользоваться уже готовыми решениями. </w:t>
+      </w:r>
+    </w:p>
+    <w:p>
+      <w:pPr>
+        <w:ind w:firstLine="0"/>
+      </w:pPr>
+      <w:r>
+        <w:t>Одним</w:t>
+      </w:r>
+      <w:r>
+        <w:t xml:space="preserve"> из таких</w:t>
+      </w:r>
+      <w:r>
+        <w:t xml:space="preserve"> решений</w:t>
+      </w:r>
+      <w:r>
+        <w:t xml:space="preserve"> является библиотека</w:t>
+      </w:r>
+      <w:r>
+        <w:t xml:space="preserve"> </w:t>
+      </w:r>
+      <w:r>
+        <w:rPr>
+          <w:lang w:val="en-US"/>
+        </w:rPr>
+        <w:t>libcds</w:t>
+      </w:r>
+      <w:r>
+        <w:t xml:space="preserve">. </w:t>
+      </w:r>
+      <w:commentRangeStart w:id="4"/>
+      <w:r>
+        <w:t>[]</w:t>
+      </w:r>
+      <w:commentRangeEnd w:id="4"/>
+      <w:r>
+        <w:rPr>
+          <w:rStyle w:val="af"/>
+        </w:rPr>
+        <w:commentReference w:id="4"/>
+      </w:r>
+      <w:r>
+        <w:t xml:space="preserve"> </w:t>
+      </w:r>
+      <w:r>
+        <w:t xml:space="preserve">В основном поддерживаемая Максимом Хиджинским, она включает в себя множество лок-фри структур данные на языке </w:t>
+      </w:r>
+      <w:r>
+        <w:rPr>
+          <w:lang w:val="en-US"/>
+        </w:rPr>
+        <w:t>C</w:t>
+      </w:r>
+      <w:r>
+        <w:t>++</w:t>
+      </w:r>
+      <w:r>
+        <w:t xml:space="preserve"> таких как: </w:t>
+      </w:r>
+      <w:r>
+        <w:t xml:space="preserve"> </w:t>
+      </w:r>
+      <w:r>
+        <w:rPr>
+          <w:lang w:val="en-US"/>
+        </w:rPr>
+        <w:t>MichaelHashMap</w:t>
+      </w:r>
+      <w:r>
+        <w:t xml:space="preserve">, </w:t>
+      </w:r>
+      <w:r>
+        <w:rPr>
+          <w:lang w:val="en-US"/>
+        </w:rPr>
+        <w:t>SkipListMap</w:t>
+      </w:r>
+      <w:r>
+        <w:t xml:space="preserve">, </w:t>
+      </w:r>
+      <w:r>
+        <w:rPr>
+          <w:lang w:val="en-US"/>
+        </w:rPr>
+        <w:t>FeldmanHashMap</w:t>
+      </w:r>
+      <w:r>
+        <w:t xml:space="preserve">, </w:t>
+      </w:r>
+      <w:r>
+        <w:rPr>
+          <w:lang w:val="en-US"/>
+        </w:rPr>
+        <w:t>SplitOrderedList</w:t>
+      </w:r>
+      <w:r>
+        <w:t xml:space="preserve"> </w:t>
+      </w:r>
+      <w:r>
+        <w:t>и  так далее.</w:t>
+      </w:r>
+    </w:p>
+    <w:p>
+      <w:pPr>
+        <w:ind w:firstLine="0"/>
+      </w:pPr>
+      <w:r>
+        <w:t xml:space="preserve">Интерес к </w:t>
+      </w:r>
+      <w:r>
+        <w:rPr>
+          <w:lang w:val="en-US"/>
+        </w:rPr>
+        <w:t>libcds</w:t>
+      </w:r>
+      <w:r>
+        <w:t xml:space="preserve"> </w:t>
+      </w:r>
+      <w:r>
+        <w:t xml:space="preserve">за последние 5 лет тоже не уходит (рисунок </w:t>
+      </w:r>
+      <w:r>
+        <w:rPr>
+          <w:lang w:val="en-US"/>
+        </w:rPr>
+        <w:t>X</w:t>
+      </w:r>
+      <w:r>
+        <w:t>.</w:t>
+      </w:r>
+      <w:r>
+        <w:rPr>
+          <w:lang w:val="en-US"/>
+        </w:rPr>
+        <w:t>X</w:t>
+      </w:r>
+      <w:r>
+        <w:t xml:space="preserve">) </w:t>
+      </w:r>
+      <w:commentRangeStart w:id="5"/>
+      <w:r>
+        <w:t>[]</w:t>
+      </w:r>
+      <w:commentRangeEnd w:id="5"/>
+      <w:r>
+        <w:rPr>
+          <w:rStyle w:val="af"/>
+        </w:rPr>
+        <w:commentReference w:id="5"/>
+      </w:r>
+    </w:p>
+    <w:p>
+      <w:pPr>
+        <w:ind w:firstLine="0"/>
+      </w:pPr>
+    </w:p>
+    <w:p>
+      <w:pPr>
+        <w:pStyle w:val="afd"/>
+      </w:pPr>
+      <w:r>
+        <w:lastRenderedPageBreak/>
+        <w:drawing>
+          <wp:inline distT="0" distB="0" distL="0" distR="0" wp14:anchorId="10FED92A" wp14:editId="55551357">
+            <wp:extent cx="5940425" cy="1621790"/>
+            <wp:effectExtent l="0" t="0" r="3175" b="0"/>
+            <wp:docPr id="17" name="Рисунок 17"/>
+            <wp:cNvGraphicFramePr>
+              <a:graphicFrameLocks xmlns:a="http://schemas.openxmlformats.org/drawingml/2006/main" noChangeAspect="1"/>
+            </wp:cNvGraphicFramePr>
+            <a:graphic xmlns:a="http://schemas.openxmlformats.org/drawingml/2006/main">
+              <a:graphicData uri="http://schemas.openxmlformats.org/drawingml/2006/picture">
+                <pic:pic xmlns:pic="http://schemas.openxmlformats.org/drawingml/2006/picture">
+                  <pic:nvPicPr>
+                    <pic:cNvPr id="1" name=""/>
+                    <pic:cNvPicPr/>
+                  </pic:nvPicPr>
+                  <pic:blipFill>
+                    <a:blip r:embed="rId13"/>
+                    <a:stretch>
+                      <a:fillRect/>
+                    </a:stretch>
+                  </pic:blipFill>
+                  <pic:spPr>
+                    <a:xfrm>
+                      <a:off x="0" y="0"/>
+                      <a:ext cx="5940425" cy="1621790"/>
+                    </a:xfrm>
+                    <a:prstGeom prst="rect">
+                      <a:avLst/>
+                    </a:prstGeom>
+                  </pic:spPr>
+                </pic:pic>
+              </a:graphicData>
+            </a:graphic>
+          </wp:inline>
+        </w:drawing>
+      </w:r>
+    </w:p>
+    <w:p>
+      <w:pPr>
+        <w:pStyle w:val="afd"/>
+      </w:pPr>
+      <w:r>
+        <w:t>Рисунок</w:t>
+      </w:r>
+      <w:r>
+        <w:t xml:space="preserve"> </w:t>
+      </w:r>
+      <w:r>
+        <w:rPr>
+          <w:lang w:val="en-US"/>
+        </w:rPr>
+        <w:t>X</w:t>
+      </w:r>
+      <w:r>
+        <w:t>.</w:t>
+      </w:r>
+      <w:r>
+        <w:rPr>
+          <w:lang w:val="en-US"/>
+        </w:rPr>
+        <w:t>X</w:t>
+      </w:r>
+      <w:r>
+        <w:t xml:space="preserve"> – Статистика популярности запроса «</w:t>
+      </w:r>
+      <w:r>
+        <w:rPr>
+          <w:lang w:val="en-US"/>
+        </w:rPr>
+        <w:t>libcds</w:t>
+      </w:r>
+      <w:r>
+        <w:t>»</w:t>
+      </w:r>
+    </w:p>
+    <w:p>
+      <w:pPr>
+        <w:ind w:firstLine="0"/>
+      </w:pPr>
     </w:p>
     <w:p>
       <w:pPr>
@@ -898,6 +1402,266 @@
           <w:docGrid w:linePitch="360"/>
         </w:sectPr>
       </w:pPr>
+      <w:r>
+        <w:t xml:space="preserve">На данный момент, </w:t>
+      </w:r>
+      <w:r>
+        <w:t xml:space="preserve">в </w:t>
+      </w:r>
+      <w:r>
+        <w:rPr>
+          <w:lang w:val="en-US"/>
+        </w:rPr>
+        <w:t>libcds</w:t>
+      </w:r>
+      <w:r>
+        <w:t xml:space="preserve"> </w:t>
+      </w:r>
+      <w:r>
+        <w:t xml:space="preserve">есть множество </w:t>
+      </w:r>
+      <w:r>
+        <w:t>нереализованных структур данных. Одна</w:t>
+      </w:r>
+      <w:r>
+        <w:t xml:space="preserve"> </w:t>
+      </w:r>
+      <w:r>
+        <w:t>из</w:t>
+      </w:r>
+      <w:r>
+        <w:t xml:space="preserve"> </w:t>
+      </w:r>
+      <w:r>
+        <w:t>них</w:t>
+      </w:r>
+      <w:r>
+        <w:t xml:space="preserve">, </w:t>
+      </w:r>
+      <w:commentRangeStart w:id="6"/>
+      <w:r>
+        <w:rPr>
+          <w:lang w:val="en-US"/>
+        </w:rPr>
+        <w:t>lock</w:t>
+      </w:r>
+      <w:r>
+        <w:t>-</w:t>
+      </w:r>
+      <w:r>
+        <w:rPr>
+          <w:lang w:val="en-US"/>
+        </w:rPr>
+        <w:t>free</w:t>
+      </w:r>
+      <w:r>
+        <w:t xml:space="preserve"> </w:t>
+      </w:r>
+      <w:r>
+        <w:rPr>
+          <w:lang w:val="en-US"/>
+        </w:rPr>
+        <w:t>Hash</w:t>
+      </w:r>
+      <w:r>
+        <w:t xml:space="preserve"> </w:t>
+      </w:r>
+      <w:r>
+        <w:rPr>
+          <w:lang w:val="en-US"/>
+        </w:rPr>
+        <w:t>Array</w:t>
+      </w:r>
+      <w:r>
+        <w:t xml:space="preserve"> </w:t>
+      </w:r>
+      <w:r>
+        <w:rPr>
+          <w:lang w:val="en-US"/>
+        </w:rPr>
+        <w:t>Mapped</w:t>
+      </w:r>
+      <w:r>
+        <w:t xml:space="preserve"> </w:t>
+      </w:r>
+      <w:r>
+        <w:rPr>
+          <w:lang w:val="en-US"/>
+        </w:rPr>
+        <w:t>Trie</w:t>
+      </w:r>
+      <w:commentRangeEnd w:id="6"/>
+      <w:r>
+        <w:rPr>
+          <w:rStyle w:val="af"/>
+        </w:rPr>
+        <w:commentReference w:id="6"/>
+      </w:r>
+      <w:r>
+        <w:t xml:space="preserve">. </w:t>
+      </w:r>
+      <w:r>
+        <w:t>Это</w:t>
+      </w:r>
+      <w:r>
+        <w:t xml:space="preserve"> </w:t>
+      </w:r>
+      <w:r>
+        <w:t>и</w:t>
+      </w:r>
+      <w:r>
+        <w:t xml:space="preserve"> </w:t>
+      </w:r>
+      <w:r>
+        <w:t>станет</w:t>
+      </w:r>
+      <w:r>
+        <w:t xml:space="preserve"> </w:t>
+      </w:r>
+      <w:r>
+        <w:t>главное</w:t>
+      </w:r>
+      <w:r>
+        <w:t xml:space="preserve"> </w:t>
+      </w:r>
+      <w:r>
+        <w:t>задачей</w:t>
+      </w:r>
+      <w:r>
+        <w:t xml:space="preserve"> </w:t>
+      </w:r>
+      <w:r>
+        <w:t>работы</w:t>
+      </w:r>
+      <w:r>
+        <w:t xml:space="preserve">: </w:t>
+      </w:r>
+      <w:r>
+        <w:t>внедрить</w:t>
+      </w:r>
+      <w:r>
+        <w:t xml:space="preserve"> </w:t>
+      </w:r>
+      <w:r>
+        <w:t>алгоритм</w:t>
+      </w:r>
+      <w:r>
+        <w:t xml:space="preserve"> </w:t>
+      </w:r>
+      <w:commentRangeStart w:id="8"/>
+      <w:r>
+        <w:t xml:space="preserve">[] </w:t>
+      </w:r>
+      <w:commentRangeEnd w:id="8"/>
+      <w:r>
+        <w:rPr>
+          <w:rStyle w:val="af"/>
+        </w:rPr>
+        <w:commentReference w:id="8"/>
+      </w:r>
+      <w:r>
+        <w:rPr>
+          <w:lang w:val="en-US"/>
+        </w:rPr>
+        <w:t>lock</w:t>
+      </w:r>
+      <w:r>
+        <w:t>-</w:t>
+      </w:r>
+      <w:r>
+        <w:rPr>
+          <w:lang w:val="en-US"/>
+        </w:rPr>
+        <w:t>free</w:t>
+      </w:r>
+      <w:r>
+        <w:t xml:space="preserve"> </w:t>
+      </w:r>
+      <w:r>
+        <w:t>алгоритм</w:t>
+      </w:r>
+      <w:r>
+        <w:t xml:space="preserve"> </w:t>
+      </w:r>
+      <w:r>
+        <w:rPr>
+          <w:lang w:val="en-US"/>
+        </w:rPr>
+        <w:t>Hash</w:t>
+      </w:r>
+      <w:r>
+        <w:t xml:space="preserve"> </w:t>
+      </w:r>
+      <w:r>
+        <w:rPr>
+          <w:lang w:val="en-US"/>
+        </w:rPr>
+        <w:t>Array</w:t>
+      </w:r>
+      <w:r>
+        <w:t xml:space="preserve"> </w:t>
+      </w:r>
+      <w:r>
+        <w:rPr>
+          <w:lang w:val="en-US"/>
+        </w:rPr>
+        <w:t>Mapped</w:t>
+      </w:r>
+      <w:r>
+        <w:t xml:space="preserve"> </w:t>
+      </w:r>
+      <w:r>
+        <w:rPr>
+          <w:lang w:val="en-US"/>
+        </w:rPr>
+        <w:t>Trie</w:t>
+      </w:r>
+      <w:r>
+        <w:t xml:space="preserve"> </w:t>
+      </w:r>
+      <w:r>
+        <w:t>в</w:t>
+      </w:r>
+      <w:r>
+        <w:t xml:space="preserve"> </w:t>
+      </w:r>
+      <w:r>
+        <w:t>библиотеку</w:t>
+      </w:r>
+      <w:r>
+        <w:t xml:space="preserve"> </w:t>
+      </w:r>
+      <w:r>
+        <w:rPr>
+          <w:lang w:val="en-US"/>
+        </w:rPr>
+        <w:t>libcds</w:t>
+      </w:r>
+      <w:r>
+        <w:t xml:space="preserve">. </w:t>
+      </w:r>
+    </w:p>
+    <w:p>
+      <w:pPr>
+        <w:ind w:firstLine="0"/>
+      </w:pPr>
+      <w:r>
+        <w:lastRenderedPageBreak/>
+        <w:br w:type="page"/>
+      </w:r>
+    </w:p>
+    <w:p>
+      <w:pPr>
+        <w:ind w:firstLine="0"/>
+        <w:sectPr>
+          <w:pgSz w:w="11906" w:h="16838"/>
+          <w:pgMar w:top="1134" w:right="850" w:bottom="1134" w:left="1701" w:header="708" w:footer="708" w:gutter="0"/>
+          <w:pgNumType w:start="3"/>
+          <w:cols w:space="708"/>
+          <w:titlePg/>
+          <w:docGrid w:linePitch="360"/>
+        </w:sectPr>
+      </w:pPr>
     </w:p>
     <w:p>
       <w:pPr>
@@ -908,13 +1672,13 @@
       <w:pPr>
         <w:pStyle w:val="1"/>
       </w:pPr>
-      <w:bookmarkStart w:id="16" w:name="_Toc102719602"/>
-      <w:bookmarkStart w:id="17" w:name="_Toc103720471"/>
+      <w:bookmarkStart w:id="9" w:name="_Toc102719602"/>
+      <w:bookmarkStart w:id="10" w:name="_Toc103778294"/>
       <w:r>
         <w:t>ВВЕДЕНИЕ</w:t>
       </w:r>
-      <w:bookmarkEnd w:id="16"/>
-      <w:bookmarkEnd w:id="17"/>
+      <w:bookmarkEnd w:id="9"/>
+      <w:bookmarkEnd w:id="10"/>
     </w:p>
     <w:p>
       <w:pPr>
@@ -976,10 +1740,19 @@
         <w:t xml:space="preserve">. </w:t>
       </w:r>
       <w:r>
-        <w:t>Это раскрыло потенци</w:t>
-      </w:r>
-      <w:r>
-        <w:t>ал многопоточного кода: использование всей мощности компьютера, а значит высокая производительность.</w:t>
+        <w:t>Это раскрыло их потенциал</w:t>
+      </w:r>
+      <w:r>
+        <w:t xml:space="preserve"> </w:t>
+      </w:r>
+      <w:r>
+        <w:t xml:space="preserve">через </w:t>
+      </w:r>
+      <w:r>
+        <w:t>использование</w:t>
+      </w:r>
+      <w:r>
+        <w:t xml:space="preserve"> многопоточного кода, где задействуется вся мощность компьютера.</w:t>
       </w:r>
     </w:p>
     <w:p>
@@ -1211,7 +1984,7 @@
     </w:p>
     <w:p>
       <w:r>
-        <w:t>В свою очередь, неблокирующие алгоритмы могут быть поделены на три типа в зависимости от гарантий, которые они дают</w:t>
+        <w:t>В свою очередь, неблокирующие алгоритмы могут быть поделены на три типа в зависимости от гарантий, которые они дают:</w:t>
       </w:r>
       <w:r>
         <w:t xml:space="preserve"> </w:t>
@@ -1220,7 +1993,7 @@
         <w:t>[6]</w:t>
       </w:r>
       <w:r>
-        <w:t xml:space="preserve">: </w:t>
+        <w:t xml:space="preserve"> </w:t>
       </w:r>
     </w:p>
     <w:p>
@@ -1421,7 +2194,7 @@
         <w:rPr>
           <w:rStyle w:val="af"/>
         </w:rPr>
-        <w:commentReference w:id="18"/>
+        <w:commentReference w:id="11"/>
       </w:r>
       <w:r>
         <w:t xml:space="preserve">й </w:t>
@@ -1528,16 +2301,16 @@
       <w:r>
         <w:t xml:space="preserve">производить с ними операции </w:t>
       </w:r>
-      <w:commentRangeStart w:id="19"/>
+      <w:commentRangeStart w:id="12"/>
       <w:r>
         <w:t>многопоточно</w:t>
       </w:r>
-      <w:commentRangeEnd w:id="19"/>
+      <w:commentRangeEnd w:id="12"/>
       <w:r>
         <w:rPr>
           <w:rStyle w:val="af"/>
         </w:rPr>
-        <w:commentReference w:id="19"/>
+        <w:commentReference w:id="12"/>
       </w:r>
       <w:r>
         <w:t>.</w:t>
@@ -1613,27 +2386,20 @@
         <w:t xml:space="preserve"> была описана</w:t>
       </w:r>
       <w:r>
-        <w:t xml:space="preserve"> </w:t>
-      </w:r>
-      <w:proofErr w:type="spellStart"/>
-      <w:r>
-        <w:t>Брандисом</w:t>
-      </w:r>
-      <w:proofErr w:type="spellEnd"/>
-      <w:r>
-        <w:t xml:space="preserve"> </w:t>
-      </w:r>
-      <w:r>
-        <w:t xml:space="preserve">и </w:t>
-      </w:r>
-      <w:proofErr w:type="spellStart"/>
-      <w:r>
-        <w:t>Фредкин</w:t>
+        <w:t xml:space="preserve"> Брандисом</w:t>
+      </w:r>
+      <w:r>
+        <w:t xml:space="preserve"> </w:t>
+      </w:r>
+      <w:r>
+        <w:t>и Фредкин</w:t>
       </w:r>
       <w:r>
         <w:t>ом</w:t>
       </w:r>
-      <w:proofErr w:type="spellEnd"/>
+      <w:r>
+        <w:t>.</w:t>
+      </w:r>
       <w:r>
         <w:t xml:space="preserve"> </w:t>
       </w:r>
@@ -1647,19 +2413,14 @@
         <w:t>]</w:t>
       </w:r>
       <w:r>
-        <w:t xml:space="preserve">. </w:t>
+        <w:t xml:space="preserve"> </w:t>
       </w:r>
       <w:r>
         <w:t>Позже, она была модифицирова</w:t>
       </w:r>
       <w:r>
-        <w:t xml:space="preserve">на </w:t>
-      </w:r>
-      <w:proofErr w:type="spellStart"/>
-      <w:r>
-        <w:t>Бегвилом</w:t>
-      </w:r>
-      <w:proofErr w:type="spellEnd"/>
+        <w:t>на Бегвилом</w:t>
+      </w:r>
       <w:r>
         <w:t xml:space="preserve"> </w:t>
       </w:r>
@@ -1784,19 +2545,19 @@
         </w:rPr>
         <w:t xml:space="preserve"> по памяти и </w:t>
       </w:r>
-      <w:commentRangeStart w:id="20"/>
+      <w:commentRangeStart w:id="13"/>
       <w:r>
         <w:rPr>
           <w:rStyle w:val="notion-enable-hover"/>
         </w:rPr>
         <w:t>использованию кэша</w:t>
       </w:r>
-      <w:commentRangeEnd w:id="20"/>
+      <w:commentRangeEnd w:id="13"/>
       <w:r>
         <w:rPr>
           <w:rStyle w:val="af"/>
         </w:rPr>
-        <w:commentReference w:id="20"/>
+        <w:commentReference w:id="13"/>
       </w:r>
       <w:r>
         <w:rPr>
@@ -1851,7 +2612,19 @@
         <w:rPr>
           <w:rStyle w:val="notion-enable-hover"/>
         </w:rPr>
-        <w:t>предложили многопоточную реализацию</w:t>
+        <w:t>предложили многопоточную</w:t>
+      </w:r>
+      <w:r>
+        <w:rPr>
+          <w:rStyle w:val="notion-enable-hover"/>
+        </w:rPr>
+        <w:t xml:space="preserve"> лок-фри</w:t>
+      </w:r>
+      <w:r>
+        <w:rPr>
+          <w:rStyle w:val="notion-enable-hover"/>
+        </w:rPr>
+        <w:t xml:space="preserve"> реализацию</w:t>
       </w:r>
       <w:r>
         <w:rPr>
@@ -2087,7 +2860,7 @@
         </w:rPr>
         <w:t xml:space="preserve">, но отсутствует для С++. </w:t>
       </w:r>
-      <w:commentRangeStart w:id="21"/>
+      <w:commentRangeStart w:id="14"/>
       <w:r>
         <w:rPr>
           <w:rStyle w:val="notion-enable-hover"/>
@@ -2318,12 +3091,12 @@
       <w:r>
         <w:t>Добавление в libcds</w:t>
       </w:r>
-      <w:commentRangeEnd w:id="21"/>
+      <w:commentRangeEnd w:id="14"/>
       <w:r>
         <w:rPr>
           <w:rStyle w:val="af"/>
         </w:rPr>
-        <w:commentReference w:id="21"/>
+        <w:commentReference w:id="14"/>
       </w:r>
     </w:p>
     <w:p>
@@ -2430,14 +3203,14 @@
       <w:pPr>
         <w:pStyle w:val="1"/>
       </w:pPr>
-      <w:bookmarkStart w:id="22" w:name="_Toc103720472"/>
+      <w:bookmarkStart w:id="15" w:name="_Toc103778295"/>
       <w:r>
         <w:t xml:space="preserve">ОБЗОР </w:t>
       </w:r>
       <w:r>
         <w:t>АНАЛОГОВ</w:t>
       </w:r>
-      <w:bookmarkEnd w:id="22"/>
+      <w:bookmarkEnd w:id="15"/>
     </w:p>
     <w:p/>
     <w:p>
@@ -2501,19 +3274,19 @@
       <w:r>
         <w:t xml:space="preserve"> </w:t>
       </w:r>
-      <w:commentRangeStart w:id="23"/>
+      <w:commentRangeStart w:id="16"/>
       <w:r>
         <w:rPr>
           <w:i/>
         </w:rPr>
         <w:t>словаря</w:t>
       </w:r>
-      <w:commentRangeEnd w:id="23"/>
+      <w:commentRangeEnd w:id="16"/>
       <w:r>
         <w:rPr>
           <w:rStyle w:val="af"/>
         </w:rPr>
-        <w:commentReference w:id="23"/>
+        <w:commentReference w:id="16"/>
       </w:r>
       <w:r>
         <w:rPr>
@@ -2597,7 +3370,7 @@
       <w:r>
         <w:t xml:space="preserve">Данная прикладная задача решается повсеместно. Начиная от самой популярной </w:t>
       </w:r>
-      <w:commentRangeStart w:id="24"/>
+      <w:commentRangeStart w:id="17"/>
       <w:r>
         <w:t>[</w:t>
       </w:r>
@@ -2607,12 +3380,12 @@
       <w:r>
         <w:t>]</w:t>
       </w:r>
-      <w:commentRangeEnd w:id="24"/>
+      <w:commentRangeEnd w:id="17"/>
       <w:r>
         <w:rPr>
           <w:rStyle w:val="af"/>
         </w:rPr>
-        <w:commentReference w:id="24"/>
+        <w:commentReference w:id="17"/>
       </w:r>
       <w:r>
         <w:t xml:space="preserve"> </w:t>
@@ -2629,7 +3402,7 @@
       <w:r>
         <w:t xml:space="preserve"> и заканчивая таблицей символов в большинстве компиляторов </w:t>
       </w:r>
-      <w:commentRangeStart w:id="25"/>
+      <w:commentRangeStart w:id="18"/>
       <w:r>
         <w:t>[</w:t>
       </w:r>
@@ -2645,12 +3418,12 @@
       <w:r>
         <w:t xml:space="preserve"> </w:t>
       </w:r>
-      <w:commentRangeEnd w:id="25"/>
+      <w:commentRangeEnd w:id="18"/>
       <w:r>
         <w:rPr>
           <w:rStyle w:val="af"/>
         </w:rPr>
-        <w:commentReference w:id="25"/>
+        <w:commentReference w:id="18"/>
       </w:r>
       <w:r>
         <w:t>Причём, в зависимости от специфики области применения некоторыми требованиями можно пренебречь в пользу других. Например, п</w:t>
@@ -2698,18 +3471,18 @@
       <w:r>
         <w:t xml:space="preserve">амортизационное время </w:t>
       </w:r>
-      <w:commentRangeStart w:id="26"/>
+      <w:commentRangeStart w:id="19"/>
       <w:r>
         <w:t>операций</w:t>
       </w:r>
-      <w:commentRangeEnd w:id="26"/>
+      <w:commentRangeEnd w:id="19"/>
       <w:r>
         <w:rPr>
           <w:rStyle w:val="af"/>
           <w:iCs w:val="0"/>
           <w:color w:val="000000" w:themeColor="text1"/>
         </w:rPr>
-        <w:commentReference w:id="26"/>
+        <w:commentReference w:id="19"/>
       </w:r>
     </w:p>
     <w:tbl>
@@ -2786,11 +3559,7 @@
           </w:tcPr>
           <w:p>
             <w:pPr>
-              <w:pStyle w:val="aa"/>
-              <w:numPr>
-                <w:ilvl w:val="0"/>
-                <w:numId w:val="19"/>
-              </w:numPr>
+              <w:ind w:firstLine="0"/>
             </w:pPr>
             <w:r>
               <w:t>Хеш-Таблица</w:t>
@@ -3254,14 +4023,13 @@
       <w:r>
         <w:t xml:space="preserve">). </w:t>
       </w:r>
-      <w:commentRangeStart w:id="27"/>
+      <w:commentRangeStart w:id="20"/>
       <w:r>
         <w:t xml:space="preserve">Все операции у это структуры данных являются </w:t>
       </w:r>
       <w:r>
         <w:t xml:space="preserve">выполняются за </w:t>
       </w:r>
-      <w:proofErr w:type="gramStart"/>
       <w:r>
         <w:rPr>
           <w:lang w:val="en-US"/>
@@ -3269,21 +4037,17 @@
         <w:t>O</w:t>
       </w:r>
       <w:r>
-        <w:t>(</w:t>
-      </w:r>
-      <w:proofErr w:type="gramEnd"/>
-      <w:r>
-        <w:t>1)</w:t>
+        <w:t>(1)</w:t>
       </w:r>
       <w:r>
         <w:t xml:space="preserve">. </w:t>
       </w:r>
-      <w:commentRangeEnd w:id="27"/>
+      <w:commentRangeEnd w:id="20"/>
       <w:r>
         <w:rPr>
           <w:rStyle w:val="af"/>
         </w:rPr>
-        <w:commentReference w:id="27"/>
+        <w:commentReference w:id="20"/>
       </w:r>
       <w:r>
         <w:t xml:space="preserve">Также необходимости в рефазинге – структура динамически при каждой новой операции меняет свой размер (сокращается, увеличивается), а не откладывает это как в хеш-таблице. То есть, структура ещё эффективна по памяти. И главное, </w:t>
@@ -3479,7 +4243,7 @@
       <w:pPr>
         <w:pStyle w:val="1"/>
       </w:pPr>
-      <w:bookmarkStart w:id="28" w:name="_Toc103720473"/>
+      <w:bookmarkStart w:id="21" w:name="_Toc103778296"/>
       <w:r>
         <w:t>ВВЕДЕНИЕ</w:t>
       </w:r>
@@ -3528,19 +4292,19 @@
         </w:rPr>
         <w:t>TRIE</w:t>
       </w:r>
-      <w:commentRangeStart w:id="29"/>
-      <w:r>
-        <w:t xml:space="preserve"> </w:t>
-      </w:r>
-      <w:commentRangeEnd w:id="29"/>
+      <w:commentRangeStart w:id="22"/>
+      <w:r>
+        <w:t xml:space="preserve"> </w:t>
+      </w:r>
+      <w:commentRangeEnd w:id="22"/>
       <w:r>
         <w:rPr>
           <w:rStyle w:val="af"/>
           <w:rFonts w:eastAsiaTheme="minorHAnsi" w:cstheme="minorBidi"/>
         </w:rPr>
-        <w:commentReference w:id="29"/>
-      </w:r>
-      <w:bookmarkEnd w:id="28"/>
+        <w:commentReference w:id="22"/>
+      </w:r>
+      <w:bookmarkEnd w:id="21"/>
     </w:p>
     <w:p>
       <w:pPr>
@@ -3881,1411 +4645,6 @@
             <wp:extent cx="4772364" cy="1452880"/>
             <wp:effectExtent l="0" t="0" r="9525" b="0"/>
             <wp:docPr id="1" name="Рисунок 1"/>
-            <wp:cNvGraphicFramePr>
-              <a:graphicFrameLocks xmlns:a="http://schemas.openxmlformats.org/drawingml/2006/main" noChangeAspect="1"/>
-            </wp:cNvGraphicFramePr>
-            <a:graphic xmlns:a="http://schemas.openxmlformats.org/drawingml/2006/main">
-              <a:graphicData uri="http://schemas.openxmlformats.org/drawingml/2006/picture">
-                <pic:pic xmlns:pic="http://schemas.openxmlformats.org/drawingml/2006/picture">
-                  <pic:nvPicPr>
-                    <pic:cNvPr id="1" name=""/>
-                    <pic:cNvPicPr/>
-                  </pic:nvPicPr>
-                  <pic:blipFill>
-                    <a:blip r:embed="rId12"/>
-                    <a:stretch>
-                      <a:fillRect/>
-                    </a:stretch>
-                  </pic:blipFill>
-                  <pic:spPr>
-                    <a:xfrm>
-                      <a:off x="0" y="0"/>
-                      <a:ext cx="4801324" cy="1461696"/>
-                    </a:xfrm>
-                    <a:prstGeom prst="rect">
-                      <a:avLst/>
-                    </a:prstGeom>
-                  </pic:spPr>
-                </pic:pic>
-              </a:graphicData>
-            </a:graphic>
-          </wp:inline>
-        </w:drawing>
-      </w:r>
-    </w:p>
-    <w:p>
-      <w:pPr>
-        <w:pStyle w:val="afd"/>
-      </w:pPr>
-      <w:r>
-        <w:t>Рисунок</w:t>
-      </w:r>
-      <w:r>
-        <w:t xml:space="preserve"> </w:t>
-      </w:r>
-      <w:r>
-        <w:rPr>
-          <w:lang w:val="en-US"/>
-        </w:rPr>
-        <w:t>X</w:t>
-      </w:r>
-      <w:r>
-        <w:t>.</w:t>
-      </w:r>
-      <w:r>
-        <w:rPr>
-          <w:lang w:val="en-US"/>
-        </w:rPr>
-        <w:t>X</w:t>
-      </w:r>
-      <w:r>
-        <w:t xml:space="preserve"> – Узлы из «</w:t>
-      </w:r>
-      <w:r>
-        <w:rPr>
-          <w:lang w:val="en-US"/>
-        </w:rPr>
-        <w:t>hton</w:t>
-      </w:r>
-      <w:r>
-        <w:t>»</w:t>
-      </w:r>
-    </w:p>
-    <w:p/>
-    <w:p>
-      <w:pPr>
-        <w:ind w:firstLine="0"/>
-      </w:pPr>
-      <w:r>
-        <w:t>А число 9</w:t>
-      </w:r>
-      <w:r>
-        <w:t xml:space="preserve"> будет</w:t>
-      </w:r>
-      <w:r>
-        <w:t xml:space="preserve"> предварительно переведено в двоичную систему </w:t>
-      </w:r>
-      <w:r>
-        <w:t>раз</w:t>
-      </w:r>
-      <w:r>
-        <w:t>бито на биты</w:t>
-      </w:r>
-      <w:r>
-        <w:t xml:space="preserve"> 1001 как показано на рисунке X.X</w:t>
-      </w:r>
-    </w:p>
-    <w:p>
-      <w:pPr>
-        <w:ind w:firstLine="0"/>
-      </w:pPr>
-    </w:p>
-    <w:p>
-      <w:pPr>
-        <w:pStyle w:val="afd"/>
-        <w:rPr>
-          <w:rFonts w:eastAsiaTheme="majorEastAsia" w:cstheme="majorBidi"/>
-          <w:sz w:val="28"/>
-          <w:szCs w:val="32"/>
-        </w:rPr>
-      </w:pPr>
-      <w:r>
-        <w:drawing>
-          <wp:inline distT="0" distB="0" distL="0" distR="0" wp14:anchorId="33E66704" wp14:editId="7A93E63F">
-            <wp:extent cx="4353549" cy="835025"/>
-            <wp:effectExtent l="0" t="0" r="9525" b="3175"/>
-            <wp:docPr id="9" name="Рисунок 9"/>
-            <wp:cNvGraphicFramePr>
-              <a:graphicFrameLocks xmlns:a="http://schemas.openxmlformats.org/drawingml/2006/main" noChangeAspect="1"/>
-            </wp:cNvGraphicFramePr>
-            <a:graphic xmlns:a="http://schemas.openxmlformats.org/drawingml/2006/main">
-              <a:graphicData uri="http://schemas.openxmlformats.org/drawingml/2006/picture">
-                <pic:pic xmlns:pic="http://schemas.openxmlformats.org/drawingml/2006/picture">
-                  <pic:nvPicPr>
-                    <pic:cNvPr id="1" name=""/>
-                    <pic:cNvPicPr/>
-                  </pic:nvPicPr>
-                  <pic:blipFill>
-                    <a:blip r:embed="rId13"/>
-                    <a:stretch>
-                      <a:fillRect/>
-                    </a:stretch>
-                  </pic:blipFill>
-                  <pic:spPr>
-                    <a:xfrm>
-                      <a:off x="0" y="0"/>
-                      <a:ext cx="4396451" cy="843254"/>
-                    </a:xfrm>
-                    <a:prstGeom prst="rect">
-                      <a:avLst/>
-                    </a:prstGeom>
-                  </pic:spPr>
-                </pic:pic>
-              </a:graphicData>
-            </a:graphic>
-          </wp:inline>
-        </w:drawing>
-      </w:r>
-    </w:p>
-    <w:p>
-      <w:pPr>
-        <w:pStyle w:val="afd"/>
-      </w:pPr>
-      <w:r>
-        <w:t>Рисунок</w:t>
-      </w:r>
-      <w:r>
-        <w:t xml:space="preserve"> </w:t>
-      </w:r>
-      <w:r>
-        <w:rPr>
-          <w:lang w:val="en-US"/>
-        </w:rPr>
-        <w:t>X</w:t>
-      </w:r>
-      <w:r>
-        <w:t>.</w:t>
-      </w:r>
-      <w:r>
-        <w:rPr>
-          <w:lang w:val="en-US"/>
-        </w:rPr>
-        <w:t>X</w:t>
-      </w:r>
-      <w:r>
-        <w:t xml:space="preserve"> – Узлы из ключа </w:t>
-      </w:r>
-      <w:r>
-        <w:t>9</w:t>
-      </w:r>
-    </w:p>
-    <w:p>
-      <w:pPr>
-        <w:spacing w:after="160" w:line="259" w:lineRule="auto"/>
-        <w:ind w:firstLine="0"/>
-        <w:rPr>
-          <w:rFonts w:eastAsiaTheme="majorEastAsia" w:cstheme="majorBidi"/>
-          <w:sz w:val="28"/>
-          <w:szCs w:val="32"/>
-        </w:rPr>
-      </w:pPr>
-    </w:p>
-    <w:p>
-      <w:pPr>
-        <w:ind w:firstLine="0"/>
-      </w:pPr>
-      <w:r>
-        <w:t>После разбития ключа</w:t>
-      </w:r>
-      <w:r>
-        <w:t xml:space="preserve">, необходимо поочерёдно вставить узлы в дерево. Вставка всегда происходит из корня. </w:t>
-      </w:r>
-      <w:r>
-        <w:t>Её а</w:t>
-      </w:r>
-      <w:r>
-        <w:t>лгоритм</w:t>
-      </w:r>
-      <w:r>
-        <w:t xml:space="preserve"> </w:t>
-      </w:r>
-      <w:r>
-        <w:t xml:space="preserve">может быть описан так: </w:t>
-      </w:r>
-      <w:r>
-        <w:t xml:space="preserve">пусть нам необходимо вставить ключ </w:t>
-      </w:r>
-      <w:r>
-        <w:rPr>
-          <w:lang w:val="en-US"/>
-        </w:rPr>
-        <w:t>k</w:t>
-      </w:r>
-      <w:r>
-        <w:t xml:space="preserve">, который разбивается на </w:t>
-      </w:r>
-      <m:oMath>
-        <m:sSub>
-          <m:sSubPr>
-            <m:ctrlPr>
-              <w:rPr>
-                <w:rFonts w:ascii="Cambria Math" w:hAnsi="Cambria Math"/>
-                <w:i/>
-                <w:lang w:val="en-US"/>
-              </w:rPr>
-            </m:ctrlPr>
-          </m:sSubPr>
-          <m:e>
-            <m:r>
-              <w:rPr>
-                <w:rFonts w:ascii="Cambria Math" w:hAnsi="Cambria Math"/>
-                <w:lang w:val="en-US"/>
-              </w:rPr>
-              <m:t>k</m:t>
-            </m:r>
-          </m:e>
-          <m:sub>
-            <m:r>
-              <w:rPr>
-                <w:rFonts w:ascii="Cambria Math" w:hAnsi="Cambria Math"/>
-              </w:rPr>
-              <m:t>1</m:t>
-            </m:r>
-          </m:sub>
-        </m:sSub>
-      </m:oMath>
-      <w:r>
-        <w:t xml:space="preserve">, </w:t>
-      </w:r>
-      <m:oMath>
-        <m:sSub>
-          <m:sSubPr>
-            <m:ctrlPr>
-              <w:rPr>
-                <w:rFonts w:ascii="Cambria Math" w:hAnsi="Cambria Math"/>
-                <w:i/>
-              </w:rPr>
-            </m:ctrlPr>
-          </m:sSubPr>
-          <m:e>
-            <m:r>
-              <w:rPr>
-                <w:rFonts w:ascii="Cambria Math" w:hAnsi="Cambria Math"/>
-                <w:lang w:val="en-US"/>
-              </w:rPr>
-              <m:t>k</m:t>
-            </m:r>
-            <m:ctrlPr>
-              <w:rPr>
-                <w:rFonts w:ascii="Cambria Math" w:hAnsi="Cambria Math"/>
-                <w:i/>
-                <w:lang w:val="en-US"/>
-              </w:rPr>
-            </m:ctrlPr>
-          </m:e>
-          <m:sub>
-            <m:r>
-              <w:rPr>
-                <w:rFonts w:ascii="Cambria Math" w:hAnsi="Cambria Math"/>
-              </w:rPr>
-              <m:t>2</m:t>
-            </m:r>
-          </m:sub>
-        </m:sSub>
-      </m:oMath>
-      <w:r>
-        <w:rPr>
-          <w:rFonts w:eastAsiaTheme="minorEastAsia"/>
-        </w:rPr>
-        <w:t xml:space="preserve"> </w:t>
-      </w:r>
-      <w:r>
-        <w:t>…</w:t>
-      </w:r>
-      <w:r>
-        <w:t xml:space="preserve"> </w:t>
-      </w:r>
-      <m:oMath>
-        <m:sSub>
-          <m:sSubPr>
-            <m:ctrlPr>
-              <w:rPr>
-                <w:rFonts w:ascii="Cambria Math" w:hAnsi="Cambria Math"/>
-                <w:i/>
-                <w:lang w:val="en-US"/>
-              </w:rPr>
-            </m:ctrlPr>
-          </m:sSubPr>
-          <m:e>
-            <m:r>
-              <w:rPr>
-                <w:rFonts w:ascii="Cambria Math" w:hAnsi="Cambria Math"/>
-                <w:lang w:val="en-US"/>
-              </w:rPr>
-              <m:t>k</m:t>
-            </m:r>
-          </m:e>
-          <m:sub>
-            <m:r>
-              <w:rPr>
-                <w:rFonts w:ascii="Cambria Math" w:hAnsi="Cambria Math"/>
-                <w:lang w:val="en-US"/>
-              </w:rPr>
-              <m:t>s</m:t>
-            </m:r>
-          </m:sub>
-        </m:sSub>
-      </m:oMath>
-      <w:r>
-        <w:rPr>
-          <w:rFonts w:eastAsiaTheme="minorEastAsia"/>
-        </w:rPr>
-        <w:t xml:space="preserve"> </w:t>
-      </w:r>
-      <w:r>
-        <w:t>...</w:t>
-      </w:r>
-      <w:r>
-        <w:t xml:space="preserve"> </w:t>
-      </w:r>
-      <m:oMath>
-        <m:sSub>
-          <m:sSubPr>
-            <m:ctrlPr>
-              <w:rPr>
-                <w:rFonts w:ascii="Cambria Math" w:hAnsi="Cambria Math"/>
-                <w:i/>
-                <w:lang w:val="en-US"/>
-              </w:rPr>
-            </m:ctrlPr>
-          </m:sSubPr>
-          <m:e>
-            <m:r>
-              <w:rPr>
-                <w:rFonts w:ascii="Cambria Math" w:hAnsi="Cambria Math"/>
-                <w:lang w:val="en-US"/>
-              </w:rPr>
-              <m:t>k</m:t>
-            </m:r>
-          </m:e>
-          <m:sub>
-            <m:r>
-              <w:rPr>
-                <w:rFonts w:ascii="Cambria Math" w:hAnsi="Cambria Math"/>
-                <w:lang w:val="en-US"/>
-              </w:rPr>
-              <m:t>n</m:t>
-            </m:r>
-          </m:sub>
-        </m:sSub>
-      </m:oMath>
-      <w:r>
-        <w:rPr>
-          <w:rFonts w:eastAsiaTheme="minorEastAsia"/>
-        </w:rPr>
-        <w:t xml:space="preserve"> узлы</w:t>
-      </w:r>
-      <w:r>
-        <w:t xml:space="preserve">, </w:t>
-      </w:r>
-      <w:r>
-        <w:t xml:space="preserve">мы находимся в узле дерева </w:t>
-      </w:r>
-      <m:oMath>
-        <m:sSub>
-          <m:sSubPr>
-            <m:ctrlPr>
-              <w:rPr>
-                <w:rFonts w:ascii="Cambria Math" w:hAnsi="Cambria Math"/>
-                <w:i/>
-                <w:lang w:val="en-US"/>
-              </w:rPr>
-            </m:ctrlPr>
-          </m:sSubPr>
-          <m:e>
-            <m:r>
-              <w:rPr>
-                <w:rFonts w:ascii="Cambria Math" w:hAnsi="Cambria Math"/>
-                <w:lang w:val="en-US"/>
-              </w:rPr>
-              <m:t>t</m:t>
-            </m:r>
-          </m:e>
-          <m:sub>
-            <m:r>
-              <w:rPr>
-                <w:rFonts w:ascii="Cambria Math" w:hAnsi="Cambria Math"/>
-                <w:lang w:val="en-US"/>
-              </w:rPr>
-              <m:t>i</m:t>
-            </m:r>
-          </m:sub>
-        </m:sSub>
-      </m:oMath>
-      <w:r>
-        <w:t xml:space="preserve"> и уже вставили все узлы до </w:t>
-      </w:r>
-      <m:oMath>
-        <m:sSub>
-          <m:sSubPr>
-            <m:ctrlPr>
-              <w:rPr>
-                <w:rFonts w:ascii="Cambria Math" w:hAnsi="Cambria Math"/>
-                <w:i/>
-              </w:rPr>
-            </m:ctrlPr>
-          </m:sSubPr>
-          <m:e>
-            <m:r>
-              <w:rPr>
-                <w:rFonts w:ascii="Cambria Math" w:hAnsi="Cambria Math"/>
-                <w:lang w:val="en-US"/>
-              </w:rPr>
-              <m:t>k</m:t>
-            </m:r>
-            <m:ctrlPr>
-              <w:rPr>
-                <w:rFonts w:ascii="Cambria Math" w:hAnsi="Cambria Math"/>
-                <w:i/>
-                <w:lang w:val="en-US"/>
-              </w:rPr>
-            </m:ctrlPr>
-          </m:e>
-          <m:sub>
-            <m:r>
-              <w:rPr>
-                <w:rFonts w:ascii="Cambria Math" w:hAnsi="Cambria Math"/>
-                <w:lang w:val="en-US"/>
-              </w:rPr>
-              <m:t>s</m:t>
-            </m:r>
-          </m:sub>
-        </m:sSub>
-      </m:oMath>
-      <w:r>
-        <w:t>.</w:t>
-      </w:r>
-    </w:p>
-    <w:p>
-      <w:pPr>
-        <w:ind w:firstLine="0"/>
-      </w:pPr>
-      <w:r>
-        <w:t xml:space="preserve">Тогда, </w:t>
-      </w:r>
-    </w:p>
-    <w:p>
-      <w:pPr>
-        <w:pStyle w:val="aa"/>
-        <w:numPr>
-          <w:ilvl w:val="0"/>
-          <w:numId w:val="19"/>
-        </w:numPr>
-      </w:pPr>
-      <w:r>
-        <w:lastRenderedPageBreak/>
-        <w:t xml:space="preserve">если </w:t>
-      </w:r>
-      <w:commentRangeStart w:id="30"/>
-      <m:oMath>
-        <m:sSub>
-          <m:sSubPr>
-            <m:ctrlPr>
-              <w:rPr>
-                <w:rFonts w:ascii="Cambria Math" w:hAnsi="Cambria Math"/>
-                <w:i/>
-              </w:rPr>
-            </m:ctrlPr>
-          </m:sSubPr>
-          <m:e>
-            <m:r>
-              <w:rPr>
-                <w:rFonts w:ascii="Cambria Math" w:hAnsi="Cambria Math"/>
-                <w:lang w:val="en-US"/>
-              </w:rPr>
-              <m:t>t</m:t>
-            </m:r>
-            <m:ctrlPr>
-              <w:rPr>
-                <w:rFonts w:ascii="Cambria Math" w:hAnsi="Cambria Math"/>
-                <w:i/>
-                <w:lang w:val="en-US"/>
-              </w:rPr>
-            </m:ctrlPr>
-          </m:e>
-          <m:sub>
-            <m:r>
-              <w:rPr>
-                <w:rFonts w:ascii="Cambria Math" w:hAnsi="Cambria Math"/>
-              </w:rPr>
-              <m:t>i</m:t>
-            </m:r>
-          </m:sub>
-        </m:sSub>
-      </m:oMath>
-      <w:r>
-        <w:t xml:space="preserve"> </w:t>
-      </w:r>
-      <w:r>
-        <w:t>уж</w:t>
-      </w:r>
-      <w:r>
-        <w:t xml:space="preserve">е имеет ребёнка </w:t>
-      </w:r>
-      <m:oMath>
-        <m:sSub>
-          <m:sSubPr>
-            <m:ctrlPr>
-              <w:rPr>
-                <w:rFonts w:ascii="Cambria Math" w:hAnsi="Cambria Math"/>
-                <w:i/>
-              </w:rPr>
-            </m:ctrlPr>
-          </m:sSubPr>
-          <m:e>
-            <m:r>
-              <w:rPr>
-                <w:rFonts w:ascii="Cambria Math" w:hAnsi="Cambria Math"/>
-                <w:lang w:val="en-US"/>
-              </w:rPr>
-              <m:t>k</m:t>
-            </m:r>
-            <m:ctrlPr>
-              <w:rPr>
-                <w:rFonts w:ascii="Cambria Math" w:hAnsi="Cambria Math"/>
-                <w:i/>
-                <w:lang w:val="en-US"/>
-              </w:rPr>
-            </m:ctrlPr>
-          </m:e>
-          <m:sub>
-            <m:r>
-              <w:rPr>
-                <w:rFonts w:ascii="Cambria Math" w:hAnsi="Cambria Math"/>
-                <w:lang w:val="en-US"/>
-              </w:rPr>
-              <m:t>s</m:t>
-            </m:r>
-          </m:sub>
-        </m:sSub>
-      </m:oMath>
-      <w:r>
-        <w:t xml:space="preserve"> (назовём его </w:t>
-      </w:r>
-      <m:oMath>
-        <m:sSub>
-          <m:sSubPr>
-            <m:ctrlPr>
-              <w:rPr>
-                <w:rFonts w:ascii="Cambria Math" w:hAnsi="Cambria Math"/>
-                <w:i/>
-              </w:rPr>
-            </m:ctrlPr>
-          </m:sSubPr>
-          <m:e>
-            <m:r>
-              <w:rPr>
-                <w:rFonts w:ascii="Cambria Math" w:hAnsi="Cambria Math"/>
-                <w:lang w:val="en-US"/>
-              </w:rPr>
-              <m:t>t</m:t>
-            </m:r>
-            <m:ctrlPr>
-              <w:rPr>
-                <w:rFonts w:ascii="Cambria Math" w:hAnsi="Cambria Math"/>
-                <w:i/>
-                <w:lang w:val="en-US"/>
-              </w:rPr>
-            </m:ctrlPr>
-          </m:e>
-          <m:sub>
-            <m:r>
-              <w:rPr>
-                <w:rFonts w:ascii="Cambria Math" w:hAnsi="Cambria Math"/>
-                <w:lang w:val="en-US"/>
-              </w:rPr>
-              <m:t>j</m:t>
-            </m:r>
-          </m:sub>
-        </m:sSub>
-      </m:oMath>
-      <w:r>
-        <w:t>)</w:t>
-      </w:r>
-      <w:r>
-        <w:t xml:space="preserve">, то мы пропускаем вставку </w:t>
-      </w:r>
-      <m:oMath>
-        <m:sSub>
-          <m:sSubPr>
-            <m:ctrlPr>
-              <w:rPr>
-                <w:rFonts w:ascii="Cambria Math" w:eastAsiaTheme="minorEastAsia" w:hAnsi="Cambria Math"/>
-                <w:i/>
-              </w:rPr>
-            </m:ctrlPr>
-          </m:sSubPr>
-          <m:e>
-            <m:r>
-              <w:rPr>
-                <w:rFonts w:ascii="Cambria Math" w:eastAsiaTheme="minorEastAsia" w:hAnsi="Cambria Math"/>
-                <w:lang w:val="en-US"/>
-              </w:rPr>
-              <m:t>k</m:t>
-            </m:r>
-            <m:ctrlPr>
-              <w:rPr>
-                <w:rFonts w:ascii="Cambria Math" w:eastAsiaTheme="minorEastAsia" w:hAnsi="Cambria Math"/>
-                <w:i/>
-                <w:lang w:val="en-US"/>
-              </w:rPr>
-            </m:ctrlPr>
-          </m:e>
-          <m:sub>
-            <m:r>
-              <w:rPr>
-                <w:rFonts w:ascii="Cambria Math" w:eastAsiaTheme="minorEastAsia" w:hAnsi="Cambria Math"/>
-              </w:rPr>
-              <m:t>s</m:t>
-            </m:r>
-          </m:sub>
-        </m:sSub>
-      </m:oMath>
-      <w:r>
-        <w:t xml:space="preserve"> </w:t>
-      </w:r>
-      <w:r>
-        <w:t>(</w:t>
-      </w:r>
-      <w:r>
-        <w:t>так, как он уже есть</w:t>
-      </w:r>
-      <w:r>
-        <w:t xml:space="preserve"> </w:t>
-      </w:r>
-      <m:oMath>
-        <m:sSub>
-          <m:sSubPr>
-            <m:ctrlPr>
-              <w:rPr>
-                <w:rFonts w:ascii="Cambria Math" w:hAnsi="Cambria Math"/>
-                <w:i/>
-                <w:lang w:val="en-US"/>
-              </w:rPr>
-            </m:ctrlPr>
-          </m:sSubPr>
-          <m:e>
-            <m:r>
-              <w:rPr>
-                <w:rFonts w:ascii="Cambria Math" w:hAnsi="Cambria Math"/>
-                <w:lang w:val="en-US"/>
-              </w:rPr>
-              <m:t>k</m:t>
-            </m:r>
-          </m:e>
-          <m:sub>
-            <m:r>
-              <w:rPr>
-                <w:rFonts w:ascii="Cambria Math" w:hAnsi="Cambria Math"/>
-                <w:lang w:val="en-US"/>
-              </w:rPr>
-              <m:t>s</m:t>
-            </m:r>
-          </m:sub>
-        </m:sSub>
-      </m:oMath>
-      <w:r>
-        <w:t xml:space="preserve"> = </w:t>
-      </w:r>
-      <m:oMath>
-        <m:sSub>
-          <m:sSubPr>
-            <m:ctrlPr>
-              <w:rPr>
-                <w:rFonts w:ascii="Cambria Math" w:hAnsi="Cambria Math"/>
-                <w:i/>
-                <w:lang w:val="en-US"/>
-              </w:rPr>
-            </m:ctrlPr>
-          </m:sSubPr>
-          <m:e>
-            <m:r>
-              <w:rPr>
-                <w:rFonts w:ascii="Cambria Math" w:hAnsi="Cambria Math"/>
-                <w:lang w:val="en-US"/>
-              </w:rPr>
-              <m:t>t</m:t>
-            </m:r>
-          </m:e>
-          <m:sub>
-            <m:r>
-              <w:rPr>
-                <w:rFonts w:ascii="Cambria Math" w:hAnsi="Cambria Math"/>
-                <w:lang w:val="en-US"/>
-              </w:rPr>
-              <m:t>j</m:t>
-            </m:r>
-          </m:sub>
-        </m:sSub>
-      </m:oMath>
-      <w:r>
-        <w:t>) и вставляем</w:t>
-      </w:r>
-      <w:r>
-        <w:t xml:space="preserve"> </w:t>
-      </w:r>
-      <w:commentRangeEnd w:id="30"/>
-      <m:oMath>
-        <m:r>
-          <m:rPr>
-            <m:sty m:val="p"/>
-          </m:rPr>
-          <w:rPr>
-            <w:rStyle w:val="af"/>
-            <w:rFonts w:ascii="Cambria Math" w:hAnsi="Cambria Math"/>
-          </w:rPr>
-          <w:commentReference w:id="30"/>
-        </m:r>
-        <m:sSub>
-          <m:sSubPr>
-            <m:ctrlPr>
-              <w:rPr>
-                <w:rFonts w:ascii="Cambria Math" w:hAnsi="Cambria Math"/>
-                <w:i/>
-                <w:lang w:val="en-US"/>
-              </w:rPr>
-            </m:ctrlPr>
-          </m:sSubPr>
-          <m:e>
-            <m:r>
-              <w:rPr>
-                <w:rFonts w:ascii="Cambria Math" w:hAnsi="Cambria Math"/>
-                <w:lang w:val="en-US"/>
-              </w:rPr>
-              <m:t>k</m:t>
-            </m:r>
-          </m:e>
-          <m:sub>
-            <m:r>
-              <w:rPr>
-                <w:rFonts w:ascii="Cambria Math" w:hAnsi="Cambria Math"/>
-                <w:lang w:val="en-US"/>
-              </w:rPr>
-              <m:t>s</m:t>
-            </m:r>
-            <m:r>
-              <w:rPr>
-                <w:rFonts w:ascii="Cambria Math" w:hAnsi="Cambria Math"/>
-              </w:rPr>
-              <m:t>+1</m:t>
-            </m:r>
-          </m:sub>
-        </m:sSub>
-      </m:oMath>
-      <w:r>
-        <w:t xml:space="preserve"> </w:t>
-      </w:r>
-      <w:r>
-        <w:t>начи</w:t>
-      </w:r>
-      <w:r>
-        <w:t xml:space="preserve">ная c </w:t>
-      </w:r>
-      <m:oMath>
-        <m:sSub>
-          <m:sSubPr>
-            <m:ctrlPr>
-              <w:rPr>
-                <w:rFonts w:ascii="Cambria Math" w:hAnsi="Cambria Math"/>
-                <w:i/>
-              </w:rPr>
-            </m:ctrlPr>
-          </m:sSubPr>
-          <m:e>
-            <m:r>
-              <w:rPr>
-                <w:rFonts w:ascii="Cambria Math" w:hAnsi="Cambria Math"/>
-                <w:lang w:val="en-US"/>
-              </w:rPr>
-              <m:t>t</m:t>
-            </m:r>
-            <m:ctrlPr>
-              <w:rPr>
-                <w:rFonts w:ascii="Cambria Math" w:hAnsi="Cambria Math"/>
-                <w:i/>
-                <w:lang w:val="en-US"/>
-              </w:rPr>
-            </m:ctrlPr>
-          </m:e>
-          <m:sub>
-            <m:r>
-              <w:rPr>
-                <w:rFonts w:ascii="Cambria Math" w:hAnsi="Cambria Math"/>
-                <w:lang w:val="en-US"/>
-              </w:rPr>
-              <m:t>j</m:t>
-            </m:r>
-          </m:sub>
-        </m:sSub>
-      </m:oMath>
-      <w:r>
-        <w:t>.</w:t>
-      </w:r>
-    </w:p>
-    <w:p>
-      <w:pPr>
-        <w:pStyle w:val="aa"/>
-        <w:numPr>
-          <w:ilvl w:val="0"/>
-          <w:numId w:val="19"/>
-        </w:numPr>
-      </w:pPr>
-      <w:r>
-        <w:t>е</w:t>
-      </w:r>
-      <w:r>
-        <w:t xml:space="preserve">сли </w:t>
-      </w:r>
-      <m:oMath>
-        <m:sSub>
-          <m:sSubPr>
-            <m:ctrlPr>
-              <w:rPr>
-                <w:rFonts w:ascii="Cambria Math" w:hAnsi="Cambria Math"/>
-                <w:i/>
-              </w:rPr>
-            </m:ctrlPr>
-          </m:sSubPr>
-          <m:e>
-            <m:r>
-              <w:rPr>
-                <w:rFonts w:ascii="Cambria Math" w:hAnsi="Cambria Math"/>
-                <w:lang w:val="en-US"/>
-              </w:rPr>
-              <m:t>t</m:t>
-            </m:r>
-            <m:ctrlPr>
-              <w:rPr>
-                <w:rFonts w:ascii="Cambria Math" w:hAnsi="Cambria Math"/>
-                <w:i/>
-                <w:lang w:val="en-US"/>
-              </w:rPr>
-            </m:ctrlPr>
-          </m:e>
-          <m:sub>
-            <m:r>
-              <w:rPr>
-                <w:rFonts w:ascii="Cambria Math" w:hAnsi="Cambria Math"/>
-              </w:rPr>
-              <m:t>i</m:t>
-            </m:r>
-          </m:sub>
-        </m:sSub>
-      </m:oMath>
-      <w:r>
-        <w:t xml:space="preserve"> не имеет ребёнка </w:t>
-      </w:r>
-      <m:oMath>
-        <m:sSub>
-          <m:sSubPr>
-            <m:ctrlPr>
-              <w:rPr>
-                <w:rFonts w:ascii="Cambria Math" w:hAnsi="Cambria Math"/>
-                <w:i/>
-              </w:rPr>
-            </m:ctrlPr>
-          </m:sSubPr>
-          <m:e>
-            <m:r>
-              <w:rPr>
-                <w:rFonts w:ascii="Cambria Math" w:hAnsi="Cambria Math"/>
-                <w:lang w:val="en-US"/>
-              </w:rPr>
-              <m:t>k</m:t>
-            </m:r>
-            <m:ctrlPr>
-              <w:rPr>
-                <w:rFonts w:ascii="Cambria Math" w:hAnsi="Cambria Math"/>
-                <w:i/>
-                <w:lang w:val="en-US"/>
-              </w:rPr>
-            </m:ctrlPr>
-          </m:e>
-          <m:sub>
-            <m:r>
-              <w:rPr>
-                <w:rFonts w:ascii="Cambria Math" w:hAnsi="Cambria Math"/>
-              </w:rPr>
-              <m:t>s</m:t>
-            </m:r>
-          </m:sub>
-        </m:sSub>
-      </m:oMath>
-      <w:r>
-        <w:t xml:space="preserve">, то мы добавляем в </w:t>
-      </w:r>
-      <m:oMath>
-        <m:sSub>
-          <m:sSubPr>
-            <m:ctrlPr>
-              <w:rPr>
-                <w:rFonts w:ascii="Cambria Math" w:hAnsi="Cambria Math"/>
-                <w:i/>
-              </w:rPr>
-            </m:ctrlPr>
-          </m:sSubPr>
-          <m:e>
-            <m:r>
-              <w:rPr>
-                <w:rFonts w:ascii="Cambria Math" w:hAnsi="Cambria Math"/>
-                <w:lang w:val="en-US"/>
-              </w:rPr>
-              <m:t>t</m:t>
-            </m:r>
-            <m:ctrlPr>
-              <w:rPr>
-                <w:rFonts w:ascii="Cambria Math" w:hAnsi="Cambria Math"/>
-                <w:i/>
-                <w:lang w:val="en-US"/>
-              </w:rPr>
-            </m:ctrlPr>
-          </m:e>
-          <m:sub>
-            <m:r>
-              <w:rPr>
-                <w:rFonts w:ascii="Cambria Math" w:hAnsi="Cambria Math"/>
-                <w:lang w:val="en-US"/>
-              </w:rPr>
-              <m:t>i</m:t>
-            </m:r>
-          </m:sub>
-        </m:sSub>
-      </m:oMath>
-      <w:r>
-        <w:t xml:space="preserve"> </w:t>
-      </w:r>
-      <w:r>
-        <w:t xml:space="preserve">ребёнка </w:t>
-      </w:r>
-      <m:oMath>
-        <m:sSub>
-          <m:sSubPr>
-            <m:ctrlPr>
-              <w:rPr>
-                <w:rFonts w:ascii="Cambria Math" w:eastAsiaTheme="minorEastAsia" w:hAnsi="Cambria Math"/>
-                <w:i/>
-              </w:rPr>
-            </m:ctrlPr>
-          </m:sSubPr>
-          <m:e>
-            <m:r>
-              <w:rPr>
-                <w:rFonts w:ascii="Cambria Math" w:eastAsiaTheme="minorEastAsia" w:hAnsi="Cambria Math"/>
-                <w:lang w:val="en-US"/>
-              </w:rPr>
-              <m:t>k</m:t>
-            </m:r>
-            <m:ctrlPr>
-              <w:rPr>
-                <w:rFonts w:ascii="Cambria Math" w:eastAsiaTheme="minorEastAsia" w:hAnsi="Cambria Math"/>
-                <w:i/>
-                <w:lang w:val="en-US"/>
-              </w:rPr>
-            </m:ctrlPr>
-          </m:e>
-          <m:sub>
-            <m:r>
-              <w:rPr>
-                <w:rFonts w:ascii="Cambria Math" w:eastAsiaTheme="minorEastAsia" w:hAnsi="Cambria Math"/>
-              </w:rPr>
-              <m:t>s</m:t>
-            </m:r>
-          </m:sub>
-        </m:sSub>
-      </m:oMath>
-      <w:r>
-        <w:t xml:space="preserve"> (назовём его </w:t>
-      </w:r>
-      <m:oMath>
-        <m:sSub>
-          <m:sSubPr>
-            <m:ctrlPr>
-              <w:rPr>
-                <w:rFonts w:ascii="Cambria Math" w:hAnsi="Cambria Math"/>
-                <w:i/>
-              </w:rPr>
-            </m:ctrlPr>
-          </m:sSubPr>
-          <m:e>
-            <m:r>
-              <w:rPr>
-                <w:rFonts w:ascii="Cambria Math" w:hAnsi="Cambria Math"/>
-                <w:lang w:val="en-US"/>
-              </w:rPr>
-              <m:t>t</m:t>
-            </m:r>
-            <m:ctrlPr>
-              <w:rPr>
-                <w:rFonts w:ascii="Cambria Math" w:hAnsi="Cambria Math"/>
-                <w:i/>
-                <w:lang w:val="en-US"/>
-              </w:rPr>
-            </m:ctrlPr>
-          </m:e>
-          <m:sub>
-            <m:r>
-              <w:rPr>
-                <w:rFonts w:ascii="Cambria Math" w:hAnsi="Cambria Math"/>
-                <w:lang w:val="en-US"/>
-              </w:rPr>
-              <m:t>j</m:t>
-            </m:r>
-          </m:sub>
-        </m:sSub>
-      </m:oMath>
-      <w:r>
-        <w:t>)</w:t>
-      </w:r>
-      <w:r>
-        <w:t xml:space="preserve"> </w:t>
-      </w:r>
-      <w:r>
-        <w:t xml:space="preserve">и </w:t>
-      </w:r>
-      <w:r>
-        <w:t xml:space="preserve">вставляет </w:t>
-      </w:r>
-      <m:oMath>
-        <m:sSub>
-          <m:sSubPr>
-            <m:ctrlPr>
-              <w:rPr>
-                <w:rFonts w:ascii="Cambria Math" w:hAnsi="Cambria Math"/>
-                <w:i/>
-                <w:lang w:val="en-US"/>
-              </w:rPr>
-            </m:ctrlPr>
-          </m:sSubPr>
-          <m:e>
-            <m:r>
-              <w:rPr>
-                <w:rFonts w:ascii="Cambria Math" w:hAnsi="Cambria Math"/>
-                <w:lang w:val="en-US"/>
-              </w:rPr>
-              <m:t>k</m:t>
-            </m:r>
-          </m:e>
-          <m:sub>
-            <m:r>
-              <w:rPr>
-                <w:rFonts w:ascii="Cambria Math" w:hAnsi="Cambria Math"/>
-              </w:rPr>
-              <m:t>s+1</m:t>
-            </m:r>
-          </m:sub>
-        </m:sSub>
-      </m:oMath>
-      <w:r>
-        <w:rPr>
-          <w:rFonts w:eastAsiaTheme="minorEastAsia"/>
-        </w:rPr>
-        <w:t xml:space="preserve"> начиная с </w:t>
-      </w:r>
-      <m:oMath>
-        <m:sSub>
-          <m:sSubPr>
-            <m:ctrlPr>
-              <w:rPr>
-                <w:rFonts w:ascii="Cambria Math" w:eastAsiaTheme="minorEastAsia" w:hAnsi="Cambria Math"/>
-                <w:i/>
-              </w:rPr>
-            </m:ctrlPr>
-          </m:sSubPr>
-          <m:e>
-            <m:r>
-              <w:rPr>
-                <w:rFonts w:ascii="Cambria Math" w:eastAsiaTheme="minorEastAsia" w:hAnsi="Cambria Math"/>
-                <w:lang w:val="en-US"/>
-              </w:rPr>
-              <m:t>t</m:t>
-            </m:r>
-            <m:ctrlPr>
-              <w:rPr>
-                <w:rFonts w:ascii="Cambria Math" w:eastAsiaTheme="minorEastAsia" w:hAnsi="Cambria Math"/>
-                <w:i/>
-                <w:lang w:val="en-US"/>
-              </w:rPr>
-            </m:ctrlPr>
-          </m:e>
-          <m:sub>
-            <m:r>
-              <w:rPr>
-                <w:rFonts w:ascii="Cambria Math" w:eastAsiaTheme="minorEastAsia" w:hAnsi="Cambria Math"/>
-                <w:lang w:val="en-US"/>
-              </w:rPr>
-              <m:t>j</m:t>
-            </m:r>
-          </m:sub>
-        </m:sSub>
-      </m:oMath>
-      <w:r>
-        <w:t>.</w:t>
-      </w:r>
-    </w:p>
-    <w:p>
-      <w:pPr>
-        <w:ind w:firstLine="0"/>
-        <w:rPr>
-          <w:rFonts w:eastAsiaTheme="minorEastAsia"/>
-        </w:rPr>
-      </w:pPr>
-      <w:r>
-        <w:t>В обоих случаях, если был обработан последний узел (</w:t>
-      </w:r>
-      <m:oMath>
-        <m:sSub>
-          <m:sSubPr>
-            <m:ctrlPr>
-              <w:rPr>
-                <w:rFonts w:ascii="Cambria Math" w:hAnsi="Cambria Math"/>
-                <w:i/>
-              </w:rPr>
-            </m:ctrlPr>
-          </m:sSubPr>
-          <m:e>
-            <m:r>
-              <w:rPr>
-                <w:rFonts w:ascii="Cambria Math" w:hAnsi="Cambria Math"/>
-                <w:lang w:val="en-US"/>
-              </w:rPr>
-              <m:t>k</m:t>
-            </m:r>
-            <m:ctrlPr>
-              <w:rPr>
-                <w:rFonts w:ascii="Cambria Math" w:hAnsi="Cambria Math"/>
-                <w:i/>
-                <w:lang w:val="en-US"/>
-              </w:rPr>
-            </m:ctrlPr>
-          </m:e>
-          <m:sub>
-            <m:r>
-              <w:rPr>
-                <w:rFonts w:ascii="Cambria Math" w:hAnsi="Cambria Math"/>
-                <w:lang w:val="en-US"/>
-              </w:rPr>
-              <m:t>i</m:t>
-            </m:r>
-          </m:sub>
-        </m:sSub>
-        <m:r>
-          <w:rPr>
-            <w:rFonts w:ascii="Cambria Math" w:hAnsi="Cambria Math"/>
-          </w:rPr>
-          <m:t>=</m:t>
-        </m:r>
-        <m:sSub>
-          <m:sSubPr>
-            <m:ctrlPr>
-              <w:rPr>
-                <w:rFonts w:ascii="Cambria Math" w:hAnsi="Cambria Math"/>
-                <w:i/>
-              </w:rPr>
-            </m:ctrlPr>
-          </m:sSubPr>
-          <m:e>
-            <m:r>
-              <w:rPr>
-                <w:rFonts w:ascii="Cambria Math" w:hAnsi="Cambria Math"/>
-                <w:lang w:val="en-US"/>
-              </w:rPr>
-              <m:t>k</m:t>
-            </m:r>
-          </m:e>
-          <m:sub>
-            <m:r>
-              <w:rPr>
-                <w:rFonts w:ascii="Cambria Math" w:hAnsi="Cambria Math"/>
-                <w:lang w:val="en-US"/>
-              </w:rPr>
-              <m:t>n</m:t>
-            </m:r>
-          </m:sub>
-        </m:sSub>
-      </m:oMath>
-      <w:r>
-        <w:rPr>
-          <w:rFonts w:eastAsiaTheme="minorEastAsia"/>
-        </w:rPr>
-        <w:t xml:space="preserve">), то </w:t>
-      </w:r>
-      <m:oMath>
-        <m:sSub>
-          <m:sSubPr>
-            <m:ctrlPr>
-              <w:rPr>
-                <w:rFonts w:ascii="Cambria Math" w:eastAsiaTheme="minorEastAsia" w:hAnsi="Cambria Math"/>
-                <w:i/>
-              </w:rPr>
-            </m:ctrlPr>
-          </m:sSubPr>
-          <m:e>
-            <m:r>
-              <w:rPr>
-                <w:rFonts w:ascii="Cambria Math" w:eastAsiaTheme="minorEastAsia" w:hAnsi="Cambria Math"/>
-                <w:lang w:val="en-US"/>
-              </w:rPr>
-              <m:t>t</m:t>
-            </m:r>
-            <m:ctrlPr>
-              <w:rPr>
-                <w:rFonts w:ascii="Cambria Math" w:eastAsiaTheme="minorEastAsia" w:hAnsi="Cambria Math"/>
-                <w:i/>
-                <w:lang w:val="en-US"/>
-              </w:rPr>
-            </m:ctrlPr>
-          </m:e>
-          <m:sub>
-            <m:r>
-              <w:rPr>
-                <w:rFonts w:ascii="Cambria Math" w:eastAsiaTheme="minorEastAsia" w:hAnsi="Cambria Math"/>
-                <w:lang w:val="en-US"/>
-              </w:rPr>
-              <m:t>j</m:t>
-            </m:r>
-          </m:sub>
-        </m:sSub>
-      </m:oMath>
-      <w:r>
-        <w:rPr>
-          <w:rFonts w:eastAsiaTheme="minorEastAsia"/>
-        </w:rPr>
-        <w:t xml:space="preserve"> помечается как терминальный. Это указывает, что данный узел является в дереве концом какого-то ключа.</w:t>
-      </w:r>
-    </w:p>
-    <w:p>
-      <w:pPr>
-        <w:ind w:firstLine="0"/>
-      </w:pPr>
-      <w:r>
-        <w:rPr>
-          <w:rFonts w:eastAsiaTheme="minorEastAsia"/>
-        </w:rPr>
-        <w:t>Что касается значени</w:t>
-      </w:r>
-      <w:r>
-        <w:rPr>
-          <w:rFonts w:eastAsiaTheme="minorEastAsia"/>
-        </w:rPr>
-        <w:t>й</w:t>
-      </w:r>
-      <w:r>
-        <w:rPr>
-          <w:rFonts w:eastAsiaTheme="minorEastAsia"/>
-        </w:rPr>
-        <w:t xml:space="preserve">, ассоциированных с ключом, то они могут быть привязаны к терминальным узлам. Таким образом, не каждый узел в префиксном дереве </w:t>
-      </w:r>
-      <w:r>
-        <w:rPr>
-          <w:rFonts w:eastAsiaTheme="minorEastAsia"/>
-        </w:rPr>
-        <w:t>связан с определённым значением.</w:t>
-      </w:r>
-    </w:p>
-    <w:p>
-      <w:pPr>
-        <w:ind w:firstLine="0"/>
-      </w:pPr>
-      <w:r>
-        <w:tab/>
-        <w:t xml:space="preserve">Как пример, префиксное дерево, включающее в себя строки </w:t>
-      </w:r>
-      <w:r>
-        <w:t>«</w:t>
-      </w:r>
-      <w:r>
-        <w:rPr>
-          <w:lang w:val="en-US"/>
-        </w:rPr>
-        <w:t>kafka</w:t>
-      </w:r>
-      <w:r>
-        <w:t>»</w:t>
-      </w:r>
-      <w:r>
-        <w:t xml:space="preserve">, </w:t>
-      </w:r>
-      <w:r>
-        <w:t>«</w:t>
-      </w:r>
-      <w:r>
-        <w:rPr>
-          <w:lang w:val="en-US"/>
-        </w:rPr>
-        <w:t>karma</w:t>
-      </w:r>
-      <w:r>
-        <w:t>»</w:t>
-      </w:r>
-      <w:r>
-        <w:t xml:space="preserve">, </w:t>
-      </w:r>
-      <w:r>
-        <w:t>«</w:t>
-      </w:r>
-      <w:r>
-        <w:rPr>
-          <w:lang w:val="en-US"/>
-        </w:rPr>
-        <w:t>kafkaesque</w:t>
-      </w:r>
-      <w:r>
-        <w:t>»</w:t>
-      </w:r>
-      <w:r>
-        <w:t xml:space="preserve">, </w:t>
-      </w:r>
-      <w:r>
-        <w:t>«</w:t>
-      </w:r>
-      <w:r>
-        <w:rPr>
-          <w:lang w:val="en-US"/>
-        </w:rPr>
-        <w:t>jail</w:t>
-      </w:r>
-      <w:r>
-        <w:t>»</w:t>
-      </w:r>
-      <w:r>
-        <w:t xml:space="preserve"> показано на рисунке </w:t>
-      </w:r>
-      <w:r>
-        <w:rPr>
-          <w:lang w:val="en-US"/>
-        </w:rPr>
-        <w:t>X</w:t>
-      </w:r>
-      <w:r>
-        <w:t>.</w:t>
-      </w:r>
-      <w:r>
-        <w:rPr>
-          <w:lang w:val="en-US"/>
-        </w:rPr>
-        <w:t>X</w:t>
-      </w:r>
-      <w:r>
-        <w:t>.</w:t>
-      </w:r>
-      <w:r>
-        <w:t xml:space="preserve"> Узлы красного цвета являются терминальным</w:t>
-      </w:r>
-      <w:r>
-        <w:t>и, белого –</w:t>
-      </w:r>
-      <w:r>
-        <w:t xml:space="preserve"> промежуточными, з</w:t>
-      </w:r>
-      <w:r>
-        <w:t>елёный узел соответствует корню.</w:t>
-      </w:r>
-    </w:p>
-    <w:p>
-      <w:pPr>
-        <w:ind w:firstLine="0"/>
-      </w:pPr>
-    </w:p>
-    <w:p>
-      <w:pPr>
-        <w:pStyle w:val="afd"/>
-      </w:pPr>
-      <w:r>
-        <w:drawing>
-          <wp:inline distT="0" distB="0" distL="0" distR="0" wp14:anchorId="100DC5A6" wp14:editId="2EDF250A">
-            <wp:extent cx="2887133" cy="4412521"/>
-            <wp:effectExtent l="0" t="0" r="8890" b="7620"/>
-            <wp:docPr id="8" name="Рисунок 8"/>
             <wp:cNvGraphicFramePr>
               <a:graphicFrameLocks xmlns:a="http://schemas.openxmlformats.org/drawingml/2006/main" noChangeAspect="1"/>
             </wp:cNvGraphicFramePr>
@@ -5305,6 +4664,1411 @@
                   <pic:spPr>
                     <a:xfrm>
                       <a:off x="0" y="0"/>
+                      <a:ext cx="4801324" cy="1461696"/>
+                    </a:xfrm>
+                    <a:prstGeom prst="rect">
+                      <a:avLst/>
+                    </a:prstGeom>
+                  </pic:spPr>
+                </pic:pic>
+              </a:graphicData>
+            </a:graphic>
+          </wp:inline>
+        </w:drawing>
+      </w:r>
+    </w:p>
+    <w:p>
+      <w:pPr>
+        <w:pStyle w:val="afd"/>
+      </w:pPr>
+      <w:r>
+        <w:t>Рисунок</w:t>
+      </w:r>
+      <w:r>
+        <w:t xml:space="preserve"> </w:t>
+      </w:r>
+      <w:r>
+        <w:rPr>
+          <w:lang w:val="en-US"/>
+        </w:rPr>
+        <w:t>X</w:t>
+      </w:r>
+      <w:r>
+        <w:t>.</w:t>
+      </w:r>
+      <w:r>
+        <w:rPr>
+          <w:lang w:val="en-US"/>
+        </w:rPr>
+        <w:t>X</w:t>
+      </w:r>
+      <w:r>
+        <w:t xml:space="preserve"> – Узлы из «</w:t>
+      </w:r>
+      <w:r>
+        <w:rPr>
+          <w:lang w:val="en-US"/>
+        </w:rPr>
+        <w:t>hton</w:t>
+      </w:r>
+      <w:r>
+        <w:t>»</w:t>
+      </w:r>
+    </w:p>
+    <w:p/>
+    <w:p>
+      <w:pPr>
+        <w:ind w:firstLine="0"/>
+      </w:pPr>
+      <w:r>
+        <w:t>А число 9</w:t>
+      </w:r>
+      <w:r>
+        <w:t xml:space="preserve"> будет</w:t>
+      </w:r>
+      <w:r>
+        <w:t xml:space="preserve"> предварительно переведено в двоичную систему </w:t>
+      </w:r>
+      <w:r>
+        <w:t>раз</w:t>
+      </w:r>
+      <w:r>
+        <w:t>бито на биты</w:t>
+      </w:r>
+      <w:r>
+        <w:t xml:space="preserve"> 1001 как показано на рисунке X.X</w:t>
+      </w:r>
+    </w:p>
+    <w:p>
+      <w:pPr>
+        <w:ind w:firstLine="0"/>
+      </w:pPr>
+    </w:p>
+    <w:p>
+      <w:pPr>
+        <w:pStyle w:val="afd"/>
+        <w:rPr>
+          <w:rFonts w:eastAsiaTheme="majorEastAsia" w:cstheme="majorBidi"/>
+          <w:sz w:val="28"/>
+          <w:szCs w:val="32"/>
+        </w:rPr>
+      </w:pPr>
+      <w:r>
+        <w:drawing>
+          <wp:inline distT="0" distB="0" distL="0" distR="0" wp14:anchorId="33E66704" wp14:editId="7A93E63F">
+            <wp:extent cx="4353549" cy="835025"/>
+            <wp:effectExtent l="0" t="0" r="9525" b="3175"/>
+            <wp:docPr id="9" name="Рисунок 9"/>
+            <wp:cNvGraphicFramePr>
+              <a:graphicFrameLocks xmlns:a="http://schemas.openxmlformats.org/drawingml/2006/main" noChangeAspect="1"/>
+            </wp:cNvGraphicFramePr>
+            <a:graphic xmlns:a="http://schemas.openxmlformats.org/drawingml/2006/main">
+              <a:graphicData uri="http://schemas.openxmlformats.org/drawingml/2006/picture">
+                <pic:pic xmlns:pic="http://schemas.openxmlformats.org/drawingml/2006/picture">
+                  <pic:nvPicPr>
+                    <pic:cNvPr id="1" name=""/>
+                    <pic:cNvPicPr/>
+                  </pic:nvPicPr>
+                  <pic:blipFill>
+                    <a:blip r:embed="rId15"/>
+                    <a:stretch>
+                      <a:fillRect/>
+                    </a:stretch>
+                  </pic:blipFill>
+                  <pic:spPr>
+                    <a:xfrm>
+                      <a:off x="0" y="0"/>
+                      <a:ext cx="4396451" cy="843254"/>
+                    </a:xfrm>
+                    <a:prstGeom prst="rect">
+                      <a:avLst/>
+                    </a:prstGeom>
+                  </pic:spPr>
+                </pic:pic>
+              </a:graphicData>
+            </a:graphic>
+          </wp:inline>
+        </w:drawing>
+      </w:r>
+    </w:p>
+    <w:p>
+      <w:pPr>
+        <w:pStyle w:val="afd"/>
+      </w:pPr>
+      <w:r>
+        <w:t>Рисунок</w:t>
+      </w:r>
+      <w:r>
+        <w:t xml:space="preserve"> </w:t>
+      </w:r>
+      <w:r>
+        <w:rPr>
+          <w:lang w:val="en-US"/>
+        </w:rPr>
+        <w:t>X</w:t>
+      </w:r>
+      <w:r>
+        <w:t>.</w:t>
+      </w:r>
+      <w:r>
+        <w:rPr>
+          <w:lang w:val="en-US"/>
+        </w:rPr>
+        <w:t>X</w:t>
+      </w:r>
+      <w:r>
+        <w:t xml:space="preserve"> – Узлы из ключа </w:t>
+      </w:r>
+      <w:r>
+        <w:t>9</w:t>
+      </w:r>
+    </w:p>
+    <w:p>
+      <w:pPr>
+        <w:spacing w:after="160" w:line="259" w:lineRule="auto"/>
+        <w:ind w:firstLine="0"/>
+        <w:rPr>
+          <w:rFonts w:eastAsiaTheme="majorEastAsia" w:cstheme="majorBidi"/>
+          <w:sz w:val="28"/>
+          <w:szCs w:val="32"/>
+        </w:rPr>
+      </w:pPr>
+    </w:p>
+    <w:p>
+      <w:pPr>
+        <w:ind w:firstLine="0"/>
+      </w:pPr>
+      <w:r>
+        <w:t>После разбития ключа</w:t>
+      </w:r>
+      <w:r>
+        <w:t xml:space="preserve">, необходимо поочерёдно вставить узлы в дерево. Вставка всегда происходит из корня. </w:t>
+      </w:r>
+      <w:r>
+        <w:t>Её а</w:t>
+      </w:r>
+      <w:r>
+        <w:t>лгоритм</w:t>
+      </w:r>
+      <w:r>
+        <w:t xml:space="preserve"> </w:t>
+      </w:r>
+      <w:r>
+        <w:t xml:space="preserve">может быть описан так: </w:t>
+      </w:r>
+      <w:r>
+        <w:t xml:space="preserve">пусть нам необходимо вставить ключ </w:t>
+      </w:r>
+      <w:r>
+        <w:rPr>
+          <w:lang w:val="en-US"/>
+        </w:rPr>
+        <w:t>k</w:t>
+      </w:r>
+      <w:r>
+        <w:t xml:space="preserve">, который разбивается на </w:t>
+      </w:r>
+      <m:oMath>
+        <m:sSub>
+          <m:sSubPr>
+            <m:ctrlPr>
+              <w:rPr>
+                <w:rFonts w:ascii="Cambria Math" w:hAnsi="Cambria Math"/>
+                <w:i/>
+                <w:lang w:val="en-US"/>
+              </w:rPr>
+            </m:ctrlPr>
+          </m:sSubPr>
+          <m:e>
+            <m:r>
+              <w:rPr>
+                <w:rFonts w:ascii="Cambria Math" w:hAnsi="Cambria Math"/>
+                <w:lang w:val="en-US"/>
+              </w:rPr>
+              <m:t>k</m:t>
+            </m:r>
+          </m:e>
+          <m:sub>
+            <m:r>
+              <w:rPr>
+                <w:rFonts w:ascii="Cambria Math" w:hAnsi="Cambria Math"/>
+              </w:rPr>
+              <m:t>1</m:t>
+            </m:r>
+          </m:sub>
+        </m:sSub>
+      </m:oMath>
+      <w:r>
+        <w:t xml:space="preserve">, </w:t>
+      </w:r>
+      <m:oMath>
+        <m:sSub>
+          <m:sSubPr>
+            <m:ctrlPr>
+              <w:rPr>
+                <w:rFonts w:ascii="Cambria Math" w:hAnsi="Cambria Math"/>
+                <w:i/>
+              </w:rPr>
+            </m:ctrlPr>
+          </m:sSubPr>
+          <m:e>
+            <m:r>
+              <w:rPr>
+                <w:rFonts w:ascii="Cambria Math" w:hAnsi="Cambria Math"/>
+                <w:lang w:val="en-US"/>
+              </w:rPr>
+              <m:t>k</m:t>
+            </m:r>
+            <m:ctrlPr>
+              <w:rPr>
+                <w:rFonts w:ascii="Cambria Math" w:hAnsi="Cambria Math"/>
+                <w:i/>
+                <w:lang w:val="en-US"/>
+              </w:rPr>
+            </m:ctrlPr>
+          </m:e>
+          <m:sub>
+            <m:r>
+              <w:rPr>
+                <w:rFonts w:ascii="Cambria Math" w:hAnsi="Cambria Math"/>
+              </w:rPr>
+              <m:t>2</m:t>
+            </m:r>
+          </m:sub>
+        </m:sSub>
+      </m:oMath>
+      <w:r>
+        <w:rPr>
+          <w:rFonts w:eastAsiaTheme="minorEastAsia"/>
+        </w:rPr>
+        <w:t xml:space="preserve"> </w:t>
+      </w:r>
+      <w:r>
+        <w:t>…</w:t>
+      </w:r>
+      <w:r>
+        <w:t xml:space="preserve"> </w:t>
+      </w:r>
+      <m:oMath>
+        <m:sSub>
+          <m:sSubPr>
+            <m:ctrlPr>
+              <w:rPr>
+                <w:rFonts w:ascii="Cambria Math" w:hAnsi="Cambria Math"/>
+                <w:i/>
+                <w:lang w:val="en-US"/>
+              </w:rPr>
+            </m:ctrlPr>
+          </m:sSubPr>
+          <m:e>
+            <m:r>
+              <w:rPr>
+                <w:rFonts w:ascii="Cambria Math" w:hAnsi="Cambria Math"/>
+                <w:lang w:val="en-US"/>
+              </w:rPr>
+              <m:t>k</m:t>
+            </m:r>
+          </m:e>
+          <m:sub>
+            <m:r>
+              <w:rPr>
+                <w:rFonts w:ascii="Cambria Math" w:hAnsi="Cambria Math"/>
+                <w:lang w:val="en-US"/>
+              </w:rPr>
+              <m:t>s</m:t>
+            </m:r>
+          </m:sub>
+        </m:sSub>
+      </m:oMath>
+      <w:r>
+        <w:rPr>
+          <w:rFonts w:eastAsiaTheme="minorEastAsia"/>
+        </w:rPr>
+        <w:t xml:space="preserve"> </w:t>
+      </w:r>
+      <w:r>
+        <w:t>...</w:t>
+      </w:r>
+      <w:r>
+        <w:t xml:space="preserve"> </w:t>
+      </w:r>
+      <m:oMath>
+        <m:sSub>
+          <m:sSubPr>
+            <m:ctrlPr>
+              <w:rPr>
+                <w:rFonts w:ascii="Cambria Math" w:hAnsi="Cambria Math"/>
+                <w:i/>
+                <w:lang w:val="en-US"/>
+              </w:rPr>
+            </m:ctrlPr>
+          </m:sSubPr>
+          <m:e>
+            <m:r>
+              <w:rPr>
+                <w:rFonts w:ascii="Cambria Math" w:hAnsi="Cambria Math"/>
+                <w:lang w:val="en-US"/>
+              </w:rPr>
+              <m:t>k</m:t>
+            </m:r>
+          </m:e>
+          <m:sub>
+            <m:r>
+              <w:rPr>
+                <w:rFonts w:ascii="Cambria Math" w:hAnsi="Cambria Math"/>
+                <w:lang w:val="en-US"/>
+              </w:rPr>
+              <m:t>n</m:t>
+            </m:r>
+          </m:sub>
+        </m:sSub>
+      </m:oMath>
+      <w:r>
+        <w:rPr>
+          <w:rFonts w:eastAsiaTheme="minorEastAsia"/>
+        </w:rPr>
+        <w:t xml:space="preserve"> узлы</w:t>
+      </w:r>
+      <w:r>
+        <w:t xml:space="preserve">, </w:t>
+      </w:r>
+      <w:r>
+        <w:t xml:space="preserve">мы находимся в узле дерева </w:t>
+      </w:r>
+      <m:oMath>
+        <m:sSub>
+          <m:sSubPr>
+            <m:ctrlPr>
+              <w:rPr>
+                <w:rFonts w:ascii="Cambria Math" w:hAnsi="Cambria Math"/>
+                <w:i/>
+                <w:lang w:val="en-US"/>
+              </w:rPr>
+            </m:ctrlPr>
+          </m:sSubPr>
+          <m:e>
+            <m:r>
+              <w:rPr>
+                <w:rFonts w:ascii="Cambria Math" w:hAnsi="Cambria Math"/>
+                <w:lang w:val="en-US"/>
+              </w:rPr>
+              <m:t>t</m:t>
+            </m:r>
+          </m:e>
+          <m:sub>
+            <m:r>
+              <w:rPr>
+                <w:rFonts w:ascii="Cambria Math" w:hAnsi="Cambria Math"/>
+                <w:lang w:val="en-US"/>
+              </w:rPr>
+              <m:t>i</m:t>
+            </m:r>
+          </m:sub>
+        </m:sSub>
+      </m:oMath>
+      <w:r>
+        <w:t xml:space="preserve"> и уже вставили все узлы до </w:t>
+      </w:r>
+      <m:oMath>
+        <m:sSub>
+          <m:sSubPr>
+            <m:ctrlPr>
+              <w:rPr>
+                <w:rFonts w:ascii="Cambria Math" w:hAnsi="Cambria Math"/>
+                <w:i/>
+              </w:rPr>
+            </m:ctrlPr>
+          </m:sSubPr>
+          <m:e>
+            <m:r>
+              <w:rPr>
+                <w:rFonts w:ascii="Cambria Math" w:hAnsi="Cambria Math"/>
+                <w:lang w:val="en-US"/>
+              </w:rPr>
+              <m:t>k</m:t>
+            </m:r>
+            <m:ctrlPr>
+              <w:rPr>
+                <w:rFonts w:ascii="Cambria Math" w:hAnsi="Cambria Math"/>
+                <w:i/>
+                <w:lang w:val="en-US"/>
+              </w:rPr>
+            </m:ctrlPr>
+          </m:e>
+          <m:sub>
+            <m:r>
+              <w:rPr>
+                <w:rFonts w:ascii="Cambria Math" w:hAnsi="Cambria Math"/>
+                <w:lang w:val="en-US"/>
+              </w:rPr>
+              <m:t>s</m:t>
+            </m:r>
+          </m:sub>
+        </m:sSub>
+      </m:oMath>
+      <w:r>
+        <w:t>.</w:t>
+      </w:r>
+    </w:p>
+    <w:p>
+      <w:pPr>
+        <w:ind w:firstLine="0"/>
+      </w:pPr>
+      <w:r>
+        <w:t xml:space="preserve">Тогда, </w:t>
+      </w:r>
+    </w:p>
+    <w:p>
+      <w:pPr>
+        <w:pStyle w:val="aa"/>
+        <w:numPr>
+          <w:ilvl w:val="0"/>
+          <w:numId w:val="19"/>
+        </w:numPr>
+      </w:pPr>
+      <w:r>
+        <w:lastRenderedPageBreak/>
+        <w:t xml:space="preserve">если </w:t>
+      </w:r>
+      <w:commentRangeStart w:id="23"/>
+      <m:oMath>
+        <m:sSub>
+          <m:sSubPr>
+            <m:ctrlPr>
+              <w:rPr>
+                <w:rFonts w:ascii="Cambria Math" w:hAnsi="Cambria Math"/>
+                <w:i/>
+              </w:rPr>
+            </m:ctrlPr>
+          </m:sSubPr>
+          <m:e>
+            <m:r>
+              <w:rPr>
+                <w:rFonts w:ascii="Cambria Math" w:hAnsi="Cambria Math"/>
+                <w:lang w:val="en-US"/>
+              </w:rPr>
+              <m:t>t</m:t>
+            </m:r>
+            <m:ctrlPr>
+              <w:rPr>
+                <w:rFonts w:ascii="Cambria Math" w:hAnsi="Cambria Math"/>
+                <w:i/>
+                <w:lang w:val="en-US"/>
+              </w:rPr>
+            </m:ctrlPr>
+          </m:e>
+          <m:sub>
+            <m:r>
+              <w:rPr>
+                <w:rFonts w:ascii="Cambria Math" w:hAnsi="Cambria Math"/>
+              </w:rPr>
+              <m:t>i</m:t>
+            </m:r>
+          </m:sub>
+        </m:sSub>
+      </m:oMath>
+      <w:r>
+        <w:t xml:space="preserve"> </w:t>
+      </w:r>
+      <w:r>
+        <w:t>уж</w:t>
+      </w:r>
+      <w:r>
+        <w:t xml:space="preserve">е имеет ребёнка </w:t>
+      </w:r>
+      <m:oMath>
+        <m:sSub>
+          <m:sSubPr>
+            <m:ctrlPr>
+              <w:rPr>
+                <w:rFonts w:ascii="Cambria Math" w:hAnsi="Cambria Math"/>
+                <w:i/>
+              </w:rPr>
+            </m:ctrlPr>
+          </m:sSubPr>
+          <m:e>
+            <m:r>
+              <w:rPr>
+                <w:rFonts w:ascii="Cambria Math" w:hAnsi="Cambria Math"/>
+                <w:lang w:val="en-US"/>
+              </w:rPr>
+              <m:t>k</m:t>
+            </m:r>
+            <m:ctrlPr>
+              <w:rPr>
+                <w:rFonts w:ascii="Cambria Math" w:hAnsi="Cambria Math"/>
+                <w:i/>
+                <w:lang w:val="en-US"/>
+              </w:rPr>
+            </m:ctrlPr>
+          </m:e>
+          <m:sub>
+            <m:r>
+              <w:rPr>
+                <w:rFonts w:ascii="Cambria Math" w:hAnsi="Cambria Math"/>
+                <w:lang w:val="en-US"/>
+              </w:rPr>
+              <m:t>s</m:t>
+            </m:r>
+          </m:sub>
+        </m:sSub>
+      </m:oMath>
+      <w:r>
+        <w:t xml:space="preserve"> (назовём его </w:t>
+      </w:r>
+      <m:oMath>
+        <m:sSub>
+          <m:sSubPr>
+            <m:ctrlPr>
+              <w:rPr>
+                <w:rFonts w:ascii="Cambria Math" w:hAnsi="Cambria Math"/>
+                <w:i/>
+              </w:rPr>
+            </m:ctrlPr>
+          </m:sSubPr>
+          <m:e>
+            <m:r>
+              <w:rPr>
+                <w:rFonts w:ascii="Cambria Math" w:hAnsi="Cambria Math"/>
+                <w:lang w:val="en-US"/>
+              </w:rPr>
+              <m:t>t</m:t>
+            </m:r>
+            <m:ctrlPr>
+              <w:rPr>
+                <w:rFonts w:ascii="Cambria Math" w:hAnsi="Cambria Math"/>
+                <w:i/>
+                <w:lang w:val="en-US"/>
+              </w:rPr>
+            </m:ctrlPr>
+          </m:e>
+          <m:sub>
+            <m:r>
+              <w:rPr>
+                <w:rFonts w:ascii="Cambria Math" w:hAnsi="Cambria Math"/>
+                <w:lang w:val="en-US"/>
+              </w:rPr>
+              <m:t>j</m:t>
+            </m:r>
+          </m:sub>
+        </m:sSub>
+      </m:oMath>
+      <w:r>
+        <w:t>)</w:t>
+      </w:r>
+      <w:r>
+        <w:t xml:space="preserve">, то мы пропускаем вставку </w:t>
+      </w:r>
+      <m:oMath>
+        <m:sSub>
+          <m:sSubPr>
+            <m:ctrlPr>
+              <w:rPr>
+                <w:rFonts w:ascii="Cambria Math" w:eastAsiaTheme="minorEastAsia" w:hAnsi="Cambria Math"/>
+                <w:i/>
+              </w:rPr>
+            </m:ctrlPr>
+          </m:sSubPr>
+          <m:e>
+            <m:r>
+              <w:rPr>
+                <w:rFonts w:ascii="Cambria Math" w:eastAsiaTheme="minorEastAsia" w:hAnsi="Cambria Math"/>
+                <w:lang w:val="en-US"/>
+              </w:rPr>
+              <m:t>k</m:t>
+            </m:r>
+            <m:ctrlPr>
+              <w:rPr>
+                <w:rFonts w:ascii="Cambria Math" w:eastAsiaTheme="minorEastAsia" w:hAnsi="Cambria Math"/>
+                <w:i/>
+                <w:lang w:val="en-US"/>
+              </w:rPr>
+            </m:ctrlPr>
+          </m:e>
+          <m:sub>
+            <m:r>
+              <w:rPr>
+                <w:rFonts w:ascii="Cambria Math" w:eastAsiaTheme="minorEastAsia" w:hAnsi="Cambria Math"/>
+              </w:rPr>
+              <m:t>s</m:t>
+            </m:r>
+          </m:sub>
+        </m:sSub>
+      </m:oMath>
+      <w:r>
+        <w:t xml:space="preserve"> </w:t>
+      </w:r>
+      <w:r>
+        <w:t>(</w:t>
+      </w:r>
+      <w:r>
+        <w:t>так, как он уже есть</w:t>
+      </w:r>
+      <w:r>
+        <w:t xml:space="preserve"> </w:t>
+      </w:r>
+      <m:oMath>
+        <m:sSub>
+          <m:sSubPr>
+            <m:ctrlPr>
+              <w:rPr>
+                <w:rFonts w:ascii="Cambria Math" w:hAnsi="Cambria Math"/>
+                <w:i/>
+                <w:lang w:val="en-US"/>
+              </w:rPr>
+            </m:ctrlPr>
+          </m:sSubPr>
+          <m:e>
+            <m:r>
+              <w:rPr>
+                <w:rFonts w:ascii="Cambria Math" w:hAnsi="Cambria Math"/>
+                <w:lang w:val="en-US"/>
+              </w:rPr>
+              <m:t>k</m:t>
+            </m:r>
+          </m:e>
+          <m:sub>
+            <m:r>
+              <w:rPr>
+                <w:rFonts w:ascii="Cambria Math" w:hAnsi="Cambria Math"/>
+                <w:lang w:val="en-US"/>
+              </w:rPr>
+              <m:t>s</m:t>
+            </m:r>
+          </m:sub>
+        </m:sSub>
+      </m:oMath>
+      <w:r>
+        <w:t xml:space="preserve"> = </w:t>
+      </w:r>
+      <m:oMath>
+        <m:sSub>
+          <m:sSubPr>
+            <m:ctrlPr>
+              <w:rPr>
+                <w:rFonts w:ascii="Cambria Math" w:hAnsi="Cambria Math"/>
+                <w:i/>
+                <w:lang w:val="en-US"/>
+              </w:rPr>
+            </m:ctrlPr>
+          </m:sSubPr>
+          <m:e>
+            <m:r>
+              <w:rPr>
+                <w:rFonts w:ascii="Cambria Math" w:hAnsi="Cambria Math"/>
+                <w:lang w:val="en-US"/>
+              </w:rPr>
+              <m:t>t</m:t>
+            </m:r>
+          </m:e>
+          <m:sub>
+            <m:r>
+              <w:rPr>
+                <w:rFonts w:ascii="Cambria Math" w:hAnsi="Cambria Math"/>
+                <w:lang w:val="en-US"/>
+              </w:rPr>
+              <m:t>j</m:t>
+            </m:r>
+          </m:sub>
+        </m:sSub>
+      </m:oMath>
+      <w:r>
+        <w:t>) и вставляем</w:t>
+      </w:r>
+      <w:r>
+        <w:t xml:space="preserve"> </w:t>
+      </w:r>
+      <w:commentRangeEnd w:id="23"/>
+      <m:oMath>
+        <m:r>
+          <m:rPr>
+            <m:sty m:val="p"/>
+          </m:rPr>
+          <w:rPr>
+            <w:rStyle w:val="af"/>
+            <w:rFonts w:ascii="Cambria Math" w:hAnsi="Cambria Math"/>
+          </w:rPr>
+          <w:commentReference w:id="23"/>
+        </m:r>
+        <m:sSub>
+          <m:sSubPr>
+            <m:ctrlPr>
+              <w:rPr>
+                <w:rFonts w:ascii="Cambria Math" w:hAnsi="Cambria Math"/>
+                <w:i/>
+                <w:lang w:val="en-US"/>
+              </w:rPr>
+            </m:ctrlPr>
+          </m:sSubPr>
+          <m:e>
+            <m:r>
+              <w:rPr>
+                <w:rFonts w:ascii="Cambria Math" w:hAnsi="Cambria Math"/>
+                <w:lang w:val="en-US"/>
+              </w:rPr>
+              <m:t>k</m:t>
+            </m:r>
+          </m:e>
+          <m:sub>
+            <m:r>
+              <w:rPr>
+                <w:rFonts w:ascii="Cambria Math" w:hAnsi="Cambria Math"/>
+                <w:lang w:val="en-US"/>
+              </w:rPr>
+              <m:t>s</m:t>
+            </m:r>
+            <m:r>
+              <w:rPr>
+                <w:rFonts w:ascii="Cambria Math" w:hAnsi="Cambria Math"/>
+              </w:rPr>
+              <m:t>+1</m:t>
+            </m:r>
+          </m:sub>
+        </m:sSub>
+      </m:oMath>
+      <w:r>
+        <w:t xml:space="preserve"> </w:t>
+      </w:r>
+      <w:r>
+        <w:t>начи</w:t>
+      </w:r>
+      <w:r>
+        <w:t xml:space="preserve">ная c </w:t>
+      </w:r>
+      <m:oMath>
+        <m:sSub>
+          <m:sSubPr>
+            <m:ctrlPr>
+              <w:rPr>
+                <w:rFonts w:ascii="Cambria Math" w:hAnsi="Cambria Math"/>
+                <w:i/>
+              </w:rPr>
+            </m:ctrlPr>
+          </m:sSubPr>
+          <m:e>
+            <m:r>
+              <w:rPr>
+                <w:rFonts w:ascii="Cambria Math" w:hAnsi="Cambria Math"/>
+                <w:lang w:val="en-US"/>
+              </w:rPr>
+              <m:t>t</m:t>
+            </m:r>
+            <m:ctrlPr>
+              <w:rPr>
+                <w:rFonts w:ascii="Cambria Math" w:hAnsi="Cambria Math"/>
+                <w:i/>
+                <w:lang w:val="en-US"/>
+              </w:rPr>
+            </m:ctrlPr>
+          </m:e>
+          <m:sub>
+            <m:r>
+              <w:rPr>
+                <w:rFonts w:ascii="Cambria Math" w:hAnsi="Cambria Math"/>
+                <w:lang w:val="en-US"/>
+              </w:rPr>
+              <m:t>j</m:t>
+            </m:r>
+          </m:sub>
+        </m:sSub>
+      </m:oMath>
+      <w:r>
+        <w:t>.</w:t>
+      </w:r>
+    </w:p>
+    <w:p>
+      <w:pPr>
+        <w:pStyle w:val="aa"/>
+        <w:numPr>
+          <w:ilvl w:val="0"/>
+          <w:numId w:val="19"/>
+        </w:numPr>
+      </w:pPr>
+      <w:r>
+        <w:t>е</w:t>
+      </w:r>
+      <w:r>
+        <w:t xml:space="preserve">сли </w:t>
+      </w:r>
+      <m:oMath>
+        <m:sSub>
+          <m:sSubPr>
+            <m:ctrlPr>
+              <w:rPr>
+                <w:rFonts w:ascii="Cambria Math" w:hAnsi="Cambria Math"/>
+                <w:i/>
+              </w:rPr>
+            </m:ctrlPr>
+          </m:sSubPr>
+          <m:e>
+            <m:r>
+              <w:rPr>
+                <w:rFonts w:ascii="Cambria Math" w:hAnsi="Cambria Math"/>
+                <w:lang w:val="en-US"/>
+              </w:rPr>
+              <m:t>t</m:t>
+            </m:r>
+            <m:ctrlPr>
+              <w:rPr>
+                <w:rFonts w:ascii="Cambria Math" w:hAnsi="Cambria Math"/>
+                <w:i/>
+                <w:lang w:val="en-US"/>
+              </w:rPr>
+            </m:ctrlPr>
+          </m:e>
+          <m:sub>
+            <m:r>
+              <w:rPr>
+                <w:rFonts w:ascii="Cambria Math" w:hAnsi="Cambria Math"/>
+              </w:rPr>
+              <m:t>i</m:t>
+            </m:r>
+          </m:sub>
+        </m:sSub>
+      </m:oMath>
+      <w:r>
+        <w:t xml:space="preserve"> не имеет ребёнка </w:t>
+      </w:r>
+      <m:oMath>
+        <m:sSub>
+          <m:sSubPr>
+            <m:ctrlPr>
+              <w:rPr>
+                <w:rFonts w:ascii="Cambria Math" w:hAnsi="Cambria Math"/>
+                <w:i/>
+              </w:rPr>
+            </m:ctrlPr>
+          </m:sSubPr>
+          <m:e>
+            <m:r>
+              <w:rPr>
+                <w:rFonts w:ascii="Cambria Math" w:hAnsi="Cambria Math"/>
+                <w:lang w:val="en-US"/>
+              </w:rPr>
+              <m:t>k</m:t>
+            </m:r>
+            <m:ctrlPr>
+              <w:rPr>
+                <w:rFonts w:ascii="Cambria Math" w:hAnsi="Cambria Math"/>
+                <w:i/>
+                <w:lang w:val="en-US"/>
+              </w:rPr>
+            </m:ctrlPr>
+          </m:e>
+          <m:sub>
+            <m:r>
+              <w:rPr>
+                <w:rFonts w:ascii="Cambria Math" w:hAnsi="Cambria Math"/>
+              </w:rPr>
+              <m:t>s</m:t>
+            </m:r>
+          </m:sub>
+        </m:sSub>
+      </m:oMath>
+      <w:r>
+        <w:t xml:space="preserve">, то мы добавляем в </w:t>
+      </w:r>
+      <m:oMath>
+        <m:sSub>
+          <m:sSubPr>
+            <m:ctrlPr>
+              <w:rPr>
+                <w:rFonts w:ascii="Cambria Math" w:hAnsi="Cambria Math"/>
+                <w:i/>
+              </w:rPr>
+            </m:ctrlPr>
+          </m:sSubPr>
+          <m:e>
+            <m:r>
+              <w:rPr>
+                <w:rFonts w:ascii="Cambria Math" w:hAnsi="Cambria Math"/>
+                <w:lang w:val="en-US"/>
+              </w:rPr>
+              <m:t>t</m:t>
+            </m:r>
+            <m:ctrlPr>
+              <w:rPr>
+                <w:rFonts w:ascii="Cambria Math" w:hAnsi="Cambria Math"/>
+                <w:i/>
+                <w:lang w:val="en-US"/>
+              </w:rPr>
+            </m:ctrlPr>
+          </m:e>
+          <m:sub>
+            <m:r>
+              <w:rPr>
+                <w:rFonts w:ascii="Cambria Math" w:hAnsi="Cambria Math"/>
+                <w:lang w:val="en-US"/>
+              </w:rPr>
+              <m:t>i</m:t>
+            </m:r>
+          </m:sub>
+        </m:sSub>
+      </m:oMath>
+      <w:r>
+        <w:t xml:space="preserve"> </w:t>
+      </w:r>
+      <w:r>
+        <w:t xml:space="preserve">ребёнка </w:t>
+      </w:r>
+      <m:oMath>
+        <m:sSub>
+          <m:sSubPr>
+            <m:ctrlPr>
+              <w:rPr>
+                <w:rFonts w:ascii="Cambria Math" w:eastAsiaTheme="minorEastAsia" w:hAnsi="Cambria Math"/>
+                <w:i/>
+              </w:rPr>
+            </m:ctrlPr>
+          </m:sSubPr>
+          <m:e>
+            <m:r>
+              <w:rPr>
+                <w:rFonts w:ascii="Cambria Math" w:eastAsiaTheme="minorEastAsia" w:hAnsi="Cambria Math"/>
+                <w:lang w:val="en-US"/>
+              </w:rPr>
+              <m:t>k</m:t>
+            </m:r>
+            <m:ctrlPr>
+              <w:rPr>
+                <w:rFonts w:ascii="Cambria Math" w:eastAsiaTheme="minorEastAsia" w:hAnsi="Cambria Math"/>
+                <w:i/>
+                <w:lang w:val="en-US"/>
+              </w:rPr>
+            </m:ctrlPr>
+          </m:e>
+          <m:sub>
+            <m:r>
+              <w:rPr>
+                <w:rFonts w:ascii="Cambria Math" w:eastAsiaTheme="minorEastAsia" w:hAnsi="Cambria Math"/>
+              </w:rPr>
+              <m:t>s</m:t>
+            </m:r>
+          </m:sub>
+        </m:sSub>
+      </m:oMath>
+      <w:r>
+        <w:t xml:space="preserve"> (назовём его </w:t>
+      </w:r>
+      <m:oMath>
+        <m:sSub>
+          <m:sSubPr>
+            <m:ctrlPr>
+              <w:rPr>
+                <w:rFonts w:ascii="Cambria Math" w:hAnsi="Cambria Math"/>
+                <w:i/>
+              </w:rPr>
+            </m:ctrlPr>
+          </m:sSubPr>
+          <m:e>
+            <m:r>
+              <w:rPr>
+                <w:rFonts w:ascii="Cambria Math" w:hAnsi="Cambria Math"/>
+                <w:lang w:val="en-US"/>
+              </w:rPr>
+              <m:t>t</m:t>
+            </m:r>
+            <m:ctrlPr>
+              <w:rPr>
+                <w:rFonts w:ascii="Cambria Math" w:hAnsi="Cambria Math"/>
+                <w:i/>
+                <w:lang w:val="en-US"/>
+              </w:rPr>
+            </m:ctrlPr>
+          </m:e>
+          <m:sub>
+            <m:r>
+              <w:rPr>
+                <w:rFonts w:ascii="Cambria Math" w:hAnsi="Cambria Math"/>
+                <w:lang w:val="en-US"/>
+              </w:rPr>
+              <m:t>j</m:t>
+            </m:r>
+          </m:sub>
+        </m:sSub>
+      </m:oMath>
+      <w:r>
+        <w:t>)</w:t>
+      </w:r>
+      <w:r>
+        <w:t xml:space="preserve"> </w:t>
+      </w:r>
+      <w:r>
+        <w:t xml:space="preserve">и </w:t>
+      </w:r>
+      <w:r>
+        <w:t xml:space="preserve">вставляет </w:t>
+      </w:r>
+      <m:oMath>
+        <m:sSub>
+          <m:sSubPr>
+            <m:ctrlPr>
+              <w:rPr>
+                <w:rFonts w:ascii="Cambria Math" w:hAnsi="Cambria Math"/>
+                <w:i/>
+                <w:lang w:val="en-US"/>
+              </w:rPr>
+            </m:ctrlPr>
+          </m:sSubPr>
+          <m:e>
+            <m:r>
+              <w:rPr>
+                <w:rFonts w:ascii="Cambria Math" w:hAnsi="Cambria Math"/>
+                <w:lang w:val="en-US"/>
+              </w:rPr>
+              <m:t>k</m:t>
+            </m:r>
+          </m:e>
+          <m:sub>
+            <m:r>
+              <w:rPr>
+                <w:rFonts w:ascii="Cambria Math" w:hAnsi="Cambria Math"/>
+              </w:rPr>
+              <m:t>s+1</m:t>
+            </m:r>
+          </m:sub>
+        </m:sSub>
+      </m:oMath>
+      <w:r>
+        <w:rPr>
+          <w:rFonts w:eastAsiaTheme="minorEastAsia"/>
+        </w:rPr>
+        <w:t xml:space="preserve"> начиная с </w:t>
+      </w:r>
+      <m:oMath>
+        <m:sSub>
+          <m:sSubPr>
+            <m:ctrlPr>
+              <w:rPr>
+                <w:rFonts w:ascii="Cambria Math" w:eastAsiaTheme="minorEastAsia" w:hAnsi="Cambria Math"/>
+                <w:i/>
+              </w:rPr>
+            </m:ctrlPr>
+          </m:sSubPr>
+          <m:e>
+            <m:r>
+              <w:rPr>
+                <w:rFonts w:ascii="Cambria Math" w:eastAsiaTheme="minorEastAsia" w:hAnsi="Cambria Math"/>
+                <w:lang w:val="en-US"/>
+              </w:rPr>
+              <m:t>t</m:t>
+            </m:r>
+            <m:ctrlPr>
+              <w:rPr>
+                <w:rFonts w:ascii="Cambria Math" w:eastAsiaTheme="minorEastAsia" w:hAnsi="Cambria Math"/>
+                <w:i/>
+                <w:lang w:val="en-US"/>
+              </w:rPr>
+            </m:ctrlPr>
+          </m:e>
+          <m:sub>
+            <m:r>
+              <w:rPr>
+                <w:rFonts w:ascii="Cambria Math" w:eastAsiaTheme="minorEastAsia" w:hAnsi="Cambria Math"/>
+                <w:lang w:val="en-US"/>
+              </w:rPr>
+              <m:t>j</m:t>
+            </m:r>
+          </m:sub>
+        </m:sSub>
+      </m:oMath>
+      <w:r>
+        <w:t>.</w:t>
+      </w:r>
+    </w:p>
+    <w:p>
+      <w:pPr>
+        <w:ind w:firstLine="0"/>
+        <w:rPr>
+          <w:rFonts w:eastAsiaTheme="minorEastAsia"/>
+        </w:rPr>
+      </w:pPr>
+      <w:r>
+        <w:t>В обоих случаях, если был обработан последний узел (</w:t>
+      </w:r>
+      <m:oMath>
+        <m:sSub>
+          <m:sSubPr>
+            <m:ctrlPr>
+              <w:rPr>
+                <w:rFonts w:ascii="Cambria Math" w:hAnsi="Cambria Math"/>
+                <w:i/>
+              </w:rPr>
+            </m:ctrlPr>
+          </m:sSubPr>
+          <m:e>
+            <m:r>
+              <w:rPr>
+                <w:rFonts w:ascii="Cambria Math" w:hAnsi="Cambria Math"/>
+                <w:lang w:val="en-US"/>
+              </w:rPr>
+              <m:t>k</m:t>
+            </m:r>
+            <m:ctrlPr>
+              <w:rPr>
+                <w:rFonts w:ascii="Cambria Math" w:hAnsi="Cambria Math"/>
+                <w:i/>
+                <w:lang w:val="en-US"/>
+              </w:rPr>
+            </m:ctrlPr>
+          </m:e>
+          <m:sub>
+            <m:r>
+              <w:rPr>
+                <w:rFonts w:ascii="Cambria Math" w:hAnsi="Cambria Math"/>
+                <w:lang w:val="en-US"/>
+              </w:rPr>
+              <m:t>i</m:t>
+            </m:r>
+          </m:sub>
+        </m:sSub>
+        <m:r>
+          <w:rPr>
+            <w:rFonts w:ascii="Cambria Math" w:hAnsi="Cambria Math"/>
+          </w:rPr>
+          <m:t>=</m:t>
+        </m:r>
+        <m:sSub>
+          <m:sSubPr>
+            <m:ctrlPr>
+              <w:rPr>
+                <w:rFonts w:ascii="Cambria Math" w:hAnsi="Cambria Math"/>
+                <w:i/>
+              </w:rPr>
+            </m:ctrlPr>
+          </m:sSubPr>
+          <m:e>
+            <m:r>
+              <w:rPr>
+                <w:rFonts w:ascii="Cambria Math" w:hAnsi="Cambria Math"/>
+                <w:lang w:val="en-US"/>
+              </w:rPr>
+              <m:t>k</m:t>
+            </m:r>
+          </m:e>
+          <m:sub>
+            <m:r>
+              <w:rPr>
+                <w:rFonts w:ascii="Cambria Math" w:hAnsi="Cambria Math"/>
+                <w:lang w:val="en-US"/>
+              </w:rPr>
+              <m:t>n</m:t>
+            </m:r>
+          </m:sub>
+        </m:sSub>
+      </m:oMath>
+      <w:r>
+        <w:rPr>
+          <w:rFonts w:eastAsiaTheme="minorEastAsia"/>
+        </w:rPr>
+        <w:t xml:space="preserve">), то </w:t>
+      </w:r>
+      <m:oMath>
+        <m:sSub>
+          <m:sSubPr>
+            <m:ctrlPr>
+              <w:rPr>
+                <w:rFonts w:ascii="Cambria Math" w:eastAsiaTheme="minorEastAsia" w:hAnsi="Cambria Math"/>
+                <w:i/>
+              </w:rPr>
+            </m:ctrlPr>
+          </m:sSubPr>
+          <m:e>
+            <m:r>
+              <w:rPr>
+                <w:rFonts w:ascii="Cambria Math" w:eastAsiaTheme="minorEastAsia" w:hAnsi="Cambria Math"/>
+                <w:lang w:val="en-US"/>
+              </w:rPr>
+              <m:t>t</m:t>
+            </m:r>
+            <m:ctrlPr>
+              <w:rPr>
+                <w:rFonts w:ascii="Cambria Math" w:eastAsiaTheme="minorEastAsia" w:hAnsi="Cambria Math"/>
+                <w:i/>
+                <w:lang w:val="en-US"/>
+              </w:rPr>
+            </m:ctrlPr>
+          </m:e>
+          <m:sub>
+            <m:r>
+              <w:rPr>
+                <w:rFonts w:ascii="Cambria Math" w:eastAsiaTheme="minorEastAsia" w:hAnsi="Cambria Math"/>
+                <w:lang w:val="en-US"/>
+              </w:rPr>
+              <m:t>j</m:t>
+            </m:r>
+          </m:sub>
+        </m:sSub>
+      </m:oMath>
+      <w:r>
+        <w:rPr>
+          <w:rFonts w:eastAsiaTheme="minorEastAsia"/>
+        </w:rPr>
+        <w:t xml:space="preserve"> помечается как терминальный. Это указывает, что данный узел является в дереве концом какого-то ключа.</w:t>
+      </w:r>
+    </w:p>
+    <w:p>
+      <w:pPr>
+        <w:ind w:firstLine="0"/>
+      </w:pPr>
+      <w:r>
+        <w:rPr>
+          <w:rFonts w:eastAsiaTheme="minorEastAsia"/>
+        </w:rPr>
+        <w:t>Что касается значени</w:t>
+      </w:r>
+      <w:r>
+        <w:rPr>
+          <w:rFonts w:eastAsiaTheme="minorEastAsia"/>
+        </w:rPr>
+        <w:t>й</w:t>
+      </w:r>
+      <w:r>
+        <w:rPr>
+          <w:rFonts w:eastAsiaTheme="minorEastAsia"/>
+        </w:rPr>
+        <w:t xml:space="preserve">, ассоциированных с ключом, то они могут быть привязаны к терминальным узлам. Таким образом, не каждый узел в префиксном дереве </w:t>
+      </w:r>
+      <w:r>
+        <w:rPr>
+          <w:rFonts w:eastAsiaTheme="minorEastAsia"/>
+        </w:rPr>
+        <w:t>связан с определённым значением.</w:t>
+      </w:r>
+    </w:p>
+    <w:p>
+      <w:pPr>
+        <w:ind w:firstLine="0"/>
+      </w:pPr>
+      <w:r>
+        <w:tab/>
+        <w:t xml:space="preserve">Как пример, префиксное дерево, включающее в себя строки </w:t>
+      </w:r>
+      <w:r>
+        <w:t>«</w:t>
+      </w:r>
+      <w:r>
+        <w:rPr>
+          <w:lang w:val="en-US"/>
+        </w:rPr>
+        <w:t>kafka</w:t>
+      </w:r>
+      <w:r>
+        <w:t>»</w:t>
+      </w:r>
+      <w:r>
+        <w:t xml:space="preserve">, </w:t>
+      </w:r>
+      <w:r>
+        <w:t>«</w:t>
+      </w:r>
+      <w:r>
+        <w:rPr>
+          <w:lang w:val="en-US"/>
+        </w:rPr>
+        <w:t>karma</w:t>
+      </w:r>
+      <w:r>
+        <w:t>»</w:t>
+      </w:r>
+      <w:r>
+        <w:t xml:space="preserve">, </w:t>
+      </w:r>
+      <w:r>
+        <w:t>«</w:t>
+      </w:r>
+      <w:r>
+        <w:rPr>
+          <w:lang w:val="en-US"/>
+        </w:rPr>
+        <w:t>kafkaesque</w:t>
+      </w:r>
+      <w:r>
+        <w:t>»</w:t>
+      </w:r>
+      <w:r>
+        <w:t xml:space="preserve">, </w:t>
+      </w:r>
+      <w:r>
+        <w:t>«</w:t>
+      </w:r>
+      <w:r>
+        <w:rPr>
+          <w:lang w:val="en-US"/>
+        </w:rPr>
+        <w:t>jail</w:t>
+      </w:r>
+      <w:r>
+        <w:t>»</w:t>
+      </w:r>
+      <w:r>
+        <w:t xml:space="preserve"> показано на рисунке </w:t>
+      </w:r>
+      <w:r>
+        <w:rPr>
+          <w:lang w:val="en-US"/>
+        </w:rPr>
+        <w:t>X</w:t>
+      </w:r>
+      <w:r>
+        <w:t>.</w:t>
+      </w:r>
+      <w:r>
+        <w:rPr>
+          <w:lang w:val="en-US"/>
+        </w:rPr>
+        <w:t>X</w:t>
+      </w:r>
+      <w:r>
+        <w:t>.</w:t>
+      </w:r>
+      <w:r>
+        <w:t xml:space="preserve"> Узлы красного цвета являются терминальным</w:t>
+      </w:r>
+      <w:r>
+        <w:t>и, белого –</w:t>
+      </w:r>
+      <w:r>
+        <w:t xml:space="preserve"> промежуточными, з</w:t>
+      </w:r>
+      <w:r>
+        <w:t>елёный узел соответствует корню.</w:t>
+      </w:r>
+    </w:p>
+    <w:p>
+      <w:pPr>
+        <w:ind w:firstLine="0"/>
+      </w:pPr>
+    </w:p>
+    <w:p>
+      <w:pPr>
+        <w:pStyle w:val="afd"/>
+      </w:pPr>
+      <w:r>
+        <w:drawing>
+          <wp:inline distT="0" distB="0" distL="0" distR="0" wp14:anchorId="100DC5A6" wp14:editId="2EDF250A">
+            <wp:extent cx="2887133" cy="4412521"/>
+            <wp:effectExtent l="0" t="0" r="8890" b="7620"/>
+            <wp:docPr id="8" name="Рисунок 8"/>
+            <wp:cNvGraphicFramePr>
+              <a:graphicFrameLocks xmlns:a="http://schemas.openxmlformats.org/drawingml/2006/main" noChangeAspect="1"/>
+            </wp:cNvGraphicFramePr>
+            <a:graphic xmlns:a="http://schemas.openxmlformats.org/drawingml/2006/main">
+              <a:graphicData uri="http://schemas.openxmlformats.org/drawingml/2006/picture">
+                <pic:pic xmlns:pic="http://schemas.openxmlformats.org/drawingml/2006/picture">
+                  <pic:nvPicPr>
+                    <pic:cNvPr id="1" name=""/>
+                    <pic:cNvPicPr/>
+                  </pic:nvPicPr>
+                  <pic:blipFill>
+                    <a:blip r:embed="rId16"/>
+                    <a:stretch>
+                      <a:fillRect/>
+                    </a:stretch>
+                  </pic:blipFill>
+                  <pic:spPr>
+                    <a:xfrm>
+                      <a:off x="0" y="0"/>
                       <a:ext cx="2937787" cy="4489938"/>
                     </a:xfrm>
                     <a:prstGeom prst="rect">
@@ -5370,14 +6134,12 @@
         <w:lastRenderedPageBreak/>
         <w:t xml:space="preserve">Стоит заметить, </w:t>
       </w:r>
-      <w:proofErr w:type="spellStart"/>
       <w:r>
         <w:rPr>
           <w:lang w:val="en-US"/>
         </w:rPr>
         <w:t>trie</w:t>
       </w:r>
-      <w:proofErr w:type="spellEnd"/>
       <w:r>
         <w:t xml:space="preserve"> </w:t>
       </w:r>
@@ -5387,14 +6149,12 @@
       <w:r>
         <w:t xml:space="preserve"> («</w:t>
       </w:r>
-      <w:proofErr w:type="spellStart"/>
       <w:r>
         <w:rPr>
           <w:lang w:val="en-US"/>
         </w:rPr>
         <w:t>kafka</w:t>
       </w:r>
-      <w:proofErr w:type="spellEnd"/>
       <w:r>
         <w:t>»</w:t>
       </w:r>
@@ -5419,14 +6179,12 @@
       <w:r>
         <w:t>имеют общий префикс «</w:t>
       </w:r>
-      <w:proofErr w:type="spellStart"/>
       <w:r>
         <w:rPr>
           <w:lang w:val="en-US"/>
         </w:rPr>
         <w:t>ka</w:t>
       </w:r>
-      <w:proofErr w:type="spellEnd"/>
       <w:r>
         <w:t>»)</w:t>
       </w:r>
@@ -5801,7 +6559,7 @@
                     <pic:cNvPicPr/>
                   </pic:nvPicPr>
                   <pic:blipFill>
-                    <a:blip r:embed="rId15"/>
+                    <a:blip r:embed="rId17"/>
                     <a:stretch>
                       <a:fillRect/>
                     </a:stretch>
@@ -5989,13 +6747,8 @@
         <w:t>реализующее данных подход: узел</w:t>
       </w:r>
       <w:r>
-        <w:t xml:space="preserve"> </w:t>
-      </w:r>
-      <w:proofErr w:type="gramStart"/>
-      <w:r>
-        <w:t>A</w:t>
-      </w:r>
-      <w:proofErr w:type="gramEnd"/>
+        <w:t xml:space="preserve"> A</w:t>
+      </w:r>
       <w:r>
         <w:t xml:space="preserve"> </w:t>
       </w:r>
@@ -6081,7 +6834,7 @@
                     <pic:cNvPicPr/>
                   </pic:nvPicPr>
                   <pic:blipFill>
-                    <a:blip r:embed="rId16"/>
+                    <a:blip r:embed="rId18"/>
                     <a:stretch>
                       <a:fillRect/>
                     </a:stretch>
@@ -6231,16 +6984,16 @@
       <w:r>
         <w:t xml:space="preserve">После детального рассмотрения префиксного дерева, можно приступить </w:t>
       </w:r>
-      <w:commentRangeStart w:id="31"/>
+      <w:commentRangeStart w:id="24"/>
       <w:r>
         <w:t>к</w:t>
       </w:r>
-      <w:commentRangeEnd w:id="31"/>
+      <w:commentRangeEnd w:id="24"/>
       <w:r>
         <w:rPr>
           <w:rStyle w:val="af"/>
         </w:rPr>
-        <w:commentReference w:id="31"/>
+        <w:commentReference w:id="24"/>
       </w:r>
       <w:r>
         <w:t xml:space="preserve"> устройству </w:t>
@@ -6410,13 +7163,8 @@
         <w:t xml:space="preserve"> 64-бит</w:t>
       </w:r>
       <w:r>
-        <w:t xml:space="preserve">ный хеш ключа, а затем </w:t>
-      </w:r>
-      <w:proofErr w:type="gramStart"/>
-      <w:r>
-        <w:t>делит  его</w:t>
-      </w:r>
-      <w:proofErr w:type="gramEnd"/>
+        <w:t>ный хеш ключа, а затем делит  его</w:t>
+      </w:r>
       <w:r>
         <w:t xml:space="preserve"> части по пять битов. Итого, </w:t>
       </w:r>
@@ -6711,16 +7459,16 @@
       <w:r>
         <w:t xml:space="preserve">Части репрезентируются в </w:t>
       </w:r>
-      <w:commentRangeStart w:id="32"/>
+      <w:commentRangeStart w:id="25"/>
       <w:r>
         <w:t>узла</w:t>
       </w:r>
-      <w:commentRangeEnd w:id="32"/>
+      <w:commentRangeEnd w:id="25"/>
       <w:r>
         <w:rPr>
           <w:rStyle w:val="af"/>
         </w:rPr>
-        <w:commentReference w:id="32"/>
+        <w:commentReference w:id="25"/>
       </w:r>
       <w:r>
         <w:t>х 1, 31, 0, 0 и так далее.</w:t>
@@ -6742,262 +7490,6 @@
             <wp:extent cx="5940425" cy="2058035"/>
             <wp:effectExtent l="0" t="0" r="3175" b="0"/>
             <wp:docPr id="4" name="Рисунок 4"/>
-            <wp:cNvGraphicFramePr>
-              <a:graphicFrameLocks xmlns:a="http://schemas.openxmlformats.org/drawingml/2006/main" noChangeAspect="1"/>
-            </wp:cNvGraphicFramePr>
-            <a:graphic xmlns:a="http://schemas.openxmlformats.org/drawingml/2006/main">
-              <a:graphicData uri="http://schemas.openxmlformats.org/drawingml/2006/picture">
-                <pic:pic xmlns:pic="http://schemas.openxmlformats.org/drawingml/2006/picture">
-                  <pic:nvPicPr>
-                    <pic:cNvPr id="1" name=""/>
-                    <pic:cNvPicPr/>
-                  </pic:nvPicPr>
-                  <pic:blipFill>
-                    <a:blip r:embed="rId17"/>
-                    <a:stretch>
-                      <a:fillRect/>
-                    </a:stretch>
-                  </pic:blipFill>
-                  <pic:spPr>
-                    <a:xfrm>
-                      <a:off x="0" y="0"/>
-                      <a:ext cx="5940425" cy="2058035"/>
-                    </a:xfrm>
-                    <a:prstGeom prst="rect">
-                      <a:avLst/>
-                    </a:prstGeom>
-                  </pic:spPr>
-                </pic:pic>
-              </a:graphicData>
-            </a:graphic>
-          </wp:inline>
-        </w:drawing>
-      </w:r>
-    </w:p>
-    <w:p>
-      <w:pPr>
-        <w:pStyle w:val="afd"/>
-      </w:pPr>
-      <w:r>
-        <w:t>Рисунок</w:t>
-      </w:r>
-      <w:r>
-        <w:t xml:space="preserve"> </w:t>
-      </w:r>
-      <w:r>
-        <w:rPr>
-          <w:lang w:val="en-US"/>
-        </w:rPr>
-        <w:t>X</w:t>
-      </w:r>
-      <w:r>
-        <w:t>.</w:t>
-      </w:r>
-      <w:r>
-        <w:rPr>
-          <w:lang w:val="en-US"/>
-        </w:rPr>
-        <w:t>X</w:t>
-      </w:r>
-      <w:r>
-        <w:t xml:space="preserve"> – Разбиение хеша ключа на части</w:t>
-      </w:r>
-    </w:p>
-    <w:p>
-      <w:pPr>
-        <w:ind w:firstLine="0"/>
-      </w:pPr>
-    </w:p>
-    <w:p>
-      <w:pPr>
-        <w:ind w:firstLine="0"/>
-      </w:pPr>
-      <w:r>
-        <w:t xml:space="preserve">Таким образом, данный ключ в дереве будет располагаться по пути, который показан на рисунке </w:t>
-      </w:r>
-      <w:r>
-        <w:rPr>
-          <w:lang w:val="en-US"/>
-        </w:rPr>
-        <w:t>X</w:t>
-      </w:r>
-      <w:r>
-        <w:t>.</w:t>
-      </w:r>
-      <w:r>
-        <w:rPr>
-          <w:lang w:val="en-US"/>
-        </w:rPr>
-        <w:t>X</w:t>
-      </w:r>
-      <w:r>
-        <w:t xml:space="preserve">. Зелёным цветом обозначен корень дерева, </w:t>
-      </w:r>
-      <w:r>
-        <w:t xml:space="preserve">белым – промежуточные вершины, </w:t>
-      </w:r>
-      <w:r>
-        <w:t xml:space="preserve">красным – терминальная вершина, где хранится значение для </w:t>
-      </w:r>
-      <w:commentRangeStart w:id="33"/>
-      <w:r>
-        <w:t>ключа</w:t>
-      </w:r>
-      <w:commentRangeEnd w:id="33"/>
-      <w:r>
-        <w:rPr>
-          <w:rStyle w:val="af"/>
-        </w:rPr>
-        <w:commentReference w:id="33"/>
-      </w:r>
-      <w:r>
-        <w:t>.</w:t>
-      </w:r>
-    </w:p>
-    <w:p>
-      <w:pPr>
-        <w:pStyle w:val="afd"/>
-      </w:pPr>
-      <w:r>
-        <w:drawing>
-          <wp:inline distT="0" distB="0" distL="0" distR="0" wp14:anchorId="557112AC" wp14:editId="28BF9903">
-            <wp:extent cx="5493067" cy="1146175"/>
-            <wp:effectExtent l="0" t="0" r="0" b="0"/>
-            <wp:docPr id="6" name="Рисунок 6"/>
-            <wp:cNvGraphicFramePr>
-              <a:graphicFrameLocks xmlns:a="http://schemas.openxmlformats.org/drawingml/2006/main" noChangeAspect="1"/>
-            </wp:cNvGraphicFramePr>
-            <a:graphic xmlns:a="http://schemas.openxmlformats.org/drawingml/2006/main">
-              <a:graphicData uri="http://schemas.openxmlformats.org/drawingml/2006/picture">
-                <pic:pic xmlns:pic="http://schemas.openxmlformats.org/drawingml/2006/picture">
-                  <pic:nvPicPr>
-                    <pic:cNvPr id="1" name=""/>
-                    <pic:cNvPicPr/>
-                  </pic:nvPicPr>
-                  <pic:blipFill>
-                    <a:blip r:embed="rId18"/>
-                    <a:stretch>
-                      <a:fillRect/>
-                    </a:stretch>
-                  </pic:blipFill>
-                  <pic:spPr>
-                    <a:xfrm>
-                      <a:off x="0" y="0"/>
-                      <a:ext cx="5581555" cy="1164639"/>
-                    </a:xfrm>
-                    <a:prstGeom prst="rect">
-                      <a:avLst/>
-                    </a:prstGeom>
-                  </pic:spPr>
-                </pic:pic>
-              </a:graphicData>
-            </a:graphic>
-          </wp:inline>
-        </w:drawing>
-      </w:r>
-      <w:r>
-        <w:t>Рисунок</w:t>
-      </w:r>
-      <w:r>
-        <w:t xml:space="preserve"> </w:t>
-      </w:r>
-      <w:r>
-        <w:rPr>
-          <w:lang w:val="en-US"/>
-        </w:rPr>
-        <w:t>X</w:t>
-      </w:r>
-      <w:r>
-        <w:t>.</w:t>
-      </w:r>
-      <w:r>
-        <w:rPr>
-          <w:lang w:val="en-US"/>
-        </w:rPr>
-        <w:t>X</w:t>
-      </w:r>
-      <w:r>
-        <w:t xml:space="preserve"> – Путь в дерева для ключа с хешом 2172</w:t>
-      </w:r>
-    </w:p>
-    <w:p>
-      <w:pPr>
-        <w:ind w:firstLine="0"/>
-      </w:pPr>
-    </w:p>
-    <w:p>
-      <w:pPr>
-        <w:ind w:firstLine="0"/>
-      </w:pPr>
-      <w:r>
-        <w:t>На самом деле, для хеша 2172 не обязател</w:t>
-      </w:r>
-      <w:r>
-        <w:t xml:space="preserve">ьно хранить </w:t>
-      </w:r>
-      <w:r>
-        <w:t>все узлы</w:t>
-      </w:r>
-      <w:r>
-        <w:t xml:space="preserve"> в контексте дерева. Нужн</w:t>
-      </w:r>
-      <w:r>
-        <w:t>о хранить ровно такое количество</w:t>
-      </w:r>
-      <w:r>
-        <w:t>, чтобы можно было уникальное идентифицировать путь до ключа в дереве. Приведём несколько примеров</w:t>
-      </w:r>
-      <w:r>
-        <w:t>.</w:t>
-      </w:r>
-    </w:p>
-    <w:p>
-      <w:pPr>
-        <w:ind w:firstLine="708"/>
-      </w:pPr>
-      <w:r>
-        <w:t>Пусть у нас есть пустое дерево</w:t>
-      </w:r>
-      <w:r>
-        <w:t xml:space="preserve"> (</w:t>
-      </w:r>
-      <w:r>
-        <w:t xml:space="preserve">рисунок </w:t>
-      </w:r>
-      <w:r>
-        <w:rPr>
-          <w:lang w:val="en-US"/>
-        </w:rPr>
-        <w:t>X</w:t>
-      </w:r>
-      <w:r>
-        <w:t>.</w:t>
-      </w:r>
-      <w:r>
-        <w:rPr>
-          <w:lang w:val="en-US"/>
-        </w:rPr>
-        <w:t>X</w:t>
-      </w:r>
-      <w:r>
-        <w:t xml:space="preserve">) </w:t>
-      </w:r>
-    </w:p>
-    <w:p>
-      <w:pPr>
-        <w:ind w:firstLine="0"/>
-      </w:pPr>
-    </w:p>
-    <w:p>
-      <w:pPr>
-        <w:pStyle w:val="afd"/>
-      </w:pPr>
-      <w:r>
-        <w:drawing>
-          <wp:inline distT="0" distB="0" distL="0" distR="0" wp14:anchorId="33505483" wp14:editId="2BC70084">
-            <wp:extent cx="1085850" cy="819150"/>
-            <wp:effectExtent l="0" t="0" r="0" b="0"/>
-            <wp:docPr id="10" name="Рисунок 10"/>
             <wp:cNvGraphicFramePr>
               <a:graphicFrameLocks xmlns:a="http://schemas.openxmlformats.org/drawingml/2006/main" noChangeAspect="1"/>
             </wp:cNvGraphicFramePr>
@@ -7017,6 +7509,262 @@
                   <pic:spPr>
                     <a:xfrm>
                       <a:off x="0" y="0"/>
+                      <a:ext cx="5940425" cy="2058035"/>
+                    </a:xfrm>
+                    <a:prstGeom prst="rect">
+                      <a:avLst/>
+                    </a:prstGeom>
+                  </pic:spPr>
+                </pic:pic>
+              </a:graphicData>
+            </a:graphic>
+          </wp:inline>
+        </w:drawing>
+      </w:r>
+    </w:p>
+    <w:p>
+      <w:pPr>
+        <w:pStyle w:val="afd"/>
+      </w:pPr>
+      <w:r>
+        <w:t>Рисунок</w:t>
+      </w:r>
+      <w:r>
+        <w:t xml:space="preserve"> </w:t>
+      </w:r>
+      <w:r>
+        <w:rPr>
+          <w:lang w:val="en-US"/>
+        </w:rPr>
+        <w:t>X</w:t>
+      </w:r>
+      <w:r>
+        <w:t>.</w:t>
+      </w:r>
+      <w:r>
+        <w:rPr>
+          <w:lang w:val="en-US"/>
+        </w:rPr>
+        <w:t>X</w:t>
+      </w:r>
+      <w:r>
+        <w:t xml:space="preserve"> – Разбиение хеша ключа на части</w:t>
+      </w:r>
+    </w:p>
+    <w:p>
+      <w:pPr>
+        <w:ind w:firstLine="0"/>
+      </w:pPr>
+    </w:p>
+    <w:p>
+      <w:pPr>
+        <w:ind w:firstLine="0"/>
+      </w:pPr>
+      <w:r>
+        <w:t xml:space="preserve">Таким образом, данный ключ в дереве будет располагаться по пути, который показан на рисунке </w:t>
+      </w:r>
+      <w:r>
+        <w:rPr>
+          <w:lang w:val="en-US"/>
+        </w:rPr>
+        <w:t>X</w:t>
+      </w:r>
+      <w:r>
+        <w:t>.</w:t>
+      </w:r>
+      <w:r>
+        <w:rPr>
+          <w:lang w:val="en-US"/>
+        </w:rPr>
+        <w:t>X</w:t>
+      </w:r>
+      <w:r>
+        <w:t xml:space="preserve">. Зелёным цветом обозначен корень дерева, </w:t>
+      </w:r>
+      <w:r>
+        <w:t xml:space="preserve">белым – промежуточные вершины, </w:t>
+      </w:r>
+      <w:r>
+        <w:t xml:space="preserve">красным – терминальная вершина, где хранится значение для </w:t>
+      </w:r>
+      <w:commentRangeStart w:id="26"/>
+      <w:r>
+        <w:t>ключа</w:t>
+      </w:r>
+      <w:commentRangeEnd w:id="26"/>
+      <w:r>
+        <w:rPr>
+          <w:rStyle w:val="af"/>
+        </w:rPr>
+        <w:commentReference w:id="26"/>
+      </w:r>
+      <w:r>
+        <w:t>.</w:t>
+      </w:r>
+    </w:p>
+    <w:p>
+      <w:pPr>
+        <w:pStyle w:val="afd"/>
+      </w:pPr>
+      <w:r>
+        <w:drawing>
+          <wp:inline distT="0" distB="0" distL="0" distR="0" wp14:anchorId="557112AC" wp14:editId="28BF9903">
+            <wp:extent cx="5493067" cy="1146175"/>
+            <wp:effectExtent l="0" t="0" r="0" b="0"/>
+            <wp:docPr id="6" name="Рисунок 6"/>
+            <wp:cNvGraphicFramePr>
+              <a:graphicFrameLocks xmlns:a="http://schemas.openxmlformats.org/drawingml/2006/main" noChangeAspect="1"/>
+            </wp:cNvGraphicFramePr>
+            <a:graphic xmlns:a="http://schemas.openxmlformats.org/drawingml/2006/main">
+              <a:graphicData uri="http://schemas.openxmlformats.org/drawingml/2006/picture">
+                <pic:pic xmlns:pic="http://schemas.openxmlformats.org/drawingml/2006/picture">
+                  <pic:nvPicPr>
+                    <pic:cNvPr id="1" name=""/>
+                    <pic:cNvPicPr/>
+                  </pic:nvPicPr>
+                  <pic:blipFill>
+                    <a:blip r:embed="rId20"/>
+                    <a:stretch>
+                      <a:fillRect/>
+                    </a:stretch>
+                  </pic:blipFill>
+                  <pic:spPr>
+                    <a:xfrm>
+                      <a:off x="0" y="0"/>
+                      <a:ext cx="5581555" cy="1164639"/>
+                    </a:xfrm>
+                    <a:prstGeom prst="rect">
+                      <a:avLst/>
+                    </a:prstGeom>
+                  </pic:spPr>
+                </pic:pic>
+              </a:graphicData>
+            </a:graphic>
+          </wp:inline>
+        </w:drawing>
+      </w:r>
+      <w:r>
+        <w:t>Рисунок</w:t>
+      </w:r>
+      <w:r>
+        <w:t xml:space="preserve"> </w:t>
+      </w:r>
+      <w:r>
+        <w:rPr>
+          <w:lang w:val="en-US"/>
+        </w:rPr>
+        <w:t>X</w:t>
+      </w:r>
+      <w:r>
+        <w:t>.</w:t>
+      </w:r>
+      <w:r>
+        <w:rPr>
+          <w:lang w:val="en-US"/>
+        </w:rPr>
+        <w:t>X</w:t>
+      </w:r>
+      <w:r>
+        <w:t xml:space="preserve"> – Путь в дерева для ключа с хешом 2172</w:t>
+      </w:r>
+    </w:p>
+    <w:p>
+      <w:pPr>
+        <w:ind w:firstLine="0"/>
+      </w:pPr>
+    </w:p>
+    <w:p>
+      <w:pPr>
+        <w:ind w:firstLine="0"/>
+      </w:pPr>
+      <w:r>
+        <w:t>На самом деле, для хеша 2172 не обязател</w:t>
+      </w:r>
+      <w:r>
+        <w:t xml:space="preserve">ьно хранить </w:t>
+      </w:r>
+      <w:r>
+        <w:t>все узлы</w:t>
+      </w:r>
+      <w:r>
+        <w:t xml:space="preserve"> в контексте дерева. Нужн</w:t>
+      </w:r>
+      <w:r>
+        <w:t>о хранить ровно такое количество</w:t>
+      </w:r>
+      <w:r>
+        <w:t>, чтобы можно было уникальное идентифицировать путь до ключа в дереве. Приведём несколько примеров</w:t>
+      </w:r>
+      <w:r>
+        <w:t>.</w:t>
+      </w:r>
+    </w:p>
+    <w:p>
+      <w:pPr>
+        <w:ind w:firstLine="708"/>
+      </w:pPr>
+      <w:r>
+        <w:t>Пусть у нас есть пустое дерево</w:t>
+      </w:r>
+      <w:r>
+        <w:t xml:space="preserve"> (</w:t>
+      </w:r>
+      <w:r>
+        <w:t xml:space="preserve">рисунок </w:t>
+      </w:r>
+      <w:r>
+        <w:rPr>
+          <w:lang w:val="en-US"/>
+        </w:rPr>
+        <w:t>X</w:t>
+      </w:r>
+      <w:r>
+        <w:t>.</w:t>
+      </w:r>
+      <w:r>
+        <w:rPr>
+          <w:lang w:val="en-US"/>
+        </w:rPr>
+        <w:t>X</w:t>
+      </w:r>
+      <w:r>
+        <w:t xml:space="preserve">) </w:t>
+      </w:r>
+    </w:p>
+    <w:p>
+      <w:pPr>
+        <w:ind w:firstLine="0"/>
+      </w:pPr>
+    </w:p>
+    <w:p>
+      <w:pPr>
+        <w:pStyle w:val="afd"/>
+      </w:pPr>
+      <w:r>
+        <w:drawing>
+          <wp:inline distT="0" distB="0" distL="0" distR="0" wp14:anchorId="33505483" wp14:editId="2BC70084">
+            <wp:extent cx="1085850" cy="819150"/>
+            <wp:effectExtent l="0" t="0" r="0" b="0"/>
+            <wp:docPr id="10" name="Рисунок 10"/>
+            <wp:cNvGraphicFramePr>
+              <a:graphicFrameLocks xmlns:a="http://schemas.openxmlformats.org/drawingml/2006/main" noChangeAspect="1"/>
+            </wp:cNvGraphicFramePr>
+            <a:graphic xmlns:a="http://schemas.openxmlformats.org/drawingml/2006/main">
+              <a:graphicData uri="http://schemas.openxmlformats.org/drawingml/2006/picture">
+                <pic:pic xmlns:pic="http://schemas.openxmlformats.org/drawingml/2006/picture">
+                  <pic:nvPicPr>
+                    <pic:cNvPr id="1" name=""/>
+                    <pic:cNvPicPr/>
+                  </pic:nvPicPr>
+                  <pic:blipFill>
+                    <a:blip r:embed="rId21"/>
+                    <a:stretch>
+                      <a:fillRect/>
+                    </a:stretch>
+                  </pic:blipFill>
+                  <pic:spPr>
+                    <a:xfrm>
+                      <a:off x="0" y="0"/>
                       <a:ext cx="1085850" cy="819150"/>
                     </a:xfrm>
                     <a:prstGeom prst="rect">
@@ -7200,7 +7948,7 @@
                     <pic:cNvPicPr/>
                   </pic:nvPicPr>
                   <pic:blipFill>
-                    <a:blip r:embed="rId20"/>
+                    <a:blip r:embed="rId22"/>
                     <a:stretch>
                       <a:fillRect/>
                     </a:stretch>
@@ -7437,7 +8185,7 @@
                     <pic:cNvPicPr/>
                   </pic:nvPicPr>
                   <pic:blipFill>
-                    <a:blip r:embed="rId21"/>
+                    <a:blip r:embed="rId23"/>
                     <a:stretch>
                       <a:fillRect/>
                     </a:stretch>
@@ -7561,16 +8309,16 @@
       <w:r>
         <w:t xml:space="preserve"> узел и отводим узлы для </w:t>
       </w:r>
-      <w:commentRangeStart w:id="34"/>
+      <w:commentRangeStart w:id="27"/>
       <w:r>
         <w:t>детей</w:t>
       </w:r>
-      <w:commentRangeEnd w:id="34"/>
+      <w:commentRangeEnd w:id="27"/>
       <w:r>
         <w:rPr>
           <w:rStyle w:val="af"/>
         </w:rPr>
-        <w:commentReference w:id="34"/>
+        <w:commentReference w:id="27"/>
       </w:r>
       <w:r>
         <w:t>).</w:t>
@@ -7579,15 +8327,7 @@
         <w:t xml:space="preserve"> </w:t>
       </w:r>
       <w:r>
-        <w:t xml:space="preserve">В случае, если все части </w:t>
-      </w:r>
-      <w:proofErr w:type="spellStart"/>
-      <w:r>
-        <w:t>хешей</w:t>
-      </w:r>
-      <w:proofErr w:type="spellEnd"/>
-      <w:r>
-        <w:t xml:space="preserve"> совпадают, то на последнем уровне вместо терминальной вершины создаём </w:t>
+        <w:t xml:space="preserve">В случае, если все части хешей совпадают, то на последнем уровне вместо терминальной вершины создаём </w:t>
       </w:r>
       <w:r>
         <w:rPr>
@@ -7647,15 +8387,7 @@
         <w:t>пока</w:t>
       </w:r>
       <w:r>
-        <w:t xml:space="preserve">зан процесс разрешения коллизии, при добавлении двух ключей с идентичными первыми 12 частями </w:t>
-      </w:r>
-      <w:proofErr w:type="spellStart"/>
-      <w:r>
-        <w:t>хеша</w:t>
-      </w:r>
-      <w:proofErr w:type="spellEnd"/>
-      <w:r>
-        <w:t>.</w:t>
+        <w:t>зан процесс разрешения коллизии, при добавлении двух ключей с идентичными первыми 12 частями хеша.</w:t>
       </w:r>
     </w:p>
     <w:p>
@@ -7679,7 +8411,7 @@
                     <pic:cNvPicPr/>
                   </pic:nvPicPr>
                   <pic:blipFill>
-                    <a:blip r:embed="rId22"/>
+                    <a:blip r:embed="rId24"/>
                     <a:stretch>
                       <a:fillRect/>
                     </a:stretch>
@@ -8045,7 +8777,6 @@
             <m:r>
               <w:rPr>
                 <w:rFonts w:ascii="Cambria Math" w:hAnsi="Cambria Math"/>
-                <w:lang w:val="en-US"/>
               </w:rPr>
               <m:t>12</m:t>
             </m:r>
@@ -8927,13 +9658,7 @@
           <w:rPr>
             <w:rFonts w:ascii="Cambria Math" w:eastAsiaTheme="minorEastAsia" w:hAnsi="Cambria Math"/>
           </w:rPr>
-          <m:t>=</m:t>
-        </m:r>
-        <m:r>
-          <w:rPr>
-            <w:rFonts w:ascii="Cambria Math" w:eastAsiaTheme="minorEastAsia" w:hAnsi="Cambria Math"/>
-          </w:rPr>
-          <m:t>11</m:t>
+          <m:t>=11</m:t>
         </m:r>
       </m:oMath>
       <w:r>
@@ -8952,13 +9677,7 @@
         <w:rPr>
           <w:rFonts w:eastAsiaTheme="minorEastAsia"/>
         </w:rPr>
-        <w:t xml:space="preserve">о есть, мы находимся </w:t>
-      </w:r>
-      <w:r>
-        <w:rPr>
-          <w:rFonts w:eastAsiaTheme="minorEastAsia"/>
-        </w:rPr>
-        <w:t xml:space="preserve">на </w:t>
+        <w:t xml:space="preserve">о есть, мы находимся на </w:t>
       </w:r>
       <w:r>
         <w:rPr>
@@ -9246,25 +9965,7 @@
         <w:rPr>
           <w:rFonts w:eastAsiaTheme="minorEastAsia"/>
         </w:rPr>
-        <w:t xml:space="preserve"> (то есть, мы находимся на предпоследнем уровне глубины дерева) и у текущего узла есть терминальный</w:t>
-      </w:r>
-      <w:r>
-        <w:rPr>
-          <w:rFonts w:eastAsiaTheme="minorEastAsia"/>
-        </w:rPr>
-        <w:t xml:space="preserve"> узел-список</w:t>
-      </w:r>
-      <w:r>
-        <w:rPr>
-          <w:rFonts w:eastAsiaTheme="minorEastAsia"/>
-        </w:rPr>
-        <w:t xml:space="preserve"> ребёнок</w:t>
-      </w:r>
-      <w:r>
-        <w:rPr>
-          <w:rFonts w:eastAsiaTheme="minorEastAsia"/>
-        </w:rPr>
-        <w:t>, то проверяем есть ли в этом списке</w:t>
+        <w:t xml:space="preserve"> (то есть, мы находимся на предпоследнем уровне глубины дерева) и у текущего узла есть терминальный узел-список ребёнок, то проверяем есть ли в этом списке</w:t>
       </w:r>
       <w:r>
         <w:rPr>
@@ -9566,19 +10267,19 @@
           <w:rFonts w:eastAsiaTheme="minorEastAsia"/>
         </w:rPr>
       </w:pPr>
-      <w:commentRangeStart w:id="35"/>
+      <w:commentRangeStart w:id="28"/>
       <w:r>
         <w:rPr>
           <w:i/>
         </w:rPr>
         <w:t>Поиск</w:t>
       </w:r>
-      <w:commentRangeEnd w:id="35"/>
+      <w:commentRangeEnd w:id="28"/>
       <w:r>
         <w:rPr>
           <w:rStyle w:val="af"/>
         </w:rPr>
-        <w:commentReference w:id="35"/>
+        <w:commentReference w:id="28"/>
       </w:r>
       <w:r>
         <w:rPr>
@@ -11347,7 +12048,7 @@
                     <pic:cNvPicPr/>
                   </pic:nvPicPr>
                   <pic:blipFill>
-                    <a:blip r:embed="rId23"/>
+                    <a:blip r:embed="rId25"/>
                     <a:stretch>
                       <a:fillRect/>
                     </a:stretch>
@@ -11592,19 +12293,7 @@
           <w:rPr>
             <w:rFonts w:ascii="Cambria Math" w:hAnsi="Cambria Math"/>
           </w:rPr>
-          <m:t xml:space="preserve"> </m:t>
-        </m:r>
-        <m:r>
-          <w:rPr>
-            <w:rFonts w:ascii="Cambria Math" w:hAnsi="Cambria Math"/>
-          </w:rPr>
-          <m:t xml:space="preserve">1 </m:t>
-        </m:r>
-        <m:r>
-          <w:rPr>
-            <w:rFonts w:ascii="Cambria Math" w:hAnsi="Cambria Math"/>
-          </w:rPr>
-          <m:t>&lt;&lt;</m:t>
+          <m:t xml:space="preserve"> 1 &lt;&lt;</m:t>
         </m:r>
         <m:r>
           <w:rPr>
@@ -11698,16 +12387,7 @@
             <w:szCs w:val="24"/>
             <w:shd w:val="clear" w:color="auto" w:fill="FFFFFF"/>
           </w:rPr>
-          <m:t xml:space="preserve"> &gt;&gt; pos</m:t>
-        </m:r>
-        <m:r>
-          <w:rPr>
-            <w:rFonts w:ascii="Cambria Math" w:eastAsiaTheme="minorEastAsia" w:hAnsi="Cambria Math"/>
-            <w:color w:val="24292F"/>
-            <w:szCs w:val="24"/>
-            <w:shd w:val="clear" w:color="auto" w:fill="FFFFFF"/>
-          </w:rPr>
-          <m:t xml:space="preserve">) &amp; </m:t>
+          <m:t xml:space="preserve"> &gt;&gt; pos) &amp; </m:t>
         </m:r>
         <m:r>
           <w:rPr>
@@ -11823,21 +12503,69 @@
           <w:rFonts w:cs="Times New Roman"/>
           <w:szCs w:val="24"/>
         </w:rPr>
-        <w:t>индекс массива (</w:t>
-      </w:r>
-      <w:r>
+        <w:t>индекс массива (используются только побитовые операции)</w:t>
+      </w:r>
+    </w:p>
+    <w:p>
+      <w:pPr>
+        <w:pStyle w:val="afd"/>
+        <w:jc w:val="both"/>
         <w:rPr>
           <w:rFonts w:cs="Times New Roman"/>
           <w:szCs w:val="24"/>
         </w:rPr>
-        <w:t>используются только побитовые операции</w:t>
-      </w:r>
+      </w:pPr>
       <w:r>
         <w:rPr>
           <w:rFonts w:cs="Times New Roman"/>
           <w:szCs w:val="24"/>
         </w:rPr>
-        <w:t>)</w:t>
+        <w:t xml:space="preserve">Благодаря битмапе поиск ребёнка в узле происходит не за время </w:t>
+      </w:r>
+      <w:r>
+        <w:rPr>
+          <w:rFonts w:cs="Times New Roman"/>
+          <w:szCs w:val="24"/>
+          <w:lang w:val="en-US"/>
+        </w:rPr>
+        <w:t>O</w:t>
+      </w:r>
+      <w:r>
+        <w:rPr>
+          <w:rFonts w:cs="Times New Roman"/>
+          <w:szCs w:val="24"/>
+        </w:rPr>
+        <w:t>(</w:t>
+      </w:r>
+      <w:r>
+        <w:rPr>
+          <w:rFonts w:cs="Times New Roman"/>
+          <w:szCs w:val="24"/>
+          <w:lang w:val="en-US"/>
+        </w:rPr>
+        <w:t>n</w:t>
+      </w:r>
+      <w:r>
+        <w:rPr>
+          <w:rFonts w:cs="Times New Roman"/>
+          <w:szCs w:val="24"/>
+        </w:rPr>
+        <w:t xml:space="preserve">), а за </w:t>
+      </w:r>
+      <w:r>
+        <w:rPr>
+          <w:rFonts w:cs="Times New Roman"/>
+          <w:szCs w:val="24"/>
+          <w:lang w:val="en-US"/>
+        </w:rPr>
+        <w:t>O</w:t>
+      </w:r>
+      <w:r>
+        <w:rPr>
+          <w:rFonts w:cs="Times New Roman"/>
+          <w:szCs w:val="24"/>
+        </w:rPr>
+        <w:t>(1).</w:t>
       </w:r>
     </w:p>
     <w:p>
@@ -11849,147 +12577,83 @@
           <w:szCs w:val="24"/>
         </w:rPr>
       </w:pPr>
-      <w:r>
+    </w:p>
+    <w:p>
+      <w:pPr>
+        <w:pStyle w:val="afd"/>
+        <w:jc w:val="both"/>
         <w:rPr>
           <w:rFonts w:cs="Times New Roman"/>
           <w:szCs w:val="24"/>
         </w:rPr>
-        <w:t xml:space="preserve">Благодаря битмапе поиск ребёнка в узле происходит не за время </w:t>
-      </w:r>
+      </w:pPr>
       <w:r>
         <w:rPr>
           <w:rFonts w:cs="Times New Roman"/>
           <w:szCs w:val="24"/>
-          <w:lang w:val="en-US"/>
-        </w:rPr>
-        <w:t>O</w:t>
+        </w:rPr>
+        <w:t xml:space="preserve">Основные положения о </w:t>
       </w:r>
       <w:r>
         <w:rPr>
           <w:rFonts w:cs="Times New Roman"/>
           <w:szCs w:val="24"/>
-        </w:rPr>
-        <w:t>(</w:t>
+          <w:lang w:val="en-US"/>
+        </w:rPr>
+        <w:t>Hash</w:t>
       </w:r>
       <w:r>
         <w:rPr>
           <w:rFonts w:cs="Times New Roman"/>
           <w:szCs w:val="24"/>
-          <w:lang w:val="en-US"/>
-        </w:rPr>
-        <w:t>n</w:t>
+        </w:rPr>
+        <w:t xml:space="preserve"> </w:t>
       </w:r>
       <w:r>
         <w:rPr>
           <w:rFonts w:cs="Times New Roman"/>
           <w:szCs w:val="24"/>
-        </w:rPr>
-        <w:t xml:space="preserve">), а за </w:t>
+          <w:lang w:val="en-US"/>
+        </w:rPr>
+        <w:t>Array</w:t>
       </w:r>
       <w:r>
         <w:rPr>
           <w:rFonts w:cs="Times New Roman"/>
           <w:szCs w:val="24"/>
-          <w:lang w:val="en-US"/>
-        </w:rPr>
-        <w:t>O</w:t>
+        </w:rPr>
+        <w:t xml:space="preserve"> </w:t>
       </w:r>
       <w:r>
         <w:rPr>
           <w:rFonts w:cs="Times New Roman"/>
           <w:szCs w:val="24"/>
-        </w:rPr>
-        <w:t>(1).</w:t>
-      </w:r>
-    </w:p>
-    <w:p>
-      <w:pPr>
-        <w:pStyle w:val="afd"/>
-        <w:jc w:val="both"/>
+          <w:lang w:val="en-US"/>
+        </w:rPr>
+        <w:t>Mapped</w:t>
+      </w:r>
+      <w:r>
         <w:rPr>
           <w:rFonts w:cs="Times New Roman"/>
           <w:szCs w:val="24"/>
         </w:rPr>
-      </w:pPr>
-    </w:p>
-    <w:p>
-      <w:pPr>
-        <w:pStyle w:val="afd"/>
-        <w:jc w:val="both"/>
+        <w:t xml:space="preserve"> </w:t>
+      </w:r>
+      <w:r>
         <w:rPr>
           <w:rFonts w:cs="Times New Roman"/>
           <w:szCs w:val="24"/>
-        </w:rPr>
-      </w:pPr>
+          <w:lang w:val="en-US"/>
+        </w:rPr>
+        <w:t>Trie</w:t>
+      </w:r>
       <w:r>
         <w:rPr>
           <w:rFonts w:cs="Times New Roman"/>
           <w:szCs w:val="24"/>
         </w:rPr>
-        <w:t xml:space="preserve">Основные положения о </w:t>
-      </w:r>
-      <w:r>
-        <w:rPr>
-          <w:rFonts w:cs="Times New Roman"/>
-          <w:szCs w:val="24"/>
-          <w:lang w:val="en-US"/>
-        </w:rPr>
-        <w:t>Hash</w:t>
-      </w:r>
-      <w:r>
-        <w:rPr>
-          <w:rFonts w:cs="Times New Roman"/>
-          <w:szCs w:val="24"/>
-        </w:rPr>
-        <w:t xml:space="preserve"> </w:t>
-      </w:r>
-      <w:r>
-        <w:rPr>
-          <w:rFonts w:cs="Times New Roman"/>
-          <w:szCs w:val="24"/>
-          <w:lang w:val="en-US"/>
-        </w:rPr>
-        <w:t>Array</w:t>
-      </w:r>
-      <w:r>
-        <w:rPr>
-          <w:rFonts w:cs="Times New Roman"/>
-          <w:szCs w:val="24"/>
-        </w:rPr>
-        <w:t xml:space="preserve"> </w:t>
-      </w:r>
-      <w:r>
-        <w:rPr>
-          <w:rFonts w:cs="Times New Roman"/>
-          <w:szCs w:val="24"/>
-          <w:lang w:val="en-US"/>
-        </w:rPr>
-        <w:t>Mapped</w:t>
-      </w:r>
-      <w:r>
-        <w:rPr>
-          <w:rFonts w:cs="Times New Roman"/>
-          <w:szCs w:val="24"/>
-        </w:rPr>
-        <w:t xml:space="preserve"> </w:t>
-      </w:r>
-      <w:r>
-        <w:rPr>
-          <w:rFonts w:cs="Times New Roman"/>
-          <w:szCs w:val="24"/>
-          <w:lang w:val="en-US"/>
-        </w:rPr>
-        <w:t>Trie</w:t>
-      </w:r>
-      <w:r>
-        <w:rPr>
-          <w:rFonts w:cs="Times New Roman"/>
-          <w:szCs w:val="24"/>
-        </w:rPr>
         <w:t>:</w:t>
       </w:r>
-      <w:bookmarkStart w:id="36" w:name="_GoBack"/>
-      <w:bookmarkEnd w:id="36"/>
     </w:p>
     <w:p>
       <w:pPr>
@@ -12138,7 +12802,7 @@
         </w:rPr>
         <w:t xml:space="preserve">Каждый узел хранит детей в динамическом массиве и битмапе. Через побитовые операции можно за время </w:t>
       </w:r>
-      <w:commentRangeStart w:id="37"/>
+      <w:commentRangeStart w:id="29"/>
       <w:r>
         <w:rPr>
           <w:rFonts w:cs="Times New Roman"/>
@@ -12154,14 +12818,14 @@
         </w:rPr>
         <w:t>(1)</w:t>
       </w:r>
-      <w:commentRangeEnd w:id="37"/>
+      <w:commentRangeEnd w:id="29"/>
       <w:r>
         <w:rPr>
           <w:rStyle w:val="af"/>
           <w:noProof w:val="0"/>
           <w:lang w:eastAsia="en-US"/>
         </w:rPr>
-        <w:commentReference w:id="37"/>
+        <w:commentReference w:id="29"/>
       </w:r>
       <w:r>
         <w:rPr>
@@ -12192,6 +12856,7 @@
     <w:p>
       <w:pPr>
         <w:pStyle w:val="1"/>
+        <w:jc w:val="both"/>
       </w:pPr>
     </w:p>
     <w:p>
@@ -12240,15 +12905,1691 @@
     <w:p/>
     <w:p/>
     <w:p/>
+    <w:p/>
+    <w:p/>
+    <w:p/>
+    <w:p/>
+    <w:p/>
+    <w:p/>
+    <w:p/>
     <w:p>
       <w:pPr>
         <w:pStyle w:val="1"/>
-      </w:pPr>
-      <w:bookmarkStart w:id="38" w:name="_Toc103720474"/>
+        <w:jc w:val="both"/>
+      </w:pPr>
+    </w:p>
+    <w:p/>
+    <w:p/>
+    <w:p/>
+    <w:p/>
+    <w:p>
+      <w:pPr>
+        <w:pStyle w:val="1"/>
+      </w:pPr>
+    </w:p>
+    <w:p>
+      <w:pPr>
+        <w:pStyle w:val="1"/>
+        <w:rPr>
+          <w:lang w:val="en-US"/>
+        </w:rPr>
+      </w:pPr>
+      <w:bookmarkStart w:id="30" w:name="_Toc103778297"/>
+      <w:r>
+        <w:t>АЛГОРИТМ</w:t>
+      </w:r>
+      <w:r>
+        <w:rPr>
+          <w:lang w:val="en-US"/>
+        </w:rPr>
+        <w:t xml:space="preserve"> </w:t>
+      </w:r>
+      <w:r>
+        <w:t>ЛОК</w:t>
+      </w:r>
+      <w:r>
+        <w:rPr>
+          <w:lang w:val="en-US"/>
+        </w:rPr>
+        <w:t>-</w:t>
+      </w:r>
+      <w:r>
+        <w:t>ФРИ</w:t>
+      </w:r>
+      <w:r>
+        <w:rPr>
+          <w:lang w:val="en-US"/>
+        </w:rPr>
+        <w:t xml:space="preserve"> </w:t>
+      </w:r>
+      <w:r>
+        <w:rPr>
+          <w:lang w:val="en-US"/>
+        </w:rPr>
+        <w:t>HASH</w:t>
+      </w:r>
+      <w:r>
+        <w:rPr>
+          <w:lang w:val="en-US"/>
+        </w:rPr>
+        <w:t xml:space="preserve"> </w:t>
+      </w:r>
+      <w:r>
+        <w:rPr>
+          <w:lang w:val="en-US"/>
+        </w:rPr>
+        <w:t>ARRAY</w:t>
+      </w:r>
+      <w:r>
+        <w:rPr>
+          <w:lang w:val="en-US"/>
+        </w:rPr>
+        <w:t xml:space="preserve"> </w:t>
+      </w:r>
+      <w:r>
+        <w:rPr>
+          <w:lang w:val="en-US"/>
+        </w:rPr>
+        <w:t>MAPPED</w:t>
+      </w:r>
+      <w:r>
+        <w:rPr>
+          <w:lang w:val="en-US"/>
+        </w:rPr>
+        <w:t xml:space="preserve"> </w:t>
+      </w:r>
+      <w:r>
+        <w:rPr>
+          <w:lang w:val="en-US"/>
+        </w:rPr>
+        <w:t>TRIE</w:t>
+      </w:r>
+      <w:bookmarkEnd w:id="30"/>
+    </w:p>
+    <w:p>
+      <w:pPr>
+        <w:rPr>
+          <w:lang w:val="en-US"/>
+        </w:rPr>
+      </w:pPr>
+    </w:p>
+    <w:p>
+      <w:r>
+        <w:t xml:space="preserve">Идея алгоритма </w:t>
+      </w:r>
+      <w:r>
+        <w:t xml:space="preserve">[1] </w:t>
+      </w:r>
+      <w:r>
+        <w:t>построен</w:t>
+      </w:r>
+      <w:r>
+        <w:t>а на введение 3 типов узлов</w:t>
+      </w:r>
+      <w:r>
+        <w:t xml:space="preserve"> (рисунок </w:t>
+      </w:r>
+      <w:r>
+        <w:rPr>
+          <w:lang w:val="en-US"/>
+        </w:rPr>
+        <w:t>X</w:t>
+      </w:r>
+      <w:r>
+        <w:t>.</w:t>
+      </w:r>
+      <w:r>
+        <w:rPr>
+          <w:lang w:val="en-US"/>
+        </w:rPr>
+        <w:t>X</w:t>
+      </w:r>
+      <w:r>
+        <w:t>)</w:t>
+      </w:r>
+      <w:r>
+        <w:t xml:space="preserve">: </w:t>
+      </w:r>
+    </w:p>
+    <w:p>
+      <w:pPr>
+        <w:pStyle w:val="aa"/>
+        <w:numPr>
+          <w:ilvl w:val="0"/>
+          <w:numId w:val="30"/>
+        </w:numPr>
+      </w:pPr>
+      <w:r>
+        <w:rPr>
+          <w:lang w:val="en-US"/>
+        </w:rPr>
+        <w:t>SNode</w:t>
+      </w:r>
+      <w:r>
+        <w:t xml:space="preserve"> </w:t>
+      </w:r>
+      <w:r>
+        <w:t>– узел, который содержит список пар ключ/значение</w:t>
+      </w:r>
+    </w:p>
+    <w:p>
+      <w:pPr>
+        <w:pStyle w:val="aa"/>
+        <w:numPr>
+          <w:ilvl w:val="0"/>
+          <w:numId w:val="30"/>
+        </w:numPr>
+      </w:pPr>
+      <w:r>
+        <w:rPr>
+          <w:lang w:val="en-US"/>
+        </w:rPr>
+        <w:t>CNode</w:t>
+      </w:r>
+      <w:r>
+        <w:t xml:space="preserve"> – </w:t>
+      </w:r>
+      <w:r>
+        <w:t xml:space="preserve">узел с битмапой и массивом детей. Дети могу двух типов: </w:t>
+      </w:r>
+      <w:r>
+        <w:rPr>
+          <w:lang w:val="en-US"/>
+        </w:rPr>
+        <w:t>SNode</w:t>
+      </w:r>
+      <w:r>
+        <w:t xml:space="preserve"> </w:t>
+      </w:r>
+      <w:r>
+        <w:t xml:space="preserve">и </w:t>
+      </w:r>
+      <w:r>
+        <w:rPr>
+          <w:lang w:val="en-US"/>
+        </w:rPr>
+        <w:t>INode</w:t>
+      </w:r>
+    </w:p>
+    <w:p>
+      <w:pPr>
+        <w:pStyle w:val="aa"/>
+        <w:numPr>
+          <w:ilvl w:val="0"/>
+          <w:numId w:val="30"/>
+        </w:numPr>
+      </w:pPr>
+      <w:r>
+        <w:rPr>
+          <w:lang w:val="en-US"/>
+        </w:rPr>
+        <w:t>INode</w:t>
+      </w:r>
+      <w:r>
+        <w:t xml:space="preserve"> – </w:t>
+      </w:r>
+      <w:r>
+        <w:t xml:space="preserve">узел, который хранит в себе ссылку на </w:t>
+      </w:r>
+      <w:r>
+        <w:rPr>
+          <w:lang w:val="en-US"/>
+        </w:rPr>
+        <w:t>CNode</w:t>
+      </w:r>
+      <w:r>
+        <w:t xml:space="preserve">. </w:t>
+      </w:r>
+      <w:r>
+        <w:t xml:space="preserve">Это искусственная обёртка над </w:t>
+      </w:r>
+      <w:r>
+        <w:rPr>
+          <w:lang w:val="en-US"/>
+        </w:rPr>
+        <w:t>CNode</w:t>
+      </w:r>
+      <w:r>
+        <w:t xml:space="preserve"> для</w:t>
+      </w:r>
+      <w:r>
+        <w:t xml:space="preserve"> поддержания</w:t>
+      </w:r>
+      <w:r>
+        <w:t xml:space="preserve"> лок-фри.</w:t>
+      </w:r>
+    </w:p>
+    <w:p>
+      <w:pPr>
+        <w:ind w:firstLine="0"/>
+      </w:pPr>
+      <w:r>
+        <w:t xml:space="preserve">Все три типа унаследованы от </w:t>
+      </w:r>
+      <w:r>
+        <w:t xml:space="preserve">абстрактного </w:t>
+      </w:r>
+      <w:r>
+        <w:t>узла</w:t>
+      </w:r>
+      <w:r>
+        <w:t xml:space="preserve"> </w:t>
+      </w:r>
+      <w:r>
+        <w:rPr>
+          <w:lang w:val="en-US"/>
+        </w:rPr>
+        <w:t>Node</w:t>
+      </w:r>
+      <w:r>
+        <w:t>.</w:t>
+      </w:r>
+    </w:p>
+    <w:p/>
+    <w:p>
+      <w:pPr>
+        <w:pStyle w:val="afd"/>
+      </w:pPr>
+      <w:r>
+        <w:drawing>
+          <wp:inline distT="0" distB="0" distL="0" distR="0" wp14:anchorId="0AC1225E" wp14:editId="2E502041">
+            <wp:extent cx="4933950" cy="1476375"/>
+            <wp:effectExtent l="0" t="0" r="0" b="9525"/>
+            <wp:docPr id="5" name="Рисунок 5"/>
+            <wp:cNvGraphicFramePr>
+              <a:graphicFrameLocks xmlns:a="http://schemas.openxmlformats.org/drawingml/2006/main" noChangeAspect="1"/>
+            </wp:cNvGraphicFramePr>
+            <a:graphic xmlns:a="http://schemas.openxmlformats.org/drawingml/2006/main">
+              <a:graphicData uri="http://schemas.openxmlformats.org/drawingml/2006/picture">
+                <pic:pic xmlns:pic="http://schemas.openxmlformats.org/drawingml/2006/picture">
+                  <pic:nvPicPr>
+                    <pic:cNvPr id="1" name=""/>
+                    <pic:cNvPicPr/>
+                  </pic:nvPicPr>
+                  <pic:blipFill>
+                    <a:blip r:embed="rId26"/>
+                    <a:stretch>
+                      <a:fillRect/>
+                    </a:stretch>
+                  </pic:blipFill>
+                  <pic:spPr>
+                    <a:xfrm>
+                      <a:off x="0" y="0"/>
+                      <a:ext cx="4933950" cy="1476375"/>
+                    </a:xfrm>
+                    <a:prstGeom prst="rect">
+                      <a:avLst/>
+                    </a:prstGeom>
+                  </pic:spPr>
+                </pic:pic>
+              </a:graphicData>
+            </a:graphic>
+          </wp:inline>
+        </w:drawing>
+      </w:r>
+    </w:p>
+    <w:p>
+      <w:pPr>
+        <w:pStyle w:val="afd"/>
+      </w:pPr>
+      <w:r>
+        <w:t>Рисунок</w:t>
+      </w:r>
+      <w:r>
+        <w:t xml:space="preserve"> </w:t>
+      </w:r>
+      <w:r>
+        <w:rPr>
+          <w:lang w:val="en-US"/>
+        </w:rPr>
+        <w:t>X</w:t>
+      </w:r>
+      <w:r>
+        <w:t>.</w:t>
+      </w:r>
+      <w:r>
+        <w:rPr>
+          <w:lang w:val="en-US"/>
+        </w:rPr>
+        <w:t>X</w:t>
+      </w:r>
+      <w:r>
+        <w:t xml:space="preserve"> – </w:t>
+      </w:r>
+      <w:r>
+        <w:rPr>
+          <w:lang w:val="en-US"/>
+        </w:rPr>
+        <w:t>UML</w:t>
+      </w:r>
+      <w:r>
+        <w:t xml:space="preserve">-диаграмма для </w:t>
+      </w:r>
+      <w:r>
+        <w:t>узлов</w:t>
+      </w:r>
+    </w:p>
+    <w:p>
+      <w:pPr>
+        <w:pStyle w:val="afd"/>
+        <w:jc w:val="both"/>
+      </w:pPr>
+    </w:p>
+    <w:p>
+      <w:pPr>
+        <w:pStyle w:val="afd"/>
+        <w:jc w:val="both"/>
+      </w:pPr>
+      <w:r>
+        <w:t xml:space="preserve">Начнём объяснения используя </w:t>
+      </w:r>
+      <w:r>
+        <w:rPr>
+          <w:lang w:val="en-US"/>
+        </w:rPr>
+        <w:t>SNode</w:t>
+      </w:r>
+      <w:r>
+        <w:t xml:space="preserve"> </w:t>
+      </w:r>
+      <w:r>
+        <w:t xml:space="preserve">и </w:t>
+      </w:r>
+      <w:r>
+        <w:rPr>
+          <w:lang w:val="en-US"/>
+        </w:rPr>
+        <w:t>CNode</w:t>
+      </w:r>
+      <w:r>
+        <w:t xml:space="preserve">. </w:t>
+      </w:r>
+      <w:r>
+        <w:t>В дальнейших рассуждениях будем усложнять структуру данных.</w:t>
+      </w:r>
+    </w:p>
+    <w:p>
+      <w:pPr>
+        <w:pStyle w:val="afd"/>
+        <w:jc w:val="both"/>
+      </w:pPr>
+      <w:r>
+        <w:t xml:space="preserve">Пусть у нас есть </w:t>
+      </w:r>
+      <w:r>
+        <w:t>дерево с</w:t>
+      </w:r>
+      <w:r>
+        <w:t xml:space="preserve"> </w:t>
+      </w:r>
+      <w:r>
+        <w:t>узлом</w:t>
+      </w:r>
+      <w:r>
+        <w:t xml:space="preserve"> </w:t>
+      </w:r>
+      <w:r>
+        <w:rPr>
+          <w:lang w:val="en-US"/>
+        </w:rPr>
+        <w:t>SNode</w:t>
+      </w:r>
+      <w:r>
+        <w:t xml:space="preserve">(рисунок </w:t>
+      </w:r>
+      <w:r>
+        <w:rPr>
+          <w:lang w:val="en-US"/>
+        </w:rPr>
+        <w:t>X</w:t>
+      </w:r>
+      <w:r>
+        <w:t>.</w:t>
+      </w:r>
+      <w:r>
+        <w:rPr>
+          <w:lang w:val="en-US"/>
+        </w:rPr>
+        <w:t>X</w:t>
+      </w:r>
+      <w:r>
+        <w:t>)</w:t>
+      </w:r>
+      <w:r>
+        <w:t>. Надпись на направленном ребре обозначает тип ребёнка.</w:t>
+      </w:r>
+    </w:p>
+    <w:p>
+      <w:pPr>
+        <w:pStyle w:val="afd"/>
+      </w:pPr>
+      <w:r>
+        <w:lastRenderedPageBreak/>
+        <w:drawing>
+          <wp:inline distT="0" distB="0" distL="0" distR="0" wp14:anchorId="75003A81" wp14:editId="519175F8">
+            <wp:extent cx="1752600" cy="3828206"/>
+            <wp:effectExtent l="0" t="0" r="0" b="1270"/>
+            <wp:docPr id="13" name="Рисунок 13"/>
+            <wp:cNvGraphicFramePr>
+              <a:graphicFrameLocks xmlns:a="http://schemas.openxmlformats.org/drawingml/2006/main" noChangeAspect="1"/>
+            </wp:cNvGraphicFramePr>
+            <a:graphic xmlns:a="http://schemas.openxmlformats.org/drawingml/2006/main">
+              <a:graphicData uri="http://schemas.openxmlformats.org/drawingml/2006/picture">
+                <pic:pic xmlns:pic="http://schemas.openxmlformats.org/drawingml/2006/picture">
+                  <pic:nvPicPr>
+                    <pic:cNvPr id="1" name=""/>
+                    <pic:cNvPicPr/>
+                  </pic:nvPicPr>
+                  <pic:blipFill>
+                    <a:blip r:embed="rId27"/>
+                    <a:stretch>
+                      <a:fillRect/>
+                    </a:stretch>
+                  </pic:blipFill>
+                  <pic:spPr>
+                    <a:xfrm>
+                      <a:off x="0" y="0"/>
+                      <a:ext cx="1776039" cy="3879405"/>
+                    </a:xfrm>
+                    <a:prstGeom prst="rect">
+                      <a:avLst/>
+                    </a:prstGeom>
+                  </pic:spPr>
+                </pic:pic>
+              </a:graphicData>
+            </a:graphic>
+          </wp:inline>
+        </w:drawing>
+      </w:r>
+    </w:p>
+    <w:p>
+      <w:pPr>
+        <w:pStyle w:val="afd"/>
+        <w:rPr>
+          <w:lang w:val="en-US"/>
+        </w:rPr>
+      </w:pPr>
+      <w:r>
+        <w:t>Рисунок</w:t>
+      </w:r>
+      <w:r>
+        <w:rPr>
+          <w:lang w:val="en-US"/>
+        </w:rPr>
+        <w:t xml:space="preserve"> X.X – Hash Array Mapped Trie </w:t>
+      </w:r>
+      <w:r>
+        <w:t>с</w:t>
+      </w:r>
+      <w:r>
+        <w:rPr>
+          <w:lang w:val="en-US"/>
+        </w:rPr>
+        <w:t xml:space="preserve"> </w:t>
+      </w:r>
+      <w:r>
+        <w:t>узлом</w:t>
+      </w:r>
+      <w:r>
+        <w:rPr>
+          <w:lang w:val="en-US"/>
+        </w:rPr>
+        <w:t xml:space="preserve"> S1</w:t>
+      </w:r>
+    </w:p>
+    <w:p>
+      <w:pPr>
+        <w:pStyle w:val="afd"/>
+        <w:jc w:val="both"/>
+      </w:pPr>
+      <w:r>
+        <w:t>Тогда, если мы хоти</w:t>
+      </w:r>
+      <w:r>
+        <w:t>м</w:t>
+      </w:r>
+      <w:r>
+        <w:t xml:space="preserve"> втавить в </w:t>
+      </w:r>
+      <w:r>
+        <w:t xml:space="preserve">С3 </w:t>
+      </w:r>
+      <w:r>
+        <w:t xml:space="preserve">ещё одного ребёнка, нам необходимо будет совершить два действия: </w:t>
+      </w:r>
+    </w:p>
+    <w:p>
+      <w:pPr>
+        <w:pStyle w:val="afd"/>
+        <w:numPr>
+          <w:ilvl w:val="0"/>
+          <w:numId w:val="31"/>
+        </w:numPr>
+        <w:jc w:val="both"/>
+      </w:pPr>
+      <w:r>
+        <w:t>Обновить битмапу, чтобы она указывала и на новый элемент</w:t>
+      </w:r>
+    </w:p>
+    <w:p>
+      <w:pPr>
+        <w:pStyle w:val="afd"/>
+        <w:numPr>
+          <w:ilvl w:val="0"/>
+          <w:numId w:val="31"/>
+        </w:numPr>
+        <w:jc w:val="both"/>
+      </w:pPr>
+      <w:r>
+        <w:t xml:space="preserve">Вставить новый узел в массив </w:t>
+      </w:r>
+      <w:r>
+        <w:rPr>
+          <w:lang w:val="en-US"/>
+        </w:rPr>
+        <w:t>C</w:t>
+      </w:r>
+      <w:r>
+        <w:t>3</w:t>
+      </w:r>
+    </w:p>
+    <w:p>
+      <w:pPr>
+        <w:pStyle w:val="afd"/>
+        <w:jc w:val="both"/>
+      </w:pPr>
+      <w:r>
+        <w:t xml:space="preserve">Операции 1 и 2 происходят неатомарно и это приводит к </w:t>
+      </w:r>
+      <w:r>
+        <w:t xml:space="preserve">логической </w:t>
+      </w:r>
+      <w:r>
+        <w:t>гонке данных. Например, если два потока</w:t>
+      </w:r>
+      <w:r>
+        <w:t xml:space="preserve"> </w:t>
+      </w:r>
+      <w:r>
+        <w:rPr>
+          <w:lang w:val="en-US"/>
+        </w:rPr>
+        <w:t>T</w:t>
+      </w:r>
+      <w:r>
+        <w:t xml:space="preserve">1 </w:t>
+      </w:r>
+      <w:r>
+        <w:t xml:space="preserve">и </w:t>
+      </w:r>
+      <w:r>
+        <w:rPr>
+          <w:lang w:val="en-US"/>
+        </w:rPr>
+        <w:t>T</w:t>
+      </w:r>
+      <w:r>
+        <w:t>2</w:t>
+      </w:r>
+      <w:r>
+        <w:t xml:space="preserve"> одновременно  пытаются добавить соответсвенно новые узлы </w:t>
+      </w:r>
+      <w:r>
+        <w:rPr>
+          <w:lang w:val="en-US"/>
+        </w:rPr>
+        <w:t>S</w:t>
+      </w:r>
+      <w:r>
+        <w:t xml:space="preserve">2 </w:t>
+      </w:r>
+      <w:r>
+        <w:t>и S3, то может произойти следующее:</w:t>
+      </w:r>
+    </w:p>
+    <w:p>
+      <w:pPr>
+        <w:pStyle w:val="afd"/>
+        <w:numPr>
+          <w:ilvl w:val="0"/>
+          <w:numId w:val="32"/>
+        </w:numPr>
+        <w:jc w:val="both"/>
+      </w:pPr>
+      <w:commentRangeStart w:id="31"/>
+      <w:r>
+        <w:rPr>
+          <w:lang w:val="en-US"/>
+        </w:rPr>
+        <w:t>T</w:t>
+      </w:r>
+      <w:r>
+        <w:t xml:space="preserve">1 </w:t>
+      </w:r>
+      <w:r>
+        <w:t>копирует битмапу и меняет её локально.</w:t>
+      </w:r>
+    </w:p>
+    <w:p>
+      <w:pPr>
+        <w:pStyle w:val="afd"/>
+        <w:numPr>
+          <w:ilvl w:val="0"/>
+          <w:numId w:val="32"/>
+        </w:numPr>
+        <w:jc w:val="both"/>
+      </w:pPr>
+      <w:r>
+        <w:rPr>
+          <w:lang w:val="en-US"/>
+        </w:rPr>
+        <w:t>T</w:t>
+      </w:r>
+      <w:r>
+        <w:t xml:space="preserve">2 </w:t>
+      </w:r>
+      <w:r>
+        <w:t xml:space="preserve">копирует битмапу (которая указывает только на </w:t>
+      </w:r>
+      <w:r>
+        <w:rPr>
+          <w:lang w:val="en-US"/>
+        </w:rPr>
+        <w:t>S</w:t>
+      </w:r>
+      <w:r>
+        <w:t>1)</w:t>
+      </w:r>
+      <w:r>
+        <w:t xml:space="preserve"> меняет её локально.</w:t>
+      </w:r>
+    </w:p>
+    <w:p>
+      <w:pPr>
+        <w:pStyle w:val="afd"/>
+        <w:numPr>
+          <w:ilvl w:val="0"/>
+          <w:numId w:val="32"/>
+        </w:numPr>
+        <w:jc w:val="both"/>
+      </w:pPr>
+      <w:r>
+        <w:rPr>
+          <w:lang w:val="en-US"/>
+        </w:rPr>
+        <w:t>T</w:t>
+      </w:r>
+      <w:r>
+        <w:t xml:space="preserve">1 </w:t>
+      </w:r>
+      <w:r>
+        <w:t xml:space="preserve">меняет битмапу в </w:t>
+      </w:r>
+      <w:r>
+        <w:rPr>
+          <w:lang w:val="en-US"/>
+        </w:rPr>
+        <w:t>C</w:t>
+      </w:r>
+      <w:r>
+        <w:t xml:space="preserve">3 </w:t>
+      </w:r>
+      <w:r>
+        <w:t>на изменённую локальную версию</w:t>
+      </w:r>
+    </w:p>
+    <w:p>
+      <w:pPr>
+        <w:pStyle w:val="afd"/>
+        <w:numPr>
+          <w:ilvl w:val="0"/>
+          <w:numId w:val="32"/>
+        </w:numPr>
+        <w:jc w:val="both"/>
+      </w:pPr>
+      <w:r>
+        <w:rPr>
+          <w:lang w:val="en-US"/>
+        </w:rPr>
+        <w:t>T</w:t>
+      </w:r>
+      <w:r>
+        <w:t xml:space="preserve">2 </w:t>
+      </w:r>
+      <w:r>
+        <w:t xml:space="preserve">перезаписывает битмапу </w:t>
+      </w:r>
+      <w:r>
+        <w:rPr>
+          <w:lang w:val="en-US"/>
+        </w:rPr>
+        <w:t>C</w:t>
+      </w:r>
+      <w:r>
+        <w:t>3 на свою изменённую локальную версию.</w:t>
+      </w:r>
+      <w:commentRangeEnd w:id="31"/>
+      <w:r>
+        <w:rPr>
+          <w:rStyle w:val="af"/>
+          <w:noProof w:val="0"/>
+          <w:lang w:eastAsia="en-US"/>
+        </w:rPr>
+        <w:commentReference w:id="31"/>
+      </w:r>
+    </w:p>
+    <w:p>
+      <w:pPr>
+        <w:pStyle w:val="afd"/>
+        <w:jc w:val="both"/>
+        <w:rPr>
+          <w:rFonts w:eastAsiaTheme="minorEastAsia"/>
+        </w:rPr>
+      </w:pPr>
+      <w:r>
+        <w:t xml:space="preserve">В результате, битмапа будет создержать версию потока </w:t>
+      </w:r>
+      <w:r>
+        <w:rPr>
+          <w:lang w:val="en-US"/>
+        </w:rPr>
+        <w:t>T</w:t>
+      </w:r>
+      <w:r>
+        <w:t>2</w:t>
+      </w:r>
+      <w:r>
+        <w:t xml:space="preserve">, который не учивает изменения </w:t>
+      </w:r>
+      <w:r>
+        <w:rPr>
+          <w:lang w:val="en-US"/>
+        </w:rPr>
+        <w:t>T</w:t>
+      </w:r>
+      <w:r>
+        <w:t>1.</w:t>
+      </w:r>
+      <w:r>
+        <w:t xml:space="preserve"> Решение этой проблемы заключается в том, что обновляют не битмапу и массив, а целые узлы. Так, в данном случае </w:t>
+      </w:r>
+      <w:r>
+        <w:rPr>
+          <w:lang w:val="en-US"/>
+        </w:rPr>
+        <w:t>T</w:t>
+      </w:r>
+      <w:r>
+        <w:t>1</w:t>
+      </w:r>
+      <w:r>
+        <w:t xml:space="preserve"> не меняет содержимое </w:t>
+      </w:r>
+      <w:r>
+        <w:rPr>
+          <w:lang w:val="en-US"/>
+        </w:rPr>
+        <w:t>C</w:t>
+      </w:r>
+      <w:r>
+        <w:t xml:space="preserve">3, а копирует этот узел </w:t>
+      </w:r>
+      <m:oMath>
+        <m:r>
+          <w:rPr>
+            <w:rFonts w:ascii="Cambria Math" w:hAnsi="Cambria Math"/>
+          </w:rPr>
+          <m:t>С</m:t>
+        </m:r>
+        <m:sSup>
+          <m:sSupPr>
+            <m:ctrlPr>
+              <w:rPr>
+                <w:rFonts w:ascii="Cambria Math" w:hAnsi="Cambria Math"/>
+                <w:i/>
+              </w:rPr>
+            </m:ctrlPr>
+          </m:sSupPr>
+          <m:e>
+            <m:r>
+              <w:rPr>
+                <w:rFonts w:ascii="Cambria Math" w:hAnsi="Cambria Math"/>
+              </w:rPr>
+              <m:t>3</m:t>
+            </m:r>
+          </m:e>
+          <m:sup>
+            <m:r>
+              <w:rPr>
+                <w:rFonts w:ascii="Cambria Math" w:hAnsi="Cambria Math"/>
+              </w:rPr>
+              <m:t>'</m:t>
+            </m:r>
+          </m:sup>
+        </m:sSup>
+      </m:oMath>
+      <w:r>
+        <w:rPr>
+          <w:rFonts w:eastAsiaTheme="minorEastAsia"/>
+        </w:rPr>
+        <w:t xml:space="preserve">, меняет его локально, и уже потом </w:t>
+      </w:r>
+      <w:r>
+        <w:rPr>
+          <w:rFonts w:eastAsiaTheme="minorEastAsia"/>
+        </w:rPr>
+        <w:t>обновляет</w:t>
+      </w:r>
+      <w:r>
+        <w:rPr>
+          <w:rFonts w:eastAsiaTheme="minorEastAsia"/>
+        </w:rPr>
+        <w:t xml:space="preserve"> в С2 указатель на С3 на </w:t>
+      </w:r>
+      <m:oMath>
+        <m:r>
+          <w:rPr>
+            <w:rFonts w:ascii="Cambria Math" w:hAnsi="Cambria Math"/>
+          </w:rPr>
+          <m:t>С</m:t>
+        </m:r>
+        <m:sSup>
+          <m:sSupPr>
+            <m:ctrlPr>
+              <w:rPr>
+                <w:rFonts w:ascii="Cambria Math" w:hAnsi="Cambria Math"/>
+                <w:i/>
+              </w:rPr>
+            </m:ctrlPr>
+          </m:sSupPr>
+          <m:e>
+            <m:r>
+              <w:rPr>
+                <w:rFonts w:ascii="Cambria Math" w:hAnsi="Cambria Math"/>
+              </w:rPr>
+              <m:t>3</m:t>
+            </m:r>
+          </m:e>
+          <m:sup>
+            <m:r>
+              <w:rPr>
+                <w:rFonts w:ascii="Cambria Math" w:hAnsi="Cambria Math"/>
+              </w:rPr>
+              <m:t>'</m:t>
+            </m:r>
+          </m:sup>
+        </m:sSup>
+        <m:r>
+          <w:rPr>
+            <w:rFonts w:ascii="Cambria Math" w:hAnsi="Cambria Math"/>
+          </w:rPr>
+          <m:t>.</m:t>
+        </m:r>
+      </m:oMath>
+      <w:r>
+        <w:rPr>
+          <w:rFonts w:eastAsiaTheme="minorEastAsia"/>
+        </w:rPr>
+        <w:t xml:space="preserve"> </w:t>
+      </w:r>
+    </w:p>
+    <w:p>
+      <w:pPr>
+        <w:pStyle w:val="afd"/>
+        <w:ind w:firstLine="708"/>
+        <w:jc w:val="both"/>
+        <w:rPr>
+          <w:rFonts w:eastAsiaTheme="minorEastAsia"/>
+        </w:rPr>
+      </w:pPr>
+      <w:r>
+        <w:rPr>
+          <w:rFonts w:eastAsiaTheme="minorEastAsia"/>
+        </w:rPr>
+        <w:t xml:space="preserve">Для того, чтобы избежать техническую гонку данных при изменении указателя, необходимо воспользоваться операцией </w:t>
+      </w:r>
+      <w:r>
+        <w:rPr>
+          <w:rFonts w:eastAsiaTheme="minorEastAsia"/>
+          <w:i/>
+          <w:lang w:val="en-US"/>
+        </w:rPr>
+        <w:t>compare</w:t>
+      </w:r>
+      <w:r>
+        <w:rPr>
+          <w:rFonts w:eastAsiaTheme="minorEastAsia"/>
+          <w:i/>
+        </w:rPr>
+        <w:t>-</w:t>
+      </w:r>
+      <w:r>
+        <w:rPr>
+          <w:rFonts w:eastAsiaTheme="minorEastAsia"/>
+          <w:i/>
+          <w:lang w:val="en-US"/>
+        </w:rPr>
+        <w:t>and</w:t>
+      </w:r>
+      <w:r>
+        <w:rPr>
+          <w:rFonts w:eastAsiaTheme="minorEastAsia"/>
+          <w:i/>
+        </w:rPr>
+        <w:t>-</w:t>
+      </w:r>
+      <w:r>
+        <w:rPr>
+          <w:rFonts w:eastAsiaTheme="minorEastAsia"/>
+          <w:i/>
+          <w:lang w:val="en-US"/>
+        </w:rPr>
+        <w:t>swap</w:t>
+      </w:r>
+      <w:r>
+        <w:rPr>
+          <w:rFonts w:eastAsiaTheme="minorEastAsia"/>
+        </w:rPr>
+        <w:t xml:space="preserve"> (</w:t>
+      </w:r>
+      <w:r>
+        <w:rPr>
+          <w:rFonts w:eastAsiaTheme="minorEastAsia"/>
+          <w:lang w:val="en-US"/>
+        </w:rPr>
+        <w:t>cas</w:t>
+      </w:r>
+      <w:r>
+        <w:rPr>
+          <w:rFonts w:eastAsiaTheme="minorEastAsia"/>
+        </w:rPr>
+        <w:t>)</w:t>
+      </w:r>
+      <w:r>
+        <w:rPr>
+          <w:rFonts w:eastAsiaTheme="minorEastAsia"/>
+        </w:rPr>
+        <w:t xml:space="preserve">. </w:t>
+      </w:r>
+    </w:p>
+    <w:p>
+      <w:pPr>
+        <w:pStyle w:val="afd"/>
+        <w:ind w:firstLine="708"/>
+        <w:jc w:val="both"/>
+        <w:rPr>
+          <w:rFonts w:eastAsiaTheme="minorEastAsia"/>
+        </w:rPr>
+      </w:pPr>
+    </w:p>
+    <w:p>
+      <w:pPr>
+        <w:pStyle w:val="afd"/>
+        <w:jc w:val="both"/>
+        <w:rPr>
+          <w:rFonts w:eastAsiaTheme="minorEastAsia"/>
+        </w:rPr>
+      </w:pPr>
+    </w:p>
+    <w:p>
+      <w:pPr>
+        <w:pStyle w:val="afd"/>
+        <w:jc w:val="both"/>
+        <w:rPr>
+          <w:rFonts w:eastAsiaTheme="minorEastAsia"/>
+        </w:rPr>
+      </w:pPr>
+      <w:r>
+        <w:rPr>
+          <w:rFonts w:eastAsiaTheme="minorEastAsia"/>
+        </w:rPr>
+        <w:lastRenderedPageBreak/>
+        <w:t xml:space="preserve">Это функция принимает три аргумента: </w:t>
+      </w:r>
+    </w:p>
+    <w:p>
+      <w:pPr>
+        <w:pStyle w:val="afd"/>
+        <w:numPr>
+          <w:ilvl w:val="0"/>
+          <w:numId w:val="33"/>
+        </w:numPr>
+        <w:jc w:val="both"/>
+      </w:pPr>
+      <w:r>
+        <w:rPr>
+          <w:rFonts w:eastAsiaTheme="minorEastAsia"/>
+        </w:rPr>
+        <w:t>указатель на старый узел</w:t>
+      </w:r>
+      <w:r>
+        <w:rPr>
+          <w:rFonts w:eastAsiaTheme="minorEastAsia"/>
+        </w:rPr>
+        <w:t xml:space="preserve"> </w:t>
+      </w:r>
+      <w:r>
+        <w:rPr>
+          <w:rFonts w:eastAsiaTheme="minorEastAsia"/>
+        </w:rPr>
+        <w:t xml:space="preserve">(назовём это </w:t>
+      </w:r>
+      <m:oMath>
+        <m:r>
+          <w:rPr>
+            <w:rFonts w:ascii="Cambria Math" w:eastAsiaTheme="minorEastAsia" w:hAnsi="Cambria Math"/>
+            <w:lang w:val="en-US"/>
+          </w:rPr>
+          <m:t>p</m:t>
+        </m:r>
+      </m:oMath>
+      <w:r>
+        <w:rPr>
+          <w:rFonts w:eastAsiaTheme="minorEastAsia"/>
+        </w:rPr>
+        <w:t>)</w:t>
+      </w:r>
+    </w:p>
+    <w:p>
+      <w:pPr>
+        <w:pStyle w:val="afd"/>
+        <w:numPr>
+          <w:ilvl w:val="0"/>
+          <w:numId w:val="33"/>
+        </w:numPr>
+        <w:jc w:val="both"/>
+      </w:pPr>
+      <w:r>
+        <w:rPr>
+          <w:rFonts w:eastAsiaTheme="minorEastAsia"/>
+        </w:rPr>
+        <w:t>значение, которое лежало по этому указателю</w:t>
+      </w:r>
+      <w:r>
+        <w:rPr>
+          <w:rFonts w:eastAsiaTheme="minorEastAsia"/>
+        </w:rPr>
+        <w:t xml:space="preserve"> </w:t>
+      </w:r>
+      <w:r>
+        <w:rPr>
+          <w:rFonts w:eastAsiaTheme="minorEastAsia"/>
+        </w:rPr>
+        <w:t xml:space="preserve">(назовём это </w:t>
+      </w:r>
+      <m:oMath>
+        <m:r>
+          <w:rPr>
+            <w:rFonts w:ascii="Cambria Math" w:eastAsiaTheme="minorEastAsia" w:hAnsi="Cambria Math"/>
+          </w:rPr>
+          <m:t>old</m:t>
+        </m:r>
+      </m:oMath>
+      <w:r>
+        <w:rPr>
+          <w:rFonts w:eastAsiaTheme="minorEastAsia"/>
+        </w:rPr>
+        <w:t>)</w:t>
+      </w:r>
+    </w:p>
+    <w:p>
+      <w:pPr>
+        <w:pStyle w:val="afd"/>
+        <w:numPr>
+          <w:ilvl w:val="0"/>
+          <w:numId w:val="33"/>
+        </w:numPr>
+        <w:jc w:val="both"/>
+      </w:pPr>
+      <w:r>
+        <w:rPr>
+          <w:rFonts w:eastAsiaTheme="minorEastAsia"/>
+        </w:rPr>
+        <w:t>обновлённый</w:t>
+      </w:r>
+      <w:r>
+        <w:rPr>
+          <w:rFonts w:eastAsiaTheme="minorEastAsia"/>
+        </w:rPr>
+        <w:t xml:space="preserve"> узел</w:t>
+      </w:r>
+      <w:r>
+        <w:rPr>
+          <w:rFonts w:eastAsiaTheme="minorEastAsia"/>
+        </w:rPr>
+        <w:t xml:space="preserve"> </w:t>
+      </w:r>
+      <w:r>
+        <w:rPr>
+          <w:rFonts w:eastAsiaTheme="minorEastAsia"/>
+        </w:rPr>
+        <w:t xml:space="preserve">(назовём это </w:t>
+      </w:r>
+      <m:oMath>
+        <m:r>
+          <w:rPr>
+            <w:rFonts w:ascii="Cambria Math" w:eastAsiaTheme="minorEastAsia" w:hAnsi="Cambria Math"/>
+          </w:rPr>
+          <m:t>new</m:t>
+        </m:r>
+      </m:oMath>
+      <w:r>
+        <w:rPr>
+          <w:rFonts w:eastAsiaTheme="minorEastAsia"/>
+        </w:rPr>
+        <w:t>)</w:t>
+      </w:r>
+    </w:p>
+    <w:p>
+      <w:pPr>
+        <w:pStyle w:val="afd"/>
+        <w:jc w:val="both"/>
+        <w:rPr>
+          <w:i/>
+        </w:rPr>
+      </w:pPr>
+      <w:r>
+        <w:rPr>
+          <w:rFonts w:eastAsiaTheme="minorEastAsia"/>
+        </w:rPr>
+        <w:t xml:space="preserve">Если </w:t>
+      </w:r>
+      <m:oMath>
+        <m:r>
+          <w:rPr>
+            <w:rFonts w:ascii="Cambria Math" w:eastAsiaTheme="minorEastAsia" w:hAnsi="Cambria Math"/>
+          </w:rPr>
+          <m:t>*p=old</m:t>
+        </m:r>
+      </m:oMath>
+      <w:r>
+        <w:rPr>
+          <w:rFonts w:eastAsiaTheme="minorEastAsia"/>
+        </w:rPr>
+        <w:t xml:space="preserve">, то мы меняем содержимое указателя на </w:t>
+      </w:r>
+      <m:oMath>
+        <m:r>
+          <w:rPr>
+            <w:rFonts w:ascii="Cambria Math" w:eastAsiaTheme="minorEastAsia" w:hAnsi="Cambria Math"/>
+            <w:lang w:val="en-US"/>
+          </w:rPr>
+          <m:t>new</m:t>
+        </m:r>
+      </m:oMath>
+      <w:r>
+        <w:rPr>
+          <w:rFonts w:eastAsiaTheme="minorEastAsia"/>
+        </w:rPr>
+        <w:t xml:space="preserve"> </w:t>
+      </w:r>
+      <w:r>
+        <w:rPr>
+          <w:rFonts w:eastAsiaTheme="minorEastAsia"/>
+        </w:rPr>
+        <w:t xml:space="preserve">и возвращаем </w:t>
+      </w:r>
+      <m:oMath>
+        <m:r>
+          <w:rPr>
+            <w:rFonts w:ascii="Cambria Math" w:eastAsiaTheme="minorEastAsia" w:hAnsi="Cambria Math"/>
+            <w:lang w:val="en-US"/>
+          </w:rPr>
+          <m:t>true</m:t>
+        </m:r>
+      </m:oMath>
+      <w:r>
+        <w:rPr>
+          <w:rFonts w:eastAsiaTheme="minorEastAsia"/>
+        </w:rPr>
+        <w:t xml:space="preserve">, </w:t>
+      </w:r>
+      <w:r>
+        <w:rPr>
+          <w:rFonts w:eastAsiaTheme="minorEastAsia"/>
+        </w:rPr>
+        <w:t xml:space="preserve">как показатель того, что значение было обновлено. Иначе возвращаем </w:t>
+      </w:r>
+      <m:oMath>
+        <m:r>
+          <w:rPr>
+            <w:rFonts w:ascii="Cambria Math" w:eastAsiaTheme="minorEastAsia" w:hAnsi="Cambria Math"/>
+            <w:lang w:val="en-US"/>
+          </w:rPr>
+          <m:t>false</m:t>
+        </m:r>
+      </m:oMath>
+      <w:r>
+        <w:rPr>
+          <w:rFonts w:eastAsiaTheme="minorEastAsia"/>
+        </w:rPr>
+        <w:t>.</w:t>
+      </w:r>
+    </w:p>
+    <w:p>
+      <w:pPr>
+        <w:pStyle w:val="afd"/>
+        <w:jc w:val="both"/>
+        <w:rPr>
+          <w:rFonts w:eastAsiaTheme="minorEastAsia"/>
+        </w:rPr>
+      </w:pPr>
+      <w:r>
+        <w:t xml:space="preserve">В нашем случае, </w:t>
+      </w:r>
+      <w:r>
+        <w:t xml:space="preserve">поток </w:t>
+      </w:r>
+      <w:r>
+        <w:rPr>
+          <w:lang w:val="en-US"/>
+        </w:rPr>
+        <w:t>T</w:t>
+      </w:r>
+      <w:r>
+        <w:t xml:space="preserve">1 </w:t>
+      </w:r>
+      <w:r>
+        <w:t>сначала зафиксируем локально чему равно С3. Потом сделает его копию</w:t>
+      </w:r>
+      <w:r>
+        <w:t xml:space="preserve"> </w:t>
+      </w:r>
+      <m:oMath>
+        <m:r>
+          <w:rPr>
+            <w:rFonts w:ascii="Cambria Math" w:hAnsi="Cambria Math"/>
+          </w:rPr>
+          <m:t>С</m:t>
+        </m:r>
+        <m:sSup>
+          <m:sSupPr>
+            <m:ctrlPr>
+              <w:rPr>
+                <w:rFonts w:ascii="Cambria Math" w:hAnsi="Cambria Math"/>
+                <w:i/>
+              </w:rPr>
+            </m:ctrlPr>
+          </m:sSupPr>
+          <m:e>
+            <m:r>
+              <w:rPr>
+                <w:rFonts w:ascii="Cambria Math" w:hAnsi="Cambria Math"/>
+              </w:rPr>
+              <m:t>3</m:t>
+            </m:r>
+          </m:e>
+          <m:sup>
+            <m:r>
+              <w:rPr>
+                <w:rFonts w:ascii="Cambria Math" w:hAnsi="Cambria Math"/>
+              </w:rPr>
+              <m:t>'</m:t>
+            </m:r>
+          </m:sup>
+        </m:sSup>
+      </m:oMath>
+      <w:r>
+        <w:t xml:space="preserve">, начнёт менять </w:t>
+      </w:r>
+      <w:r>
+        <w:t>(</w:t>
+      </w:r>
+      <w:r>
+        <w:t>добавит новый узел). И воспользуется с</w:t>
+      </w:r>
+      <w:r>
+        <w:rPr>
+          <w:lang w:val="en-US"/>
+        </w:rPr>
+        <w:t>as</w:t>
+      </w:r>
+      <w:r>
+        <w:t xml:space="preserve">, куда передаст указатель на </w:t>
+      </w:r>
+      <w:r>
+        <w:rPr>
+          <w:lang w:val="en-US"/>
+        </w:rPr>
+        <w:t>C</w:t>
+      </w:r>
+      <w:r>
+        <w:t xml:space="preserve">3 </w:t>
+      </w:r>
+      <w:r>
+        <w:t xml:space="preserve">в качесте </w:t>
+      </w:r>
+      <w:r>
+        <w:rPr>
+          <w:lang w:val="en-US"/>
+        </w:rPr>
+        <w:t>p</w:t>
+      </w:r>
+      <w:r>
+        <w:t xml:space="preserve">, </w:t>
+      </w:r>
+      <w:r>
+        <w:rPr>
+          <w:rFonts w:eastAsiaTheme="minorEastAsia"/>
+        </w:rPr>
+        <w:t xml:space="preserve">зафиксироованный ранее </w:t>
+      </w:r>
+      <m:oMath>
+        <m:r>
+          <w:rPr>
+            <w:rFonts w:ascii="Cambria Math" w:hAnsi="Cambria Math"/>
+          </w:rPr>
+          <m:t>С3</m:t>
+        </m:r>
+      </m:oMath>
+      <w:r>
+        <w:rPr>
+          <w:rFonts w:eastAsiaTheme="minorEastAsia"/>
+        </w:rPr>
+        <w:t xml:space="preserve"> </w:t>
+      </w:r>
+      <w:r>
+        <w:rPr>
+          <w:rFonts w:eastAsiaTheme="minorEastAsia"/>
+        </w:rPr>
+        <w:t xml:space="preserve">в качестве </w:t>
+      </w:r>
+      <m:oMath>
+        <m:r>
+          <w:rPr>
+            <w:rFonts w:ascii="Cambria Math" w:eastAsiaTheme="minorEastAsia" w:hAnsi="Cambria Math"/>
+            <w:lang w:val="en-US"/>
+          </w:rPr>
+          <m:t>old</m:t>
+        </m:r>
+      </m:oMath>
+      <w:r>
+        <w:rPr>
+          <w:rFonts w:eastAsiaTheme="minorEastAsia"/>
+        </w:rPr>
+        <w:t xml:space="preserve"> </w:t>
+      </w:r>
+      <w:r>
+        <w:rPr>
+          <w:rFonts w:eastAsiaTheme="minorEastAsia"/>
+        </w:rPr>
+        <w:t xml:space="preserve">и </w:t>
+      </w:r>
+      <m:oMath>
+        <m:r>
+          <w:rPr>
+            <w:rFonts w:ascii="Cambria Math" w:hAnsi="Cambria Math"/>
+          </w:rPr>
+          <m:t>С</m:t>
+        </m:r>
+        <m:sSup>
+          <m:sSupPr>
+            <m:ctrlPr>
+              <w:rPr>
+                <w:rFonts w:ascii="Cambria Math" w:hAnsi="Cambria Math"/>
+                <w:i/>
+              </w:rPr>
+            </m:ctrlPr>
+          </m:sSupPr>
+          <m:e>
+            <m:r>
+              <w:rPr>
+                <w:rFonts w:ascii="Cambria Math" w:hAnsi="Cambria Math"/>
+              </w:rPr>
+              <m:t>3</m:t>
+            </m:r>
+          </m:e>
+          <m:sup>
+            <m:r>
+              <w:rPr>
+                <w:rFonts w:ascii="Cambria Math" w:hAnsi="Cambria Math"/>
+              </w:rPr>
+              <m:t>'</m:t>
+            </m:r>
+          </m:sup>
+        </m:sSup>
+      </m:oMath>
+      <w:r>
+        <w:rPr>
+          <w:rFonts w:eastAsiaTheme="minorEastAsia"/>
+        </w:rPr>
+        <w:t xml:space="preserve"> в качестве </w:t>
+      </w:r>
+      <m:oMath>
+        <m:r>
+          <w:rPr>
+            <w:rFonts w:ascii="Cambria Math" w:eastAsiaTheme="minorEastAsia" w:hAnsi="Cambria Math"/>
+            <w:lang w:val="en-US"/>
+          </w:rPr>
+          <m:t>new</m:t>
+        </m:r>
+      </m:oMath>
+      <w:r>
+        <w:rPr>
+          <w:rFonts w:eastAsiaTheme="minorEastAsia"/>
+        </w:rPr>
+        <w:t xml:space="preserve">. Если </w:t>
+      </w:r>
+      <w:r>
+        <w:rPr>
+          <w:rFonts w:eastAsiaTheme="minorEastAsia"/>
+          <w:lang w:val="en-US"/>
+        </w:rPr>
+        <w:t>cas</w:t>
+      </w:r>
+      <w:r>
+        <w:rPr>
+          <w:rFonts w:eastAsiaTheme="minorEastAsia"/>
+        </w:rPr>
+        <w:t xml:space="preserve"> </w:t>
+      </w:r>
+      <w:r>
+        <w:rPr>
+          <w:rFonts w:eastAsiaTheme="minorEastAsia"/>
+        </w:rPr>
+        <w:t xml:space="preserve">прошёл успешно, то есть никакой другой поток не поменял </w:t>
+      </w:r>
+      <w:r>
+        <w:rPr>
+          <w:rFonts w:eastAsiaTheme="minorEastAsia"/>
+          <w:lang w:val="en-US"/>
+        </w:rPr>
+        <w:t>C</w:t>
+      </w:r>
+      <w:r>
+        <w:rPr>
+          <w:rFonts w:eastAsiaTheme="minorEastAsia"/>
+        </w:rPr>
+        <w:t xml:space="preserve">3, </w:t>
+      </w:r>
+      <w:r>
+        <w:rPr>
+          <w:rFonts w:eastAsiaTheme="minorEastAsia"/>
+        </w:rPr>
+        <w:t>то наш поток обновил его</w:t>
+      </w:r>
+      <w:r>
+        <w:rPr>
+          <w:rFonts w:eastAsiaTheme="minorEastAsia"/>
+        </w:rPr>
+        <w:t xml:space="preserve">. Иначе, производим вставку заново с самого начала. Операция </w:t>
+      </w:r>
+      <w:r>
+        <w:rPr>
+          <w:rFonts w:eastAsiaTheme="minorEastAsia"/>
+          <w:lang w:val="en-US"/>
+        </w:rPr>
+        <w:t>cas</w:t>
+      </w:r>
+      <w:r>
+        <w:rPr>
+          <w:rFonts w:eastAsiaTheme="minorEastAsia"/>
+        </w:rPr>
+        <w:t xml:space="preserve"> </w:t>
+      </w:r>
+      <w:r>
+        <w:rPr>
+          <w:rFonts w:eastAsiaTheme="minorEastAsia"/>
+        </w:rPr>
+        <w:t>происходит за одну ассемблерную иструкцию, что позволяет считать её лок-фри, то есть неблокирующей.</w:t>
+      </w:r>
+    </w:p>
+    <w:p>
+      <w:pPr>
+        <w:pStyle w:val="afd"/>
+        <w:jc w:val="both"/>
+      </w:pPr>
+    </w:p>
+    <w:p>
+      <w:pPr>
+        <w:pStyle w:val="afd"/>
+        <w:jc w:val="both"/>
+      </w:pPr>
+    </w:p>
+    <w:p>
+      <w:pPr>
+        <w:pStyle w:val="afd"/>
+        <w:jc w:val="both"/>
+        <w:rPr>
+          <w:vertAlign w:val="subscript"/>
+        </w:rPr>
+      </w:pPr>
+    </w:p>
+    <w:p/>
+    <w:p>
+      <w:pPr>
+        <w:pStyle w:val="1"/>
+      </w:pPr>
+    </w:p>
+    <w:p>
+      <w:pPr>
+        <w:pStyle w:val="1"/>
+      </w:pPr>
+    </w:p>
+    <w:p>
+      <w:pPr>
+        <w:pStyle w:val="1"/>
+      </w:pPr>
+    </w:p>
+    <w:p>
+      <w:pPr>
+        <w:pStyle w:val="1"/>
+      </w:pPr>
+    </w:p>
+    <w:p>
+      <w:pPr>
+        <w:pStyle w:val="1"/>
+      </w:pPr>
+    </w:p>
+    <w:p>
+      <w:pPr>
+        <w:pStyle w:val="1"/>
+      </w:pPr>
+    </w:p>
+    <w:p>
+      <w:pPr>
+        <w:pStyle w:val="1"/>
+      </w:pPr>
+    </w:p>
+    <w:p>
+      <w:pPr>
+        <w:pStyle w:val="1"/>
+      </w:pPr>
+    </w:p>
+    <w:p>
+      <w:pPr>
+        <w:pStyle w:val="1"/>
+      </w:pPr>
+    </w:p>
+    <w:p>
+      <w:pPr>
+        <w:pStyle w:val="1"/>
+      </w:pPr>
+    </w:p>
+    <w:p>
+      <w:pPr>
+        <w:pStyle w:val="1"/>
+      </w:pPr>
+    </w:p>
+    <w:p>
+      <w:pPr>
+        <w:pStyle w:val="1"/>
+      </w:pPr>
+    </w:p>
+    <w:p>
+      <w:pPr>
+        <w:pStyle w:val="1"/>
+      </w:pPr>
+    </w:p>
+    <w:p>
+      <w:pPr>
+        <w:pStyle w:val="1"/>
+      </w:pPr>
+    </w:p>
+    <w:p>
+      <w:pPr>
+        <w:pStyle w:val="1"/>
+      </w:pPr>
+    </w:p>
+    <w:p>
+      <w:pPr>
+        <w:pStyle w:val="1"/>
+      </w:pPr>
+    </w:p>
+    <w:p>
+      <w:pPr>
+        <w:pStyle w:val="1"/>
+      </w:pPr>
+    </w:p>
+    <w:p>
+      <w:pPr>
+        <w:pStyle w:val="1"/>
+      </w:pPr>
+    </w:p>
+    <w:p>
+      <w:pPr>
+        <w:pStyle w:val="1"/>
+      </w:pPr>
+    </w:p>
+    <w:p>
+      <w:pPr>
+        <w:pStyle w:val="1"/>
+      </w:pPr>
+    </w:p>
+    <w:p>
+      <w:pPr>
+        <w:pStyle w:val="1"/>
+      </w:pPr>
+    </w:p>
+    <w:p>
+      <w:pPr>
+        <w:pStyle w:val="1"/>
+      </w:pPr>
+    </w:p>
+    <w:p>
+      <w:pPr>
+        <w:pStyle w:val="1"/>
+      </w:pPr>
+    </w:p>
+    <w:p>
+      <w:pPr>
+        <w:pStyle w:val="1"/>
+      </w:pPr>
+    </w:p>
+    <w:p>
+      <w:pPr>
+        <w:pStyle w:val="1"/>
+      </w:pPr>
+    </w:p>
+    <w:p>
+      <w:pPr>
+        <w:pStyle w:val="1"/>
+      </w:pPr>
+      <w:bookmarkStart w:id="32" w:name="_Toc103778298"/>
       <w:r>
         <w:t>РАЗРАБОТКА</w:t>
       </w:r>
-      <w:bookmarkEnd w:id="38"/>
+      <w:bookmarkEnd w:id="32"/>
     </w:p>
     <w:p/>
     <w:p/>
@@ -12289,11 +14630,11 @@
       <w:pPr>
         <w:pStyle w:val="1"/>
       </w:pPr>
-      <w:bookmarkStart w:id="39" w:name="_Toc103720475"/>
+      <w:bookmarkStart w:id="33" w:name="_Toc103778299"/>
       <w:r>
         <w:t>ТЕСТИРОВАНИЕ</w:t>
       </w:r>
-      <w:bookmarkEnd w:id="39"/>
+      <w:bookmarkEnd w:id="33"/>
     </w:p>
     <w:p>
       <w:pPr>
@@ -12403,11 +14744,11 @@
       <w:pPr>
         <w:pStyle w:val="1"/>
       </w:pPr>
-      <w:bookmarkStart w:id="40" w:name="_Toc103720476"/>
+      <w:bookmarkStart w:id="34" w:name="_Toc103778300"/>
       <w:r>
         <w:t>ЗАКЛЮЧЕНИЕ</w:t>
       </w:r>
-      <w:bookmarkEnd w:id="40"/>
+      <w:bookmarkEnd w:id="34"/>
     </w:p>
     <w:p>
       <w:pPr>
@@ -12421,14 +14762,14 @@
       <w:pPr>
         <w:pStyle w:val="1"/>
       </w:pPr>
-      <w:bookmarkStart w:id="41" w:name="_Toc102719603"/>
-      <w:bookmarkStart w:id="42" w:name="_Toc103720477"/>
+      <w:bookmarkStart w:id="35" w:name="_Toc102719603"/>
+      <w:bookmarkStart w:id="36" w:name="_Toc103778301"/>
       <w:r>
         <w:lastRenderedPageBreak/>
         <w:t>СПИСОК ИСПОЛЬЗОВАННЫХ ИСТОЧНИКОВ</w:t>
       </w:r>
-      <w:bookmarkEnd w:id="41"/>
-      <w:bookmarkEnd w:id="42"/>
+      <w:bookmarkEnd w:id="35"/>
+      <w:bookmarkEnd w:id="36"/>
     </w:p>
     <w:p>
       <w:pPr>
@@ -12446,28 +14787,24 @@
           <w:lang w:val="en-US"/>
         </w:rPr>
       </w:pPr>
-      <w:proofErr w:type="spellStart"/>
       <w:r>
         <w:rPr>
           <w:lang w:val="en-US"/>
         </w:rPr>
         <w:t>Aleksandar</w:t>
       </w:r>
-      <w:proofErr w:type="spellEnd"/>
-      <w:r>
-        <w:rPr>
-          <w:lang w:val="en-US"/>
-        </w:rPr>
-        <w:t xml:space="preserve"> </w:t>
-      </w:r>
-      <w:proofErr w:type="spellStart"/>
+      <w:r>
+        <w:rPr>
+          <w:lang w:val="en-US"/>
+        </w:rPr>
+        <w:t xml:space="preserve"> </w:t>
+      </w:r>
       <w:r>
         <w:rPr>
           <w:lang w:val="en-US"/>
         </w:rPr>
         <w:t>Prokopec</w:t>
       </w:r>
-      <w:proofErr w:type="spellEnd"/>
       <w:r>
         <w:rPr>
           <w:lang w:val="en-US"/>
@@ -12510,14 +14847,12 @@
         </w:rPr>
         <w:t xml:space="preserve"> </w:t>
       </w:r>
-      <w:proofErr w:type="spellStart"/>
       <w:r>
         <w:rPr>
           <w:lang w:val="en-US"/>
         </w:rPr>
         <w:t>Odersky</w:t>
       </w:r>
-      <w:proofErr w:type="spellEnd"/>
       <w:r>
         <w:rPr>
           <w:lang w:val="en-US"/>
@@ -12656,14 +14991,12 @@
           <w:lang w:val="en-US"/>
         </w:rPr>
       </w:pPr>
-      <w:proofErr w:type="spellStart"/>
       <w:r>
         <w:rPr>
           <w:lang w:val="en-US"/>
         </w:rPr>
         <w:t>Fredkin</w:t>
       </w:r>
-      <w:proofErr w:type="spellEnd"/>
       <w:r>
         <w:rPr>
           <w:lang w:val="en-US"/>
@@ -12778,7 +15111,6 @@
           <w:lang w:val="en-US"/>
         </w:rPr>
       </w:pPr>
-      <w:proofErr w:type="spellStart"/>
       <w:r>
         <w:rPr>
           <w:color w:val="000000"/>
@@ -12787,7 +15119,6 @@
         </w:rPr>
         <w:t>Smotherman</w:t>
       </w:r>
-      <w:proofErr w:type="spellEnd"/>
       <w:r>
         <w:rPr>
           <w:color w:val="000000"/>
@@ -13321,14 +15652,12 @@
           <w:lang w:val="en-US"/>
         </w:rPr>
       </w:pPr>
-      <w:proofErr w:type="spellStart"/>
       <w:r>
         <w:rPr>
           <w:lang w:val="en-US"/>
         </w:rPr>
         <w:t>Venu</w:t>
       </w:r>
-      <w:proofErr w:type="spellEnd"/>
       <w:r>
         <w:rPr>
           <w:lang w:val="en-US"/>
@@ -13892,7 +16221,7 @@
 
 <file path=word/comments.xml><?xml version="1.0" encoding="utf-8"?>
 <w:comments xmlns:wpc="http://schemas.microsoft.com/office/word/2010/wordprocessingCanvas" xmlns:cx="http://schemas.microsoft.com/office/drawing/2014/chartex" xmlns:mc="http://schemas.openxmlformats.org/markup-compatibility/2006" xmlns:o="urn:schemas-microsoft-com:office:office" xmlns:r="http://schemas.openxmlformats.org/officeDocument/2006/relationships" xmlns:m="http://schemas.openxmlformats.org/officeDocument/2006/math" xmlns:v="urn:schemas-microsoft-com:vml" xmlns:wp14="http://schemas.microsoft.com/office/word/2010/wordprocessingDrawing" xmlns:wp="http://schemas.openxmlformats.org/drawingml/2006/wordprocessingDrawing" xmlns:w10="urn:schemas-microsoft-com:office:word" xmlns:w="http://schemas.openxmlformats.org/wordprocessingml/2006/main" xmlns:w14="http://schemas.microsoft.com/office/word/2010/wordml" xmlns:w15="http://schemas.microsoft.com/office/word/2012/wordml" xmlns:w16se="http://schemas.microsoft.com/office/word/2015/wordml/symex" xmlns:wpg="http://schemas.microsoft.com/office/word/2010/wordprocessingGroup" xmlns:wpi="http://schemas.microsoft.com/office/word/2010/wordprocessingInk" xmlns:wne="http://schemas.microsoft.com/office/word/2006/wordml" xmlns:wps="http://schemas.microsoft.com/office/word/2010/wordprocessingShape" mc:Ignorable="w14 w15 w16se wp14">
-  <w:comment w:id="12" w:author="Damir Pilacis" w:date="2022-05-10T18:02:00Z" w:initials="DP">
+  <w:comment w:id="2" w:author="Damir Pilacis" w:date="2022-05-17T14:13:00Z" w:initials="DP">
     <w:p>
       <w:pPr>
         <w:pStyle w:val="af0"/>
@@ -13904,52 +16233,11 @@
         <w:annotationRef/>
       </w:r>
       <w:r>
-        <w:rPr>
-          <w:rFonts w:ascii="Helvetica" w:hAnsi="Helvetica" w:cs="Helvetica"/>
-          <w:color w:val="777777"/>
-          <w:shd w:val="clear" w:color="auto" w:fill="FFFFFF"/>
-        </w:rPr>
-        <w:t xml:space="preserve">содержание 4 страница, выравнивание заголовков первого </w:t>
-      </w:r>
-      <w:proofErr w:type="spellStart"/>
-      <w:r>
-        <w:rPr>
-          <w:rFonts w:ascii="Helvetica" w:hAnsi="Helvetica" w:cs="Helvetica"/>
-          <w:color w:val="777777"/>
-          <w:shd w:val="clear" w:color="auto" w:fill="FFFFFF"/>
-        </w:rPr>
-        <w:t>уровная</w:t>
-      </w:r>
-      <w:proofErr w:type="spellEnd"/>
-      <w:r>
-        <w:rPr>
-          <w:rFonts w:ascii="Helvetica" w:hAnsi="Helvetica" w:cs="Helvetica"/>
-          <w:color w:val="777777"/>
-          <w:shd w:val="clear" w:color="auto" w:fill="FFFFFF"/>
-        </w:rPr>
-        <w:t xml:space="preserve">, нумерация таблиц, список </w:t>
-      </w:r>
-      <w:proofErr w:type="spellStart"/>
-      <w:r>
-        <w:rPr>
-          <w:rFonts w:ascii="Helvetica" w:hAnsi="Helvetica" w:cs="Helvetica"/>
-          <w:color w:val="777777"/>
-          <w:shd w:val="clear" w:color="auto" w:fill="FFFFFF"/>
-        </w:rPr>
-        <w:t>литераьтуры</w:t>
-      </w:r>
-      <w:proofErr w:type="spellEnd"/>
-      <w:r>
-        <w:rPr>
-          <w:rFonts w:ascii="Helvetica" w:hAnsi="Helvetica" w:cs="Helvetica"/>
-          <w:color w:val="777777"/>
-          <w:shd w:val="clear" w:color="auto" w:fill="FFFFFF"/>
-        </w:rPr>
-        <w:t xml:space="preserve"> не по ГОСТ, объем первой главы</w:t>
+        <w:t>можно написать про либсдс, гугл запросы многопоточных версий, популярнрость библиотеки, гугл аналитика., кол-во контрибьютеров</w:t>
       </w:r>
     </w:p>
   </w:comment>
-  <w:comment w:id="15" w:author="Damir Pilacis" w:date="2022-05-17T14:13:00Z" w:initials="DP">
+  <w:comment w:id="3" w:author="Damir Pilacis" w:date="2022-05-18T14:10:00Z" w:initials="DP">
     <w:p>
       <w:pPr>
         <w:pStyle w:val="af0"/>
@@ -13961,48 +16249,11 @@
         <w:annotationRef/>
       </w:r>
       <w:r>
-        <w:t xml:space="preserve">можно написать про </w:t>
-      </w:r>
-      <w:proofErr w:type="spellStart"/>
-      <w:r>
-        <w:t>либсдс</w:t>
-      </w:r>
-      <w:proofErr w:type="spellEnd"/>
-      <w:r>
-        <w:t xml:space="preserve">, </w:t>
-      </w:r>
-      <w:proofErr w:type="spellStart"/>
-      <w:r>
-        <w:t>гугл</w:t>
-      </w:r>
-      <w:proofErr w:type="spellEnd"/>
-      <w:r>
-        <w:t xml:space="preserve"> запросы многопоточных версий, </w:t>
-      </w:r>
-      <w:proofErr w:type="spellStart"/>
-      <w:r>
-        <w:t>популярнрость</w:t>
-      </w:r>
-      <w:proofErr w:type="spellEnd"/>
-      <w:r>
-        <w:t xml:space="preserve"> библиотеки, </w:t>
-      </w:r>
-      <w:proofErr w:type="spellStart"/>
-      <w:r>
-        <w:t>гугл</w:t>
-      </w:r>
-      <w:proofErr w:type="spellEnd"/>
-      <w:r>
-        <w:t xml:space="preserve"> аналитика., кол-во </w:t>
-      </w:r>
-      <w:proofErr w:type="spellStart"/>
-      <w:r>
-        <w:t>контрибьютеров</w:t>
-      </w:r>
-      <w:proofErr w:type="spellEnd"/>
+        <w:t>https://trends.google.ru/trends/explore?date=today%205-y&amp;q=lock-free</w:t>
+      </w:r>
     </w:p>
   </w:comment>
-  <w:comment w:id="18" w:author="Damir Pilacis" w:date="2022-05-07T13:10:00Z" w:initials="DP">
+  <w:comment w:id="4" w:author="Damir Pilacis" w:date="2022-05-18T14:21:00Z" w:initials="DP">
     <w:p>
       <w:pPr>
         <w:pStyle w:val="af0"/>
@@ -14014,6 +16265,75 @@
         <w:annotationRef/>
       </w:r>
       <w:r>
+        <w:t>https://github.com/khizmax/libcds</w:t>
+      </w:r>
+    </w:p>
+  </w:comment>
+  <w:comment w:id="5" w:author="Damir Pilacis" w:date="2022-05-18T14:25:00Z" w:initials="DP">
+    <w:p>
+      <w:pPr>
+        <w:pStyle w:val="af0"/>
+      </w:pPr>
+      <w:r>
+        <w:rPr>
+          <w:rStyle w:val="af"/>
+        </w:rPr>
+        <w:annotationRef/>
+      </w:r>
+      <w:r>
+        <w:t>https://trends.google.ru/trends/explore?date=today%205-y&amp;q=libcds</w:t>
+      </w:r>
+    </w:p>
+  </w:comment>
+  <w:comment w:id="6" w:author="Damir Pilacis" w:date="2022-05-18T14:59:00Z" w:initials="DP">
+    <w:p>
+      <w:pPr>
+        <w:pStyle w:val="af0"/>
+      </w:pPr>
+      <w:r>
+        <w:rPr>
+          <w:rStyle w:val="af"/>
+        </w:rPr>
+        <w:annotationRef/>
+      </w:r>
+      <w:r>
+        <w:t>вставить картинку с запросом на мерж</w:t>
+      </w:r>
+      <w:bookmarkStart w:id="7" w:name="_GoBack"/>
+      <w:bookmarkEnd w:id="7"/>
+    </w:p>
+  </w:comment>
+  <w:comment w:id="8" w:author="Damir Pilacis" w:date="2022-05-18T14:57:00Z" w:initials="DP">
+    <w:p>
+      <w:pPr>
+        <w:pStyle w:val="af0"/>
+      </w:pPr>
+      <w:r>
+        <w:rPr>
+          <w:rStyle w:val="af"/>
+        </w:rPr>
+        <w:annotationRef/>
+      </w:r>
+      <w:r>
+        <w:rPr>
+          <w:lang w:val="en-US"/>
+        </w:rPr>
+        <w:t>статья прокопца</w:t>
+      </w:r>
+    </w:p>
+  </w:comment>
+  <w:comment w:id="11" w:author="Damir Pilacis" w:date="2022-05-07T13:10:00Z" w:initials="DP">
+    <w:p>
+      <w:pPr>
+        <w:pStyle w:val="af0"/>
+      </w:pPr>
+      <w:r>
+        <w:rPr>
+          <w:rStyle w:val="af"/>
+        </w:rPr>
+        <w:annotationRef/>
+      </w:r>
+      <w:r>
         <w:t>Наиболее используемый</w:t>
       </w:r>
     </w:p>
@@ -14023,7 +16343,7 @@
       </w:pPr>
     </w:p>
   </w:comment>
-  <w:comment w:id="19" w:author="Damir Pilacis" w:date="2022-05-07T13:12:00Z" w:initials="DP">
+  <w:comment w:id="12" w:author="Damir Pilacis" w:date="2022-05-07T13:12:00Z" w:initials="DP">
     <w:p>
       <w:pPr>
         <w:pStyle w:val="af0"/>
@@ -14044,7 +16364,7 @@
       </w:pPr>
     </w:p>
   </w:comment>
-  <w:comment w:id="20" w:author="Damir Pilacis" w:date="2022-05-06T16:20:00Z" w:initials="DP">
+  <w:comment w:id="13" w:author="Damir Pilacis" w:date="2022-05-06T16:20:00Z" w:initials="DP">
     <w:p>
       <w:pPr>
         <w:pStyle w:val="af0"/>
@@ -14065,7 +16385,7 @@
       </w:pPr>
     </w:p>
   </w:comment>
-  <w:comment w:id="21" w:author="Damir Pilacis" w:date="2022-05-07T13:16:00Z" w:initials="DP">
+  <w:comment w:id="14" w:author="Damir Pilacis" w:date="2022-05-07T13:16:00Z" w:initials="DP">
     <w:p>
       <w:pPr>
         <w:pStyle w:val="af0"/>
@@ -14081,7 +16401,7 @@
       </w:r>
     </w:p>
   </w:comment>
-  <w:comment w:id="23" w:author="Damir Pilacis" w:date="2022-05-10T23:23:00Z" w:initials="DP">
+  <w:comment w:id="16" w:author="Damir Pilacis" w:date="2022-05-10T23:23:00Z" w:initials="DP">
     <w:p>
       <w:pPr>
         <w:pStyle w:val="af0"/>
@@ -14097,7 +16417,7 @@
       </w:r>
     </w:p>
   </w:comment>
-  <w:comment w:id="24" w:author="Damir Pilacis" w:date="2022-05-10T23:16:00Z" w:initials="DP">
+  <w:comment w:id="17" w:author="Damir Pilacis" w:date="2022-05-10T23:16:00Z" w:initials="DP">
     <w:p>
       <w:pPr>
         <w:pStyle w:val="af0"/>
@@ -14122,7 +16442,6 @@
           </w:rPr>
           <w:t>://</w:t>
         </w:r>
-        <w:proofErr w:type="spellStart"/>
         <w:r>
           <w:rPr>
             <w:rStyle w:val="a9"/>
@@ -14130,7 +16449,6 @@
           </w:rPr>
           <w:t>db</w:t>
         </w:r>
-        <w:proofErr w:type="spellEnd"/>
         <w:r>
           <w:rPr>
             <w:rStyle w:val="a9"/>
@@ -14163,7 +16481,6 @@
           </w:rPr>
           <w:t>/</w:t>
         </w:r>
-        <w:proofErr w:type="spellStart"/>
         <w:r>
           <w:rPr>
             <w:rStyle w:val="a9"/>
@@ -14171,7 +16488,6 @@
           </w:rPr>
           <w:t>en</w:t>
         </w:r>
-        <w:proofErr w:type="spellEnd"/>
         <w:r>
           <w:rPr>
             <w:rStyle w:val="a9"/>
@@ -14232,7 +16548,7 @@
       </w:pPr>
     </w:p>
   </w:comment>
-  <w:comment w:id="25" w:author="Damir Pilacis" w:date="2022-05-10T23:16:00Z" w:initials="DP">
+  <w:comment w:id="18" w:author="Damir Pilacis" w:date="2022-05-10T23:16:00Z" w:initials="DP">
     <w:p>
       <w:pPr>
         <w:pStyle w:val="af0"/>
@@ -14243,17 +16559,12 @@
         </w:rPr>
         <w:annotationRef/>
       </w:r>
-      <w:proofErr w:type="spellStart"/>
-      <w:r>
-        <w:t>Ахо</w:t>
-      </w:r>
-      <w:proofErr w:type="spellEnd"/>
-      <w:r>
-        <w:t xml:space="preserve"> Ульман</w:t>
+      <w:r>
+        <w:t>Ахо Ульман</w:t>
       </w:r>
     </w:p>
   </w:comment>
-  <w:comment w:id="26" w:author="Damir Pilacis" w:date="2022-05-16T15:45:00Z" w:initials="DP">
+  <w:comment w:id="19" w:author="Damir Pilacis" w:date="2022-05-16T15:45:00Z" w:initials="DP">
     <w:p>
       <w:pPr>
         <w:pStyle w:val="af0"/>
@@ -14269,7 +16580,7 @@
       </w:r>
     </w:p>
   </w:comment>
-  <w:comment w:id="27" w:author="Damir Pilacis" w:date="2022-05-10T23:26:00Z" w:initials="DP">
+  <w:comment w:id="20" w:author="Damir Pilacis" w:date="2022-05-10T23:26:00Z" w:initials="DP">
     <w:p>
       <w:pPr>
         <w:pStyle w:val="af0"/>
@@ -14285,7 +16596,7 @@
       </w:r>
     </w:p>
   </w:comment>
-  <w:comment w:id="29" w:author="Damir Pilacis" w:date="2022-05-15T21:38:00Z" w:initials="DP">
+  <w:comment w:id="22" w:author="Damir Pilacis" w:date="2022-05-15T21:38:00Z" w:initials="DP">
     <w:p>
       <w:pPr>
         <w:pStyle w:val="af0"/>
@@ -14309,7 +16620,7 @@
       </w:r>
     </w:p>
   </w:comment>
-  <w:comment w:id="30" w:author="Damir Pilacis" w:date="2022-05-15T21:38:00Z" w:initials="DP">
+  <w:comment w:id="23" w:author="Damir Pilacis" w:date="2022-05-15T21:38:00Z" w:initials="DP">
     <w:p>
       <w:pPr>
         <w:pStyle w:val="af0"/>
@@ -14325,7 +16636,7 @@
       </w:r>
     </w:p>
   </w:comment>
-  <w:comment w:id="31" w:author="Damir Pilacis" w:date="2022-05-16T15:50:00Z" w:initials="DP">
+  <w:comment w:id="24" w:author="Damir Pilacis" w:date="2022-05-16T15:50:00Z" w:initials="DP">
     <w:p>
       <w:pPr>
         <w:pStyle w:val="af0"/>
@@ -14367,17 +16678,15 @@
       <w:r>
         <w:t xml:space="preserve"> </w:t>
       </w:r>
-      <w:proofErr w:type="spellStart"/>
       <w:r>
         <w:rPr>
           <w:lang w:val="en-US"/>
         </w:rPr>
         <w:t>humbt</w:t>
       </w:r>
-      <w:proofErr w:type="spellEnd"/>
     </w:p>
   </w:comment>
-  <w:comment w:id="32" w:author="Damir Pilacis" w:date="2022-05-17T13:49:00Z" w:initials="DP">
+  <w:comment w:id="25" w:author="Damir Pilacis" w:date="2022-05-17T13:49:00Z" w:initials="DP">
     <w:p>
       <w:pPr>
         <w:pStyle w:val="af0"/>
@@ -14393,7 +16702,7 @@
       </w:r>
     </w:p>
   </w:comment>
-  <w:comment w:id="33" w:author="Damir Pilacis" w:date="2022-05-16T16:35:00Z" w:initials="DP">
+  <w:comment w:id="26" w:author="Damir Pilacis" w:date="2022-05-16T16:35:00Z" w:initials="DP">
     <w:p>
       <w:pPr>
         <w:pStyle w:val="af0"/>
@@ -14412,7 +16721,7 @@
       </w:r>
     </w:p>
   </w:comment>
-  <w:comment w:id="34" w:author="Damir Pilacis" w:date="2022-05-16T17:55:00Z" w:initials="DP">
+  <w:comment w:id="27" w:author="Damir Pilacis" w:date="2022-05-16T17:55:00Z" w:initials="DP">
     <w:p>
       <w:pPr>
         <w:pStyle w:val="af0"/>
@@ -14424,19 +16733,11 @@
         <w:annotationRef/>
       </w:r>
       <w:r>
-        <w:t xml:space="preserve">сказать про коллизии, список для </w:t>
-      </w:r>
-      <w:proofErr w:type="spellStart"/>
-      <w:r>
-        <w:t>полседнего</w:t>
-      </w:r>
-      <w:proofErr w:type="spellEnd"/>
-      <w:r>
-        <w:t xml:space="preserve"> уровня</w:t>
+        <w:t>сказать про коллизии, список для полседнего уровня</w:t>
       </w:r>
     </w:p>
   </w:comment>
-  <w:comment w:id="35" w:author="Damir Pilacis" w:date="2022-05-16T20:43:00Z" w:initials="DP">
+  <w:comment w:id="28" w:author="Damir Pilacis" w:date="2022-05-16T20:43:00Z" w:initials="DP">
     <w:p>
       <w:pPr>
         <w:pStyle w:val="af0"/>
@@ -14452,7 +16753,7 @@
       </w:r>
     </w:p>
   </w:comment>
-  <w:comment w:id="37" w:author="Damir Pilacis" w:date="2022-05-17T22:52:00Z" w:initials="DP">
+  <w:comment w:id="29" w:author="Damir Pilacis" w:date="2022-05-17T22:52:00Z" w:initials="DP">
     <w:p>
       <w:pPr>
         <w:pStyle w:val="af0"/>
@@ -14462,6 +16763,22 @@
           <w:rStyle w:val="af"/>
         </w:rPr>
         <w:annotationRef/>
+      </w:r>
+    </w:p>
+  </w:comment>
+  <w:comment w:id="31" w:author="Damir Pilacis" w:date="2022-05-18T12:52:00Z" w:initials="DP">
+    <w:p>
+      <w:pPr>
+        <w:pStyle w:val="af0"/>
+      </w:pPr>
+      <w:r>
+        <w:rPr>
+          <w:rStyle w:val="af"/>
+        </w:rPr>
+        <w:annotationRef/>
+      </w:r>
+      <w:r>
+        <w:t xml:space="preserve">Можно добавить картинки в будущем </w:t>
       </w:r>
     </w:p>
   </w:comment>
@@ -14470,8 +16787,12 @@
 
 <file path=word/commentsExtended.xml><?xml version="1.0" encoding="utf-8"?>
 <w15:commentsEx xmlns:wpc="http://schemas.microsoft.com/office/word/2010/wordprocessingCanvas" xmlns:cx="http://schemas.microsoft.com/office/drawing/2014/chartex" xmlns:mc="http://schemas.openxmlformats.org/markup-compatibility/2006" xmlns:o="urn:schemas-microsoft-com:office:office" xmlns:r="http://schemas.openxmlformats.org/officeDocument/2006/relationships" xmlns:m="http://schemas.openxmlformats.org/officeDocument/2006/math" xmlns:v="urn:schemas-microsoft-com:vml" xmlns:wp14="http://schemas.microsoft.com/office/word/2010/wordprocessingDrawing" xmlns:wp="http://schemas.openxmlformats.org/drawingml/2006/wordprocessingDrawing" xmlns:w10="urn:schemas-microsoft-com:office:word" xmlns:w="http://schemas.openxmlformats.org/wordprocessingml/2006/main" xmlns:w14="http://schemas.microsoft.com/office/word/2010/wordml" xmlns:w15="http://schemas.microsoft.com/office/word/2012/wordml" xmlns:w16se="http://schemas.microsoft.com/office/word/2015/wordml/symex" xmlns:wpg="http://schemas.microsoft.com/office/word/2010/wordprocessingGroup" xmlns:wpi="http://schemas.microsoft.com/office/word/2010/wordprocessingInk" xmlns:wne="http://schemas.microsoft.com/office/word/2006/wordml" xmlns:wps="http://schemas.microsoft.com/office/word/2010/wordprocessingShape" mc:Ignorable="w14 w15 w16se wp14">
-  <w15:commentEx w15:paraId="4CFBA97D" w15:done="0"/>
   <w15:commentEx w15:paraId="00E73B08" w15:done="0"/>
+  <w15:commentEx w15:paraId="65F54FA2" w15:done="0"/>
+  <w15:commentEx w15:paraId="37B00683" w15:done="0"/>
+  <w15:commentEx w15:paraId="3AEF0D03" w15:done="0"/>
+  <w15:commentEx w15:paraId="512D4792" w15:done="0"/>
+  <w15:commentEx w15:paraId="1570C45F" w15:done="0"/>
   <w15:commentEx w15:paraId="0C930B22" w15:done="0"/>
   <w15:commentEx w15:paraId="66BE374A" w15:done="0"/>
   <w15:commentEx w15:paraId="676E81EC" w15:done="0"/>
@@ -14489,6 +16810,7 @@
   <w15:commentEx w15:paraId="6E3E5429" w15:done="0"/>
   <w15:commentEx w15:paraId="08425196" w15:done="0"/>
   <w15:commentEx w15:paraId="00A466D4" w15:done="0"/>
+  <w15:commentEx w15:paraId="144BF6E0" w15:done="0"/>
 </w15:commentsEx>
 </file>
 
@@ -14530,6 +16852,7 @@
         <w:docPartUnique/>
       </w:docPartObj>
     </w:sdtPr>
+    <w:sdtEndPr/>
     <w:sdtContent>
       <w:p>
         <w:pPr>
@@ -14562,7 +16885,7 @@
             <w:noProof/>
             <w:szCs w:val="24"/>
           </w:rPr>
-          <w:t>18</w:t>
+          <w:t>5</w:t>
         </w:r>
         <w:r>
           <w:rPr>
@@ -14636,6 +16959,178 @@
 <file path=word/numbering.xml><?xml version="1.0" encoding="utf-8"?>
 <w:numbering xmlns:wpc="http://schemas.microsoft.com/office/word/2010/wordprocessingCanvas" xmlns:cx="http://schemas.microsoft.com/office/drawing/2014/chartex" xmlns:mc="http://schemas.openxmlformats.org/markup-compatibility/2006" xmlns:o="urn:schemas-microsoft-com:office:office" xmlns:r="http://schemas.openxmlformats.org/officeDocument/2006/relationships" xmlns:m="http://schemas.openxmlformats.org/officeDocument/2006/math" xmlns:v="urn:schemas-microsoft-com:vml" xmlns:wp14="http://schemas.microsoft.com/office/word/2010/wordprocessingDrawing" xmlns:wp="http://schemas.openxmlformats.org/drawingml/2006/wordprocessingDrawing" xmlns:w10="urn:schemas-microsoft-com:office:word" xmlns:w="http://schemas.openxmlformats.org/wordprocessingml/2006/main" xmlns:w14="http://schemas.microsoft.com/office/word/2010/wordml" xmlns:w15="http://schemas.microsoft.com/office/word/2012/wordml" xmlns:w16se="http://schemas.microsoft.com/office/word/2015/wordml/symex" xmlns:wpg="http://schemas.microsoft.com/office/word/2010/wordprocessingGroup" xmlns:wpi="http://schemas.microsoft.com/office/word/2010/wordprocessingInk" xmlns:wne="http://schemas.microsoft.com/office/word/2006/wordml" xmlns:wps="http://schemas.microsoft.com/office/word/2010/wordprocessingShape" mc:Ignorable="w14 w15 w16se wp14">
   <w:abstractNum w:abstractNumId="0" w15:restartNumberingAfterBreak="0">
+    <w:nsid w:val="032D0055"/>
+    <w:multiLevelType w:val="hybridMultilevel"/>
+    <w:tmpl w:val="EAE28F0A"/>
+    <w:lvl w:ilvl="0" w:tplc="0419000F">
+      <w:start w:val="1"/>
+      <w:numFmt w:val="decimal"/>
+      <w:lvlText w:val="%1."/>
+      <w:lvlJc w:val="left"/>
+      <w:pPr>
+        <w:ind w:left="720" w:hanging="360"/>
+      </w:pPr>
+    </w:lvl>
+    <w:lvl w:ilvl="1" w:tplc="04190019" w:tentative="1">
+      <w:start w:val="1"/>
+      <w:numFmt w:val="lowerLetter"/>
+      <w:lvlText w:val="%2."/>
+      <w:lvlJc w:val="left"/>
+      <w:pPr>
+        <w:ind w:left="1440" w:hanging="360"/>
+      </w:pPr>
+    </w:lvl>
+    <w:lvl w:ilvl="2" w:tplc="0419001B" w:tentative="1">
+      <w:start w:val="1"/>
+      <w:numFmt w:val="lowerRoman"/>
+      <w:lvlText w:val="%3."/>
+      <w:lvlJc w:val="right"/>
+      <w:pPr>
+        <w:ind w:left="2160" w:hanging="180"/>
+      </w:pPr>
+    </w:lvl>
+    <w:lvl w:ilvl="3" w:tplc="0419000F" w:tentative="1">
+      <w:start w:val="1"/>
+      <w:numFmt w:val="decimal"/>
+      <w:lvlText w:val="%4."/>
+      <w:lvlJc w:val="left"/>
+      <w:pPr>
+        <w:ind w:left="2880" w:hanging="360"/>
+      </w:pPr>
+    </w:lvl>
+    <w:lvl w:ilvl="4" w:tplc="04190019" w:tentative="1">
+      <w:start w:val="1"/>
+      <w:numFmt w:val="lowerLetter"/>
+      <w:lvlText w:val="%5."/>
+      <w:lvlJc w:val="left"/>
+      <w:pPr>
+        <w:ind w:left="3600" w:hanging="360"/>
+      </w:pPr>
+    </w:lvl>
+    <w:lvl w:ilvl="5" w:tplc="0419001B" w:tentative="1">
+      <w:start w:val="1"/>
+      <w:numFmt w:val="lowerRoman"/>
+      <w:lvlText w:val="%6."/>
+      <w:lvlJc w:val="right"/>
+      <w:pPr>
+        <w:ind w:left="4320" w:hanging="180"/>
+      </w:pPr>
+    </w:lvl>
+    <w:lvl w:ilvl="6" w:tplc="0419000F" w:tentative="1">
+      <w:start w:val="1"/>
+      <w:numFmt w:val="decimal"/>
+      <w:lvlText w:val="%7."/>
+      <w:lvlJc w:val="left"/>
+      <w:pPr>
+        <w:ind w:left="5040" w:hanging="360"/>
+      </w:pPr>
+    </w:lvl>
+    <w:lvl w:ilvl="7" w:tplc="04190019" w:tentative="1">
+      <w:start w:val="1"/>
+      <w:numFmt w:val="lowerLetter"/>
+      <w:lvlText w:val="%8."/>
+      <w:lvlJc w:val="left"/>
+      <w:pPr>
+        <w:ind w:left="5760" w:hanging="360"/>
+      </w:pPr>
+    </w:lvl>
+    <w:lvl w:ilvl="8" w:tplc="0419001B" w:tentative="1">
+      <w:start w:val="1"/>
+      <w:numFmt w:val="lowerRoman"/>
+      <w:lvlText w:val="%9."/>
+      <w:lvlJc w:val="right"/>
+      <w:pPr>
+        <w:ind w:left="6480" w:hanging="180"/>
+      </w:pPr>
+    </w:lvl>
+  </w:abstractNum>
+  <w:abstractNum w:abstractNumId="1" w15:restartNumberingAfterBreak="0">
+    <w:nsid w:val="04352030"/>
+    <w:multiLevelType w:val="hybridMultilevel"/>
+    <w:tmpl w:val="24D8E86C"/>
+    <w:lvl w:ilvl="0" w:tplc="0419000F">
+      <w:start w:val="1"/>
+      <w:numFmt w:val="decimal"/>
+      <w:lvlText w:val="%1."/>
+      <w:lvlJc w:val="left"/>
+      <w:pPr>
+        <w:ind w:left="1429" w:hanging="360"/>
+      </w:pPr>
+    </w:lvl>
+    <w:lvl w:ilvl="1" w:tplc="04190019" w:tentative="1">
+      <w:start w:val="1"/>
+      <w:numFmt w:val="lowerLetter"/>
+      <w:lvlText w:val="%2."/>
+      <w:lvlJc w:val="left"/>
+      <w:pPr>
+        <w:ind w:left="2149" w:hanging="360"/>
+      </w:pPr>
+    </w:lvl>
+    <w:lvl w:ilvl="2" w:tplc="0419001B" w:tentative="1">
+      <w:start w:val="1"/>
+      <w:numFmt w:val="lowerRoman"/>
+      <w:lvlText w:val="%3."/>
+      <w:lvlJc w:val="right"/>
+      <w:pPr>
+        <w:ind w:left="2869" w:hanging="180"/>
+      </w:pPr>
+    </w:lvl>
+    <w:lvl w:ilvl="3" w:tplc="0419000F" w:tentative="1">
+      <w:start w:val="1"/>
+      <w:numFmt w:val="decimal"/>
+      <w:lvlText w:val="%4."/>
+      <w:lvlJc w:val="left"/>
+      <w:pPr>
+        <w:ind w:left="3589" w:hanging="360"/>
+      </w:pPr>
+    </w:lvl>
+    <w:lvl w:ilvl="4" w:tplc="04190019" w:tentative="1">
+      <w:start w:val="1"/>
+      <w:numFmt w:val="lowerLetter"/>
+      <w:lvlText w:val="%5."/>
+      <w:lvlJc w:val="left"/>
+      <w:pPr>
+        <w:ind w:left="4309" w:hanging="360"/>
+      </w:pPr>
+    </w:lvl>
+    <w:lvl w:ilvl="5" w:tplc="0419001B" w:tentative="1">
+      <w:start w:val="1"/>
+      <w:numFmt w:val="lowerRoman"/>
+      <w:lvlText w:val="%6."/>
+      <w:lvlJc w:val="right"/>
+      <w:pPr>
+        <w:ind w:left="5029" w:hanging="180"/>
+      </w:pPr>
+    </w:lvl>
+    <w:lvl w:ilvl="6" w:tplc="0419000F" w:tentative="1">
+      <w:start w:val="1"/>
+      <w:numFmt w:val="decimal"/>
+      <w:lvlText w:val="%7."/>
+      <w:lvlJc w:val="left"/>
+      <w:pPr>
+        <w:ind w:left="5749" w:hanging="360"/>
+      </w:pPr>
+    </w:lvl>
+    <w:lvl w:ilvl="7" w:tplc="04190019" w:tentative="1">
+      <w:start w:val="1"/>
+      <w:numFmt w:val="lowerLetter"/>
+      <w:lvlText w:val="%8."/>
+      <w:lvlJc w:val="left"/>
+      <w:pPr>
+        <w:ind w:left="6469" w:hanging="360"/>
+      </w:pPr>
+    </w:lvl>
+    <w:lvl w:ilvl="8" w:tplc="0419001B" w:tentative="1">
+      <w:start w:val="1"/>
+      <w:numFmt w:val="lowerRoman"/>
+      <w:lvlText w:val="%9."/>
+      <w:lvlJc w:val="right"/>
+      <w:pPr>
+        <w:ind w:left="7189" w:hanging="180"/>
+      </w:pPr>
+    </w:lvl>
+  </w:abstractNum>
+  <w:abstractNum w:abstractNumId="2" w15:restartNumberingAfterBreak="0">
     <w:nsid w:val="058F6ED5"/>
     <w:multiLevelType w:val="hybridMultilevel"/>
     <w:tmpl w:val="6EC04674"/>
@@ -14748,7 +17243,7 @@
       </w:rPr>
     </w:lvl>
   </w:abstractNum>
-  <w:abstractNum w:abstractNumId="1" w15:restartNumberingAfterBreak="0">
+  <w:abstractNum w:abstractNumId="3" w15:restartNumberingAfterBreak="0">
     <w:nsid w:val="05B8142B"/>
     <w:multiLevelType w:val="hybridMultilevel"/>
     <w:tmpl w:val="E09ECD1E"/>
@@ -14861,7 +17356,7 @@
       </w:rPr>
     </w:lvl>
   </w:abstractNum>
-  <w:abstractNum w:abstractNumId="2" w15:restartNumberingAfterBreak="0">
+  <w:abstractNum w:abstractNumId="4" w15:restartNumberingAfterBreak="0">
     <w:nsid w:val="0AC01CCC"/>
     <w:multiLevelType w:val="hybridMultilevel"/>
     <w:tmpl w:val="F460D13A"/>
@@ -14974,7 +17469,7 @@
       </w:rPr>
     </w:lvl>
   </w:abstractNum>
-  <w:abstractNum w:abstractNumId="3" w15:restartNumberingAfterBreak="0">
+  <w:abstractNum w:abstractNumId="5" w15:restartNumberingAfterBreak="0">
     <w:nsid w:val="12BC7188"/>
     <w:multiLevelType w:val="hybridMultilevel"/>
     <w:tmpl w:val="5F0CB938"/>
@@ -15087,7 +17582,7 @@
       </w:rPr>
     </w:lvl>
   </w:abstractNum>
-  <w:abstractNum w:abstractNumId="4" w15:restartNumberingAfterBreak="0">
+  <w:abstractNum w:abstractNumId="6" w15:restartNumberingAfterBreak="0">
     <w:nsid w:val="12E47AD5"/>
     <w:multiLevelType w:val="hybridMultilevel"/>
     <w:tmpl w:val="22E0481A"/>
@@ -15173,7 +17668,93 @@
       </w:pPr>
     </w:lvl>
   </w:abstractNum>
-  <w:abstractNum w:abstractNumId="5" w15:restartNumberingAfterBreak="0">
+  <w:abstractNum w:abstractNumId="7" w15:restartNumberingAfterBreak="0">
+    <w:nsid w:val="1328104C"/>
+    <w:multiLevelType w:val="hybridMultilevel"/>
+    <w:tmpl w:val="B17C9346"/>
+    <w:lvl w:ilvl="0" w:tplc="0419000F">
+      <w:start w:val="1"/>
+      <w:numFmt w:val="decimal"/>
+      <w:lvlText w:val="%1."/>
+      <w:lvlJc w:val="left"/>
+      <w:pPr>
+        <w:ind w:left="1428" w:hanging="360"/>
+      </w:pPr>
+    </w:lvl>
+    <w:lvl w:ilvl="1" w:tplc="04190019" w:tentative="1">
+      <w:start w:val="1"/>
+      <w:numFmt w:val="lowerLetter"/>
+      <w:lvlText w:val="%2."/>
+      <w:lvlJc w:val="left"/>
+      <w:pPr>
+        <w:ind w:left="2148" w:hanging="360"/>
+      </w:pPr>
+    </w:lvl>
+    <w:lvl w:ilvl="2" w:tplc="0419001B" w:tentative="1">
+      <w:start w:val="1"/>
+      <w:numFmt w:val="lowerRoman"/>
+      <w:lvlText w:val="%3."/>
+      <w:lvlJc w:val="right"/>
+      <w:pPr>
+        <w:ind w:left="2868" w:hanging="180"/>
+      </w:pPr>
+    </w:lvl>
+    <w:lvl w:ilvl="3" w:tplc="0419000F" w:tentative="1">
+      <w:start w:val="1"/>
+      <w:numFmt w:val="decimal"/>
+      <w:lvlText w:val="%4."/>
+      <w:lvlJc w:val="left"/>
+      <w:pPr>
+        <w:ind w:left="3588" w:hanging="360"/>
+      </w:pPr>
+    </w:lvl>
+    <w:lvl w:ilvl="4" w:tplc="04190019" w:tentative="1">
+      <w:start w:val="1"/>
+      <w:numFmt w:val="lowerLetter"/>
+      <w:lvlText w:val="%5."/>
+      <w:lvlJc w:val="left"/>
+      <w:pPr>
+        <w:ind w:left="4308" w:hanging="360"/>
+      </w:pPr>
+    </w:lvl>
+    <w:lvl w:ilvl="5" w:tplc="0419001B" w:tentative="1">
+      <w:start w:val="1"/>
+      <w:numFmt w:val="lowerRoman"/>
+      <w:lvlText w:val="%6."/>
+      <w:lvlJc w:val="right"/>
+      <w:pPr>
+        <w:ind w:left="5028" w:hanging="180"/>
+      </w:pPr>
+    </w:lvl>
+    <w:lvl w:ilvl="6" w:tplc="0419000F" w:tentative="1">
+      <w:start w:val="1"/>
+      <w:numFmt w:val="decimal"/>
+      <w:lvlText w:val="%7."/>
+      <w:lvlJc w:val="left"/>
+      <w:pPr>
+        <w:ind w:left="5748" w:hanging="360"/>
+      </w:pPr>
+    </w:lvl>
+    <w:lvl w:ilvl="7" w:tplc="04190019" w:tentative="1">
+      <w:start w:val="1"/>
+      <w:numFmt w:val="lowerLetter"/>
+      <w:lvlText w:val="%8."/>
+      <w:lvlJc w:val="left"/>
+      <w:pPr>
+        <w:ind w:left="6468" w:hanging="360"/>
+      </w:pPr>
+    </w:lvl>
+    <w:lvl w:ilvl="8" w:tplc="0419001B" w:tentative="1">
+      <w:start w:val="1"/>
+      <w:numFmt w:val="lowerRoman"/>
+      <w:lvlText w:val="%9."/>
+      <w:lvlJc w:val="right"/>
+      <w:pPr>
+        <w:ind w:left="7188" w:hanging="180"/>
+      </w:pPr>
+    </w:lvl>
+  </w:abstractNum>
+  <w:abstractNum w:abstractNumId="8" w15:restartNumberingAfterBreak="0">
     <w:nsid w:val="1651537A"/>
     <w:multiLevelType w:val="hybridMultilevel"/>
     <w:tmpl w:val="791CCC16"/>
@@ -15286,7 +17867,7 @@
       </w:rPr>
     </w:lvl>
   </w:abstractNum>
-  <w:abstractNum w:abstractNumId="6" w15:restartNumberingAfterBreak="0">
+  <w:abstractNum w:abstractNumId="9" w15:restartNumberingAfterBreak="0">
     <w:nsid w:val="19E817A5"/>
     <w:multiLevelType w:val="hybridMultilevel"/>
     <w:tmpl w:val="5540E64C"/>
@@ -15399,7 +17980,7 @@
       </w:rPr>
     </w:lvl>
   </w:abstractNum>
-  <w:abstractNum w:abstractNumId="7" w15:restartNumberingAfterBreak="0">
+  <w:abstractNum w:abstractNumId="10" w15:restartNumberingAfterBreak="0">
     <w:nsid w:val="1C243C3A"/>
     <w:multiLevelType w:val="hybridMultilevel"/>
     <w:tmpl w:val="738899C2"/>
@@ -15512,7 +18093,7 @@
       </w:rPr>
     </w:lvl>
   </w:abstractNum>
-  <w:abstractNum w:abstractNumId="8" w15:restartNumberingAfterBreak="0">
+  <w:abstractNum w:abstractNumId="11" w15:restartNumberingAfterBreak="0">
     <w:nsid w:val="21BB3060"/>
     <w:multiLevelType w:val="hybridMultilevel"/>
     <w:tmpl w:val="146CCE1A"/>
@@ -15598,7 +18179,7 @@
       </w:pPr>
     </w:lvl>
   </w:abstractNum>
-  <w:abstractNum w:abstractNumId="9" w15:restartNumberingAfterBreak="0">
+  <w:abstractNum w:abstractNumId="12" w15:restartNumberingAfterBreak="0">
     <w:nsid w:val="23D9676A"/>
     <w:multiLevelType w:val="hybridMultilevel"/>
     <w:tmpl w:val="2EC22C28"/>
@@ -15711,7 +18292,7 @@
       </w:rPr>
     </w:lvl>
   </w:abstractNum>
-  <w:abstractNum w:abstractNumId="10" w15:restartNumberingAfterBreak="0">
+  <w:abstractNum w:abstractNumId="13" w15:restartNumberingAfterBreak="0">
     <w:nsid w:val="26E55528"/>
     <w:multiLevelType w:val="hybridMultilevel"/>
     <w:tmpl w:val="724A10D8"/>
@@ -15824,7 +18405,7 @@
       </w:rPr>
     </w:lvl>
   </w:abstractNum>
-  <w:abstractNum w:abstractNumId="11" w15:restartNumberingAfterBreak="0">
+  <w:abstractNum w:abstractNumId="14" w15:restartNumberingAfterBreak="0">
     <w:nsid w:val="28172828"/>
     <w:multiLevelType w:val="hybridMultilevel"/>
     <w:tmpl w:val="5D528230"/>
@@ -15937,7 +18518,7 @@
       </w:rPr>
     </w:lvl>
   </w:abstractNum>
-  <w:abstractNum w:abstractNumId="12" w15:restartNumberingAfterBreak="0">
+  <w:abstractNum w:abstractNumId="15" w15:restartNumberingAfterBreak="0">
     <w:nsid w:val="2EFA6CC5"/>
     <w:multiLevelType w:val="hybridMultilevel"/>
     <w:tmpl w:val="36EA2AD4"/>
@@ -16050,7 +18631,7 @@
       </w:rPr>
     </w:lvl>
   </w:abstractNum>
-  <w:abstractNum w:abstractNumId="13" w15:restartNumberingAfterBreak="0">
+  <w:abstractNum w:abstractNumId="16" w15:restartNumberingAfterBreak="0">
     <w:nsid w:val="33E93671"/>
     <w:multiLevelType w:val="hybridMultilevel"/>
     <w:tmpl w:val="67CC9458"/>
@@ -16136,7 +18717,7 @@
       </w:pPr>
     </w:lvl>
   </w:abstractNum>
-  <w:abstractNum w:abstractNumId="14" w15:restartNumberingAfterBreak="0">
+  <w:abstractNum w:abstractNumId="17" w15:restartNumberingAfterBreak="0">
     <w:nsid w:val="40390AD0"/>
     <w:multiLevelType w:val="hybridMultilevel"/>
     <w:tmpl w:val="1526BC2C"/>
@@ -16249,7 +18830,7 @@
       </w:rPr>
     </w:lvl>
   </w:abstractNum>
-  <w:abstractNum w:abstractNumId="15" w15:restartNumberingAfterBreak="0">
+  <w:abstractNum w:abstractNumId="18" w15:restartNumberingAfterBreak="0">
     <w:nsid w:val="46113438"/>
     <w:multiLevelType w:val="hybridMultilevel"/>
     <w:tmpl w:val="7DE657B4"/>
@@ -16338,7 +18919,7 @@
       </w:pPr>
     </w:lvl>
   </w:abstractNum>
-  <w:abstractNum w:abstractNumId="16" w15:restartNumberingAfterBreak="0">
+  <w:abstractNum w:abstractNumId="19" w15:restartNumberingAfterBreak="0">
     <w:nsid w:val="47E02DC2"/>
     <w:multiLevelType w:val="hybridMultilevel"/>
     <w:tmpl w:val="0AC8FB56"/>
@@ -16427,7 +19008,7 @@
       </w:pPr>
     </w:lvl>
   </w:abstractNum>
-  <w:abstractNum w:abstractNumId="17" w15:restartNumberingAfterBreak="0">
+  <w:abstractNum w:abstractNumId="20" w15:restartNumberingAfterBreak="0">
     <w:nsid w:val="4ABA74DD"/>
     <w:multiLevelType w:val="hybridMultilevel"/>
     <w:tmpl w:val="789EC75E"/>
@@ -16513,7 +19094,7 @@
       </w:pPr>
     </w:lvl>
   </w:abstractNum>
-  <w:abstractNum w:abstractNumId="18" w15:restartNumberingAfterBreak="0">
+  <w:abstractNum w:abstractNumId="21" w15:restartNumberingAfterBreak="0">
     <w:nsid w:val="55A55B44"/>
     <w:multiLevelType w:val="hybridMultilevel"/>
     <w:tmpl w:val="2AB000AA"/>
@@ -16626,7 +19207,7 @@
       </w:rPr>
     </w:lvl>
   </w:abstractNum>
-  <w:abstractNum w:abstractNumId="19" w15:restartNumberingAfterBreak="0">
+  <w:abstractNum w:abstractNumId="22" w15:restartNumberingAfterBreak="0">
     <w:nsid w:val="56454C29"/>
     <w:multiLevelType w:val="hybridMultilevel"/>
     <w:tmpl w:val="E800E672"/>
@@ -16739,7 +19320,7 @@
       </w:rPr>
     </w:lvl>
   </w:abstractNum>
-  <w:abstractNum w:abstractNumId="20" w15:restartNumberingAfterBreak="0">
+  <w:abstractNum w:abstractNumId="23" w15:restartNumberingAfterBreak="0">
     <w:nsid w:val="565B264B"/>
     <w:multiLevelType w:val="hybridMultilevel"/>
     <w:tmpl w:val="8E106138"/>
@@ -16852,7 +19433,7 @@
       </w:rPr>
     </w:lvl>
   </w:abstractNum>
-  <w:abstractNum w:abstractNumId="21" w15:restartNumberingAfterBreak="0">
+  <w:abstractNum w:abstractNumId="24" w15:restartNumberingAfterBreak="0">
     <w:nsid w:val="57E772E9"/>
     <w:multiLevelType w:val="hybridMultilevel"/>
     <w:tmpl w:val="7E6A205E"/>
@@ -16965,7 +19546,7 @@
       </w:rPr>
     </w:lvl>
   </w:abstractNum>
-  <w:abstractNum w:abstractNumId="22" w15:restartNumberingAfterBreak="0">
+  <w:abstractNum w:abstractNumId="25" w15:restartNumberingAfterBreak="0">
     <w:nsid w:val="5F07658C"/>
     <w:multiLevelType w:val="hybridMultilevel"/>
     <w:tmpl w:val="0A5E1B7E"/>
@@ -17078,7 +19659,7 @@
       </w:rPr>
     </w:lvl>
   </w:abstractNum>
-  <w:abstractNum w:abstractNumId="23" w15:restartNumberingAfterBreak="0">
+  <w:abstractNum w:abstractNumId="26" w15:restartNumberingAfterBreak="0">
     <w:nsid w:val="5FB732D2"/>
     <w:multiLevelType w:val="hybridMultilevel"/>
     <w:tmpl w:val="E1C87238"/>
@@ -17164,7 +19745,7 @@
       </w:pPr>
     </w:lvl>
   </w:abstractNum>
-  <w:abstractNum w:abstractNumId="24" w15:restartNumberingAfterBreak="0">
+  <w:abstractNum w:abstractNumId="27" w15:restartNumberingAfterBreak="0">
     <w:nsid w:val="652B6016"/>
     <w:multiLevelType w:val="hybridMultilevel"/>
     <w:tmpl w:val="004498B6"/>
@@ -17277,7 +19858,7 @@
       </w:rPr>
     </w:lvl>
   </w:abstractNum>
-  <w:abstractNum w:abstractNumId="25" w15:restartNumberingAfterBreak="0">
+  <w:abstractNum w:abstractNumId="28" w15:restartNumberingAfterBreak="0">
     <w:nsid w:val="66A21958"/>
     <w:multiLevelType w:val="hybridMultilevel"/>
     <w:tmpl w:val="F8BE4D9A"/>
@@ -17363,7 +19944,7 @@
       </w:pPr>
     </w:lvl>
   </w:abstractNum>
-  <w:abstractNum w:abstractNumId="26" w15:restartNumberingAfterBreak="0">
+  <w:abstractNum w:abstractNumId="29" w15:restartNumberingAfterBreak="0">
     <w:nsid w:val="77B81ACC"/>
     <w:multiLevelType w:val="hybridMultilevel"/>
     <w:tmpl w:val="5756F464"/>
@@ -17476,7 +20057,7 @@
       </w:rPr>
     </w:lvl>
   </w:abstractNum>
-  <w:abstractNum w:abstractNumId="27" w15:restartNumberingAfterBreak="0">
+  <w:abstractNum w:abstractNumId="30" w15:restartNumberingAfterBreak="0">
     <w:nsid w:val="79266957"/>
     <w:multiLevelType w:val="hybridMultilevel"/>
     <w:tmpl w:val="1A22F5EA"/>
@@ -17565,7 +20146,93 @@
       </w:pPr>
     </w:lvl>
   </w:abstractNum>
-  <w:abstractNum w:abstractNumId="28" w15:restartNumberingAfterBreak="0">
+  <w:abstractNum w:abstractNumId="31" w15:restartNumberingAfterBreak="0">
+    <w:nsid w:val="7C0F2FF3"/>
+    <w:multiLevelType w:val="hybridMultilevel"/>
+    <w:tmpl w:val="837A6A94"/>
+    <w:lvl w:ilvl="0" w:tplc="0419000F">
+      <w:start w:val="1"/>
+      <w:numFmt w:val="decimal"/>
+      <w:lvlText w:val="%1."/>
+      <w:lvlJc w:val="left"/>
+      <w:pPr>
+        <w:ind w:left="720" w:hanging="360"/>
+      </w:pPr>
+    </w:lvl>
+    <w:lvl w:ilvl="1" w:tplc="04190019" w:tentative="1">
+      <w:start w:val="1"/>
+      <w:numFmt w:val="lowerLetter"/>
+      <w:lvlText w:val="%2."/>
+      <w:lvlJc w:val="left"/>
+      <w:pPr>
+        <w:ind w:left="1440" w:hanging="360"/>
+      </w:pPr>
+    </w:lvl>
+    <w:lvl w:ilvl="2" w:tplc="0419001B" w:tentative="1">
+      <w:start w:val="1"/>
+      <w:numFmt w:val="lowerRoman"/>
+      <w:lvlText w:val="%3."/>
+      <w:lvlJc w:val="right"/>
+      <w:pPr>
+        <w:ind w:left="2160" w:hanging="180"/>
+      </w:pPr>
+    </w:lvl>
+    <w:lvl w:ilvl="3" w:tplc="0419000F" w:tentative="1">
+      <w:start w:val="1"/>
+      <w:numFmt w:val="decimal"/>
+      <w:lvlText w:val="%4."/>
+      <w:lvlJc w:val="left"/>
+      <w:pPr>
+        <w:ind w:left="2880" w:hanging="360"/>
+      </w:pPr>
+    </w:lvl>
+    <w:lvl w:ilvl="4" w:tplc="04190019" w:tentative="1">
+      <w:start w:val="1"/>
+      <w:numFmt w:val="lowerLetter"/>
+      <w:lvlText w:val="%5."/>
+      <w:lvlJc w:val="left"/>
+      <w:pPr>
+        <w:ind w:left="3600" w:hanging="360"/>
+      </w:pPr>
+    </w:lvl>
+    <w:lvl w:ilvl="5" w:tplc="0419001B" w:tentative="1">
+      <w:start w:val="1"/>
+      <w:numFmt w:val="lowerRoman"/>
+      <w:lvlText w:val="%6."/>
+      <w:lvlJc w:val="right"/>
+      <w:pPr>
+        <w:ind w:left="4320" w:hanging="180"/>
+      </w:pPr>
+    </w:lvl>
+    <w:lvl w:ilvl="6" w:tplc="0419000F" w:tentative="1">
+      <w:start w:val="1"/>
+      <w:numFmt w:val="decimal"/>
+      <w:lvlText w:val="%7."/>
+      <w:lvlJc w:val="left"/>
+      <w:pPr>
+        <w:ind w:left="5040" w:hanging="360"/>
+      </w:pPr>
+    </w:lvl>
+    <w:lvl w:ilvl="7" w:tplc="04190019" w:tentative="1">
+      <w:start w:val="1"/>
+      <w:numFmt w:val="lowerLetter"/>
+      <w:lvlText w:val="%8."/>
+      <w:lvlJc w:val="left"/>
+      <w:pPr>
+        <w:ind w:left="5760" w:hanging="360"/>
+      </w:pPr>
+    </w:lvl>
+    <w:lvl w:ilvl="8" w:tplc="0419001B" w:tentative="1">
+      <w:start w:val="1"/>
+      <w:numFmt w:val="lowerRoman"/>
+      <w:lvlText w:val="%9."/>
+      <w:lvlJc w:val="right"/>
+      <w:pPr>
+        <w:ind w:left="6480" w:hanging="180"/>
+      </w:pPr>
+    </w:lvl>
+  </w:abstractNum>
+  <w:abstractNum w:abstractNumId="32" w15:restartNumberingAfterBreak="0">
     <w:nsid w:val="7D7F364C"/>
     <w:multiLevelType w:val="hybridMultilevel"/>
     <w:tmpl w:val="B8AC0F20"/>
@@ -17679,91 +20346,103 @@
     </w:lvl>
   </w:abstractNum>
   <w:num w:numId="1">
+    <w:abstractNumId w:val="28"/>
+  </w:num>
+  <w:num w:numId="2">
+    <w:abstractNumId w:val="16"/>
+  </w:num>
+  <w:num w:numId="3">
+    <w:abstractNumId w:val="22"/>
+  </w:num>
+  <w:num w:numId="4">
+    <w:abstractNumId w:val="20"/>
+  </w:num>
+  <w:num w:numId="5">
+    <w:abstractNumId w:val="26"/>
+  </w:num>
+  <w:num w:numId="6">
+    <w:abstractNumId w:val="13"/>
+  </w:num>
+  <w:num w:numId="7">
+    <w:abstractNumId w:val="27"/>
+  </w:num>
+  <w:num w:numId="8">
+    <w:abstractNumId w:val="11"/>
+  </w:num>
+  <w:num w:numId="9">
+    <w:abstractNumId w:val="18"/>
+  </w:num>
+  <w:num w:numId="10">
+    <w:abstractNumId w:val="19"/>
+  </w:num>
+  <w:num w:numId="11">
+    <w:abstractNumId w:val="3"/>
+  </w:num>
+  <w:num w:numId="12">
+    <w:abstractNumId w:val="14"/>
+  </w:num>
+  <w:num w:numId="13">
+    <w:abstractNumId w:val="15"/>
+  </w:num>
+  <w:num w:numId="14">
+    <w:abstractNumId w:val="21"/>
+  </w:num>
+  <w:num w:numId="15">
+    <w:abstractNumId w:val="30"/>
+  </w:num>
+  <w:num w:numId="16">
+    <w:abstractNumId w:val="5"/>
+  </w:num>
+  <w:num w:numId="17">
+    <w:abstractNumId w:val="12"/>
+  </w:num>
+  <w:num w:numId="18">
+    <w:abstractNumId w:val="8"/>
+  </w:num>
+  <w:num w:numId="19">
+    <w:abstractNumId w:val="32"/>
+  </w:num>
+  <w:num w:numId="20">
     <w:abstractNumId w:val="25"/>
   </w:num>
-  <w:num w:numId="2">
-    <w:abstractNumId w:val="13"/>
+  <w:num w:numId="21">
+    <w:abstractNumId w:val="29"/>
   </w:num>
-  <w:num w:numId="3">
-    <w:abstractNumId w:val="19"/>
+  <w:num w:numId="22">
+    <w:abstractNumId w:val="10"/>
   </w:num>
-  <w:num w:numId="4">
+  <w:num w:numId="23">
     <w:abstractNumId w:val="17"/>
   </w:num>
-  <w:num w:numId="5">
+  <w:num w:numId="24">
+    <w:abstractNumId w:val="4"/>
+  </w:num>
+  <w:num w:numId="25">
+    <w:abstractNumId w:val="2"/>
+  </w:num>
+  <w:num w:numId="26">
+    <w:abstractNumId w:val="9"/>
+  </w:num>
+  <w:num w:numId="27">
+    <w:abstractNumId w:val="24"/>
+  </w:num>
+  <w:num w:numId="28">
+    <w:abstractNumId w:val="6"/>
+  </w:num>
+  <w:num w:numId="29">
     <w:abstractNumId w:val="23"/>
   </w:num>
-  <w:num w:numId="6">
-    <w:abstractNumId w:val="10"/>
-  </w:num>
-  <w:num w:numId="7">
-    <w:abstractNumId w:val="24"/>
-  </w:num>
-  <w:num w:numId="8">
-    <w:abstractNumId w:val="8"/>
-  </w:num>
-  <w:num w:numId="9">
-    <w:abstractNumId w:val="15"/>
-  </w:num>
-  <w:num w:numId="10">
-    <w:abstractNumId w:val="16"/>
-  </w:num>
-  <w:num w:numId="11">
+  <w:num w:numId="30">
     <w:abstractNumId w:val="1"/>
   </w:num>
-  <w:num w:numId="12">
-    <w:abstractNumId w:val="11"/>
+  <w:num w:numId="31">
+    <w:abstractNumId w:val="31"/>
   </w:num>
-  <w:num w:numId="13">
-    <w:abstractNumId w:val="12"/>
-  </w:num>
-  <w:num w:numId="14">
-    <w:abstractNumId w:val="18"/>
-  </w:num>
-  <w:num w:numId="15">
-    <w:abstractNumId w:val="27"/>
-  </w:num>
-  <w:num w:numId="16">
-    <w:abstractNumId w:val="3"/>
-  </w:num>
-  <w:num w:numId="17">
-    <w:abstractNumId w:val="9"/>
-  </w:num>
-  <w:num w:numId="18">
-    <w:abstractNumId w:val="5"/>
-  </w:num>
-  <w:num w:numId="19">
-    <w:abstractNumId w:val="28"/>
-  </w:num>
-  <w:num w:numId="20">
-    <w:abstractNumId w:val="22"/>
-  </w:num>
-  <w:num w:numId="21">
-    <w:abstractNumId w:val="26"/>
-  </w:num>
-  <w:num w:numId="22">
-    <w:abstractNumId w:val="7"/>
-  </w:num>
-  <w:num w:numId="23">
-    <w:abstractNumId w:val="14"/>
-  </w:num>
-  <w:num w:numId="24">
-    <w:abstractNumId w:val="2"/>
-  </w:num>
-  <w:num w:numId="25">
+  <w:num w:numId="32">
     <w:abstractNumId w:val="0"/>
   </w:num>
-  <w:num w:numId="26">
-    <w:abstractNumId w:val="6"/>
-  </w:num>
-  <w:num w:numId="27">
-    <w:abstractNumId w:val="21"/>
-  </w:num>
-  <w:num w:numId="28">
-    <w:abstractNumId w:val="4"/>
-  </w:num>
-  <w:num w:numId="29">
-    <w:abstractNumId w:val="20"/>
+  <w:num w:numId="33">
+    <w:abstractNumId w:val="7"/>
   </w:num>
 </w:numbering>
 </file>
@@ -18778,566 +21457,6 @@
 </w:styles>
 </file>
 
-<file path=word/glossary/document.xml><?xml version="1.0" encoding="utf-8"?>
-<w:glossaryDocument xmlns:wpc="http://schemas.microsoft.com/office/word/2010/wordprocessingCanvas" xmlns:cx="http://schemas.microsoft.com/office/drawing/2014/chartex" xmlns:mc="http://schemas.openxmlformats.org/markup-compatibility/2006" xmlns:o="urn:schemas-microsoft-com:office:office" xmlns:r="http://schemas.openxmlformats.org/officeDocument/2006/relationships" xmlns:m="http://schemas.openxmlformats.org/officeDocument/2006/math" xmlns:v="urn:schemas-microsoft-com:vml" xmlns:wp14="http://schemas.microsoft.com/office/word/2010/wordprocessingDrawing" xmlns:wp="http://schemas.openxmlformats.org/drawingml/2006/wordprocessingDrawing" xmlns:w10="urn:schemas-microsoft-com:office:word" xmlns:w="http://schemas.openxmlformats.org/wordprocessingml/2006/main" xmlns:w14="http://schemas.microsoft.com/office/word/2010/wordml" xmlns:w15="http://schemas.microsoft.com/office/word/2012/wordml" xmlns:w16se="http://schemas.microsoft.com/office/word/2015/wordml/symex" xmlns:wpg="http://schemas.microsoft.com/office/word/2010/wordprocessingGroup" xmlns:wpi="http://schemas.microsoft.com/office/word/2010/wordprocessingInk" xmlns:wne="http://schemas.microsoft.com/office/word/2006/wordml" xmlns:wps="http://schemas.microsoft.com/office/word/2010/wordprocessingShape" mc:Ignorable="w14 w15 w16se wp14"/>
-</file>
-
-<file path=word/glossary/fontTable.xml><?xml version="1.0" encoding="utf-8"?>
-<w:fonts xmlns:mc="http://schemas.openxmlformats.org/markup-compatibility/2006" xmlns:r="http://schemas.openxmlformats.org/officeDocument/2006/relationships" xmlns:w="http://schemas.openxmlformats.org/wordprocessingml/2006/main" xmlns:w14="http://schemas.microsoft.com/office/word/2010/wordml" xmlns:w15="http://schemas.microsoft.com/office/word/2012/wordml" xmlns:w16se="http://schemas.microsoft.com/office/word/2015/wordml/symex" mc:Ignorable="w14 w15 w16se">
-  <w:font w:name="Symbol">
-    <w:panose1 w:val="05050102010706020507"/>
-    <w:charset w:val="02"/>
-    <w:family w:val="roman"/>
-    <w:pitch w:val="variable"/>
-    <w:sig w:usb0="00000000" w:usb1="10000000" w:usb2="00000000" w:usb3="00000000" w:csb0="80000000" w:csb1="00000000"/>
-  </w:font>
-  <w:font w:name="Times New Roman">
-    <w:panose1 w:val="02020603050405020304"/>
-    <w:charset w:val="00"/>
-    <w:family w:val="roman"/>
-    <w:pitch w:val="variable"/>
-    <w:sig w:usb0="E0002AFF" w:usb1="C0007843" w:usb2="00000009" w:usb3="00000000" w:csb0="000001FF" w:csb1="00000000"/>
-  </w:font>
-  <w:font w:name="Courier New">
-    <w:panose1 w:val="02070309020205020404"/>
-    <w:charset w:val="CC"/>
-    <w:family w:val="modern"/>
-    <w:pitch w:val="fixed"/>
-    <w:sig w:usb0="E0002EFF" w:usb1="C0007843" w:usb2="00000009" w:usb3="00000000" w:csb0="000001FF" w:csb1="00000000"/>
-  </w:font>
-  <w:font w:name="Wingdings">
-    <w:panose1 w:val="05000000000000000000"/>
-    <w:charset w:val="02"/>
-    <w:family w:val="auto"/>
-    <w:pitch w:val="variable"/>
-    <w:sig w:usb0="00000000" w:usb1="10000000" w:usb2="00000000" w:usb3="00000000" w:csb0="80000000" w:csb1="00000000"/>
-  </w:font>
-  <w:font w:name="Calibri">
-    <w:panose1 w:val="020F0502020204030204"/>
-    <w:charset w:val="00"/>
-    <w:family w:val="swiss"/>
-    <w:pitch w:val="variable"/>
-    <w:sig w:usb0="E00002FF" w:usb1="4000ACFF" w:usb2="00000001" w:usb3="00000000" w:csb0="0000019F" w:csb1="00000000"/>
-  </w:font>
-  <w:font w:name="Calibri Light">
-    <w:panose1 w:val="020F0302020204030204"/>
-    <w:charset w:val="00"/>
-    <w:family w:val="swiss"/>
-    <w:pitch w:val="variable"/>
-    <w:sig w:usb0="A00002EF" w:usb1="4000207B" w:usb2="00000000" w:usb3="00000000" w:csb0="0000009F" w:csb1="00000000"/>
-  </w:font>
-  <w:font w:name="Segoe UI">
-    <w:panose1 w:val="020B0502040204020203"/>
-    <w:charset w:val="CC"/>
-    <w:family w:val="swiss"/>
-    <w:pitch w:val="variable"/>
-    <w:sig w:usb0="E4002EFF" w:usb1="C000E47F" w:usb2="00000009" w:usb3="00000000" w:csb0="000001FF" w:csb1="00000000"/>
-  </w:font>
-  <w:font w:name="Arial">
-    <w:panose1 w:val="020B0604020202020204"/>
-    <w:charset w:val="00"/>
-    <w:family w:val="swiss"/>
-    <w:pitch w:val="variable"/>
-    <w:sig w:usb0="E0002AFF" w:usb1="C0007843" w:usb2="00000009" w:usb3="00000000" w:csb0="000001FF" w:csb1="00000000"/>
-  </w:font>
-  <w:font w:name="Helvetica">
-    <w:panose1 w:val="020B0604020202020204"/>
-    <w:charset w:val="CC"/>
-    <w:family w:val="swiss"/>
-    <w:pitch w:val="variable"/>
-    <w:sig w:usb0="E0002EFF" w:usb1="C000785B" w:usb2="00000009" w:usb3="00000000" w:csb0="000001FF" w:csb1="00000000"/>
-  </w:font>
-  <w:font w:name="Cambria Math">
-    <w:panose1 w:val="02040503050406030204"/>
-    <w:charset w:val="CC"/>
-    <w:family w:val="roman"/>
-    <w:pitch w:val="variable"/>
-    <w:sig w:usb0="E00006FF" w:usb1="420024FF" w:usb2="02000000" w:usb3="00000000" w:csb0="0000019F" w:csb1="00000000"/>
-  </w:font>
-</w:fonts>
-</file>
-
-<file path=word/glossary/settings.xml><?xml version="1.0" encoding="utf-8"?>
-<w:settings xmlns:mc="http://schemas.openxmlformats.org/markup-compatibility/2006" xmlns:o="urn:schemas-microsoft-com:office:office" xmlns:r="http://schemas.openxmlformats.org/officeDocument/2006/relationships" xmlns:m="http://schemas.openxmlformats.org/officeDocument/2006/math" xmlns:v="urn:schemas-microsoft-com:vml" xmlns:w10="urn:schemas-microsoft-com:office:word" xmlns:w="http://schemas.openxmlformats.org/wordprocessingml/2006/main" xmlns:w14="http://schemas.microsoft.com/office/word/2010/wordml" xmlns:w15="http://schemas.microsoft.com/office/word/2012/wordml" xmlns:w16se="http://schemas.microsoft.com/office/word/2015/wordml/symex" xmlns:sl="http://schemas.openxmlformats.org/schemaLibrary/2006/main" mc:Ignorable="w14 w15 w16se">
-  <w:view w:val="normal"/>
-  <w:defaultTabStop w:val="708"/>
-  <w:characterSpacingControl w:val="doNotCompress"/>
-  <w:compat>
-    <w:useFELayout/>
-    <w:compatSetting w:name="compatibilityMode" w:uri="http://schemas.microsoft.com/office/word" w:val="15"/>
-    <w:compatSetting w:name="overrideTableStyleFontSizeAndJustification" w:uri="http://schemas.microsoft.com/office/word" w:val="1"/>
-    <w:compatSetting w:name="enableOpenTypeFeatures" w:uri="http://schemas.microsoft.com/office/word" w:val="1"/>
-    <w:compatSetting w:name="doNotFlipMirrorIndents" w:uri="http://schemas.microsoft.com/office/word" w:val="1"/>
-    <w:compatSetting w:name="differentiateMultirowTableHeaders" w:uri="http://schemas.microsoft.com/office/word" w:val="1"/>
-  </w:compat>
-  <w:rsids>
-    <w:rsidRoot w:val="00BA0DF4"/>
-    <w:rsid w:val="001016F5"/>
-    <w:rsid w:val="00134076"/>
-    <w:rsid w:val="00BA0DF4"/>
-  </w:rsids>
-  <m:mathPr>
-    <m:mathFont m:val="Cambria Math"/>
-    <m:brkBin m:val="before"/>
-    <m:brkBinSub m:val="--"/>
-    <m:smallFrac m:val="0"/>
-    <m:dispDef/>
-    <m:lMargin m:val="0"/>
-    <m:rMargin m:val="0"/>
-    <m:defJc m:val="centerGroup"/>
-    <m:wrapIndent m:val="1440"/>
-    <m:intLim m:val="subSup"/>
-    <m:naryLim m:val="undOvr"/>
-  </m:mathPr>
-  <w:themeFontLang w:val="ru-RU"/>
-  <w:clrSchemeMapping w:bg1="light1" w:t1="dark1" w:bg2="light2" w:t2="dark2" w:accent1="accent1" w:accent2="accent2" w:accent3="accent3" w:accent4="accent4" w:accent5="accent5" w:accent6="accent6" w:hyperlink="hyperlink" w:followedHyperlink="followedHyperlink"/>
-  <w:decimalSymbol w:val=","/>
-  <w:listSeparator w:val=";"/>
-  <w15:chartTrackingRefBased/>
-</w:settings>
-</file>
-
-<file path=word/glossary/styles.xml><?xml version="1.0" encoding="utf-8"?>
-<w:styles xmlns:mc="http://schemas.openxmlformats.org/markup-compatibility/2006" xmlns:r="http://schemas.openxmlformats.org/officeDocument/2006/relationships" xmlns:w="http://schemas.openxmlformats.org/wordprocessingml/2006/main" xmlns:w14="http://schemas.microsoft.com/office/word/2010/wordml" xmlns:w15="http://schemas.microsoft.com/office/word/2012/wordml" xmlns:w16se="http://schemas.microsoft.com/office/word/2015/wordml/symex" mc:Ignorable="w14 w15 w16se">
-  <w:docDefaults>
-    <w:rPrDefault>
-      <w:rPr>
-        <w:rFonts w:asciiTheme="minorHAnsi" w:eastAsiaTheme="minorEastAsia" w:hAnsiTheme="minorHAnsi" w:cstheme="minorBidi"/>
-        <w:sz w:val="22"/>
-        <w:szCs w:val="22"/>
-        <w:lang w:val="ru-RU" w:eastAsia="ru-RU" w:bidi="ar-SA"/>
-      </w:rPr>
-    </w:rPrDefault>
-    <w:pPrDefault>
-      <w:pPr>
-        <w:spacing w:after="160" w:line="259" w:lineRule="auto"/>
-      </w:pPr>
-    </w:pPrDefault>
-  </w:docDefaults>
-  <w:latentStyles w:defLockedState="0" w:defUIPriority="99" w:defSemiHidden="0" w:defUnhideWhenUsed="0" w:defQFormat="0" w:count="371">
-    <w:lsdException w:name="Normal" w:uiPriority="0" w:qFormat="1"/>
-    <w:lsdException w:name="heading 1" w:uiPriority="9" w:qFormat="1"/>
-    <w:lsdException w:name="heading 2" w:semiHidden="1" w:uiPriority="9" w:unhideWhenUsed="1" w:qFormat="1"/>
-    <w:lsdException w:name="heading 3" w:semiHidden="1" w:uiPriority="9" w:unhideWhenUsed="1" w:qFormat="1"/>
-    <w:lsdException w:name="heading 4" w:semiHidden="1" w:uiPriority="9" w:unhideWhenUsed="1" w:qFormat="1"/>
-    <w:lsdException w:name="heading 5" w:semiHidden="1" w:uiPriority="9" w:unhideWhenUsed="1" w:qFormat="1"/>
-    <w:lsdException w:name="heading 6" w:semiHidden="1" w:uiPriority="9" w:unhideWhenUsed="1" w:qFormat="1"/>
-    <w:lsdException w:name="heading 7" w:semiHidden="1" w:uiPriority="9" w:unhideWhenUsed="1" w:qFormat="1"/>
-    <w:lsdException w:name="heading 8" w:semiHidden="1" w:uiPriority="9" w:unhideWhenUsed="1" w:qFormat="1"/>
-    <w:lsdException w:name="heading 9" w:semiHidden="1" w:uiPriority="9" w:unhideWhenUsed="1" w:qFormat="1"/>
-    <w:lsdException w:name="index 1" w:semiHidden="1" w:unhideWhenUsed="1"/>
-    <w:lsdException w:name="index 2" w:semiHidden="1" w:unhideWhenUsed="1"/>
-    <w:lsdException w:name="index 3" w:semiHidden="1" w:unhideWhenUsed="1"/>
-    <w:lsdException w:name="index 4" w:semiHidden="1" w:unhideWhenUsed="1"/>
-    <w:lsdException w:name="index 5" w:semiHidden="1" w:unhideWhenUsed="1"/>
-    <w:lsdException w:name="index 6" w:semiHidden="1" w:unhideWhenUsed="1"/>
-    <w:lsdException w:name="index 7" w:semiHidden="1" w:unhideWhenUsed="1"/>
-    <w:lsdException w:name="index 8" w:semiHidden="1" w:unhideWhenUsed="1"/>
-    <w:lsdException w:name="index 9" w:semiHidden="1" w:unhideWhenUsed="1"/>
-    <w:lsdException w:name="toc 1" w:semiHidden="1" w:uiPriority="39" w:unhideWhenUsed="1"/>
-    <w:lsdException w:name="toc 2" w:semiHidden="1" w:uiPriority="39" w:unhideWhenUsed="1"/>
-    <w:lsdException w:name="toc 3" w:semiHidden="1" w:uiPriority="39" w:unhideWhenUsed="1"/>
-    <w:lsdException w:name="toc 4" w:semiHidden="1" w:uiPriority="39" w:unhideWhenUsed="1"/>
-    <w:lsdException w:name="toc 5" w:semiHidden="1" w:uiPriority="39" w:unhideWhenUsed="1"/>
-    <w:lsdException w:name="toc 6" w:semiHidden="1" w:uiPriority="39" w:unhideWhenUsed="1"/>
-    <w:lsdException w:name="toc 7" w:semiHidden="1" w:uiPriority="39" w:unhideWhenUsed="1"/>
-    <w:lsdException w:name="toc 8" w:semiHidden="1" w:uiPriority="39" w:unhideWhenUsed="1"/>
-    <w:lsdException w:name="toc 9" w:semiHidden="1" w:uiPriority="39" w:unhideWhenUsed="1"/>
-    <w:lsdException w:name="Normal Indent" w:semiHidden="1" w:unhideWhenUsed="1"/>
-    <w:lsdException w:name="footnote text" w:semiHidden="1" w:unhideWhenUsed="1"/>
-    <w:lsdException w:name="annotation text" w:semiHidden="1" w:unhideWhenUsed="1"/>
-    <w:lsdException w:name="header" w:semiHidden="1" w:unhideWhenUsed="1"/>
-    <w:lsdException w:name="footer" w:semiHidden="1" w:unhideWhenUsed="1"/>
-    <w:lsdException w:name="index heading" w:semiHidden="1" w:unhideWhenUsed="1"/>
-    <w:lsdException w:name="caption" w:semiHidden="1" w:uiPriority="35" w:unhideWhenUsed="1" w:qFormat="1"/>
-    <w:lsdException w:name="table of figures" w:semiHidden="1" w:unhideWhenUsed="1"/>
-    <w:lsdException w:name="envelope address" w:semiHidden="1" w:unhideWhenUsed="1"/>
-    <w:lsdException w:name="envelope return" w:semiHidden="1" w:unhideWhenUsed="1"/>
-    <w:lsdException w:name="footnote reference" w:semiHidden="1" w:unhideWhenUsed="1"/>
-    <w:lsdException w:name="annotation reference" w:semiHidden="1" w:unhideWhenUsed="1"/>
-    <w:lsdException w:name="line number" w:semiHidden="1" w:unhideWhenUsed="1"/>
-    <w:lsdException w:name="page number" w:semiHidden="1" w:unhideWhenUsed="1"/>
-    <w:lsdException w:name="endnote reference" w:semiHidden="1" w:unhideWhenUsed="1"/>
-    <w:lsdException w:name="endnote text" w:semiHidden="1" w:unhideWhenUsed="1"/>
-    <w:lsdException w:name="table of authorities" w:semiHidden="1" w:unhideWhenUsed="1"/>
-    <w:lsdException w:name="macro" w:semiHidden="1" w:unhideWhenUsed="1"/>
-    <w:lsdException w:name="toa heading" w:semiHidden="1" w:unhideWhenUsed="1"/>
-    <w:lsdException w:name="List" w:semiHidden="1" w:unhideWhenUsed="1"/>
-    <w:lsdException w:name="List Bullet" w:semiHidden="1" w:unhideWhenUsed="1"/>
-    <w:lsdException w:name="List Number" w:semiHidden="1" w:unhideWhenUsed="1"/>
-    <w:lsdException w:name="List 2" w:semiHidden="1" w:unhideWhenUsed="1"/>
-    <w:lsdException w:name="List 3" w:semiHidden="1" w:unhideWhenUsed="1"/>
-    <w:lsdException w:name="List 4" w:semiHidden="1" w:unhideWhenUsed="1"/>
-    <w:lsdException w:name="List 5" w:semiHidden="1" w:unhideWhenUsed="1"/>
-    <w:lsdException w:name="List Bullet 2" w:semiHidden="1" w:unhideWhenUsed="1"/>
-    <w:lsdException w:name="List Bullet 3" w:semiHidden="1" w:unhideWhenUsed="1"/>
-    <w:lsdException w:name="List Bullet 4" w:semiHidden="1" w:unhideWhenUsed="1"/>
-    <w:lsdException w:name="List Bullet 5" w:semiHidden="1" w:unhideWhenUsed="1"/>
-    <w:lsdException w:name="List Number 2" w:semiHidden="1" w:unhideWhenUsed="1"/>
-    <w:lsdException w:name="List Number 3" w:semiHidden="1" w:unhideWhenUsed="1"/>
-    <w:lsdException w:name="List Number 4" w:semiHidden="1" w:unhideWhenUsed="1"/>
-    <w:lsdException w:name="List Number 5" w:semiHidden="1" w:unhideWhenUsed="1"/>
-    <w:lsdException w:name="Title" w:uiPriority="10" w:qFormat="1"/>
-    <w:lsdException w:name="Closing" w:semiHidden="1" w:unhideWhenUsed="1"/>
-    <w:lsdException w:name="Signature" w:semiHidden="1" w:unhideWhenUsed="1"/>
-    <w:lsdException w:name="Default Paragraph Font" w:semiHidden="1" w:uiPriority="1" w:unhideWhenUsed="1"/>
-    <w:lsdException w:name="Body Text" w:semiHidden="1" w:unhideWhenUsed="1"/>
-    <w:lsdException w:name="Body Text Indent" w:semiHidden="1" w:unhideWhenUsed="1"/>
-    <w:lsdException w:name="List Continue" w:semiHidden="1" w:unhideWhenUsed="1"/>
-    <w:lsdException w:name="List Continue 2" w:semiHidden="1" w:unhideWhenUsed="1"/>
-    <w:lsdException w:name="List Continue 3" w:semiHidden="1" w:unhideWhenUsed="1"/>
-    <w:lsdException w:name="List Continue 4" w:semiHidden="1" w:unhideWhenUsed="1"/>
-    <w:lsdException w:name="List Continue 5" w:semiHidden="1" w:unhideWhenUsed="1"/>
-    <w:lsdException w:name="Message Header" w:semiHidden="1" w:unhideWhenUsed="1"/>
-    <w:lsdException w:name="Subtitle" w:uiPriority="11" w:qFormat="1"/>
-    <w:lsdException w:name="Salutation" w:semiHidden="1" w:unhideWhenUsed="1"/>
-    <w:lsdException w:name="Date" w:semiHidden="1" w:unhideWhenUsed="1"/>
-    <w:lsdException w:name="Body Text First Indent" w:semiHidden="1" w:unhideWhenUsed="1"/>
-    <w:lsdException w:name="Body Text First Indent 2" w:semiHidden="1" w:unhideWhenUsed="1"/>
-    <w:lsdException w:name="Note Heading" w:semiHidden="1" w:unhideWhenUsed="1"/>
-    <w:lsdException w:name="Body Text 2" w:semiHidden="1" w:unhideWhenUsed="1"/>
-    <w:lsdException w:name="Body Text 3" w:semiHidden="1" w:unhideWhenUsed="1"/>
-    <w:lsdException w:name="Body Text Indent 2" w:semiHidden="1" w:unhideWhenUsed="1"/>
-    <w:lsdException w:name="Body Text Indent 3" w:semiHidden="1" w:unhideWhenUsed="1"/>
-    <w:lsdException w:name="Block Text" w:semiHidden="1" w:unhideWhenUsed="1"/>
-    <w:lsdException w:name="Hyperlink" w:semiHidden="1" w:unhideWhenUsed="1"/>
-    <w:lsdException w:name="FollowedHyperlink" w:semiHidden="1" w:unhideWhenUsed="1"/>
-    <w:lsdException w:name="Strong" w:uiPriority="22" w:qFormat="1"/>
-    <w:lsdException w:name="Emphasis" w:uiPriority="20" w:qFormat="1"/>
-    <w:lsdException w:name="Document Map" w:semiHidden="1" w:unhideWhenUsed="1"/>
-    <w:lsdException w:name="Plain Text" w:semiHidden="1" w:unhideWhenUsed="1"/>
-    <w:lsdException w:name="E-mail Signature" w:semiHidden="1" w:unhideWhenUsed="1"/>
-    <w:lsdException w:name="HTML Top of Form" w:semiHidden="1" w:unhideWhenUsed="1"/>
-    <w:lsdException w:name="HTML Bottom of Form" w:semiHidden="1" w:unhideWhenUsed="1"/>
-    <w:lsdException w:name="Normal (Web)" w:semiHidden="1" w:unhideWhenUsed="1"/>
-    <w:lsdException w:name="HTML Acronym" w:semiHidden="1" w:unhideWhenUsed="1"/>
-    <w:lsdException w:name="HTML Address" w:semiHidden="1" w:unhideWhenUsed="1"/>
-    <w:lsdException w:name="HTML Cite" w:semiHidden="1" w:unhideWhenUsed="1"/>
-    <w:lsdException w:name="HTML Code" w:semiHidden="1" w:unhideWhenUsed="1"/>
-    <w:lsdException w:name="HTML Definition" w:semiHidden="1" w:unhideWhenUsed="1"/>
-    <w:lsdException w:name="HTML Keyboard" w:semiHidden="1" w:unhideWhenUsed="1"/>
-    <w:lsdException w:name="HTML Preformatted" w:semiHidden="1" w:unhideWhenUsed="1"/>
-    <w:lsdException w:name="HTML Sample" w:semiHidden="1" w:unhideWhenUsed="1"/>
-    <w:lsdException w:name="HTML Typewriter" w:semiHidden="1" w:unhideWhenUsed="1"/>
-    <w:lsdException w:name="HTML Variable" w:semiHidden="1" w:unhideWhenUsed="1"/>
-    <w:lsdException w:name="Normal Table" w:semiHidden="1" w:unhideWhenUsed="1"/>
-    <w:lsdException w:name="annotation subject" w:semiHidden="1" w:unhideWhenUsed="1"/>
-    <w:lsdException w:name="No List" w:semiHidden="1" w:unhideWhenUsed="1"/>
-    <w:lsdException w:name="Outline List 1" w:semiHidden="1" w:unhideWhenUsed="1"/>
-    <w:lsdException w:name="Outline List 2" w:semiHidden="1" w:unhideWhenUsed="1"/>
-    <w:lsdException w:name="Outline List 3" w:semiHidden="1" w:unhideWhenUsed="1"/>
-    <w:lsdException w:name="Table Simple 1" w:semiHidden="1" w:unhideWhenUsed="1"/>
-    <w:lsdException w:name="Table Simple 2" w:semiHidden="1" w:unhideWhenUsed="1"/>
-    <w:lsdException w:name="Table Simple 3" w:semiHidden="1" w:unhideWhenUsed="1"/>
-    <w:lsdException w:name="Table Classic 1" w:semiHidden="1" w:unhideWhenUsed="1"/>
-    <w:lsdException w:name="Table Classic 2" w:semiHidden="1" w:unhideWhenUsed="1"/>
-    <w:lsdException w:name="Table Classic 3" w:semiHidden="1" w:unhideWhenUsed="1"/>
-    <w:lsdException w:name="Table Classic 4" w:semiHidden="1" w:unhideWhenUsed="1"/>
-    <w:lsdException w:name="Table Colorful 1" w:semiHidden="1" w:unhideWhenUsed="1"/>
-    <w:lsdException w:name="Table Colorful 2" w:semiHidden="1" w:unhideWhenUsed="1"/>
-    <w:lsdException w:name="Table Colorful 3" w:semiHidden="1" w:unhideWhenUsed="1"/>
-    <w:lsdException w:name="Table Columns 1" w:semiHidden="1" w:unhideWhenUsed="1"/>
-    <w:lsdException w:name="Table Columns 2" w:semiHidden="1" w:unhideWhenUsed="1"/>
-    <w:lsdException w:name="Table Columns 3" w:semiHidden="1" w:unhideWhenUsed="1"/>
-    <w:lsdException w:name="Table Columns 4" w:semiHidden="1" w:unhideWhenUsed="1"/>
-    <w:lsdException w:name="Table Columns 5" w:semiHidden="1" w:unhideWhenUsed="1"/>
-    <w:lsdException w:name="Table Grid 1" w:semiHidden="1" w:unhideWhenUsed="1"/>
-    <w:lsdException w:name="Table Grid 2" w:semiHidden="1" w:unhideWhenUsed="1"/>
-    <w:lsdException w:name="Table Grid 3" w:semiHidden="1" w:unhideWhenUsed="1"/>
-    <w:lsdException w:name="Table Grid 4" w:semiHidden="1" w:unhideWhenUsed="1"/>
-    <w:lsdException w:name="Table Grid 5" w:semiHidden="1" w:unhideWhenUsed="1"/>
-    <w:lsdException w:name="Table Grid 6" w:semiHidden="1" w:unhideWhenUsed="1"/>
-    <w:lsdException w:name="Table Grid 7" w:semiHidden="1" w:unhideWhenUsed="1"/>
-    <w:lsdException w:name="Table Grid 8" w:semiHidden="1" w:unhideWhenUsed="1"/>
-    <w:lsdException w:name="Table List 1" w:semiHidden="1" w:unhideWhenUsed="1"/>
-    <w:lsdException w:name="Table List 2" w:semiHidden="1" w:unhideWhenUsed="1"/>
-    <w:lsdException w:name="Table List 3" w:semiHidden="1" w:unhideWhenUsed="1"/>
-    <w:lsdException w:name="Table List 4" w:semiHidden="1" w:unhideWhenUsed="1"/>
-    <w:lsdException w:name="Table List 5" w:semiHidden="1" w:unhideWhenUsed="1"/>
-    <w:lsdException w:name="Table List 6" w:semiHidden="1" w:unhideWhenUsed="1"/>
-    <w:lsdException w:name="Table List 7" w:semiHidden="1" w:unhideWhenUsed="1"/>
-    <w:lsdException w:name="Table List 8" w:semiHidden="1" w:unhideWhenUsed="1"/>
-    <w:lsdException w:name="Table 3D effects 1" w:semiHidden="1" w:unhideWhenUsed="1"/>
-    <w:lsdException w:name="Table 3D effects 2" w:semiHidden="1" w:unhideWhenUsed="1"/>
-    <w:lsdException w:name="Table 3D effects 3" w:semiHidden="1" w:unhideWhenUsed="1"/>
-    <w:lsdException w:name="Table Contemporary" w:semiHidden="1" w:unhideWhenUsed="1"/>
-    <w:lsdException w:name="Table Elegant" w:semiHidden="1" w:unhideWhenUsed="1"/>
-    <w:lsdException w:name="Table Professional" w:semiHidden="1" w:unhideWhenUsed="1"/>
-    <w:lsdException w:name="Table Subtle 1" w:semiHidden="1" w:unhideWhenUsed="1"/>
-    <w:lsdException w:name="Table Subtle 2" w:semiHidden="1" w:unhideWhenUsed="1"/>
-    <w:lsdException w:name="Table Web 1" w:semiHidden="1" w:unhideWhenUsed="1"/>
-    <w:lsdException w:name="Table Web 2" w:semiHidden="1" w:unhideWhenUsed="1"/>
-    <w:lsdException w:name="Table Web 3" w:semiHidden="1" w:unhideWhenUsed="1"/>
-    <w:lsdException w:name="Balloon Text" w:semiHidden="1" w:unhideWhenUsed="1"/>
-    <w:lsdException w:name="Table Grid" w:uiPriority="39"/>
-    <w:lsdException w:name="Table Theme" w:semiHidden="1" w:unhideWhenUsed="1"/>
-    <w:lsdException w:name="Placeholder Text" w:semiHidden="1"/>
-    <w:lsdException w:name="No Spacing" w:uiPriority="1" w:qFormat="1"/>
-    <w:lsdException w:name="Light Shading" w:uiPriority="60"/>
-    <w:lsdException w:name="Light List" w:uiPriority="61"/>
-    <w:lsdException w:name="Light Grid" w:uiPriority="62"/>
-    <w:lsdException w:name="Medium Shading 1" w:uiPriority="63"/>
-    <w:lsdException w:name="Medium Shading 2" w:uiPriority="64"/>
-    <w:lsdException w:name="Medium List 1" w:uiPriority="65"/>
-    <w:lsdException w:name="Medium List 2" w:uiPriority="66"/>
-    <w:lsdException w:name="Medium Grid 1" w:uiPriority="67"/>
-    <w:lsdException w:name="Medium Grid 2" w:uiPriority="68"/>
-    <w:lsdException w:name="Medium Grid 3" w:uiPriority="69"/>
-    <w:lsdException w:name="Dark List" w:uiPriority="70"/>
-    <w:lsdException w:name="Colorful Shading" w:uiPriority="71"/>
-    <w:lsdException w:name="Colorful List" w:uiPriority="72"/>
-    <w:lsdException w:name="Colorful Grid" w:uiPriority="73"/>
-    <w:lsdException w:name="Light Shading Accent 1" w:uiPriority="60"/>
-    <w:lsdException w:name="Light List Accent 1" w:uiPriority="61"/>
-    <w:lsdException w:name="Light Grid Accent 1" w:uiPriority="62"/>
-    <w:lsdException w:name="Medium Shading 1 Accent 1" w:uiPriority="63"/>
-    <w:lsdException w:name="Medium Shading 2 Accent 1" w:uiPriority="64"/>
-    <w:lsdException w:name="Medium List 1 Accent 1" w:uiPriority="65"/>
-    <w:lsdException w:name="Revision" w:semiHidden="1"/>
-    <w:lsdException w:name="List Paragraph" w:uiPriority="34" w:qFormat="1"/>
-    <w:lsdException w:name="Quote" w:uiPriority="29" w:qFormat="1"/>
-    <w:lsdException w:name="Intense Quote" w:uiPriority="30" w:qFormat="1"/>
-    <w:lsdException w:name="Medium List 2 Accent 1" w:uiPriority="66"/>
-    <w:lsdException w:name="Medium Grid 1 Accent 1" w:uiPriority="67"/>
-    <w:lsdException w:name="Medium Grid 2 Accent 1" w:uiPriority="68"/>
-    <w:lsdException w:name="Medium Grid 3 Accent 1" w:uiPriority="69"/>
-    <w:lsdException w:name="Dark List Accent 1" w:uiPriority="70"/>
-    <w:lsdException w:name="Colorful Shading Accent 1" w:uiPriority="71"/>
-    <w:lsdException w:name="Colorful List Accent 1" w:uiPriority="72"/>
-    <w:lsdException w:name="Colorful Grid Accent 1" w:uiPriority="73"/>
-    <w:lsdException w:name="Light Shading Accent 2" w:uiPriority="60"/>
-    <w:lsdException w:name="Light List Accent 2" w:uiPriority="61"/>
-    <w:lsdException w:name="Light Grid Accent 2" w:uiPriority="62"/>
-    <w:lsdException w:name="Medium Shading 1 Accent 2" w:uiPriority="63"/>
-    <w:lsdException w:name="Medium Shading 2 Accent 2" w:uiPriority="64"/>
-    <w:lsdException w:name="Medium List 1 Accent 2" w:uiPriority="65"/>
-    <w:lsdException w:name="Medium List 2 Accent 2" w:uiPriority="66"/>
-    <w:lsdException w:name="Medium Grid 1 Accent 2" w:uiPriority="67"/>
-    <w:lsdException w:name="Medium Grid 2 Accent 2" w:uiPriority="68"/>
-    <w:lsdException w:name="Medium Grid 3 Accent 2" w:uiPriority="69"/>
-    <w:lsdException w:name="Dark List Accent 2" w:uiPriority="70"/>
-    <w:lsdException w:name="Colorful Shading Accent 2" w:uiPriority="71"/>
-    <w:lsdException w:name="Colorful List Accent 2" w:uiPriority="72"/>
-    <w:lsdException w:name="Colorful Grid Accent 2" w:uiPriority="73"/>
-    <w:lsdException w:name="Light Shading Accent 3" w:uiPriority="60"/>
-    <w:lsdException w:name="Light List Accent 3" w:uiPriority="61"/>
-    <w:lsdException w:name="Light Grid Accent 3" w:uiPriority="62"/>
-    <w:lsdException w:name="Medium Shading 1 Accent 3" w:uiPriority="63"/>
-    <w:lsdException w:name="Medium Shading 2 Accent 3" w:uiPriority="64"/>
-    <w:lsdException w:name="Medium List 1 Accent 3" w:uiPriority="65"/>
-    <w:lsdException w:name="Medium List 2 Accent 3" w:uiPriority="66"/>
-    <w:lsdException w:name="Medium Grid 1 Accent 3" w:uiPriority="67"/>
-    <w:lsdException w:name="Medium Grid 2 Accent 3" w:uiPriority="68"/>
-    <w:lsdException w:name="Medium Grid 3 Accent 3" w:uiPriority="69"/>
-    <w:lsdException w:name="Dark List Accent 3" w:uiPriority="70"/>
-    <w:lsdException w:name="Colorful Shading Accent 3" w:uiPriority="71"/>
-    <w:lsdException w:name="Colorful List Accent 3" w:uiPriority="72"/>
-    <w:lsdException w:name="Colorful Grid Accent 3" w:uiPriority="73"/>
-    <w:lsdException w:name="Light Shading Accent 4" w:uiPriority="60"/>
-    <w:lsdException w:name="Light List Accent 4" w:uiPriority="61"/>
-    <w:lsdException w:name="Light Grid Accent 4" w:uiPriority="62"/>
-    <w:lsdException w:name="Medium Shading 1 Accent 4" w:uiPriority="63"/>
-    <w:lsdException w:name="Medium Shading 2 Accent 4" w:uiPriority="64"/>
-    <w:lsdException w:name="Medium List 1 Accent 4" w:uiPriority="65"/>
-    <w:lsdException w:name="Medium List 2 Accent 4" w:uiPriority="66"/>
-    <w:lsdException w:name="Medium Grid 1 Accent 4" w:uiPriority="67"/>
-    <w:lsdException w:name="Medium Grid 2 Accent 4" w:uiPriority="68"/>
-    <w:lsdException w:name="Medium Grid 3 Accent 4" w:uiPriority="69"/>
-    <w:lsdException w:name="Dark List Accent 4" w:uiPriority="70"/>
-    <w:lsdException w:name="Colorful Shading Accent 4" w:uiPriority="71"/>
-    <w:lsdException w:name="Colorful List Accent 4" w:uiPriority="72"/>
-    <w:lsdException w:name="Colorful Grid Accent 4" w:uiPriority="73"/>
-    <w:lsdException w:name="Light Shading Accent 5" w:uiPriority="60"/>
-    <w:lsdException w:name="Light List Accent 5" w:uiPriority="61"/>
-    <w:lsdException w:name="Light Grid Accent 5" w:uiPriority="62"/>
-    <w:lsdException w:name="Medium Shading 1 Accent 5" w:uiPriority="63"/>
-    <w:lsdException w:name="Medium Shading 2 Accent 5" w:uiPriority="64"/>
-    <w:lsdException w:name="Medium List 1 Accent 5" w:uiPriority="65"/>
-    <w:lsdException w:name="Medium List 2 Accent 5" w:uiPriority="66"/>
-    <w:lsdException w:name="Medium Grid 1 Accent 5" w:uiPriority="67"/>
-    <w:lsdException w:name="Medium Grid 2 Accent 5" w:uiPriority="68"/>
-    <w:lsdException w:name="Medium Grid 3 Accent 5" w:uiPriority="69"/>
-    <w:lsdException w:name="Dark List Accent 5" w:uiPriority="70"/>
-    <w:lsdException w:name="Colorful Shading Accent 5" w:uiPriority="71"/>
-    <w:lsdException w:name="Colorful List Accent 5" w:uiPriority="72"/>
-    <w:lsdException w:name="Colorful Grid Accent 5" w:uiPriority="73"/>
-    <w:lsdException w:name="Light Shading Accent 6" w:uiPriority="60"/>
-    <w:lsdException w:name="Light List Accent 6" w:uiPriority="61"/>
-    <w:lsdException w:name="Light Grid Accent 6" w:uiPriority="62"/>
-    <w:lsdException w:name="Medium Shading 1 Accent 6" w:uiPriority="63"/>
-    <w:lsdException w:name="Medium Shading 2 Accent 6" w:uiPriority="64"/>
-    <w:lsdException w:name="Medium List 1 Accent 6" w:uiPriority="65"/>
-    <w:lsdException w:name="Medium List 2 Accent 6" w:uiPriority="66"/>
-    <w:lsdException w:name="Medium Grid 1 Accent 6" w:uiPriority="67"/>
-    <w:lsdException w:name="Medium Grid 2 Accent 6" w:uiPriority="68"/>
-    <w:lsdException w:name="Medium Grid 3 Accent 6" w:uiPriority="69"/>
-    <w:lsdException w:name="Dark List Accent 6" w:uiPriority="70"/>
-    <w:lsdException w:name="Colorful Shading Accent 6" w:uiPriority="71"/>
-    <w:lsdException w:name="Colorful List Accent 6" w:uiPriority="72"/>
-    <w:lsdException w:name="Colorful Grid Accent 6" w:uiPriority="73"/>
-    <w:lsdException w:name="Subtle Emphasis" w:uiPriority="19" w:qFormat="1"/>
-    <w:lsdException w:name="Intense Emphasis" w:uiPriority="21" w:qFormat="1"/>
-    <w:lsdException w:name="Subtle Reference" w:uiPriority="31" w:qFormat="1"/>
-    <w:lsdException w:name="Intense Reference" w:uiPriority="32" w:qFormat="1"/>
-    <w:lsdException w:name="Book Title" w:uiPriority="33" w:qFormat="1"/>
-    <w:lsdException w:name="Bibliography" w:semiHidden="1" w:uiPriority="37" w:unhideWhenUsed="1"/>
-    <w:lsdException w:name="TOC Heading" w:semiHidden="1" w:uiPriority="39" w:unhideWhenUsed="1" w:qFormat="1"/>
-    <w:lsdException w:name="Plain Table 1" w:uiPriority="41"/>
-    <w:lsdException w:name="Plain Table 2" w:uiPriority="42"/>
-    <w:lsdException w:name="Plain Table 3" w:uiPriority="43"/>
-    <w:lsdException w:name="Plain Table 4" w:uiPriority="44"/>
-    <w:lsdException w:name="Plain Table 5" w:uiPriority="45"/>
-    <w:lsdException w:name="Grid Table Light" w:uiPriority="40"/>
-    <w:lsdException w:name="Grid Table 1 Light" w:uiPriority="46"/>
-    <w:lsdException w:name="Grid Table 2" w:uiPriority="47"/>
-    <w:lsdException w:name="Grid Table 3" w:uiPriority="48"/>
-    <w:lsdException w:name="Grid Table 4" w:uiPriority="49"/>
-    <w:lsdException w:name="Grid Table 5 Dark" w:uiPriority="50"/>
-    <w:lsdException w:name="Grid Table 6 Colorful" w:uiPriority="51"/>
-    <w:lsdException w:name="Grid Table 7 Colorful" w:uiPriority="52"/>
-    <w:lsdException w:name="Grid Table 1 Light Accent 1" w:uiPriority="46"/>
-    <w:lsdException w:name="Grid Table 2 Accent 1" w:uiPriority="47"/>
-    <w:lsdException w:name="Grid Table 3 Accent 1" w:uiPriority="48"/>
-    <w:lsdException w:name="Grid Table 4 Accent 1" w:uiPriority="49"/>
-    <w:lsdException w:name="Grid Table 5 Dark Accent 1" w:uiPriority="50"/>
-    <w:lsdException w:name="Grid Table 6 Colorful Accent 1" w:uiPriority="51"/>
-    <w:lsdException w:name="Grid Table 7 Colorful Accent 1" w:uiPriority="52"/>
-    <w:lsdException w:name="Grid Table 1 Light Accent 2" w:uiPriority="46"/>
-    <w:lsdException w:name="Grid Table 2 Accent 2" w:uiPriority="47"/>
-    <w:lsdException w:name="Grid Table 3 Accent 2" w:uiPriority="48"/>
-    <w:lsdException w:name="Grid Table 4 Accent 2" w:uiPriority="49"/>
-    <w:lsdException w:name="Grid Table 5 Dark Accent 2" w:uiPriority="50"/>
-    <w:lsdException w:name="Grid Table 6 Colorful Accent 2" w:uiPriority="51"/>
-    <w:lsdException w:name="Grid Table 7 Colorful Accent 2" w:uiPriority="52"/>
-    <w:lsdException w:name="Grid Table 1 Light Accent 3" w:uiPriority="46"/>
-    <w:lsdException w:name="Grid Table 2 Accent 3" w:uiPriority="47"/>
-    <w:lsdException w:name="Grid Table 3 Accent 3" w:uiPriority="48"/>
-    <w:lsdException w:name="Grid Table 4 Accent 3" w:uiPriority="49"/>
-    <w:lsdException w:name="Grid Table 5 Dark Accent 3" w:uiPriority="50"/>
-    <w:lsdException w:name="Grid Table 6 Colorful Accent 3" w:uiPriority="51"/>
-    <w:lsdException w:name="Grid Table 7 Colorful Accent 3" w:uiPriority="52"/>
-    <w:lsdException w:name="Grid Table 1 Light Accent 4" w:uiPriority="46"/>
-    <w:lsdException w:name="Grid Table 2 Accent 4" w:uiPriority="47"/>
-    <w:lsdException w:name="Grid Table 3 Accent 4" w:uiPriority="48"/>
-    <w:lsdException w:name="Grid Table 4 Accent 4" w:uiPriority="49"/>
-    <w:lsdException w:name="Grid Table 5 Dark Accent 4" w:uiPriority="50"/>
-    <w:lsdException w:name="Grid Table 6 Colorful Accent 4" w:uiPriority="51"/>
-    <w:lsdException w:name="Grid Table 7 Colorful Accent 4" w:uiPriority="52"/>
-    <w:lsdException w:name="Grid Table 1 Light Accent 5" w:uiPriority="46"/>
-    <w:lsdException w:name="Grid Table 2 Accent 5" w:uiPriority="47"/>
-    <w:lsdException w:name="Grid Table 3 Accent 5" w:uiPriority="48"/>
-    <w:lsdException w:name="Grid Table 4 Accent 5" w:uiPriority="49"/>
-    <w:lsdException w:name="Grid Table 5 Dark Accent 5" w:uiPriority="50"/>
-    <w:lsdException w:name="Grid Table 6 Colorful Accent 5" w:uiPriority="51"/>
-    <w:lsdException w:name="Grid Table 7 Colorful Accent 5" w:uiPriority="52"/>
-    <w:lsdException w:name="Grid Table 1 Light Accent 6" w:uiPriority="46"/>
-    <w:lsdException w:name="Grid Table 2 Accent 6" w:uiPriority="47"/>
-    <w:lsdException w:name="Grid Table 3 Accent 6" w:uiPriority="48"/>
-    <w:lsdException w:name="Grid Table 4 Accent 6" w:uiPriority="49"/>
-    <w:lsdException w:name="Grid Table 5 Dark Accent 6" w:uiPriority="50"/>
-    <w:lsdException w:name="Grid Table 6 Colorful Accent 6" w:uiPriority="51"/>
-    <w:lsdException w:name="Grid Table 7 Colorful Accent 6" w:uiPriority="52"/>
-    <w:lsdException w:name="List Table 1 Light" w:uiPriority="46"/>
-    <w:lsdException w:name="List Table 2" w:uiPriority="47"/>
-    <w:lsdException w:name="List Table 3" w:uiPriority="48"/>
-    <w:lsdException w:name="List Table 4" w:uiPriority="49"/>
-    <w:lsdException w:name="List Table 5 Dark" w:uiPriority="50"/>
-    <w:lsdException w:name="List Table 6 Colorful" w:uiPriority="51"/>
-    <w:lsdException w:name="List Table 7 Colorful" w:uiPriority="52"/>
-    <w:lsdException w:name="List Table 1 Light Accent 1" w:uiPriority="46"/>
-    <w:lsdException w:name="List Table 2 Accent 1" w:uiPriority="47"/>
-    <w:lsdException w:name="List Table 3 Accent 1" w:uiPriority="48"/>
-    <w:lsdException w:name="List Table 4 Accent 1" w:uiPriority="49"/>
-    <w:lsdException w:name="List Table 5 Dark Accent 1" w:uiPriority="50"/>
-    <w:lsdException w:name="List Table 6 Colorful Accent 1" w:uiPriority="51"/>
-    <w:lsdException w:name="List Table 7 Colorful Accent 1" w:uiPriority="52"/>
-    <w:lsdException w:name="List Table 1 Light Accent 2" w:uiPriority="46"/>
-    <w:lsdException w:name="List Table 2 Accent 2" w:uiPriority="47"/>
-    <w:lsdException w:name="List Table 3 Accent 2" w:uiPriority="48"/>
-    <w:lsdException w:name="List Table 4 Accent 2" w:uiPriority="49"/>
-    <w:lsdException w:name="List Table 5 Dark Accent 2" w:uiPriority="50"/>
-    <w:lsdException w:name="List Table 6 Colorful Accent 2" w:uiPriority="51"/>
-    <w:lsdException w:name="List Table 7 Colorful Accent 2" w:uiPriority="52"/>
-    <w:lsdException w:name="List Table 1 Light Accent 3" w:uiPriority="46"/>
-    <w:lsdException w:name="List Table 2 Accent 3" w:uiPriority="47"/>
-    <w:lsdException w:name="List Table 3 Accent 3" w:uiPriority="48"/>
-    <w:lsdException w:name="List Table 4 Accent 3" w:uiPriority="49"/>
-    <w:lsdException w:name="List Table 5 Dark Accent 3" w:uiPriority="50"/>
-    <w:lsdException w:name="List Table 6 Colorful Accent 3" w:uiPriority="51"/>
-    <w:lsdException w:name="List Table 7 Colorful Accent 3" w:uiPriority="52"/>
-    <w:lsdException w:name="List Table 1 Light Accent 4" w:uiPriority="46"/>
-    <w:lsdException w:name="List Table 2 Accent 4" w:uiPriority="47"/>
-    <w:lsdException w:name="List Table 3 Accent 4" w:uiPriority="48"/>
-    <w:lsdException w:name="List Table 4 Accent 4" w:uiPriority="49"/>
-    <w:lsdException w:name="List Table 5 Dark Accent 4" w:uiPriority="50"/>
-    <w:lsdException w:name="List Table 6 Colorful Accent 4" w:uiPriority="51"/>
-    <w:lsdException w:name="List Table 7 Colorful Accent 4" w:uiPriority="52"/>
-    <w:lsdException w:name="List Table 1 Light Accent 5" w:uiPriority="46"/>
-    <w:lsdException w:name="List Table 2 Accent 5" w:uiPriority="47"/>
-    <w:lsdException w:name="List Table 3 Accent 5" w:uiPriority="48"/>
-    <w:lsdException w:name="List Table 4 Accent 5" w:uiPriority="49"/>
-    <w:lsdException w:name="List Table 5 Dark Accent 5" w:uiPriority="50"/>
-    <w:lsdException w:name="List Table 6 Colorful Accent 5" w:uiPriority="51"/>
-    <w:lsdException w:name="List Table 7 Colorful Accent 5" w:uiPriority="52"/>
-    <w:lsdException w:name="List Table 1 Light Accent 6" w:uiPriority="46"/>
-    <w:lsdException w:name="List Table 2 Accent 6" w:uiPriority="47"/>
-    <w:lsdException w:name="List Table 3 Accent 6" w:uiPriority="48"/>
-    <w:lsdException w:name="List Table 4 Accent 6" w:uiPriority="49"/>
-    <w:lsdException w:name="List Table 5 Dark Accent 6" w:uiPriority="50"/>
-    <w:lsdException w:name="List Table 6 Colorful Accent 6" w:uiPriority="51"/>
-    <w:lsdException w:name="List Table 7 Colorful Accent 6" w:uiPriority="52"/>
-  </w:latentStyles>
-  <w:style w:type="paragraph" w:default="1" w:styleId="a">
-    <w:name w:val="Normal"/>
-    <w:qFormat/>
-  </w:style>
-  <w:style w:type="character" w:default="1" w:styleId="a0">
-    <w:name w:val="Default Paragraph Font"/>
-    <w:uiPriority w:val="1"/>
-    <w:semiHidden/>
-    <w:unhideWhenUsed/>
-  </w:style>
-  <w:style w:type="table" w:default="1" w:styleId="a1">
-    <w:name w:val="Normal Table"/>
-    <w:uiPriority w:val="99"/>
-    <w:semiHidden/>
-    <w:unhideWhenUsed/>
-    <w:tblPr>
-      <w:tblInd w:w="0" w:type="dxa"/>
-      <w:tblCellMar>
-        <w:top w:w="0" w:type="dxa"/>
-        <w:left w:w="108" w:type="dxa"/>
-        <w:bottom w:w="0" w:type="dxa"/>
-        <w:right w:w="108" w:type="dxa"/>
-      </w:tblCellMar>
-    </w:tblPr>
-  </w:style>
-  <w:style w:type="numbering" w:default="1" w:styleId="a2">
-    <w:name w:val="No List"/>
-    <w:uiPriority w:val="99"/>
-    <w:semiHidden/>
-    <w:unhideWhenUsed/>
-  </w:style>
-  <w:style w:type="character" w:styleId="a3">
-    <w:name w:val="Placeholder Text"/>
-    <w:basedOn w:val="a0"/>
-    <w:uiPriority w:val="99"/>
-    <w:semiHidden/>
-    <w:rsid w:val="001016F5"/>
-    <w:rPr>
-      <w:color w:val="808080"/>
-    </w:rPr>
-  </w:style>
-</w:styles>
-</file>
-
-<file path=word/glossary/webSettings.xml><?xml version="1.0" encoding="utf-8"?>
-<w:webSettings xmlns:mc="http://schemas.openxmlformats.org/markup-compatibility/2006" xmlns:r="http://schemas.openxmlformats.org/officeDocument/2006/relationships" xmlns:w="http://schemas.openxmlformats.org/wordprocessingml/2006/main" xmlns:w14="http://schemas.microsoft.com/office/word/2010/wordml" xmlns:w15="http://schemas.microsoft.com/office/word/2012/wordml" xmlns:w16se="http://schemas.microsoft.com/office/word/2015/wordml/symex" mc:Ignorable="w14 w15 w16se">
-  <w:optimizeForBrowser/>
-  <w:allowPNG/>
-</w:webSettings>
-</file>
-
 <file path=word/theme/theme1.xml><?xml version="1.0" encoding="utf-8"?>
 <a:theme xmlns:a="http://schemas.openxmlformats.org/drawingml/2006/main" name="Тема Office">
   <a:themeElements>
@@ -19640,7 +21759,7 @@
 </file>
 
 <file path=customXml/itemProps1.xml><?xml version="1.0" encoding="utf-8"?>
-<ds:datastoreItem xmlns:ds="http://schemas.openxmlformats.org/officeDocument/2006/customXml" ds:itemID="{E356C0BE-4EE8-4507-9CC5-0355B205AB7E}">
+<ds:datastoreItem xmlns:ds="http://schemas.openxmlformats.org/officeDocument/2006/customXml" ds:itemID="{258C9B90-3080-414E-8936-92093E85F324}">
   <ds:schemaRefs>
     <ds:schemaRef ds:uri="http://schemas.openxmlformats.org/officeDocument/2006/bibliography"/>
   </ds:schemaRefs>

--- a/img/diploma.docx
+++ b/img/diploma.docx
@@ -10,7 +10,6 @@
           <w:lang w:val="en-US"/>
         </w:rPr>
       </w:pPr>
-      <w:commentRangeStart w:id="0"/>
     </w:p>
     <w:p>
       <w:pPr>
@@ -20,8 +19,8 @@
           <w:szCs w:val="28"/>
         </w:rPr>
       </w:pPr>
-      <w:bookmarkStart w:id="1" w:name="_Toc102719600"/>
-      <w:commentRangeStart w:id="2"/>
+      <w:bookmarkStart w:id="0" w:name="_Toc102719600"/>
+      <w:commentRangeStart w:id="1"/>
       <w:r>
         <w:rPr>
           <w:sz w:val="28"/>
@@ -29,7 +28,7 @@
         </w:rPr>
         <w:t xml:space="preserve">ТИТУЛЬНЫЙ </w:t>
       </w:r>
-      <w:commentRangeStart w:id="3"/>
+      <w:commentRangeStart w:id="2"/>
       <w:r>
         <w:rPr>
           <w:sz w:val="28"/>
@@ -37,27 +36,20 @@
         </w:rPr>
         <w:t>ЛИСТ</w:t>
       </w:r>
-      <w:bookmarkEnd w:id="1"/>
-      <w:commentRangeEnd w:id="0"/>
-      <w:commentRangeEnd w:id="3"/>
+      <w:bookmarkEnd w:id="0"/>
+      <w:commentRangeEnd w:id="2"/>
       <w:r>
         <w:rPr>
           <w:rStyle w:val="af"/>
         </w:rPr>
-        <w:commentReference w:id="3"/>
-      </w:r>
+        <w:commentReference w:id="2"/>
+      </w:r>
+      <w:commentRangeEnd w:id="1"/>
       <w:r>
         <w:rPr>
           <w:rStyle w:val="af"/>
         </w:rPr>
-        <w:commentReference w:id="0"/>
-      </w:r>
-      <w:commentRangeEnd w:id="2"/>
-      <w:r>
-        <w:rPr>
-          <w:rStyle w:val="af"/>
-        </w:rPr>
-        <w:commentReference w:id="2"/>
+        <w:commentReference w:id="1"/>
       </w:r>
     </w:p>
     <w:p/>
@@ -91,6 +83,7 @@
       <w:sdtPr>
         <w:rPr>
           <w:rFonts w:ascii="Times New Roman" w:eastAsiaTheme="minorHAnsi" w:hAnsi="Times New Roman" w:cstheme="minorBidi"/>
+          <w:b w:val="0"/>
           <w:color w:val="000000" w:themeColor="text1"/>
           <w:sz w:val="24"/>
           <w:szCs w:val="22"/>
@@ -984,18 +977,18 @@
       <w:pPr>
         <w:pStyle w:val="1"/>
       </w:pPr>
-      <w:bookmarkStart w:id="4" w:name="_Toc102719602"/>
+      <w:bookmarkStart w:id="3" w:name="_Toc102719602"/>
     </w:p>
     <w:p>
       <w:pPr>
         <w:pStyle w:val="1"/>
       </w:pPr>
-      <w:bookmarkStart w:id="5" w:name="_Toc103813330"/>
+      <w:bookmarkStart w:id="4" w:name="_Toc103813330"/>
       <w:r>
         <w:t>ВВЕДЕНИЕ</w:t>
       </w:r>
+      <w:bookmarkEnd w:id="3"/>
       <w:bookmarkEnd w:id="4"/>
-      <w:bookmarkEnd w:id="5"/>
     </w:p>
     <w:p>
       <w:pPr>
@@ -1511,25 +1504,171 @@
         <w:rPr>
           <w:rStyle w:val="af"/>
         </w:rPr>
+        <w:commentReference w:id="5"/>
+      </w:r>
+      <w:r>
+        <w:t xml:space="preserve">й </w:t>
+      </w:r>
+      <w:r>
+        <w:t>тип</w:t>
+      </w:r>
+      <w:r>
+        <w:t xml:space="preserve"> </w:t>
+      </w:r>
+      <w:r>
+        <w:t>«</w:t>
+      </w:r>
+      <w:r>
+        <w:t xml:space="preserve">без блокировок </w:t>
+      </w:r>
+      <w:r>
+        <w:t xml:space="preserve">(то есть </w:t>
+      </w:r>
+      <w:r>
+        <w:rPr>
+          <w:lang w:val="en-US"/>
+        </w:rPr>
+        <w:t>lock</w:t>
+      </w:r>
+      <w:r>
+        <w:t>-</w:t>
+      </w:r>
+      <w:r>
+        <w:rPr>
+          <w:lang w:val="en-US"/>
+        </w:rPr>
+        <w:t>free</w:t>
+      </w:r>
+      <w:r>
+        <w:t>)</w:t>
+      </w:r>
+      <w:r>
+        <w:t xml:space="preserve">. Он является компромиссом между не всегда возможным типом </w:t>
+      </w:r>
+      <w:r>
+        <w:t>«</w:t>
+      </w:r>
+      <w:r>
+        <w:t>без ожиданий</w:t>
+      </w:r>
+      <w:r>
+        <w:t>»</w:t>
+      </w:r>
+      <w:r>
+        <w:t xml:space="preserve"> и типом </w:t>
+      </w:r>
+      <w:r>
+        <w:t>«</w:t>
+      </w:r>
+      <w:r>
+        <w:t>без препятствий</w:t>
+      </w:r>
+      <w:r>
+        <w:t>»</w:t>
+      </w:r>
+      <w:r>
+        <w:t>, который даёт слишком слабые гарантии.</w:t>
+      </w:r>
+      <w:r>
+        <w:t xml:space="preserve"> Име</w:t>
+      </w:r>
+      <w:r>
+        <w:t>нно на основе</w:t>
+      </w:r>
+      <w:r>
+        <w:t xml:space="preserve"> </w:t>
+      </w:r>
+      <w:r>
+        <w:t xml:space="preserve">типа </w:t>
+      </w:r>
+      <w:r>
+        <w:t>«</w:t>
+      </w:r>
+      <w:r>
+        <w:t>без блокировок</w:t>
+      </w:r>
+      <w:r>
+        <w:t>»</w:t>
+      </w:r>
+      <w:r>
+        <w:t xml:space="preserve"> </w:t>
+      </w:r>
+      <w:r>
+        <w:t xml:space="preserve">создано </w:t>
+      </w:r>
+      <w:r>
+        <w:t>большое число</w:t>
+      </w:r>
+      <w:r>
+        <w:t xml:space="preserve"> </w:t>
+      </w:r>
+      <w:r>
+        <w:rPr>
+          <w:i/>
+          <w:lang w:val="en-US"/>
+        </w:rPr>
+        <w:t>lock</w:t>
+      </w:r>
+      <w:r>
+        <w:rPr>
+          <w:i/>
+        </w:rPr>
+        <w:t>-</w:t>
+      </w:r>
+      <w:r>
+        <w:rPr>
+          <w:i/>
+          <w:lang w:val="en-US"/>
+        </w:rPr>
+        <w:t>free</w:t>
+      </w:r>
+      <w:r>
+        <w:rPr>
+          <w:i/>
+        </w:rPr>
+        <w:t xml:space="preserve"> </w:t>
+      </w:r>
+      <w:r>
+        <w:rPr>
+          <w:i/>
+        </w:rPr>
+        <w:t>структур данных</w:t>
+      </w:r>
+      <w:r>
+        <w:t>,</w:t>
+      </w:r>
+      <w:r>
+        <w:t xml:space="preserve"> которые позволяют </w:t>
+      </w:r>
+      <w:r>
+        <w:t xml:space="preserve">производить с ними операции </w:t>
+      </w:r>
+      <w:commentRangeStart w:id="6"/>
+      <w:r>
+        <w:t>многопоточно</w:t>
+      </w:r>
+      <w:commentRangeEnd w:id="6"/>
+      <w:r>
+        <w:rPr>
+          <w:rStyle w:val="af"/>
+        </w:rPr>
         <w:commentReference w:id="6"/>
       </w:r>
       <w:r>
-        <w:t xml:space="preserve">й </w:t>
-      </w:r>
-      <w:r>
-        <w:t>тип</w:t>
-      </w:r>
-      <w:r>
-        <w:t xml:space="preserve"> </w:t>
-      </w:r>
-      <w:r>
-        <w:t>«</w:t>
-      </w:r>
-      <w:r>
-        <w:t xml:space="preserve">без блокировок </w:t>
-      </w:r>
-      <w:r>
-        <w:t xml:space="preserve">(то есть </w:t>
+        <w:t>.</w:t>
+      </w:r>
+    </w:p>
+    <w:p>
+      <w:pPr>
+        <w:rPr>
+          <w:rStyle w:val="notion-enable-hover"/>
+        </w:rPr>
+      </w:pPr>
+      <w:r>
+        <w:t>Одной</w:t>
+      </w:r>
+      <w:r>
+        <w:t xml:space="preserve"> из таких </w:t>
       </w:r>
       <w:r>
         <w:rPr>
@@ -1547,112 +1686,249 @@
         <w:t>free</w:t>
       </w:r>
       <w:r>
-        <w:t>)</w:t>
-      </w:r>
-      <w:r>
-        <w:t xml:space="preserve">. Он является компромиссом между не всегда возможным типом </w:t>
-      </w:r>
-      <w:r>
-        <w:t>«</w:t>
-      </w:r>
-      <w:r>
-        <w:t>без ожиданий</w:t>
-      </w:r>
-      <w:r>
-        <w:t>»</w:t>
-      </w:r>
-      <w:r>
-        <w:t xml:space="preserve"> и типом </w:t>
-      </w:r>
-      <w:r>
-        <w:t>«</w:t>
-      </w:r>
-      <w:r>
-        <w:t>без препятствий</w:t>
-      </w:r>
-      <w:r>
-        <w:t>»</w:t>
-      </w:r>
-      <w:r>
-        <w:t>, который даёт слишком слабые гарантии.</w:t>
-      </w:r>
-      <w:r>
-        <w:t xml:space="preserve"> Име</w:t>
-      </w:r>
-      <w:r>
-        <w:t>нно на основе</w:t>
-      </w:r>
-      <w:r>
-        <w:t xml:space="preserve"> </w:t>
-      </w:r>
-      <w:r>
-        <w:t xml:space="preserve">типа </w:t>
-      </w:r>
-      <w:r>
-        <w:t>«</w:t>
-      </w:r>
-      <w:r>
-        <w:t>без блокировок</w:t>
-      </w:r>
-      <w:r>
-        <w:t>»</w:t>
-      </w:r>
-      <w:r>
-        <w:t xml:space="preserve"> </w:t>
-      </w:r>
-      <w:r>
-        <w:t xml:space="preserve">создано </w:t>
-      </w:r>
-      <w:r>
-        <w:t>большое число</w:t>
-      </w:r>
-      <w:r>
-        <w:t xml:space="preserve"> </w:t>
+        <w:t xml:space="preserve"> </w:t>
+      </w:r>
+      <w:r>
+        <w:t xml:space="preserve">структур данных является </w:t>
+      </w:r>
+      <w:r>
+        <w:rPr>
+          <w:lang w:val="en-US"/>
+        </w:rPr>
+        <w:t>Hash</w:t>
+      </w:r>
+      <w:r>
+        <w:t xml:space="preserve"> </w:t>
+      </w:r>
+      <w:r>
+        <w:rPr>
+          <w:lang w:val="en-US"/>
+        </w:rPr>
+        <w:t>Array</w:t>
+      </w:r>
+      <w:r>
+        <w:t xml:space="preserve"> </w:t>
+      </w:r>
+      <w:r>
+        <w:rPr>
+          <w:lang w:val="en-US"/>
+        </w:rPr>
+        <w:t>Mapped</w:t>
+      </w:r>
+      <w:r>
+        <w:t xml:space="preserve"> </w:t>
+      </w:r>
+      <w:r>
+        <w:rPr>
+          <w:lang w:val="en-US"/>
+        </w:rPr>
+        <w:t>Trie</w:t>
+      </w:r>
+      <w:r>
+        <w:t xml:space="preserve">. </w:t>
+      </w:r>
+      <w:r>
+        <w:t xml:space="preserve">Впервые </w:t>
+      </w:r>
+      <w:r>
+        <w:rPr>
+          <w:lang w:val="en-US"/>
+        </w:rPr>
+        <w:t>Hash</w:t>
+      </w:r>
+      <w:r>
+        <w:t xml:space="preserve"> </w:t>
+      </w:r>
+      <w:r>
+        <w:rPr>
+          <w:lang w:val="en-US"/>
+        </w:rPr>
+        <w:t>Trie</w:t>
+      </w:r>
+      <w:r>
+        <w:t xml:space="preserve"> была описана</w:t>
+      </w:r>
+      <w:r>
+        <w:t xml:space="preserve"> </w:t>
+      </w:r>
+      <w:proofErr w:type="spellStart"/>
+      <w:r>
+        <w:t>Брандисом</w:t>
+      </w:r>
+      <w:proofErr w:type="spellEnd"/>
+      <w:r>
+        <w:t xml:space="preserve"> </w:t>
+      </w:r>
+      <w:r>
+        <w:t xml:space="preserve">и </w:t>
+      </w:r>
+      <w:proofErr w:type="spellStart"/>
+      <w:r>
+        <w:t>Фредкин</w:t>
+      </w:r>
+      <w:r>
+        <w:t>ом</w:t>
+      </w:r>
+      <w:proofErr w:type="spellEnd"/>
+      <w:r>
+        <w:t>.</w:t>
+      </w:r>
+      <w:r>
+        <w:t xml:space="preserve"> </w:t>
+      </w:r>
+      <w:r>
+        <w:t>[</w:t>
+      </w:r>
+      <w:r>
+        <w:t>2</w:t>
+      </w:r>
+      <w:r>
+        <w:t>]</w:t>
+      </w:r>
+      <w:r>
+        <w:t xml:space="preserve"> </w:t>
+      </w:r>
+      <w:r>
+        <w:t>Позже, она была модифицирова</w:t>
+      </w:r>
+      <w:r>
+        <w:t xml:space="preserve">на </w:t>
+      </w:r>
+      <w:proofErr w:type="spellStart"/>
+      <w:r>
+        <w:t>Бегвилом</w:t>
+      </w:r>
+      <w:proofErr w:type="spellEnd"/>
+      <w:r>
+        <w:t xml:space="preserve"> </w:t>
+      </w:r>
+      <w:r>
+        <w:t xml:space="preserve">[2] </w:t>
+      </w:r>
+      <w:r>
+        <w:t xml:space="preserve">в </w:t>
+      </w:r>
+      <w:r>
+        <w:rPr>
+          <w:lang w:val="en-US"/>
+        </w:rPr>
+        <w:t>Hash</w:t>
+      </w:r>
+      <w:r>
+        <w:t xml:space="preserve"> </w:t>
+      </w:r>
+      <w:r>
+        <w:rPr>
+          <w:lang w:val="en-US"/>
+        </w:rPr>
+        <w:t>Trie</w:t>
+      </w:r>
+      <w:r>
+        <w:t xml:space="preserve"> </w:t>
+      </w:r>
+      <w:r>
+        <w:rPr>
+          <w:lang w:val="en-US"/>
+        </w:rPr>
+        <w:t>Mapped</w:t>
+      </w:r>
+      <w:r>
+        <w:t xml:space="preserve"> </w:t>
+      </w:r>
+      <w:r>
+        <w:rPr>
+          <w:lang w:val="en-US"/>
+        </w:rPr>
+        <w:t>Trie</w:t>
+      </w:r>
+      <w:r>
+        <w:t xml:space="preserve"> </w:t>
+      </w:r>
+      <w:r>
+        <w:rPr>
+          <w:rFonts w:cs="Times New Roman"/>
+        </w:rPr>
+        <w:t>–</w:t>
+      </w:r>
+      <w:r>
+        <w:t xml:space="preserve"> подтип префиксных</w:t>
+      </w:r>
+      <w:r>
+        <w:t xml:space="preserve"> деревьев,</w:t>
+      </w:r>
+      <w:r>
+        <w:t xml:space="preserve"> </w:t>
+      </w:r>
+      <w:r>
+        <w:t>поддерживающие операции поиска значения по ключу, удаление ключа, добавление значения по ключу</w:t>
+      </w:r>
+      <w:r>
+        <w:t>.</w:t>
+      </w:r>
+      <w:r>
+        <w:t xml:space="preserve"> </w:t>
+      </w:r>
+      <w:r>
+        <w:t>Также, операции</w:t>
+      </w:r>
+      <w:r>
+        <w:t xml:space="preserve"> </w:t>
+      </w:r>
+      <w:r>
+        <w:t>производятся</w:t>
+      </w:r>
+      <w:r>
+        <w:t xml:space="preserve"> по хешированному ключу. Каждый узел</w:t>
+      </w:r>
+      <w:r>
+        <w:t xml:space="preserve"> префиксного дерева хранит ссылки на поддеревья внутри массива, которы</w:t>
+      </w:r>
+      <w:r>
+        <w:t>е</w:t>
+      </w:r>
+      <w:r>
+        <w:t xml:space="preserve"> </w:t>
+      </w:r>
+      <w:r>
+        <w:rPr>
+          <w:rStyle w:val="discussion-level-1"/>
+        </w:rPr>
+        <w:t>индексируется</w:t>
+      </w:r>
+      <w:r>
+        <w:t xml:space="preserve"> с помощью </w:t>
       </w:r>
       <w:r>
         <w:rPr>
           <w:i/>
           <w:lang w:val="en-US"/>
         </w:rPr>
-        <w:t>lock</w:t>
-      </w:r>
-      <w:r>
-        <w:rPr>
-          <w:i/>
-        </w:rPr>
-        <w:t>-</w:t>
-      </w:r>
-      <w:r>
-        <w:rPr>
-          <w:i/>
-          <w:lang w:val="en-US"/>
-        </w:rPr>
-        <w:t>free</w:t>
-      </w:r>
-      <w:r>
-        <w:rPr>
-          <w:i/>
-        </w:rPr>
-        <w:t xml:space="preserve"> </w:t>
-      </w:r>
-      <w:r>
-        <w:rPr>
-          <w:i/>
-        </w:rPr>
-        <w:t>структур данных</w:t>
-      </w:r>
-      <w:r>
-        <w:t>,</w:t>
-      </w:r>
-      <w:r>
-        <w:t xml:space="preserve"> которые позволяют </w:t>
-      </w:r>
-      <w:r>
-        <w:t xml:space="preserve">производить с ними операции </w:t>
+        <w:t>bitmap</w:t>
+      </w:r>
+      <w:r>
+        <w:rPr>
+          <w:rStyle w:val="notion-enable-hover"/>
+        </w:rPr>
+        <w:t>. Э</w:t>
+      </w:r>
+      <w:r>
+        <w:rPr>
+          <w:rStyle w:val="notion-enable-hover"/>
+        </w:rPr>
+        <w:t>то делает структуру эффективной</w:t>
+      </w:r>
+      <w:r>
+        <w:rPr>
+          <w:rStyle w:val="notion-enable-hover"/>
+        </w:rPr>
+        <w:t xml:space="preserve"> по памяти и </w:t>
       </w:r>
       <w:commentRangeStart w:id="7"/>
       <w:r>
-        <w:t>многопоточно</w:t>
+        <w:rPr>
+          <w:rStyle w:val="notion-enable-hover"/>
+        </w:rPr>
+        <w:t>использованию кэша</w:t>
       </w:r>
       <w:commentRangeEnd w:id="7"/>
       <w:r>
@@ -1660,289 +1936,6 @@
           <w:rStyle w:val="af"/>
         </w:rPr>
         <w:commentReference w:id="7"/>
-      </w:r>
-      <w:r>
-        <w:t>.</w:t>
-      </w:r>
-    </w:p>
-    <w:p>
-      <w:pPr>
-        <w:rPr>
-          <w:rStyle w:val="notion-enable-hover"/>
-        </w:rPr>
-      </w:pPr>
-      <w:r>
-        <w:t>Одной</w:t>
-      </w:r>
-      <w:r>
-        <w:t xml:space="preserve"> из таких </w:t>
-      </w:r>
-      <w:r>
-        <w:rPr>
-          <w:lang w:val="en-US"/>
-        </w:rPr>
-        <w:t>lock</w:t>
-      </w:r>
-      <w:r>
-        <w:t>-</w:t>
-      </w:r>
-      <w:r>
-        <w:rPr>
-          <w:lang w:val="en-US"/>
-        </w:rPr>
-        <w:t>free</w:t>
-      </w:r>
-      <w:r>
-        <w:t xml:space="preserve"> </w:t>
-      </w:r>
-      <w:r>
-        <w:t xml:space="preserve">структур данных является </w:t>
-      </w:r>
-      <w:r>
-        <w:rPr>
-          <w:lang w:val="en-US"/>
-        </w:rPr>
-        <w:t>Hash</w:t>
-      </w:r>
-      <w:r>
-        <w:t xml:space="preserve"> </w:t>
-      </w:r>
-      <w:r>
-        <w:rPr>
-          <w:lang w:val="en-US"/>
-        </w:rPr>
-        <w:t>Array</w:t>
-      </w:r>
-      <w:r>
-        <w:t xml:space="preserve"> </w:t>
-      </w:r>
-      <w:r>
-        <w:rPr>
-          <w:lang w:val="en-US"/>
-        </w:rPr>
-        <w:t>Mapped</w:t>
-      </w:r>
-      <w:r>
-        <w:t xml:space="preserve"> </w:t>
-      </w:r>
-      <w:r>
-        <w:rPr>
-          <w:lang w:val="en-US"/>
-        </w:rPr>
-        <w:t>Trie</w:t>
-      </w:r>
-      <w:r>
-        <w:t xml:space="preserve">. </w:t>
-      </w:r>
-      <w:r>
-        <w:t xml:space="preserve">Впервые </w:t>
-      </w:r>
-      <w:r>
-        <w:rPr>
-          <w:lang w:val="en-US"/>
-        </w:rPr>
-        <w:t>Hash</w:t>
-      </w:r>
-      <w:r>
-        <w:t xml:space="preserve"> </w:t>
-      </w:r>
-      <w:r>
-        <w:rPr>
-          <w:lang w:val="en-US"/>
-        </w:rPr>
-        <w:t>Trie</w:t>
-      </w:r>
-      <w:r>
-        <w:t xml:space="preserve"> была описана</w:t>
-      </w:r>
-      <w:r>
-        <w:t xml:space="preserve"> </w:t>
-      </w:r>
-      <w:proofErr w:type="spellStart"/>
-      <w:r>
-        <w:t>Брандисом</w:t>
-      </w:r>
-      <w:proofErr w:type="spellEnd"/>
-      <w:r>
-        <w:t xml:space="preserve"> </w:t>
-      </w:r>
-      <w:r>
-        <w:t xml:space="preserve">и </w:t>
-      </w:r>
-      <w:proofErr w:type="spellStart"/>
-      <w:r>
-        <w:t>Фредкин</w:t>
-      </w:r>
-      <w:r>
-        <w:t>ом</w:t>
-      </w:r>
-      <w:proofErr w:type="spellEnd"/>
-      <w:r>
-        <w:t>.</w:t>
-      </w:r>
-      <w:r>
-        <w:t xml:space="preserve"> </w:t>
-      </w:r>
-      <w:r>
-        <w:t>[</w:t>
-      </w:r>
-      <w:r>
-        <w:t>2</w:t>
-      </w:r>
-      <w:r>
-        <w:t>]</w:t>
-      </w:r>
-      <w:r>
-        <w:t xml:space="preserve"> </w:t>
-      </w:r>
-      <w:r>
-        <w:t>Позже, она была модифицирова</w:t>
-      </w:r>
-      <w:r>
-        <w:t xml:space="preserve">на </w:t>
-      </w:r>
-      <w:proofErr w:type="spellStart"/>
-      <w:r>
-        <w:t>Бегвилом</w:t>
-      </w:r>
-      <w:proofErr w:type="spellEnd"/>
-      <w:r>
-        <w:t xml:space="preserve"> </w:t>
-      </w:r>
-      <w:r>
-        <w:t xml:space="preserve">[2] </w:t>
-      </w:r>
-      <w:r>
-        <w:t xml:space="preserve">в </w:t>
-      </w:r>
-      <w:r>
-        <w:rPr>
-          <w:lang w:val="en-US"/>
-        </w:rPr>
-        <w:t>Hash</w:t>
-      </w:r>
-      <w:r>
-        <w:t xml:space="preserve"> </w:t>
-      </w:r>
-      <w:r>
-        <w:rPr>
-          <w:lang w:val="en-US"/>
-        </w:rPr>
-        <w:t>Trie</w:t>
-      </w:r>
-      <w:r>
-        <w:t xml:space="preserve"> </w:t>
-      </w:r>
-      <w:r>
-        <w:rPr>
-          <w:lang w:val="en-US"/>
-        </w:rPr>
-        <w:t>Mapped</w:t>
-      </w:r>
-      <w:r>
-        <w:t xml:space="preserve"> </w:t>
-      </w:r>
-      <w:r>
-        <w:rPr>
-          <w:lang w:val="en-US"/>
-        </w:rPr>
-        <w:t>Trie</w:t>
-      </w:r>
-      <w:r>
-        <w:t xml:space="preserve"> </w:t>
-      </w:r>
-      <w:r>
-        <w:rPr>
-          <w:rFonts w:cs="Times New Roman"/>
-        </w:rPr>
-        <w:t>–</w:t>
-      </w:r>
-      <w:r>
-        <w:t xml:space="preserve"> подтип префиксных</w:t>
-      </w:r>
-      <w:r>
-        <w:t xml:space="preserve"> деревьев,</w:t>
-      </w:r>
-      <w:r>
-        <w:t xml:space="preserve"> </w:t>
-      </w:r>
-      <w:r>
-        <w:t>поддерживающие операции поиска значения по ключу, удаление ключа, добавление значения по ключу</w:t>
-      </w:r>
-      <w:r>
-        <w:t>.</w:t>
-      </w:r>
-      <w:r>
-        <w:t xml:space="preserve"> </w:t>
-      </w:r>
-      <w:r>
-        <w:t>Также, операции</w:t>
-      </w:r>
-      <w:r>
-        <w:t xml:space="preserve"> </w:t>
-      </w:r>
-      <w:r>
-        <w:t>производятся</w:t>
-      </w:r>
-      <w:r>
-        <w:t xml:space="preserve"> по хешированному ключу. Каждый узел</w:t>
-      </w:r>
-      <w:r>
-        <w:t xml:space="preserve"> префиксного дерева хранит ссылки на поддеревья внутри массива, которы</w:t>
-      </w:r>
-      <w:r>
-        <w:t>е</w:t>
-      </w:r>
-      <w:r>
-        <w:t xml:space="preserve"> </w:t>
-      </w:r>
-      <w:r>
-        <w:rPr>
-          <w:rStyle w:val="discussion-level-1"/>
-        </w:rPr>
-        <w:t>индексируется</w:t>
-      </w:r>
-      <w:r>
-        <w:t xml:space="preserve"> с помощью </w:t>
-      </w:r>
-      <w:r>
-        <w:rPr>
-          <w:i/>
-          <w:lang w:val="en-US"/>
-        </w:rPr>
-        <w:t>bitmap</w:t>
-      </w:r>
-      <w:r>
-        <w:rPr>
-          <w:rStyle w:val="notion-enable-hover"/>
-        </w:rPr>
-        <w:t>. Э</w:t>
-      </w:r>
-      <w:r>
-        <w:rPr>
-          <w:rStyle w:val="notion-enable-hover"/>
-        </w:rPr>
-        <w:t>то делает структуру эффективной</w:t>
-      </w:r>
-      <w:r>
-        <w:rPr>
-          <w:rStyle w:val="notion-enable-hover"/>
-        </w:rPr>
-        <w:t xml:space="preserve"> по памяти и </w:t>
-      </w:r>
-      <w:commentRangeStart w:id="8"/>
-      <w:r>
-        <w:rPr>
-          <w:rStyle w:val="notion-enable-hover"/>
-        </w:rPr>
-        <w:t>использованию кэша</w:t>
-      </w:r>
-      <w:commentRangeEnd w:id="8"/>
-      <w:r>
-        <w:rPr>
-          <w:rStyle w:val="af"/>
-        </w:rPr>
-        <w:commentReference w:id="8"/>
       </w:r>
       <w:r>
         <w:rPr>
@@ -2278,7 +2271,7 @@
         </w:rPr>
         <w:t xml:space="preserve">, но отсутствует для С++. </w:t>
       </w:r>
-      <w:commentRangeStart w:id="9"/>
+      <w:commentRangeStart w:id="8"/>
       <w:r>
         <w:rPr>
           <w:rStyle w:val="notion-enable-hover"/>
@@ -2443,16 +2436,16 @@
           <w:numId w:val="5"/>
         </w:numPr>
       </w:pPr>
-      <w:commentRangeStart w:id="10"/>
+      <w:commentRangeStart w:id="9"/>
       <w:r>
         <w:t>Анализ Hash Array Mapped Trie структуры данных</w:t>
       </w:r>
-      <w:commentRangeEnd w:id="10"/>
+      <w:commentRangeEnd w:id="9"/>
       <w:r>
         <w:rPr>
           <w:rStyle w:val="af"/>
         </w:rPr>
-        <w:commentReference w:id="10"/>
+        <w:commentReference w:id="9"/>
       </w:r>
     </w:p>
     <w:p>
@@ -2529,12 +2522,12 @@
       <w:r>
         <w:t>Добавление в libcds</w:t>
       </w:r>
-      <w:commentRangeEnd w:id="9"/>
+      <w:commentRangeEnd w:id="8"/>
       <w:r>
         <w:rPr>
           <w:rStyle w:val="af"/>
         </w:rPr>
-        <w:commentReference w:id="9"/>
+        <w:commentReference w:id="8"/>
       </w:r>
     </w:p>
     <w:p>
@@ -2636,119 +2629,119 @@
       <w:pPr>
         <w:pStyle w:val="1"/>
       </w:pPr>
-      <w:bookmarkStart w:id="11" w:name="_Toc103813331"/>
+      <w:bookmarkStart w:id="10" w:name="_Toc103813331"/>
     </w:p>
     <w:p>
       <w:pPr>
         <w:pStyle w:val="1"/>
       </w:pPr>
+      <w:commentRangeStart w:id="11"/>
+      <w:r>
+        <w:t xml:space="preserve">ОБЗОР </w:t>
+      </w:r>
       <w:commentRangeStart w:id="12"/>
       <w:r>
-        <w:t xml:space="preserve">ОБЗОР </w:t>
-      </w:r>
-      <w:commentRangeStart w:id="13"/>
-      <w:r>
         <w:t>АНАЛОГОВ</w:t>
       </w:r>
-      <w:commentRangeEnd w:id="12"/>
+      <w:commentRangeEnd w:id="11"/>
       <w:r>
         <w:rPr>
           <w:rStyle w:val="af"/>
           <w:rFonts w:eastAsiaTheme="minorHAnsi" w:cstheme="minorBidi"/>
         </w:rPr>
-        <w:commentReference w:id="12"/>
-      </w:r>
-      <w:commentRangeEnd w:id="13"/>
+        <w:commentReference w:id="11"/>
+      </w:r>
+      <w:commentRangeEnd w:id="12"/>
       <w:r>
         <w:rPr>
           <w:rStyle w:val="af"/>
           <w:rFonts w:eastAsiaTheme="minorHAnsi" w:cstheme="minorBidi"/>
         </w:rPr>
+        <w:commentReference w:id="12"/>
+      </w:r>
+      <w:bookmarkEnd w:id="10"/>
+    </w:p>
+    <w:p/>
+    <w:p>
+      <w:r>
+        <w:t xml:space="preserve">Напомним, какая </w:t>
+      </w:r>
+      <w:r>
+        <w:t>проблема</w:t>
+      </w:r>
+      <w:r>
+        <w:t xml:space="preserve"> </w:t>
+      </w:r>
+      <w:r>
+        <w:t xml:space="preserve">решает при внедрении </w:t>
+      </w:r>
+      <w:r>
+        <w:t>lock-free</w:t>
+      </w:r>
+      <w:r>
+        <w:t xml:space="preserve"> </w:t>
+      </w:r>
+      <w:r>
+        <w:rPr>
+          <w:lang w:val="en-US"/>
+        </w:rPr>
+        <w:t>Hash</w:t>
+      </w:r>
+      <w:r>
+        <w:t xml:space="preserve"> </w:t>
+      </w:r>
+      <w:r>
+        <w:rPr>
+          <w:lang w:val="en-US"/>
+        </w:rPr>
+        <w:t>Array</w:t>
+      </w:r>
+      <w:r>
+        <w:t xml:space="preserve"> </w:t>
+      </w:r>
+      <w:r>
+        <w:rPr>
+          <w:lang w:val="en-US"/>
+        </w:rPr>
+        <w:t>Mapped</w:t>
+      </w:r>
+      <w:r>
+        <w:t xml:space="preserve"> </w:t>
+      </w:r>
+      <w:r>
+        <w:rPr>
+          <w:lang w:val="en-US"/>
+        </w:rPr>
+        <w:t>Trie</w:t>
+      </w:r>
+      <w:r>
+        <w:t xml:space="preserve">. </w:t>
+      </w:r>
+      <w:r>
+        <w:t>Существует базовая</w:t>
+      </w:r>
+      <w:r>
+        <w:t xml:space="preserve"> задача </w:t>
+      </w:r>
+      <w:r>
+        <w:t>поддержания</w:t>
+      </w:r>
+      <w:r>
+        <w:t xml:space="preserve"> </w:t>
+      </w:r>
+      <w:commentRangeStart w:id="13"/>
+      <w:r>
+        <w:rPr>
+          <w:i/>
+        </w:rPr>
+        <w:t>словаря</w:t>
+      </w:r>
+      <w:commentRangeEnd w:id="13"/>
+      <w:r>
+        <w:rPr>
+          <w:rStyle w:val="af"/>
+        </w:rPr>
         <w:commentReference w:id="13"/>
-      </w:r>
-      <w:bookmarkEnd w:id="11"/>
-    </w:p>
-    <w:p/>
-    <w:p>
-      <w:r>
-        <w:t xml:space="preserve">Напомним, какая </w:t>
-      </w:r>
-      <w:r>
-        <w:t>проблема</w:t>
-      </w:r>
-      <w:r>
-        <w:t xml:space="preserve"> </w:t>
-      </w:r>
-      <w:r>
-        <w:t xml:space="preserve">решает при внедрении </w:t>
-      </w:r>
-      <w:r>
-        <w:t>lock-free</w:t>
-      </w:r>
-      <w:r>
-        <w:t xml:space="preserve"> </w:t>
-      </w:r>
-      <w:r>
-        <w:rPr>
-          <w:lang w:val="en-US"/>
-        </w:rPr>
-        <w:t>Hash</w:t>
-      </w:r>
-      <w:r>
-        <w:t xml:space="preserve"> </w:t>
-      </w:r>
-      <w:r>
-        <w:rPr>
-          <w:lang w:val="en-US"/>
-        </w:rPr>
-        <w:t>Array</w:t>
-      </w:r>
-      <w:r>
-        <w:t xml:space="preserve"> </w:t>
-      </w:r>
-      <w:r>
-        <w:rPr>
-          <w:lang w:val="en-US"/>
-        </w:rPr>
-        <w:t>Mapped</w:t>
-      </w:r>
-      <w:r>
-        <w:t xml:space="preserve"> </w:t>
-      </w:r>
-      <w:r>
-        <w:rPr>
-          <w:lang w:val="en-US"/>
-        </w:rPr>
-        <w:t>Trie</w:t>
-      </w:r>
-      <w:r>
-        <w:t xml:space="preserve">. </w:t>
-      </w:r>
-      <w:r>
-        <w:t>Существует базовая</w:t>
-      </w:r>
-      <w:r>
-        <w:t xml:space="preserve"> задача </w:t>
-      </w:r>
-      <w:r>
-        <w:t>поддержания</w:t>
-      </w:r>
-      <w:r>
-        <w:t xml:space="preserve"> </w:t>
-      </w:r>
-      <w:commentRangeStart w:id="14"/>
-      <w:r>
-        <w:rPr>
-          <w:i/>
-        </w:rPr>
-        <w:t>словаря</w:t>
-      </w:r>
-      <w:commentRangeEnd w:id="14"/>
-      <w:r>
-        <w:rPr>
-          <w:rStyle w:val="af"/>
-        </w:rPr>
-        <w:commentReference w:id="14"/>
       </w:r>
       <w:r>
         <w:rPr>
@@ -2832,16 +2825,54 @@
       <w:r>
         <w:t xml:space="preserve">Данная прикладная задача решается повсеместно. Начиная от самой популярной </w:t>
       </w:r>
+      <w:commentRangeStart w:id="14"/>
+      <w:r>
+        <w:t>[</w:t>
+      </w:r>
+      <w:r>
+        <w:t>3</w:t>
+      </w:r>
+      <w:r>
+        <w:t>]</w:t>
+      </w:r>
+      <w:commentRangeEnd w:id="14"/>
+      <w:r>
+        <w:rPr>
+          <w:rStyle w:val="af"/>
+        </w:rPr>
+        <w:commentReference w:id="14"/>
+      </w:r>
+      <w:r>
+        <w:t xml:space="preserve"> </w:t>
+      </w:r>
+      <w:r>
+        <w:t xml:space="preserve">базы данных </w:t>
+      </w:r>
+      <w:r>
+        <w:rPr>
+          <w:lang w:val="en-US"/>
+        </w:rPr>
+        <w:t>Redis</w:t>
+      </w:r>
+      <w:r>
+        <w:t xml:space="preserve"> и заканчивая таблицей символов в большинстве компиляторов </w:t>
+      </w:r>
       <w:commentRangeStart w:id="15"/>
       <w:r>
         <w:t>[</w:t>
       </w:r>
       <w:r>
-        <w:t>3</w:t>
+        <w:t>1</w:t>
       </w:r>
       <w:r>
         <w:t>]</w:t>
       </w:r>
+      <w:r>
+        <w:t>.</w:t>
+      </w:r>
+      <w:r>
+        <w:t xml:space="preserve"> </w:t>
+      </w:r>
       <w:commentRangeEnd w:id="15"/>
       <w:r>
         <w:rPr>
@@ -2850,101 +2881,63 @@
         <w:commentReference w:id="15"/>
       </w:r>
       <w:r>
-        <w:t xml:space="preserve"> </w:t>
-      </w:r>
-      <w:r>
-        <w:t xml:space="preserve">базы данных </w:t>
-      </w:r>
-      <w:r>
-        <w:rPr>
-          <w:lang w:val="en-US"/>
-        </w:rPr>
-        <w:t>Redis</w:t>
-      </w:r>
-      <w:r>
-        <w:t xml:space="preserve"> и заканчивая таблицей символов в большинстве компиляторов </w:t>
+        <w:t>Причём, в зависимости от специфики области применения некоторыми требованиями можно пренебречь в пользу других. Например, п</w:t>
+      </w:r>
+      <w:r>
+        <w:t xml:space="preserve">ожертвовать временем исполнения </w:t>
+      </w:r>
+      <w:r>
+        <w:t>для сокращения затрачиваемой памяти или памятью для того, чтобы предотвратить снижения производительности.</w:t>
+      </w:r>
+    </w:p>
+    <w:p>
+      <w:r>
+        <w:t xml:space="preserve">Задача поддержания такого словаря в свою очередь </w:t>
+      </w:r>
+      <w:r>
+        <w:t>посредством</w:t>
+      </w:r>
+      <w:r>
+        <w:t xml:space="preserve"> одной из </w:t>
+      </w:r>
+      <w:r>
+        <w:t>следующих структур данных</w:t>
+      </w:r>
+      <w:r>
+        <w:t xml:space="preserve">. </w:t>
+      </w:r>
+    </w:p>
+    <w:p>
+      <w:pPr>
+        <w:pStyle w:val="af8"/>
+      </w:pPr>
+      <w:r>
+        <w:t xml:space="preserve">Таблица </w:t>
+      </w:r>
+      <w:r>
+        <w:t xml:space="preserve">2 – </w:t>
+      </w:r>
+      <w:r>
+        <w:t>С</w:t>
+      </w:r>
+      <w:r>
+        <w:t xml:space="preserve">труктуры данных и </w:t>
+      </w:r>
+      <w:r>
+        <w:t xml:space="preserve">амортизационное время </w:t>
       </w:r>
       <w:commentRangeStart w:id="16"/>
       <w:r>
-        <w:t>[</w:t>
-      </w:r>
-      <w:r>
-        <w:t>1</w:t>
-      </w:r>
-      <w:r>
-        <w:t>]</w:t>
-      </w:r>
-      <w:r>
-        <w:t>.</w:t>
-      </w:r>
-      <w:r>
-        <w:t xml:space="preserve"> </w:t>
+        <w:t>операций</w:t>
       </w:r>
       <w:commentRangeEnd w:id="16"/>
-      <w:r>
-        <w:rPr>
-          <w:rStyle w:val="af"/>
-        </w:rPr>
-        <w:commentReference w:id="16"/>
-      </w:r>
-      <w:r>
-        <w:t>Причём, в зависимости от специфики области применения некоторыми требованиями можно пренебречь в пользу других. Например, п</w:t>
-      </w:r>
-      <w:r>
-        <w:t xml:space="preserve">ожертвовать временем исполнения </w:t>
-      </w:r>
-      <w:r>
-        <w:t>для сокращения затрачиваемой памяти или памятью для того, чтобы предотвратить снижения производительности.</w:t>
-      </w:r>
-    </w:p>
-    <w:p>
-      <w:r>
-        <w:t xml:space="preserve">Задача поддержания такого словаря в свою очередь </w:t>
-      </w:r>
-      <w:r>
-        <w:t>посредством</w:t>
-      </w:r>
-      <w:r>
-        <w:t xml:space="preserve"> одной из </w:t>
-      </w:r>
-      <w:r>
-        <w:t>следующих структур данных</w:t>
-      </w:r>
-      <w:r>
-        <w:t xml:space="preserve">. </w:t>
-      </w:r>
-    </w:p>
-    <w:p>
-      <w:pPr>
-        <w:pStyle w:val="af8"/>
-      </w:pPr>
-      <w:r>
-        <w:t xml:space="preserve">Таблица </w:t>
-      </w:r>
-      <w:r>
-        <w:t xml:space="preserve">2 – </w:t>
-      </w:r>
-      <w:r>
-        <w:t>С</w:t>
-      </w:r>
-      <w:r>
-        <w:t xml:space="preserve">труктуры данных и </w:t>
-      </w:r>
-      <w:r>
-        <w:t xml:space="preserve">амортизационное время </w:t>
-      </w:r>
-      <w:commentRangeStart w:id="17"/>
-      <w:r>
-        <w:t>операций</w:t>
-      </w:r>
-      <w:commentRangeEnd w:id="17"/>
       <w:r>
         <w:rPr>
           <w:rStyle w:val="af"/>
           <w:iCs w:val="0"/>
           <w:color w:val="000000" w:themeColor="text1"/>
         </w:rPr>
-        <w:commentReference w:id="17"/>
+        <w:commentReference w:id="16"/>
       </w:r>
     </w:p>
     <w:tbl>
@@ -3485,7 +3478,7 @@
       <w:r>
         <w:t xml:space="preserve">). </w:t>
       </w:r>
-      <w:commentRangeStart w:id="18"/>
+      <w:commentRangeStart w:id="17"/>
       <w:r>
         <w:t xml:space="preserve">Все операции у это структуры данных являются </w:t>
       </w:r>
@@ -3509,12 +3502,12 @@
       <w:r>
         <w:t xml:space="preserve">. </w:t>
       </w:r>
-      <w:commentRangeEnd w:id="18"/>
+      <w:commentRangeEnd w:id="17"/>
       <w:r>
         <w:rPr>
           <w:rStyle w:val="af"/>
         </w:rPr>
-        <w:commentReference w:id="18"/>
+        <w:commentReference w:id="17"/>
       </w:r>
       <w:r>
         <w:t xml:space="preserve">Также необходимости в рефазинге – структура динамически при каждой новой операции меняет свой размер (сокращается, увеличивается), а не откладывает это как в хеш-таблице. То есть, структура ещё эффективна по памяти. И главное, </w:t>
@@ -3666,25 +3659,17 @@
     <w:p>
       <w:pPr>
         <w:pStyle w:val="1"/>
-        <w:rPr>
-          <w:lang w:val="en-US"/>
-        </w:rPr>
-      </w:pPr>
-      <w:bookmarkStart w:id="19" w:name="_Toc103813332"/>
+      </w:pPr>
+      <w:bookmarkStart w:id="18" w:name="_Toc103813332"/>
     </w:p>
     <w:p>
       <w:pPr>
         <w:pStyle w:val="1"/>
-        <w:rPr>
-          <w:lang w:val="en-US"/>
-        </w:rPr>
-      </w:pPr>
-      <w:r>
-        <w:rPr>
-          <w:lang w:val="en-US"/>
-        </w:rPr>
-        <w:t xml:space="preserve">1 </w:t>
-      </w:r>
+        <w:numPr>
+          <w:ilvl w:val="0"/>
+          <w:numId w:val="44"/>
+        </w:numPr>
+      </w:pPr>
       <w:r>
         <w:t>О</w:t>
       </w:r>
@@ -3692,22 +3677,43 @@
         <w:t>ПИСАНИЕ</w:t>
       </w:r>
       <w:r>
-        <w:rPr>
-          <w:lang w:val="en-US"/>
-        </w:rPr>
-        <w:t xml:space="preserve"> </w:t>
-      </w:r>
-      <w:r>
-        <w:rPr>
-          <w:lang w:val="en-US"/>
-        </w:rPr>
-        <w:t>HASH ARRAY MAPPED TRIE</w:t>
-      </w:r>
-      <w:bookmarkEnd w:id="19"/>
-      <w:r>
-        <w:rPr>
-          <w:lang w:val="en-US"/>
-        </w:rPr>
+        <w:t xml:space="preserve"> </w:t>
+      </w:r>
+      <w:r>
+        <w:rPr>
+          <w:lang w:val="en-US"/>
+        </w:rPr>
+        <w:t>HASH</w:t>
+      </w:r>
+      <w:r>
+        <w:t xml:space="preserve"> </w:t>
+      </w:r>
+      <w:r>
+        <w:rPr>
+          <w:lang w:val="en-US"/>
+        </w:rPr>
+        <w:t>ARRAY</w:t>
+      </w:r>
+      <w:r>
+        <w:t xml:space="preserve"> </w:t>
+      </w:r>
+      <w:r>
+        <w:rPr>
+          <w:lang w:val="en-US"/>
+        </w:rPr>
+        <w:t>MAPPED</w:t>
+      </w:r>
+      <w:r>
+        <w:t xml:space="preserve"> </w:t>
+      </w:r>
+      <w:r>
+        <w:rPr>
+          <w:lang w:val="en-US"/>
+        </w:rPr>
+        <w:t>TRIE</w:t>
+      </w:r>
+      <w:bookmarkEnd w:id="18"/>
+      <w:r>
         <w:t xml:space="preserve"> </w:t>
       </w:r>
     </w:p>
@@ -3717,33 +3723,38 @@
         <w:jc w:val="both"/>
         <w:rPr>
           <w:sz w:val="28"/>
-          <w:lang w:val="en-US"/>
-        </w:rPr>
-      </w:pPr>
-      <w:bookmarkStart w:id="20" w:name="_Toc103813333"/>
-      <w:r>
-        <w:rPr>
-          <w:lang w:val="en-US"/>
-        </w:rPr>
-        <w:t xml:space="preserve">1.1 </w:t>
+        </w:rPr>
+      </w:pPr>
+      <w:bookmarkStart w:id="19" w:name="_Toc103813333"/>
+      <w:r>
+        <w:t>1.1</w:t>
+      </w:r>
+      <w:r>
+        <w:t xml:space="preserve"> </w:t>
       </w:r>
       <w:r>
         <w:t>Описание</w:t>
       </w:r>
       <w:r>
-        <w:rPr>
-          <w:lang w:val="en-US"/>
-        </w:rPr>
-        <w:t xml:space="preserve"> Trie</w:t>
-      </w:r>
-      <w:bookmarkEnd w:id="20"/>
+        <w:t xml:space="preserve"> </w:t>
+      </w:r>
+      <w:r>
+        <w:rPr>
+          <w:lang w:val="en-US"/>
+        </w:rPr>
+        <w:t>Trie</w:t>
+      </w:r>
+      <w:bookmarkEnd w:id="19"/>
     </w:p>
     <w:p>
       <w:r>
         <w:t>Идея</w:t>
       </w:r>
       <w:r>
-        <w:t xml:space="preserve"> внедряемого</w:t>
+        <w:t xml:space="preserve"> </w:t>
+      </w:r>
+      <w:r>
+        <w:t>внедряемого</w:t>
       </w:r>
       <w:r>
         <w:t xml:space="preserve"> </w:t>
@@ -4025,10 +4036,7 @@
         <w:t xml:space="preserve">на рисунке </w:t>
       </w:r>
       <w:r>
-        <w:rPr>
-          <w:lang w:val="en-US"/>
-        </w:rPr>
-        <w:t>X</w:t>
+        <w:t>1</w:t>
       </w:r>
       <w:r>
         <w:t>.</w:t>
@@ -4037,7 +4045,7 @@
         <w:rPr>
           <w:lang w:val="en-US"/>
         </w:rPr>
-        <w:t>X</w:t>
+        <w:t>1.1</w:t>
       </w:r>
       <w:r>
         <w:t xml:space="preserve"> </w:t>
@@ -4064,6 +4072,7 @@
     <w:p>
       <w:pPr>
         <w:pStyle w:val="afd"/>
+        <w:keepNext/>
       </w:pPr>
       <w:r>
         <w:drawing>
@@ -4114,19 +4123,13 @@
         <w:t xml:space="preserve"> </w:t>
       </w:r>
       <w:r>
-        <w:rPr>
-          <w:lang w:val="en-US"/>
-        </w:rPr>
-        <w:t>X</w:t>
+        <w:t>1</w:t>
       </w:r>
       <w:r>
         <w:t>.</w:t>
       </w:r>
       <w:r>
-        <w:rPr>
-          <w:lang w:val="en-US"/>
-        </w:rPr>
-        <w:t>X</w:t>
+        <w:t>1.1</w:t>
       </w:r>
       <w:r>
         <w:t xml:space="preserve"> – Узлы из «</w:t>
@@ -4162,7 +4165,10 @@
         <w:t>бито на биты</w:t>
       </w:r>
       <w:r>
-        <w:t xml:space="preserve"> 1001 как показано на рисунке X.X</w:t>
+        <w:t xml:space="preserve"> 1001 как показано на рисунке 1</w:t>
+      </w:r>
+      <w:r>
+        <w:t>.X</w:t>
       </w:r>
     </w:p>
     <w:p>
@@ -4228,19 +4234,10 @@
         <w:t xml:space="preserve"> </w:t>
       </w:r>
       <w:r>
-        <w:rPr>
-          <w:lang w:val="en-US"/>
-        </w:rPr>
-        <w:t>X</w:t>
-      </w:r>
-      <w:r>
-        <w:t>.</w:t>
-      </w:r>
-      <w:r>
-        <w:rPr>
-          <w:lang w:val="en-US"/>
-        </w:rPr>
-        <w:t>X</w:t>
+        <w:t>1.1.</w:t>
+      </w:r>
+      <w:r>
+        <w:t>2</w:t>
       </w:r>
       <w:r>
         <w:t xml:space="preserve"> – Узлы из ключа </w:t>
@@ -4556,7 +4553,7 @@
         <w:lastRenderedPageBreak/>
         <w:t xml:space="preserve">если </w:t>
       </w:r>
-      <w:commentRangeStart w:id="21"/>
+      <w:commentRangeStart w:id="20"/>
       <m:oMath>
         <m:sSub>
           <m:sSubPr>
@@ -4804,7 +4801,7 @@
       <w:r>
         <w:t xml:space="preserve"> </w:t>
       </w:r>
-      <w:commentRangeEnd w:id="21"/>
+      <w:commentRangeEnd w:id="20"/>
       <m:oMath>
         <m:r>
           <m:rPr>
@@ -4814,7 +4811,7 @@
             <w:rStyle w:val="af"/>
             <w:rFonts w:ascii="Cambria Math" w:hAnsi="Cambria Math"/>
           </w:rPr>
-          <w:commentReference w:id="21"/>
+          <w:commentReference w:id="20"/>
         </m:r>
         <m:sSub>
           <m:sSubPr>
@@ -5431,19 +5428,7 @@
         <w:t xml:space="preserve"> показано на рисунке </w:t>
       </w:r>
       <w:r>
-        <w:rPr>
-          <w:lang w:val="en-US"/>
-        </w:rPr>
-        <w:t>X</w:t>
-      </w:r>
-      <w:r>
-        <w:t>.</w:t>
-      </w:r>
-      <w:r>
-        <w:rPr>
-          <w:lang w:val="en-US"/>
-        </w:rPr>
-        <w:t>X</w:t>
+        <w:t>1.1.3</w:t>
       </w:r>
       <w:r>
         <w:t>.</w:t>
@@ -5519,19 +5504,10 @@
         <w:t xml:space="preserve"> </w:t>
       </w:r>
       <w:r>
-        <w:rPr>
-          <w:lang w:val="en-US"/>
-        </w:rPr>
-        <w:t>X</w:t>
-      </w:r>
-      <w:r>
-        <w:t>.</w:t>
-      </w:r>
-      <w:r>
-        <w:rPr>
-          <w:lang w:val="en-US"/>
-        </w:rPr>
-        <w:t>X</w:t>
+        <w:t>1.1.</w:t>
+      </w:r>
+      <w:r>
+        <w:t>3</w:t>
       </w:r>
       <w:r>
         <w:t xml:space="preserve"> – Префиксное дерево, хранящее строки</w:t>
@@ -5862,19 +5838,10 @@
         <w:t xml:space="preserve"> На рисунке </w:t>
       </w:r>
       <w:r>
-        <w:rPr>
-          <w:lang w:val="en-US"/>
-        </w:rPr>
-        <w:t>X</w:t>
-      </w:r>
-      <w:r>
-        <w:t>.</w:t>
-      </w:r>
-      <w:r>
-        <w:rPr>
-          <w:lang w:val="en-US"/>
-        </w:rPr>
-        <w:t>X</w:t>
+        <w:t>1.</w:t>
+      </w:r>
+      <w:r>
+        <w:t>1.4</w:t>
       </w:r>
       <w:r>
         <w:t xml:space="preserve"> </w:t>
@@ -6019,19 +5986,10 @@
         <w:t xml:space="preserve"> </w:t>
       </w:r>
       <w:r>
-        <w:rPr>
-          <w:lang w:val="en-US"/>
-        </w:rPr>
-        <w:t>X</w:t>
-      </w:r>
-      <w:r>
-        <w:t>.</w:t>
-      </w:r>
-      <w:r>
-        <w:rPr>
-          <w:lang w:val="en-US"/>
-        </w:rPr>
-        <w:t>X</w:t>
+        <w:t>1.</w:t>
+      </w:r>
+      <w:r>
+        <w:t>1.4</w:t>
       </w:r>
       <w:r>
         <w:t xml:space="preserve"> – Узел в наивной реализации префиксного дерева</w:t>
@@ -6154,19 +6112,10 @@
         <w:t xml:space="preserve">а рисунке </w:t>
       </w:r>
       <w:r>
-        <w:rPr>
-          <w:lang w:val="en-US"/>
-        </w:rPr>
-        <w:t>X</w:t>
-      </w:r>
-      <w:r>
-        <w:t>.</w:t>
-      </w:r>
-      <w:r>
-        <w:rPr>
-          <w:lang w:val="en-US"/>
-        </w:rPr>
-        <w:t>X</w:t>
+        <w:t>1.</w:t>
+      </w:r>
+      <w:r>
+        <w:t>1.5</w:t>
       </w:r>
       <w:r>
         <w:t xml:space="preserve"> </w:t>
@@ -6302,19 +6251,10 @@
         <w:t xml:space="preserve"> </w:t>
       </w:r>
       <w:r>
-        <w:rPr>
-          <w:lang w:val="en-US"/>
-        </w:rPr>
-        <w:t>X</w:t>
-      </w:r>
-      <w:r>
-        <w:t>.</w:t>
-      </w:r>
-      <w:r>
-        <w:rPr>
-          <w:lang w:val="en-US"/>
-        </w:rPr>
-        <w:t>X</w:t>
+        <w:t>1.</w:t>
+      </w:r>
+      <w:r>
+        <w:t>1.5</w:t>
       </w:r>
       <w:r>
         <w:t xml:space="preserve"> – Узел в реализации префиксного дерева со связным списком</w:t>
@@ -6511,7 +6451,7 @@
           <w:b/>
         </w:rPr>
       </w:pPr>
-      <w:bookmarkStart w:id="22" w:name="_Toc103813334"/>
+      <w:bookmarkStart w:id="21" w:name="_Toc103813334"/>
       <w:r>
         <w:t xml:space="preserve">1.2 </w:t>
       </w:r>
@@ -6522,7 +6462,7 @@
         </w:rPr>
         <w:t>Описание однопоточной Hash Array Mapped Trie</w:t>
       </w:r>
-      <w:bookmarkEnd w:id="22"/>
+      <w:bookmarkEnd w:id="21"/>
     </w:p>
     <w:p>
       <w:pPr>
@@ -6533,16 +6473,16 @@
       <w:r>
         <w:t xml:space="preserve">После детального рассмотрения префиксного дерева, можно приступить </w:t>
       </w:r>
-      <w:commentRangeStart w:id="23"/>
+      <w:commentRangeStart w:id="22"/>
       <w:r>
         <w:t>к</w:t>
       </w:r>
-      <w:commentRangeEnd w:id="23"/>
+      <w:commentRangeEnd w:id="22"/>
       <w:r>
         <w:rPr>
           <w:rStyle w:val="af"/>
         </w:rPr>
-        <w:commentReference w:id="23"/>
+        <w:commentReference w:id="22"/>
       </w:r>
       <w:r>
         <w:t xml:space="preserve"> устройству </w:t>
@@ -6787,19 +6727,7 @@
         <w:t xml:space="preserve"> на (рисунок </w:t>
       </w:r>
       <w:r>
-        <w:rPr>
-          <w:lang w:val="en-US"/>
-        </w:rPr>
-        <w:t>X</w:t>
-      </w:r>
-      <w:r>
-        <w:t>.</w:t>
-      </w:r>
-      <w:r>
-        <w:rPr>
-          <w:lang w:val="en-US"/>
-        </w:rPr>
-        <w:t>X</w:t>
+        <w:t>1.2.1</w:t>
       </w:r>
       <w:r>
         <w:t>)</w:t>
@@ -7012,16 +6940,16 @@
       <w:r>
         <w:t xml:space="preserve">Части репрезентируются в </w:t>
       </w:r>
-      <w:commentRangeStart w:id="24"/>
+      <w:commentRangeStart w:id="23"/>
       <w:r>
         <w:t>узла</w:t>
       </w:r>
-      <w:commentRangeEnd w:id="24"/>
+      <w:commentRangeEnd w:id="23"/>
       <w:r>
         <w:rPr>
           <w:rStyle w:val="af"/>
         </w:rPr>
-        <w:commentReference w:id="24"/>
+        <w:commentReference w:id="23"/>
       </w:r>
       <w:r>
         <w:t>х 1, 31, 0, 0 и так далее.</w:t>
@@ -7085,19 +7013,10 @@
         <w:t xml:space="preserve"> </w:t>
       </w:r>
       <w:r>
-        <w:rPr>
-          <w:lang w:val="en-US"/>
-        </w:rPr>
-        <w:t>X</w:t>
-      </w:r>
-      <w:r>
-        <w:t>.</w:t>
-      </w:r>
-      <w:r>
-        <w:rPr>
-          <w:lang w:val="en-US"/>
-        </w:rPr>
-        <w:t>X</w:t>
+        <w:t>1.</w:t>
+      </w:r>
+      <w:r>
+        <w:t>2.1</w:t>
       </w:r>
       <w:r>
         <w:t xml:space="preserve"> – Разбиение хеша ключа на части</w:t>
@@ -7116,19 +7035,7 @@
         <w:t xml:space="preserve">Таким образом, данный ключ в дереве будет располагаться по пути, который показан на рисунке </w:t>
       </w:r>
       <w:r>
-        <w:rPr>
-          <w:lang w:val="en-US"/>
-        </w:rPr>
-        <w:t>X</w:t>
-      </w:r>
-      <w:r>
-        <w:t>.</w:t>
-      </w:r>
-      <w:r>
-        <w:rPr>
-          <w:lang w:val="en-US"/>
-        </w:rPr>
-        <w:t>X</w:t>
+        <w:t>1.2.2</w:t>
       </w:r>
       <w:r>
         <w:t xml:space="preserve">. Зелёным цветом обозначен корень дерева, </w:t>
@@ -7139,16 +7046,16 @@
       <w:r>
         <w:t xml:space="preserve">красным – терминальная вершина, где хранится значение для </w:t>
       </w:r>
-      <w:commentRangeStart w:id="25"/>
+      <w:commentRangeStart w:id="24"/>
       <w:r>
         <w:t>ключа</w:t>
       </w:r>
-      <w:commentRangeEnd w:id="25"/>
+      <w:commentRangeEnd w:id="24"/>
       <w:r>
         <w:rPr>
           <w:rStyle w:val="af"/>
         </w:rPr>
-        <w:commentReference w:id="25"/>
+        <w:commentReference w:id="24"/>
       </w:r>
       <w:r>
         <w:t>.</w:t>
@@ -7202,54 +7109,45 @@
         <w:t xml:space="preserve"> </w:t>
       </w:r>
       <w:r>
-        <w:rPr>
-          <w:lang w:val="en-US"/>
-        </w:rPr>
-        <w:t>X</w:t>
+        <w:t>1.</w:t>
+      </w:r>
+      <w:r>
+        <w:t>2.2</w:t>
+      </w:r>
+      <w:r>
+        <w:t xml:space="preserve"> – Путь в дерева для ключа с хешом 2172</w:t>
+      </w:r>
+    </w:p>
+    <w:p>
+      <w:pPr>
+        <w:ind w:firstLine="0"/>
+      </w:pPr>
+    </w:p>
+    <w:p>
+      <w:pPr>
+        <w:ind w:firstLine="0"/>
+      </w:pPr>
+      <w:r>
+        <w:t>На самом деле, для хеша 2172 не обязател</w:t>
+      </w:r>
+      <w:r>
+        <w:t xml:space="preserve">ьно хранить </w:t>
+      </w:r>
+      <w:r>
+        <w:t>все узлы</w:t>
+      </w:r>
+      <w:r>
+        <w:t xml:space="preserve"> в контексте дерева. Нужн</w:t>
+      </w:r>
+      <w:r>
+        <w:t>о хранить ровно такое количество</w:t>
+      </w:r>
+      <w:r>
+        <w:t>, чтобы можно было уникальное идентифицировать путь до ключа в дереве. Приведём несколько примеров</w:t>
       </w:r>
       <w:r>
         <w:t>.</w:t>
       </w:r>
-      <w:r>
-        <w:rPr>
-          <w:lang w:val="en-US"/>
-        </w:rPr>
-        <w:t>X</w:t>
-      </w:r>
-      <w:r>
-        <w:t xml:space="preserve"> – Путь в дерева для ключа с хешом 2172</w:t>
-      </w:r>
-    </w:p>
-    <w:p>
-      <w:pPr>
-        <w:ind w:firstLine="0"/>
-      </w:pPr>
-    </w:p>
-    <w:p>
-      <w:pPr>
-        <w:ind w:firstLine="0"/>
-      </w:pPr>
-      <w:r>
-        <w:t>На самом деле, для хеша 2172 не обязател</w:t>
-      </w:r>
-      <w:r>
-        <w:t xml:space="preserve">ьно хранить </w:t>
-      </w:r>
-      <w:r>
-        <w:t>все узлы</w:t>
-      </w:r>
-      <w:r>
-        <w:t xml:space="preserve"> в контексте дерева. Нужн</w:t>
-      </w:r>
-      <w:r>
-        <w:t>о хранить ровно такое количество</w:t>
-      </w:r>
-      <w:r>
-        <w:t>, чтобы можно было уникальное идентифицировать путь до ключа в дереве. Приведём несколько примеров</w:t>
-      </w:r>
-      <w:r>
-        <w:t>.</w:t>
-      </w:r>
     </w:p>
     <w:p>
       <w:pPr>
@@ -7265,19 +7163,10 @@
         <w:t xml:space="preserve">рисунок </w:t>
       </w:r>
       <w:r>
-        <w:rPr>
-          <w:lang w:val="en-US"/>
-        </w:rPr>
-        <w:t>X</w:t>
-      </w:r>
-      <w:r>
-        <w:t>.</w:t>
-      </w:r>
-      <w:r>
-        <w:rPr>
-          <w:lang w:val="en-US"/>
-        </w:rPr>
-        <w:t>X</w:t>
+        <w:t>1.</w:t>
+      </w:r>
+      <w:r>
+        <w:t>2.3</w:t>
       </w:r>
       <w:r>
         <w:t xml:space="preserve">) </w:t>
@@ -7342,19 +7231,10 @@
         <w:t xml:space="preserve"> </w:t>
       </w:r>
       <w:r>
-        <w:rPr>
-          <w:lang w:val="en-US"/>
-        </w:rPr>
-        <w:t>X</w:t>
-      </w:r>
-      <w:r>
-        <w:t>.</w:t>
-      </w:r>
-      <w:r>
-        <w:rPr>
-          <w:lang w:val="en-US"/>
-        </w:rPr>
-        <w:t>X</w:t>
+        <w:t>1.</w:t>
+      </w:r>
+      <w:r>
+        <w:t>2.3</w:t>
       </w:r>
       <w:r>
         <w:t xml:space="preserve"> – </w:t>
@@ -7415,19 +7295,7 @@
         <w:t xml:space="preserve"> (рисунок </w:t>
       </w:r>
       <w:r>
-        <w:rPr>
-          <w:lang w:val="en-US"/>
-        </w:rPr>
-        <w:t>X</w:t>
-      </w:r>
-      <w:r>
-        <w:t>.</w:t>
-      </w:r>
-      <w:r>
-        <w:rPr>
-          <w:lang w:val="en-US"/>
-        </w:rPr>
-        <w:t>X</w:t>
+        <w:t>1.2.4</w:t>
       </w:r>
       <w:r>
         <w:t>).</w:t>
@@ -7533,19 +7401,10 @@
         <w:t xml:space="preserve"> </w:t>
       </w:r>
       <w:r>
-        <w:rPr>
-          <w:lang w:val="en-US"/>
-        </w:rPr>
-        <w:t>X</w:t>
-      </w:r>
-      <w:r>
-        <w:t>.</w:t>
-      </w:r>
-      <w:r>
-        <w:rPr>
-          <w:lang w:val="en-US"/>
-        </w:rPr>
-        <w:t>X</w:t>
+        <w:t>1.</w:t>
+      </w:r>
+      <w:r>
+        <w:t>2.4</w:t>
       </w:r>
       <w:r>
         <w:t xml:space="preserve"> – </w:t>
@@ -7691,19 +7550,7 @@
         <w:t xml:space="preserve"> промежуточным, и отвести от него два узла для 65 и 2172 (рисунок </w:t>
       </w:r>
       <w:r>
-        <w:rPr>
-          <w:lang w:val="en-US"/>
-        </w:rPr>
-        <w:t>X</w:t>
-      </w:r>
-      <w:r>
-        <w:t>.</w:t>
-      </w:r>
-      <w:r>
-        <w:rPr>
-          <w:lang w:val="en-US"/>
-        </w:rPr>
-        <w:t>X</w:t>
+        <w:t>1.2.5</w:t>
       </w:r>
       <w:r>
         <w:t>)</w:t>
@@ -7721,6 +7568,7 @@
       <w:pPr>
         <w:pStyle w:val="afd"/>
       </w:pPr>
+      <w:bookmarkStart w:id="25" w:name="_GoBack"/>
       <w:r>
         <w:lastRenderedPageBreak/>
         <w:drawing>
@@ -7759,6 +7607,7 @@
           </wp:inline>
         </w:drawing>
       </w:r>
+      <w:bookmarkEnd w:id="25"/>
     </w:p>
     <w:p>
       <w:pPr>
@@ -7771,19 +7620,10 @@
         <w:t xml:space="preserve"> </w:t>
       </w:r>
       <w:r>
-        <w:rPr>
-          <w:lang w:val="en-US"/>
-        </w:rPr>
-        <w:t>X</w:t>
-      </w:r>
-      <w:r>
-        <w:t>.</w:t>
-      </w:r>
-      <w:r>
-        <w:rPr>
-          <w:lang w:val="en-US"/>
-        </w:rPr>
-        <w:t>X</w:t>
+        <w:t>1.</w:t>
+      </w:r>
+      <w:r>
+        <w:t>2.5</w:t>
       </w:r>
       <w:r>
         <w:t xml:space="preserve"> – </w:t>
@@ -7895,43 +7735,7 @@
         <w:t xml:space="preserve"> </w:t>
       </w:r>
       <w:r>
-        <w:t xml:space="preserve">На рисунках </w:t>
-      </w:r>
-      <w:r>
-        <w:rPr>
-          <w:lang w:val="en-US"/>
-        </w:rPr>
-        <w:t>X</w:t>
-      </w:r>
-      <w:r>
-        <w:t>.</w:t>
-      </w:r>
-      <w:r>
-        <w:rPr>
-          <w:lang w:val="en-US"/>
-        </w:rPr>
-        <w:t>X</w:t>
-      </w:r>
-      <w:r>
-        <w:t xml:space="preserve"> </w:t>
-      </w:r>
-      <w:r>
-        <w:t xml:space="preserve">и </w:t>
-      </w:r>
-      <w:r>
-        <w:rPr>
-          <w:lang w:val="en-US"/>
-        </w:rPr>
-        <w:t>X</w:t>
-      </w:r>
-      <w:r>
-        <w:t>.</w:t>
-      </w:r>
-      <w:r>
-        <w:rPr>
-          <w:lang w:val="en-US"/>
-        </w:rPr>
-        <w:t>X</w:t>
+        <w:t>На рисунке 1.2.6</w:t>
       </w:r>
       <w:r>
         <w:t xml:space="preserve"> </w:t>
@@ -7996,19 +7800,7 @@
         <w:t xml:space="preserve"> </w:t>
       </w:r>
       <w:r>
-        <w:rPr>
-          <w:lang w:val="en-US"/>
-        </w:rPr>
-        <w:t>X</w:t>
-      </w:r>
-      <w:r>
-        <w:t>.</w:t>
-      </w:r>
-      <w:r>
-        <w:rPr>
-          <w:lang w:val="en-US"/>
-        </w:rPr>
-        <w:t>X</w:t>
+        <w:t>1.2.6</w:t>
       </w:r>
       <w:r>
         <w:t xml:space="preserve"> – </w:t>
@@ -8031,20 +7823,23 @@
         <w:jc w:val="left"/>
       </w:pPr>
       <w:r>
+        <w:t>Теперь</w:t>
+      </w:r>
+      <w:r>
+        <w:t xml:space="preserve"> осуществим удаление</w:t>
+      </w:r>
+      <w:r>
+        <w:t xml:space="preserve">. </w:t>
+      </w:r>
+      <w:r>
+        <w:t>Оно будет производится рекурсивно, начиная с терминальной вершины, соответствующей ключу: если текущая вершина не имеет дет</w:t>
+      </w:r>
+      <w:r>
+        <w:t xml:space="preserve">ей, </w:t>
+      </w:r>
+      <w:r>
         <w:lastRenderedPageBreak/>
-        <w:t>Теперь</w:t>
-      </w:r>
-      <w:r>
-        <w:t xml:space="preserve"> осуществим удаление</w:t>
-      </w:r>
-      <w:r>
-        <w:t xml:space="preserve">. </w:t>
-      </w:r>
-      <w:r>
-        <w:t>Оно будет производится рекурсивно, начиная с терминальной вершины, соответствующей ключу: если текущая вершина не имеет дет</w:t>
-      </w:r>
-      <w:r>
-        <w:t xml:space="preserve">ей, то она подлежит удалению.  То есть, </w:t>
+        <w:t xml:space="preserve">то она подлежит удалению.  То есть, </w:t>
       </w:r>
       <w:r>
         <w:rPr>
@@ -11146,7 +10941,6 @@
         <w:rPr>
           <w:rFonts w:eastAsiaTheme="minorEastAsia"/>
         </w:rPr>
-        <w:lastRenderedPageBreak/>
         <w:t>иначе, прекращаем процесс.</w:t>
       </w:r>
     </w:p>
@@ -11162,6 +10956,7 @@
         <w:rPr>
           <w:rFonts w:eastAsiaTheme="minorEastAsia"/>
         </w:rPr>
+        <w:lastRenderedPageBreak/>
         <w:t xml:space="preserve">Следующий важный момент в </w:t>
       </w:r>
       <w:r>
@@ -11538,22 +11333,14 @@
       <w:r>
         <w:rPr>
           <w:rFonts w:eastAsiaTheme="minorEastAsia"/>
-          <w:lang w:val="en-US"/>
-        </w:rPr>
-        <w:t>X</w:t>
-      </w:r>
-      <w:r>
-        <w:rPr>
-          <w:rFonts w:eastAsiaTheme="minorEastAsia"/>
-        </w:rPr>
-        <w:t>.</w:t>
-      </w:r>
-      <w:r>
-        <w:rPr>
-          <w:rFonts w:eastAsiaTheme="minorEastAsia"/>
-          <w:lang w:val="en-US"/>
-        </w:rPr>
-        <w:t>X</w:t>
+        </w:rPr>
+        <w:t>1.</w:t>
+      </w:r>
+      <w:r>
+        <w:rPr>
+          <w:rFonts w:eastAsiaTheme="minorEastAsia"/>
+        </w:rPr>
+        <w:t>2.7</w:t>
       </w:r>
       <w:r>
         <w:rPr>
@@ -11633,19 +11420,10 @@
         <w:t xml:space="preserve"> </w:t>
       </w:r>
       <w:r>
-        <w:rPr>
-          <w:lang w:val="en-US"/>
-        </w:rPr>
-        <w:t>X</w:t>
-      </w:r>
-      <w:r>
-        <w:t>.</w:t>
-      </w:r>
-      <w:r>
-        <w:rPr>
-          <w:lang w:val="en-US"/>
-        </w:rPr>
-        <w:t>X</w:t>
+        <w:t>1.</w:t>
+      </w:r>
+      <w:r>
+        <w:t>2.7</w:t>
       </w:r>
       <w:r>
         <w:t xml:space="preserve"> – </w:t>
@@ -12478,22 +12256,7 @@
         <w:t>а на введение 3 типов узлов</w:t>
       </w:r>
       <w:r>
-        <w:t xml:space="preserve"> (рисунок </w:t>
-      </w:r>
-      <w:r>
-        <w:rPr>
-          <w:lang w:val="en-US"/>
-        </w:rPr>
-        <w:t>X</w:t>
-      </w:r>
-      <w:r>
-        <w:t>.</w:t>
-      </w:r>
-      <w:r>
-        <w:rPr>
-          <w:lang w:val="en-US"/>
-        </w:rPr>
-        <w:t>X</w:t>
+        <w:t xml:space="preserve"> (рисунок 1.3.1</w:t>
       </w:r>
       <w:r>
         <w:t>)</w:t>
@@ -12693,22 +12456,7 @@
         <w:t>Рисунок</w:t>
       </w:r>
       <w:r>
-        <w:t xml:space="preserve"> </w:t>
-      </w:r>
-      <w:r>
-        <w:rPr>
-          <w:lang w:val="en-US"/>
-        </w:rPr>
-        <w:t>X</w:t>
-      </w:r>
-      <w:r>
-        <w:t>.</w:t>
-      </w:r>
-      <w:r>
-        <w:rPr>
-          <w:lang w:val="en-US"/>
-        </w:rPr>
-        <w:t>X</w:t>
+        <w:t xml:space="preserve"> 1.3.1</w:t>
       </w:r>
       <w:r>
         <w:t xml:space="preserve"> – </w:t>
@@ -12809,19 +12557,7 @@
         <w:t xml:space="preserve">(рисунок </w:t>
       </w:r>
       <w:r>
-        <w:rPr>
-          <w:lang w:val="en-US"/>
-        </w:rPr>
-        <w:t>X</w:t>
-      </w:r>
-      <w:r>
-        <w:t>.</w:t>
-      </w:r>
-      <w:r>
-        <w:rPr>
-          <w:lang w:val="en-US"/>
-        </w:rPr>
-        <w:t>X</w:t>
+        <w:t>1.3.2</w:t>
       </w:r>
       <w:r>
         <w:t>)</w:t>
@@ -12886,7 +12622,25 @@
         <w:rPr>
           <w:lang w:val="en-US"/>
         </w:rPr>
-        <w:t xml:space="preserve"> X.X – Hash Array Mapped Trie </w:t>
+        <w:t xml:space="preserve"> 1.</w:t>
+      </w:r>
+      <w:r>
+        <w:rPr>
+          <w:lang w:val="en-US"/>
+        </w:rPr>
+        <w:t>3.</w:t>
+      </w:r>
+      <w:r>
+        <w:rPr>
+          <w:lang w:val="en-US"/>
+        </w:rPr>
+        <w:t>2</w:t>
+      </w:r>
+      <w:r>
+        <w:rPr>
+          <w:lang w:val="en-US"/>
+        </w:rPr>
+        <w:t xml:space="preserve"> – Hash Array Mapped Trie </w:t>
       </w:r>
       <w:r>
         <w:t>с</w:t>
@@ -13949,22 +13703,7 @@
         <w:t xml:space="preserve"> </w:t>
       </w:r>
       <w:r>
-        <w:rPr>
-          <w:lang w:val="en-US"/>
-        </w:rPr>
-        <w:t>X</w:t>
-      </w:r>
-      <w:r>
-        <w:t>.</w:t>
-      </w:r>
-      <w:r>
-        <w:rPr>
-          <w:lang w:val="en-US"/>
-        </w:rPr>
-        <w:t>X</w:t>
-      </w:r>
-      <w:r>
-        <w:t>.</w:t>
+        <w:t>1.3.3</w:t>
       </w:r>
       <w:r>
         <w:t xml:space="preserve">) и пусть есть поток </w:t>
@@ -14056,7 +13795,7 @@
         <w:pStyle w:val="afd"/>
       </w:pPr>
       <w:r>
-        <w:t>Рисунок X.X</w:t>
+        <w:t>Рисунок 1.3.3</w:t>
       </w:r>
       <w:r>
         <w:t xml:space="preserve"> – </w:t>
@@ -14231,7 +13970,13 @@
         <w:rPr>
           <w:rFonts w:eastAsiaTheme="minorEastAsia"/>
         </w:rPr>
-        <w:t>2 (рисунок X.X)</w:t>
+        <w:t>2 (рисунок 1.3.4</w:t>
+      </w:r>
+      <w:r>
+        <w:rPr>
+          <w:rFonts w:eastAsiaTheme="minorEastAsia"/>
+        </w:rPr>
+        <w:t>)</w:t>
       </w:r>
     </w:p>
     <w:p>
@@ -14300,19 +14045,13 @@
         <w:t xml:space="preserve">Рисунок </w:t>
       </w:r>
       <w:r>
-        <w:t>X</w:t>
-      </w:r>
-      <w:r>
-        <w:t>.</w:t>
-      </w:r>
-      <w:r>
-        <w:rPr>
-          <w:lang w:val="en-US"/>
-        </w:rPr>
-        <w:t>X</w:t>
-      </w:r>
-      <w:r>
-        <w:t xml:space="preserve"> – </w:t>
+        <w:t>1.3.4</w:t>
+      </w:r>
+      <w:r>
+        <w:t xml:space="preserve"> </w:t>
+      </w:r>
+      <w:r>
+        <w:t xml:space="preserve"> </w:t>
       </w:r>
       <w:r>
         <w:t xml:space="preserve">– </w:t>
@@ -14414,19 +14153,7 @@
         <w:t xml:space="preserve">потеряется (рисунок </w:t>
       </w:r>
       <w:r>
-        <w:rPr>
-          <w:lang w:val="en-US"/>
-        </w:rPr>
-        <w:t>X</w:t>
-      </w:r>
-      <w:r>
-        <w:t>.</w:t>
-      </w:r>
-      <w:r>
-        <w:rPr>
-          <w:lang w:val="en-US"/>
-        </w:rPr>
-        <w:t>X</w:t>
+        <w:t>1.3.5</w:t>
       </w:r>
       <w:r>
         <w:t>)</w:t>
@@ -14485,19 +14212,10 @@
         <w:t xml:space="preserve">Рисунок </w:t>
       </w:r>
       <w:r>
-        <w:rPr>
-          <w:lang w:val="en-US"/>
-        </w:rPr>
-        <w:t>X</w:t>
-      </w:r>
-      <w:r>
-        <w:t>.</w:t>
-      </w:r>
-      <w:r>
-        <w:rPr>
-          <w:lang w:val="en-US"/>
-        </w:rPr>
-        <w:t>X</w:t>
+        <w:t>1</w:t>
+      </w:r>
+      <w:r>
+        <w:t>.3.5</w:t>
       </w:r>
       <w:r>
         <w:t xml:space="preserve"> –</w:t>
@@ -14802,16 +14520,7 @@
         <w:rPr>
           <w:lang w:val="en-US"/>
         </w:rPr>
-        <w:t>X</w:t>
-      </w:r>
-      <w:r>
-        <w:t>.</w:t>
-      </w:r>
-      <w:r>
-        <w:rPr>
-          <w:lang w:val="en-US"/>
-        </w:rPr>
-        <w:t>X</w:t>
+        <w:t>1.3.6</w:t>
       </w:r>
       <w:r>
         <w:t xml:space="preserve">) потоком </w:t>
@@ -15074,19 +14783,10 @@
         <w:t xml:space="preserve">Рисунок </w:t>
       </w:r>
       <w:r>
-        <w:rPr>
-          <w:lang w:val="en-US"/>
-        </w:rPr>
-        <w:t>X</w:t>
-      </w:r>
-      <w:r>
-        <w:t>.</w:t>
-      </w:r>
-      <w:r>
-        <w:rPr>
-          <w:lang w:val="en-US"/>
-        </w:rPr>
-        <w:t>X</w:t>
+        <w:t>1.</w:t>
+      </w:r>
+      <w:r>
+        <w:t>3.6</w:t>
       </w:r>
       <w:r>
         <w:t xml:space="preserve"> – </w:t>
@@ -15395,10 +15095,6 @@
       </w:r>
       <w:bookmarkEnd w:id="33"/>
     </w:p>
-    <w:p>
-      <w:bookmarkStart w:id="34" w:name="_GoBack"/>
-      <w:bookmarkEnd w:id="34"/>
-    </w:p>
     <w:p/>
     <w:p/>
     <w:p/>
@@ -15428,39 +15124,40 @@
     <w:p/>
     <w:p/>
     <w:p/>
+    <w:p/>
     <w:p>
       <w:pPr>
         <w:pStyle w:val="1"/>
       </w:pPr>
-      <w:bookmarkStart w:id="35" w:name="_Toc103813337"/>
+      <w:bookmarkStart w:id="34" w:name="_Toc103813337"/>
     </w:p>
     <w:p>
       <w:pPr>
         <w:pStyle w:val="1"/>
       </w:pPr>
-      <w:commentRangeStart w:id="36"/>
+      <w:commentRangeStart w:id="35"/>
       <w:r>
         <w:t>ТЕСТИРОВАНИЕ</w:t>
       </w:r>
-      <w:commentRangeEnd w:id="36"/>
+      <w:commentRangeEnd w:id="35"/>
       <w:r>
         <w:rPr>
           <w:rStyle w:val="af"/>
           <w:rFonts w:eastAsiaTheme="minorHAnsi" w:cstheme="minorBidi"/>
         </w:rPr>
-        <w:commentReference w:id="36"/>
-      </w:r>
-      <w:bookmarkEnd w:id="35"/>
+        <w:commentReference w:id="35"/>
+      </w:r>
+      <w:bookmarkEnd w:id="34"/>
     </w:p>
     <w:p>
       <w:pPr>
         <w:pStyle w:val="1"/>
       </w:pPr>
-      <w:bookmarkStart w:id="37" w:name="_Toc103813338"/>
+      <w:bookmarkStart w:id="36" w:name="_Toc103813338"/>
       <w:r>
         <w:t>ЗАКЛЮЧЕНИЕ</w:t>
       </w:r>
-      <w:bookmarkEnd w:id="37"/>
+      <w:bookmarkEnd w:id="36"/>
     </w:p>
     <w:p>
       <w:pPr>
@@ -15474,14 +15171,14 @@
       <w:pPr>
         <w:pStyle w:val="1"/>
       </w:pPr>
-      <w:bookmarkStart w:id="38" w:name="_Toc102719603"/>
-      <w:bookmarkStart w:id="39" w:name="_Toc103813339"/>
+      <w:bookmarkStart w:id="37" w:name="_Toc102719603"/>
+      <w:bookmarkStart w:id="38" w:name="_Toc103813339"/>
       <w:r>
         <w:lastRenderedPageBreak/>
         <w:t>СПИСОК ИСПОЛЬЗОВАННЫХ ИСТОЧНИКОВ</w:t>
       </w:r>
+      <w:bookmarkEnd w:id="37"/>
       <w:bookmarkEnd w:id="38"/>
-      <w:bookmarkEnd w:id="39"/>
     </w:p>
     <w:p>
       <w:pPr>
@@ -16953,7 +16650,7 @@
 
 <file path=word/comments.xml><?xml version="1.0" encoding="utf-8"?>
 <w:comments xmlns:wpc="http://schemas.microsoft.com/office/word/2010/wordprocessingCanvas" xmlns:cx="http://schemas.microsoft.com/office/drawing/2014/chartex" xmlns:mc="http://schemas.openxmlformats.org/markup-compatibility/2006" xmlns:o="urn:schemas-microsoft-com:office:office" xmlns:r="http://schemas.openxmlformats.org/officeDocument/2006/relationships" xmlns:m="http://schemas.openxmlformats.org/officeDocument/2006/math" xmlns:v="urn:schemas-microsoft-com:vml" xmlns:wp14="http://schemas.microsoft.com/office/word/2010/wordprocessingDrawing" xmlns:wp="http://schemas.openxmlformats.org/drawingml/2006/wordprocessingDrawing" xmlns:w10="urn:schemas-microsoft-com:office:word" xmlns:w="http://schemas.openxmlformats.org/wordprocessingml/2006/main" xmlns:w14="http://schemas.microsoft.com/office/word/2010/wordml" xmlns:w15="http://schemas.microsoft.com/office/word/2012/wordml" xmlns:w16se="http://schemas.microsoft.com/office/word/2015/wordml/symex" xmlns:wpg="http://schemas.microsoft.com/office/word/2010/wordprocessingGroup" xmlns:wpi="http://schemas.microsoft.com/office/word/2010/wordprocessingInk" xmlns:wne="http://schemas.microsoft.com/office/word/2006/wordml" xmlns:wps="http://schemas.microsoft.com/office/word/2010/wordprocessingShape" mc:Ignorable="w14 w15 w16se wp14">
-  <w:comment w:id="3" w:author="Damir Pilacis" w:date="2022-05-18T19:24:00Z" w:initials="DP">
+  <w:comment w:id="2" w:author="Damir Pilacis" w:date="2022-05-18T19:24:00Z" w:initials="DP">
     <w:p>
       <w:pPr>
         <w:pStyle w:val="af0"/>
@@ -16969,13 +16666,26 @@
       </w:r>
     </w:p>
   </w:comment>
-  <w:comment w:id="0" w:author="Damir Pilacis" w:date="2022-05-18T18:51:00Z" w:initials="DP">
+  <w:comment w:id="1" w:author="Damir Pilacis" w:date="2022-05-18T18:55:00Z" w:initials="DP">
     <w:p>
       <w:pPr>
         <w:pStyle w:val="af0"/>
+      </w:pPr>
+      <w:r>
         <w:rPr>
           <w:rStyle w:val="af"/>
         </w:rPr>
+        <w:annotationRef/>
+      </w:r>
+      <w:r>
+        <w:t xml:space="preserve">Подумать над английскими словами </w:t>
+      </w:r>
+    </w:p>
+  </w:comment>
+  <w:comment w:id="5" w:author="Damir Pilacis" w:date="2022-05-07T13:10:00Z" w:initials="DP">
+    <w:p>
+      <w:pPr>
+        <w:pStyle w:val="af0"/>
       </w:pPr>
       <w:r>
         <w:rPr>
@@ -16984,427 +16694,181 @@
         <w:annotationRef/>
       </w:r>
       <w:r>
+        <w:t>Наиболее используемый</w:t>
+      </w:r>
+    </w:p>
+    <w:p>
+      <w:pPr>
+        <w:pStyle w:val="af0"/>
+      </w:pPr>
+    </w:p>
+  </w:comment>
+  <w:comment w:id="6" w:author="Damir Pilacis" w:date="2022-05-07T13:12:00Z" w:initials="DP">
+    <w:p>
+      <w:pPr>
+        <w:pStyle w:val="af0"/>
+      </w:pPr>
+      <w:r>
         <w:rPr>
           <w:rStyle w:val="af"/>
         </w:rPr>
-        <w:t>Опи</w:t>
-      </w:r>
+        <w:annotationRef/>
+      </w:r>
+      <w:r>
+        <w:t>Добавить недостатки</w:t>
+      </w:r>
+    </w:p>
+    <w:p>
+      <w:pPr>
+        <w:pStyle w:val="af0"/>
+      </w:pPr>
+    </w:p>
+  </w:comment>
+  <w:comment w:id="7" w:author="Damir Pilacis" w:date="2022-05-06T16:20:00Z" w:initials="DP">
+    <w:p>
+      <w:pPr>
+        <w:pStyle w:val="af0"/>
+      </w:pPr>
       <w:r>
         <w:rPr>
           <w:rStyle w:val="af"/>
         </w:rPr>
-        <w:t>сан</w:t>
-      </w:r>
+        <w:annotationRef/>
+      </w:r>
+      <w:r>
+        <w:t>Это надо действительно проверить.</w:t>
+      </w:r>
+    </w:p>
+    <w:p>
+      <w:pPr>
+        <w:pStyle w:val="af0"/>
+      </w:pPr>
+    </w:p>
+  </w:comment>
+  <w:comment w:id="9" w:author="Damir Pilacis" w:date="2022-05-18T18:31:00Z" w:initials="DP">
+    <w:p>
+      <w:pPr>
+        <w:pStyle w:val="af0"/>
+        <w:rPr>
+          <w:lang w:val="en-US"/>
+        </w:rPr>
+      </w:pPr>
       <w:r>
         <w:rPr>
           <w:rStyle w:val="af"/>
         </w:rPr>
-        <w:t>ие</w:t>
-      </w:r>
+        <w:annotationRef/>
+      </w:r>
+      <w:proofErr w:type="spellStart"/>
+      <w:r>
+        <w:t>Аналил</w:t>
+      </w:r>
+      <w:proofErr w:type="spellEnd"/>
+      <w:r>
+        <w:rPr>
+          <w:lang w:val="en-US"/>
+        </w:rPr>
+        <w:t xml:space="preserve"> </w:t>
+      </w:r>
+      <w:r>
+        <w:t>структур</w:t>
+      </w:r>
+      <w:r>
+        <w:rPr>
+          <w:lang w:val="en-US"/>
+        </w:rPr>
+        <w:t xml:space="preserve"> </w:t>
+      </w:r>
+      <w:r>
+        <w:t>данных</w:t>
+      </w:r>
+      <w:r>
+        <w:rPr>
+          <w:lang w:val="en-US"/>
+        </w:rPr>
+        <w:t xml:space="preserve"> </w:t>
+      </w:r>
+      <w:r>
+        <w:rPr>
+          <w:lang w:val="en-US"/>
+        </w:rPr>
+        <w:t>trie, hash array mapped trie</w:t>
+      </w:r>
+    </w:p>
+  </w:comment>
+  <w:comment w:id="8" w:author="Damir Pilacis" w:date="2022-05-07T13:16:00Z" w:initials="DP">
+    <w:p>
+      <w:pPr>
+        <w:pStyle w:val="af0"/>
+      </w:pPr>
       <w:r>
         <w:rPr>
           <w:rStyle w:val="af"/>
         </w:rPr>
-        <w:t xml:space="preserve"> </w:t>
-      </w:r>
+        <w:annotationRef/>
+      </w:r>
+      <w:r>
+        <w:t>Доработать. Написать более складно и подробно</w:t>
+      </w:r>
+    </w:p>
+  </w:comment>
+  <w:comment w:id="11" w:author="Damir Pilacis" w:date="2022-05-18T18:33:00Z" w:initials="DP">
+    <w:p>
+      <w:pPr>
+        <w:pStyle w:val="af0"/>
+      </w:pPr>
       <w:r>
         <w:rPr>
           <w:rStyle w:val="af"/>
-          <w:lang w:val="en-US"/>
-        </w:rPr>
-        <w:t>hash</w:t>
-      </w:r>
+        </w:rPr>
+        <w:annotationRef/>
+      </w:r>
+    </w:p>
+  </w:comment>
+  <w:comment w:id="12" w:author="Damir Pilacis" w:date="2022-05-18T18:38:00Z" w:initials="DP">
+    <w:p>
+      <w:pPr>
+        <w:pStyle w:val="af0"/>
+      </w:pPr>
       <w:r>
         <w:rPr>
           <w:rStyle w:val="af"/>
         </w:rPr>
-        <w:t xml:space="preserve"> </w:t>
+        <w:annotationRef/>
       </w:r>
       <w:r>
         <w:rPr>
           <w:rStyle w:val="af"/>
-          <w:lang w:val="en-US"/>
-        </w:rPr>
-        <w:t>array</w:t>
-      </w:r>
+        </w:rPr>
+        <w:annotationRef/>
+      </w:r>
+      <w:r>
+        <w:t xml:space="preserve">добавить про другие библиотеки и отсутствие </w:t>
+      </w:r>
+    </w:p>
+    <w:p>
+      <w:pPr>
+        <w:pStyle w:val="af0"/>
+      </w:pPr>
+    </w:p>
+  </w:comment>
+  <w:comment w:id="13" w:author="Damir Pilacis" w:date="2022-05-10T23:23:00Z" w:initials="DP">
+    <w:p>
+      <w:pPr>
+        <w:pStyle w:val="af0"/>
+      </w:pPr>
       <w:r>
         <w:rPr>
           <w:rStyle w:val="af"/>
         </w:rPr>
-        <w:t xml:space="preserve"> </w:t>
-      </w:r>
-      <w:r>
-        <w:rPr>
-          <w:rStyle w:val="af"/>
-          <w:lang w:val="en-US"/>
-        </w:rPr>
-        <w:t>mapped</w:t>
-      </w:r>
-      <w:r>
-        <w:rPr>
-          <w:rStyle w:val="af"/>
-        </w:rPr>
-        <w:t xml:space="preserve"> </w:t>
-      </w:r>
-      <w:r>
-        <w:rPr>
-          <w:rStyle w:val="af"/>
-          <w:lang w:val="en-US"/>
-        </w:rPr>
-        <w:t>trie</w:t>
-      </w:r>
-      <w:r>
-        <w:rPr>
-          <w:rStyle w:val="af"/>
-        </w:rPr>
-        <w:t xml:space="preserve"> (</w:t>
-      </w:r>
-      <w:r>
-        <w:rPr>
-          <w:rStyle w:val="af"/>
-          <w:lang w:val="en-US"/>
-        </w:rPr>
-        <w:t>trie</w:t>
-      </w:r>
-      <w:r>
-        <w:rPr>
-          <w:rStyle w:val="af"/>
-        </w:rPr>
-        <w:t xml:space="preserve">, </w:t>
-      </w:r>
-      <w:r>
-        <w:rPr>
-          <w:rStyle w:val="af"/>
-        </w:rPr>
-        <w:t>однопоточная</w:t>
-      </w:r>
-      <w:r>
-        <w:rPr>
-          <w:rStyle w:val="af"/>
-        </w:rPr>
-        <w:t xml:space="preserve"> </w:t>
-      </w:r>
-      <w:r>
-        <w:rPr>
-          <w:rStyle w:val="af"/>
-        </w:rPr>
-        <w:t>версия</w:t>
-      </w:r>
-      <w:r>
-        <w:rPr>
-          <w:rStyle w:val="af"/>
-        </w:rPr>
-        <w:t xml:space="preserve"> </w:t>
-      </w:r>
-      <w:r>
-        <w:rPr>
-          <w:rStyle w:val="af"/>
-          <w:lang w:val="en-US"/>
-        </w:rPr>
-        <w:t>hash</w:t>
-      </w:r>
-      <w:r>
-        <w:rPr>
-          <w:rStyle w:val="af"/>
-        </w:rPr>
-        <w:t xml:space="preserve"> </w:t>
-      </w:r>
-      <w:r>
-        <w:rPr>
-          <w:rStyle w:val="af"/>
-          <w:lang w:val="en-US"/>
-        </w:rPr>
-        <w:t>array</w:t>
-      </w:r>
-      <w:r>
-        <w:rPr>
-          <w:rStyle w:val="af"/>
-        </w:rPr>
-        <w:t xml:space="preserve"> </w:t>
-      </w:r>
-      <w:r>
-        <w:rPr>
-          <w:rStyle w:val="af"/>
-          <w:lang w:val="en-US"/>
-        </w:rPr>
-        <w:t>mapped</w:t>
-      </w:r>
-      <w:r>
-        <w:rPr>
-          <w:rStyle w:val="af"/>
-        </w:rPr>
-        <w:t xml:space="preserve"> </w:t>
-      </w:r>
-      <w:r>
-        <w:rPr>
-          <w:rStyle w:val="af"/>
-          <w:lang w:val="en-US"/>
-        </w:rPr>
-        <w:t>trie</w:t>
-      </w:r>
-      <w:r>
-        <w:rPr>
-          <w:rStyle w:val="af"/>
-        </w:rPr>
-        <w:t xml:space="preserve">, </w:t>
-      </w:r>
-      <w:r>
-        <w:rPr>
-          <w:rStyle w:val="af"/>
-        </w:rPr>
-        <w:t xml:space="preserve">многопоточная версия) </w:t>
-      </w:r>
-    </w:p>
-    <w:p>
-      <w:pPr>
-        <w:pStyle w:val="af0"/>
-      </w:pPr>
-      <w:r>
-        <w:t>Реализация (</w:t>
-      </w:r>
-      <w:proofErr w:type="spellStart"/>
-      <w:r>
-        <w:t>однопотчная</w:t>
-      </w:r>
-      <w:proofErr w:type="spellEnd"/>
-      <w:r>
-        <w:t xml:space="preserve"> </w:t>
-      </w:r>
-      <w:proofErr w:type="gramStart"/>
-      <w:r>
-        <w:t>версия ,</w:t>
-      </w:r>
-      <w:proofErr w:type="gramEnd"/>
-      <w:r>
-        <w:t xml:space="preserve"> на </w:t>
-      </w:r>
-      <w:proofErr w:type="spellStart"/>
-      <w:r>
-        <w:t>мьютесах</w:t>
-      </w:r>
-      <w:proofErr w:type="spellEnd"/>
-      <w:r>
-        <w:t xml:space="preserve">, </w:t>
-      </w:r>
-      <w:r>
-        <w:t>lock-free</w:t>
-      </w:r>
-      <w:r>
-        <w:t xml:space="preserve">) </w:t>
-      </w:r>
-    </w:p>
-    <w:p>
-      <w:pPr>
-        <w:pStyle w:val="af0"/>
-      </w:pPr>
-      <w:r>
-        <w:t xml:space="preserve">Тестирование </w:t>
+        <w:annotationRef/>
+      </w:r>
+      <w:r>
+        <w:t>260, Кармен</w:t>
       </w:r>
     </w:p>
   </w:comment>
-  <w:comment w:id="2" w:author="Damir Pilacis" w:date="2022-05-18T18:55:00Z" w:initials="DP">
-    <w:p>
-      <w:pPr>
-        <w:pStyle w:val="af0"/>
-      </w:pPr>
-      <w:r>
-        <w:rPr>
-          <w:rStyle w:val="af"/>
-        </w:rPr>
-        <w:annotationRef/>
-      </w:r>
-      <w:r>
-        <w:t xml:space="preserve">Подумать над английскими словами </w:t>
-      </w:r>
-    </w:p>
-  </w:comment>
-  <w:comment w:id="6" w:author="Damir Pilacis" w:date="2022-05-07T13:10:00Z" w:initials="DP">
-    <w:p>
-      <w:pPr>
-        <w:pStyle w:val="af0"/>
-      </w:pPr>
-      <w:r>
-        <w:rPr>
-          <w:rStyle w:val="af"/>
-        </w:rPr>
-        <w:annotationRef/>
-      </w:r>
-      <w:r>
-        <w:t>Наиболее используемый</w:t>
-      </w:r>
-    </w:p>
-    <w:p>
-      <w:pPr>
-        <w:pStyle w:val="af0"/>
-      </w:pPr>
-    </w:p>
-  </w:comment>
-  <w:comment w:id="7" w:author="Damir Pilacis" w:date="2022-05-07T13:12:00Z" w:initials="DP">
-    <w:p>
-      <w:pPr>
-        <w:pStyle w:val="af0"/>
-      </w:pPr>
-      <w:r>
-        <w:rPr>
-          <w:rStyle w:val="af"/>
-        </w:rPr>
-        <w:annotationRef/>
-      </w:r>
-      <w:r>
-        <w:t>Добавить недостатки</w:t>
-      </w:r>
-    </w:p>
-    <w:p>
-      <w:pPr>
-        <w:pStyle w:val="af0"/>
-      </w:pPr>
-    </w:p>
-  </w:comment>
-  <w:comment w:id="8" w:author="Damir Pilacis" w:date="2022-05-06T16:20:00Z" w:initials="DP">
-    <w:p>
-      <w:pPr>
-        <w:pStyle w:val="af0"/>
-      </w:pPr>
-      <w:r>
-        <w:rPr>
-          <w:rStyle w:val="af"/>
-        </w:rPr>
-        <w:annotationRef/>
-      </w:r>
-      <w:r>
-        <w:t>Это надо действительно проверить.</w:t>
-      </w:r>
-    </w:p>
-    <w:p>
-      <w:pPr>
-        <w:pStyle w:val="af0"/>
-      </w:pPr>
-    </w:p>
-  </w:comment>
-  <w:comment w:id="10" w:author="Damir Pilacis" w:date="2022-05-18T18:31:00Z" w:initials="DP">
-    <w:p>
-      <w:pPr>
-        <w:pStyle w:val="af0"/>
-        <w:rPr>
-          <w:lang w:val="en-US"/>
-        </w:rPr>
-      </w:pPr>
-      <w:r>
-        <w:rPr>
-          <w:rStyle w:val="af"/>
-        </w:rPr>
-        <w:annotationRef/>
-      </w:r>
-      <w:proofErr w:type="spellStart"/>
-      <w:r>
-        <w:t>Аналил</w:t>
-      </w:r>
-      <w:proofErr w:type="spellEnd"/>
-      <w:r>
-        <w:rPr>
-          <w:lang w:val="en-US"/>
-        </w:rPr>
-        <w:t xml:space="preserve"> </w:t>
-      </w:r>
-      <w:r>
-        <w:t>структур</w:t>
-      </w:r>
-      <w:r>
-        <w:rPr>
-          <w:lang w:val="en-US"/>
-        </w:rPr>
-        <w:t xml:space="preserve"> </w:t>
-      </w:r>
-      <w:r>
-        <w:t>данных</w:t>
-      </w:r>
-      <w:r>
-        <w:rPr>
-          <w:lang w:val="en-US"/>
-        </w:rPr>
-        <w:t xml:space="preserve"> </w:t>
-      </w:r>
-      <w:r>
-        <w:rPr>
-          <w:lang w:val="en-US"/>
-        </w:rPr>
-        <w:t>trie, hash array mapped trie</w:t>
-      </w:r>
-    </w:p>
-  </w:comment>
-  <w:comment w:id="9" w:author="Damir Pilacis" w:date="2022-05-07T13:16:00Z" w:initials="DP">
-    <w:p>
-      <w:pPr>
-        <w:pStyle w:val="af0"/>
-      </w:pPr>
-      <w:r>
-        <w:rPr>
-          <w:rStyle w:val="af"/>
-        </w:rPr>
-        <w:annotationRef/>
-      </w:r>
-      <w:r>
-        <w:t>Доработать. Написать более складно и подробно</w:t>
-      </w:r>
-    </w:p>
-  </w:comment>
-  <w:comment w:id="12" w:author="Damir Pilacis" w:date="2022-05-18T18:33:00Z" w:initials="DP">
-    <w:p>
-      <w:pPr>
-        <w:pStyle w:val="af0"/>
-      </w:pPr>
-      <w:r>
-        <w:rPr>
-          <w:rStyle w:val="af"/>
-        </w:rPr>
-        <w:annotationRef/>
-      </w:r>
-    </w:p>
-  </w:comment>
-  <w:comment w:id="13" w:author="Damir Pilacis" w:date="2022-05-18T18:38:00Z" w:initials="DP">
-    <w:p>
-      <w:pPr>
-        <w:pStyle w:val="af0"/>
-      </w:pPr>
-      <w:r>
-        <w:rPr>
-          <w:rStyle w:val="af"/>
-        </w:rPr>
-        <w:annotationRef/>
-      </w:r>
-      <w:r>
-        <w:rPr>
-          <w:rStyle w:val="af"/>
-        </w:rPr>
-        <w:annotationRef/>
-      </w:r>
-      <w:r>
-        <w:t xml:space="preserve">добавить про другие библиотеки и отсутствие </w:t>
-      </w:r>
-    </w:p>
-    <w:p>
-      <w:pPr>
-        <w:pStyle w:val="af0"/>
-      </w:pPr>
-    </w:p>
-  </w:comment>
-  <w:comment w:id="14" w:author="Damir Pilacis" w:date="2022-05-10T23:23:00Z" w:initials="DP">
-    <w:p>
-      <w:pPr>
-        <w:pStyle w:val="af0"/>
-      </w:pPr>
-      <w:r>
-        <w:rPr>
-          <w:rStyle w:val="af"/>
-        </w:rPr>
-        <w:annotationRef/>
-      </w:r>
-      <w:r>
-        <w:t>260, Кармен</w:t>
-      </w:r>
-    </w:p>
-  </w:comment>
-  <w:comment w:id="15" w:author="Damir Pilacis" w:date="2022-05-10T23:16:00Z" w:initials="DP">
+  <w:comment w:id="14" w:author="Damir Pilacis" w:date="2022-05-10T23:16:00Z" w:initials="DP">
     <w:p>
       <w:pPr>
         <w:pStyle w:val="af0"/>
@@ -17539,7 +17003,7 @@
       </w:pPr>
     </w:p>
   </w:comment>
-  <w:comment w:id="16" w:author="Damir Pilacis" w:date="2022-05-10T23:16:00Z" w:initials="DP">
+  <w:comment w:id="15" w:author="Damir Pilacis" w:date="2022-05-10T23:16:00Z" w:initials="DP">
     <w:p>
       <w:pPr>
         <w:pStyle w:val="af0"/>
@@ -17560,7 +17024,7 @@
       </w:r>
     </w:p>
   </w:comment>
-  <w:comment w:id="17" w:author="Damir Pilacis" w:date="2022-05-16T15:45:00Z" w:initials="DP">
+  <w:comment w:id="16" w:author="Damir Pilacis" w:date="2022-05-16T15:45:00Z" w:initials="DP">
     <w:p>
       <w:pPr>
         <w:pStyle w:val="af0"/>
@@ -17576,7 +17040,7 @@
       </w:r>
     </w:p>
   </w:comment>
-  <w:comment w:id="18" w:author="Damir Pilacis" w:date="2022-05-10T23:26:00Z" w:initials="DP">
+  <w:comment w:id="17" w:author="Damir Pilacis" w:date="2022-05-10T23:26:00Z" w:initials="DP">
     <w:p>
       <w:pPr>
         <w:pStyle w:val="af0"/>
@@ -17592,7 +17056,7 @@
       </w:r>
     </w:p>
   </w:comment>
-  <w:comment w:id="21" w:author="Damir Pilacis" w:date="2022-05-15T21:38:00Z" w:initials="DP">
+  <w:comment w:id="20" w:author="Damir Pilacis" w:date="2022-05-15T21:38:00Z" w:initials="DP">
     <w:p>
       <w:pPr>
         <w:pStyle w:val="af0"/>
@@ -17608,7 +17072,7 @@
       </w:r>
     </w:p>
   </w:comment>
-  <w:comment w:id="23" w:author="Damir Pilacis" w:date="2022-05-16T15:50:00Z" w:initials="DP">
+  <w:comment w:id="22" w:author="Damir Pilacis" w:date="2022-05-16T15:50:00Z" w:initials="DP">
     <w:p>
       <w:pPr>
         <w:pStyle w:val="af0"/>
@@ -17660,7 +17124,7 @@
       <w:proofErr w:type="spellEnd"/>
     </w:p>
   </w:comment>
-  <w:comment w:id="24" w:author="Damir Pilacis" w:date="2022-05-17T13:49:00Z" w:initials="DP">
+  <w:comment w:id="23" w:author="Damir Pilacis" w:date="2022-05-17T13:49:00Z" w:initials="DP">
     <w:p>
       <w:pPr>
         <w:pStyle w:val="af0"/>
@@ -17676,7 +17140,7 @@
       </w:r>
     </w:p>
   </w:comment>
-  <w:comment w:id="25" w:author="Damir Pilacis" w:date="2022-05-16T16:35:00Z" w:initials="DP">
+  <w:comment w:id="24" w:author="Damir Pilacis" w:date="2022-05-16T16:35:00Z" w:initials="DP">
     <w:p>
       <w:pPr>
         <w:pStyle w:val="af0"/>
@@ -17796,7 +17260,7 @@
       </w:r>
     </w:p>
   </w:comment>
-  <w:comment w:id="36" w:author="Damir Pilacis" w:date="2022-05-18T19:18:00Z" w:initials="DP">
+  <w:comment w:id="35" w:author="Damir Pilacis" w:date="2022-05-18T19:18:00Z" w:initials="DP">
     <w:p>
       <w:pPr>
         <w:pStyle w:val="af0"/>
@@ -17818,7 +17282,6 @@
 <file path=word/commentsExtended.xml><?xml version="1.0" encoding="utf-8"?>
 <w15:commentsEx xmlns:wpc="http://schemas.microsoft.com/office/word/2010/wordprocessingCanvas" xmlns:cx="http://schemas.microsoft.com/office/drawing/2014/chartex" xmlns:mc="http://schemas.openxmlformats.org/markup-compatibility/2006" xmlns:o="urn:schemas-microsoft-com:office:office" xmlns:r="http://schemas.openxmlformats.org/officeDocument/2006/relationships" xmlns:m="http://schemas.openxmlformats.org/officeDocument/2006/math" xmlns:v="urn:schemas-microsoft-com:vml" xmlns:wp14="http://schemas.microsoft.com/office/word/2010/wordprocessingDrawing" xmlns:wp="http://schemas.openxmlformats.org/drawingml/2006/wordprocessingDrawing" xmlns:w10="urn:schemas-microsoft-com:office:word" xmlns:w="http://schemas.openxmlformats.org/wordprocessingml/2006/main" xmlns:w14="http://schemas.microsoft.com/office/word/2010/wordml" xmlns:w15="http://schemas.microsoft.com/office/word/2012/wordml" xmlns:w16se="http://schemas.microsoft.com/office/word/2015/wordml/symex" xmlns:wpg="http://schemas.microsoft.com/office/word/2010/wordprocessingGroup" xmlns:wpi="http://schemas.microsoft.com/office/word/2010/wordprocessingInk" xmlns:wne="http://schemas.microsoft.com/office/word/2006/wordml" xmlns:wps="http://schemas.microsoft.com/office/word/2010/wordprocessingShape" mc:Ignorable="w14 w15 w16se wp14">
   <w15:commentEx w15:paraId="4E520237" w15:done="0"/>
-  <w15:commentEx w15:paraId="0548E2D7" w15:done="0"/>
   <w15:commentEx w15:paraId="3F3CA57E" w15:done="0"/>
   <w15:commentEx w15:paraId="0C930B22" w15:done="0"/>
   <w15:commentEx w15:paraId="66BE374A" w15:done="0"/>
@@ -17916,7 +17379,7 @@
             <w:noProof/>
             <w:szCs w:val="24"/>
           </w:rPr>
-          <w:t>24</w:t>
+          <w:t>15</w:t>
         </w:r>
         <w:r>
           <w:rPr>
@@ -20530,6 +19993,92 @@
     </w:lvl>
   </w:abstractNum>
   <w:abstractNum w:abstractNumId="25" w15:restartNumberingAfterBreak="0">
+    <w:nsid w:val="424D4EED"/>
+    <w:multiLevelType w:val="hybridMultilevel"/>
+    <w:tmpl w:val="1D3833B0"/>
+    <w:lvl w:ilvl="0" w:tplc="0419000F">
+      <w:start w:val="1"/>
+      <w:numFmt w:val="decimal"/>
+      <w:lvlText w:val="%1."/>
+      <w:lvlJc w:val="left"/>
+      <w:pPr>
+        <w:ind w:left="720" w:hanging="360"/>
+      </w:pPr>
+    </w:lvl>
+    <w:lvl w:ilvl="1" w:tplc="04190019" w:tentative="1">
+      <w:start w:val="1"/>
+      <w:numFmt w:val="lowerLetter"/>
+      <w:lvlText w:val="%2."/>
+      <w:lvlJc w:val="left"/>
+      <w:pPr>
+        <w:ind w:left="1440" w:hanging="360"/>
+      </w:pPr>
+    </w:lvl>
+    <w:lvl w:ilvl="2" w:tplc="0419001B" w:tentative="1">
+      <w:start w:val="1"/>
+      <w:numFmt w:val="lowerRoman"/>
+      <w:lvlText w:val="%3."/>
+      <w:lvlJc w:val="right"/>
+      <w:pPr>
+        <w:ind w:left="2160" w:hanging="180"/>
+      </w:pPr>
+    </w:lvl>
+    <w:lvl w:ilvl="3" w:tplc="0419000F" w:tentative="1">
+      <w:start w:val="1"/>
+      <w:numFmt w:val="decimal"/>
+      <w:lvlText w:val="%4."/>
+      <w:lvlJc w:val="left"/>
+      <w:pPr>
+        <w:ind w:left="2880" w:hanging="360"/>
+      </w:pPr>
+    </w:lvl>
+    <w:lvl w:ilvl="4" w:tplc="04190019" w:tentative="1">
+      <w:start w:val="1"/>
+      <w:numFmt w:val="lowerLetter"/>
+      <w:lvlText w:val="%5."/>
+      <w:lvlJc w:val="left"/>
+      <w:pPr>
+        <w:ind w:left="3600" w:hanging="360"/>
+      </w:pPr>
+    </w:lvl>
+    <w:lvl w:ilvl="5" w:tplc="0419001B" w:tentative="1">
+      <w:start w:val="1"/>
+      <w:numFmt w:val="lowerRoman"/>
+      <w:lvlText w:val="%6."/>
+      <w:lvlJc w:val="right"/>
+      <w:pPr>
+        <w:ind w:left="4320" w:hanging="180"/>
+      </w:pPr>
+    </w:lvl>
+    <w:lvl w:ilvl="6" w:tplc="0419000F" w:tentative="1">
+      <w:start w:val="1"/>
+      <w:numFmt w:val="decimal"/>
+      <w:lvlText w:val="%7."/>
+      <w:lvlJc w:val="left"/>
+      <w:pPr>
+        <w:ind w:left="5040" w:hanging="360"/>
+      </w:pPr>
+    </w:lvl>
+    <w:lvl w:ilvl="7" w:tplc="04190019" w:tentative="1">
+      <w:start w:val="1"/>
+      <w:numFmt w:val="lowerLetter"/>
+      <w:lvlText w:val="%8."/>
+      <w:lvlJc w:val="left"/>
+      <w:pPr>
+        <w:ind w:left="5760" w:hanging="360"/>
+      </w:pPr>
+    </w:lvl>
+    <w:lvl w:ilvl="8" w:tplc="0419001B" w:tentative="1">
+      <w:start w:val="1"/>
+      <w:numFmt w:val="lowerRoman"/>
+      <w:lvlText w:val="%9."/>
+      <w:lvlJc w:val="right"/>
+      <w:pPr>
+        <w:ind w:left="6480" w:hanging="180"/>
+      </w:pPr>
+    </w:lvl>
+  </w:abstractNum>
+  <w:abstractNum w:abstractNumId="26" w15:restartNumberingAfterBreak="0">
     <w:nsid w:val="46113438"/>
     <w:multiLevelType w:val="hybridMultilevel"/>
     <w:tmpl w:val="7DE657B4"/>
@@ -20618,7 +20167,7 @@
       </w:pPr>
     </w:lvl>
   </w:abstractNum>
-  <w:abstractNum w:abstractNumId="26" w15:restartNumberingAfterBreak="0">
+  <w:abstractNum w:abstractNumId="27" w15:restartNumberingAfterBreak="0">
     <w:nsid w:val="47E02DC2"/>
     <w:multiLevelType w:val="hybridMultilevel"/>
     <w:tmpl w:val="0AC8FB56"/>
@@ -20707,7 +20256,7 @@
       </w:pPr>
     </w:lvl>
   </w:abstractNum>
-  <w:abstractNum w:abstractNumId="27" w15:restartNumberingAfterBreak="0">
+  <w:abstractNum w:abstractNumId="28" w15:restartNumberingAfterBreak="0">
     <w:nsid w:val="4ABA74DD"/>
     <w:multiLevelType w:val="hybridMultilevel"/>
     <w:tmpl w:val="789EC75E"/>
@@ -20793,7 +20342,7 @@
       </w:pPr>
     </w:lvl>
   </w:abstractNum>
-  <w:abstractNum w:abstractNumId="28" w15:restartNumberingAfterBreak="0">
+  <w:abstractNum w:abstractNumId="29" w15:restartNumberingAfterBreak="0">
     <w:nsid w:val="55A55B44"/>
     <w:multiLevelType w:val="hybridMultilevel"/>
     <w:tmpl w:val="2AB000AA"/>
@@ -20906,7 +20455,7 @@
       </w:rPr>
     </w:lvl>
   </w:abstractNum>
-  <w:abstractNum w:abstractNumId="29" w15:restartNumberingAfterBreak="0">
+  <w:abstractNum w:abstractNumId="30" w15:restartNumberingAfterBreak="0">
     <w:nsid w:val="56454C29"/>
     <w:multiLevelType w:val="hybridMultilevel"/>
     <w:tmpl w:val="E800E672"/>
@@ -21019,7 +20568,7 @@
       </w:rPr>
     </w:lvl>
   </w:abstractNum>
-  <w:abstractNum w:abstractNumId="30" w15:restartNumberingAfterBreak="0">
+  <w:abstractNum w:abstractNumId="31" w15:restartNumberingAfterBreak="0">
     <w:nsid w:val="565B264B"/>
     <w:multiLevelType w:val="hybridMultilevel"/>
     <w:tmpl w:val="8E106138"/>
@@ -21132,7 +20681,7 @@
       </w:rPr>
     </w:lvl>
   </w:abstractNum>
-  <w:abstractNum w:abstractNumId="31" w15:restartNumberingAfterBreak="0">
+  <w:abstractNum w:abstractNumId="32" w15:restartNumberingAfterBreak="0">
     <w:nsid w:val="57E772E9"/>
     <w:multiLevelType w:val="hybridMultilevel"/>
     <w:tmpl w:val="7E6A205E"/>
@@ -21245,7 +20794,7 @@
       </w:rPr>
     </w:lvl>
   </w:abstractNum>
-  <w:abstractNum w:abstractNumId="32" w15:restartNumberingAfterBreak="0">
+  <w:abstractNum w:abstractNumId="33" w15:restartNumberingAfterBreak="0">
     <w:nsid w:val="5F07658C"/>
     <w:multiLevelType w:val="hybridMultilevel"/>
     <w:tmpl w:val="0A5E1B7E"/>
@@ -21358,7 +20907,7 @@
       </w:rPr>
     </w:lvl>
   </w:abstractNum>
-  <w:abstractNum w:abstractNumId="33" w15:restartNumberingAfterBreak="0">
+  <w:abstractNum w:abstractNumId="34" w15:restartNumberingAfterBreak="0">
     <w:nsid w:val="5FB732D2"/>
     <w:multiLevelType w:val="hybridMultilevel"/>
     <w:tmpl w:val="E1C87238"/>
@@ -21444,7 +20993,7 @@
       </w:pPr>
     </w:lvl>
   </w:abstractNum>
-  <w:abstractNum w:abstractNumId="34" w15:restartNumberingAfterBreak="0">
+  <w:abstractNum w:abstractNumId="35" w15:restartNumberingAfterBreak="0">
     <w:nsid w:val="652B6016"/>
     <w:multiLevelType w:val="hybridMultilevel"/>
     <w:tmpl w:val="004498B6"/>
@@ -21557,7 +21106,7 @@
       </w:rPr>
     </w:lvl>
   </w:abstractNum>
-  <w:abstractNum w:abstractNumId="35" w15:restartNumberingAfterBreak="0">
+  <w:abstractNum w:abstractNumId="36" w15:restartNumberingAfterBreak="0">
     <w:nsid w:val="66A21958"/>
     <w:multiLevelType w:val="hybridMultilevel"/>
     <w:tmpl w:val="F8BE4D9A"/>
@@ -21643,7 +21192,7 @@
       </w:pPr>
     </w:lvl>
   </w:abstractNum>
-  <w:abstractNum w:abstractNumId="36" w15:restartNumberingAfterBreak="0">
+  <w:abstractNum w:abstractNumId="37" w15:restartNumberingAfterBreak="0">
     <w:nsid w:val="77B81ACC"/>
     <w:multiLevelType w:val="hybridMultilevel"/>
     <w:tmpl w:val="5756F464"/>
@@ -21756,7 +21305,96 @@
       </w:rPr>
     </w:lvl>
   </w:abstractNum>
-  <w:abstractNum w:abstractNumId="37" w15:restartNumberingAfterBreak="0">
+  <w:abstractNum w:abstractNumId="38" w15:restartNumberingAfterBreak="0">
+    <w:nsid w:val="7898316F"/>
+    <w:multiLevelType w:val="hybridMultilevel"/>
+    <w:tmpl w:val="3C6A2EA4"/>
+    <w:lvl w:ilvl="0" w:tplc="FAC4EA1E">
+      <w:start w:val="1"/>
+      <w:numFmt w:val="decimal"/>
+      <w:lvlText w:val="%1"/>
+      <w:lvlJc w:val="left"/>
+      <w:pPr>
+        <w:ind w:left="720" w:hanging="360"/>
+      </w:pPr>
+      <w:rPr>
+        <w:rFonts w:hint="default"/>
+      </w:rPr>
+    </w:lvl>
+    <w:lvl w:ilvl="1" w:tplc="04190019" w:tentative="1">
+      <w:start w:val="1"/>
+      <w:numFmt w:val="lowerLetter"/>
+      <w:lvlText w:val="%2."/>
+      <w:lvlJc w:val="left"/>
+      <w:pPr>
+        <w:ind w:left="1440" w:hanging="360"/>
+      </w:pPr>
+    </w:lvl>
+    <w:lvl w:ilvl="2" w:tplc="0419001B" w:tentative="1">
+      <w:start w:val="1"/>
+      <w:numFmt w:val="lowerRoman"/>
+      <w:lvlText w:val="%3."/>
+      <w:lvlJc w:val="right"/>
+      <w:pPr>
+        <w:ind w:left="2160" w:hanging="180"/>
+      </w:pPr>
+    </w:lvl>
+    <w:lvl w:ilvl="3" w:tplc="0419000F" w:tentative="1">
+      <w:start w:val="1"/>
+      <w:numFmt w:val="decimal"/>
+      <w:lvlText w:val="%4."/>
+      <w:lvlJc w:val="left"/>
+      <w:pPr>
+        <w:ind w:left="2880" w:hanging="360"/>
+      </w:pPr>
+    </w:lvl>
+    <w:lvl w:ilvl="4" w:tplc="04190019" w:tentative="1">
+      <w:start w:val="1"/>
+      <w:numFmt w:val="lowerLetter"/>
+      <w:lvlText w:val="%5."/>
+      <w:lvlJc w:val="left"/>
+      <w:pPr>
+        <w:ind w:left="3600" w:hanging="360"/>
+      </w:pPr>
+    </w:lvl>
+    <w:lvl w:ilvl="5" w:tplc="0419001B" w:tentative="1">
+      <w:start w:val="1"/>
+      <w:numFmt w:val="lowerRoman"/>
+      <w:lvlText w:val="%6."/>
+      <w:lvlJc w:val="right"/>
+      <w:pPr>
+        <w:ind w:left="4320" w:hanging="180"/>
+      </w:pPr>
+    </w:lvl>
+    <w:lvl w:ilvl="6" w:tplc="0419000F" w:tentative="1">
+      <w:start w:val="1"/>
+      <w:numFmt w:val="decimal"/>
+      <w:lvlText w:val="%7."/>
+      <w:lvlJc w:val="left"/>
+      <w:pPr>
+        <w:ind w:left="5040" w:hanging="360"/>
+      </w:pPr>
+    </w:lvl>
+    <w:lvl w:ilvl="7" w:tplc="04190019" w:tentative="1">
+      <w:start w:val="1"/>
+      <w:numFmt w:val="lowerLetter"/>
+      <w:lvlText w:val="%8."/>
+      <w:lvlJc w:val="left"/>
+      <w:pPr>
+        <w:ind w:left="5760" w:hanging="360"/>
+      </w:pPr>
+    </w:lvl>
+    <w:lvl w:ilvl="8" w:tplc="0419001B" w:tentative="1">
+      <w:start w:val="1"/>
+      <w:numFmt w:val="lowerRoman"/>
+      <w:lvlText w:val="%9."/>
+      <w:lvlJc w:val="right"/>
+      <w:pPr>
+        <w:ind w:left="6480" w:hanging="180"/>
+      </w:pPr>
+    </w:lvl>
+  </w:abstractNum>
+  <w:abstractNum w:abstractNumId="39" w15:restartNumberingAfterBreak="0">
     <w:nsid w:val="79266957"/>
     <w:multiLevelType w:val="hybridMultilevel"/>
     <w:tmpl w:val="1A22F5EA"/>
@@ -21845,7 +21483,7 @@
       </w:pPr>
     </w:lvl>
   </w:abstractNum>
-  <w:abstractNum w:abstractNumId="38" w15:restartNumberingAfterBreak="0">
+  <w:abstractNum w:abstractNumId="40" w15:restartNumberingAfterBreak="0">
     <w:nsid w:val="79480FDB"/>
     <w:multiLevelType w:val="hybridMultilevel"/>
     <w:tmpl w:val="A3B6EF5E"/>
@@ -21934,7 +21572,7 @@
       </w:pPr>
     </w:lvl>
   </w:abstractNum>
-  <w:abstractNum w:abstractNumId="39" w15:restartNumberingAfterBreak="0">
+  <w:abstractNum w:abstractNumId="41" w15:restartNumberingAfterBreak="0">
     <w:nsid w:val="7BA40CA6"/>
     <w:multiLevelType w:val="hybridMultilevel"/>
     <w:tmpl w:val="27D68346"/>
@@ -22047,7 +21685,7 @@
       </w:rPr>
     </w:lvl>
   </w:abstractNum>
-  <w:abstractNum w:abstractNumId="40" w15:restartNumberingAfterBreak="0">
+  <w:abstractNum w:abstractNumId="42" w15:restartNumberingAfterBreak="0">
     <w:nsid w:val="7C0F2FF3"/>
     <w:multiLevelType w:val="hybridMultilevel"/>
     <w:tmpl w:val="837A6A94"/>
@@ -22133,7 +21771,7 @@
       </w:pPr>
     </w:lvl>
   </w:abstractNum>
-  <w:abstractNum w:abstractNumId="41" w15:restartNumberingAfterBreak="0">
+  <w:abstractNum w:abstractNumId="43" w15:restartNumberingAfterBreak="0">
     <w:nsid w:val="7D7F364C"/>
     <w:multiLevelType w:val="hybridMultilevel"/>
     <w:tmpl w:val="B8AC0F20"/>
@@ -22247,34 +21885,34 @@
     </w:lvl>
   </w:abstractNum>
   <w:num w:numId="1">
-    <w:abstractNumId w:val="35"/>
+    <w:abstractNumId w:val="36"/>
   </w:num>
   <w:num w:numId="2">
     <w:abstractNumId w:val="23"/>
   </w:num>
   <w:num w:numId="3">
-    <w:abstractNumId w:val="29"/>
+    <w:abstractNumId w:val="30"/>
   </w:num>
   <w:num w:numId="4">
-    <w:abstractNumId w:val="27"/>
+    <w:abstractNumId w:val="28"/>
   </w:num>
   <w:num w:numId="5">
-    <w:abstractNumId w:val="33"/>
+    <w:abstractNumId w:val="34"/>
   </w:num>
   <w:num w:numId="6">
     <w:abstractNumId w:val="16"/>
   </w:num>
   <w:num w:numId="7">
-    <w:abstractNumId w:val="34"/>
+    <w:abstractNumId w:val="35"/>
   </w:num>
   <w:num w:numId="8">
     <w:abstractNumId w:val="14"/>
   </w:num>
   <w:num w:numId="9">
-    <w:abstractNumId w:val="25"/>
+    <w:abstractNumId w:val="26"/>
   </w:num>
   <w:num w:numId="10">
-    <w:abstractNumId w:val="26"/>
+    <w:abstractNumId w:val="27"/>
   </w:num>
   <w:num w:numId="11">
     <w:abstractNumId w:val="3"/>
@@ -22286,10 +21924,10 @@
     <w:abstractNumId w:val="20"/>
   </w:num>
   <w:num w:numId="14">
-    <w:abstractNumId w:val="28"/>
+    <w:abstractNumId w:val="29"/>
   </w:num>
   <w:num w:numId="15">
-    <w:abstractNumId w:val="37"/>
+    <w:abstractNumId w:val="39"/>
   </w:num>
   <w:num w:numId="16">
     <w:abstractNumId w:val="6"/>
@@ -22301,13 +21939,13 @@
     <w:abstractNumId w:val="9"/>
   </w:num>
   <w:num w:numId="19">
-    <w:abstractNumId w:val="41"/>
+    <w:abstractNumId w:val="43"/>
   </w:num>
   <w:num w:numId="20">
-    <w:abstractNumId w:val="32"/>
+    <w:abstractNumId w:val="33"/>
   </w:num>
   <w:num w:numId="21">
-    <w:abstractNumId w:val="36"/>
+    <w:abstractNumId w:val="37"/>
   </w:num>
   <w:num w:numId="22">
     <w:abstractNumId w:val="11"/>
@@ -22325,19 +21963,19 @@
     <w:abstractNumId w:val="10"/>
   </w:num>
   <w:num w:numId="27">
-    <w:abstractNumId w:val="31"/>
+    <w:abstractNumId w:val="32"/>
   </w:num>
   <w:num w:numId="28">
     <w:abstractNumId w:val="7"/>
   </w:num>
   <w:num w:numId="29">
-    <w:abstractNumId w:val="30"/>
+    <w:abstractNumId w:val="31"/>
   </w:num>
   <w:num w:numId="30">
     <w:abstractNumId w:val="1"/>
   </w:num>
   <w:num w:numId="31">
-    <w:abstractNumId w:val="40"/>
+    <w:abstractNumId w:val="42"/>
   </w:num>
   <w:num w:numId="32">
     <w:abstractNumId w:val="0"/>
@@ -22349,7 +21987,7 @@
     <w:abstractNumId w:val="13"/>
   </w:num>
   <w:num w:numId="35">
-    <w:abstractNumId w:val="39"/>
+    <w:abstractNumId w:val="41"/>
   </w:num>
   <w:num w:numId="36">
     <w:abstractNumId w:val="18"/>
@@ -22361,7 +21999,7 @@
     <w:abstractNumId w:val="19"/>
   </w:num>
   <w:num w:numId="39">
-    <w:abstractNumId w:val="38"/>
+    <w:abstractNumId w:val="40"/>
   </w:num>
   <w:num w:numId="40">
     <w:abstractNumId w:val="12"/>
@@ -22371,6 +22009,12 @@
   </w:num>
   <w:num w:numId="42">
     <w:abstractNumId w:val="21"/>
+  </w:num>
+  <w:num w:numId="43">
+    <w:abstractNumId w:val="25"/>
+  </w:num>
+  <w:num w:numId="44">
+    <w:abstractNumId w:val="38"/>
   </w:num>
 </w:numbering>
 </file>
@@ -22838,6 +22482,7 @@
   <w:style w:type="character" w:default="1" w:styleId="a0">
     <w:name w:val="Default Paragraph Font"/>
     <w:uiPriority w:val="1"/>
+    <w:semiHidden/>
     <w:unhideWhenUsed/>
   </w:style>
   <w:style w:type="table" w:default="1" w:styleId="a1">
@@ -23413,6 +23058,25 @@
       <w:szCs w:val="26"/>
     </w:rPr>
   </w:style>
+  <w:style w:type="paragraph" w:styleId="aff">
+    <w:name w:val="caption"/>
+    <w:basedOn w:val="a"/>
+    <w:next w:val="a"/>
+    <w:uiPriority w:val="35"/>
+    <w:unhideWhenUsed/>
+    <w:qFormat/>
+    <w:rsid w:val="00173143"/>
+    <w:pPr>
+      <w:spacing w:after="200" w:line="240" w:lineRule="auto"/>
+    </w:pPr>
+    <w:rPr>
+      <w:i/>
+      <w:iCs/>
+      <w:color w:val="44546A" w:themeColor="text2"/>
+      <w:sz w:val="18"/>
+      <w:szCs w:val="18"/>
+    </w:rPr>
+  </w:style>
 </w:styles>
 </file>
 
@@ -23718,7 +23382,7 @@
 </file>
 
 <file path=customXml/itemProps1.xml><?xml version="1.0" encoding="utf-8"?>
-<ds:datastoreItem xmlns:ds="http://schemas.openxmlformats.org/officeDocument/2006/customXml" ds:itemID="{4EEA8F58-8E6F-4A8C-AD0A-9C106CDCC569}">
+<ds:datastoreItem xmlns:ds="http://schemas.openxmlformats.org/officeDocument/2006/customXml" ds:itemID="{18AA99F4-6CBE-4242-B860-51AAB143F476}">
   <ds:schemaRefs>
     <ds:schemaRef ds:uri="http://schemas.openxmlformats.org/officeDocument/2006/bibliography"/>
   </ds:schemaRefs>

--- a/img/diploma.docx
+++ b/img/diploma.docx
@@ -163,7 +163,7 @@
               <w:sz w:val="28"/>
               <w:szCs w:val="32"/>
             </w:rPr>
-            <w:instrText xml:space="preserve"> TOC \o "1-3" \h \z \u </w:instrText>
+            <w:instrText xml:space="preserve"> TOC \o "1-1" \h \z \u \t "Заголовок 2( Диплом);2" </w:instrText>
           </w:r>
           <w:r>
             <w:rPr>
@@ -173,7 +173,7 @@
             </w:rPr>
             <w:fldChar w:fldCharType="separate"/>
           </w:r>
-          <w:hyperlink w:anchor="_Toc103813330" w:history="1">
+          <w:hyperlink w:anchor="_Toc103876581" w:history="1">
             <w:r>
               <w:rPr>
                 <w:rStyle w:val="a9"/>
@@ -200,7 +200,7 @@
                 <w:noProof/>
                 <w:webHidden/>
               </w:rPr>
-              <w:instrText xml:space="preserve"> PAGEREF _Toc103813330 \h </w:instrText>
+              <w:instrText xml:space="preserve"> PAGEREF _Toc103876581 \h </w:instrText>
             </w:r>
             <w:r>
               <w:rPr>
@@ -242,7 +242,7 @@
               <w:lang w:eastAsia="ru-RU"/>
             </w:rPr>
           </w:pPr>
-          <w:hyperlink w:anchor="_Toc103813331" w:history="1">
+          <w:hyperlink w:anchor="_Toc103876582" w:history="1">
             <w:r>
               <w:rPr>
                 <w:rStyle w:val="a9"/>
@@ -269,7 +269,7 @@
                 <w:noProof/>
                 <w:webHidden/>
               </w:rPr>
-              <w:instrText xml:space="preserve"> PAGEREF _Toc103813331 \h </w:instrText>
+              <w:instrText xml:space="preserve"> PAGEREF _Toc103876582 \h </w:instrText>
             </w:r>
             <w:r>
               <w:rPr>
@@ -311,29 +311,13 @@
               <w:lang w:eastAsia="ru-RU"/>
             </w:rPr>
           </w:pPr>
-          <w:hyperlink w:anchor="_Toc103813332" w:history="1">
+          <w:hyperlink w:anchor="_Toc103876583" w:history="1">
             <w:r>
               <w:rPr>
                 <w:rStyle w:val="a9"/>
                 <w:noProof/>
-                <w:lang w:val="en-US"/>
-              </w:rPr>
-              <w:t xml:space="preserve">1 </w:t>
-            </w:r>
-            <w:r>
-              <w:rPr>
-                <w:rStyle w:val="a9"/>
-                <w:noProof/>
-              </w:rPr>
-              <w:t>ОПИСАНИЕ</w:t>
-            </w:r>
-            <w:r>
-              <w:rPr>
-                <w:rStyle w:val="a9"/>
-                <w:noProof/>
-                <w:lang w:val="en-US"/>
-              </w:rPr>
-              <w:t xml:space="preserve"> HASH ARRAY MAPPED TRIE</w:t>
+              </w:rPr>
+              <w:t>1 ОПИСАНИЕ HASH ARRAY MAPPED TRIE</w:t>
             </w:r>
             <w:r>
               <w:rPr>
@@ -354,7 +338,7 @@
                 <w:noProof/>
                 <w:webHidden/>
               </w:rPr>
-              <w:instrText xml:space="preserve"> PAGEREF _Toc103813332 \h </w:instrText>
+              <w:instrText xml:space="preserve"> PAGEREF _Toc103876583 \h </w:instrText>
             </w:r>
             <w:r>
               <w:rPr>
@@ -396,29 +380,21 @@
               <w:noProof/>
             </w:rPr>
           </w:pPr>
-          <w:hyperlink w:anchor="_Toc103813333" w:history="1">
+          <w:hyperlink w:anchor="_Toc103876584" w:history="1">
+            <w:r>
+              <w:rPr>
+                <w:rStyle w:val="a9"/>
+                <w:noProof/>
+              </w:rPr>
+              <w:t xml:space="preserve">1.1 Описание </w:t>
+            </w:r>
             <w:r>
               <w:rPr>
                 <w:rStyle w:val="a9"/>
                 <w:noProof/>
                 <w:lang w:val="en-US"/>
               </w:rPr>
-              <w:t xml:space="preserve">1.1 </w:t>
-            </w:r>
-            <w:r>
-              <w:rPr>
-                <w:rStyle w:val="a9"/>
-                <w:noProof/>
-              </w:rPr>
-              <w:t>Описание</w:t>
-            </w:r>
-            <w:r>
-              <w:rPr>
-                <w:rStyle w:val="a9"/>
-                <w:noProof/>
-                <w:lang w:val="en-US"/>
-              </w:rPr>
-              <w:t xml:space="preserve"> Trie</w:t>
+              <w:t>Trie</w:t>
             </w:r>
             <w:r>
               <w:rPr>
@@ -439,7 +415,7 @@
                 <w:noProof/>
                 <w:webHidden/>
               </w:rPr>
-              <w:instrText xml:space="preserve"> PAGEREF _Toc103813333 \h </w:instrText>
+              <w:instrText xml:space="preserve"> PAGEREF _Toc103876584 \h </w:instrText>
             </w:r>
             <w:r>
               <w:rPr>
@@ -481,7 +457,7 @@
               <w:noProof/>
             </w:rPr>
           </w:pPr>
-          <w:hyperlink w:anchor="_Toc103813334" w:history="1">
+          <w:hyperlink w:anchor="_Toc103876585" w:history="1">
             <w:r>
               <w:rPr>
                 <w:rStyle w:val="a9"/>
@@ -508,7 +484,7 @@
                 <w:noProof/>
                 <w:webHidden/>
               </w:rPr>
-              <w:instrText xml:space="preserve"> PAGEREF _Toc103813334 \h </w:instrText>
+              <w:instrText xml:space="preserve"> PAGEREF _Toc103876585 \h </w:instrText>
             </w:r>
             <w:r>
               <w:rPr>
@@ -550,7 +526,7 @@
               <w:noProof/>
             </w:rPr>
           </w:pPr>
-          <w:hyperlink w:anchor="_Toc103813335" w:history="1">
+          <w:hyperlink w:anchor="_Toc103876586" w:history="1">
             <w:r>
               <w:rPr>
                 <w:rStyle w:val="a9"/>
@@ -593,7 +569,7 @@
                 <w:noProof/>
                 <w:webHidden/>
               </w:rPr>
-              <w:instrText xml:space="preserve"> PAGEREF _Toc103813335 \h </w:instrText>
+              <w:instrText xml:space="preserve"> PAGEREF _Toc103876586 \h </w:instrText>
             </w:r>
             <w:r>
               <w:rPr>
@@ -635,13 +611,13 @@
               <w:lang w:eastAsia="ru-RU"/>
             </w:rPr>
           </w:pPr>
-          <w:hyperlink w:anchor="_Toc103813336" w:history="1">
+          <w:hyperlink w:anchor="_Toc103876587" w:history="1">
             <w:r>
               <w:rPr>
                 <w:rStyle w:val="a9"/>
                 <w:noProof/>
               </w:rPr>
-              <w:t>РАЗРАБОТКА</w:t>
+              <w:t>2 РАЗРАБОТКА</w:t>
             </w:r>
             <w:r>
               <w:rPr>
@@ -662,7 +638,7 @@
                 <w:noProof/>
                 <w:webHidden/>
               </w:rPr>
-              <w:instrText xml:space="preserve"> PAGEREF _Toc103813336 \h </w:instrText>
+              <w:instrText xml:space="preserve"> PAGEREF _Toc103876587 \h </w:instrText>
             </w:r>
             <w:r>
               <w:rPr>
@@ -682,7 +658,159 @@
                 <w:noProof/>
                 <w:webHidden/>
               </w:rPr>
-              <w:t>23</w:t>
+              <w:t>24</w:t>
+            </w:r>
+            <w:r>
+              <w:rPr>
+                <w:noProof/>
+                <w:webHidden/>
+              </w:rPr>
+              <w:fldChar w:fldCharType="end"/>
+            </w:r>
+          </w:hyperlink>
+        </w:p>
+        <w:p>
+          <w:pPr>
+            <w:pStyle w:val="21"/>
+            <w:tabs>
+              <w:tab w:val="right" w:leader="dot" w:pos="9345"/>
+            </w:tabs>
+            <w:rPr>
+              <w:rFonts w:cstheme="minorBidi"/>
+              <w:noProof/>
+            </w:rPr>
+          </w:pPr>
+          <w:hyperlink w:anchor="_Toc103876588" w:history="1">
+            <w:r>
+              <w:rPr>
+                <w:rStyle w:val="a9"/>
+                <w:noProof/>
+              </w:rPr>
+              <w:t>2.1 Настройка среды разработки</w:t>
+            </w:r>
+            <w:r>
+              <w:rPr>
+                <w:noProof/>
+                <w:webHidden/>
+              </w:rPr>
+              <w:tab/>
+            </w:r>
+            <w:r>
+              <w:rPr>
+                <w:noProof/>
+                <w:webHidden/>
+              </w:rPr>
+              <w:fldChar w:fldCharType="begin"/>
+            </w:r>
+            <w:r>
+              <w:rPr>
+                <w:noProof/>
+                <w:webHidden/>
+              </w:rPr>
+              <w:instrText xml:space="preserve"> PAGEREF _Toc103876588 \h </w:instrText>
+            </w:r>
+            <w:r>
+              <w:rPr>
+                <w:noProof/>
+                <w:webHidden/>
+              </w:rPr>
+            </w:r>
+            <w:r>
+              <w:rPr>
+                <w:noProof/>
+                <w:webHidden/>
+              </w:rPr>
+              <w:fldChar w:fldCharType="separate"/>
+            </w:r>
+            <w:r>
+              <w:rPr>
+                <w:noProof/>
+                <w:webHidden/>
+              </w:rPr>
+              <w:t>24</w:t>
+            </w:r>
+            <w:r>
+              <w:rPr>
+                <w:noProof/>
+                <w:webHidden/>
+              </w:rPr>
+              <w:fldChar w:fldCharType="end"/>
+            </w:r>
+          </w:hyperlink>
+        </w:p>
+        <w:p>
+          <w:pPr>
+            <w:pStyle w:val="21"/>
+            <w:tabs>
+              <w:tab w:val="right" w:leader="dot" w:pos="9345"/>
+            </w:tabs>
+            <w:rPr>
+              <w:rFonts w:cstheme="minorBidi"/>
+              <w:noProof/>
+            </w:rPr>
+          </w:pPr>
+          <w:hyperlink w:anchor="_Toc103876589" w:history="1">
+            <w:r>
+              <w:rPr>
+                <w:rStyle w:val="a9"/>
+                <w:noProof/>
+              </w:rPr>
+              <w:t>2.2 Реализ</w:t>
+            </w:r>
+            <w:r>
+              <w:rPr>
+                <w:rStyle w:val="a9"/>
+                <w:noProof/>
+              </w:rPr>
+              <w:t>а</w:t>
+            </w:r>
+            <w:r>
+              <w:rPr>
+                <w:rStyle w:val="a9"/>
+                <w:noProof/>
+              </w:rPr>
+              <w:t>ция однопоточной версии HAMT</w:t>
+            </w:r>
+            <w:r>
+              <w:rPr>
+                <w:noProof/>
+                <w:webHidden/>
+              </w:rPr>
+              <w:tab/>
+            </w:r>
+            <w:r>
+              <w:rPr>
+                <w:noProof/>
+                <w:webHidden/>
+              </w:rPr>
+              <w:fldChar w:fldCharType="begin"/>
+            </w:r>
+            <w:r>
+              <w:rPr>
+                <w:noProof/>
+                <w:webHidden/>
+              </w:rPr>
+              <w:instrText xml:space="preserve"> PAGEREF _Toc103876589 \h </w:instrText>
+            </w:r>
+            <w:r>
+              <w:rPr>
+                <w:noProof/>
+                <w:webHidden/>
+              </w:rPr>
+            </w:r>
+            <w:r>
+              <w:rPr>
+                <w:noProof/>
+                <w:webHidden/>
+              </w:rPr>
+              <w:fldChar w:fldCharType="separate"/>
+            </w:r>
+            <w:r>
+              <w:rPr>
+                <w:noProof/>
+                <w:webHidden/>
+              </w:rPr>
+              <w:t>27</w:t>
             </w:r>
             <w:r>
               <w:rPr>
@@ -704,7 +832,7 @@
               <w:lang w:eastAsia="ru-RU"/>
             </w:rPr>
           </w:pPr>
-          <w:hyperlink w:anchor="_Toc103813337" w:history="1">
+          <w:hyperlink w:anchor="_Toc103876590" w:history="1">
             <w:r>
               <w:rPr>
                 <w:rStyle w:val="a9"/>
@@ -731,7 +859,7 @@
                 <w:noProof/>
                 <w:webHidden/>
               </w:rPr>
-              <w:instrText xml:space="preserve"> PAGEREF _Toc103813337 \h </w:instrText>
+              <w:instrText xml:space="preserve"> PAGEREF _Toc103876590 \h </w:instrText>
             </w:r>
             <w:r>
               <w:rPr>
@@ -751,7 +879,7 @@
                 <w:noProof/>
                 <w:webHidden/>
               </w:rPr>
-              <w:t>24</w:t>
+              <w:t>28</w:t>
             </w:r>
             <w:r>
               <w:rPr>
@@ -773,7 +901,7 @@
               <w:lang w:eastAsia="ru-RU"/>
             </w:rPr>
           </w:pPr>
-          <w:hyperlink w:anchor="_Toc103813338" w:history="1">
+          <w:hyperlink w:anchor="_Toc103876591" w:history="1">
             <w:r>
               <w:rPr>
                 <w:rStyle w:val="a9"/>
@@ -800,7 +928,7 @@
                 <w:noProof/>
                 <w:webHidden/>
               </w:rPr>
-              <w:instrText xml:space="preserve"> PAGEREF _Toc103813338 \h </w:instrText>
+              <w:instrText xml:space="preserve"> PAGEREF _Toc103876591 \h </w:instrText>
             </w:r>
             <w:r>
               <w:rPr>
@@ -820,7 +948,7 @@
                 <w:noProof/>
                 <w:webHidden/>
               </w:rPr>
-              <w:t>24</w:t>
+              <w:t>28</w:t>
             </w:r>
             <w:r>
               <w:rPr>
@@ -842,7 +970,7 @@
               <w:lang w:eastAsia="ru-RU"/>
             </w:rPr>
           </w:pPr>
-          <w:hyperlink w:anchor="_Toc103813339" w:history="1">
+          <w:hyperlink w:anchor="_Toc103876592" w:history="1">
             <w:r>
               <w:rPr>
                 <w:rStyle w:val="a9"/>
@@ -869,7 +997,7 @@
                 <w:noProof/>
                 <w:webHidden/>
               </w:rPr>
-              <w:instrText xml:space="preserve"> PAGEREF _Toc103813339 \h </w:instrText>
+              <w:instrText xml:space="preserve"> PAGEREF _Toc103876592 \h </w:instrText>
             </w:r>
             <w:r>
               <w:rPr>
@@ -889,7 +1017,7 @@
                 <w:noProof/>
                 <w:webHidden/>
               </w:rPr>
-              <w:t>25</w:t>
+              <w:t>29</w:t>
             </w:r>
             <w:r>
               <w:rPr>
@@ -983,7 +1111,7 @@
       <w:pPr>
         <w:pStyle w:val="1"/>
       </w:pPr>
-      <w:bookmarkStart w:id="4" w:name="_Toc103813330"/>
+      <w:bookmarkStart w:id="4" w:name="_Toc103876581"/>
       <w:r>
         <w:t>ВВЕДЕНИЕ</w:t>
       </w:r>
@@ -1749,27 +1877,17 @@
         <w:t xml:space="preserve"> была описана</w:t>
       </w:r>
       <w:r>
-        <w:t xml:space="preserve"> </w:t>
-      </w:r>
-      <w:proofErr w:type="spellStart"/>
-      <w:r>
-        <w:t>Брандисом</w:t>
-      </w:r>
-      <w:proofErr w:type="spellEnd"/>
-      <w:r>
-        <w:t xml:space="preserve"> </w:t>
-      </w:r>
-      <w:r>
-        <w:t xml:space="preserve">и </w:t>
-      </w:r>
-      <w:proofErr w:type="spellStart"/>
-      <w:r>
-        <w:t>Фредкин</w:t>
+        <w:t xml:space="preserve"> Брандисом</w:t>
+      </w:r>
+      <w:r>
+        <w:t xml:space="preserve"> </w:t>
+      </w:r>
+      <w:r>
+        <w:t>и Фредкин</w:t>
       </w:r>
       <w:r>
         <w:t>ом</w:t>
       </w:r>
-      <w:proofErr w:type="spellEnd"/>
       <w:r>
         <w:t>.</w:t>
       </w:r>
@@ -1792,13 +1910,8 @@
         <w:t>Позже, она была модифицирова</w:t>
       </w:r>
       <w:r>
-        <w:t xml:space="preserve">на </w:t>
-      </w:r>
-      <w:proofErr w:type="spellStart"/>
-      <w:r>
-        <w:t>Бегвилом</w:t>
-      </w:r>
-      <w:proofErr w:type="spellEnd"/>
+        <w:t>на Бегвилом</w:t>
+      </w:r>
       <w:r>
         <w:t xml:space="preserve"> </w:t>
       </w:r>
@@ -2629,12 +2742,12 @@
       <w:pPr>
         <w:pStyle w:val="1"/>
       </w:pPr>
-      <w:bookmarkStart w:id="10" w:name="_Toc103813331"/>
     </w:p>
     <w:p>
       <w:pPr>
         <w:pStyle w:val="1"/>
       </w:pPr>
+      <w:bookmarkStart w:id="10" w:name="_Toc103876582"/>
       <w:commentRangeStart w:id="11"/>
       <w:r>
         <w:t xml:space="preserve">ОБЗОР </w:t>
@@ -3485,7 +3598,6 @@
       <w:r>
         <w:t xml:space="preserve">выполняются за </w:t>
       </w:r>
-      <w:proofErr w:type="gramStart"/>
       <w:r>
         <w:rPr>
           <w:lang w:val="en-US"/>
@@ -3493,11 +3605,7 @@
         <w:t>O</w:t>
       </w:r>
       <w:r>
-        <w:t>(</w:t>
-      </w:r>
-      <w:proofErr w:type="gramEnd"/>
-      <w:r>
-        <w:t>1)</w:t>
+        <w:t>(1)</w:t>
       </w:r>
       <w:r>
         <w:t xml:space="preserve">. </w:t>
@@ -3660,16 +3768,15 @@
       <w:pPr>
         <w:pStyle w:val="1"/>
       </w:pPr>
-      <w:bookmarkStart w:id="18" w:name="_Toc103813332"/>
     </w:p>
     <w:p>
       <w:pPr>
         <w:pStyle w:val="1"/>
-        <w:numPr>
-          <w:ilvl w:val="0"/>
-          <w:numId w:val="44"/>
-        </w:numPr>
-      </w:pPr>
+      </w:pPr>
+      <w:bookmarkStart w:id="18" w:name="_Toc103876583"/>
+      <w:r>
+        <w:t xml:space="preserve">1 </w:t>
+      </w:r>
       <w:r>
         <w:t>О</w:t>
       </w:r>
@@ -3680,37 +3787,7 @@
         <w:t xml:space="preserve"> </w:t>
       </w:r>
       <w:r>
-        <w:rPr>
-          <w:lang w:val="en-US"/>
-        </w:rPr>
-        <w:t>HASH</w:t>
-      </w:r>
-      <w:r>
-        <w:t xml:space="preserve"> </w:t>
-      </w:r>
-      <w:r>
-        <w:rPr>
-          <w:lang w:val="en-US"/>
-        </w:rPr>
-        <w:t>ARRAY</w:t>
-      </w:r>
-      <w:r>
-        <w:t xml:space="preserve"> </w:t>
-      </w:r>
-      <w:r>
-        <w:rPr>
-          <w:lang w:val="en-US"/>
-        </w:rPr>
-        <w:t>MAPPED</w:t>
-      </w:r>
-      <w:r>
-        <w:t xml:space="preserve"> </w:t>
-      </w:r>
-      <w:r>
-        <w:rPr>
-          <w:lang w:val="en-US"/>
-        </w:rPr>
-        <w:t>TRIE</w:t>
+        <w:t>HASH ARRAY MAPPED TRIE</w:t>
       </w:r>
       <w:bookmarkEnd w:id="18"/>
       <w:r>
@@ -3725,7 +3802,7 @@
           <w:sz w:val="28"/>
         </w:rPr>
       </w:pPr>
-      <w:bookmarkStart w:id="19" w:name="_Toc103813333"/>
+      <w:bookmarkStart w:id="19" w:name="_Toc103876584"/>
       <w:r>
         <w:t>1.1</w:t>
       </w:r>
@@ -5578,14 +5655,12 @@
       <w:r>
         <w:t>имеют общий префикс «</w:t>
       </w:r>
-      <w:proofErr w:type="spellStart"/>
       <w:r>
         <w:rPr>
           <w:lang w:val="en-US"/>
         </w:rPr>
         <w:t>ka</w:t>
       </w:r>
-      <w:proofErr w:type="spellEnd"/>
       <w:r>
         <w:t>»)</w:t>
       </w:r>
@@ -6124,13 +6199,8 @@
         <w:t>реализующее данных подход: узел</w:t>
       </w:r>
       <w:r>
-        <w:t xml:space="preserve"> </w:t>
-      </w:r>
-      <w:proofErr w:type="gramStart"/>
-      <w:r>
-        <w:t>A</w:t>
-      </w:r>
-      <w:proofErr w:type="gramEnd"/>
+        <w:t xml:space="preserve"> A</w:t>
+      </w:r>
       <w:r>
         <w:t xml:space="preserve"> </w:t>
       </w:r>
@@ -6448,7 +6518,7 @@
           <w:b/>
         </w:rPr>
       </w:pPr>
-      <w:bookmarkStart w:id="21" w:name="_Toc103813334"/>
+      <w:bookmarkStart w:id="21" w:name="_Toc103876585"/>
       <w:r>
         <w:t xml:space="preserve">1.2 </w:t>
       </w:r>
@@ -12178,7 +12248,7 @@
           <w:lang w:val="en-US"/>
         </w:rPr>
       </w:pPr>
-      <w:bookmarkStart w:id="28" w:name="_Toc103813335"/>
+      <w:bookmarkStart w:id="28" w:name="_Toc103876586"/>
       <w:r>
         <w:rPr>
           <w:lang w:val="en-US"/>
@@ -15075,25 +15145,16 @@
     <w:p/>
     <w:p/>
     <w:p/>
-    <w:p>
-      <w:pPr>
-        <w:rPr>
-          <w:lang w:val="en-US"/>
-        </w:rPr>
-      </w:pPr>
-    </w:p>
+    <w:p/>
     <w:p>
       <w:pPr>
         <w:pStyle w:val="1"/>
       </w:pPr>
-      <w:r>
-        <w:rPr>
-          <w:lang w:val="en-US"/>
-        </w:rPr>
+      <w:bookmarkStart w:id="32" w:name="_Toc103876587"/>
+      <w:r>
         <w:lastRenderedPageBreak/>
         <w:t xml:space="preserve">2 </w:t>
       </w:r>
-      <w:bookmarkStart w:id="32" w:name="_Toc103813336"/>
       <w:r>
         <w:t>РАЗРАБОТКА</w:t>
       </w:r>
@@ -15271,12 +15332,14 @@
           <w:lang w:eastAsia="ru-RU"/>
         </w:rPr>
       </w:pPr>
+      <w:bookmarkStart w:id="33" w:name="_Toc103876588"/>
       <w:r>
         <w:rPr>
           <w:rStyle w:val="23"/>
         </w:rPr>
         <w:t>2.1 Настройка среды разработки</w:t>
       </w:r>
+      <w:bookmarkEnd w:id="33"/>
       <w:r>
         <w:rPr>
           <w:lang w:eastAsia="ru-RU"/>
@@ -15288,21 +15351,7 @@
           <w:lang w:eastAsia="ru-RU"/>
         </w:rPr>
         <w:br/>
-        <w:t xml:space="preserve">   В качестве контроля версий был выбран </w:t>
-      </w:r>
-      <w:proofErr w:type="spellStart"/>
-      <w:r>
-        <w:rPr>
-          <w:lang w:eastAsia="ru-RU"/>
-        </w:rPr>
-        <w:t>Git</w:t>
-      </w:r>
-      <w:proofErr w:type="spellEnd"/>
-      <w:r>
-        <w:rPr>
-          <w:lang w:eastAsia="ru-RU"/>
-        </w:rPr>
-        <w:t>. Он является свободно распространяемым, наиболее популярным и имее</w:t>
+        <w:t xml:space="preserve">   В качестве контроля версий был выбран Git. Он является свободно распространяемым, наиболее популярным и имее</w:t>
       </w:r>
       <w:r>
         <w:rPr>
@@ -15386,16 +15435,8 @@
         <w:rPr>
           <w:lang w:eastAsia="ru-RU"/>
         </w:rPr>
-        <w:t xml:space="preserve">создание именованных </w:t>
-      </w:r>
-      <w:proofErr w:type="spellStart"/>
-      <w:r>
-        <w:rPr>
-          <w:lang w:eastAsia="ru-RU"/>
-        </w:rPr>
-        <w:t>коммитов</w:t>
-      </w:r>
-      <w:proofErr w:type="spellEnd"/>
+        <w:t>создание именованных коммитов</w:t>
+      </w:r>
     </w:p>
     <w:p>
       <w:pPr>
@@ -15461,161 +15502,42 @@
       <w:r>
         <w:t xml:space="preserve">Для того, чтобы код не хранился в одном месте, а также была возможность поделиться с ним, использовался </w:t>
       </w:r>
-      <w:proofErr w:type="spellStart"/>
-      <w:r>
-        <w:t>GitHub</w:t>
-      </w:r>
-      <w:proofErr w:type="spellEnd"/>
-      <w:r>
-        <w:t>. Это</w:t>
-      </w:r>
-      <w:r>
-        <w:t xml:space="preserve"> бесплатный сервис, который работает с системой версией </w:t>
-      </w:r>
-      <w:proofErr w:type="spellStart"/>
-      <w:r>
-        <w:t>Git</w:t>
-      </w:r>
-      <w:proofErr w:type="spellEnd"/>
-      <w:r>
-        <w:t xml:space="preserve"> и позволяет хранить, анализировать код, производить </w:t>
-      </w:r>
-      <w:proofErr w:type="spellStart"/>
-      <w:r>
-        <w:t>Git</w:t>
-      </w:r>
-      <w:proofErr w:type="spellEnd"/>
-      <w:r>
-        <w:t xml:space="preserve"> команды, совместно редактировать код и тестировать его благодаря </w:t>
-      </w:r>
-      <w:proofErr w:type="spellStart"/>
-      <w:r>
-        <w:t>GitHub</w:t>
-      </w:r>
-      <w:proofErr w:type="spellEnd"/>
-      <w:r>
-        <w:t xml:space="preserve"> </w:t>
-      </w:r>
-      <w:proofErr w:type="spellStart"/>
-      <w:r>
-        <w:t>Actions.</w:t>
-      </w:r>
-    </w:p>
-    <w:p>
-      <w:pPr>
-        <w:rPr>
-          <w:lang w:eastAsia="ru-RU"/>
-        </w:rPr>
-      </w:pPr>
-      <w:proofErr w:type="spellEnd"/>
-      <w:r>
-        <w:t xml:space="preserve">Благодаря </w:t>
-      </w:r>
-      <w:proofErr w:type="spellStart"/>
-      <w:r>
-        <w:t>GitHub</w:t>
-      </w:r>
-      <w:proofErr w:type="spellEnd"/>
-      <w:r>
-        <w:t xml:space="preserve"> </w:t>
-      </w:r>
-      <w:proofErr w:type="spellStart"/>
-      <w:r>
-        <w:t>Actions</w:t>
-      </w:r>
-      <w:proofErr w:type="spellEnd"/>
-      <w:r>
-        <w:t xml:space="preserve"> можно настроить систему так, чтобы при каждом </w:t>
-      </w:r>
-      <w:proofErr w:type="spellStart"/>
-      <w:r>
-        <w:t>коммите</w:t>
-      </w:r>
-      <w:proofErr w:type="spellEnd"/>
-      <w:r>
-        <w:t xml:space="preserve"> тестировался код. В основной </w:t>
-      </w:r>
-      <w:proofErr w:type="spellStart"/>
-      <w:r>
-        <w:t>репозиторий</w:t>
-      </w:r>
-      <w:proofErr w:type="spellEnd"/>
-      <w:r>
-        <w:t xml:space="preserve"> был положен файл </w:t>
-      </w:r>
-      <w:proofErr w:type="spellStart"/>
-      <w:r>
-        <w:t>Dockerfile</w:t>
-      </w:r>
-      <w:proofErr w:type="spellEnd"/>
-      <w:r>
-        <w:t xml:space="preserve">, который </w:t>
-      </w:r>
-      <w:proofErr w:type="spellStart"/>
-      <w:r>
-        <w:t>запускет</w:t>
-      </w:r>
-      <w:proofErr w:type="spellEnd"/>
-      <w:r>
-        <w:t xml:space="preserve"> </w:t>
-      </w:r>
+      <w:r>
+        <w:t>GitHub. Это</w:t>
+      </w:r>
+      <w:r>
+        <w:t xml:space="preserve"> бесплатный сервис, который работает с системой версией Git и позволяет хранить, анализировать код, производить Git команды, совместно редактировать код и тестировать его благодаря GitHub Actions.</w:t>
+      </w:r>
+    </w:p>
+    <w:p>
+      <w:r>
+        <w:t>Благодаря GitHub Actions можно настроить систему так, чтобы при к</w:t>
+      </w:r>
+      <w:r>
+        <w:t>аждом коммите тестировался код.</w:t>
+      </w:r>
+    </w:p>
+    <w:p>
       <w:r>
         <w:lastRenderedPageBreak/>
-        <w:t xml:space="preserve">докер контейнер при </w:t>
-      </w:r>
-      <w:proofErr w:type="spellStart"/>
-      <w:r>
-        <w:t>коммите</w:t>
-      </w:r>
-      <w:proofErr w:type="spellEnd"/>
-      <w:r>
-        <w:t xml:space="preserve">. </w:t>
-      </w:r>
-      <w:r>
-        <w:t xml:space="preserve">В него устанавливалась операционная система, </w:t>
-      </w:r>
-      <w:proofErr w:type="spellStart"/>
-      <w:r>
-        <w:t>копировутеся</w:t>
-      </w:r>
-      <w:proofErr w:type="spellEnd"/>
-      <w:r>
-        <w:t xml:space="preserve"> код из </w:t>
-      </w:r>
-      <w:proofErr w:type="spellStart"/>
-      <w:r>
-        <w:t>репо</w:t>
-      </w:r>
-      <w:bookmarkStart w:id="33" w:name="_GoBack"/>
-      <w:bookmarkEnd w:id="33"/>
-      <w:r>
-        <w:t>зитория</w:t>
-      </w:r>
-      <w:proofErr w:type="spellEnd"/>
-      <w:r>
-        <w:t xml:space="preserve"> текущего </w:t>
-      </w:r>
-      <w:proofErr w:type="spellStart"/>
-      <w:r>
-        <w:t>репозитория</w:t>
-      </w:r>
-      <w:proofErr w:type="spellEnd"/>
-      <w:r>
-        <w:t xml:space="preserve"> </w:t>
-      </w:r>
-      <w:proofErr w:type="spellStart"/>
-      <w:r>
-        <w:t>GitHub</w:t>
-      </w:r>
-      <w:proofErr w:type="spellEnd"/>
-      <w:r>
-        <w:t xml:space="preserve"> и зап</w:t>
-      </w:r>
-      <w:r>
-        <w:t>ускается скрипт entrypoints.sh</w:t>
-      </w:r>
-      <w:r>
-        <w:br/>
+        <w:t xml:space="preserve">В </w:t>
+      </w:r>
+      <w:r>
+        <w:t>основной репозитории был положен файл Dockerfile, который запуска</w:t>
+      </w:r>
+      <w:r>
+        <w:t xml:space="preserve">ет докер контейнер при коммите. </w:t>
+      </w:r>
+      <w:r>
+        <w:t>В него устанавливается операцио</w:t>
+      </w:r>
+      <w:r>
+        <w:t>нная система, копируется код из текущего.</w:t>
+      </w:r>
+    </w:p>
+    <w:p>
+      <w:r>
+        <w:t>Благодаря GitHub Actions можно настроить систему так, чтобы при каждом коммите тестировался код. В основной репозитории был положен файл Dockerfile, который запускает докер контейнер при коммите. В него устанавливается операционная система, копируется код из текущего репозитория GitHub и запускается скрипт entrypoints.sh</w:t>
       </w:r>
     </w:p>
     <w:p>
@@ -15624,53 +15546,54 @@
         <w:rPr>
           <w:sz w:val="16"/>
           <w:szCs w:val="16"/>
-          <w:lang w:val="en-US"/>
-        </w:rPr>
-      </w:pPr>
-      <w:r>
+        </w:rPr>
+      </w:pPr>
+    </w:p>
+    <w:p>
+      <w:pPr>
+        <w:pStyle w:val="aff0"/>
         <w:rPr>
           <w:sz w:val="16"/>
           <w:szCs w:val="16"/>
           <w:lang w:val="en-US"/>
         </w:rPr>
-        <w:t xml:space="preserve"># Container for building and testing </w:t>
-      </w:r>
-      <w:proofErr w:type="spellStart"/>
+      </w:pPr>
       <w:r>
         <w:rPr>
           <w:sz w:val="16"/>
           <w:szCs w:val="16"/>
           <w:lang w:val="en-US"/>
         </w:rPr>
-        <w:t>cmake</w:t>
-      </w:r>
-      <w:proofErr w:type="spellEnd"/>
-      <w:r>
+        <w:t># Container for building and testing cmake projects v3.16</w:t>
+      </w:r>
+    </w:p>
+    <w:p>
+      <w:pPr>
+        <w:pStyle w:val="aff0"/>
         <w:rPr>
           <w:sz w:val="16"/>
           <w:szCs w:val="16"/>
           <w:lang w:val="en-US"/>
         </w:rPr>
-        <w:t xml:space="preserve"> projects v3.16</w:t>
-      </w:r>
-    </w:p>
-    <w:p>
-      <w:pPr>
-        <w:pStyle w:val="aff0"/>
+      </w:pPr>
+      <w:r>
         <w:rPr>
           <w:sz w:val="16"/>
           <w:szCs w:val="16"/>
           <w:lang w:val="en-US"/>
         </w:rPr>
-      </w:pPr>
-      <w:r>
+        <w:t>FROM ubuntu:18.04</w:t>
+      </w:r>
+    </w:p>
+    <w:p>
+      <w:pPr>
+        <w:pStyle w:val="aff0"/>
         <w:rPr>
           <w:sz w:val="16"/>
           <w:szCs w:val="16"/>
           <w:lang w:val="en-US"/>
         </w:rPr>
-        <w:t>FROM ubuntu:18.04</w:t>
-      </w:r>
+      </w:pPr>
     </w:p>
     <w:p>
       <w:pPr>
@@ -15681,113 +15604,113 @@
           <w:lang w:val="en-US"/>
         </w:rPr>
       </w:pPr>
-    </w:p>
-    <w:p>
-      <w:pPr>
-        <w:pStyle w:val="aff0"/>
+      <w:r>
         <w:rPr>
           <w:sz w:val="16"/>
           <w:szCs w:val="16"/>
           <w:lang w:val="en-US"/>
         </w:rPr>
-      </w:pPr>
-      <w:r>
+        <w:t># get the latest cmake release</w:t>
+      </w:r>
+    </w:p>
+    <w:p>
+      <w:pPr>
+        <w:pStyle w:val="aff0"/>
         <w:rPr>
           <w:sz w:val="16"/>
           <w:szCs w:val="16"/>
           <w:lang w:val="en-US"/>
         </w:rPr>
-        <w:t xml:space="preserve"># get the latest </w:t>
-      </w:r>
-      <w:proofErr w:type="spellStart"/>
+      </w:pPr>
       <w:r>
         <w:rPr>
           <w:sz w:val="16"/>
           <w:szCs w:val="16"/>
           <w:lang w:val="en-US"/>
         </w:rPr>
-        <w:t>cmake</w:t>
-      </w:r>
-      <w:proofErr w:type="spellEnd"/>
-      <w:r>
+        <w:t>RUN apt-get -y update</w:t>
+      </w:r>
+    </w:p>
+    <w:p>
+      <w:pPr>
+        <w:pStyle w:val="aff0"/>
         <w:rPr>
           <w:sz w:val="16"/>
           <w:szCs w:val="16"/>
           <w:lang w:val="en-US"/>
         </w:rPr>
-        <w:t xml:space="preserve"> release</w:t>
-      </w:r>
-    </w:p>
-    <w:p>
-      <w:pPr>
-        <w:pStyle w:val="aff0"/>
+      </w:pPr>
+      <w:r>
         <w:rPr>
           <w:sz w:val="16"/>
           <w:szCs w:val="16"/>
           <w:lang w:val="en-US"/>
         </w:rPr>
-      </w:pPr>
-      <w:r>
+        <w:t>RUN apt-get -y install software-properties-common git wget clang-10</w:t>
+      </w:r>
+    </w:p>
+    <w:p>
+      <w:pPr>
+        <w:pStyle w:val="aff0"/>
         <w:rPr>
           <w:sz w:val="16"/>
           <w:szCs w:val="16"/>
           <w:lang w:val="en-US"/>
         </w:rPr>
-        <w:t>RUN apt-get -y update</w:t>
-      </w:r>
-    </w:p>
-    <w:p>
-      <w:pPr>
-        <w:pStyle w:val="aff0"/>
+      </w:pPr>
+      <w:r>
         <w:rPr>
           <w:sz w:val="16"/>
           <w:szCs w:val="16"/>
           <w:lang w:val="en-US"/>
         </w:rPr>
-      </w:pPr>
-      <w:r>
+        <w:t>RUN wget -O - https://apt.kitware.com/keys/kitware-archive-latest.asc 2&gt;/dev/null | apt-key add -</w:t>
+      </w:r>
+    </w:p>
+    <w:p>
+      <w:pPr>
+        <w:pStyle w:val="aff0"/>
         <w:rPr>
           <w:sz w:val="16"/>
           <w:szCs w:val="16"/>
           <w:lang w:val="en-US"/>
         </w:rPr>
-        <w:t xml:space="preserve">RUN apt-get -y install software-properties-common </w:t>
-      </w:r>
-      <w:proofErr w:type="spellStart"/>
+      </w:pPr>
       <w:r>
         <w:rPr>
           <w:sz w:val="16"/>
           <w:szCs w:val="16"/>
           <w:lang w:val="en-US"/>
         </w:rPr>
-        <w:t>git</w:t>
-      </w:r>
-      <w:proofErr w:type="spellEnd"/>
-      <w:r>
+        <w:t>RUN apt-add-repository 'deb https://apt.kitware.com/ubuntu/ bionic main'</w:t>
+      </w:r>
+    </w:p>
+    <w:p>
+      <w:pPr>
+        <w:pStyle w:val="aff0"/>
         <w:rPr>
           <w:sz w:val="16"/>
           <w:szCs w:val="16"/>
           <w:lang w:val="en-US"/>
         </w:rPr>
-        <w:t xml:space="preserve"> </w:t>
-      </w:r>
-      <w:proofErr w:type="spellStart"/>
-      <w:r>
+      </w:pPr>
+    </w:p>
+    <w:p>
+      <w:pPr>
+        <w:pStyle w:val="aff0"/>
         <w:rPr>
           <w:sz w:val="16"/>
           <w:szCs w:val="16"/>
           <w:lang w:val="en-US"/>
         </w:rPr>
-        <w:t>wget</w:t>
-      </w:r>
-      <w:proofErr w:type="spellEnd"/>
+      </w:pPr>
       <w:r>
         <w:rPr>
           <w:sz w:val="16"/>
           <w:szCs w:val="16"/>
           <w:lang w:val="en-US"/>
         </w:rPr>
-        <w:t xml:space="preserve"> clang-10</w:t>
+        <w:t>RUN apt-get -y install build-essential cmake qtbase5-dev</w:t>
       </w:r>
     </w:p>
     <w:p>
@@ -15799,32 +15722,34 @@
           <w:lang w:val="en-US"/>
         </w:rPr>
       </w:pPr>
-      <w:r>
+    </w:p>
+    <w:p>
+      <w:pPr>
+        <w:pStyle w:val="aff0"/>
         <w:rPr>
           <w:sz w:val="16"/>
           <w:szCs w:val="16"/>
           <w:lang w:val="en-US"/>
         </w:rPr>
-        <w:t xml:space="preserve">RUN </w:t>
-      </w:r>
-      <w:proofErr w:type="spellStart"/>
+      </w:pPr>
       <w:r>
         <w:rPr>
           <w:sz w:val="16"/>
           <w:szCs w:val="16"/>
           <w:lang w:val="en-US"/>
         </w:rPr>
-        <w:t>wget</w:t>
-      </w:r>
-      <w:proofErr w:type="spellEnd"/>
-      <w:r>
+        <w:t>COPY entrypoint.sh /entrypoint.sh</w:t>
+      </w:r>
+    </w:p>
+    <w:p>
+      <w:pPr>
+        <w:pStyle w:val="aff0"/>
         <w:rPr>
           <w:sz w:val="16"/>
           <w:szCs w:val="16"/>
           <w:lang w:val="en-US"/>
         </w:rPr>
-        <w:t xml:space="preserve"> -O - https://apt.kitware.com/keys/kitware-archive-latest.asc 2&gt;/dev/null | apt-key add -</w:t>
-      </w:r>
+      </w:pPr>
     </w:p>
     <w:p>
       <w:pPr>
@@ -15841,7 +15766,7 @@
           <w:szCs w:val="16"/>
           <w:lang w:val="en-US"/>
         </w:rPr>
-        <w:t>RUN apt-add-repository 'deb https://apt.kitware.com/ubuntu/ bionic main'</w:t>
+        <w:t>RUN echo "$GITHUB_WORKSPACE"</w:t>
       </w:r>
     </w:p>
     <w:p>
@@ -15853,42 +15778,42 @@
           <w:lang w:val="en-US"/>
         </w:rPr>
       </w:pPr>
-    </w:p>
-    <w:p>
-      <w:pPr>
-        <w:pStyle w:val="aff0"/>
+      <w:r>
         <w:rPr>
           <w:sz w:val="16"/>
           <w:szCs w:val="16"/>
           <w:lang w:val="en-US"/>
         </w:rPr>
-      </w:pPr>
-      <w:r>
+        <w:t>COPY ./ /hamt</w:t>
+      </w:r>
+    </w:p>
+    <w:p>
+      <w:pPr>
+        <w:pStyle w:val="aff0"/>
         <w:rPr>
           <w:sz w:val="16"/>
           <w:szCs w:val="16"/>
           <w:lang w:val="en-US"/>
         </w:rPr>
-        <w:t xml:space="preserve">RUN apt-get -y install build-essential </w:t>
-      </w:r>
-      <w:proofErr w:type="spellStart"/>
+      </w:pPr>
       <w:r>
         <w:rPr>
           <w:sz w:val="16"/>
           <w:szCs w:val="16"/>
           <w:lang w:val="en-US"/>
         </w:rPr>
-        <w:t>cmake</w:t>
-      </w:r>
-      <w:proofErr w:type="spellEnd"/>
-      <w:r>
+        <w:t>RUN chmod +x entrypoint.sh</w:t>
+      </w:r>
+    </w:p>
+    <w:p>
+      <w:pPr>
+        <w:pStyle w:val="aff0"/>
         <w:rPr>
           <w:sz w:val="16"/>
           <w:szCs w:val="16"/>
           <w:lang w:val="en-US"/>
         </w:rPr>
-        <w:t xml:space="preserve"> qtbase5-dev</w:t>
-      </w:r>
+      </w:pPr>
     </w:p>
     <w:p>
       <w:pPr>
@@ -15896,413 +15821,153 @@
         <w:rPr>
           <w:sz w:val="16"/>
           <w:szCs w:val="16"/>
-          <w:lang w:val="en-US"/>
-        </w:rPr>
-      </w:pPr>
-    </w:p>
-    <w:p>
-      <w:pPr>
-        <w:pStyle w:val="aff0"/>
+        </w:rPr>
+      </w:pPr>
+      <w:r>
         <w:rPr>
           <w:sz w:val="16"/>
           <w:szCs w:val="16"/>
-          <w:lang w:val="en-US"/>
-        </w:rPr>
-      </w:pPr>
-      <w:r>
-        <w:rPr>
-          <w:sz w:val="16"/>
-          <w:szCs w:val="16"/>
-          <w:lang w:val="en-US"/>
-        </w:rPr>
-        <w:t>COPY entrypoint.sh /entrypoint.sh</w:t>
+        </w:rPr>
+        <w:t>ENTRYPOINT ["/entrypoint.sh"]</w:t>
       </w:r>
     </w:p>
     <w:p>
       <w:pPr>
         <w:pStyle w:val="aff0"/>
-        <w:rPr>
-          <w:sz w:val="16"/>
-          <w:szCs w:val="16"/>
-          <w:lang w:val="en-US"/>
-        </w:rPr>
-      </w:pPr>
+      </w:pPr>
+    </w:p>
+    <w:p>
+      <w:pPr>
+        <w:ind w:firstLine="0"/>
+      </w:pPr>
+    </w:p>
+    <w:p>
+      <w:r>
+        <w:t>В скрипте entrypoint</w:t>
+      </w:r>
+      <w:r>
+        <w:t xml:space="preserve">s.sh производятся приготовления </w:t>
+      </w:r>
+      <w:r>
+        <w:t>для сборки и запуска</w:t>
+      </w:r>
+      <w:r>
+        <w:t xml:space="preserve"> </w:t>
+      </w:r>
+      <w:r>
+        <w:t>исполняемого файла для тестирования.</w:t>
+      </w:r>
     </w:p>
     <w:p>
       <w:pPr>
         <w:pStyle w:val="aff0"/>
         <w:rPr>
-          <w:sz w:val="16"/>
-          <w:szCs w:val="16"/>
-          <w:lang w:val="en-US"/>
-        </w:rPr>
-      </w:pPr>
-      <w:r>
-        <w:rPr>
-          <w:sz w:val="16"/>
-          <w:szCs w:val="16"/>
-          <w:lang w:val="en-US"/>
-        </w:rPr>
-        <w:t>RUN echo "$GITHUB_WORKSPACE"</w:t>
+          <w:lang w:val="en-US"/>
+        </w:rPr>
+      </w:pPr>
+      <w:r>
+        <w:rPr>
+          <w:lang w:val="en-US"/>
+        </w:rPr>
+        <w:br/>
+        <w:t>#!/usr/bin/env bash</w:t>
+      </w:r>
+      <w:r>
+        <w:rPr>
+          <w:lang w:val="en-US"/>
+        </w:rPr>
+        <w:br/>
+        <w:t>cd "$GITHUB_WORKSPACE" || exit 1</w:t>
+      </w:r>
+      <w:r>
+        <w:rPr>
+          <w:lang w:val="en-US"/>
+        </w:rPr>
+        <w:br/>
+        <w:t>cd test</w:t>
+      </w:r>
+      <w:r>
+        <w:rPr>
+          <w:lang w:val="en-US"/>
+        </w:rPr>
+        <w:br/>
+        <w:t>cmake  -DCMAKE_C_COMPILER=clang-10 -DCMAKE_CXX_COMPILER=clang++-10 .</w:t>
+      </w:r>
+      <w:r>
+        <w:rPr>
+          <w:lang w:val="en-US"/>
+        </w:rPr>
+        <w:br/>
+        <w:t>make</w:t>
+      </w:r>
+      <w:r>
+        <w:rPr>
+          <w:lang w:val="en-US"/>
+        </w:rPr>
+        <w:br/>
+        <w:t>./run_tests</w:t>
       </w:r>
     </w:p>
     <w:p>
       <w:pPr>
         <w:pStyle w:val="aff0"/>
         <w:rPr>
-          <w:sz w:val="16"/>
-          <w:szCs w:val="16"/>
-          <w:lang w:val="en-US"/>
-        </w:rPr>
-      </w:pPr>
-      <w:proofErr w:type="gramStart"/>
-      <w:r>
-        <w:rPr>
-          <w:sz w:val="16"/>
-          <w:szCs w:val="16"/>
-          <w:lang w:val="en-US"/>
-        </w:rPr>
-        <w:t>COPY .</w:t>
-      </w:r>
-      <w:proofErr w:type="gramEnd"/>
-      <w:r>
-        <w:rPr>
-          <w:sz w:val="16"/>
-          <w:szCs w:val="16"/>
-          <w:lang w:val="en-US"/>
-        </w:rPr>
-        <w:t>/ /</w:t>
-      </w:r>
-      <w:proofErr w:type="spellStart"/>
-      <w:r>
-        <w:rPr>
-          <w:sz w:val="16"/>
-          <w:szCs w:val="16"/>
-          <w:lang w:val="en-US"/>
-        </w:rPr>
-        <w:t>hamt</w:t>
-      </w:r>
-      <w:proofErr w:type="spellEnd"/>
+          <w:lang w:val="en-US"/>
+        </w:rPr>
+      </w:pPr>
     </w:p>
     <w:p>
       <w:pPr>
         <w:pStyle w:val="aff0"/>
         <w:rPr>
-          <w:sz w:val="16"/>
-          <w:szCs w:val="16"/>
-          <w:lang w:val="en-US"/>
-        </w:rPr>
-      </w:pPr>
-      <w:r>
-        <w:rPr>
-          <w:sz w:val="16"/>
-          <w:szCs w:val="16"/>
-          <w:lang w:val="en-US"/>
-        </w:rPr>
-        <w:t xml:space="preserve">RUN </w:t>
-      </w:r>
-      <w:proofErr w:type="spellStart"/>
-      <w:r>
-        <w:rPr>
-          <w:sz w:val="16"/>
-          <w:szCs w:val="16"/>
-          <w:lang w:val="en-US"/>
-        </w:rPr>
-        <w:t>chmod</w:t>
-      </w:r>
-      <w:proofErr w:type="spellEnd"/>
-      <w:r>
-        <w:rPr>
-          <w:sz w:val="16"/>
-          <w:szCs w:val="16"/>
-          <w:lang w:val="en-US"/>
-        </w:rPr>
-        <w:t xml:space="preserve"> +x entrypoint.sh</w:t>
+          <w:lang w:val="en-US"/>
+        </w:rPr>
+      </w:pPr>
+    </w:p>
+    <w:p>
+      <w:pPr>
+        <w:rPr>
+          <w:lang w:eastAsia="ru-RU"/>
+        </w:rPr>
+      </w:pPr>
+      <w:r>
+        <w:rPr>
+          <w:lang w:eastAsia="ru-RU"/>
+        </w:rPr>
+        <w:t>Для сборки был написан CmakeFileLists.txt. Этот файл используется утилитой CMake, которая генерирует Makefile. А Makefile, в свою очередь, используется утилитой Make, которая создаёт на его ос</w:t>
+      </w:r>
+      <w:r>
+        <w:rPr>
+          <w:lang w:eastAsia="ru-RU"/>
+        </w:rPr>
+        <w:t>нове исполняемый файл для тестиров</w:t>
+      </w:r>
+      <w:r>
+        <w:rPr>
+          <w:lang w:eastAsia="ru-RU"/>
+        </w:rPr>
+        <w:t>ания.</w:t>
       </w:r>
     </w:p>
     <w:p>
       <w:pPr>
         <w:pStyle w:val="aff0"/>
         <w:rPr>
-          <w:sz w:val="16"/>
-          <w:szCs w:val="16"/>
-          <w:lang w:val="en-US"/>
-        </w:rPr>
-      </w:pPr>
-    </w:p>
-    <w:p>
-      <w:pPr>
-        <w:pStyle w:val="aff0"/>
-        <w:rPr>
-          <w:sz w:val="16"/>
-          <w:szCs w:val="16"/>
-        </w:rPr>
-      </w:pPr>
-      <w:r>
-        <w:rPr>
-          <w:sz w:val="16"/>
-          <w:szCs w:val="16"/>
-        </w:rPr>
-        <w:t>ENTRYPOINT ["/entrypoint.sh"]</w:t>
-      </w:r>
-    </w:p>
-    <w:p>
-      <w:pPr>
-        <w:pStyle w:val="aff0"/>
-      </w:pPr>
-    </w:p>
-    <w:p>
-      <w:pPr>
-        <w:ind w:firstLine="0"/>
-      </w:pPr>
-    </w:p>
-    <w:p>
-      <w:r>
-        <w:t>В скрипте entrypoint</w:t>
-      </w:r>
-      <w:r>
-        <w:t xml:space="preserve">s.sh производятся приготовления </w:t>
-      </w:r>
-      <w:r>
-        <w:t>для сборки и запуска</w:t>
-      </w:r>
-      <w:r>
-        <w:t xml:space="preserve"> </w:t>
-      </w:r>
-      <w:r>
-        <w:t>исполняемого файла для тестирования.</w:t>
-      </w:r>
-    </w:p>
-    <w:p>
-      <w:pPr>
-        <w:pStyle w:val="aff0"/>
-      </w:pPr>
-      <w:r>
+          <w:lang w:val="en-US"/>
+        </w:rPr>
+      </w:pPr>
+      <w:r>
+        <w:rPr>
+          <w:lang w:val="en-US"/>
+        </w:rPr>
         <w:br/>
       </w:r>
       <w:r>
-        <w:t>#!/</w:t>
-      </w:r>
-      <w:proofErr w:type="spellStart"/>
-      <w:r>
-        <w:t>usr</w:t>
-      </w:r>
-      <w:proofErr w:type="spellEnd"/>
-      <w:r>
-        <w:t>/</w:t>
-      </w:r>
-      <w:proofErr w:type="spellStart"/>
-      <w:r>
-        <w:t>bin</w:t>
-      </w:r>
-      <w:proofErr w:type="spellEnd"/>
-      <w:r>
-        <w:t>/</w:t>
-      </w:r>
-      <w:proofErr w:type="spellStart"/>
-      <w:r>
-        <w:t>env</w:t>
-      </w:r>
-      <w:proofErr w:type="spellEnd"/>
-      <w:r>
-        <w:t xml:space="preserve"> </w:t>
-      </w:r>
-      <w:proofErr w:type="spellStart"/>
-      <w:r>
-        <w:t>bash</w:t>
-      </w:r>
-      <w:proofErr w:type="spellEnd"/>
-      <w:r>
-        <w:br/>
-      </w:r>
-      <w:proofErr w:type="spellStart"/>
-      <w:r>
-        <w:t>cd</w:t>
-      </w:r>
-      <w:proofErr w:type="spellEnd"/>
-      <w:r>
-        <w:t xml:space="preserve"> "$GITHUB_WORKSPACE" || </w:t>
-      </w:r>
-      <w:proofErr w:type="spellStart"/>
-      <w:r>
-        <w:t>exit</w:t>
-      </w:r>
-      <w:proofErr w:type="spellEnd"/>
-      <w:r>
-        <w:t xml:space="preserve"> 1</w:t>
-      </w:r>
-      <w:r>
-        <w:br/>
-      </w:r>
-      <w:proofErr w:type="spellStart"/>
-      <w:r>
-        <w:t>cd</w:t>
-      </w:r>
-      <w:proofErr w:type="spellEnd"/>
-      <w:r>
-        <w:t xml:space="preserve"> </w:t>
-      </w:r>
-      <w:proofErr w:type="spellStart"/>
-      <w:r>
-        <w:t>test</w:t>
-      </w:r>
-      <w:proofErr w:type="spellEnd"/>
-      <w:r>
-        <w:br/>
-      </w:r>
-      <w:proofErr w:type="spellStart"/>
-      <w:r>
-        <w:t>cmake</w:t>
-      </w:r>
-      <w:proofErr w:type="spellEnd"/>
-      <w:r>
-        <w:t xml:space="preserve">  -DCMAKE_C_COMPILER=clang-10 -DCMAKE_CXX_COMPILER=</w:t>
-      </w:r>
-      <w:proofErr w:type="spellStart"/>
-      <w:r>
-        <w:t>clang</w:t>
-      </w:r>
-      <w:proofErr w:type="spellEnd"/>
-      <w:r>
-        <w:t>++-10 .</w:t>
-      </w:r>
-      <w:r>
-        <w:br/>
-      </w:r>
-      <w:proofErr w:type="spellStart"/>
-      <w:r>
-        <w:t>make</w:t>
-      </w:r>
-      <w:proofErr w:type="spellEnd"/>
-      <w:r>
-        <w:br/>
-        <w:t>./</w:t>
-      </w:r>
-      <w:proofErr w:type="spellStart"/>
-      <w:r>
-        <w:t>run_tests</w:t>
-      </w:r>
-      <w:proofErr w:type="spellEnd"/>
-    </w:p>
-    <w:p>
-      <w:pPr>
-        <w:pStyle w:val="aff0"/>
-      </w:pPr>
-    </w:p>
-    <w:p>
-      <w:pPr>
-        <w:pStyle w:val="aff0"/>
-      </w:pPr>
-    </w:p>
-    <w:p>
-      <w:pPr>
-        <w:rPr>
-          <w:lang w:eastAsia="ru-RU"/>
-        </w:rPr>
-      </w:pPr>
-      <w:r>
-        <w:rPr>
-          <w:lang w:eastAsia="ru-RU"/>
-        </w:rPr>
-        <w:t xml:space="preserve">Для сборки был написан CmakeFileLists.txt. Этот файл используется утилитой </w:t>
-      </w:r>
-      <w:proofErr w:type="spellStart"/>
-      <w:r>
-        <w:rPr>
-          <w:lang w:eastAsia="ru-RU"/>
-        </w:rPr>
-        <w:t>CMake</w:t>
-      </w:r>
-      <w:proofErr w:type="spellEnd"/>
-      <w:r>
-        <w:rPr>
-          <w:lang w:eastAsia="ru-RU"/>
-        </w:rPr>
-        <w:t xml:space="preserve">, которая генерирует </w:t>
-      </w:r>
-      <w:proofErr w:type="spellStart"/>
-      <w:r>
-        <w:rPr>
-          <w:lang w:eastAsia="ru-RU"/>
-        </w:rPr>
-        <w:t>Makefile</w:t>
-      </w:r>
-      <w:proofErr w:type="spellEnd"/>
-      <w:r>
-        <w:rPr>
-          <w:lang w:eastAsia="ru-RU"/>
-        </w:rPr>
-        <w:t xml:space="preserve">. А </w:t>
-      </w:r>
-      <w:proofErr w:type="spellStart"/>
-      <w:r>
-        <w:rPr>
-          <w:lang w:eastAsia="ru-RU"/>
-        </w:rPr>
-        <w:t>Makefile</w:t>
-      </w:r>
-      <w:proofErr w:type="spellEnd"/>
-      <w:r>
-        <w:rPr>
-          <w:lang w:eastAsia="ru-RU"/>
-        </w:rPr>
-        <w:t xml:space="preserve">, в свою очередь, используется утилитой </w:t>
-      </w:r>
-      <w:proofErr w:type="spellStart"/>
-      <w:r>
-        <w:rPr>
-          <w:lang w:eastAsia="ru-RU"/>
-        </w:rPr>
-        <w:t>Make</w:t>
-      </w:r>
-      <w:proofErr w:type="spellEnd"/>
-      <w:r>
-        <w:rPr>
-          <w:lang w:eastAsia="ru-RU"/>
-        </w:rPr>
-        <w:t>, которая создаёт на его ос</w:t>
-      </w:r>
-      <w:r>
-        <w:rPr>
-          <w:lang w:eastAsia="ru-RU"/>
-        </w:rPr>
-        <w:t>нове исполняемый файл для тестиров</w:t>
-      </w:r>
-      <w:r>
-        <w:rPr>
-          <w:lang w:eastAsia="ru-RU"/>
-        </w:rPr>
-        <w:t>ания.</w:t>
-      </w:r>
-    </w:p>
-    <w:p>
-      <w:pPr>
-        <w:pStyle w:val="aff0"/>
-        <w:rPr>
-          <w:lang w:val="en-US"/>
-        </w:rPr>
-      </w:pPr>
-      <w:r>
-        <w:rPr>
-          <w:lang w:val="en-US"/>
-        </w:rPr>
-        <w:br/>
-      </w:r>
-      <w:proofErr w:type="spellStart"/>
-      <w:r>
         <w:rPr>
           <w:rStyle w:val="aff1"/>
           <w:lang w:val="en-US"/>
         </w:rPr>
-        <w:t>cmake_minimum_required</w:t>
-      </w:r>
-      <w:proofErr w:type="spellEnd"/>
-      <w:r>
-        <w:rPr>
-          <w:rStyle w:val="aff1"/>
-          <w:lang w:val="en-US"/>
-        </w:rPr>
-        <w:t>(VERSION 3.16)</w:t>
+        <w:t>cmake_minimum_required(VERSION 3.16)</w:t>
       </w:r>
       <w:r>
         <w:rPr>
@@ -16340,54 +16005,7 @@
           <w:lang w:val="en-US"/>
         </w:rPr>
         <w:br/>
-      </w:r>
-      <w:proofErr w:type="spellStart"/>
-      <w:r>
-        <w:rPr>
-          <w:rStyle w:val="aff1"/>
-          <w:lang w:val="en-US"/>
-        </w:rPr>
-        <w:t>add_subdirectory</w:t>
-      </w:r>
-      <w:proofErr w:type="spellEnd"/>
-      <w:r>
-        <w:rPr>
-          <w:rStyle w:val="aff1"/>
-          <w:lang w:val="en-US"/>
-        </w:rPr>
-        <w:t>(../lib/</w:t>
-      </w:r>
-      <w:proofErr w:type="spellStart"/>
-      <w:r>
-        <w:rPr>
-          <w:rStyle w:val="aff1"/>
-          <w:lang w:val="en-US"/>
-        </w:rPr>
-        <w:t>googletest</w:t>
-      </w:r>
-      <w:proofErr w:type="spellEnd"/>
-      <w:r>
-        <w:rPr>
-          <w:rStyle w:val="aff1"/>
-          <w:lang w:val="en-US"/>
-        </w:rPr>
-        <w:t xml:space="preserve"> </w:t>
-      </w:r>
-      <w:proofErr w:type="spellStart"/>
-      <w:r>
-        <w:rPr>
-          <w:rStyle w:val="aff1"/>
-          <w:lang w:val="en-US"/>
-        </w:rPr>
-        <w:t>googletests</w:t>
-      </w:r>
-      <w:proofErr w:type="spellEnd"/>
-      <w:r>
-        <w:rPr>
-          <w:rStyle w:val="aff1"/>
-          <w:lang w:val="en-US"/>
-        </w:rPr>
-        <w:t>)</w:t>
+        <w:t>add_subdirectory(../lib/googletest googletests)</w:t>
       </w:r>
       <w:r>
         <w:rPr>
@@ -16410,62 +16028,15 @@
           <w:lang w:val="en-US"/>
         </w:rPr>
         <w:br/>
-      </w:r>
-      <w:proofErr w:type="spellStart"/>
+        <w:t>add_executable(</w:t>
+      </w:r>
       <w:r>
         <w:rPr>
           <w:rStyle w:val="aff1"/>
           <w:lang w:val="en-US"/>
         </w:rPr>
-        <w:t>add_executable</w:t>
-      </w:r>
-      <w:proofErr w:type="spellEnd"/>
-      <w:r>
-        <w:rPr>
-          <w:rStyle w:val="aff1"/>
-          <w:lang w:val="en-US"/>
-        </w:rPr>
-        <w:t>(</w:t>
-      </w:r>
-      <w:r>
-        <w:rPr>
-          <w:rStyle w:val="aff1"/>
-          <w:lang w:val="en-US"/>
-        </w:rPr>
         <w:br/>
-        <w:t xml:space="preserve">        </w:t>
-      </w:r>
-      <w:proofErr w:type="spellStart"/>
-      <w:r>
-        <w:rPr>
-          <w:rStyle w:val="aff1"/>
-          <w:lang w:val="en-US"/>
-        </w:rPr>
-        <w:t>run_tests</w:t>
-      </w:r>
-      <w:proofErr w:type="spellEnd"/>
-      <w:r>
-        <w:rPr>
-          <w:rStyle w:val="aff1"/>
-          <w:lang w:val="en-US"/>
-        </w:rPr>
-        <w:t xml:space="preserve"> test.cpp ../</w:t>
-      </w:r>
-      <w:proofErr w:type="spellStart"/>
-      <w:r>
-        <w:rPr>
-          <w:rStyle w:val="aff1"/>
-          <w:lang w:val="en-US"/>
-        </w:rPr>
-        <w:t>src</w:t>
-      </w:r>
-      <w:proofErr w:type="spellEnd"/>
-      <w:r>
-        <w:rPr>
-          <w:rStyle w:val="aff1"/>
-          <w:lang w:val="en-US"/>
-        </w:rPr>
-        <w:t>/utils.cpp</w:t>
+        <w:t xml:space="preserve">        run_tests test.cpp ../src/utils.cpp</w:t>
       </w:r>
       <w:r>
         <w:rPr>
@@ -16488,80 +16059,31 @@
           <w:lang w:val="en-US"/>
         </w:rPr>
         <w:br/>
-      </w:r>
-      <w:proofErr w:type="spellStart"/>
+        <w:t>target_link_libraries(</w:t>
+      </w:r>
       <w:r>
         <w:rPr>
           <w:rStyle w:val="aff1"/>
           <w:lang w:val="en-US"/>
         </w:rPr>
-        <w:t>target_link_libraries</w:t>
-      </w:r>
-      <w:proofErr w:type="spellEnd"/>
+        <w:br/>
+        <w:t xml:space="preserve">        run_tests PRIVATE</w:t>
+      </w:r>
       <w:r>
         <w:rPr>
           <w:rStyle w:val="aff1"/>
           <w:lang w:val="en-US"/>
         </w:rPr>
-        <w:t>(</w:t>
+        <w:br/>
       </w:r>
       <w:r>
         <w:rPr>
           <w:rStyle w:val="aff1"/>
           <w:lang w:val="en-US"/>
         </w:rPr>
-        <w:br/>
-        <w:t xml:space="preserve">        </w:t>
-      </w:r>
-      <w:proofErr w:type="spellStart"/>
-      <w:r>
-        <w:rPr>
-          <w:rStyle w:val="aff1"/>
-          <w:lang w:val="en-US"/>
-        </w:rPr>
-        <w:t>run_tests</w:t>
-      </w:r>
-      <w:proofErr w:type="spellEnd"/>
-      <w:r>
-        <w:rPr>
-          <w:rStyle w:val="aff1"/>
-          <w:lang w:val="en-US"/>
-        </w:rPr>
-        <w:t xml:space="preserve"> PRIVATE</w:t>
-      </w:r>
-      <w:r>
-        <w:rPr>
-          <w:rStyle w:val="aff1"/>
-          <w:lang w:val="en-US"/>
-        </w:rPr>
-        <w:br/>
-        <w:t xml:space="preserve">        </w:t>
-      </w:r>
-      <w:proofErr w:type="spellStart"/>
-      <w:r>
-        <w:rPr>
-          <w:rStyle w:val="aff1"/>
-          <w:lang w:val="en-US"/>
-        </w:rPr>
-        <w:t>gtest</w:t>
-      </w:r>
-      <w:proofErr w:type="spellEnd"/>
-      <w:r>
-        <w:rPr>
-          <w:rStyle w:val="aff1"/>
-          <w:lang w:val="en-US"/>
-        </w:rPr>
-        <w:t xml:space="preserve"> </w:t>
-      </w:r>
-      <w:proofErr w:type="spellStart"/>
-      <w:r>
-        <w:rPr>
-          <w:rStyle w:val="aff1"/>
-          <w:lang w:val="en-US"/>
-        </w:rPr>
-        <w:t>gtest_main</w:t>
-      </w:r>
-      <w:proofErr w:type="spellEnd"/>
+        <w:lastRenderedPageBreak/>
+        <w:t xml:space="preserve">        gtest gtest_main</w:t>
+      </w:r>
       <w:r>
         <w:rPr>
           <w:rStyle w:val="aff1"/>
@@ -16571,96 +16093,16 @@
         <w:t>)</w:t>
       </w:r>
     </w:p>
-    <w:p>
-      <w:proofErr w:type="spellStart"/>
-      <w:r>
-        <w:t>Cmake</w:t>
-      </w:r>
-      <w:proofErr w:type="spellEnd"/>
-      <w:r>
-        <w:t xml:space="preserve"> для сборки был выбран так как прост в использовании и описания действий выражаются проще и короче, чем в утилите </w:t>
-      </w:r>
-      <w:proofErr w:type="spellStart"/>
-      <w:r>
-        <w:t>Make</w:t>
-      </w:r>
-      <w:proofErr w:type="spellEnd"/>
-      <w:r>
-        <w:t xml:space="preserve">. В качестве интегрированной среды </w:t>
-      </w:r>
-      <w:r>
-        <w:lastRenderedPageBreak/>
-        <w:t xml:space="preserve">разработки был выбран </w:t>
-      </w:r>
-      <w:proofErr w:type="spellStart"/>
-      <w:r>
-        <w:t>Clion</w:t>
-      </w:r>
-      <w:proofErr w:type="spellEnd"/>
-      <w:r>
-        <w:t xml:space="preserve"> от компании </w:t>
-      </w:r>
-      <w:proofErr w:type="spellStart"/>
-      <w:r>
-        <w:t>JetBrains</w:t>
-      </w:r>
-      <w:proofErr w:type="spellEnd"/>
-      <w:r>
-        <w:t xml:space="preserve">. Помимо встроенного отладчика, статических анализаторов кода, </w:t>
-      </w:r>
-      <w:proofErr w:type="spellStart"/>
-      <w:r>
-        <w:t>Clion</w:t>
-      </w:r>
-      <w:proofErr w:type="spellEnd"/>
-      <w:r>
-        <w:t xml:space="preserve"> предоставляет удобный графический интерфейс к </w:t>
-      </w:r>
-      <w:proofErr w:type="spellStart"/>
-      <w:r>
-        <w:t>Git</w:t>
-      </w:r>
-      <w:proofErr w:type="spellEnd"/>
-      <w:r>
-        <w:t xml:space="preserve">, а также интегрируется с </w:t>
-      </w:r>
-      <w:proofErr w:type="spellStart"/>
-      <w:r>
-        <w:t>GitHub</w:t>
-      </w:r>
-      <w:proofErr w:type="spellEnd"/>
-      <w:r>
-        <w:t>. Одна из особенностей лок-фри алгоритмов, что ошибка на конкретных тестах может появляться не постоянно. Поэтому было необходимо тестировать код как можно чаще, чтобы была б</w:t>
+    <w:p/>
+    <w:p>
+      <w:r>
+        <w:t>Cmake для сборки был выбран так как прост в использовании и описания действий выражаются проще и короче, чем в утилите Make. В качестве интегрированной среды разработки был выбран Clion от компании JetBrains. Помимо встроенного отладчика, статических анализаторов кода, Clion предоставляет удобный графический интерфейс к Git, а также интегрируется с GitHub. Одна из особенностей лок-фри алгоритмов, что ошибка на конкретных тестах может появляться не постоянно. Поэтому было необходимо тестировать код как можно чаще, чтобы была б</w:t>
       </w:r>
       <w:r>
         <w:t xml:space="preserve">ольше вероятность воспроизвести </w:t>
       </w:r>
       <w:r>
-        <w:t xml:space="preserve">потенциальные ошибки в коде. </w:t>
-      </w:r>
-      <w:proofErr w:type="spellStart"/>
-      <w:r>
-        <w:t>GitHub</w:t>
-      </w:r>
-      <w:proofErr w:type="spellEnd"/>
-      <w:r>
-        <w:t xml:space="preserve"> </w:t>
-      </w:r>
-      <w:proofErr w:type="spellStart"/>
-      <w:r>
-        <w:t>action</w:t>
-      </w:r>
-      <w:proofErr w:type="spellEnd"/>
-      <w:r>
-        <w:t xml:space="preserve"> позволяет запускать тесты, не только при каждом </w:t>
-      </w:r>
-      <w:proofErr w:type="spellStart"/>
-      <w:r>
-        <w:t>коммите</w:t>
-      </w:r>
-      <w:proofErr w:type="spellEnd"/>
-      <w:r>
-        <w:t>,</w:t>
+        <w:t>потенциальные ошибки в коде. GitHub action позволяет запускать тесты, не только при каждом коммите,</w:t>
       </w:r>
       <w:r>
         <w:t xml:space="preserve"> но и по расписанию. </w:t>
@@ -16699,42 +16141,14 @@
         <w:rPr>
           <w:rStyle w:val="aff1"/>
         </w:rPr>
-        <w:t xml:space="preserve">  </w:t>
-      </w:r>
-      <w:proofErr w:type="spellStart"/>
+        <w:t xml:space="preserve">  schedule:</w:t>
+      </w:r>
       <w:r>
         <w:rPr>
           <w:rStyle w:val="aff1"/>
         </w:rPr>
-        <w:t>schedule</w:t>
-      </w:r>
-      <w:proofErr w:type="spellEnd"/>
-      <w:r>
-        <w:rPr>
-          <w:rStyle w:val="aff1"/>
-        </w:rPr>
-        <w:t>:</w:t>
-      </w:r>
-      <w:r>
-        <w:rPr>
-          <w:rStyle w:val="aff1"/>
-        </w:rPr>
         <w:br/>
-        <w:t xml:space="preserve">  - </w:t>
-      </w:r>
-      <w:proofErr w:type="spellStart"/>
-      <w:r>
-        <w:rPr>
-          <w:rStyle w:val="aff1"/>
-        </w:rPr>
-        <w:t>cron</w:t>
-      </w:r>
-      <w:proofErr w:type="spellEnd"/>
-      <w:r>
-        <w:rPr>
-          <w:rStyle w:val="aff1"/>
-        </w:rPr>
-        <w:t>: '*/5 * * * *'</w:t>
+        <w:t xml:space="preserve">  - cron: '*/5 * * * *'</w:t>
       </w:r>
       <w:r>
         <w:br/>
@@ -16742,23 +16156,7 @@
     </w:p>
     <w:p>
       <w:r>
-        <w:t xml:space="preserve">В поле </w:t>
-      </w:r>
-      <w:proofErr w:type="spellStart"/>
-      <w:r>
-        <w:t>cron</w:t>
-      </w:r>
-      <w:proofErr w:type="spellEnd"/>
-      <w:r>
-        <w:t xml:space="preserve"> в синтаксисе подобном </w:t>
-      </w:r>
-      <w:proofErr w:type="spellStart"/>
-      <w:r>
-        <w:t>crontab</w:t>
-      </w:r>
-      <w:proofErr w:type="spellEnd"/>
-      <w:r>
-        <w:t xml:space="preserve"> находится указание запускать докер контейнер с тестами по расписанию «каждые пять минут». В случае, если тесты проходят неуспешно, на почту отсылает</w:t>
+        <w:t>В поле cron в синтаксисе подобном crontab находится указание запускать докер контейнер с тестами по расписанию «каждые пять минут». В случае, если тесты проходят неуспешно, на почту отсылает</w:t>
       </w:r>
       <w:r>
         <w:t xml:space="preserve">ся соответствующее </w:t>
@@ -16770,89 +16168,28 @@
         <w:t xml:space="preserve"> </w:t>
       </w:r>
       <w:r>
-        <w:t xml:space="preserve">Автоматическое тестирование при </w:t>
-      </w:r>
-      <w:proofErr w:type="spellStart"/>
-      <w:r>
-        <w:t>коммитах</w:t>
-      </w:r>
-      <w:proofErr w:type="spellEnd"/>
-      <w:r>
-        <w:t xml:space="preserve"> и по расписанию облегчает внесения изменений в код. Также это ускоряет разработку, так как избавляет от необходимости ручного тестирования и ожидания результатов.</w:t>
+        <w:t>Автоматическое тестирование при коммитах и по расписанию облегчает внесения изменений в код. Также это ускоряет разработку, так как избавляет от необходимости ручного тестирования и ожидания результатов.</w:t>
       </w:r>
     </w:p>
     <w:p>
       <w:pPr>
         <w:ind w:firstLine="708"/>
         <w:jc w:val="left"/>
-        <w:rPr>
-          <w:lang w:val="en-US"/>
-        </w:rPr>
-      </w:pPr>
-      <w:r>
-        <w:t xml:space="preserve">Ещё одна проблема разработке — отладка программы. </w:t>
-      </w:r>
-      <w:proofErr w:type="spellStart"/>
-      <w:r>
-        <w:t>Clion</w:t>
-      </w:r>
-      <w:proofErr w:type="spellEnd"/>
-      <w:r>
-        <w:t xml:space="preserve"> предоставляет прекрасные возможности для этого, но этого недостаточно. Зачастую необходима визуализация самой структуры данных Hash Array Mapped Trie. Для этого в исходный </w:t>
-      </w:r>
-      <w:proofErr w:type="spellStart"/>
-      <w:r>
-        <w:t>репозитория</w:t>
-      </w:r>
-      <w:proofErr w:type="spellEnd"/>
-      <w:r>
-        <w:t xml:space="preserve"> был добавлен код для визуализации (</w:t>
-      </w:r>
-      <w:proofErr w:type="spellStart"/>
-      <w:r>
-        <w:t>visualize.h</w:t>
-      </w:r>
-      <w:proofErr w:type="spellEnd"/>
-      <w:r>
-        <w:t xml:space="preserve">), в котором была реализована логика сбора информации о переданном HAMT, её обработка, а затем передача библиотеке </w:t>
-      </w:r>
-      <w:proofErr w:type="spellStart"/>
-      <w:r>
-        <w:t>boost</w:t>
-      </w:r>
-      <w:proofErr w:type="spellEnd"/>
-      <w:r>
-        <w:t xml:space="preserve"> </w:t>
-      </w:r>
-      <w:proofErr w:type="spellStart"/>
-      <w:r>
-        <w:t>graphviz</w:t>
-      </w:r>
-      <w:proofErr w:type="spellEnd"/>
-      <w:r>
-        <w:t xml:space="preserve"> </w:t>
-      </w:r>
-      <w:proofErr w:type="spellStart"/>
-      <w:r>
-        <w:t>hpp</w:t>
-      </w:r>
-      <w:proofErr w:type="spellEnd"/>
-      <w:r>
-        <w:t xml:space="preserve">.  Данная библиотека умеет визуализировать графы в формате </w:t>
-      </w:r>
-      <w:r>
-        <w:t xml:space="preserve">в </w:t>
-      </w:r>
-      <w:proofErr w:type="spellStart"/>
-      <w:r>
-        <w:t>pn</w:t>
-      </w:r>
-      <w:proofErr w:type="spellEnd"/>
-      <w:r>
-        <w:rPr>
-          <w:lang w:val="en-US"/>
-        </w:rPr>
-        <w:t>g.</w:t>
+      </w:pPr>
+      <w:r>
+        <w:t xml:space="preserve">Ещё одна проблема разработке — отладка программы. Clion предоставляет прекрасные возможности для этого, но этого недостаточно. Зачастую необходима визуализация самой структуры данных Hash Array Mapped Trie. Для этого в исходный репозитория был добавлен код для визуализации (visualize.h), в котором была реализована логика сбора информации о переданном HAMT, её обработка, а затем передача библиотеке boost graphviz hpp.  Данная библиотека умеет визуализировать графы в формате </w:t>
+      </w:r>
+      <w:r>
+        <w:t>в pn</w:t>
+      </w:r>
+      <w:r>
+        <w:rPr>
+          <w:lang w:val="en-US"/>
+        </w:rPr>
+        <w:t>g</w:t>
+      </w:r>
+      <w:r>
+        <w:t>.</w:t>
       </w:r>
     </w:p>
     <w:p>
@@ -16865,6 +16202,7 @@
           <w:noProof/>
           <w:lang w:eastAsia="ru-RU"/>
         </w:rPr>
+        <w:lastRenderedPageBreak/>
         <w:drawing>
           <wp:inline distT="0" distB="0" distL="0" distR="0" wp14:anchorId="7AAA22BF" wp14:editId="512744BE">
             <wp:extent cx="2664812" cy="2456003"/>
@@ -16916,22 +16254,1675 @@
       </w:r>
       <w:r>
         <w:br/>
-        <w:t xml:space="preserve">Рисунок 2.1.1 – Дерево, построенное при помощи </w:t>
-      </w:r>
-      <w:proofErr w:type="spellStart"/>
-      <w:r>
-        <w:t>visualize.h</w:t>
-      </w:r>
-      <w:proofErr w:type="spellEnd"/>
+        <w:t>Рисунок 2.1.1 – Дерево, построенное при помощи visualize.h</w:t>
+      </w:r>
     </w:p>
     <w:p/>
     <w:p/>
+    <w:p>
+      <w:pPr>
+        <w:pStyle w:val="22"/>
+      </w:pPr>
+      <w:bookmarkStart w:id="34" w:name="_Toc103876589"/>
+      <w:r>
+        <w:t>2.2 Реализация однопоточной версии HAMT</w:t>
+      </w:r>
+      <w:bookmarkEnd w:id="34"/>
+    </w:p>
     <w:p/>
-    <w:p/>
-    <w:p>
+    <w:p>
+      <w:r>
+        <w:t xml:space="preserve">Приступая к описанию однопоточной версии </w:t>
+      </w:r>
+      <w:r>
+        <w:rPr>
+          <w:lang w:val="en-US"/>
+        </w:rPr>
+        <w:t>HAMT</w:t>
+      </w:r>
+      <w:r>
+        <w:t xml:space="preserve"> </w:t>
+      </w:r>
+      <w:r>
+        <w:t xml:space="preserve">на языке </w:t>
+      </w:r>
+      <w:r>
+        <w:rPr>
+          <w:lang w:val="en-US"/>
+        </w:rPr>
+        <w:t>C</w:t>
+      </w:r>
+      <w:r>
+        <w:t xml:space="preserve">++, </w:t>
+      </w:r>
+      <w:r>
+        <w:t xml:space="preserve">необходимо сказать, </w:t>
+      </w:r>
+      <w:r>
+        <w:t xml:space="preserve">что с самого код писался с учётом будущей трансформации под </w:t>
+      </w:r>
+      <w:r>
+        <w:rPr>
+          <w:lang w:val="en-US"/>
+        </w:rPr>
+        <w:t>lock</w:t>
+      </w:r>
+      <w:r>
+        <w:t>-</w:t>
+      </w:r>
+      <w:r>
+        <w:rPr>
+          <w:lang w:val="en-US"/>
+        </w:rPr>
+        <w:t>free</w:t>
+      </w:r>
+      <w:r>
+        <w:t xml:space="preserve"> </w:t>
+      </w:r>
+      <w:r>
+        <w:t xml:space="preserve">версию </w:t>
+      </w:r>
+      <w:r>
+        <w:rPr>
+          <w:lang w:val="en-US"/>
+        </w:rPr>
+        <w:t>HAMT</w:t>
+      </w:r>
+      <w:r>
+        <w:t xml:space="preserve">. </w:t>
+      </w:r>
+      <w:r>
+        <w:t>Это было сделано, чтобы для ускорения разработки и для логического структурирования всей работы.</w:t>
+      </w:r>
+    </w:p>
+    <w:p>
+      <w:r>
+        <w:t>Начнём с перечисления сущностей (классов, структур), которые присутствуют в коде. Затем опишем их взаимодействия друг с другом.</w:t>
+      </w:r>
+    </w:p>
+    <w:p>
+      <w:r>
+        <w:t xml:space="preserve">Есть класс </w:t>
+      </w:r>
+      <w:r>
+        <w:rPr>
+          <w:lang w:val="en-US"/>
+        </w:rPr>
+        <w:t>Hamt</w:t>
+      </w:r>
+      <w:r>
+        <w:t xml:space="preserve">, представляющий контейнер c </w:t>
+      </w:r>
+      <w:r>
+        <w:rPr>
+          <w:lang w:val="en-US"/>
+        </w:rPr>
+        <w:t>Hash</w:t>
+      </w:r>
+      <w:r>
+        <w:t xml:space="preserve"> </w:t>
+      </w:r>
+      <w:r>
+        <w:rPr>
+          <w:lang w:val="en-US"/>
+        </w:rPr>
+        <w:t>Array</w:t>
+      </w:r>
+      <w:r>
+        <w:t xml:space="preserve"> </w:t>
+      </w:r>
+      <w:r>
+        <w:rPr>
+          <w:lang w:val="en-US"/>
+        </w:rPr>
+        <w:t>Mapped</w:t>
+      </w:r>
+      <w:r>
+        <w:t xml:space="preserve"> </w:t>
+      </w:r>
+      <w:r>
+        <w:rPr>
+          <w:lang w:val="en-US"/>
+        </w:rPr>
+        <w:t>Trie</w:t>
+      </w:r>
+      <w:r>
+        <w:t xml:space="preserve"> </w:t>
+      </w:r>
+      <w:r>
+        <w:t>структурой</w:t>
+      </w:r>
+      <w:r>
+        <w:t xml:space="preserve"> (рисунок </w:t>
+      </w:r>
+      <w:r>
+        <w:t>2.2.1)</w:t>
+      </w:r>
       <w:r>
         <w:t>.</w:t>
       </w:r>
+      <w:r>
+        <w:t xml:space="preserve"> </w:t>
+      </w:r>
+      <w:r>
+        <w:t>В нём есть</w:t>
+      </w:r>
+      <w:r>
+        <w:t xml:space="preserve"> </w:t>
+      </w:r>
+      <w:r>
+        <w:t xml:space="preserve">поле </w:t>
+      </w:r>
+      <w:r>
+        <w:rPr>
+          <w:lang w:val="en-US"/>
+        </w:rPr>
+        <w:t>root</w:t>
+      </w:r>
+      <w:r>
+        <w:t>, в котором хранится корневой узле и</w:t>
+      </w:r>
+      <w:r>
+        <w:t xml:space="preserve"> три публичных метода: вставка, удаление и поиск. </w:t>
+      </w:r>
+      <w:r>
+        <w:rPr>
+          <w:lang w:val="en-US"/>
+        </w:rPr>
+        <w:t>K</w:t>
+      </w:r>
+      <w:r>
+        <w:t xml:space="preserve"> </w:t>
+      </w:r>
+      <w:r>
+        <w:t xml:space="preserve">и </w:t>
+      </w:r>
+      <w:r>
+        <w:rPr>
+          <w:lang w:val="en-US"/>
+        </w:rPr>
+        <w:t>V</w:t>
+      </w:r>
+      <w:r>
+        <w:t xml:space="preserve"> </w:t>
+      </w:r>
+      <w:r>
+        <w:t xml:space="preserve">означают </w:t>
+      </w:r>
+      <w:r>
+        <w:t>типы</w:t>
+      </w:r>
+      <w:r>
+        <w:t xml:space="preserve"> один из типов</w:t>
+      </w:r>
+      <w:r>
+        <w:t xml:space="preserve"> </w:t>
+      </w:r>
+      <w:r>
+        <w:rPr>
+          <w:lang w:val="en-US"/>
+        </w:rPr>
+        <w:t>int</w:t>
+      </w:r>
+      <w:r>
+        <w:t xml:space="preserve"> или </w:t>
+      </w:r>
+      <w:r>
+        <w:t xml:space="preserve">string. </w:t>
+      </w:r>
+    </w:p>
+    <w:p>
+      <w:pPr>
+        <w:pStyle w:val="afd"/>
+      </w:pPr>
+      <w:r>
+        <w:drawing>
+          <wp:inline distT="0" distB="0" distL="0" distR="0" wp14:anchorId="424AD9D8" wp14:editId="7CA159F3">
+            <wp:extent cx="4366260" cy="2360254"/>
+            <wp:effectExtent l="0" t="0" r="0" b="2540"/>
+            <wp:docPr id="16" name="Рисунок 16"/>
+            <wp:cNvGraphicFramePr>
+              <a:graphicFrameLocks xmlns:a="http://schemas.openxmlformats.org/drawingml/2006/main" noChangeAspect="1"/>
+            </wp:cNvGraphicFramePr>
+            <a:graphic xmlns:a="http://schemas.openxmlformats.org/drawingml/2006/main">
+              <a:graphicData uri="http://schemas.openxmlformats.org/drawingml/2006/picture">
+                <pic:pic xmlns:pic="http://schemas.openxmlformats.org/drawingml/2006/picture">
+                  <pic:nvPicPr>
+                    <pic:cNvPr id="1" name=""/>
+                    <pic:cNvPicPr/>
+                  </pic:nvPicPr>
+                  <pic:blipFill>
+                    <a:blip r:embed="rId31"/>
+                    <a:stretch>
+                      <a:fillRect/>
+                    </a:stretch>
+                  </pic:blipFill>
+                  <pic:spPr>
+                    <a:xfrm>
+                      <a:off x="0" y="0"/>
+                      <a:ext cx="4376985" cy="2366051"/>
+                    </a:xfrm>
+                    <a:prstGeom prst="rect">
+                      <a:avLst/>
+                    </a:prstGeom>
+                  </pic:spPr>
+                </pic:pic>
+              </a:graphicData>
+            </a:graphic>
+          </wp:inline>
+        </w:drawing>
+      </w:r>
+    </w:p>
+    <w:p>
+      <w:pPr>
+        <w:pStyle w:val="afd"/>
+      </w:pPr>
+      <w:r>
+        <w:t>Рисунок 2.2</w:t>
+      </w:r>
+      <w:r>
+        <w:t xml:space="preserve">.1 – </w:t>
+      </w:r>
+      <w:r>
+        <w:rPr>
+          <w:lang w:val="en-US"/>
+        </w:rPr>
+        <w:t>UML</w:t>
+      </w:r>
+      <w:r>
+        <w:t xml:space="preserve">-диаграмма для </w:t>
+      </w:r>
+      <w:r>
+        <w:rPr>
+          <w:lang w:val="en-US"/>
+        </w:rPr>
+        <w:t>Hamt</w:t>
+      </w:r>
+      <w:r>
+        <w:t xml:space="preserve"> </w:t>
+      </w:r>
+      <w:r>
+        <w:t>класса</w:t>
+      </w:r>
+    </w:p>
+    <w:p>
+      <w:pPr>
+        <w:ind w:firstLine="0"/>
+      </w:pPr>
+      <w:r>
+        <w:lastRenderedPageBreak/>
+        <w:t xml:space="preserve">Так, при создании контейнера, необходимо указать какого типа буду ключи и значения (рисунок 2.2.2) </w:t>
+      </w:r>
+    </w:p>
+    <w:p>
+      <w:pPr>
+        <w:ind w:firstLine="0"/>
+        <w:rPr>
+          <w:rFonts w:ascii="Courier New" w:eastAsia="Times New Roman" w:hAnsi="Courier New" w:cs="Courier New"/>
+          <w:color w:val="080808"/>
+          <w:sz w:val="20"/>
+          <w:szCs w:val="20"/>
+          <w:lang w:eastAsia="ru-RU"/>
+        </w:rPr>
+      </w:pPr>
+    </w:p>
+    <w:p>
+      <w:pPr>
+        <w:pStyle w:val="afd"/>
+      </w:pPr>
+      <w:r>
+        <w:drawing>
+          <wp:inline distT="0" distB="0" distL="0" distR="0" wp14:anchorId="062C86FC" wp14:editId="754326AB">
+            <wp:extent cx="2047875" cy="314325"/>
+            <wp:effectExtent l="0" t="0" r="9525" b="9525"/>
+            <wp:docPr id="17" name="Рисунок 17"/>
+            <wp:cNvGraphicFramePr>
+              <a:graphicFrameLocks xmlns:a="http://schemas.openxmlformats.org/drawingml/2006/main" noChangeAspect="1"/>
+            </wp:cNvGraphicFramePr>
+            <a:graphic xmlns:a="http://schemas.openxmlformats.org/drawingml/2006/main">
+              <a:graphicData uri="http://schemas.openxmlformats.org/drawingml/2006/picture">
+                <pic:pic xmlns:pic="http://schemas.openxmlformats.org/drawingml/2006/picture">
+                  <pic:nvPicPr>
+                    <pic:cNvPr id="1" name=""/>
+                    <pic:cNvPicPr/>
+                  </pic:nvPicPr>
+                  <pic:blipFill>
+                    <a:blip r:embed="rId32"/>
+                    <a:stretch>
+                      <a:fillRect/>
+                    </a:stretch>
+                  </pic:blipFill>
+                  <pic:spPr>
+                    <a:xfrm>
+                      <a:off x="0" y="0"/>
+                      <a:ext cx="2047875" cy="314325"/>
+                    </a:xfrm>
+                    <a:prstGeom prst="rect">
+                      <a:avLst/>
+                    </a:prstGeom>
+                  </pic:spPr>
+                </pic:pic>
+              </a:graphicData>
+            </a:graphic>
+          </wp:inline>
+        </w:drawing>
+      </w:r>
+    </w:p>
+    <w:p>
+      <w:pPr>
+        <w:pStyle w:val="afd"/>
+        <w:rPr>
+          <w:lang w:val="en-US"/>
+        </w:rPr>
+      </w:pPr>
+      <w:r>
+        <w:t>Рисунок 2.2</w:t>
+      </w:r>
+      <w:r>
+        <w:t>.2</w:t>
+      </w:r>
+      <w:r>
+        <w:t xml:space="preserve"> – </w:t>
+      </w:r>
+      <w:r>
+        <w:t xml:space="preserve">Создание контейнера с ключами и значениями типа </w:t>
+      </w:r>
+      <w:r>
+        <w:rPr>
+          <w:lang w:val="en-US"/>
+        </w:rPr>
+        <w:t>int</w:t>
+      </w:r>
+    </w:p>
+    <w:p>
+      <w:pPr>
+        <w:pStyle w:val="afd"/>
+        <w:jc w:val="both"/>
+        <w:rPr>
+          <w:lang w:val="en-US"/>
+        </w:rPr>
+      </w:pPr>
+    </w:p>
+    <w:p>
+      <w:pPr>
+        <w:pStyle w:val="afd"/>
+        <w:jc w:val="both"/>
+      </w:pPr>
+      <w:r>
+        <w:t>Все</w:t>
+      </w:r>
+      <w:r>
+        <w:rPr>
+          <w:lang w:val="en-US"/>
+        </w:rPr>
+        <w:t xml:space="preserve"> </w:t>
+      </w:r>
+      <w:r>
+        <w:t>три</w:t>
+      </w:r>
+      <w:r>
+        <w:rPr>
+          <w:lang w:val="en-US"/>
+        </w:rPr>
+        <w:t xml:space="preserve"> </w:t>
+      </w:r>
+      <w:r>
+        <w:t>метода</w:t>
+      </w:r>
+      <w:r>
+        <w:rPr>
+          <w:lang w:val="en-US"/>
+        </w:rPr>
+        <w:t xml:space="preserve"> </w:t>
+      </w:r>
+      <w:r>
+        <w:rPr>
+          <w:lang w:val="en-US"/>
+        </w:rPr>
+        <w:t>insert, remove, lookup</w:t>
+      </w:r>
+      <w:r>
+        <w:rPr>
+          <w:lang w:val="en-US"/>
+        </w:rPr>
+        <w:t xml:space="preserve"> </w:t>
+      </w:r>
+      <w:r>
+        <w:t>возвращают</w:t>
+      </w:r>
+      <w:r>
+        <w:rPr>
+          <w:lang w:val="en-US"/>
+        </w:rPr>
+        <w:t xml:space="preserve"> </w:t>
+      </w:r>
+      <w:r>
+        <w:t>соотвественно</w:t>
+      </w:r>
+      <w:r>
+        <w:rPr>
+          <w:lang w:val="en-US"/>
+        </w:rPr>
+        <w:t xml:space="preserve"> </w:t>
+      </w:r>
+      <w:r>
+        <w:t>структуры</w:t>
+      </w:r>
+      <w:r>
+        <w:rPr>
+          <w:lang w:val="en-US"/>
+        </w:rPr>
+        <w:t xml:space="preserve"> </w:t>
+      </w:r>
+      <w:r>
+        <w:rPr>
+          <w:lang w:val="en-US"/>
+        </w:rPr>
+        <w:t xml:space="preserve">InsertResult, RemoveResult, LookupResult. </w:t>
+      </w:r>
+      <w:r>
+        <w:t xml:space="preserve">Это необходимо для того, чтобы хранить </w:t>
+      </w:r>
+      <w:r>
+        <w:t xml:space="preserve"> информацию о том было ли значение заменено при вставке, удалилось ли ключ. Например, на рисунке </w:t>
+      </w:r>
+      <w:r>
+        <w:t>2.</w:t>
+      </w:r>
+      <w:r>
+        <w:t>2.3</w:t>
+      </w:r>
+      <w:r>
+        <w:t xml:space="preserve"> </w:t>
+      </w:r>
+      <w:r>
+        <w:t xml:space="preserve">показана </w:t>
+      </w:r>
+      <w:r>
+        <w:rPr>
+          <w:lang w:val="en-US"/>
+        </w:rPr>
+        <w:t>UML</w:t>
+      </w:r>
+      <w:r>
+        <w:t xml:space="preserve">-диаграмма для структуры </w:t>
+      </w:r>
+      <w:r>
+        <w:rPr>
+          <w:lang w:val="en-US"/>
+        </w:rPr>
+        <w:t>RemoveResult</w:t>
+      </w:r>
+      <w:r>
+        <w:t>.</w:t>
+      </w:r>
+      <w:r>
+        <w:t xml:space="preserve"> </w:t>
+      </w:r>
+      <w:r>
+        <w:t xml:space="preserve">Тип </w:t>
+      </w:r>
+      <w:r>
+        <w:rPr>
+          <w:lang w:val="en-US"/>
+        </w:rPr>
+        <w:t>Status</w:t>
+      </w:r>
+      <w:r>
+        <w:t xml:space="preserve"> </w:t>
+      </w:r>
+      <w:r>
+        <w:t>– тип перечисления. Он может хранить в себе три значения:</w:t>
+      </w:r>
+    </w:p>
+    <w:p>
+      <w:pPr>
+        <w:pStyle w:val="afd"/>
+        <w:numPr>
+          <w:ilvl w:val="0"/>
+          <w:numId w:val="49"/>
+        </w:numPr>
+        <w:jc w:val="both"/>
+      </w:pPr>
+      <w:r>
+        <w:rPr>
+          <w:lang w:val="en-US"/>
+        </w:rPr>
+        <w:t>Removed</w:t>
+      </w:r>
+      <w:r>
+        <w:t xml:space="preserve"> (</w:t>
+      </w:r>
+      <w:r>
+        <w:t xml:space="preserve">если удаление прошло успешно, тогда в поле </w:t>
+      </w:r>
+      <w:r>
+        <w:rPr>
+          <w:lang w:val="en-US"/>
+        </w:rPr>
+        <w:t>value</w:t>
+      </w:r>
+      <w:r>
+        <w:t xml:space="preserve"> </w:t>
+      </w:r>
+      <w:r>
+        <w:t>будет хранится значение у удаляемой пары)</w:t>
+      </w:r>
+    </w:p>
+    <w:p>
+      <w:pPr>
+        <w:pStyle w:val="afd"/>
+        <w:numPr>
+          <w:ilvl w:val="0"/>
+          <w:numId w:val="49"/>
+        </w:numPr>
+        <w:jc w:val="both"/>
+      </w:pPr>
+      <w:r>
+        <w:rPr>
+          <w:lang w:val="en-US"/>
+        </w:rPr>
+        <w:t>Failed</w:t>
+      </w:r>
+      <w:r>
+        <w:t xml:space="preserve"> (заготовка для </w:t>
+      </w:r>
+      <w:r>
+        <w:rPr>
+          <w:lang w:val="en-US"/>
+        </w:rPr>
+        <w:t>lock</w:t>
+      </w:r>
+      <w:r>
+        <w:t>-</w:t>
+      </w:r>
+      <w:r>
+        <w:rPr>
+          <w:lang w:val="en-US"/>
+        </w:rPr>
+        <w:t>free</w:t>
+      </w:r>
+      <w:r>
+        <w:t xml:space="preserve"> </w:t>
+      </w:r>
+      <w:r>
+        <w:t>версии, где удаление может не получит</w:t>
+      </w:r>
+      <w:r>
+        <w:t>ь</w:t>
+      </w:r>
+      <w:r>
+        <w:t>ся)</w:t>
+      </w:r>
+    </w:p>
+    <w:p>
+      <w:pPr>
+        <w:pStyle w:val="afd"/>
+        <w:numPr>
+          <w:ilvl w:val="0"/>
+          <w:numId w:val="49"/>
+        </w:numPr>
+        <w:jc w:val="both"/>
+      </w:pPr>
+      <w:r>
+        <w:rPr>
+          <w:lang w:val="en-US"/>
+        </w:rPr>
+        <w:t>NotFound</w:t>
+      </w:r>
+      <w:r>
+        <w:t xml:space="preserve"> (</w:t>
+      </w:r>
+      <w:r>
+        <w:t>в дереве нет такого ключа, которого хотя удалить)</w:t>
+      </w:r>
+    </w:p>
+    <w:p>
+      <w:pPr>
+        <w:pStyle w:val="afd"/>
+      </w:pPr>
+      <w:r>
+        <w:drawing>
+          <wp:inline distT="0" distB="0" distL="0" distR="0" wp14:anchorId="43C57FFF" wp14:editId="0ACC4324">
+            <wp:extent cx="2533650" cy="1266825"/>
+            <wp:effectExtent l="0" t="0" r="0" b="9525"/>
+            <wp:docPr id="28" name="Рисунок 28"/>
+            <wp:cNvGraphicFramePr>
+              <a:graphicFrameLocks xmlns:a="http://schemas.openxmlformats.org/drawingml/2006/main" noChangeAspect="1"/>
+            </wp:cNvGraphicFramePr>
+            <a:graphic xmlns:a="http://schemas.openxmlformats.org/drawingml/2006/main">
+              <a:graphicData uri="http://schemas.openxmlformats.org/drawingml/2006/picture">
+                <pic:pic xmlns:pic="http://schemas.openxmlformats.org/drawingml/2006/picture">
+                  <pic:nvPicPr>
+                    <pic:cNvPr id="1" name=""/>
+                    <pic:cNvPicPr/>
+                  </pic:nvPicPr>
+                  <pic:blipFill>
+                    <a:blip r:embed="rId33"/>
+                    <a:stretch>
+                      <a:fillRect/>
+                    </a:stretch>
+                  </pic:blipFill>
+                  <pic:spPr>
+                    <a:xfrm>
+                      <a:off x="0" y="0"/>
+                      <a:ext cx="2533650" cy="1266825"/>
+                    </a:xfrm>
+                    <a:prstGeom prst="rect">
+                      <a:avLst/>
+                    </a:prstGeom>
+                  </pic:spPr>
+                </pic:pic>
+              </a:graphicData>
+            </a:graphic>
+          </wp:inline>
+        </w:drawing>
+      </w:r>
+    </w:p>
+    <w:p>
+      <w:pPr>
+        <w:pStyle w:val="afd"/>
+      </w:pPr>
+      <w:r>
+        <w:t>Рисунок 2.2.3 – UML-диаграмма для узлов</w:t>
+      </w:r>
+    </w:p>
+    <w:p>
+      <w:pPr>
+        <w:pStyle w:val="afd"/>
+        <w:jc w:val="both"/>
+      </w:pPr>
+    </w:p>
+    <w:p>
+      <w:pPr>
+        <w:pStyle w:val="afd"/>
+        <w:jc w:val="both"/>
+      </w:pPr>
+      <w:r>
+        <w:t xml:space="preserve">Внутри дерева есть </w:t>
+      </w:r>
+      <w:r>
+        <w:t>вида узлов</w:t>
+      </w:r>
+      <w:r>
+        <w:t>, наследующиеся</w:t>
+      </w:r>
+      <w:r>
+        <w:t xml:space="preserve"> от базового абстактного типа </w:t>
+      </w:r>
+      <w:r>
+        <w:rPr>
+          <w:lang w:val="en-US"/>
+        </w:rPr>
+        <w:t>Node</w:t>
+      </w:r>
+      <w:r>
+        <w:t xml:space="preserve"> (рисунок </w:t>
+      </w:r>
+      <w:r>
+        <w:t>2.2.4</w:t>
+      </w:r>
+      <w:r>
+        <w:t>)</w:t>
+      </w:r>
+      <w:r>
+        <w:t>.</w:t>
+      </w:r>
+    </w:p>
+    <w:p>
+      <w:pPr>
+        <w:pStyle w:val="afd"/>
+      </w:pPr>
+      <w:r>
+        <w:drawing>
+          <wp:inline distT="0" distB="0" distL="0" distR="0" wp14:anchorId="6B6D4D84" wp14:editId="63102993">
+            <wp:extent cx="5940425" cy="2406015"/>
+            <wp:effectExtent l="0" t="0" r="3175" b="0"/>
+            <wp:docPr id="23" name="Рисунок 23"/>
+            <wp:cNvGraphicFramePr>
+              <a:graphicFrameLocks xmlns:a="http://schemas.openxmlformats.org/drawingml/2006/main" noChangeAspect="1"/>
+            </wp:cNvGraphicFramePr>
+            <a:graphic xmlns:a="http://schemas.openxmlformats.org/drawingml/2006/main">
+              <a:graphicData uri="http://schemas.openxmlformats.org/drawingml/2006/picture">
+                <pic:pic xmlns:pic="http://schemas.openxmlformats.org/drawingml/2006/picture">
+                  <pic:nvPicPr>
+                    <pic:cNvPr id="1" name=""/>
+                    <pic:cNvPicPr/>
+                  </pic:nvPicPr>
+                  <pic:blipFill>
+                    <a:blip r:embed="rId34"/>
+                    <a:stretch>
+                      <a:fillRect/>
+                    </a:stretch>
+                  </pic:blipFill>
+                  <pic:spPr>
+                    <a:xfrm>
+                      <a:off x="0" y="0"/>
+                      <a:ext cx="5940425" cy="2406015"/>
+                    </a:xfrm>
+                    <a:prstGeom prst="rect">
+                      <a:avLst/>
+                    </a:prstGeom>
+                  </pic:spPr>
+                </pic:pic>
+              </a:graphicData>
+            </a:graphic>
+          </wp:inline>
+        </w:drawing>
+      </w:r>
+    </w:p>
+    <w:p>
+      <w:pPr>
+        <w:pStyle w:val="afd"/>
+      </w:pPr>
+      <w:r>
+        <w:t>Рисунок 2.2.</w:t>
+      </w:r>
+      <w:r>
+        <w:t>4</w:t>
+      </w:r>
+      <w:r>
+        <w:t xml:space="preserve"> – </w:t>
+      </w:r>
+      <w:r>
+        <w:rPr>
+          <w:lang w:val="en-US"/>
+        </w:rPr>
+        <w:t>UML</w:t>
+      </w:r>
+      <w:r>
+        <w:t>-</w:t>
+      </w:r>
+      <w:r>
+        <w:t>диаграмма для узлов</w:t>
+      </w:r>
+    </w:p>
+    <w:p>
+      <w:pPr>
+        <w:pStyle w:val="afd"/>
+        <w:jc w:val="both"/>
+      </w:pPr>
+    </w:p>
+    <w:p>
+      <w:pPr>
+        <w:ind w:firstLine="708"/>
+      </w:pPr>
+      <w:r>
+        <w:rPr>
+          <w:lang w:val="en-US"/>
+        </w:rPr>
+        <w:t>INode</w:t>
+      </w:r>
+      <w:r>
+        <w:t>, к</w:t>
+      </w:r>
+      <w:r>
+        <w:t xml:space="preserve">ак говорилось в прошлой главе, </w:t>
+      </w:r>
+      <w:r>
+        <w:t xml:space="preserve">является обёрткой на </w:t>
+      </w:r>
+      <w:r>
+        <w:rPr>
+          <w:lang w:val="en-US"/>
+        </w:rPr>
+        <w:t>CNode</w:t>
+      </w:r>
+      <w:r>
+        <w:t xml:space="preserve">. Это позволяет </w:t>
+      </w:r>
+      <w:r>
+        <w:t>обеспечить пот</w:t>
+      </w:r>
+      <w:r>
+        <w:t>окобезопасные обновление</w:t>
+      </w:r>
+      <w:r>
+        <w:t xml:space="preserve"> узлов. Именно поэтому у него есть одно поле </w:t>
+      </w:r>
+      <w:r>
+        <w:rPr>
+          <w:lang w:val="en-US"/>
+        </w:rPr>
+        <w:t>main</w:t>
+      </w:r>
+      <w:r>
+        <w:t xml:space="preserve"> типа </w:t>
+      </w:r>
+      <w:r>
+        <w:rPr>
+          <w:lang w:val="en-US"/>
+        </w:rPr>
+        <w:t>atomic</w:t>
+      </w:r>
+      <w:r>
+        <w:t>&lt;</w:t>
+      </w:r>
+      <w:r>
+        <w:rPr>
+          <w:lang w:val="en-US"/>
+        </w:rPr>
+        <w:t>CNode</w:t>
+      </w:r>
+      <w:r>
+        <w:t xml:space="preserve">*&gt;. </w:t>
+      </w:r>
+      <w:r>
+        <w:t>С таким типом</w:t>
+      </w:r>
+      <w:r>
+        <w:t xml:space="preserve"> </w:t>
+      </w:r>
+      <w:r>
+        <w:t>можно</w:t>
+      </w:r>
+      <w:r>
+        <w:t xml:space="preserve"> совершать </w:t>
+      </w:r>
+      <w:r>
+        <w:t xml:space="preserve">атомарные операции над указателем на </w:t>
+      </w:r>
+      <w:r>
+        <w:rPr>
+          <w:lang w:val="en-US"/>
+        </w:rPr>
+        <w:t>CNode</w:t>
+      </w:r>
+      <w:r>
+        <w:t xml:space="preserve"> (</w:t>
+      </w:r>
+      <w:r>
+        <w:t xml:space="preserve">том числе и </w:t>
+      </w:r>
+      <w:r>
+        <w:rPr>
+          <w:lang w:val="en-US"/>
+        </w:rPr>
+        <w:t>cas</w:t>
+      </w:r>
+      <w:r>
+        <w:t xml:space="preserve"> </w:t>
+      </w:r>
+      <w:r>
+        <w:t>операцию)</w:t>
+      </w:r>
+      <w:r>
+        <w:t>.</w:t>
+      </w:r>
+      <w:r>
+        <w:t xml:space="preserve"> Сейчас это лишь заготовка</w:t>
+      </w:r>
+      <w:r>
+        <w:t xml:space="preserve"> для</w:t>
+      </w:r>
+      <w:r>
+        <w:t xml:space="preserve"> будущей</w:t>
+      </w:r>
+      <w:r>
+        <w:t xml:space="preserve"> </w:t>
+      </w:r>
+      <w:r>
+        <w:rPr>
+          <w:lang w:val="en-US"/>
+        </w:rPr>
+        <w:t>lock</w:t>
+      </w:r>
+      <w:r>
+        <w:t>-</w:t>
+      </w:r>
+      <w:r>
+        <w:rPr>
+          <w:lang w:val="en-US"/>
+        </w:rPr>
+        <w:t>free</w:t>
+      </w:r>
+      <w:r>
+        <w:t xml:space="preserve"> </w:t>
+      </w:r>
+      <w:r>
+        <w:t>версии</w:t>
+      </w:r>
+      <w:r>
+        <w:t xml:space="preserve">, и она </w:t>
+      </w:r>
+      <w:r>
+        <w:t>не противоречит однопоточной</w:t>
+      </w:r>
+      <w:r>
+        <w:t xml:space="preserve">. </w:t>
+      </w:r>
+    </w:p>
+    <w:p>
+      <w:pPr>
+        <w:ind w:firstLine="708"/>
+      </w:pPr>
+      <w:r>
+        <w:rPr>
+          <w:lang w:val="en-US"/>
+        </w:rPr>
+        <w:t>SNode</w:t>
+      </w:r>
+      <w:r>
+        <w:t xml:space="preserve"> – </w:t>
+      </w:r>
+      <w:r>
+        <w:t xml:space="preserve">узел </w:t>
+      </w:r>
+      <w:r>
+        <w:t xml:space="preserve">состоящий из двух полей: </w:t>
+      </w:r>
+      <w:r>
+        <w:t xml:space="preserve">хеш и множество из пар </w:t>
+      </w:r>
+      <w:r>
+        <w:t xml:space="preserve">ключ/значение с таким хешом. Поле </w:t>
+      </w:r>
+      <w:r>
+        <w:rPr>
+          <w:lang w:val="en-US"/>
+        </w:rPr>
+        <w:t>hash</w:t>
+      </w:r>
+      <w:r>
+        <w:t xml:space="preserve"> </w:t>
+      </w:r>
+      <w:r>
+        <w:t>имеет тип uint64_t, что занимает 64 бита. Р</w:t>
+      </w:r>
+      <w:r>
+        <w:t xml:space="preserve">овно столько, чтобы вместить в себя максимальное значение хеша. Это позволяет не хранить лишние биты и не тратить память. </w:t>
+      </w:r>
+      <w:r>
+        <w:rPr>
+          <w:lang w:val="en-US"/>
+        </w:rPr>
+        <w:t>Pair</w:t>
+      </w:r>
+      <w:r>
+        <w:t xml:space="preserve"> </w:t>
+      </w:r>
+      <w:r>
+        <w:t>представляет собой класс с двумя публичными полями (о</w:t>
+      </w:r>
+      <w:r>
+        <w:t>дин для ключ</w:t>
+      </w:r>
+      <w:r>
+        <w:t xml:space="preserve">а другой для значения) и перегруженным оператором меньше (это необходимо для создания </w:t>
+      </w:r>
+      <w:r>
+        <w:rPr>
+          <w:lang w:val="en-US"/>
+        </w:rPr>
+        <w:t>set</w:t>
+      </w:r>
+      <w:r>
+        <w:t xml:space="preserve"> </w:t>
+      </w:r>
+      <w:r>
+        <w:t xml:space="preserve">на его основе). </w:t>
+      </w:r>
+    </w:p>
+    <w:p>
+      <w:pPr>
+        <w:ind w:firstLine="708"/>
+      </w:pPr>
+      <w:r>
+        <w:rPr>
+          <w:lang w:val="en-US"/>
+        </w:rPr>
+        <w:t>CNode</w:t>
+      </w:r>
+      <w:r>
+        <w:t xml:space="preserve"> – </w:t>
+      </w:r>
+      <w:r>
+        <w:t xml:space="preserve">хранит в себе поле </w:t>
+      </w:r>
+      <w:r>
+        <w:rPr>
+          <w:lang w:val="en-US"/>
+        </w:rPr>
+        <w:t>isTomb</w:t>
+      </w:r>
+      <w:r>
+        <w:t xml:space="preserve"> (</w:t>
+      </w:r>
+      <w:r>
+        <w:t xml:space="preserve">заготовка для </w:t>
+      </w:r>
+      <w:r>
+        <w:rPr>
+          <w:lang w:val="en-US"/>
+        </w:rPr>
+        <w:t>lock</w:t>
+      </w:r>
+      <w:r>
+        <w:t>-</w:t>
+      </w:r>
+      <w:r>
+        <w:rPr>
+          <w:lang w:val="en-US"/>
+        </w:rPr>
+        <w:t>free</w:t>
+      </w:r>
+      <w:r>
+        <w:t xml:space="preserve"> </w:t>
+      </w:r>
+      <w:r>
+        <w:t>версии, указывает</w:t>
+      </w:r>
+      <w:r>
+        <w:t xml:space="preserve"> </w:t>
+      </w:r>
+      <w:r>
+        <w:t xml:space="preserve">гробовой </w:t>
+      </w:r>
+      <w:r>
+        <w:t>это узел или обычный</w:t>
+      </w:r>
+      <w:bookmarkStart w:id="35" w:name="_GoBack"/>
+      <w:bookmarkEnd w:id="35"/>
+      <w:r>
+        <w:t>)</w:t>
+      </w:r>
+      <w:r>
+        <w:t>,</w:t>
+      </w:r>
+      <w:r>
+        <w:t xml:space="preserve"> </w:t>
+      </w:r>
+      <w:r>
+        <w:t xml:space="preserve">поле </w:t>
+      </w:r>
+      <w:r>
+        <w:t xml:space="preserve">типа </w:t>
+      </w:r>
+      <w:r>
+        <w:rPr>
+          <w:lang w:val="en-US"/>
+        </w:rPr>
+        <w:t>Bitmap</w:t>
+      </w:r>
+      <w:r>
+        <w:t xml:space="preserve"> </w:t>
+      </w:r>
+      <w:r>
+        <w:t>битмапа</w:t>
+      </w:r>
+      <w:r>
+        <w:t xml:space="preserve"> у данного узла</w:t>
+      </w:r>
+      <w:r>
+        <w:t>,</w:t>
+      </w:r>
+      <w:r>
+        <w:t xml:space="preserve"> </w:t>
+      </w:r>
+      <w:r>
+        <w:t xml:space="preserve">и динамический массив указателей на узлы типа </w:t>
+      </w:r>
+      <w:r>
+        <w:rPr>
+          <w:lang w:val="en-US"/>
+        </w:rPr>
+        <w:t>Node</w:t>
+      </w:r>
+      <w:r>
+        <w:t xml:space="preserve">. </w:t>
+      </w:r>
+      <w:r>
+        <w:t xml:space="preserve">Один из важнейших методов – </w:t>
+      </w:r>
+      <w:r>
+        <w:rPr>
+          <w:lang w:val="en-US"/>
+        </w:rPr>
+        <w:t>getSubNode</w:t>
+      </w:r>
+      <w:r>
+        <w:t xml:space="preserve">, который принимает тип ребёнка (число от 0 до 31) и возвращает </w:t>
+      </w:r>
+      <w:r>
+        <w:t xml:space="preserve">указатель на ребёнка или </w:t>
+      </w:r>
+      <w:r>
+        <w:rPr>
+          <w:lang w:val="en-US"/>
+        </w:rPr>
+        <w:t>nil</w:t>
+      </w:r>
+      <w:r>
+        <w:t>, если такого ребёнка нет</w:t>
+      </w:r>
+      <w:r>
+        <w:t>.</w:t>
+      </w:r>
+      <w:r>
+        <w:t xml:space="preserve"> </w:t>
+      </w:r>
+    </w:p>
+    <w:p>
+      <w:pPr>
+        <w:ind w:firstLine="0"/>
+      </w:pPr>
+      <w:r>
+        <w:tab/>
+        <w:t xml:space="preserve">Подробнее стоит остановиться на вспомогательной структуре данных </w:t>
+      </w:r>
+      <w:r>
+        <w:rPr>
+          <w:lang w:val="en-US"/>
+        </w:rPr>
+        <w:t>Bitmap</w:t>
+      </w:r>
+      <w:r>
+        <w:t xml:space="preserve"> и методов, работающих с ней</w:t>
+      </w:r>
+      <w:r>
+        <w:t xml:space="preserve"> (рисунок </w:t>
+      </w:r>
+      <w:r>
+        <w:t>2.2.5)</w:t>
+      </w:r>
+      <w:r>
+        <w:t xml:space="preserve">. </w:t>
+      </w:r>
+      <w:r>
+        <w:rPr>
+          <w:lang w:val="en-US"/>
+        </w:rPr>
+        <w:t>Bitmap</w:t>
+      </w:r>
+      <w:r>
+        <w:t xml:space="preserve"> характеризует состояние </w:t>
+      </w:r>
+      <w:r>
+        <w:t xml:space="preserve">массива array. То есть, указывает на отсутствие или наличие определённых детей. При удалении или добавлении новых узлов в массив, </w:t>
+      </w:r>
+      <w:r>
+        <w:t xml:space="preserve">поле типа </w:t>
+      </w:r>
+      <w:r>
+        <w:rPr>
+          <w:lang w:val="en-US"/>
+        </w:rPr>
+        <w:t>Bitmap</w:t>
+      </w:r>
+      <w:r>
+        <w:t xml:space="preserve"> </w:t>
+      </w:r>
+      <w:r>
+        <w:t xml:space="preserve">у </w:t>
+      </w:r>
+      <w:r>
+        <w:rPr>
+          <w:lang w:val="en-US"/>
+        </w:rPr>
+        <w:t>CNode</w:t>
+      </w:r>
+      <w:r>
+        <w:t xml:space="preserve"> должно</w:t>
+      </w:r>
+      <w:r>
+        <w:t xml:space="preserve"> изменяться. Для у </w:t>
+      </w:r>
+      <w:r>
+        <w:t xml:space="preserve">это у </w:t>
+      </w:r>
+      <w:r>
+        <w:rPr>
+          <w:lang w:val="en-US"/>
+        </w:rPr>
+        <w:t>Bitmap</w:t>
+      </w:r>
+      <w:r>
+        <w:t xml:space="preserve"> </w:t>
+      </w:r>
+      <w:r>
+        <w:t xml:space="preserve">есть публичные методы </w:t>
+      </w:r>
+      <w:r>
+        <w:rPr>
+          <w:lang w:val="en-US"/>
+        </w:rPr>
+        <w:t>set</w:t>
+      </w:r>
+      <w:r>
+        <w:t xml:space="preserve">, </w:t>
+      </w:r>
+      <w:r>
+        <w:rPr>
+          <w:lang w:val="en-US"/>
+        </w:rPr>
+        <w:t>unset</w:t>
+      </w:r>
+      <w:r>
+        <w:t xml:space="preserve"> </w:t>
+      </w:r>
+      <w:r>
+        <w:t xml:space="preserve">и </w:t>
+      </w:r>
+      <w:r>
+        <w:rPr>
+          <w:lang w:val="en-US"/>
+        </w:rPr>
+        <w:t>isSet</w:t>
+      </w:r>
+      <w:r>
+        <w:t>.</w:t>
+      </w:r>
+    </w:p>
+    <w:p>
+      <w:pPr>
+        <w:pStyle w:val="afd"/>
+        <w:rPr>
+          <w:lang w:val="en-US"/>
+        </w:rPr>
+      </w:pPr>
+      <w:r>
+        <w:drawing>
+          <wp:inline distT="0" distB="0" distL="0" distR="0" wp14:anchorId="52CA8B69" wp14:editId="3F53131C">
+            <wp:extent cx="2562225" cy="2400300"/>
+            <wp:effectExtent l="0" t="0" r="9525" b="0"/>
+            <wp:docPr id="24" name="Рисунок 24"/>
+            <wp:cNvGraphicFramePr>
+              <a:graphicFrameLocks xmlns:a="http://schemas.openxmlformats.org/drawingml/2006/main" noChangeAspect="1"/>
+            </wp:cNvGraphicFramePr>
+            <a:graphic xmlns:a="http://schemas.openxmlformats.org/drawingml/2006/main">
+              <a:graphicData uri="http://schemas.openxmlformats.org/drawingml/2006/picture">
+                <pic:pic xmlns:pic="http://schemas.openxmlformats.org/drawingml/2006/picture">
+                  <pic:nvPicPr>
+                    <pic:cNvPr id="1" name=""/>
+                    <pic:cNvPicPr/>
+                  </pic:nvPicPr>
+                  <pic:blipFill>
+                    <a:blip r:embed="rId35"/>
+                    <a:stretch>
+                      <a:fillRect/>
+                    </a:stretch>
+                  </pic:blipFill>
+                  <pic:spPr>
+                    <a:xfrm>
+                      <a:off x="0" y="0"/>
+                      <a:ext cx="2562225" cy="2400300"/>
+                    </a:xfrm>
+                    <a:prstGeom prst="rect">
+                      <a:avLst/>
+                    </a:prstGeom>
+                  </pic:spPr>
+                </pic:pic>
+              </a:graphicData>
+            </a:graphic>
+          </wp:inline>
+        </w:drawing>
+      </w:r>
+    </w:p>
+    <w:p>
+      <w:pPr>
+        <w:pStyle w:val="afd"/>
+      </w:pPr>
+      <w:r>
+        <w:t xml:space="preserve">Рисунок </w:t>
+      </w:r>
+      <w:r>
+        <w:t>2.2.</w:t>
+      </w:r>
+      <w:r>
+        <w:t>5</w:t>
+      </w:r>
+      <w:r>
+        <w:t xml:space="preserve"> – </w:t>
+      </w:r>
+      <w:r>
+        <w:rPr>
+          <w:lang w:val="en-US"/>
+        </w:rPr>
+        <w:t>UML</w:t>
+      </w:r>
+      <w:r>
+        <w:t xml:space="preserve">-диаграмма </w:t>
+      </w:r>
+      <w:r>
+        <w:t xml:space="preserve">для класса </w:t>
+      </w:r>
+      <w:r>
+        <w:rPr>
+          <w:lang w:val="en-US"/>
+        </w:rPr>
+        <w:t>Bitmap</w:t>
+      </w:r>
+    </w:p>
+    <w:p>
+      <w:pPr>
+        <w:pStyle w:val="afd"/>
+        <w:jc w:val="both"/>
+      </w:pPr>
+    </w:p>
+    <w:p>
+      <w:pPr>
+        <w:pStyle w:val="afd"/>
+        <w:jc w:val="both"/>
+      </w:pPr>
+      <w:r>
+        <w:t>Все три метода</w:t>
+      </w:r>
+      <w:r>
+        <w:t xml:space="preserve"> (</w:t>
+      </w:r>
+      <w:r>
+        <w:t xml:space="preserve">рисунок </w:t>
+      </w:r>
+      <w:r>
+        <w:t>2.2.</w:t>
+      </w:r>
+      <w:r>
+        <w:t>6</w:t>
+      </w:r>
+      <w:r>
+        <w:t>)</w:t>
+      </w:r>
+      <w:r>
+        <w:t xml:space="preserve"> используют побитовые операции «И» (</w:t>
+      </w:r>
+      <w:r>
+        <w:t xml:space="preserve">&amp;), </w:t>
+      </w:r>
+      <w:r>
+        <w:t>сдвига вправо (</w:t>
+      </w:r>
+      <w:r>
+        <w:t>&lt;&lt;)</w:t>
+      </w:r>
+      <w:r>
+        <w:t>, инвертирование (</w:t>
+      </w:r>
+      <w:r>
+        <w:t>~)</w:t>
+      </w:r>
+      <w:r>
+        <w:t xml:space="preserve">. </w:t>
+      </w:r>
+    </w:p>
+    <w:p>
+      <w:pPr>
+        <w:pStyle w:val="afd"/>
+        <w:jc w:val="both"/>
+      </w:pPr>
+    </w:p>
+    <w:p>
+      <w:pPr>
+        <w:pStyle w:val="afd"/>
+      </w:pPr>
+      <w:r>
+        <w:drawing>
+          <wp:inline distT="0" distB="0" distL="0" distR="0" wp14:anchorId="57797AAD" wp14:editId="45A05C0F">
+            <wp:extent cx="2811780" cy="2049263"/>
+            <wp:effectExtent l="0" t="0" r="7620" b="8255"/>
+            <wp:docPr id="27" name="Рисунок 27"/>
+            <wp:cNvGraphicFramePr>
+              <a:graphicFrameLocks xmlns:a="http://schemas.openxmlformats.org/drawingml/2006/main" noChangeAspect="1"/>
+            </wp:cNvGraphicFramePr>
+            <a:graphic xmlns:a="http://schemas.openxmlformats.org/drawingml/2006/main">
+              <a:graphicData uri="http://schemas.openxmlformats.org/drawingml/2006/picture">
+                <pic:pic xmlns:pic="http://schemas.openxmlformats.org/drawingml/2006/picture">
+                  <pic:nvPicPr>
+                    <pic:cNvPr id="1" name=""/>
+                    <pic:cNvPicPr/>
+                  </pic:nvPicPr>
+                  <pic:blipFill>
+                    <a:blip r:embed="rId36"/>
+                    <a:stretch>
+                      <a:fillRect/>
+                    </a:stretch>
+                  </pic:blipFill>
+                  <pic:spPr>
+                    <a:xfrm>
+                      <a:off x="0" y="0"/>
+                      <a:ext cx="2816068" cy="2052388"/>
+                    </a:xfrm>
+                    <a:prstGeom prst="rect">
+                      <a:avLst/>
+                    </a:prstGeom>
+                  </pic:spPr>
+                </pic:pic>
+              </a:graphicData>
+            </a:graphic>
+          </wp:inline>
+        </w:drawing>
+      </w:r>
+    </w:p>
+    <w:p>
+      <w:pPr>
+        <w:pStyle w:val="afd"/>
+      </w:pPr>
+      <w:r>
+        <w:t>Рисунок 2.2.</w:t>
+      </w:r>
+      <w:r>
+        <w:t>6</w:t>
+      </w:r>
+      <w:r>
+        <w:t xml:space="preserve"> – </w:t>
+      </w:r>
+      <w:r>
+        <w:t xml:space="preserve">Реализация методов </w:t>
+      </w:r>
+      <w:r>
+        <w:rPr>
+          <w:lang w:val="en-US"/>
+        </w:rPr>
+        <w:t>Bitmap</w:t>
+      </w:r>
+    </w:p>
+    <w:p>
+      <w:pPr>
+        <w:pStyle w:val="afd"/>
+        <w:jc w:val="both"/>
+      </w:pPr>
+    </w:p>
+    <w:p>
+      <w:pPr>
+        <w:pStyle w:val="afd"/>
+        <w:jc w:val="both"/>
+      </w:pPr>
+      <w:r>
+        <w:t>На основе данных битмапы также вычисляет индекс массива</w:t>
+      </w:r>
+      <w:r>
+        <w:t xml:space="preserve"> (рисунок </w:t>
+      </w:r>
+      <w:r>
+        <w:t>2.2.7</w:t>
+      </w:r>
+      <w:r>
+        <w:t>)</w:t>
+      </w:r>
+      <w:r>
+        <w:t xml:space="preserve">. Эта логика реализована в отдельном методе </w:t>
+      </w:r>
+      <w:r>
+        <w:t>класса</w:t>
+      </w:r>
+      <w:r>
+        <w:t xml:space="preserve"> </w:t>
+      </w:r>
+      <w:r>
+        <w:rPr>
+          <w:lang w:val="en-US"/>
+        </w:rPr>
+        <w:t>CNode</w:t>
+      </w:r>
+      <w:r>
+        <w:t>.</w:t>
+      </w:r>
+    </w:p>
+    <w:p>
+      <w:pPr>
+        <w:pStyle w:val="afd"/>
+        <w:jc w:val="both"/>
+      </w:pPr>
+    </w:p>
+    <w:p>
+      <w:pPr>
+        <w:pStyle w:val="afd"/>
+      </w:pPr>
+      <w:r>
+        <w:drawing>
+          <wp:inline distT="0" distB="0" distL="0" distR="0" wp14:anchorId="4B97AC47" wp14:editId="08430E5F">
+            <wp:extent cx="4107180" cy="1084296"/>
+            <wp:effectExtent l="0" t="0" r="7620" b="1905"/>
+            <wp:docPr id="25" name="Рисунок 25"/>
+            <wp:cNvGraphicFramePr>
+              <a:graphicFrameLocks xmlns:a="http://schemas.openxmlformats.org/drawingml/2006/main" noChangeAspect="1"/>
+            </wp:cNvGraphicFramePr>
+            <a:graphic xmlns:a="http://schemas.openxmlformats.org/drawingml/2006/main">
+              <a:graphicData uri="http://schemas.openxmlformats.org/drawingml/2006/picture">
+                <pic:pic xmlns:pic="http://schemas.openxmlformats.org/drawingml/2006/picture">
+                  <pic:nvPicPr>
+                    <pic:cNvPr id="1" name=""/>
+                    <pic:cNvPicPr/>
+                  </pic:nvPicPr>
+                  <pic:blipFill>
+                    <a:blip r:embed="rId37"/>
+                    <a:stretch>
+                      <a:fillRect/>
+                    </a:stretch>
+                  </pic:blipFill>
+                  <pic:spPr>
+                    <a:xfrm>
+                      <a:off x="0" y="0"/>
+                      <a:ext cx="4114792" cy="1086306"/>
+                    </a:xfrm>
+                    <a:prstGeom prst="rect">
+                      <a:avLst/>
+                    </a:prstGeom>
+                  </pic:spPr>
+                </pic:pic>
+              </a:graphicData>
+            </a:graphic>
+          </wp:inline>
+        </w:drawing>
+      </w:r>
+    </w:p>
+    <w:p>
+      <w:pPr>
+        <w:pStyle w:val="afd"/>
+      </w:pPr>
+      <w:r>
+        <w:t>Рисунок 2.2.</w:t>
+      </w:r>
+      <w:r>
+        <w:t>7</w:t>
+      </w:r>
+      <w:r>
+        <w:t xml:space="preserve"> –</w:t>
+      </w:r>
+      <w:r>
+        <w:t xml:space="preserve"> Вычисление индекса массива для установленного бита</w:t>
+      </w:r>
+    </w:p>
+    <w:p>
+      <w:pPr>
+        <w:pStyle w:val="afd"/>
+      </w:pPr>
+    </w:p>
+    <w:p>
+      <w:pPr>
+        <w:pStyle w:val="afd"/>
+        <w:jc w:val="both"/>
+      </w:pPr>
+      <w:r>
+        <w:t xml:space="preserve">Команда </w:t>
+      </w:r>
+      <m:oMath>
+        <m:r>
+          <w:rPr>
+            <w:rFonts w:ascii="Cambria Math" w:hAnsi="Cambria Math"/>
+          </w:rPr>
+          <m:t>__</m:t>
+        </m:r>
+        <m:r>
+          <w:rPr>
+            <w:rFonts w:ascii="Cambria Math" w:hAnsi="Cambria Math"/>
+            <w:lang w:val="en-US"/>
+          </w:rPr>
+          <m:t>builtin</m:t>
+        </m:r>
+        <m:r>
+          <w:rPr>
+            <w:rFonts w:ascii="Cambria Math" w:hAnsi="Cambria Math"/>
+          </w:rPr>
+          <m:t>_</m:t>
+        </m:r>
+        <m:r>
+          <w:rPr>
+            <w:rFonts w:ascii="Cambria Math" w:hAnsi="Cambria Math"/>
+            <w:lang w:val="en-US"/>
+          </w:rPr>
+          <m:t>popcount</m:t>
+        </m:r>
+      </m:oMath>
+      <w:r>
+        <w:t xml:space="preserve"> </w:t>
+      </w:r>
+      <w:r>
+        <w:t xml:space="preserve">вычисляет количество установленные битов в числе, </w:t>
+      </w:r>
+      <w:r>
+        <w:rPr>
+          <w:lang w:val="en-US"/>
+        </w:rPr>
+        <w:t>bmp</w:t>
+      </w:r>
+      <w:r>
+        <w:t>.</w:t>
+      </w:r>
+      <w:r>
+        <w:t xml:space="preserve">data – значение битмапы в соответствующем узле </w:t>
+      </w:r>
+      <w:r>
+        <w:rPr>
+          <w:lang w:val="en-US"/>
+        </w:rPr>
+        <w:t>CNode</w:t>
+      </w:r>
+      <w:r>
+        <w:t>.</w:t>
+      </w:r>
+    </w:p>
+    <w:p>
+      <w:pPr>
+        <w:pStyle w:val="afd"/>
+        <w:jc w:val="both"/>
+      </w:pPr>
+      <w:r>
+        <w:tab/>
+      </w:r>
+    </w:p>
+    <w:p>
+      <w:pPr>
+        <w:pStyle w:val="afd"/>
+        <w:jc w:val="both"/>
+      </w:pPr>
+    </w:p>
+    <w:p>
+      <w:pPr>
+        <w:pStyle w:val="afd"/>
+        <w:jc w:val="both"/>
+      </w:pPr>
+    </w:p>
+    <w:p>
+      <w:pPr>
+        <w:pStyle w:val="afd"/>
+        <w:jc w:val="both"/>
+      </w:pPr>
+    </w:p>
+    <w:p>
+      <w:pPr>
+        <w:pStyle w:val="afd"/>
+        <w:jc w:val="both"/>
+      </w:pPr>
     </w:p>
     <w:p/>
     <w:p/>
@@ -16954,65 +17945,69 @@
     <w:p/>
     <w:p/>
     <w:p/>
+    <w:p>
+      <w:pPr>
+        <w:pStyle w:val="1"/>
+      </w:pPr>
+    </w:p>
     <w:p/>
     <w:p/>
     <w:p/>
     <w:p/>
     <w:p/>
+    <w:p/>
+    <w:p/>
+    <w:p/>
+    <w:p/>
+    <w:p/>
+    <w:p/>
+    <w:p/>
+    <w:p/>
+    <w:p/>
     <w:p>
       <w:pPr>
         <w:pStyle w:val="1"/>
       </w:pPr>
-      <w:bookmarkStart w:id="34" w:name="_Toc103813337"/>
-    </w:p>
-    <w:p>
-      <w:pPr>
-        <w:pStyle w:val="1"/>
-      </w:pPr>
-      <w:commentRangeStart w:id="35"/>
+      <w:bookmarkStart w:id="36" w:name="_Toc103876590"/>
+      <w:commentRangeStart w:id="37"/>
       <w:r>
         <w:t>ТЕСТИРОВАНИЕ</w:t>
       </w:r>
-      <w:commentRangeEnd w:id="35"/>
+      <w:commentRangeEnd w:id="37"/>
       <w:r>
         <w:rPr>
           <w:rStyle w:val="af"/>
           <w:rFonts w:eastAsiaTheme="minorHAnsi" w:cstheme="minorBidi"/>
         </w:rPr>
-        <w:commentReference w:id="35"/>
-      </w:r>
-      <w:bookmarkEnd w:id="34"/>
+        <w:commentReference w:id="37"/>
+      </w:r>
+      <w:bookmarkEnd w:id="36"/>
     </w:p>
     <w:p>
       <w:pPr>
         <w:pStyle w:val="1"/>
       </w:pPr>
-      <w:bookmarkStart w:id="36" w:name="_Toc103813338"/>
+      <w:bookmarkStart w:id="38" w:name="_Toc103876591"/>
       <w:r>
         <w:t>ЗАКЛЮЧЕНИЕ</w:t>
       </w:r>
-      <w:bookmarkEnd w:id="36"/>
+      <w:bookmarkEnd w:id="38"/>
+      <w:r>
+        <w:br w:type="page"/>
+      </w:r>
     </w:p>
     <w:p>
       <w:pPr>
         <w:pStyle w:val="1"/>
       </w:pPr>
-      <w:r>
-        <w:br w:type="page"/>
-      </w:r>
-    </w:p>
-    <w:p>
-      <w:pPr>
-        <w:pStyle w:val="1"/>
-      </w:pPr>
-      <w:bookmarkStart w:id="37" w:name="_Toc102719603"/>
-      <w:bookmarkStart w:id="38" w:name="_Toc103813339"/>
+      <w:bookmarkStart w:id="39" w:name="_Toc102719603"/>
+      <w:bookmarkStart w:id="40" w:name="_Toc103876592"/>
       <w:r>
         <w:lastRenderedPageBreak/>
         <w:t>СПИСОК ИСПОЛЬЗОВАННЫХ ИСТОЧНИКОВ</w:t>
       </w:r>
-      <w:bookmarkEnd w:id="37"/>
-      <w:bookmarkEnd w:id="38"/>
+      <w:bookmarkEnd w:id="39"/>
+      <w:bookmarkEnd w:id="40"/>
     </w:p>
     <w:p>
       <w:pPr>
@@ -17030,32 +18025,22 @@
           <w:lang w:val="en-US"/>
         </w:rPr>
       </w:pPr>
-      <w:proofErr w:type="spellStart"/>
       <w:r>
         <w:rPr>
           <w:lang w:val="en-US"/>
         </w:rPr>
         <w:t>Aleksandar</w:t>
       </w:r>
-      <w:proofErr w:type="spellEnd"/>
-      <w:r>
-        <w:rPr>
-          <w:lang w:val="en-US"/>
-        </w:rPr>
-        <w:t xml:space="preserve"> </w:t>
-      </w:r>
-      <w:proofErr w:type="spellStart"/>
+      <w:r>
+        <w:t xml:space="preserve"> </w:t>
+      </w:r>
       <w:r>
         <w:rPr>
           <w:lang w:val="en-US"/>
         </w:rPr>
         <w:t>Prokopec</w:t>
       </w:r>
-      <w:proofErr w:type="spellEnd"/>
-      <w:r>
-        <w:rPr>
-          <w:lang w:val="en-US"/>
-        </w:rPr>
+      <w:r>
         <w:t xml:space="preserve">, </w:t>
       </w:r>
       <w:r>
@@ -17065,9 +18050,6 @@
         <w:t>Phil</w:t>
       </w:r>
       <w:r>
-        <w:rPr>
-          <w:lang w:val="en-US"/>
-        </w:rPr>
         <w:t xml:space="preserve"> </w:t>
       </w:r>
       <w:r>
@@ -17077,9 +18059,6 @@
         <w:t>Bagwell</w:t>
       </w:r>
       <w:r>
-        <w:rPr>
-          <w:lang w:val="en-US"/>
-        </w:rPr>
         <w:t xml:space="preserve">, </w:t>
       </w:r>
       <w:r>
@@ -17094,14 +18073,12 @@
         </w:rPr>
         <w:t xml:space="preserve"> </w:t>
       </w:r>
-      <w:proofErr w:type="spellStart"/>
       <w:r>
         <w:rPr>
           <w:lang w:val="en-US"/>
         </w:rPr>
         <w:t>Odersky</w:t>
       </w:r>
-      <w:proofErr w:type="spellEnd"/>
       <w:r>
         <w:rPr>
           <w:lang w:val="en-US"/>
@@ -17240,14 +18217,12 @@
           <w:lang w:val="en-US"/>
         </w:rPr>
       </w:pPr>
-      <w:proofErr w:type="spellStart"/>
       <w:r>
         <w:rPr>
           <w:lang w:val="en-US"/>
         </w:rPr>
         <w:t>Fredkin</w:t>
       </w:r>
-      <w:proofErr w:type="spellEnd"/>
       <w:r>
         <w:rPr>
           <w:lang w:val="en-US"/>
@@ -17362,7 +18337,6 @@
           <w:lang w:val="en-US"/>
         </w:rPr>
       </w:pPr>
-      <w:proofErr w:type="spellStart"/>
       <w:r>
         <w:rPr>
           <w:color w:val="000000"/>
@@ -17371,7 +18345,6 @@
         </w:rPr>
         <w:t>Smotherman</w:t>
       </w:r>
-      <w:proofErr w:type="spellEnd"/>
       <w:r>
         <w:rPr>
           <w:color w:val="000000"/>
@@ -17905,14 +18878,12 @@
           <w:lang w:val="en-US"/>
         </w:rPr>
       </w:pPr>
-      <w:proofErr w:type="spellStart"/>
       <w:r>
         <w:rPr>
           <w:lang w:val="en-US"/>
         </w:rPr>
         <w:t>Venu</w:t>
       </w:r>
-      <w:proofErr w:type="spellEnd"/>
       <w:r>
         <w:rPr>
           <w:lang w:val="en-US"/>
@@ -18593,11 +19564,9 @@
         </w:rPr>
         <w:annotationRef/>
       </w:r>
-      <w:proofErr w:type="spellStart"/>
       <w:r>
         <w:t>Аналил</w:t>
       </w:r>
-      <w:proofErr w:type="spellEnd"/>
       <w:r>
         <w:rPr>
           <w:lang w:val="en-US"/>
@@ -18727,7 +19696,6 @@
           </w:rPr>
           <w:t>://</w:t>
         </w:r>
-        <w:proofErr w:type="spellStart"/>
         <w:r>
           <w:rPr>
             <w:rStyle w:val="a9"/>
@@ -18735,7 +19703,6 @@
           </w:rPr>
           <w:t>db</w:t>
         </w:r>
-        <w:proofErr w:type="spellEnd"/>
         <w:r>
           <w:rPr>
             <w:rStyle w:val="a9"/>
@@ -18768,7 +19735,6 @@
           </w:rPr>
           <w:t>/</w:t>
         </w:r>
-        <w:proofErr w:type="spellStart"/>
         <w:r>
           <w:rPr>
             <w:rStyle w:val="a9"/>
@@ -18776,7 +19742,6 @@
           </w:rPr>
           <w:t>en</w:t>
         </w:r>
-        <w:proofErr w:type="spellEnd"/>
         <w:r>
           <w:rPr>
             <w:rStyle w:val="a9"/>
@@ -18848,13 +19813,8 @@
         </w:rPr>
         <w:annotationRef/>
       </w:r>
-      <w:proofErr w:type="spellStart"/>
-      <w:r>
-        <w:t>Ахо</w:t>
-      </w:r>
-      <w:proofErr w:type="spellEnd"/>
-      <w:r>
-        <w:t xml:space="preserve"> Ульман</w:t>
+      <w:r>
+        <w:t>Ахо Ульман</w:t>
       </w:r>
     </w:p>
   </w:comment>
@@ -18948,14 +19908,12 @@
       <w:r>
         <w:t xml:space="preserve"> </w:t>
       </w:r>
-      <w:proofErr w:type="spellStart"/>
       <w:r>
         <w:rPr>
           <w:lang w:val="en-US"/>
         </w:rPr>
         <w:t>humbt</w:t>
       </w:r>
-      <w:proofErr w:type="spellEnd"/>
     </w:p>
   </w:comment>
   <w:comment w:id="23" w:author="Damir Pilacis" w:date="2022-05-17T13:49:00Z" w:initials="DP">
@@ -19005,15 +19963,7 @@
         <w:annotationRef/>
       </w:r>
       <w:r>
-        <w:t xml:space="preserve">сказать про коллизии, список для </w:t>
-      </w:r>
-      <w:proofErr w:type="spellStart"/>
-      <w:r>
-        <w:t>полседнего</w:t>
-      </w:r>
-      <w:proofErr w:type="spellEnd"/>
-      <w:r>
-        <w:t xml:space="preserve"> уровня</w:t>
+        <w:t>сказать про коллизии, список для полседнего уровня</w:t>
       </w:r>
     </w:p>
   </w:comment>
@@ -19094,7 +20044,7 @@
       </w:r>
     </w:p>
   </w:comment>
-  <w:comment w:id="35" w:author="Damir Pilacis" w:date="2022-05-18T19:18:00Z" w:initials="DP">
+  <w:comment w:id="37" w:author="Damir Pilacis" w:date="2022-05-18T19:18:00Z" w:initials="DP">
     <w:p>
       <w:pPr>
         <w:pStyle w:val="af0"/>
@@ -19213,7 +20163,7 @@
             <w:noProof/>
             <w:szCs w:val="24"/>
           </w:rPr>
-          <w:t>28</w:t>
+          <w:t>29</w:t>
         </w:r>
         <w:r>
           <w:rPr>
@@ -21426,6 +22376,119 @@
     </w:lvl>
   </w:abstractNum>
   <w:abstractNum w:abstractNumId="21" w15:restartNumberingAfterBreak="0">
+    <w:nsid w:val="2F480D1B"/>
+    <w:multiLevelType w:val="hybridMultilevel"/>
+    <w:tmpl w:val="E06AD918"/>
+    <w:lvl w:ilvl="0" w:tplc="D674A0EC">
+      <w:start w:val="1"/>
+      <w:numFmt w:val="bullet"/>
+      <w:lvlText w:val=""/>
+      <w:lvlJc w:val="left"/>
+      <w:pPr>
+        <w:ind w:left="1068" w:hanging="360"/>
+      </w:pPr>
+      <w:rPr>
+        <w:rFonts w:ascii="Symbol" w:hAnsi="Symbol" w:hint="default"/>
+      </w:rPr>
+    </w:lvl>
+    <w:lvl w:ilvl="1" w:tplc="04190003" w:tentative="1">
+      <w:start w:val="1"/>
+      <w:numFmt w:val="bullet"/>
+      <w:lvlText w:val="o"/>
+      <w:lvlJc w:val="left"/>
+      <w:pPr>
+        <w:ind w:left="1788" w:hanging="360"/>
+      </w:pPr>
+      <w:rPr>
+        <w:rFonts w:ascii="Courier New" w:hAnsi="Courier New" w:cs="Courier New" w:hint="default"/>
+      </w:rPr>
+    </w:lvl>
+    <w:lvl w:ilvl="2" w:tplc="04190005" w:tentative="1">
+      <w:start w:val="1"/>
+      <w:numFmt w:val="bullet"/>
+      <w:lvlText w:val=""/>
+      <w:lvlJc w:val="left"/>
+      <w:pPr>
+        <w:ind w:left="2508" w:hanging="360"/>
+      </w:pPr>
+      <w:rPr>
+        <w:rFonts w:ascii="Wingdings" w:hAnsi="Wingdings" w:hint="default"/>
+      </w:rPr>
+    </w:lvl>
+    <w:lvl w:ilvl="3" w:tplc="04190001" w:tentative="1">
+      <w:start w:val="1"/>
+      <w:numFmt w:val="bullet"/>
+      <w:lvlText w:val=""/>
+      <w:lvlJc w:val="left"/>
+      <w:pPr>
+        <w:ind w:left="3228" w:hanging="360"/>
+      </w:pPr>
+      <w:rPr>
+        <w:rFonts w:ascii="Symbol" w:hAnsi="Symbol" w:hint="default"/>
+      </w:rPr>
+    </w:lvl>
+    <w:lvl w:ilvl="4" w:tplc="04190003" w:tentative="1">
+      <w:start w:val="1"/>
+      <w:numFmt w:val="bullet"/>
+      <w:lvlText w:val="o"/>
+      <w:lvlJc w:val="left"/>
+      <w:pPr>
+        <w:ind w:left="3948" w:hanging="360"/>
+      </w:pPr>
+      <w:rPr>
+        <w:rFonts w:ascii="Courier New" w:hAnsi="Courier New" w:cs="Courier New" w:hint="default"/>
+      </w:rPr>
+    </w:lvl>
+    <w:lvl w:ilvl="5" w:tplc="04190005" w:tentative="1">
+      <w:start w:val="1"/>
+      <w:numFmt w:val="bullet"/>
+      <w:lvlText w:val=""/>
+      <w:lvlJc w:val="left"/>
+      <w:pPr>
+        <w:ind w:left="4668" w:hanging="360"/>
+      </w:pPr>
+      <w:rPr>
+        <w:rFonts w:ascii="Wingdings" w:hAnsi="Wingdings" w:hint="default"/>
+      </w:rPr>
+    </w:lvl>
+    <w:lvl w:ilvl="6" w:tplc="04190001" w:tentative="1">
+      <w:start w:val="1"/>
+      <w:numFmt w:val="bullet"/>
+      <w:lvlText w:val=""/>
+      <w:lvlJc w:val="left"/>
+      <w:pPr>
+        <w:ind w:left="5388" w:hanging="360"/>
+      </w:pPr>
+      <w:rPr>
+        <w:rFonts w:ascii="Symbol" w:hAnsi="Symbol" w:hint="default"/>
+      </w:rPr>
+    </w:lvl>
+    <w:lvl w:ilvl="7" w:tplc="04190003" w:tentative="1">
+      <w:start w:val="1"/>
+      <w:numFmt w:val="bullet"/>
+      <w:lvlText w:val="o"/>
+      <w:lvlJc w:val="left"/>
+      <w:pPr>
+        <w:ind w:left="6108" w:hanging="360"/>
+      </w:pPr>
+      <w:rPr>
+        <w:rFonts w:ascii="Courier New" w:hAnsi="Courier New" w:cs="Courier New" w:hint="default"/>
+      </w:rPr>
+    </w:lvl>
+    <w:lvl w:ilvl="8" w:tplc="04190005" w:tentative="1">
+      <w:start w:val="1"/>
+      <w:numFmt w:val="bullet"/>
+      <w:lvlText w:val=""/>
+      <w:lvlJc w:val="left"/>
+      <w:pPr>
+        <w:ind w:left="6828" w:hanging="360"/>
+      </w:pPr>
+      <w:rPr>
+        <w:rFonts w:ascii="Wingdings" w:hAnsi="Wingdings" w:hint="default"/>
+      </w:rPr>
+    </w:lvl>
+  </w:abstractNum>
+  <w:abstractNum w:abstractNumId="22" w15:restartNumberingAfterBreak="0">
     <w:nsid w:val="30BA7B75"/>
     <w:multiLevelType w:val="hybridMultilevel"/>
     <w:tmpl w:val="FE1ACE92"/>
@@ -21538,7 +22601,7 @@
       </w:rPr>
     </w:lvl>
   </w:abstractNum>
-  <w:abstractNum w:abstractNumId="22" w15:restartNumberingAfterBreak="0">
+  <w:abstractNum w:abstractNumId="23" w15:restartNumberingAfterBreak="0">
     <w:nsid w:val="30D929AC"/>
     <w:multiLevelType w:val="hybridMultilevel"/>
     <w:tmpl w:val="AB2E9322"/>
@@ -21627,7 +22690,7 @@
       </w:pPr>
     </w:lvl>
   </w:abstractNum>
-  <w:abstractNum w:abstractNumId="23" w15:restartNumberingAfterBreak="0">
+  <w:abstractNum w:abstractNumId="24" w15:restartNumberingAfterBreak="0">
     <w:nsid w:val="33E93671"/>
     <w:multiLevelType w:val="hybridMultilevel"/>
     <w:tmpl w:val="67CC9458"/>
@@ -21713,7 +22776,96 @@
       </w:pPr>
     </w:lvl>
   </w:abstractNum>
-  <w:abstractNum w:abstractNumId="24" w15:restartNumberingAfterBreak="0">
+  <w:abstractNum w:abstractNumId="25" w15:restartNumberingAfterBreak="0">
+    <w:nsid w:val="35507E10"/>
+    <w:multiLevelType w:val="hybridMultilevel"/>
+    <w:tmpl w:val="809C4B72"/>
+    <w:lvl w:ilvl="0" w:tplc="1B3ADD32">
+      <w:start w:val="1"/>
+      <w:numFmt w:val="decimal"/>
+      <w:lvlText w:val="%1"/>
+      <w:lvlJc w:val="left"/>
+      <w:pPr>
+        <w:ind w:left="1080" w:hanging="360"/>
+      </w:pPr>
+      <w:rPr>
+        <w:rFonts w:hint="default"/>
+      </w:rPr>
+    </w:lvl>
+    <w:lvl w:ilvl="1" w:tplc="04190019" w:tentative="1">
+      <w:start w:val="1"/>
+      <w:numFmt w:val="lowerLetter"/>
+      <w:lvlText w:val="%2."/>
+      <w:lvlJc w:val="left"/>
+      <w:pPr>
+        <w:ind w:left="1800" w:hanging="360"/>
+      </w:pPr>
+    </w:lvl>
+    <w:lvl w:ilvl="2" w:tplc="0419001B" w:tentative="1">
+      <w:start w:val="1"/>
+      <w:numFmt w:val="lowerRoman"/>
+      <w:lvlText w:val="%3."/>
+      <w:lvlJc w:val="right"/>
+      <w:pPr>
+        <w:ind w:left="2520" w:hanging="180"/>
+      </w:pPr>
+    </w:lvl>
+    <w:lvl w:ilvl="3" w:tplc="0419000F" w:tentative="1">
+      <w:start w:val="1"/>
+      <w:numFmt w:val="decimal"/>
+      <w:lvlText w:val="%4."/>
+      <w:lvlJc w:val="left"/>
+      <w:pPr>
+        <w:ind w:left="3240" w:hanging="360"/>
+      </w:pPr>
+    </w:lvl>
+    <w:lvl w:ilvl="4" w:tplc="04190019" w:tentative="1">
+      <w:start w:val="1"/>
+      <w:numFmt w:val="lowerLetter"/>
+      <w:lvlText w:val="%5."/>
+      <w:lvlJc w:val="left"/>
+      <w:pPr>
+        <w:ind w:left="3960" w:hanging="360"/>
+      </w:pPr>
+    </w:lvl>
+    <w:lvl w:ilvl="5" w:tplc="0419001B" w:tentative="1">
+      <w:start w:val="1"/>
+      <w:numFmt w:val="lowerRoman"/>
+      <w:lvlText w:val="%6."/>
+      <w:lvlJc w:val="right"/>
+      <w:pPr>
+        <w:ind w:left="4680" w:hanging="180"/>
+      </w:pPr>
+    </w:lvl>
+    <w:lvl w:ilvl="6" w:tplc="0419000F" w:tentative="1">
+      <w:start w:val="1"/>
+      <w:numFmt w:val="decimal"/>
+      <w:lvlText w:val="%7."/>
+      <w:lvlJc w:val="left"/>
+      <w:pPr>
+        <w:ind w:left="5400" w:hanging="360"/>
+      </w:pPr>
+    </w:lvl>
+    <w:lvl w:ilvl="7" w:tplc="04190019" w:tentative="1">
+      <w:start w:val="1"/>
+      <w:numFmt w:val="lowerLetter"/>
+      <w:lvlText w:val="%8."/>
+      <w:lvlJc w:val="left"/>
+      <w:pPr>
+        <w:ind w:left="6120" w:hanging="360"/>
+      </w:pPr>
+    </w:lvl>
+    <w:lvl w:ilvl="8" w:tplc="0419001B" w:tentative="1">
+      <w:start w:val="1"/>
+      <w:numFmt w:val="lowerRoman"/>
+      <w:lvlText w:val="%9."/>
+      <w:lvlJc w:val="right"/>
+      <w:pPr>
+        <w:ind w:left="6840" w:hanging="180"/>
+      </w:pPr>
+    </w:lvl>
+  </w:abstractNum>
+  <w:abstractNum w:abstractNumId="26" w15:restartNumberingAfterBreak="0">
     <w:nsid w:val="40390AD0"/>
     <w:multiLevelType w:val="hybridMultilevel"/>
     <w:tmpl w:val="1526BC2C"/>
@@ -21826,7 +22978,7 @@
       </w:rPr>
     </w:lvl>
   </w:abstractNum>
-  <w:abstractNum w:abstractNumId="25" w15:restartNumberingAfterBreak="0">
+  <w:abstractNum w:abstractNumId="27" w15:restartNumberingAfterBreak="0">
     <w:nsid w:val="424D4EED"/>
     <w:multiLevelType w:val="hybridMultilevel"/>
     <w:tmpl w:val="1D3833B0"/>
@@ -21912,7 +23064,7 @@
       </w:pPr>
     </w:lvl>
   </w:abstractNum>
-  <w:abstractNum w:abstractNumId="26" w15:restartNumberingAfterBreak="0">
+  <w:abstractNum w:abstractNumId="28" w15:restartNumberingAfterBreak="0">
     <w:nsid w:val="46113438"/>
     <w:multiLevelType w:val="hybridMultilevel"/>
     <w:tmpl w:val="7DE657B4"/>
@@ -22001,7 +23153,7 @@
       </w:pPr>
     </w:lvl>
   </w:abstractNum>
-  <w:abstractNum w:abstractNumId="27" w15:restartNumberingAfterBreak="0">
+  <w:abstractNum w:abstractNumId="29" w15:restartNumberingAfterBreak="0">
     <w:nsid w:val="47E02DC2"/>
     <w:multiLevelType w:val="hybridMultilevel"/>
     <w:tmpl w:val="0AC8FB56"/>
@@ -22090,7 +23242,7 @@
       </w:pPr>
     </w:lvl>
   </w:abstractNum>
-  <w:abstractNum w:abstractNumId="28" w15:restartNumberingAfterBreak="0">
+  <w:abstractNum w:abstractNumId="30" w15:restartNumberingAfterBreak="0">
     <w:nsid w:val="4ABA74DD"/>
     <w:multiLevelType w:val="hybridMultilevel"/>
     <w:tmpl w:val="789EC75E"/>
@@ -22176,7 +23328,120 @@
       </w:pPr>
     </w:lvl>
   </w:abstractNum>
-  <w:abstractNum w:abstractNumId="29" w15:restartNumberingAfterBreak="0">
+  <w:abstractNum w:abstractNumId="31" w15:restartNumberingAfterBreak="0">
+    <w:nsid w:val="4CDE1F64"/>
+    <w:multiLevelType w:val="hybridMultilevel"/>
+    <w:tmpl w:val="F968990C"/>
+    <w:lvl w:ilvl="0" w:tplc="D674A0EC">
+      <w:start w:val="1"/>
+      <w:numFmt w:val="bullet"/>
+      <w:lvlText w:val=""/>
+      <w:lvlJc w:val="left"/>
+      <w:pPr>
+        <w:ind w:left="720" w:hanging="360"/>
+      </w:pPr>
+      <w:rPr>
+        <w:rFonts w:ascii="Symbol" w:hAnsi="Symbol" w:hint="default"/>
+      </w:rPr>
+    </w:lvl>
+    <w:lvl w:ilvl="1" w:tplc="04190003" w:tentative="1">
+      <w:start w:val="1"/>
+      <w:numFmt w:val="bullet"/>
+      <w:lvlText w:val="o"/>
+      <w:lvlJc w:val="left"/>
+      <w:pPr>
+        <w:ind w:left="1440" w:hanging="360"/>
+      </w:pPr>
+      <w:rPr>
+        <w:rFonts w:ascii="Courier New" w:hAnsi="Courier New" w:cs="Courier New" w:hint="default"/>
+      </w:rPr>
+    </w:lvl>
+    <w:lvl w:ilvl="2" w:tplc="04190005" w:tentative="1">
+      <w:start w:val="1"/>
+      <w:numFmt w:val="bullet"/>
+      <w:lvlText w:val=""/>
+      <w:lvlJc w:val="left"/>
+      <w:pPr>
+        <w:ind w:left="2160" w:hanging="360"/>
+      </w:pPr>
+      <w:rPr>
+        <w:rFonts w:ascii="Wingdings" w:hAnsi="Wingdings" w:hint="default"/>
+      </w:rPr>
+    </w:lvl>
+    <w:lvl w:ilvl="3" w:tplc="04190001" w:tentative="1">
+      <w:start w:val="1"/>
+      <w:numFmt w:val="bullet"/>
+      <w:lvlText w:val=""/>
+      <w:lvlJc w:val="left"/>
+      <w:pPr>
+        <w:ind w:left="2880" w:hanging="360"/>
+      </w:pPr>
+      <w:rPr>
+        <w:rFonts w:ascii="Symbol" w:hAnsi="Symbol" w:hint="default"/>
+      </w:rPr>
+    </w:lvl>
+    <w:lvl w:ilvl="4" w:tplc="04190003" w:tentative="1">
+      <w:start w:val="1"/>
+      <w:numFmt w:val="bullet"/>
+      <w:lvlText w:val="o"/>
+      <w:lvlJc w:val="left"/>
+      <w:pPr>
+        <w:ind w:left="3600" w:hanging="360"/>
+      </w:pPr>
+      <w:rPr>
+        <w:rFonts w:ascii="Courier New" w:hAnsi="Courier New" w:cs="Courier New" w:hint="default"/>
+      </w:rPr>
+    </w:lvl>
+    <w:lvl w:ilvl="5" w:tplc="04190005" w:tentative="1">
+      <w:start w:val="1"/>
+      <w:numFmt w:val="bullet"/>
+      <w:lvlText w:val=""/>
+      <w:lvlJc w:val="left"/>
+      <w:pPr>
+        <w:ind w:left="4320" w:hanging="360"/>
+      </w:pPr>
+      <w:rPr>
+        <w:rFonts w:ascii="Wingdings" w:hAnsi="Wingdings" w:hint="default"/>
+      </w:rPr>
+    </w:lvl>
+    <w:lvl w:ilvl="6" w:tplc="04190001" w:tentative="1">
+      <w:start w:val="1"/>
+      <w:numFmt w:val="bullet"/>
+      <w:lvlText w:val=""/>
+      <w:lvlJc w:val="left"/>
+      <w:pPr>
+        <w:ind w:left="5040" w:hanging="360"/>
+      </w:pPr>
+      <w:rPr>
+        <w:rFonts w:ascii="Symbol" w:hAnsi="Symbol" w:hint="default"/>
+      </w:rPr>
+    </w:lvl>
+    <w:lvl w:ilvl="7" w:tplc="04190003" w:tentative="1">
+      <w:start w:val="1"/>
+      <w:numFmt w:val="bullet"/>
+      <w:lvlText w:val="o"/>
+      <w:lvlJc w:val="left"/>
+      <w:pPr>
+        <w:ind w:left="5760" w:hanging="360"/>
+      </w:pPr>
+      <w:rPr>
+        <w:rFonts w:ascii="Courier New" w:hAnsi="Courier New" w:cs="Courier New" w:hint="default"/>
+      </w:rPr>
+    </w:lvl>
+    <w:lvl w:ilvl="8" w:tplc="04190005" w:tentative="1">
+      <w:start w:val="1"/>
+      <w:numFmt w:val="bullet"/>
+      <w:lvlText w:val=""/>
+      <w:lvlJc w:val="left"/>
+      <w:pPr>
+        <w:ind w:left="6480" w:hanging="360"/>
+      </w:pPr>
+      <w:rPr>
+        <w:rFonts w:ascii="Wingdings" w:hAnsi="Wingdings" w:hint="default"/>
+      </w:rPr>
+    </w:lvl>
+  </w:abstractNum>
+  <w:abstractNum w:abstractNumId="32" w15:restartNumberingAfterBreak="0">
     <w:nsid w:val="51335A52"/>
     <w:multiLevelType w:val="hybridMultilevel"/>
     <w:tmpl w:val="D4D2FBA6"/>
@@ -22289,7 +23554,7 @@
       </w:rPr>
     </w:lvl>
   </w:abstractNum>
-  <w:abstractNum w:abstractNumId="30" w15:restartNumberingAfterBreak="0">
+  <w:abstractNum w:abstractNumId="33" w15:restartNumberingAfterBreak="0">
     <w:nsid w:val="55A55B44"/>
     <w:multiLevelType w:val="hybridMultilevel"/>
     <w:tmpl w:val="2AB000AA"/>
@@ -22402,7 +23667,7 @@
       </w:rPr>
     </w:lvl>
   </w:abstractNum>
-  <w:abstractNum w:abstractNumId="31" w15:restartNumberingAfterBreak="0">
+  <w:abstractNum w:abstractNumId="34" w15:restartNumberingAfterBreak="0">
     <w:nsid w:val="56454C29"/>
     <w:multiLevelType w:val="hybridMultilevel"/>
     <w:tmpl w:val="E800E672"/>
@@ -22515,7 +23780,7 @@
       </w:rPr>
     </w:lvl>
   </w:abstractNum>
-  <w:abstractNum w:abstractNumId="32" w15:restartNumberingAfterBreak="0">
+  <w:abstractNum w:abstractNumId="35" w15:restartNumberingAfterBreak="0">
     <w:nsid w:val="565B264B"/>
     <w:multiLevelType w:val="hybridMultilevel"/>
     <w:tmpl w:val="8E106138"/>
@@ -22628,7 +23893,7 @@
       </w:rPr>
     </w:lvl>
   </w:abstractNum>
-  <w:abstractNum w:abstractNumId="33" w15:restartNumberingAfterBreak="0">
+  <w:abstractNum w:abstractNumId="36" w15:restartNumberingAfterBreak="0">
     <w:nsid w:val="570515A0"/>
     <w:multiLevelType w:val="hybridMultilevel"/>
     <w:tmpl w:val="7ABC06AA"/>
@@ -22741,7 +24006,7 @@
       </w:rPr>
     </w:lvl>
   </w:abstractNum>
-  <w:abstractNum w:abstractNumId="34" w15:restartNumberingAfterBreak="0">
+  <w:abstractNum w:abstractNumId="37" w15:restartNumberingAfterBreak="0">
     <w:nsid w:val="57E772E9"/>
     <w:multiLevelType w:val="hybridMultilevel"/>
     <w:tmpl w:val="7E6A205E"/>
@@ -22854,7 +24119,7 @@
       </w:rPr>
     </w:lvl>
   </w:abstractNum>
-  <w:abstractNum w:abstractNumId="35" w15:restartNumberingAfterBreak="0">
+  <w:abstractNum w:abstractNumId="38" w15:restartNumberingAfterBreak="0">
     <w:nsid w:val="5F07658C"/>
     <w:multiLevelType w:val="hybridMultilevel"/>
     <w:tmpl w:val="0A5E1B7E"/>
@@ -22967,7 +24232,7 @@
       </w:rPr>
     </w:lvl>
   </w:abstractNum>
-  <w:abstractNum w:abstractNumId="36" w15:restartNumberingAfterBreak="0">
+  <w:abstractNum w:abstractNumId="39" w15:restartNumberingAfterBreak="0">
     <w:nsid w:val="5FB732D2"/>
     <w:multiLevelType w:val="hybridMultilevel"/>
     <w:tmpl w:val="E1C87238"/>
@@ -23053,7 +24318,7 @@
       </w:pPr>
     </w:lvl>
   </w:abstractNum>
-  <w:abstractNum w:abstractNumId="37" w15:restartNumberingAfterBreak="0">
+  <w:abstractNum w:abstractNumId="40" w15:restartNumberingAfterBreak="0">
     <w:nsid w:val="652B6016"/>
     <w:multiLevelType w:val="hybridMultilevel"/>
     <w:tmpl w:val="004498B6"/>
@@ -23166,7 +24431,7 @@
       </w:rPr>
     </w:lvl>
   </w:abstractNum>
-  <w:abstractNum w:abstractNumId="38" w15:restartNumberingAfterBreak="0">
+  <w:abstractNum w:abstractNumId="41" w15:restartNumberingAfterBreak="0">
     <w:nsid w:val="66A21958"/>
     <w:multiLevelType w:val="hybridMultilevel"/>
     <w:tmpl w:val="F8BE4D9A"/>
@@ -23252,7 +24517,7 @@
       </w:pPr>
     </w:lvl>
   </w:abstractNum>
-  <w:abstractNum w:abstractNumId="39" w15:restartNumberingAfterBreak="0">
+  <w:abstractNum w:abstractNumId="42" w15:restartNumberingAfterBreak="0">
     <w:nsid w:val="77B81ACC"/>
     <w:multiLevelType w:val="hybridMultilevel"/>
     <w:tmpl w:val="5756F464"/>
@@ -23365,7 +24630,7 @@
       </w:rPr>
     </w:lvl>
   </w:abstractNum>
-  <w:abstractNum w:abstractNumId="40" w15:restartNumberingAfterBreak="0">
+  <w:abstractNum w:abstractNumId="43" w15:restartNumberingAfterBreak="0">
     <w:nsid w:val="7898316F"/>
     <w:multiLevelType w:val="hybridMultilevel"/>
     <w:tmpl w:val="3C6A2EA4"/>
@@ -23454,7 +24719,7 @@
       </w:pPr>
     </w:lvl>
   </w:abstractNum>
-  <w:abstractNum w:abstractNumId="41" w15:restartNumberingAfterBreak="0">
+  <w:abstractNum w:abstractNumId="44" w15:restartNumberingAfterBreak="0">
     <w:nsid w:val="79266957"/>
     <w:multiLevelType w:val="hybridMultilevel"/>
     <w:tmpl w:val="1A22F5EA"/>
@@ -23543,7 +24808,7 @@
       </w:pPr>
     </w:lvl>
   </w:abstractNum>
-  <w:abstractNum w:abstractNumId="42" w15:restartNumberingAfterBreak="0">
+  <w:abstractNum w:abstractNumId="45" w15:restartNumberingAfterBreak="0">
     <w:nsid w:val="79480FDB"/>
     <w:multiLevelType w:val="hybridMultilevel"/>
     <w:tmpl w:val="A3B6EF5E"/>
@@ -23632,7 +24897,7 @@
       </w:pPr>
     </w:lvl>
   </w:abstractNum>
-  <w:abstractNum w:abstractNumId="43" w15:restartNumberingAfterBreak="0">
+  <w:abstractNum w:abstractNumId="46" w15:restartNumberingAfterBreak="0">
     <w:nsid w:val="7BA40CA6"/>
     <w:multiLevelType w:val="hybridMultilevel"/>
     <w:tmpl w:val="27D68346"/>
@@ -23745,7 +25010,7 @@
       </w:rPr>
     </w:lvl>
   </w:abstractNum>
-  <w:abstractNum w:abstractNumId="44" w15:restartNumberingAfterBreak="0">
+  <w:abstractNum w:abstractNumId="47" w15:restartNumberingAfterBreak="0">
     <w:nsid w:val="7C0F2FF3"/>
     <w:multiLevelType w:val="hybridMultilevel"/>
     <w:tmpl w:val="837A6A94"/>
@@ -23831,7 +25096,7 @@
       </w:pPr>
     </w:lvl>
   </w:abstractNum>
-  <w:abstractNum w:abstractNumId="45" w15:restartNumberingAfterBreak="0">
+  <w:abstractNum w:abstractNumId="48" w15:restartNumberingAfterBreak="0">
     <w:nsid w:val="7D7F364C"/>
     <w:multiLevelType w:val="hybridMultilevel"/>
     <w:tmpl w:val="B8AC0F20"/>
@@ -23945,34 +25210,34 @@
     </w:lvl>
   </w:abstractNum>
   <w:num w:numId="1">
-    <w:abstractNumId w:val="38"/>
+    <w:abstractNumId w:val="41"/>
   </w:num>
   <w:num w:numId="2">
-    <w:abstractNumId w:val="23"/>
+    <w:abstractNumId w:val="24"/>
   </w:num>
   <w:num w:numId="3">
-    <w:abstractNumId w:val="31"/>
+    <w:abstractNumId w:val="34"/>
   </w:num>
   <w:num w:numId="4">
-    <w:abstractNumId w:val="28"/>
+    <w:abstractNumId w:val="30"/>
   </w:num>
   <w:num w:numId="5">
-    <w:abstractNumId w:val="36"/>
+    <w:abstractNumId w:val="39"/>
   </w:num>
   <w:num w:numId="6">
     <w:abstractNumId w:val="16"/>
   </w:num>
   <w:num w:numId="7">
-    <w:abstractNumId w:val="37"/>
+    <w:abstractNumId w:val="40"/>
   </w:num>
   <w:num w:numId="8">
     <w:abstractNumId w:val="14"/>
   </w:num>
   <w:num w:numId="9">
-    <w:abstractNumId w:val="26"/>
+    <w:abstractNumId w:val="28"/>
   </w:num>
   <w:num w:numId="10">
-    <w:abstractNumId w:val="27"/>
+    <w:abstractNumId w:val="29"/>
   </w:num>
   <w:num w:numId="11">
     <w:abstractNumId w:val="3"/>
@@ -23984,10 +25249,10 @@
     <w:abstractNumId w:val="20"/>
   </w:num>
   <w:num w:numId="14">
-    <w:abstractNumId w:val="30"/>
+    <w:abstractNumId w:val="33"/>
   </w:num>
   <w:num w:numId="15">
-    <w:abstractNumId w:val="41"/>
+    <w:abstractNumId w:val="44"/>
   </w:num>
   <w:num w:numId="16">
     <w:abstractNumId w:val="6"/>
@@ -23999,19 +25264,19 @@
     <w:abstractNumId w:val="9"/>
   </w:num>
   <w:num w:numId="19">
-    <w:abstractNumId w:val="45"/>
+    <w:abstractNumId w:val="48"/>
   </w:num>
   <w:num w:numId="20">
-    <w:abstractNumId w:val="35"/>
+    <w:abstractNumId w:val="38"/>
   </w:num>
   <w:num w:numId="21">
-    <w:abstractNumId w:val="39"/>
+    <w:abstractNumId w:val="42"/>
   </w:num>
   <w:num w:numId="22">
     <w:abstractNumId w:val="11"/>
   </w:num>
   <w:num w:numId="23">
-    <w:abstractNumId w:val="24"/>
+    <w:abstractNumId w:val="26"/>
   </w:num>
   <w:num w:numId="24">
     <w:abstractNumId w:val="4"/>
@@ -24023,19 +25288,19 @@
     <w:abstractNumId w:val="10"/>
   </w:num>
   <w:num w:numId="27">
-    <w:abstractNumId w:val="34"/>
+    <w:abstractNumId w:val="37"/>
   </w:num>
   <w:num w:numId="28">
     <w:abstractNumId w:val="7"/>
   </w:num>
   <w:num w:numId="29">
-    <w:abstractNumId w:val="32"/>
+    <w:abstractNumId w:val="35"/>
   </w:num>
   <w:num w:numId="30">
     <w:abstractNumId w:val="1"/>
   </w:num>
   <w:num w:numId="31">
-    <w:abstractNumId w:val="44"/>
+    <w:abstractNumId w:val="47"/>
   </w:num>
   <w:num w:numId="32">
     <w:abstractNumId w:val="0"/>
@@ -24047,7 +25312,7 @@
     <w:abstractNumId w:val="13"/>
   </w:num>
   <w:num w:numId="35">
-    <w:abstractNumId w:val="43"/>
+    <w:abstractNumId w:val="46"/>
   </w:num>
   <w:num w:numId="36">
     <w:abstractNumId w:val="18"/>
@@ -24059,28 +25324,37 @@
     <w:abstractNumId w:val="19"/>
   </w:num>
   <w:num w:numId="39">
-    <w:abstractNumId w:val="42"/>
+    <w:abstractNumId w:val="45"/>
   </w:num>
   <w:num w:numId="40">
     <w:abstractNumId w:val="12"/>
   </w:num>
   <w:num w:numId="41">
+    <w:abstractNumId w:val="23"/>
+  </w:num>
+  <w:num w:numId="42">
     <w:abstractNumId w:val="22"/>
   </w:num>
-  <w:num w:numId="42">
+  <w:num w:numId="43">
+    <w:abstractNumId w:val="27"/>
+  </w:num>
+  <w:num w:numId="44">
+    <w:abstractNumId w:val="43"/>
+  </w:num>
+  <w:num w:numId="45">
+    <w:abstractNumId w:val="32"/>
+  </w:num>
+  <w:num w:numId="46">
+    <w:abstractNumId w:val="36"/>
+  </w:num>
+  <w:num w:numId="47">
+    <w:abstractNumId w:val="25"/>
+  </w:num>
+  <w:num w:numId="48">
     <w:abstractNumId w:val="21"/>
   </w:num>
-  <w:num w:numId="43">
-    <w:abstractNumId w:val="25"/>
-  </w:num>
-  <w:num w:numId="44">
-    <w:abstractNumId w:val="40"/>
-  </w:num>
-  <w:num w:numId="45">
-    <w:abstractNumId w:val="29"/>
-  </w:num>
-  <w:num w:numId="46">
-    <w:abstractNumId w:val="33"/>
+  <w:num w:numId="49">
+    <w:abstractNumId w:val="31"/>
   </w:num>
 </w:numbering>
 </file>
@@ -25097,6 +26371,7 @@
     <w:name w:val="Заголовок 2( Диплом)"/>
     <w:basedOn w:val="2"/>
     <w:link w:val="23"/>
+    <w:autoRedefine/>
     <w:qFormat/>
     <w:rsid w:val="007C12ED"/>
     <w:pPr>
@@ -25529,7 +26804,7 @@
 </file>
 
 <file path=customXml/itemProps1.xml><?xml version="1.0" encoding="utf-8"?>
-<ds:datastoreItem xmlns:ds="http://schemas.openxmlformats.org/officeDocument/2006/customXml" ds:itemID="{9D748ADB-6D78-4B5F-B177-85255B446A42}">
+<ds:datastoreItem xmlns:ds="http://schemas.openxmlformats.org/officeDocument/2006/customXml" ds:itemID="{880AE2C5-9B28-4D83-9F6A-A5443656C437}">
   <ds:schemaRefs>
     <ds:schemaRef ds:uri="http://schemas.openxmlformats.org/officeDocument/2006/bibliography"/>
   </ds:schemaRefs>

--- a/img/diploma.docx
+++ b/img/diploma.docx
@@ -173,7 +173,7 @@
             </w:rPr>
             <w:fldChar w:fldCharType="separate"/>
           </w:r>
-          <w:hyperlink w:anchor="_Toc103876581" w:history="1">
+          <w:hyperlink w:anchor="_Toc103909433" w:history="1">
             <w:r>
               <w:rPr>
                 <w:rStyle w:val="a9"/>
@@ -200,7 +200,7 @@
                 <w:noProof/>
                 <w:webHidden/>
               </w:rPr>
-              <w:instrText xml:space="preserve"> PAGEREF _Toc103876581 \h </w:instrText>
+              <w:instrText xml:space="preserve"> PAGEREF _Toc103909433 \h </w:instrText>
             </w:r>
             <w:r>
               <w:rPr>
@@ -242,7 +242,7 @@
               <w:lang w:eastAsia="ru-RU"/>
             </w:rPr>
           </w:pPr>
-          <w:hyperlink w:anchor="_Toc103876582" w:history="1">
+          <w:hyperlink w:anchor="_Toc103909434" w:history="1">
             <w:r>
               <w:rPr>
                 <w:rStyle w:val="a9"/>
@@ -269,7 +269,7 @@
                 <w:noProof/>
                 <w:webHidden/>
               </w:rPr>
-              <w:instrText xml:space="preserve"> PAGEREF _Toc103876582 \h </w:instrText>
+              <w:instrText xml:space="preserve"> PAGEREF _Toc103909434 \h </w:instrText>
             </w:r>
             <w:r>
               <w:rPr>
@@ -311,7 +311,7 @@
               <w:lang w:eastAsia="ru-RU"/>
             </w:rPr>
           </w:pPr>
-          <w:hyperlink w:anchor="_Toc103876583" w:history="1">
+          <w:hyperlink w:anchor="_Toc103909435" w:history="1">
             <w:r>
               <w:rPr>
                 <w:rStyle w:val="a9"/>
@@ -338,7 +338,7 @@
                 <w:noProof/>
                 <w:webHidden/>
               </w:rPr>
-              <w:instrText xml:space="preserve"> PAGEREF _Toc103876583 \h </w:instrText>
+              <w:instrText xml:space="preserve"> PAGEREF _Toc103909435 \h </w:instrText>
             </w:r>
             <w:r>
               <w:rPr>
@@ -380,7 +380,7 @@
               <w:noProof/>
             </w:rPr>
           </w:pPr>
-          <w:hyperlink w:anchor="_Toc103876584" w:history="1">
+          <w:hyperlink w:anchor="_Toc103909436" w:history="1">
             <w:r>
               <w:rPr>
                 <w:rStyle w:val="a9"/>
@@ -415,7 +415,7 @@
                 <w:noProof/>
                 <w:webHidden/>
               </w:rPr>
-              <w:instrText xml:space="preserve"> PAGEREF _Toc103876584 \h </w:instrText>
+              <w:instrText xml:space="preserve"> PAGEREF _Toc103909436 \h </w:instrText>
             </w:r>
             <w:r>
               <w:rPr>
@@ -457,7 +457,7 @@
               <w:noProof/>
             </w:rPr>
           </w:pPr>
-          <w:hyperlink w:anchor="_Toc103876585" w:history="1">
+          <w:hyperlink w:anchor="_Toc103909437" w:history="1">
             <w:r>
               <w:rPr>
                 <w:rStyle w:val="a9"/>
@@ -484,7 +484,7 @@
                 <w:noProof/>
                 <w:webHidden/>
               </w:rPr>
-              <w:instrText xml:space="preserve"> PAGEREF _Toc103876585 \h </w:instrText>
+              <w:instrText xml:space="preserve"> PAGEREF _Toc103909437 \h </w:instrText>
             </w:r>
             <w:r>
               <w:rPr>
@@ -505,6 +505,207 @@
                 <w:webHidden/>
               </w:rPr>
               <w:t>12</w:t>
+            </w:r>
+            <w:r>
+              <w:rPr>
+                <w:noProof/>
+                <w:webHidden/>
+              </w:rPr>
+              <w:fldChar w:fldCharType="end"/>
+            </w:r>
+          </w:hyperlink>
+          <w:bookmarkStart w:id="3" w:name="_GoBack"/>
+        </w:p>
+        <w:bookmarkEnd w:id="3"/>
+        <w:p>
+          <w:pPr>
+            <w:pStyle w:val="21"/>
+            <w:tabs>
+              <w:tab w:val="right" w:leader="dot" w:pos="9345"/>
+            </w:tabs>
+            <w:rPr>
+              <w:rFonts w:cstheme="minorBidi"/>
+              <w:noProof/>
+            </w:rPr>
+          </w:pPr>
+          <w:r>
+            <w:rPr>
+              <w:rStyle w:val="a9"/>
+              <w:noProof/>
+            </w:rPr>
+            <w:fldChar w:fldCharType="begin"/>
+          </w:r>
+          <w:r>
+            <w:rPr>
+              <w:rStyle w:val="a9"/>
+              <w:noProof/>
+            </w:rPr>
+            <w:instrText xml:space="preserve"> </w:instrText>
+          </w:r>
+          <w:r>
+            <w:rPr>
+              <w:noProof/>
+            </w:rPr>
+            <w:instrText>HYPERLINK \l "_Toc103909438"</w:instrText>
+          </w:r>
+          <w:r>
+            <w:rPr>
+              <w:rStyle w:val="a9"/>
+              <w:noProof/>
+            </w:rPr>
+            <w:instrText xml:space="preserve"> </w:instrText>
+          </w:r>
+          <w:r>
+            <w:rPr>
+              <w:rStyle w:val="a9"/>
+              <w:noProof/>
+            </w:rPr>
+          </w:r>
+          <w:r>
+            <w:rPr>
+              <w:rStyle w:val="a9"/>
+              <w:noProof/>
+            </w:rPr>
+            <w:fldChar w:fldCharType="separate"/>
+          </w:r>
+          <w:r>
+            <w:rPr>
+              <w:rStyle w:val="a9"/>
+              <w:noProof/>
+              <w:lang w:val="en-US"/>
+            </w:rPr>
+            <w:t xml:space="preserve">1.3 </w:t>
+          </w:r>
+          <w:r>
+            <w:rPr>
+              <w:rStyle w:val="a9"/>
+              <w:noProof/>
+            </w:rPr>
+            <w:t>Описание</w:t>
+          </w:r>
+          <w:r>
+            <w:rPr>
+              <w:rStyle w:val="a9"/>
+              <w:noProof/>
+              <w:lang w:val="en-US"/>
+            </w:rPr>
+            <w:t xml:space="preserve"> lock-free Hash Array Mapped Trie</w:t>
+          </w:r>
+          <w:r>
+            <w:rPr>
+              <w:noProof/>
+              <w:webHidden/>
+            </w:rPr>
+            <w:tab/>
+          </w:r>
+          <w:r>
+            <w:rPr>
+              <w:noProof/>
+              <w:webHidden/>
+            </w:rPr>
+            <w:fldChar w:fldCharType="begin"/>
+          </w:r>
+          <w:r>
+            <w:rPr>
+              <w:noProof/>
+              <w:webHidden/>
+            </w:rPr>
+            <w:instrText xml:space="preserve"> PAGEREF _Toc103909438 \h </w:instrText>
+          </w:r>
+          <w:r>
+            <w:rPr>
+              <w:noProof/>
+              <w:webHidden/>
+            </w:rPr>
+          </w:r>
+          <w:r>
+            <w:rPr>
+              <w:noProof/>
+              <w:webHidden/>
+            </w:rPr>
+            <w:fldChar w:fldCharType="separate"/>
+          </w:r>
+          <w:r>
+            <w:rPr>
+              <w:noProof/>
+              <w:webHidden/>
+            </w:rPr>
+            <w:t>18</w:t>
+          </w:r>
+          <w:r>
+            <w:rPr>
+              <w:noProof/>
+              <w:webHidden/>
+            </w:rPr>
+            <w:fldChar w:fldCharType="end"/>
+          </w:r>
+          <w:r>
+            <w:rPr>
+              <w:rStyle w:val="a9"/>
+              <w:noProof/>
+            </w:rPr>
+            <w:fldChar w:fldCharType="end"/>
+          </w:r>
+        </w:p>
+        <w:p>
+          <w:pPr>
+            <w:pStyle w:val="11"/>
+            <w:rPr>
+              <w:rFonts w:asciiTheme="minorHAnsi" w:eastAsiaTheme="minorEastAsia" w:hAnsiTheme="minorHAnsi"/>
+              <w:noProof/>
+              <w:color w:val="auto"/>
+              <w:sz w:val="22"/>
+              <w:lang w:eastAsia="ru-RU"/>
+            </w:rPr>
+          </w:pPr>
+          <w:hyperlink w:anchor="_Toc103909439" w:history="1">
+            <w:r>
+              <w:rPr>
+                <w:rStyle w:val="a9"/>
+                <w:noProof/>
+              </w:rPr>
+              <w:t>2 РАЗРАБОТКА</w:t>
+            </w:r>
+            <w:r>
+              <w:rPr>
+                <w:noProof/>
+                <w:webHidden/>
+              </w:rPr>
+              <w:tab/>
+            </w:r>
+            <w:r>
+              <w:rPr>
+                <w:noProof/>
+                <w:webHidden/>
+              </w:rPr>
+              <w:fldChar w:fldCharType="begin"/>
+            </w:r>
+            <w:r>
+              <w:rPr>
+                <w:noProof/>
+                <w:webHidden/>
+              </w:rPr>
+              <w:instrText xml:space="preserve"> PAGEREF _Toc103909439 \h </w:instrText>
+            </w:r>
+            <w:r>
+              <w:rPr>
+                <w:noProof/>
+                <w:webHidden/>
+              </w:rPr>
+            </w:r>
+            <w:r>
+              <w:rPr>
+                <w:noProof/>
+                <w:webHidden/>
+              </w:rPr>
+              <w:fldChar w:fldCharType="separate"/>
+            </w:r>
+            <w:r>
+              <w:rPr>
+                <w:noProof/>
+                <w:webHidden/>
+              </w:rPr>
+              <w:t>24</w:t>
             </w:r>
             <w:r>
               <w:rPr>
@@ -526,29 +727,13 @@
               <w:noProof/>
             </w:rPr>
           </w:pPr>
-          <w:hyperlink w:anchor="_Toc103876586" w:history="1">
+          <w:hyperlink w:anchor="_Toc103909440" w:history="1">
             <w:r>
               <w:rPr>
                 <w:rStyle w:val="a9"/>
                 <w:noProof/>
-                <w:lang w:val="en-US"/>
-              </w:rPr>
-              <w:t xml:space="preserve">1.3 </w:t>
-            </w:r>
-            <w:r>
-              <w:rPr>
-                <w:rStyle w:val="a9"/>
-                <w:noProof/>
-              </w:rPr>
-              <w:t>Описание</w:t>
-            </w:r>
-            <w:r>
-              <w:rPr>
-                <w:rStyle w:val="a9"/>
-                <w:noProof/>
-                <w:lang w:val="en-US"/>
-              </w:rPr>
-              <w:t xml:space="preserve"> lock-free Hash Array Mapped Trie</w:t>
+              </w:rPr>
+              <w:t>2.1 Настройка среды разработки</w:t>
             </w:r>
             <w:r>
               <w:rPr>
@@ -569,7 +754,7 @@
                 <w:noProof/>
                 <w:webHidden/>
               </w:rPr>
-              <w:instrText xml:space="preserve"> PAGEREF _Toc103876586 \h </w:instrText>
+              <w:instrText xml:space="preserve"> PAGEREF _Toc103909440 \h </w:instrText>
             </w:r>
             <w:r>
               <w:rPr>
@@ -589,7 +774,352 @@
                 <w:noProof/>
                 <w:webHidden/>
               </w:rPr>
-              <w:t>18</w:t>
+              <w:t>24</w:t>
+            </w:r>
+            <w:r>
+              <w:rPr>
+                <w:noProof/>
+                <w:webHidden/>
+              </w:rPr>
+              <w:fldChar w:fldCharType="end"/>
+            </w:r>
+          </w:hyperlink>
+        </w:p>
+        <w:p>
+          <w:pPr>
+            <w:pStyle w:val="21"/>
+            <w:tabs>
+              <w:tab w:val="right" w:leader="dot" w:pos="9345"/>
+            </w:tabs>
+            <w:rPr>
+              <w:rFonts w:cstheme="minorBidi"/>
+              <w:noProof/>
+            </w:rPr>
+          </w:pPr>
+          <w:hyperlink w:anchor="_Toc103909441" w:history="1">
+            <w:r>
+              <w:rPr>
+                <w:rStyle w:val="a9"/>
+                <w:noProof/>
+              </w:rPr>
+              <w:t>2.2 Реализация однопоточной версии HAMT</w:t>
+            </w:r>
+            <w:r>
+              <w:rPr>
+                <w:noProof/>
+                <w:webHidden/>
+              </w:rPr>
+              <w:tab/>
+            </w:r>
+            <w:r>
+              <w:rPr>
+                <w:noProof/>
+                <w:webHidden/>
+              </w:rPr>
+              <w:fldChar w:fldCharType="begin"/>
+            </w:r>
+            <w:r>
+              <w:rPr>
+                <w:noProof/>
+                <w:webHidden/>
+              </w:rPr>
+              <w:instrText xml:space="preserve"> PAGEREF _Toc103909441 \h </w:instrText>
+            </w:r>
+            <w:r>
+              <w:rPr>
+                <w:noProof/>
+                <w:webHidden/>
+              </w:rPr>
+            </w:r>
+            <w:r>
+              <w:rPr>
+                <w:noProof/>
+                <w:webHidden/>
+              </w:rPr>
+              <w:fldChar w:fldCharType="separate"/>
+            </w:r>
+            <w:r>
+              <w:rPr>
+                <w:noProof/>
+                <w:webHidden/>
+              </w:rPr>
+              <w:t>27</w:t>
+            </w:r>
+            <w:r>
+              <w:rPr>
+                <w:noProof/>
+                <w:webHidden/>
+              </w:rPr>
+              <w:fldChar w:fldCharType="end"/>
+            </w:r>
+          </w:hyperlink>
+        </w:p>
+        <w:p>
+          <w:pPr>
+            <w:pStyle w:val="21"/>
+            <w:tabs>
+              <w:tab w:val="right" w:leader="dot" w:pos="9345"/>
+            </w:tabs>
+            <w:rPr>
+              <w:rFonts w:cstheme="minorBidi"/>
+              <w:noProof/>
+            </w:rPr>
+          </w:pPr>
+          <w:hyperlink w:anchor="_Toc103909442" w:history="1">
+            <w:r>
+              <w:rPr>
+                <w:rStyle w:val="a9"/>
+                <w:noProof/>
+              </w:rPr>
+              <w:t>2.3 Реализация блокирующей многопоточной версии HAMT</w:t>
+            </w:r>
+            <w:r>
+              <w:rPr>
+                <w:noProof/>
+                <w:webHidden/>
+              </w:rPr>
+              <w:tab/>
+            </w:r>
+            <w:r>
+              <w:rPr>
+                <w:noProof/>
+                <w:webHidden/>
+              </w:rPr>
+              <w:fldChar w:fldCharType="begin"/>
+            </w:r>
+            <w:r>
+              <w:rPr>
+                <w:noProof/>
+                <w:webHidden/>
+              </w:rPr>
+              <w:instrText xml:space="preserve"> PAGEREF _Toc103909442 \h </w:instrText>
+            </w:r>
+            <w:r>
+              <w:rPr>
+                <w:noProof/>
+                <w:webHidden/>
+              </w:rPr>
+            </w:r>
+            <w:r>
+              <w:rPr>
+                <w:noProof/>
+                <w:webHidden/>
+              </w:rPr>
+              <w:fldChar w:fldCharType="separate"/>
+            </w:r>
+            <w:r>
+              <w:rPr>
+                <w:noProof/>
+                <w:webHidden/>
+              </w:rPr>
+              <w:t>31</w:t>
+            </w:r>
+            <w:r>
+              <w:rPr>
+                <w:noProof/>
+                <w:webHidden/>
+              </w:rPr>
+              <w:fldChar w:fldCharType="end"/>
+            </w:r>
+          </w:hyperlink>
+        </w:p>
+        <w:p>
+          <w:pPr>
+            <w:pStyle w:val="21"/>
+            <w:tabs>
+              <w:tab w:val="right" w:leader="dot" w:pos="9345"/>
+            </w:tabs>
+            <w:rPr>
+              <w:rFonts w:cstheme="minorBidi"/>
+              <w:noProof/>
+            </w:rPr>
+          </w:pPr>
+          <w:hyperlink w:anchor="_Toc103909443" w:history="1">
+            <w:r>
+              <w:rPr>
+                <w:rStyle w:val="a9"/>
+                <w:noProof/>
+              </w:rPr>
+              <w:t>2.4 Реализация lock-free HAMT</w:t>
+            </w:r>
+            <w:r>
+              <w:rPr>
+                <w:noProof/>
+                <w:webHidden/>
+              </w:rPr>
+              <w:tab/>
+            </w:r>
+            <w:r>
+              <w:rPr>
+                <w:noProof/>
+                <w:webHidden/>
+              </w:rPr>
+              <w:fldChar w:fldCharType="begin"/>
+            </w:r>
+            <w:r>
+              <w:rPr>
+                <w:noProof/>
+                <w:webHidden/>
+              </w:rPr>
+              <w:instrText xml:space="preserve"> PAGEREF _Toc103909443 \h </w:instrText>
+            </w:r>
+            <w:r>
+              <w:rPr>
+                <w:noProof/>
+                <w:webHidden/>
+              </w:rPr>
+            </w:r>
+            <w:r>
+              <w:rPr>
+                <w:noProof/>
+                <w:webHidden/>
+              </w:rPr>
+              <w:fldChar w:fldCharType="separate"/>
+            </w:r>
+            <w:r>
+              <w:rPr>
+                <w:noProof/>
+                <w:webHidden/>
+              </w:rPr>
+              <w:t>31</w:t>
+            </w:r>
+            <w:r>
+              <w:rPr>
+                <w:noProof/>
+                <w:webHidden/>
+              </w:rPr>
+              <w:fldChar w:fldCharType="end"/>
+            </w:r>
+          </w:hyperlink>
+        </w:p>
+        <w:p>
+          <w:pPr>
+            <w:pStyle w:val="21"/>
+            <w:tabs>
+              <w:tab w:val="right" w:leader="dot" w:pos="9345"/>
+            </w:tabs>
+            <w:rPr>
+              <w:rFonts w:cstheme="minorBidi"/>
+              <w:noProof/>
+            </w:rPr>
+          </w:pPr>
+          <w:hyperlink w:anchor="_Toc103909444" w:history="1">
+            <w:r>
+              <w:rPr>
+                <w:rStyle w:val="a9"/>
+                <w:noProof/>
+              </w:rPr>
+              <w:t>2.5 Решение проблемы ABA</w:t>
+            </w:r>
+            <w:r>
+              <w:rPr>
+                <w:noProof/>
+                <w:webHidden/>
+              </w:rPr>
+              <w:tab/>
+            </w:r>
+            <w:r>
+              <w:rPr>
+                <w:noProof/>
+                <w:webHidden/>
+              </w:rPr>
+              <w:fldChar w:fldCharType="begin"/>
+            </w:r>
+            <w:r>
+              <w:rPr>
+                <w:noProof/>
+                <w:webHidden/>
+              </w:rPr>
+              <w:instrText xml:space="preserve"> PAGEREF _Toc103909444 \h </w:instrText>
+            </w:r>
+            <w:r>
+              <w:rPr>
+                <w:noProof/>
+                <w:webHidden/>
+              </w:rPr>
+            </w:r>
+            <w:r>
+              <w:rPr>
+                <w:noProof/>
+                <w:webHidden/>
+              </w:rPr>
+              <w:fldChar w:fldCharType="separate"/>
+            </w:r>
+            <w:r>
+              <w:rPr>
+                <w:noProof/>
+                <w:webHidden/>
+              </w:rPr>
+              <w:t>31</w:t>
+            </w:r>
+            <w:r>
+              <w:rPr>
+                <w:noProof/>
+                <w:webHidden/>
+              </w:rPr>
+              <w:fldChar w:fldCharType="end"/>
+            </w:r>
+          </w:hyperlink>
+        </w:p>
+        <w:p>
+          <w:pPr>
+            <w:pStyle w:val="21"/>
+            <w:tabs>
+              <w:tab w:val="right" w:leader="dot" w:pos="9345"/>
+            </w:tabs>
+            <w:rPr>
+              <w:rFonts w:cstheme="minorBidi"/>
+              <w:noProof/>
+            </w:rPr>
+          </w:pPr>
+          <w:hyperlink w:anchor="_Toc103909445" w:history="1">
+            <w:r>
+              <w:rPr>
+                <w:rStyle w:val="a9"/>
+                <w:noProof/>
+              </w:rPr>
+              <w:t>2.6 Внедрение в библиотеку libcds</w:t>
+            </w:r>
+            <w:r>
+              <w:rPr>
+                <w:noProof/>
+                <w:webHidden/>
+              </w:rPr>
+              <w:tab/>
+            </w:r>
+            <w:r>
+              <w:rPr>
+                <w:noProof/>
+                <w:webHidden/>
+              </w:rPr>
+              <w:fldChar w:fldCharType="begin"/>
+            </w:r>
+            <w:r>
+              <w:rPr>
+                <w:noProof/>
+                <w:webHidden/>
+              </w:rPr>
+              <w:instrText xml:space="preserve"> PAGEREF _Toc103909445 \h </w:instrText>
+            </w:r>
+            <w:r>
+              <w:rPr>
+                <w:noProof/>
+                <w:webHidden/>
+              </w:rPr>
+            </w:r>
+            <w:r>
+              <w:rPr>
+                <w:noProof/>
+                <w:webHidden/>
+              </w:rPr>
+              <w:fldChar w:fldCharType="separate"/>
+            </w:r>
+            <w:r>
+              <w:rPr>
+                <w:noProof/>
+                <w:webHidden/>
+              </w:rPr>
+              <w:t>31</w:t>
             </w:r>
             <w:r>
               <w:rPr>
@@ -611,13 +1141,13 @@
               <w:lang w:eastAsia="ru-RU"/>
             </w:rPr>
           </w:pPr>
-          <w:hyperlink w:anchor="_Toc103876587" w:history="1">
+          <w:hyperlink w:anchor="_Toc103909446" w:history="1">
             <w:r>
               <w:rPr>
                 <w:rStyle w:val="a9"/>
                 <w:noProof/>
               </w:rPr>
-              <w:t>2 РАЗРАБОТКА</w:t>
+              <w:t>ТЕСТИРОВАНИЕ</w:t>
             </w:r>
             <w:r>
               <w:rPr>
@@ -638,7 +1168,7 @@
                 <w:noProof/>
                 <w:webHidden/>
               </w:rPr>
-              <w:instrText xml:space="preserve"> PAGEREF _Toc103876587 \h </w:instrText>
+              <w:instrText xml:space="preserve"> PAGEREF _Toc103909446 \h </w:instrText>
             </w:r>
             <w:r>
               <w:rPr>
@@ -658,159 +1188,7 @@
                 <w:noProof/>
                 <w:webHidden/>
               </w:rPr>
-              <w:t>24</w:t>
-            </w:r>
-            <w:r>
-              <w:rPr>
-                <w:noProof/>
-                <w:webHidden/>
-              </w:rPr>
-              <w:fldChar w:fldCharType="end"/>
-            </w:r>
-          </w:hyperlink>
-        </w:p>
-        <w:p>
-          <w:pPr>
-            <w:pStyle w:val="21"/>
-            <w:tabs>
-              <w:tab w:val="right" w:leader="dot" w:pos="9345"/>
-            </w:tabs>
-            <w:rPr>
-              <w:rFonts w:cstheme="minorBidi"/>
-              <w:noProof/>
-            </w:rPr>
-          </w:pPr>
-          <w:hyperlink w:anchor="_Toc103876588" w:history="1">
-            <w:r>
-              <w:rPr>
-                <w:rStyle w:val="a9"/>
-                <w:noProof/>
-              </w:rPr>
-              <w:t>2.1 Настройка среды разработки</w:t>
-            </w:r>
-            <w:r>
-              <w:rPr>
-                <w:noProof/>
-                <w:webHidden/>
-              </w:rPr>
-              <w:tab/>
-            </w:r>
-            <w:r>
-              <w:rPr>
-                <w:noProof/>
-                <w:webHidden/>
-              </w:rPr>
-              <w:fldChar w:fldCharType="begin"/>
-            </w:r>
-            <w:r>
-              <w:rPr>
-                <w:noProof/>
-                <w:webHidden/>
-              </w:rPr>
-              <w:instrText xml:space="preserve"> PAGEREF _Toc103876588 \h </w:instrText>
-            </w:r>
-            <w:r>
-              <w:rPr>
-                <w:noProof/>
-                <w:webHidden/>
-              </w:rPr>
-            </w:r>
-            <w:r>
-              <w:rPr>
-                <w:noProof/>
-                <w:webHidden/>
-              </w:rPr>
-              <w:fldChar w:fldCharType="separate"/>
-            </w:r>
-            <w:r>
-              <w:rPr>
-                <w:noProof/>
-                <w:webHidden/>
-              </w:rPr>
-              <w:t>24</w:t>
-            </w:r>
-            <w:r>
-              <w:rPr>
-                <w:noProof/>
-                <w:webHidden/>
-              </w:rPr>
-              <w:fldChar w:fldCharType="end"/>
-            </w:r>
-          </w:hyperlink>
-        </w:p>
-        <w:p>
-          <w:pPr>
-            <w:pStyle w:val="21"/>
-            <w:tabs>
-              <w:tab w:val="right" w:leader="dot" w:pos="9345"/>
-            </w:tabs>
-            <w:rPr>
-              <w:rFonts w:cstheme="minorBidi"/>
-              <w:noProof/>
-            </w:rPr>
-          </w:pPr>
-          <w:hyperlink w:anchor="_Toc103876589" w:history="1">
-            <w:r>
-              <w:rPr>
-                <w:rStyle w:val="a9"/>
-                <w:noProof/>
-              </w:rPr>
-              <w:t>2.2 Реализ</w:t>
-            </w:r>
-            <w:r>
-              <w:rPr>
-                <w:rStyle w:val="a9"/>
-                <w:noProof/>
-              </w:rPr>
-              <w:t>а</w:t>
-            </w:r>
-            <w:r>
-              <w:rPr>
-                <w:rStyle w:val="a9"/>
-                <w:noProof/>
-              </w:rPr>
-              <w:t>ция однопоточной версии HAMT</w:t>
-            </w:r>
-            <w:r>
-              <w:rPr>
-                <w:noProof/>
-                <w:webHidden/>
-              </w:rPr>
-              <w:tab/>
-            </w:r>
-            <w:r>
-              <w:rPr>
-                <w:noProof/>
-                <w:webHidden/>
-              </w:rPr>
-              <w:fldChar w:fldCharType="begin"/>
-            </w:r>
-            <w:r>
-              <w:rPr>
-                <w:noProof/>
-                <w:webHidden/>
-              </w:rPr>
-              <w:instrText xml:space="preserve"> PAGEREF _Toc103876589 \h </w:instrText>
-            </w:r>
-            <w:r>
-              <w:rPr>
-                <w:noProof/>
-                <w:webHidden/>
-              </w:rPr>
-            </w:r>
-            <w:r>
-              <w:rPr>
-                <w:noProof/>
-                <w:webHidden/>
-              </w:rPr>
-              <w:fldChar w:fldCharType="separate"/>
-            </w:r>
-            <w:r>
-              <w:rPr>
-                <w:noProof/>
-                <w:webHidden/>
-              </w:rPr>
-              <w:t>27</w:t>
+              <w:t>33</w:t>
             </w:r>
             <w:r>
               <w:rPr>
@@ -832,13 +1210,13 @@
               <w:lang w:eastAsia="ru-RU"/>
             </w:rPr>
           </w:pPr>
-          <w:hyperlink w:anchor="_Toc103876590" w:history="1">
+          <w:hyperlink w:anchor="_Toc103909447" w:history="1">
             <w:r>
               <w:rPr>
                 <w:rStyle w:val="a9"/>
                 <w:noProof/>
               </w:rPr>
-              <w:t>ТЕСТИРОВАНИЕ</w:t>
+              <w:t>ЗАКЛЮЧЕНИЕ</w:t>
             </w:r>
             <w:r>
               <w:rPr>
@@ -859,7 +1237,7 @@
                 <w:noProof/>
                 <w:webHidden/>
               </w:rPr>
-              <w:instrText xml:space="preserve"> PAGEREF _Toc103876590 \h </w:instrText>
+              <w:instrText xml:space="preserve"> PAGEREF _Toc103909447 \h </w:instrText>
             </w:r>
             <w:r>
               <w:rPr>
@@ -879,7 +1257,7 @@
                 <w:noProof/>
                 <w:webHidden/>
               </w:rPr>
-              <w:t>28</w:t>
+              <w:t>33</w:t>
             </w:r>
             <w:r>
               <w:rPr>
@@ -901,13 +1279,13 @@
               <w:lang w:eastAsia="ru-RU"/>
             </w:rPr>
           </w:pPr>
-          <w:hyperlink w:anchor="_Toc103876591" w:history="1">
+          <w:hyperlink w:anchor="_Toc103909448" w:history="1">
             <w:r>
               <w:rPr>
                 <w:rStyle w:val="a9"/>
                 <w:noProof/>
               </w:rPr>
-              <w:t>ЗАКЛЮЧЕНИЕ</w:t>
+              <w:t>СПИСОК ИСПОЛЬЗОВАННЫХ ИСТОЧНИКОВ</w:t>
             </w:r>
             <w:r>
               <w:rPr>
@@ -928,7 +1306,7 @@
                 <w:noProof/>
                 <w:webHidden/>
               </w:rPr>
-              <w:instrText xml:space="preserve"> PAGEREF _Toc103876591 \h </w:instrText>
+              <w:instrText xml:space="preserve"> PAGEREF _Toc103909448 \h </w:instrText>
             </w:r>
             <w:r>
               <w:rPr>
@@ -948,76 +1326,7 @@
                 <w:noProof/>
                 <w:webHidden/>
               </w:rPr>
-              <w:t>28</w:t>
-            </w:r>
-            <w:r>
-              <w:rPr>
-                <w:noProof/>
-                <w:webHidden/>
-              </w:rPr>
-              <w:fldChar w:fldCharType="end"/>
-            </w:r>
-          </w:hyperlink>
-        </w:p>
-        <w:p>
-          <w:pPr>
-            <w:pStyle w:val="11"/>
-            <w:rPr>
-              <w:rFonts w:asciiTheme="minorHAnsi" w:eastAsiaTheme="minorEastAsia" w:hAnsiTheme="minorHAnsi"/>
-              <w:noProof/>
-              <w:color w:val="auto"/>
-              <w:sz w:val="22"/>
-              <w:lang w:eastAsia="ru-RU"/>
-            </w:rPr>
-          </w:pPr>
-          <w:hyperlink w:anchor="_Toc103876592" w:history="1">
-            <w:r>
-              <w:rPr>
-                <w:rStyle w:val="a9"/>
-                <w:noProof/>
-              </w:rPr>
-              <w:t>СПИСОК ИСПОЛЬЗОВАННЫХ ИСТОЧНИКОВ</w:t>
-            </w:r>
-            <w:r>
-              <w:rPr>
-                <w:noProof/>
-                <w:webHidden/>
-              </w:rPr>
-              <w:tab/>
-            </w:r>
-            <w:r>
-              <w:rPr>
-                <w:noProof/>
-                <w:webHidden/>
-              </w:rPr>
-              <w:fldChar w:fldCharType="begin"/>
-            </w:r>
-            <w:r>
-              <w:rPr>
-                <w:noProof/>
-                <w:webHidden/>
-              </w:rPr>
-              <w:instrText xml:space="preserve"> PAGEREF _Toc103876592 \h </w:instrText>
-            </w:r>
-            <w:r>
-              <w:rPr>
-                <w:noProof/>
-                <w:webHidden/>
-              </w:rPr>
-            </w:r>
-            <w:r>
-              <w:rPr>
-                <w:noProof/>
-                <w:webHidden/>
-              </w:rPr>
-              <w:fldChar w:fldCharType="separate"/>
-            </w:r>
-            <w:r>
-              <w:rPr>
-                <w:noProof/>
-                <w:webHidden/>
-              </w:rPr>
-              <w:t>29</w:t>
+              <w:t>34</w:t>
             </w:r>
             <w:r>
               <w:rPr>
@@ -1105,18 +1414,18 @@
       <w:pPr>
         <w:pStyle w:val="1"/>
       </w:pPr>
-      <w:bookmarkStart w:id="3" w:name="_Toc102719602"/>
+      <w:bookmarkStart w:id="4" w:name="_Toc102719602"/>
     </w:p>
     <w:p>
       <w:pPr>
         <w:pStyle w:val="1"/>
       </w:pPr>
-      <w:bookmarkStart w:id="4" w:name="_Toc103876581"/>
+      <w:bookmarkStart w:id="5" w:name="_Toc103909433"/>
       <w:r>
         <w:t>ВВЕДЕНИЕ</w:t>
       </w:r>
-      <w:bookmarkEnd w:id="3"/>
       <w:bookmarkEnd w:id="4"/>
+      <w:bookmarkEnd w:id="5"/>
     </w:p>
     <w:p>
       <w:pPr>
@@ -1479,7 +1788,6 @@
         <w:pStyle w:val="af8"/>
       </w:pPr>
       <w:r>
-        <w:lastRenderedPageBreak/>
         <w:t xml:space="preserve">Таблица </w:t>
       </w:r>
       <w:r>
@@ -1632,7 +1940,7 @@
         <w:rPr>
           <w:rStyle w:val="af"/>
         </w:rPr>
-        <w:commentReference w:id="5"/>
+        <w:commentReference w:id="6"/>
       </w:r>
       <w:r>
         <w:t xml:space="preserve">й </w:t>
@@ -1771,16 +2079,16 @@
       <w:r>
         <w:t xml:space="preserve">производить с ними операции </w:t>
       </w:r>
-      <w:commentRangeStart w:id="6"/>
+      <w:commentRangeStart w:id="7"/>
       <w:r>
         <w:t>многопоточно</w:t>
       </w:r>
-      <w:commentRangeEnd w:id="6"/>
+      <w:commentRangeEnd w:id="7"/>
       <w:r>
         <w:rPr>
           <w:rStyle w:val="af"/>
         </w:rPr>
-        <w:commentReference w:id="6"/>
+        <w:commentReference w:id="7"/>
       </w:r>
       <w:r>
         <w:t>.</w:t>
@@ -2036,19 +2344,19 @@
         </w:rPr>
         <w:t xml:space="preserve"> по памяти и </w:t>
       </w:r>
-      <w:commentRangeStart w:id="7"/>
+      <w:commentRangeStart w:id="8"/>
       <w:r>
         <w:rPr>
           <w:rStyle w:val="notion-enable-hover"/>
         </w:rPr>
         <w:t>использованию кэша</w:t>
       </w:r>
-      <w:commentRangeEnd w:id="7"/>
+      <w:commentRangeEnd w:id="8"/>
       <w:r>
         <w:rPr>
           <w:rStyle w:val="af"/>
         </w:rPr>
-        <w:commentReference w:id="7"/>
+        <w:commentReference w:id="8"/>
       </w:r>
       <w:r>
         <w:rPr>
@@ -2384,7 +2692,7 @@
         </w:rPr>
         <w:t xml:space="preserve">, но отсутствует для С++. </w:t>
       </w:r>
-      <w:commentRangeStart w:id="8"/>
+      <w:commentRangeStart w:id="9"/>
       <w:r>
         <w:rPr>
           <w:rStyle w:val="notion-enable-hover"/>
@@ -2450,7 +2758,14 @@
         <w:rPr>
           <w:rStyle w:val="notion-enable-hover"/>
         </w:rPr>
-        <w:t xml:space="preserve"> реализация этой структуры данных</w:t>
+        <w:t xml:space="preserve"> </w:t>
+      </w:r>
+      <w:r>
+        <w:rPr>
+          <w:rStyle w:val="notion-enable-hover"/>
+        </w:rPr>
+        <w:lastRenderedPageBreak/>
+        <w:t>реализация этой структуры данных</w:t>
       </w:r>
       <w:r>
         <w:rPr>
@@ -2546,19 +2861,19 @@
         <w:pStyle w:val="aa"/>
         <w:numPr>
           <w:ilvl w:val="0"/>
-          <w:numId w:val="5"/>
+          <w:numId w:val="1"/>
         </w:numPr>
       </w:pPr>
-      <w:commentRangeStart w:id="9"/>
+      <w:commentRangeStart w:id="10"/>
       <w:r>
         <w:t>Анализ Hash Array Mapped Trie структуры данных</w:t>
       </w:r>
-      <w:commentRangeEnd w:id="9"/>
+      <w:commentRangeEnd w:id="10"/>
       <w:r>
         <w:rPr>
           <w:rStyle w:val="af"/>
         </w:rPr>
-        <w:commentReference w:id="9"/>
+        <w:commentReference w:id="10"/>
       </w:r>
     </w:p>
     <w:p>
@@ -2566,7 +2881,7 @@
         <w:pStyle w:val="aa"/>
         <w:numPr>
           <w:ilvl w:val="0"/>
-          <w:numId w:val="5"/>
+          <w:numId w:val="1"/>
         </w:numPr>
       </w:pPr>
       <w:r>
@@ -2578,7 +2893,7 @@
         <w:pStyle w:val="aa"/>
         <w:numPr>
           <w:ilvl w:val="0"/>
-          <w:numId w:val="5"/>
+          <w:numId w:val="1"/>
         </w:numPr>
       </w:pPr>
       <w:r>
@@ -2590,7 +2905,7 @@
         <w:pStyle w:val="aa"/>
         <w:numPr>
           <w:ilvl w:val="0"/>
-          <w:numId w:val="5"/>
+          <w:numId w:val="1"/>
         </w:numPr>
       </w:pPr>
       <w:r>
@@ -2602,7 +2917,7 @@
         <w:pStyle w:val="aa"/>
         <w:numPr>
           <w:ilvl w:val="0"/>
-          <w:numId w:val="5"/>
+          <w:numId w:val="1"/>
         </w:numPr>
       </w:pPr>
       <w:r>
@@ -2617,7 +2932,7 @@
         <w:pStyle w:val="aa"/>
         <w:numPr>
           <w:ilvl w:val="0"/>
-          <w:numId w:val="5"/>
+          <w:numId w:val="1"/>
         </w:numPr>
       </w:pPr>
       <w:r>
@@ -2629,18 +2944,18 @@
         <w:pStyle w:val="aa"/>
         <w:numPr>
           <w:ilvl w:val="0"/>
-          <w:numId w:val="5"/>
+          <w:numId w:val="1"/>
         </w:numPr>
       </w:pPr>
       <w:r>
         <w:t>Добавление в libcds</w:t>
       </w:r>
-      <w:commentRangeEnd w:id="8"/>
+      <w:commentRangeEnd w:id="9"/>
       <w:r>
         <w:rPr>
           <w:rStyle w:val="af"/>
         </w:rPr>
-        <w:commentReference w:id="8"/>
+        <w:commentReference w:id="9"/>
       </w:r>
     </w:p>
     <w:p>
@@ -2747,32 +3062,32 @@
       <w:pPr>
         <w:pStyle w:val="1"/>
       </w:pPr>
-      <w:bookmarkStart w:id="10" w:name="_Toc103876582"/>
-      <w:commentRangeStart w:id="11"/>
+      <w:bookmarkStart w:id="11" w:name="_Toc103909434"/>
+      <w:commentRangeStart w:id="12"/>
       <w:r>
         <w:t xml:space="preserve">ОБЗОР </w:t>
       </w:r>
-      <w:commentRangeStart w:id="12"/>
+      <w:commentRangeStart w:id="13"/>
       <w:r>
         <w:t>АНАЛОГОВ</w:t>
       </w:r>
-      <w:commentRangeEnd w:id="11"/>
+      <w:commentRangeEnd w:id="12"/>
       <w:r>
         <w:rPr>
           <w:rStyle w:val="af"/>
           <w:rFonts w:eastAsiaTheme="minorHAnsi" w:cstheme="minorBidi"/>
         </w:rPr>
-        <w:commentReference w:id="11"/>
-      </w:r>
-      <w:commentRangeEnd w:id="12"/>
+        <w:commentReference w:id="12"/>
+      </w:r>
+      <w:commentRangeEnd w:id="13"/>
       <w:r>
         <w:rPr>
           <w:rStyle w:val="af"/>
           <w:rFonts w:eastAsiaTheme="minorHAnsi" w:cstheme="minorBidi"/>
         </w:rPr>
-        <w:commentReference w:id="12"/>
-      </w:r>
-      <w:bookmarkEnd w:id="10"/>
+        <w:commentReference w:id="13"/>
+      </w:r>
+      <w:bookmarkEnd w:id="11"/>
     </w:p>
     <w:p/>
     <w:p>
@@ -2842,19 +3157,19 @@
       <w:r>
         <w:t xml:space="preserve"> </w:t>
       </w:r>
-      <w:commentRangeStart w:id="13"/>
+      <w:commentRangeStart w:id="14"/>
       <w:r>
         <w:rPr>
           <w:i/>
         </w:rPr>
         <w:t>словаря</w:t>
       </w:r>
-      <w:commentRangeEnd w:id="13"/>
+      <w:commentRangeEnd w:id="14"/>
       <w:r>
         <w:rPr>
           <w:rStyle w:val="af"/>
         </w:rPr>
-        <w:commentReference w:id="13"/>
+        <w:commentReference w:id="14"/>
       </w:r>
       <w:r>
         <w:rPr>
@@ -2889,7 +3204,7 @@
         <w:pStyle w:val="aa"/>
         <w:numPr>
           <w:ilvl w:val="0"/>
-          <w:numId w:val="26"/>
+          <w:numId w:val="6"/>
         </w:numPr>
       </w:pPr>
       <w:r>
@@ -2901,7 +3216,7 @@
         <w:pStyle w:val="aa"/>
         <w:numPr>
           <w:ilvl w:val="0"/>
-          <w:numId w:val="26"/>
+          <w:numId w:val="6"/>
         </w:numPr>
       </w:pPr>
       <w:r>
@@ -2913,7 +3228,7 @@
         <w:pStyle w:val="aa"/>
         <w:numPr>
           <w:ilvl w:val="0"/>
-          <w:numId w:val="26"/>
+          <w:numId w:val="6"/>
         </w:numPr>
       </w:pPr>
       <w:r>
@@ -2938,7 +3253,7 @@
       <w:r>
         <w:t xml:space="preserve">Данная прикладная задача решается повсеместно. Начиная от самой популярной </w:t>
       </w:r>
-      <w:commentRangeStart w:id="14"/>
+      <w:commentRangeStart w:id="15"/>
       <w:r>
         <w:t>[</w:t>
       </w:r>
@@ -2948,12 +3263,12 @@
       <w:r>
         <w:t>]</w:t>
       </w:r>
-      <w:commentRangeEnd w:id="14"/>
+      <w:commentRangeEnd w:id="15"/>
       <w:r>
         <w:rPr>
           <w:rStyle w:val="af"/>
         </w:rPr>
-        <w:commentReference w:id="14"/>
+        <w:commentReference w:id="15"/>
       </w:r>
       <w:r>
         <w:t xml:space="preserve"> </w:t>
@@ -2970,7 +3285,7 @@
       <w:r>
         <w:t xml:space="preserve"> и заканчивая таблицей символов в большинстве компиляторов </w:t>
       </w:r>
-      <w:commentRangeStart w:id="15"/>
+      <w:commentRangeStart w:id="16"/>
       <w:r>
         <w:t>[</w:t>
       </w:r>
@@ -2986,12 +3301,12 @@
       <w:r>
         <w:t xml:space="preserve"> </w:t>
       </w:r>
-      <w:commentRangeEnd w:id="15"/>
+      <w:commentRangeEnd w:id="16"/>
       <w:r>
         <w:rPr>
           <w:rStyle w:val="af"/>
         </w:rPr>
-        <w:commentReference w:id="15"/>
+        <w:commentReference w:id="16"/>
       </w:r>
       <w:r>
         <w:t>Причём, в зависимости от специфики области применения некоторыми требованиями можно пренебречь в пользу других. Например, п</w:t>
@@ -3039,18 +3354,18 @@
       <w:r>
         <w:t xml:space="preserve">амортизационное время </w:t>
       </w:r>
-      <w:commentRangeStart w:id="16"/>
+      <w:commentRangeStart w:id="17"/>
       <w:r>
         <w:t>операций</w:t>
       </w:r>
-      <w:commentRangeEnd w:id="16"/>
+      <w:commentRangeEnd w:id="17"/>
       <w:r>
         <w:rPr>
           <w:rStyle w:val="af"/>
           <w:iCs w:val="0"/>
           <w:color w:val="000000" w:themeColor="text1"/>
         </w:rPr>
-        <w:commentReference w:id="16"/>
+        <w:commentReference w:id="17"/>
       </w:r>
     </w:p>
     <w:tbl>
@@ -3385,7 +3700,7 @@
         <w:pStyle w:val="aa"/>
         <w:numPr>
           <w:ilvl w:val="0"/>
-          <w:numId w:val="19"/>
+          <w:numId w:val="3"/>
         </w:numPr>
       </w:pPr>
       <w:r>
@@ -3403,7 +3718,7 @@
         <w:pStyle w:val="aa"/>
         <w:numPr>
           <w:ilvl w:val="0"/>
-          <w:numId w:val="19"/>
+          <w:numId w:val="3"/>
         </w:numPr>
       </w:pPr>
       <w:r>
@@ -3424,7 +3739,7 @@
         <w:pStyle w:val="aa"/>
         <w:numPr>
           <w:ilvl w:val="0"/>
-          <w:numId w:val="19"/>
+          <w:numId w:val="3"/>
         </w:numPr>
       </w:pPr>
       <w:r>
@@ -3436,7 +3751,7 @@
         <w:pStyle w:val="aa"/>
         <w:numPr>
           <w:ilvl w:val="0"/>
-          <w:numId w:val="19"/>
+          <w:numId w:val="3"/>
         </w:numPr>
       </w:pPr>
       <w:r>
@@ -3502,7 +3817,7 @@
         <w:pStyle w:val="aa"/>
         <w:numPr>
           <w:ilvl w:val="0"/>
-          <w:numId w:val="24"/>
+          <w:numId w:val="5"/>
         </w:numPr>
       </w:pPr>
       <w:r>
@@ -3514,7 +3829,7 @@
         <w:pStyle w:val="aa"/>
         <w:numPr>
           <w:ilvl w:val="0"/>
-          <w:numId w:val="24"/>
+          <w:numId w:val="5"/>
         </w:numPr>
       </w:pPr>
       <w:r>
@@ -3526,7 +3841,7 @@
         <w:pStyle w:val="aa"/>
         <w:numPr>
           <w:ilvl w:val="0"/>
-          <w:numId w:val="24"/>
+          <w:numId w:val="5"/>
         </w:numPr>
       </w:pPr>
       <w:r>
@@ -3591,7 +3906,7 @@
       <w:r>
         <w:t xml:space="preserve">). </w:t>
       </w:r>
-      <w:commentRangeStart w:id="17"/>
+      <w:commentRangeStart w:id="18"/>
       <w:r>
         <w:t xml:space="preserve">Все операции у это структуры данных являются </w:t>
       </w:r>
@@ -3610,12 +3925,12 @@
       <w:r>
         <w:t xml:space="preserve">. </w:t>
       </w:r>
-      <w:commentRangeEnd w:id="17"/>
+      <w:commentRangeEnd w:id="18"/>
       <w:r>
         <w:rPr>
           <w:rStyle w:val="af"/>
         </w:rPr>
-        <w:commentReference w:id="17"/>
+        <w:commentReference w:id="18"/>
       </w:r>
       <w:r>
         <w:t xml:space="preserve">Также необходимости в рефазинге – структура динамически при каждой новой операции меняет свой размер (сокращается, увеличивается), а не откладывает это как в хеш-таблице. То есть, структура ещё эффективна по памяти. И главное, </w:t>
@@ -3773,7 +4088,7 @@
       <w:pPr>
         <w:pStyle w:val="1"/>
       </w:pPr>
-      <w:bookmarkStart w:id="18" w:name="_Toc103876583"/>
+      <w:bookmarkStart w:id="19" w:name="_Toc103909435"/>
       <w:r>
         <w:t xml:space="preserve">1 </w:t>
       </w:r>
@@ -3789,7 +4104,7 @@
       <w:r>
         <w:t>HASH ARRAY MAPPED TRIE</w:t>
       </w:r>
-      <w:bookmarkEnd w:id="18"/>
+      <w:bookmarkEnd w:id="19"/>
       <w:r>
         <w:t xml:space="preserve"> </w:t>
       </w:r>
@@ -3802,7 +4117,7 @@
           <w:sz w:val="28"/>
         </w:rPr>
       </w:pPr>
-      <w:bookmarkStart w:id="19" w:name="_Toc103876584"/>
+      <w:bookmarkStart w:id="20" w:name="_Toc103909436"/>
       <w:r>
         <w:t>1.1</w:t>
       </w:r>
@@ -3821,7 +4136,7 @@
         </w:rPr>
         <w:t>Trie</w:t>
       </w:r>
-      <w:bookmarkEnd w:id="19"/>
+      <w:bookmarkEnd w:id="20"/>
     </w:p>
     <w:p>
       <w:r>
@@ -4620,14 +4935,14 @@
         <w:pStyle w:val="aa"/>
         <w:numPr>
           <w:ilvl w:val="0"/>
-          <w:numId w:val="19"/>
+          <w:numId w:val="3"/>
         </w:numPr>
       </w:pPr>
       <w:r>
         <w:lastRenderedPageBreak/>
         <w:t xml:space="preserve">если </w:t>
       </w:r>
-      <w:commentRangeStart w:id="20"/>
+      <w:commentRangeStart w:id="21"/>
       <m:oMath>
         <m:sSub>
           <m:sSubPr>
@@ -4875,7 +5190,7 @@
       <w:r>
         <w:t xml:space="preserve"> </w:t>
       </w:r>
-      <w:commentRangeEnd w:id="20"/>
+      <w:commentRangeEnd w:id="21"/>
       <m:oMath>
         <m:r>
           <m:rPr>
@@ -4885,7 +5200,7 @@
             <w:rStyle w:val="af"/>
             <w:rFonts w:ascii="Cambria Math" w:hAnsi="Cambria Math"/>
           </w:rPr>
-          <w:commentReference w:id="20"/>
+          <w:commentReference w:id="21"/>
         </m:r>
         <m:sSub>
           <m:sSubPr>
@@ -4978,7 +5293,7 @@
         <w:pStyle w:val="aa"/>
         <w:numPr>
           <w:ilvl w:val="0"/>
-          <w:numId w:val="19"/>
+          <w:numId w:val="3"/>
         </w:numPr>
       </w:pPr>
       <w:r>
@@ -6444,7 +6759,7 @@
         <w:pStyle w:val="aa"/>
         <w:numPr>
           <w:ilvl w:val="0"/>
-          <w:numId w:val="35"/>
+          <w:numId w:val="14"/>
         </w:numPr>
       </w:pPr>
       <w:r>
@@ -6456,7 +6771,7 @@
         <w:pStyle w:val="aa"/>
         <w:numPr>
           <w:ilvl w:val="0"/>
-          <w:numId w:val="35"/>
+          <w:numId w:val="14"/>
         </w:numPr>
       </w:pPr>
       <w:r>
@@ -6474,7 +6789,7 @@
         <w:pStyle w:val="aa"/>
         <w:numPr>
           <w:ilvl w:val="0"/>
-          <w:numId w:val="35"/>
+          <w:numId w:val="14"/>
         </w:numPr>
       </w:pPr>
       <w:r>
@@ -6486,7 +6801,7 @@
         <w:pStyle w:val="aa"/>
         <w:numPr>
           <w:ilvl w:val="0"/>
-          <w:numId w:val="35"/>
+          <w:numId w:val="14"/>
         </w:numPr>
       </w:pPr>
       <w:r>
@@ -6498,7 +6813,7 @@
         <w:pStyle w:val="aa"/>
         <w:numPr>
           <w:ilvl w:val="0"/>
-          <w:numId w:val="35"/>
+          <w:numId w:val="14"/>
         </w:numPr>
       </w:pPr>
       <w:r>
@@ -6518,7 +6833,7 @@
           <w:b/>
         </w:rPr>
       </w:pPr>
-      <w:bookmarkStart w:id="21" w:name="_Toc103876585"/>
+      <w:bookmarkStart w:id="22" w:name="_Toc103909437"/>
       <w:r>
         <w:t xml:space="preserve">1.2 </w:t>
       </w:r>
@@ -6529,7 +6844,7 @@
         </w:rPr>
         <w:t>Описание однопоточной Hash Array Mapped Trie</w:t>
       </w:r>
-      <w:bookmarkEnd w:id="21"/>
+      <w:bookmarkEnd w:id="22"/>
     </w:p>
     <w:p>
       <w:pPr>
@@ -6540,16 +6855,16 @@
       <w:r>
         <w:t xml:space="preserve">После детального рассмотрения префиксного дерева, можно приступить </w:t>
       </w:r>
-      <w:commentRangeStart w:id="22"/>
+      <w:commentRangeStart w:id="23"/>
       <w:r>
         <w:t>к</w:t>
       </w:r>
-      <w:commentRangeEnd w:id="22"/>
+      <w:commentRangeEnd w:id="23"/>
       <w:r>
         <w:rPr>
           <w:rStyle w:val="af"/>
         </w:rPr>
-        <w:commentReference w:id="22"/>
+        <w:commentReference w:id="23"/>
       </w:r>
       <w:r>
         <w:t xml:space="preserve"> устройству </w:t>
@@ -7007,16 +7322,16 @@
       <w:r>
         <w:t xml:space="preserve">Части репрезентируются в </w:t>
       </w:r>
-      <w:commentRangeStart w:id="23"/>
+      <w:commentRangeStart w:id="24"/>
       <w:r>
         <w:t>узла</w:t>
       </w:r>
-      <w:commentRangeEnd w:id="23"/>
+      <w:commentRangeEnd w:id="24"/>
       <w:r>
         <w:rPr>
           <w:rStyle w:val="af"/>
         </w:rPr>
-        <w:commentReference w:id="23"/>
+        <w:commentReference w:id="24"/>
       </w:r>
       <w:r>
         <w:t>х 1, 31, 0, 0 и так далее.</w:t>
@@ -7113,16 +7428,16 @@
       <w:r>
         <w:t xml:space="preserve">красным – терминальная вершина, где хранится значение для </w:t>
       </w:r>
-      <w:commentRangeStart w:id="24"/>
+      <w:commentRangeStart w:id="25"/>
       <w:r>
         <w:t>ключа</w:t>
       </w:r>
-      <w:commentRangeEnd w:id="24"/>
+      <w:commentRangeEnd w:id="25"/>
       <w:r>
         <w:rPr>
           <w:rStyle w:val="af"/>
         </w:rPr>
-        <w:commentReference w:id="24"/>
+        <w:commentReference w:id="25"/>
       </w:r>
       <w:r>
         <w:t>.</w:t>
@@ -7767,16 +8082,16 @@
       <w:r>
         <w:t xml:space="preserve"> узел и отводим узлы для </w:t>
       </w:r>
-      <w:commentRangeStart w:id="25"/>
+      <w:commentRangeStart w:id="26"/>
       <w:r>
         <w:t>детей</w:t>
       </w:r>
-      <w:commentRangeEnd w:id="25"/>
+      <w:commentRangeEnd w:id="26"/>
       <w:r>
         <w:rPr>
           <w:rStyle w:val="af"/>
         </w:rPr>
-        <w:commentReference w:id="25"/>
+        <w:commentReference w:id="26"/>
       </w:r>
       <w:r>
         <w:t>).</w:t>
@@ -8294,7 +8609,7 @@
         <w:pStyle w:val="aa"/>
         <w:numPr>
           <w:ilvl w:val="0"/>
-          <w:numId w:val="22"/>
+          <w:numId w:val="4"/>
         </w:numPr>
         <w:spacing w:after="160" w:line="259" w:lineRule="auto"/>
         <w:rPr>
@@ -8417,7 +8732,7 @@
         <w:pStyle w:val="aa"/>
         <w:numPr>
           <w:ilvl w:val="0"/>
-          <w:numId w:val="22"/>
+          <w:numId w:val="4"/>
         </w:numPr>
         <w:spacing w:after="160" w:line="259" w:lineRule="auto"/>
         <w:rPr>
@@ -8641,7 +8956,7 @@
         <w:pStyle w:val="aa"/>
         <w:numPr>
           <w:ilvl w:val="0"/>
-          <w:numId w:val="22"/>
+          <w:numId w:val="4"/>
         </w:numPr>
         <w:spacing w:after="160" w:line="259" w:lineRule="auto"/>
         <w:rPr>
@@ -9046,7 +9361,7 @@
         <w:pStyle w:val="aa"/>
         <w:numPr>
           <w:ilvl w:val="0"/>
-          <w:numId w:val="22"/>
+          <w:numId w:val="4"/>
         </w:numPr>
         <w:spacing w:after="160" w:line="259" w:lineRule="auto"/>
         <w:rPr>
@@ -9346,7 +9661,7 @@
         <w:pStyle w:val="aa"/>
         <w:numPr>
           <w:ilvl w:val="0"/>
-          <w:numId w:val="22"/>
+          <w:numId w:val="4"/>
         </w:numPr>
         <w:spacing w:after="160" w:line="259" w:lineRule="auto"/>
         <w:rPr>
@@ -9680,19 +9995,19 @@
           <w:rFonts w:eastAsiaTheme="minorEastAsia"/>
         </w:rPr>
       </w:pPr>
-      <w:commentRangeStart w:id="26"/>
+      <w:commentRangeStart w:id="27"/>
       <w:r>
         <w:rPr>
           <w:i/>
         </w:rPr>
         <w:t>Поиск</w:t>
       </w:r>
-      <w:commentRangeEnd w:id="26"/>
+      <w:commentRangeEnd w:id="27"/>
       <w:r>
         <w:rPr>
           <w:rStyle w:val="af"/>
         </w:rPr>
-        <w:commentReference w:id="26"/>
+        <w:commentReference w:id="27"/>
       </w:r>
       <w:r>
         <w:rPr>
@@ -10011,7 +10326,7 @@
         <w:pStyle w:val="aa"/>
         <w:numPr>
           <w:ilvl w:val="0"/>
-          <w:numId w:val="22"/>
+          <w:numId w:val="4"/>
         </w:numPr>
         <w:spacing w:after="160" w:line="259" w:lineRule="auto"/>
         <w:rPr>
@@ -10106,7 +10421,7 @@
         <w:pStyle w:val="aa"/>
         <w:numPr>
           <w:ilvl w:val="0"/>
-          <w:numId w:val="22"/>
+          <w:numId w:val="4"/>
         </w:numPr>
         <w:spacing w:after="160" w:line="259" w:lineRule="auto"/>
         <w:rPr>
@@ -10276,7 +10591,7 @@
         <w:pStyle w:val="aa"/>
         <w:numPr>
           <w:ilvl w:val="0"/>
-          <w:numId w:val="22"/>
+          <w:numId w:val="4"/>
         </w:numPr>
         <w:spacing w:after="160" w:line="259" w:lineRule="auto"/>
         <w:rPr>
@@ -10660,7 +10975,7 @@
         <w:pStyle w:val="aa"/>
         <w:numPr>
           <w:ilvl w:val="0"/>
-          <w:numId w:val="27"/>
+          <w:numId w:val="7"/>
         </w:numPr>
         <w:spacing w:after="160" w:line="259" w:lineRule="auto"/>
         <w:rPr>
@@ -10770,7 +11085,7 @@
         <w:pStyle w:val="aa"/>
         <w:numPr>
           <w:ilvl w:val="0"/>
-          <w:numId w:val="27"/>
+          <w:numId w:val="7"/>
         </w:numPr>
         <w:spacing w:after="160" w:line="259" w:lineRule="auto"/>
         <w:rPr>
@@ -10995,7 +11310,7 @@
         <w:pStyle w:val="aa"/>
         <w:numPr>
           <w:ilvl w:val="0"/>
-          <w:numId w:val="27"/>
+          <w:numId w:val="7"/>
         </w:numPr>
         <w:spacing w:after="160" w:line="259" w:lineRule="auto"/>
         <w:rPr>
@@ -11837,7 +12152,7 @@
         <w:pStyle w:val="afd"/>
         <w:numPr>
           <w:ilvl w:val="0"/>
-          <w:numId w:val="28"/>
+          <w:numId w:val="8"/>
         </w:numPr>
         <w:jc w:val="both"/>
         <w:rPr>
@@ -11858,7 +12173,7 @@
         <w:pStyle w:val="afd"/>
         <w:numPr>
           <w:ilvl w:val="0"/>
-          <w:numId w:val="28"/>
+          <w:numId w:val="8"/>
         </w:numPr>
         <w:jc w:val="both"/>
         <w:rPr>
@@ -12057,7 +12372,7 @@
         <w:pStyle w:val="afd"/>
         <w:numPr>
           <w:ilvl w:val="0"/>
-          <w:numId w:val="29"/>
+          <w:numId w:val="9"/>
         </w:numPr>
         <w:jc w:val="both"/>
         <w:rPr>
@@ -12078,7 +12393,7 @@
         <w:pStyle w:val="afd"/>
         <w:numPr>
           <w:ilvl w:val="0"/>
-          <w:numId w:val="29"/>
+          <w:numId w:val="9"/>
         </w:numPr>
         <w:jc w:val="both"/>
         <w:rPr>
@@ -12099,7 +12414,7 @@
         <w:pStyle w:val="afd"/>
         <w:numPr>
           <w:ilvl w:val="0"/>
-          <w:numId w:val="29"/>
+          <w:numId w:val="9"/>
         </w:numPr>
         <w:jc w:val="both"/>
         <w:rPr>
@@ -12120,7 +12435,7 @@
         <w:pStyle w:val="afd"/>
         <w:numPr>
           <w:ilvl w:val="0"/>
-          <w:numId w:val="29"/>
+          <w:numId w:val="9"/>
         </w:numPr>
         <w:jc w:val="both"/>
         <w:rPr>
@@ -12141,7 +12456,7 @@
         <w:pStyle w:val="afd"/>
         <w:numPr>
           <w:ilvl w:val="0"/>
-          <w:numId w:val="29"/>
+          <w:numId w:val="9"/>
         </w:numPr>
         <w:jc w:val="both"/>
         <w:rPr>
@@ -12162,7 +12477,7 @@
         <w:pStyle w:val="afd"/>
         <w:numPr>
           <w:ilvl w:val="0"/>
-          <w:numId w:val="29"/>
+          <w:numId w:val="9"/>
         </w:numPr>
         <w:jc w:val="both"/>
         <w:rPr>
@@ -12183,7 +12498,7 @@
         <w:pStyle w:val="afd"/>
         <w:numPr>
           <w:ilvl w:val="0"/>
-          <w:numId w:val="29"/>
+          <w:numId w:val="9"/>
         </w:numPr>
         <w:jc w:val="both"/>
         <w:rPr>
@@ -12198,7 +12513,7 @@
         </w:rPr>
         <w:t xml:space="preserve">Каждый узел хранит детей в динамическом массиве и битмапе. Через побитовые операции можно за время </w:t>
       </w:r>
-      <w:commentRangeStart w:id="27"/>
+      <w:commentRangeStart w:id="28"/>
       <w:r>
         <w:rPr>
           <w:rFonts w:cs="Times New Roman"/>
@@ -12214,14 +12529,14 @@
         </w:rPr>
         <w:t>(1)</w:t>
       </w:r>
-      <w:commentRangeEnd w:id="27"/>
+      <w:commentRangeEnd w:id="28"/>
       <w:r>
         <w:rPr>
           <w:rStyle w:val="af"/>
           <w:noProof w:val="0"/>
           <w:lang w:eastAsia="en-US"/>
         </w:rPr>
-        <w:commentReference w:id="27"/>
+        <w:commentReference w:id="28"/>
       </w:r>
       <w:r>
         <w:rPr>
@@ -12248,7 +12563,7 @@
           <w:lang w:val="en-US"/>
         </w:rPr>
       </w:pPr>
-      <w:bookmarkStart w:id="28" w:name="_Toc103876586"/>
+      <w:bookmarkStart w:id="29" w:name="_Toc103909438"/>
       <w:r>
         <w:rPr>
           <w:lang w:val="en-US"/>
@@ -12298,7 +12613,7 @@
         </w:rPr>
         <w:t xml:space="preserve"> Hash Array Mapped Trie</w:t>
       </w:r>
-      <w:bookmarkEnd w:id="28"/>
+      <w:bookmarkEnd w:id="29"/>
     </w:p>
     <w:p>
       <w:pPr>
@@ -12335,7 +12650,7 @@
         <w:pStyle w:val="aa"/>
         <w:numPr>
           <w:ilvl w:val="0"/>
-          <w:numId w:val="30"/>
+          <w:numId w:val="10"/>
         </w:numPr>
       </w:pPr>
       <w:r>
@@ -12356,7 +12671,7 @@
         <w:pStyle w:val="aa"/>
         <w:numPr>
           <w:ilvl w:val="0"/>
-          <w:numId w:val="30"/>
+          <w:numId w:val="10"/>
         </w:numPr>
       </w:pPr>
       <w:r>
@@ -12395,7 +12710,7 @@
         <w:pStyle w:val="aa"/>
         <w:numPr>
           <w:ilvl w:val="0"/>
-          <w:numId w:val="30"/>
+          <w:numId w:val="10"/>
         </w:numPr>
       </w:pPr>
       <w:r>
@@ -12535,18 +12850,18 @@
       <w:r>
         <w:t>-диаграм</w:t>
       </w:r>
-      <w:commentRangeStart w:id="29"/>
+      <w:commentRangeStart w:id="30"/>
       <w:r>
         <w:t xml:space="preserve">ма для </w:t>
       </w:r>
-      <w:commentRangeEnd w:id="29"/>
+      <w:commentRangeEnd w:id="30"/>
       <w:r>
         <w:rPr>
           <w:rStyle w:val="af"/>
           <w:noProof w:val="0"/>
           <w:lang w:eastAsia="en-US"/>
         </w:rPr>
-        <w:commentReference w:id="29"/>
+        <w:commentReference w:id="30"/>
       </w:r>
       <w:r>
         <w:t>узлов</w:t>
@@ -12752,7 +13067,7 @@
         <w:pStyle w:val="afd"/>
         <w:numPr>
           <w:ilvl w:val="0"/>
-          <w:numId w:val="31"/>
+          <w:numId w:val="11"/>
         </w:numPr>
         <w:jc w:val="both"/>
       </w:pPr>
@@ -12765,7 +13080,7 @@
         <w:pStyle w:val="afd"/>
         <w:numPr>
           <w:ilvl w:val="0"/>
-          <w:numId w:val="31"/>
+          <w:numId w:val="11"/>
         </w:numPr>
         <w:jc w:val="both"/>
       </w:pPr>
@@ -12841,11 +13156,11 @@
         <w:pStyle w:val="afd"/>
         <w:numPr>
           <w:ilvl w:val="0"/>
-          <w:numId w:val="32"/>
+          <w:numId w:val="12"/>
         </w:numPr>
         <w:jc w:val="both"/>
       </w:pPr>
-      <w:commentRangeStart w:id="30"/>
+      <w:commentRangeStart w:id="31"/>
       <w:r>
         <w:rPr>
           <w:lang w:val="en-US"/>
@@ -12864,7 +13179,7 @@
         <w:pStyle w:val="afd"/>
         <w:numPr>
           <w:ilvl w:val="0"/>
-          <w:numId w:val="32"/>
+          <w:numId w:val="12"/>
         </w:numPr>
         <w:jc w:val="both"/>
       </w:pPr>
@@ -12898,7 +13213,7 @@
         <w:pStyle w:val="afd"/>
         <w:numPr>
           <w:ilvl w:val="0"/>
-          <w:numId w:val="32"/>
+          <w:numId w:val="12"/>
         </w:numPr>
         <w:jc w:val="both"/>
       </w:pPr>
@@ -12932,7 +13247,7 @@
         <w:pStyle w:val="afd"/>
         <w:numPr>
           <w:ilvl w:val="0"/>
-          <w:numId w:val="32"/>
+          <w:numId w:val="12"/>
         </w:numPr>
         <w:jc w:val="both"/>
       </w:pPr>
@@ -12957,14 +13272,14 @@
       <w:r>
         <w:t>3 на свою изменённую локальную версию.</w:t>
       </w:r>
-      <w:commentRangeEnd w:id="30"/>
+      <w:commentRangeEnd w:id="31"/>
       <w:r>
         <w:rPr>
           <w:rStyle w:val="af"/>
           <w:noProof w:val="0"/>
           <w:lang w:eastAsia="en-US"/>
         </w:rPr>
-        <w:commentReference w:id="30"/>
+        <w:commentReference w:id="31"/>
       </w:r>
     </w:p>
     <w:p>
@@ -13221,7 +13536,7 @@
         <w:pStyle w:val="afd"/>
         <w:numPr>
           <w:ilvl w:val="0"/>
-          <w:numId w:val="33"/>
+          <w:numId w:val="13"/>
         </w:numPr>
         <w:jc w:val="both"/>
       </w:pPr>
@@ -13264,7 +13579,7 @@
         <w:pStyle w:val="afd"/>
         <w:numPr>
           <w:ilvl w:val="0"/>
-          <w:numId w:val="33"/>
+          <w:numId w:val="13"/>
         </w:numPr>
         <w:jc w:val="both"/>
       </w:pPr>
@@ -13306,7 +13621,7 @@
         <w:pStyle w:val="afd"/>
         <w:numPr>
           <w:ilvl w:val="0"/>
-          <w:numId w:val="33"/>
+          <w:numId w:val="13"/>
         </w:numPr>
         <w:jc w:val="both"/>
       </w:pPr>
@@ -14451,16 +14766,16 @@
       <w:r>
         <w:t xml:space="preserve"> позволяет избавить от проблемы, описанной </w:t>
       </w:r>
-      <w:commentRangeStart w:id="31"/>
+      <w:commentRangeStart w:id="32"/>
       <w:r>
         <w:t>ранее.</w:t>
       </w:r>
-      <w:commentRangeEnd w:id="31"/>
+      <w:commentRangeEnd w:id="32"/>
       <w:r>
         <w:rPr>
           <w:rStyle w:val="af"/>
         </w:rPr>
-        <w:commentReference w:id="31"/>
+        <w:commentReference w:id="32"/>
       </w:r>
       <w:r>
         <w:t xml:space="preserve"> </w:t>
@@ -15009,7 +15324,7 @@
         <w:pStyle w:val="aa"/>
         <w:numPr>
           <w:ilvl w:val="0"/>
-          <w:numId w:val="42"/>
+          <w:numId w:val="15"/>
         </w:numPr>
       </w:pPr>
       <w:r>
@@ -15045,7 +15360,7 @@
         <w:pStyle w:val="aa"/>
         <w:numPr>
           <w:ilvl w:val="0"/>
-          <w:numId w:val="42"/>
+          <w:numId w:val="15"/>
         </w:numPr>
       </w:pPr>
       <w:r>
@@ -15087,7 +15402,7 @@
         <w:pStyle w:val="aa"/>
         <w:numPr>
           <w:ilvl w:val="0"/>
-          <w:numId w:val="42"/>
+          <w:numId w:val="15"/>
         </w:numPr>
       </w:pPr>
       <w:r>
@@ -15099,7 +15414,7 @@
         <w:pStyle w:val="aa"/>
         <w:numPr>
           <w:ilvl w:val="0"/>
-          <w:numId w:val="42"/>
+          <w:numId w:val="15"/>
         </w:numPr>
       </w:pPr>
       <w:r>
@@ -15150,7 +15465,7 @@
       <w:pPr>
         <w:pStyle w:val="1"/>
       </w:pPr>
-      <w:bookmarkStart w:id="32" w:name="_Toc103876587"/>
+      <w:bookmarkStart w:id="33" w:name="_Toc103909439"/>
       <w:r>
         <w:lastRenderedPageBreak/>
         <w:t xml:space="preserve">2 </w:t>
@@ -15158,7 +15473,7 @@
       <w:r>
         <w:t>РАЗРАБОТКА</w:t>
       </w:r>
-      <w:bookmarkEnd w:id="32"/>
+      <w:bookmarkEnd w:id="33"/>
     </w:p>
     <w:p>
       <w:pPr>
@@ -15192,7 +15507,7 @@
         <w:pStyle w:val="aa"/>
         <w:numPr>
           <w:ilvl w:val="0"/>
-          <w:numId w:val="45"/>
+          <w:numId w:val="16"/>
         </w:numPr>
       </w:pPr>
       <w:r>
@@ -15207,7 +15522,7 @@
         <w:pStyle w:val="aa"/>
         <w:numPr>
           <w:ilvl w:val="0"/>
-          <w:numId w:val="45"/>
+          <w:numId w:val="16"/>
         </w:numPr>
       </w:pPr>
       <w:r>
@@ -15228,7 +15543,7 @@
         <w:pStyle w:val="aa"/>
         <w:numPr>
           <w:ilvl w:val="0"/>
-          <w:numId w:val="45"/>
+          <w:numId w:val="16"/>
         </w:numPr>
       </w:pPr>
       <w:r>
@@ -15249,7 +15564,7 @@
         <w:pStyle w:val="aa"/>
         <w:numPr>
           <w:ilvl w:val="0"/>
-          <w:numId w:val="45"/>
+          <w:numId w:val="16"/>
         </w:numPr>
         <w:rPr>
           <w:lang w:eastAsia="ru-RU"/>
@@ -15279,7 +15594,7 @@
         <w:pStyle w:val="aa"/>
         <w:numPr>
           <w:ilvl w:val="0"/>
-          <w:numId w:val="45"/>
+          <w:numId w:val="16"/>
         </w:numPr>
         <w:rPr>
           <w:lang w:eastAsia="ru-RU"/>
@@ -15297,7 +15612,7 @@
         <w:pStyle w:val="aa"/>
         <w:numPr>
           <w:ilvl w:val="0"/>
-          <w:numId w:val="45"/>
+          <w:numId w:val="16"/>
         </w:numPr>
         <w:rPr>
           <w:lang w:eastAsia="ru-RU"/>
@@ -15332,14 +15647,14 @@
           <w:lang w:eastAsia="ru-RU"/>
         </w:rPr>
       </w:pPr>
-      <w:bookmarkStart w:id="33" w:name="_Toc103876588"/>
+      <w:bookmarkStart w:id="34" w:name="_Toc103909440"/>
       <w:r>
         <w:rPr>
           <w:rStyle w:val="23"/>
         </w:rPr>
         <w:t>2.1 Настройка среды разработки</w:t>
       </w:r>
-      <w:bookmarkEnd w:id="33"/>
+      <w:bookmarkEnd w:id="34"/>
       <w:r>
         <w:rPr>
           <w:lang w:eastAsia="ru-RU"/>
@@ -15365,7 +15680,7 @@
         <w:pStyle w:val="aa"/>
         <w:numPr>
           <w:ilvl w:val="0"/>
-          <w:numId w:val="46"/>
+          <w:numId w:val="17"/>
         </w:numPr>
         <w:rPr>
           <w:lang w:eastAsia="ru-RU"/>
@@ -15389,7 +15704,7 @@
         <w:pStyle w:val="aa"/>
         <w:numPr>
           <w:ilvl w:val="0"/>
-          <w:numId w:val="46"/>
+          <w:numId w:val="17"/>
         </w:numPr>
         <w:rPr>
           <w:lang w:eastAsia="ru-RU"/>
@@ -15407,7 +15722,7 @@
         <w:pStyle w:val="aa"/>
         <w:numPr>
           <w:ilvl w:val="0"/>
-          <w:numId w:val="46"/>
+          <w:numId w:val="17"/>
         </w:numPr>
         <w:rPr>
           <w:lang w:eastAsia="ru-RU"/>
@@ -15425,7 +15740,7 @@
         <w:pStyle w:val="aa"/>
         <w:numPr>
           <w:ilvl w:val="0"/>
-          <w:numId w:val="46"/>
+          <w:numId w:val="17"/>
         </w:numPr>
         <w:rPr>
           <w:lang w:eastAsia="ru-RU"/>
@@ -15443,7 +15758,7 @@
         <w:pStyle w:val="aa"/>
         <w:numPr>
           <w:ilvl w:val="0"/>
-          <w:numId w:val="46"/>
+          <w:numId w:val="17"/>
         </w:numPr>
         <w:rPr>
           <w:lang w:eastAsia="ru-RU"/>
@@ -15467,7 +15782,7 @@
         <w:pStyle w:val="aa"/>
         <w:numPr>
           <w:ilvl w:val="0"/>
-          <w:numId w:val="46"/>
+          <w:numId w:val="17"/>
         </w:numPr>
         <w:rPr>
           <w:lang w:eastAsia="ru-RU"/>
@@ -15870,6 +16185,11 @@
           <w:lang w:val="en-US"/>
         </w:rPr>
         <w:br/>
+      </w:r>
+      <w:r>
+        <w:rPr>
+          <w:lang w:val="en-US"/>
+        </w:rPr>
         <w:t>#!/usr/bin/env bash</w:t>
       </w:r>
       <w:r>
@@ -16093,7 +16413,13 @@
         <w:t>)</w:t>
       </w:r>
     </w:p>
-    <w:p/>
+    <w:p>
+      <w:pPr>
+        <w:rPr>
+          <w:lang w:val="en-US"/>
+        </w:rPr>
+      </w:pPr>
+    </w:p>
     <w:p>
       <w:r>
         <w:t>Cmake для сборки был выбран так как прост в использовании и описания действий выражаются проще и короче, чем в утилите Make. В качестве интегрированной среды разработки был выбран Clion от компании JetBrains. Помимо встроенного отладчика, статических анализаторов кода, Clion предоставляет удобный графический интерфейс к Git, а также интегрируется с GitHub. Одна из особенностей лок-фри алгоритмов, что ошибка на конкретных тестах может появляться не постоянно. Поэтому было необходимо тестировать код как можно чаще, чтобы была б</w:t>
@@ -16263,11 +16589,11 @@
       <w:pPr>
         <w:pStyle w:val="22"/>
       </w:pPr>
-      <w:bookmarkStart w:id="34" w:name="_Toc103876589"/>
+      <w:bookmarkStart w:id="35" w:name="_Toc103909441"/>
       <w:r>
         <w:t>2.2 Реализация однопоточной версии HAMT</w:t>
       </w:r>
-      <w:bookmarkEnd w:id="34"/>
+      <w:bookmarkEnd w:id="35"/>
     </w:p>
     <w:p/>
     <w:p>
@@ -16337,7 +16663,37 @@
     </w:p>
     <w:p>
       <w:r>
-        <w:t>Начнём с перечисления сущностей (классов, структур), которые присутствуют в коде. Затем опишем их взаимодействия друг с другом.</w:t>
+        <w:t xml:space="preserve">Начнём с перечисления сущностей (классов, структур), </w:t>
+      </w:r>
+      <w:r>
+        <w:t xml:space="preserve">опишем их взаимодействия друг с другом. А затем перейдём к трём основным операциям </w:t>
+      </w:r>
+      <w:r>
+        <w:rPr>
+          <w:lang w:val="en-US"/>
+        </w:rPr>
+        <w:t>insert</w:t>
+      </w:r>
+      <w:r>
+        <w:t xml:space="preserve">, </w:t>
+      </w:r>
+      <w:r>
+        <w:rPr>
+          <w:lang w:val="en-US"/>
+        </w:rPr>
+        <w:t>remove</w:t>
+      </w:r>
+      <w:r>
+        <w:t xml:space="preserve">, </w:t>
+      </w:r>
+      <w:r>
+        <w:rPr>
+          <w:lang w:val="en-US"/>
+        </w:rPr>
+        <w:t>lookup</w:t>
+      </w:r>
+      <w:r>
+        <w:t>.</w:t>
       </w:r>
     </w:p>
     <w:p>
@@ -16611,15 +16967,9 @@
     <w:p>
       <w:pPr>
         <w:pStyle w:val="afd"/>
-        <w:rPr>
-          <w:lang w:val="en-US"/>
-        </w:rPr>
-      </w:pPr>
-      <w:r>
-        <w:t>Рисунок 2.2</w:t>
-      </w:r>
-      <w:r>
-        <w:t>.2</w:t>
+      </w:pPr>
+      <w:r>
+        <w:t>Рисунок 2.2.2</w:t>
       </w:r>
       <w:r>
         <w:t xml:space="preserve"> – </w:t>
@@ -16638,9 +16988,6 @@
       <w:pPr>
         <w:pStyle w:val="afd"/>
         <w:jc w:val="both"/>
-        <w:rPr>
-          <w:lang w:val="en-US"/>
-        </w:rPr>
       </w:pPr>
     </w:p>
     <w:p>
@@ -16652,73 +16999,91 @@
         <w:t>Все</w:t>
       </w:r>
       <w:r>
-        <w:rPr>
-          <w:lang w:val="en-US"/>
-        </w:rPr>
         <w:t xml:space="preserve"> </w:t>
       </w:r>
       <w:r>
         <w:t>три</w:t>
       </w:r>
       <w:r>
-        <w:rPr>
-          <w:lang w:val="en-US"/>
-        </w:rPr>
         <w:t xml:space="preserve"> </w:t>
       </w:r>
       <w:r>
         <w:t>метода</w:t>
       </w:r>
       <w:r>
-        <w:rPr>
-          <w:lang w:val="en-US"/>
-        </w:rPr>
-        <w:t xml:space="preserve"> </w:t>
-      </w:r>
-      <w:r>
-        <w:rPr>
-          <w:lang w:val="en-US"/>
-        </w:rPr>
-        <w:t>insert, remove, lookup</w:t>
-      </w:r>
-      <w:r>
-        <w:rPr>
-          <w:lang w:val="en-US"/>
-        </w:rPr>
+        <w:t xml:space="preserve"> </w:t>
+      </w:r>
+      <w:r>
+        <w:rPr>
+          <w:lang w:val="en-US"/>
+        </w:rPr>
+        <w:t>insert</w:t>
+      </w:r>
+      <w:r>
+        <w:t xml:space="preserve">, </w:t>
+      </w:r>
+      <w:r>
+        <w:rPr>
+          <w:lang w:val="en-US"/>
+        </w:rPr>
+        <w:t>remove</w:t>
+      </w:r>
+      <w:r>
+        <w:t xml:space="preserve">, </w:t>
+      </w:r>
+      <w:r>
+        <w:rPr>
+          <w:lang w:val="en-US"/>
+        </w:rPr>
+        <w:t>lookup</w:t>
+      </w:r>
+      <w:r>
         <w:t xml:space="preserve"> </w:t>
       </w:r>
       <w:r>
         <w:t>возвращают</w:t>
       </w:r>
       <w:r>
-        <w:rPr>
-          <w:lang w:val="en-US"/>
-        </w:rPr>
         <w:t xml:space="preserve"> </w:t>
       </w:r>
       <w:r>
         <w:t>соотвественно</w:t>
       </w:r>
       <w:r>
-        <w:rPr>
-          <w:lang w:val="en-US"/>
-        </w:rPr>
         <w:t xml:space="preserve"> </w:t>
       </w:r>
       <w:r>
         <w:t>структуры</w:t>
       </w:r>
       <w:r>
-        <w:rPr>
-          <w:lang w:val="en-US"/>
-        </w:rPr>
-        <w:t xml:space="preserve"> </w:t>
-      </w:r>
-      <w:r>
-        <w:rPr>
-          <w:lang w:val="en-US"/>
-        </w:rPr>
-        <w:t xml:space="preserve">InsertResult, RemoveResult, LookupResult. </w:t>
+        <w:t xml:space="preserve"> </w:t>
+      </w:r>
+      <w:r>
+        <w:rPr>
+          <w:lang w:val="en-US"/>
+        </w:rPr>
+        <w:t>InsertResult</w:t>
+      </w:r>
+      <w:r>
+        <w:t xml:space="preserve">, </w:t>
+      </w:r>
+      <w:r>
+        <w:rPr>
+          <w:lang w:val="en-US"/>
+        </w:rPr>
+        <w:t>RemoveResult</w:t>
+      </w:r>
+      <w:r>
+        <w:t xml:space="preserve">, </w:t>
+      </w:r>
+      <w:r>
+        <w:rPr>
+          <w:lang w:val="en-US"/>
+        </w:rPr>
+        <w:t>LookupResult</w:t>
+      </w:r>
+      <w:r>
+        <w:t xml:space="preserve">. </w:t>
       </w:r>
       <w:r>
         <w:t xml:space="preserve">Это необходимо для того, чтобы хранить </w:t>
@@ -16780,7 +17145,7 @@
         <w:pStyle w:val="afd"/>
         <w:numPr>
           <w:ilvl w:val="0"/>
-          <w:numId w:val="49"/>
+          <w:numId w:val="18"/>
         </w:numPr>
         <w:jc w:val="both"/>
       </w:pPr>
@@ -16814,7 +17179,7 @@
         <w:pStyle w:val="afd"/>
         <w:numPr>
           <w:ilvl w:val="0"/>
-          <w:numId w:val="49"/>
+          <w:numId w:val="18"/>
         </w:numPr>
         <w:jc w:val="both"/>
       </w:pPr>
@@ -16860,7 +17225,7 @@
         <w:pStyle w:val="afd"/>
         <w:numPr>
           <w:ilvl w:val="0"/>
-          <w:numId w:val="49"/>
+          <w:numId w:val="18"/>
         </w:numPr>
         <w:jc w:val="both"/>
       </w:pPr>
@@ -17054,10 +17419,7 @@
         <w:t>INode</w:t>
       </w:r>
       <w:r>
-        <w:t>, к</w:t>
-      </w:r>
-      <w:r>
-        <w:t xml:space="preserve">ак говорилось в прошлой главе, </w:t>
+        <w:t xml:space="preserve">, как говорилось в прошлой главе, </w:t>
       </w:r>
       <w:r>
         <w:t xml:space="preserve">является обёрткой на </w:t>
@@ -17242,13 +17604,7 @@
         <w:t xml:space="preserve"> </w:t>
       </w:r>
       <w:r>
-        <w:t>представляет собой класс с двумя публичными полями (о</w:t>
-      </w:r>
-      <w:r>
-        <w:t>дин для ключ</w:t>
-      </w:r>
-      <w:r>
-        <w:t xml:space="preserve">а другой для значения) и перегруженным оператором меньше (это необходимо для создания </w:t>
+        <w:t xml:space="preserve">представляет собой класс с двумя публичными полями (один для ключа другой для значения) и перегруженным оператором меньше (это необходимо для создания </w:t>
       </w:r>
       <w:r>
         <w:rPr>
@@ -17321,8 +17677,6 @@
       <w:r>
         <w:t>это узел или обычный</w:t>
       </w:r>
-      <w:bookmarkStart w:id="35" w:name="_GoBack"/>
-      <w:bookmarkEnd w:id="35"/>
       <w:r>
         <w:t>)</w:t>
       </w:r>
@@ -17898,6 +18252,425 @@
       </w:pPr>
       <w:r>
         <w:tab/>
+        <w:t xml:space="preserve">Теперь, когда были описаны основные классы и структуры, можно перейти к реализации </w:t>
+      </w:r>
+      <w:r>
+        <w:rPr>
+          <w:lang w:val="en-US"/>
+        </w:rPr>
+        <w:t>insert</w:t>
+      </w:r>
+      <w:r>
+        <w:t xml:space="preserve">, </w:t>
+      </w:r>
+      <w:r>
+        <w:rPr>
+          <w:lang w:val="en-US"/>
+        </w:rPr>
+        <w:t>remove</w:t>
+      </w:r>
+      <w:r>
+        <w:t xml:space="preserve">, </w:t>
+      </w:r>
+      <w:r>
+        <w:rPr>
+          <w:lang w:val="en-US"/>
+        </w:rPr>
+        <w:t>lookup</w:t>
+      </w:r>
+      <w:r>
+        <w:t xml:space="preserve"> операций</w:t>
+      </w:r>
+      <w:r>
+        <w:t xml:space="preserve">. </w:t>
+      </w:r>
+      <w:r>
+        <w:t xml:space="preserve">Они определены в публичных методах класса </w:t>
+      </w:r>
+      <w:r>
+        <w:rPr>
+          <w:lang w:val="en-US"/>
+        </w:rPr>
+        <w:t>Hamt</w:t>
+      </w:r>
+      <w:r>
+        <w:t xml:space="preserve"> и каждый ссылается на соответствующий непубличный метод. Так было сделано по двум причинам: </w:t>
+      </w:r>
+    </w:p>
+    <w:p>
+      <w:pPr>
+        <w:pStyle w:val="afd"/>
+        <w:numPr>
+          <w:ilvl w:val="0"/>
+          <w:numId w:val="19"/>
+        </w:numPr>
+        <w:jc w:val="both"/>
+      </w:pPr>
+      <w:r>
+        <w:t xml:space="preserve">Декомпозиция метода (в публичном создаются вспомогательные структуры, которые идут в </w:t>
+      </w:r>
+      <w:r>
+        <w:t>приватные</w:t>
+      </w:r>
+      <w:r>
+        <w:t>)</w:t>
+      </w:r>
+    </w:p>
+    <w:p>
+      <w:pPr>
+        <w:pStyle w:val="afd"/>
+        <w:numPr>
+          <w:ilvl w:val="0"/>
+          <w:numId w:val="19"/>
+        </w:numPr>
+        <w:jc w:val="both"/>
+      </w:pPr>
+      <w:r>
+        <w:t xml:space="preserve">Необходимость </w:t>
+      </w:r>
+      <w:r>
+        <w:t>повторного</w:t>
+      </w:r>
+      <w:r>
+        <w:t xml:space="preserve"> вызова вставки, удаления и поиск (это заготовка для </w:t>
+      </w:r>
+      <w:r>
+        <w:rPr>
+          <w:lang w:val="en-US"/>
+        </w:rPr>
+        <w:t>lock</w:t>
+      </w:r>
+      <w:r>
+        <w:t>-</w:t>
+      </w:r>
+      <w:r>
+        <w:rPr>
+          <w:lang w:val="en-US"/>
+        </w:rPr>
+        <w:t>free</w:t>
+      </w:r>
+      <w:r>
+        <w:t xml:space="preserve"> </w:t>
+      </w:r>
+      <w:r>
+        <w:t xml:space="preserve">версии) </w:t>
+      </w:r>
+    </w:p>
+    <w:p>
+      <w:pPr>
+        <w:pStyle w:val="afd"/>
+        <w:jc w:val="both"/>
+      </w:pPr>
+    </w:p>
+    <w:p>
+      <w:pPr>
+        <w:pStyle w:val="afd"/>
+        <w:jc w:val="both"/>
+      </w:pPr>
+    </w:p>
+    <w:p>
+      <w:pPr>
+        <w:pStyle w:val="afd"/>
+        <w:jc w:val="both"/>
+      </w:pPr>
+    </w:p>
+    <w:p>
+      <w:pPr>
+        <w:pStyle w:val="afd"/>
+        <w:jc w:val="both"/>
+      </w:pPr>
+    </w:p>
+    <w:p>
+      <w:pPr>
+        <w:pStyle w:val="afd"/>
+        <w:jc w:val="both"/>
+      </w:pPr>
+      <w:r>
+        <w:lastRenderedPageBreak/>
+        <w:t xml:space="preserve">Для примера разберём операцию </w:t>
+      </w:r>
+      <w:r>
+        <w:rPr>
+          <w:lang w:val="en-US"/>
+        </w:rPr>
+        <w:t>insert</w:t>
+      </w:r>
+      <w:r>
+        <w:t xml:space="preserve"> (рисунок 2.2.8). На вход в публичную функцию поступают ключ и значение. В строчка 282-284 идёт проверка особого случая (проверка на пустоту дерева). В строчке 285 </w:t>
+      </w:r>
+      <w:r>
+        <w:t>создаётся новый узел</w:t>
+      </w:r>
+      <w:r>
+        <w:t xml:space="preserve"> </w:t>
+      </w:r>
+      <w:r>
+        <w:rPr>
+          <w:lang w:val="en-US"/>
+        </w:rPr>
+        <w:t>SNode</w:t>
+      </w:r>
+      <w:r>
+        <w:t>, которы</w:t>
+      </w:r>
+      <w:r>
+        <w:t xml:space="preserve">й </w:t>
+      </w:r>
+      <w:r>
+        <w:t xml:space="preserve">нужно будет вставить. </w:t>
+      </w:r>
+      <w:r>
+        <w:t xml:space="preserve">Далее, вызывается приватный метод </w:t>
+      </w:r>
+      <w:r>
+        <w:rPr>
+          <w:lang w:val="en-US"/>
+        </w:rPr>
+        <w:t>insert</w:t>
+      </w:r>
+      <w:r>
+        <w:t xml:space="preserve"> (рисунок </w:t>
+      </w:r>
+      <w:r>
+        <w:rPr>
+          <w:lang w:val="en-US"/>
+        </w:rPr>
+        <w:t>2.2.9)</w:t>
+      </w:r>
+      <w:r>
+        <w:t>.</w:t>
+      </w:r>
+    </w:p>
+    <w:p>
+      <w:pPr>
+        <w:pStyle w:val="afd"/>
+        <w:jc w:val="both"/>
+      </w:pPr>
+    </w:p>
+    <w:p>
+      <w:pPr>
+        <w:pStyle w:val="afd"/>
+      </w:pPr>
+      <w:r>
+        <w:drawing>
+          <wp:inline distT="0" distB="0" distL="0" distR="0" wp14:anchorId="2F704684" wp14:editId="196C8184">
+            <wp:extent cx="5940425" cy="1146175"/>
+            <wp:effectExtent l="0" t="0" r="3175" b="0"/>
+            <wp:docPr id="29" name="Рисунок 29"/>
+            <wp:cNvGraphicFramePr>
+              <a:graphicFrameLocks xmlns:a="http://schemas.openxmlformats.org/drawingml/2006/main" noChangeAspect="1"/>
+            </wp:cNvGraphicFramePr>
+            <a:graphic xmlns:a="http://schemas.openxmlformats.org/drawingml/2006/main">
+              <a:graphicData uri="http://schemas.openxmlformats.org/drawingml/2006/picture">
+                <pic:pic xmlns:pic="http://schemas.openxmlformats.org/drawingml/2006/picture">
+                  <pic:nvPicPr>
+                    <pic:cNvPr id="1" name=""/>
+                    <pic:cNvPicPr/>
+                  </pic:nvPicPr>
+                  <pic:blipFill>
+                    <a:blip r:embed="rId38"/>
+                    <a:stretch>
+                      <a:fillRect/>
+                    </a:stretch>
+                  </pic:blipFill>
+                  <pic:spPr>
+                    <a:xfrm>
+                      <a:off x="0" y="0"/>
+                      <a:ext cx="5940425" cy="1146175"/>
+                    </a:xfrm>
+                    <a:prstGeom prst="rect">
+                      <a:avLst/>
+                    </a:prstGeom>
+                  </pic:spPr>
+                </pic:pic>
+              </a:graphicData>
+            </a:graphic>
+          </wp:inline>
+        </w:drawing>
+      </w:r>
+    </w:p>
+    <w:p>
+      <w:pPr>
+        <w:pStyle w:val="afd"/>
+      </w:pPr>
+      <w:r>
+        <w:t>Рисунок 2.2.7 – Вычисление индекса массива для установленного бита</w:t>
+      </w:r>
+    </w:p>
+    <w:p>
+      <w:pPr>
+        <w:pStyle w:val="afd"/>
+        <w:jc w:val="both"/>
+      </w:pPr>
+      <w:r>
+        <w:t>В при</w:t>
+      </w:r>
+      <w:r>
+        <w:t xml:space="preserve">ватном методе, чтобы определить по какому пути идти, вычисляет часть хеша (строчка </w:t>
+      </w:r>
+      <w:r>
+        <w:t xml:space="preserve">347). </w:t>
+      </w:r>
+      <w:r>
+        <w:t xml:space="preserve">Далее вычисляет ребёнок, на которого мы, возможно перейдём на следующем шаге. И затем обрабатывается одна из следующих ситуаций, которая была описана в предыдущей главе. </w:t>
+      </w:r>
+    </w:p>
+    <w:p>
+      <w:pPr>
+        <w:pStyle w:val="afd"/>
+        <w:jc w:val="both"/>
+      </w:pPr>
+      <w:r>
+        <w:drawing>
+          <wp:inline distT="0" distB="0" distL="0" distR="0" wp14:anchorId="47AFB02F" wp14:editId="054F3F91">
+            <wp:extent cx="5940425" cy="2584450"/>
+            <wp:effectExtent l="0" t="0" r="3175" b="6350"/>
+            <wp:docPr id="30" name="Рисунок 30"/>
+            <wp:cNvGraphicFramePr>
+              <a:graphicFrameLocks xmlns:a="http://schemas.openxmlformats.org/drawingml/2006/main" noChangeAspect="1"/>
+            </wp:cNvGraphicFramePr>
+            <a:graphic xmlns:a="http://schemas.openxmlformats.org/drawingml/2006/main">
+              <a:graphicData uri="http://schemas.openxmlformats.org/drawingml/2006/picture">
+                <pic:pic xmlns:pic="http://schemas.openxmlformats.org/drawingml/2006/picture">
+                  <pic:nvPicPr>
+                    <pic:cNvPr id="1" name=""/>
+                    <pic:cNvPicPr/>
+                  </pic:nvPicPr>
+                  <pic:blipFill>
+                    <a:blip r:embed="rId39"/>
+                    <a:stretch>
+                      <a:fillRect/>
+                    </a:stretch>
+                  </pic:blipFill>
+                  <pic:spPr>
+                    <a:xfrm>
+                      <a:off x="0" y="0"/>
+                      <a:ext cx="5940425" cy="2584450"/>
+                    </a:xfrm>
+                    <a:prstGeom prst="rect">
+                      <a:avLst/>
+                    </a:prstGeom>
+                  </pic:spPr>
+                </pic:pic>
+              </a:graphicData>
+            </a:graphic>
+          </wp:inline>
+        </w:drawing>
+      </w:r>
+    </w:p>
+    <w:p>
+      <w:pPr>
+        <w:pStyle w:val="afd"/>
+      </w:pPr>
+      <w:r>
+        <w:t>Рисунок 2.2.7 – Вычисление индекса массива для установленного бита</w:t>
+      </w:r>
+    </w:p>
+    <w:p>
+      <w:pPr>
+        <w:spacing w:after="160" w:line="259" w:lineRule="auto"/>
+        <w:ind w:firstLine="0"/>
+        <w:jc w:val="left"/>
+      </w:pPr>
+    </w:p>
+    <w:p>
+      <w:pPr>
+        <w:pStyle w:val="22"/>
+      </w:pPr>
+      <w:bookmarkStart w:id="36" w:name="_Toc103909442"/>
+      <w:r>
+        <w:t>2.3</w:t>
+      </w:r>
+      <w:r>
+        <w:t xml:space="preserve"> Реализация блокирующей многопоточной версии HAMT</w:t>
+      </w:r>
+      <w:bookmarkEnd w:id="36"/>
+    </w:p>
+    <w:p>
+      <w:pPr>
+        <w:pStyle w:val="22"/>
+      </w:pPr>
+      <w:bookmarkStart w:id="37" w:name="_Toc103909443"/>
+      <w:r>
+        <w:t>2.4</w:t>
+      </w:r>
+      <w:r>
+        <w:t xml:space="preserve"> Реализация lock-free HAMT</w:t>
+      </w:r>
+      <w:bookmarkEnd w:id="37"/>
+    </w:p>
+    <w:p>
+      <w:pPr>
+        <w:pStyle w:val="22"/>
+      </w:pPr>
+      <w:bookmarkStart w:id="38" w:name="_Toc103909444"/>
+      <w:r>
+        <w:t>2.5</w:t>
+      </w:r>
+      <w:r>
+        <w:t xml:space="preserve"> </w:t>
+      </w:r>
+      <w:r>
+        <w:t>Р</w:t>
+      </w:r>
+      <w:r>
+        <w:t>ешение проблемы ABA</w:t>
+      </w:r>
+      <w:bookmarkEnd w:id="38"/>
+    </w:p>
+    <w:p>
+      <w:pPr>
+        <w:pStyle w:val="22"/>
+      </w:pPr>
+      <w:bookmarkStart w:id="39" w:name="_Toc103909445"/>
+      <w:r>
+        <w:t>2.6</w:t>
+      </w:r>
+      <w:r>
+        <w:t xml:space="preserve"> Внедрение в библиотеку libcds</w:t>
+      </w:r>
+      <w:bookmarkEnd w:id="39"/>
+    </w:p>
+    <w:p>
+      <w:pPr>
+        <w:spacing w:after="160" w:line="259" w:lineRule="auto"/>
+        <w:ind w:firstLine="0"/>
+        <w:jc w:val="left"/>
+        <w:rPr>
+          <w:noProof/>
+          <w:lang w:eastAsia="ru-RU"/>
+        </w:rPr>
+      </w:pPr>
+    </w:p>
+    <w:p>
+      <w:pPr>
+        <w:pStyle w:val="afd"/>
+        <w:jc w:val="both"/>
+      </w:pPr>
+    </w:p>
+    <w:p>
+      <w:pPr>
+        <w:pStyle w:val="afd"/>
+        <w:jc w:val="both"/>
+      </w:pPr>
+    </w:p>
+    <w:p>
+      <w:pPr>
+        <w:pStyle w:val="afd"/>
+        <w:jc w:val="both"/>
+      </w:pPr>
+      <w:r>
+        <w:tab/>
+      </w:r>
+    </w:p>
+    <w:p>
+      <w:pPr>
+        <w:pStyle w:val="afd"/>
+        <w:jc w:val="both"/>
+      </w:pPr>
+      <w:r>
+        <w:lastRenderedPageBreak/>
+        <w:tab/>
       </w:r>
     </w:p>
     <w:p>
@@ -17968,30 +18741,30 @@
       <w:pPr>
         <w:pStyle w:val="1"/>
       </w:pPr>
-      <w:bookmarkStart w:id="36" w:name="_Toc103876590"/>
-      <w:commentRangeStart w:id="37"/>
+      <w:bookmarkStart w:id="40" w:name="_Toc103909446"/>
+      <w:commentRangeStart w:id="41"/>
       <w:r>
         <w:t>ТЕСТИРОВАНИЕ</w:t>
       </w:r>
-      <w:commentRangeEnd w:id="37"/>
+      <w:commentRangeEnd w:id="41"/>
       <w:r>
         <w:rPr>
           <w:rStyle w:val="af"/>
           <w:rFonts w:eastAsiaTheme="minorHAnsi" w:cstheme="minorBidi"/>
         </w:rPr>
-        <w:commentReference w:id="37"/>
-      </w:r>
-      <w:bookmarkEnd w:id="36"/>
+        <w:commentReference w:id="41"/>
+      </w:r>
+      <w:bookmarkEnd w:id="40"/>
     </w:p>
     <w:p>
       <w:pPr>
         <w:pStyle w:val="1"/>
       </w:pPr>
-      <w:bookmarkStart w:id="38" w:name="_Toc103876591"/>
+      <w:bookmarkStart w:id="42" w:name="_Toc103909447"/>
       <w:r>
         <w:t>ЗАКЛЮЧЕНИЕ</w:t>
       </w:r>
-      <w:bookmarkEnd w:id="38"/>
+      <w:bookmarkEnd w:id="42"/>
       <w:r>
         <w:br w:type="page"/>
       </w:r>
@@ -18000,14 +18773,14 @@
       <w:pPr>
         <w:pStyle w:val="1"/>
       </w:pPr>
-      <w:bookmarkStart w:id="39" w:name="_Toc102719603"/>
-      <w:bookmarkStart w:id="40" w:name="_Toc103876592"/>
+      <w:bookmarkStart w:id="43" w:name="_Toc102719603"/>
+      <w:bookmarkStart w:id="44" w:name="_Toc103909448"/>
       <w:r>
         <w:lastRenderedPageBreak/>
         <w:t>СПИСОК ИСПОЛЬЗОВАННЫХ ИСТОЧНИКОВ</w:t>
       </w:r>
-      <w:bookmarkEnd w:id="39"/>
-      <w:bookmarkEnd w:id="40"/>
+      <w:bookmarkEnd w:id="43"/>
+      <w:bookmarkEnd w:id="44"/>
     </w:p>
     <w:p>
       <w:pPr>
@@ -18019,7 +18792,7 @@
         <w:pStyle w:val="af6"/>
         <w:numPr>
           <w:ilvl w:val="0"/>
-          <w:numId w:val="8"/>
+          <w:numId w:val="2"/>
         </w:numPr>
         <w:rPr>
           <w:lang w:val="en-US"/>
@@ -18041,6 +18814,9 @@
         <w:t>Prokopec</w:t>
       </w:r>
       <w:r>
+        <w:rPr>
+          <w:lang w:val="en-US"/>
+        </w:rPr>
         <w:t xml:space="preserve">, </w:t>
       </w:r>
       <w:r>
@@ -18050,6 +18826,9 @@
         <w:t>Phil</w:t>
       </w:r>
       <w:r>
+        <w:rPr>
+          <w:lang w:val="en-US"/>
+        </w:rPr>
         <w:t xml:space="preserve"> </w:t>
       </w:r>
       <w:r>
@@ -18059,6 +18838,9 @@
         <w:t>Bagwell</w:t>
       </w:r>
       <w:r>
+        <w:rPr>
+          <w:lang w:val="en-US"/>
+        </w:rPr>
         <w:t xml:space="preserve">, </w:t>
       </w:r>
       <w:r>
@@ -18211,7 +18993,7 @@
         <w:pStyle w:val="af6"/>
         <w:numPr>
           <w:ilvl w:val="0"/>
-          <w:numId w:val="8"/>
+          <w:numId w:val="2"/>
         </w:numPr>
         <w:rPr>
           <w:lang w:val="en-US"/>
@@ -18331,7 +19113,7 @@
         <w:pStyle w:val="af6"/>
         <w:numPr>
           <w:ilvl w:val="0"/>
-          <w:numId w:val="8"/>
+          <w:numId w:val="2"/>
         </w:numPr>
         <w:rPr>
           <w:lang w:val="en-US"/>
@@ -18872,7 +19654,7 @@
         <w:pStyle w:val="af6"/>
         <w:numPr>
           <w:ilvl w:val="0"/>
-          <w:numId w:val="8"/>
+          <w:numId w:val="2"/>
         </w:numPr>
         <w:rPr>
           <w:lang w:val="en-US"/>
@@ -19130,7 +19912,7 @@
         <w:pStyle w:val="af6"/>
         <w:numPr>
           <w:ilvl w:val="0"/>
-          <w:numId w:val="8"/>
+          <w:numId w:val="2"/>
         </w:numPr>
         <w:rPr>
           <w:lang w:val="en-US"/>
@@ -19334,7 +20116,7 @@
         <w:pStyle w:val="af6"/>
         <w:numPr>
           <w:ilvl w:val="0"/>
-          <w:numId w:val="8"/>
+          <w:numId w:val="2"/>
         </w:numPr>
         <w:rPr>
           <w:lang w:val="en-US"/>
@@ -19487,7 +20269,7 @@
       </w:r>
     </w:p>
   </w:comment>
-  <w:comment w:id="5" w:author="Damir Pilacis" w:date="2022-05-07T13:10:00Z" w:initials="DP">
+  <w:comment w:id="6" w:author="Damir Pilacis" w:date="2022-05-07T13:10:00Z" w:initials="DP">
     <w:p>
       <w:pPr>
         <w:pStyle w:val="af0"/>
@@ -19508,7 +20290,7 @@
       </w:pPr>
     </w:p>
   </w:comment>
-  <w:comment w:id="6" w:author="Damir Pilacis" w:date="2022-05-07T13:12:00Z" w:initials="DP">
+  <w:comment w:id="7" w:author="Damir Pilacis" w:date="2022-05-07T13:12:00Z" w:initials="DP">
     <w:p>
       <w:pPr>
         <w:pStyle w:val="af0"/>
@@ -19529,7 +20311,7 @@
       </w:pPr>
     </w:p>
   </w:comment>
-  <w:comment w:id="7" w:author="Damir Pilacis" w:date="2022-05-06T16:20:00Z" w:initials="DP">
+  <w:comment w:id="8" w:author="Damir Pilacis" w:date="2022-05-06T16:20:00Z" w:initials="DP">
     <w:p>
       <w:pPr>
         <w:pStyle w:val="af0"/>
@@ -19550,7 +20332,7 @@
       </w:pPr>
     </w:p>
   </w:comment>
-  <w:comment w:id="9" w:author="Damir Pilacis" w:date="2022-05-18T18:31:00Z" w:initials="DP">
+  <w:comment w:id="10" w:author="Damir Pilacis" w:date="2022-05-18T18:31:00Z" w:initials="DP">
     <w:p>
       <w:pPr>
         <w:pStyle w:val="af0"/>
@@ -19599,7 +20381,7 @@
       </w:r>
     </w:p>
   </w:comment>
-  <w:comment w:id="8" w:author="Damir Pilacis" w:date="2022-05-07T13:16:00Z" w:initials="DP">
+  <w:comment w:id="9" w:author="Damir Pilacis" w:date="2022-05-07T13:16:00Z" w:initials="DP">
     <w:p>
       <w:pPr>
         <w:pStyle w:val="af0"/>
@@ -19615,7 +20397,7 @@
       </w:r>
     </w:p>
   </w:comment>
-  <w:comment w:id="11" w:author="Damir Pilacis" w:date="2022-05-18T18:33:00Z" w:initials="DP">
+  <w:comment w:id="12" w:author="Damir Pilacis" w:date="2022-05-18T18:33:00Z" w:initials="DP">
     <w:p>
       <w:pPr>
         <w:pStyle w:val="af0"/>
@@ -19628,7 +20410,7 @@
       </w:r>
     </w:p>
   </w:comment>
-  <w:comment w:id="12" w:author="Damir Pilacis" w:date="2022-05-18T18:38:00Z" w:initials="DP">
+  <w:comment w:id="13" w:author="Damir Pilacis" w:date="2022-05-18T18:38:00Z" w:initials="DP">
     <w:p>
       <w:pPr>
         <w:pStyle w:val="af0"/>
@@ -19655,7 +20437,7 @@
       </w:pPr>
     </w:p>
   </w:comment>
-  <w:comment w:id="13" w:author="Damir Pilacis" w:date="2022-05-10T23:23:00Z" w:initials="DP">
+  <w:comment w:id="14" w:author="Damir Pilacis" w:date="2022-05-10T23:23:00Z" w:initials="DP">
     <w:p>
       <w:pPr>
         <w:pStyle w:val="af0"/>
@@ -19671,7 +20453,7 @@
       </w:r>
     </w:p>
   </w:comment>
-  <w:comment w:id="14" w:author="Damir Pilacis" w:date="2022-05-10T23:16:00Z" w:initials="DP">
+  <w:comment w:id="15" w:author="Damir Pilacis" w:date="2022-05-10T23:16:00Z" w:initials="DP">
     <w:p>
       <w:pPr>
         <w:pStyle w:val="af0"/>
@@ -19802,7 +20584,7 @@
       </w:pPr>
     </w:p>
   </w:comment>
-  <w:comment w:id="15" w:author="Damir Pilacis" w:date="2022-05-10T23:16:00Z" w:initials="DP">
+  <w:comment w:id="16" w:author="Damir Pilacis" w:date="2022-05-10T23:16:00Z" w:initials="DP">
     <w:p>
       <w:pPr>
         <w:pStyle w:val="af0"/>
@@ -19818,7 +20600,7 @@
       </w:r>
     </w:p>
   </w:comment>
-  <w:comment w:id="16" w:author="Damir Pilacis" w:date="2022-05-16T15:45:00Z" w:initials="DP">
+  <w:comment w:id="17" w:author="Damir Pilacis" w:date="2022-05-16T15:45:00Z" w:initials="DP">
     <w:p>
       <w:pPr>
         <w:pStyle w:val="af0"/>
@@ -19834,7 +20616,7 @@
       </w:r>
     </w:p>
   </w:comment>
-  <w:comment w:id="17" w:author="Damir Pilacis" w:date="2022-05-10T23:26:00Z" w:initials="DP">
+  <w:comment w:id="18" w:author="Damir Pilacis" w:date="2022-05-10T23:26:00Z" w:initials="DP">
     <w:p>
       <w:pPr>
         <w:pStyle w:val="af0"/>
@@ -19850,7 +20632,7 @@
       </w:r>
     </w:p>
   </w:comment>
-  <w:comment w:id="20" w:author="Damir Pilacis" w:date="2022-05-15T21:38:00Z" w:initials="DP">
+  <w:comment w:id="21" w:author="Damir Pilacis" w:date="2022-05-15T21:38:00Z" w:initials="DP">
     <w:p>
       <w:pPr>
         <w:pStyle w:val="af0"/>
@@ -19866,7 +20648,7 @@
       </w:r>
     </w:p>
   </w:comment>
-  <w:comment w:id="22" w:author="Damir Pilacis" w:date="2022-05-16T15:50:00Z" w:initials="DP">
+  <w:comment w:id="23" w:author="Damir Pilacis" w:date="2022-05-16T15:50:00Z" w:initials="DP">
     <w:p>
       <w:pPr>
         <w:pStyle w:val="af0"/>
@@ -19916,7 +20698,7 @@
       </w:r>
     </w:p>
   </w:comment>
-  <w:comment w:id="23" w:author="Damir Pilacis" w:date="2022-05-17T13:49:00Z" w:initials="DP">
+  <w:comment w:id="24" w:author="Damir Pilacis" w:date="2022-05-17T13:49:00Z" w:initials="DP">
     <w:p>
       <w:pPr>
         <w:pStyle w:val="af0"/>
@@ -19932,7 +20714,7 @@
       </w:r>
     </w:p>
   </w:comment>
-  <w:comment w:id="24" w:author="Damir Pilacis" w:date="2022-05-16T16:35:00Z" w:initials="DP">
+  <w:comment w:id="25" w:author="Damir Pilacis" w:date="2022-05-16T16:35:00Z" w:initials="DP">
     <w:p>
       <w:pPr>
         <w:pStyle w:val="af0"/>
@@ -19951,7 +20733,7 @@
       </w:r>
     </w:p>
   </w:comment>
-  <w:comment w:id="25" w:author="Damir Pilacis" w:date="2022-05-16T17:55:00Z" w:initials="DP">
+  <w:comment w:id="26" w:author="Damir Pilacis" w:date="2022-05-16T17:55:00Z" w:initials="DP">
     <w:p>
       <w:pPr>
         <w:pStyle w:val="af0"/>
@@ -19967,7 +20749,7 @@
       </w:r>
     </w:p>
   </w:comment>
-  <w:comment w:id="26" w:author="Damir Pilacis" w:date="2022-05-16T20:43:00Z" w:initials="DP">
+  <w:comment w:id="27" w:author="Damir Pilacis" w:date="2022-05-16T20:43:00Z" w:initials="DP">
     <w:p>
       <w:pPr>
         <w:pStyle w:val="af0"/>
@@ -19983,7 +20765,7 @@
       </w:r>
     </w:p>
   </w:comment>
-  <w:comment w:id="27" w:author="Damir Pilacis" w:date="2022-05-17T22:52:00Z" w:initials="DP">
+  <w:comment w:id="28" w:author="Damir Pilacis" w:date="2022-05-17T22:52:00Z" w:initials="DP">
     <w:p>
       <w:pPr>
         <w:pStyle w:val="af0"/>
@@ -19996,7 +20778,7 @@
       </w:r>
     </w:p>
   </w:comment>
-  <w:comment w:id="29" w:author="Damir Pilacis" w:date="2022-05-18T18:50:00Z" w:initials="DP">
+  <w:comment w:id="30" w:author="Damir Pilacis" w:date="2022-05-18T18:50:00Z" w:initials="DP">
     <w:p>
       <w:pPr>
         <w:pStyle w:val="af0"/>
@@ -20012,7 +20794,7 @@
       </w:r>
     </w:p>
   </w:comment>
-  <w:comment w:id="30" w:author="Damir Pilacis" w:date="2022-05-18T12:52:00Z" w:initials="DP">
+  <w:comment w:id="31" w:author="Damir Pilacis" w:date="2022-05-18T12:52:00Z" w:initials="DP">
     <w:p>
       <w:pPr>
         <w:pStyle w:val="af0"/>
@@ -20028,7 +20810,7 @@
       </w:r>
     </w:p>
   </w:comment>
-  <w:comment w:id="31" w:author="Damir Pilacis" w:date="2022-05-18T18:05:00Z" w:initials="DP">
+  <w:comment w:id="32" w:author="Damir Pilacis" w:date="2022-05-18T18:05:00Z" w:initials="DP">
     <w:p>
       <w:pPr>
         <w:pStyle w:val="af0"/>
@@ -20044,7 +20826,7 @@
       </w:r>
     </w:p>
   </w:comment>
-  <w:comment w:id="37" w:author="Damir Pilacis" w:date="2022-05-18T19:18:00Z" w:initials="DP">
+  <w:comment w:id="41" w:author="Damir Pilacis" w:date="2022-05-18T19:18:00Z" w:initials="DP">
     <w:p>
       <w:pPr>
         <w:pStyle w:val="af0"/>
@@ -20163,7 +20945,7 @@
             <w:noProof/>
             <w:szCs w:val="24"/>
           </w:rPr>
-          <w:t>29</w:t>
+          <w:t>4</w:t>
         </w:r>
         <w:r>
           <w:rPr>
@@ -20409,16 +21191,16 @@
     </w:lvl>
   </w:abstractNum>
   <w:abstractNum w:abstractNumId="2" w15:restartNumberingAfterBreak="0">
-    <w:nsid w:val="058F6ED5"/>
+    <w:nsid w:val="0AC01CCC"/>
     <w:multiLevelType w:val="hybridMultilevel"/>
-    <w:tmpl w:val="6EC04674"/>
+    <w:tmpl w:val="F460D13A"/>
     <w:lvl w:ilvl="0" w:tplc="D674A0EC">
       <w:start w:val="1"/>
       <w:numFmt w:val="bullet"/>
       <w:lvlText w:val=""/>
       <w:lvlJc w:val="left"/>
       <w:pPr>
-        <w:ind w:left="1080" w:hanging="360"/>
+        <w:ind w:left="720" w:hanging="360"/>
       </w:pPr>
       <w:rPr>
         <w:rFonts w:ascii="Symbol" w:hAnsi="Symbol" w:hint="default"/>
@@ -20430,7 +21212,7 @@
       <w:lvlText w:val="o"/>
       <w:lvlJc w:val="left"/>
       <w:pPr>
-        <w:ind w:left="1800" w:hanging="360"/>
+        <w:ind w:left="1440" w:hanging="360"/>
       </w:pPr>
       <w:rPr>
         <w:rFonts w:ascii="Courier New" w:hAnsi="Courier New" w:cs="Courier New" w:hint="default"/>
@@ -20442,7 +21224,7 @@
       <w:lvlText w:val=""/>
       <w:lvlJc w:val="left"/>
       <w:pPr>
-        <w:ind w:left="2520" w:hanging="360"/>
+        <w:ind w:left="2160" w:hanging="360"/>
       </w:pPr>
       <w:rPr>
         <w:rFonts w:ascii="Wingdings" w:hAnsi="Wingdings" w:hint="default"/>
@@ -20454,7 +21236,7 @@
       <w:lvlText w:val=""/>
       <w:lvlJc w:val="left"/>
       <w:pPr>
-        <w:ind w:left="3240" w:hanging="360"/>
+        <w:ind w:left="2880" w:hanging="360"/>
       </w:pPr>
       <w:rPr>
         <w:rFonts w:ascii="Symbol" w:hAnsi="Symbol" w:hint="default"/>
@@ -20466,7 +21248,7 @@
       <w:lvlText w:val="o"/>
       <w:lvlJc w:val="left"/>
       <w:pPr>
-        <w:ind w:left="3960" w:hanging="360"/>
+        <w:ind w:left="3600" w:hanging="360"/>
       </w:pPr>
       <w:rPr>
         <w:rFonts w:ascii="Courier New" w:hAnsi="Courier New" w:cs="Courier New" w:hint="default"/>
@@ -20478,7 +21260,7 @@
       <w:lvlText w:val=""/>
       <w:lvlJc w:val="left"/>
       <w:pPr>
-        <w:ind w:left="4680" w:hanging="360"/>
+        <w:ind w:left="4320" w:hanging="360"/>
       </w:pPr>
       <w:rPr>
         <w:rFonts w:ascii="Wingdings" w:hAnsi="Wingdings" w:hint="default"/>
@@ -20490,7 +21272,7 @@
       <w:lvlText w:val=""/>
       <w:lvlJc w:val="left"/>
       <w:pPr>
-        <w:ind w:left="5400" w:hanging="360"/>
+        <w:ind w:left="5040" w:hanging="360"/>
       </w:pPr>
       <w:rPr>
         <w:rFonts w:ascii="Symbol" w:hAnsi="Symbol" w:hint="default"/>
@@ -20502,7 +21284,7 @@
       <w:lvlText w:val="o"/>
       <w:lvlJc w:val="left"/>
       <w:pPr>
-        <w:ind w:left="6120" w:hanging="360"/>
+        <w:ind w:left="5760" w:hanging="360"/>
       </w:pPr>
       <w:rPr>
         <w:rFonts w:ascii="Courier New" w:hAnsi="Courier New" w:cs="Courier New" w:hint="default"/>
@@ -20514,7 +21296,7 @@
       <w:lvlText w:val=""/>
       <w:lvlJc w:val="left"/>
       <w:pPr>
-        <w:ind w:left="6840" w:hanging="360"/>
+        <w:ind w:left="6480" w:hanging="360"/>
       </w:pPr>
       <w:rPr>
         <w:rFonts w:ascii="Wingdings" w:hAnsi="Wingdings" w:hint="default"/>
@@ -20522,13 +21304,217 @@
     </w:lvl>
   </w:abstractNum>
   <w:abstractNum w:abstractNumId="3" w15:restartNumberingAfterBreak="0">
-    <w:nsid w:val="05B8142B"/>
+    <w:nsid w:val="12E47AD5"/>
+    <w:multiLevelType w:val="multilevel"/>
+    <w:tmpl w:val="654698AA"/>
+    <w:lvl w:ilvl="0">
+      <w:start w:val="1"/>
+      <w:numFmt w:val="decimal"/>
+      <w:lvlText w:val="%1."/>
+      <w:lvlJc w:val="left"/>
+      <w:pPr>
+        <w:ind w:left="720" w:hanging="360"/>
+      </w:pPr>
+    </w:lvl>
+    <w:lvl w:ilvl="1">
+      <w:start w:val="3"/>
+      <w:numFmt w:val="decimal"/>
+      <w:isLgl/>
+      <w:lvlText w:val="%1.%2"/>
+      <w:lvlJc w:val="left"/>
+      <w:pPr>
+        <w:ind w:left="720" w:hanging="360"/>
+      </w:pPr>
+      <w:rPr>
+        <w:rFonts w:hint="default"/>
+      </w:rPr>
+    </w:lvl>
+    <w:lvl w:ilvl="2">
+      <w:start w:val="1"/>
+      <w:numFmt w:val="decimal"/>
+      <w:isLgl/>
+      <w:lvlText w:val="%1.%2.%3"/>
+      <w:lvlJc w:val="left"/>
+      <w:pPr>
+        <w:ind w:left="1080" w:hanging="720"/>
+      </w:pPr>
+      <w:rPr>
+        <w:rFonts w:hint="default"/>
+      </w:rPr>
+    </w:lvl>
+    <w:lvl w:ilvl="3">
+      <w:start w:val="1"/>
+      <w:numFmt w:val="decimal"/>
+      <w:isLgl/>
+      <w:lvlText w:val="%1.%2.%3.%4"/>
+      <w:lvlJc w:val="left"/>
+      <w:pPr>
+        <w:ind w:left="1080" w:hanging="720"/>
+      </w:pPr>
+      <w:rPr>
+        <w:rFonts w:hint="default"/>
+      </w:rPr>
+    </w:lvl>
+    <w:lvl w:ilvl="4">
+      <w:start w:val="1"/>
+      <w:numFmt w:val="decimal"/>
+      <w:isLgl/>
+      <w:lvlText w:val="%1.%2.%3.%4.%5"/>
+      <w:lvlJc w:val="left"/>
+      <w:pPr>
+        <w:ind w:left="1440" w:hanging="1080"/>
+      </w:pPr>
+      <w:rPr>
+        <w:rFonts w:hint="default"/>
+      </w:rPr>
+    </w:lvl>
+    <w:lvl w:ilvl="5">
+      <w:start w:val="1"/>
+      <w:numFmt w:val="decimal"/>
+      <w:isLgl/>
+      <w:lvlText w:val="%1.%2.%3.%4.%5.%6"/>
+      <w:lvlJc w:val="left"/>
+      <w:pPr>
+        <w:ind w:left="1440" w:hanging="1080"/>
+      </w:pPr>
+      <w:rPr>
+        <w:rFonts w:hint="default"/>
+      </w:rPr>
+    </w:lvl>
+    <w:lvl w:ilvl="6">
+      <w:start w:val="1"/>
+      <w:numFmt w:val="decimal"/>
+      <w:isLgl/>
+      <w:lvlText w:val="%1.%2.%3.%4.%5.%6.%7"/>
+      <w:lvlJc w:val="left"/>
+      <w:pPr>
+        <w:ind w:left="1800" w:hanging="1440"/>
+      </w:pPr>
+      <w:rPr>
+        <w:rFonts w:hint="default"/>
+      </w:rPr>
+    </w:lvl>
+    <w:lvl w:ilvl="7">
+      <w:start w:val="1"/>
+      <w:numFmt w:val="decimal"/>
+      <w:isLgl/>
+      <w:lvlText w:val="%1.%2.%3.%4.%5.%6.%7.%8"/>
+      <w:lvlJc w:val="left"/>
+      <w:pPr>
+        <w:ind w:left="1800" w:hanging="1440"/>
+      </w:pPr>
+      <w:rPr>
+        <w:rFonts w:hint="default"/>
+      </w:rPr>
+    </w:lvl>
+    <w:lvl w:ilvl="8">
+      <w:start w:val="1"/>
+      <w:numFmt w:val="decimal"/>
+      <w:isLgl/>
+      <w:lvlText w:val="%1.%2.%3.%4.%5.%6.%7.%8.%9"/>
+      <w:lvlJc w:val="left"/>
+      <w:pPr>
+        <w:ind w:left="2160" w:hanging="1800"/>
+      </w:pPr>
+      <w:rPr>
+        <w:rFonts w:hint="default"/>
+      </w:rPr>
+    </w:lvl>
+  </w:abstractNum>
+  <w:abstractNum w:abstractNumId="4" w15:restartNumberingAfterBreak="0">
+    <w:nsid w:val="1328104C"/>
     <w:multiLevelType w:val="hybridMultilevel"/>
-    <w:tmpl w:val="E09ECD1E"/>
-    <w:lvl w:ilvl="0" w:tplc="04190001">
+    <w:tmpl w:val="B17C9346"/>
+    <w:lvl w:ilvl="0" w:tplc="0419000F">
+      <w:start w:val="1"/>
+      <w:numFmt w:val="decimal"/>
+      <w:lvlText w:val="%1."/>
+      <w:lvlJc w:val="left"/>
+      <w:pPr>
+        <w:ind w:left="1428" w:hanging="360"/>
+      </w:pPr>
+    </w:lvl>
+    <w:lvl w:ilvl="1" w:tplc="04190019" w:tentative="1">
+      <w:start w:val="1"/>
+      <w:numFmt w:val="lowerLetter"/>
+      <w:lvlText w:val="%2."/>
+      <w:lvlJc w:val="left"/>
+      <w:pPr>
+        <w:ind w:left="2148" w:hanging="360"/>
+      </w:pPr>
+    </w:lvl>
+    <w:lvl w:ilvl="2" w:tplc="0419001B" w:tentative="1">
+      <w:start w:val="1"/>
+      <w:numFmt w:val="lowerRoman"/>
+      <w:lvlText w:val="%3."/>
+      <w:lvlJc w:val="right"/>
+      <w:pPr>
+        <w:ind w:left="2868" w:hanging="180"/>
+      </w:pPr>
+    </w:lvl>
+    <w:lvl w:ilvl="3" w:tplc="0419000F" w:tentative="1">
+      <w:start w:val="1"/>
+      <w:numFmt w:val="decimal"/>
+      <w:lvlText w:val="%4."/>
+      <w:lvlJc w:val="left"/>
+      <w:pPr>
+        <w:ind w:left="3588" w:hanging="360"/>
+      </w:pPr>
+    </w:lvl>
+    <w:lvl w:ilvl="4" w:tplc="04190019" w:tentative="1">
+      <w:start w:val="1"/>
+      <w:numFmt w:val="lowerLetter"/>
+      <w:lvlText w:val="%5."/>
+      <w:lvlJc w:val="left"/>
+      <w:pPr>
+        <w:ind w:left="4308" w:hanging="360"/>
+      </w:pPr>
+    </w:lvl>
+    <w:lvl w:ilvl="5" w:tplc="0419001B" w:tentative="1">
+      <w:start w:val="1"/>
+      <w:numFmt w:val="lowerRoman"/>
+      <w:lvlText w:val="%6."/>
+      <w:lvlJc w:val="right"/>
+      <w:pPr>
+        <w:ind w:left="5028" w:hanging="180"/>
+      </w:pPr>
+    </w:lvl>
+    <w:lvl w:ilvl="6" w:tplc="0419000F" w:tentative="1">
+      <w:start w:val="1"/>
+      <w:numFmt w:val="decimal"/>
+      <w:lvlText w:val="%7."/>
+      <w:lvlJc w:val="left"/>
+      <w:pPr>
+        <w:ind w:left="5748" w:hanging="360"/>
+      </w:pPr>
+    </w:lvl>
+    <w:lvl w:ilvl="7" w:tplc="04190019" w:tentative="1">
+      <w:start w:val="1"/>
+      <w:numFmt w:val="lowerLetter"/>
+      <w:lvlText w:val="%8."/>
+      <w:lvlJc w:val="left"/>
+      <w:pPr>
+        <w:ind w:left="6468" w:hanging="360"/>
+      </w:pPr>
+    </w:lvl>
+    <w:lvl w:ilvl="8" w:tplc="0419001B" w:tentative="1">
+      <w:start w:val="1"/>
+      <w:numFmt w:val="lowerRoman"/>
+      <w:lvlText w:val="%9."/>
+      <w:lvlJc w:val="right"/>
+      <w:pPr>
+        <w:ind w:left="7188" w:hanging="180"/>
+      </w:pPr>
+    </w:lvl>
+  </w:abstractNum>
+  <w:abstractNum w:abstractNumId="5" w15:restartNumberingAfterBreak="0">
+    <w:nsid w:val="19E817A5"/>
+    <w:multiLevelType w:val="hybridMultilevel"/>
+    <w:tmpl w:val="5540E64C"/>
+    <w:lvl w:ilvl="0" w:tplc="D674A0EC">
       <w:start w:val="1"/>
       <w:numFmt w:val="bullet"/>
-      <w:lvlText w:val=""/>
+      <w:lvlText w:val=""/>
       <w:lvlJc w:val="left"/>
       <w:pPr>
         <w:ind w:left="720" w:hanging="360"/>
@@ -20634,17 +21620,17 @@
       </w:rPr>
     </w:lvl>
   </w:abstractNum>
-  <w:abstractNum w:abstractNumId="4" w15:restartNumberingAfterBreak="0">
-    <w:nsid w:val="0AC01CCC"/>
+  <w:abstractNum w:abstractNumId="6" w15:restartNumberingAfterBreak="0">
+    <w:nsid w:val="1C243C3A"/>
     <w:multiLevelType w:val="hybridMultilevel"/>
-    <w:tmpl w:val="F460D13A"/>
+    <w:tmpl w:val="738899C2"/>
     <w:lvl w:ilvl="0" w:tplc="D674A0EC">
       <w:start w:val="1"/>
       <w:numFmt w:val="bullet"/>
       <w:lvlText w:val=""/>
       <w:lvlJc w:val="left"/>
       <w:pPr>
-        <w:ind w:left="720" w:hanging="360"/>
+        <w:ind w:left="1429" w:hanging="360"/>
       </w:pPr>
       <w:rPr>
         <w:rFonts w:ascii="Symbol" w:hAnsi="Symbol" w:hint="default"/>
@@ -20656,7 +21642,7 @@
       <w:lvlText w:val="o"/>
       <w:lvlJc w:val="left"/>
       <w:pPr>
-        <w:ind w:left="1440" w:hanging="360"/>
+        <w:ind w:left="2149" w:hanging="360"/>
       </w:pPr>
       <w:rPr>
         <w:rFonts w:ascii="Courier New" w:hAnsi="Courier New" w:cs="Courier New" w:hint="default"/>
@@ -20668,7 +21654,7 @@
       <w:lvlText w:val=""/>
       <w:lvlJc w:val="left"/>
       <w:pPr>
-        <w:ind w:left="2160" w:hanging="360"/>
+        <w:ind w:left="2869" w:hanging="360"/>
       </w:pPr>
       <w:rPr>
         <w:rFonts w:ascii="Wingdings" w:hAnsi="Wingdings" w:hint="default"/>
@@ -20680,7 +21666,7 @@
       <w:lvlText w:val=""/>
       <w:lvlJc w:val="left"/>
       <w:pPr>
-        <w:ind w:left="2880" w:hanging="360"/>
+        <w:ind w:left="3589" w:hanging="360"/>
       </w:pPr>
       <w:rPr>
         <w:rFonts w:ascii="Symbol" w:hAnsi="Symbol" w:hint="default"/>
@@ -20692,7 +21678,7 @@
       <w:lvlText w:val="o"/>
       <w:lvlJc w:val="left"/>
       <w:pPr>
-        <w:ind w:left="3600" w:hanging="360"/>
+        <w:ind w:left="4309" w:hanging="360"/>
       </w:pPr>
       <w:rPr>
         <w:rFonts w:ascii="Courier New" w:hAnsi="Courier New" w:cs="Courier New" w:hint="default"/>
@@ -20704,7 +21690,7 @@
       <w:lvlText w:val=""/>
       <w:lvlJc w:val="left"/>
       <w:pPr>
-        <w:ind w:left="4320" w:hanging="360"/>
+        <w:ind w:left="5029" w:hanging="360"/>
       </w:pPr>
       <w:rPr>
         <w:rFonts w:ascii="Wingdings" w:hAnsi="Wingdings" w:hint="default"/>
@@ -20716,7 +21702,7 @@
       <w:lvlText w:val=""/>
       <w:lvlJc w:val="left"/>
       <w:pPr>
-        <w:ind w:left="5040" w:hanging="360"/>
+        <w:ind w:left="5749" w:hanging="360"/>
       </w:pPr>
       <w:rPr>
         <w:rFonts w:ascii="Symbol" w:hAnsi="Symbol" w:hint="default"/>
@@ -20728,7 +21714,7 @@
       <w:lvlText w:val="o"/>
       <w:lvlJc w:val="left"/>
       <w:pPr>
-        <w:ind w:left="5760" w:hanging="360"/>
+        <w:ind w:left="6469" w:hanging="360"/>
       </w:pPr>
       <w:rPr>
         <w:rFonts w:ascii="Courier New" w:hAnsi="Courier New" w:cs="Courier New" w:hint="default"/>
@@ -20740,28 +21726,25 @@
       <w:lvlText w:val=""/>
       <w:lvlJc w:val="left"/>
       <w:pPr>
-        <w:ind w:left="6480" w:hanging="360"/>
+        <w:ind w:left="7189" w:hanging="360"/>
       </w:pPr>
       <w:rPr>
         <w:rFonts w:ascii="Wingdings" w:hAnsi="Wingdings" w:hint="default"/>
       </w:rPr>
     </w:lvl>
   </w:abstractNum>
-  <w:abstractNum w:abstractNumId="5" w15:restartNumberingAfterBreak="0">
-    <w:nsid w:val="0C2E64AA"/>
+  <w:abstractNum w:abstractNumId="7" w15:restartNumberingAfterBreak="0">
+    <w:nsid w:val="21BB3060"/>
     <w:multiLevelType w:val="hybridMultilevel"/>
-    <w:tmpl w:val="1384EBBA"/>
-    <w:lvl w:ilvl="0" w:tplc="FAC4EA1E">
+    <w:tmpl w:val="146CCE1A"/>
+    <w:lvl w:ilvl="0" w:tplc="0419000F">
       <w:start w:val="1"/>
       <w:numFmt w:val="decimal"/>
-      <w:lvlText w:val="%1"/>
+      <w:lvlText w:val="%1."/>
       <w:lvlJc w:val="left"/>
       <w:pPr>
-        <w:ind w:left="1440" w:hanging="360"/>
-      </w:pPr>
-      <w:rPr>
-        <w:rFonts w:hint="default"/>
-      </w:rPr>
+        <w:ind w:left="720" w:hanging="360"/>
+      </w:pPr>
     </w:lvl>
     <w:lvl w:ilvl="1" w:tplc="04190019" w:tentative="1">
       <w:start w:val="1"/>
@@ -20836,17 +21819,130 @@
       </w:pPr>
     </w:lvl>
   </w:abstractNum>
-  <w:abstractNum w:abstractNumId="6" w15:restartNumberingAfterBreak="0">
-    <w:nsid w:val="12BC7188"/>
+  <w:abstractNum w:abstractNumId="8" w15:restartNumberingAfterBreak="0">
+    <w:nsid w:val="2F340968"/>
+    <w:multiLevelType w:val="multilevel"/>
+    <w:tmpl w:val="19624880"/>
+    <w:lvl w:ilvl="0">
+      <w:start w:val="2"/>
+      <w:numFmt w:val="decimal"/>
+      <w:lvlText w:val="%1"/>
+      <w:lvlJc w:val="left"/>
+      <w:pPr>
+        <w:ind w:left="360" w:hanging="360"/>
+      </w:pPr>
+      <w:rPr>
+        <w:rFonts w:hint="default"/>
+      </w:rPr>
+    </w:lvl>
+    <w:lvl w:ilvl="1">
+      <w:start w:val="4"/>
+      <w:numFmt w:val="decimal"/>
+      <w:lvlText w:val="%1.%2"/>
+      <w:lvlJc w:val="left"/>
+      <w:pPr>
+        <w:ind w:left="360" w:hanging="360"/>
+      </w:pPr>
+      <w:rPr>
+        <w:rFonts w:hint="default"/>
+      </w:rPr>
+    </w:lvl>
+    <w:lvl w:ilvl="2">
+      <w:start w:val="1"/>
+      <w:numFmt w:val="decimal"/>
+      <w:lvlText w:val="%1.%2.%3"/>
+      <w:lvlJc w:val="left"/>
+      <w:pPr>
+        <w:ind w:left="720" w:hanging="720"/>
+      </w:pPr>
+      <w:rPr>
+        <w:rFonts w:hint="default"/>
+      </w:rPr>
+    </w:lvl>
+    <w:lvl w:ilvl="3">
+      <w:start w:val="1"/>
+      <w:numFmt w:val="decimal"/>
+      <w:lvlText w:val="%1.%2.%3.%4"/>
+      <w:lvlJc w:val="left"/>
+      <w:pPr>
+        <w:ind w:left="720" w:hanging="720"/>
+      </w:pPr>
+      <w:rPr>
+        <w:rFonts w:hint="default"/>
+      </w:rPr>
+    </w:lvl>
+    <w:lvl w:ilvl="4">
+      <w:start w:val="1"/>
+      <w:numFmt w:val="decimal"/>
+      <w:lvlText w:val="%1.%2.%3.%4.%5"/>
+      <w:lvlJc w:val="left"/>
+      <w:pPr>
+        <w:ind w:left="1080" w:hanging="1080"/>
+      </w:pPr>
+      <w:rPr>
+        <w:rFonts w:hint="default"/>
+      </w:rPr>
+    </w:lvl>
+    <w:lvl w:ilvl="5">
+      <w:start w:val="1"/>
+      <w:numFmt w:val="decimal"/>
+      <w:lvlText w:val="%1.%2.%3.%4.%5.%6"/>
+      <w:lvlJc w:val="left"/>
+      <w:pPr>
+        <w:ind w:left="1080" w:hanging="1080"/>
+      </w:pPr>
+      <w:rPr>
+        <w:rFonts w:hint="default"/>
+      </w:rPr>
+    </w:lvl>
+    <w:lvl w:ilvl="6">
+      <w:start w:val="1"/>
+      <w:numFmt w:val="decimal"/>
+      <w:lvlText w:val="%1.%2.%3.%4.%5.%6.%7"/>
+      <w:lvlJc w:val="left"/>
+      <w:pPr>
+        <w:ind w:left="1440" w:hanging="1440"/>
+      </w:pPr>
+      <w:rPr>
+        <w:rFonts w:hint="default"/>
+      </w:rPr>
+    </w:lvl>
+    <w:lvl w:ilvl="7">
+      <w:start w:val="1"/>
+      <w:numFmt w:val="decimal"/>
+      <w:lvlText w:val="%1.%2.%3.%4.%5.%6.%7.%8"/>
+      <w:lvlJc w:val="left"/>
+      <w:pPr>
+        <w:ind w:left="1440" w:hanging="1440"/>
+      </w:pPr>
+      <w:rPr>
+        <w:rFonts w:hint="default"/>
+      </w:rPr>
+    </w:lvl>
+    <w:lvl w:ilvl="8">
+      <w:start w:val="1"/>
+      <w:numFmt w:val="decimal"/>
+      <w:lvlText w:val="%1.%2.%3.%4.%5.%6.%7.%8.%9"/>
+      <w:lvlJc w:val="left"/>
+      <w:pPr>
+        <w:ind w:left="1800" w:hanging="1800"/>
+      </w:pPr>
+      <w:rPr>
+        <w:rFonts w:hint="default"/>
+      </w:rPr>
+    </w:lvl>
+  </w:abstractNum>
+  <w:abstractNum w:abstractNumId="9" w15:restartNumberingAfterBreak="0">
+    <w:nsid w:val="30BA7B75"/>
     <w:multiLevelType w:val="hybridMultilevel"/>
-    <w:tmpl w:val="5F0CB938"/>
-    <w:lvl w:ilvl="0" w:tplc="04190001">
+    <w:tmpl w:val="FE1ACE92"/>
+    <w:lvl w:ilvl="0" w:tplc="D674A0EC">
       <w:start w:val="1"/>
       <w:numFmt w:val="bullet"/>
-      <w:lvlText w:val=""/>
+      <w:lvlText w:val=""/>
       <w:lvlJc w:val="left"/>
       <w:pPr>
-        <w:ind w:left="1428" w:hanging="360"/>
+        <w:ind w:left="720" w:hanging="360"/>
       </w:pPr>
       <w:rPr>
         <w:rFonts w:ascii="Symbol" w:hAnsi="Symbol" w:hint="default"/>
@@ -20858,7 +21954,7 @@
       <w:lvlText w:val="o"/>
       <w:lvlJc w:val="left"/>
       <w:pPr>
-        <w:ind w:left="2148" w:hanging="360"/>
+        <w:ind w:left="1440" w:hanging="360"/>
       </w:pPr>
       <w:rPr>
         <w:rFonts w:ascii="Courier New" w:hAnsi="Courier New" w:cs="Courier New" w:hint="default"/>
@@ -20870,7 +21966,7 @@
       <w:lvlText w:val=""/>
       <w:lvlJc w:val="left"/>
       <w:pPr>
-        <w:ind w:left="2868" w:hanging="360"/>
+        <w:ind w:left="2160" w:hanging="360"/>
       </w:pPr>
       <w:rPr>
         <w:rFonts w:ascii="Wingdings" w:hAnsi="Wingdings" w:hint="default"/>
@@ -20882,7 +21978,7 @@
       <w:lvlText w:val=""/>
       <w:lvlJc w:val="left"/>
       <w:pPr>
-        <w:ind w:left="3588" w:hanging="360"/>
+        <w:ind w:left="2880" w:hanging="360"/>
       </w:pPr>
       <w:rPr>
         <w:rFonts w:ascii="Symbol" w:hAnsi="Symbol" w:hint="default"/>
@@ -20894,7 +21990,7 @@
       <w:lvlText w:val="o"/>
       <w:lvlJc w:val="left"/>
       <w:pPr>
-        <w:ind w:left="4308" w:hanging="360"/>
+        <w:ind w:left="3600" w:hanging="360"/>
       </w:pPr>
       <w:rPr>
         <w:rFonts w:ascii="Courier New" w:hAnsi="Courier New" w:cs="Courier New" w:hint="default"/>
@@ -20906,7 +22002,7 @@
       <w:lvlText w:val=""/>
       <w:lvlJc w:val="left"/>
       <w:pPr>
-        <w:ind w:left="5028" w:hanging="360"/>
+        <w:ind w:left="4320" w:hanging="360"/>
       </w:pPr>
       <w:rPr>
         <w:rFonts w:ascii="Wingdings" w:hAnsi="Wingdings" w:hint="default"/>
@@ -20918,7 +22014,7 @@
       <w:lvlText w:val=""/>
       <w:lvlJc w:val="left"/>
       <w:pPr>
-        <w:ind w:left="5748" w:hanging="360"/>
+        <w:ind w:left="5040" w:hanging="360"/>
       </w:pPr>
       <w:rPr>
         <w:rFonts w:ascii="Symbol" w:hAnsi="Symbol" w:hint="default"/>
@@ -20930,7 +22026,7 @@
       <w:lvlText w:val="o"/>
       <w:lvlJc w:val="left"/>
       <w:pPr>
-        <w:ind w:left="6468" w:hanging="360"/>
+        <w:ind w:left="5760" w:hanging="360"/>
       </w:pPr>
       <w:rPr>
         <w:rFonts w:ascii="Courier New" w:hAnsi="Courier New" w:cs="Courier New" w:hint="default"/>
@@ -20942,196 +22038,24 @@
       <w:lvlText w:val=""/>
       <w:lvlJc w:val="left"/>
       <w:pPr>
-        <w:ind w:left="7188" w:hanging="360"/>
+        <w:ind w:left="6480" w:hanging="360"/>
       </w:pPr>
       <w:rPr>
         <w:rFonts w:ascii="Wingdings" w:hAnsi="Wingdings" w:hint="default"/>
       </w:rPr>
     </w:lvl>
   </w:abstractNum>
-  <w:abstractNum w:abstractNumId="7" w15:restartNumberingAfterBreak="0">
-    <w:nsid w:val="12E47AD5"/>
+  <w:abstractNum w:abstractNumId="10" w15:restartNumberingAfterBreak="0">
+    <w:nsid w:val="3F542BB0"/>
     <w:multiLevelType w:val="hybridMultilevel"/>
-    <w:tmpl w:val="22E0481A"/>
-    <w:lvl w:ilvl="0" w:tplc="0419000F">
-      <w:start w:val="1"/>
-      <w:numFmt w:val="decimal"/>
-      <w:lvlText w:val="%1."/>
-      <w:lvlJc w:val="left"/>
-      <w:pPr>
-        <w:ind w:left="720" w:hanging="360"/>
-      </w:pPr>
-    </w:lvl>
-    <w:lvl w:ilvl="1" w:tplc="04190019" w:tentative="1">
-      <w:start w:val="1"/>
-      <w:numFmt w:val="lowerLetter"/>
-      <w:lvlText w:val="%2."/>
-      <w:lvlJc w:val="left"/>
-      <w:pPr>
-        <w:ind w:left="1440" w:hanging="360"/>
-      </w:pPr>
-    </w:lvl>
-    <w:lvl w:ilvl="2" w:tplc="0419001B" w:tentative="1">
-      <w:start w:val="1"/>
-      <w:numFmt w:val="lowerRoman"/>
-      <w:lvlText w:val="%3."/>
-      <w:lvlJc w:val="right"/>
-      <w:pPr>
-        <w:ind w:left="2160" w:hanging="180"/>
-      </w:pPr>
-    </w:lvl>
-    <w:lvl w:ilvl="3" w:tplc="0419000F" w:tentative="1">
-      <w:start w:val="1"/>
-      <w:numFmt w:val="decimal"/>
-      <w:lvlText w:val="%4."/>
-      <w:lvlJc w:val="left"/>
-      <w:pPr>
-        <w:ind w:left="2880" w:hanging="360"/>
-      </w:pPr>
-    </w:lvl>
-    <w:lvl w:ilvl="4" w:tplc="04190019" w:tentative="1">
-      <w:start w:val="1"/>
-      <w:numFmt w:val="lowerLetter"/>
-      <w:lvlText w:val="%5."/>
-      <w:lvlJc w:val="left"/>
-      <w:pPr>
-        <w:ind w:left="3600" w:hanging="360"/>
-      </w:pPr>
-    </w:lvl>
-    <w:lvl w:ilvl="5" w:tplc="0419001B" w:tentative="1">
-      <w:start w:val="1"/>
-      <w:numFmt w:val="lowerRoman"/>
-      <w:lvlText w:val="%6."/>
-      <w:lvlJc w:val="right"/>
-      <w:pPr>
-        <w:ind w:left="4320" w:hanging="180"/>
-      </w:pPr>
-    </w:lvl>
-    <w:lvl w:ilvl="6" w:tplc="0419000F" w:tentative="1">
-      <w:start w:val="1"/>
-      <w:numFmt w:val="decimal"/>
-      <w:lvlText w:val="%7."/>
-      <w:lvlJc w:val="left"/>
-      <w:pPr>
-        <w:ind w:left="5040" w:hanging="360"/>
-      </w:pPr>
-    </w:lvl>
-    <w:lvl w:ilvl="7" w:tplc="04190019" w:tentative="1">
-      <w:start w:val="1"/>
-      <w:numFmt w:val="lowerLetter"/>
-      <w:lvlText w:val="%8."/>
-      <w:lvlJc w:val="left"/>
-      <w:pPr>
-        <w:ind w:left="5760" w:hanging="360"/>
-      </w:pPr>
-    </w:lvl>
-    <w:lvl w:ilvl="8" w:tplc="0419001B" w:tentative="1">
-      <w:start w:val="1"/>
-      <w:numFmt w:val="lowerRoman"/>
-      <w:lvlText w:val="%9."/>
-      <w:lvlJc w:val="right"/>
-      <w:pPr>
-        <w:ind w:left="6480" w:hanging="180"/>
-      </w:pPr>
-    </w:lvl>
-  </w:abstractNum>
-  <w:abstractNum w:abstractNumId="8" w15:restartNumberingAfterBreak="0">
-    <w:nsid w:val="1328104C"/>
-    <w:multiLevelType w:val="hybridMultilevel"/>
-    <w:tmpl w:val="B17C9346"/>
-    <w:lvl w:ilvl="0" w:tplc="0419000F">
-      <w:start w:val="1"/>
-      <w:numFmt w:val="decimal"/>
-      <w:lvlText w:val="%1."/>
-      <w:lvlJc w:val="left"/>
-      <w:pPr>
-        <w:ind w:left="1428" w:hanging="360"/>
-      </w:pPr>
-    </w:lvl>
-    <w:lvl w:ilvl="1" w:tplc="04190019" w:tentative="1">
-      <w:start w:val="1"/>
-      <w:numFmt w:val="lowerLetter"/>
-      <w:lvlText w:val="%2."/>
-      <w:lvlJc w:val="left"/>
-      <w:pPr>
-        <w:ind w:left="2148" w:hanging="360"/>
-      </w:pPr>
-    </w:lvl>
-    <w:lvl w:ilvl="2" w:tplc="0419001B" w:tentative="1">
-      <w:start w:val="1"/>
-      <w:numFmt w:val="lowerRoman"/>
-      <w:lvlText w:val="%3."/>
-      <w:lvlJc w:val="right"/>
-      <w:pPr>
-        <w:ind w:left="2868" w:hanging="180"/>
-      </w:pPr>
-    </w:lvl>
-    <w:lvl w:ilvl="3" w:tplc="0419000F" w:tentative="1">
-      <w:start w:val="1"/>
-      <w:numFmt w:val="decimal"/>
-      <w:lvlText w:val="%4."/>
-      <w:lvlJc w:val="left"/>
-      <w:pPr>
-        <w:ind w:left="3588" w:hanging="360"/>
-      </w:pPr>
-    </w:lvl>
-    <w:lvl w:ilvl="4" w:tplc="04190019" w:tentative="1">
-      <w:start w:val="1"/>
-      <w:numFmt w:val="lowerLetter"/>
-      <w:lvlText w:val="%5."/>
-      <w:lvlJc w:val="left"/>
-      <w:pPr>
-        <w:ind w:left="4308" w:hanging="360"/>
-      </w:pPr>
-    </w:lvl>
-    <w:lvl w:ilvl="5" w:tplc="0419001B" w:tentative="1">
-      <w:start w:val="1"/>
-      <w:numFmt w:val="lowerRoman"/>
-      <w:lvlText w:val="%6."/>
-      <w:lvlJc w:val="right"/>
-      <w:pPr>
-        <w:ind w:left="5028" w:hanging="180"/>
-      </w:pPr>
-    </w:lvl>
-    <w:lvl w:ilvl="6" w:tplc="0419000F" w:tentative="1">
-      <w:start w:val="1"/>
-      <w:numFmt w:val="decimal"/>
-      <w:lvlText w:val="%7."/>
-      <w:lvlJc w:val="left"/>
-      <w:pPr>
-        <w:ind w:left="5748" w:hanging="360"/>
-      </w:pPr>
-    </w:lvl>
-    <w:lvl w:ilvl="7" w:tplc="04190019" w:tentative="1">
-      <w:start w:val="1"/>
-      <w:numFmt w:val="lowerLetter"/>
-      <w:lvlText w:val="%8."/>
-      <w:lvlJc w:val="left"/>
-      <w:pPr>
-        <w:ind w:left="6468" w:hanging="360"/>
-      </w:pPr>
-    </w:lvl>
-    <w:lvl w:ilvl="8" w:tplc="0419001B" w:tentative="1">
-      <w:start w:val="1"/>
-      <w:numFmt w:val="lowerRoman"/>
-      <w:lvlText w:val="%9."/>
-      <w:lvlJc w:val="right"/>
-      <w:pPr>
-        <w:ind w:left="7188" w:hanging="180"/>
-      </w:pPr>
-    </w:lvl>
-  </w:abstractNum>
-  <w:abstractNum w:abstractNumId="9" w15:restartNumberingAfterBreak="0">
-    <w:nsid w:val="1651537A"/>
-    <w:multiLevelType w:val="hybridMultilevel"/>
-    <w:tmpl w:val="791CCC16"/>
-    <w:lvl w:ilvl="0" w:tplc="04190001">
+    <w:tmpl w:val="8744C41C"/>
+    <w:lvl w:ilvl="0" w:tplc="D674A0EC">
       <w:start w:val="1"/>
       <w:numFmt w:val="bullet"/>
-      <w:lvlText w:val=""/>
+      <w:lvlText w:val=""/>
       <w:lvlJc w:val="left"/>
       <w:pPr>
-        <w:ind w:left="1428" w:hanging="360"/>
+        <w:ind w:left="720" w:hanging="360"/>
       </w:pPr>
       <w:rPr>
         <w:rFonts w:ascii="Symbol" w:hAnsi="Symbol" w:hint="default"/>
@@ -21143,7 +22067,7 @@
       <w:lvlText w:val="o"/>
       <w:lvlJc w:val="left"/>
       <w:pPr>
-        <w:ind w:left="2148" w:hanging="360"/>
+        <w:ind w:left="1440" w:hanging="360"/>
       </w:pPr>
       <w:rPr>
         <w:rFonts w:ascii="Courier New" w:hAnsi="Courier New" w:cs="Courier New" w:hint="default"/>
@@ -21155,7 +22079,7 @@
       <w:lvlText w:val=""/>
       <w:lvlJc w:val="left"/>
       <w:pPr>
-        <w:ind w:left="2868" w:hanging="360"/>
+        <w:ind w:left="2160" w:hanging="360"/>
       </w:pPr>
       <w:rPr>
         <w:rFonts w:ascii="Wingdings" w:hAnsi="Wingdings" w:hint="default"/>
@@ -21167,7 +22091,7 @@
       <w:lvlText w:val=""/>
       <w:lvlJc w:val="left"/>
       <w:pPr>
-        <w:ind w:left="3588" w:hanging="360"/>
+        <w:ind w:left="2880" w:hanging="360"/>
       </w:pPr>
       <w:rPr>
         <w:rFonts w:ascii="Symbol" w:hAnsi="Symbol" w:hint="default"/>
@@ -21179,7 +22103,7 @@
       <w:lvlText w:val="o"/>
       <w:lvlJc w:val="left"/>
       <w:pPr>
-        <w:ind w:left="4308" w:hanging="360"/>
+        <w:ind w:left="3600" w:hanging="360"/>
       </w:pPr>
       <w:rPr>
         <w:rFonts w:ascii="Courier New" w:hAnsi="Courier New" w:cs="Courier New" w:hint="default"/>
@@ -21191,7 +22115,7 @@
       <w:lvlText w:val=""/>
       <w:lvlJc w:val="left"/>
       <w:pPr>
-        <w:ind w:left="5028" w:hanging="360"/>
+        <w:ind w:left="4320" w:hanging="360"/>
       </w:pPr>
       <w:rPr>
         <w:rFonts w:ascii="Wingdings" w:hAnsi="Wingdings" w:hint="default"/>
@@ -21203,7 +22127,7 @@
       <w:lvlText w:val=""/>
       <w:lvlJc w:val="left"/>
       <w:pPr>
-        <w:ind w:left="5748" w:hanging="360"/>
+        <w:ind w:left="5040" w:hanging="360"/>
       </w:pPr>
       <w:rPr>
         <w:rFonts w:ascii="Symbol" w:hAnsi="Symbol" w:hint="default"/>
@@ -21215,7 +22139,7 @@
       <w:lvlText w:val="o"/>
       <w:lvlJc w:val="left"/>
       <w:pPr>
-        <w:ind w:left="6468" w:hanging="360"/>
+        <w:ind w:left="5760" w:hanging="360"/>
       </w:pPr>
       <w:rPr>
         <w:rFonts w:ascii="Courier New" w:hAnsi="Courier New" w:cs="Courier New" w:hint="default"/>
@@ -21227,17 +22151,17 @@
       <w:lvlText w:val=""/>
       <w:lvlJc w:val="left"/>
       <w:pPr>
-        <w:ind w:left="7188" w:hanging="360"/>
+        <w:ind w:left="6480" w:hanging="360"/>
       </w:pPr>
       <w:rPr>
         <w:rFonts w:ascii="Wingdings" w:hAnsi="Wingdings" w:hint="default"/>
       </w:rPr>
     </w:lvl>
   </w:abstractNum>
-  <w:abstractNum w:abstractNumId="10" w15:restartNumberingAfterBreak="0">
-    <w:nsid w:val="19E817A5"/>
+  <w:abstractNum w:abstractNumId="11" w15:restartNumberingAfterBreak="0">
+    <w:nsid w:val="4CDE1F64"/>
     <w:multiLevelType w:val="hybridMultilevel"/>
-    <w:tmpl w:val="5540E64C"/>
+    <w:tmpl w:val="F968990C"/>
     <w:lvl w:ilvl="0" w:tplc="D674A0EC">
       <w:start w:val="1"/>
       <w:numFmt w:val="bullet"/>
@@ -21347,17 +22271,17 @@
       </w:rPr>
     </w:lvl>
   </w:abstractNum>
-  <w:abstractNum w:abstractNumId="11" w15:restartNumberingAfterBreak="0">
-    <w:nsid w:val="1C243C3A"/>
+  <w:abstractNum w:abstractNumId="12" w15:restartNumberingAfterBreak="0">
+    <w:nsid w:val="51335A52"/>
     <w:multiLevelType w:val="hybridMultilevel"/>
-    <w:tmpl w:val="738899C2"/>
+    <w:tmpl w:val="D4D2FBA6"/>
     <w:lvl w:ilvl="0" w:tplc="D674A0EC">
       <w:start w:val="1"/>
       <w:numFmt w:val="bullet"/>
       <w:lvlText w:val=""/>
       <w:lvlJc w:val="left"/>
       <w:pPr>
-        <w:ind w:left="1429" w:hanging="360"/>
+        <w:ind w:left="720" w:hanging="360"/>
       </w:pPr>
       <w:rPr>
         <w:rFonts w:ascii="Symbol" w:hAnsi="Symbol" w:hint="default"/>
@@ -21369,7 +22293,7 @@
       <w:lvlText w:val="o"/>
       <w:lvlJc w:val="left"/>
       <w:pPr>
-        <w:ind w:left="2149" w:hanging="360"/>
+        <w:ind w:left="1440" w:hanging="360"/>
       </w:pPr>
       <w:rPr>
         <w:rFonts w:ascii="Courier New" w:hAnsi="Courier New" w:cs="Courier New" w:hint="default"/>
@@ -21381,7 +22305,7 @@
       <w:lvlText w:val=""/>
       <w:lvlJc w:val="left"/>
       <w:pPr>
-        <w:ind w:left="2869" w:hanging="360"/>
+        <w:ind w:left="2160" w:hanging="360"/>
       </w:pPr>
       <w:rPr>
         <w:rFonts w:ascii="Wingdings" w:hAnsi="Wingdings" w:hint="default"/>
@@ -21393,7 +22317,7 @@
       <w:lvlText w:val=""/>
       <w:lvlJc w:val="left"/>
       <w:pPr>
-        <w:ind w:left="3589" w:hanging="360"/>
+        <w:ind w:left="2880" w:hanging="360"/>
       </w:pPr>
       <w:rPr>
         <w:rFonts w:ascii="Symbol" w:hAnsi="Symbol" w:hint="default"/>
@@ -21405,7 +22329,7 @@
       <w:lvlText w:val="o"/>
       <w:lvlJc w:val="left"/>
       <w:pPr>
-        <w:ind w:left="4309" w:hanging="360"/>
+        <w:ind w:left="3600" w:hanging="360"/>
       </w:pPr>
       <w:rPr>
         <w:rFonts w:ascii="Courier New" w:hAnsi="Courier New" w:cs="Courier New" w:hint="default"/>
@@ -21417,7 +22341,7 @@
       <w:lvlText w:val=""/>
       <w:lvlJc w:val="left"/>
       <w:pPr>
-        <w:ind w:left="5029" w:hanging="360"/>
+        <w:ind w:left="4320" w:hanging="360"/>
       </w:pPr>
       <w:rPr>
         <w:rFonts w:ascii="Wingdings" w:hAnsi="Wingdings" w:hint="default"/>
@@ -21429,7 +22353,7 @@
       <w:lvlText w:val=""/>
       <w:lvlJc w:val="left"/>
       <w:pPr>
-        <w:ind w:left="5749" w:hanging="360"/>
+        <w:ind w:left="5040" w:hanging="360"/>
       </w:pPr>
       <w:rPr>
         <w:rFonts w:ascii="Symbol" w:hAnsi="Symbol" w:hint="default"/>
@@ -21441,7 +22365,7 @@
       <w:lvlText w:val="o"/>
       <w:lvlJc w:val="left"/>
       <w:pPr>
-        <w:ind w:left="6469" w:hanging="360"/>
+        <w:ind w:left="5760" w:hanging="360"/>
       </w:pPr>
       <w:rPr>
         <w:rFonts w:ascii="Courier New" w:hAnsi="Courier New" w:cs="Courier New" w:hint="default"/>
@@ -21453,21 +22377,21 @@
       <w:lvlText w:val=""/>
       <w:lvlJc w:val="left"/>
       <w:pPr>
-        <w:ind w:left="7189" w:hanging="360"/>
+        <w:ind w:left="6480" w:hanging="360"/>
       </w:pPr>
       <w:rPr>
         <w:rFonts w:ascii="Wingdings" w:hAnsi="Wingdings" w:hint="default"/>
       </w:rPr>
     </w:lvl>
   </w:abstractNum>
-  <w:abstractNum w:abstractNumId="12" w15:restartNumberingAfterBreak="0">
-    <w:nsid w:val="20120610"/>
+  <w:abstractNum w:abstractNumId="13" w15:restartNumberingAfterBreak="0">
+    <w:nsid w:val="565B264B"/>
     <w:multiLevelType w:val="hybridMultilevel"/>
-    <w:tmpl w:val="9A624228"/>
-    <w:lvl w:ilvl="0" w:tplc="04190001">
+    <w:tmpl w:val="8E106138"/>
+    <w:lvl w:ilvl="0" w:tplc="D674A0EC">
       <w:start w:val="1"/>
       <w:numFmt w:val="bullet"/>
-      <w:lvlText w:val=""/>
+      <w:lvlText w:val=""/>
       <w:lvlJc w:val="left"/>
       <w:pPr>
         <w:ind w:left="720" w:hanging="360"/>
@@ -21573,189 +22497,17 @@
       </w:rPr>
     </w:lvl>
   </w:abstractNum>
-  <w:abstractNum w:abstractNumId="13" w15:restartNumberingAfterBreak="0">
-    <w:nsid w:val="20A22D60"/>
+  <w:abstractNum w:abstractNumId="14" w15:restartNumberingAfterBreak="0">
+    <w:nsid w:val="570515A0"/>
     <w:multiLevelType w:val="hybridMultilevel"/>
-    <w:tmpl w:val="E40AECD8"/>
-    <w:lvl w:ilvl="0" w:tplc="0419000F">
-      <w:start w:val="1"/>
-      <w:numFmt w:val="decimal"/>
-      <w:lvlText w:val="%1."/>
-      <w:lvlJc w:val="left"/>
-      <w:pPr>
-        <w:ind w:left="1429" w:hanging="360"/>
-      </w:pPr>
-    </w:lvl>
-    <w:lvl w:ilvl="1" w:tplc="04190019" w:tentative="1">
-      <w:start w:val="1"/>
-      <w:numFmt w:val="lowerLetter"/>
-      <w:lvlText w:val="%2."/>
-      <w:lvlJc w:val="left"/>
-      <w:pPr>
-        <w:ind w:left="2149" w:hanging="360"/>
-      </w:pPr>
-    </w:lvl>
-    <w:lvl w:ilvl="2" w:tplc="0419001B" w:tentative="1">
-      <w:start w:val="1"/>
-      <w:numFmt w:val="lowerRoman"/>
-      <w:lvlText w:val="%3."/>
-      <w:lvlJc w:val="right"/>
-      <w:pPr>
-        <w:ind w:left="2869" w:hanging="180"/>
-      </w:pPr>
-    </w:lvl>
-    <w:lvl w:ilvl="3" w:tplc="0419000F" w:tentative="1">
-      <w:start w:val="1"/>
-      <w:numFmt w:val="decimal"/>
-      <w:lvlText w:val="%4."/>
-      <w:lvlJc w:val="left"/>
-      <w:pPr>
-        <w:ind w:left="3589" w:hanging="360"/>
-      </w:pPr>
-    </w:lvl>
-    <w:lvl w:ilvl="4" w:tplc="04190019" w:tentative="1">
-      <w:start w:val="1"/>
-      <w:numFmt w:val="lowerLetter"/>
-      <w:lvlText w:val="%5."/>
-      <w:lvlJc w:val="left"/>
-      <w:pPr>
-        <w:ind w:left="4309" w:hanging="360"/>
-      </w:pPr>
-    </w:lvl>
-    <w:lvl w:ilvl="5" w:tplc="0419001B" w:tentative="1">
-      <w:start w:val="1"/>
-      <w:numFmt w:val="lowerRoman"/>
-      <w:lvlText w:val="%6."/>
-      <w:lvlJc w:val="right"/>
-      <w:pPr>
-        <w:ind w:left="5029" w:hanging="180"/>
-      </w:pPr>
-    </w:lvl>
-    <w:lvl w:ilvl="6" w:tplc="0419000F" w:tentative="1">
-      <w:start w:val="1"/>
-      <w:numFmt w:val="decimal"/>
-      <w:lvlText w:val="%7."/>
-      <w:lvlJc w:val="left"/>
-      <w:pPr>
-        <w:ind w:left="5749" w:hanging="360"/>
-      </w:pPr>
-    </w:lvl>
-    <w:lvl w:ilvl="7" w:tplc="04190019" w:tentative="1">
-      <w:start w:val="1"/>
-      <w:numFmt w:val="lowerLetter"/>
-      <w:lvlText w:val="%8."/>
-      <w:lvlJc w:val="left"/>
-      <w:pPr>
-        <w:ind w:left="6469" w:hanging="360"/>
-      </w:pPr>
-    </w:lvl>
-    <w:lvl w:ilvl="8" w:tplc="0419001B" w:tentative="1">
-      <w:start w:val="1"/>
-      <w:numFmt w:val="lowerRoman"/>
-      <w:lvlText w:val="%9."/>
-      <w:lvlJc w:val="right"/>
-      <w:pPr>
-        <w:ind w:left="7189" w:hanging="180"/>
-      </w:pPr>
-    </w:lvl>
-  </w:abstractNum>
-  <w:abstractNum w:abstractNumId="14" w15:restartNumberingAfterBreak="0">
-    <w:nsid w:val="21BB3060"/>
-    <w:multiLevelType w:val="hybridMultilevel"/>
-    <w:tmpl w:val="146CCE1A"/>
-    <w:lvl w:ilvl="0" w:tplc="0419000F">
-      <w:start w:val="1"/>
-      <w:numFmt w:val="decimal"/>
-      <w:lvlText w:val="%1."/>
-      <w:lvlJc w:val="left"/>
-      <w:pPr>
-        <w:ind w:left="720" w:hanging="360"/>
-      </w:pPr>
-    </w:lvl>
-    <w:lvl w:ilvl="1" w:tplc="04190019" w:tentative="1">
-      <w:start w:val="1"/>
-      <w:numFmt w:val="lowerLetter"/>
-      <w:lvlText w:val="%2."/>
-      <w:lvlJc w:val="left"/>
-      <w:pPr>
-        <w:ind w:left="1440" w:hanging="360"/>
-      </w:pPr>
-    </w:lvl>
-    <w:lvl w:ilvl="2" w:tplc="0419001B" w:tentative="1">
-      <w:start w:val="1"/>
-      <w:numFmt w:val="lowerRoman"/>
-      <w:lvlText w:val="%3."/>
-      <w:lvlJc w:val="right"/>
-      <w:pPr>
-        <w:ind w:left="2160" w:hanging="180"/>
-      </w:pPr>
-    </w:lvl>
-    <w:lvl w:ilvl="3" w:tplc="0419000F" w:tentative="1">
-      <w:start w:val="1"/>
-      <w:numFmt w:val="decimal"/>
-      <w:lvlText w:val="%4."/>
-      <w:lvlJc w:val="left"/>
-      <w:pPr>
-        <w:ind w:left="2880" w:hanging="360"/>
-      </w:pPr>
-    </w:lvl>
-    <w:lvl w:ilvl="4" w:tplc="04190019" w:tentative="1">
-      <w:start w:val="1"/>
-      <w:numFmt w:val="lowerLetter"/>
-      <w:lvlText w:val="%5."/>
-      <w:lvlJc w:val="left"/>
-      <w:pPr>
-        <w:ind w:left="3600" w:hanging="360"/>
-      </w:pPr>
-    </w:lvl>
-    <w:lvl w:ilvl="5" w:tplc="0419001B" w:tentative="1">
-      <w:start w:val="1"/>
-      <w:numFmt w:val="lowerRoman"/>
-      <w:lvlText w:val="%6."/>
-      <w:lvlJc w:val="right"/>
-      <w:pPr>
-        <w:ind w:left="4320" w:hanging="180"/>
-      </w:pPr>
-    </w:lvl>
-    <w:lvl w:ilvl="6" w:tplc="0419000F" w:tentative="1">
-      <w:start w:val="1"/>
-      <w:numFmt w:val="decimal"/>
-      <w:lvlText w:val="%7."/>
-      <w:lvlJc w:val="left"/>
-      <w:pPr>
-        <w:ind w:left="5040" w:hanging="360"/>
-      </w:pPr>
-    </w:lvl>
-    <w:lvl w:ilvl="7" w:tplc="04190019" w:tentative="1">
-      <w:start w:val="1"/>
-      <w:numFmt w:val="lowerLetter"/>
-      <w:lvlText w:val="%8."/>
-      <w:lvlJc w:val="left"/>
-      <w:pPr>
-        <w:ind w:left="5760" w:hanging="360"/>
-      </w:pPr>
-    </w:lvl>
-    <w:lvl w:ilvl="8" w:tplc="0419001B" w:tentative="1">
-      <w:start w:val="1"/>
-      <w:numFmt w:val="lowerRoman"/>
-      <w:lvlText w:val="%9."/>
-      <w:lvlJc w:val="right"/>
-      <w:pPr>
-        <w:ind w:left="6480" w:hanging="180"/>
-      </w:pPr>
-    </w:lvl>
-  </w:abstractNum>
-  <w:abstractNum w:abstractNumId="15" w15:restartNumberingAfterBreak="0">
-    <w:nsid w:val="23D9676A"/>
-    <w:multiLevelType w:val="hybridMultilevel"/>
-    <w:tmpl w:val="2EC22C28"/>
-    <w:lvl w:ilvl="0" w:tplc="04190001">
+    <w:tmpl w:val="7ABC06AA"/>
+    <w:lvl w:ilvl="0" w:tplc="D674A0EC">
       <w:start w:val="1"/>
       <w:numFmt w:val="bullet"/>
-      <w:lvlText w:val=""/>
+      <w:lvlText w:val=""/>
       <w:lvlJc w:val="left"/>
       <w:pPr>
-        <w:ind w:left="1428" w:hanging="360"/>
+        <w:ind w:left="720" w:hanging="360"/>
       </w:pPr>
       <w:rPr>
         <w:rFonts w:ascii="Symbol" w:hAnsi="Symbol" w:hint="default"/>
@@ -21767,7 +22519,7 @@
       <w:lvlText w:val="o"/>
       <w:lvlJc w:val="left"/>
       <w:pPr>
-        <w:ind w:left="2148" w:hanging="360"/>
+        <w:ind w:left="1440" w:hanging="360"/>
       </w:pPr>
       <w:rPr>
         <w:rFonts w:ascii="Courier New" w:hAnsi="Courier New" w:cs="Courier New" w:hint="default"/>
@@ -21779,7 +22531,7 @@
       <w:lvlText w:val=""/>
       <w:lvlJc w:val="left"/>
       <w:pPr>
-        <w:ind w:left="2868" w:hanging="360"/>
+        <w:ind w:left="2160" w:hanging="360"/>
       </w:pPr>
       <w:rPr>
         <w:rFonts w:ascii="Wingdings" w:hAnsi="Wingdings" w:hint="default"/>
@@ -21791,7 +22543,7 @@
       <w:lvlText w:val=""/>
       <w:lvlJc w:val="left"/>
       <w:pPr>
-        <w:ind w:left="3588" w:hanging="360"/>
+        <w:ind w:left="2880" w:hanging="360"/>
       </w:pPr>
       <w:rPr>
         <w:rFonts w:ascii="Symbol" w:hAnsi="Symbol" w:hint="default"/>
@@ -21803,7 +22555,7 @@
       <w:lvlText w:val="o"/>
       <w:lvlJc w:val="left"/>
       <w:pPr>
-        <w:ind w:left="4308" w:hanging="360"/>
+        <w:ind w:left="3600" w:hanging="360"/>
       </w:pPr>
       <w:rPr>
         <w:rFonts w:ascii="Courier New" w:hAnsi="Courier New" w:cs="Courier New" w:hint="default"/>
@@ -21815,7 +22567,7 @@
       <w:lvlText w:val=""/>
       <w:lvlJc w:val="left"/>
       <w:pPr>
-        <w:ind w:left="5028" w:hanging="360"/>
+        <w:ind w:left="4320" w:hanging="360"/>
       </w:pPr>
       <w:rPr>
         <w:rFonts w:ascii="Wingdings" w:hAnsi="Wingdings" w:hint="default"/>
@@ -21827,7 +22579,7 @@
       <w:lvlText w:val=""/>
       <w:lvlJc w:val="left"/>
       <w:pPr>
-        <w:ind w:left="5748" w:hanging="360"/>
+        <w:ind w:left="5040" w:hanging="360"/>
       </w:pPr>
       <w:rPr>
         <w:rFonts w:ascii="Symbol" w:hAnsi="Symbol" w:hint="default"/>
@@ -21839,7 +22591,7 @@
       <w:lvlText w:val="o"/>
       <w:lvlJc w:val="left"/>
       <w:pPr>
-        <w:ind w:left="6468" w:hanging="360"/>
+        <w:ind w:left="5760" w:hanging="360"/>
       </w:pPr>
       <w:rPr>
         <w:rFonts w:ascii="Courier New" w:hAnsi="Courier New" w:cs="Courier New" w:hint="default"/>
@@ -21851,24 +22603,24 @@
       <w:lvlText w:val=""/>
       <w:lvlJc w:val="left"/>
       <w:pPr>
-        <w:ind w:left="7188" w:hanging="360"/>
+        <w:ind w:left="6480" w:hanging="360"/>
       </w:pPr>
       <w:rPr>
         <w:rFonts w:ascii="Wingdings" w:hAnsi="Wingdings" w:hint="default"/>
       </w:rPr>
     </w:lvl>
   </w:abstractNum>
-  <w:abstractNum w:abstractNumId="16" w15:restartNumberingAfterBreak="0">
-    <w:nsid w:val="26E55528"/>
+  <w:abstractNum w:abstractNumId="15" w15:restartNumberingAfterBreak="0">
+    <w:nsid w:val="57E772E9"/>
     <w:multiLevelType w:val="hybridMultilevel"/>
-    <w:tmpl w:val="724A10D8"/>
-    <w:lvl w:ilvl="0" w:tplc="04190001">
+    <w:tmpl w:val="7E6A205E"/>
+    <w:lvl w:ilvl="0" w:tplc="D674A0EC">
       <w:start w:val="1"/>
       <w:numFmt w:val="bullet"/>
-      <w:lvlText w:val=""/>
+      <w:lvlText w:val=""/>
       <w:lvlJc w:val="left"/>
       <w:pPr>
-        <w:ind w:left="720" w:hanging="360"/>
+        <w:ind w:left="1429" w:hanging="360"/>
       </w:pPr>
       <w:rPr>
         <w:rFonts w:ascii="Symbol" w:hAnsi="Symbol" w:hint="default"/>
@@ -21880,7 +22632,7 @@
       <w:lvlText w:val="o"/>
       <w:lvlJc w:val="left"/>
       <w:pPr>
-        <w:ind w:left="1440" w:hanging="360"/>
+        <w:ind w:left="2149" w:hanging="360"/>
       </w:pPr>
       <w:rPr>
         <w:rFonts w:ascii="Courier New" w:hAnsi="Courier New" w:cs="Courier New" w:hint="default"/>
@@ -21892,7 +22644,7 @@
       <w:lvlText w:val=""/>
       <w:lvlJc w:val="left"/>
       <w:pPr>
-        <w:ind w:left="2160" w:hanging="360"/>
+        <w:ind w:left="2869" w:hanging="360"/>
       </w:pPr>
       <w:rPr>
         <w:rFonts w:ascii="Wingdings" w:hAnsi="Wingdings" w:hint="default"/>
@@ -21904,7 +22656,7 @@
       <w:lvlText w:val=""/>
       <w:lvlJc w:val="left"/>
       <w:pPr>
-        <w:ind w:left="2880" w:hanging="360"/>
+        <w:ind w:left="3589" w:hanging="360"/>
       </w:pPr>
       <w:rPr>
         <w:rFonts w:ascii="Symbol" w:hAnsi="Symbol" w:hint="default"/>
@@ -21916,7 +22668,7 @@
       <w:lvlText w:val="o"/>
       <w:lvlJc w:val="left"/>
       <w:pPr>
-        <w:ind w:left="3600" w:hanging="360"/>
+        <w:ind w:left="4309" w:hanging="360"/>
       </w:pPr>
       <w:rPr>
         <w:rFonts w:ascii="Courier New" w:hAnsi="Courier New" w:cs="Courier New" w:hint="default"/>
@@ -21928,7 +22680,7 @@
       <w:lvlText w:val=""/>
       <w:lvlJc w:val="left"/>
       <w:pPr>
-        <w:ind w:left="4320" w:hanging="360"/>
+        <w:ind w:left="5029" w:hanging="360"/>
       </w:pPr>
       <w:rPr>
         <w:rFonts w:ascii="Wingdings" w:hAnsi="Wingdings" w:hint="default"/>
@@ -21940,7 +22692,7 @@
       <w:lvlText w:val=""/>
       <w:lvlJc w:val="left"/>
       <w:pPr>
-        <w:ind w:left="5040" w:hanging="360"/>
+        <w:ind w:left="5749" w:hanging="360"/>
       </w:pPr>
       <w:rPr>
         <w:rFonts w:ascii="Symbol" w:hAnsi="Symbol" w:hint="default"/>
@@ -21952,7 +22704,7 @@
       <w:lvlText w:val="o"/>
       <w:lvlJc w:val="left"/>
       <w:pPr>
-        <w:ind w:left="5760" w:hanging="360"/>
+        <w:ind w:left="6469" w:hanging="360"/>
       </w:pPr>
       <w:rPr>
         <w:rFonts w:ascii="Courier New" w:hAnsi="Courier New" w:cs="Courier New" w:hint="default"/>
@@ -21964,24 +22716,110 @@
       <w:lvlText w:val=""/>
       <w:lvlJc w:val="left"/>
       <w:pPr>
-        <w:ind w:left="6480" w:hanging="360"/>
+        <w:ind w:left="7189" w:hanging="360"/>
       </w:pPr>
       <w:rPr>
         <w:rFonts w:ascii="Wingdings" w:hAnsi="Wingdings" w:hint="default"/>
       </w:rPr>
     </w:lvl>
   </w:abstractNum>
+  <w:abstractNum w:abstractNumId="16" w15:restartNumberingAfterBreak="0">
+    <w:nsid w:val="5FB732D2"/>
+    <w:multiLevelType w:val="hybridMultilevel"/>
+    <w:tmpl w:val="E1C87238"/>
+    <w:lvl w:ilvl="0" w:tplc="0419000F">
+      <w:start w:val="1"/>
+      <w:numFmt w:val="decimal"/>
+      <w:lvlText w:val="%1."/>
+      <w:lvlJc w:val="left"/>
+      <w:pPr>
+        <w:ind w:left="720" w:hanging="360"/>
+      </w:pPr>
+    </w:lvl>
+    <w:lvl w:ilvl="1" w:tplc="04190019">
+      <w:start w:val="1"/>
+      <w:numFmt w:val="lowerLetter"/>
+      <w:lvlText w:val="%2."/>
+      <w:lvlJc w:val="left"/>
+      <w:pPr>
+        <w:ind w:left="1440" w:hanging="360"/>
+      </w:pPr>
+    </w:lvl>
+    <w:lvl w:ilvl="2" w:tplc="0419001B" w:tentative="1">
+      <w:start w:val="1"/>
+      <w:numFmt w:val="lowerRoman"/>
+      <w:lvlText w:val="%3."/>
+      <w:lvlJc w:val="right"/>
+      <w:pPr>
+        <w:ind w:left="2160" w:hanging="180"/>
+      </w:pPr>
+    </w:lvl>
+    <w:lvl w:ilvl="3" w:tplc="0419000F" w:tentative="1">
+      <w:start w:val="1"/>
+      <w:numFmt w:val="decimal"/>
+      <w:lvlText w:val="%4."/>
+      <w:lvlJc w:val="left"/>
+      <w:pPr>
+        <w:ind w:left="2880" w:hanging="360"/>
+      </w:pPr>
+    </w:lvl>
+    <w:lvl w:ilvl="4" w:tplc="04190019" w:tentative="1">
+      <w:start w:val="1"/>
+      <w:numFmt w:val="lowerLetter"/>
+      <w:lvlText w:val="%5."/>
+      <w:lvlJc w:val="left"/>
+      <w:pPr>
+        <w:ind w:left="3600" w:hanging="360"/>
+      </w:pPr>
+    </w:lvl>
+    <w:lvl w:ilvl="5" w:tplc="0419001B" w:tentative="1">
+      <w:start w:val="1"/>
+      <w:numFmt w:val="lowerRoman"/>
+      <w:lvlText w:val="%6."/>
+      <w:lvlJc w:val="right"/>
+      <w:pPr>
+        <w:ind w:left="4320" w:hanging="180"/>
+      </w:pPr>
+    </w:lvl>
+    <w:lvl w:ilvl="6" w:tplc="0419000F" w:tentative="1">
+      <w:start w:val="1"/>
+      <w:numFmt w:val="decimal"/>
+      <w:lvlText w:val="%7."/>
+      <w:lvlJc w:val="left"/>
+      <w:pPr>
+        <w:ind w:left="5040" w:hanging="360"/>
+      </w:pPr>
+    </w:lvl>
+    <w:lvl w:ilvl="7" w:tplc="04190019" w:tentative="1">
+      <w:start w:val="1"/>
+      <w:numFmt w:val="lowerLetter"/>
+      <w:lvlText w:val="%8."/>
+      <w:lvlJc w:val="left"/>
+      <w:pPr>
+        <w:ind w:left="5760" w:hanging="360"/>
+      </w:pPr>
+    </w:lvl>
+    <w:lvl w:ilvl="8" w:tplc="0419001B" w:tentative="1">
+      <w:start w:val="1"/>
+      <w:numFmt w:val="lowerRoman"/>
+      <w:lvlText w:val="%9."/>
+      <w:lvlJc w:val="right"/>
+      <w:pPr>
+        <w:ind w:left="6480" w:hanging="180"/>
+      </w:pPr>
+    </w:lvl>
+  </w:abstractNum>
   <w:abstractNum w:abstractNumId="17" w15:restartNumberingAfterBreak="0">
-    <w:nsid w:val="28172828"/>
+    <w:nsid w:val="7BA40CA6"/>
     <w:multiLevelType w:val="hybridMultilevel"/>
-    <w:tmpl w:val="5D528230"/>
-    <w:lvl w:ilvl="0" w:tplc="04190001">
+    <w:tmpl w:val="27D68346"/>
+    <w:lvl w:ilvl="0" w:tplc="D674A0EC">
       <w:start w:val="1"/>
       <w:numFmt w:val="bullet"/>
-      <w:lvlText w:val=""/>
+      <w:lvlText w:val=""/>
       <w:lvlJc w:val="left"/>
       <w:pPr>
-        <w:ind w:left="720" w:hanging="360"/>
+        <w:ind w:left="1429" w:hanging="360"/>
       </w:pPr>
       <w:rPr>
         <w:rFonts w:ascii="Symbol" w:hAnsi="Symbol" w:hint="default"/>
@@ -21993,7 +22831,7 @@
       <w:lvlText w:val="o"/>
       <w:lvlJc w:val="left"/>
       <w:pPr>
-        <w:ind w:left="1440" w:hanging="360"/>
+        <w:ind w:left="2149" w:hanging="360"/>
       </w:pPr>
       <w:rPr>
         <w:rFonts w:ascii="Courier New" w:hAnsi="Courier New" w:cs="Courier New" w:hint="default"/>
@@ -22005,7 +22843,7 @@
       <w:lvlText w:val=""/>
       <w:lvlJc w:val="left"/>
       <w:pPr>
-        <w:ind w:left="2160" w:hanging="360"/>
+        <w:ind w:left="2869" w:hanging="360"/>
       </w:pPr>
       <w:rPr>
         <w:rFonts w:ascii="Wingdings" w:hAnsi="Wingdings" w:hint="default"/>
@@ -22017,7 +22855,7 @@
       <w:lvlText w:val=""/>
       <w:lvlJc w:val="left"/>
       <w:pPr>
-        <w:ind w:left="2880" w:hanging="360"/>
+        <w:ind w:left="3589" w:hanging="360"/>
       </w:pPr>
       <w:rPr>
         <w:rFonts w:ascii="Symbol" w:hAnsi="Symbol" w:hint="default"/>
@@ -22029,7 +22867,7 @@
       <w:lvlText w:val="o"/>
       <w:lvlJc w:val="left"/>
       <w:pPr>
-        <w:ind w:left="3600" w:hanging="360"/>
+        <w:ind w:left="4309" w:hanging="360"/>
       </w:pPr>
       <w:rPr>
         <w:rFonts w:ascii="Courier New" w:hAnsi="Courier New" w:cs="Courier New" w:hint="default"/>
@@ -22041,7 +22879,7 @@
       <w:lvlText w:val=""/>
       <w:lvlJc w:val="left"/>
       <w:pPr>
-        <w:ind w:left="4320" w:hanging="360"/>
+        <w:ind w:left="5029" w:hanging="360"/>
       </w:pPr>
       <w:rPr>
         <w:rFonts w:ascii="Wingdings" w:hAnsi="Wingdings" w:hint="default"/>
@@ -22053,7 +22891,7 @@
       <w:lvlText w:val=""/>
       <w:lvlJc w:val="left"/>
       <w:pPr>
-        <w:ind w:left="5040" w:hanging="360"/>
+        <w:ind w:left="5749" w:hanging="360"/>
       </w:pPr>
       <w:rPr>
         <w:rFonts w:ascii="Symbol" w:hAnsi="Symbol" w:hint="default"/>
@@ -22065,7 +22903,7 @@
       <w:lvlText w:val="o"/>
       <w:lvlJc w:val="left"/>
       <w:pPr>
-        <w:ind w:left="5760" w:hanging="360"/>
+        <w:ind w:left="6469" w:hanging="360"/>
       </w:pPr>
       <w:rPr>
         <w:rFonts w:ascii="Courier New" w:hAnsi="Courier New" w:cs="Courier New" w:hint="default"/>
@@ -22077,7 +22915,7 @@
       <w:lvlText w:val=""/>
       <w:lvlJc w:val="left"/>
       <w:pPr>
-        <w:ind w:left="6480" w:hanging="360"/>
+        <w:ind w:left="7189" w:hanging="360"/>
       </w:pPr>
       <w:rPr>
         <w:rFonts w:ascii="Wingdings" w:hAnsi="Wingdings" w:hint="default"/>
@@ -22085,10 +22923,10 @@
     </w:lvl>
   </w:abstractNum>
   <w:abstractNum w:abstractNumId="18" w15:restartNumberingAfterBreak="0">
-    <w:nsid w:val="29DA4990"/>
-    <w:multiLevelType w:val="hybridMultilevel"/>
-    <w:tmpl w:val="EFBED8FE"/>
-    <w:lvl w:ilvl="0" w:tplc="0419000F">
+    <w:nsid w:val="7C0F2FF3"/>
+    <w:multiLevelType w:val="multilevel"/>
+    <w:tmpl w:val="1C82EDEA"/>
+    <w:lvl w:ilvl="0">
       <w:start w:val="1"/>
       <w:numFmt w:val="decimal"/>
       <w:lvlText w:val="%1."/>
@@ -22096,180 +22934,120 @@
       <w:pPr>
         <w:ind w:left="720" w:hanging="360"/>
       </w:pPr>
+    </w:lvl>
+    <w:lvl w:ilvl="1">
+      <w:start w:val="3"/>
+      <w:numFmt w:val="decimal"/>
+      <w:isLgl/>
+      <w:lvlText w:val="%1.%2"/>
+      <w:lvlJc w:val="left"/>
+      <w:pPr>
+        <w:ind w:left="720" w:hanging="360"/>
+      </w:pPr>
       <w:rPr>
         <w:rFonts w:hint="default"/>
       </w:rPr>
     </w:lvl>
-    <w:lvl w:ilvl="1" w:tplc="04190019" w:tentative="1">
-      <w:start w:val="1"/>
-      <w:numFmt w:val="lowerLetter"/>
-      <w:lvlText w:val="%2."/>
-      <w:lvlJc w:val="left"/>
-      <w:pPr>
-        <w:ind w:left="1440" w:hanging="360"/>
-      </w:pPr>
-    </w:lvl>
-    <w:lvl w:ilvl="2" w:tplc="0419001B" w:tentative="1">
-      <w:start w:val="1"/>
-      <w:numFmt w:val="lowerRoman"/>
-      <w:lvlText w:val="%3."/>
-      <w:lvlJc w:val="right"/>
-      <w:pPr>
-        <w:ind w:left="2160" w:hanging="180"/>
-      </w:pPr>
-    </w:lvl>
-    <w:lvl w:ilvl="3" w:tplc="0419000F" w:tentative="1">
+    <w:lvl w:ilvl="2">
       <w:start w:val="1"/>
       <w:numFmt w:val="decimal"/>
-      <w:lvlText w:val="%4."/>
+      <w:isLgl/>
+      <w:lvlText w:val="%1.%2.%3"/>
       <w:lvlJc w:val="left"/>
       <w:pPr>
-        <w:ind w:left="2880" w:hanging="360"/>
-      </w:pPr>
-    </w:lvl>
-    <w:lvl w:ilvl="4" w:tplc="04190019" w:tentative="1">
-      <w:start w:val="1"/>
-      <w:numFmt w:val="lowerLetter"/>
-      <w:lvlText w:val="%5."/>
-      <w:lvlJc w:val="left"/>
-      <w:pPr>
-        <w:ind w:left="3600" w:hanging="360"/>
-      </w:pPr>
-    </w:lvl>
-    <w:lvl w:ilvl="5" w:tplc="0419001B" w:tentative="1">
-      <w:start w:val="1"/>
-      <w:numFmt w:val="lowerRoman"/>
-      <w:lvlText w:val="%6."/>
-      <w:lvlJc w:val="right"/>
-      <w:pPr>
-        <w:ind w:left="4320" w:hanging="180"/>
-      </w:pPr>
-    </w:lvl>
-    <w:lvl w:ilvl="6" w:tplc="0419000F" w:tentative="1">
-      <w:start w:val="1"/>
-      <w:numFmt w:val="decimal"/>
-      <w:lvlText w:val="%7."/>
-      <w:lvlJc w:val="left"/>
-      <w:pPr>
-        <w:ind w:left="5040" w:hanging="360"/>
-      </w:pPr>
-    </w:lvl>
-    <w:lvl w:ilvl="7" w:tplc="04190019" w:tentative="1">
-      <w:start w:val="1"/>
-      <w:numFmt w:val="lowerLetter"/>
-      <w:lvlText w:val="%8."/>
-      <w:lvlJc w:val="left"/>
-      <w:pPr>
-        <w:ind w:left="5760" w:hanging="360"/>
-      </w:pPr>
-    </w:lvl>
-    <w:lvl w:ilvl="8" w:tplc="0419001B" w:tentative="1">
-      <w:start w:val="1"/>
-      <w:numFmt w:val="lowerRoman"/>
-      <w:lvlText w:val="%9."/>
-      <w:lvlJc w:val="right"/>
-      <w:pPr>
-        <w:ind w:left="6480" w:hanging="180"/>
-      </w:pPr>
-    </w:lvl>
-  </w:abstractNum>
-  <w:abstractNum w:abstractNumId="19" w15:restartNumberingAfterBreak="0">
-    <w:nsid w:val="2D4150E9"/>
-    <w:multiLevelType w:val="hybridMultilevel"/>
-    <w:tmpl w:val="88B06F1A"/>
-    <w:lvl w:ilvl="0" w:tplc="FAC4EA1E">
-      <w:start w:val="1"/>
-      <w:numFmt w:val="decimal"/>
-      <w:lvlText w:val="%1"/>
-      <w:lvlJc w:val="left"/>
-      <w:pPr>
-        <w:ind w:left="2880" w:hanging="360"/>
+        <w:ind w:left="1080" w:hanging="720"/>
       </w:pPr>
       <w:rPr>
         <w:rFonts w:hint="default"/>
       </w:rPr>
     </w:lvl>
-    <w:lvl w:ilvl="1" w:tplc="04190019" w:tentative="1">
-      <w:start w:val="1"/>
-      <w:numFmt w:val="lowerLetter"/>
-      <w:lvlText w:val="%2."/>
-      <w:lvlJc w:val="left"/>
-      <w:pPr>
-        <w:ind w:left="2880" w:hanging="360"/>
-      </w:pPr>
-    </w:lvl>
-    <w:lvl w:ilvl="2" w:tplc="0419001B" w:tentative="1">
-      <w:start w:val="1"/>
-      <w:numFmt w:val="lowerRoman"/>
-      <w:lvlText w:val="%3."/>
-      <w:lvlJc w:val="right"/>
-      <w:pPr>
-        <w:ind w:left="3600" w:hanging="180"/>
-      </w:pPr>
-    </w:lvl>
-    <w:lvl w:ilvl="3" w:tplc="0419000F" w:tentative="1">
+    <w:lvl w:ilvl="3">
       <w:start w:val="1"/>
       <w:numFmt w:val="decimal"/>
-      <w:lvlText w:val="%4."/>
+      <w:isLgl/>
+      <w:lvlText w:val="%1.%2.%3.%4"/>
       <w:lvlJc w:val="left"/>
       <w:pPr>
-        <w:ind w:left="4320" w:hanging="360"/>
-      </w:pPr>
+        <w:ind w:left="1080" w:hanging="720"/>
+      </w:pPr>
+      <w:rPr>
+        <w:rFonts w:hint="default"/>
+      </w:rPr>
     </w:lvl>
-    <w:lvl w:ilvl="4" w:tplc="04190019" w:tentative="1">
-      <w:start w:val="1"/>
-      <w:numFmt w:val="lowerLetter"/>
-      <w:lvlText w:val="%5."/>
-      <w:lvlJc w:val="left"/>
-      <w:pPr>
-        <w:ind w:left="5040" w:hanging="360"/>
-      </w:pPr>
-    </w:lvl>
-    <w:lvl w:ilvl="5" w:tplc="0419001B" w:tentative="1">
-      <w:start w:val="1"/>
-      <w:numFmt w:val="lowerRoman"/>
-      <w:lvlText w:val="%6."/>
-      <w:lvlJc w:val="right"/>
-      <w:pPr>
-        <w:ind w:left="5760" w:hanging="180"/>
-      </w:pPr>
-    </w:lvl>
-    <w:lvl w:ilvl="6" w:tplc="0419000F" w:tentative="1">
+    <w:lvl w:ilvl="4">
       <w:start w:val="1"/>
       <w:numFmt w:val="decimal"/>
-      <w:lvlText w:val="%7."/>
+      <w:isLgl/>
+      <w:lvlText w:val="%1.%2.%3.%4.%5"/>
       <w:lvlJc w:val="left"/>
       <w:pPr>
-        <w:ind w:left="6480" w:hanging="360"/>
-      </w:pPr>
+        <w:ind w:left="1440" w:hanging="1080"/>
+      </w:pPr>
+      <w:rPr>
+        <w:rFonts w:hint="default"/>
+      </w:rPr>
     </w:lvl>
-    <w:lvl w:ilvl="7" w:tplc="04190019" w:tentative="1">
+    <w:lvl w:ilvl="5">
       <w:start w:val="1"/>
-      <w:numFmt w:val="lowerLetter"/>
-      <w:lvlText w:val="%8."/>
+      <w:numFmt w:val="decimal"/>
+      <w:isLgl/>
+      <w:lvlText w:val="%1.%2.%3.%4.%5.%6"/>
       <w:lvlJc w:val="left"/>
       <w:pPr>
-        <w:ind w:left="7200" w:hanging="360"/>
-      </w:pPr>
+        <w:ind w:left="1440" w:hanging="1080"/>
+      </w:pPr>
+      <w:rPr>
+        <w:rFonts w:hint="default"/>
+      </w:rPr>
     </w:lvl>
-    <w:lvl w:ilvl="8" w:tplc="0419001B" w:tentative="1">
+    <w:lvl w:ilvl="6">
       <w:start w:val="1"/>
-      <w:numFmt w:val="lowerRoman"/>
-      <w:lvlText w:val="%9."/>
-      <w:lvlJc w:val="right"/>
-      <w:pPr>
-        <w:ind w:left="7920" w:hanging="180"/>
-      </w:pPr>
+      <w:numFmt w:val="decimal"/>
+      <w:isLgl/>
+      <w:lvlText w:val="%1.%2.%3.%4.%5.%6.%7"/>
+      <w:lvlJc w:val="left"/>
+      <w:pPr>
+        <w:ind w:left="1800" w:hanging="1440"/>
+      </w:pPr>
+      <w:rPr>
+        <w:rFonts w:hint="default"/>
+      </w:rPr>
+    </w:lvl>
+    <w:lvl w:ilvl="7">
+      <w:start w:val="1"/>
+      <w:numFmt w:val="decimal"/>
+      <w:isLgl/>
+      <w:lvlText w:val="%1.%2.%3.%4.%5.%6.%7.%8"/>
+      <w:lvlJc w:val="left"/>
+      <w:pPr>
+        <w:ind w:left="1800" w:hanging="1440"/>
+      </w:pPr>
+      <w:rPr>
+        <w:rFonts w:hint="default"/>
+      </w:rPr>
+    </w:lvl>
+    <w:lvl w:ilvl="8">
+      <w:start w:val="1"/>
+      <w:numFmt w:val="decimal"/>
+      <w:isLgl/>
+      <w:lvlText w:val="%1.%2.%3.%4.%5.%6.%7.%8.%9"/>
+      <w:lvlJc w:val="left"/>
+      <w:pPr>
+        <w:ind w:left="2160" w:hanging="1800"/>
+      </w:pPr>
+      <w:rPr>
+        <w:rFonts w:hint="default"/>
+      </w:rPr>
     </w:lvl>
   </w:abstractNum>
-  <w:abstractNum w:abstractNumId="20" w15:restartNumberingAfterBreak="0">
-    <w:nsid w:val="2EFA6CC5"/>
+  <w:abstractNum w:abstractNumId="19" w15:restartNumberingAfterBreak="0">
+    <w:nsid w:val="7D7F364C"/>
     <w:multiLevelType w:val="hybridMultilevel"/>
-    <w:tmpl w:val="36EA2AD4"/>
-    <w:lvl w:ilvl="0" w:tplc="04190001">
+    <w:tmpl w:val="B8AC0F20"/>
+    <w:lvl w:ilvl="0" w:tplc="D674A0EC">
       <w:start w:val="1"/>
       <w:numFmt w:val="bullet"/>
-      <w:lvlText w:val=""/>
+      <w:lvlText w:val=""/>
       <w:lvlJc w:val="left"/>
       <w:pPr>
         <w:ind w:left="720" w:hanging="360"/>
@@ -22375,2987 +23153,67 @@
       </w:rPr>
     </w:lvl>
   </w:abstractNum>
-  <w:abstractNum w:abstractNumId="21" w15:restartNumberingAfterBreak="0">
-    <w:nsid w:val="2F480D1B"/>
-    <w:multiLevelType w:val="hybridMultilevel"/>
-    <w:tmpl w:val="E06AD918"/>
-    <w:lvl w:ilvl="0" w:tplc="D674A0EC">
-      <w:start w:val="1"/>
-      <w:numFmt w:val="bullet"/>
-      <w:lvlText w:val=""/>
-      <w:lvlJc w:val="left"/>
-      <w:pPr>
-        <w:ind w:left="1068" w:hanging="360"/>
-      </w:pPr>
-      <w:rPr>
-        <w:rFonts w:ascii="Symbol" w:hAnsi="Symbol" w:hint="default"/>
-      </w:rPr>
-    </w:lvl>
-    <w:lvl w:ilvl="1" w:tplc="04190003" w:tentative="1">
-      <w:start w:val="1"/>
-      <w:numFmt w:val="bullet"/>
-      <w:lvlText w:val="o"/>
-      <w:lvlJc w:val="left"/>
-      <w:pPr>
-        <w:ind w:left="1788" w:hanging="360"/>
-      </w:pPr>
-      <w:rPr>
-        <w:rFonts w:ascii="Courier New" w:hAnsi="Courier New" w:cs="Courier New" w:hint="default"/>
-      </w:rPr>
-    </w:lvl>
-    <w:lvl w:ilvl="2" w:tplc="04190005" w:tentative="1">
-      <w:start w:val="1"/>
-      <w:numFmt w:val="bullet"/>
-      <w:lvlText w:val=""/>
-      <w:lvlJc w:val="left"/>
-      <w:pPr>
-        <w:ind w:left="2508" w:hanging="360"/>
-      </w:pPr>
-      <w:rPr>
-        <w:rFonts w:ascii="Wingdings" w:hAnsi="Wingdings" w:hint="default"/>
-      </w:rPr>
-    </w:lvl>
-    <w:lvl w:ilvl="3" w:tplc="04190001" w:tentative="1">
-      <w:start w:val="1"/>
-      <w:numFmt w:val="bullet"/>
-      <w:lvlText w:val=""/>
-      <w:lvlJc w:val="left"/>
-      <w:pPr>
-        <w:ind w:left="3228" w:hanging="360"/>
-      </w:pPr>
-      <w:rPr>
-        <w:rFonts w:ascii="Symbol" w:hAnsi="Symbol" w:hint="default"/>
-      </w:rPr>
-    </w:lvl>
-    <w:lvl w:ilvl="4" w:tplc="04190003" w:tentative="1">
-      <w:start w:val="1"/>
-      <w:numFmt w:val="bullet"/>
-      <w:lvlText w:val="o"/>
-      <w:lvlJc w:val="left"/>
-      <w:pPr>
-        <w:ind w:left="3948" w:hanging="360"/>
-      </w:pPr>
-      <w:rPr>
-        <w:rFonts w:ascii="Courier New" w:hAnsi="Courier New" w:cs="Courier New" w:hint="default"/>
-      </w:rPr>
-    </w:lvl>
-    <w:lvl w:ilvl="5" w:tplc="04190005" w:tentative="1">
-      <w:start w:val="1"/>
-      <w:numFmt w:val="bullet"/>
-      <w:lvlText w:val=""/>
-      <w:lvlJc w:val="left"/>
-      <w:pPr>
-        <w:ind w:left="4668" w:hanging="360"/>
-      </w:pPr>
-      <w:rPr>
-        <w:rFonts w:ascii="Wingdings" w:hAnsi="Wingdings" w:hint="default"/>
-      </w:rPr>
-    </w:lvl>
-    <w:lvl w:ilvl="6" w:tplc="04190001" w:tentative="1">
-      <w:start w:val="1"/>
-      <w:numFmt w:val="bullet"/>
-      <w:lvlText w:val=""/>
-      <w:lvlJc w:val="left"/>
-      <w:pPr>
-        <w:ind w:left="5388" w:hanging="360"/>
-      </w:pPr>
-      <w:rPr>
-        <w:rFonts w:ascii="Symbol" w:hAnsi="Symbol" w:hint="default"/>
-      </w:rPr>
-    </w:lvl>
-    <w:lvl w:ilvl="7" w:tplc="04190003" w:tentative="1">
-      <w:start w:val="1"/>
-      <w:numFmt w:val="bullet"/>
-      <w:lvlText w:val="o"/>
-      <w:lvlJc w:val="left"/>
-      <w:pPr>
-        <w:ind w:left="6108" w:hanging="360"/>
-      </w:pPr>
-      <w:rPr>
-        <w:rFonts w:ascii="Courier New" w:hAnsi="Courier New" w:cs="Courier New" w:hint="default"/>
-      </w:rPr>
-    </w:lvl>
-    <w:lvl w:ilvl="8" w:tplc="04190005" w:tentative="1">
-      <w:start w:val="1"/>
-      <w:numFmt w:val="bullet"/>
-      <w:lvlText w:val=""/>
-      <w:lvlJc w:val="left"/>
-      <w:pPr>
-        <w:ind w:left="6828" w:hanging="360"/>
-      </w:pPr>
-      <w:rPr>
-        <w:rFonts w:ascii="Wingdings" w:hAnsi="Wingdings" w:hint="default"/>
-      </w:rPr>
-    </w:lvl>
-  </w:abstractNum>
-  <w:abstractNum w:abstractNumId="22" w15:restartNumberingAfterBreak="0">
-    <w:nsid w:val="30BA7B75"/>
-    <w:multiLevelType w:val="hybridMultilevel"/>
-    <w:tmpl w:val="FE1ACE92"/>
-    <w:lvl w:ilvl="0" w:tplc="D674A0EC">
-      <w:start w:val="1"/>
-      <w:numFmt w:val="bullet"/>
-      <w:lvlText w:val=""/>
-      <w:lvlJc w:val="left"/>
-      <w:pPr>
-        <w:ind w:left="720" w:hanging="360"/>
-      </w:pPr>
-      <w:rPr>
-        <w:rFonts w:ascii="Symbol" w:hAnsi="Symbol" w:hint="default"/>
-      </w:rPr>
-    </w:lvl>
-    <w:lvl w:ilvl="1" w:tplc="04190003" w:tentative="1">
-      <w:start w:val="1"/>
-      <w:numFmt w:val="bullet"/>
-      <w:lvlText w:val="o"/>
-      <w:lvlJc w:val="left"/>
-      <w:pPr>
-        <w:ind w:left="1440" w:hanging="360"/>
-      </w:pPr>
-      <w:rPr>
-        <w:rFonts w:ascii="Courier New" w:hAnsi="Courier New" w:cs="Courier New" w:hint="default"/>
-      </w:rPr>
-    </w:lvl>
-    <w:lvl w:ilvl="2" w:tplc="04190005" w:tentative="1">
-      <w:start w:val="1"/>
-      <w:numFmt w:val="bullet"/>
-      <w:lvlText w:val=""/>
-      <w:lvlJc w:val="left"/>
-      <w:pPr>
-        <w:ind w:left="2160" w:hanging="360"/>
-      </w:pPr>
-      <w:rPr>
-        <w:rFonts w:ascii="Wingdings" w:hAnsi="Wingdings" w:hint="default"/>
-      </w:rPr>
-    </w:lvl>
-    <w:lvl w:ilvl="3" w:tplc="04190001" w:tentative="1">
-      <w:start w:val="1"/>
-      <w:numFmt w:val="bullet"/>
-      <w:lvlText w:val=""/>
-      <w:lvlJc w:val="left"/>
-      <w:pPr>
-        <w:ind w:left="2880" w:hanging="360"/>
-      </w:pPr>
-      <w:rPr>
-        <w:rFonts w:ascii="Symbol" w:hAnsi="Symbol" w:hint="default"/>
-      </w:rPr>
-    </w:lvl>
-    <w:lvl w:ilvl="4" w:tplc="04190003" w:tentative="1">
-      <w:start w:val="1"/>
-      <w:numFmt w:val="bullet"/>
-      <w:lvlText w:val="o"/>
-      <w:lvlJc w:val="left"/>
-      <w:pPr>
-        <w:ind w:left="3600" w:hanging="360"/>
-      </w:pPr>
-      <w:rPr>
-        <w:rFonts w:ascii="Courier New" w:hAnsi="Courier New" w:cs="Courier New" w:hint="default"/>
-      </w:rPr>
-    </w:lvl>
-    <w:lvl w:ilvl="5" w:tplc="04190005" w:tentative="1">
-      <w:start w:val="1"/>
-      <w:numFmt w:val="bullet"/>
-      <w:lvlText w:val=""/>
-      <w:lvlJc w:val="left"/>
-      <w:pPr>
-        <w:ind w:left="4320" w:hanging="360"/>
-      </w:pPr>
-      <w:rPr>
-        <w:rFonts w:ascii="Wingdings" w:hAnsi="Wingdings" w:hint="default"/>
-      </w:rPr>
-    </w:lvl>
-    <w:lvl w:ilvl="6" w:tplc="04190001" w:tentative="1">
-      <w:start w:val="1"/>
-      <w:numFmt w:val="bullet"/>
-      <w:lvlText w:val=""/>
-      <w:lvlJc w:val="left"/>
-      <w:pPr>
-        <w:ind w:left="5040" w:hanging="360"/>
-      </w:pPr>
-      <w:rPr>
-        <w:rFonts w:ascii="Symbol" w:hAnsi="Symbol" w:hint="default"/>
-      </w:rPr>
-    </w:lvl>
-    <w:lvl w:ilvl="7" w:tplc="04190003" w:tentative="1">
-      <w:start w:val="1"/>
-      <w:numFmt w:val="bullet"/>
-      <w:lvlText w:val="o"/>
-      <w:lvlJc w:val="left"/>
-      <w:pPr>
-        <w:ind w:left="5760" w:hanging="360"/>
-      </w:pPr>
-      <w:rPr>
-        <w:rFonts w:ascii="Courier New" w:hAnsi="Courier New" w:cs="Courier New" w:hint="default"/>
-      </w:rPr>
-    </w:lvl>
-    <w:lvl w:ilvl="8" w:tplc="04190005" w:tentative="1">
-      <w:start w:val="1"/>
-      <w:numFmt w:val="bullet"/>
-      <w:lvlText w:val=""/>
-      <w:lvlJc w:val="left"/>
-      <w:pPr>
-        <w:ind w:left="6480" w:hanging="360"/>
-      </w:pPr>
-      <w:rPr>
-        <w:rFonts w:ascii="Wingdings" w:hAnsi="Wingdings" w:hint="default"/>
-      </w:rPr>
-    </w:lvl>
-  </w:abstractNum>
-  <w:abstractNum w:abstractNumId="23" w15:restartNumberingAfterBreak="0">
-    <w:nsid w:val="30D929AC"/>
-    <w:multiLevelType w:val="hybridMultilevel"/>
-    <w:tmpl w:val="AB2E9322"/>
-    <w:lvl w:ilvl="0" w:tplc="9F6C8AFE">
-      <w:start w:val="1"/>
-      <w:numFmt w:val="decimal"/>
-      <w:lvlText w:val="%1."/>
-      <w:lvlJc w:val="left"/>
-      <w:pPr>
-        <w:ind w:left="720" w:hanging="360"/>
-      </w:pPr>
-      <w:rPr>
-        <w:rFonts w:hint="default"/>
-      </w:rPr>
-    </w:lvl>
-    <w:lvl w:ilvl="1" w:tplc="04190019" w:tentative="1">
-      <w:start w:val="1"/>
-      <w:numFmt w:val="lowerLetter"/>
-      <w:lvlText w:val="%2."/>
-      <w:lvlJc w:val="left"/>
-      <w:pPr>
-        <w:ind w:left="1091" w:hanging="360"/>
-      </w:pPr>
-    </w:lvl>
-    <w:lvl w:ilvl="2" w:tplc="0419001B" w:tentative="1">
-      <w:start w:val="1"/>
-      <w:numFmt w:val="lowerRoman"/>
-      <w:lvlText w:val="%3."/>
-      <w:lvlJc w:val="right"/>
-      <w:pPr>
-        <w:ind w:left="1811" w:hanging="180"/>
-      </w:pPr>
-    </w:lvl>
-    <w:lvl w:ilvl="3" w:tplc="0419000F" w:tentative="1">
-      <w:start w:val="1"/>
-      <w:numFmt w:val="decimal"/>
-      <w:lvlText w:val="%4."/>
-      <w:lvlJc w:val="left"/>
-      <w:pPr>
-        <w:ind w:left="2531" w:hanging="360"/>
-      </w:pPr>
-    </w:lvl>
-    <w:lvl w:ilvl="4" w:tplc="04190019" w:tentative="1">
-      <w:start w:val="1"/>
-      <w:numFmt w:val="lowerLetter"/>
-      <w:lvlText w:val="%5."/>
-      <w:lvlJc w:val="left"/>
-      <w:pPr>
-        <w:ind w:left="3251" w:hanging="360"/>
-      </w:pPr>
-    </w:lvl>
-    <w:lvl w:ilvl="5" w:tplc="0419001B" w:tentative="1">
-      <w:start w:val="1"/>
-      <w:numFmt w:val="lowerRoman"/>
-      <w:lvlText w:val="%6."/>
-      <w:lvlJc w:val="right"/>
-      <w:pPr>
-        <w:ind w:left="3971" w:hanging="180"/>
-      </w:pPr>
-    </w:lvl>
-    <w:lvl w:ilvl="6" w:tplc="0419000F" w:tentative="1">
-      <w:start w:val="1"/>
-      <w:numFmt w:val="decimal"/>
-      <w:lvlText w:val="%7."/>
-      <w:lvlJc w:val="left"/>
-      <w:pPr>
-        <w:ind w:left="4691" w:hanging="360"/>
-      </w:pPr>
-    </w:lvl>
-    <w:lvl w:ilvl="7" w:tplc="04190019" w:tentative="1">
-      <w:start w:val="1"/>
-      <w:numFmt w:val="lowerLetter"/>
-      <w:lvlText w:val="%8."/>
-      <w:lvlJc w:val="left"/>
-      <w:pPr>
-        <w:ind w:left="5411" w:hanging="360"/>
-      </w:pPr>
-    </w:lvl>
-    <w:lvl w:ilvl="8" w:tplc="0419001B" w:tentative="1">
-      <w:start w:val="1"/>
-      <w:numFmt w:val="lowerRoman"/>
-      <w:lvlText w:val="%9."/>
-      <w:lvlJc w:val="right"/>
-      <w:pPr>
-        <w:ind w:left="6131" w:hanging="180"/>
-      </w:pPr>
-    </w:lvl>
-  </w:abstractNum>
-  <w:abstractNum w:abstractNumId="24" w15:restartNumberingAfterBreak="0">
-    <w:nsid w:val="33E93671"/>
-    <w:multiLevelType w:val="hybridMultilevel"/>
-    <w:tmpl w:val="67CC9458"/>
-    <w:lvl w:ilvl="0" w:tplc="0419000F">
-      <w:start w:val="1"/>
-      <w:numFmt w:val="decimal"/>
-      <w:lvlText w:val="%1."/>
-      <w:lvlJc w:val="left"/>
-      <w:pPr>
-        <w:ind w:left="360" w:hanging="360"/>
-      </w:pPr>
-    </w:lvl>
-    <w:lvl w:ilvl="1" w:tplc="04190019" w:tentative="1">
-      <w:start w:val="1"/>
-      <w:numFmt w:val="lowerLetter"/>
-      <w:lvlText w:val="%2."/>
-      <w:lvlJc w:val="left"/>
-      <w:pPr>
-        <w:ind w:left="1080" w:hanging="360"/>
-      </w:pPr>
-    </w:lvl>
-    <w:lvl w:ilvl="2" w:tplc="0419001B" w:tentative="1">
-      <w:start w:val="1"/>
-      <w:numFmt w:val="lowerRoman"/>
-      <w:lvlText w:val="%3."/>
-      <w:lvlJc w:val="right"/>
-      <w:pPr>
-        <w:ind w:left="1800" w:hanging="180"/>
-      </w:pPr>
-    </w:lvl>
-    <w:lvl w:ilvl="3" w:tplc="0419000F" w:tentative="1">
-      <w:start w:val="1"/>
-      <w:numFmt w:val="decimal"/>
-      <w:lvlText w:val="%4."/>
-      <w:lvlJc w:val="left"/>
-      <w:pPr>
-        <w:ind w:left="2520" w:hanging="360"/>
-      </w:pPr>
-    </w:lvl>
-    <w:lvl w:ilvl="4" w:tplc="04190019" w:tentative="1">
-      <w:start w:val="1"/>
-      <w:numFmt w:val="lowerLetter"/>
-      <w:lvlText w:val="%5."/>
-      <w:lvlJc w:val="left"/>
-      <w:pPr>
-        <w:ind w:left="3240" w:hanging="360"/>
-      </w:pPr>
-    </w:lvl>
-    <w:lvl w:ilvl="5" w:tplc="0419001B" w:tentative="1">
-      <w:start w:val="1"/>
-      <w:numFmt w:val="lowerRoman"/>
-      <w:lvlText w:val="%6."/>
-      <w:lvlJc w:val="right"/>
-      <w:pPr>
-        <w:ind w:left="3960" w:hanging="180"/>
-      </w:pPr>
-    </w:lvl>
-    <w:lvl w:ilvl="6" w:tplc="0419000F" w:tentative="1">
-      <w:start w:val="1"/>
-      <w:numFmt w:val="decimal"/>
-      <w:lvlText w:val="%7."/>
-      <w:lvlJc w:val="left"/>
-      <w:pPr>
-        <w:ind w:left="4680" w:hanging="360"/>
-      </w:pPr>
-    </w:lvl>
-    <w:lvl w:ilvl="7" w:tplc="04190019" w:tentative="1">
-      <w:start w:val="1"/>
-      <w:numFmt w:val="lowerLetter"/>
-      <w:lvlText w:val="%8."/>
-      <w:lvlJc w:val="left"/>
-      <w:pPr>
-        <w:ind w:left="5400" w:hanging="360"/>
-      </w:pPr>
-    </w:lvl>
-    <w:lvl w:ilvl="8" w:tplc="0419001B" w:tentative="1">
-      <w:start w:val="1"/>
-      <w:numFmt w:val="lowerRoman"/>
-      <w:lvlText w:val="%9."/>
-      <w:lvlJc w:val="right"/>
-      <w:pPr>
-        <w:ind w:left="6120" w:hanging="180"/>
-      </w:pPr>
-    </w:lvl>
-  </w:abstractNum>
-  <w:abstractNum w:abstractNumId="25" w15:restartNumberingAfterBreak="0">
-    <w:nsid w:val="35507E10"/>
-    <w:multiLevelType w:val="hybridMultilevel"/>
-    <w:tmpl w:val="809C4B72"/>
-    <w:lvl w:ilvl="0" w:tplc="1B3ADD32">
-      <w:start w:val="1"/>
-      <w:numFmt w:val="decimal"/>
-      <w:lvlText w:val="%1"/>
-      <w:lvlJc w:val="left"/>
-      <w:pPr>
-        <w:ind w:left="1080" w:hanging="360"/>
-      </w:pPr>
-      <w:rPr>
-        <w:rFonts w:hint="default"/>
-      </w:rPr>
-    </w:lvl>
-    <w:lvl w:ilvl="1" w:tplc="04190019" w:tentative="1">
-      <w:start w:val="1"/>
-      <w:numFmt w:val="lowerLetter"/>
-      <w:lvlText w:val="%2."/>
-      <w:lvlJc w:val="left"/>
-      <w:pPr>
-        <w:ind w:left="1800" w:hanging="360"/>
-      </w:pPr>
-    </w:lvl>
-    <w:lvl w:ilvl="2" w:tplc="0419001B" w:tentative="1">
-      <w:start w:val="1"/>
-      <w:numFmt w:val="lowerRoman"/>
-      <w:lvlText w:val="%3."/>
-      <w:lvlJc w:val="right"/>
-      <w:pPr>
-        <w:ind w:left="2520" w:hanging="180"/>
-      </w:pPr>
-    </w:lvl>
-    <w:lvl w:ilvl="3" w:tplc="0419000F" w:tentative="1">
-      <w:start w:val="1"/>
-      <w:numFmt w:val="decimal"/>
-      <w:lvlText w:val="%4."/>
-      <w:lvlJc w:val="left"/>
-      <w:pPr>
-        <w:ind w:left="3240" w:hanging="360"/>
-      </w:pPr>
-    </w:lvl>
-    <w:lvl w:ilvl="4" w:tplc="04190019" w:tentative="1">
-      <w:start w:val="1"/>
-      <w:numFmt w:val="lowerLetter"/>
-      <w:lvlText w:val="%5."/>
-      <w:lvlJc w:val="left"/>
-      <w:pPr>
-        <w:ind w:left="3960" w:hanging="360"/>
-      </w:pPr>
-    </w:lvl>
-    <w:lvl w:ilvl="5" w:tplc="0419001B" w:tentative="1">
-      <w:start w:val="1"/>
-      <w:numFmt w:val="lowerRoman"/>
-      <w:lvlText w:val="%6."/>
-      <w:lvlJc w:val="right"/>
-      <w:pPr>
-        <w:ind w:left="4680" w:hanging="180"/>
-      </w:pPr>
-    </w:lvl>
-    <w:lvl w:ilvl="6" w:tplc="0419000F" w:tentative="1">
-      <w:start w:val="1"/>
-      <w:numFmt w:val="decimal"/>
-      <w:lvlText w:val="%7."/>
-      <w:lvlJc w:val="left"/>
-      <w:pPr>
-        <w:ind w:left="5400" w:hanging="360"/>
-      </w:pPr>
-    </w:lvl>
-    <w:lvl w:ilvl="7" w:tplc="04190019" w:tentative="1">
-      <w:start w:val="1"/>
-      <w:numFmt w:val="lowerLetter"/>
-      <w:lvlText w:val="%8."/>
-      <w:lvlJc w:val="left"/>
-      <w:pPr>
-        <w:ind w:left="6120" w:hanging="360"/>
-      </w:pPr>
-    </w:lvl>
-    <w:lvl w:ilvl="8" w:tplc="0419001B" w:tentative="1">
-      <w:start w:val="1"/>
-      <w:numFmt w:val="lowerRoman"/>
-      <w:lvlText w:val="%9."/>
-      <w:lvlJc w:val="right"/>
-      <w:pPr>
-        <w:ind w:left="6840" w:hanging="180"/>
-      </w:pPr>
-    </w:lvl>
-  </w:abstractNum>
-  <w:abstractNum w:abstractNumId="26" w15:restartNumberingAfterBreak="0">
-    <w:nsid w:val="40390AD0"/>
-    <w:multiLevelType w:val="hybridMultilevel"/>
-    <w:tmpl w:val="1526BC2C"/>
-    <w:lvl w:ilvl="0" w:tplc="D674A0EC">
-      <w:start w:val="1"/>
-      <w:numFmt w:val="bullet"/>
-      <w:lvlText w:val=""/>
-      <w:lvlJc w:val="left"/>
-      <w:pPr>
-        <w:ind w:left="720" w:hanging="360"/>
-      </w:pPr>
-      <w:rPr>
-        <w:rFonts w:ascii="Symbol" w:hAnsi="Symbol" w:hint="default"/>
-      </w:rPr>
-    </w:lvl>
-    <w:lvl w:ilvl="1" w:tplc="04190003" w:tentative="1">
-      <w:start w:val="1"/>
-      <w:numFmt w:val="bullet"/>
-      <w:lvlText w:val="o"/>
-      <w:lvlJc w:val="left"/>
-      <w:pPr>
-        <w:ind w:left="1440" w:hanging="360"/>
-      </w:pPr>
-      <w:rPr>
-        <w:rFonts w:ascii="Courier New" w:hAnsi="Courier New" w:cs="Courier New" w:hint="default"/>
-      </w:rPr>
-    </w:lvl>
-    <w:lvl w:ilvl="2" w:tplc="04190005" w:tentative="1">
-      <w:start w:val="1"/>
-      <w:numFmt w:val="bullet"/>
-      <w:lvlText w:val=""/>
-      <w:lvlJc w:val="left"/>
-      <w:pPr>
-        <w:ind w:left="2160" w:hanging="360"/>
-      </w:pPr>
-      <w:rPr>
-        <w:rFonts w:ascii="Wingdings" w:hAnsi="Wingdings" w:hint="default"/>
-      </w:rPr>
-    </w:lvl>
-    <w:lvl w:ilvl="3" w:tplc="04190001" w:tentative="1">
-      <w:start w:val="1"/>
-      <w:numFmt w:val="bullet"/>
-      <w:lvlText w:val=""/>
-      <w:lvlJc w:val="left"/>
-      <w:pPr>
-        <w:ind w:left="2880" w:hanging="360"/>
-      </w:pPr>
-      <w:rPr>
-        <w:rFonts w:ascii="Symbol" w:hAnsi="Symbol" w:hint="default"/>
-      </w:rPr>
-    </w:lvl>
-    <w:lvl w:ilvl="4" w:tplc="04190003" w:tentative="1">
-      <w:start w:val="1"/>
-      <w:numFmt w:val="bullet"/>
-      <w:lvlText w:val="o"/>
-      <w:lvlJc w:val="left"/>
-      <w:pPr>
-        <w:ind w:left="3600" w:hanging="360"/>
-      </w:pPr>
-      <w:rPr>
-        <w:rFonts w:ascii="Courier New" w:hAnsi="Courier New" w:cs="Courier New" w:hint="default"/>
-      </w:rPr>
-    </w:lvl>
-    <w:lvl w:ilvl="5" w:tplc="04190005" w:tentative="1">
-      <w:start w:val="1"/>
-      <w:numFmt w:val="bullet"/>
-      <w:lvlText w:val=""/>
-      <w:lvlJc w:val="left"/>
-      <w:pPr>
-        <w:ind w:left="4320" w:hanging="360"/>
-      </w:pPr>
-      <w:rPr>
-        <w:rFonts w:ascii="Wingdings" w:hAnsi="Wingdings" w:hint="default"/>
-      </w:rPr>
-    </w:lvl>
-    <w:lvl w:ilvl="6" w:tplc="04190001" w:tentative="1">
-      <w:start w:val="1"/>
-      <w:numFmt w:val="bullet"/>
-      <w:lvlText w:val=""/>
-      <w:lvlJc w:val="left"/>
-      <w:pPr>
-        <w:ind w:left="5040" w:hanging="360"/>
-      </w:pPr>
-      <w:rPr>
-        <w:rFonts w:ascii="Symbol" w:hAnsi="Symbol" w:hint="default"/>
-      </w:rPr>
-    </w:lvl>
-    <w:lvl w:ilvl="7" w:tplc="04190003" w:tentative="1">
-      <w:start w:val="1"/>
-      <w:numFmt w:val="bullet"/>
-      <w:lvlText w:val="o"/>
-      <w:lvlJc w:val="left"/>
-      <w:pPr>
-        <w:ind w:left="5760" w:hanging="360"/>
-      </w:pPr>
-      <w:rPr>
-        <w:rFonts w:ascii="Courier New" w:hAnsi="Courier New" w:cs="Courier New" w:hint="default"/>
-      </w:rPr>
-    </w:lvl>
-    <w:lvl w:ilvl="8" w:tplc="04190005" w:tentative="1">
-      <w:start w:val="1"/>
-      <w:numFmt w:val="bullet"/>
-      <w:lvlText w:val=""/>
-      <w:lvlJc w:val="left"/>
-      <w:pPr>
-        <w:ind w:left="6480" w:hanging="360"/>
-      </w:pPr>
-      <w:rPr>
-        <w:rFonts w:ascii="Wingdings" w:hAnsi="Wingdings" w:hint="default"/>
-      </w:rPr>
-    </w:lvl>
-  </w:abstractNum>
-  <w:abstractNum w:abstractNumId="27" w15:restartNumberingAfterBreak="0">
-    <w:nsid w:val="424D4EED"/>
-    <w:multiLevelType w:val="hybridMultilevel"/>
-    <w:tmpl w:val="1D3833B0"/>
-    <w:lvl w:ilvl="0" w:tplc="0419000F">
-      <w:start w:val="1"/>
-      <w:numFmt w:val="decimal"/>
-      <w:lvlText w:val="%1."/>
-      <w:lvlJc w:val="left"/>
-      <w:pPr>
-        <w:ind w:left="720" w:hanging="360"/>
-      </w:pPr>
-    </w:lvl>
-    <w:lvl w:ilvl="1" w:tplc="04190019" w:tentative="1">
-      <w:start w:val="1"/>
-      <w:numFmt w:val="lowerLetter"/>
-      <w:lvlText w:val="%2."/>
-      <w:lvlJc w:val="left"/>
-      <w:pPr>
-        <w:ind w:left="1440" w:hanging="360"/>
-      </w:pPr>
-    </w:lvl>
-    <w:lvl w:ilvl="2" w:tplc="0419001B" w:tentative="1">
-      <w:start w:val="1"/>
-      <w:numFmt w:val="lowerRoman"/>
-      <w:lvlText w:val="%3."/>
-      <w:lvlJc w:val="right"/>
-      <w:pPr>
-        <w:ind w:left="2160" w:hanging="180"/>
-      </w:pPr>
-    </w:lvl>
-    <w:lvl w:ilvl="3" w:tplc="0419000F" w:tentative="1">
-      <w:start w:val="1"/>
-      <w:numFmt w:val="decimal"/>
-      <w:lvlText w:val="%4."/>
-      <w:lvlJc w:val="left"/>
-      <w:pPr>
-        <w:ind w:left="2880" w:hanging="360"/>
-      </w:pPr>
-    </w:lvl>
-    <w:lvl w:ilvl="4" w:tplc="04190019" w:tentative="1">
-      <w:start w:val="1"/>
-      <w:numFmt w:val="lowerLetter"/>
-      <w:lvlText w:val="%5."/>
-      <w:lvlJc w:val="left"/>
-      <w:pPr>
-        <w:ind w:left="3600" w:hanging="360"/>
-      </w:pPr>
-    </w:lvl>
-    <w:lvl w:ilvl="5" w:tplc="0419001B" w:tentative="1">
-      <w:start w:val="1"/>
-      <w:numFmt w:val="lowerRoman"/>
-      <w:lvlText w:val="%6."/>
-      <w:lvlJc w:val="right"/>
-      <w:pPr>
-        <w:ind w:left="4320" w:hanging="180"/>
-      </w:pPr>
-    </w:lvl>
-    <w:lvl w:ilvl="6" w:tplc="0419000F" w:tentative="1">
-      <w:start w:val="1"/>
-      <w:numFmt w:val="decimal"/>
-      <w:lvlText w:val="%7."/>
-      <w:lvlJc w:val="left"/>
-      <w:pPr>
-        <w:ind w:left="5040" w:hanging="360"/>
-      </w:pPr>
-    </w:lvl>
-    <w:lvl w:ilvl="7" w:tplc="04190019" w:tentative="1">
-      <w:start w:val="1"/>
-      <w:numFmt w:val="lowerLetter"/>
-      <w:lvlText w:val="%8."/>
-      <w:lvlJc w:val="left"/>
-      <w:pPr>
-        <w:ind w:left="5760" w:hanging="360"/>
-      </w:pPr>
-    </w:lvl>
-    <w:lvl w:ilvl="8" w:tplc="0419001B" w:tentative="1">
-      <w:start w:val="1"/>
-      <w:numFmt w:val="lowerRoman"/>
-      <w:lvlText w:val="%9."/>
-      <w:lvlJc w:val="right"/>
-      <w:pPr>
-        <w:ind w:left="6480" w:hanging="180"/>
-      </w:pPr>
-    </w:lvl>
-  </w:abstractNum>
-  <w:abstractNum w:abstractNumId="28" w15:restartNumberingAfterBreak="0">
-    <w:nsid w:val="46113438"/>
-    <w:multiLevelType w:val="hybridMultilevel"/>
-    <w:tmpl w:val="7DE657B4"/>
-    <w:lvl w:ilvl="0" w:tplc="0419000F">
-      <w:start w:val="1"/>
-      <w:numFmt w:val="decimal"/>
-      <w:lvlText w:val="%1."/>
-      <w:lvlJc w:val="left"/>
-      <w:pPr>
-        <w:ind w:left="720" w:hanging="360"/>
-      </w:pPr>
-      <w:rPr>
-        <w:rFonts w:hint="default"/>
-      </w:rPr>
-    </w:lvl>
-    <w:lvl w:ilvl="1" w:tplc="04190019" w:tentative="1">
-      <w:start w:val="1"/>
-      <w:numFmt w:val="lowerLetter"/>
-      <w:lvlText w:val="%2."/>
-      <w:lvlJc w:val="left"/>
-      <w:pPr>
-        <w:ind w:left="1440" w:hanging="360"/>
-      </w:pPr>
-    </w:lvl>
-    <w:lvl w:ilvl="2" w:tplc="0419001B" w:tentative="1">
-      <w:start w:val="1"/>
-      <w:numFmt w:val="lowerRoman"/>
-      <w:lvlText w:val="%3."/>
-      <w:lvlJc w:val="right"/>
-      <w:pPr>
-        <w:ind w:left="2160" w:hanging="180"/>
-      </w:pPr>
-    </w:lvl>
-    <w:lvl w:ilvl="3" w:tplc="0419000F" w:tentative="1">
-      <w:start w:val="1"/>
-      <w:numFmt w:val="decimal"/>
-      <w:lvlText w:val="%4."/>
-      <w:lvlJc w:val="left"/>
-      <w:pPr>
-        <w:ind w:left="2880" w:hanging="360"/>
-      </w:pPr>
-    </w:lvl>
-    <w:lvl w:ilvl="4" w:tplc="04190019" w:tentative="1">
-      <w:start w:val="1"/>
-      <w:numFmt w:val="lowerLetter"/>
-      <w:lvlText w:val="%5."/>
-      <w:lvlJc w:val="left"/>
-      <w:pPr>
-        <w:ind w:left="3600" w:hanging="360"/>
-      </w:pPr>
-    </w:lvl>
-    <w:lvl w:ilvl="5" w:tplc="0419001B" w:tentative="1">
-      <w:start w:val="1"/>
-      <w:numFmt w:val="lowerRoman"/>
-      <w:lvlText w:val="%6."/>
-      <w:lvlJc w:val="right"/>
-      <w:pPr>
-        <w:ind w:left="4320" w:hanging="180"/>
-      </w:pPr>
-    </w:lvl>
-    <w:lvl w:ilvl="6" w:tplc="0419000F" w:tentative="1">
-      <w:start w:val="1"/>
-      <w:numFmt w:val="decimal"/>
-      <w:lvlText w:val="%7."/>
-      <w:lvlJc w:val="left"/>
-      <w:pPr>
-        <w:ind w:left="5040" w:hanging="360"/>
-      </w:pPr>
-    </w:lvl>
-    <w:lvl w:ilvl="7" w:tplc="04190019" w:tentative="1">
-      <w:start w:val="1"/>
-      <w:numFmt w:val="lowerLetter"/>
-      <w:lvlText w:val="%8."/>
-      <w:lvlJc w:val="left"/>
-      <w:pPr>
-        <w:ind w:left="5760" w:hanging="360"/>
-      </w:pPr>
-    </w:lvl>
-    <w:lvl w:ilvl="8" w:tplc="0419001B" w:tentative="1">
-      <w:start w:val="1"/>
-      <w:numFmt w:val="lowerRoman"/>
-      <w:lvlText w:val="%9."/>
-      <w:lvlJc w:val="right"/>
-      <w:pPr>
-        <w:ind w:left="6480" w:hanging="180"/>
-      </w:pPr>
-    </w:lvl>
-  </w:abstractNum>
-  <w:abstractNum w:abstractNumId="29" w15:restartNumberingAfterBreak="0">
-    <w:nsid w:val="47E02DC2"/>
-    <w:multiLevelType w:val="hybridMultilevel"/>
-    <w:tmpl w:val="0AC8FB56"/>
-    <w:lvl w:ilvl="0" w:tplc="3528A1FE">
-      <w:start w:val="1"/>
-      <w:numFmt w:val="decimal"/>
-      <w:lvlText w:val="%1"/>
-      <w:lvlJc w:val="left"/>
-      <w:pPr>
-        <w:ind w:left="720" w:hanging="360"/>
-      </w:pPr>
-      <w:rPr>
-        <w:rFonts w:hint="default"/>
-      </w:rPr>
-    </w:lvl>
-    <w:lvl w:ilvl="1" w:tplc="04190019" w:tentative="1">
-      <w:start w:val="1"/>
-      <w:numFmt w:val="lowerLetter"/>
-      <w:lvlText w:val="%2."/>
-      <w:lvlJc w:val="left"/>
-      <w:pPr>
-        <w:ind w:left="1440" w:hanging="360"/>
-      </w:pPr>
-    </w:lvl>
-    <w:lvl w:ilvl="2" w:tplc="0419001B" w:tentative="1">
-      <w:start w:val="1"/>
-      <w:numFmt w:val="lowerRoman"/>
-      <w:lvlText w:val="%3."/>
-      <w:lvlJc w:val="right"/>
-      <w:pPr>
-        <w:ind w:left="2160" w:hanging="180"/>
-      </w:pPr>
-    </w:lvl>
-    <w:lvl w:ilvl="3" w:tplc="0419000F" w:tentative="1">
-      <w:start w:val="1"/>
-      <w:numFmt w:val="decimal"/>
-      <w:lvlText w:val="%4."/>
-      <w:lvlJc w:val="left"/>
-      <w:pPr>
-        <w:ind w:left="2880" w:hanging="360"/>
-      </w:pPr>
-    </w:lvl>
-    <w:lvl w:ilvl="4" w:tplc="04190019" w:tentative="1">
-      <w:start w:val="1"/>
-      <w:numFmt w:val="lowerLetter"/>
-      <w:lvlText w:val="%5."/>
-      <w:lvlJc w:val="left"/>
-      <w:pPr>
-        <w:ind w:left="3600" w:hanging="360"/>
-      </w:pPr>
-    </w:lvl>
-    <w:lvl w:ilvl="5" w:tplc="0419001B" w:tentative="1">
-      <w:start w:val="1"/>
-      <w:numFmt w:val="lowerRoman"/>
-      <w:lvlText w:val="%6."/>
-      <w:lvlJc w:val="right"/>
-      <w:pPr>
-        <w:ind w:left="4320" w:hanging="180"/>
-      </w:pPr>
-    </w:lvl>
-    <w:lvl w:ilvl="6" w:tplc="0419000F" w:tentative="1">
-      <w:start w:val="1"/>
-      <w:numFmt w:val="decimal"/>
-      <w:lvlText w:val="%7."/>
-      <w:lvlJc w:val="left"/>
-      <w:pPr>
-        <w:ind w:left="5040" w:hanging="360"/>
-      </w:pPr>
-    </w:lvl>
-    <w:lvl w:ilvl="7" w:tplc="04190019" w:tentative="1">
-      <w:start w:val="1"/>
-      <w:numFmt w:val="lowerLetter"/>
-      <w:lvlText w:val="%8."/>
-      <w:lvlJc w:val="left"/>
-      <w:pPr>
-        <w:ind w:left="5760" w:hanging="360"/>
-      </w:pPr>
-    </w:lvl>
-    <w:lvl w:ilvl="8" w:tplc="0419001B" w:tentative="1">
-      <w:start w:val="1"/>
-      <w:numFmt w:val="lowerRoman"/>
-      <w:lvlText w:val="%9."/>
-      <w:lvlJc w:val="right"/>
-      <w:pPr>
-        <w:ind w:left="6480" w:hanging="180"/>
-      </w:pPr>
-    </w:lvl>
-  </w:abstractNum>
-  <w:abstractNum w:abstractNumId="30" w15:restartNumberingAfterBreak="0">
-    <w:nsid w:val="4ABA74DD"/>
-    <w:multiLevelType w:val="hybridMultilevel"/>
-    <w:tmpl w:val="789EC75E"/>
-    <w:lvl w:ilvl="0" w:tplc="0419000F">
-      <w:start w:val="1"/>
-      <w:numFmt w:val="decimal"/>
-      <w:lvlText w:val="%1."/>
-      <w:lvlJc w:val="left"/>
-      <w:pPr>
-        <w:ind w:left="360" w:hanging="360"/>
-      </w:pPr>
-    </w:lvl>
-    <w:lvl w:ilvl="1" w:tplc="04190019" w:tentative="1">
-      <w:start w:val="1"/>
-      <w:numFmt w:val="lowerLetter"/>
-      <w:lvlText w:val="%2."/>
-      <w:lvlJc w:val="left"/>
-      <w:pPr>
-        <w:ind w:left="1080" w:hanging="360"/>
-      </w:pPr>
-    </w:lvl>
-    <w:lvl w:ilvl="2" w:tplc="0419001B" w:tentative="1">
-      <w:start w:val="1"/>
-      <w:numFmt w:val="lowerRoman"/>
-      <w:lvlText w:val="%3."/>
-      <w:lvlJc w:val="right"/>
-      <w:pPr>
-        <w:ind w:left="1800" w:hanging="180"/>
-      </w:pPr>
-    </w:lvl>
-    <w:lvl w:ilvl="3" w:tplc="0419000F" w:tentative="1">
-      <w:start w:val="1"/>
-      <w:numFmt w:val="decimal"/>
-      <w:lvlText w:val="%4."/>
-      <w:lvlJc w:val="left"/>
-      <w:pPr>
-        <w:ind w:left="2520" w:hanging="360"/>
-      </w:pPr>
-    </w:lvl>
-    <w:lvl w:ilvl="4" w:tplc="04190019" w:tentative="1">
-      <w:start w:val="1"/>
-      <w:numFmt w:val="lowerLetter"/>
-      <w:lvlText w:val="%5."/>
-      <w:lvlJc w:val="left"/>
-      <w:pPr>
-        <w:ind w:left="3240" w:hanging="360"/>
-      </w:pPr>
-    </w:lvl>
-    <w:lvl w:ilvl="5" w:tplc="0419001B" w:tentative="1">
-      <w:start w:val="1"/>
-      <w:numFmt w:val="lowerRoman"/>
-      <w:lvlText w:val="%6."/>
-      <w:lvlJc w:val="right"/>
-      <w:pPr>
-        <w:ind w:left="3960" w:hanging="180"/>
-      </w:pPr>
-    </w:lvl>
-    <w:lvl w:ilvl="6" w:tplc="0419000F" w:tentative="1">
-      <w:start w:val="1"/>
-      <w:numFmt w:val="decimal"/>
-      <w:lvlText w:val="%7."/>
-      <w:lvlJc w:val="left"/>
-      <w:pPr>
-        <w:ind w:left="4680" w:hanging="360"/>
-      </w:pPr>
-    </w:lvl>
-    <w:lvl w:ilvl="7" w:tplc="04190019" w:tentative="1">
-      <w:start w:val="1"/>
-      <w:numFmt w:val="lowerLetter"/>
-      <w:lvlText w:val="%8."/>
-      <w:lvlJc w:val="left"/>
-      <w:pPr>
-        <w:ind w:left="5400" w:hanging="360"/>
-      </w:pPr>
-    </w:lvl>
-    <w:lvl w:ilvl="8" w:tplc="0419001B" w:tentative="1">
-      <w:start w:val="1"/>
-      <w:numFmt w:val="lowerRoman"/>
-      <w:lvlText w:val="%9."/>
-      <w:lvlJc w:val="right"/>
-      <w:pPr>
-        <w:ind w:left="6120" w:hanging="180"/>
-      </w:pPr>
-    </w:lvl>
-  </w:abstractNum>
-  <w:abstractNum w:abstractNumId="31" w15:restartNumberingAfterBreak="0">
-    <w:nsid w:val="4CDE1F64"/>
-    <w:multiLevelType w:val="hybridMultilevel"/>
-    <w:tmpl w:val="F968990C"/>
-    <w:lvl w:ilvl="0" w:tplc="D674A0EC">
-      <w:start w:val="1"/>
-      <w:numFmt w:val="bullet"/>
-      <w:lvlText w:val=""/>
-      <w:lvlJc w:val="left"/>
-      <w:pPr>
-        <w:ind w:left="720" w:hanging="360"/>
-      </w:pPr>
-      <w:rPr>
-        <w:rFonts w:ascii="Symbol" w:hAnsi="Symbol" w:hint="default"/>
-      </w:rPr>
-    </w:lvl>
-    <w:lvl w:ilvl="1" w:tplc="04190003" w:tentative="1">
-      <w:start w:val="1"/>
-      <w:numFmt w:val="bullet"/>
-      <w:lvlText w:val="o"/>
-      <w:lvlJc w:val="left"/>
-      <w:pPr>
-        <w:ind w:left="1440" w:hanging="360"/>
-      </w:pPr>
-      <w:rPr>
-        <w:rFonts w:ascii="Courier New" w:hAnsi="Courier New" w:cs="Courier New" w:hint="default"/>
-      </w:rPr>
-    </w:lvl>
-    <w:lvl w:ilvl="2" w:tplc="04190005" w:tentative="1">
-      <w:start w:val="1"/>
-      <w:numFmt w:val="bullet"/>
-      <w:lvlText w:val=""/>
-      <w:lvlJc w:val="left"/>
-      <w:pPr>
-        <w:ind w:left="2160" w:hanging="360"/>
-      </w:pPr>
-      <w:rPr>
-        <w:rFonts w:ascii="Wingdings" w:hAnsi="Wingdings" w:hint="default"/>
-      </w:rPr>
-    </w:lvl>
-    <w:lvl w:ilvl="3" w:tplc="04190001" w:tentative="1">
-      <w:start w:val="1"/>
-      <w:numFmt w:val="bullet"/>
-      <w:lvlText w:val=""/>
-      <w:lvlJc w:val="left"/>
-      <w:pPr>
-        <w:ind w:left="2880" w:hanging="360"/>
-      </w:pPr>
-      <w:rPr>
-        <w:rFonts w:ascii="Symbol" w:hAnsi="Symbol" w:hint="default"/>
-      </w:rPr>
-    </w:lvl>
-    <w:lvl w:ilvl="4" w:tplc="04190003" w:tentative="1">
-      <w:start w:val="1"/>
-      <w:numFmt w:val="bullet"/>
-      <w:lvlText w:val="o"/>
-      <w:lvlJc w:val="left"/>
-      <w:pPr>
-        <w:ind w:left="3600" w:hanging="360"/>
-      </w:pPr>
-      <w:rPr>
-        <w:rFonts w:ascii="Courier New" w:hAnsi="Courier New" w:cs="Courier New" w:hint="default"/>
-      </w:rPr>
-    </w:lvl>
-    <w:lvl w:ilvl="5" w:tplc="04190005" w:tentative="1">
-      <w:start w:val="1"/>
-      <w:numFmt w:val="bullet"/>
-      <w:lvlText w:val=""/>
-      <w:lvlJc w:val="left"/>
-      <w:pPr>
-        <w:ind w:left="4320" w:hanging="360"/>
-      </w:pPr>
-      <w:rPr>
-        <w:rFonts w:ascii="Wingdings" w:hAnsi="Wingdings" w:hint="default"/>
-      </w:rPr>
-    </w:lvl>
-    <w:lvl w:ilvl="6" w:tplc="04190001" w:tentative="1">
-      <w:start w:val="1"/>
-      <w:numFmt w:val="bullet"/>
-      <w:lvlText w:val=""/>
-      <w:lvlJc w:val="left"/>
-      <w:pPr>
-        <w:ind w:left="5040" w:hanging="360"/>
-      </w:pPr>
-      <w:rPr>
-        <w:rFonts w:ascii="Symbol" w:hAnsi="Symbol" w:hint="default"/>
-      </w:rPr>
-    </w:lvl>
-    <w:lvl w:ilvl="7" w:tplc="04190003" w:tentative="1">
-      <w:start w:val="1"/>
-      <w:numFmt w:val="bullet"/>
-      <w:lvlText w:val="o"/>
-      <w:lvlJc w:val="left"/>
-      <w:pPr>
-        <w:ind w:left="5760" w:hanging="360"/>
-      </w:pPr>
-      <w:rPr>
-        <w:rFonts w:ascii="Courier New" w:hAnsi="Courier New" w:cs="Courier New" w:hint="default"/>
-      </w:rPr>
-    </w:lvl>
-    <w:lvl w:ilvl="8" w:tplc="04190005" w:tentative="1">
-      <w:start w:val="1"/>
-      <w:numFmt w:val="bullet"/>
-      <w:lvlText w:val=""/>
-      <w:lvlJc w:val="left"/>
-      <w:pPr>
-        <w:ind w:left="6480" w:hanging="360"/>
-      </w:pPr>
-      <w:rPr>
-        <w:rFonts w:ascii="Wingdings" w:hAnsi="Wingdings" w:hint="default"/>
-      </w:rPr>
-    </w:lvl>
-  </w:abstractNum>
-  <w:abstractNum w:abstractNumId="32" w15:restartNumberingAfterBreak="0">
-    <w:nsid w:val="51335A52"/>
-    <w:multiLevelType w:val="hybridMultilevel"/>
-    <w:tmpl w:val="D4D2FBA6"/>
-    <w:lvl w:ilvl="0" w:tplc="D674A0EC">
-      <w:start w:val="1"/>
-      <w:numFmt w:val="bullet"/>
-      <w:lvlText w:val=""/>
-      <w:lvlJc w:val="left"/>
-      <w:pPr>
-        <w:ind w:left="720" w:hanging="360"/>
-      </w:pPr>
-      <w:rPr>
-        <w:rFonts w:ascii="Symbol" w:hAnsi="Symbol" w:hint="default"/>
-      </w:rPr>
-    </w:lvl>
-    <w:lvl w:ilvl="1" w:tplc="04190003" w:tentative="1">
-      <w:start w:val="1"/>
-      <w:numFmt w:val="bullet"/>
-      <w:lvlText w:val="o"/>
-      <w:lvlJc w:val="left"/>
-      <w:pPr>
-        <w:ind w:left="1440" w:hanging="360"/>
-      </w:pPr>
-      <w:rPr>
-        <w:rFonts w:ascii="Courier New" w:hAnsi="Courier New" w:cs="Courier New" w:hint="default"/>
-      </w:rPr>
-    </w:lvl>
-    <w:lvl w:ilvl="2" w:tplc="04190005" w:tentative="1">
-      <w:start w:val="1"/>
-      <w:numFmt w:val="bullet"/>
-      <w:lvlText w:val=""/>
-      <w:lvlJc w:val="left"/>
-      <w:pPr>
-        <w:ind w:left="2160" w:hanging="360"/>
-      </w:pPr>
-      <w:rPr>
-        <w:rFonts w:ascii="Wingdings" w:hAnsi="Wingdings" w:hint="default"/>
-      </w:rPr>
-    </w:lvl>
-    <w:lvl w:ilvl="3" w:tplc="04190001" w:tentative="1">
-      <w:start w:val="1"/>
-      <w:numFmt w:val="bullet"/>
-      <w:lvlText w:val=""/>
-      <w:lvlJc w:val="left"/>
-      <w:pPr>
-        <w:ind w:left="2880" w:hanging="360"/>
-      </w:pPr>
-      <w:rPr>
-        <w:rFonts w:ascii="Symbol" w:hAnsi="Symbol" w:hint="default"/>
-      </w:rPr>
-    </w:lvl>
-    <w:lvl w:ilvl="4" w:tplc="04190003" w:tentative="1">
-      <w:start w:val="1"/>
-      <w:numFmt w:val="bullet"/>
-      <w:lvlText w:val="o"/>
-      <w:lvlJc w:val="left"/>
-      <w:pPr>
-        <w:ind w:left="3600" w:hanging="360"/>
-      </w:pPr>
-      <w:rPr>
-        <w:rFonts w:ascii="Courier New" w:hAnsi="Courier New" w:cs="Courier New" w:hint="default"/>
-      </w:rPr>
-    </w:lvl>
-    <w:lvl w:ilvl="5" w:tplc="04190005" w:tentative="1">
-      <w:start w:val="1"/>
-      <w:numFmt w:val="bullet"/>
-      <w:lvlText w:val=""/>
-      <w:lvlJc w:val="left"/>
-      <w:pPr>
-        <w:ind w:left="4320" w:hanging="360"/>
-      </w:pPr>
-      <w:rPr>
-        <w:rFonts w:ascii="Wingdings" w:hAnsi="Wingdings" w:hint="default"/>
-      </w:rPr>
-    </w:lvl>
-    <w:lvl w:ilvl="6" w:tplc="04190001" w:tentative="1">
-      <w:start w:val="1"/>
-      <w:numFmt w:val="bullet"/>
-      <w:lvlText w:val=""/>
-      <w:lvlJc w:val="left"/>
-      <w:pPr>
-        <w:ind w:left="5040" w:hanging="360"/>
-      </w:pPr>
-      <w:rPr>
-        <w:rFonts w:ascii="Symbol" w:hAnsi="Symbol" w:hint="default"/>
-      </w:rPr>
-    </w:lvl>
-    <w:lvl w:ilvl="7" w:tplc="04190003" w:tentative="1">
-      <w:start w:val="1"/>
-      <w:numFmt w:val="bullet"/>
-      <w:lvlText w:val="o"/>
-      <w:lvlJc w:val="left"/>
-      <w:pPr>
-        <w:ind w:left="5760" w:hanging="360"/>
-      </w:pPr>
-      <w:rPr>
-        <w:rFonts w:ascii="Courier New" w:hAnsi="Courier New" w:cs="Courier New" w:hint="default"/>
-      </w:rPr>
-    </w:lvl>
-    <w:lvl w:ilvl="8" w:tplc="04190005" w:tentative="1">
-      <w:start w:val="1"/>
-      <w:numFmt w:val="bullet"/>
-      <w:lvlText w:val=""/>
-      <w:lvlJc w:val="left"/>
-      <w:pPr>
-        <w:ind w:left="6480" w:hanging="360"/>
-      </w:pPr>
-      <w:rPr>
-        <w:rFonts w:ascii="Wingdings" w:hAnsi="Wingdings" w:hint="default"/>
-      </w:rPr>
-    </w:lvl>
-  </w:abstractNum>
-  <w:abstractNum w:abstractNumId="33" w15:restartNumberingAfterBreak="0">
-    <w:nsid w:val="55A55B44"/>
-    <w:multiLevelType w:val="hybridMultilevel"/>
-    <w:tmpl w:val="2AB000AA"/>
-    <w:lvl w:ilvl="0" w:tplc="04190001">
-      <w:start w:val="1"/>
-      <w:numFmt w:val="bullet"/>
-      <w:lvlText w:val=""/>
-      <w:lvlJc w:val="left"/>
-      <w:pPr>
-        <w:ind w:left="720" w:hanging="360"/>
-      </w:pPr>
-      <w:rPr>
-        <w:rFonts w:ascii="Symbol" w:hAnsi="Symbol" w:hint="default"/>
-      </w:rPr>
-    </w:lvl>
-    <w:lvl w:ilvl="1" w:tplc="04190003" w:tentative="1">
-      <w:start w:val="1"/>
-      <w:numFmt w:val="bullet"/>
-      <w:lvlText w:val="o"/>
-      <w:lvlJc w:val="left"/>
-      <w:pPr>
-        <w:ind w:left="1440" w:hanging="360"/>
-      </w:pPr>
-      <w:rPr>
-        <w:rFonts w:ascii="Courier New" w:hAnsi="Courier New" w:cs="Courier New" w:hint="default"/>
-      </w:rPr>
-    </w:lvl>
-    <w:lvl w:ilvl="2" w:tplc="04190005" w:tentative="1">
-      <w:start w:val="1"/>
-      <w:numFmt w:val="bullet"/>
-      <w:lvlText w:val=""/>
-      <w:lvlJc w:val="left"/>
-      <w:pPr>
-        <w:ind w:left="2160" w:hanging="360"/>
-      </w:pPr>
-      <w:rPr>
-        <w:rFonts w:ascii="Wingdings" w:hAnsi="Wingdings" w:hint="default"/>
-      </w:rPr>
-    </w:lvl>
-    <w:lvl w:ilvl="3" w:tplc="04190001" w:tentative="1">
-      <w:start w:val="1"/>
-      <w:numFmt w:val="bullet"/>
-      <w:lvlText w:val=""/>
-      <w:lvlJc w:val="left"/>
-      <w:pPr>
-        <w:ind w:left="2880" w:hanging="360"/>
-      </w:pPr>
-      <w:rPr>
-        <w:rFonts w:ascii="Symbol" w:hAnsi="Symbol" w:hint="default"/>
-      </w:rPr>
-    </w:lvl>
-    <w:lvl w:ilvl="4" w:tplc="04190003" w:tentative="1">
-      <w:start w:val="1"/>
-      <w:numFmt w:val="bullet"/>
-      <w:lvlText w:val="o"/>
-      <w:lvlJc w:val="left"/>
-      <w:pPr>
-        <w:ind w:left="3600" w:hanging="360"/>
-      </w:pPr>
-      <w:rPr>
-        <w:rFonts w:ascii="Courier New" w:hAnsi="Courier New" w:cs="Courier New" w:hint="default"/>
-      </w:rPr>
-    </w:lvl>
-    <w:lvl w:ilvl="5" w:tplc="04190005" w:tentative="1">
-      <w:start w:val="1"/>
-      <w:numFmt w:val="bullet"/>
-      <w:lvlText w:val=""/>
-      <w:lvlJc w:val="left"/>
-      <w:pPr>
-        <w:ind w:left="4320" w:hanging="360"/>
-      </w:pPr>
-      <w:rPr>
-        <w:rFonts w:ascii="Wingdings" w:hAnsi="Wingdings" w:hint="default"/>
-      </w:rPr>
-    </w:lvl>
-    <w:lvl w:ilvl="6" w:tplc="04190001" w:tentative="1">
-      <w:start w:val="1"/>
-      <w:numFmt w:val="bullet"/>
-      <w:lvlText w:val=""/>
-      <w:lvlJc w:val="left"/>
-      <w:pPr>
-        <w:ind w:left="5040" w:hanging="360"/>
-      </w:pPr>
-      <w:rPr>
-        <w:rFonts w:ascii="Symbol" w:hAnsi="Symbol" w:hint="default"/>
-      </w:rPr>
-    </w:lvl>
-    <w:lvl w:ilvl="7" w:tplc="04190003" w:tentative="1">
-      <w:start w:val="1"/>
-      <w:numFmt w:val="bullet"/>
-      <w:lvlText w:val="o"/>
-      <w:lvlJc w:val="left"/>
-      <w:pPr>
-        <w:ind w:left="5760" w:hanging="360"/>
-      </w:pPr>
-      <w:rPr>
-        <w:rFonts w:ascii="Courier New" w:hAnsi="Courier New" w:cs="Courier New" w:hint="default"/>
-      </w:rPr>
-    </w:lvl>
-    <w:lvl w:ilvl="8" w:tplc="04190005" w:tentative="1">
-      <w:start w:val="1"/>
-      <w:numFmt w:val="bullet"/>
-      <w:lvlText w:val=""/>
-      <w:lvlJc w:val="left"/>
-      <w:pPr>
-        <w:ind w:left="6480" w:hanging="360"/>
-      </w:pPr>
-      <w:rPr>
-        <w:rFonts w:ascii="Wingdings" w:hAnsi="Wingdings" w:hint="default"/>
-      </w:rPr>
-    </w:lvl>
-  </w:abstractNum>
-  <w:abstractNum w:abstractNumId="34" w15:restartNumberingAfterBreak="0">
-    <w:nsid w:val="56454C29"/>
-    <w:multiLevelType w:val="hybridMultilevel"/>
-    <w:tmpl w:val="E800E672"/>
-    <w:lvl w:ilvl="0" w:tplc="04190001">
-      <w:start w:val="1"/>
-      <w:numFmt w:val="bullet"/>
-      <w:lvlText w:val=""/>
-      <w:lvlJc w:val="left"/>
-      <w:pPr>
-        <w:ind w:left="720" w:hanging="360"/>
-      </w:pPr>
-      <w:rPr>
-        <w:rFonts w:ascii="Symbol" w:hAnsi="Symbol" w:hint="default"/>
-      </w:rPr>
-    </w:lvl>
-    <w:lvl w:ilvl="1" w:tplc="04190003" w:tentative="1">
-      <w:start w:val="1"/>
-      <w:numFmt w:val="bullet"/>
-      <w:lvlText w:val="o"/>
-      <w:lvlJc w:val="left"/>
-      <w:pPr>
-        <w:ind w:left="1440" w:hanging="360"/>
-      </w:pPr>
-      <w:rPr>
-        <w:rFonts w:ascii="Courier New" w:hAnsi="Courier New" w:cs="Courier New" w:hint="default"/>
-      </w:rPr>
-    </w:lvl>
-    <w:lvl w:ilvl="2" w:tplc="04190005" w:tentative="1">
-      <w:start w:val="1"/>
-      <w:numFmt w:val="bullet"/>
-      <w:lvlText w:val=""/>
-      <w:lvlJc w:val="left"/>
-      <w:pPr>
-        <w:ind w:left="2160" w:hanging="360"/>
-      </w:pPr>
-      <w:rPr>
-        <w:rFonts w:ascii="Wingdings" w:hAnsi="Wingdings" w:hint="default"/>
-      </w:rPr>
-    </w:lvl>
-    <w:lvl w:ilvl="3" w:tplc="04190001" w:tentative="1">
-      <w:start w:val="1"/>
-      <w:numFmt w:val="bullet"/>
-      <w:lvlText w:val=""/>
-      <w:lvlJc w:val="left"/>
-      <w:pPr>
-        <w:ind w:left="2880" w:hanging="360"/>
-      </w:pPr>
-      <w:rPr>
-        <w:rFonts w:ascii="Symbol" w:hAnsi="Symbol" w:hint="default"/>
-      </w:rPr>
-    </w:lvl>
-    <w:lvl w:ilvl="4" w:tplc="04190003" w:tentative="1">
-      <w:start w:val="1"/>
-      <w:numFmt w:val="bullet"/>
-      <w:lvlText w:val="o"/>
-      <w:lvlJc w:val="left"/>
-      <w:pPr>
-        <w:ind w:left="3600" w:hanging="360"/>
-      </w:pPr>
-      <w:rPr>
-        <w:rFonts w:ascii="Courier New" w:hAnsi="Courier New" w:cs="Courier New" w:hint="default"/>
-      </w:rPr>
-    </w:lvl>
-    <w:lvl w:ilvl="5" w:tplc="04190005" w:tentative="1">
-      <w:start w:val="1"/>
-      <w:numFmt w:val="bullet"/>
-      <w:lvlText w:val=""/>
-      <w:lvlJc w:val="left"/>
-      <w:pPr>
-        <w:ind w:left="4320" w:hanging="360"/>
-      </w:pPr>
-      <w:rPr>
-        <w:rFonts w:ascii="Wingdings" w:hAnsi="Wingdings" w:hint="default"/>
-      </w:rPr>
-    </w:lvl>
-    <w:lvl w:ilvl="6" w:tplc="04190001" w:tentative="1">
-      <w:start w:val="1"/>
-      <w:numFmt w:val="bullet"/>
-      <w:lvlText w:val=""/>
-      <w:lvlJc w:val="left"/>
-      <w:pPr>
-        <w:ind w:left="5040" w:hanging="360"/>
-      </w:pPr>
-      <w:rPr>
-        <w:rFonts w:ascii="Symbol" w:hAnsi="Symbol" w:hint="default"/>
-      </w:rPr>
-    </w:lvl>
-    <w:lvl w:ilvl="7" w:tplc="04190003" w:tentative="1">
-      <w:start w:val="1"/>
-      <w:numFmt w:val="bullet"/>
-      <w:lvlText w:val="o"/>
-      <w:lvlJc w:val="left"/>
-      <w:pPr>
-        <w:ind w:left="5760" w:hanging="360"/>
-      </w:pPr>
-      <w:rPr>
-        <w:rFonts w:ascii="Courier New" w:hAnsi="Courier New" w:cs="Courier New" w:hint="default"/>
-      </w:rPr>
-    </w:lvl>
-    <w:lvl w:ilvl="8" w:tplc="04190005" w:tentative="1">
-      <w:start w:val="1"/>
-      <w:numFmt w:val="bullet"/>
-      <w:lvlText w:val=""/>
-      <w:lvlJc w:val="left"/>
-      <w:pPr>
-        <w:ind w:left="6480" w:hanging="360"/>
-      </w:pPr>
-      <w:rPr>
-        <w:rFonts w:ascii="Wingdings" w:hAnsi="Wingdings" w:hint="default"/>
-      </w:rPr>
-    </w:lvl>
-  </w:abstractNum>
-  <w:abstractNum w:abstractNumId="35" w15:restartNumberingAfterBreak="0">
-    <w:nsid w:val="565B264B"/>
-    <w:multiLevelType w:val="hybridMultilevel"/>
-    <w:tmpl w:val="8E106138"/>
-    <w:lvl w:ilvl="0" w:tplc="D674A0EC">
-      <w:start w:val="1"/>
-      <w:numFmt w:val="bullet"/>
-      <w:lvlText w:val=""/>
-      <w:lvlJc w:val="left"/>
-      <w:pPr>
-        <w:ind w:left="720" w:hanging="360"/>
-      </w:pPr>
-      <w:rPr>
-        <w:rFonts w:ascii="Symbol" w:hAnsi="Symbol" w:hint="default"/>
-      </w:rPr>
-    </w:lvl>
-    <w:lvl w:ilvl="1" w:tplc="04190003" w:tentative="1">
-      <w:start w:val="1"/>
-      <w:numFmt w:val="bullet"/>
-      <w:lvlText w:val="o"/>
-      <w:lvlJc w:val="left"/>
-      <w:pPr>
-        <w:ind w:left="1440" w:hanging="360"/>
-      </w:pPr>
-      <w:rPr>
-        <w:rFonts w:ascii="Courier New" w:hAnsi="Courier New" w:cs="Courier New" w:hint="default"/>
-      </w:rPr>
-    </w:lvl>
-    <w:lvl w:ilvl="2" w:tplc="04190005" w:tentative="1">
-      <w:start w:val="1"/>
-      <w:numFmt w:val="bullet"/>
-      <w:lvlText w:val=""/>
-      <w:lvlJc w:val="left"/>
-      <w:pPr>
-        <w:ind w:left="2160" w:hanging="360"/>
-      </w:pPr>
-      <w:rPr>
-        <w:rFonts w:ascii="Wingdings" w:hAnsi="Wingdings" w:hint="default"/>
-      </w:rPr>
-    </w:lvl>
-    <w:lvl w:ilvl="3" w:tplc="04190001" w:tentative="1">
-      <w:start w:val="1"/>
-      <w:numFmt w:val="bullet"/>
-      <w:lvlText w:val=""/>
-      <w:lvlJc w:val="left"/>
-      <w:pPr>
-        <w:ind w:left="2880" w:hanging="360"/>
-      </w:pPr>
-      <w:rPr>
-        <w:rFonts w:ascii="Symbol" w:hAnsi="Symbol" w:hint="default"/>
-      </w:rPr>
-    </w:lvl>
-    <w:lvl w:ilvl="4" w:tplc="04190003" w:tentative="1">
-      <w:start w:val="1"/>
-      <w:numFmt w:val="bullet"/>
-      <w:lvlText w:val="o"/>
-      <w:lvlJc w:val="left"/>
-      <w:pPr>
-        <w:ind w:left="3600" w:hanging="360"/>
-      </w:pPr>
-      <w:rPr>
-        <w:rFonts w:ascii="Courier New" w:hAnsi="Courier New" w:cs="Courier New" w:hint="default"/>
-      </w:rPr>
-    </w:lvl>
-    <w:lvl w:ilvl="5" w:tplc="04190005" w:tentative="1">
-      <w:start w:val="1"/>
-      <w:numFmt w:val="bullet"/>
-      <w:lvlText w:val=""/>
-      <w:lvlJc w:val="left"/>
-      <w:pPr>
-        <w:ind w:left="4320" w:hanging="360"/>
-      </w:pPr>
-      <w:rPr>
-        <w:rFonts w:ascii="Wingdings" w:hAnsi="Wingdings" w:hint="default"/>
-      </w:rPr>
-    </w:lvl>
-    <w:lvl w:ilvl="6" w:tplc="04190001" w:tentative="1">
-      <w:start w:val="1"/>
-      <w:numFmt w:val="bullet"/>
-      <w:lvlText w:val=""/>
-      <w:lvlJc w:val="left"/>
-      <w:pPr>
-        <w:ind w:left="5040" w:hanging="360"/>
-      </w:pPr>
-      <w:rPr>
-        <w:rFonts w:ascii="Symbol" w:hAnsi="Symbol" w:hint="default"/>
-      </w:rPr>
-    </w:lvl>
-    <w:lvl w:ilvl="7" w:tplc="04190003" w:tentative="1">
-      <w:start w:val="1"/>
-      <w:numFmt w:val="bullet"/>
-      <w:lvlText w:val="o"/>
-      <w:lvlJc w:val="left"/>
-      <w:pPr>
-        <w:ind w:left="5760" w:hanging="360"/>
-      </w:pPr>
-      <w:rPr>
-        <w:rFonts w:ascii="Courier New" w:hAnsi="Courier New" w:cs="Courier New" w:hint="default"/>
-      </w:rPr>
-    </w:lvl>
-    <w:lvl w:ilvl="8" w:tplc="04190005" w:tentative="1">
-      <w:start w:val="1"/>
-      <w:numFmt w:val="bullet"/>
-      <w:lvlText w:val=""/>
-      <w:lvlJc w:val="left"/>
-      <w:pPr>
-        <w:ind w:left="6480" w:hanging="360"/>
-      </w:pPr>
-      <w:rPr>
-        <w:rFonts w:ascii="Wingdings" w:hAnsi="Wingdings" w:hint="default"/>
-      </w:rPr>
-    </w:lvl>
-  </w:abstractNum>
-  <w:abstractNum w:abstractNumId="36" w15:restartNumberingAfterBreak="0">
-    <w:nsid w:val="570515A0"/>
-    <w:multiLevelType w:val="hybridMultilevel"/>
-    <w:tmpl w:val="7ABC06AA"/>
-    <w:lvl w:ilvl="0" w:tplc="D674A0EC">
-      <w:start w:val="1"/>
-      <w:numFmt w:val="bullet"/>
-      <w:lvlText w:val=""/>
-      <w:lvlJc w:val="left"/>
-      <w:pPr>
-        <w:ind w:left="720" w:hanging="360"/>
-      </w:pPr>
-      <w:rPr>
-        <w:rFonts w:ascii="Symbol" w:hAnsi="Symbol" w:hint="default"/>
-      </w:rPr>
-    </w:lvl>
-    <w:lvl w:ilvl="1" w:tplc="04190003" w:tentative="1">
-      <w:start w:val="1"/>
-      <w:numFmt w:val="bullet"/>
-      <w:lvlText w:val="o"/>
-      <w:lvlJc w:val="left"/>
-      <w:pPr>
-        <w:ind w:left="1440" w:hanging="360"/>
-      </w:pPr>
-      <w:rPr>
-        <w:rFonts w:ascii="Courier New" w:hAnsi="Courier New" w:cs="Courier New" w:hint="default"/>
-      </w:rPr>
-    </w:lvl>
-    <w:lvl w:ilvl="2" w:tplc="04190005" w:tentative="1">
-      <w:start w:val="1"/>
-      <w:numFmt w:val="bullet"/>
-      <w:lvlText w:val=""/>
-      <w:lvlJc w:val="left"/>
-      <w:pPr>
-        <w:ind w:left="2160" w:hanging="360"/>
-      </w:pPr>
-      <w:rPr>
-        <w:rFonts w:ascii="Wingdings" w:hAnsi="Wingdings" w:hint="default"/>
-      </w:rPr>
-    </w:lvl>
-    <w:lvl w:ilvl="3" w:tplc="04190001" w:tentative="1">
-      <w:start w:val="1"/>
-      <w:numFmt w:val="bullet"/>
-      <w:lvlText w:val=""/>
-      <w:lvlJc w:val="left"/>
-      <w:pPr>
-        <w:ind w:left="2880" w:hanging="360"/>
-      </w:pPr>
-      <w:rPr>
-        <w:rFonts w:ascii="Symbol" w:hAnsi="Symbol" w:hint="default"/>
-      </w:rPr>
-    </w:lvl>
-    <w:lvl w:ilvl="4" w:tplc="04190003" w:tentative="1">
-      <w:start w:val="1"/>
-      <w:numFmt w:val="bullet"/>
-      <w:lvlText w:val="o"/>
-      <w:lvlJc w:val="left"/>
-      <w:pPr>
-        <w:ind w:left="3600" w:hanging="360"/>
-      </w:pPr>
-      <w:rPr>
-        <w:rFonts w:ascii="Courier New" w:hAnsi="Courier New" w:cs="Courier New" w:hint="default"/>
-      </w:rPr>
-    </w:lvl>
-    <w:lvl w:ilvl="5" w:tplc="04190005" w:tentative="1">
-      <w:start w:val="1"/>
-      <w:numFmt w:val="bullet"/>
-      <w:lvlText w:val=""/>
-      <w:lvlJc w:val="left"/>
-      <w:pPr>
-        <w:ind w:left="4320" w:hanging="360"/>
-      </w:pPr>
-      <w:rPr>
-        <w:rFonts w:ascii="Wingdings" w:hAnsi="Wingdings" w:hint="default"/>
-      </w:rPr>
-    </w:lvl>
-    <w:lvl w:ilvl="6" w:tplc="04190001" w:tentative="1">
-      <w:start w:val="1"/>
-      <w:numFmt w:val="bullet"/>
-      <w:lvlText w:val=""/>
-      <w:lvlJc w:val="left"/>
-      <w:pPr>
-        <w:ind w:left="5040" w:hanging="360"/>
-      </w:pPr>
-      <w:rPr>
-        <w:rFonts w:ascii="Symbol" w:hAnsi="Symbol" w:hint="default"/>
-      </w:rPr>
-    </w:lvl>
-    <w:lvl w:ilvl="7" w:tplc="04190003" w:tentative="1">
-      <w:start w:val="1"/>
-      <w:numFmt w:val="bullet"/>
-      <w:lvlText w:val="o"/>
-      <w:lvlJc w:val="left"/>
-      <w:pPr>
-        <w:ind w:left="5760" w:hanging="360"/>
-      </w:pPr>
-      <w:rPr>
-        <w:rFonts w:ascii="Courier New" w:hAnsi="Courier New" w:cs="Courier New" w:hint="default"/>
-      </w:rPr>
-    </w:lvl>
-    <w:lvl w:ilvl="8" w:tplc="04190005" w:tentative="1">
-      <w:start w:val="1"/>
-      <w:numFmt w:val="bullet"/>
-      <w:lvlText w:val=""/>
-      <w:lvlJc w:val="left"/>
-      <w:pPr>
-        <w:ind w:left="6480" w:hanging="360"/>
-      </w:pPr>
-      <w:rPr>
-        <w:rFonts w:ascii="Wingdings" w:hAnsi="Wingdings" w:hint="default"/>
-      </w:rPr>
-    </w:lvl>
-  </w:abstractNum>
-  <w:abstractNum w:abstractNumId="37" w15:restartNumberingAfterBreak="0">
-    <w:nsid w:val="57E772E9"/>
-    <w:multiLevelType w:val="hybridMultilevel"/>
-    <w:tmpl w:val="7E6A205E"/>
-    <w:lvl w:ilvl="0" w:tplc="D674A0EC">
-      <w:start w:val="1"/>
-      <w:numFmt w:val="bullet"/>
-      <w:lvlText w:val=""/>
-      <w:lvlJc w:val="left"/>
-      <w:pPr>
-        <w:ind w:left="1429" w:hanging="360"/>
-      </w:pPr>
-      <w:rPr>
-        <w:rFonts w:ascii="Symbol" w:hAnsi="Symbol" w:hint="default"/>
-      </w:rPr>
-    </w:lvl>
-    <w:lvl w:ilvl="1" w:tplc="04190003" w:tentative="1">
-      <w:start w:val="1"/>
-      <w:numFmt w:val="bullet"/>
-      <w:lvlText w:val="o"/>
-      <w:lvlJc w:val="left"/>
-      <w:pPr>
-        <w:ind w:left="2149" w:hanging="360"/>
-      </w:pPr>
-      <w:rPr>
-        <w:rFonts w:ascii="Courier New" w:hAnsi="Courier New" w:cs="Courier New" w:hint="default"/>
-      </w:rPr>
-    </w:lvl>
-    <w:lvl w:ilvl="2" w:tplc="04190005" w:tentative="1">
-      <w:start w:val="1"/>
-      <w:numFmt w:val="bullet"/>
-      <w:lvlText w:val=""/>
-      <w:lvlJc w:val="left"/>
-      <w:pPr>
-        <w:ind w:left="2869" w:hanging="360"/>
-      </w:pPr>
-      <w:rPr>
-        <w:rFonts w:ascii="Wingdings" w:hAnsi="Wingdings" w:hint="default"/>
-      </w:rPr>
-    </w:lvl>
-    <w:lvl w:ilvl="3" w:tplc="04190001" w:tentative="1">
-      <w:start w:val="1"/>
-      <w:numFmt w:val="bullet"/>
-      <w:lvlText w:val=""/>
-      <w:lvlJc w:val="left"/>
-      <w:pPr>
-        <w:ind w:left="3589" w:hanging="360"/>
-      </w:pPr>
-      <w:rPr>
-        <w:rFonts w:ascii="Symbol" w:hAnsi="Symbol" w:hint="default"/>
-      </w:rPr>
-    </w:lvl>
-    <w:lvl w:ilvl="4" w:tplc="04190003" w:tentative="1">
-      <w:start w:val="1"/>
-      <w:numFmt w:val="bullet"/>
-      <w:lvlText w:val="o"/>
-      <w:lvlJc w:val="left"/>
-      <w:pPr>
-        <w:ind w:left="4309" w:hanging="360"/>
-      </w:pPr>
-      <w:rPr>
-        <w:rFonts w:ascii="Courier New" w:hAnsi="Courier New" w:cs="Courier New" w:hint="default"/>
-      </w:rPr>
-    </w:lvl>
-    <w:lvl w:ilvl="5" w:tplc="04190005" w:tentative="1">
-      <w:start w:val="1"/>
-      <w:numFmt w:val="bullet"/>
-      <w:lvlText w:val=""/>
-      <w:lvlJc w:val="left"/>
-      <w:pPr>
-        <w:ind w:left="5029" w:hanging="360"/>
-      </w:pPr>
-      <w:rPr>
-        <w:rFonts w:ascii="Wingdings" w:hAnsi="Wingdings" w:hint="default"/>
-      </w:rPr>
-    </w:lvl>
-    <w:lvl w:ilvl="6" w:tplc="04190001" w:tentative="1">
-      <w:start w:val="1"/>
-      <w:numFmt w:val="bullet"/>
-      <w:lvlText w:val=""/>
-      <w:lvlJc w:val="left"/>
-      <w:pPr>
-        <w:ind w:left="5749" w:hanging="360"/>
-      </w:pPr>
-      <w:rPr>
-        <w:rFonts w:ascii="Symbol" w:hAnsi="Symbol" w:hint="default"/>
-      </w:rPr>
-    </w:lvl>
-    <w:lvl w:ilvl="7" w:tplc="04190003" w:tentative="1">
-      <w:start w:val="1"/>
-      <w:numFmt w:val="bullet"/>
-      <w:lvlText w:val="o"/>
-      <w:lvlJc w:val="left"/>
-      <w:pPr>
-        <w:ind w:left="6469" w:hanging="360"/>
-      </w:pPr>
-      <w:rPr>
-        <w:rFonts w:ascii="Courier New" w:hAnsi="Courier New" w:cs="Courier New" w:hint="default"/>
-      </w:rPr>
-    </w:lvl>
-    <w:lvl w:ilvl="8" w:tplc="04190005" w:tentative="1">
-      <w:start w:val="1"/>
-      <w:numFmt w:val="bullet"/>
-      <w:lvlText w:val=""/>
-      <w:lvlJc w:val="left"/>
-      <w:pPr>
-        <w:ind w:left="7189" w:hanging="360"/>
-      </w:pPr>
-      <w:rPr>
-        <w:rFonts w:ascii="Wingdings" w:hAnsi="Wingdings" w:hint="default"/>
-      </w:rPr>
-    </w:lvl>
-  </w:abstractNum>
-  <w:abstractNum w:abstractNumId="38" w15:restartNumberingAfterBreak="0">
-    <w:nsid w:val="5F07658C"/>
-    <w:multiLevelType w:val="hybridMultilevel"/>
-    <w:tmpl w:val="0A5E1B7E"/>
-    <w:lvl w:ilvl="0" w:tplc="D674A0EC">
-      <w:start w:val="1"/>
-      <w:numFmt w:val="bullet"/>
-      <w:lvlText w:val=""/>
-      <w:lvlJc w:val="left"/>
-      <w:pPr>
-        <w:ind w:left="2148" w:hanging="360"/>
-      </w:pPr>
-      <w:rPr>
-        <w:rFonts w:ascii="Symbol" w:hAnsi="Symbol" w:hint="default"/>
-      </w:rPr>
-    </w:lvl>
-    <w:lvl w:ilvl="1" w:tplc="04190003" w:tentative="1">
-      <w:start w:val="1"/>
-      <w:numFmt w:val="bullet"/>
-      <w:lvlText w:val="o"/>
-      <w:lvlJc w:val="left"/>
-      <w:pPr>
-        <w:ind w:left="2868" w:hanging="360"/>
-      </w:pPr>
-      <w:rPr>
-        <w:rFonts w:ascii="Courier New" w:hAnsi="Courier New" w:cs="Courier New" w:hint="default"/>
-      </w:rPr>
-    </w:lvl>
-    <w:lvl w:ilvl="2" w:tplc="04190005" w:tentative="1">
-      <w:start w:val="1"/>
-      <w:numFmt w:val="bullet"/>
-      <w:lvlText w:val=""/>
-      <w:lvlJc w:val="left"/>
-      <w:pPr>
-        <w:ind w:left="3588" w:hanging="360"/>
-      </w:pPr>
-      <w:rPr>
-        <w:rFonts w:ascii="Wingdings" w:hAnsi="Wingdings" w:hint="default"/>
-      </w:rPr>
-    </w:lvl>
-    <w:lvl w:ilvl="3" w:tplc="04190001" w:tentative="1">
-      <w:start w:val="1"/>
-      <w:numFmt w:val="bullet"/>
-      <w:lvlText w:val=""/>
-      <w:lvlJc w:val="left"/>
-      <w:pPr>
-        <w:ind w:left="4308" w:hanging="360"/>
-      </w:pPr>
-      <w:rPr>
-        <w:rFonts w:ascii="Symbol" w:hAnsi="Symbol" w:hint="default"/>
-      </w:rPr>
-    </w:lvl>
-    <w:lvl w:ilvl="4" w:tplc="04190003" w:tentative="1">
-      <w:start w:val="1"/>
-      <w:numFmt w:val="bullet"/>
-      <w:lvlText w:val="o"/>
-      <w:lvlJc w:val="left"/>
-      <w:pPr>
-        <w:ind w:left="5028" w:hanging="360"/>
-      </w:pPr>
-      <w:rPr>
-        <w:rFonts w:ascii="Courier New" w:hAnsi="Courier New" w:cs="Courier New" w:hint="default"/>
-      </w:rPr>
-    </w:lvl>
-    <w:lvl w:ilvl="5" w:tplc="04190005" w:tentative="1">
-      <w:start w:val="1"/>
-      <w:numFmt w:val="bullet"/>
-      <w:lvlText w:val=""/>
-      <w:lvlJc w:val="left"/>
-      <w:pPr>
-        <w:ind w:left="5748" w:hanging="360"/>
-      </w:pPr>
-      <w:rPr>
-        <w:rFonts w:ascii="Wingdings" w:hAnsi="Wingdings" w:hint="default"/>
-      </w:rPr>
-    </w:lvl>
-    <w:lvl w:ilvl="6" w:tplc="04190001" w:tentative="1">
-      <w:start w:val="1"/>
-      <w:numFmt w:val="bullet"/>
-      <w:lvlText w:val=""/>
-      <w:lvlJc w:val="left"/>
-      <w:pPr>
-        <w:ind w:left="6468" w:hanging="360"/>
-      </w:pPr>
-      <w:rPr>
-        <w:rFonts w:ascii="Symbol" w:hAnsi="Symbol" w:hint="default"/>
-      </w:rPr>
-    </w:lvl>
-    <w:lvl w:ilvl="7" w:tplc="04190003" w:tentative="1">
-      <w:start w:val="1"/>
-      <w:numFmt w:val="bullet"/>
-      <w:lvlText w:val="o"/>
-      <w:lvlJc w:val="left"/>
-      <w:pPr>
-        <w:ind w:left="7188" w:hanging="360"/>
-      </w:pPr>
-      <w:rPr>
-        <w:rFonts w:ascii="Courier New" w:hAnsi="Courier New" w:cs="Courier New" w:hint="default"/>
-      </w:rPr>
-    </w:lvl>
-    <w:lvl w:ilvl="8" w:tplc="04190005" w:tentative="1">
-      <w:start w:val="1"/>
-      <w:numFmt w:val="bullet"/>
-      <w:lvlText w:val=""/>
-      <w:lvlJc w:val="left"/>
-      <w:pPr>
-        <w:ind w:left="7908" w:hanging="360"/>
-      </w:pPr>
-      <w:rPr>
-        <w:rFonts w:ascii="Wingdings" w:hAnsi="Wingdings" w:hint="default"/>
-      </w:rPr>
-    </w:lvl>
-  </w:abstractNum>
-  <w:abstractNum w:abstractNumId="39" w15:restartNumberingAfterBreak="0">
-    <w:nsid w:val="5FB732D2"/>
-    <w:multiLevelType w:val="hybridMultilevel"/>
-    <w:tmpl w:val="E1C87238"/>
-    <w:lvl w:ilvl="0" w:tplc="0419000F">
-      <w:start w:val="1"/>
-      <w:numFmt w:val="decimal"/>
-      <w:lvlText w:val="%1."/>
-      <w:lvlJc w:val="left"/>
-      <w:pPr>
-        <w:ind w:left="720" w:hanging="360"/>
-      </w:pPr>
-    </w:lvl>
-    <w:lvl w:ilvl="1" w:tplc="04190019">
-      <w:start w:val="1"/>
-      <w:numFmt w:val="lowerLetter"/>
-      <w:lvlText w:val="%2."/>
-      <w:lvlJc w:val="left"/>
-      <w:pPr>
-        <w:ind w:left="1440" w:hanging="360"/>
-      </w:pPr>
-    </w:lvl>
-    <w:lvl w:ilvl="2" w:tplc="0419001B" w:tentative="1">
-      <w:start w:val="1"/>
-      <w:numFmt w:val="lowerRoman"/>
-      <w:lvlText w:val="%3."/>
-      <w:lvlJc w:val="right"/>
-      <w:pPr>
-        <w:ind w:left="2160" w:hanging="180"/>
-      </w:pPr>
-    </w:lvl>
-    <w:lvl w:ilvl="3" w:tplc="0419000F" w:tentative="1">
-      <w:start w:val="1"/>
-      <w:numFmt w:val="decimal"/>
-      <w:lvlText w:val="%4."/>
-      <w:lvlJc w:val="left"/>
-      <w:pPr>
-        <w:ind w:left="2880" w:hanging="360"/>
-      </w:pPr>
-    </w:lvl>
-    <w:lvl w:ilvl="4" w:tplc="04190019" w:tentative="1">
-      <w:start w:val="1"/>
-      <w:numFmt w:val="lowerLetter"/>
-      <w:lvlText w:val="%5."/>
-      <w:lvlJc w:val="left"/>
-      <w:pPr>
-        <w:ind w:left="3600" w:hanging="360"/>
-      </w:pPr>
-    </w:lvl>
-    <w:lvl w:ilvl="5" w:tplc="0419001B" w:tentative="1">
-      <w:start w:val="1"/>
-      <w:numFmt w:val="lowerRoman"/>
-      <w:lvlText w:val="%6."/>
-      <w:lvlJc w:val="right"/>
-      <w:pPr>
-        <w:ind w:left="4320" w:hanging="180"/>
-      </w:pPr>
-    </w:lvl>
-    <w:lvl w:ilvl="6" w:tplc="0419000F" w:tentative="1">
-      <w:start w:val="1"/>
-      <w:numFmt w:val="decimal"/>
-      <w:lvlText w:val="%7."/>
-      <w:lvlJc w:val="left"/>
-      <w:pPr>
-        <w:ind w:left="5040" w:hanging="360"/>
-      </w:pPr>
-    </w:lvl>
-    <w:lvl w:ilvl="7" w:tplc="04190019" w:tentative="1">
-      <w:start w:val="1"/>
-      <w:numFmt w:val="lowerLetter"/>
-      <w:lvlText w:val="%8."/>
-      <w:lvlJc w:val="left"/>
-      <w:pPr>
-        <w:ind w:left="5760" w:hanging="360"/>
-      </w:pPr>
-    </w:lvl>
-    <w:lvl w:ilvl="8" w:tplc="0419001B" w:tentative="1">
-      <w:start w:val="1"/>
-      <w:numFmt w:val="lowerRoman"/>
-      <w:lvlText w:val="%9."/>
-      <w:lvlJc w:val="right"/>
-      <w:pPr>
-        <w:ind w:left="6480" w:hanging="180"/>
-      </w:pPr>
-    </w:lvl>
-  </w:abstractNum>
-  <w:abstractNum w:abstractNumId="40" w15:restartNumberingAfterBreak="0">
-    <w:nsid w:val="652B6016"/>
-    <w:multiLevelType w:val="hybridMultilevel"/>
-    <w:tmpl w:val="004498B6"/>
-    <w:lvl w:ilvl="0" w:tplc="0419000F">
-      <w:start w:val="1"/>
-      <w:numFmt w:val="decimal"/>
-      <w:lvlText w:val="%1."/>
-      <w:lvlJc w:val="left"/>
-      <w:pPr>
-        <w:ind w:left="360" w:hanging="360"/>
-      </w:pPr>
-      <w:rPr>
-        <w:rFonts w:hint="default"/>
-      </w:rPr>
-    </w:lvl>
-    <w:lvl w:ilvl="1" w:tplc="04190003" w:tentative="1">
-      <w:start w:val="1"/>
-      <w:numFmt w:val="bullet"/>
-      <w:lvlText w:val="o"/>
-      <w:lvlJc w:val="left"/>
-      <w:pPr>
-        <w:ind w:left="1080" w:hanging="360"/>
-      </w:pPr>
-      <w:rPr>
-        <w:rFonts w:ascii="Courier New" w:hAnsi="Courier New" w:cs="Courier New" w:hint="default"/>
-      </w:rPr>
-    </w:lvl>
-    <w:lvl w:ilvl="2" w:tplc="04190005" w:tentative="1">
-      <w:start w:val="1"/>
-      <w:numFmt w:val="bullet"/>
-      <w:lvlText w:val=""/>
-      <w:lvlJc w:val="left"/>
-      <w:pPr>
-        <w:ind w:left="1800" w:hanging="360"/>
-      </w:pPr>
-      <w:rPr>
-        <w:rFonts w:ascii="Wingdings" w:hAnsi="Wingdings" w:hint="default"/>
-      </w:rPr>
-    </w:lvl>
-    <w:lvl w:ilvl="3" w:tplc="04190001" w:tentative="1">
-      <w:start w:val="1"/>
-      <w:numFmt w:val="bullet"/>
-      <w:lvlText w:val=""/>
-      <w:lvlJc w:val="left"/>
-      <w:pPr>
-        <w:ind w:left="2520" w:hanging="360"/>
-      </w:pPr>
-      <w:rPr>
-        <w:rFonts w:ascii="Symbol" w:hAnsi="Symbol" w:hint="default"/>
-      </w:rPr>
-    </w:lvl>
-    <w:lvl w:ilvl="4" w:tplc="04190003" w:tentative="1">
-      <w:start w:val="1"/>
-      <w:numFmt w:val="bullet"/>
-      <w:lvlText w:val="o"/>
-      <w:lvlJc w:val="left"/>
-      <w:pPr>
-        <w:ind w:left="3240" w:hanging="360"/>
-      </w:pPr>
-      <w:rPr>
-        <w:rFonts w:ascii="Courier New" w:hAnsi="Courier New" w:cs="Courier New" w:hint="default"/>
-      </w:rPr>
-    </w:lvl>
-    <w:lvl w:ilvl="5" w:tplc="04190005" w:tentative="1">
-      <w:start w:val="1"/>
-      <w:numFmt w:val="bullet"/>
-      <w:lvlText w:val=""/>
-      <w:lvlJc w:val="left"/>
-      <w:pPr>
-        <w:ind w:left="3960" w:hanging="360"/>
-      </w:pPr>
-      <w:rPr>
-        <w:rFonts w:ascii="Wingdings" w:hAnsi="Wingdings" w:hint="default"/>
-      </w:rPr>
-    </w:lvl>
-    <w:lvl w:ilvl="6" w:tplc="04190001" w:tentative="1">
-      <w:start w:val="1"/>
-      <w:numFmt w:val="bullet"/>
-      <w:lvlText w:val=""/>
-      <w:lvlJc w:val="left"/>
-      <w:pPr>
-        <w:ind w:left="4680" w:hanging="360"/>
-      </w:pPr>
-      <w:rPr>
-        <w:rFonts w:ascii="Symbol" w:hAnsi="Symbol" w:hint="default"/>
-      </w:rPr>
-    </w:lvl>
-    <w:lvl w:ilvl="7" w:tplc="04190003" w:tentative="1">
-      <w:start w:val="1"/>
-      <w:numFmt w:val="bullet"/>
-      <w:lvlText w:val="o"/>
-      <w:lvlJc w:val="left"/>
-      <w:pPr>
-        <w:ind w:left="5400" w:hanging="360"/>
-      </w:pPr>
-      <w:rPr>
-        <w:rFonts w:ascii="Courier New" w:hAnsi="Courier New" w:cs="Courier New" w:hint="default"/>
-      </w:rPr>
-    </w:lvl>
-    <w:lvl w:ilvl="8" w:tplc="04190005" w:tentative="1">
-      <w:start w:val="1"/>
-      <w:numFmt w:val="bullet"/>
-      <w:lvlText w:val=""/>
-      <w:lvlJc w:val="left"/>
-      <w:pPr>
-        <w:ind w:left="6120" w:hanging="360"/>
-      </w:pPr>
-      <w:rPr>
-        <w:rFonts w:ascii="Wingdings" w:hAnsi="Wingdings" w:hint="default"/>
-      </w:rPr>
-    </w:lvl>
-  </w:abstractNum>
-  <w:abstractNum w:abstractNumId="41" w15:restartNumberingAfterBreak="0">
-    <w:nsid w:val="66A21958"/>
-    <w:multiLevelType w:val="hybridMultilevel"/>
-    <w:tmpl w:val="F8BE4D9A"/>
-    <w:lvl w:ilvl="0" w:tplc="0419000F">
-      <w:start w:val="1"/>
-      <w:numFmt w:val="decimal"/>
-      <w:lvlText w:val="%1."/>
-      <w:lvlJc w:val="left"/>
-      <w:pPr>
-        <w:ind w:left="720" w:hanging="360"/>
-      </w:pPr>
-    </w:lvl>
-    <w:lvl w:ilvl="1" w:tplc="04190019" w:tentative="1">
-      <w:start w:val="1"/>
-      <w:numFmt w:val="lowerLetter"/>
-      <w:lvlText w:val="%2."/>
-      <w:lvlJc w:val="left"/>
-      <w:pPr>
-        <w:ind w:left="1440" w:hanging="360"/>
-      </w:pPr>
-    </w:lvl>
-    <w:lvl w:ilvl="2" w:tplc="0419001B" w:tentative="1">
-      <w:start w:val="1"/>
-      <w:numFmt w:val="lowerRoman"/>
-      <w:lvlText w:val="%3."/>
-      <w:lvlJc w:val="right"/>
-      <w:pPr>
-        <w:ind w:left="2160" w:hanging="180"/>
-      </w:pPr>
-    </w:lvl>
-    <w:lvl w:ilvl="3" w:tplc="0419000F" w:tentative="1">
-      <w:start w:val="1"/>
-      <w:numFmt w:val="decimal"/>
-      <w:lvlText w:val="%4."/>
-      <w:lvlJc w:val="left"/>
-      <w:pPr>
-        <w:ind w:left="2880" w:hanging="360"/>
-      </w:pPr>
-    </w:lvl>
-    <w:lvl w:ilvl="4" w:tplc="04190019" w:tentative="1">
-      <w:start w:val="1"/>
-      <w:numFmt w:val="lowerLetter"/>
-      <w:lvlText w:val="%5."/>
-      <w:lvlJc w:val="left"/>
-      <w:pPr>
-        <w:ind w:left="3600" w:hanging="360"/>
-      </w:pPr>
-    </w:lvl>
-    <w:lvl w:ilvl="5" w:tplc="0419001B" w:tentative="1">
-      <w:start w:val="1"/>
-      <w:numFmt w:val="lowerRoman"/>
-      <w:lvlText w:val="%6."/>
-      <w:lvlJc w:val="right"/>
-      <w:pPr>
-        <w:ind w:left="4320" w:hanging="180"/>
-      </w:pPr>
-    </w:lvl>
-    <w:lvl w:ilvl="6" w:tplc="0419000F" w:tentative="1">
-      <w:start w:val="1"/>
-      <w:numFmt w:val="decimal"/>
-      <w:lvlText w:val="%7."/>
-      <w:lvlJc w:val="left"/>
-      <w:pPr>
-        <w:ind w:left="5040" w:hanging="360"/>
-      </w:pPr>
-    </w:lvl>
-    <w:lvl w:ilvl="7" w:tplc="04190019" w:tentative="1">
-      <w:start w:val="1"/>
-      <w:numFmt w:val="lowerLetter"/>
-      <w:lvlText w:val="%8."/>
-      <w:lvlJc w:val="left"/>
-      <w:pPr>
-        <w:ind w:left="5760" w:hanging="360"/>
-      </w:pPr>
-    </w:lvl>
-    <w:lvl w:ilvl="8" w:tplc="0419001B" w:tentative="1">
-      <w:start w:val="1"/>
-      <w:numFmt w:val="lowerRoman"/>
-      <w:lvlText w:val="%9."/>
-      <w:lvlJc w:val="right"/>
-      <w:pPr>
-        <w:ind w:left="6480" w:hanging="180"/>
-      </w:pPr>
-    </w:lvl>
-  </w:abstractNum>
-  <w:abstractNum w:abstractNumId="42" w15:restartNumberingAfterBreak="0">
-    <w:nsid w:val="77B81ACC"/>
-    <w:multiLevelType w:val="hybridMultilevel"/>
-    <w:tmpl w:val="5756F464"/>
-    <w:lvl w:ilvl="0" w:tplc="D674A0EC">
-      <w:start w:val="1"/>
-      <w:numFmt w:val="bullet"/>
-      <w:lvlText w:val=""/>
-      <w:lvlJc w:val="left"/>
-      <w:pPr>
-        <w:ind w:left="2148" w:hanging="360"/>
-      </w:pPr>
-      <w:rPr>
-        <w:rFonts w:ascii="Symbol" w:hAnsi="Symbol" w:hint="default"/>
-      </w:rPr>
-    </w:lvl>
-    <w:lvl w:ilvl="1" w:tplc="04190003" w:tentative="1">
-      <w:start w:val="1"/>
-      <w:numFmt w:val="bullet"/>
-      <w:lvlText w:val="o"/>
-      <w:lvlJc w:val="left"/>
-      <w:pPr>
-        <w:ind w:left="2868" w:hanging="360"/>
-      </w:pPr>
-      <w:rPr>
-        <w:rFonts w:ascii="Courier New" w:hAnsi="Courier New" w:cs="Courier New" w:hint="default"/>
-      </w:rPr>
-    </w:lvl>
-    <w:lvl w:ilvl="2" w:tplc="04190005" w:tentative="1">
-      <w:start w:val="1"/>
-      <w:numFmt w:val="bullet"/>
-      <w:lvlText w:val=""/>
-      <w:lvlJc w:val="left"/>
-      <w:pPr>
-        <w:ind w:left="3588" w:hanging="360"/>
-      </w:pPr>
-      <w:rPr>
-        <w:rFonts w:ascii="Wingdings" w:hAnsi="Wingdings" w:hint="default"/>
-      </w:rPr>
-    </w:lvl>
-    <w:lvl w:ilvl="3" w:tplc="04190001" w:tentative="1">
-      <w:start w:val="1"/>
-      <w:numFmt w:val="bullet"/>
-      <w:lvlText w:val=""/>
-      <w:lvlJc w:val="left"/>
-      <w:pPr>
-        <w:ind w:left="4308" w:hanging="360"/>
-      </w:pPr>
-      <w:rPr>
-        <w:rFonts w:ascii="Symbol" w:hAnsi="Symbol" w:hint="default"/>
-      </w:rPr>
-    </w:lvl>
-    <w:lvl w:ilvl="4" w:tplc="04190003" w:tentative="1">
-      <w:start w:val="1"/>
-      <w:numFmt w:val="bullet"/>
-      <w:lvlText w:val="o"/>
-      <w:lvlJc w:val="left"/>
-      <w:pPr>
-        <w:ind w:left="5028" w:hanging="360"/>
-      </w:pPr>
-      <w:rPr>
-        <w:rFonts w:ascii="Courier New" w:hAnsi="Courier New" w:cs="Courier New" w:hint="default"/>
-      </w:rPr>
-    </w:lvl>
-    <w:lvl w:ilvl="5" w:tplc="04190005" w:tentative="1">
-      <w:start w:val="1"/>
-      <w:numFmt w:val="bullet"/>
-      <w:lvlText w:val=""/>
-      <w:lvlJc w:val="left"/>
-      <w:pPr>
-        <w:ind w:left="5748" w:hanging="360"/>
-      </w:pPr>
-      <w:rPr>
-        <w:rFonts w:ascii="Wingdings" w:hAnsi="Wingdings" w:hint="default"/>
-      </w:rPr>
-    </w:lvl>
-    <w:lvl w:ilvl="6" w:tplc="04190001" w:tentative="1">
-      <w:start w:val="1"/>
-      <w:numFmt w:val="bullet"/>
-      <w:lvlText w:val=""/>
-      <w:lvlJc w:val="left"/>
-      <w:pPr>
-        <w:ind w:left="6468" w:hanging="360"/>
-      </w:pPr>
-      <w:rPr>
-        <w:rFonts w:ascii="Symbol" w:hAnsi="Symbol" w:hint="default"/>
-      </w:rPr>
-    </w:lvl>
-    <w:lvl w:ilvl="7" w:tplc="04190003" w:tentative="1">
-      <w:start w:val="1"/>
-      <w:numFmt w:val="bullet"/>
-      <w:lvlText w:val="o"/>
-      <w:lvlJc w:val="left"/>
-      <w:pPr>
-        <w:ind w:left="7188" w:hanging="360"/>
-      </w:pPr>
-      <w:rPr>
-        <w:rFonts w:ascii="Courier New" w:hAnsi="Courier New" w:cs="Courier New" w:hint="default"/>
-      </w:rPr>
-    </w:lvl>
-    <w:lvl w:ilvl="8" w:tplc="04190005" w:tentative="1">
-      <w:start w:val="1"/>
-      <w:numFmt w:val="bullet"/>
-      <w:lvlText w:val=""/>
-      <w:lvlJc w:val="left"/>
-      <w:pPr>
-        <w:ind w:left="7908" w:hanging="360"/>
-      </w:pPr>
-      <w:rPr>
-        <w:rFonts w:ascii="Wingdings" w:hAnsi="Wingdings" w:hint="default"/>
-      </w:rPr>
-    </w:lvl>
-  </w:abstractNum>
-  <w:abstractNum w:abstractNumId="43" w15:restartNumberingAfterBreak="0">
-    <w:nsid w:val="7898316F"/>
-    <w:multiLevelType w:val="hybridMultilevel"/>
-    <w:tmpl w:val="3C6A2EA4"/>
-    <w:lvl w:ilvl="0" w:tplc="FAC4EA1E">
-      <w:start w:val="1"/>
-      <w:numFmt w:val="decimal"/>
-      <w:lvlText w:val="%1"/>
-      <w:lvlJc w:val="left"/>
-      <w:pPr>
-        <w:ind w:left="720" w:hanging="360"/>
-      </w:pPr>
-      <w:rPr>
-        <w:rFonts w:hint="default"/>
-      </w:rPr>
-    </w:lvl>
-    <w:lvl w:ilvl="1" w:tplc="04190019" w:tentative="1">
-      <w:start w:val="1"/>
-      <w:numFmt w:val="lowerLetter"/>
-      <w:lvlText w:val="%2."/>
-      <w:lvlJc w:val="left"/>
-      <w:pPr>
-        <w:ind w:left="1440" w:hanging="360"/>
-      </w:pPr>
-    </w:lvl>
-    <w:lvl w:ilvl="2" w:tplc="0419001B" w:tentative="1">
-      <w:start w:val="1"/>
-      <w:numFmt w:val="lowerRoman"/>
-      <w:lvlText w:val="%3."/>
-      <w:lvlJc w:val="right"/>
-      <w:pPr>
-        <w:ind w:left="2160" w:hanging="180"/>
-      </w:pPr>
-    </w:lvl>
-    <w:lvl w:ilvl="3" w:tplc="0419000F" w:tentative="1">
-      <w:start w:val="1"/>
-      <w:numFmt w:val="decimal"/>
-      <w:lvlText w:val="%4."/>
-      <w:lvlJc w:val="left"/>
-      <w:pPr>
-        <w:ind w:left="2880" w:hanging="360"/>
-      </w:pPr>
-    </w:lvl>
-    <w:lvl w:ilvl="4" w:tplc="04190019" w:tentative="1">
-      <w:start w:val="1"/>
-      <w:numFmt w:val="lowerLetter"/>
-      <w:lvlText w:val="%5."/>
-      <w:lvlJc w:val="left"/>
-      <w:pPr>
-        <w:ind w:left="3600" w:hanging="360"/>
-      </w:pPr>
-    </w:lvl>
-    <w:lvl w:ilvl="5" w:tplc="0419001B" w:tentative="1">
-      <w:start w:val="1"/>
-      <w:numFmt w:val="lowerRoman"/>
-      <w:lvlText w:val="%6."/>
-      <w:lvlJc w:val="right"/>
-      <w:pPr>
-        <w:ind w:left="4320" w:hanging="180"/>
-      </w:pPr>
-    </w:lvl>
-    <w:lvl w:ilvl="6" w:tplc="0419000F" w:tentative="1">
-      <w:start w:val="1"/>
-      <w:numFmt w:val="decimal"/>
-      <w:lvlText w:val="%7."/>
-      <w:lvlJc w:val="left"/>
-      <w:pPr>
-        <w:ind w:left="5040" w:hanging="360"/>
-      </w:pPr>
-    </w:lvl>
-    <w:lvl w:ilvl="7" w:tplc="04190019" w:tentative="1">
-      <w:start w:val="1"/>
-      <w:numFmt w:val="lowerLetter"/>
-      <w:lvlText w:val="%8."/>
-      <w:lvlJc w:val="left"/>
-      <w:pPr>
-        <w:ind w:left="5760" w:hanging="360"/>
-      </w:pPr>
-    </w:lvl>
-    <w:lvl w:ilvl="8" w:tplc="0419001B" w:tentative="1">
-      <w:start w:val="1"/>
-      <w:numFmt w:val="lowerRoman"/>
-      <w:lvlText w:val="%9."/>
-      <w:lvlJc w:val="right"/>
-      <w:pPr>
-        <w:ind w:left="6480" w:hanging="180"/>
-      </w:pPr>
-    </w:lvl>
-  </w:abstractNum>
-  <w:abstractNum w:abstractNumId="44" w15:restartNumberingAfterBreak="0">
-    <w:nsid w:val="79266957"/>
-    <w:multiLevelType w:val="hybridMultilevel"/>
-    <w:tmpl w:val="1A22F5EA"/>
-    <w:lvl w:ilvl="0" w:tplc="B908E27A">
-      <w:start w:val="1"/>
-      <w:numFmt w:val="decimal"/>
-      <w:lvlText w:val="%1)"/>
-      <w:lvlJc w:val="left"/>
-      <w:pPr>
-        <w:ind w:left="1069" w:hanging="360"/>
-      </w:pPr>
-      <w:rPr>
-        <w:rFonts w:hint="default"/>
-      </w:rPr>
-    </w:lvl>
-    <w:lvl w:ilvl="1" w:tplc="04190019" w:tentative="1">
-      <w:start w:val="1"/>
-      <w:numFmt w:val="lowerLetter"/>
-      <w:lvlText w:val="%2."/>
-      <w:lvlJc w:val="left"/>
-      <w:pPr>
-        <w:ind w:left="1789" w:hanging="360"/>
-      </w:pPr>
-    </w:lvl>
-    <w:lvl w:ilvl="2" w:tplc="0419001B" w:tentative="1">
-      <w:start w:val="1"/>
-      <w:numFmt w:val="lowerRoman"/>
-      <w:lvlText w:val="%3."/>
-      <w:lvlJc w:val="right"/>
-      <w:pPr>
-        <w:ind w:left="2509" w:hanging="180"/>
-      </w:pPr>
-    </w:lvl>
-    <w:lvl w:ilvl="3" w:tplc="0419000F" w:tentative="1">
-      <w:start w:val="1"/>
-      <w:numFmt w:val="decimal"/>
-      <w:lvlText w:val="%4."/>
-      <w:lvlJc w:val="left"/>
-      <w:pPr>
-        <w:ind w:left="3229" w:hanging="360"/>
-      </w:pPr>
-    </w:lvl>
-    <w:lvl w:ilvl="4" w:tplc="04190019" w:tentative="1">
-      <w:start w:val="1"/>
-      <w:numFmt w:val="lowerLetter"/>
-      <w:lvlText w:val="%5."/>
-      <w:lvlJc w:val="left"/>
-      <w:pPr>
-        <w:ind w:left="3949" w:hanging="360"/>
-      </w:pPr>
-    </w:lvl>
-    <w:lvl w:ilvl="5" w:tplc="0419001B" w:tentative="1">
-      <w:start w:val="1"/>
-      <w:numFmt w:val="lowerRoman"/>
-      <w:lvlText w:val="%6."/>
-      <w:lvlJc w:val="right"/>
-      <w:pPr>
-        <w:ind w:left="4669" w:hanging="180"/>
-      </w:pPr>
-    </w:lvl>
-    <w:lvl w:ilvl="6" w:tplc="0419000F" w:tentative="1">
-      <w:start w:val="1"/>
-      <w:numFmt w:val="decimal"/>
-      <w:lvlText w:val="%7."/>
-      <w:lvlJc w:val="left"/>
-      <w:pPr>
-        <w:ind w:left="5389" w:hanging="360"/>
-      </w:pPr>
-    </w:lvl>
-    <w:lvl w:ilvl="7" w:tplc="04190019" w:tentative="1">
-      <w:start w:val="1"/>
-      <w:numFmt w:val="lowerLetter"/>
-      <w:lvlText w:val="%8."/>
-      <w:lvlJc w:val="left"/>
-      <w:pPr>
-        <w:ind w:left="6109" w:hanging="360"/>
-      </w:pPr>
-    </w:lvl>
-    <w:lvl w:ilvl="8" w:tplc="0419001B" w:tentative="1">
-      <w:start w:val="1"/>
-      <w:numFmt w:val="lowerRoman"/>
-      <w:lvlText w:val="%9."/>
-      <w:lvlJc w:val="right"/>
-      <w:pPr>
-        <w:ind w:left="6829" w:hanging="180"/>
-      </w:pPr>
-    </w:lvl>
-  </w:abstractNum>
-  <w:abstractNum w:abstractNumId="45" w15:restartNumberingAfterBreak="0">
-    <w:nsid w:val="79480FDB"/>
-    <w:multiLevelType w:val="hybridMultilevel"/>
-    <w:tmpl w:val="A3B6EF5E"/>
-    <w:lvl w:ilvl="0" w:tplc="9F6C8AFE">
-      <w:start w:val="1"/>
-      <w:numFmt w:val="decimal"/>
-      <w:lvlText w:val="%1."/>
-      <w:lvlJc w:val="left"/>
-      <w:pPr>
-        <w:ind w:left="1069" w:hanging="360"/>
-      </w:pPr>
-      <w:rPr>
-        <w:rFonts w:hint="default"/>
-      </w:rPr>
-    </w:lvl>
-    <w:lvl w:ilvl="1" w:tplc="04190019" w:tentative="1">
-      <w:start w:val="1"/>
-      <w:numFmt w:val="lowerLetter"/>
-      <w:lvlText w:val="%2."/>
-      <w:lvlJc w:val="left"/>
-      <w:pPr>
-        <w:ind w:left="1789" w:hanging="360"/>
-      </w:pPr>
-    </w:lvl>
-    <w:lvl w:ilvl="2" w:tplc="0419001B" w:tentative="1">
-      <w:start w:val="1"/>
-      <w:numFmt w:val="lowerRoman"/>
-      <w:lvlText w:val="%3."/>
-      <w:lvlJc w:val="right"/>
-      <w:pPr>
-        <w:ind w:left="2509" w:hanging="180"/>
-      </w:pPr>
-    </w:lvl>
-    <w:lvl w:ilvl="3" w:tplc="0419000F" w:tentative="1">
-      <w:start w:val="1"/>
-      <w:numFmt w:val="decimal"/>
-      <w:lvlText w:val="%4."/>
-      <w:lvlJc w:val="left"/>
-      <w:pPr>
-        <w:ind w:left="3229" w:hanging="360"/>
-      </w:pPr>
-    </w:lvl>
-    <w:lvl w:ilvl="4" w:tplc="04190019" w:tentative="1">
-      <w:start w:val="1"/>
-      <w:numFmt w:val="lowerLetter"/>
-      <w:lvlText w:val="%5."/>
-      <w:lvlJc w:val="left"/>
-      <w:pPr>
-        <w:ind w:left="3949" w:hanging="360"/>
-      </w:pPr>
-    </w:lvl>
-    <w:lvl w:ilvl="5" w:tplc="0419001B" w:tentative="1">
-      <w:start w:val="1"/>
-      <w:numFmt w:val="lowerRoman"/>
-      <w:lvlText w:val="%6."/>
-      <w:lvlJc w:val="right"/>
-      <w:pPr>
-        <w:ind w:left="4669" w:hanging="180"/>
-      </w:pPr>
-    </w:lvl>
-    <w:lvl w:ilvl="6" w:tplc="0419000F" w:tentative="1">
-      <w:start w:val="1"/>
-      <w:numFmt w:val="decimal"/>
-      <w:lvlText w:val="%7."/>
-      <w:lvlJc w:val="left"/>
-      <w:pPr>
-        <w:ind w:left="5389" w:hanging="360"/>
-      </w:pPr>
-    </w:lvl>
-    <w:lvl w:ilvl="7" w:tplc="04190019" w:tentative="1">
-      <w:start w:val="1"/>
-      <w:numFmt w:val="lowerLetter"/>
-      <w:lvlText w:val="%8."/>
-      <w:lvlJc w:val="left"/>
-      <w:pPr>
-        <w:ind w:left="6109" w:hanging="360"/>
-      </w:pPr>
-    </w:lvl>
-    <w:lvl w:ilvl="8" w:tplc="0419001B" w:tentative="1">
-      <w:start w:val="1"/>
-      <w:numFmt w:val="lowerRoman"/>
-      <w:lvlText w:val="%9."/>
-      <w:lvlJc w:val="right"/>
-      <w:pPr>
-        <w:ind w:left="6829" w:hanging="180"/>
-      </w:pPr>
-    </w:lvl>
-  </w:abstractNum>
-  <w:abstractNum w:abstractNumId="46" w15:restartNumberingAfterBreak="0">
-    <w:nsid w:val="7BA40CA6"/>
-    <w:multiLevelType w:val="hybridMultilevel"/>
-    <w:tmpl w:val="27D68346"/>
-    <w:lvl w:ilvl="0" w:tplc="D674A0EC">
-      <w:start w:val="1"/>
-      <w:numFmt w:val="bullet"/>
-      <w:lvlText w:val=""/>
-      <w:lvlJc w:val="left"/>
-      <w:pPr>
-        <w:ind w:left="1429" w:hanging="360"/>
-      </w:pPr>
-      <w:rPr>
-        <w:rFonts w:ascii="Symbol" w:hAnsi="Symbol" w:hint="default"/>
-      </w:rPr>
-    </w:lvl>
-    <w:lvl w:ilvl="1" w:tplc="04190003" w:tentative="1">
-      <w:start w:val="1"/>
-      <w:numFmt w:val="bullet"/>
-      <w:lvlText w:val="o"/>
-      <w:lvlJc w:val="left"/>
-      <w:pPr>
-        <w:ind w:left="2149" w:hanging="360"/>
-      </w:pPr>
-      <w:rPr>
-        <w:rFonts w:ascii="Courier New" w:hAnsi="Courier New" w:cs="Courier New" w:hint="default"/>
-      </w:rPr>
-    </w:lvl>
-    <w:lvl w:ilvl="2" w:tplc="04190005" w:tentative="1">
-      <w:start w:val="1"/>
-      <w:numFmt w:val="bullet"/>
-      <w:lvlText w:val=""/>
-      <w:lvlJc w:val="left"/>
-      <w:pPr>
-        <w:ind w:left="2869" w:hanging="360"/>
-      </w:pPr>
-      <w:rPr>
-        <w:rFonts w:ascii="Wingdings" w:hAnsi="Wingdings" w:hint="default"/>
-      </w:rPr>
-    </w:lvl>
-    <w:lvl w:ilvl="3" w:tplc="04190001" w:tentative="1">
-      <w:start w:val="1"/>
-      <w:numFmt w:val="bullet"/>
-      <w:lvlText w:val=""/>
-      <w:lvlJc w:val="left"/>
-      <w:pPr>
-        <w:ind w:left="3589" w:hanging="360"/>
-      </w:pPr>
-      <w:rPr>
-        <w:rFonts w:ascii="Symbol" w:hAnsi="Symbol" w:hint="default"/>
-      </w:rPr>
-    </w:lvl>
-    <w:lvl w:ilvl="4" w:tplc="04190003" w:tentative="1">
-      <w:start w:val="1"/>
-      <w:numFmt w:val="bullet"/>
-      <w:lvlText w:val="o"/>
-      <w:lvlJc w:val="left"/>
-      <w:pPr>
-        <w:ind w:left="4309" w:hanging="360"/>
-      </w:pPr>
-      <w:rPr>
-        <w:rFonts w:ascii="Courier New" w:hAnsi="Courier New" w:cs="Courier New" w:hint="default"/>
-      </w:rPr>
-    </w:lvl>
-    <w:lvl w:ilvl="5" w:tplc="04190005" w:tentative="1">
-      <w:start w:val="1"/>
-      <w:numFmt w:val="bullet"/>
-      <w:lvlText w:val=""/>
-      <w:lvlJc w:val="left"/>
-      <w:pPr>
-        <w:ind w:left="5029" w:hanging="360"/>
-      </w:pPr>
-      <w:rPr>
-        <w:rFonts w:ascii="Wingdings" w:hAnsi="Wingdings" w:hint="default"/>
-      </w:rPr>
-    </w:lvl>
-    <w:lvl w:ilvl="6" w:tplc="04190001" w:tentative="1">
-      <w:start w:val="1"/>
-      <w:numFmt w:val="bullet"/>
-      <w:lvlText w:val=""/>
-      <w:lvlJc w:val="left"/>
-      <w:pPr>
-        <w:ind w:left="5749" w:hanging="360"/>
-      </w:pPr>
-      <w:rPr>
-        <w:rFonts w:ascii="Symbol" w:hAnsi="Symbol" w:hint="default"/>
-      </w:rPr>
-    </w:lvl>
-    <w:lvl w:ilvl="7" w:tplc="04190003" w:tentative="1">
-      <w:start w:val="1"/>
-      <w:numFmt w:val="bullet"/>
-      <w:lvlText w:val="o"/>
-      <w:lvlJc w:val="left"/>
-      <w:pPr>
-        <w:ind w:left="6469" w:hanging="360"/>
-      </w:pPr>
-      <w:rPr>
-        <w:rFonts w:ascii="Courier New" w:hAnsi="Courier New" w:cs="Courier New" w:hint="default"/>
-      </w:rPr>
-    </w:lvl>
-    <w:lvl w:ilvl="8" w:tplc="04190005" w:tentative="1">
-      <w:start w:val="1"/>
-      <w:numFmt w:val="bullet"/>
-      <w:lvlText w:val=""/>
-      <w:lvlJc w:val="left"/>
-      <w:pPr>
-        <w:ind w:left="7189" w:hanging="360"/>
-      </w:pPr>
-      <w:rPr>
-        <w:rFonts w:ascii="Wingdings" w:hAnsi="Wingdings" w:hint="default"/>
-      </w:rPr>
-    </w:lvl>
-  </w:abstractNum>
-  <w:abstractNum w:abstractNumId="47" w15:restartNumberingAfterBreak="0">
-    <w:nsid w:val="7C0F2FF3"/>
-    <w:multiLevelType w:val="hybridMultilevel"/>
-    <w:tmpl w:val="837A6A94"/>
-    <w:lvl w:ilvl="0" w:tplc="0419000F">
-      <w:start w:val="1"/>
-      <w:numFmt w:val="decimal"/>
-      <w:lvlText w:val="%1."/>
-      <w:lvlJc w:val="left"/>
-      <w:pPr>
-        <w:ind w:left="720" w:hanging="360"/>
-      </w:pPr>
-    </w:lvl>
-    <w:lvl w:ilvl="1" w:tplc="04190019" w:tentative="1">
-      <w:start w:val="1"/>
-      <w:numFmt w:val="lowerLetter"/>
-      <w:lvlText w:val="%2."/>
-      <w:lvlJc w:val="left"/>
-      <w:pPr>
-        <w:ind w:left="1440" w:hanging="360"/>
-      </w:pPr>
-    </w:lvl>
-    <w:lvl w:ilvl="2" w:tplc="0419001B" w:tentative="1">
-      <w:start w:val="1"/>
-      <w:numFmt w:val="lowerRoman"/>
-      <w:lvlText w:val="%3."/>
-      <w:lvlJc w:val="right"/>
-      <w:pPr>
-        <w:ind w:left="2160" w:hanging="180"/>
-      </w:pPr>
-    </w:lvl>
-    <w:lvl w:ilvl="3" w:tplc="0419000F" w:tentative="1">
-      <w:start w:val="1"/>
-      <w:numFmt w:val="decimal"/>
-      <w:lvlText w:val="%4."/>
-      <w:lvlJc w:val="left"/>
-      <w:pPr>
-        <w:ind w:left="2880" w:hanging="360"/>
-      </w:pPr>
-    </w:lvl>
-    <w:lvl w:ilvl="4" w:tplc="04190019" w:tentative="1">
-      <w:start w:val="1"/>
-      <w:numFmt w:val="lowerLetter"/>
-      <w:lvlText w:val="%5."/>
-      <w:lvlJc w:val="left"/>
-      <w:pPr>
-        <w:ind w:left="3600" w:hanging="360"/>
-      </w:pPr>
-    </w:lvl>
-    <w:lvl w:ilvl="5" w:tplc="0419001B" w:tentative="1">
-      <w:start w:val="1"/>
-      <w:numFmt w:val="lowerRoman"/>
-      <w:lvlText w:val="%6."/>
-      <w:lvlJc w:val="right"/>
-      <w:pPr>
-        <w:ind w:left="4320" w:hanging="180"/>
-      </w:pPr>
-    </w:lvl>
-    <w:lvl w:ilvl="6" w:tplc="0419000F" w:tentative="1">
-      <w:start w:val="1"/>
-      <w:numFmt w:val="decimal"/>
-      <w:lvlText w:val="%7."/>
-      <w:lvlJc w:val="left"/>
-      <w:pPr>
-        <w:ind w:left="5040" w:hanging="360"/>
-      </w:pPr>
-    </w:lvl>
-    <w:lvl w:ilvl="7" w:tplc="04190019" w:tentative="1">
-      <w:start w:val="1"/>
-      <w:numFmt w:val="lowerLetter"/>
-      <w:lvlText w:val="%8."/>
-      <w:lvlJc w:val="left"/>
-      <w:pPr>
-        <w:ind w:left="5760" w:hanging="360"/>
-      </w:pPr>
-    </w:lvl>
-    <w:lvl w:ilvl="8" w:tplc="0419001B" w:tentative="1">
-      <w:start w:val="1"/>
-      <w:numFmt w:val="lowerRoman"/>
-      <w:lvlText w:val="%9."/>
-      <w:lvlJc w:val="right"/>
-      <w:pPr>
-        <w:ind w:left="6480" w:hanging="180"/>
-      </w:pPr>
-    </w:lvl>
-  </w:abstractNum>
-  <w:abstractNum w:abstractNumId="48" w15:restartNumberingAfterBreak="0">
-    <w:nsid w:val="7D7F364C"/>
-    <w:multiLevelType w:val="hybridMultilevel"/>
-    <w:tmpl w:val="B8AC0F20"/>
-    <w:lvl w:ilvl="0" w:tplc="D674A0EC">
-      <w:start w:val="1"/>
-      <w:numFmt w:val="bullet"/>
-      <w:lvlText w:val=""/>
-      <w:lvlJc w:val="left"/>
-      <w:pPr>
-        <w:ind w:left="720" w:hanging="360"/>
-      </w:pPr>
-      <w:rPr>
-        <w:rFonts w:ascii="Symbol" w:hAnsi="Symbol" w:hint="default"/>
-      </w:rPr>
-    </w:lvl>
-    <w:lvl w:ilvl="1" w:tplc="04190003" w:tentative="1">
-      <w:start w:val="1"/>
-      <w:numFmt w:val="bullet"/>
-      <w:lvlText w:val="o"/>
-      <w:lvlJc w:val="left"/>
-      <w:pPr>
-        <w:ind w:left="1440" w:hanging="360"/>
-      </w:pPr>
-      <w:rPr>
-        <w:rFonts w:ascii="Courier New" w:hAnsi="Courier New" w:cs="Courier New" w:hint="default"/>
-      </w:rPr>
-    </w:lvl>
-    <w:lvl w:ilvl="2" w:tplc="04190005" w:tentative="1">
-      <w:start w:val="1"/>
-      <w:numFmt w:val="bullet"/>
-      <w:lvlText w:val=""/>
-      <w:lvlJc w:val="left"/>
-      <w:pPr>
-        <w:ind w:left="2160" w:hanging="360"/>
-      </w:pPr>
-      <w:rPr>
-        <w:rFonts w:ascii="Wingdings" w:hAnsi="Wingdings" w:hint="default"/>
-      </w:rPr>
-    </w:lvl>
-    <w:lvl w:ilvl="3" w:tplc="04190001" w:tentative="1">
-      <w:start w:val="1"/>
-      <w:numFmt w:val="bullet"/>
-      <w:lvlText w:val=""/>
-      <w:lvlJc w:val="left"/>
-      <w:pPr>
-        <w:ind w:left="2880" w:hanging="360"/>
-      </w:pPr>
-      <w:rPr>
-        <w:rFonts w:ascii="Symbol" w:hAnsi="Symbol" w:hint="default"/>
-      </w:rPr>
-    </w:lvl>
-    <w:lvl w:ilvl="4" w:tplc="04190003" w:tentative="1">
-      <w:start w:val="1"/>
-      <w:numFmt w:val="bullet"/>
-      <w:lvlText w:val="o"/>
-      <w:lvlJc w:val="left"/>
-      <w:pPr>
-        <w:ind w:left="3600" w:hanging="360"/>
-      </w:pPr>
-      <w:rPr>
-        <w:rFonts w:ascii="Courier New" w:hAnsi="Courier New" w:cs="Courier New" w:hint="default"/>
-      </w:rPr>
-    </w:lvl>
-    <w:lvl w:ilvl="5" w:tplc="04190005" w:tentative="1">
-      <w:start w:val="1"/>
-      <w:numFmt w:val="bullet"/>
-      <w:lvlText w:val=""/>
-      <w:lvlJc w:val="left"/>
-      <w:pPr>
-        <w:ind w:left="4320" w:hanging="360"/>
-      </w:pPr>
-      <w:rPr>
-        <w:rFonts w:ascii="Wingdings" w:hAnsi="Wingdings" w:hint="default"/>
-      </w:rPr>
-    </w:lvl>
-    <w:lvl w:ilvl="6" w:tplc="04190001" w:tentative="1">
-      <w:start w:val="1"/>
-      <w:numFmt w:val="bullet"/>
-      <w:lvlText w:val=""/>
-      <w:lvlJc w:val="left"/>
-      <w:pPr>
-        <w:ind w:left="5040" w:hanging="360"/>
-      </w:pPr>
-      <w:rPr>
-        <w:rFonts w:ascii="Symbol" w:hAnsi="Symbol" w:hint="default"/>
-      </w:rPr>
-    </w:lvl>
-    <w:lvl w:ilvl="7" w:tplc="04190003" w:tentative="1">
-      <w:start w:val="1"/>
-      <w:numFmt w:val="bullet"/>
-      <w:lvlText w:val="o"/>
-      <w:lvlJc w:val="left"/>
-      <w:pPr>
-        <w:ind w:left="5760" w:hanging="360"/>
-      </w:pPr>
-      <w:rPr>
-        <w:rFonts w:ascii="Courier New" w:hAnsi="Courier New" w:cs="Courier New" w:hint="default"/>
-      </w:rPr>
-    </w:lvl>
-    <w:lvl w:ilvl="8" w:tplc="04190005" w:tentative="1">
-      <w:start w:val="1"/>
-      <w:numFmt w:val="bullet"/>
-      <w:lvlText w:val=""/>
-      <w:lvlJc w:val="left"/>
-      <w:pPr>
-        <w:ind w:left="6480" w:hanging="360"/>
-      </w:pPr>
-      <w:rPr>
-        <w:rFonts w:ascii="Wingdings" w:hAnsi="Wingdings" w:hint="default"/>
-      </w:rPr>
-    </w:lvl>
-  </w:abstractNum>
   <w:num w:numId="1">
-    <w:abstractNumId w:val="41"/>
+    <w:abstractNumId w:val="16"/>
   </w:num>
   <w:num w:numId="2">
-    <w:abstractNumId w:val="24"/>
+    <w:abstractNumId w:val="7"/>
   </w:num>
   <w:num w:numId="3">
-    <w:abstractNumId w:val="34"/>
+    <w:abstractNumId w:val="19"/>
   </w:num>
   <w:num w:numId="4">
-    <w:abstractNumId w:val="30"/>
+    <w:abstractNumId w:val="6"/>
   </w:num>
   <w:num w:numId="5">
-    <w:abstractNumId w:val="39"/>
+    <w:abstractNumId w:val="2"/>
   </w:num>
   <w:num w:numId="6">
-    <w:abstractNumId w:val="16"/>
+    <w:abstractNumId w:val="5"/>
   </w:num>
   <w:num w:numId="7">
-    <w:abstractNumId w:val="40"/>
+    <w:abstractNumId w:val="15"/>
   </w:num>
   <w:num w:numId="8">
+    <w:abstractNumId w:val="3"/>
+  </w:num>
+  <w:num w:numId="9">
+    <w:abstractNumId w:val="13"/>
+  </w:num>
+  <w:num w:numId="10">
+    <w:abstractNumId w:val="1"/>
+  </w:num>
+  <w:num w:numId="11">
+    <w:abstractNumId w:val="18"/>
+  </w:num>
+  <w:num w:numId="12">
+    <w:abstractNumId w:val="0"/>
+  </w:num>
+  <w:num w:numId="13">
+    <w:abstractNumId w:val="4"/>
+  </w:num>
+  <w:num w:numId="14">
+    <w:abstractNumId w:val="17"/>
+  </w:num>
+  <w:num w:numId="15">
+    <w:abstractNumId w:val="9"/>
+  </w:num>
+  <w:num w:numId="16">
+    <w:abstractNumId w:val="12"/>
+  </w:num>
+  <w:num w:numId="17">
     <w:abstractNumId w:val="14"/>
   </w:num>
-  <w:num w:numId="9">
-    <w:abstractNumId w:val="28"/>
-  </w:num>
-  <w:num w:numId="10">
-    <w:abstractNumId w:val="29"/>
-  </w:num>
-  <w:num w:numId="11">
-    <w:abstractNumId w:val="3"/>
-  </w:num>
-  <w:num w:numId="12">
-    <w:abstractNumId w:val="17"/>
-  </w:num>
-  <w:num w:numId="13">
-    <w:abstractNumId w:val="20"/>
-  </w:num>
-  <w:num w:numId="14">
-    <w:abstractNumId w:val="33"/>
-  </w:num>
-  <w:num w:numId="15">
-    <w:abstractNumId w:val="44"/>
-  </w:num>
-  <w:num w:numId="16">
-    <w:abstractNumId w:val="6"/>
-  </w:num>
-  <w:num w:numId="17">
-    <w:abstractNumId w:val="15"/>
-  </w:num>
   <w:num w:numId="18">
-    <w:abstractNumId w:val="9"/>
+    <w:abstractNumId w:val="11"/>
   </w:num>
   <w:num w:numId="19">
-    <w:abstractNumId w:val="48"/>
+    <w:abstractNumId w:val="10"/>
   </w:num>
   <w:num w:numId="20">
-    <w:abstractNumId w:val="38"/>
-  </w:num>
-  <w:num w:numId="21">
-    <w:abstractNumId w:val="42"/>
-  </w:num>
-  <w:num w:numId="22">
-    <w:abstractNumId w:val="11"/>
-  </w:num>
-  <w:num w:numId="23">
-    <w:abstractNumId w:val="26"/>
-  </w:num>
-  <w:num w:numId="24">
-    <w:abstractNumId w:val="4"/>
-  </w:num>
-  <w:num w:numId="25">
-    <w:abstractNumId w:val="2"/>
-  </w:num>
-  <w:num w:numId="26">
-    <w:abstractNumId w:val="10"/>
-  </w:num>
-  <w:num w:numId="27">
-    <w:abstractNumId w:val="37"/>
-  </w:num>
-  <w:num w:numId="28">
-    <w:abstractNumId w:val="7"/>
-  </w:num>
-  <w:num w:numId="29">
-    <w:abstractNumId w:val="35"/>
-  </w:num>
-  <w:num w:numId="30">
-    <w:abstractNumId w:val="1"/>
-  </w:num>
-  <w:num w:numId="31">
-    <w:abstractNumId w:val="47"/>
-  </w:num>
-  <w:num w:numId="32">
-    <w:abstractNumId w:val="0"/>
-  </w:num>
-  <w:num w:numId="33">
     <w:abstractNumId w:val="8"/>
   </w:num>
-  <w:num w:numId="34">
-    <w:abstractNumId w:val="13"/>
-  </w:num>
-  <w:num w:numId="35">
-    <w:abstractNumId w:val="46"/>
-  </w:num>
-  <w:num w:numId="36">
-    <w:abstractNumId w:val="18"/>
-  </w:num>
-  <w:num w:numId="37">
-    <w:abstractNumId w:val="5"/>
-  </w:num>
-  <w:num w:numId="38">
-    <w:abstractNumId w:val="19"/>
-  </w:num>
-  <w:num w:numId="39">
-    <w:abstractNumId w:val="45"/>
-  </w:num>
-  <w:num w:numId="40">
-    <w:abstractNumId w:val="12"/>
-  </w:num>
-  <w:num w:numId="41">
-    <w:abstractNumId w:val="23"/>
-  </w:num>
-  <w:num w:numId="42">
-    <w:abstractNumId w:val="22"/>
-  </w:num>
-  <w:num w:numId="43">
-    <w:abstractNumId w:val="27"/>
-  </w:num>
-  <w:num w:numId="44">
-    <w:abstractNumId w:val="43"/>
-  </w:num>
-  <w:num w:numId="45">
-    <w:abstractNumId w:val="32"/>
-  </w:num>
-  <w:num w:numId="46">
-    <w:abstractNumId w:val="36"/>
-  </w:num>
-  <w:num w:numId="47">
-    <w:abstractNumId w:val="25"/>
-  </w:num>
-  <w:num w:numId="48">
-    <w:abstractNumId w:val="21"/>
-  </w:num>
-  <w:num w:numId="49">
-    <w:abstractNumId w:val="31"/>
-  </w:num>
+  <w:numIdMacAtCleanup w:val="19"/>
 </w:numbering>
 </file>
 
@@ -25822,6 +23680,7 @@
   <w:style w:type="character" w:default="1" w:styleId="a0">
     <w:name w:val="Default Paragraph Font"/>
     <w:uiPriority w:val="1"/>
+    <w:semiHidden/>
     <w:unhideWhenUsed/>
   </w:style>
   <w:style w:type="table" w:default="1" w:styleId="a1">
@@ -26804,7 +24663,7 @@
 </file>
 
 <file path=customXml/itemProps1.xml><?xml version="1.0" encoding="utf-8"?>
-<ds:datastoreItem xmlns:ds="http://schemas.openxmlformats.org/officeDocument/2006/customXml" ds:itemID="{880AE2C5-9B28-4D83-9F6A-A5443656C437}">
+<ds:datastoreItem xmlns:ds="http://schemas.openxmlformats.org/officeDocument/2006/customXml" ds:itemID="{B90A6F64-46E3-43D1-B653-6E92C0F4C9B5}">
   <ds:schemaRefs>
     <ds:schemaRef ds:uri="http://schemas.openxmlformats.org/officeDocument/2006/bibliography"/>
   </ds:schemaRefs>

--- a/img/diploma.docx
+++ b/img/diploma.docx
@@ -15,24 +15,24 @@
       <w:pPr>
         <w:jc w:val="center"/>
         <w:rPr>
-          <w:sz w:val="28"/>
-          <w:szCs w:val="28"/>
+          <w:sz w:val="32"/>
+          <w:szCs w:val="32"/>
         </w:rPr>
       </w:pPr>
       <w:bookmarkStart w:id="0" w:name="_Toc102719600"/>
       <w:commentRangeStart w:id="1"/>
       <w:r>
         <w:rPr>
-          <w:sz w:val="28"/>
-          <w:szCs w:val="28"/>
+          <w:sz w:val="32"/>
+          <w:szCs w:val="32"/>
         </w:rPr>
         <w:t xml:space="preserve">ТИТУЛЬНЫЙ </w:t>
       </w:r>
       <w:commentRangeStart w:id="2"/>
       <w:r>
         <w:rPr>
-          <w:sz w:val="28"/>
-          <w:szCs w:val="28"/>
+          <w:sz w:val="32"/>
+          <w:szCs w:val="32"/>
         </w:rPr>
         <w:t>ЛИСТ</w:t>
       </w:r>
@@ -41,6 +41,8 @@
       <w:r>
         <w:rPr>
           <w:rStyle w:val="af"/>
+          <w:sz w:val="32"/>
+          <w:szCs w:val="32"/>
         </w:rPr>
         <w:commentReference w:id="2"/>
       </w:r>
@@ -48,6 +50,8 @@
       <w:r>
         <w:rPr>
           <w:rStyle w:val="af"/>
+          <w:sz w:val="32"/>
+          <w:szCs w:val="32"/>
         </w:rPr>
         <w:commentReference w:id="1"/>
       </w:r>
@@ -65,6 +69,17 @@
     <w:p/>
     <w:p/>
     <w:p/>
+    <w:p/>
+    <w:p>
+      <w:pPr>
+        <w:spacing w:after="160" w:line="259" w:lineRule="auto"/>
+        <w:ind w:firstLine="0"/>
+        <w:jc w:val="left"/>
+      </w:pPr>
+      <w:r>
+        <w:br w:type="page"/>
+      </w:r>
+    </w:p>
     <w:p>
       <w:pPr>
         <w:sectPr>
@@ -98,6 +113,7 @@
       <w:sdtEndPr>
         <w:rPr>
           <w:bCs/>
+          <w:sz w:val="28"/>
         </w:rPr>
       </w:sdtEndPr>
       <w:sdtContent>
@@ -118,14 +134,14 @@
             <w:ind w:firstLine="0"/>
             <w:jc w:val="center"/>
             <w:rPr>
-              <w:sz w:val="28"/>
-              <w:szCs w:val="28"/>
+              <w:sz w:val="32"/>
+              <w:szCs w:val="32"/>
             </w:rPr>
           </w:pPr>
           <w:r>
             <w:rPr>
-              <w:sz w:val="28"/>
-              <w:szCs w:val="28"/>
+              <w:sz w:val="32"/>
+              <w:szCs w:val="32"/>
             </w:rPr>
             <w:t>СОДЕРЖАНИЕ</w:t>
           </w:r>
@@ -173,7 +189,7 @@
             </w:rPr>
             <w:fldChar w:fldCharType="separate"/>
           </w:r>
-          <w:hyperlink w:anchor="_Toc103909433" w:history="1">
+          <w:hyperlink w:anchor="_Toc104017647" w:history="1">
             <w:r>
               <w:rPr>
                 <w:rStyle w:val="a9"/>
@@ -200,7 +216,7 @@
                 <w:noProof/>
                 <w:webHidden/>
               </w:rPr>
-              <w:instrText xml:space="preserve"> PAGEREF _Toc103909433 \h </w:instrText>
+              <w:instrText xml:space="preserve"> PAGEREF _Toc104017647 \h </w:instrText>
             </w:r>
             <w:r>
               <w:rPr>
@@ -220,7 +236,7 @@
                 <w:noProof/>
                 <w:webHidden/>
               </w:rPr>
-              <w:t>4</w:t>
+              <w:t>5</w:t>
             </w:r>
             <w:r>
               <w:rPr>
@@ -242,7 +258,7 @@
               <w:lang w:eastAsia="ru-RU"/>
             </w:rPr>
           </w:pPr>
-          <w:hyperlink w:anchor="_Toc103909434" w:history="1">
+          <w:hyperlink w:anchor="_Toc104017648" w:history="1">
             <w:r>
               <w:rPr>
                 <w:rStyle w:val="a9"/>
@@ -269,7 +285,7 @@
                 <w:noProof/>
                 <w:webHidden/>
               </w:rPr>
-              <w:instrText xml:space="preserve"> PAGEREF _Toc103909434 \h </w:instrText>
+              <w:instrText xml:space="preserve"> PAGEREF _Toc104017648 \h </w:instrText>
             </w:r>
             <w:r>
               <w:rPr>
@@ -289,7 +305,7 @@
                 <w:noProof/>
                 <w:webHidden/>
               </w:rPr>
-              <w:t>7</w:t>
+              <w:t>8</w:t>
             </w:r>
             <w:r>
               <w:rPr>
@@ -311,13 +327,66 @@
               <w:lang w:eastAsia="ru-RU"/>
             </w:rPr>
           </w:pPr>
-          <w:hyperlink w:anchor="_Toc103909435" w:history="1">
+          <w:hyperlink w:anchor="_Toc104017649" w:history="1">
             <w:r>
               <w:rPr>
                 <w:rStyle w:val="a9"/>
                 <w:noProof/>
               </w:rPr>
-              <w:t>1 ОПИСАНИЕ HASH ARRAY MAPPED TRIE</w:t>
+              <w:t xml:space="preserve">1 ОПИСАНИЕ </w:t>
+            </w:r>
+            <w:r>
+              <w:rPr>
+                <w:rStyle w:val="a9"/>
+                <w:noProof/>
+                <w:lang w:val="en-US"/>
+              </w:rPr>
+              <w:t>HASH</w:t>
+            </w:r>
+            <w:r>
+              <w:rPr>
+                <w:rStyle w:val="a9"/>
+                <w:noProof/>
+              </w:rPr>
+              <w:t xml:space="preserve"> </w:t>
+            </w:r>
+            <w:r>
+              <w:rPr>
+                <w:rStyle w:val="a9"/>
+                <w:noProof/>
+                <w:lang w:val="en-US"/>
+              </w:rPr>
+              <w:t>ARRAY</w:t>
+            </w:r>
+            <w:r>
+              <w:rPr>
+                <w:rStyle w:val="a9"/>
+                <w:noProof/>
+              </w:rPr>
+              <w:t xml:space="preserve"> </w:t>
+            </w:r>
+            <w:r>
+              <w:rPr>
+                <w:rStyle w:val="a9"/>
+                <w:noProof/>
+                <w:lang w:val="en-US"/>
+              </w:rPr>
+              <w:t>MAPPED</w:t>
+            </w:r>
+            <w:r>
+              <w:rPr>
+                <w:rStyle w:val="a9"/>
+                <w:noProof/>
+              </w:rPr>
+              <w:t xml:space="preserve"> </w:t>
+            </w:r>
+            <w:r>
+              <w:rPr>
+                <w:rStyle w:val="a9"/>
+                <w:noProof/>
+                <w:lang w:val="en-US"/>
+              </w:rPr>
+              <w:t>TRIE</w:t>
             </w:r>
             <w:r>
               <w:rPr>
@@ -338,7 +407,7 @@
                 <w:noProof/>
                 <w:webHidden/>
               </w:rPr>
-              <w:instrText xml:space="preserve"> PAGEREF _Toc103909435 \h </w:instrText>
+              <w:instrText xml:space="preserve"> PAGEREF _Toc104017649 \h </w:instrText>
             </w:r>
             <w:r>
               <w:rPr>
@@ -358,7 +427,7 @@
                 <w:noProof/>
                 <w:webHidden/>
               </w:rPr>
-              <w:t>9</w:t>
+              <w:t>11</w:t>
             </w:r>
             <w:r>
               <w:rPr>
@@ -380,7 +449,7 @@
               <w:noProof/>
             </w:rPr>
           </w:pPr>
-          <w:hyperlink w:anchor="_Toc103909436" w:history="1">
+          <w:hyperlink w:anchor="_Toc104017650" w:history="1">
             <w:r>
               <w:rPr>
                 <w:rStyle w:val="a9"/>
@@ -415,7 +484,7 @@
                 <w:noProof/>
                 <w:webHidden/>
               </w:rPr>
-              <w:instrText xml:space="preserve"> PAGEREF _Toc103909436 \h </w:instrText>
+              <w:instrText xml:space="preserve"> PAGEREF _Toc104017650 \h </w:instrText>
             </w:r>
             <w:r>
               <w:rPr>
@@ -435,7 +504,7 @@
                 <w:noProof/>
                 <w:webHidden/>
               </w:rPr>
-              <w:t>9</w:t>
+              <w:t>11</w:t>
             </w:r>
             <w:r>
               <w:rPr>
@@ -457,7 +526,7 @@
               <w:noProof/>
             </w:rPr>
           </w:pPr>
-          <w:hyperlink w:anchor="_Toc103909437" w:history="1">
+          <w:hyperlink w:anchor="_Toc104017651" w:history="1">
             <w:r>
               <w:rPr>
                 <w:rStyle w:val="a9"/>
@@ -484,7 +553,7 @@
                 <w:noProof/>
                 <w:webHidden/>
               </w:rPr>
-              <w:instrText xml:space="preserve"> PAGEREF _Toc103909437 \h </w:instrText>
+              <w:instrText xml:space="preserve"> PAGEREF _Toc104017651 \h </w:instrText>
             </w:r>
             <w:r>
               <w:rPr>
@@ -504,208 +573,7 @@
                 <w:noProof/>
                 <w:webHidden/>
               </w:rPr>
-              <w:t>12</w:t>
-            </w:r>
-            <w:r>
-              <w:rPr>
-                <w:noProof/>
-                <w:webHidden/>
-              </w:rPr>
-              <w:fldChar w:fldCharType="end"/>
-            </w:r>
-          </w:hyperlink>
-          <w:bookmarkStart w:id="3" w:name="_GoBack"/>
-        </w:p>
-        <w:bookmarkEnd w:id="3"/>
-        <w:p>
-          <w:pPr>
-            <w:pStyle w:val="21"/>
-            <w:tabs>
-              <w:tab w:val="right" w:leader="dot" w:pos="9345"/>
-            </w:tabs>
-            <w:rPr>
-              <w:rFonts w:cstheme="minorBidi"/>
-              <w:noProof/>
-            </w:rPr>
-          </w:pPr>
-          <w:r>
-            <w:rPr>
-              <w:rStyle w:val="a9"/>
-              <w:noProof/>
-            </w:rPr>
-            <w:fldChar w:fldCharType="begin"/>
-          </w:r>
-          <w:r>
-            <w:rPr>
-              <w:rStyle w:val="a9"/>
-              <w:noProof/>
-            </w:rPr>
-            <w:instrText xml:space="preserve"> </w:instrText>
-          </w:r>
-          <w:r>
-            <w:rPr>
-              <w:noProof/>
-            </w:rPr>
-            <w:instrText>HYPERLINK \l "_Toc103909438"</w:instrText>
-          </w:r>
-          <w:r>
-            <w:rPr>
-              <w:rStyle w:val="a9"/>
-              <w:noProof/>
-            </w:rPr>
-            <w:instrText xml:space="preserve"> </w:instrText>
-          </w:r>
-          <w:r>
-            <w:rPr>
-              <w:rStyle w:val="a9"/>
-              <w:noProof/>
-            </w:rPr>
-          </w:r>
-          <w:r>
-            <w:rPr>
-              <w:rStyle w:val="a9"/>
-              <w:noProof/>
-            </w:rPr>
-            <w:fldChar w:fldCharType="separate"/>
-          </w:r>
-          <w:r>
-            <w:rPr>
-              <w:rStyle w:val="a9"/>
-              <w:noProof/>
-              <w:lang w:val="en-US"/>
-            </w:rPr>
-            <w:t xml:space="preserve">1.3 </w:t>
-          </w:r>
-          <w:r>
-            <w:rPr>
-              <w:rStyle w:val="a9"/>
-              <w:noProof/>
-            </w:rPr>
-            <w:t>Описание</w:t>
-          </w:r>
-          <w:r>
-            <w:rPr>
-              <w:rStyle w:val="a9"/>
-              <w:noProof/>
-              <w:lang w:val="en-US"/>
-            </w:rPr>
-            <w:t xml:space="preserve"> lock-free Hash Array Mapped Trie</w:t>
-          </w:r>
-          <w:r>
-            <w:rPr>
-              <w:noProof/>
-              <w:webHidden/>
-            </w:rPr>
-            <w:tab/>
-          </w:r>
-          <w:r>
-            <w:rPr>
-              <w:noProof/>
-              <w:webHidden/>
-            </w:rPr>
-            <w:fldChar w:fldCharType="begin"/>
-          </w:r>
-          <w:r>
-            <w:rPr>
-              <w:noProof/>
-              <w:webHidden/>
-            </w:rPr>
-            <w:instrText xml:space="preserve"> PAGEREF _Toc103909438 \h </w:instrText>
-          </w:r>
-          <w:r>
-            <w:rPr>
-              <w:noProof/>
-              <w:webHidden/>
-            </w:rPr>
-          </w:r>
-          <w:r>
-            <w:rPr>
-              <w:noProof/>
-              <w:webHidden/>
-            </w:rPr>
-            <w:fldChar w:fldCharType="separate"/>
-          </w:r>
-          <w:r>
-            <w:rPr>
-              <w:noProof/>
-              <w:webHidden/>
-            </w:rPr>
-            <w:t>18</w:t>
-          </w:r>
-          <w:r>
-            <w:rPr>
-              <w:noProof/>
-              <w:webHidden/>
-            </w:rPr>
-            <w:fldChar w:fldCharType="end"/>
-          </w:r>
-          <w:r>
-            <w:rPr>
-              <w:rStyle w:val="a9"/>
-              <w:noProof/>
-            </w:rPr>
-            <w:fldChar w:fldCharType="end"/>
-          </w:r>
-        </w:p>
-        <w:p>
-          <w:pPr>
-            <w:pStyle w:val="11"/>
-            <w:rPr>
-              <w:rFonts w:asciiTheme="minorHAnsi" w:eastAsiaTheme="minorEastAsia" w:hAnsiTheme="minorHAnsi"/>
-              <w:noProof/>
-              <w:color w:val="auto"/>
-              <w:sz w:val="22"/>
-              <w:lang w:eastAsia="ru-RU"/>
-            </w:rPr>
-          </w:pPr>
-          <w:hyperlink w:anchor="_Toc103909439" w:history="1">
-            <w:r>
-              <w:rPr>
-                <w:rStyle w:val="a9"/>
-                <w:noProof/>
-              </w:rPr>
-              <w:t>2 РАЗРАБОТКА</w:t>
-            </w:r>
-            <w:r>
-              <w:rPr>
-                <w:noProof/>
-                <w:webHidden/>
-              </w:rPr>
-              <w:tab/>
-            </w:r>
-            <w:r>
-              <w:rPr>
-                <w:noProof/>
-                <w:webHidden/>
-              </w:rPr>
-              <w:fldChar w:fldCharType="begin"/>
-            </w:r>
-            <w:r>
-              <w:rPr>
-                <w:noProof/>
-                <w:webHidden/>
-              </w:rPr>
-              <w:instrText xml:space="preserve"> PAGEREF _Toc103909439 \h </w:instrText>
-            </w:r>
-            <w:r>
-              <w:rPr>
-                <w:noProof/>
-                <w:webHidden/>
-              </w:rPr>
-            </w:r>
-            <w:r>
-              <w:rPr>
-                <w:noProof/>
-                <w:webHidden/>
-              </w:rPr>
-              <w:fldChar w:fldCharType="separate"/>
-            </w:r>
-            <w:r>
-              <w:rPr>
-                <w:noProof/>
-                <w:webHidden/>
-              </w:rPr>
-              <w:t>24</w:t>
+              <w:t>15</w:t>
             </w:r>
             <w:r>
               <w:rPr>
@@ -727,13 +595,29 @@
               <w:noProof/>
             </w:rPr>
           </w:pPr>
-          <w:hyperlink w:anchor="_Toc103909440" w:history="1">
+          <w:hyperlink w:anchor="_Toc104017652" w:history="1">
             <w:r>
               <w:rPr>
                 <w:rStyle w:val="a9"/>
                 <w:noProof/>
-              </w:rPr>
-              <w:t>2.1 Настройка среды разработки</w:t>
+                <w:lang w:val="en-US"/>
+              </w:rPr>
+              <w:t xml:space="preserve">1.3 </w:t>
+            </w:r>
+            <w:r>
+              <w:rPr>
+                <w:rStyle w:val="a9"/>
+                <w:noProof/>
+              </w:rPr>
+              <w:t>Описание</w:t>
+            </w:r>
+            <w:r>
+              <w:rPr>
+                <w:rStyle w:val="a9"/>
+                <w:noProof/>
+                <w:lang w:val="en-US"/>
+              </w:rPr>
+              <w:t xml:space="preserve"> lock-free Hash Array Mapped Trie</w:t>
             </w:r>
             <w:r>
               <w:rPr>
@@ -754,7 +638,7 @@
                 <w:noProof/>
                 <w:webHidden/>
               </w:rPr>
-              <w:instrText xml:space="preserve"> PAGEREF _Toc103909440 \h </w:instrText>
+              <w:instrText xml:space="preserve"> PAGEREF _Toc104017652 \h </w:instrText>
             </w:r>
             <w:r>
               <w:rPr>
@@ -774,7 +658,76 @@
                 <w:noProof/>
                 <w:webHidden/>
               </w:rPr>
-              <w:t>24</w:t>
+              <w:t>23</w:t>
+            </w:r>
+            <w:r>
+              <w:rPr>
+                <w:noProof/>
+                <w:webHidden/>
+              </w:rPr>
+              <w:fldChar w:fldCharType="end"/>
+            </w:r>
+          </w:hyperlink>
+        </w:p>
+        <w:p>
+          <w:pPr>
+            <w:pStyle w:val="11"/>
+            <w:rPr>
+              <w:rFonts w:asciiTheme="minorHAnsi" w:eastAsiaTheme="minorEastAsia" w:hAnsiTheme="minorHAnsi"/>
+              <w:noProof/>
+              <w:color w:val="auto"/>
+              <w:sz w:val="22"/>
+              <w:lang w:eastAsia="ru-RU"/>
+            </w:rPr>
+          </w:pPr>
+          <w:hyperlink w:anchor="_Toc104017653" w:history="1">
+            <w:r>
+              <w:rPr>
+                <w:rStyle w:val="a9"/>
+                <w:noProof/>
+              </w:rPr>
+              <w:t>2 РАЗРАБОТКА</w:t>
+            </w:r>
+            <w:r>
+              <w:rPr>
+                <w:noProof/>
+                <w:webHidden/>
+              </w:rPr>
+              <w:tab/>
+            </w:r>
+            <w:r>
+              <w:rPr>
+                <w:noProof/>
+                <w:webHidden/>
+              </w:rPr>
+              <w:fldChar w:fldCharType="begin"/>
+            </w:r>
+            <w:r>
+              <w:rPr>
+                <w:noProof/>
+                <w:webHidden/>
+              </w:rPr>
+              <w:instrText xml:space="preserve"> PAGEREF _Toc104017653 \h </w:instrText>
+            </w:r>
+            <w:r>
+              <w:rPr>
+                <w:noProof/>
+                <w:webHidden/>
+              </w:rPr>
+            </w:r>
+            <w:r>
+              <w:rPr>
+                <w:noProof/>
+                <w:webHidden/>
+              </w:rPr>
+              <w:fldChar w:fldCharType="separate"/>
+            </w:r>
+            <w:r>
+              <w:rPr>
+                <w:noProof/>
+                <w:webHidden/>
+              </w:rPr>
+              <w:t>29</w:t>
             </w:r>
             <w:r>
               <w:rPr>
@@ -796,13 +749,13 @@
               <w:noProof/>
             </w:rPr>
           </w:pPr>
-          <w:hyperlink w:anchor="_Toc103909441" w:history="1">
+          <w:hyperlink w:anchor="_Toc104017654" w:history="1">
             <w:r>
               <w:rPr>
                 <w:rStyle w:val="a9"/>
                 <w:noProof/>
               </w:rPr>
-              <w:t>2.2 Реализация однопоточной версии HAMT</w:t>
+              <w:t>2.1 Настройка среды разработки</w:t>
             </w:r>
             <w:r>
               <w:rPr>
@@ -823,7 +776,7 @@
                 <w:noProof/>
                 <w:webHidden/>
               </w:rPr>
-              <w:instrText xml:space="preserve"> PAGEREF _Toc103909441 \h </w:instrText>
+              <w:instrText xml:space="preserve"> PAGEREF _Toc104017654 \h </w:instrText>
             </w:r>
             <w:r>
               <w:rPr>
@@ -843,7 +796,7 @@
                 <w:noProof/>
                 <w:webHidden/>
               </w:rPr>
-              <w:t>27</w:t>
+              <w:t>30</w:t>
             </w:r>
             <w:r>
               <w:rPr>
@@ -865,13 +818,13 @@
               <w:noProof/>
             </w:rPr>
           </w:pPr>
-          <w:hyperlink w:anchor="_Toc103909442" w:history="1">
+          <w:hyperlink w:anchor="_Toc104017655" w:history="1">
             <w:r>
               <w:rPr>
                 <w:rStyle w:val="a9"/>
                 <w:noProof/>
               </w:rPr>
-              <w:t>2.3 Реализация блокирующей многопоточной версии HAMT</w:t>
+              <w:t>2.2 Реализация однопоточной версии HAMT</w:t>
             </w:r>
             <w:r>
               <w:rPr>
@@ -892,7 +845,7 @@
                 <w:noProof/>
                 <w:webHidden/>
               </w:rPr>
-              <w:instrText xml:space="preserve"> PAGEREF _Toc103909442 \h </w:instrText>
+              <w:instrText xml:space="preserve"> PAGEREF _Toc104017655 \h </w:instrText>
             </w:r>
             <w:r>
               <w:rPr>
@@ -912,7 +865,7 @@
                 <w:noProof/>
                 <w:webHidden/>
               </w:rPr>
-              <w:t>31</w:t>
+              <w:t>33</w:t>
             </w:r>
             <w:r>
               <w:rPr>
@@ -934,13 +887,13 @@
               <w:noProof/>
             </w:rPr>
           </w:pPr>
-          <w:hyperlink w:anchor="_Toc103909443" w:history="1">
+          <w:hyperlink w:anchor="_Toc104017656" w:history="1">
             <w:r>
               <w:rPr>
                 <w:rStyle w:val="a9"/>
                 <w:noProof/>
               </w:rPr>
-              <w:t>2.4 Реализация lock-free HAMT</w:t>
+              <w:t>2.3 Реализация блокирующей многопоточной версии HAMT</w:t>
             </w:r>
             <w:r>
               <w:rPr>
@@ -961,7 +914,7 @@
                 <w:noProof/>
                 <w:webHidden/>
               </w:rPr>
-              <w:instrText xml:space="preserve"> PAGEREF _Toc103909443 \h </w:instrText>
+              <w:instrText xml:space="preserve"> PAGEREF _Toc104017656 \h </w:instrText>
             </w:r>
             <w:r>
               <w:rPr>
@@ -981,7 +934,7 @@
                 <w:noProof/>
                 <w:webHidden/>
               </w:rPr>
-              <w:t>31</w:t>
+              <w:t>38</w:t>
             </w:r>
             <w:r>
               <w:rPr>
@@ -1003,13 +956,13 @@
               <w:noProof/>
             </w:rPr>
           </w:pPr>
-          <w:hyperlink w:anchor="_Toc103909444" w:history="1">
+          <w:hyperlink w:anchor="_Toc104017657" w:history="1">
             <w:r>
               <w:rPr>
                 <w:rStyle w:val="a9"/>
                 <w:noProof/>
               </w:rPr>
-              <w:t>2.5 Решение проблемы ABA</w:t>
+              <w:t>2.4 Реализация lock-free HAMT</w:t>
             </w:r>
             <w:r>
               <w:rPr>
@@ -1030,7 +983,7 @@
                 <w:noProof/>
                 <w:webHidden/>
               </w:rPr>
-              <w:instrText xml:space="preserve"> PAGEREF _Toc103909444 \h </w:instrText>
+              <w:instrText xml:space="preserve"> PAGEREF _Toc104017657 \h </w:instrText>
             </w:r>
             <w:r>
               <w:rPr>
@@ -1050,7 +1003,7 @@
                 <w:noProof/>
                 <w:webHidden/>
               </w:rPr>
-              <w:t>31</w:t>
+              <w:t>40</w:t>
             </w:r>
             <w:r>
               <w:rPr>
@@ -1072,7 +1025,76 @@
               <w:noProof/>
             </w:rPr>
           </w:pPr>
-          <w:hyperlink w:anchor="_Toc103909445" w:history="1">
+          <w:hyperlink w:anchor="_Toc104017658" w:history="1">
+            <w:r>
+              <w:rPr>
+                <w:rStyle w:val="a9"/>
+                <w:noProof/>
+              </w:rPr>
+              <w:t>2.5 Решение проблемы ABA</w:t>
+            </w:r>
+            <w:r>
+              <w:rPr>
+                <w:noProof/>
+                <w:webHidden/>
+              </w:rPr>
+              <w:tab/>
+            </w:r>
+            <w:r>
+              <w:rPr>
+                <w:noProof/>
+                <w:webHidden/>
+              </w:rPr>
+              <w:fldChar w:fldCharType="begin"/>
+            </w:r>
+            <w:r>
+              <w:rPr>
+                <w:noProof/>
+                <w:webHidden/>
+              </w:rPr>
+              <w:instrText xml:space="preserve"> PAGEREF _Toc104017658 \h </w:instrText>
+            </w:r>
+            <w:r>
+              <w:rPr>
+                <w:noProof/>
+                <w:webHidden/>
+              </w:rPr>
+            </w:r>
+            <w:r>
+              <w:rPr>
+                <w:noProof/>
+                <w:webHidden/>
+              </w:rPr>
+              <w:fldChar w:fldCharType="separate"/>
+            </w:r>
+            <w:r>
+              <w:rPr>
+                <w:noProof/>
+                <w:webHidden/>
+              </w:rPr>
+              <w:t>42</w:t>
+            </w:r>
+            <w:r>
+              <w:rPr>
+                <w:noProof/>
+                <w:webHidden/>
+              </w:rPr>
+              <w:fldChar w:fldCharType="end"/>
+            </w:r>
+          </w:hyperlink>
+        </w:p>
+        <w:p>
+          <w:pPr>
+            <w:pStyle w:val="21"/>
+            <w:tabs>
+              <w:tab w:val="right" w:leader="dot" w:pos="9345"/>
+            </w:tabs>
+            <w:rPr>
+              <w:rFonts w:cstheme="minorBidi"/>
+              <w:noProof/>
+            </w:rPr>
+          </w:pPr>
+          <w:hyperlink w:anchor="_Toc104017659" w:history="1">
             <w:r>
               <w:rPr>
                 <w:rStyle w:val="a9"/>
@@ -1099,7 +1121,7 @@
                 <w:noProof/>
                 <w:webHidden/>
               </w:rPr>
-              <w:instrText xml:space="preserve"> PAGEREF _Toc103909445 \h </w:instrText>
+              <w:instrText xml:space="preserve"> PAGEREF _Toc104017659 \h </w:instrText>
             </w:r>
             <w:r>
               <w:rPr>
@@ -1119,7 +1141,7 @@
                 <w:noProof/>
                 <w:webHidden/>
               </w:rPr>
-              <w:t>31</w:t>
+              <w:t>42</w:t>
             </w:r>
             <w:r>
               <w:rPr>
@@ -1141,13 +1163,13 @@
               <w:lang w:eastAsia="ru-RU"/>
             </w:rPr>
           </w:pPr>
-          <w:hyperlink w:anchor="_Toc103909446" w:history="1">
+          <w:hyperlink w:anchor="_Toc104017660" w:history="1">
             <w:r>
               <w:rPr>
                 <w:rStyle w:val="a9"/>
                 <w:noProof/>
               </w:rPr>
-              <w:t>ТЕСТИРОВАНИЕ</w:t>
+              <w:t>3 ТЕСТИРОВАНИЕ</w:t>
             </w:r>
             <w:r>
               <w:rPr>
@@ -1168,7 +1190,7 @@
                 <w:noProof/>
                 <w:webHidden/>
               </w:rPr>
-              <w:instrText xml:space="preserve"> PAGEREF _Toc103909446 \h </w:instrText>
+              <w:instrText xml:space="preserve"> PAGEREF _Toc104017660 \h </w:instrText>
             </w:r>
             <w:r>
               <w:rPr>
@@ -1188,7 +1210,7 @@
                 <w:noProof/>
                 <w:webHidden/>
               </w:rPr>
-              <w:t>33</w:t>
+              <w:t>44</w:t>
             </w:r>
             <w:r>
               <w:rPr>
@@ -1210,13 +1232,13 @@
               <w:lang w:eastAsia="ru-RU"/>
             </w:rPr>
           </w:pPr>
-          <w:hyperlink w:anchor="_Toc103909447" w:history="1">
+          <w:hyperlink w:anchor="_Toc104017661" w:history="1">
             <w:r>
               <w:rPr>
                 <w:rStyle w:val="a9"/>
                 <w:noProof/>
               </w:rPr>
-              <w:t>ЗАКЛЮЧЕНИЕ</w:t>
+              <w:t>4 ЗАКЛЮЧЕНИЕ</w:t>
             </w:r>
             <w:r>
               <w:rPr>
@@ -1237,7 +1259,7 @@
                 <w:noProof/>
                 <w:webHidden/>
               </w:rPr>
-              <w:instrText xml:space="preserve"> PAGEREF _Toc103909447 \h </w:instrText>
+              <w:instrText xml:space="preserve"> PAGEREF _Toc104017661 \h </w:instrText>
             </w:r>
             <w:r>
               <w:rPr>
@@ -1257,7 +1279,7 @@
                 <w:noProof/>
                 <w:webHidden/>
               </w:rPr>
-              <w:t>33</w:t>
+              <w:t>45</w:t>
             </w:r>
             <w:r>
               <w:rPr>
@@ -1279,7 +1301,7 @@
               <w:lang w:eastAsia="ru-RU"/>
             </w:rPr>
           </w:pPr>
-          <w:hyperlink w:anchor="_Toc103909448" w:history="1">
+          <w:hyperlink w:anchor="_Toc104017662" w:history="1">
             <w:r>
               <w:rPr>
                 <w:rStyle w:val="a9"/>
@@ -1306,7 +1328,7 @@
                 <w:noProof/>
                 <w:webHidden/>
               </w:rPr>
-              <w:instrText xml:space="preserve"> PAGEREF _Toc103909448 \h </w:instrText>
+              <w:instrText xml:space="preserve"> PAGEREF _Toc104017662 \h </w:instrText>
             </w:r>
             <w:r>
               <w:rPr>
@@ -1326,7 +1348,7 @@
                 <w:noProof/>
                 <w:webHidden/>
               </w:rPr>
-              <w:t>34</w:t>
+              <w:t>46</w:t>
             </w:r>
             <w:r>
               <w:rPr>
@@ -1341,7 +1363,6 @@
           <w:r>
             <w:rPr>
               <w:rFonts w:eastAsiaTheme="majorEastAsia" w:cstheme="majorBidi"/>
-              <w:sz w:val="28"/>
               <w:szCs w:val="32"/>
             </w:rPr>
             <w:fldChar w:fldCharType="end"/>
@@ -1394,50 +1415,30 @@
         </w:rPr>
       </w:pPr>
     </w:p>
-    <w:p/>
-    <w:p/>
-    <w:p/>
-    <w:p/>
-    <w:p/>
-    <w:p/>
+    <w:p>
+      <w:pPr>
+        <w:pStyle w:val="1"/>
+        <w:jc w:val="both"/>
+      </w:pPr>
+      <w:bookmarkStart w:id="3" w:name="_Toc102719602"/>
+    </w:p>
+    <w:p>
+      <w:pPr>
+        <w:pStyle w:val="1"/>
+      </w:pPr>
+      <w:bookmarkStart w:id="4" w:name="_Toc104017647"/>
+      <w:r>
+        <w:t>ВВЕДЕНИЕ</w:t>
+      </w:r>
+      <w:bookmarkEnd w:id="3"/>
+      <w:bookmarkEnd w:id="4"/>
+    </w:p>
     <w:p>
       <w:pPr>
         <w:ind w:firstLine="0"/>
       </w:pPr>
     </w:p>
     <w:p>
-      <w:pPr>
-        <w:ind w:firstLine="0"/>
-      </w:pPr>
-    </w:p>
-    <w:p>
-      <w:pPr>
-        <w:pStyle w:val="1"/>
-      </w:pPr>
-      <w:bookmarkStart w:id="4" w:name="_Toc102719602"/>
-    </w:p>
-    <w:p>
-      <w:pPr>
-        <w:pStyle w:val="1"/>
-      </w:pPr>
-      <w:bookmarkStart w:id="5" w:name="_Toc103909433"/>
-      <w:r>
-        <w:t>ВВЕДЕНИЕ</w:t>
-      </w:r>
-      <w:bookmarkEnd w:id="4"/>
-      <w:bookmarkEnd w:id="5"/>
-    </w:p>
-    <w:p>
-      <w:pPr>
-        <w:ind w:firstLine="0"/>
-      </w:pPr>
-    </w:p>
-    <w:p>
-      <w:pPr>
-        <w:rPr>
-          <w:sz w:val="28"/>
-        </w:rPr>
-      </w:pPr>
       <w:r>
         <w:t>Идея создания многопоточных подходов появилась</w:t>
       </w:r>
@@ -1741,57 +1742,6 @@
       </w:r>
       <w:r>
         <w:t xml:space="preserve"> </w:t>
-      </w:r>
-    </w:p>
-    <w:p>
-      <w:pPr>
-        <w:ind w:firstLine="0"/>
-      </w:pPr>
-    </w:p>
-    <w:p>
-      <w:pPr>
-        <w:ind w:firstLine="0"/>
-      </w:pPr>
-    </w:p>
-    <w:p>
-      <w:pPr>
-        <w:ind w:firstLine="0"/>
-      </w:pPr>
-    </w:p>
-    <w:p>
-      <w:pPr>
-        <w:ind w:firstLine="0"/>
-      </w:pPr>
-    </w:p>
-    <w:p>
-      <w:pPr>
-        <w:ind w:firstLine="0"/>
-      </w:pPr>
-    </w:p>
-    <w:p>
-      <w:pPr>
-        <w:ind w:firstLine="0"/>
-      </w:pPr>
-    </w:p>
-    <w:p>
-      <w:pPr>
-        <w:ind w:firstLine="0"/>
-      </w:pPr>
-    </w:p>
-    <w:p>
-      <w:pPr>
-        <w:ind w:firstLine="0"/>
-      </w:pPr>
-    </w:p>
-    <w:p>
-      <w:pPr>
-        <w:pStyle w:val="af8"/>
-      </w:pPr>
-      <w:r>
-        <w:t xml:space="preserve">Таблица </w:t>
-      </w:r>
-      <w:r>
-        <w:t>1 – Типы неблокирующих алгоритмов и их гарантии</w:t>
       </w:r>
     </w:p>
     <w:tbl>
@@ -1813,9 +1763,10 @@
           </w:tcPr>
           <w:p>
             <w:pPr>
-              <w:pStyle w:val="af8"/>
+              <w:pStyle w:val="afd"/>
             </w:pPr>
             <w:r>
+              <w:lastRenderedPageBreak/>
               <w:t>Тип</w:t>
             </w:r>
           </w:p>
@@ -1826,7 +1777,7 @@
           </w:tcPr>
           <w:p>
             <w:pPr>
-              <w:pStyle w:val="af8"/>
+              <w:pStyle w:val="afd"/>
             </w:pPr>
             <w:r>
               <w:t>Гарантии</w:t>
@@ -1841,7 +1792,7 @@
           </w:tcPr>
           <w:p>
             <w:pPr>
-              <w:pStyle w:val="af8"/>
+              <w:pStyle w:val="afd"/>
             </w:pPr>
             <w:r>
               <w:t>Без препятствий</w:t>
@@ -1854,7 +1805,7 @@
           </w:tcPr>
           <w:p>
             <w:pPr>
-              <w:pStyle w:val="af8"/>
+              <w:pStyle w:val="afd"/>
             </w:pPr>
             <w:r>
               <w:t>Любой поток при любой начальной конфиг</w:t>
@@ -1878,7 +1829,7 @@
           </w:tcPr>
           <w:p>
             <w:pPr>
-              <w:pStyle w:val="af8"/>
+              <w:pStyle w:val="afd"/>
             </w:pPr>
             <w:r>
               <w:t>Без блокировок</w:t>
@@ -1891,7 +1842,7 @@
           </w:tcPr>
           <w:p>
             <w:pPr>
-              <w:pStyle w:val="af8"/>
+              <w:pStyle w:val="afd"/>
             </w:pPr>
             <w:r>
               <w:t xml:space="preserve">Хотя бы один из потоков совершает прогресс в любой момент времени. </w:t>
@@ -1906,7 +1857,7 @@
           </w:tcPr>
           <w:p>
             <w:pPr>
-              <w:pStyle w:val="af8"/>
+              <w:pStyle w:val="afd"/>
             </w:pPr>
             <w:r>
               <w:t>Без ожиданий</w:t>
@@ -1919,7 +1870,7 @@
           </w:tcPr>
           <w:p>
             <w:pPr>
-              <w:pStyle w:val="af8"/>
+              <w:pStyle w:val="afd"/>
             </w:pPr>
             <w:r>
               <w:t>Любой поток завершается через конечное количество шагов. И это число не зависит от других потоков</w:t>
@@ -1928,7 +1879,19 @@
         </w:tc>
       </w:tr>
     </w:tbl>
-    <w:p/>
+    <w:p>
+      <w:pPr>
+        <w:pStyle w:val="afd"/>
+      </w:pPr>
+      <w:r>
+        <w:t xml:space="preserve">Таблица </w:t>
+      </w:r>
+      <w:r>
+        <w:t>1 – Типы неблокирующих алгоритмов и их гарантии</w:t>
+      </w:r>
+      <w:bookmarkStart w:id="5" w:name="_GoBack"/>
+      <w:bookmarkEnd w:id="5"/>
+    </w:p>
     <w:p>
       <w:r>
         <w:t xml:space="preserve">Из трёх </w:t>
@@ -2185,17 +2148,27 @@
         <w:t xml:space="preserve"> была описана</w:t>
       </w:r>
       <w:r>
-        <w:t xml:space="preserve"> Брандисом</w:t>
-      </w:r>
-      <w:r>
-        <w:t xml:space="preserve"> </w:t>
-      </w:r>
-      <w:r>
-        <w:t>и Фредкин</w:t>
+        <w:t xml:space="preserve"> </w:t>
+      </w:r>
+      <w:proofErr w:type="spellStart"/>
+      <w:r>
+        <w:t>Брандисом</w:t>
+      </w:r>
+      <w:proofErr w:type="spellEnd"/>
+      <w:r>
+        <w:t xml:space="preserve"> </w:t>
+      </w:r>
+      <w:r>
+        <w:t xml:space="preserve">и </w:t>
+      </w:r>
+      <w:proofErr w:type="spellStart"/>
+      <w:r>
+        <w:t>Фредкин</w:t>
       </w:r>
       <w:r>
         <w:t>ом</w:t>
       </w:r>
+      <w:proofErr w:type="spellEnd"/>
       <w:r>
         <w:t>.</w:t>
       </w:r>
@@ -2218,8 +2191,13 @@
         <w:t>Позже, она была модифицирова</w:t>
       </w:r>
       <w:r>
-        <w:t>на Бегвилом</w:t>
-      </w:r>
+        <w:t xml:space="preserve">на </w:t>
+      </w:r>
+      <w:proofErr w:type="spellStart"/>
+      <w:r>
+        <w:t>Бегвилом</w:t>
+      </w:r>
+      <w:proofErr w:type="spellEnd"/>
       <w:r>
         <w:t xml:space="preserve"> </w:t>
       </w:r>
@@ -2607,6 +2585,7 @@
         <w:rPr>
           <w:rStyle w:val="notion-enable-hover"/>
         </w:rPr>
+        <w:lastRenderedPageBreak/>
         <w:t xml:space="preserve">В данный момент реализация </w:t>
       </w:r>
       <w:r>
@@ -2758,76 +2737,35 @@
         <w:rPr>
           <w:rStyle w:val="notion-enable-hover"/>
         </w:rPr>
-        <w:t xml:space="preserve"> </w:t>
+        <w:t xml:space="preserve"> реализация этой структуры данных</w:t>
       </w:r>
       <w:r>
         <w:rPr>
           <w:rStyle w:val="notion-enable-hover"/>
         </w:rPr>
-        <w:lastRenderedPageBreak/>
-        <w:t>реализация этой структуры данных</w:t>
+        <w:t xml:space="preserve"> на языке С++</w:t>
       </w:r>
       <w:r>
         <w:rPr>
           <w:rStyle w:val="notion-enable-hover"/>
         </w:rPr>
-        <w:t xml:space="preserve"> на языке С++</w:t>
+        <w:t>.</w:t>
       </w:r>
       <w:r>
         <w:rPr>
           <w:rStyle w:val="notion-enable-hover"/>
         </w:rPr>
-        <w:t>.</w:t>
+        <w:t xml:space="preserve"> </w:t>
       </w:r>
       <w:r>
         <w:rPr>
           <w:rStyle w:val="notion-enable-hover"/>
         </w:rPr>
-        <w:t xml:space="preserve"> </w:t>
-      </w:r>
-      <w:r>
-        <w:rPr>
-          <w:rStyle w:val="notion-enable-hover"/>
-        </w:rPr>
         <w:t>Именно это и является главной целью данной работы.</w:t>
       </w:r>
     </w:p>
     <w:p>
       <w:pPr>
-        <w:ind w:firstLine="0"/>
-        <w:rPr>
-          <w:rFonts w:cs="Arial"/>
-          <w:color w:val="202122"/>
-          <w:szCs w:val="21"/>
-          <w:shd w:val="clear" w:color="auto" w:fill="FFFFFF"/>
-        </w:rPr>
-      </w:pPr>
-    </w:p>
-    <w:p>
-      <w:pPr>
-        <w:ind w:firstLine="0"/>
-        <w:rPr>
-          <w:rFonts w:cs="Arial"/>
-          <w:color w:val="202122"/>
-          <w:szCs w:val="21"/>
-          <w:shd w:val="clear" w:color="auto" w:fill="FFFFFF"/>
-        </w:rPr>
-      </w:pPr>
-    </w:p>
-    <w:p>
-      <w:pPr>
-        <w:ind w:firstLine="0"/>
-        <w:rPr>
-          <w:rFonts w:cs="Arial"/>
-          <w:color w:val="202122"/>
-          <w:szCs w:val="21"/>
-          <w:shd w:val="clear" w:color="auto" w:fill="FFFFFF"/>
-        </w:rPr>
-      </w:pPr>
-    </w:p>
-    <w:p>
-      <w:pPr>
-        <w:ind w:firstLine="0"/>
         <w:rPr>
           <w:rFonts w:cs="Arial"/>
           <w:color w:val="202122"/>
@@ -3028,7 +2966,6 @@
         <w:jc w:val="left"/>
         <w:rPr>
           <w:rFonts w:eastAsiaTheme="majorEastAsia" w:cstheme="majorBidi"/>
-          <w:sz w:val="28"/>
           <w:szCs w:val="32"/>
         </w:rPr>
       </w:pPr>
@@ -3040,14 +2977,12 @@
         <w:jc w:val="left"/>
         <w:rPr>
           <w:rFonts w:eastAsiaTheme="majorEastAsia" w:cstheme="majorBidi"/>
-          <w:sz w:val="28"/>
           <w:szCs w:val="32"/>
         </w:rPr>
       </w:pPr>
       <w:r>
         <w:rPr>
           <w:rFonts w:eastAsiaTheme="majorEastAsia" w:cstheme="majorBidi"/>
-          <w:sz w:val="28"/>
           <w:szCs w:val="32"/>
         </w:rPr>
         <w:br w:type="page"/>
@@ -3062,7 +2997,7 @@
       <w:pPr>
         <w:pStyle w:val="1"/>
       </w:pPr>
-      <w:bookmarkStart w:id="11" w:name="_Toc103909434"/>
+      <w:bookmarkStart w:id="11" w:name="_Toc104017648"/>
       <w:commentRangeStart w:id="12"/>
       <w:r>
         <w:t xml:space="preserve">ОБЗОР </w:t>
@@ -3335,39 +3270,7 @@
         <w:t xml:space="preserve">. </w:t>
       </w:r>
     </w:p>
-    <w:p>
-      <w:pPr>
-        <w:pStyle w:val="af8"/>
-      </w:pPr>
-      <w:r>
-        <w:t xml:space="preserve">Таблица </w:t>
-      </w:r>
-      <w:r>
-        <w:t xml:space="preserve">2 – </w:t>
-      </w:r>
-      <w:r>
-        <w:t>С</w:t>
-      </w:r>
-      <w:r>
-        <w:t xml:space="preserve">труктуры данных и </w:t>
-      </w:r>
-      <w:r>
-        <w:t xml:space="preserve">амортизационное время </w:t>
-      </w:r>
-      <w:commentRangeStart w:id="17"/>
-      <w:r>
-        <w:t>операций</w:t>
-      </w:r>
-      <w:commentRangeEnd w:id="17"/>
-      <w:r>
-        <w:rPr>
-          <w:rStyle w:val="af"/>
-          <w:iCs w:val="0"/>
-          <w:color w:val="000000" w:themeColor="text1"/>
-        </w:rPr>
-        <w:commentReference w:id="17"/>
-      </w:r>
-    </w:p>
+    <w:p/>
     <w:tbl>
       <w:tblPr>
         <w:tblStyle w:val="ae"/>
@@ -3388,11 +3291,8 @@
           </w:tcPr>
           <w:p>
             <w:pPr>
-              <w:ind w:firstLine="0"/>
+              <w:pStyle w:val="af6"/>
             </w:pPr>
-            <w:r>
-              <w:t>Структура данных</w:t>
-            </w:r>
           </w:p>
         </w:tc>
         <w:tc>
@@ -3401,7 +3301,7 @@
           </w:tcPr>
           <w:p>
             <w:pPr>
-              <w:ind w:firstLine="0"/>
+              <w:pStyle w:val="af6"/>
             </w:pPr>
             <w:r>
               <w:t>Добавление</w:t>
@@ -3414,7 +3314,7 @@
           </w:tcPr>
           <w:p>
             <w:pPr>
-              <w:ind w:firstLine="0"/>
+              <w:pStyle w:val="af6"/>
             </w:pPr>
             <w:r>
               <w:t>Удаление</w:t>
@@ -3427,7 +3327,7 @@
           </w:tcPr>
           <w:p>
             <w:pPr>
-              <w:ind w:firstLine="0"/>
+              <w:pStyle w:val="af6"/>
             </w:pPr>
             <w:r>
               <w:t>Поиск</w:t>
@@ -3442,7 +3342,7 @@
           </w:tcPr>
           <w:p>
             <w:pPr>
-              <w:ind w:firstLine="0"/>
+              <w:pStyle w:val="af6"/>
             </w:pPr>
             <w:r>
               <w:t>Хеш-Таблица</w:t>
@@ -3455,18 +3355,12 @@
           </w:tcPr>
           <w:p>
             <w:pPr>
-              <w:ind w:firstLine="0"/>
+              <w:pStyle w:val="af6"/>
             </w:pPr>
             <w:r>
-              <w:rPr>
-                <w:lang w:val="en-US"/>
-              </w:rPr>
               <w:t>O(1</w:t>
             </w:r>
             <w:r>
-              <w:rPr>
-                <w:lang w:val="en-US"/>
-              </w:rPr>
               <w:t>)</w:t>
             </w:r>
             <w:r>
@@ -3480,18 +3374,12 @@
           </w:tcPr>
           <w:p>
             <w:pPr>
-              <w:ind w:firstLine="0"/>
+              <w:pStyle w:val="af6"/>
             </w:pPr>
             <w:r>
-              <w:rPr>
-                <w:lang w:val="en-US"/>
-              </w:rPr>
               <w:t>O(1</w:t>
             </w:r>
             <w:r>
-              <w:rPr>
-                <w:lang w:val="en-US"/>
-              </w:rPr>
               <w:t>)</w:t>
             </w:r>
           </w:p>
@@ -3502,18 +3390,12 @@
           </w:tcPr>
           <w:p>
             <w:pPr>
-              <w:ind w:firstLine="0"/>
+              <w:pStyle w:val="af6"/>
             </w:pPr>
             <w:r>
-              <w:rPr>
-                <w:lang w:val="en-US"/>
-              </w:rPr>
               <w:t>O(1</w:t>
             </w:r>
             <w:r>
-              <w:rPr>
-                <w:lang w:val="en-US"/>
-              </w:rPr>
               <w:t>)</w:t>
             </w:r>
           </w:p>
@@ -3526,7 +3408,7 @@
           </w:tcPr>
           <w:p>
             <w:pPr>
-              <w:ind w:firstLine="0"/>
+              <w:pStyle w:val="af6"/>
             </w:pPr>
             <w:r>
               <w:t>Красно-Чёрное Дерево</w:t>
@@ -3539,16 +3421,18 @@
           </w:tcPr>
           <w:p>
             <w:pPr>
-              <w:ind w:firstLine="0"/>
-              <w:rPr>
-                <w:lang w:val="en-US"/>
-              </w:rPr>
+              <w:pStyle w:val="af6"/>
             </w:pPr>
             <w:r>
-              <w:rPr>
-                <w:lang w:val="en-US"/>
-              </w:rPr>
-              <w:t xml:space="preserve">O(log n) </w:t>
+              <w:t>O(</w:t>
+            </w:r>
+            <w:proofErr w:type="spellStart"/>
+            <w:r>
+              <w:t>log</w:t>
+            </w:r>
+            <w:proofErr w:type="spellEnd"/>
+            <w:r>
+              <w:t xml:space="preserve"> n) </w:t>
             </w:r>
           </w:p>
         </w:tc>
@@ -3558,18 +3442,12 @@
           </w:tcPr>
           <w:p>
             <w:pPr>
-              <w:ind w:firstLine="0"/>
+              <w:pStyle w:val="af6"/>
             </w:pPr>
             <w:r>
-              <w:rPr>
-                <w:lang w:val="en-US"/>
-              </w:rPr>
               <w:t>O(1</w:t>
             </w:r>
             <w:r>
-              <w:rPr>
-                <w:lang w:val="en-US"/>
-              </w:rPr>
               <w:t>)</w:t>
             </w:r>
           </w:p>
@@ -3580,18 +3458,12 @@
           </w:tcPr>
           <w:p>
             <w:pPr>
-              <w:ind w:firstLine="0"/>
+              <w:pStyle w:val="af6"/>
             </w:pPr>
             <w:r>
-              <w:rPr>
-                <w:lang w:val="en-US"/>
-              </w:rPr>
               <w:t>O(1</w:t>
             </w:r>
             <w:r>
-              <w:rPr>
-                <w:lang w:val="en-US"/>
-              </w:rPr>
               <w:t>)</w:t>
             </w:r>
             <w:r>
@@ -3607,7 +3479,7 @@
           </w:tcPr>
           <w:p>
             <w:pPr>
-              <w:ind w:firstLine="0"/>
+              <w:pStyle w:val="af6"/>
             </w:pPr>
             <w:r>
               <w:t>Список</w:t>
@@ -3620,12 +3492,9 @@
           </w:tcPr>
           <w:p>
             <w:pPr>
-              <w:ind w:firstLine="0"/>
+              <w:pStyle w:val="af6"/>
             </w:pPr>
             <w:r>
-              <w:rPr>
-                <w:lang w:val="en-US"/>
-              </w:rPr>
               <w:t>O(n)</w:t>
             </w:r>
           </w:p>
@@ -3636,12 +3505,9 @@
           </w:tcPr>
           <w:p>
             <w:pPr>
-              <w:ind w:firstLine="0"/>
+              <w:pStyle w:val="af6"/>
             </w:pPr>
             <w:r>
-              <w:rPr>
-                <w:lang w:val="en-US"/>
-              </w:rPr>
               <w:t>O(n)</w:t>
             </w:r>
           </w:p>
@@ -3652,15 +3518,9 @@
           </w:tcPr>
           <w:p>
             <w:pPr>
-              <w:ind w:firstLine="0"/>
-              <w:rPr>
-                <w:lang w:val="en-US"/>
-              </w:rPr>
+              <w:pStyle w:val="af6"/>
             </w:pPr>
             <w:r>
-              <w:rPr>
-                <w:lang w:val="en-US"/>
-              </w:rPr>
               <w:t>O(n)</w:t>
             </w:r>
           </w:p>
@@ -3669,14 +3529,39 @@
     </w:tbl>
     <w:p>
       <w:pPr>
+        <w:pStyle w:val="afd"/>
+      </w:pPr>
+      <w:r>
+        <w:t xml:space="preserve">Таблица </w:t>
+      </w:r>
+      <w:r>
+        <w:t xml:space="preserve">2 – </w:t>
+      </w:r>
+      <w:r>
+        <w:t>С</w:t>
+      </w:r>
+      <w:r>
+        <w:t xml:space="preserve">труктуры данных и амортизационное время </w:t>
+      </w:r>
+      <w:commentRangeStart w:id="17"/>
+      <w:r>
+        <w:t>операций</w:t>
+      </w:r>
+      <w:commentRangeEnd w:id="17"/>
+      <w:r>
+        <w:rPr>
+          <w:rStyle w:val="af"/>
+          <w:iCs/>
+        </w:rPr>
+        <w:commentReference w:id="17"/>
+      </w:r>
+    </w:p>
+    <w:p>
+      <w:pPr>
         <w:ind w:firstLine="0"/>
       </w:pPr>
-    </w:p>
-    <w:p>
-      <w:pPr>
-        <w:ind w:firstLine="0"/>
-      </w:pPr>
-      <w:r>
+      <w:r>
+        <w:lastRenderedPageBreak/>
         <w:t xml:space="preserve">Из таблицы 2 можно </w:t>
       </w:r>
       <w:r>
@@ -3755,7 +3640,6 @@
         </w:numPr>
       </w:pPr>
       <w:r>
-        <w:lastRenderedPageBreak/>
         <w:t>в-четвёртых, хеширование является затратным по времени. Более того, оно необходимо при каждой операции с деревом.</w:t>
       </w:r>
     </w:p>
@@ -3913,6 +3797,7 @@
       <w:r>
         <w:t xml:space="preserve">выполняются за </w:t>
       </w:r>
+      <w:proofErr w:type="gramStart"/>
       <w:r>
         <w:rPr>
           <w:lang w:val="en-US"/>
@@ -3920,7 +3805,11 @@
         <w:t>O</w:t>
       </w:r>
       <w:r>
-        <w:t>(1)</w:t>
+        <w:t>(</w:t>
+      </w:r>
+      <w:proofErr w:type="gramEnd"/>
+      <w:r>
+        <w:t>1)</w:t>
       </w:r>
       <w:r>
         <w:t xml:space="preserve">. </w:t>
@@ -3933,7 +3822,11 @@
         <w:commentReference w:id="18"/>
       </w:r>
       <w:r>
-        <w:t xml:space="preserve">Также необходимости в рефазинге – структура динамически при каждой новой операции меняет свой размер (сокращается, увеличивается), а не откладывает это как в хеш-таблице. То есть, структура ещё эффективна по памяти. И главное, </w:t>
+        <w:t xml:space="preserve">Также необходимости в рефазинге – структура динамически при каждой новой операции меняет свой размер (сокращается, увеличивается), а не откладывает это как в хеш-таблице. То </w:t>
+      </w:r>
+      <w:r>
+        <w:lastRenderedPageBreak/>
+        <w:t xml:space="preserve">есть, структура ещё эффективна по памяти. И главное, </w:t>
       </w:r>
       <w:r>
         <w:rPr>
@@ -3990,7 +3883,6 @@
         <w:jc w:val="left"/>
         <w:rPr>
           <w:rFonts w:eastAsiaTheme="majorEastAsia" w:cstheme="majorBidi"/>
-          <w:sz w:val="28"/>
           <w:szCs w:val="32"/>
         </w:rPr>
       </w:pPr>
@@ -4002,7 +3894,6 @@
         <w:jc w:val="left"/>
         <w:rPr>
           <w:rFonts w:eastAsiaTheme="majorEastAsia" w:cstheme="majorBidi"/>
-          <w:sz w:val="28"/>
           <w:szCs w:val="32"/>
         </w:rPr>
       </w:pPr>
@@ -4014,7 +3905,6 @@
         <w:jc w:val="left"/>
         <w:rPr>
           <w:rFonts w:eastAsiaTheme="majorEastAsia" w:cstheme="majorBidi"/>
-          <w:sz w:val="28"/>
           <w:szCs w:val="32"/>
         </w:rPr>
       </w:pPr>
@@ -4026,7 +3916,6 @@
         <w:jc w:val="left"/>
         <w:rPr>
           <w:rFonts w:eastAsiaTheme="majorEastAsia" w:cstheme="majorBidi"/>
-          <w:sz w:val="28"/>
           <w:szCs w:val="32"/>
         </w:rPr>
       </w:pPr>
@@ -4038,7 +3927,6 @@
         <w:jc w:val="left"/>
         <w:rPr>
           <w:rFonts w:eastAsiaTheme="majorEastAsia" w:cstheme="majorBidi"/>
-          <w:sz w:val="28"/>
           <w:szCs w:val="32"/>
         </w:rPr>
       </w:pPr>
@@ -4050,7 +3938,6 @@
         <w:jc w:val="left"/>
         <w:rPr>
           <w:rFonts w:eastAsiaTheme="majorEastAsia" w:cstheme="majorBidi"/>
-          <w:sz w:val="28"/>
           <w:szCs w:val="32"/>
         </w:rPr>
       </w:pPr>
@@ -4062,7 +3949,6 @@
         <w:jc w:val="left"/>
         <w:rPr>
           <w:rFonts w:eastAsiaTheme="majorEastAsia" w:cstheme="majorBidi"/>
-          <w:sz w:val="28"/>
           <w:szCs w:val="32"/>
         </w:rPr>
       </w:pPr>
@@ -4074,7 +3960,6 @@
         <w:jc w:val="left"/>
         <w:rPr>
           <w:rFonts w:eastAsiaTheme="majorEastAsia" w:cstheme="majorBidi"/>
-          <w:sz w:val="28"/>
           <w:szCs w:val="32"/>
         </w:rPr>
       </w:pPr>
@@ -4084,11 +3969,30 @@
         <w:pStyle w:val="1"/>
       </w:pPr>
     </w:p>
+    <w:p/>
+    <w:p/>
+    <w:p/>
+    <w:p/>
+    <w:p/>
+    <w:p/>
+    <w:p/>
+    <w:p/>
+    <w:p/>
+    <w:p/>
+    <w:p/>
+    <w:p/>
+    <w:p/>
+    <w:p/>
     <w:p>
       <w:pPr>
         <w:pStyle w:val="1"/>
       </w:pPr>
-      <w:bookmarkStart w:id="19" w:name="_Toc103909435"/>
+    </w:p>
+    <w:p>
+      <w:pPr>
+        <w:pStyle w:val="1"/>
+      </w:pPr>
+      <w:bookmarkStart w:id="19" w:name="_Toc104017649"/>
       <w:r>
         <w:t xml:space="preserve">1 </w:t>
       </w:r>
@@ -4102,7 +4006,37 @@
         <w:t xml:space="preserve"> </w:t>
       </w:r>
       <w:r>
-        <w:t>HASH ARRAY MAPPED TRIE</w:t>
+        <w:rPr>
+          <w:lang w:val="en-US"/>
+        </w:rPr>
+        <w:t>HASH</w:t>
+      </w:r>
+      <w:r>
+        <w:t xml:space="preserve"> </w:t>
+      </w:r>
+      <w:r>
+        <w:rPr>
+          <w:lang w:val="en-US"/>
+        </w:rPr>
+        <w:t>ARRAY</w:t>
+      </w:r>
+      <w:r>
+        <w:t xml:space="preserve"> </w:t>
+      </w:r>
+      <w:r>
+        <w:rPr>
+          <w:lang w:val="en-US"/>
+        </w:rPr>
+        <w:t>MAPPED</w:t>
+      </w:r>
+      <w:r>
+        <w:t xml:space="preserve"> </w:t>
+      </w:r>
+      <w:r>
+        <w:rPr>
+          <w:lang w:val="en-US"/>
+        </w:rPr>
+        <w:t>TRIE</w:t>
       </w:r>
       <w:bookmarkEnd w:id="19"/>
       <w:r>
@@ -4113,16 +4047,10 @@
       <w:pPr>
         <w:pStyle w:val="22"/>
         <w:jc w:val="both"/>
-        <w:rPr>
-          <w:sz w:val="28"/>
-        </w:rPr>
-      </w:pPr>
-      <w:bookmarkStart w:id="20" w:name="_Toc103909436"/>
-      <w:r>
-        <w:t>1.1</w:t>
-      </w:r>
-      <w:r>
-        <w:t xml:space="preserve"> </w:t>
+      </w:pPr>
+      <w:bookmarkStart w:id="20" w:name="_Toc104017650"/>
+      <w:r>
+        <w:t xml:space="preserve">1.1 </w:t>
       </w:r>
       <w:r>
         <w:t>Описание</w:t>
@@ -4570,7 +4498,6 @@
         <w:pStyle w:val="afd"/>
         <w:rPr>
           <w:rFonts w:eastAsiaTheme="majorEastAsia" w:cstheme="majorBidi"/>
-          <w:sz w:val="28"/>
           <w:szCs w:val="32"/>
         </w:rPr>
       </w:pPr>
@@ -4641,7 +4568,6 @@
         <w:ind w:firstLine="0"/>
         <w:rPr>
           <w:rFonts w:eastAsiaTheme="majorEastAsia" w:cstheme="majorBidi"/>
-          <w:sz w:val="28"/>
           <w:szCs w:val="32"/>
         </w:rPr>
       </w:pPr>
@@ -4939,7 +4865,6 @@
         </w:numPr>
       </w:pPr>
       <w:r>
-        <w:lastRenderedPageBreak/>
         <w:t xml:space="preserve">если </w:t>
       </w:r>
       <w:commentRangeStart w:id="21"/>
@@ -5845,6 +5770,7 @@
         <w:pStyle w:val="afd"/>
       </w:pPr>
       <w:r>
+        <w:lastRenderedPageBreak/>
         <w:drawing>
           <wp:inline distT="0" distB="0" distL="0" distR="0" wp14:anchorId="100DC5A6" wp14:editId="2EDF250A">
             <wp:extent cx="2887133" cy="4412521"/>
@@ -5899,30 +5825,14 @@
         <w:t>3</w:t>
       </w:r>
       <w:r>
-        <w:t xml:space="preserve"> – Префиксное дерево, хранящее строки</w:t>
-      </w:r>
-    </w:p>
-    <w:p>
-      <w:pPr>
-        <w:ind w:firstLine="0"/>
-      </w:pPr>
-    </w:p>
-    <w:p/>
-    <w:p>
-      <w:pPr>
-        <w:spacing w:after="160" w:line="259" w:lineRule="auto"/>
-        <w:ind w:firstLine="0"/>
-        <w:jc w:val="left"/>
-        <w:rPr>
-          <w:rFonts w:eastAsiaTheme="majorEastAsia" w:cstheme="majorBidi"/>
-          <w:sz w:val="28"/>
-          <w:szCs w:val="32"/>
-        </w:rPr>
-      </w:pPr>
-    </w:p>
-    <w:p>
-      <w:r>
-        <w:lastRenderedPageBreak/>
+        <w:t xml:space="preserve"> – Пре</w:t>
+      </w:r>
+      <w:r>
+        <w:t>фиксное дерево, хранящее строки</w:t>
+      </w:r>
+    </w:p>
+    <w:p>
+      <w:r>
         <w:t xml:space="preserve">Стоит заметить, </w:t>
       </w:r>
       <w:r>
@@ -5970,12 +5880,14 @@
       <w:r>
         <w:t>имеют общий префикс «</w:t>
       </w:r>
+      <w:proofErr w:type="spellStart"/>
       <w:r>
         <w:rPr>
           <w:lang w:val="en-US"/>
         </w:rPr>
         <w:t>ka</w:t>
       </w:r>
+      <w:proofErr w:type="spellEnd"/>
       <w:r>
         <w:t>»)</w:t>
       </w:r>
@@ -6252,6 +6164,7 @@
         <w:rPr>
           <w:lang w:val="en-US"/>
         </w:rPr>
+        <w:lastRenderedPageBreak/>
         <w:t>B</w:t>
       </w:r>
       <w:r>
@@ -6379,10 +6292,12 @@
         <w:t>1.4</w:t>
       </w:r>
       <w:r>
-        <w:t xml:space="preserve"> – Узел в наивной реализации префиксного дерева</w:t>
-      </w:r>
-    </w:p>
-    <w:p/>
+        <w:t xml:space="preserve"> – Узел в наивно</w:t>
+      </w:r>
+      <w:r>
+        <w:t>й реализации префиксного дерева</w:t>
+      </w:r>
+    </w:p>
     <w:p>
       <w:pPr>
         <w:ind w:firstLine="0"/>
@@ -6514,8 +6429,13 @@
         <w:t>реализующее данных подход: узел</w:t>
       </w:r>
       <w:r>
-        <w:t xml:space="preserve"> A</w:t>
-      </w:r>
+        <w:t xml:space="preserve"> </w:t>
+      </w:r>
+      <w:proofErr w:type="gramStart"/>
+      <w:r>
+        <w:t>A</w:t>
+      </w:r>
+      <w:proofErr w:type="gramEnd"/>
       <w:r>
         <w:t xml:space="preserve"> </w:t>
       </w:r>
@@ -6579,7 +6499,6 @@
         <w:pStyle w:val="afd"/>
         <w:rPr>
           <w:rFonts w:eastAsiaTheme="majorEastAsia" w:cstheme="majorBidi"/>
-          <w:sz w:val="28"/>
           <w:szCs w:val="32"/>
         </w:rPr>
       </w:pPr>
@@ -6639,18 +6558,11 @@
         <w:t>1.5</w:t>
       </w:r>
       <w:r>
-        <w:t xml:space="preserve"> – Узел в реализации префиксного дерева со связным списком</w:t>
-      </w:r>
-    </w:p>
-    <w:p>
-      <w:pPr>
-        <w:pStyle w:val="afd"/>
-        <w:rPr>
-          <w:rFonts w:eastAsiaTheme="majorEastAsia" w:cstheme="majorBidi"/>
-          <w:sz w:val="28"/>
-          <w:szCs w:val="32"/>
-        </w:rPr>
-      </w:pPr>
+        <w:t xml:space="preserve"> – Узел в реализации префик</w:t>
+      </w:r>
+      <w:r>
+        <w:t>сного дерева со связным списком</w:t>
+      </w:r>
     </w:p>
     <w:p>
       <w:r>
@@ -6805,7 +6717,13 @@
         </w:numPr>
       </w:pPr>
       <w:r>
-        <w:t>При вставке узлы ключа последовательно добавляются в дерево. Если два ключа имеют общий, префикс, их узлы, соответствующие этому префиксу, не дублируются.</w:t>
+        <w:t>При вставке узлы ключа послед</w:t>
+      </w:r>
+      <w:r>
+        <w:t xml:space="preserve">овательно добавляются в дерево. </w:t>
+      </w:r>
+      <w:r>
+        <w:t>Если два ключа имеют общий, префикс, их узлы, соответствующие этому префиксу, не дублируются.</w:t>
       </w:r>
     </w:p>
     <w:p>
@@ -6822,36 +6740,22 @@
     </w:p>
     <w:p>
       <w:pPr>
-        <w:ind w:firstLine="0"/>
-      </w:pPr>
-    </w:p>
-    <w:p>
-      <w:pPr>
         <w:pStyle w:val="22"/>
+      </w:pPr>
+      <w:bookmarkStart w:id="22" w:name="_Toc104017651"/>
+      <w:r>
+        <w:t xml:space="preserve">1.2 </w:t>
+      </w:r>
+      <w:r>
         <w:rPr>
           <w:rStyle w:val="23"/>
           <w:b/>
         </w:rPr>
-      </w:pPr>
-      <w:bookmarkStart w:id="22" w:name="_Toc103909437"/>
-      <w:r>
-        <w:t xml:space="preserve">1.2 </w:t>
-      </w:r>
-      <w:r>
-        <w:rPr>
-          <w:rStyle w:val="23"/>
-          <w:b/>
-        </w:rPr>
         <w:t>Описание однопоточной Hash Array Mapped Trie</w:t>
       </w:r>
       <w:bookmarkEnd w:id="22"/>
     </w:p>
     <w:p>
-      <w:pPr>
-        <w:pStyle w:val="22"/>
-      </w:pPr>
-    </w:p>
-    <w:p>
       <w:r>
         <w:t xml:space="preserve">После детального рассмотрения префиксного дерева, можно приступить </w:t>
       </w:r>
@@ -6963,7 +6867,11 @@
         <w:t>ения</w:t>
       </w:r>
       <w:r>
-        <w:t>, поиска ключей/</w:t>
+        <w:t xml:space="preserve">, поиска </w:t>
+      </w:r>
+      <w:r>
+        <w:lastRenderedPageBreak/>
+        <w:t>ключей/</w:t>
       </w:r>
       <w:r>
         <w:t>значений. Как было сказано ранее, она сочетает в себе свойства х</w:t>
@@ -6980,7 +6888,6 @@
     </w:p>
     <w:p>
       <w:r>
-        <w:lastRenderedPageBreak/>
         <w:t xml:space="preserve">Как и для префиксных деревьев, </w:t>
       </w:r>
       <w:r>
@@ -7342,7 +7249,6 @@
         <w:pStyle w:val="afd"/>
         <w:rPr>
           <w:rFonts w:eastAsiaTheme="majorEastAsia" w:cstheme="majorBidi"/>
-          <w:sz w:val="28"/>
           <w:szCs w:val="32"/>
         </w:rPr>
       </w:pPr>
@@ -7408,11 +7314,6 @@
       <w:pPr>
         <w:ind w:firstLine="0"/>
       </w:pPr>
-    </w:p>
-    <w:p>
-      <w:pPr>
-        <w:ind w:firstLine="0"/>
-      </w:pPr>
       <w:r>
         <w:t xml:space="preserve">Таким образом, данный ключ в дереве будет располагаться по пути, который показан на рисунке </w:t>
       </w:r>
@@ -7448,6 +7349,7 @@
         <w:pStyle w:val="afd"/>
       </w:pPr>
       <w:r>
+        <w:lastRenderedPageBreak/>
         <w:drawing>
           <wp:inline distT="0" distB="0" distL="0" distR="0" wp14:anchorId="557112AC" wp14:editId="28BF9903">
             <wp:extent cx="5493067" cy="1146175"/>
@@ -7504,67 +7406,61 @@
       <w:pPr>
         <w:ind w:firstLine="0"/>
       </w:pPr>
+      <w:r>
+        <w:t>На самом деле, для хеша 2172 не обязател</w:t>
+      </w:r>
+      <w:r>
+        <w:t xml:space="preserve">ьно хранить </w:t>
+      </w:r>
+      <w:r>
+        <w:t>все узлы</w:t>
+      </w:r>
+      <w:r>
+        <w:t xml:space="preserve"> в контексте дерева. Нужн</w:t>
+      </w:r>
+      <w:r>
+        <w:t>о хранить ровно такое количество</w:t>
+      </w:r>
+      <w:r>
+        <w:t>, чтобы можно было уникальное идентифицировать путь до ключа в дереве. Приведём несколько примеров</w:t>
+      </w:r>
+      <w:r>
+        <w:t>.</w:t>
+      </w:r>
+    </w:p>
+    <w:p>
+      <w:pPr>
+        <w:ind w:firstLine="708"/>
+      </w:pPr>
+      <w:r>
+        <w:t>Пусть у нас есть пустое дерево</w:t>
+      </w:r>
+      <w:r>
+        <w:t xml:space="preserve"> (</w:t>
+      </w:r>
+      <w:r>
+        <w:t xml:space="preserve">рисунок </w:t>
+      </w:r>
+      <w:r>
+        <w:t>1.</w:t>
+      </w:r>
+      <w:r>
+        <w:t>2.3</w:t>
+      </w:r>
+      <w:r>
+        <w:t xml:space="preserve">) </w:t>
+      </w:r>
     </w:p>
     <w:p>
       <w:pPr>
         <w:ind w:firstLine="0"/>
       </w:pPr>
-      <w:r>
-        <w:t>На самом деле, для хеша 2172 не обязател</w:t>
-      </w:r>
-      <w:r>
-        <w:t xml:space="preserve">ьно хранить </w:t>
-      </w:r>
-      <w:r>
-        <w:t>все узлы</w:t>
-      </w:r>
-      <w:r>
-        <w:t xml:space="preserve"> в контексте дерева. Нужн</w:t>
-      </w:r>
-      <w:r>
-        <w:t>о хранить ровно такое количество</w:t>
-      </w:r>
-      <w:r>
-        <w:t>, чтобы можно было уникальное идентифицировать путь до ключа в дереве. Приведём несколько примеров</w:t>
-      </w:r>
-      <w:r>
-        <w:t>.</w:t>
-      </w:r>
-    </w:p>
-    <w:p>
-      <w:pPr>
-        <w:ind w:firstLine="708"/>
-      </w:pPr>
-      <w:r>
-        <w:t>Пусть у нас есть пустое дерево</w:t>
-      </w:r>
-      <w:r>
-        <w:t xml:space="preserve"> (</w:t>
-      </w:r>
-      <w:r>
-        <w:t xml:space="preserve">рисунок </w:t>
-      </w:r>
-      <w:r>
-        <w:t>1.</w:t>
-      </w:r>
-      <w:r>
-        <w:t>2.3</w:t>
-      </w:r>
-      <w:r>
-        <w:t xml:space="preserve">) </w:t>
-      </w:r>
-    </w:p>
-    <w:p>
-      <w:pPr>
-        <w:ind w:firstLine="0"/>
-      </w:pPr>
     </w:p>
     <w:p>
       <w:pPr>
         <w:pStyle w:val="afd"/>
       </w:pPr>
       <w:r>
-        <w:lastRenderedPageBreak/>
         <w:drawing>
           <wp:inline distT="0" distB="0" distL="0" distR="0" wp14:anchorId="33505483" wp14:editId="2BC70084">
             <wp:extent cx="1085850" cy="819150"/>
@@ -7662,11 +7558,6 @@
       <w:pPr>
         <w:ind w:firstLine="0"/>
       </w:pPr>
-    </w:p>
-    <w:p>
-      <w:pPr>
-        <w:ind w:firstLine="0"/>
-      </w:pPr>
       <w:r>
         <w:t xml:space="preserve">Добавим в дерево ключ с хешом </w:t>
       </w:r>
@@ -7715,13 +7606,6 @@
       <w:r>
         <w:t xml:space="preserve"> </w:t>
       </w:r>
-    </w:p>
-    <w:p>
-      <w:pPr>
-        <w:spacing w:after="160" w:line="259" w:lineRule="auto"/>
-        <w:ind w:firstLine="0"/>
-        <w:jc w:val="left"/>
-      </w:pPr>
     </w:p>
     <w:p>
       <w:pPr>
@@ -7843,12 +7727,6 @@
     <w:p>
       <w:pPr>
         <w:ind w:firstLine="0"/>
-        <w:jc w:val="center"/>
-      </w:pPr>
-    </w:p>
-    <w:p>
-      <w:pPr>
-        <w:ind w:firstLine="0"/>
       </w:pPr>
       <w:r>
         <w:t xml:space="preserve">Теперь, если нам необходимо будет найти ключ 2172, мы </w:t>
@@ -7872,7 +7750,11 @@
         <w:t>и и них</w:t>
       </w:r>
       <w:r>
-        <w:t xml:space="preserve">. И когда поиск приведёт к терминальной вершине, необходимо провести проверку на </w:t>
+        <w:t xml:space="preserve">. И когда поиск </w:t>
+      </w:r>
+      <w:r>
+        <w:lastRenderedPageBreak/>
+        <w:t xml:space="preserve">приведёт к терминальной вершине, необходимо провести проверку на </w:t>
       </w:r>
       <w:r>
         <w:t>полное совпадение ключей. Ниже будет описан более строгий алгоритм поиска.</w:t>
@@ -7951,7 +7833,6 @@
         <w:pStyle w:val="afd"/>
       </w:pPr>
       <w:r>
-        <w:lastRenderedPageBreak/>
         <w:drawing>
           <wp:inline distT="0" distB="0" distL="0" distR="0" wp14:anchorId="54EB68D5" wp14:editId="6A47CD68">
             <wp:extent cx="4065683" cy="2056130"/>
@@ -8054,25 +7935,13 @@
         <w:t xml:space="preserve"> </w:t>
       </w:r>
       <w:r>
-        <w:t xml:space="preserve">двум ключами с общим префиксом у хешей. </w:t>
-      </w:r>
-    </w:p>
-    <w:p>
-      <w:pPr>
-        <w:ind w:firstLine="0"/>
-      </w:pPr>
-    </w:p>
-    <w:p>
-      <w:pPr>
-        <w:ind w:firstLine="0"/>
-      </w:pPr>
-    </w:p>
-    <w:p>
-      <w:pPr>
-        <w:spacing w:after="160" w:line="259" w:lineRule="auto"/>
-        <w:ind w:firstLine="0"/>
-        <w:jc w:val="left"/>
-      </w:pPr>
+        <w:t>двум ключ</w:t>
+      </w:r>
+      <w:r>
+        <w:t xml:space="preserve">ами с общим префиксом у хешей. </w:t>
+      </w:r>
+    </w:p>
+    <w:p>
       <w:r>
         <w:t>Может случиться так, что и вторые части хеша будут совпадать. Тогда производим те же самые операции (создаём общи</w:t>
       </w:r>
@@ -8132,6 +8001,7 @@
         <w:pStyle w:val="afd"/>
       </w:pPr>
       <w:r>
+        <w:lastRenderedPageBreak/>
         <w:drawing>
           <wp:inline distT="0" distB="0" distL="0" distR="0" wp14:anchorId="09D42E02" wp14:editId="4E732351">
             <wp:extent cx="5940425" cy="4052570"/>
@@ -8190,18 +8060,6 @@
       </w:r>
     </w:p>
     <w:p>
-      <w:pPr>
-        <w:spacing w:after="160" w:line="259" w:lineRule="auto"/>
-        <w:ind w:firstLine="0"/>
-        <w:jc w:val="left"/>
-      </w:pPr>
-    </w:p>
-    <w:p>
-      <w:pPr>
-        <w:spacing w:after="160" w:line="259" w:lineRule="auto"/>
-        <w:ind w:firstLine="0"/>
-        <w:jc w:val="left"/>
-      </w:pPr>
       <w:r>
         <w:t>Теперь</w:t>
       </w:r>
@@ -8215,11 +8073,10 @@
         <w:t>Оно будет производится рекурсивно, начиная с терминальной вершины, соответствующей ключу: если текущая вершина не имеет дет</w:t>
       </w:r>
       <w:r>
-        <w:t xml:space="preserve">ей, </w:t>
-      </w:r>
-      <w:r>
-        <w:lastRenderedPageBreak/>
-        <w:t xml:space="preserve">то она подлежит удалению.  То есть, </w:t>
+        <w:t xml:space="preserve">ей, то она подлежит удалению. </w:t>
+      </w:r>
+      <w:r>
+        <w:t xml:space="preserve">То есть, </w:t>
       </w:r>
       <w:r>
         <w:rPr>
@@ -8233,19 +8090,15 @@
       <w:r>
         <w:t>сжимает дерево сразу же после удаления, поэтому не хранит лишних узлов.</w:t>
       </w:r>
-    </w:p>
-    <w:p>
-      <w:pPr>
-        <w:spacing w:after="160" w:line="259" w:lineRule="auto"/>
-        <w:jc w:val="left"/>
-      </w:pPr>
+      <w:r>
+        <w:t xml:space="preserve"> </w:t>
+      </w:r>
+    </w:p>
+    <w:p>
       <w:r>
         <w:t xml:space="preserve">Более строго </w:t>
       </w:r>
       <w:r>
-        <w:tab/>
-      </w:r>
-      <w:r>
         <w:t xml:space="preserve">операции вставки, </w:t>
       </w:r>
       <w:r>
@@ -8265,11 +8118,6 @@
       </w:r>
     </w:p>
     <w:p>
-      <w:pPr>
-        <w:spacing w:after="160" w:line="259" w:lineRule="auto"/>
-        <w:ind w:left="708" w:firstLine="0"/>
-        <w:jc w:val="left"/>
-      </w:pPr>
       <w:r>
         <w:rPr>
           <w:i/>
@@ -8609,9 +8457,8 @@
         <w:pStyle w:val="aa"/>
         <w:numPr>
           <w:ilvl w:val="0"/>
-          <w:numId w:val="4"/>
+          <w:numId w:val="22"/>
         </w:numPr>
-        <w:spacing w:after="160" w:line="259" w:lineRule="auto"/>
         <w:rPr>
           <w:rFonts w:eastAsiaTheme="minorEastAsia"/>
         </w:rPr>
@@ -8651,9 +8498,6 @@
         </m:sSub>
       </m:oMath>
       <w:r>
-        <w:rPr>
-          <w:rFonts w:eastAsiaTheme="minorEastAsia"/>
-        </w:rPr>
         <w:t xml:space="preserve"> нет ребёнка </w:t>
       </w:r>
       <m:oMath>
@@ -8687,9 +8531,6 @@
         </m:sSub>
       </m:oMath>
       <w:r>
-        <w:rPr>
-          <w:rFonts w:eastAsiaTheme="minorEastAsia"/>
-        </w:rPr>
         <w:t xml:space="preserve">, мы добавляем его, помечаем терминальным и вкладываем </w:t>
       </w:r>
       <m:oMath>
@@ -8697,7 +8538,7 @@
           <m:dPr>
             <m:ctrlPr>
               <w:rPr>
-                <w:rFonts w:ascii="Cambria Math" w:eastAsiaTheme="minorEastAsia" w:hAnsi="Cambria Math"/>
+                <w:rFonts w:ascii="Cambria Math" w:hAnsi="Cambria Math"/>
                 <w:i/>
               </w:rPr>
             </m:ctrlPr>
@@ -8705,20 +8546,20 @@
           <m:e>
             <m:r>
               <w:rPr>
-                <w:rFonts w:ascii="Cambria Math" w:eastAsiaTheme="minorEastAsia" w:hAnsi="Cambria Math"/>
+                <w:rFonts w:ascii="Cambria Math" w:hAnsi="Cambria Math"/>
                 <w:lang w:val="en-US"/>
               </w:rPr>
               <m:t>k</m:t>
             </m:r>
             <m:r>
               <w:rPr>
-                <w:rFonts w:ascii="Cambria Math" w:eastAsiaTheme="minorEastAsia" w:hAnsi="Cambria Math"/>
+                <w:rFonts w:ascii="Cambria Math" w:hAnsi="Cambria Math"/>
               </w:rPr>
               <m:t xml:space="preserve">, </m:t>
             </m:r>
             <m:r>
               <w:rPr>
-                <w:rFonts w:ascii="Cambria Math" w:eastAsiaTheme="minorEastAsia" w:hAnsi="Cambria Math"/>
+                <w:rFonts w:ascii="Cambria Math" w:hAnsi="Cambria Math"/>
                 <w:lang w:val="en-US"/>
               </w:rPr>
               <m:t>v</m:t>
@@ -8732,9 +8573,8 @@
         <w:pStyle w:val="aa"/>
         <w:numPr>
           <w:ilvl w:val="0"/>
-          <w:numId w:val="4"/>
+          <w:numId w:val="22"/>
         </w:numPr>
-        <w:spacing w:after="160" w:line="259" w:lineRule="auto"/>
         <w:rPr>
           <w:rFonts w:eastAsiaTheme="minorEastAsia"/>
         </w:rPr>
@@ -8887,13 +8727,7 @@
         <w:rPr>
           <w:rFonts w:eastAsiaTheme="minorEastAsia"/>
         </w:rPr>
-        <w:t xml:space="preserve"> узла</w:t>
-      </w:r>
-      <w:r>
-        <w:rPr>
-          <w:rFonts w:eastAsiaTheme="minorEastAsia"/>
-        </w:rPr>
-        <w:t xml:space="preserve"> </w:t>
+        <w:t xml:space="preserve"> узла </w:t>
       </w:r>
       <m:oMath>
         <m:sSub>
@@ -8932,33 +8766,14 @@
           </m:sub>
         </m:sSub>
       </m:oMath>
-      <w:r>
-        <w:rPr>
-          <w:rFonts w:eastAsiaTheme="minorEastAsia"/>
-        </w:rPr>
-        <w:t>.</w:t>
-      </w:r>
-      <w:r>
-        <w:rPr>
-          <w:rFonts w:eastAsiaTheme="minorEastAsia"/>
-        </w:rPr>
-        <w:t xml:space="preserve"> </w:t>
-      </w:r>
-      <w:r>
-        <w:rPr>
-          <w:rFonts w:eastAsiaTheme="minorEastAsia"/>
-        </w:rPr>
-        <w:t xml:space="preserve">  </w:t>
-      </w:r>
     </w:p>
     <w:p>
       <w:pPr>
         <w:pStyle w:val="aa"/>
         <w:numPr>
           <w:ilvl w:val="0"/>
-          <w:numId w:val="4"/>
+          <w:numId w:val="22"/>
         </w:numPr>
-        <w:spacing w:after="160" w:line="259" w:lineRule="auto"/>
         <w:rPr>
           <w:rFonts w:eastAsiaTheme="minorEastAsia"/>
         </w:rPr>
@@ -8967,6 +8782,7 @@
         <w:rPr>
           <w:rFonts w:eastAsiaTheme="minorEastAsia"/>
         </w:rPr>
+        <w:lastRenderedPageBreak/>
         <w:t xml:space="preserve">если </w:t>
       </w:r>
       <m:oMath>
@@ -8988,117 +8804,105 @@
         <w:rPr>
           <w:rFonts w:eastAsiaTheme="minorEastAsia"/>
         </w:rPr>
-        <w:t xml:space="preserve"> </w:t>
+        <w:t xml:space="preserve"> (то есть, мы находимся ниже </w:t>
       </w:r>
       <w:r>
         <w:rPr>
           <w:rFonts w:eastAsiaTheme="minorEastAsia"/>
         </w:rPr>
-        <w:t>(т</w:t>
+        <w:t xml:space="preserve">предпоследнего уровня </w:t>
       </w:r>
       <w:r>
         <w:rPr>
           <w:rFonts w:eastAsiaTheme="minorEastAsia"/>
         </w:rPr>
-        <w:t xml:space="preserve">о есть, мы находимся ниже </w:t>
+        <w:t xml:space="preserve">глубины дерева) и </w:t>
       </w:r>
       <w:r>
         <w:rPr>
           <w:rFonts w:eastAsiaTheme="minorEastAsia"/>
         </w:rPr>
-        <w:t xml:space="preserve">предпоследнего уровня </w:t>
+        <w:t>у текущего узла есть терминальный ребёнок</w:t>
       </w:r>
       <w:r>
         <w:rPr>
           <w:rFonts w:eastAsiaTheme="minorEastAsia"/>
         </w:rPr>
-        <w:t xml:space="preserve">глубины дерева) и </w:t>
-      </w:r>
-      <w:r>
-        <w:rPr>
-          <w:rFonts w:eastAsiaTheme="minorEastAsia"/>
-        </w:rPr>
-        <w:t>у текущего узла есть терминальный ребёнок</w:t>
-      </w:r>
-      <w:r>
-        <w:rPr>
-          <w:rFonts w:eastAsiaTheme="minorEastAsia"/>
-        </w:rPr>
         <w:t xml:space="preserve"> с ключом и значением </w:t>
       </w:r>
       <m:oMath>
-        <m:r>
-          <w:rPr>
-            <w:rFonts w:ascii="Cambria Math" w:eastAsiaTheme="minorEastAsia" w:hAnsi="Cambria Math"/>
-          </w:rPr>
-          <m:t>(</m:t>
-        </m:r>
-        <m:sSub>
-          <m:sSubPr>
+        <m:d>
+          <m:dPr>
             <m:ctrlPr>
               <w:rPr>
                 <w:rFonts w:ascii="Cambria Math" w:eastAsiaTheme="minorEastAsia" w:hAnsi="Cambria Math"/>
                 <w:i/>
               </w:rPr>
             </m:ctrlPr>
-          </m:sSubPr>
+          </m:dPr>
           <m:e>
+            <m:sSub>
+              <m:sSubPr>
+                <m:ctrlPr>
+                  <w:rPr>
+                    <w:rFonts w:ascii="Cambria Math" w:eastAsiaTheme="minorEastAsia" w:hAnsi="Cambria Math"/>
+                    <w:i/>
+                  </w:rPr>
+                </m:ctrlPr>
+              </m:sSubPr>
+              <m:e>
+                <m:r>
+                  <w:rPr>
+                    <w:rFonts w:ascii="Cambria Math" w:eastAsiaTheme="minorEastAsia" w:hAnsi="Cambria Math"/>
+                    <w:lang w:val="en-US"/>
+                  </w:rPr>
+                  <m:t>k</m:t>
+                </m:r>
+              </m:e>
+              <m:sub>
+                <m:r>
+                  <w:rPr>
+                    <w:rFonts w:ascii="Cambria Math" w:eastAsiaTheme="minorEastAsia" w:hAnsi="Cambria Math"/>
+                  </w:rPr>
+                  <m:t>1</m:t>
+                </m:r>
+              </m:sub>
+            </m:sSub>
             <m:r>
               <w:rPr>
                 <w:rFonts w:ascii="Cambria Math" w:eastAsiaTheme="minorEastAsia" w:hAnsi="Cambria Math"/>
-                <w:lang w:val="en-US"/>
-              </w:rPr>
-              <m:t>k</m:t>
+              </w:rPr>
+              <m:t xml:space="preserve">, </m:t>
             </m:r>
+            <m:sSub>
+              <m:sSubPr>
+                <m:ctrlPr>
+                  <w:rPr>
+                    <w:rFonts w:ascii="Cambria Math" w:eastAsiaTheme="minorEastAsia" w:hAnsi="Cambria Math"/>
+                    <w:i/>
+                  </w:rPr>
+                </m:ctrlPr>
+              </m:sSubPr>
+              <m:e>
+                <m:r>
+                  <w:rPr>
+                    <w:rFonts w:ascii="Cambria Math" w:eastAsiaTheme="minorEastAsia" w:hAnsi="Cambria Math"/>
+                    <w:lang w:val="en-US"/>
+                  </w:rPr>
+                  <m:t>v</m:t>
+                </m:r>
+              </m:e>
+              <m:sub>
+                <m:r>
+                  <w:rPr>
+                    <w:rFonts w:ascii="Cambria Math" w:eastAsiaTheme="minorEastAsia" w:hAnsi="Cambria Math"/>
+                  </w:rPr>
+                  <m:t>1</m:t>
+                </m:r>
+              </m:sub>
+            </m:sSub>
           </m:e>
-          <m:sub>
-            <m:r>
-              <w:rPr>
-                <w:rFonts w:ascii="Cambria Math" w:eastAsiaTheme="minorEastAsia" w:hAnsi="Cambria Math"/>
-              </w:rPr>
-              <m:t>1</m:t>
-            </m:r>
-          </m:sub>
-        </m:sSub>
-        <m:r>
-          <w:rPr>
-            <w:rFonts w:ascii="Cambria Math" w:eastAsiaTheme="minorEastAsia" w:hAnsi="Cambria Math"/>
-          </w:rPr>
-          <m:t xml:space="preserve">, </m:t>
-        </m:r>
-        <m:sSub>
-          <m:sSubPr>
-            <m:ctrlPr>
-              <w:rPr>
-                <w:rFonts w:ascii="Cambria Math" w:eastAsiaTheme="minorEastAsia" w:hAnsi="Cambria Math"/>
-                <w:i/>
-              </w:rPr>
-            </m:ctrlPr>
-          </m:sSubPr>
-          <m:e>
-            <m:r>
-              <w:rPr>
-                <w:rFonts w:ascii="Cambria Math" w:eastAsiaTheme="minorEastAsia" w:hAnsi="Cambria Math"/>
-                <w:lang w:val="en-US"/>
-              </w:rPr>
-              <m:t>v</m:t>
-            </m:r>
-          </m:e>
-          <m:sub>
-            <m:r>
-              <w:rPr>
-                <w:rFonts w:ascii="Cambria Math" w:eastAsiaTheme="minorEastAsia" w:hAnsi="Cambria Math"/>
-              </w:rPr>
-              <m:t>1</m:t>
-            </m:r>
-          </m:sub>
-        </m:sSub>
-        <m:r>
-          <w:rPr>
-            <w:rFonts w:ascii="Cambria Math" w:eastAsiaTheme="minorEastAsia" w:hAnsi="Cambria Math"/>
-          </w:rPr>
-          <m:t>)</m:t>
-        </m:r>
+        </m:d>
       </m:oMath>
       <w:r>
         <w:rPr>
@@ -9282,78 +9086,78 @@
         <w:t xml:space="preserve">, и </w:t>
       </w:r>
       <m:oMath>
-        <m:r>
-          <w:rPr>
-            <w:rFonts w:ascii="Cambria Math" w:eastAsiaTheme="minorEastAsia" w:hAnsi="Cambria Math"/>
-          </w:rPr>
-          <m:t>(</m:t>
-        </m:r>
-        <m:sSub>
-          <m:sSubPr>
+        <m:d>
+          <m:dPr>
             <m:ctrlPr>
               <w:rPr>
                 <w:rFonts w:ascii="Cambria Math" w:eastAsiaTheme="minorEastAsia" w:hAnsi="Cambria Math"/>
                 <w:i/>
               </w:rPr>
             </m:ctrlPr>
-          </m:sSubPr>
+          </m:dPr>
           <m:e>
+            <m:sSub>
+              <m:sSubPr>
+                <m:ctrlPr>
+                  <w:rPr>
+                    <w:rFonts w:ascii="Cambria Math" w:eastAsiaTheme="minorEastAsia" w:hAnsi="Cambria Math"/>
+                    <w:i/>
+                  </w:rPr>
+                </m:ctrlPr>
+              </m:sSubPr>
+              <m:e>
+                <m:r>
+                  <w:rPr>
+                    <w:rFonts w:ascii="Cambria Math" w:eastAsiaTheme="minorEastAsia" w:hAnsi="Cambria Math"/>
+                    <w:lang w:val="en-US"/>
+                  </w:rPr>
+                  <m:t>k</m:t>
+                </m:r>
+              </m:e>
+              <m:sub>
+                <m:r>
+                  <w:rPr>
+                    <w:rFonts w:ascii="Cambria Math" w:eastAsiaTheme="minorEastAsia" w:hAnsi="Cambria Math"/>
+                  </w:rPr>
+                  <m:t>1</m:t>
+                </m:r>
+              </m:sub>
+            </m:sSub>
             <m:r>
               <w:rPr>
                 <w:rFonts w:ascii="Cambria Math" w:eastAsiaTheme="minorEastAsia" w:hAnsi="Cambria Math"/>
-                <w:lang w:val="en-US"/>
-              </w:rPr>
-              <m:t>k</m:t>
+              </w:rPr>
+              <m:t xml:space="preserve">, </m:t>
             </m:r>
+            <m:sSub>
+              <m:sSubPr>
+                <m:ctrlPr>
+                  <w:rPr>
+                    <w:rFonts w:ascii="Cambria Math" w:eastAsiaTheme="minorEastAsia" w:hAnsi="Cambria Math"/>
+                    <w:i/>
+                  </w:rPr>
+                </m:ctrlPr>
+              </m:sSubPr>
+              <m:e>
+                <m:r>
+                  <w:rPr>
+                    <w:rFonts w:ascii="Cambria Math" w:eastAsiaTheme="minorEastAsia" w:hAnsi="Cambria Math"/>
+                    <w:lang w:val="en-US"/>
+                  </w:rPr>
+                  <m:t>v</m:t>
+                </m:r>
+              </m:e>
+              <m:sub>
+                <m:r>
+                  <w:rPr>
+                    <w:rFonts w:ascii="Cambria Math" w:eastAsiaTheme="minorEastAsia" w:hAnsi="Cambria Math"/>
+                  </w:rPr>
+                  <m:t>1</m:t>
+                </m:r>
+              </m:sub>
+            </m:sSub>
           </m:e>
-          <m:sub>
-            <m:r>
-              <w:rPr>
-                <w:rFonts w:ascii="Cambria Math" w:eastAsiaTheme="minorEastAsia" w:hAnsi="Cambria Math"/>
-              </w:rPr>
-              <m:t>1</m:t>
-            </m:r>
-          </m:sub>
-        </m:sSub>
-        <m:r>
-          <w:rPr>
-            <w:rFonts w:ascii="Cambria Math" w:eastAsiaTheme="minorEastAsia" w:hAnsi="Cambria Math"/>
-          </w:rPr>
-          <m:t xml:space="preserve">, </m:t>
-        </m:r>
-        <m:sSub>
-          <m:sSubPr>
-            <m:ctrlPr>
-              <w:rPr>
-                <w:rFonts w:ascii="Cambria Math" w:eastAsiaTheme="minorEastAsia" w:hAnsi="Cambria Math"/>
-                <w:i/>
-              </w:rPr>
-            </m:ctrlPr>
-          </m:sSubPr>
-          <m:e>
-            <m:r>
-              <w:rPr>
-                <w:rFonts w:ascii="Cambria Math" w:eastAsiaTheme="minorEastAsia" w:hAnsi="Cambria Math"/>
-                <w:lang w:val="en-US"/>
-              </w:rPr>
-              <m:t>v</m:t>
-            </m:r>
-          </m:e>
-          <m:sub>
-            <m:r>
-              <w:rPr>
-                <w:rFonts w:ascii="Cambria Math" w:eastAsiaTheme="minorEastAsia" w:hAnsi="Cambria Math"/>
-              </w:rPr>
-              <m:t>1</m:t>
-            </m:r>
-          </m:sub>
-        </m:sSub>
-        <m:r>
-          <w:rPr>
-            <w:rFonts w:ascii="Cambria Math" w:eastAsiaTheme="minorEastAsia" w:hAnsi="Cambria Math"/>
-          </w:rPr>
-          <m:t>)</m:t>
-        </m:r>
+        </m:d>
       </m:oMath>
     </w:p>
     <w:p>
@@ -9361,9 +9165,8 @@
         <w:pStyle w:val="aa"/>
         <w:numPr>
           <w:ilvl w:val="0"/>
-          <w:numId w:val="4"/>
+          <w:numId w:val="22"/>
         </w:numPr>
-        <w:spacing w:after="160" w:line="259" w:lineRule="auto"/>
         <w:rPr>
           <w:rFonts w:eastAsiaTheme="minorEastAsia"/>
         </w:rPr>
@@ -9393,123 +9196,99 @@
         <w:rPr>
           <w:rFonts w:eastAsiaTheme="minorEastAsia"/>
         </w:rPr>
-        <w:t xml:space="preserve"> </w:t>
+        <w:t xml:space="preserve"> (то есть, мы находимся на </w:t>
       </w:r>
       <w:r>
         <w:rPr>
           <w:rFonts w:eastAsiaTheme="minorEastAsia"/>
         </w:rPr>
-        <w:t>(т</w:t>
+        <w:t>предпоследнем уровне</w:t>
       </w:r>
       <w:r>
         <w:rPr>
           <w:rFonts w:eastAsiaTheme="minorEastAsia"/>
         </w:rPr>
-        <w:t xml:space="preserve">о есть, мы находимся на </w:t>
-      </w:r>
-      <w:r>
-        <w:rPr>
-          <w:rFonts w:eastAsiaTheme="minorEastAsia"/>
-        </w:rPr>
-        <w:t>предпоследнем уровне</w:t>
-      </w:r>
-      <w:r>
-        <w:rPr>
-          <w:rFonts w:eastAsiaTheme="minorEastAsia"/>
-        </w:rPr>
-        <w:t xml:space="preserve"> глубины дерева) и </w:t>
-      </w:r>
-      <w:r>
-        <w:rPr>
-          <w:rFonts w:eastAsiaTheme="minorEastAsia"/>
-        </w:rPr>
-        <w:t xml:space="preserve">у текущего узла есть терминальный ребёнок с ключом и значением </w:t>
+        <w:t xml:space="preserve"> глубины дерева) и у текущего узла есть терминальный ребёнок с ключом и значением </w:t>
       </w:r>
       <m:oMath>
-        <m:r>
-          <w:rPr>
-            <w:rFonts w:ascii="Cambria Math" w:eastAsiaTheme="minorEastAsia" w:hAnsi="Cambria Math"/>
-          </w:rPr>
-          <m:t>(</m:t>
-        </m:r>
-        <m:sSub>
-          <m:sSubPr>
+        <m:d>
+          <m:dPr>
             <m:ctrlPr>
               <w:rPr>
                 <w:rFonts w:ascii="Cambria Math" w:eastAsiaTheme="minorEastAsia" w:hAnsi="Cambria Math"/>
                 <w:i/>
               </w:rPr>
             </m:ctrlPr>
-          </m:sSubPr>
+          </m:dPr>
           <m:e>
+            <m:sSub>
+              <m:sSubPr>
+                <m:ctrlPr>
+                  <w:rPr>
+                    <w:rFonts w:ascii="Cambria Math" w:eastAsiaTheme="minorEastAsia" w:hAnsi="Cambria Math"/>
+                    <w:i/>
+                  </w:rPr>
+                </m:ctrlPr>
+              </m:sSubPr>
+              <m:e>
+                <m:r>
+                  <w:rPr>
+                    <w:rFonts w:ascii="Cambria Math" w:eastAsiaTheme="minorEastAsia" w:hAnsi="Cambria Math"/>
+                    <w:lang w:val="en-US"/>
+                  </w:rPr>
+                  <m:t>k</m:t>
+                </m:r>
+              </m:e>
+              <m:sub>
+                <m:r>
+                  <w:rPr>
+                    <w:rFonts w:ascii="Cambria Math" w:eastAsiaTheme="minorEastAsia" w:hAnsi="Cambria Math"/>
+                  </w:rPr>
+                  <m:t>1</m:t>
+                </m:r>
+              </m:sub>
+            </m:sSub>
             <m:r>
               <w:rPr>
                 <w:rFonts w:ascii="Cambria Math" w:eastAsiaTheme="minorEastAsia" w:hAnsi="Cambria Math"/>
-                <w:lang w:val="en-US"/>
-              </w:rPr>
-              <m:t>k</m:t>
+              </w:rPr>
+              <m:t xml:space="preserve">, </m:t>
             </m:r>
+            <m:sSub>
+              <m:sSubPr>
+                <m:ctrlPr>
+                  <w:rPr>
+                    <w:rFonts w:ascii="Cambria Math" w:eastAsiaTheme="minorEastAsia" w:hAnsi="Cambria Math"/>
+                    <w:i/>
+                  </w:rPr>
+                </m:ctrlPr>
+              </m:sSubPr>
+              <m:e>
+                <m:r>
+                  <w:rPr>
+                    <w:rFonts w:ascii="Cambria Math" w:eastAsiaTheme="minorEastAsia" w:hAnsi="Cambria Math"/>
+                    <w:lang w:val="en-US"/>
+                  </w:rPr>
+                  <m:t>v</m:t>
+                </m:r>
+              </m:e>
+              <m:sub>
+                <m:r>
+                  <w:rPr>
+                    <w:rFonts w:ascii="Cambria Math" w:eastAsiaTheme="minorEastAsia" w:hAnsi="Cambria Math"/>
+                  </w:rPr>
+                  <m:t>1</m:t>
+                </m:r>
+              </m:sub>
+            </m:sSub>
           </m:e>
-          <m:sub>
-            <m:r>
-              <w:rPr>
-                <w:rFonts w:ascii="Cambria Math" w:eastAsiaTheme="minorEastAsia" w:hAnsi="Cambria Math"/>
-              </w:rPr>
-              <m:t>1</m:t>
-            </m:r>
-          </m:sub>
-        </m:sSub>
-        <m:r>
-          <w:rPr>
-            <w:rFonts w:ascii="Cambria Math" w:eastAsiaTheme="minorEastAsia" w:hAnsi="Cambria Math"/>
-          </w:rPr>
-          <m:t xml:space="preserve">, </m:t>
-        </m:r>
-        <m:sSub>
-          <m:sSubPr>
-            <m:ctrlPr>
-              <w:rPr>
-                <w:rFonts w:ascii="Cambria Math" w:eastAsiaTheme="minorEastAsia" w:hAnsi="Cambria Math"/>
-                <w:i/>
-              </w:rPr>
-            </m:ctrlPr>
-          </m:sSubPr>
-          <m:e>
-            <m:r>
-              <w:rPr>
-                <w:rFonts w:ascii="Cambria Math" w:eastAsiaTheme="minorEastAsia" w:hAnsi="Cambria Math"/>
-                <w:lang w:val="en-US"/>
-              </w:rPr>
-              <m:t>v</m:t>
-            </m:r>
-          </m:e>
-          <m:sub>
-            <m:r>
-              <w:rPr>
-                <w:rFonts w:ascii="Cambria Math" w:eastAsiaTheme="minorEastAsia" w:hAnsi="Cambria Math"/>
-              </w:rPr>
-              <m:t>1</m:t>
-            </m:r>
-          </m:sub>
-        </m:sSub>
-        <m:r>
-          <w:rPr>
-            <w:rFonts w:ascii="Cambria Math" w:eastAsiaTheme="minorEastAsia" w:hAnsi="Cambria Math"/>
-          </w:rPr>
-          <m:t>)</m:t>
-        </m:r>
+        </m:d>
       </m:oMath>
       <w:r>
         <w:rPr>
           <w:rFonts w:eastAsiaTheme="minorEastAsia"/>
         </w:rPr>
-        <w:t>,</w:t>
-      </w:r>
-      <w:r>
-        <w:rPr>
-          <w:rFonts w:eastAsiaTheme="minorEastAsia"/>
-        </w:rPr>
-        <w:t xml:space="preserve"> т</w:t>
+        <w:t>, т</w:t>
       </w:r>
       <w:r>
         <w:rPr>
@@ -9661,9 +9440,8 @@
         <w:pStyle w:val="aa"/>
         <w:numPr>
           <w:ilvl w:val="0"/>
-          <w:numId w:val="4"/>
+          <w:numId w:val="22"/>
         </w:numPr>
-        <w:spacing w:after="160" w:line="259" w:lineRule="auto"/>
         <w:rPr>
           <w:rFonts w:eastAsiaTheme="minorEastAsia"/>
         </w:rPr>
@@ -9989,8 +9767,13 @@
     </w:p>
     <w:p>
       <w:pPr>
-        <w:spacing w:after="160" w:line="259" w:lineRule="auto"/>
-        <w:ind w:firstLine="708"/>
+        <w:rPr>
+          <w:i/>
+        </w:rPr>
+      </w:pPr>
+    </w:p>
+    <w:p>
+      <w:pPr>
         <w:rPr>
           <w:rFonts w:eastAsiaTheme="minorEastAsia"/>
         </w:rPr>
@@ -10326,9 +10109,8 @@
         <w:pStyle w:val="aa"/>
         <w:numPr>
           <w:ilvl w:val="0"/>
-          <w:numId w:val="4"/>
+          <w:numId w:val="23"/>
         </w:numPr>
-        <w:spacing w:after="160" w:line="259" w:lineRule="auto"/>
         <w:rPr>
           <w:rFonts w:eastAsiaTheme="minorEastAsia"/>
         </w:rPr>
@@ -10421,9 +10203,8 @@
         <w:pStyle w:val="aa"/>
         <w:numPr>
           <w:ilvl w:val="0"/>
-          <w:numId w:val="4"/>
+          <w:numId w:val="23"/>
         </w:numPr>
-        <w:spacing w:after="160" w:line="259" w:lineRule="auto"/>
         <w:rPr>
           <w:rFonts w:eastAsiaTheme="minorEastAsia"/>
         </w:rPr>
@@ -10591,9 +10372,8 @@
         <w:pStyle w:val="aa"/>
         <w:numPr>
           <w:ilvl w:val="0"/>
-          <w:numId w:val="4"/>
+          <w:numId w:val="23"/>
         </w:numPr>
-        <w:spacing w:after="160" w:line="259" w:lineRule="auto"/>
         <w:rPr>
           <w:rFonts w:eastAsiaTheme="minorEastAsia"/>
         </w:rPr>
@@ -10850,7 +10630,15 @@
     </w:p>
     <w:p>
       <w:pPr>
-        <w:spacing w:after="160" w:line="259" w:lineRule="auto"/>
+        <w:pStyle w:val="aa"/>
+        <w:ind w:firstLine="0"/>
+        <w:rPr>
+          <w:rFonts w:eastAsiaTheme="minorEastAsia"/>
+        </w:rPr>
+      </w:pPr>
+    </w:p>
+    <w:p>
+      <w:pPr>
         <w:rPr>
           <w:rFonts w:eastAsiaTheme="minorEastAsia"/>
         </w:rPr>
@@ -10975,9 +10763,8 @@
         <w:pStyle w:val="aa"/>
         <w:numPr>
           <w:ilvl w:val="0"/>
-          <w:numId w:val="7"/>
+          <w:numId w:val="24"/>
         </w:numPr>
-        <w:spacing w:after="160" w:line="259" w:lineRule="auto"/>
         <w:rPr>
           <w:rFonts w:eastAsiaTheme="minorEastAsia"/>
         </w:rPr>
@@ -10986,6 +10773,7 @@
         <w:rPr>
           <w:rFonts w:eastAsiaTheme="minorEastAsia"/>
         </w:rPr>
+        <w:lastRenderedPageBreak/>
         <w:t xml:space="preserve">если текущая </w:t>
       </w:r>
       <w:r>
@@ -11041,13 +10829,7 @@
         <w:rPr>
           <w:rFonts w:eastAsiaTheme="minorEastAsia"/>
         </w:rPr>
-        <w:t xml:space="preserve"> </w:t>
-      </w:r>
-      <w:r>
-        <w:rPr>
-          <w:rFonts w:eastAsiaTheme="minorEastAsia"/>
-        </w:rPr>
-        <w:t>не имеет детей</w:t>
+        <w:t xml:space="preserve"> не имеет детей</w:t>
       </w:r>
       <w:r>
         <w:rPr>
@@ -11085,9 +10867,8 @@
         <w:pStyle w:val="aa"/>
         <w:numPr>
           <w:ilvl w:val="0"/>
-          <w:numId w:val="7"/>
+          <w:numId w:val="24"/>
         </w:numPr>
-        <w:spacing w:after="160" w:line="259" w:lineRule="auto"/>
         <w:rPr>
           <w:rFonts w:eastAsiaTheme="minorEastAsia"/>
         </w:rPr>
@@ -11151,19 +10932,19 @@
         <w:rPr>
           <w:rFonts w:eastAsiaTheme="minorEastAsia"/>
         </w:rPr>
-        <w:t xml:space="preserve"> </w:t>
+        <w:t xml:space="preserve"> не имеет детей, то удаляем её</w:t>
       </w:r>
       <w:r>
         <w:rPr>
           <w:rFonts w:eastAsiaTheme="minorEastAsia"/>
         </w:rPr>
-        <w:t>не имеет детей, то удаляем её</w:t>
+        <w:t xml:space="preserve">, </w:t>
       </w:r>
       <w:r>
         <w:rPr>
           <w:rFonts w:eastAsiaTheme="minorEastAsia"/>
         </w:rPr>
-        <w:t xml:space="preserve">, если она хранит единственный ключ. Если это узел-список, то удаляем из неё такую пару </w:t>
+        <w:t xml:space="preserve">если она хранит единственный ключ. Если это узел-список, то удаляем из неё такую пару </w:t>
       </w:r>
       <m:oMath>
         <m:sSub>
@@ -11242,19 +11023,7 @@
         <w:rPr>
           <w:rFonts w:eastAsiaTheme="minorEastAsia"/>
         </w:rPr>
-        <w:t xml:space="preserve">, </w:t>
-      </w:r>
-      <w:r>
-        <w:rPr>
-          <w:rFonts w:eastAsiaTheme="minorEastAsia"/>
-        </w:rPr>
-        <w:t>что</w:t>
-      </w:r>
-      <w:r>
-        <w:rPr>
-          <w:rFonts w:eastAsiaTheme="minorEastAsia"/>
-        </w:rPr>
-        <w:t xml:space="preserve"> </w:t>
+        <w:t xml:space="preserve">, что </w:t>
       </w:r>
       <m:oMath>
         <m:r>
@@ -11310,9 +11079,8 @@
         <w:pStyle w:val="aa"/>
         <w:numPr>
           <w:ilvl w:val="0"/>
-          <w:numId w:val="7"/>
+          <w:numId w:val="24"/>
         </w:numPr>
-        <w:spacing w:after="160" w:line="259" w:lineRule="auto"/>
         <w:rPr>
           <w:rFonts w:eastAsiaTheme="minorEastAsia"/>
         </w:rPr>
@@ -11326,8 +11094,6 @@
     </w:p>
     <w:p>
       <w:pPr>
-        <w:spacing w:after="160" w:line="259" w:lineRule="auto"/>
-        <w:ind w:firstLine="0"/>
         <w:rPr>
           <w:rFonts w:eastAsiaTheme="minorEastAsia"/>
         </w:rPr>
@@ -11336,7 +11102,6 @@
         <w:rPr>
           <w:rFonts w:eastAsiaTheme="minorEastAsia"/>
         </w:rPr>
-        <w:lastRenderedPageBreak/>
         <w:t xml:space="preserve">Следующий важный момент в </w:t>
       </w:r>
       <w:r>
@@ -11516,8 +11281,6 @@
     </w:p>
     <w:p>
       <w:pPr>
-        <w:spacing w:after="160" w:line="259" w:lineRule="auto"/>
-        <w:ind w:firstLine="0"/>
         <w:rPr>
           <w:rFonts w:eastAsiaTheme="minorEastAsia"/>
         </w:rPr>
@@ -11637,15 +11400,6 @@
         </w:rPr>
         <w:t xml:space="preserve"> битмапа есть у каждого узла, её разрядность 32, а характеризует она наличие или отсутствие детей определённого. </w:t>
       </w:r>
-    </w:p>
-    <w:p>
-      <w:pPr>
-        <w:spacing w:after="160" w:line="259" w:lineRule="auto"/>
-        <w:ind w:firstLine="0"/>
-        <w:rPr>
-          <w:rFonts w:eastAsiaTheme="minorEastAsia"/>
-        </w:rPr>
-      </w:pPr>
       <w:r>
         <w:rPr>
           <w:rFonts w:eastAsiaTheme="minorEastAsia"/>
@@ -11752,6 +11506,7 @@
         <w:pStyle w:val="afd"/>
       </w:pPr>
       <w:r>
+        <w:lastRenderedPageBreak/>
         <w:drawing>
           <wp:inline distT="0" distB="0" distL="0" distR="0" wp14:anchorId="5AC6E1A3" wp14:editId="17678E1C">
             <wp:extent cx="4880882" cy="3316182"/>
@@ -11827,6 +11582,7 @@
     <w:p>
       <w:pPr>
         <w:pStyle w:val="afd"/>
+        <w:ind w:firstLine="708"/>
         <w:jc w:val="both"/>
       </w:pPr>
       <w:r>
@@ -11836,314 +11592,161 @@
     <w:p>
       <w:pPr>
         <w:pStyle w:val="afd"/>
+        <w:ind w:firstLine="708"/>
         <w:jc w:val="both"/>
+      </w:pPr>
+      <w:r>
+        <w:t>Формула</w:t>
+      </w:r>
+      <w:r>
+        <w:t xml:space="preserve"> </w:t>
+      </w:r>
+      <w:r>
+        <w:t>искомого индекса</w:t>
+      </w:r>
+      <w:r>
+        <w:t xml:space="preserve"> вычисляется по формуле (1)</w:t>
+      </w:r>
+      <w:r>
+        <w:t xml:space="preserve">: </w:t>
+      </w:r>
+    </w:p>
+    <w:p>
+      <w:pPr>
+        <w:pStyle w:val="afd"/>
+        <w:ind w:firstLine="708"/>
+        <w:jc w:val="both"/>
         <w:rPr>
           <w:rFonts w:eastAsiaTheme="minorEastAsia"/>
-          <w:color w:val="24292F"/>
-          <w:szCs w:val="24"/>
-          <w:shd w:val="clear" w:color="auto" w:fill="FFFFFF"/>
-        </w:rPr>
-      </w:pPr>
-      <w:r>
-        <w:t>Формула</w:t>
-      </w:r>
-      <w:r>
-        <w:t xml:space="preserve"> </w:t>
-      </w:r>
-      <w:r>
-        <w:t>искомого</w:t>
-      </w:r>
-      <w:r>
-        <w:t xml:space="preserve"> </w:t>
-      </w:r>
-      <w:r>
-        <w:t>индекса</w:t>
-      </w:r>
-      <w:r>
-        <w:t xml:space="preserve">: </w:t>
-      </w:r>
+        </w:rPr>
+      </w:pPr>
+    </w:p>
+    <w:p>
+      <w:pPr>
+        <w:pStyle w:val="aff2"/>
+        <w:rPr>
+          <w:rFonts w:eastAsiaTheme="minorEastAsia"/>
+        </w:rPr>
+      </w:pPr>
       <m:oMath>
         <m:r>
-          <w:rPr>
-            <w:rFonts w:ascii="Cambria Math" w:hAnsi="Cambria Math"/>
-            <w:lang w:val="en-US"/>
-          </w:rPr>
-          <m:t>array</m:t>
-        </m:r>
-        <m:r>
-          <w:rPr>
-            <w:rFonts w:ascii="Cambria Math" w:hAnsi="Cambria Math"/>
-          </w:rPr>
-          <m:t>_</m:t>
-        </m:r>
-        <m:r>
-          <w:rPr>
-            <w:rFonts w:ascii="Cambria Math" w:hAnsi="Cambria Math"/>
-            <w:lang w:val="en-US"/>
-          </w:rPr>
-          <m:t>index</m:t>
-        </m:r>
-        <m:r>
-          <w:rPr>
-            <w:rFonts w:ascii="Cambria Math" w:hAnsi="Cambria Math"/>
-          </w:rPr>
-          <m:t xml:space="preserve"> = </m:t>
-        </m:r>
-        <m:r>
-          <w:rPr>
-            <w:rFonts w:ascii="Cambria Math" w:hAnsi="Cambria Math"/>
-            <w:lang w:val="en-US"/>
-          </w:rPr>
-          <m:t>popcount</m:t>
-        </m:r>
-        <m:r>
-          <w:rPr>
-            <w:rFonts w:ascii="Cambria Math" w:hAnsi="Cambria Math"/>
-          </w:rPr>
-          <m:t xml:space="preserve">( ((1 &lt;&lt; </m:t>
-        </m:r>
-        <m:r>
-          <w:rPr>
-            <w:rFonts w:ascii="Cambria Math" w:hAnsi="Cambria Math"/>
-            <w:lang w:val="en-US"/>
-          </w:rPr>
-          <m:t>pos</m:t>
-        </m:r>
-        <m:r>
-          <w:rPr>
-            <w:rFonts w:ascii="Cambria Math" w:hAnsi="Cambria Math"/>
-          </w:rPr>
-          <m:t xml:space="preserve">) – 1) &amp; </m:t>
-        </m:r>
-        <m:r>
-          <w:rPr>
-            <w:rFonts w:ascii="Cambria Math" w:hAnsi="Cambria Math"/>
-            <w:lang w:val="en-US"/>
-          </w:rPr>
-          <m:t>bitmap</m:t>
-        </m:r>
-        <m:r>
-          <w:rPr>
-            <w:rFonts w:ascii="Cambria Math" w:hAnsi="Cambria Math"/>
-          </w:rPr>
-          <m:t>)</m:t>
+          <m:t>array_index = popcount( ((1 &lt;&lt; pos) – 1) &amp; bitmap)</m:t>
         </m:r>
       </m:oMath>
       <w:r>
         <w:rPr>
           <w:rFonts w:eastAsiaTheme="minorEastAsia"/>
         </w:rPr>
-        <w:t xml:space="preserve">, </w:t>
+        <w:t>,</w:t>
       </w:r>
       <w:r>
         <w:rPr>
           <w:rFonts w:eastAsiaTheme="minorEastAsia"/>
         </w:rPr>
+        <w:t xml:space="preserve">          </w:t>
+      </w:r>
+      <w:r>
+        <w:rPr>
+          <w:rFonts w:eastAsiaTheme="minorEastAsia"/>
+        </w:rPr>
+        <w:t xml:space="preserve">            </w:t>
+      </w:r>
+      <w:r>
+        <w:rPr>
+          <w:rFonts w:eastAsiaTheme="minorEastAsia"/>
+        </w:rPr>
+        <w:t xml:space="preserve">  </w:t>
+      </w:r>
+      <w:r>
+        <w:rPr>
+          <w:rFonts w:eastAsiaTheme="minorEastAsia"/>
+          <w:i w:val="0"/>
+        </w:rPr>
+        <w:t>(1)</w:t>
+      </w:r>
+      <w:r>
+        <w:rPr>
+          <w:rFonts w:eastAsiaTheme="minorEastAsia"/>
+        </w:rPr>
+        <w:t xml:space="preserve"> </w:t>
+      </w:r>
+    </w:p>
+    <w:p/>
+    <w:p>
+      <w:pPr>
+        <w:ind w:firstLine="0"/>
+      </w:pPr>
+      <w:r>
         <w:t xml:space="preserve">где </w:t>
       </w:r>
-      <w:r>
-        <w:rPr>
-          <w:rFonts w:eastAsiaTheme="minorEastAsia"/>
-          <w:lang w:val="en-US"/>
-        </w:rPr>
+      <w:proofErr w:type="spellStart"/>
+      <w:r>
         <w:t>popcount</w:t>
       </w:r>
-      <w:r>
-        <w:rPr>
-          <w:rFonts w:eastAsiaTheme="minorEastAsia"/>
-        </w:rPr>
+      <w:proofErr w:type="spellEnd"/>
+      <w:r>
         <w:t xml:space="preserve"> – функция подсчёта поднятых битов в числе, </w:t>
-      </w:r>
-      <m:oMath>
-        <m:r>
-          <w:rPr>
-            <w:rFonts w:ascii="Cambria Math" w:eastAsiaTheme="minorEastAsia" w:hAnsi="Cambria Math"/>
-            <w:lang w:val="en-US"/>
-          </w:rPr>
-          <m:t>pos</m:t>
-        </m:r>
-      </m:oMath>
-      <w:r>
-        <w:rPr>
-          <w:rFonts w:eastAsiaTheme="minorEastAsia"/>
-        </w:rPr>
-        <w:t xml:space="preserve"> </w:t>
-      </w:r>
-      <w:r>
-        <w:rPr>
-          <w:rFonts w:eastAsiaTheme="minorEastAsia"/>
-        </w:rPr>
-        <w:t>–</w:t>
-      </w:r>
-      <w:r>
-        <w:rPr>
-          <w:rFonts w:eastAsiaTheme="minorEastAsia"/>
-        </w:rPr>
-        <w:t xml:space="preserve"> </w:t>
-      </w:r>
-      <w:r>
-        <w:rPr>
-          <w:rFonts w:eastAsiaTheme="minorEastAsia"/>
-        </w:rPr>
-        <w:t xml:space="preserve">позиция в битмапе с установленным битом, </w:t>
-      </w:r>
-      <w:r>
-        <w:rPr>
-          <w:rFonts w:eastAsiaTheme="minorEastAsia"/>
-        </w:rPr>
-        <w:t xml:space="preserve">&amp; - </w:t>
-      </w:r>
-      <w:r>
-        <w:rPr>
-          <w:rFonts w:eastAsiaTheme="minorEastAsia"/>
-        </w:rPr>
-        <w:t>операция побитового «И»,</w:t>
       </w:r>
       <m:oMath>
         <m:r>
           <w:rPr>
             <w:rFonts w:ascii="Cambria Math" w:hAnsi="Cambria Math"/>
           </w:rPr>
-          <m:t xml:space="preserve"> 1 &lt;&lt;</m:t>
+          <m:t>pos</m:t>
         </m:r>
+      </m:oMath>
+      <w:r>
+        <w:t xml:space="preserve"> – позиция в битмапе с установленным битом, </w:t>
+      </w:r>
+      <w:r>
+        <w:t xml:space="preserve">&amp; - </w:t>
+      </w:r>
+      <w:r>
+        <w:t>операция побитового «И»,</w:t>
+      </w:r>
+      <m:oMath>
         <m:r>
           <w:rPr>
-            <w:rFonts w:ascii="Cambria Math" w:eastAsiaTheme="minorEastAsia" w:hAnsi="Cambria Math"/>
-            <w:lang w:val="en-US"/>
+            <w:rFonts w:ascii="Cambria Math" w:hAnsi="Cambria Math"/>
+          </w:rPr>
+          <m:t xml:space="preserve"> 1 &lt;&lt;pos</m:t>
+        </m:r>
+      </m:oMath>
+      <w:r>
+        <w:t xml:space="preserve"> – побитовый сдвиг числа 1 </w:t>
+      </w:r>
+      <m:oMath>
+        <m:r>
+          <w:rPr>
+            <w:rFonts w:ascii="Cambria Math" w:hAnsi="Cambria Math"/>
           </w:rPr>
           <m:t>pos</m:t>
         </m:r>
       </m:oMath>
       <w:r>
-        <w:rPr>
-          <w:rFonts w:eastAsiaTheme="minorEastAsia"/>
-        </w:rPr>
-        <w:t xml:space="preserve"> </w:t>
-      </w:r>
-      <w:r>
-        <w:rPr>
-          <w:rFonts w:eastAsiaTheme="minorEastAsia"/>
-        </w:rPr>
-        <w:t>–</w:t>
-      </w:r>
-      <w:r>
-        <w:rPr>
-          <w:rFonts w:eastAsiaTheme="minorEastAsia"/>
-        </w:rPr>
-        <w:t xml:space="preserve"> </w:t>
-      </w:r>
-      <w:r>
-        <w:rPr>
-          <w:rFonts w:eastAsiaTheme="minorEastAsia"/>
-        </w:rPr>
-        <w:t xml:space="preserve">побитовый сдвиг числа 1 </w:t>
+        <w:t xml:space="preserve"> </w:t>
+      </w:r>
+      <w:r>
+        <w:t>раз</w:t>
+      </w:r>
+      <w:r>
+        <w:t xml:space="preserve"> влево</w:t>
+      </w:r>
+      <w:r>
+        <w:t xml:space="preserve">. Получения бита в битмапе производится тоже через побитовые операции: </w:t>
       </w:r>
       <m:oMath>
         <m:r>
           <w:rPr>
-            <w:rFonts w:ascii="Cambria Math" w:eastAsiaTheme="minorEastAsia" w:hAnsi="Cambria Math"/>
-            <w:lang w:val="en-US"/>
+            <w:rFonts w:ascii="Cambria Math" w:hAnsi="Cambria Math"/>
           </w:rPr>
-          <m:t>pos</m:t>
+          <m:t>((bitmap &gt;&gt; pos) &amp; 1)</m:t>
         </m:r>
       </m:oMath>
       <w:r>
-        <w:rPr>
-          <w:rFonts w:eastAsiaTheme="minorEastAsia"/>
-        </w:rPr>
-        <w:t xml:space="preserve"> </w:t>
-      </w:r>
-      <w:r>
-        <w:rPr>
-          <w:rFonts w:eastAsiaTheme="minorEastAsia"/>
-        </w:rPr>
-        <w:t>раз</w:t>
-      </w:r>
-      <w:r>
-        <w:rPr>
-          <w:rFonts w:eastAsiaTheme="minorEastAsia"/>
-        </w:rPr>
-        <w:t xml:space="preserve"> влево</w:t>
-      </w:r>
-      <w:r>
-        <w:rPr>
-          <w:rFonts w:eastAsiaTheme="minorEastAsia"/>
-        </w:rPr>
-        <w:t xml:space="preserve">. Получения бита в битмапе производится тоже через побитовые операции: </w:t>
-      </w:r>
-      <m:oMath>
-        <m:r>
-          <w:rPr>
-            <w:rFonts w:ascii="Cambria Math" w:eastAsiaTheme="minorEastAsia" w:hAnsi="Cambria Math"/>
-            <w:color w:val="24292F"/>
-            <w:szCs w:val="24"/>
-            <w:shd w:val="clear" w:color="auto" w:fill="FFFFFF"/>
-          </w:rPr>
-          <m:t>((</m:t>
-        </m:r>
-        <m:r>
-          <w:rPr>
-            <w:rFonts w:ascii="Cambria Math" w:eastAsiaTheme="minorEastAsia" w:hAnsi="Cambria Math"/>
-            <w:color w:val="24292F"/>
-            <w:szCs w:val="24"/>
-            <w:shd w:val="clear" w:color="auto" w:fill="FFFFFF"/>
-            <w:lang w:val="en-US"/>
-          </w:rPr>
-          <m:t>bitmap</m:t>
-        </m:r>
-        <m:r>
-          <w:rPr>
-            <w:rFonts w:ascii="Cambria Math" w:eastAsiaTheme="minorEastAsia" w:hAnsi="Cambria Math"/>
-            <w:color w:val="24292F"/>
-            <w:szCs w:val="24"/>
-            <w:shd w:val="clear" w:color="auto" w:fill="FFFFFF"/>
-          </w:rPr>
-          <m:t xml:space="preserve"> &gt;&gt; pos) &amp; </m:t>
-        </m:r>
-        <m:r>
-          <w:rPr>
-            <w:rStyle w:val="pl-c1"/>
-            <w:rFonts w:ascii="Cambria Math" w:eastAsiaTheme="minorEastAsia" w:hAnsi="Cambria Math"/>
-            <w:szCs w:val="24"/>
-            <w:shd w:val="clear" w:color="auto" w:fill="FFFFFF"/>
-          </w:rPr>
-          <m:t>1</m:t>
-        </m:r>
-        <m:r>
-          <w:rPr>
-            <w:rFonts w:ascii="Cambria Math" w:eastAsiaTheme="minorEastAsia" w:hAnsi="Cambria Math"/>
-            <w:color w:val="24292F"/>
-            <w:szCs w:val="24"/>
-            <w:shd w:val="clear" w:color="auto" w:fill="FFFFFF"/>
-          </w:rPr>
-          <m:t>)</m:t>
-        </m:r>
-      </m:oMath>
-      <w:r>
-        <w:rPr>
-          <w:rFonts w:eastAsiaTheme="minorEastAsia"/>
-          <w:color w:val="24292F"/>
-          <w:szCs w:val="24"/>
-          <w:shd w:val="clear" w:color="auto" w:fill="FFFFFF"/>
-        </w:rPr>
-        <w:t>.</w:t>
-      </w:r>
-      <w:r>
-        <w:rPr>
-          <w:rFonts w:eastAsiaTheme="minorEastAsia"/>
-          <w:color w:val="24292F"/>
-          <w:szCs w:val="24"/>
-          <w:shd w:val="clear" w:color="auto" w:fill="FFFFFF"/>
-        </w:rPr>
-        <w:t xml:space="preserve"> </w:t>
-      </w:r>
-      <w:r>
-        <w:rPr>
-          <w:rFonts w:eastAsiaTheme="minorEastAsia"/>
-          <w:color w:val="24292F"/>
-          <w:szCs w:val="24"/>
-          <w:shd w:val="clear" w:color="auto" w:fill="FFFFFF"/>
-        </w:rPr>
+        <w:t xml:space="preserve">. </w:t>
+      </w:r>
+      <w:r>
         <w:t xml:space="preserve">Итого, чтобы получить элемент массива по битмапе, необходимо сделать два шага: </w:t>
       </w:r>
     </w:p>
@@ -12186,7 +11789,6 @@
           <w:rFonts w:cs="Times New Roman"/>
           <w:szCs w:val="24"/>
         </w:rPr>
-        <w:lastRenderedPageBreak/>
         <w:t>Если в пр</w:t>
       </w:r>
       <w:r>
@@ -12283,27 +11885,19 @@
     <w:p>
       <w:pPr>
         <w:pStyle w:val="afd"/>
+        <w:ind w:firstLine="360"/>
         <w:jc w:val="both"/>
         <w:rPr>
           <w:rFonts w:cs="Times New Roman"/>
           <w:szCs w:val="24"/>
         </w:rPr>
       </w:pPr>
-    </w:p>
-    <w:p>
-      <w:pPr>
-        <w:pStyle w:val="afd"/>
-        <w:jc w:val="both"/>
+      <w:r>
         <w:rPr>
           <w:rFonts w:cs="Times New Roman"/>
           <w:szCs w:val="24"/>
         </w:rPr>
-      </w:pPr>
-      <w:r>
-        <w:rPr>
-          <w:rFonts w:cs="Times New Roman"/>
-          <w:szCs w:val="24"/>
-        </w:rPr>
+        <w:lastRenderedPageBreak/>
         <w:t xml:space="preserve">Основные положения о </w:t>
       </w:r>
       <w:r>
@@ -12553,41 +12147,46 @@
         <w:t>вычисляет ребёнок узла или его отсутствие.</w:t>
       </w:r>
     </w:p>
-    <w:p/>
     <w:p>
       <w:pPr>
         <w:pStyle w:val="22"/>
+        <w:rPr>
+          <w:lang w:val="en-US"/>
+        </w:rPr>
+      </w:pPr>
+      <w:bookmarkStart w:id="29" w:name="_Toc104017652"/>
+      <w:r>
+        <w:rPr>
+          <w:lang w:val="en-US"/>
+        </w:rPr>
+        <w:t>1.</w:t>
+      </w:r>
+      <w:r>
+        <w:rPr>
+          <w:lang w:val="en-US"/>
+        </w:rPr>
+        <w:t>3</w:t>
+      </w:r>
+      <w:r>
+        <w:rPr>
+          <w:lang w:val="en-US"/>
+        </w:rPr>
+        <w:t xml:space="preserve"> </w:t>
+      </w:r>
+      <w:r>
         <w:rPr>
           <w:rStyle w:val="23"/>
           <w:b/>
-          <w:lang w:val="en-US"/>
-        </w:rPr>
-      </w:pPr>
-      <w:bookmarkStart w:id="29" w:name="_Toc103909438"/>
-      <w:r>
-        <w:rPr>
-          <w:lang w:val="en-US"/>
-        </w:rPr>
-        <w:t>1.</w:t>
-      </w:r>
-      <w:r>
-        <w:rPr>
-          <w:lang w:val="en-US"/>
-        </w:rPr>
-        <w:t>3</w:t>
-      </w:r>
-      <w:r>
-        <w:rPr>
-          <w:lang w:val="en-US"/>
-        </w:rPr>
-        <w:t xml:space="preserve"> </w:t>
+        </w:rPr>
+        <w:t>Описание</w:t>
       </w:r>
       <w:r>
         <w:rPr>
           <w:rStyle w:val="23"/>
           <w:b/>
-        </w:rPr>
-        <w:t>Описание</w:t>
+          <w:lang w:val="en-US"/>
+        </w:rPr>
+        <w:t xml:space="preserve"> </w:t>
       </w:r>
       <w:r>
         <w:rPr>
@@ -12595,7 +12194,7 @@
           <w:b/>
           <w:lang w:val="en-US"/>
         </w:rPr>
-        <w:t xml:space="preserve"> </w:t>
+        <w:t>lock-free</w:t>
       </w:r>
       <w:r>
         <w:rPr>
@@ -12603,24 +12202,9 @@
           <w:b/>
           <w:lang w:val="en-US"/>
         </w:rPr>
-        <w:t>lock-free</w:t>
-      </w:r>
-      <w:r>
-        <w:rPr>
-          <w:rStyle w:val="23"/>
-          <w:b/>
-          <w:lang w:val="en-US"/>
-        </w:rPr>
         <w:t xml:space="preserve"> Hash Array Mapped Trie</w:t>
       </w:r>
       <w:bookmarkEnd w:id="29"/>
-    </w:p>
-    <w:p>
-      <w:pPr>
-        <w:rPr>
-          <w:lang w:val="en-US"/>
-        </w:rPr>
-      </w:pPr>
     </w:p>
     <w:p>
       <w:r>
@@ -12872,12 +12456,6 @@
         <w:pStyle w:val="afd"/>
         <w:jc w:val="both"/>
       </w:pPr>
-    </w:p>
-    <w:p>
-      <w:pPr>
-        <w:pStyle w:val="afd"/>
-        <w:jc w:val="both"/>
-      </w:pPr>
       <w:r>
         <w:t xml:space="preserve">Начнём объяснения используя </w:t>
       </w:r>
@@ -12905,32 +12483,29 @@
       <w:r>
         <w:t>В дальнейших рассуждениях будем усложнять структуру данных.</w:t>
       </w:r>
-    </w:p>
-    <w:p>
-      <w:pPr>
-        <w:pStyle w:val="afd"/>
-        <w:jc w:val="both"/>
-      </w:pPr>
-      <w:r>
+      <w:r>
+        <w:t xml:space="preserve"> </w:t>
+      </w:r>
+      <w:r>
+        <w:t xml:space="preserve">Пусть у нас есть </w:t>
+      </w:r>
+      <w:r>
+        <w:t>дерево с</w:t>
+      </w:r>
+      <w:r>
+        <w:t xml:space="preserve"> </w:t>
+      </w:r>
+      <w:r>
+        <w:t>узлом</w:t>
+      </w:r>
+      <w:r>
+        <w:t xml:space="preserve"> </w:t>
+      </w:r>
+      <w:r>
+        <w:rPr>
+          <w:lang w:val="en-US"/>
+        </w:rPr>
         <w:lastRenderedPageBreak/>
-        <w:t xml:space="preserve">Пусть у нас есть </w:t>
-      </w:r>
-      <w:r>
-        <w:t>дерево с</w:t>
-      </w:r>
-      <w:r>
-        <w:t xml:space="preserve"> </w:t>
-      </w:r>
-      <w:r>
-        <w:t>узлом</w:t>
-      </w:r>
-      <w:r>
-        <w:t xml:space="preserve"> </w:t>
-      </w:r>
-      <w:r>
-        <w:rPr>
-          <w:lang w:val="en-US"/>
-        </w:rPr>
         <w:t>SNode</w:t>
       </w:r>
       <w:r>
@@ -13450,6 +13025,7 @@
         <w:rPr>
           <w:rFonts w:eastAsiaTheme="minorEastAsia"/>
         </w:rPr>
+        <w:lastRenderedPageBreak/>
         <w:t xml:space="preserve">Для того, чтобы избежать техническую гонку данных при изменении указателя, необходимо воспользоваться операцией </w:t>
       </w:r>
       <w:r>
@@ -13676,7 +13252,6 @@
         <w:rPr>
           <w:rFonts w:eastAsiaTheme="minorEastAsia"/>
         </w:rPr>
-        <w:lastRenderedPageBreak/>
         <w:t xml:space="preserve">Если </w:t>
       </w:r>
       <m:oMath>
@@ -14133,6 +13708,7 @@
         <w:pStyle w:val="afd"/>
       </w:pPr>
       <w:r>
+        <w:lastRenderedPageBreak/>
         <w:drawing>
           <wp:inline distT="0" distB="0" distL="0" distR="0" wp14:anchorId="536D34CB" wp14:editId="412E6D36">
             <wp:extent cx="3516459" cy="2854514"/>
@@ -14362,24 +13938,8 @@
     <w:p>
       <w:pPr>
         <w:pStyle w:val="afd"/>
-        <w:jc w:val="both"/>
-      </w:pPr>
-    </w:p>
-    <w:p>
-      <w:pPr>
-        <w:pStyle w:val="afd"/>
-        <w:jc w:val="both"/>
-        <w:rPr>
-          <w:vertAlign w:val="subscript"/>
-        </w:rPr>
-      </w:pPr>
-    </w:p>
-    <w:p>
-      <w:pPr>
-        <w:pStyle w:val="afd"/>
-      </w:pPr>
-      <w:r>
-        <w:lastRenderedPageBreak/>
+      </w:pPr>
+      <w:r>
         <w:drawing>
           <wp:inline distT="0" distB="0" distL="0" distR="0" wp14:anchorId="24A7A48A" wp14:editId="20B35863">
             <wp:extent cx="4168140" cy="2857327"/>
@@ -14476,7 +14036,6 @@
         <w:t xml:space="preserve">3 </w:t>
       </w:r>
     </w:p>
-    <w:p/>
     <w:p>
       <w:r>
         <w:t xml:space="preserve">И если </w:t>
@@ -14547,6 +14106,7 @@
         <w:pStyle w:val="afd"/>
       </w:pPr>
       <w:r>
+        <w:lastRenderedPageBreak/>
         <w:drawing>
           <wp:inline distT="0" distB="0" distL="0" distR="0" wp14:anchorId="2301D82D" wp14:editId="1F80A2D2">
             <wp:extent cx="2167243" cy="3561249"/>
@@ -14721,294 +14281,297 @@
         <w:rPr>
           <w:lang w:val="en-US"/>
         </w:rPr>
+        <w:t>SNode</w:t>
+      </w:r>
+      <w:r>
+        <w:t>.</w:t>
+      </w:r>
+      <w:r>
+        <w:t xml:space="preserve"> </w:t>
+      </w:r>
+      <w:r>
+        <w:t xml:space="preserve">Теперь, любая </w:t>
+      </w:r>
+      <w:r>
+        <w:rPr>
+          <w:lang w:val="en-US"/>
+        </w:rPr>
+        <w:t>cas</w:t>
+      </w:r>
+      <w:r>
+        <w:t>-операция производится над содержимым</w:t>
+      </w:r>
+      <w:r>
+        <w:t xml:space="preserve"> </w:t>
+      </w:r>
+      <w:r>
+        <w:t xml:space="preserve">промежуточного узла </w:t>
+      </w:r>
+      <w:r>
+        <w:rPr>
+          <w:lang w:val="en-US"/>
+        </w:rPr>
+        <w:t>INode</w:t>
+      </w:r>
+      <w:r>
+        <w:t>,</w:t>
+      </w:r>
+      <w:r>
+        <w:t xml:space="preserve"> </w:t>
+      </w:r>
+      <w:r>
+        <w:t>что</w:t>
+      </w:r>
+      <w:r>
+        <w:t xml:space="preserve"> позволяет избавить от проблемы, описанной </w:t>
+      </w:r>
+      <w:commentRangeStart w:id="32"/>
+      <w:r>
+        <w:t>ранее.</w:t>
+      </w:r>
+      <w:commentRangeEnd w:id="32"/>
+      <w:r>
+        <w:rPr>
+          <w:rStyle w:val="af"/>
+        </w:rPr>
+        <w:commentReference w:id="32"/>
+      </w:r>
+      <w:r>
+        <w:t xml:space="preserve"> </w:t>
+      </w:r>
+    </w:p>
+    <w:p>
+      <w:pPr>
+        <w:ind w:firstLine="0"/>
+      </w:pPr>
+      <w:r>
+        <w:t xml:space="preserve">На данном этапе, </w:t>
+      </w:r>
+      <w:r>
+        <w:t>lock-free</w:t>
+      </w:r>
+      <w:r>
+        <w:t xml:space="preserve"> </w:t>
+      </w:r>
+      <w:r>
+        <w:rPr>
+          <w:lang w:val="en-US"/>
+        </w:rPr>
+        <w:t>Hash</w:t>
+      </w:r>
+      <w:r>
+        <w:t xml:space="preserve"> </w:t>
+      </w:r>
+      <w:r>
+        <w:rPr>
+          <w:lang w:val="en-US"/>
+        </w:rPr>
+        <w:t>Array</w:t>
+      </w:r>
+      <w:r>
+        <w:t xml:space="preserve"> </w:t>
+      </w:r>
+      <w:r>
+        <w:rPr>
+          <w:lang w:val="en-US"/>
+        </w:rPr>
+        <w:t>Mapped</w:t>
+      </w:r>
+      <w:r>
+        <w:t xml:space="preserve"> </w:t>
+      </w:r>
+      <w:r>
+        <w:rPr>
+          <w:lang w:val="en-US"/>
+        </w:rPr>
+        <w:t>Trie</w:t>
+      </w:r>
+      <w:r>
+        <w:t xml:space="preserve"> </w:t>
+      </w:r>
+      <w:r>
+        <w:t xml:space="preserve">работает корректно для операций вставка и поиск. Но </w:t>
+      </w:r>
+      <w:r>
+        <w:t xml:space="preserve">есть ещё операция </w:t>
+      </w:r>
+      <w:r>
+        <w:t>удал</w:t>
+      </w:r>
+      <w:r>
+        <w:t xml:space="preserve">ения. Она происходит следующим образом: удаляется пара с искомым ключом из соответствующего узла. Если в этом узле </w:t>
+      </w:r>
+      <w:r>
+        <w:rPr>
+          <w:lang w:val="en-US"/>
+        </w:rPr>
+        <w:t>SNode</w:t>
+      </w:r>
+      <w:r>
+        <w:t xml:space="preserve"> </w:t>
+      </w:r>
+      <w:r>
+        <w:t xml:space="preserve">не осталось ключей, то необходимо удалить его и произвести сокращение дерева. Сокращение дерева случается, когда существует </w:t>
+      </w:r>
+      <w:r>
+        <w:rPr>
+          <w:lang w:val="en-US"/>
+        </w:rPr>
+        <w:t>INode</w:t>
+      </w:r>
+      <w:r>
+        <w:t>, ребёнок которого и</w:t>
+      </w:r>
+      <w:r>
+        <w:t>меет одного</w:t>
+      </w:r>
+      <w:r>
+        <w:t xml:space="preserve"> </w:t>
+      </w:r>
+      <w:r>
+        <w:t>ребёнка</w:t>
+      </w:r>
+      <w:r>
+        <w:t xml:space="preserve">. </w:t>
+      </w:r>
+      <w:r>
+        <w:t xml:space="preserve">Тогда этот ребёнок должен заменить </w:t>
+      </w:r>
+      <w:r>
+        <w:rPr>
+          <w:lang w:val="en-US"/>
+        </w:rPr>
+        <w:t>INode</w:t>
+      </w:r>
+      <w:r>
+        <w:t>.</w:t>
+      </w:r>
+      <w:r>
+        <w:t xml:space="preserve"> Во время этого проц</w:t>
+      </w:r>
+      <w:r>
+        <w:t xml:space="preserve">есса может возникнуть проблема. </w:t>
+      </w:r>
+      <w:r>
+        <w:t xml:space="preserve">Представим дерево, которое, должно сократиться (рисунок </w:t>
+      </w:r>
+      <w:r>
+        <w:t>1.3.6</w:t>
+      </w:r>
+      <w:r>
+        <w:t xml:space="preserve">) потоком </w:t>
+      </w:r>
+      <w:r>
+        <w:rPr>
+          <w:lang w:val="en-US"/>
+        </w:rPr>
+        <w:t>T</w:t>
+      </w:r>
+      <w:r>
+        <w:t xml:space="preserve">1. Пока </w:t>
+      </w:r>
+      <w:r>
+        <w:rPr>
+          <w:lang w:val="en-US"/>
+        </w:rPr>
+        <w:t>T</w:t>
+      </w:r>
+      <w:r>
+        <w:t xml:space="preserve">1 </w:t>
+      </w:r>
+      <w:r>
+        <w:t xml:space="preserve">копирует и изменяет </w:t>
+      </w:r>
+      <w:r>
+        <w:rPr>
+          <w:lang w:val="en-US"/>
+        </w:rPr>
+        <w:t>C</w:t>
+      </w:r>
+      <w:r>
+        <w:t>1(</w:t>
+      </w:r>
+      <w:r>
+        <w:t xml:space="preserve">меняет ребёнка </w:t>
+      </w:r>
+      <w:r>
+        <w:rPr>
+          <w:lang w:val="en-US"/>
+        </w:rPr>
+        <w:t>I</w:t>
+      </w:r>
+      <w:r>
+        <w:t xml:space="preserve">2 </w:t>
+      </w:r>
+      <w:r>
+        <w:t xml:space="preserve">на </w:t>
+      </w:r>
+      <w:r>
+        <w:rPr>
+          <w:lang w:val="en-US"/>
+        </w:rPr>
+        <w:t>S</w:t>
+      </w:r>
+      <w:r>
+        <w:t xml:space="preserve">2), </w:t>
+      </w:r>
+      <w:r>
+        <w:t xml:space="preserve">другой поток </w:t>
+      </w:r>
+      <w:r>
+        <w:rPr>
+          <w:lang w:val="en-US"/>
+        </w:rPr>
+        <w:t>T</w:t>
+      </w:r>
+      <w:r>
+        <w:t xml:space="preserve">2 </w:t>
+      </w:r>
+      <w:r>
+        <w:t xml:space="preserve">добавляет в </w:t>
+      </w:r>
+      <w:r>
+        <w:rPr>
+          <w:lang w:val="en-US"/>
+        </w:rPr>
+        <w:t>C</w:t>
+      </w:r>
+      <w:r>
+        <w:t xml:space="preserve">2 </w:t>
+      </w:r>
+      <w:r>
+        <w:t>новое значение</w:t>
+      </w:r>
+      <w:r>
+        <w:t xml:space="preserve"> </w:t>
+      </w:r>
+      <w:r>
+        <w:rPr>
+          <w:lang w:val="en-US"/>
+        </w:rPr>
+        <w:t>S</w:t>
+      </w:r>
+      <w:r>
+        <w:t xml:space="preserve">3. </w:t>
+      </w:r>
+      <w:r>
+        <w:t xml:space="preserve">Для этого также начнёт копировать </w:t>
+      </w:r>
+      <w:r>
+        <w:rPr>
+          <w:lang w:val="en-US"/>
+        </w:rPr>
+        <w:t>C</w:t>
+      </w:r>
+      <w:r>
+        <w:t>2</w:t>
+      </w:r>
+      <w:r>
+        <w:t xml:space="preserve"> и </w:t>
+      </w:r>
+      <w:r>
         <w:lastRenderedPageBreak/>
-        <w:t>SNode</w:t>
-      </w:r>
-      <w:r>
-        <w:t>.</w:t>
-      </w:r>
-      <w:r>
-        <w:t xml:space="preserve"> </w:t>
-      </w:r>
-      <w:r>
-        <w:t xml:space="preserve">Теперь, любая </w:t>
-      </w:r>
-      <w:r>
-        <w:rPr>
-          <w:lang w:val="en-US"/>
-        </w:rPr>
-        <w:t>cas</w:t>
-      </w:r>
-      <w:r>
-        <w:t>-операция производится над содержимым</w:t>
-      </w:r>
-      <w:r>
-        <w:t xml:space="preserve"> </w:t>
-      </w:r>
-      <w:r>
-        <w:t xml:space="preserve">промежуточного узла </w:t>
-      </w:r>
-      <w:r>
-        <w:rPr>
-          <w:lang w:val="en-US"/>
-        </w:rPr>
-        <w:t>INode</w:t>
-      </w:r>
-      <w:r>
-        <w:t>,</w:t>
-      </w:r>
-      <w:r>
-        <w:t xml:space="preserve"> </w:t>
-      </w:r>
-      <w:r>
-        <w:t>что</w:t>
-      </w:r>
-      <w:r>
-        <w:t xml:space="preserve"> позволяет избавить от проблемы, описанной </w:t>
-      </w:r>
-      <w:commentRangeStart w:id="32"/>
-      <w:r>
-        <w:t>ранее.</w:t>
-      </w:r>
-      <w:commentRangeEnd w:id="32"/>
-      <w:r>
-        <w:rPr>
-          <w:rStyle w:val="af"/>
-        </w:rPr>
-        <w:commentReference w:id="32"/>
-      </w:r>
-      <w:r>
-        <w:t xml:space="preserve"> </w:t>
-      </w:r>
-    </w:p>
-    <w:p>
-      <w:pPr>
-        <w:ind w:firstLine="0"/>
-      </w:pPr>
-      <w:r>
-        <w:t xml:space="preserve">На данном этапе, </w:t>
-      </w:r>
-      <w:r>
-        <w:t>lock-free</w:t>
-      </w:r>
-      <w:r>
-        <w:t xml:space="preserve"> </w:t>
-      </w:r>
-      <w:r>
-        <w:rPr>
-          <w:lang w:val="en-US"/>
-        </w:rPr>
-        <w:t>Hash</w:t>
-      </w:r>
-      <w:r>
-        <w:t xml:space="preserve"> </w:t>
-      </w:r>
-      <w:r>
-        <w:rPr>
-          <w:lang w:val="en-US"/>
-        </w:rPr>
-        <w:t>Array</w:t>
-      </w:r>
-      <w:r>
-        <w:t xml:space="preserve"> </w:t>
-      </w:r>
-      <w:r>
-        <w:rPr>
-          <w:lang w:val="en-US"/>
-        </w:rPr>
-        <w:t>Mapped</w:t>
-      </w:r>
-      <w:r>
-        <w:t xml:space="preserve"> </w:t>
-      </w:r>
-      <w:r>
-        <w:rPr>
-          <w:lang w:val="en-US"/>
-        </w:rPr>
-        <w:t>Trie</w:t>
-      </w:r>
-      <w:r>
-        <w:t xml:space="preserve"> </w:t>
-      </w:r>
-      <w:r>
-        <w:t xml:space="preserve">работает корректно для операций вставка и поиск. Но </w:t>
-      </w:r>
-      <w:r>
-        <w:t xml:space="preserve">есть ещё операция </w:t>
-      </w:r>
-      <w:r>
-        <w:t>удал</w:t>
-      </w:r>
-      <w:r>
-        <w:t xml:space="preserve">ения. Она происходит следующим образом: удаляется пара с искомым ключом из соответствующего узла. Если в этом узле </w:t>
-      </w:r>
-      <w:r>
-        <w:rPr>
-          <w:lang w:val="en-US"/>
-        </w:rPr>
-        <w:t>SNode</w:t>
-      </w:r>
-      <w:r>
-        <w:t xml:space="preserve"> </w:t>
-      </w:r>
-      <w:r>
-        <w:t xml:space="preserve">не осталось ключей, то необходимо удалить его и произвести сокращение дерева. Сокращение дерева случается, когда существует </w:t>
-      </w:r>
-      <w:r>
-        <w:rPr>
-          <w:lang w:val="en-US"/>
-        </w:rPr>
-        <w:t>INode</w:t>
-      </w:r>
-      <w:r>
-        <w:t>, ребёнок которого и</w:t>
-      </w:r>
-      <w:r>
-        <w:t>меет одного</w:t>
-      </w:r>
-      <w:r>
-        <w:t xml:space="preserve"> </w:t>
-      </w:r>
-      <w:r>
-        <w:t>ребёнка</w:t>
-      </w:r>
-      <w:r>
-        <w:t xml:space="preserve">. </w:t>
-      </w:r>
-      <w:r>
-        <w:t xml:space="preserve">Тогда этот ребёнок должен заменить </w:t>
-      </w:r>
-      <w:r>
-        <w:rPr>
-          <w:lang w:val="en-US"/>
-        </w:rPr>
-        <w:t>INode</w:t>
-      </w:r>
-      <w:r>
-        <w:t>.</w:t>
-      </w:r>
-      <w:r>
-        <w:t xml:space="preserve"> Во время этого проц</w:t>
-      </w:r>
-      <w:r>
-        <w:t xml:space="preserve">есса может возникнуть проблема. </w:t>
-      </w:r>
-      <w:r>
-        <w:t xml:space="preserve">Представим дерево, которое, должно сократиться (рисунок </w:t>
-      </w:r>
-      <w:r>
-        <w:t>1.3.6</w:t>
-      </w:r>
-      <w:r>
-        <w:t xml:space="preserve">) потоком </w:t>
-      </w:r>
-      <w:r>
-        <w:rPr>
-          <w:lang w:val="en-US"/>
-        </w:rPr>
-        <w:t>T</w:t>
-      </w:r>
-      <w:r>
-        <w:t xml:space="preserve">1. Пока </w:t>
-      </w:r>
-      <w:r>
-        <w:rPr>
-          <w:lang w:val="en-US"/>
-        </w:rPr>
-        <w:t>T</w:t>
-      </w:r>
-      <w:r>
-        <w:t xml:space="preserve">1 </w:t>
-      </w:r>
-      <w:r>
-        <w:t xml:space="preserve">копирует и изменяет </w:t>
-      </w:r>
-      <w:r>
-        <w:rPr>
-          <w:lang w:val="en-US"/>
-        </w:rPr>
-        <w:t>C</w:t>
-      </w:r>
-      <w:r>
-        <w:t>1(</w:t>
-      </w:r>
-      <w:r>
-        <w:t xml:space="preserve">меняет ребёнка </w:t>
-      </w:r>
-      <w:r>
-        <w:rPr>
-          <w:lang w:val="en-US"/>
-        </w:rPr>
-        <w:t>I</w:t>
-      </w:r>
-      <w:r>
-        <w:t xml:space="preserve">2 </w:t>
-      </w:r>
-      <w:r>
-        <w:t xml:space="preserve">на </w:t>
-      </w:r>
-      <w:r>
-        <w:rPr>
-          <w:lang w:val="en-US"/>
-        </w:rPr>
-        <w:t>S</w:t>
-      </w:r>
-      <w:r>
-        <w:t xml:space="preserve">2), </w:t>
-      </w:r>
-      <w:r>
-        <w:t xml:space="preserve">другой поток </w:t>
-      </w:r>
-      <w:r>
-        <w:rPr>
-          <w:lang w:val="en-US"/>
-        </w:rPr>
-        <w:t>T</w:t>
-      </w:r>
-      <w:r>
-        <w:t xml:space="preserve">2 </w:t>
-      </w:r>
-      <w:r>
-        <w:t xml:space="preserve">добавляет в </w:t>
-      </w:r>
-      <w:r>
-        <w:rPr>
-          <w:lang w:val="en-US"/>
-        </w:rPr>
-        <w:t>C</w:t>
-      </w:r>
-      <w:r>
-        <w:t xml:space="preserve">2 </w:t>
-      </w:r>
-      <w:r>
-        <w:t>новое значение</w:t>
-      </w:r>
-      <w:r>
-        <w:t xml:space="preserve"> </w:t>
-      </w:r>
-      <w:r>
-        <w:rPr>
-          <w:lang w:val="en-US"/>
-        </w:rPr>
-        <w:t>S</w:t>
-      </w:r>
-      <w:r>
-        <w:t xml:space="preserve">3. </w:t>
-      </w:r>
-      <w:r>
-        <w:t xml:space="preserve">Для этого также начнёт копировать </w:t>
-      </w:r>
-      <w:r>
-        <w:rPr>
-          <w:lang w:val="en-US"/>
-        </w:rPr>
-        <w:t>C</w:t>
-      </w:r>
-      <w:r>
-        <w:t>2</w:t>
-      </w:r>
-      <w:r>
-        <w:t xml:space="preserve"> и обновлять копию</w:t>
+        <w:t>обновлять копию</w:t>
       </w:r>
       <w:r>
         <w:t xml:space="preserve">. </w:t>
@@ -15421,7 +14984,6 @@
         <w:rPr>
           <w:lang w:val="en-US"/>
         </w:rPr>
-        <w:lastRenderedPageBreak/>
         <w:t>CNode</w:t>
       </w:r>
       <w:r>
@@ -15431,43 +14993,18 @@
     <w:p/>
     <w:p/>
     <w:p/>
-    <w:p/>
-    <w:p/>
-    <w:p/>
-    <w:p/>
-    <w:p/>
-    <w:p/>
-    <w:p/>
-    <w:p/>
-    <w:p/>
-    <w:p/>
-    <w:p/>
-    <w:p/>
-    <w:p/>
-    <w:p/>
-    <w:p/>
-    <w:p/>
-    <w:p/>
-    <w:p/>
-    <w:p/>
-    <w:p/>
-    <w:p/>
-    <w:p/>
-    <w:p/>
-    <w:p/>
-    <w:p/>
-    <w:p/>
-    <w:p/>
-    <w:p/>
-    <w:p/>
-    <w:p/>
     <w:p>
       <w:pPr>
         <w:pStyle w:val="1"/>
-      </w:pPr>
-      <w:bookmarkStart w:id="33" w:name="_Toc103909439"/>
-      <w:r>
-        <w:lastRenderedPageBreak/>
+        <w:jc w:val="both"/>
+      </w:pPr>
+    </w:p>
+    <w:p>
+      <w:pPr>
+        <w:pStyle w:val="1"/>
+      </w:pPr>
+      <w:bookmarkStart w:id="33" w:name="_Toc104017653"/>
+      <w:r>
         <w:t xml:space="preserve">2 </w:t>
       </w:r>
       <w:r>
@@ -15476,16 +15013,14 @@
       <w:bookmarkEnd w:id="33"/>
     </w:p>
     <w:p>
-      <w:pPr>
-        <w:ind w:firstLine="0"/>
-      </w:pPr>
-    </w:p>
-    <w:p>
-      <w:pPr>
-        <w:ind w:firstLine="0"/>
-      </w:pPr>
-      <w:r>
-        <w:t>В предыдущей главе подробнейшим образом были описаны теоретические аспекты алгоритма lock-free Hash Array Mapped Trie и также заложены предпосылки для внедрения.  Внедрение такого алгоритма — процесс трудозатратный. Он включает в себя множество пунктов: постоянная отладка программы, ручное и автоматическое тестирование, анализ кода, проверка гипотез, исправление ошибок и так далее. Чтобы облегчить эти процессы, необходимо иметь чёткий план действий: что реализовывать</w:t>
+      <w:r>
+        <w:t>В предыдущей главе подробнейшим образом были описаны теоретические аспекты алгоритма lock-free Hash Array Mapped Trie и также залож</w:t>
+      </w:r>
+      <w:r>
+        <w:t xml:space="preserve">ены предпосылки для внедрения. </w:t>
+      </w:r>
+      <w:r>
+        <w:t>Внедрение такого алгоритма — процесс трудозатратный. Он включает в себя множество пунктов: постоянная отладка программы, ручное и автоматическое тестирование, анализ кода, проверка гипотез, исправление ошибок и так далее. Чтобы облегчить эти процессы, необходимо иметь чёткий план действий: что реализовывать</w:t>
       </w:r>
       <w:r>
         <w:t xml:space="preserve"> в первую очередь, а что можно отложить на потом.</w:t>
@@ -15633,21 +15168,13 @@
     </w:p>
     <w:p>
       <w:pPr>
-        <w:ind w:left="360" w:firstLine="0"/>
-        <w:rPr>
-          <w:lang w:eastAsia="ru-RU"/>
-        </w:rPr>
-      </w:pPr>
-    </w:p>
-    <w:p>
-      <w:pPr>
         <w:ind w:firstLine="0"/>
         <w:jc w:val="left"/>
         <w:rPr>
           <w:lang w:eastAsia="ru-RU"/>
         </w:rPr>
       </w:pPr>
-      <w:bookmarkStart w:id="34" w:name="_Toc103909440"/>
+      <w:bookmarkStart w:id="34" w:name="_Toc104017654"/>
       <w:r>
         <w:rPr>
           <w:rStyle w:val="23"/>
@@ -15655,12 +15182,6 @@
         <w:t>2.1 Настройка среды разработки</w:t>
       </w:r>
       <w:bookmarkEnd w:id="34"/>
-      <w:r>
-        <w:rPr>
-          <w:lang w:eastAsia="ru-RU"/>
-        </w:rPr>
-        <w:br/>
-      </w:r>
       <w:r>
         <w:rPr>
           <w:lang w:eastAsia="ru-RU"/>
@@ -15750,8 +15271,16 @@
         <w:rPr>
           <w:lang w:eastAsia="ru-RU"/>
         </w:rPr>
-        <w:t>создание именованных коммитов</w:t>
-      </w:r>
+        <w:t xml:space="preserve">создание именованных </w:t>
+      </w:r>
+      <w:proofErr w:type="spellStart"/>
+      <w:r>
+        <w:rPr>
+          <w:lang w:eastAsia="ru-RU"/>
+        </w:rPr>
+        <w:t>коммитов</w:t>
+      </w:r>
+      <w:proofErr w:type="spellEnd"/>
     </w:p>
     <w:p>
       <w:pPr>
@@ -15815,6 +15344,7 @@
         </w:rPr>
       </w:pPr>
       <w:r>
+        <w:lastRenderedPageBreak/>
         <w:t xml:space="preserve">Для того, чтобы код не хранился в одном месте, а также была возможность поделиться с ним, использовался </w:t>
       </w:r>
       <w:r>
@@ -15829,19 +15359,42 @@
         <w:t>Благодаря GitHub Actions можно настроить систему так, чтобы при к</w:t>
       </w:r>
       <w:r>
-        <w:t>аждом коммите тестировался код.</w:t>
-      </w:r>
-    </w:p>
-    <w:p>
-      <w:r>
-        <w:lastRenderedPageBreak/>
+        <w:t xml:space="preserve">аждом </w:t>
+      </w:r>
+      <w:proofErr w:type="spellStart"/>
+      <w:r>
+        <w:t>коммите</w:t>
+      </w:r>
+      <w:proofErr w:type="spellEnd"/>
+      <w:r>
+        <w:t xml:space="preserve"> тестировался код.</w:t>
+      </w:r>
+    </w:p>
+    <w:p>
+      <w:r>
         <w:t xml:space="preserve">В </w:t>
       </w:r>
       <w:r>
-        <w:t>основной репозитории был положен файл Dockerfile, который запуска</w:t>
-      </w:r>
-      <w:r>
-        <w:t xml:space="preserve">ет докер контейнер при коммите. </w:t>
+        <w:t xml:space="preserve">основной </w:t>
+      </w:r>
+      <w:proofErr w:type="spellStart"/>
+      <w:r>
+        <w:t>репозитории</w:t>
+      </w:r>
+      <w:proofErr w:type="spellEnd"/>
+      <w:r>
+        <w:t xml:space="preserve"> был положен файл Dockerfile, который запуска</w:t>
+      </w:r>
+      <w:r>
+        <w:t xml:space="preserve">ет докер контейнер при </w:t>
+      </w:r>
+      <w:proofErr w:type="spellStart"/>
+      <w:r>
+        <w:t>коммите</w:t>
+      </w:r>
+      <w:proofErr w:type="spellEnd"/>
+      <w:r>
+        <w:t xml:space="preserve">. </w:t>
       </w:r>
       <w:r>
         <w:t>В него устанавливается операцио</w:t>
@@ -15852,7 +15405,39 @@
     </w:p>
     <w:p>
       <w:r>
-        <w:t>Благодаря GitHub Actions можно настроить систему так, чтобы при каждом коммите тестировался код. В основной репозитории был положен файл Dockerfile, который запускает докер контейнер при коммите. В него устанавливается операционная система, копируется код из текущего репозитория GitHub и запускается скрипт entrypoints.sh</w:t>
+        <w:t xml:space="preserve">Благодаря GitHub Actions можно настроить систему так, чтобы при каждом </w:t>
+      </w:r>
+      <w:proofErr w:type="spellStart"/>
+      <w:r>
+        <w:t>коммите</w:t>
+      </w:r>
+      <w:proofErr w:type="spellEnd"/>
+      <w:r>
+        <w:t xml:space="preserve"> тестировался код. В основной </w:t>
+      </w:r>
+      <w:proofErr w:type="spellStart"/>
+      <w:r>
+        <w:t>репозитории</w:t>
+      </w:r>
+      <w:proofErr w:type="spellEnd"/>
+      <w:r>
+        <w:t xml:space="preserve"> был положен файл Dockerfile, который запускает докер контейнер при </w:t>
+      </w:r>
+      <w:proofErr w:type="spellStart"/>
+      <w:r>
+        <w:t>коммите</w:t>
+      </w:r>
+      <w:proofErr w:type="spellEnd"/>
+      <w:r>
+        <w:t xml:space="preserve">. В него устанавливается операционная система, копируется код из текущего </w:t>
+      </w:r>
+      <w:proofErr w:type="spellStart"/>
+      <w:r>
+        <w:t>репозитория</w:t>
+      </w:r>
+      <w:proofErr w:type="spellEnd"/>
+      <w:r>
+        <w:t xml:space="preserve"> GitHub и запускается скрипт entrypoints.sh</w:t>
       </w:r>
     </w:p>
     <w:p>
@@ -15879,25 +15464,25 @@
           <w:szCs w:val="16"/>
           <w:lang w:val="en-US"/>
         </w:rPr>
-        <w:t># Container for building and testing cmake projects v3.16</w:t>
-      </w:r>
-    </w:p>
-    <w:p>
-      <w:pPr>
-        <w:pStyle w:val="aff0"/>
+        <w:t xml:space="preserve"># Container for building and testing </w:t>
+      </w:r>
+      <w:proofErr w:type="spellStart"/>
+      <w:r>
         <w:rPr>
           <w:sz w:val="16"/>
           <w:szCs w:val="16"/>
           <w:lang w:val="en-US"/>
         </w:rPr>
-      </w:pPr>
+        <w:t>cmake</w:t>
+      </w:r>
+      <w:proofErr w:type="spellEnd"/>
       <w:r>
         <w:rPr>
           <w:sz w:val="16"/>
           <w:szCs w:val="16"/>
           <w:lang w:val="en-US"/>
         </w:rPr>
-        <w:t>FROM ubuntu:18.04</w:t>
+        <w:t xml:space="preserve"> projects v3.16</w:t>
       </w:r>
     </w:p>
     <w:p>
@@ -15909,24 +15494,24 @@
           <w:lang w:val="en-US"/>
         </w:rPr>
       </w:pPr>
-    </w:p>
-    <w:p>
-      <w:pPr>
-        <w:pStyle w:val="aff0"/>
+      <w:r>
         <w:rPr>
           <w:sz w:val="16"/>
           <w:szCs w:val="16"/>
           <w:lang w:val="en-US"/>
         </w:rPr>
-      </w:pPr>
-      <w:r>
+        <w:t>FROM ubuntu:18.04</w:t>
+      </w:r>
+    </w:p>
+    <w:p>
+      <w:pPr>
+        <w:pStyle w:val="aff0"/>
         <w:rPr>
           <w:sz w:val="16"/>
           <w:szCs w:val="16"/>
           <w:lang w:val="en-US"/>
         </w:rPr>
-        <w:t># get the latest cmake release</w:t>
-      </w:r>
+      </w:pPr>
     </w:p>
     <w:p>
       <w:pPr>
@@ -15943,25 +15528,25 @@
           <w:szCs w:val="16"/>
           <w:lang w:val="en-US"/>
         </w:rPr>
-        <w:t>RUN apt-get -y update</w:t>
-      </w:r>
-    </w:p>
-    <w:p>
-      <w:pPr>
-        <w:pStyle w:val="aff0"/>
+        <w:t xml:space="preserve"># get the latest </w:t>
+      </w:r>
+      <w:proofErr w:type="spellStart"/>
+      <w:r>
         <w:rPr>
           <w:sz w:val="16"/>
           <w:szCs w:val="16"/>
           <w:lang w:val="en-US"/>
         </w:rPr>
-      </w:pPr>
+        <w:t>cmake</w:t>
+      </w:r>
+      <w:proofErr w:type="spellEnd"/>
       <w:r>
         <w:rPr>
           <w:sz w:val="16"/>
           <w:szCs w:val="16"/>
           <w:lang w:val="en-US"/>
         </w:rPr>
-        <w:t>RUN apt-get -y install software-properties-common git wget clang-10</w:t>
+        <w:t xml:space="preserve"> release</w:t>
       </w:r>
     </w:p>
     <w:p>
@@ -15979,7 +15564,7 @@
           <w:szCs w:val="16"/>
           <w:lang w:val="en-US"/>
         </w:rPr>
-        <w:t>RUN wget -O - https://apt.kitware.com/keys/kitware-archive-latest.asc 2&gt;/dev/null | apt-key add -</w:t>
+        <w:t>RUN apt-get -y update</w:t>
       </w:r>
     </w:p>
     <w:p>
@@ -15997,46 +15582,44 @@
           <w:szCs w:val="16"/>
           <w:lang w:val="en-US"/>
         </w:rPr>
-        <w:t>RUN apt-add-repository 'deb https://apt.kitware.com/ubuntu/ bionic main'</w:t>
-      </w:r>
-    </w:p>
-    <w:p>
-      <w:pPr>
-        <w:pStyle w:val="aff0"/>
+        <w:t xml:space="preserve">RUN apt-get -y install software-properties-common </w:t>
+      </w:r>
+      <w:proofErr w:type="spellStart"/>
+      <w:r>
         <w:rPr>
           <w:sz w:val="16"/>
           <w:szCs w:val="16"/>
           <w:lang w:val="en-US"/>
         </w:rPr>
-      </w:pPr>
-    </w:p>
-    <w:p>
-      <w:pPr>
-        <w:pStyle w:val="aff0"/>
+        <w:t>git</w:t>
+      </w:r>
+      <w:proofErr w:type="spellEnd"/>
+      <w:r>
         <w:rPr>
           <w:sz w:val="16"/>
           <w:szCs w:val="16"/>
           <w:lang w:val="en-US"/>
         </w:rPr>
-      </w:pPr>
+        <w:t xml:space="preserve"> </w:t>
+      </w:r>
+      <w:proofErr w:type="spellStart"/>
       <w:r>
         <w:rPr>
           <w:sz w:val="16"/>
           <w:szCs w:val="16"/>
           <w:lang w:val="en-US"/>
         </w:rPr>
-        <w:t>RUN apt-get -y install build-essential cmake qtbase5-dev</w:t>
-      </w:r>
-    </w:p>
-    <w:p>
-      <w:pPr>
-        <w:pStyle w:val="aff0"/>
+        <w:t>wget</w:t>
+      </w:r>
+      <w:proofErr w:type="spellEnd"/>
+      <w:r>
         <w:rPr>
           <w:sz w:val="16"/>
           <w:szCs w:val="16"/>
           <w:lang w:val="en-US"/>
         </w:rPr>
-      </w:pPr>
+        <w:t xml:space="preserve"> clang-10</w:t>
+      </w:r>
     </w:p>
     <w:p>
       <w:pPr>
@@ -16053,54 +15636,54 @@
           <w:szCs w:val="16"/>
           <w:lang w:val="en-US"/>
         </w:rPr>
-        <w:t>COPY entrypoint.sh /entrypoint.sh</w:t>
-      </w:r>
-    </w:p>
-    <w:p>
-      <w:pPr>
-        <w:pStyle w:val="aff0"/>
+        <w:t xml:space="preserve">RUN </w:t>
+      </w:r>
+      <w:proofErr w:type="spellStart"/>
+      <w:r>
         <w:rPr>
           <w:sz w:val="16"/>
           <w:szCs w:val="16"/>
           <w:lang w:val="en-US"/>
         </w:rPr>
-      </w:pPr>
-    </w:p>
-    <w:p>
-      <w:pPr>
-        <w:pStyle w:val="aff0"/>
+        <w:t>wget</w:t>
+      </w:r>
+      <w:proofErr w:type="spellEnd"/>
+      <w:r>
         <w:rPr>
           <w:sz w:val="16"/>
           <w:szCs w:val="16"/>
           <w:lang w:val="en-US"/>
         </w:rPr>
-      </w:pPr>
-      <w:r>
+        <w:t xml:space="preserve"> -O - https://apt.kitware.com/keys/kitware-archive-latest.asc 2&gt;/dev/null | apt-key add -</w:t>
+      </w:r>
+    </w:p>
+    <w:p>
+      <w:pPr>
+        <w:pStyle w:val="aff0"/>
         <w:rPr>
           <w:sz w:val="16"/>
           <w:szCs w:val="16"/>
           <w:lang w:val="en-US"/>
         </w:rPr>
-        <w:t>RUN echo "$GITHUB_WORKSPACE"</w:t>
-      </w:r>
-    </w:p>
-    <w:p>
-      <w:pPr>
-        <w:pStyle w:val="aff0"/>
+      </w:pPr>
+      <w:r>
         <w:rPr>
           <w:sz w:val="16"/>
           <w:szCs w:val="16"/>
           <w:lang w:val="en-US"/>
         </w:rPr>
-      </w:pPr>
-      <w:r>
+        <w:t>RUN apt-add-repository 'deb https://apt.kitware.com/ubuntu/ bionic main'</w:t>
+      </w:r>
+    </w:p>
+    <w:p>
+      <w:pPr>
+        <w:pStyle w:val="aff0"/>
         <w:rPr>
           <w:sz w:val="16"/>
           <w:szCs w:val="16"/>
           <w:lang w:val="en-US"/>
         </w:rPr>
-        <w:t>COPY ./ /hamt</w:t>
-      </w:r>
+      </w:pPr>
     </w:p>
     <w:p>
       <w:pPr>
@@ -16117,31 +15700,179 @@
           <w:szCs w:val="16"/>
           <w:lang w:val="en-US"/>
         </w:rPr>
-        <w:t>RUN chmod +x entrypoint.sh</w:t>
-      </w:r>
-    </w:p>
-    <w:p>
-      <w:pPr>
-        <w:pStyle w:val="aff0"/>
+        <w:t xml:space="preserve">RUN apt-get -y install build-essential </w:t>
+      </w:r>
+      <w:proofErr w:type="spellStart"/>
+      <w:r>
         <w:rPr>
           <w:sz w:val="16"/>
           <w:szCs w:val="16"/>
           <w:lang w:val="en-US"/>
         </w:rPr>
-      </w:pPr>
-    </w:p>
-    <w:p>
-      <w:pPr>
-        <w:pStyle w:val="aff0"/>
+        <w:t>cmake</w:t>
+      </w:r>
+      <w:proofErr w:type="spellEnd"/>
+      <w:r>
         <w:rPr>
           <w:sz w:val="16"/>
           <w:szCs w:val="16"/>
-        </w:rPr>
-      </w:pPr>
-      <w:r>
+          <w:lang w:val="en-US"/>
+        </w:rPr>
+        <w:t xml:space="preserve"> qtbase5-dev</w:t>
+      </w:r>
+    </w:p>
+    <w:p>
+      <w:pPr>
+        <w:pStyle w:val="aff0"/>
         <w:rPr>
           <w:sz w:val="16"/>
           <w:szCs w:val="16"/>
+          <w:lang w:val="en-US"/>
+        </w:rPr>
+      </w:pPr>
+    </w:p>
+    <w:p>
+      <w:pPr>
+        <w:pStyle w:val="aff0"/>
+        <w:rPr>
+          <w:sz w:val="16"/>
+          <w:szCs w:val="16"/>
+          <w:lang w:val="en-US"/>
+        </w:rPr>
+      </w:pPr>
+      <w:r>
+        <w:rPr>
+          <w:sz w:val="16"/>
+          <w:szCs w:val="16"/>
+          <w:lang w:val="en-US"/>
+        </w:rPr>
+        <w:t>COPY entrypoint.sh /entrypoint.sh</w:t>
+      </w:r>
+    </w:p>
+    <w:p>
+      <w:pPr>
+        <w:pStyle w:val="aff0"/>
+        <w:rPr>
+          <w:sz w:val="16"/>
+          <w:szCs w:val="16"/>
+          <w:lang w:val="en-US"/>
+        </w:rPr>
+      </w:pPr>
+    </w:p>
+    <w:p>
+      <w:pPr>
+        <w:pStyle w:val="aff0"/>
+        <w:rPr>
+          <w:sz w:val="16"/>
+          <w:szCs w:val="16"/>
+          <w:lang w:val="en-US"/>
+        </w:rPr>
+      </w:pPr>
+      <w:r>
+        <w:rPr>
+          <w:sz w:val="16"/>
+          <w:szCs w:val="16"/>
+          <w:lang w:val="en-US"/>
+        </w:rPr>
+        <w:t>RUN echo "$GITHUB_WORKSPACE"</w:t>
+      </w:r>
+    </w:p>
+    <w:p>
+      <w:pPr>
+        <w:pStyle w:val="aff0"/>
+        <w:rPr>
+          <w:sz w:val="16"/>
+          <w:szCs w:val="16"/>
+          <w:lang w:val="en-US"/>
+        </w:rPr>
+      </w:pPr>
+      <w:proofErr w:type="gramStart"/>
+      <w:r>
+        <w:rPr>
+          <w:sz w:val="16"/>
+          <w:szCs w:val="16"/>
+          <w:lang w:val="en-US"/>
+        </w:rPr>
+        <w:t>COPY .</w:t>
+      </w:r>
+      <w:proofErr w:type="gramEnd"/>
+      <w:r>
+        <w:rPr>
+          <w:sz w:val="16"/>
+          <w:szCs w:val="16"/>
+          <w:lang w:val="en-US"/>
+        </w:rPr>
+        <w:t>/ /</w:t>
+      </w:r>
+      <w:proofErr w:type="spellStart"/>
+      <w:r>
+        <w:rPr>
+          <w:sz w:val="16"/>
+          <w:szCs w:val="16"/>
+          <w:lang w:val="en-US"/>
+        </w:rPr>
+        <w:t>hamt</w:t>
+      </w:r>
+      <w:proofErr w:type="spellEnd"/>
+    </w:p>
+    <w:p>
+      <w:pPr>
+        <w:pStyle w:val="aff0"/>
+        <w:rPr>
+          <w:sz w:val="16"/>
+          <w:szCs w:val="16"/>
+          <w:lang w:val="en-US"/>
+        </w:rPr>
+      </w:pPr>
+      <w:r>
+        <w:rPr>
+          <w:sz w:val="16"/>
+          <w:szCs w:val="16"/>
+          <w:lang w:val="en-US"/>
+        </w:rPr>
+        <w:t xml:space="preserve">RUN </w:t>
+      </w:r>
+      <w:proofErr w:type="spellStart"/>
+      <w:r>
+        <w:rPr>
+          <w:sz w:val="16"/>
+          <w:szCs w:val="16"/>
+          <w:lang w:val="en-US"/>
+        </w:rPr>
+        <w:t>chmod</w:t>
+      </w:r>
+      <w:proofErr w:type="spellEnd"/>
+      <w:r>
+        <w:rPr>
+          <w:sz w:val="16"/>
+          <w:szCs w:val="16"/>
+          <w:lang w:val="en-US"/>
+        </w:rPr>
+        <w:t xml:space="preserve"> +x entrypoint.sh</w:t>
+      </w:r>
+    </w:p>
+    <w:p>
+      <w:pPr>
+        <w:pStyle w:val="aff0"/>
+        <w:rPr>
+          <w:sz w:val="16"/>
+          <w:szCs w:val="16"/>
+          <w:lang w:val="en-US"/>
+        </w:rPr>
+      </w:pPr>
+    </w:p>
+    <w:p>
+      <w:pPr>
+        <w:pStyle w:val="aff0"/>
+        <w:rPr>
+          <w:sz w:val="16"/>
+          <w:szCs w:val="16"/>
+        </w:rPr>
+      </w:pPr>
+      <w:r>
+        <w:rPr>
+          <w:sz w:val="16"/>
+          <w:szCs w:val="16"/>
         </w:rPr>
         <w:t>ENTRYPOINT ["/entrypoint.sh"]</w:t>
       </w:r>
@@ -16149,11 +15880,10 @@
     <w:p>
       <w:pPr>
         <w:pStyle w:val="aff0"/>
-      </w:pPr>
-    </w:p>
-    <w:p>
-      <w:pPr>
-        <w:ind w:firstLine="0"/>
+        <w:rPr>
+          <w:sz w:val="16"/>
+          <w:szCs w:val="16"/>
+        </w:rPr>
       </w:pPr>
     </w:p>
     <w:p>
@@ -16190,7 +15920,35 @@
         <w:rPr>
           <w:lang w:val="en-US"/>
         </w:rPr>
-        <w:t>#!/usr/bin/env bash</w:t>
+        <w:t>#!/</w:t>
+      </w:r>
+      <w:proofErr w:type="spellStart"/>
+      <w:r>
+        <w:rPr>
+          <w:lang w:val="en-US"/>
+        </w:rPr>
+        <w:t>usr</w:t>
+      </w:r>
+      <w:proofErr w:type="spellEnd"/>
+      <w:r>
+        <w:rPr>
+          <w:lang w:val="en-US"/>
+        </w:rPr>
+        <w:t>/bin/</w:t>
+      </w:r>
+      <w:proofErr w:type="spellStart"/>
+      <w:r>
+        <w:rPr>
+          <w:lang w:val="en-US"/>
+        </w:rPr>
+        <w:t>env</w:t>
+      </w:r>
+      <w:proofErr w:type="spellEnd"/>
+      <w:r>
+        <w:rPr>
+          <w:lang w:val="en-US"/>
+        </w:rPr>
+        <w:t xml:space="preserve"> bash</w:t>
       </w:r>
       <w:r>
         <w:rPr>
@@ -16211,7 +15969,20 @@
           <w:lang w:val="en-US"/>
         </w:rPr>
         <w:br/>
-        <w:t>cmake  -DCMAKE_C_COMPILER=clang-10 -DCMAKE_CXX_COMPILER=clang++-10 .</w:t>
+      </w:r>
+      <w:proofErr w:type="spellStart"/>
+      <w:r>
+        <w:rPr>
+          <w:lang w:val="en-US"/>
+        </w:rPr>
+        <w:t>cmake</w:t>
+      </w:r>
+      <w:proofErr w:type="spellEnd"/>
+      <w:r>
+        <w:rPr>
+          <w:lang w:val="en-US"/>
+        </w:rPr>
+        <w:t xml:space="preserve">  -DCMAKE_C_COMPILER=clang-10 -DCMAKE_CXX_COMPILER=clang++-10 .</w:t>
       </w:r>
       <w:r>
         <w:rPr>
@@ -16225,8 +15996,16 @@
           <w:lang w:val="en-US"/>
         </w:rPr>
         <w:br/>
-        <w:t>./run_tests</w:t>
-      </w:r>
+        <w:t>./</w:t>
+      </w:r>
+      <w:proofErr w:type="spellStart"/>
+      <w:r>
+        <w:rPr>
+          <w:lang w:val="en-US"/>
+        </w:rPr>
+        <w:t>run_tests</w:t>
+      </w:r>
+      <w:proofErr w:type="spellEnd"/>
     </w:p>
     <w:p>
       <w:pPr>
@@ -16254,6 +16033,7 @@
         <w:rPr>
           <w:lang w:eastAsia="ru-RU"/>
         </w:rPr>
+        <w:lastRenderedPageBreak/>
         <w:t>Для сборки был написан CmakeFileLists.txt. Этот файл используется утилитой CMake, которая генерирует Makefile. А Makefile, в свою очередь, используется утилитой Make, которая создаёт на его ос</w:t>
       </w:r>
       <w:r>
@@ -16282,12 +16062,21 @@
         </w:rPr>
         <w:br/>
       </w:r>
+      <w:proofErr w:type="spellStart"/>
       <w:r>
         <w:rPr>
           <w:rStyle w:val="aff1"/>
           <w:lang w:val="en-US"/>
         </w:rPr>
-        <w:t>cmake_minimum_required(VERSION 3.16)</w:t>
+        <w:t>cmake_minimum_required</w:t>
+      </w:r>
+      <w:proofErr w:type="spellEnd"/>
+      <w:r>
+        <w:rPr>
+          <w:rStyle w:val="aff1"/>
+          <w:lang w:val="en-US"/>
+        </w:rPr>
+        <w:t>(VERSION 3.16)</w:t>
       </w:r>
       <w:r>
         <w:rPr>
@@ -16325,7 +16114,54 @@
           <w:lang w:val="en-US"/>
         </w:rPr>
         <w:br/>
-        <w:t>add_subdirectory(../lib/googletest googletests)</w:t>
+      </w:r>
+      <w:proofErr w:type="spellStart"/>
+      <w:r>
+        <w:rPr>
+          <w:rStyle w:val="aff1"/>
+          <w:lang w:val="en-US"/>
+        </w:rPr>
+        <w:t>add_subdirectory</w:t>
+      </w:r>
+      <w:proofErr w:type="spellEnd"/>
+      <w:r>
+        <w:rPr>
+          <w:rStyle w:val="aff1"/>
+          <w:lang w:val="en-US"/>
+        </w:rPr>
+        <w:t>(../lib/</w:t>
+      </w:r>
+      <w:proofErr w:type="spellStart"/>
+      <w:r>
+        <w:rPr>
+          <w:rStyle w:val="aff1"/>
+          <w:lang w:val="en-US"/>
+        </w:rPr>
+        <w:t>googletest</w:t>
+      </w:r>
+      <w:proofErr w:type="spellEnd"/>
+      <w:r>
+        <w:rPr>
+          <w:rStyle w:val="aff1"/>
+          <w:lang w:val="en-US"/>
+        </w:rPr>
+        <w:t xml:space="preserve"> </w:t>
+      </w:r>
+      <w:proofErr w:type="spellStart"/>
+      <w:r>
+        <w:rPr>
+          <w:rStyle w:val="aff1"/>
+          <w:lang w:val="en-US"/>
+        </w:rPr>
+        <w:t>googletests</w:t>
+      </w:r>
+      <w:proofErr w:type="spellEnd"/>
+      <w:r>
+        <w:rPr>
+          <w:rStyle w:val="aff1"/>
+          <w:lang w:val="en-US"/>
+        </w:rPr>
+        <w:t>)</w:t>
       </w:r>
       <w:r>
         <w:rPr>
@@ -16348,15 +16184,62 @@
           <w:lang w:val="en-US"/>
         </w:rPr>
         <w:br/>
-        <w:t>add_executable(</w:t>
-      </w:r>
+      </w:r>
+      <w:proofErr w:type="spellStart"/>
       <w:r>
         <w:rPr>
           <w:rStyle w:val="aff1"/>
           <w:lang w:val="en-US"/>
         </w:rPr>
+        <w:t>add_executable</w:t>
+      </w:r>
+      <w:proofErr w:type="spellEnd"/>
+      <w:r>
+        <w:rPr>
+          <w:rStyle w:val="aff1"/>
+          <w:lang w:val="en-US"/>
+        </w:rPr>
+        <w:t>(</w:t>
+      </w:r>
+      <w:r>
+        <w:rPr>
+          <w:rStyle w:val="aff1"/>
+          <w:lang w:val="en-US"/>
+        </w:rPr>
         <w:br/>
-        <w:t xml:space="preserve">        run_tests test.cpp ../src/utils.cpp</w:t>
+        <w:t xml:space="preserve">        </w:t>
+      </w:r>
+      <w:proofErr w:type="spellStart"/>
+      <w:r>
+        <w:rPr>
+          <w:rStyle w:val="aff1"/>
+          <w:lang w:val="en-US"/>
+        </w:rPr>
+        <w:t>run_tests</w:t>
+      </w:r>
+      <w:proofErr w:type="spellEnd"/>
+      <w:r>
+        <w:rPr>
+          <w:rStyle w:val="aff1"/>
+          <w:lang w:val="en-US"/>
+        </w:rPr>
+        <w:t xml:space="preserve"> test.cpp ../</w:t>
+      </w:r>
+      <w:proofErr w:type="spellStart"/>
+      <w:r>
+        <w:rPr>
+          <w:rStyle w:val="aff1"/>
+          <w:lang w:val="en-US"/>
+        </w:rPr>
+        <w:t>src</w:t>
+      </w:r>
+      <w:proofErr w:type="spellEnd"/>
+      <w:r>
+        <w:rPr>
+          <w:rStyle w:val="aff1"/>
+          <w:lang w:val="en-US"/>
+        </w:rPr>
+        <w:t>/utils.cpp</w:t>
       </w:r>
       <w:r>
         <w:rPr>
@@ -16379,31 +16262,80 @@
           <w:lang w:val="en-US"/>
         </w:rPr>
         <w:br/>
-        <w:t>target_link_libraries(</w:t>
-      </w:r>
+      </w:r>
+      <w:proofErr w:type="spellStart"/>
       <w:r>
         <w:rPr>
           <w:rStyle w:val="aff1"/>
           <w:lang w:val="en-US"/>
         </w:rPr>
+        <w:t>target_link_libraries</w:t>
+      </w:r>
+      <w:proofErr w:type="spellEnd"/>
+      <w:r>
+        <w:rPr>
+          <w:rStyle w:val="aff1"/>
+          <w:lang w:val="en-US"/>
+        </w:rPr>
+        <w:t>(</w:t>
+      </w:r>
+      <w:r>
+        <w:rPr>
+          <w:rStyle w:val="aff1"/>
+          <w:lang w:val="en-US"/>
+        </w:rPr>
         <w:br/>
-        <w:t xml:space="preserve">        run_tests PRIVATE</w:t>
-      </w:r>
+        <w:t xml:space="preserve">        </w:t>
+      </w:r>
+      <w:proofErr w:type="spellStart"/>
       <w:r>
         <w:rPr>
           <w:rStyle w:val="aff1"/>
           <w:lang w:val="en-US"/>
         </w:rPr>
+        <w:t>run_tests</w:t>
+      </w:r>
+      <w:proofErr w:type="spellEnd"/>
+      <w:r>
+        <w:rPr>
+          <w:rStyle w:val="aff1"/>
+          <w:lang w:val="en-US"/>
+        </w:rPr>
+        <w:t xml:space="preserve"> PRIVATE</w:t>
+      </w:r>
+      <w:r>
+        <w:rPr>
+          <w:rStyle w:val="aff1"/>
+          <w:lang w:val="en-US"/>
+        </w:rPr>
         <w:br/>
-      </w:r>
+        <w:t xml:space="preserve">        </w:t>
+      </w:r>
+      <w:proofErr w:type="spellStart"/>
       <w:r>
         <w:rPr>
           <w:rStyle w:val="aff1"/>
           <w:lang w:val="en-US"/>
         </w:rPr>
-        <w:lastRenderedPageBreak/>
-        <w:t xml:space="preserve">        gtest gtest_main</w:t>
-      </w:r>
+        <w:t>gtest</w:t>
+      </w:r>
+      <w:proofErr w:type="spellEnd"/>
+      <w:r>
+        <w:rPr>
+          <w:rStyle w:val="aff1"/>
+          <w:lang w:val="en-US"/>
+        </w:rPr>
+        <w:t xml:space="preserve"> </w:t>
+      </w:r>
+      <w:proofErr w:type="spellStart"/>
+      <w:r>
+        <w:rPr>
+          <w:rStyle w:val="aff1"/>
+          <w:lang w:val="en-US"/>
+        </w:rPr>
+        <w:t>gtest_main</w:t>
+      </w:r>
+      <w:proofErr w:type="spellEnd"/>
       <w:r>
         <w:rPr>
           <w:rStyle w:val="aff1"/>
@@ -16421,14 +16353,59 @@
       </w:pPr>
     </w:p>
     <w:p>
-      <w:r>
-        <w:t>Cmake для сборки был выбран так как прост в использовании и описания действий выражаются проще и короче, чем в утилите Make. В качестве интегрированной среды разработки был выбран Clion от компании JetBrains. Помимо встроенного отладчика, статических анализаторов кода, Clion предоставляет удобный графический интерфейс к Git, а также интегрируется с GitHub. Одна из особенностей лок-фри алгоритмов, что ошибка на конкретных тестах может появляться не постоянно. Поэтому было необходимо тестировать код как можно чаще, чтобы была б</w:t>
+      <w:proofErr w:type="spellStart"/>
+      <w:r>
+        <w:t>Cmake</w:t>
+      </w:r>
+      <w:proofErr w:type="spellEnd"/>
+      <w:r>
+        <w:t xml:space="preserve"> для сборки был выбран так как прост в использовании и описания действий выражаются проще и короче, чем в утилите Make. В качестве интегрированной среды разработки был выбран </w:t>
+      </w:r>
+      <w:proofErr w:type="spellStart"/>
+      <w:r>
+        <w:t>Clion</w:t>
+      </w:r>
+      <w:proofErr w:type="spellEnd"/>
+      <w:r>
+        <w:t xml:space="preserve"> от компании </w:t>
+      </w:r>
+      <w:proofErr w:type="spellStart"/>
+      <w:r>
+        <w:t>JetBrains</w:t>
+      </w:r>
+      <w:proofErr w:type="spellEnd"/>
+      <w:r>
+        <w:t xml:space="preserve">. Помимо встроенного отладчика, статических анализаторов кода, </w:t>
+      </w:r>
+      <w:proofErr w:type="spellStart"/>
+      <w:r>
+        <w:t>Clion</w:t>
+      </w:r>
+      <w:proofErr w:type="spellEnd"/>
+      <w:r>
+        <w:t xml:space="preserve"> предоставляет удобный графический интерфейс к Git, а также интегрируется с GitHub. Одна из особенностей лок-фри алгоритмов, что ошибка на конкретных тестах может появляться не постоянно. Поэтому было необходимо тестировать код как можно чаще, чтобы была б</w:t>
       </w:r>
       <w:r>
         <w:t xml:space="preserve">ольше вероятность воспроизвести </w:t>
       </w:r>
       <w:r>
-        <w:t>потенциальные ошибки в коде. GitHub action позволяет запускать тесты, не только при каждом коммите,</w:t>
+        <w:t xml:space="preserve">потенциальные ошибки в коде. GitHub </w:t>
+      </w:r>
+      <w:proofErr w:type="spellStart"/>
+      <w:r>
+        <w:t>action</w:t>
+      </w:r>
+      <w:proofErr w:type="spellEnd"/>
+      <w:r>
+        <w:t xml:space="preserve"> позволяет запускать тесты, не только при каждом </w:t>
+      </w:r>
+      <w:proofErr w:type="spellStart"/>
+      <w:r>
+        <w:t>коммите</w:t>
+      </w:r>
+      <w:proofErr w:type="spellEnd"/>
+      <w:r>
+        <w:t>,</w:t>
       </w:r>
       <w:r>
         <w:t xml:space="preserve"> но и по расписанию. </w:t>
@@ -16467,14 +16444,42 @@
         <w:rPr>
           <w:rStyle w:val="aff1"/>
         </w:rPr>
-        <w:t xml:space="preserve">  schedule:</w:t>
-      </w:r>
+        <w:t xml:space="preserve">  </w:t>
+      </w:r>
+      <w:proofErr w:type="spellStart"/>
       <w:r>
         <w:rPr>
           <w:rStyle w:val="aff1"/>
         </w:rPr>
+        <w:t>schedule</w:t>
+      </w:r>
+      <w:proofErr w:type="spellEnd"/>
+      <w:r>
+        <w:rPr>
+          <w:rStyle w:val="aff1"/>
+        </w:rPr>
+        <w:t>:</w:t>
+      </w:r>
+      <w:r>
+        <w:rPr>
+          <w:rStyle w:val="aff1"/>
+        </w:rPr>
         <w:br/>
-        <w:t xml:space="preserve">  - cron: '*/5 * * * *'</w:t>
+        <w:t xml:space="preserve">  - </w:t>
+      </w:r>
+      <w:proofErr w:type="spellStart"/>
+      <w:r>
+        <w:rPr>
+          <w:rStyle w:val="aff1"/>
+        </w:rPr>
+        <w:t>cron</w:t>
+      </w:r>
+      <w:proofErr w:type="spellEnd"/>
+      <w:r>
+        <w:rPr>
+          <w:rStyle w:val="aff1"/>
+        </w:rPr>
+        <w:t>: '*/5 * * * *'</w:t>
       </w:r>
       <w:r>
         <w:br/>
@@ -16482,7 +16487,27 @@
     </w:p>
     <w:p>
       <w:r>
-        <w:t>В поле cron в синтаксисе подобном crontab находится указание запускать докер контейнер с тестами по расписанию «каждые пять минут». В случае, если тесты проходят неуспешно, на почту отсылает</w:t>
+        <w:t xml:space="preserve">В поле </w:t>
+      </w:r>
+      <w:proofErr w:type="spellStart"/>
+      <w:r>
+        <w:t>cron</w:t>
+      </w:r>
+      <w:proofErr w:type="spellEnd"/>
+      <w:r>
+        <w:t xml:space="preserve"> в синтаксисе подобном </w:t>
+      </w:r>
+      <w:proofErr w:type="spellStart"/>
+      <w:r>
+        <w:t>crontab</w:t>
+      </w:r>
+      <w:proofErr w:type="spellEnd"/>
+      <w:r>
+        <w:t xml:space="preserve"> находится указание запускать докер контейнер с тестами по расписанию «каждые пять минут». В случае, </w:t>
+      </w:r>
+      <w:r>
+        <w:lastRenderedPageBreak/>
+        <w:t>если тесты проходят неуспешно, на почту отсылает</w:t>
       </w:r>
       <w:r>
         <w:t xml:space="preserve">ся соответствующее </w:t>
@@ -16494,20 +16519,77 @@
         <w:t xml:space="preserve"> </w:t>
       </w:r>
       <w:r>
-        <w:t>Автоматическое тестирование при коммитах и по расписанию облегчает внесения изменений в код. Также это ускоряет разработку, так как избавляет от необходимости ручного тестирования и ожидания результатов.</w:t>
-      </w:r>
-    </w:p>
-    <w:p>
-      <w:pPr>
-        <w:ind w:firstLine="708"/>
-        <w:jc w:val="left"/>
-      </w:pPr>
-      <w:r>
-        <w:t xml:space="preserve">Ещё одна проблема разработке — отладка программы. Clion предоставляет прекрасные возможности для этого, но этого недостаточно. Зачастую необходима визуализация самой структуры данных Hash Array Mapped Trie. Для этого в исходный репозитория был добавлен код для визуализации (visualize.h), в котором была реализована логика сбора информации о переданном HAMT, её обработка, а затем передача библиотеке boost graphviz hpp.  Данная библиотека умеет визуализировать графы в формате </w:t>
-      </w:r>
-      <w:r>
-        <w:t>в pn</w:t>
-      </w:r>
+        <w:t xml:space="preserve">Автоматическое тестирование при </w:t>
+      </w:r>
+      <w:proofErr w:type="spellStart"/>
+      <w:r>
+        <w:t>коммитах</w:t>
+      </w:r>
+      <w:proofErr w:type="spellEnd"/>
+      <w:r>
+        <w:t xml:space="preserve"> и по расписанию облегчает внесения изменений в код. Также это ускоряет разработку, так как избавляет от необходимости ручного тестирования и ожидания результатов.</w:t>
+      </w:r>
+    </w:p>
+    <w:p>
+      <w:r>
+        <w:t xml:space="preserve">Ещё одна проблема разработке — отладка программы. </w:t>
+      </w:r>
+      <w:proofErr w:type="spellStart"/>
+      <w:r>
+        <w:t>Clion</w:t>
+      </w:r>
+      <w:proofErr w:type="spellEnd"/>
+      <w:r>
+        <w:t xml:space="preserve"> предоставляет прекрасные возможности для этого, но этого недостаточно. Зачастую необходима визуализация самой структуры данных Hash Array Mapped Trie. Для этого в исходный </w:t>
+      </w:r>
+      <w:proofErr w:type="spellStart"/>
+      <w:r>
+        <w:t>репозитория</w:t>
+      </w:r>
+      <w:proofErr w:type="spellEnd"/>
+      <w:r>
+        <w:t xml:space="preserve"> был добавлен код для визуализации (</w:t>
+      </w:r>
+      <w:proofErr w:type="spellStart"/>
+      <w:r>
+        <w:t>visualize.h</w:t>
+      </w:r>
+      <w:proofErr w:type="spellEnd"/>
+      <w:r>
+        <w:t xml:space="preserve">), в котором была реализована логика сбора информации о переданном HAMT, её обработка, а затем передача библиотеке </w:t>
+      </w:r>
+      <w:proofErr w:type="spellStart"/>
+      <w:r>
+        <w:t>boost</w:t>
+      </w:r>
+      <w:proofErr w:type="spellEnd"/>
+      <w:r>
+        <w:t xml:space="preserve"> </w:t>
+      </w:r>
+      <w:proofErr w:type="spellStart"/>
+      <w:r>
+        <w:t>graphviz</w:t>
+      </w:r>
+      <w:proofErr w:type="spellEnd"/>
+      <w:r>
+        <w:t xml:space="preserve"> </w:t>
+      </w:r>
+      <w:proofErr w:type="spellStart"/>
+      <w:r>
+        <w:t>hpp</w:t>
+      </w:r>
+      <w:proofErr w:type="spellEnd"/>
+      <w:r>
+        <w:t xml:space="preserve">.  Данная библиотека умеет визуализировать графы в формате </w:t>
+      </w:r>
+      <w:r>
+        <w:t xml:space="preserve">в </w:t>
+      </w:r>
+      <w:proofErr w:type="spellStart"/>
+      <w:r>
+        <w:t>pn</w:t>
+      </w:r>
+      <w:proofErr w:type="spellEnd"/>
       <w:r>
         <w:rPr>
           <w:lang w:val="en-US"/>
@@ -16528,7 +16610,6 @@
           <w:noProof/>
           <w:lang w:eastAsia="ru-RU"/>
         </w:rPr>
-        <w:lastRenderedPageBreak/>
         <w:drawing>
           <wp:inline distT="0" distB="0" distL="0" distR="0" wp14:anchorId="7AAA22BF" wp14:editId="512744BE">
             <wp:extent cx="2664812" cy="2456003"/>
@@ -16580,22 +16661,24 @@
       </w:r>
       <w:r>
         <w:br/>
-        <w:t>Рисунок 2.1.1 – Дерево, построенное при помощи visualize.h</w:t>
-      </w:r>
-    </w:p>
-    <w:p/>
-    <w:p/>
+        <w:t xml:space="preserve">Рисунок 2.1.1 – Дерево, построенное при помощи </w:t>
+      </w:r>
+      <w:proofErr w:type="spellStart"/>
+      <w:r>
+        <w:t>visualize.h</w:t>
+      </w:r>
+      <w:proofErr w:type="spellEnd"/>
+    </w:p>
     <w:p>
       <w:pPr>
         <w:pStyle w:val="22"/>
       </w:pPr>
-      <w:bookmarkStart w:id="35" w:name="_Toc103909441"/>
+      <w:bookmarkStart w:id="35" w:name="_Toc104017655"/>
       <w:r>
         <w:t>2.2 Реализация однопоточной версии HAMT</w:t>
       </w:r>
       <w:bookmarkEnd w:id="35"/>
     </w:p>
-    <w:p/>
     <w:p>
       <w:r>
         <w:t xml:space="preserve">Приступая к описанию однопоточной версии </w:t>
@@ -16698,6 +16781,7 @@
     </w:p>
     <w:p>
       <w:r>
+        <w:lastRenderedPageBreak/>
         <w:t xml:space="preserve">Есть класс </w:t>
       </w:r>
       <w:r>
@@ -16906,7 +16990,6 @@
         <w:ind w:firstLine="0"/>
       </w:pPr>
       <w:r>
-        <w:lastRenderedPageBreak/>
         <w:t xml:space="preserve">Так, при создании контейнера, необходимо указать какого типа буду ключи и значения (рисунок 2.2.2) </w:t>
       </w:r>
     </w:p>
@@ -16967,6 +17050,9 @@
     <w:p>
       <w:pPr>
         <w:pStyle w:val="afd"/>
+        <w:rPr>
+          <w:lang w:val="en-US"/>
+        </w:rPr>
       </w:pPr>
       <w:r>
         <w:t>Рисунок 2.2.2</w:t>
@@ -16983,12 +17069,6 @@
         </w:rPr>
         <w:t>int</w:t>
       </w:r>
-    </w:p>
-    <w:p>
-      <w:pPr>
-        <w:pStyle w:val="afd"/>
-        <w:jc w:val="both"/>
-      </w:pPr>
     </w:p>
     <w:p>
       <w:pPr>
@@ -17247,6 +17327,7 @@
         <w:pStyle w:val="afd"/>
       </w:pPr>
       <w:r>
+        <w:lastRenderedPageBreak/>
         <w:drawing>
           <wp:inline distT="0" distB="0" distL="0" distR="0" wp14:anchorId="43C57FFF" wp14:editId="0ACC4324">
             <wp:extent cx="2533650" cy="1266825"/>
@@ -17297,12 +17378,6 @@
         <w:pStyle w:val="afd"/>
         <w:jc w:val="both"/>
       </w:pPr>
-    </w:p>
-    <w:p>
-      <w:pPr>
-        <w:pStyle w:val="afd"/>
-        <w:jc w:val="both"/>
-      </w:pPr>
       <w:r>
         <w:t xml:space="preserve">Внутри дерева есть </w:t>
       </w:r>
@@ -17404,12 +17479,6 @@
     </w:p>
     <w:p>
       <w:pPr>
-        <w:pStyle w:val="afd"/>
-        <w:jc w:val="both"/>
-      </w:pPr>
-    </w:p>
-    <w:p>
-      <w:pPr>
         <w:ind w:firstLine="708"/>
       </w:pPr>
       <w:r>
@@ -17627,6 +17696,7 @@
         <w:rPr>
           <w:lang w:val="en-US"/>
         </w:rPr>
+        <w:lastRenderedPageBreak/>
         <w:t>CNode</w:t>
       </w:r>
       <w:r>
@@ -17915,6 +17985,9 @@
     <w:p>
       <w:pPr>
         <w:pStyle w:val="afd"/>
+        <w:rPr>
+          <w:lang w:val="en-US"/>
+        </w:rPr>
       </w:pPr>
       <w:r>
         <w:t xml:space="preserve">Рисунок </w:t>
@@ -17946,12 +18019,6 @@
         </w:rPr>
         <w:t>Bitmap</w:t>
       </w:r>
-    </w:p>
-    <w:p>
-      <w:pPr>
-        <w:pStyle w:val="afd"/>
-        <w:jc w:val="both"/>
-      </w:pPr>
     </w:p>
     <w:p>
       <w:pPr>
@@ -18051,6 +18118,7 @@
         <w:pStyle w:val="afd"/>
       </w:pPr>
       <w:r>
+        <w:lastRenderedPageBreak/>
         <w:t>Рисунок 2.2.</w:t>
       </w:r>
       <w:r>
@@ -18068,12 +18136,6 @@
         </w:rPr>
         <w:t>Bitmap</w:t>
       </w:r>
-    </w:p>
-    <w:p>
-      <w:pPr>
-        <w:pStyle w:val="afd"/>
-        <w:jc w:val="both"/>
-      </w:pPr>
     </w:p>
     <w:p>
       <w:pPr>
@@ -18179,11 +18241,6 @@
     <w:p>
       <w:pPr>
         <w:pStyle w:val="afd"/>
-      </w:pPr>
-    </w:p>
-    <w:p>
-      <w:pPr>
-        <w:pStyle w:val="afd"/>
         <w:jc w:val="both"/>
       </w:pPr>
       <w:r>
@@ -18359,8 +18416,76 @@
     <w:p>
       <w:pPr>
         <w:pStyle w:val="afd"/>
+        <w:numPr>
+          <w:ilvl w:val="0"/>
+          <w:numId w:val="19"/>
+        </w:numPr>
         <w:jc w:val="both"/>
       </w:pPr>
+      <w:r>
+        <w:t>Такая структура легко трансформируется в блокирующую многопоточную версию.</w:t>
+      </w:r>
+    </w:p>
+    <w:p>
+      <w:pPr>
+        <w:pStyle w:val="afd"/>
+        <w:ind w:firstLine="360"/>
+        <w:jc w:val="both"/>
+      </w:pPr>
+      <w:r>
+        <w:t xml:space="preserve">Для примера разберём операцию </w:t>
+      </w:r>
+      <w:r>
+        <w:rPr>
+          <w:lang w:val="en-US"/>
+        </w:rPr>
+        <w:t>insert</w:t>
+      </w:r>
+      <w:r>
+        <w:t xml:space="preserve"> (рисунок 2.2.8). На вход в публичную функцию поступают ключ и значение. В строчка 282-284 идёт проверка особого случая (проверка на пустоту дерева). В строчке 285 </w:t>
+      </w:r>
+      <w:r>
+        <w:t>создаётся новый узел</w:t>
+      </w:r>
+      <w:r>
+        <w:t xml:space="preserve"> </w:t>
+      </w:r>
+      <w:r>
+        <w:rPr>
+          <w:lang w:val="en-US"/>
+        </w:rPr>
+        <w:t>SNode</w:t>
+      </w:r>
+      <w:r>
+        <w:t>, которы</w:t>
+      </w:r>
+      <w:r>
+        <w:t xml:space="preserve">й </w:t>
+      </w:r>
+      <w:r>
+        <w:t xml:space="preserve">нужно будет вставить. </w:t>
+      </w:r>
+      <w:r>
+        <w:t xml:space="preserve">Далее, вызывается приватный метод </w:t>
+      </w:r>
+      <w:r>
+        <w:rPr>
+          <w:lang w:val="en-US"/>
+        </w:rPr>
+        <w:t>insert</w:t>
+      </w:r>
+      <w:r>
+        <w:t xml:space="preserve"> (рисунок </w:t>
+      </w:r>
+      <w:r>
+        <w:rPr>
+          <w:lang w:val="en-US"/>
+        </w:rPr>
+        <w:t>2.2.9)</w:t>
+      </w:r>
+      <w:r>
+        <w:t>.</w:t>
+      </w:r>
     </w:p>
     <w:p>
       <w:pPr>
@@ -18371,87 +18496,9 @@
     <w:p>
       <w:pPr>
         <w:pStyle w:val="afd"/>
-        <w:jc w:val="both"/>
-      </w:pPr>
-    </w:p>
-    <w:p>
-      <w:pPr>
-        <w:pStyle w:val="afd"/>
-        <w:jc w:val="both"/>
-      </w:pPr>
-    </w:p>
-    <w:p>
-      <w:pPr>
-        <w:pStyle w:val="afd"/>
-        <w:jc w:val="both"/>
       </w:pPr>
       <w:r>
         <w:lastRenderedPageBreak/>
-        <w:t xml:space="preserve">Для примера разберём операцию </w:t>
-      </w:r>
-      <w:r>
-        <w:rPr>
-          <w:lang w:val="en-US"/>
-        </w:rPr>
-        <w:t>insert</w:t>
-      </w:r>
-      <w:r>
-        <w:t xml:space="preserve"> (рисунок 2.2.8). На вход в публичную функцию поступают ключ и значение. В строчка 282-284 идёт проверка особого случая (проверка на пустоту дерева). В строчке 285 </w:t>
-      </w:r>
-      <w:r>
-        <w:t>создаётся новый узел</w:t>
-      </w:r>
-      <w:r>
-        <w:t xml:space="preserve"> </w:t>
-      </w:r>
-      <w:r>
-        <w:rPr>
-          <w:lang w:val="en-US"/>
-        </w:rPr>
-        <w:t>SNode</w:t>
-      </w:r>
-      <w:r>
-        <w:t>, которы</w:t>
-      </w:r>
-      <w:r>
-        <w:t xml:space="preserve">й </w:t>
-      </w:r>
-      <w:r>
-        <w:t xml:space="preserve">нужно будет вставить. </w:t>
-      </w:r>
-      <w:r>
-        <w:t xml:space="preserve">Далее, вызывается приватный метод </w:t>
-      </w:r>
-      <w:r>
-        <w:rPr>
-          <w:lang w:val="en-US"/>
-        </w:rPr>
-        <w:t>insert</w:t>
-      </w:r>
-      <w:r>
-        <w:t xml:space="preserve"> (рисунок </w:t>
-      </w:r>
-      <w:r>
-        <w:rPr>
-          <w:lang w:val="en-US"/>
-        </w:rPr>
-        <w:t>2.2.9)</w:t>
-      </w:r>
-      <w:r>
-        <w:t>.</w:t>
-      </w:r>
-    </w:p>
-    <w:p>
-      <w:pPr>
-        <w:pStyle w:val="afd"/>
-        <w:jc w:val="both"/>
-      </w:pPr>
-    </w:p>
-    <w:p>
-      <w:pPr>
-        <w:pStyle w:val="afd"/>
-      </w:pPr>
-      <w:r>
         <w:drawing>
           <wp:inline distT="0" distB="0" distL="0" distR="0" wp14:anchorId="2F704684" wp14:editId="196C8184">
             <wp:extent cx="5940425" cy="1146175"/>
@@ -18567,75 +18614,892 @@
       </w:r>
     </w:p>
     <w:p>
+      <w:r>
+        <w:t xml:space="preserve">Так, например, если по данному пути нет ребёнка, то есть </w:t>
+      </w:r>
+      <m:oMath>
+        <m:r>
+          <w:rPr>
+            <w:rFonts w:ascii="Cambria Math" w:hAnsi="Cambria Math"/>
+          </w:rPr>
+          <w:br/>
+        </m:r>
+        <m:r>
+          <w:rPr>
+            <w:rFonts w:ascii="Cambria Math" w:hAnsi="Cambria Math"/>
+            <w:lang w:val="en-US"/>
+          </w:rPr>
+          <m:t>subNode</m:t>
+        </m:r>
+        <m:r>
+          <w:rPr>
+            <w:rFonts w:ascii="Cambria Math" w:hAnsi="Cambria Math"/>
+          </w:rPr>
+          <m:t xml:space="preserve"> == </m:t>
+        </m:r>
+        <m:r>
+          <w:rPr>
+            <w:rFonts w:ascii="Cambria Math" w:hAnsi="Cambria Math"/>
+            <w:lang w:val="en-US"/>
+          </w:rPr>
+          <m:t>nullptr</m:t>
+        </m:r>
+      </m:oMath>
+      <w:r>
+        <w:t xml:space="preserve"> (</w:t>
+      </w:r>
+      <w:r>
+        <w:t xml:space="preserve">строка  350), то для текущего узла вызывается специальный метод </w:t>
+      </w:r>
+      <w:r>
+        <w:rPr>
+          <w:lang w:val="en-US"/>
+        </w:rPr>
+        <w:t>swapToCopyWithInsertedChild</w:t>
+      </w:r>
+      <w:r>
+        <w:t xml:space="preserve">, который вставляет ребёнка по пути </w:t>
+      </w:r>
+      <w:r>
+        <w:rPr>
+          <w:lang w:val="en-US"/>
+        </w:rPr>
+        <w:t>path</w:t>
+      </w:r>
+      <w:r>
+        <w:t xml:space="preserve"> </w:t>
+      </w:r>
+      <w:r>
+        <w:t>в текущий узел</w:t>
+      </w:r>
+      <w:r>
+        <w:t xml:space="preserve"> </w:t>
+      </w:r>
+      <w:r>
+        <w:t>(строка 351)</w:t>
+      </w:r>
+      <w:r>
+        <w:t xml:space="preserve">. </w:t>
+      </w:r>
+    </w:p>
+    <w:p>
+      <w:r>
+        <w:t xml:space="preserve"> </w:t>
+      </w:r>
+      <w:r>
+        <w:t xml:space="preserve">Методы </w:t>
+      </w:r>
+      <w:r>
+        <w:rPr>
+          <w:lang w:val="en-US"/>
+        </w:rPr>
+        <w:t>swapToCopyWithMergedChild</w:t>
+      </w:r>
+      <w:r>
+        <w:t xml:space="preserve">, </w:t>
+      </w:r>
+      <w:r>
+        <w:rPr>
+          <w:lang w:val="en-US"/>
+        </w:rPr>
+        <w:t>swapToCopyWithDownChild</w:t>
+      </w:r>
+      <w:r>
+        <w:t xml:space="preserve">, </w:t>
+      </w:r>
+      <w:r>
+        <w:rPr>
+          <w:lang w:val="en-US"/>
+        </w:rPr>
+        <w:t>swapToCopyWithInsertedChild</w:t>
+      </w:r>
+      <w:r>
+        <w:t xml:space="preserve"> </w:t>
+      </w:r>
+      <w:r>
+        <w:t>занимаются обработкой одной из возможных ситуаций. Все их перечисленных изменяют состояние текущего узла.</w:t>
+      </w:r>
+    </w:p>
+    <w:p>
+      <w:pPr>
+        <w:pStyle w:val="22"/>
+      </w:pPr>
+      <w:bookmarkStart w:id="36" w:name="_Toc104017656"/>
+      <w:r>
+        <w:t xml:space="preserve">2.3 </w:t>
+      </w:r>
+      <w:r>
+        <w:t>Реализация блокирующей многопоточной версии HAMT</w:t>
+      </w:r>
+      <w:bookmarkEnd w:id="36"/>
+    </w:p>
+    <w:p>
+      <w:r>
+        <w:t>Код, описанный в предыдущей главе, легко трансформируется в многопоточную блокирующую верси</w:t>
+      </w:r>
+      <w:r>
+        <w:t>ю. Всё что, необходимо поменять –</w:t>
+      </w:r>
+      <w:r>
+        <w:t xml:space="preserve"> это </w:t>
+      </w:r>
+      <w:r>
+        <w:lastRenderedPageBreak/>
+        <w:t>добавить примитив синхронизации в класс</w:t>
+      </w:r>
+      <w:r>
+        <w:t xml:space="preserve"> </w:t>
+      </w:r>
+      <w:r>
+        <w:rPr>
+          <w:lang w:val="en-US"/>
+        </w:rPr>
+        <w:t>Hamt</w:t>
+      </w:r>
+      <w:r>
+        <w:t xml:space="preserve"> (рисунок 2.</w:t>
+      </w:r>
+      <w:r>
+        <w:t>3.1)</w:t>
+      </w:r>
+      <w:r>
+        <w:t xml:space="preserve"> и определить, в каких местах он будет использоваться. </w:t>
+      </w:r>
+    </w:p>
+    <w:p>
+      <w:pPr>
+        <w:pStyle w:val="afd"/>
+      </w:pPr>
+      <w:r>
+        <w:drawing>
+          <wp:inline distT="0" distB="0" distL="0" distR="0" wp14:anchorId="56056682" wp14:editId="283A79B2">
+            <wp:extent cx="4219575" cy="2543175"/>
+            <wp:effectExtent l="0" t="0" r="9525" b="9525"/>
+            <wp:docPr id="22" name="Рисунок 22"/>
+            <wp:cNvGraphicFramePr>
+              <a:graphicFrameLocks xmlns:a="http://schemas.openxmlformats.org/drawingml/2006/main" noChangeAspect="1"/>
+            </wp:cNvGraphicFramePr>
+            <a:graphic xmlns:a="http://schemas.openxmlformats.org/drawingml/2006/main">
+              <a:graphicData uri="http://schemas.openxmlformats.org/drawingml/2006/picture">
+                <pic:pic xmlns:pic="http://schemas.openxmlformats.org/drawingml/2006/picture">
+                  <pic:nvPicPr>
+                    <pic:cNvPr id="1" name=""/>
+                    <pic:cNvPicPr/>
+                  </pic:nvPicPr>
+                  <pic:blipFill>
+                    <a:blip r:embed="rId40"/>
+                    <a:stretch>
+                      <a:fillRect/>
+                    </a:stretch>
+                  </pic:blipFill>
+                  <pic:spPr>
+                    <a:xfrm>
+                      <a:off x="0" y="0"/>
+                      <a:ext cx="4219575" cy="2543175"/>
+                    </a:xfrm>
+                    <a:prstGeom prst="rect">
+                      <a:avLst/>
+                    </a:prstGeom>
+                  </pic:spPr>
+                </pic:pic>
+              </a:graphicData>
+            </a:graphic>
+          </wp:inline>
+        </w:drawing>
+      </w:r>
+    </w:p>
+    <w:p>
+      <w:pPr>
+        <w:pStyle w:val="afd"/>
+      </w:pPr>
+      <w:r>
+        <w:t>Рисунок 2.3.1</w:t>
+      </w:r>
+      <w:r>
+        <w:t xml:space="preserve"> – </w:t>
+      </w:r>
+      <w:r>
+        <w:rPr>
+          <w:lang w:val="en-US"/>
+        </w:rPr>
+        <w:t>UML</w:t>
+      </w:r>
+      <w:r>
+        <w:t>-</w:t>
+      </w:r>
+      <w:r>
+        <w:t xml:space="preserve">диаграмма класса </w:t>
+      </w:r>
+      <w:r>
+        <w:rPr>
+          <w:lang w:val="en-US"/>
+        </w:rPr>
+        <w:t>Hamt</w:t>
+      </w:r>
+      <w:r>
+        <w:t xml:space="preserve"> </w:t>
+      </w:r>
+      <w:r>
+        <w:t>для блокирующе многопоточной версии</w:t>
+      </w:r>
+    </w:p>
+    <w:p>
+      <w:pPr>
+        <w:pStyle w:val="afd"/>
+        <w:jc w:val="both"/>
+      </w:pPr>
+      <w:r>
+        <w:t xml:space="preserve">В качестве примитива синхронизации был выбран мьютекс. Это наиболее простой примитив, позволяющий создавать </w:t>
+      </w:r>
+      <w:r>
+        <w:t xml:space="preserve">критические секции. Чтобы попытаться захватить мьютекс, потоку необходимо воспользоваться методов </w:t>
+      </w:r>
+      <w:r>
+        <w:rPr>
+          <w:lang w:val="en-US"/>
+        </w:rPr>
+        <w:t>lock</w:t>
+      </w:r>
+      <w:r>
+        <w:t xml:space="preserve">(). Если это удаётся сделать, то он единолично входит в критическую секцию. Иначе, ожидает. После завершения работы в критической секции потоку необходимо отпустить притив при помощи метода </w:t>
+      </w:r>
+      <w:r>
+        <w:rPr>
+          <w:lang w:val="en-US"/>
+        </w:rPr>
+        <w:t>unlock</w:t>
+      </w:r>
+      <w:r>
+        <w:t>()</w:t>
+      </w:r>
+      <w:r>
+        <w:t xml:space="preserve">. </w:t>
+      </w:r>
+    </w:p>
+    <w:p>
+      <w:pPr>
+        <w:pStyle w:val="afd"/>
+        <w:ind w:firstLine="708"/>
+        <w:jc w:val="both"/>
+      </w:pPr>
+      <w:r>
+        <w:t xml:space="preserve">Как говорилось ранее, методы вставки, удаления, поиска логически разделены на публичные и приватные. Такая структура позволяет </w:t>
+      </w:r>
+      <w:r>
+        <w:t xml:space="preserve">легко </w:t>
+      </w:r>
+      <w:r>
+        <w:t xml:space="preserve">добавить использование </w:t>
+      </w:r>
+      <w:r>
+        <w:t xml:space="preserve">мьютекса. Идея в том, что потоконебезопасный код внутри приватных метода необходимо окружить взятием и отпускание мьютекса (рисунок </w:t>
+      </w:r>
+      <w:r>
+        <w:t>2.3.2)</w:t>
+      </w:r>
+      <w:r>
+        <w:t>.</w:t>
+      </w:r>
+    </w:p>
+    <w:p>
+      <w:pPr>
+        <w:pStyle w:val="afd"/>
+        <w:ind w:firstLine="708"/>
+        <w:jc w:val="both"/>
+      </w:pPr>
+    </w:p>
+    <w:p>
+      <w:pPr>
+        <w:pStyle w:val="afd"/>
+      </w:pPr>
+      <w:r>
+        <w:lastRenderedPageBreak/>
+        <w:drawing>
+          <wp:inline distT="0" distB="0" distL="0" distR="0" wp14:anchorId="514191C0" wp14:editId="4E47FFCB">
+            <wp:extent cx="5554980" cy="1831867"/>
+            <wp:effectExtent l="0" t="0" r="7620" b="0"/>
+            <wp:docPr id="26" name="Рисунок 26"/>
+            <wp:cNvGraphicFramePr>
+              <a:graphicFrameLocks xmlns:a="http://schemas.openxmlformats.org/drawingml/2006/main" noChangeAspect="1"/>
+            </wp:cNvGraphicFramePr>
+            <a:graphic xmlns:a="http://schemas.openxmlformats.org/drawingml/2006/main">
+              <a:graphicData uri="http://schemas.openxmlformats.org/drawingml/2006/picture">
+                <pic:pic xmlns:pic="http://schemas.openxmlformats.org/drawingml/2006/picture">
+                  <pic:nvPicPr>
+                    <pic:cNvPr id="1" name=""/>
+                    <pic:cNvPicPr/>
+                  </pic:nvPicPr>
+                  <pic:blipFill>
+                    <a:blip r:embed="rId41"/>
+                    <a:stretch>
+                      <a:fillRect/>
+                    </a:stretch>
+                  </pic:blipFill>
+                  <pic:spPr>
+                    <a:xfrm>
+                      <a:off x="0" y="0"/>
+                      <a:ext cx="5580918" cy="1840420"/>
+                    </a:xfrm>
+                    <a:prstGeom prst="rect">
+                      <a:avLst/>
+                    </a:prstGeom>
+                  </pic:spPr>
+                </pic:pic>
+              </a:graphicData>
+            </a:graphic>
+          </wp:inline>
+        </w:drawing>
+      </w:r>
+    </w:p>
+    <w:p>
+      <w:pPr>
+        <w:pStyle w:val="afd"/>
+      </w:pPr>
+      <w:r>
+        <w:t>Рисунок 2.3.2 – Реализация публичного мето</w:t>
+      </w:r>
+      <w:r>
+        <w:t>да вставки в блокирующей версии</w:t>
+      </w:r>
+    </w:p>
+    <w:p>
+      <w:pPr>
+        <w:pStyle w:val="22"/>
+      </w:pPr>
+      <w:bookmarkStart w:id="37" w:name="_Toc104017657"/>
+      <w:r>
+        <w:t xml:space="preserve">2.4 </w:t>
+      </w:r>
+      <w:r>
+        <w:t>Ре</w:t>
+      </w:r>
+      <w:r>
+        <w:t>ализация lock-free HAMT</w:t>
+      </w:r>
+      <w:bookmarkEnd w:id="37"/>
+    </w:p>
+    <w:p>
+      <w:r>
+        <w:rPr>
+          <w:lang w:val="en-US"/>
+        </w:rPr>
+        <w:t>Lock</w:t>
+      </w:r>
+      <w:r>
+        <w:t>-</w:t>
+      </w:r>
+      <w:r>
+        <w:rPr>
+          <w:lang w:val="en-US"/>
+        </w:rPr>
+        <w:t>free</w:t>
+      </w:r>
+      <w:r>
+        <w:t xml:space="preserve"> </w:t>
+      </w:r>
+      <w:r>
+        <w:t xml:space="preserve">версия </w:t>
+      </w:r>
+      <w:r>
+        <w:rPr>
+          <w:lang w:val="en-US"/>
+        </w:rPr>
+        <w:t>HAMT</w:t>
+      </w:r>
+      <w:r>
+        <w:t xml:space="preserve"> </w:t>
+      </w:r>
+      <w:r>
+        <w:t xml:space="preserve">является закономерным продолжением блокирующей многопоточной версии, которая, в свою очередь, была трансформирована из однопоточной. </w:t>
+      </w:r>
+    </w:p>
+    <w:p>
+      <w:r>
+        <w:t xml:space="preserve">Поэтому при реализации </w:t>
+      </w:r>
+      <w:r>
+        <w:rPr>
+          <w:lang w:val="en-US"/>
+        </w:rPr>
+        <w:t>lock</w:t>
+      </w:r>
+      <w:r>
+        <w:t>-</w:t>
+      </w:r>
+      <w:r>
+        <w:rPr>
+          <w:lang w:val="en-US"/>
+        </w:rPr>
+        <w:t>free</w:t>
+      </w:r>
+      <w:r>
+        <w:t xml:space="preserve"> </w:t>
+      </w:r>
+      <w:r>
+        <w:t xml:space="preserve">версии необходимо было постепенно сужать критические секции в блокирующей версии и вводить </w:t>
+      </w:r>
+      <w:r>
+        <w:rPr>
+          <w:lang w:val="en-US"/>
+        </w:rPr>
+        <w:t>cas</w:t>
+      </w:r>
+      <w:r>
+        <w:t xml:space="preserve">-операции. </w:t>
+      </w:r>
+    </w:p>
+    <w:p>
+      <w:r>
+        <w:t xml:space="preserve">Главным отличием </w:t>
+      </w:r>
+      <w:r>
+        <w:rPr>
+          <w:lang w:val="en-US"/>
+        </w:rPr>
+        <w:t>lock</w:t>
+      </w:r>
+      <w:r>
+        <w:t>-</w:t>
+      </w:r>
+      <w:r>
+        <w:rPr>
+          <w:lang w:val="en-US"/>
+        </w:rPr>
+        <w:t>free</w:t>
+      </w:r>
+      <w:r>
+        <w:t xml:space="preserve"> </w:t>
+      </w:r>
+      <w:r>
+        <w:t xml:space="preserve">является то, что узлы дерева изменяются только при </w:t>
+      </w:r>
+      <w:r>
+        <w:rPr>
+          <w:lang w:val="en-US"/>
+        </w:rPr>
+        <w:t>cas</w:t>
+      </w:r>
+      <w:r>
+        <w:t xml:space="preserve"> </w:t>
+      </w:r>
+      <w:r>
+        <w:t xml:space="preserve">операции. Поток всегда сначала копирует узел, который он хочет изменить, меняет эту локальную копию и уже потом пытается вставить свою версию. Если вставка своей версии (операция </w:t>
+      </w:r>
+      <w:r>
+        <w:rPr>
+          <w:lang w:val="en-US"/>
+        </w:rPr>
+        <w:t>cas</w:t>
+      </w:r>
+      <w:r>
+        <w:t>)</w:t>
+      </w:r>
+      <w:r>
+        <w:t xml:space="preserve"> проходит неуспешно, значит другой поток уже заменил соответствующий узел и наши изменения неактуальны. Поэтому необходимо повторить операц</w:t>
+      </w:r>
+      <w:r>
+        <w:t xml:space="preserve">ию. </w:t>
+      </w:r>
+    </w:p>
+    <w:p>
+      <w:pPr>
+        <w:ind w:firstLine="360"/>
+      </w:pPr>
+      <w:r>
+        <w:t>Код для вставки проходит через следующие этапы</w:t>
+      </w:r>
+      <w:r>
+        <w:t xml:space="preserve"> (рисунки 2.4.1, 2.4.2)</w:t>
+      </w:r>
+      <w:r>
+        <w:t xml:space="preserve">: </w:t>
+      </w:r>
+    </w:p>
+    <w:p>
+      <w:pPr>
+        <w:pStyle w:val="aa"/>
+        <w:numPr>
+          <w:ilvl w:val="0"/>
+          <w:numId w:val="21"/>
+        </w:numPr>
+      </w:pPr>
+      <w:r>
+        <w:t xml:space="preserve">Запускается публичный метод, в бесконечном цикле происходит попытка вставить новый узел. Либо вставка происходит в корне, либо вызывается приватный метод </w:t>
+      </w:r>
+      <w:r>
+        <w:rPr>
+          <w:lang w:val="en-US"/>
+        </w:rPr>
+        <w:t>insert</w:t>
+      </w:r>
+      <w:r>
+        <w:t xml:space="preserve"> </w:t>
+      </w:r>
+      <w:r>
+        <w:t xml:space="preserve">для вставки ниже корня. </w:t>
+      </w:r>
+    </w:p>
+    <w:p>
+      <w:pPr>
+        <w:pStyle w:val="aa"/>
+        <w:numPr>
+          <w:ilvl w:val="0"/>
+          <w:numId w:val="21"/>
+        </w:numPr>
+      </w:pPr>
+      <w:r>
+        <w:t>В приватном методе ф</w:t>
+      </w:r>
+      <w:r>
+        <w:t xml:space="preserve">иксируется текущая CNode и родитель, если он есть. (строки </w:t>
+      </w:r>
+      <w:r>
+        <w:t>398-399)</w:t>
+      </w:r>
+    </w:p>
+    <w:p>
+      <w:pPr>
+        <w:pStyle w:val="aa"/>
+        <w:numPr>
+          <w:ilvl w:val="0"/>
+          <w:numId w:val="21"/>
+        </w:numPr>
+      </w:pPr>
+      <w:r>
+        <w:t>Попытка сократить дерево</w:t>
+      </w:r>
+      <w:r>
+        <w:t xml:space="preserve"> (строки </w:t>
+      </w:r>
+      <w:r>
+        <w:t>441-443</w:t>
+      </w:r>
+      <w:r>
+        <w:t xml:space="preserve">). Метод </w:t>
+      </w:r>
+      <m:oMath>
+        <m:r>
+          <w:rPr>
+            <w:rFonts w:ascii="Cambria Math" w:hAnsi="Cambria Math"/>
+            <w:lang w:val="en-US"/>
+          </w:rPr>
+          <m:t>contractParent</m:t>
+        </m:r>
+      </m:oMath>
+      <w:r>
+        <w:t xml:space="preserve"> производит сокращение текущего узла, если в этом есть необходимость. Возвращаемое значение сигнализирует о том, необходимо ли заново провести операцию вставки или нет.</w:t>
+      </w:r>
+    </w:p>
+    <w:p>
+      <w:pPr>
+        <w:pStyle w:val="aa"/>
+        <w:numPr>
+          <w:ilvl w:val="0"/>
+          <w:numId w:val="21"/>
+        </w:numPr>
+      </w:pPr>
+      <w:r>
+        <w:lastRenderedPageBreak/>
+        <w:t>Получение копии текущего</w:t>
+      </w:r>
+      <w:r>
+        <w:t xml:space="preserve"> </w:t>
+      </w:r>
+      <w:r>
+        <w:rPr>
+          <w:lang w:val="en-US"/>
+        </w:rPr>
+        <w:t>CNode</w:t>
+      </w:r>
+      <w:r>
+        <w:t xml:space="preserve"> (строка 445)</w:t>
+      </w:r>
+    </w:p>
+    <w:p>
+      <w:pPr>
+        <w:pStyle w:val="aa"/>
+        <w:numPr>
+          <w:ilvl w:val="0"/>
+          <w:numId w:val="21"/>
+        </w:numPr>
+      </w:pPr>
+      <w:r>
+        <w:t>В зависимости от ребёнка, произвести изменения локальной копии</w:t>
+      </w:r>
+      <w:r>
+        <w:t xml:space="preserve"> (строки 450-475)</w:t>
+      </w:r>
+    </w:p>
+    <w:p>
+      <w:pPr>
+        <w:pStyle w:val="aa"/>
+        <w:numPr>
+          <w:ilvl w:val="0"/>
+          <w:numId w:val="21"/>
+        </w:numPr>
+      </w:pPr>
+      <w:r>
+        <w:t xml:space="preserve">Попытаться вставить при помощи новую версию </w:t>
+      </w:r>
+      <w:r>
+        <w:rPr>
+          <w:lang w:val="en-US"/>
+        </w:rPr>
+        <w:t>CNode</w:t>
+      </w:r>
+      <w:r>
+        <w:t xml:space="preserve"> </w:t>
+      </w:r>
+      <w:r>
+        <w:t>при помощи cas-операции</w:t>
+      </w:r>
+      <w:r>
+        <w:t xml:space="preserve"> </w:t>
+      </w:r>
+      <w:r>
+        <w:t xml:space="preserve">(строки 453, 463, 467, </w:t>
+      </w:r>
+      <w:r>
+        <w:t>453)</w:t>
+      </w:r>
+    </w:p>
+    <w:p>
+      <w:pPr>
+        <w:pStyle w:val="aa"/>
+        <w:numPr>
+          <w:ilvl w:val="0"/>
+          <w:numId w:val="21"/>
+        </w:numPr>
+      </w:pPr>
+      <w:r>
+        <w:t xml:space="preserve">Если не получилось, то </w:t>
+      </w:r>
+      <w:r>
+        <w:t>повторяем вставк</w:t>
+      </w:r>
+      <w:r>
+        <w:t xml:space="preserve">у через вызов публичного метода (строка </w:t>
+      </w:r>
+      <w:r>
+        <w:t xml:space="preserve">474) </w:t>
+      </w:r>
+    </w:p>
+    <w:p>
+      <w:r>
+        <w:rPr>
+          <w:noProof/>
+          <w:lang w:eastAsia="ru-RU"/>
+        </w:rPr>
+        <w:drawing>
+          <wp:inline distT="0" distB="0" distL="0" distR="0" wp14:anchorId="2F6E067D" wp14:editId="54068CA4">
+            <wp:extent cx="5940425" cy="3083560"/>
+            <wp:effectExtent l="0" t="0" r="3175" b="2540"/>
+            <wp:docPr id="32" name="Рисунок 32"/>
+            <wp:cNvGraphicFramePr>
+              <a:graphicFrameLocks xmlns:a="http://schemas.openxmlformats.org/drawingml/2006/main" noChangeAspect="1"/>
+            </wp:cNvGraphicFramePr>
+            <a:graphic xmlns:a="http://schemas.openxmlformats.org/drawingml/2006/main">
+              <a:graphicData uri="http://schemas.openxmlformats.org/drawingml/2006/picture">
+                <pic:pic xmlns:pic="http://schemas.openxmlformats.org/drawingml/2006/picture">
+                  <pic:nvPicPr>
+                    <pic:cNvPr id="1" name=""/>
+                    <pic:cNvPicPr/>
+                  </pic:nvPicPr>
+                  <pic:blipFill>
+                    <a:blip r:embed="rId42"/>
+                    <a:stretch>
+                      <a:fillRect/>
+                    </a:stretch>
+                  </pic:blipFill>
+                  <pic:spPr>
+                    <a:xfrm>
+                      <a:off x="0" y="0"/>
+                      <a:ext cx="5940425" cy="3083560"/>
+                    </a:xfrm>
+                    <a:prstGeom prst="rect">
+                      <a:avLst/>
+                    </a:prstGeom>
+                  </pic:spPr>
+                </pic:pic>
+              </a:graphicData>
+            </a:graphic>
+          </wp:inline>
+        </w:drawing>
+      </w:r>
+    </w:p>
+    <w:p>
+      <w:pPr>
+        <w:pStyle w:val="afd"/>
+      </w:pPr>
+      <w:r>
+        <w:t>Рисунок 2.</w:t>
+      </w:r>
+      <w:r>
+        <w:t>4</w:t>
+      </w:r>
+      <w:r>
+        <w:t>.</w:t>
+      </w:r>
+      <w:r>
+        <w:t>1</w:t>
+      </w:r>
+      <w:r>
+        <w:t xml:space="preserve"> – Реализация </w:t>
+      </w:r>
+      <w:r>
+        <w:t>приватного</w:t>
+      </w:r>
+      <w:r>
+        <w:t xml:space="preserve"> метода вставки в </w:t>
+      </w:r>
+      <w:r>
+        <w:rPr>
+          <w:lang w:val="en-US"/>
+        </w:rPr>
+        <w:t>lock</w:t>
+      </w:r>
+      <w:r>
+        <w:t>-</w:t>
+      </w:r>
+      <w:r>
+        <w:rPr>
+          <w:lang w:val="en-US"/>
+        </w:rPr>
+        <w:t>free</w:t>
+      </w:r>
+      <w:r>
+        <w:t xml:space="preserve"> версии</w:t>
+      </w:r>
+    </w:p>
+    <w:p/>
+    <w:p>
+      <w:pPr>
+        <w:pStyle w:val="afd"/>
+      </w:pPr>
+      <w:r>
+        <w:lastRenderedPageBreak/>
+        <w:drawing>
+          <wp:inline distT="0" distB="0" distL="0" distR="0" wp14:anchorId="01558848" wp14:editId="2902A02A">
+            <wp:extent cx="5940425" cy="5154930"/>
+            <wp:effectExtent l="0" t="0" r="3175" b="7620"/>
+            <wp:docPr id="31" name="Рисунок 31"/>
+            <wp:cNvGraphicFramePr>
+              <a:graphicFrameLocks xmlns:a="http://schemas.openxmlformats.org/drawingml/2006/main" noChangeAspect="1"/>
+            </wp:cNvGraphicFramePr>
+            <a:graphic xmlns:a="http://schemas.openxmlformats.org/drawingml/2006/main">
+              <a:graphicData uri="http://schemas.openxmlformats.org/drawingml/2006/picture">
+                <pic:pic xmlns:pic="http://schemas.openxmlformats.org/drawingml/2006/picture">
+                  <pic:nvPicPr>
+                    <pic:cNvPr id="1" name=""/>
+                    <pic:cNvPicPr/>
+                  </pic:nvPicPr>
+                  <pic:blipFill>
+                    <a:blip r:embed="rId43"/>
+                    <a:stretch>
+                      <a:fillRect/>
+                    </a:stretch>
+                  </pic:blipFill>
+                  <pic:spPr>
+                    <a:xfrm>
+                      <a:off x="0" y="0"/>
+                      <a:ext cx="5940425" cy="5154930"/>
+                    </a:xfrm>
+                    <a:prstGeom prst="rect">
+                      <a:avLst/>
+                    </a:prstGeom>
+                  </pic:spPr>
+                </pic:pic>
+              </a:graphicData>
+            </a:graphic>
+          </wp:inline>
+        </w:drawing>
+      </w:r>
+      <w:r>
+        <w:t xml:space="preserve"> </w:t>
+      </w:r>
+      <w:r>
+        <w:t>Рисунок 2.</w:t>
+      </w:r>
+      <w:r>
+        <w:t>4</w:t>
+      </w:r>
+      <w:r>
+        <w:t xml:space="preserve">.2 – Реализация </w:t>
+      </w:r>
+      <w:r>
+        <w:t>приватного</w:t>
+      </w:r>
+      <w:r>
+        <w:t xml:space="preserve"> метода вставки в </w:t>
+      </w:r>
+      <w:r>
+        <w:rPr>
+          <w:lang w:val="en-US"/>
+        </w:rPr>
+        <w:t>lock</w:t>
+      </w:r>
+      <w:r>
+        <w:t>-</w:t>
+      </w:r>
+      <w:r>
+        <w:rPr>
+          <w:lang w:val="en-US"/>
+        </w:rPr>
+        <w:t>free</w:t>
+      </w:r>
+      <w:r>
+        <w:t xml:space="preserve"> версии</w:t>
+      </w:r>
+    </w:p>
+    <w:p>
+      <w:pPr>
+        <w:ind w:firstLine="0"/>
+      </w:pPr>
+      <w:r>
+        <w:t>Стоит обратить внимание, что рекурсивному алгоритму был предпочтён не рекурсивный через бесконечный цикл. Это помогает избежать проблемы переполнения стека при большом количестве неуспешных попыток произвести вставку, а значит большом количестве рекурсивных вызовов функций.</w:t>
+      </w:r>
+    </w:p>
+    <w:p>
+      <w:pPr>
+        <w:pStyle w:val="22"/>
+      </w:pPr>
+    </w:p>
+    <w:p>
+      <w:pPr>
+        <w:pStyle w:val="22"/>
+      </w:pPr>
+      <w:bookmarkStart w:id="38" w:name="_Toc104017658"/>
+      <w:r>
+        <w:t xml:space="preserve">2.5 </w:t>
+      </w:r>
+      <w:r>
+        <w:t>Решение проблемы ABA</w:t>
+      </w:r>
+      <w:bookmarkEnd w:id="38"/>
+    </w:p>
+    <w:p>
+      <w:pPr>
+        <w:pStyle w:val="22"/>
+      </w:pPr>
+    </w:p>
+    <w:p>
+      <w:pPr>
+        <w:pStyle w:val="22"/>
+      </w:pPr>
+      <w:bookmarkStart w:id="39" w:name="_Toc104017659"/>
+      <w:r>
+        <w:t xml:space="preserve">2.6 </w:t>
+      </w:r>
+      <w:r>
+        <w:t>Внедрение в библиотеку libcds</w:t>
+      </w:r>
+      <w:bookmarkEnd w:id="39"/>
+    </w:p>
+    <w:p>
       <w:pPr>
         <w:spacing w:after="160" w:line="259" w:lineRule="auto"/>
         <w:ind w:firstLine="0"/>
         <w:jc w:val="left"/>
-      </w:pPr>
-    </w:p>
-    <w:p>
-      <w:pPr>
-        <w:pStyle w:val="22"/>
-      </w:pPr>
-      <w:bookmarkStart w:id="36" w:name="_Toc103909442"/>
-      <w:r>
-        <w:t>2.3</w:t>
-      </w:r>
-      <w:r>
-        <w:t xml:space="preserve"> Реализация блокирующей многопоточной версии HAMT</w:t>
-      </w:r>
-      <w:bookmarkEnd w:id="36"/>
-    </w:p>
-    <w:p>
-      <w:pPr>
-        <w:pStyle w:val="22"/>
-      </w:pPr>
-      <w:bookmarkStart w:id="37" w:name="_Toc103909443"/>
-      <w:r>
-        <w:t>2.4</w:t>
-      </w:r>
-      <w:r>
-        <w:t xml:space="preserve"> Реализация lock-free HAMT</w:t>
-      </w:r>
-      <w:bookmarkEnd w:id="37"/>
-    </w:p>
-    <w:p>
-      <w:pPr>
-        <w:pStyle w:val="22"/>
-      </w:pPr>
-      <w:bookmarkStart w:id="38" w:name="_Toc103909444"/>
-      <w:r>
-        <w:t>2.5</w:t>
-      </w:r>
-      <w:r>
-        <w:t xml:space="preserve"> </w:t>
-      </w:r>
-      <w:r>
-        <w:t>Р</w:t>
-      </w:r>
-      <w:r>
-        <w:t>ешение проблемы ABA</w:t>
-      </w:r>
-      <w:bookmarkEnd w:id="38"/>
-    </w:p>
-    <w:p>
-      <w:pPr>
-        <w:pStyle w:val="22"/>
-      </w:pPr>
-      <w:bookmarkStart w:id="39" w:name="_Toc103909445"/>
-      <w:r>
-        <w:t>2.6</w:t>
-      </w:r>
-      <w:r>
-        <w:t xml:space="preserve"> Внедрение в библиотеку libcds</w:t>
-      </w:r>
-      <w:bookmarkEnd w:id="39"/>
-    </w:p>
-    <w:p>
-      <w:pPr>
-        <w:spacing w:after="160" w:line="259" w:lineRule="auto"/>
-        <w:ind w:firstLine="0"/>
-        <w:jc w:val="left"/>
         <w:rPr>
           <w:noProof/>
           <w:lang w:eastAsia="ru-RU"/>
@@ -18669,7 +19533,6 @@
         <w:jc w:val="both"/>
       </w:pPr>
       <w:r>
-        <w:lastRenderedPageBreak/>
         <w:tab/>
       </w:r>
     </w:p>
@@ -18717,31 +19580,25 @@
     <w:p/>
     <w:p/>
     <w:p/>
+    <w:p>
+      <w:pPr>
+        <w:ind w:firstLine="0"/>
+      </w:pPr>
+    </w:p>
     <w:p/>
     <w:p>
       <w:pPr>
         <w:pStyle w:val="1"/>
       </w:pPr>
     </w:p>
-    <w:p/>
-    <w:p/>
-    <w:p/>
-    <w:p/>
-    <w:p/>
-    <w:p/>
-    <w:p/>
-    <w:p/>
-    <w:p/>
-    <w:p/>
-    <w:p/>
-    <w:p/>
-    <w:p/>
-    <w:p/>
     <w:p>
       <w:pPr>
         <w:pStyle w:val="1"/>
       </w:pPr>
-      <w:bookmarkStart w:id="40" w:name="_Toc103909446"/>
+      <w:bookmarkStart w:id="40" w:name="_Toc104017660"/>
+      <w:r>
+        <w:t xml:space="preserve">3 </w:t>
+      </w:r>
       <w:commentRangeStart w:id="41"/>
       <w:r>
         <w:t>ТЕСТИРОВАНИЕ</w:t>
@@ -18760,7 +19617,120 @@
       <w:pPr>
         <w:pStyle w:val="1"/>
       </w:pPr>
-      <w:bookmarkStart w:id="42" w:name="_Toc103909447"/>
+    </w:p>
+    <w:p>
+      <w:pPr>
+        <w:pStyle w:val="1"/>
+      </w:pPr>
+    </w:p>
+    <w:p>
+      <w:pPr>
+        <w:pStyle w:val="1"/>
+      </w:pPr>
+    </w:p>
+    <w:p>
+      <w:pPr>
+        <w:pStyle w:val="1"/>
+      </w:pPr>
+    </w:p>
+    <w:p>
+      <w:pPr>
+        <w:pStyle w:val="1"/>
+      </w:pPr>
+    </w:p>
+    <w:p>
+      <w:pPr>
+        <w:pStyle w:val="1"/>
+      </w:pPr>
+    </w:p>
+    <w:p>
+      <w:pPr>
+        <w:pStyle w:val="1"/>
+      </w:pPr>
+    </w:p>
+    <w:p>
+      <w:pPr>
+        <w:pStyle w:val="1"/>
+      </w:pPr>
+    </w:p>
+    <w:p>
+      <w:pPr>
+        <w:pStyle w:val="1"/>
+      </w:pPr>
+    </w:p>
+    <w:p>
+      <w:pPr>
+        <w:pStyle w:val="1"/>
+      </w:pPr>
+    </w:p>
+    <w:p>
+      <w:pPr>
+        <w:pStyle w:val="1"/>
+      </w:pPr>
+    </w:p>
+    <w:p>
+      <w:pPr>
+        <w:pStyle w:val="1"/>
+      </w:pPr>
+    </w:p>
+    <w:p>
+      <w:pPr>
+        <w:pStyle w:val="1"/>
+      </w:pPr>
+    </w:p>
+    <w:p>
+      <w:pPr>
+        <w:pStyle w:val="1"/>
+      </w:pPr>
+    </w:p>
+    <w:p>
+      <w:pPr>
+        <w:pStyle w:val="1"/>
+      </w:pPr>
+    </w:p>
+    <w:p>
+      <w:pPr>
+        <w:pStyle w:val="1"/>
+      </w:pPr>
+    </w:p>
+    <w:p>
+      <w:pPr>
+        <w:pStyle w:val="1"/>
+      </w:pPr>
+    </w:p>
+    <w:p>
+      <w:pPr>
+        <w:pStyle w:val="1"/>
+      </w:pPr>
+    </w:p>
+    <w:p>
+      <w:pPr>
+        <w:pStyle w:val="1"/>
+      </w:pPr>
+    </w:p>
+    <w:p>
+      <w:pPr>
+        <w:pStyle w:val="1"/>
+      </w:pPr>
+    </w:p>
+    <w:p>
+      <w:pPr>
+        <w:pStyle w:val="1"/>
+      </w:pPr>
+    </w:p>
+    <w:p>
+      <w:pPr>
+        <w:pStyle w:val="1"/>
+      </w:pPr>
+    </w:p>
+    <w:p>
+      <w:pPr>
+        <w:pStyle w:val="1"/>
+      </w:pPr>
+      <w:bookmarkStart w:id="42" w:name="_Toc104017661"/>
+      <w:r>
+        <w:t xml:space="preserve">4 </w:t>
+      </w:r>
       <w:r>
         <w:t>ЗАКЛЮЧЕНИЕ</w:t>
       </w:r>
@@ -18774,7 +19744,7 @@
         <w:pStyle w:val="1"/>
       </w:pPr>
       <w:bookmarkStart w:id="43" w:name="_Toc102719603"/>
-      <w:bookmarkStart w:id="44" w:name="_Toc103909448"/>
+      <w:bookmarkStart w:id="44" w:name="_Toc104017662"/>
       <w:r>
         <w:lastRenderedPageBreak/>
         <w:t>СПИСОК ИСПОЛЬЗОВАННЫХ ИСТОЧНИКОВ</w:t>
@@ -18798,21 +19768,28 @@
           <w:lang w:val="en-US"/>
         </w:rPr>
       </w:pPr>
+      <w:proofErr w:type="spellStart"/>
       <w:r>
         <w:rPr>
           <w:lang w:val="en-US"/>
         </w:rPr>
         <w:t>Aleksandar</w:t>
       </w:r>
-      <w:r>
-        <w:t xml:space="preserve"> </w:t>
-      </w:r>
+      <w:proofErr w:type="spellEnd"/>
+      <w:r>
+        <w:rPr>
+          <w:lang w:val="en-US"/>
+        </w:rPr>
+        <w:t xml:space="preserve"> </w:t>
+      </w:r>
+      <w:proofErr w:type="spellStart"/>
       <w:r>
         <w:rPr>
           <w:lang w:val="en-US"/>
         </w:rPr>
         <w:t>Prokopec</w:t>
       </w:r>
+      <w:proofErr w:type="spellEnd"/>
       <w:r>
         <w:rPr>
           <w:lang w:val="en-US"/>
@@ -18855,12 +19832,14 @@
         </w:rPr>
         <w:t xml:space="preserve"> </w:t>
       </w:r>
+      <w:proofErr w:type="spellStart"/>
       <w:r>
         <w:rPr>
           <w:lang w:val="en-US"/>
         </w:rPr>
         <w:t>Odersky</w:t>
       </w:r>
+      <w:proofErr w:type="spellEnd"/>
       <w:r>
         <w:rPr>
           <w:lang w:val="en-US"/>
@@ -18999,12 +19978,14 @@
           <w:lang w:val="en-US"/>
         </w:rPr>
       </w:pPr>
+      <w:proofErr w:type="spellStart"/>
       <w:r>
         <w:rPr>
           <w:lang w:val="en-US"/>
         </w:rPr>
         <w:t>Fredkin</w:t>
       </w:r>
+      <w:proofErr w:type="spellEnd"/>
       <w:r>
         <w:rPr>
           <w:lang w:val="en-US"/>
@@ -19119,6 +20100,7 @@
           <w:lang w:val="en-US"/>
         </w:rPr>
       </w:pPr>
+      <w:proofErr w:type="spellStart"/>
       <w:r>
         <w:rPr>
           <w:color w:val="000000"/>
@@ -19127,6 +20109,7 @@
         </w:rPr>
         <w:t>Smotherman</w:t>
       </w:r>
+      <w:proofErr w:type="spellEnd"/>
       <w:r>
         <w:rPr>
           <w:color w:val="000000"/>
@@ -19660,12 +20643,14 @@
           <w:lang w:val="en-US"/>
         </w:rPr>
       </w:pPr>
+      <w:proofErr w:type="spellStart"/>
       <w:r>
         <w:rPr>
           <w:lang w:val="en-US"/>
         </w:rPr>
         <w:t>Venu</w:t>
       </w:r>
+      <w:proofErr w:type="spellEnd"/>
       <w:r>
         <w:rPr>
           <w:lang w:val="en-US"/>
@@ -20227,7 +21212,7 @@
     <w:sectPr>
       <w:pgSz w:w="11906" w:h="16838"/>
       <w:pgMar w:top="1134" w:right="850" w:bottom="1134" w:left="1701" w:header="708" w:footer="708" w:gutter="0"/>
-      <w:pgNumType w:start="3"/>
+      <w:pgNumType w:start="4"/>
       <w:cols w:space="708"/>
       <w:docGrid w:linePitch="360"/>
     </w:sectPr>
@@ -20346,9 +21331,11 @@
         </w:rPr>
         <w:annotationRef/>
       </w:r>
+      <w:proofErr w:type="spellStart"/>
       <w:r>
         <w:t>Аналил</w:t>
       </w:r>
+      <w:proofErr w:type="spellEnd"/>
       <w:r>
         <w:rPr>
           <w:lang w:val="en-US"/>
@@ -20478,6 +21465,7 @@
           </w:rPr>
           <w:t>://</w:t>
         </w:r>
+        <w:proofErr w:type="spellStart"/>
         <w:r>
           <w:rPr>
             <w:rStyle w:val="a9"/>
@@ -20485,6 +21473,7 @@
           </w:rPr>
           <w:t>db</w:t>
         </w:r>
+        <w:proofErr w:type="spellEnd"/>
         <w:r>
           <w:rPr>
             <w:rStyle w:val="a9"/>
@@ -20517,6 +21506,7 @@
           </w:rPr>
           <w:t>/</w:t>
         </w:r>
+        <w:proofErr w:type="spellStart"/>
         <w:r>
           <w:rPr>
             <w:rStyle w:val="a9"/>
@@ -20524,6 +21514,7 @@
           </w:rPr>
           <w:t>en</w:t>
         </w:r>
+        <w:proofErr w:type="spellEnd"/>
         <w:r>
           <w:rPr>
             <w:rStyle w:val="a9"/>
@@ -20595,8 +21586,13 @@
         </w:rPr>
         <w:annotationRef/>
       </w:r>
-      <w:r>
-        <w:t>Ахо Ульман</w:t>
+      <w:proofErr w:type="spellStart"/>
+      <w:r>
+        <w:t>Ахо</w:t>
+      </w:r>
+      <w:proofErr w:type="spellEnd"/>
+      <w:r>
+        <w:t xml:space="preserve"> Ульман</w:t>
       </w:r>
     </w:p>
   </w:comment>
@@ -20690,12 +21686,14 @@
       <w:r>
         <w:t xml:space="preserve"> </w:t>
       </w:r>
+      <w:proofErr w:type="spellStart"/>
       <w:r>
         <w:rPr>
           <w:lang w:val="en-US"/>
         </w:rPr>
         <w:t>humbt</w:t>
       </w:r>
+      <w:proofErr w:type="spellEnd"/>
     </w:p>
   </w:comment>
   <w:comment w:id="24" w:author="Damir Pilacis" w:date="2022-05-17T13:49:00Z" w:initials="DP">
@@ -20745,7 +21743,15 @@
         <w:annotationRef/>
       </w:r>
       <w:r>
-        <w:t>сказать про коллизии, список для полседнего уровня</w:t>
+        <w:t xml:space="preserve">сказать про коллизии, список для </w:t>
+      </w:r>
+      <w:proofErr w:type="spellStart"/>
+      <w:r>
+        <w:t>полседнего</w:t>
+      </w:r>
+      <w:proofErr w:type="spellEnd"/>
+      <w:r>
+        <w:t xml:space="preserve"> уровня</w:t>
       </w:r>
     </w:p>
   </w:comment>
@@ -20859,7 +21865,7 @@
   <w15:commentEx w15:paraId="69A5334E" w15:done="0"/>
   <w15:commentEx w15:paraId="79F99C01" w15:done="0"/>
   <w15:commentEx w15:paraId="0AFAF6C9" w15:done="0"/>
-  <w15:commentEx w15:paraId="3B522A24" w15:done="0"/>
+  <w15:commentEx w15:paraId="668BD750" w15:done="0"/>
   <w15:commentEx w15:paraId="6DBFC64F" w15:done="0"/>
   <w15:commentEx w15:paraId="303EF2D5" w15:done="0"/>
   <w15:commentEx w15:paraId="173293B9" w15:done="0"/>
@@ -20907,7 +21913,7 @@
       <w:rPr>
         <w:szCs w:val="24"/>
       </w:rPr>
-      <w:id w:val="-60552647"/>
+      <w:id w:val="-1792355425"/>
       <w:docPartObj>
         <w:docPartGallery w:val="Page Numbers (Bottom of Page)"/>
         <w:docPartUnique/>
@@ -20945,7 +21951,7 @@
             <w:noProof/>
             <w:szCs w:val="24"/>
           </w:rPr>
-          <w:t>4</w:t>
+          <w:t>23</w:t>
         </w:r>
         <w:r>
           <w:rPr>
@@ -21508,9 +22514,9 @@
     </w:lvl>
   </w:abstractNum>
   <w:abstractNum w:abstractNumId="5" w15:restartNumberingAfterBreak="0">
-    <w:nsid w:val="19E817A5"/>
+    <w:nsid w:val="15964160"/>
     <w:multiLevelType w:val="hybridMultilevel"/>
-    <w:tmpl w:val="5540E64C"/>
+    <w:tmpl w:val="A5A2B402"/>
     <w:lvl w:ilvl="0" w:tplc="D674A0EC">
       <w:start w:val="1"/>
       <w:numFmt w:val="bullet"/>
@@ -21621,16 +22627,16 @@
     </w:lvl>
   </w:abstractNum>
   <w:abstractNum w:abstractNumId="6" w15:restartNumberingAfterBreak="0">
-    <w:nsid w:val="1C243C3A"/>
+    <w:nsid w:val="19E817A5"/>
     <w:multiLevelType w:val="hybridMultilevel"/>
-    <w:tmpl w:val="738899C2"/>
+    <w:tmpl w:val="5540E64C"/>
     <w:lvl w:ilvl="0" w:tplc="D674A0EC">
       <w:start w:val="1"/>
       <w:numFmt w:val="bullet"/>
       <w:lvlText w:val=""/>
       <w:lvlJc w:val="left"/>
       <w:pPr>
-        <w:ind w:left="1429" w:hanging="360"/>
+        <w:ind w:left="720" w:hanging="360"/>
       </w:pPr>
       <w:rPr>
         <w:rFonts w:ascii="Symbol" w:hAnsi="Symbol" w:hint="default"/>
@@ -21642,7 +22648,7 @@
       <w:lvlText w:val="o"/>
       <w:lvlJc w:val="left"/>
       <w:pPr>
-        <w:ind w:left="2149" w:hanging="360"/>
+        <w:ind w:left="1440" w:hanging="360"/>
       </w:pPr>
       <w:rPr>
         <w:rFonts w:ascii="Courier New" w:hAnsi="Courier New" w:cs="Courier New" w:hint="default"/>
@@ -21654,7 +22660,7 @@
       <w:lvlText w:val=""/>
       <w:lvlJc w:val="left"/>
       <w:pPr>
-        <w:ind w:left="2869" w:hanging="360"/>
+        <w:ind w:left="2160" w:hanging="360"/>
       </w:pPr>
       <w:rPr>
         <w:rFonts w:ascii="Wingdings" w:hAnsi="Wingdings" w:hint="default"/>
@@ -21666,7 +22672,7 @@
       <w:lvlText w:val=""/>
       <w:lvlJc w:val="left"/>
       <w:pPr>
-        <w:ind w:left="3589" w:hanging="360"/>
+        <w:ind w:left="2880" w:hanging="360"/>
       </w:pPr>
       <w:rPr>
         <w:rFonts w:ascii="Symbol" w:hAnsi="Symbol" w:hint="default"/>
@@ -21678,7 +22684,7 @@
       <w:lvlText w:val="o"/>
       <w:lvlJc w:val="left"/>
       <w:pPr>
-        <w:ind w:left="4309" w:hanging="360"/>
+        <w:ind w:left="3600" w:hanging="360"/>
       </w:pPr>
       <w:rPr>
         <w:rFonts w:ascii="Courier New" w:hAnsi="Courier New" w:cs="Courier New" w:hint="default"/>
@@ -21690,7 +22696,7 @@
       <w:lvlText w:val=""/>
       <w:lvlJc w:val="left"/>
       <w:pPr>
-        <w:ind w:left="5029" w:hanging="360"/>
+        <w:ind w:left="4320" w:hanging="360"/>
       </w:pPr>
       <w:rPr>
         <w:rFonts w:ascii="Wingdings" w:hAnsi="Wingdings" w:hint="default"/>
@@ -21702,7 +22708,7 @@
       <w:lvlText w:val=""/>
       <w:lvlJc w:val="left"/>
       <w:pPr>
-        <w:ind w:left="5749" w:hanging="360"/>
+        <w:ind w:left="5040" w:hanging="360"/>
       </w:pPr>
       <w:rPr>
         <w:rFonts w:ascii="Symbol" w:hAnsi="Symbol" w:hint="default"/>
@@ -21714,7 +22720,7 @@
       <w:lvlText w:val="o"/>
       <w:lvlJc w:val="left"/>
       <w:pPr>
-        <w:ind w:left="6469" w:hanging="360"/>
+        <w:ind w:left="5760" w:hanging="360"/>
       </w:pPr>
       <w:rPr>
         <w:rFonts w:ascii="Courier New" w:hAnsi="Courier New" w:cs="Courier New" w:hint="default"/>
@@ -21726,7 +22732,7 @@
       <w:lvlText w:val=""/>
       <w:lvlJc w:val="left"/>
       <w:pPr>
-        <w:ind w:left="7189" w:hanging="360"/>
+        <w:ind w:left="6480" w:hanging="360"/>
       </w:pPr>
       <w:rPr>
         <w:rFonts w:ascii="Wingdings" w:hAnsi="Wingdings" w:hint="default"/>
@@ -21734,6 +22740,119 @@
     </w:lvl>
   </w:abstractNum>
   <w:abstractNum w:abstractNumId="7" w15:restartNumberingAfterBreak="0">
+    <w:nsid w:val="1C243C3A"/>
+    <w:multiLevelType w:val="hybridMultilevel"/>
+    <w:tmpl w:val="738899C2"/>
+    <w:lvl w:ilvl="0" w:tplc="D674A0EC">
+      <w:start w:val="1"/>
+      <w:numFmt w:val="bullet"/>
+      <w:lvlText w:val=""/>
+      <w:lvlJc w:val="left"/>
+      <w:pPr>
+        <w:ind w:left="1429" w:hanging="360"/>
+      </w:pPr>
+      <w:rPr>
+        <w:rFonts w:ascii="Symbol" w:hAnsi="Symbol" w:hint="default"/>
+      </w:rPr>
+    </w:lvl>
+    <w:lvl w:ilvl="1" w:tplc="04190003" w:tentative="1">
+      <w:start w:val="1"/>
+      <w:numFmt w:val="bullet"/>
+      <w:lvlText w:val="o"/>
+      <w:lvlJc w:val="left"/>
+      <w:pPr>
+        <w:ind w:left="2149" w:hanging="360"/>
+      </w:pPr>
+      <w:rPr>
+        <w:rFonts w:ascii="Courier New" w:hAnsi="Courier New" w:cs="Courier New" w:hint="default"/>
+      </w:rPr>
+    </w:lvl>
+    <w:lvl w:ilvl="2" w:tplc="04190005" w:tentative="1">
+      <w:start w:val="1"/>
+      <w:numFmt w:val="bullet"/>
+      <w:lvlText w:val=""/>
+      <w:lvlJc w:val="left"/>
+      <w:pPr>
+        <w:ind w:left="2869" w:hanging="360"/>
+      </w:pPr>
+      <w:rPr>
+        <w:rFonts w:ascii="Wingdings" w:hAnsi="Wingdings" w:hint="default"/>
+      </w:rPr>
+    </w:lvl>
+    <w:lvl w:ilvl="3" w:tplc="04190001" w:tentative="1">
+      <w:start w:val="1"/>
+      <w:numFmt w:val="bullet"/>
+      <w:lvlText w:val=""/>
+      <w:lvlJc w:val="left"/>
+      <w:pPr>
+        <w:ind w:left="3589" w:hanging="360"/>
+      </w:pPr>
+      <w:rPr>
+        <w:rFonts w:ascii="Symbol" w:hAnsi="Symbol" w:hint="default"/>
+      </w:rPr>
+    </w:lvl>
+    <w:lvl w:ilvl="4" w:tplc="04190003" w:tentative="1">
+      <w:start w:val="1"/>
+      <w:numFmt w:val="bullet"/>
+      <w:lvlText w:val="o"/>
+      <w:lvlJc w:val="left"/>
+      <w:pPr>
+        <w:ind w:left="4309" w:hanging="360"/>
+      </w:pPr>
+      <w:rPr>
+        <w:rFonts w:ascii="Courier New" w:hAnsi="Courier New" w:cs="Courier New" w:hint="default"/>
+      </w:rPr>
+    </w:lvl>
+    <w:lvl w:ilvl="5" w:tplc="04190005" w:tentative="1">
+      <w:start w:val="1"/>
+      <w:numFmt w:val="bullet"/>
+      <w:lvlText w:val=""/>
+      <w:lvlJc w:val="left"/>
+      <w:pPr>
+        <w:ind w:left="5029" w:hanging="360"/>
+      </w:pPr>
+      <w:rPr>
+        <w:rFonts w:ascii="Wingdings" w:hAnsi="Wingdings" w:hint="default"/>
+      </w:rPr>
+    </w:lvl>
+    <w:lvl w:ilvl="6" w:tplc="04190001" w:tentative="1">
+      <w:start w:val="1"/>
+      <w:numFmt w:val="bullet"/>
+      <w:lvlText w:val=""/>
+      <w:lvlJc w:val="left"/>
+      <w:pPr>
+        <w:ind w:left="5749" w:hanging="360"/>
+      </w:pPr>
+      <w:rPr>
+        <w:rFonts w:ascii="Symbol" w:hAnsi="Symbol" w:hint="default"/>
+      </w:rPr>
+    </w:lvl>
+    <w:lvl w:ilvl="7" w:tplc="04190003" w:tentative="1">
+      <w:start w:val="1"/>
+      <w:numFmt w:val="bullet"/>
+      <w:lvlText w:val="o"/>
+      <w:lvlJc w:val="left"/>
+      <w:pPr>
+        <w:ind w:left="6469" w:hanging="360"/>
+      </w:pPr>
+      <w:rPr>
+        <w:rFonts w:ascii="Courier New" w:hAnsi="Courier New" w:cs="Courier New" w:hint="default"/>
+      </w:rPr>
+    </w:lvl>
+    <w:lvl w:ilvl="8" w:tplc="04190005" w:tentative="1">
+      <w:start w:val="1"/>
+      <w:numFmt w:val="bullet"/>
+      <w:lvlText w:val=""/>
+      <w:lvlJc w:val="left"/>
+      <w:pPr>
+        <w:ind w:left="7189" w:hanging="360"/>
+      </w:pPr>
+      <w:rPr>
+        <w:rFonts w:ascii="Wingdings" w:hAnsi="Wingdings" w:hint="default"/>
+      </w:rPr>
+    </w:lvl>
+  </w:abstractNum>
+  <w:abstractNum w:abstractNumId="8" w15:restartNumberingAfterBreak="0">
     <w:nsid w:val="21BB3060"/>
     <w:multiLevelType w:val="hybridMultilevel"/>
     <w:tmpl w:val="146CCE1A"/>
@@ -21819,7 +22938,7 @@
       </w:pPr>
     </w:lvl>
   </w:abstractNum>
-  <w:abstractNum w:abstractNumId="8" w15:restartNumberingAfterBreak="0">
+  <w:abstractNum w:abstractNumId="9" w15:restartNumberingAfterBreak="0">
     <w:nsid w:val="2F340968"/>
     <w:multiLevelType w:val="multilevel"/>
     <w:tmpl w:val="19624880"/>
@@ -21932,7 +23051,7 @@
       </w:rPr>
     </w:lvl>
   </w:abstractNum>
-  <w:abstractNum w:abstractNumId="9" w15:restartNumberingAfterBreak="0">
+  <w:abstractNum w:abstractNumId="10" w15:restartNumberingAfterBreak="0">
     <w:nsid w:val="30BA7B75"/>
     <w:multiLevelType w:val="hybridMultilevel"/>
     <w:tmpl w:val="FE1ACE92"/>
@@ -22045,7 +23164,7 @@
       </w:rPr>
     </w:lvl>
   </w:abstractNum>
-  <w:abstractNum w:abstractNumId="10" w15:restartNumberingAfterBreak="0">
+  <w:abstractNum w:abstractNumId="11" w15:restartNumberingAfterBreak="0">
     <w:nsid w:val="3F542BB0"/>
     <w:multiLevelType w:val="hybridMultilevel"/>
     <w:tmpl w:val="8744C41C"/>
@@ -22158,10 +23277,10 @@
       </w:rPr>
     </w:lvl>
   </w:abstractNum>
-  <w:abstractNum w:abstractNumId="11" w15:restartNumberingAfterBreak="0">
-    <w:nsid w:val="4CDE1F64"/>
+  <w:abstractNum w:abstractNumId="12" w15:restartNumberingAfterBreak="0">
+    <w:nsid w:val="45785533"/>
     <w:multiLevelType w:val="hybridMultilevel"/>
-    <w:tmpl w:val="F968990C"/>
+    <w:tmpl w:val="94F284A2"/>
     <w:lvl w:ilvl="0" w:tplc="D674A0EC">
       <w:start w:val="1"/>
       <w:numFmt w:val="bullet"/>
@@ -22271,10 +23390,10 @@
       </w:rPr>
     </w:lvl>
   </w:abstractNum>
-  <w:abstractNum w:abstractNumId="12" w15:restartNumberingAfterBreak="0">
-    <w:nsid w:val="51335A52"/>
+  <w:abstractNum w:abstractNumId="13" w15:restartNumberingAfterBreak="0">
+    <w:nsid w:val="4BB10FF7"/>
     <w:multiLevelType w:val="hybridMultilevel"/>
-    <w:tmpl w:val="D4D2FBA6"/>
+    <w:tmpl w:val="515E09D8"/>
     <w:lvl w:ilvl="0" w:tplc="D674A0EC">
       <w:start w:val="1"/>
       <w:numFmt w:val="bullet"/>
@@ -22384,10 +23503,10 @@
       </w:rPr>
     </w:lvl>
   </w:abstractNum>
-  <w:abstractNum w:abstractNumId="13" w15:restartNumberingAfterBreak="0">
-    <w:nsid w:val="565B264B"/>
+  <w:abstractNum w:abstractNumId="14" w15:restartNumberingAfterBreak="0">
+    <w:nsid w:val="4CDE1F64"/>
     <w:multiLevelType w:val="hybridMultilevel"/>
-    <w:tmpl w:val="8E106138"/>
+    <w:tmpl w:val="F968990C"/>
     <w:lvl w:ilvl="0" w:tplc="D674A0EC">
       <w:start w:val="1"/>
       <w:numFmt w:val="bullet"/>
@@ -22497,10 +23616,10 @@
       </w:rPr>
     </w:lvl>
   </w:abstractNum>
-  <w:abstractNum w:abstractNumId="14" w15:restartNumberingAfterBreak="0">
-    <w:nsid w:val="570515A0"/>
+  <w:abstractNum w:abstractNumId="15" w15:restartNumberingAfterBreak="0">
+    <w:nsid w:val="51335A52"/>
     <w:multiLevelType w:val="hybridMultilevel"/>
-    <w:tmpl w:val="7ABC06AA"/>
+    <w:tmpl w:val="D4D2FBA6"/>
     <w:lvl w:ilvl="0" w:tplc="D674A0EC">
       <w:start w:val="1"/>
       <w:numFmt w:val="bullet"/>
@@ -22610,17 +23729,17 @@
       </w:rPr>
     </w:lvl>
   </w:abstractNum>
-  <w:abstractNum w:abstractNumId="15" w15:restartNumberingAfterBreak="0">
-    <w:nsid w:val="57E772E9"/>
+  <w:abstractNum w:abstractNumId="16" w15:restartNumberingAfterBreak="0">
+    <w:nsid w:val="565B264B"/>
     <w:multiLevelType w:val="hybridMultilevel"/>
-    <w:tmpl w:val="7E6A205E"/>
+    <w:tmpl w:val="8E106138"/>
     <w:lvl w:ilvl="0" w:tplc="D674A0EC">
       <w:start w:val="1"/>
       <w:numFmt w:val="bullet"/>
       <w:lvlText w:val=""/>
       <w:lvlJc w:val="left"/>
       <w:pPr>
-        <w:ind w:left="1429" w:hanging="360"/>
+        <w:ind w:left="720" w:hanging="360"/>
       </w:pPr>
       <w:rPr>
         <w:rFonts w:ascii="Symbol" w:hAnsi="Symbol" w:hint="default"/>
@@ -22632,7 +23751,7 @@
       <w:lvlText w:val="o"/>
       <w:lvlJc w:val="left"/>
       <w:pPr>
-        <w:ind w:left="2149" w:hanging="360"/>
+        <w:ind w:left="1440" w:hanging="360"/>
       </w:pPr>
       <w:rPr>
         <w:rFonts w:ascii="Courier New" w:hAnsi="Courier New" w:cs="Courier New" w:hint="default"/>
@@ -22644,7 +23763,7 @@
       <w:lvlText w:val=""/>
       <w:lvlJc w:val="left"/>
       <w:pPr>
-        <w:ind w:left="2869" w:hanging="360"/>
+        <w:ind w:left="2160" w:hanging="360"/>
       </w:pPr>
       <w:rPr>
         <w:rFonts w:ascii="Wingdings" w:hAnsi="Wingdings" w:hint="default"/>
@@ -22656,7 +23775,7 @@
       <w:lvlText w:val=""/>
       <w:lvlJc w:val="left"/>
       <w:pPr>
-        <w:ind w:left="3589" w:hanging="360"/>
+        <w:ind w:left="2880" w:hanging="360"/>
       </w:pPr>
       <w:rPr>
         <w:rFonts w:ascii="Symbol" w:hAnsi="Symbol" w:hint="default"/>
@@ -22668,7 +23787,7 @@
       <w:lvlText w:val="o"/>
       <w:lvlJc w:val="left"/>
       <w:pPr>
-        <w:ind w:left="4309" w:hanging="360"/>
+        <w:ind w:left="3600" w:hanging="360"/>
       </w:pPr>
       <w:rPr>
         <w:rFonts w:ascii="Courier New" w:hAnsi="Courier New" w:cs="Courier New" w:hint="default"/>
@@ -22680,7 +23799,7 @@
       <w:lvlText w:val=""/>
       <w:lvlJc w:val="left"/>
       <w:pPr>
-        <w:ind w:left="5029" w:hanging="360"/>
+        <w:ind w:left="4320" w:hanging="360"/>
       </w:pPr>
       <w:rPr>
         <w:rFonts w:ascii="Wingdings" w:hAnsi="Wingdings" w:hint="default"/>
@@ -22692,7 +23811,7 @@
       <w:lvlText w:val=""/>
       <w:lvlJc w:val="left"/>
       <w:pPr>
-        <w:ind w:left="5749" w:hanging="360"/>
+        <w:ind w:left="5040" w:hanging="360"/>
       </w:pPr>
       <w:rPr>
         <w:rFonts w:ascii="Symbol" w:hAnsi="Symbol" w:hint="default"/>
@@ -22704,7 +23823,7 @@
       <w:lvlText w:val="o"/>
       <w:lvlJc w:val="left"/>
       <w:pPr>
-        <w:ind w:left="6469" w:hanging="360"/>
+        <w:ind w:left="5760" w:hanging="360"/>
       </w:pPr>
       <w:rPr>
         <w:rFonts w:ascii="Courier New" w:hAnsi="Courier New" w:cs="Courier New" w:hint="default"/>
@@ -22716,110 +23835,24 @@
       <w:lvlText w:val=""/>
       <w:lvlJc w:val="left"/>
       <w:pPr>
-        <w:ind w:left="7189" w:hanging="360"/>
+        <w:ind w:left="6480" w:hanging="360"/>
       </w:pPr>
       <w:rPr>
         <w:rFonts w:ascii="Wingdings" w:hAnsi="Wingdings" w:hint="default"/>
       </w:rPr>
     </w:lvl>
   </w:abstractNum>
-  <w:abstractNum w:abstractNumId="16" w15:restartNumberingAfterBreak="0">
-    <w:nsid w:val="5FB732D2"/>
+  <w:abstractNum w:abstractNumId="17" w15:restartNumberingAfterBreak="0">
+    <w:nsid w:val="570515A0"/>
     <w:multiLevelType w:val="hybridMultilevel"/>
-    <w:tmpl w:val="E1C87238"/>
-    <w:lvl w:ilvl="0" w:tplc="0419000F">
-      <w:start w:val="1"/>
-      <w:numFmt w:val="decimal"/>
-      <w:lvlText w:val="%1."/>
-      <w:lvlJc w:val="left"/>
-      <w:pPr>
-        <w:ind w:left="720" w:hanging="360"/>
-      </w:pPr>
-    </w:lvl>
-    <w:lvl w:ilvl="1" w:tplc="04190019">
-      <w:start w:val="1"/>
-      <w:numFmt w:val="lowerLetter"/>
-      <w:lvlText w:val="%2."/>
-      <w:lvlJc w:val="left"/>
-      <w:pPr>
-        <w:ind w:left="1440" w:hanging="360"/>
-      </w:pPr>
-    </w:lvl>
-    <w:lvl w:ilvl="2" w:tplc="0419001B" w:tentative="1">
-      <w:start w:val="1"/>
-      <w:numFmt w:val="lowerRoman"/>
-      <w:lvlText w:val="%3."/>
-      <w:lvlJc w:val="right"/>
-      <w:pPr>
-        <w:ind w:left="2160" w:hanging="180"/>
-      </w:pPr>
-    </w:lvl>
-    <w:lvl w:ilvl="3" w:tplc="0419000F" w:tentative="1">
-      <w:start w:val="1"/>
-      <w:numFmt w:val="decimal"/>
-      <w:lvlText w:val="%4."/>
-      <w:lvlJc w:val="left"/>
-      <w:pPr>
-        <w:ind w:left="2880" w:hanging="360"/>
-      </w:pPr>
-    </w:lvl>
-    <w:lvl w:ilvl="4" w:tplc="04190019" w:tentative="1">
-      <w:start w:val="1"/>
-      <w:numFmt w:val="lowerLetter"/>
-      <w:lvlText w:val="%5."/>
-      <w:lvlJc w:val="left"/>
-      <w:pPr>
-        <w:ind w:left="3600" w:hanging="360"/>
-      </w:pPr>
-    </w:lvl>
-    <w:lvl w:ilvl="5" w:tplc="0419001B" w:tentative="1">
-      <w:start w:val="1"/>
-      <w:numFmt w:val="lowerRoman"/>
-      <w:lvlText w:val="%6."/>
-      <w:lvlJc w:val="right"/>
-      <w:pPr>
-        <w:ind w:left="4320" w:hanging="180"/>
-      </w:pPr>
-    </w:lvl>
-    <w:lvl w:ilvl="6" w:tplc="0419000F" w:tentative="1">
-      <w:start w:val="1"/>
-      <w:numFmt w:val="decimal"/>
-      <w:lvlText w:val="%7."/>
-      <w:lvlJc w:val="left"/>
-      <w:pPr>
-        <w:ind w:left="5040" w:hanging="360"/>
-      </w:pPr>
-    </w:lvl>
-    <w:lvl w:ilvl="7" w:tplc="04190019" w:tentative="1">
-      <w:start w:val="1"/>
-      <w:numFmt w:val="lowerLetter"/>
-      <w:lvlText w:val="%8."/>
-      <w:lvlJc w:val="left"/>
-      <w:pPr>
-        <w:ind w:left="5760" w:hanging="360"/>
-      </w:pPr>
-    </w:lvl>
-    <w:lvl w:ilvl="8" w:tplc="0419001B" w:tentative="1">
-      <w:start w:val="1"/>
-      <w:numFmt w:val="lowerRoman"/>
-      <w:lvlText w:val="%9."/>
-      <w:lvlJc w:val="right"/>
-      <w:pPr>
-        <w:ind w:left="6480" w:hanging="180"/>
-      </w:pPr>
-    </w:lvl>
-  </w:abstractNum>
-  <w:abstractNum w:abstractNumId="17" w15:restartNumberingAfterBreak="0">
-    <w:nsid w:val="7BA40CA6"/>
-    <w:multiLevelType w:val="hybridMultilevel"/>
-    <w:tmpl w:val="27D68346"/>
+    <w:tmpl w:val="7ABC06AA"/>
     <w:lvl w:ilvl="0" w:tplc="D674A0EC">
       <w:start w:val="1"/>
       <w:numFmt w:val="bullet"/>
       <w:lvlText w:val=""/>
       <w:lvlJc w:val="left"/>
       <w:pPr>
-        <w:ind w:left="1429" w:hanging="360"/>
+        <w:ind w:left="720" w:hanging="360"/>
       </w:pPr>
       <w:rPr>
         <w:rFonts w:ascii="Symbol" w:hAnsi="Symbol" w:hint="default"/>
@@ -22831,7 +23864,7 @@
       <w:lvlText w:val="o"/>
       <w:lvlJc w:val="left"/>
       <w:pPr>
-        <w:ind w:left="2149" w:hanging="360"/>
+        <w:ind w:left="1440" w:hanging="360"/>
       </w:pPr>
       <w:rPr>
         <w:rFonts w:ascii="Courier New" w:hAnsi="Courier New" w:cs="Courier New" w:hint="default"/>
@@ -22843,7 +23876,7 @@
       <w:lvlText w:val=""/>
       <w:lvlJc w:val="left"/>
       <w:pPr>
-        <w:ind w:left="2869" w:hanging="360"/>
+        <w:ind w:left="2160" w:hanging="360"/>
       </w:pPr>
       <w:rPr>
         <w:rFonts w:ascii="Wingdings" w:hAnsi="Wingdings" w:hint="default"/>
@@ -22855,7 +23888,7 @@
       <w:lvlText w:val=""/>
       <w:lvlJc w:val="left"/>
       <w:pPr>
-        <w:ind w:left="3589" w:hanging="360"/>
+        <w:ind w:left="2880" w:hanging="360"/>
       </w:pPr>
       <w:rPr>
         <w:rFonts w:ascii="Symbol" w:hAnsi="Symbol" w:hint="default"/>
@@ -22867,7 +23900,7 @@
       <w:lvlText w:val="o"/>
       <w:lvlJc w:val="left"/>
       <w:pPr>
-        <w:ind w:left="4309" w:hanging="360"/>
+        <w:ind w:left="3600" w:hanging="360"/>
       </w:pPr>
       <w:rPr>
         <w:rFonts w:ascii="Courier New" w:hAnsi="Courier New" w:cs="Courier New" w:hint="default"/>
@@ -22879,7 +23912,7 @@
       <w:lvlText w:val=""/>
       <w:lvlJc w:val="left"/>
       <w:pPr>
-        <w:ind w:left="5029" w:hanging="360"/>
+        <w:ind w:left="4320" w:hanging="360"/>
       </w:pPr>
       <w:rPr>
         <w:rFonts w:ascii="Wingdings" w:hAnsi="Wingdings" w:hint="default"/>
@@ -22891,7 +23924,7 @@
       <w:lvlText w:val=""/>
       <w:lvlJc w:val="left"/>
       <w:pPr>
-        <w:ind w:left="5749" w:hanging="360"/>
+        <w:ind w:left="5040" w:hanging="360"/>
       </w:pPr>
       <w:rPr>
         <w:rFonts w:ascii="Symbol" w:hAnsi="Symbol" w:hint="default"/>
@@ -22903,7 +23936,7 @@
       <w:lvlText w:val="o"/>
       <w:lvlJc w:val="left"/>
       <w:pPr>
-        <w:ind w:left="6469" w:hanging="360"/>
+        <w:ind w:left="5760" w:hanging="360"/>
       </w:pPr>
       <w:rPr>
         <w:rFonts w:ascii="Courier New" w:hAnsi="Courier New" w:cs="Courier New" w:hint="default"/>
@@ -22915,7 +23948,7 @@
       <w:lvlText w:val=""/>
       <w:lvlJc w:val="left"/>
       <w:pPr>
-        <w:ind w:left="7189" w:hanging="360"/>
+        <w:ind w:left="6480" w:hanging="360"/>
       </w:pPr>
       <w:rPr>
         <w:rFonts w:ascii="Wingdings" w:hAnsi="Wingdings" w:hint="default"/>
@@ -22923,7 +23956,206 @@
     </w:lvl>
   </w:abstractNum>
   <w:abstractNum w:abstractNumId="18" w15:restartNumberingAfterBreak="0">
-    <w:nsid w:val="7C0F2FF3"/>
+    <w:nsid w:val="57E772E9"/>
+    <w:multiLevelType w:val="hybridMultilevel"/>
+    <w:tmpl w:val="7E6A205E"/>
+    <w:lvl w:ilvl="0" w:tplc="D674A0EC">
+      <w:start w:val="1"/>
+      <w:numFmt w:val="bullet"/>
+      <w:lvlText w:val=""/>
+      <w:lvlJc w:val="left"/>
+      <w:pPr>
+        <w:ind w:left="1429" w:hanging="360"/>
+      </w:pPr>
+      <w:rPr>
+        <w:rFonts w:ascii="Symbol" w:hAnsi="Symbol" w:hint="default"/>
+      </w:rPr>
+    </w:lvl>
+    <w:lvl w:ilvl="1" w:tplc="04190003" w:tentative="1">
+      <w:start w:val="1"/>
+      <w:numFmt w:val="bullet"/>
+      <w:lvlText w:val="o"/>
+      <w:lvlJc w:val="left"/>
+      <w:pPr>
+        <w:ind w:left="2149" w:hanging="360"/>
+      </w:pPr>
+      <w:rPr>
+        <w:rFonts w:ascii="Courier New" w:hAnsi="Courier New" w:cs="Courier New" w:hint="default"/>
+      </w:rPr>
+    </w:lvl>
+    <w:lvl w:ilvl="2" w:tplc="04190005" w:tentative="1">
+      <w:start w:val="1"/>
+      <w:numFmt w:val="bullet"/>
+      <w:lvlText w:val=""/>
+      <w:lvlJc w:val="left"/>
+      <w:pPr>
+        <w:ind w:left="2869" w:hanging="360"/>
+      </w:pPr>
+      <w:rPr>
+        <w:rFonts w:ascii="Wingdings" w:hAnsi="Wingdings" w:hint="default"/>
+      </w:rPr>
+    </w:lvl>
+    <w:lvl w:ilvl="3" w:tplc="04190001" w:tentative="1">
+      <w:start w:val="1"/>
+      <w:numFmt w:val="bullet"/>
+      <w:lvlText w:val=""/>
+      <w:lvlJc w:val="left"/>
+      <w:pPr>
+        <w:ind w:left="3589" w:hanging="360"/>
+      </w:pPr>
+      <w:rPr>
+        <w:rFonts w:ascii="Symbol" w:hAnsi="Symbol" w:hint="default"/>
+      </w:rPr>
+    </w:lvl>
+    <w:lvl w:ilvl="4" w:tplc="04190003" w:tentative="1">
+      <w:start w:val="1"/>
+      <w:numFmt w:val="bullet"/>
+      <w:lvlText w:val="o"/>
+      <w:lvlJc w:val="left"/>
+      <w:pPr>
+        <w:ind w:left="4309" w:hanging="360"/>
+      </w:pPr>
+      <w:rPr>
+        <w:rFonts w:ascii="Courier New" w:hAnsi="Courier New" w:cs="Courier New" w:hint="default"/>
+      </w:rPr>
+    </w:lvl>
+    <w:lvl w:ilvl="5" w:tplc="04190005" w:tentative="1">
+      <w:start w:val="1"/>
+      <w:numFmt w:val="bullet"/>
+      <w:lvlText w:val=""/>
+      <w:lvlJc w:val="left"/>
+      <w:pPr>
+        <w:ind w:left="5029" w:hanging="360"/>
+      </w:pPr>
+      <w:rPr>
+        <w:rFonts w:ascii="Wingdings" w:hAnsi="Wingdings" w:hint="default"/>
+      </w:rPr>
+    </w:lvl>
+    <w:lvl w:ilvl="6" w:tplc="04190001" w:tentative="1">
+      <w:start w:val="1"/>
+      <w:numFmt w:val="bullet"/>
+      <w:lvlText w:val=""/>
+      <w:lvlJc w:val="left"/>
+      <w:pPr>
+        <w:ind w:left="5749" w:hanging="360"/>
+      </w:pPr>
+      <w:rPr>
+        <w:rFonts w:ascii="Symbol" w:hAnsi="Symbol" w:hint="default"/>
+      </w:rPr>
+    </w:lvl>
+    <w:lvl w:ilvl="7" w:tplc="04190003" w:tentative="1">
+      <w:start w:val="1"/>
+      <w:numFmt w:val="bullet"/>
+      <w:lvlText w:val="o"/>
+      <w:lvlJc w:val="left"/>
+      <w:pPr>
+        <w:ind w:left="6469" w:hanging="360"/>
+      </w:pPr>
+      <w:rPr>
+        <w:rFonts w:ascii="Courier New" w:hAnsi="Courier New" w:cs="Courier New" w:hint="default"/>
+      </w:rPr>
+    </w:lvl>
+    <w:lvl w:ilvl="8" w:tplc="04190005" w:tentative="1">
+      <w:start w:val="1"/>
+      <w:numFmt w:val="bullet"/>
+      <w:lvlText w:val=""/>
+      <w:lvlJc w:val="left"/>
+      <w:pPr>
+        <w:ind w:left="7189" w:hanging="360"/>
+      </w:pPr>
+      <w:rPr>
+        <w:rFonts w:ascii="Wingdings" w:hAnsi="Wingdings" w:hint="default"/>
+      </w:rPr>
+    </w:lvl>
+  </w:abstractNum>
+  <w:abstractNum w:abstractNumId="19" w15:restartNumberingAfterBreak="0">
+    <w:nsid w:val="5FB732D2"/>
+    <w:multiLevelType w:val="hybridMultilevel"/>
+    <w:tmpl w:val="E1C87238"/>
+    <w:lvl w:ilvl="0" w:tplc="0419000F">
+      <w:start w:val="1"/>
+      <w:numFmt w:val="decimal"/>
+      <w:lvlText w:val="%1."/>
+      <w:lvlJc w:val="left"/>
+      <w:pPr>
+        <w:ind w:left="720" w:hanging="360"/>
+      </w:pPr>
+    </w:lvl>
+    <w:lvl w:ilvl="1" w:tplc="04190019">
+      <w:start w:val="1"/>
+      <w:numFmt w:val="lowerLetter"/>
+      <w:lvlText w:val="%2."/>
+      <w:lvlJc w:val="left"/>
+      <w:pPr>
+        <w:ind w:left="1440" w:hanging="360"/>
+      </w:pPr>
+    </w:lvl>
+    <w:lvl w:ilvl="2" w:tplc="0419001B" w:tentative="1">
+      <w:start w:val="1"/>
+      <w:numFmt w:val="lowerRoman"/>
+      <w:lvlText w:val="%3."/>
+      <w:lvlJc w:val="right"/>
+      <w:pPr>
+        <w:ind w:left="2160" w:hanging="180"/>
+      </w:pPr>
+    </w:lvl>
+    <w:lvl w:ilvl="3" w:tplc="0419000F" w:tentative="1">
+      <w:start w:val="1"/>
+      <w:numFmt w:val="decimal"/>
+      <w:lvlText w:val="%4."/>
+      <w:lvlJc w:val="left"/>
+      <w:pPr>
+        <w:ind w:left="2880" w:hanging="360"/>
+      </w:pPr>
+    </w:lvl>
+    <w:lvl w:ilvl="4" w:tplc="04190019" w:tentative="1">
+      <w:start w:val="1"/>
+      <w:numFmt w:val="lowerLetter"/>
+      <w:lvlText w:val="%5."/>
+      <w:lvlJc w:val="left"/>
+      <w:pPr>
+        <w:ind w:left="3600" w:hanging="360"/>
+      </w:pPr>
+    </w:lvl>
+    <w:lvl w:ilvl="5" w:tplc="0419001B" w:tentative="1">
+      <w:start w:val="1"/>
+      <w:numFmt w:val="lowerRoman"/>
+      <w:lvlText w:val="%6."/>
+      <w:lvlJc w:val="right"/>
+      <w:pPr>
+        <w:ind w:left="4320" w:hanging="180"/>
+      </w:pPr>
+    </w:lvl>
+    <w:lvl w:ilvl="6" w:tplc="0419000F" w:tentative="1">
+      <w:start w:val="1"/>
+      <w:numFmt w:val="decimal"/>
+      <w:lvlText w:val="%7."/>
+      <w:lvlJc w:val="left"/>
+      <w:pPr>
+        <w:ind w:left="5040" w:hanging="360"/>
+      </w:pPr>
+    </w:lvl>
+    <w:lvl w:ilvl="7" w:tplc="04190019" w:tentative="1">
+      <w:start w:val="1"/>
+      <w:numFmt w:val="lowerLetter"/>
+      <w:lvlText w:val="%8."/>
+      <w:lvlJc w:val="left"/>
+      <w:pPr>
+        <w:ind w:left="5760" w:hanging="360"/>
+      </w:pPr>
+    </w:lvl>
+    <w:lvl w:ilvl="8" w:tplc="0419001B" w:tentative="1">
+      <w:start w:val="1"/>
+      <w:numFmt w:val="lowerRoman"/>
+      <w:lvlText w:val="%9."/>
+      <w:lvlJc w:val="right"/>
+      <w:pPr>
+        <w:ind w:left="6480" w:hanging="180"/>
+      </w:pPr>
+    </w:lvl>
+  </w:abstractNum>
+  <w:abstractNum w:abstractNumId="20" w15:restartNumberingAfterBreak="0">
+    <w:nsid w:val="701E6E5C"/>
     <w:multiLevelType w:val="multilevel"/>
     <w:tmpl w:val="1C82EDEA"/>
     <w:lvl w:ilvl="0">
@@ -23040,17 +24272,17 @@
       </w:rPr>
     </w:lvl>
   </w:abstractNum>
-  <w:abstractNum w:abstractNumId="19" w15:restartNumberingAfterBreak="0">
-    <w:nsid w:val="7D7F364C"/>
+  <w:abstractNum w:abstractNumId="21" w15:restartNumberingAfterBreak="0">
+    <w:nsid w:val="7BA40CA6"/>
     <w:multiLevelType w:val="hybridMultilevel"/>
-    <w:tmpl w:val="B8AC0F20"/>
+    <w:tmpl w:val="27D68346"/>
     <w:lvl w:ilvl="0" w:tplc="D674A0EC">
       <w:start w:val="1"/>
       <w:numFmt w:val="bullet"/>
       <w:lvlText w:val=""/>
       <w:lvlJc w:val="left"/>
       <w:pPr>
-        <w:ind w:left="720" w:hanging="360"/>
+        <w:ind w:left="1429" w:hanging="360"/>
       </w:pPr>
       <w:rPr>
         <w:rFonts w:ascii="Symbol" w:hAnsi="Symbol" w:hint="default"/>
@@ -23062,7 +24294,7 @@
       <w:lvlText w:val="o"/>
       <w:lvlJc w:val="left"/>
       <w:pPr>
-        <w:ind w:left="1440" w:hanging="360"/>
+        <w:ind w:left="2149" w:hanging="360"/>
       </w:pPr>
       <w:rPr>
         <w:rFonts w:ascii="Courier New" w:hAnsi="Courier New" w:cs="Courier New" w:hint="default"/>
@@ -23074,7 +24306,7 @@
       <w:lvlText w:val=""/>
       <w:lvlJc w:val="left"/>
       <w:pPr>
-        <w:ind w:left="2160" w:hanging="360"/>
+        <w:ind w:left="2869" w:hanging="360"/>
       </w:pPr>
       <w:rPr>
         <w:rFonts w:ascii="Wingdings" w:hAnsi="Wingdings" w:hint="default"/>
@@ -23086,7 +24318,7 @@
       <w:lvlText w:val=""/>
       <w:lvlJc w:val="left"/>
       <w:pPr>
-        <w:ind w:left="2880" w:hanging="360"/>
+        <w:ind w:left="3589" w:hanging="360"/>
       </w:pPr>
       <w:rPr>
         <w:rFonts w:ascii="Symbol" w:hAnsi="Symbol" w:hint="default"/>
@@ -23098,7 +24330,7 @@
       <w:lvlText w:val="o"/>
       <w:lvlJc w:val="left"/>
       <w:pPr>
-        <w:ind w:left="3600" w:hanging="360"/>
+        <w:ind w:left="4309" w:hanging="360"/>
       </w:pPr>
       <w:rPr>
         <w:rFonts w:ascii="Courier New" w:hAnsi="Courier New" w:cs="Courier New" w:hint="default"/>
@@ -23110,7 +24342,7 @@
       <w:lvlText w:val=""/>
       <w:lvlJc w:val="left"/>
       <w:pPr>
-        <w:ind w:left="4320" w:hanging="360"/>
+        <w:ind w:left="5029" w:hanging="360"/>
       </w:pPr>
       <w:rPr>
         <w:rFonts w:ascii="Wingdings" w:hAnsi="Wingdings" w:hint="default"/>
@@ -23122,7 +24354,7 @@
       <w:lvlText w:val=""/>
       <w:lvlJc w:val="left"/>
       <w:pPr>
-        <w:ind w:left="5040" w:hanging="360"/>
+        <w:ind w:left="5749" w:hanging="360"/>
       </w:pPr>
       <w:rPr>
         <w:rFonts w:ascii="Symbol" w:hAnsi="Symbol" w:hint="default"/>
@@ -23134,7 +24366,7 @@
       <w:lvlText w:val="o"/>
       <w:lvlJc w:val="left"/>
       <w:pPr>
-        <w:ind w:left="5760" w:hanging="360"/>
+        <w:ind w:left="6469" w:hanging="360"/>
       </w:pPr>
       <w:rPr>
         <w:rFonts w:ascii="Courier New" w:hAnsi="Courier New" w:cs="Courier New" w:hint="default"/>
@@ -23146,6 +24378,237 @@
       <w:lvlText w:val=""/>
       <w:lvlJc w:val="left"/>
       <w:pPr>
+        <w:ind w:left="7189" w:hanging="360"/>
+      </w:pPr>
+      <w:rPr>
+        <w:rFonts w:ascii="Wingdings" w:hAnsi="Wingdings" w:hint="default"/>
+      </w:rPr>
+    </w:lvl>
+  </w:abstractNum>
+  <w:abstractNum w:abstractNumId="22" w15:restartNumberingAfterBreak="0">
+    <w:nsid w:val="7C0F2FF3"/>
+    <w:multiLevelType w:val="multilevel"/>
+    <w:tmpl w:val="1C82EDEA"/>
+    <w:lvl w:ilvl="0">
+      <w:start w:val="1"/>
+      <w:numFmt w:val="decimal"/>
+      <w:lvlText w:val="%1."/>
+      <w:lvlJc w:val="left"/>
+      <w:pPr>
+        <w:ind w:left="720" w:hanging="360"/>
+      </w:pPr>
+    </w:lvl>
+    <w:lvl w:ilvl="1">
+      <w:start w:val="3"/>
+      <w:numFmt w:val="decimal"/>
+      <w:isLgl/>
+      <w:lvlText w:val="%1.%2"/>
+      <w:lvlJc w:val="left"/>
+      <w:pPr>
+        <w:ind w:left="720" w:hanging="360"/>
+      </w:pPr>
+      <w:rPr>
+        <w:rFonts w:hint="default"/>
+      </w:rPr>
+    </w:lvl>
+    <w:lvl w:ilvl="2">
+      <w:start w:val="1"/>
+      <w:numFmt w:val="decimal"/>
+      <w:isLgl/>
+      <w:lvlText w:val="%1.%2.%3"/>
+      <w:lvlJc w:val="left"/>
+      <w:pPr>
+        <w:ind w:left="1080" w:hanging="720"/>
+      </w:pPr>
+      <w:rPr>
+        <w:rFonts w:hint="default"/>
+      </w:rPr>
+    </w:lvl>
+    <w:lvl w:ilvl="3">
+      <w:start w:val="1"/>
+      <w:numFmt w:val="decimal"/>
+      <w:isLgl/>
+      <w:lvlText w:val="%1.%2.%3.%4"/>
+      <w:lvlJc w:val="left"/>
+      <w:pPr>
+        <w:ind w:left="1080" w:hanging="720"/>
+      </w:pPr>
+      <w:rPr>
+        <w:rFonts w:hint="default"/>
+      </w:rPr>
+    </w:lvl>
+    <w:lvl w:ilvl="4">
+      <w:start w:val="1"/>
+      <w:numFmt w:val="decimal"/>
+      <w:isLgl/>
+      <w:lvlText w:val="%1.%2.%3.%4.%5"/>
+      <w:lvlJc w:val="left"/>
+      <w:pPr>
+        <w:ind w:left="1440" w:hanging="1080"/>
+      </w:pPr>
+      <w:rPr>
+        <w:rFonts w:hint="default"/>
+      </w:rPr>
+    </w:lvl>
+    <w:lvl w:ilvl="5">
+      <w:start w:val="1"/>
+      <w:numFmt w:val="decimal"/>
+      <w:isLgl/>
+      <w:lvlText w:val="%1.%2.%3.%4.%5.%6"/>
+      <w:lvlJc w:val="left"/>
+      <w:pPr>
+        <w:ind w:left="1440" w:hanging="1080"/>
+      </w:pPr>
+      <w:rPr>
+        <w:rFonts w:hint="default"/>
+      </w:rPr>
+    </w:lvl>
+    <w:lvl w:ilvl="6">
+      <w:start w:val="1"/>
+      <w:numFmt w:val="decimal"/>
+      <w:isLgl/>
+      <w:lvlText w:val="%1.%2.%3.%4.%5.%6.%7"/>
+      <w:lvlJc w:val="left"/>
+      <w:pPr>
+        <w:ind w:left="1800" w:hanging="1440"/>
+      </w:pPr>
+      <w:rPr>
+        <w:rFonts w:hint="default"/>
+      </w:rPr>
+    </w:lvl>
+    <w:lvl w:ilvl="7">
+      <w:start w:val="1"/>
+      <w:numFmt w:val="decimal"/>
+      <w:isLgl/>
+      <w:lvlText w:val="%1.%2.%3.%4.%5.%6.%7.%8"/>
+      <w:lvlJc w:val="left"/>
+      <w:pPr>
+        <w:ind w:left="1800" w:hanging="1440"/>
+      </w:pPr>
+      <w:rPr>
+        <w:rFonts w:hint="default"/>
+      </w:rPr>
+    </w:lvl>
+    <w:lvl w:ilvl="8">
+      <w:start w:val="1"/>
+      <w:numFmt w:val="decimal"/>
+      <w:isLgl/>
+      <w:lvlText w:val="%1.%2.%3.%4.%5.%6.%7.%8.%9"/>
+      <w:lvlJc w:val="left"/>
+      <w:pPr>
+        <w:ind w:left="2160" w:hanging="1800"/>
+      </w:pPr>
+      <w:rPr>
+        <w:rFonts w:hint="default"/>
+      </w:rPr>
+    </w:lvl>
+  </w:abstractNum>
+  <w:abstractNum w:abstractNumId="23" w15:restartNumberingAfterBreak="0">
+    <w:nsid w:val="7D7F364C"/>
+    <w:multiLevelType w:val="hybridMultilevel"/>
+    <w:tmpl w:val="B8AC0F20"/>
+    <w:lvl w:ilvl="0" w:tplc="D674A0EC">
+      <w:start w:val="1"/>
+      <w:numFmt w:val="bullet"/>
+      <w:lvlText w:val=""/>
+      <w:lvlJc w:val="left"/>
+      <w:pPr>
+        <w:ind w:left="720" w:hanging="360"/>
+      </w:pPr>
+      <w:rPr>
+        <w:rFonts w:ascii="Symbol" w:hAnsi="Symbol" w:hint="default"/>
+      </w:rPr>
+    </w:lvl>
+    <w:lvl w:ilvl="1" w:tplc="04190003" w:tentative="1">
+      <w:start w:val="1"/>
+      <w:numFmt w:val="bullet"/>
+      <w:lvlText w:val="o"/>
+      <w:lvlJc w:val="left"/>
+      <w:pPr>
+        <w:ind w:left="1440" w:hanging="360"/>
+      </w:pPr>
+      <w:rPr>
+        <w:rFonts w:ascii="Courier New" w:hAnsi="Courier New" w:cs="Courier New" w:hint="default"/>
+      </w:rPr>
+    </w:lvl>
+    <w:lvl w:ilvl="2" w:tplc="04190005" w:tentative="1">
+      <w:start w:val="1"/>
+      <w:numFmt w:val="bullet"/>
+      <w:lvlText w:val=""/>
+      <w:lvlJc w:val="left"/>
+      <w:pPr>
+        <w:ind w:left="2160" w:hanging="360"/>
+      </w:pPr>
+      <w:rPr>
+        <w:rFonts w:ascii="Wingdings" w:hAnsi="Wingdings" w:hint="default"/>
+      </w:rPr>
+    </w:lvl>
+    <w:lvl w:ilvl="3" w:tplc="04190001" w:tentative="1">
+      <w:start w:val="1"/>
+      <w:numFmt w:val="bullet"/>
+      <w:lvlText w:val=""/>
+      <w:lvlJc w:val="left"/>
+      <w:pPr>
+        <w:ind w:left="2880" w:hanging="360"/>
+      </w:pPr>
+      <w:rPr>
+        <w:rFonts w:ascii="Symbol" w:hAnsi="Symbol" w:hint="default"/>
+      </w:rPr>
+    </w:lvl>
+    <w:lvl w:ilvl="4" w:tplc="04190003" w:tentative="1">
+      <w:start w:val="1"/>
+      <w:numFmt w:val="bullet"/>
+      <w:lvlText w:val="o"/>
+      <w:lvlJc w:val="left"/>
+      <w:pPr>
+        <w:ind w:left="3600" w:hanging="360"/>
+      </w:pPr>
+      <w:rPr>
+        <w:rFonts w:ascii="Courier New" w:hAnsi="Courier New" w:cs="Courier New" w:hint="default"/>
+      </w:rPr>
+    </w:lvl>
+    <w:lvl w:ilvl="5" w:tplc="04190005" w:tentative="1">
+      <w:start w:val="1"/>
+      <w:numFmt w:val="bullet"/>
+      <w:lvlText w:val=""/>
+      <w:lvlJc w:val="left"/>
+      <w:pPr>
+        <w:ind w:left="4320" w:hanging="360"/>
+      </w:pPr>
+      <w:rPr>
+        <w:rFonts w:ascii="Wingdings" w:hAnsi="Wingdings" w:hint="default"/>
+      </w:rPr>
+    </w:lvl>
+    <w:lvl w:ilvl="6" w:tplc="04190001" w:tentative="1">
+      <w:start w:val="1"/>
+      <w:numFmt w:val="bullet"/>
+      <w:lvlText w:val=""/>
+      <w:lvlJc w:val="left"/>
+      <w:pPr>
+        <w:ind w:left="5040" w:hanging="360"/>
+      </w:pPr>
+      <w:rPr>
+        <w:rFonts w:ascii="Symbol" w:hAnsi="Symbol" w:hint="default"/>
+      </w:rPr>
+    </w:lvl>
+    <w:lvl w:ilvl="7" w:tplc="04190003" w:tentative="1">
+      <w:start w:val="1"/>
+      <w:numFmt w:val="bullet"/>
+      <w:lvlText w:val="o"/>
+      <w:lvlJc w:val="left"/>
+      <w:pPr>
+        <w:ind w:left="5760" w:hanging="360"/>
+      </w:pPr>
+      <w:rPr>
+        <w:rFonts w:ascii="Courier New" w:hAnsi="Courier New" w:cs="Courier New" w:hint="default"/>
+      </w:rPr>
+    </w:lvl>
+    <w:lvl w:ilvl="8" w:tplc="04190005" w:tentative="1">
+      <w:start w:val="1"/>
+      <w:numFmt w:val="bullet"/>
+      <w:lvlText w:val=""/>
+      <w:lvlJc w:val="left"/>
+      <w:pPr>
         <w:ind w:left="6480" w:hanging="360"/>
       </w:pPr>
       <w:rPr>
@@ -23154,37 +24617,37 @@
     </w:lvl>
   </w:abstractNum>
   <w:num w:numId="1">
-    <w:abstractNumId w:val="16"/>
+    <w:abstractNumId w:val="19"/>
   </w:num>
   <w:num w:numId="2">
-    <w:abstractNumId w:val="7"/>
+    <w:abstractNumId w:val="8"/>
   </w:num>
   <w:num w:numId="3">
-    <w:abstractNumId w:val="19"/>
+    <w:abstractNumId w:val="23"/>
   </w:num>
   <w:num w:numId="4">
-    <w:abstractNumId w:val="6"/>
+    <w:abstractNumId w:val="7"/>
   </w:num>
   <w:num w:numId="5">
     <w:abstractNumId w:val="2"/>
   </w:num>
   <w:num w:numId="6">
-    <w:abstractNumId w:val="5"/>
+    <w:abstractNumId w:val="6"/>
   </w:num>
   <w:num w:numId="7">
-    <w:abstractNumId w:val="15"/>
+    <w:abstractNumId w:val="18"/>
   </w:num>
   <w:num w:numId="8">
     <w:abstractNumId w:val="3"/>
   </w:num>
   <w:num w:numId="9">
-    <w:abstractNumId w:val="13"/>
+    <w:abstractNumId w:val="16"/>
   </w:num>
   <w:num w:numId="10">
     <w:abstractNumId w:val="1"/>
   </w:num>
   <w:num w:numId="11">
-    <w:abstractNumId w:val="18"/>
+    <w:abstractNumId w:val="22"/>
   </w:num>
   <w:num w:numId="12">
     <w:abstractNumId w:val="0"/>
@@ -23193,25 +24656,37 @@
     <w:abstractNumId w:val="4"/>
   </w:num>
   <w:num w:numId="14">
+    <w:abstractNumId w:val="21"/>
+  </w:num>
+  <w:num w:numId="15">
+    <w:abstractNumId w:val="10"/>
+  </w:num>
+  <w:num w:numId="16">
+    <w:abstractNumId w:val="15"/>
+  </w:num>
+  <w:num w:numId="17">
     <w:abstractNumId w:val="17"/>
   </w:num>
-  <w:num w:numId="15">
+  <w:num w:numId="18">
+    <w:abstractNumId w:val="14"/>
+  </w:num>
+  <w:num w:numId="19">
+    <w:abstractNumId w:val="11"/>
+  </w:num>
+  <w:num w:numId="20">
     <w:abstractNumId w:val="9"/>
   </w:num>
-  <w:num w:numId="16">
+  <w:num w:numId="21">
+    <w:abstractNumId w:val="20"/>
+  </w:num>
+  <w:num w:numId="22">
+    <w:abstractNumId w:val="5"/>
+  </w:num>
+  <w:num w:numId="23">
     <w:abstractNumId w:val="12"/>
   </w:num>
-  <w:num w:numId="17">
-    <w:abstractNumId w:val="14"/>
-  </w:num>
-  <w:num w:numId="18">
-    <w:abstractNumId w:val="11"/>
-  </w:num>
-  <w:num w:numId="19">
-    <w:abstractNumId w:val="10"/>
-  </w:num>
-  <w:num w:numId="20">
-    <w:abstractNumId w:val="8"/>
+  <w:num w:numId="24">
+    <w:abstractNumId w:val="13"/>
   </w:num>
   <w:numIdMacAtCleanup w:val="19"/>
 </w:numbering>
@@ -23619,7 +25094,7 @@
     <w:name w:val="Normal"/>
     <w:aliases w:val="Обычный (Диплом)"/>
     <w:qFormat/>
-    <w:rsid w:val="00C64482"/>
+    <w:rsid w:val="00DD52A2"/>
     <w:pPr>
       <w:spacing w:after="0" w:line="360" w:lineRule="auto"/>
       <w:ind w:firstLine="709"/>
@@ -23628,7 +25103,7 @@
     <w:rPr>
       <w:rFonts w:ascii="Times New Roman" w:hAnsi="Times New Roman"/>
       <w:color w:val="000000" w:themeColor="text1"/>
-      <w:sz w:val="24"/>
+      <w:sz w:val="28"/>
     </w:rPr>
   </w:style>
   <w:style w:type="paragraph" w:styleId="1">
@@ -23639,7 +25114,7 @@
     <w:link w:val="10"/>
     <w:uiPriority w:val="9"/>
     <w:qFormat/>
-    <w:rsid w:val="009A19AF"/>
+    <w:rsid w:val="009F53C0"/>
     <w:pPr>
       <w:keepNext/>
       <w:keepLines/>
@@ -23651,7 +25126,7 @@
     <w:rPr>
       <w:rFonts w:eastAsiaTheme="majorEastAsia" w:cstheme="majorBidi"/>
       <w:b/>
-      <w:sz w:val="28"/>
+      <w:sz w:val="32"/>
       <w:szCs w:val="32"/>
     </w:rPr>
   </w:style>
@@ -23680,7 +25155,6 @@
   <w:style w:type="character" w:default="1" w:styleId="a0">
     <w:name w:val="Default Paragraph Font"/>
     <w:uiPriority w:val="1"/>
-    <w:semiHidden/>
     <w:unhideWhenUsed/>
   </w:style>
   <w:style w:type="table" w:default="1" w:styleId="a1">
@@ -23797,12 +25271,12 @@
     <w:basedOn w:val="a0"/>
     <w:link w:val="1"/>
     <w:uiPriority w:val="9"/>
-    <w:rsid w:val="009A19AF"/>
+    <w:rsid w:val="009F53C0"/>
     <w:rPr>
       <w:rFonts w:ascii="Times New Roman" w:eastAsiaTheme="majorEastAsia" w:hAnsi="Times New Roman" w:cstheme="majorBidi"/>
       <w:b/>
       <w:color w:val="000000" w:themeColor="text1"/>
-      <w:sz w:val="28"/>
+      <w:sz w:val="32"/>
       <w:szCs w:val="32"/>
     </w:rPr>
   </w:style>
@@ -23887,7 +25361,6 @@
     <w:rPr>
       <w:rFonts w:asciiTheme="majorHAnsi" w:hAnsiTheme="majorHAnsi"/>
       <w:color w:val="2E74B5" w:themeColor="accent1" w:themeShade="BF"/>
-      <w:sz w:val="32"/>
       <w:lang w:eastAsia="ru-RU"/>
     </w:rPr>
   </w:style>
@@ -24232,7 +25705,7 @@
     <w:link w:val="23"/>
     <w:autoRedefine/>
     <w:qFormat/>
-    <w:rsid w:val="007C12ED"/>
+    <w:rsid w:val="004A0637"/>
     <w:pPr>
       <w:ind w:firstLine="0"/>
       <w:jc w:val="left"/>
@@ -24241,19 +25714,19 @@
       <w:rFonts w:ascii="Times New Roman" w:hAnsi="Times New Roman"/>
       <w:b/>
       <w:color w:val="000000" w:themeColor="text1"/>
-      <w:sz w:val="24"/>
+      <w:sz w:val="28"/>
     </w:rPr>
   </w:style>
   <w:style w:type="character" w:customStyle="1" w:styleId="23">
     <w:name w:val="Заголовок 2( Диплом) Знак"/>
     <w:basedOn w:val="a0"/>
     <w:link w:val="22"/>
-    <w:rsid w:val="007C12ED"/>
+    <w:rsid w:val="004A0637"/>
     <w:rPr>
       <w:rFonts w:ascii="Times New Roman" w:eastAsiaTheme="majorEastAsia" w:hAnsi="Times New Roman" w:cstheme="majorBidi"/>
       <w:b/>
       <w:color w:val="000000" w:themeColor="text1"/>
-      <w:sz w:val="24"/>
+      <w:sz w:val="28"/>
       <w:szCs w:val="26"/>
     </w:rPr>
   </w:style>
@@ -24355,6 +25828,36 @@
       <w:rFonts w:ascii="Courier New" w:hAnsi="Courier New"/>
       <w:color w:val="000000" w:themeColor="text1"/>
       <w:sz w:val="20"/>
+      <w:lang w:eastAsia="ru-RU"/>
+    </w:rPr>
+  </w:style>
+  <w:style w:type="paragraph" w:customStyle="1" w:styleId="aff2">
+    <w:name w:val="ФОРМУЛА"/>
+    <w:basedOn w:val="afd"/>
+    <w:link w:val="aff3"/>
+    <w:qFormat/>
+    <w:rsid w:val="00341D6F"/>
+    <w:pPr>
+      <w:spacing w:line="480" w:lineRule="auto"/>
+      <w:ind w:firstLine="708"/>
+      <w:jc w:val="both"/>
+    </w:pPr>
+    <w:rPr>
+      <w:rFonts w:ascii="Cambria Math" w:hAnsi="Cambria Math"/>
+      <w:i/>
+    </w:rPr>
+  </w:style>
+  <w:style w:type="character" w:customStyle="1" w:styleId="aff3">
+    <w:name w:val="ФОРМУЛА Знак"/>
+    <w:basedOn w:val="afe"/>
+    <w:link w:val="aff2"/>
+    <w:rsid w:val="00341D6F"/>
+    <w:rPr>
+      <w:rFonts w:ascii="Cambria Math" w:hAnsi="Cambria Math"/>
+      <w:i/>
+      <w:noProof/>
+      <w:color w:val="000000" w:themeColor="text1"/>
+      <w:sz w:val="28"/>
       <w:lang w:eastAsia="ru-RU"/>
     </w:rPr>
   </w:style>
@@ -24663,7 +26166,7 @@
 </file>
 
 <file path=customXml/itemProps1.xml><?xml version="1.0" encoding="utf-8"?>
-<ds:datastoreItem xmlns:ds="http://schemas.openxmlformats.org/officeDocument/2006/customXml" ds:itemID="{B90A6F64-46E3-43D1-B653-6E92C0F4C9B5}">
+<ds:datastoreItem xmlns:ds="http://schemas.openxmlformats.org/officeDocument/2006/customXml" ds:itemID="{5F708B25-20EE-4051-BE24-B481E41346D9}">
   <ds:schemaRefs>
     <ds:schemaRef ds:uri="http://schemas.openxmlformats.org/officeDocument/2006/bibliography"/>
   </ds:schemaRefs>

--- a/img/diploma.docx
+++ b/img/diploma.docx
@@ -33,7 +33,7 @@
               <w:color w:val="000000" w:themeColor="text1"/>
               <w:sz w:val="24"/>
               <w:szCs w:val="22"/>
-              <w:lang w:eastAsia="en-US"/>
+              <w:lang w:val="en-US" w:eastAsia="en-US"/>
             </w:rPr>
           </w:pPr>
         </w:p>
@@ -78,6 +78,7 @@
           <w:r>
             <w:rPr>
               <w:rFonts w:eastAsiaTheme="majorEastAsia" w:cstheme="majorBidi"/>
+              <w:sz w:val="24"/>
               <w:szCs w:val="32"/>
             </w:rPr>
             <w:fldChar w:fldCharType="begin"/>
@@ -85,6 +86,7 @@
           <w:r>
             <w:rPr>
               <w:rFonts w:eastAsiaTheme="majorEastAsia" w:cstheme="majorBidi"/>
+              <w:sz w:val="24"/>
               <w:szCs w:val="32"/>
             </w:rPr>
             <w:instrText xml:space="preserve"> TOC \o "1-3" \h \z \u </w:instrText>
@@ -92,11 +94,12 @@
           <w:r>
             <w:rPr>
               <w:rFonts w:eastAsiaTheme="majorEastAsia" w:cstheme="majorBidi"/>
+              <w:sz w:val="24"/>
               <w:szCs w:val="32"/>
             </w:rPr>
             <w:fldChar w:fldCharType="separate"/>
           </w:r>
-          <w:hyperlink w:anchor="_Toc104385141" w:history="1">
+          <w:hyperlink w:anchor="_Toc104399456" w:history="1">
             <w:r>
               <w:rPr>
                 <w:rStyle w:val="a9"/>
@@ -123,7 +126,7 @@
                 <w:noProof/>
                 <w:webHidden/>
               </w:rPr>
-              <w:instrText xml:space="preserve"> PAGEREF _Toc104385141 \h </w:instrText>
+              <w:instrText xml:space="preserve"> PAGEREF _Toc104399456 \h </w:instrText>
             </w:r>
             <w:r>
               <w:rPr>
@@ -165,7 +168,7 @@
               <w:lang w:eastAsia="ru-RU"/>
             </w:rPr>
           </w:pPr>
-          <w:hyperlink w:anchor="_Toc104385142" w:history="1">
+          <w:hyperlink w:anchor="_Toc104399457" w:history="1">
             <w:r>
               <w:rPr>
                 <w:rStyle w:val="a9"/>
@@ -192,7 +195,7 @@
                 <w:noProof/>
                 <w:webHidden/>
               </w:rPr>
-              <w:instrText xml:space="preserve"> PAGEREF _Toc104385142 \h </w:instrText>
+              <w:instrText xml:space="preserve"> PAGEREF _Toc104399457 \h </w:instrText>
             </w:r>
             <w:r>
               <w:rPr>
@@ -234,7 +237,7 @@
               <w:lang w:eastAsia="ru-RU"/>
             </w:rPr>
           </w:pPr>
-          <w:hyperlink w:anchor="_Toc104385143" w:history="1">
+          <w:hyperlink w:anchor="_Toc104399458" w:history="1">
             <w:r>
               <w:rPr>
                 <w:rStyle w:val="a9"/>
@@ -261,7 +264,7 @@
                 <w:noProof/>
                 <w:webHidden/>
               </w:rPr>
-              <w:instrText xml:space="preserve"> PAGEREF _Toc104385143 \h </w:instrText>
+              <w:instrText xml:space="preserve"> PAGEREF _Toc104399458 \h </w:instrText>
             </w:r>
             <w:r>
               <w:rPr>
@@ -303,7 +306,7 @@
               <w:lang w:eastAsia="ru-RU"/>
             </w:rPr>
           </w:pPr>
-          <w:hyperlink w:anchor="_Toc104385144" w:history="1">
+          <w:hyperlink w:anchor="_Toc104399459" w:history="1">
             <w:r>
               <w:rPr>
                 <w:rStyle w:val="a9"/>
@@ -383,7 +386,7 @@
                 <w:noProof/>
                 <w:webHidden/>
               </w:rPr>
-              <w:instrText xml:space="preserve"> PAGEREF _Toc104385144 \h </w:instrText>
+              <w:instrText xml:space="preserve"> PAGEREF _Toc104399459 \h </w:instrText>
             </w:r>
             <w:r>
               <w:rPr>
@@ -427,7 +430,7 @@
               <w:szCs w:val="22"/>
             </w:rPr>
           </w:pPr>
-          <w:hyperlink w:anchor="_Toc104385145" w:history="1">
+          <w:hyperlink w:anchor="_Toc104399460" w:history="1">
             <w:r>
               <w:rPr>
                 <w:rStyle w:val="a9"/>
@@ -462,7 +465,7 @@
                 <w:noProof/>
                 <w:webHidden/>
               </w:rPr>
-              <w:instrText xml:space="preserve"> PAGEREF _Toc104385145 \h </w:instrText>
+              <w:instrText xml:space="preserve"> PAGEREF _Toc104399460 \h </w:instrText>
             </w:r>
             <w:r>
               <w:rPr>
@@ -506,7 +509,7 @@
               <w:szCs w:val="22"/>
             </w:rPr>
           </w:pPr>
-          <w:hyperlink w:anchor="_Toc104385146" w:history="1">
+          <w:hyperlink w:anchor="_Toc104399461" w:history="1">
             <w:r>
               <w:rPr>
                 <w:rStyle w:val="a9"/>
@@ -533,7 +536,7 @@
                 <w:noProof/>
                 <w:webHidden/>
               </w:rPr>
-              <w:instrText xml:space="preserve"> PAGEREF _Toc104385146 \h </w:instrText>
+              <w:instrText xml:space="preserve"> PAGEREF _Toc104399461 \h </w:instrText>
             </w:r>
             <w:r>
               <w:rPr>
@@ -577,7 +580,7 @@
               <w:szCs w:val="22"/>
             </w:rPr>
           </w:pPr>
-          <w:hyperlink w:anchor="_Toc104385147" w:history="1">
+          <w:hyperlink w:anchor="_Toc104399462" w:history="1">
             <w:r>
               <w:rPr>
                 <w:rStyle w:val="a9"/>
@@ -620,7 +623,7 @@
                 <w:noProof/>
                 <w:webHidden/>
               </w:rPr>
-              <w:instrText xml:space="preserve"> PAGEREF _Toc104385147 \h </w:instrText>
+              <w:instrText xml:space="preserve"> PAGEREF _Toc104399462 \h </w:instrText>
             </w:r>
             <w:r>
               <w:rPr>
@@ -662,7 +665,7 @@
               <w:lang w:eastAsia="ru-RU"/>
             </w:rPr>
           </w:pPr>
-          <w:hyperlink w:anchor="_Toc104385148" w:history="1">
+          <w:hyperlink w:anchor="_Toc104399463" w:history="1">
             <w:r>
               <w:rPr>
                 <w:rStyle w:val="a9"/>
@@ -689,7 +692,7 @@
                 <w:noProof/>
                 <w:webHidden/>
               </w:rPr>
-              <w:instrText xml:space="preserve"> PAGEREF _Toc104385148 \h </w:instrText>
+              <w:instrText xml:space="preserve"> PAGEREF _Toc104399463 \h </w:instrText>
             </w:r>
             <w:r>
               <w:rPr>
@@ -733,7 +736,7 @@
               <w:szCs w:val="22"/>
             </w:rPr>
           </w:pPr>
-          <w:hyperlink w:anchor="_Toc104385149" w:history="1">
+          <w:hyperlink w:anchor="_Toc104399464" w:history="1">
             <w:r>
               <w:rPr>
                 <w:rStyle w:val="a9"/>
@@ -760,7 +763,7 @@
                 <w:noProof/>
                 <w:webHidden/>
               </w:rPr>
-              <w:instrText xml:space="preserve"> PAGEREF _Toc104385149 \h </w:instrText>
+              <w:instrText xml:space="preserve"> PAGEREF _Toc104399464 \h </w:instrText>
             </w:r>
             <w:r>
               <w:rPr>
@@ -804,7 +807,7 @@
               <w:szCs w:val="22"/>
             </w:rPr>
           </w:pPr>
-          <w:hyperlink w:anchor="_Toc104385150" w:history="1">
+          <w:hyperlink w:anchor="_Toc104399465" w:history="1">
             <w:r>
               <w:rPr>
                 <w:rStyle w:val="a9"/>
@@ -831,7 +834,7 @@
                 <w:noProof/>
                 <w:webHidden/>
               </w:rPr>
-              <w:instrText xml:space="preserve"> PAGEREF _Toc104385150 \h </w:instrText>
+              <w:instrText xml:space="preserve"> PAGEREF _Toc104399465 \h </w:instrText>
             </w:r>
             <w:r>
               <w:rPr>
@@ -875,7 +878,7 @@
               <w:szCs w:val="22"/>
             </w:rPr>
           </w:pPr>
-          <w:hyperlink w:anchor="_Toc104385151" w:history="1">
+          <w:hyperlink w:anchor="_Toc104399466" w:history="1">
             <w:r>
               <w:rPr>
                 <w:rStyle w:val="a9"/>
@@ -902,7 +905,7 @@
                 <w:noProof/>
                 <w:webHidden/>
               </w:rPr>
-              <w:instrText xml:space="preserve"> PAGEREF _Toc104385151 \h </w:instrText>
+              <w:instrText xml:space="preserve"> PAGEREF _Toc104399466 \h </w:instrText>
             </w:r>
             <w:r>
               <w:rPr>
@@ -946,7 +949,7 @@
               <w:szCs w:val="22"/>
             </w:rPr>
           </w:pPr>
-          <w:hyperlink w:anchor="_Toc104385152" w:history="1">
+          <w:hyperlink w:anchor="_Toc104399467" w:history="1">
             <w:r>
               <w:rPr>
                 <w:rStyle w:val="a9"/>
@@ -973,7 +976,7 @@
                 <w:noProof/>
                 <w:webHidden/>
               </w:rPr>
-              <w:instrText xml:space="preserve"> PAGEREF _Toc104385152 \h </w:instrText>
+              <w:instrText xml:space="preserve"> PAGEREF _Toc104399467 \h </w:instrText>
             </w:r>
             <w:r>
               <w:rPr>
@@ -1017,7 +1020,7 @@
               <w:szCs w:val="22"/>
             </w:rPr>
           </w:pPr>
-          <w:hyperlink w:anchor="_Toc104385153" w:history="1">
+          <w:hyperlink w:anchor="_Toc104399468" w:history="1">
             <w:r>
               <w:rPr>
                 <w:rStyle w:val="a9"/>
@@ -1044,7 +1047,7 @@
                 <w:noProof/>
                 <w:webHidden/>
               </w:rPr>
-              <w:instrText xml:space="preserve"> PAGEREF _Toc104385153 \h </w:instrText>
+              <w:instrText xml:space="preserve"> PAGEREF _Toc104399468 \h </w:instrText>
             </w:r>
             <w:r>
               <w:rPr>
@@ -1088,7 +1091,7 @@
               <w:szCs w:val="22"/>
             </w:rPr>
           </w:pPr>
-          <w:hyperlink w:anchor="_Toc104385154" w:history="1">
+          <w:hyperlink w:anchor="_Toc104399469" w:history="1">
             <w:r>
               <w:rPr>
                 <w:rStyle w:val="a9"/>
@@ -1115,7 +1118,7 @@
                 <w:noProof/>
                 <w:webHidden/>
               </w:rPr>
-              <w:instrText xml:space="preserve"> PAGEREF _Toc104385154 \h </w:instrText>
+              <w:instrText xml:space="preserve"> PAGEREF _Toc104399469 \h </w:instrText>
             </w:r>
             <w:r>
               <w:rPr>
@@ -1135,7 +1138,7 @@
                 <w:noProof/>
                 <w:webHidden/>
               </w:rPr>
-              <w:t>42</w:t>
+              <w:t>43</w:t>
             </w:r>
             <w:r>
               <w:rPr>
@@ -1157,7 +1160,7 @@
               <w:lang w:eastAsia="ru-RU"/>
             </w:rPr>
           </w:pPr>
-          <w:hyperlink w:anchor="_Toc104385155" w:history="1">
+          <w:hyperlink w:anchor="_Toc104399470" w:history="1">
             <w:r>
               <w:rPr>
                 <w:rStyle w:val="a9"/>
@@ -1184,7 +1187,7 @@
                 <w:noProof/>
                 <w:webHidden/>
               </w:rPr>
-              <w:instrText xml:space="preserve"> PAGEREF _Toc104385155 \h </w:instrText>
+              <w:instrText xml:space="preserve"> PAGEREF _Toc104399470 \h </w:instrText>
             </w:r>
             <w:r>
               <w:rPr>
@@ -1204,7 +1207,7 @@
                 <w:noProof/>
                 <w:webHidden/>
               </w:rPr>
-              <w:t>44</w:t>
+              <w:t>45</w:t>
             </w:r>
             <w:r>
               <w:rPr>
@@ -1226,7 +1229,7 @@
               <w:lang w:eastAsia="ru-RU"/>
             </w:rPr>
           </w:pPr>
-          <w:hyperlink w:anchor="_Toc104385156" w:history="1">
+          <w:hyperlink w:anchor="_Toc104399472" w:history="1">
             <w:r>
               <w:rPr>
                 <w:rStyle w:val="a9"/>
@@ -1234,8 +1237,6 @@
               </w:rPr>
               <w:t>4 ЗАКЛЮЧЕНИЕ</w:t>
             </w:r>
-            <w:bookmarkStart w:id="0" w:name="_GoBack"/>
-            <w:bookmarkEnd w:id="0"/>
             <w:r>
               <w:rPr>
                 <w:noProof/>
@@ -1255,7 +1256,7 @@
                 <w:noProof/>
                 <w:webHidden/>
               </w:rPr>
-              <w:instrText xml:space="preserve"> PAGEREF _Toc104385156 \h </w:instrText>
+              <w:instrText xml:space="preserve"> PAGEREF _Toc104399472 \h </w:instrText>
             </w:r>
             <w:r>
               <w:rPr>
@@ -1275,7 +1276,7 @@
                 <w:noProof/>
                 <w:webHidden/>
               </w:rPr>
-              <w:t>45</w:t>
+              <w:t>46</w:t>
             </w:r>
             <w:r>
               <w:rPr>
@@ -1297,7 +1298,7 @@
               <w:lang w:eastAsia="ru-RU"/>
             </w:rPr>
           </w:pPr>
-          <w:hyperlink w:anchor="_Toc104385157" w:history="1">
+          <w:hyperlink w:anchor="_Toc104399473" w:history="1">
             <w:r>
               <w:rPr>
                 <w:rStyle w:val="a9"/>
@@ -1324,7 +1325,7 @@
                 <w:noProof/>
                 <w:webHidden/>
               </w:rPr>
-              <w:instrText xml:space="preserve"> PAGEREF _Toc104385157 \h </w:instrText>
+              <w:instrText xml:space="preserve"> PAGEREF _Toc104399473 \h </w:instrText>
             </w:r>
             <w:r>
               <w:rPr>
@@ -1344,7 +1345,7 @@
                 <w:noProof/>
                 <w:webHidden/>
               </w:rPr>
-              <w:t>46</w:t>
+              <w:t>47</w:t>
             </w:r>
             <w:r>
               <w:rPr>
@@ -1359,6 +1360,7 @@
           <w:r>
             <w:rPr>
               <w:rFonts w:eastAsiaTheme="majorEastAsia" w:cstheme="majorBidi"/>
+              <w:sz w:val="24"/>
               <w:szCs w:val="32"/>
             </w:rPr>
             <w:fldChar w:fldCharType="end"/>
@@ -1384,12 +1386,18 @@
         </w:rPr>
       </w:pPr>
       <w:r>
+        <w:rPr>
+          <w:sz w:val="24"/>
+        </w:rPr>
         <w:fldChar w:fldCharType="begin"/>
       </w:r>
       <w:r>
         <w:instrText xml:space="preserve"> TOC \o "1-3" \h \z \u </w:instrText>
       </w:r>
       <w:r>
+        <w:rPr>
+          <w:sz w:val="24"/>
+        </w:rPr>
         <w:fldChar w:fldCharType="separate"/>
       </w:r>
     </w:p>
@@ -1403,31 +1411,23 @@
     </w:p>
     <w:p/>
     <w:p/>
-    <w:p/>
-    <w:p>
-      <w:pPr>
-        <w:rPr>
-          <w:lang w:val="en-US"/>
-        </w:rPr>
-      </w:pPr>
-    </w:p>
     <w:p>
       <w:pPr>
         <w:pStyle w:val="1"/>
       </w:pPr>
-      <w:bookmarkStart w:id="1" w:name="_Toc103792036"/>
-      <w:bookmarkStart w:id="2" w:name="_Toc102719602"/>
+      <w:bookmarkStart w:id="0" w:name="_Toc103792036"/>
+      <w:bookmarkStart w:id="1" w:name="_Toc102719602"/>
     </w:p>
     <w:p>
       <w:pPr>
         <w:pStyle w:val="1"/>
       </w:pPr>
-      <w:bookmarkStart w:id="3" w:name="_Toc104385141"/>
+      <w:bookmarkStart w:id="2" w:name="_Toc104399456"/>
       <w:r>
         <w:t>АКТУАЛЬНОСТЬ</w:t>
       </w:r>
-      <w:bookmarkEnd w:id="1"/>
-      <w:bookmarkEnd w:id="3"/>
+      <w:bookmarkEnd w:id="0"/>
+      <w:bookmarkEnd w:id="2"/>
     </w:p>
     <w:p>
       <w:pPr>
@@ -1438,13 +1438,13 @@
         <w:t>От современного программного о</w:t>
       </w:r>
       <w:r>
-        <w:t>беспечения требуется всё большая</w:t>
+        <w:t>беспечения требуется всё больше</w:t>
       </w:r>
       <w:r>
         <w:t xml:space="preserve"> производи</w:t>
       </w:r>
       <w:r>
-        <w:t>тельность</w:t>
+        <w:t>тельности</w:t>
       </w:r>
       <w:r>
         <w:t>. О</w:t>
@@ -1456,37 +1456,31 @@
         <w:t xml:space="preserve">собов </w:t>
       </w:r>
       <w:r>
-        <w:t xml:space="preserve">повышения </w:t>
+        <w:t>улучшить показатели</w:t>
+      </w:r>
+      <w:r>
+        <w:t xml:space="preserve"> </w:t>
       </w:r>
       <w:r>
         <w:t xml:space="preserve">– это </w:t>
       </w:r>
       <w:r>
-        <w:t xml:space="preserve">многопоточное </w:t>
-      </w:r>
-      <w:r>
-        <w:t>программировани</w:t>
-      </w:r>
-      <w:r>
-        <w:t>е</w:t>
+        <w:t>использовать многопоточные алгоритмы</w:t>
       </w:r>
       <w:r>
         <w:t xml:space="preserve">. </w:t>
       </w:r>
       <w:r>
-        <w:t xml:space="preserve">Во </w:t>
+        <w:t xml:space="preserve">В </w:t>
       </w:r>
       <w:r>
         <w:t>определённых</w:t>
       </w:r>
       <w:r>
-        <w:t xml:space="preserve"> случаях он</w:t>
-      </w:r>
-      <w:r>
-        <w:t>о</w:t>
-      </w:r>
-      <w:r>
-        <w:t xml:space="preserve"> </w:t>
+        <w:t xml:space="preserve"> случаях </w:t>
+      </w:r>
+      <w:r>
+        <w:t xml:space="preserve">они </w:t>
       </w:r>
       <w:r>
         <w:t>ок</w:t>
@@ -1495,7 +1489,7 @@
         <w:t>азывается быстрее</w:t>
       </w:r>
       <w:r>
-        <w:t xml:space="preserve"> однопоточного</w:t>
+        <w:t xml:space="preserve"> однопоточных</w:t>
       </w:r>
       <w:r>
         <w:t xml:space="preserve">. Если в однопоточной версии единственный поток выполняет всю работу единолично, то в многопоточной несколько потоков делят работу на меньшие части и выполняют их одновременно (это позволяет системе прогрессировать быстрее). </w:t>
@@ -1510,7 +1504,13 @@
       </w:pPr>
       <w:r>
         <w:tab/>
-        <w:t>Сложность написания многопоточного алгоритма заключается в том, что потоки зачастую имеют доступ к одним и тем же данным. При одновременной работе с ними, данные могут прийти в неконсистентное состояние. Это вызовет неправильную работу</w:t>
+        <w:t xml:space="preserve">Сложность написания </w:t>
+      </w:r>
+      <w:r>
+        <w:t>таких алгоритмов</w:t>
+      </w:r>
+      <w:r>
+        <w:t xml:space="preserve"> заключается в том, что потоки зачастую имеют доступ к одним и тем же данным. При одновременной работе с ними, данные могут прийти в неконсистентное состояние. Это вызовет неправильную работу</w:t>
       </w:r>
       <w:r>
         <w:t xml:space="preserve"> самих потоков (гонки данных), а значит, </w:t>
@@ -1527,10 +1527,16 @@
         <w:tab/>
       </w:r>
       <w:r>
-        <w:t>Проблема с корректной работы с данными</w:t>
-      </w:r>
-      <w:r>
-        <w:t xml:space="preserve"> может решаться через блокировки некоторых поте</w:t>
+        <w:t xml:space="preserve">Проблема с </w:t>
+      </w:r>
+      <w:r>
+        <w:t>не</w:t>
+      </w:r>
+      <w:r>
+        <w:t>корректной работы с данными</w:t>
+      </w:r>
+      <w:r>
+        <w:t xml:space="preserve"> может решаться через блокировки поте</w:t>
       </w:r>
       <w:r>
         <w:t xml:space="preserve">нциально опасных частей кода. В таких критических </w:t>
@@ -1539,7 +1545,19 @@
         <w:t xml:space="preserve">местах может исполняться одновременно лишь один поток, что делает работу с данными безопасной. Пока один поток работает </w:t>
       </w:r>
       <w:r>
-        <w:t>в критической секции, другие желающие исполниться потоки ожидают (останавливают свою работу). Такой подход иногда приводит к с</w:t>
+        <w:t>в критической секции, другие</w:t>
+      </w:r>
+      <w:r>
+        <w:t>,</w:t>
+      </w:r>
+      <w:r>
+        <w:t xml:space="preserve"> желающие исполниться</w:t>
+      </w:r>
+      <w:r>
+        <w:t>,</w:t>
+      </w:r>
+      <w:r>
+        <w:t xml:space="preserve"> ожидают (останавливают свою работу). Такой подход иногда приводит к с</w:t>
       </w:r>
       <w:r>
         <w:t xml:space="preserve">нижению производительности из-за </w:t>
@@ -1578,7 +1596,10 @@
       </w:pPr>
       <w:r>
         <w:tab/>
-        <w:t>Альтернативным подходом являются алгоритмы без блокировок (</w:t>
+        <w:t xml:space="preserve">Альтернативой </w:t>
+      </w:r>
+      <w:r>
+        <w:t>являются алгоритмы без блокировок (</w:t>
       </w:r>
       <w:r>
         <w:rPr>
@@ -1602,7 +1623,7 @@
         <w:t>. В них потоки постоянно выполняют необходимую работу, не ожидая вход в какой-либо участок кода.</w:t>
       </w:r>
       <w:r>
-        <w:t xml:space="preserve"> Такие алгоритмы существенно могут улучшить производительность за счёт отсутствия </w:t>
+        <w:t xml:space="preserve"> Такие алгоритмы могут улучшить производительность за счёт отсутствия </w:t>
       </w:r>
       <w:r>
         <w:t xml:space="preserve">бесконечной </w:t>
@@ -1626,7 +1647,25 @@
       </w:pPr>
       <w:r>
         <w:lastRenderedPageBreak/>
-        <w:t xml:space="preserve">Использование данного подхода </w:t>
+        <w:t xml:space="preserve">Использование </w:t>
+      </w:r>
+      <w:r>
+        <w:rPr>
+          <w:lang w:val="en-US"/>
+        </w:rPr>
+        <w:t>lock</w:t>
+      </w:r>
+      <w:r>
+        <w:t>-</w:t>
+      </w:r>
+      <w:r>
+        <w:rPr>
+          <w:lang w:val="en-US"/>
+        </w:rPr>
+        <w:t>free</w:t>
+      </w:r>
+      <w:r>
+        <w:t xml:space="preserve"> подхода </w:t>
       </w:r>
       <w:r>
         <w:t>распространено в библиотеке libcds</w:t>
@@ -1659,13 +1698,37 @@
         <w:t>++</w:t>
       </w:r>
       <w:r>
-        <w:t xml:space="preserve">. Например, многопоточные реализации хеш-таблиц: </w:t>
+        <w:t>. Например, мног</w:t>
+      </w:r>
+      <w:r>
+        <w:t>опоточные реализации хеш-таблиц (</w:t>
       </w:r>
       <w:r>
         <w:t>Mic</w:t>
       </w:r>
       <w:r>
-        <w:t>haelHashMap, FeldmanHashMap. Такие хеш-таблицы и другие структуры данных зачастую необходимы, так как они решают распространённую в программировании задачу поддержания словаря. К сожалению, во многих случаях их производительности недостаточно из-за особенностей таких структур данных. На</w:t>
+        <w:t>haelHashMap, FeldmanHashMap) или деревьев</w:t>
+      </w:r>
+      <w:r>
+        <w:t xml:space="preserve"> </w:t>
+      </w:r>
+      <w:r>
+        <w:t>(</w:t>
+      </w:r>
+      <w:r>
+        <w:rPr>
+          <w:lang w:val="en-US"/>
+        </w:rPr>
+        <w:t>BronsonAvlTree</w:t>
+      </w:r>
+      <w:r>
+        <w:t>)</w:t>
+      </w:r>
+      <w:r>
+        <w:t>. Такие</w:t>
+      </w:r>
+      <w:r>
+        <w:t xml:space="preserve"> структуры данных зачастую необходимы, так как они решают распространённую в программировании задачу поддержания словаря. К сожалению, во многих случаях их производительности недостаточно из-за особенностей таких структур данных. На</w:t>
       </w:r>
       <w:r>
         <w:t xml:space="preserve">пример, хеш-таблицы в некоторые моменты снижают производительность из-за внутреннего устройства, а определённые структуры данных основанных на деревьях часто имеют большое время исполнения операций. Компромиссным решением для эффективного поддержания словаря является структура данных </w:t>
@@ -1716,6 +1779,9 @@
     <w:p>
       <w:pPr>
         <w:ind w:firstLine="708"/>
+        <w:rPr>
+          <w:vertAlign w:val="subscript"/>
+        </w:rPr>
       </w:pPr>
       <w:r>
         <w:t xml:space="preserve">Среди аналогов библиотеки </w:t>
@@ -1745,7 +1811,10 @@
         <w:t>ConcurrencyKi</w:t>
       </w:r>
       <w:r>
-        <w:t xml:space="preserve">) неблокирующая </w:t>
+        <w:t xml:space="preserve">), как и в самой библиотеке, </w:t>
+      </w:r>
+      <w:r>
+        <w:t xml:space="preserve">неблокирующая </w:t>
       </w:r>
       <w:r>
         <w:t xml:space="preserve">структура данных </w:t>
@@ -1787,7 +1856,7 @@
         <w:t xml:space="preserve"> </w:t>
       </w:r>
       <w:r>
-        <w:t xml:space="preserve">не реализована. Поэтому появилась необходимость решения </w:t>
+        <w:t xml:space="preserve">не реализована. Поэтому появилась необходимость </w:t>
       </w:r>
       <w:r>
         <w:t xml:space="preserve">внедрения такой </w:t>
@@ -1802,7 +1871,19 @@
         <w:t>libcds</w:t>
       </w:r>
       <w:r>
-        <w:t xml:space="preserve">. Она может быть производительнее своих аналогов в определённых случаях. </w:t>
+        <w:t>. Она может быть производительнее своих а</w:t>
+      </w:r>
+      <w:r>
+        <w:t>налогов в задаче поддержания словаря.</w:t>
+      </w:r>
+      <w:r>
+        <w:softHyphen/>
+      </w:r>
+      <w:r>
+        <w:rPr>
+          <w:vertAlign w:val="subscript"/>
+        </w:rPr>
+        <w:t>_</w:t>
       </w:r>
     </w:p>
     <w:p>
@@ -1818,7 +1899,6 @@
     <w:p/>
     <w:p/>
     <w:p/>
-    <w:p/>
     <w:p>
       <w:pPr>
         <w:ind w:firstLine="0"/>
@@ -1826,19 +1906,15 @@
     </w:p>
     <w:p>
       <w:pPr>
-        <w:ind w:firstLine="0"/>
-      </w:pPr>
-    </w:p>
-    <w:p>
-      <w:pPr>
         <w:pStyle w:val="1"/>
       </w:pPr>
-      <w:bookmarkStart w:id="4" w:name="_Toc104385142"/>
-      <w:r>
+      <w:bookmarkStart w:id="3" w:name="_Toc104399457"/>
+      <w:r>
+        <w:lastRenderedPageBreak/>
         <w:t>ВВЕДЕНИЕ</w:t>
       </w:r>
-      <w:bookmarkEnd w:id="2"/>
-      <w:bookmarkEnd w:id="4"/>
+      <w:bookmarkEnd w:id="1"/>
+      <w:bookmarkEnd w:id="3"/>
     </w:p>
     <w:p>
       <w:r>
@@ -2114,11 +2190,7 @@
         <w:ind w:firstLine="0"/>
       </w:pPr>
       <w:r>
-        <w:lastRenderedPageBreak/>
-        <w:t xml:space="preserve">Таблица 1 – </w:t>
-      </w:r>
-      <w:r>
-        <w:t>Типы неблокирующих алгоритмов и их гарантии</w:t>
+        <w:t>Таблица 1 – Типы неблокирующих алгоритмов и их гарантии</w:t>
       </w:r>
     </w:p>
     <w:tbl>
@@ -2143,6 +2215,7 @@
               <w:pStyle w:val="afd"/>
             </w:pPr>
             <w:r>
+              <w:lastRenderedPageBreak/>
               <w:t>Тип</w:t>
             </w:r>
           </w:p>
@@ -2263,9 +2336,6 @@
     <w:p>
       <w:pPr>
         <w:ind w:firstLine="708"/>
-        <w:rPr>
-          <w:lang w:val="en-US"/>
-        </w:rPr>
       </w:pPr>
       <w:r>
         <w:t>Тип</w:t>
@@ -2307,7 +2377,19 @@
         <w:t xml:space="preserve"> Име</w:t>
       </w:r>
       <w:r>
-        <w:t>нно на основе</w:t>
+        <w:t>нно на</w:t>
+      </w:r>
+      <w:r>
+        <w:softHyphen/>
+      </w:r>
+      <w:r>
+        <w:softHyphen/>
+      </w:r>
+      <w:r>
+        <w:softHyphen/>
+      </w:r>
+      <w:r>
+        <w:t xml:space="preserve"> основе</w:t>
       </w:r>
       <w:r>
         <w:t xml:space="preserve"> </w:t>
@@ -2377,9 +2459,277 @@
       <w:r>
         <w:t xml:space="preserve">производить с ними операции </w:t>
       </w:r>
+      <w:commentRangeStart w:id="4"/>
+      <w:r>
+        <w:t>многопоточно</w:t>
+      </w:r>
+      <w:commentRangeEnd w:id="4"/>
+      <w:r>
+        <w:rPr>
+          <w:rStyle w:val="af"/>
+        </w:rPr>
+        <w:commentReference w:id="4"/>
+      </w:r>
+      <w:r>
+        <w:t>.</w:t>
+      </w:r>
+    </w:p>
+    <w:p>
+      <w:pPr>
+        <w:rPr>
+          <w:rStyle w:val="notion-enable-hover"/>
+        </w:rPr>
+      </w:pPr>
+      <w:r>
+        <w:t>Одной</w:t>
+      </w:r>
+      <w:r>
+        <w:t xml:space="preserve"> из таких </w:t>
+      </w:r>
+      <w:r>
+        <w:rPr>
+          <w:lang w:val="en-US"/>
+        </w:rPr>
+        <w:t>lock</w:t>
+      </w:r>
+      <w:r>
+        <w:t>-</w:t>
+      </w:r>
+      <w:r>
+        <w:rPr>
+          <w:lang w:val="en-US"/>
+        </w:rPr>
+        <w:t>free</w:t>
+      </w:r>
+      <w:r>
+        <w:t xml:space="preserve"> </w:t>
+      </w:r>
+      <w:r>
+        <w:t xml:space="preserve">структур данных является </w:t>
+      </w:r>
+      <w:r>
+        <w:rPr>
+          <w:lang w:val="en-US"/>
+        </w:rPr>
+        <w:t>Hash</w:t>
+      </w:r>
+      <w:r>
+        <w:t xml:space="preserve"> </w:t>
+      </w:r>
+      <w:r>
+        <w:rPr>
+          <w:lang w:val="en-US"/>
+        </w:rPr>
+        <w:t>Array</w:t>
+      </w:r>
+      <w:r>
+        <w:t xml:space="preserve"> </w:t>
+      </w:r>
+      <w:r>
+        <w:rPr>
+          <w:lang w:val="en-US"/>
+        </w:rPr>
+        <w:t>Mapped</w:t>
+      </w:r>
+      <w:r>
+        <w:t xml:space="preserve"> </w:t>
+      </w:r>
+      <w:r>
+        <w:rPr>
+          <w:lang w:val="en-US"/>
+        </w:rPr>
+        <w:t>Trie</w:t>
+      </w:r>
+      <w:r>
+        <w:t xml:space="preserve">. </w:t>
+      </w:r>
+      <w:r>
+        <w:t xml:space="preserve">Впервые </w:t>
+      </w:r>
+      <w:r>
+        <w:rPr>
+          <w:lang w:val="en-US"/>
+        </w:rPr>
+        <w:t>Hash</w:t>
+      </w:r>
+      <w:r>
+        <w:t xml:space="preserve"> </w:t>
+      </w:r>
+      <w:r>
+        <w:rPr>
+          <w:lang w:val="en-US"/>
+        </w:rPr>
+        <w:t>Trie</w:t>
+      </w:r>
+      <w:r>
+        <w:t xml:space="preserve"> была описана</w:t>
+      </w:r>
+      <w:r>
+        <w:t xml:space="preserve"> Брандисом</w:t>
+      </w:r>
+      <w:r>
+        <w:t xml:space="preserve"> </w:t>
+      </w:r>
+      <w:r>
+        <w:t>и Фредкин</w:t>
+      </w:r>
+      <w:r>
+        <w:t>ом</w:t>
+      </w:r>
+      <w:r>
+        <w:t>.</w:t>
+      </w:r>
+      <w:r>
+        <w:t xml:space="preserve"> </w:t>
+      </w:r>
+      <w:r>
+        <w:t>[</w:t>
+      </w:r>
+      <w:r>
+        <w:t>2</w:t>
+      </w:r>
+      <w:r>
+        <w:t>]</w:t>
+      </w:r>
+      <w:r>
+        <w:t xml:space="preserve"> </w:t>
+      </w:r>
+      <w:r>
+        <w:t>Позже, она была модифицирова</w:t>
+      </w:r>
+      <w:r>
+        <w:t>на Бегвилом</w:t>
+      </w:r>
+      <w:r>
+        <w:t xml:space="preserve"> </w:t>
+      </w:r>
+      <w:r>
+        <w:t xml:space="preserve">[2] </w:t>
+      </w:r>
+      <w:r>
+        <w:t xml:space="preserve">в </w:t>
+      </w:r>
+      <w:r>
+        <w:rPr>
+          <w:lang w:val="en-US"/>
+        </w:rPr>
+        <w:t>Hash</w:t>
+      </w:r>
+      <w:r>
+        <w:t xml:space="preserve"> </w:t>
+      </w:r>
+      <w:r>
+        <w:rPr>
+          <w:lang w:val="en-US"/>
+        </w:rPr>
+        <w:t>Trie</w:t>
+      </w:r>
+      <w:r>
+        <w:t xml:space="preserve"> </w:t>
+      </w:r>
+      <w:r>
+        <w:rPr>
+          <w:lang w:val="en-US"/>
+        </w:rPr>
+        <w:t>Mapped</w:t>
+      </w:r>
+      <w:r>
+        <w:t xml:space="preserve"> </w:t>
+      </w:r>
+      <w:r>
+        <w:rPr>
+          <w:lang w:val="en-US"/>
+        </w:rPr>
+        <w:t>Trie</w:t>
+      </w:r>
+      <w:r>
+        <w:t xml:space="preserve"> </w:t>
+      </w:r>
+      <w:r>
+        <w:rPr>
+          <w:rFonts w:cs="Times New Roman"/>
+        </w:rPr>
+        <w:t>–</w:t>
+      </w:r>
+      <w:r>
+        <w:t xml:space="preserve"> подтип префиксных</w:t>
+      </w:r>
+      <w:r>
+        <w:t xml:space="preserve"> деревьев,</w:t>
+      </w:r>
+      <w:r>
+        <w:t xml:space="preserve"> </w:t>
+      </w:r>
+      <w:r>
+        <w:t>поддерживающие операции поиска значения по ключу, удаление ключа, добавление значения по ключу</w:t>
+      </w:r>
+      <w:r>
+        <w:t>.</w:t>
+      </w:r>
+      <w:r>
+        <w:t xml:space="preserve"> </w:t>
+      </w:r>
+      <w:r>
+        <w:t>Также, операции</w:t>
+      </w:r>
+      <w:r>
+        <w:t xml:space="preserve"> </w:t>
+      </w:r>
+      <w:r>
+        <w:t>производятся</w:t>
+      </w:r>
+      <w:r>
+        <w:t xml:space="preserve"> по хешированному ключу. Каждый узел</w:t>
+      </w:r>
+      <w:r>
+        <w:t xml:space="preserve"> префиксного дерева хранит ссылки на поддеревья внутри массива, которы</w:t>
+      </w:r>
+      <w:r>
+        <w:t>е</w:t>
+      </w:r>
+      <w:r>
+        <w:t xml:space="preserve"> </w:t>
+      </w:r>
+      <w:r>
+        <w:rPr>
+          <w:rStyle w:val="discussion-level-1"/>
+        </w:rPr>
+        <w:t>индексируется</w:t>
+      </w:r>
+      <w:r>
+        <w:t xml:space="preserve"> с помощью </w:t>
+      </w:r>
+      <w:r>
+        <w:rPr>
+          <w:i/>
+          <w:lang w:val="en-US"/>
+        </w:rPr>
+        <w:t>bitmap</w:t>
+      </w:r>
+      <w:r>
+        <w:rPr>
+          <w:rStyle w:val="notion-enable-hover"/>
+        </w:rPr>
+        <w:t>. Э</w:t>
+      </w:r>
+      <w:r>
+        <w:rPr>
+          <w:rStyle w:val="notion-enable-hover"/>
+        </w:rPr>
+        <w:t>то делает структуру эффективной</w:t>
+      </w:r>
+      <w:r>
+        <w:rPr>
+          <w:rStyle w:val="notion-enable-hover"/>
+        </w:rPr>
+        <w:t xml:space="preserve"> по памяти и </w:t>
+      </w:r>
       <w:commentRangeStart w:id="5"/>
       <w:r>
-        <w:t>многопоточно</w:t>
+        <w:rPr>
+          <w:rStyle w:val="notion-enable-hover"/>
+        </w:rPr>
+        <w:t>использованию кэша</w:t>
       </w:r>
       <w:commentRangeEnd w:id="5"/>
       <w:r>
@@ -2387,274 +2737,6 @@
           <w:rStyle w:val="af"/>
         </w:rPr>
         <w:commentReference w:id="5"/>
-      </w:r>
-      <w:r>
-        <w:t>.</w:t>
-      </w:r>
-    </w:p>
-    <w:p>
-      <w:pPr>
-        <w:rPr>
-          <w:rStyle w:val="notion-enable-hover"/>
-        </w:rPr>
-      </w:pPr>
-      <w:r>
-        <w:t>Одной</w:t>
-      </w:r>
-      <w:r>
-        <w:t xml:space="preserve"> из таких </w:t>
-      </w:r>
-      <w:r>
-        <w:rPr>
-          <w:lang w:val="en-US"/>
-        </w:rPr>
-        <w:t>lock</w:t>
-      </w:r>
-      <w:r>
-        <w:t>-</w:t>
-      </w:r>
-      <w:r>
-        <w:rPr>
-          <w:lang w:val="en-US"/>
-        </w:rPr>
-        <w:t>free</w:t>
-      </w:r>
-      <w:r>
-        <w:t xml:space="preserve"> </w:t>
-      </w:r>
-      <w:r>
-        <w:t xml:space="preserve">структур данных является </w:t>
-      </w:r>
-      <w:r>
-        <w:rPr>
-          <w:lang w:val="en-US"/>
-        </w:rPr>
-        <w:t>Hash</w:t>
-      </w:r>
-      <w:r>
-        <w:t xml:space="preserve"> </w:t>
-      </w:r>
-      <w:r>
-        <w:rPr>
-          <w:lang w:val="en-US"/>
-        </w:rPr>
-        <w:t>Array</w:t>
-      </w:r>
-      <w:r>
-        <w:t xml:space="preserve"> </w:t>
-      </w:r>
-      <w:r>
-        <w:rPr>
-          <w:lang w:val="en-US"/>
-        </w:rPr>
-        <w:t>Mapped</w:t>
-      </w:r>
-      <w:r>
-        <w:t xml:space="preserve"> </w:t>
-      </w:r>
-      <w:r>
-        <w:rPr>
-          <w:lang w:val="en-US"/>
-        </w:rPr>
-        <w:t>Trie</w:t>
-      </w:r>
-      <w:r>
-        <w:t xml:space="preserve">. </w:t>
-      </w:r>
-      <w:r>
-        <w:t xml:space="preserve">Впервые </w:t>
-      </w:r>
-      <w:r>
-        <w:rPr>
-          <w:lang w:val="en-US"/>
-        </w:rPr>
-        <w:t>Hash</w:t>
-      </w:r>
-      <w:r>
-        <w:t xml:space="preserve"> </w:t>
-      </w:r>
-      <w:r>
-        <w:rPr>
-          <w:lang w:val="en-US"/>
-        </w:rPr>
-        <w:t>Trie</w:t>
-      </w:r>
-      <w:r>
-        <w:t xml:space="preserve"> была описана</w:t>
-      </w:r>
-      <w:r>
-        <w:t xml:space="preserve"> Брандисом</w:t>
-      </w:r>
-      <w:r>
-        <w:t xml:space="preserve"> </w:t>
-      </w:r>
-      <w:r>
-        <w:t>и Фредкин</w:t>
-      </w:r>
-      <w:r>
-        <w:t>ом</w:t>
-      </w:r>
-      <w:r>
-        <w:t>.</w:t>
-      </w:r>
-      <w:r>
-        <w:t xml:space="preserve"> </w:t>
-      </w:r>
-      <w:r>
-        <w:t>[</w:t>
-      </w:r>
-      <w:r>
-        <w:t>2</w:t>
-      </w:r>
-      <w:r>
-        <w:t>]</w:t>
-      </w:r>
-      <w:r>
-        <w:t xml:space="preserve"> </w:t>
-      </w:r>
-      <w:r>
-        <w:t>Позже, она была модифицирова</w:t>
-      </w:r>
-      <w:r>
-        <w:t>на Бегвилом</w:t>
-      </w:r>
-      <w:r>
-        <w:t xml:space="preserve"> </w:t>
-      </w:r>
-      <w:r>
-        <w:t xml:space="preserve">[2] </w:t>
-      </w:r>
-      <w:r>
-        <w:t xml:space="preserve">в </w:t>
-      </w:r>
-      <w:r>
-        <w:rPr>
-          <w:lang w:val="en-US"/>
-        </w:rPr>
-        <w:t>Hash</w:t>
-      </w:r>
-      <w:r>
-        <w:t xml:space="preserve"> </w:t>
-      </w:r>
-      <w:r>
-        <w:rPr>
-          <w:lang w:val="en-US"/>
-        </w:rPr>
-        <w:t>Trie</w:t>
-      </w:r>
-      <w:r>
-        <w:t xml:space="preserve"> </w:t>
-      </w:r>
-      <w:r>
-        <w:rPr>
-          <w:lang w:val="en-US"/>
-        </w:rPr>
-        <w:t>Mapped</w:t>
-      </w:r>
-      <w:r>
-        <w:t xml:space="preserve"> </w:t>
-      </w:r>
-      <w:r>
-        <w:rPr>
-          <w:lang w:val="en-US"/>
-        </w:rPr>
-        <w:t>Trie</w:t>
-      </w:r>
-      <w:r>
-        <w:t xml:space="preserve"> </w:t>
-      </w:r>
-      <w:r>
-        <w:rPr>
-          <w:rFonts w:cs="Times New Roman"/>
-        </w:rPr>
-        <w:t>–</w:t>
-      </w:r>
-      <w:r>
-        <w:t xml:space="preserve"> подтип префиксных</w:t>
-      </w:r>
-      <w:r>
-        <w:t xml:space="preserve"> деревьев,</w:t>
-      </w:r>
-      <w:r>
-        <w:t xml:space="preserve"> </w:t>
-      </w:r>
-      <w:r>
-        <w:t>поддерживающие операции поиска значения по ключу, удаление ключа, добавление значения по ключу</w:t>
-      </w:r>
-      <w:r>
-        <w:t>.</w:t>
-      </w:r>
-      <w:r>
-        <w:t xml:space="preserve"> </w:t>
-      </w:r>
-      <w:r>
-        <w:t>Также, операции</w:t>
-      </w:r>
-      <w:r>
-        <w:t xml:space="preserve"> </w:t>
-      </w:r>
-      <w:r>
-        <w:t>производятся</w:t>
-      </w:r>
-      <w:r>
-        <w:t xml:space="preserve"> по хешированному ключу. Каждый узел</w:t>
-      </w:r>
-      <w:r>
-        <w:t xml:space="preserve"> префиксного дерева хранит ссылки на поддеревья внутри массива, которы</w:t>
-      </w:r>
-      <w:r>
-        <w:t>е</w:t>
-      </w:r>
-      <w:r>
-        <w:t xml:space="preserve"> </w:t>
-      </w:r>
-      <w:r>
-        <w:rPr>
-          <w:rStyle w:val="discussion-level-1"/>
-        </w:rPr>
-        <w:t>индексируется</w:t>
-      </w:r>
-      <w:r>
-        <w:t xml:space="preserve"> с помощью </w:t>
-      </w:r>
-      <w:r>
-        <w:rPr>
-          <w:i/>
-          <w:lang w:val="en-US"/>
-        </w:rPr>
-        <w:t>bitmap</w:t>
-      </w:r>
-      <w:r>
-        <w:rPr>
-          <w:rStyle w:val="notion-enable-hover"/>
-        </w:rPr>
-        <w:t>. Э</w:t>
-      </w:r>
-      <w:r>
-        <w:rPr>
-          <w:rStyle w:val="notion-enable-hover"/>
-        </w:rPr>
-        <w:t>то делает структуру эффективной</w:t>
-      </w:r>
-      <w:r>
-        <w:rPr>
-          <w:rStyle w:val="notion-enable-hover"/>
-        </w:rPr>
-        <w:t xml:space="preserve"> по памяти и </w:t>
-      </w:r>
-      <w:commentRangeStart w:id="6"/>
-      <w:r>
-        <w:rPr>
-          <w:rStyle w:val="notion-enable-hover"/>
-        </w:rPr>
-        <w:t>использованию кэша</w:t>
-      </w:r>
-      <w:commentRangeEnd w:id="6"/>
-      <w:r>
-        <w:rPr>
-          <w:rStyle w:val="af"/>
-        </w:rPr>
-        <w:commentReference w:id="6"/>
       </w:r>
       <w:r>
         <w:rPr>
@@ -3047,50 +3129,32 @@
         <w:rPr>
           <w:rStyle w:val="notion-enable-hover"/>
         </w:rPr>
-        <w:t xml:space="preserve"> на языке </w:t>
+        <w:t xml:space="preserve"> на языке С++</w:t>
       </w:r>
       <w:r>
         <w:rPr>
           <w:rStyle w:val="notion-enable-hover"/>
         </w:rPr>
+        <w:t>.</w:t>
+      </w:r>
+      <w:r>
+        <w:rPr>
+          <w:rStyle w:val="notion-enable-hover"/>
+        </w:rPr>
+        <w:t xml:space="preserve"> </w:t>
+      </w:r>
+      <w:r>
+        <w:rPr>
+          <w:rStyle w:val="notion-enable-hover"/>
+        </w:rPr>
+        <w:t xml:space="preserve">Целью данной работы является </w:t>
+      </w:r>
+      <w:r>
+        <w:t xml:space="preserve">повышение производительности </w:t>
+      </w:r>
+      <w:r>
         <w:lastRenderedPageBreak/>
-        <w:t>С++</w:t>
-      </w:r>
-      <w:r>
-        <w:rPr>
-          <w:rStyle w:val="notion-enable-hover"/>
-        </w:rPr>
-        <w:t>.</w:t>
-      </w:r>
-      <w:r>
-        <w:rPr>
-          <w:rStyle w:val="notion-enable-hover"/>
-        </w:rPr>
-        <w:t xml:space="preserve"> </w:t>
-      </w:r>
-      <w:r>
-        <w:rPr>
-          <w:rStyle w:val="notion-enable-hover"/>
-        </w:rPr>
-        <w:t xml:space="preserve">Целью данной работы является </w:t>
-      </w:r>
-      <w:r>
-        <w:t>п</w:t>
-      </w:r>
-      <w:r>
-        <w:t>овышение производительности програм</w:t>
-      </w:r>
-      <w:r>
-        <w:t>м</w:t>
-      </w:r>
-      <w:r>
-        <w:t>ного обеспечения за счет реализации</w:t>
-      </w:r>
-      <w:r>
-        <w:t xml:space="preserve"> </w:t>
-      </w:r>
-      <w:r>
-        <w:t>потокобезопасной структуры данных Hash Array Mapped Trie.</w:t>
+        <w:t>программного обеспечения за счет реализации потокобезопасной структуры данных Hash Array Mapped Trie.</w:t>
       </w:r>
     </w:p>
     <w:p>
@@ -3154,10 +3218,13 @@
         </w:numPr>
       </w:pPr>
       <w:r>
-        <w:t>Реализация блокирующей потокобезопасно</w:t>
-      </w:r>
-      <w:r>
-        <w:t>й версии Hash Array Mapped Trie</w:t>
+        <w:t xml:space="preserve">Реализация блокирующей потокобезопасной версии </w:t>
+      </w:r>
+      <w:r>
+        <w:br/>
+      </w:r>
+      <w:r>
+        <w:t>Hash Array Mapped Trie</w:t>
       </w:r>
     </w:p>
     <w:p>
@@ -3169,7 +3236,13 @@
         </w:numPr>
       </w:pPr>
       <w:r>
-        <w:t>Реализация неблокирующей потокобезопасной версии Hash Array Mapped Trie</w:t>
+        <w:t xml:space="preserve">Реализация неблокирующей потокобезопасной версии </w:t>
+      </w:r>
+      <w:r>
+        <w:br/>
+      </w:r>
+      <w:r>
+        <w:t>Hash Array Mapped Trie</w:t>
       </w:r>
     </w:p>
     <w:p>
@@ -3302,114 +3375,114 @@
       <w:pPr>
         <w:pStyle w:val="1"/>
       </w:pPr>
-      <w:bookmarkStart w:id="7" w:name="_Toc104385143"/>
+      <w:bookmarkStart w:id="6" w:name="_Toc104399458"/>
+      <w:commentRangeStart w:id="7"/>
+      <w:r>
+        <w:t xml:space="preserve">ОБЗОР </w:t>
+      </w:r>
       <w:commentRangeStart w:id="8"/>
       <w:r>
-        <w:t xml:space="preserve">ОБЗОР </w:t>
-      </w:r>
-      <w:commentRangeStart w:id="9"/>
-      <w:r>
         <w:t>АНАЛОГОВ</w:t>
       </w:r>
-      <w:commentRangeEnd w:id="8"/>
+      <w:commentRangeEnd w:id="7"/>
       <w:r>
         <w:rPr>
           <w:rStyle w:val="af"/>
           <w:rFonts w:eastAsiaTheme="minorHAnsi" w:cstheme="minorBidi"/>
         </w:rPr>
-        <w:commentReference w:id="8"/>
-      </w:r>
-      <w:commentRangeEnd w:id="9"/>
+        <w:commentReference w:id="7"/>
+      </w:r>
+      <w:commentRangeEnd w:id="8"/>
       <w:r>
         <w:rPr>
           <w:rStyle w:val="af"/>
           <w:rFonts w:eastAsiaTheme="minorHAnsi" w:cstheme="minorBidi"/>
         </w:rPr>
+        <w:commentReference w:id="8"/>
+      </w:r>
+      <w:bookmarkEnd w:id="6"/>
+    </w:p>
+    <w:p/>
+    <w:p>
+      <w:r>
+        <w:t xml:space="preserve">Напомним, какая </w:t>
+      </w:r>
+      <w:r>
+        <w:t>проблема</w:t>
+      </w:r>
+      <w:r>
+        <w:t xml:space="preserve"> </w:t>
+      </w:r>
+      <w:r>
+        <w:t xml:space="preserve">решает при внедрении </w:t>
+      </w:r>
+      <w:r>
+        <w:t>lock-free</w:t>
+      </w:r>
+      <w:r>
+        <w:t xml:space="preserve"> </w:t>
+      </w:r>
+      <w:r>
+        <w:rPr>
+          <w:lang w:val="en-US"/>
+        </w:rPr>
+        <w:t>Hash</w:t>
+      </w:r>
+      <w:r>
+        <w:t xml:space="preserve"> </w:t>
+      </w:r>
+      <w:r>
+        <w:rPr>
+          <w:lang w:val="en-US"/>
+        </w:rPr>
+        <w:t>Array</w:t>
+      </w:r>
+      <w:r>
+        <w:t xml:space="preserve"> </w:t>
+      </w:r>
+      <w:r>
+        <w:rPr>
+          <w:lang w:val="en-US"/>
+        </w:rPr>
+        <w:t>Mapped</w:t>
+      </w:r>
+      <w:r>
+        <w:t xml:space="preserve"> </w:t>
+      </w:r>
+      <w:r>
+        <w:rPr>
+          <w:lang w:val="en-US"/>
+        </w:rPr>
+        <w:t>Trie</w:t>
+      </w:r>
+      <w:r>
+        <w:t xml:space="preserve">. </w:t>
+      </w:r>
+      <w:r>
+        <w:t>Существует базовая</w:t>
+      </w:r>
+      <w:r>
+        <w:t xml:space="preserve"> задача </w:t>
+      </w:r>
+      <w:r>
+        <w:t>поддержания</w:t>
+      </w:r>
+      <w:r>
+        <w:t xml:space="preserve"> </w:t>
+      </w:r>
+      <w:commentRangeStart w:id="9"/>
+      <w:r>
+        <w:rPr>
+          <w:i/>
+        </w:rPr>
+        <w:t>словаря</w:t>
+      </w:r>
+      <w:commentRangeEnd w:id="9"/>
+      <w:r>
+        <w:rPr>
+          <w:rStyle w:val="af"/>
+        </w:rPr>
         <w:commentReference w:id="9"/>
-      </w:r>
-      <w:bookmarkEnd w:id="7"/>
-    </w:p>
-    <w:p/>
-    <w:p>
-      <w:r>
-        <w:t xml:space="preserve">Напомним, какая </w:t>
-      </w:r>
-      <w:r>
-        <w:t>проблема</w:t>
-      </w:r>
-      <w:r>
-        <w:t xml:space="preserve"> </w:t>
-      </w:r>
-      <w:r>
-        <w:t xml:space="preserve">решает при внедрении </w:t>
-      </w:r>
-      <w:r>
-        <w:t>lock-free</w:t>
-      </w:r>
-      <w:r>
-        <w:t xml:space="preserve"> </w:t>
-      </w:r>
-      <w:r>
-        <w:rPr>
-          <w:lang w:val="en-US"/>
-        </w:rPr>
-        <w:t>Hash</w:t>
-      </w:r>
-      <w:r>
-        <w:t xml:space="preserve"> </w:t>
-      </w:r>
-      <w:r>
-        <w:rPr>
-          <w:lang w:val="en-US"/>
-        </w:rPr>
-        <w:t>Array</w:t>
-      </w:r>
-      <w:r>
-        <w:t xml:space="preserve"> </w:t>
-      </w:r>
-      <w:r>
-        <w:rPr>
-          <w:lang w:val="en-US"/>
-        </w:rPr>
-        <w:t>Mapped</w:t>
-      </w:r>
-      <w:r>
-        <w:t xml:space="preserve"> </w:t>
-      </w:r>
-      <w:r>
-        <w:rPr>
-          <w:lang w:val="en-US"/>
-        </w:rPr>
-        <w:t>Trie</w:t>
-      </w:r>
-      <w:r>
-        <w:t xml:space="preserve">. </w:t>
-      </w:r>
-      <w:r>
-        <w:t>Существует базовая</w:t>
-      </w:r>
-      <w:r>
-        <w:t xml:space="preserve"> задача </w:t>
-      </w:r>
-      <w:r>
-        <w:t>поддержания</w:t>
-      </w:r>
-      <w:r>
-        <w:t xml:space="preserve"> </w:t>
-      </w:r>
-      <w:commentRangeStart w:id="10"/>
-      <w:r>
-        <w:rPr>
-          <w:i/>
-        </w:rPr>
-        <w:t>словаря</w:t>
-      </w:r>
-      <w:commentRangeEnd w:id="10"/>
-      <w:r>
-        <w:rPr>
-          <w:rStyle w:val="af"/>
-        </w:rPr>
-        <w:commentReference w:id="10"/>
       </w:r>
       <w:r>
         <w:rPr>
@@ -3493,60 +3566,60 @@
       <w:r>
         <w:t xml:space="preserve">Данная прикладная задача решается повсеместно. Начиная от самой популярной </w:t>
       </w:r>
+      <w:commentRangeStart w:id="10"/>
+      <w:r>
+        <w:t>[</w:t>
+      </w:r>
+      <w:r>
+        <w:t>3</w:t>
+      </w:r>
+      <w:r>
+        <w:t>]</w:t>
+      </w:r>
+      <w:commentRangeEnd w:id="10"/>
+      <w:r>
+        <w:rPr>
+          <w:rStyle w:val="af"/>
+        </w:rPr>
+        <w:commentReference w:id="10"/>
+      </w:r>
+      <w:r>
+        <w:t xml:space="preserve"> </w:t>
+      </w:r>
+      <w:r>
+        <w:t xml:space="preserve">базы данных </w:t>
+      </w:r>
+      <w:r>
+        <w:rPr>
+          <w:lang w:val="en-US"/>
+        </w:rPr>
+        <w:t>Redis</w:t>
+      </w:r>
+      <w:r>
+        <w:t xml:space="preserve"> и заканчивая таблицей символов в большинстве компиляторов </w:t>
+      </w:r>
       <w:commentRangeStart w:id="11"/>
       <w:r>
         <w:t>[</w:t>
       </w:r>
       <w:r>
-        <w:t>3</w:t>
+        <w:t>1</w:t>
       </w:r>
       <w:r>
         <w:t>]</w:t>
       </w:r>
+      <w:r>
+        <w:t>.</w:t>
+      </w:r>
+      <w:r>
+        <w:t xml:space="preserve"> </w:t>
+      </w:r>
       <w:commentRangeEnd w:id="11"/>
       <w:r>
         <w:rPr>
           <w:rStyle w:val="af"/>
         </w:rPr>
         <w:commentReference w:id="11"/>
-      </w:r>
-      <w:r>
-        <w:t xml:space="preserve"> </w:t>
-      </w:r>
-      <w:r>
-        <w:t xml:space="preserve">базы данных </w:t>
-      </w:r>
-      <w:r>
-        <w:rPr>
-          <w:lang w:val="en-US"/>
-        </w:rPr>
-        <w:t>Redis</w:t>
-      </w:r>
-      <w:r>
-        <w:t xml:space="preserve"> и заканчивая таблицей символов в большинстве компиляторов </w:t>
-      </w:r>
-      <w:commentRangeStart w:id="12"/>
-      <w:r>
-        <w:t>[</w:t>
-      </w:r>
-      <w:r>
-        <w:t>1</w:t>
-      </w:r>
-      <w:r>
-        <w:t>]</w:t>
-      </w:r>
-      <w:r>
-        <w:t>.</w:t>
-      </w:r>
-      <w:r>
-        <w:t xml:space="preserve"> </w:t>
-      </w:r>
-      <w:commentRangeEnd w:id="12"/>
-      <w:r>
-        <w:rPr>
-          <w:rStyle w:val="af"/>
-        </w:rPr>
-        <w:commentReference w:id="12"/>
       </w:r>
       <w:r>
         <w:t>Причём, в зависимости от специфики области применения некоторыми требованиями можно пренебречь в пользу других. Например, п</w:t>
@@ -3612,17 +3685,17 @@
       <w:r>
         <w:t xml:space="preserve">труктуры данных и их амортизационное время </w:t>
       </w:r>
-      <w:commentRangeStart w:id="13"/>
+      <w:commentRangeStart w:id="12"/>
       <w:r>
         <w:t>операций</w:t>
       </w:r>
-      <w:commentRangeEnd w:id="13"/>
+      <w:commentRangeEnd w:id="12"/>
       <w:r>
         <w:rPr>
           <w:rStyle w:val="af"/>
           <w:iCs/>
         </w:rPr>
-        <w:commentReference w:id="13"/>
+        <w:commentReference w:id="12"/>
       </w:r>
     </w:p>
     <w:tbl>
@@ -4110,7 +4183,7 @@
       <w:r>
         <w:t xml:space="preserve">). </w:t>
       </w:r>
-      <w:commentRangeStart w:id="14"/>
+      <w:commentRangeStart w:id="13"/>
       <w:r>
         <w:t xml:space="preserve">Все операции у это структуры данных являются </w:t>
       </w:r>
@@ -4132,12 +4205,12 @@
       <w:r>
         <w:t xml:space="preserve">. </w:t>
       </w:r>
-      <w:commentRangeEnd w:id="14"/>
+      <w:commentRangeEnd w:id="13"/>
       <w:r>
         <w:rPr>
           <w:rStyle w:val="af"/>
         </w:rPr>
-        <w:commentReference w:id="14"/>
+        <w:commentReference w:id="13"/>
       </w:r>
       <w:r>
         <w:t xml:space="preserve">Также необходимости в рефазинге – структура динамически при каждой новой операции меняет свой размер (сокращается, увеличивается), а не откладывает это как в хеш-таблице. То </w:t>
@@ -4311,9 +4384,19 @@
       <w:pPr>
         <w:pStyle w:val="1"/>
       </w:pPr>
-      <w:bookmarkStart w:id="15" w:name="_Toc104385144"/>
-      <w:r>
-        <w:lastRenderedPageBreak/>
+      <w:bookmarkStart w:id="14" w:name="_Toc104399459"/>
+    </w:p>
+    <w:p>
+      <w:pPr>
+        <w:pStyle w:val="1"/>
+        <w:rPr>
+          <w:lang w:val="en-US"/>
+        </w:rPr>
+      </w:pPr>
+      <w:r>
+        <w:rPr>
+          <w:lang w:val="en-US"/>
+        </w:rPr>
         <w:t xml:space="preserve">1 </w:t>
       </w:r>
       <w:r>
@@ -4323,6 +4406,9 @@
         <w:t>ПИСАНИЕ</w:t>
       </w:r>
       <w:r>
+        <w:rPr>
+          <w:lang w:val="en-US"/>
+        </w:rPr>
         <w:t xml:space="preserve"> </w:t>
       </w:r>
       <w:r>
@@ -4332,6 +4418,9 @@
         <w:t>HASH</w:t>
       </w:r>
       <w:r>
+        <w:rPr>
+          <w:lang w:val="en-US"/>
+        </w:rPr>
         <w:t xml:space="preserve"> </w:t>
       </w:r>
       <w:r>
@@ -4341,6 +4430,9 @@
         <w:t>ARRAY</w:t>
       </w:r>
       <w:r>
+        <w:rPr>
+          <w:lang w:val="en-US"/>
+        </w:rPr>
         <w:t xml:space="preserve"> </w:t>
       </w:r>
       <w:r>
@@ -4350,6 +4442,9 @@
         <w:t>MAPPED</w:t>
       </w:r>
       <w:r>
+        <w:rPr>
+          <w:lang w:val="en-US"/>
+        </w:rPr>
         <w:t xml:space="preserve"> </w:t>
       </w:r>
       <w:r>
@@ -4358,8 +4453,11 @@
         </w:rPr>
         <w:t>TRIE</w:t>
       </w:r>
-      <w:bookmarkEnd w:id="15"/>
-      <w:r>
+      <w:bookmarkEnd w:id="14"/>
+      <w:r>
+        <w:rPr>
+          <w:lang w:val="en-US"/>
+        </w:rPr>
         <w:t xml:space="preserve"> </w:t>
       </w:r>
     </w:p>
@@ -4368,7 +4466,7 @@
         <w:pStyle w:val="22"/>
         <w:jc w:val="both"/>
       </w:pPr>
-      <w:bookmarkStart w:id="16" w:name="_Toc104385145"/>
+      <w:bookmarkStart w:id="15" w:name="_Toc104399460"/>
       <w:r>
         <w:t xml:space="preserve">1.1 </w:t>
       </w:r>
@@ -4384,7 +4482,7 @@
         </w:rPr>
         <w:t>Trie</w:t>
       </w:r>
-      <w:bookmarkEnd w:id="16"/>
+      <w:bookmarkEnd w:id="15"/>
     </w:p>
     <w:p>
       <w:r>
@@ -4906,6 +5004,7 @@
         <w:ind w:firstLine="0"/>
       </w:pPr>
       <w:r>
+        <w:lastRenderedPageBreak/>
         <w:t>После разбития ключа</w:t>
       </w:r>
       <w:r>
@@ -4924,7 +5023,6 @@
         <w:t xml:space="preserve">может быть описан так: </w:t>
       </w:r>
       <w:r>
-        <w:lastRenderedPageBreak/>
         <w:t xml:space="preserve">пусть нам необходимо вставить ключ </w:t>
       </w:r>
       <w:r>
@@ -5197,7 +5295,7 @@
       <w:r>
         <w:t xml:space="preserve">если </w:t>
       </w:r>
-      <w:commentRangeStart w:id="17"/>
+      <w:commentRangeStart w:id="16"/>
       <m:oMath>
         <m:sSub>
           <m:sSubPr>
@@ -5445,7 +5543,7 @@
       <w:r>
         <w:t xml:space="preserve"> </w:t>
       </w:r>
-      <w:commentRangeEnd w:id="17"/>
+      <w:commentRangeEnd w:id="16"/>
       <m:oMath>
         <m:r>
           <m:rPr>
@@ -5455,7 +5553,7 @@
             <w:rStyle w:val="af"/>
             <w:rFonts w:ascii="Cambria Math" w:hAnsi="Cambria Math"/>
           </w:rPr>
-          <w:commentReference w:id="17"/>
+          <w:commentReference w:id="16"/>
         </m:r>
         <m:sSub>
           <m:sSubPr>
@@ -6838,9 +6936,9 @@
       </w:pPr>
       <w:r>
         <w:drawing>
-          <wp:inline distT="0" distB="0" distL="0" distR="0" wp14:anchorId="68E05207" wp14:editId="74CF22C2">
-            <wp:extent cx="4399575" cy="2514177"/>
-            <wp:effectExtent l="0" t="0" r="1270" b="635"/>
+          <wp:inline distT="0" distB="0" distL="0" distR="0" wp14:anchorId="68E05207" wp14:editId="333A6BFD">
+            <wp:extent cx="3629025" cy="2073840"/>
+            <wp:effectExtent l="0" t="0" r="0" b="3175"/>
             <wp:docPr id="12" name="Рисунок 12"/>
             <wp:cNvGraphicFramePr>
               <a:graphicFrameLocks xmlns:a="http://schemas.openxmlformats.org/drawingml/2006/main" noChangeAspect="1"/>
@@ -6861,7 +6959,7 @@
                   <pic:spPr>
                     <a:xfrm>
                       <a:off x="0" y="0"/>
-                      <a:ext cx="4411776" cy="2521150"/>
+                      <a:ext cx="3646476" cy="2083813"/>
                     </a:xfrm>
                     <a:prstGeom prst="rect">
                       <a:avLst/>
@@ -6879,32 +6977,32 @@
         <w:pStyle w:val="afd"/>
       </w:pPr>
       <w:r>
+        <w:t>Рисунок</w:t>
+      </w:r>
+      <w:r>
+        <w:t xml:space="preserve"> </w:t>
+      </w:r>
+      <w:r>
+        <w:t>1.5</w:t>
+      </w:r>
+      <w:r>
+        <w:t xml:space="preserve"> – Узел в реализации префик</w:t>
+      </w:r>
+      <w:r>
+        <w:t>сного дерева со связным списком</w:t>
+      </w:r>
+    </w:p>
+    <w:p>
+      <w:pPr>
+        <w:pStyle w:val="afd"/>
+      </w:pPr>
+    </w:p>
+    <w:p>
+      <w:r>
+        <w:rPr>
+          <w:lang w:val="en-US"/>
+        </w:rPr>
         <w:lastRenderedPageBreak/>
-        <w:t>Рисунок</w:t>
-      </w:r>
-      <w:r>
-        <w:t xml:space="preserve"> </w:t>
-      </w:r>
-      <w:r>
-        <w:t>1.5</w:t>
-      </w:r>
-      <w:r>
-        <w:t xml:space="preserve"> – Узел в реализации префик</w:t>
-      </w:r>
-      <w:r>
-        <w:t>сного дерева со связным списком</w:t>
-      </w:r>
-    </w:p>
-    <w:p>
-      <w:pPr>
-        <w:pStyle w:val="afd"/>
-      </w:pPr>
-    </w:p>
-    <w:p>
-      <w:r>
-        <w:rPr>
-          <w:lang w:val="en-US"/>
-        </w:rPr>
         <w:t>Hash</w:t>
       </w:r>
       <w:r>
@@ -7078,7 +7176,7 @@
       <w:pPr>
         <w:pStyle w:val="22"/>
       </w:pPr>
-      <w:bookmarkStart w:id="18" w:name="_Toc104385146"/>
+      <w:bookmarkStart w:id="17" w:name="_Toc104399461"/>
       <w:r>
         <w:t xml:space="preserve">1.2 </w:t>
       </w:r>
@@ -7089,22 +7187,22 @@
         </w:rPr>
         <w:t>Описание однопоточной Hash Array Mapped Trie</w:t>
       </w:r>
-      <w:bookmarkEnd w:id="18"/>
+      <w:bookmarkEnd w:id="17"/>
     </w:p>
     <w:p>
       <w:r>
         <w:t xml:space="preserve">После детального рассмотрения префиксного дерева, можно приступить </w:t>
       </w:r>
-      <w:commentRangeStart w:id="19"/>
+      <w:commentRangeStart w:id="18"/>
       <w:r>
         <w:t>к</w:t>
       </w:r>
-      <w:commentRangeEnd w:id="19"/>
+      <w:commentRangeEnd w:id="18"/>
       <w:r>
         <w:rPr>
           <w:rStyle w:val="af"/>
         </w:rPr>
-        <w:commentReference w:id="19"/>
+        <w:commentReference w:id="18"/>
       </w:r>
       <w:r>
         <w:t xml:space="preserve"> устройству </w:t>
@@ -7268,11 +7366,7 @@
         <w:t xml:space="preserve"> </w:t>
       </w:r>
       <w:r>
-        <w:t xml:space="preserve">разбивает </w:t>
-      </w:r>
-      <w:r>
-        <w:lastRenderedPageBreak/>
-        <w:t>единообразно: получает</w:t>
+        <w:t>разбивает единообразно: получает</w:t>
       </w:r>
       <w:r>
         <w:t xml:space="preserve"> 64-бит</w:t>
@@ -7310,7 +7404,11 @@
         <w:t xml:space="preserve"> </w:t>
       </w:r>
       <w:r>
-        <w:t xml:space="preserve">это отдельное число. Например, если в дерево добавляется ключ, который хешируется в </w:t>
+        <w:t xml:space="preserve">это отдельное число. </w:t>
+      </w:r>
+      <w:r>
+        <w:lastRenderedPageBreak/>
+        <w:t xml:space="preserve">Например, если в дерево добавляется ключ, который хешируется в </w:t>
       </w:r>
       <w:r>
         <w:t>числ</w:t>
@@ -7565,16 +7663,16 @@
       <w:r>
         <w:t xml:space="preserve">Части репрезентируются в </w:t>
       </w:r>
-      <w:commentRangeStart w:id="20"/>
+      <w:commentRangeStart w:id="19"/>
       <w:r>
         <w:t>узла</w:t>
       </w:r>
-      <w:commentRangeEnd w:id="20"/>
+      <w:commentRangeEnd w:id="19"/>
       <w:r>
         <w:rPr>
           <w:rStyle w:val="af"/>
         </w:rPr>
-        <w:commentReference w:id="20"/>
+        <w:commentReference w:id="19"/>
       </w:r>
       <w:r>
         <w:t>х 1, 31, 0, 0 и так далее.</w:t>
@@ -7667,16 +7765,16 @@
       <w:r>
         <w:t xml:space="preserve">красным – терминальная вершина, где хранится значение для </w:t>
       </w:r>
-      <w:commentRangeStart w:id="21"/>
+      <w:commentRangeStart w:id="20"/>
       <w:r>
         <w:t>ключа</w:t>
       </w:r>
-      <w:commentRangeEnd w:id="21"/>
+      <w:commentRangeEnd w:id="20"/>
       <w:r>
         <w:rPr>
           <w:rStyle w:val="af"/>
         </w:rPr>
-        <w:commentReference w:id="21"/>
+        <w:commentReference w:id="20"/>
       </w:r>
       <w:r>
         <w:t>.</w:t>
@@ -8281,16 +8379,16 @@
       <w:r>
         <w:t xml:space="preserve"> узел и отводим узлы для </w:t>
       </w:r>
-      <w:commentRangeStart w:id="22"/>
+      <w:commentRangeStart w:id="21"/>
       <w:r>
         <w:t>детей</w:t>
       </w:r>
-      <w:commentRangeEnd w:id="22"/>
+      <w:commentRangeEnd w:id="21"/>
       <w:r>
         <w:rPr>
           <w:rStyle w:val="af"/>
         </w:rPr>
-        <w:commentReference w:id="22"/>
+        <w:commentReference w:id="21"/>
       </w:r>
       <w:r>
         <w:t>).</w:t>
@@ -10110,7 +10208,7 @@
           <w:rFonts w:eastAsiaTheme="minorEastAsia"/>
         </w:rPr>
       </w:pPr>
-      <w:commentRangeStart w:id="23"/>
+      <w:commentRangeStart w:id="22"/>
       <w:r>
         <w:rPr>
           <w:i/>
@@ -10118,12 +10216,12 @@
         <w:lastRenderedPageBreak/>
         <w:t>Поиск</w:t>
       </w:r>
-      <w:commentRangeEnd w:id="23"/>
+      <w:commentRangeEnd w:id="22"/>
       <w:r>
         <w:rPr>
           <w:rStyle w:val="af"/>
         </w:rPr>
-        <w:commentReference w:id="23"/>
+        <w:commentReference w:id="22"/>
       </w:r>
       <w:r>
         <w:rPr>
@@ -12433,7 +12531,7 @@
         </w:rPr>
         <w:t xml:space="preserve">Каждый узел хранит детей в динамическом массиве и битмапе. Через побитовые операции можно за время </w:t>
       </w:r>
-      <w:commentRangeStart w:id="24"/>
+      <w:commentRangeStart w:id="23"/>
       <w:r>
         <w:rPr>
           <w:rFonts w:cs="Times New Roman"/>
@@ -12449,14 +12547,14 @@
         </w:rPr>
         <w:t>(1)</w:t>
       </w:r>
-      <w:commentRangeEnd w:id="24"/>
+      <w:commentRangeEnd w:id="23"/>
       <w:r>
         <w:rPr>
           <w:rStyle w:val="af"/>
           <w:noProof w:val="0"/>
           <w:lang w:eastAsia="en-US"/>
         </w:rPr>
-        <w:commentReference w:id="24"/>
+        <w:commentReference w:id="23"/>
       </w:r>
       <w:r>
         <w:rPr>
@@ -12480,7 +12578,7 @@
           <w:lang w:val="en-US"/>
         </w:rPr>
       </w:pPr>
-      <w:bookmarkStart w:id="25" w:name="_Toc104385147"/>
+      <w:bookmarkStart w:id="24" w:name="_Toc104399462"/>
       <w:r>
         <w:rPr>
           <w:lang w:val="en-US"/>
@@ -12530,7 +12628,7 @@
         </w:rPr>
         <w:t xml:space="preserve"> Hash Array Mapped Trie</w:t>
       </w:r>
-      <w:bookmarkEnd w:id="25"/>
+      <w:bookmarkEnd w:id="24"/>
     </w:p>
     <w:p>
       <w:pPr>
@@ -12783,18 +12881,18 @@
       <w:r>
         <w:t>диаграм</w:t>
       </w:r>
-      <w:commentRangeStart w:id="26"/>
+      <w:commentRangeStart w:id="25"/>
       <w:r>
         <w:t xml:space="preserve">ма для </w:t>
       </w:r>
-      <w:commentRangeEnd w:id="26"/>
+      <w:commentRangeEnd w:id="25"/>
       <w:r>
         <w:rPr>
           <w:rStyle w:val="af"/>
           <w:noProof w:val="0"/>
           <w:lang w:eastAsia="en-US"/>
         </w:rPr>
-        <w:commentReference w:id="26"/>
+        <w:commentReference w:id="25"/>
       </w:r>
       <w:r>
         <w:t>узлов</w:t>
@@ -13092,7 +13190,7 @@
         </w:numPr>
         <w:jc w:val="both"/>
       </w:pPr>
-      <w:commentRangeStart w:id="27"/>
+      <w:commentRangeStart w:id="26"/>
       <w:r>
         <w:rPr>
           <w:lang w:val="en-US"/>
@@ -13204,14 +13302,14 @@
       <w:r>
         <w:t>3 на свою изменённую локальную версию.</w:t>
       </w:r>
-      <w:commentRangeEnd w:id="27"/>
+      <w:commentRangeEnd w:id="26"/>
       <w:r>
         <w:rPr>
           <w:rStyle w:val="af"/>
           <w:noProof w:val="0"/>
           <w:lang w:eastAsia="en-US"/>
         </w:rPr>
-        <w:commentReference w:id="27"/>
+        <w:commentReference w:id="26"/>
       </w:r>
     </w:p>
     <w:p>
@@ -14704,16 +14802,16 @@
       <w:r>
         <w:t xml:space="preserve"> позволяет избавить от проблемы, описанной </w:t>
       </w:r>
-      <w:commentRangeStart w:id="28"/>
+      <w:commentRangeStart w:id="27"/>
       <w:r>
         <w:t>ранее.</w:t>
       </w:r>
-      <w:commentRangeEnd w:id="28"/>
+      <w:commentRangeEnd w:id="27"/>
       <w:r>
         <w:rPr>
           <w:rStyle w:val="af"/>
         </w:rPr>
-        <w:commentReference w:id="28"/>
+        <w:commentReference w:id="27"/>
       </w:r>
       <w:r>
         <w:t xml:space="preserve"> </w:t>
@@ -15366,34 +15464,48 @@
     <w:p/>
     <w:p/>
     <w:p/>
-    <w:p/>
-    <w:p/>
-    <w:p/>
-    <w:p/>
-    <w:p/>
-    <w:p/>
-    <w:p/>
-    <w:p/>
-    <w:p/>
-    <w:p/>
-    <w:p/>
     <w:p>
       <w:pPr>
         <w:pStyle w:val="1"/>
-      </w:pPr>
+        <w:jc w:val="both"/>
+        <w:rPr>
+          <w:vertAlign w:val="subscript"/>
+        </w:rPr>
+      </w:pPr>
+      <w:r>
+        <w:rPr>
+          <w:rFonts w:eastAsiaTheme="minorHAnsi" w:cstheme="minorBidi"/>
+          <w:b w:val="0"/>
+          <w:sz w:val="28"/>
+          <w:szCs w:val="22"/>
+          <w:vertAlign w:val="subscript"/>
+        </w:rPr>
+        <w:lastRenderedPageBreak/>
+        <w:softHyphen/>
+      </w:r>
+      <w:r>
+        <w:rPr>
+          <w:rFonts w:eastAsiaTheme="minorHAnsi" w:cstheme="minorBidi"/>
+          <w:b w:val="0"/>
+          <w:sz w:val="28"/>
+          <w:szCs w:val="22"/>
+          <w:vertAlign w:val="subscript"/>
+        </w:rPr>
+        <w:softHyphen/>
+      </w:r>
     </w:p>
     <w:p>
       <w:pPr>
         <w:pStyle w:val="1"/>
       </w:pPr>
-      <w:bookmarkStart w:id="29" w:name="_Toc104385148"/>
+      <w:bookmarkStart w:id="28" w:name="_Toc104399463"/>
       <w:r>
         <w:t xml:space="preserve">2 </w:t>
       </w:r>
       <w:r>
         <w:t>РАЗРАБОТКА</w:t>
       </w:r>
-      <w:bookmarkEnd w:id="29"/>
+      <w:bookmarkEnd w:id="28"/>
     </w:p>
     <w:p>
       <w:r>
@@ -15560,7 +15672,7 @@
           <w:lang w:eastAsia="ru-RU"/>
         </w:rPr>
       </w:pPr>
-      <w:bookmarkStart w:id="30" w:name="_Toc104385149"/>
+      <w:bookmarkStart w:id="29" w:name="_Toc104399464"/>
       <w:r>
         <w:rPr>
           <w:rStyle w:val="23"/>
@@ -15573,20 +15685,13 @@
         </w:rPr>
         <w:t>рабочего окружения</w:t>
       </w:r>
-      <w:bookmarkEnd w:id="30"/>
+      <w:bookmarkEnd w:id="29"/>
       <w:r>
         <w:rPr>
           <w:lang w:eastAsia="ru-RU"/>
         </w:rPr>
         <w:br/>
-        <w:t xml:space="preserve">   В качестве контроля версий был выбран Git. Он является свободно </w:t>
-      </w:r>
-      <w:r>
-        <w:rPr>
-          <w:lang w:eastAsia="ru-RU"/>
-        </w:rPr>
-        <w:lastRenderedPageBreak/>
-        <w:t>распространяемым, наиболее популярным и имее</w:t>
+        <w:t xml:space="preserve">   В качестве контроля версий был выбран Git. Он является свободно распространяемым, наиболее популярным и имее</w:t>
       </w:r>
       <w:r>
         <w:rPr>
@@ -15741,7 +15846,11 @@
         <w:t>GitHub. Это</w:t>
       </w:r>
       <w:r>
-        <w:t xml:space="preserve"> бесплатный сервис, который работает с системой версией Git и позволяет хранить, анализировать код, производить Git команды, совместно редактировать код и тестировать его благодаря GitHub Actions.</w:t>
+        <w:t xml:space="preserve"> бесплатный </w:t>
+      </w:r>
+      <w:r>
+        <w:lastRenderedPageBreak/>
+        <w:t>сервис, который работает с системой версией Git и позволяет хранить, анализировать код, производить Git команды, совместно редактировать код и тестировать его благодаря GitHub Actions.</w:t>
       </w:r>
     </w:p>
     <w:p>
@@ -15791,7 +15900,6 @@
         <w:pStyle w:val="afd"/>
       </w:pPr>
       <w:r>
-        <w:lastRenderedPageBreak/>
         <w:drawing>
           <wp:inline distT="0" distB="0" distL="0" distR="0" wp14:anchorId="73089738" wp14:editId="409CD525">
             <wp:extent cx="5940425" cy="2325370"/>
@@ -15832,9 +15940,6 @@
     <w:p>
       <w:pPr>
         <w:pStyle w:val="afd"/>
-        <w:rPr>
-          <w:lang w:val="en-US"/>
-        </w:rPr>
       </w:pPr>
       <w:r>
         <w:t xml:space="preserve">Рисунок 1.1 – Код файла </w:t>
@@ -15899,6 +16004,7 @@
         <w:rPr>
           <w:noProof/>
         </w:rPr>
+        <w:lastRenderedPageBreak/>
         <w:drawing>
           <wp:inline distT="0" distB="0" distL="0" distR="0" wp14:anchorId="5673AA75" wp14:editId="470D1F04">
             <wp:extent cx="5762625" cy="1911430"/>
@@ -15950,15 +16056,12 @@
         <w:rPr>
           <w:lang w:val="en-US"/>
         </w:rPr>
-        <w:t xml:space="preserve"> 1</w:t>
-      </w:r>
-      <w:r>
-        <w:rPr>
-          <w:lang w:val="en-US"/>
-        </w:rPr>
-        <w:t>.</w:t>
-      </w:r>
-      <w:r>
+        <w:t xml:space="preserve"> 1.</w:t>
+      </w:r>
+      <w:r>
+        <w:rPr>
+          <w:lang w:val="en-US"/>
+        </w:rPr>
         <w:t>2</w:t>
       </w:r>
       <w:r>
@@ -15977,7 +16080,13 @@
         <w:t xml:space="preserve"> </w:t>
       </w:r>
       <w:r>
-        <w:t xml:space="preserve">файла </w:t>
+        <w:t>файла</w:t>
+      </w:r>
+      <w:r>
+        <w:rPr>
+          <w:lang w:val="en-US"/>
+        </w:rPr>
+        <w:t xml:space="preserve"> </w:t>
       </w:r>
       <w:r>
         <w:rPr>
@@ -16001,7 +16110,97 @@
         <w:jc w:val="both"/>
       </w:pPr>
       <w:r>
-        <w:t>Для сборки был написан CmakeFileLists.txt. Этот файл используется утилитой CMake, которая генерирует Makefile. А Makefile, в свою очередь, используется утилитой Make, которая создаёт на его ос</w:t>
+        <w:t>Для</w:t>
+      </w:r>
+      <w:r>
+        <w:rPr>
+          <w:lang w:val="en-US"/>
+        </w:rPr>
+        <w:t xml:space="preserve"> </w:t>
+      </w:r>
+      <w:r>
+        <w:t>сборки</w:t>
+      </w:r>
+      <w:r>
+        <w:rPr>
+          <w:lang w:val="en-US"/>
+        </w:rPr>
+        <w:t xml:space="preserve"> </w:t>
+      </w:r>
+      <w:r>
+        <w:t>был</w:t>
+      </w:r>
+      <w:r>
+        <w:rPr>
+          <w:lang w:val="en-US"/>
+        </w:rPr>
+        <w:t xml:space="preserve"> </w:t>
+      </w:r>
+      <w:r>
+        <w:t>написан</w:t>
+      </w:r>
+      <w:r>
+        <w:rPr>
+          <w:lang w:val="en-US"/>
+        </w:rPr>
+        <w:t xml:space="preserve"> CmakeFileLists.txt. </w:t>
+      </w:r>
+      <w:r>
+        <w:t>Этот</w:t>
+      </w:r>
+      <w:r>
+        <w:rPr>
+          <w:lang w:val="en-US"/>
+        </w:rPr>
+        <w:t xml:space="preserve"> </w:t>
+      </w:r>
+      <w:r>
+        <w:t>файл</w:t>
+      </w:r>
+      <w:r>
+        <w:rPr>
+          <w:lang w:val="en-US"/>
+        </w:rPr>
+        <w:t xml:space="preserve"> </w:t>
+      </w:r>
+      <w:r>
+        <w:t>используется</w:t>
+      </w:r>
+      <w:r>
+        <w:rPr>
+          <w:lang w:val="en-US"/>
+        </w:rPr>
+        <w:t xml:space="preserve"> </w:t>
+      </w:r>
+      <w:r>
+        <w:t>утилитой</w:t>
+      </w:r>
+      <w:r>
+        <w:rPr>
+          <w:lang w:val="en-US"/>
+        </w:rPr>
+        <w:t xml:space="preserve"> CMake, </w:t>
+      </w:r>
+      <w:r>
+        <w:t>которая</w:t>
+      </w:r>
+      <w:r>
+        <w:rPr>
+          <w:lang w:val="en-US"/>
+        </w:rPr>
+        <w:t xml:space="preserve"> </w:t>
+      </w:r>
+      <w:r>
+        <w:t>генерирует</w:t>
+      </w:r>
+      <w:r>
+        <w:rPr>
+          <w:lang w:val="en-US"/>
+        </w:rPr>
+        <w:t xml:space="preserve"> Makefile. </w:t>
+      </w:r>
+      <w:r>
+        <w:t>А Makefile, в свою очередь, используется утилитой Make, которая создаёт на его ос</w:t>
       </w:r>
       <w:r>
         <w:t>нове исполняемый</w:t>
@@ -16096,7 +16295,11 @@
         <w:t xml:space="preserve"> но и по расписанию. </w:t>
       </w:r>
       <w:r>
-        <w:t>Так, в специал</w:t>
+        <w:t xml:space="preserve">Так, в </w:t>
+      </w:r>
+      <w:r>
+        <w:lastRenderedPageBreak/>
+        <w:t>специал</w:t>
       </w:r>
       <w:r>
         <w:t xml:space="preserve">ьный файл, отвечающий за запуск </w:t>
@@ -16203,11 +16406,7 @@
         <w:t>.</w:t>
       </w:r>
       <w:r>
-        <w:t xml:space="preserve"> На рисунке 1.4 показан пример визуализации произвольного Hash Array </w:t>
-      </w:r>
-      <w:r>
-        <w:lastRenderedPageBreak/>
-        <w:t>Mapped Trie.</w:t>
+        <w:t xml:space="preserve"> На рисунке 1.4 показан пример визуализации произвольного Hash Array Mapped Trie.</w:t>
       </w:r>
       <w:r>
         <w:t xml:space="preserve"> </w:t>
@@ -16304,6 +16503,7 @@
           <w:noProof/>
           <w:lang w:eastAsia="ru-RU"/>
         </w:rPr>
+        <w:lastRenderedPageBreak/>
         <w:drawing>
           <wp:inline distT="0" distB="0" distL="0" distR="0" wp14:anchorId="7AAA22BF" wp14:editId="512744BE">
             <wp:extent cx="2664812" cy="2456003"/>
@@ -16377,11 +16577,11 @@
       <w:pPr>
         <w:pStyle w:val="22"/>
       </w:pPr>
-      <w:bookmarkStart w:id="31" w:name="_Toc104385150"/>
+      <w:bookmarkStart w:id="30" w:name="_Toc104399465"/>
       <w:r>
         <w:t>2.2 Реализация однопоточной версии</w:t>
       </w:r>
-      <w:bookmarkEnd w:id="31"/>
+      <w:bookmarkEnd w:id="30"/>
     </w:p>
     <w:p>
       <w:r>
@@ -16619,7 +16819,6 @@
         <w:pStyle w:val="afd"/>
       </w:pPr>
       <w:r>
-        <w:lastRenderedPageBreak/>
         <w:drawing>
           <wp:inline distT="0" distB="0" distL="0" distR="0" wp14:anchorId="424AD9D8" wp14:editId="7394E5BB">
             <wp:extent cx="3714750" cy="2008069"/>
@@ -16697,6 +16896,7 @@
         <w:ind w:firstLine="0"/>
       </w:pPr>
       <w:r>
+        <w:lastRenderedPageBreak/>
         <w:t>Так, при создании контейнера, необходимо указать какого типа бу</w:t>
       </w:r>
       <w:r>
@@ -17133,7 +17333,6 @@
         <w:pStyle w:val="afd"/>
       </w:pPr>
       <w:r>
-        <w:lastRenderedPageBreak/>
         <w:drawing>
           <wp:inline distT="0" distB="0" distL="0" distR="0" wp14:anchorId="6B6D4D84" wp14:editId="63102993">
             <wp:extent cx="5940425" cy="2406015"/>
@@ -17213,6 +17412,7 @@
         <w:rPr>
           <w:lang w:val="en-US"/>
         </w:rPr>
+        <w:lastRenderedPageBreak/>
         <w:t>INode</w:t>
       </w:r>
       <w:r>
@@ -17602,93 +17802,90 @@
         <w:t xml:space="preserve"> характеризует состояние </w:t>
       </w:r>
       <w:r>
-        <w:t xml:space="preserve">массива array. То есть, указывает на отсутствие или наличие </w:t>
-      </w:r>
+        <w:t xml:space="preserve">массива array. То есть, указывает на отсутствие или наличие определённых детей. При удалении или добавлении новых узлов в массив, </w:t>
+      </w:r>
+      <w:r>
+        <w:t xml:space="preserve">поле типа </w:t>
+      </w:r>
+      <w:r>
+        <w:rPr>
+          <w:lang w:val="en-US"/>
+        </w:rPr>
+        <w:t>Bitmap</w:t>
+      </w:r>
+      <w:r>
+        <w:t xml:space="preserve"> </w:t>
+      </w:r>
+      <w:r>
+        <w:t xml:space="preserve">у </w:t>
+      </w:r>
+      <w:r>
+        <w:rPr>
+          <w:lang w:val="en-US"/>
+        </w:rPr>
+        <w:t>CNode</w:t>
+      </w:r>
+      <w:r>
+        <w:t xml:space="preserve"> должно</w:t>
+      </w:r>
+      <w:r>
+        <w:t xml:space="preserve"> изменяться. Для у </w:t>
+      </w:r>
+      <w:r>
+        <w:t xml:space="preserve">это у </w:t>
+      </w:r>
+      <w:r>
+        <w:rPr>
+          <w:lang w:val="en-US"/>
+        </w:rPr>
+        <w:t>Bitmap</w:t>
+      </w:r>
+      <w:r>
+        <w:t xml:space="preserve"> </w:t>
+      </w:r>
+      <w:r>
+        <w:t xml:space="preserve">есть публичные методы </w:t>
+      </w:r>
+      <w:r>
+        <w:rPr>
+          <w:lang w:val="en-US"/>
+        </w:rPr>
+        <w:t>set</w:t>
+      </w:r>
+      <w:r>
+        <w:t xml:space="preserve">, </w:t>
+      </w:r>
+      <w:r>
+        <w:rPr>
+          <w:lang w:val="en-US"/>
+        </w:rPr>
+        <w:t>unset</w:t>
+      </w:r>
+      <w:r>
+        <w:t xml:space="preserve"> </w:t>
+      </w:r>
+      <w:r>
+        <w:t xml:space="preserve">и </w:t>
+      </w:r>
+      <w:r>
+        <w:rPr>
+          <w:lang w:val="en-US"/>
+        </w:rPr>
+        <w:t>isSet</w:t>
+      </w:r>
+      <w:r>
+        <w:t>.</w:t>
+      </w:r>
+    </w:p>
+    <w:p>
+      <w:pPr>
+        <w:pStyle w:val="afd"/>
+        <w:rPr>
+          <w:lang w:val="en-US"/>
+        </w:rPr>
+      </w:pPr>
       <w:r>
         <w:lastRenderedPageBreak/>
-        <w:t xml:space="preserve">определённых детей. При удалении или добавлении новых узлов в массив, </w:t>
-      </w:r>
-      <w:r>
-        <w:t xml:space="preserve">поле типа </w:t>
-      </w:r>
-      <w:r>
-        <w:rPr>
-          <w:lang w:val="en-US"/>
-        </w:rPr>
-        <w:t>Bitmap</w:t>
-      </w:r>
-      <w:r>
-        <w:t xml:space="preserve"> </w:t>
-      </w:r>
-      <w:r>
-        <w:t xml:space="preserve">у </w:t>
-      </w:r>
-      <w:r>
-        <w:rPr>
-          <w:lang w:val="en-US"/>
-        </w:rPr>
-        <w:t>CNode</w:t>
-      </w:r>
-      <w:r>
-        <w:t xml:space="preserve"> должно</w:t>
-      </w:r>
-      <w:r>
-        <w:t xml:space="preserve"> изменяться. Для у </w:t>
-      </w:r>
-      <w:r>
-        <w:t xml:space="preserve">это у </w:t>
-      </w:r>
-      <w:r>
-        <w:rPr>
-          <w:lang w:val="en-US"/>
-        </w:rPr>
-        <w:t>Bitmap</w:t>
-      </w:r>
-      <w:r>
-        <w:t xml:space="preserve"> </w:t>
-      </w:r>
-      <w:r>
-        <w:t xml:space="preserve">есть публичные методы </w:t>
-      </w:r>
-      <w:r>
-        <w:rPr>
-          <w:lang w:val="en-US"/>
-        </w:rPr>
-        <w:t>set</w:t>
-      </w:r>
-      <w:r>
-        <w:t xml:space="preserve">, </w:t>
-      </w:r>
-      <w:r>
-        <w:rPr>
-          <w:lang w:val="en-US"/>
-        </w:rPr>
-        <w:t>unset</w:t>
-      </w:r>
-      <w:r>
-        <w:t xml:space="preserve"> </w:t>
-      </w:r>
-      <w:r>
-        <w:t xml:space="preserve">и </w:t>
-      </w:r>
-      <w:r>
-        <w:rPr>
-          <w:lang w:val="en-US"/>
-        </w:rPr>
-        <w:t>isSet</w:t>
-      </w:r>
-      <w:r>
-        <w:t>.</w:t>
-      </w:r>
-    </w:p>
-    <w:p>
-      <w:pPr>
-        <w:pStyle w:val="afd"/>
-        <w:rPr>
-          <w:lang w:val="en-US"/>
-        </w:rPr>
-      </w:pPr>
-      <w:r>
         <w:drawing>
           <wp:inline distT="0" distB="0" distL="0" distR="0" wp14:anchorId="52CA8B69" wp14:editId="3F53131C">
             <wp:extent cx="2562225" cy="2400300"/>
@@ -17729,9 +17926,6 @@
     <w:p>
       <w:pPr>
         <w:pStyle w:val="afd"/>
-        <w:rPr>
-          <w:lang w:val="en-US"/>
-        </w:rPr>
       </w:pPr>
       <w:r>
         <w:t xml:space="preserve">Рисунок </w:t>
@@ -17865,9 +18059,6 @@
     <w:p>
       <w:pPr>
         <w:pStyle w:val="afd"/>
-        <w:rPr>
-          <w:lang w:val="en-US"/>
-        </w:rPr>
       </w:pPr>
       <w:r>
         <w:t xml:space="preserve">Рисунок </w:t>
@@ -18007,7 +18198,6 @@
     </w:p>
     <w:p>
       <w:r>
-        <w:lastRenderedPageBreak/>
         <w:t xml:space="preserve">Команда </w:t>
       </w:r>
       <m:oMath>
@@ -18102,7 +18292,11 @@
         <w:t xml:space="preserve">. </w:t>
       </w:r>
       <w:r>
-        <w:t xml:space="preserve">Они определены в публичных методах класса </w:t>
+        <w:t xml:space="preserve">Они определены в </w:t>
+      </w:r>
+      <w:r>
+        <w:lastRenderedPageBreak/>
+        <w:t xml:space="preserve">публичных методах класса </w:t>
       </w:r>
       <w:r>
         <w:rPr>
@@ -18338,7 +18532,6 @@
         <w:pStyle w:val="afd"/>
       </w:pPr>
       <w:r>
-        <w:lastRenderedPageBreak/>
         <w:drawing>
           <wp:inline distT="0" distB="0" distL="0" distR="0" wp14:anchorId="47AFB02F" wp14:editId="054F3F91">
             <wp:extent cx="5940425" cy="2584450"/>
@@ -18381,6 +18574,7 @@
         <w:pStyle w:val="afd"/>
       </w:pPr>
       <w:r>
+        <w:lastRenderedPageBreak/>
         <w:t>Рисунок 2.9</w:t>
       </w:r>
       <w:r>
@@ -18507,14 +18701,14 @@
       <w:pPr>
         <w:pStyle w:val="22"/>
       </w:pPr>
-      <w:bookmarkStart w:id="32" w:name="_Toc104385151"/>
+      <w:bookmarkStart w:id="31" w:name="_Toc104399466"/>
       <w:r>
         <w:t xml:space="preserve">2.3 </w:t>
       </w:r>
       <w:r>
         <w:t>Реализация блокирующей многопоточной версии</w:t>
       </w:r>
-      <w:bookmarkEnd w:id="32"/>
+      <w:bookmarkEnd w:id="31"/>
     </w:p>
     <w:p>
       <w:r>
@@ -18550,7 +18744,6 @@
         <w:pStyle w:val="afd"/>
       </w:pPr>
       <w:r>
-        <w:lastRenderedPageBreak/>
         <w:drawing>
           <wp:inline distT="0" distB="0" distL="0" distR="0" wp14:anchorId="56056682" wp14:editId="283A79B2">
             <wp:extent cx="4219575" cy="2543175"/>
@@ -18646,9 +18839,14 @@
         <w:t>lock</w:t>
       </w:r>
       <w:r>
-        <w:t xml:space="preserve">(). Если это удаётся сделать, то он единолично входит в критическую секцию. Иначе, ожидает. После завершения работы в критической секции потоку необходимо отпустить притив при помощи метода </w:t>
-      </w:r>
-      <w:proofErr w:type="gramStart"/>
+        <w:t>(). Если это удаётся сделать, то он единолично входит в критическую секцию. Иначе, ожидает. После завершения работы в критической секции потоку необходимо отпустить при</w:t>
+      </w:r>
+      <w:r>
+        <w:t>ми</w:t>
+      </w:r>
+      <w:r>
+        <w:t xml:space="preserve">тив при помощи метода </w:t>
+      </w:r>
       <w:r>
         <w:rPr>
           <w:lang w:val="en-US"/>
@@ -18656,11 +18854,7 @@
         <w:t>unlock</w:t>
       </w:r>
       <w:r>
-        <w:t>(</w:t>
-      </w:r>
-      <w:proofErr w:type="gramEnd"/>
-      <w:r>
-        <w:t>)</w:t>
+        <w:t>()</w:t>
       </w:r>
       <w:r>
         <w:t xml:space="preserve">. </w:t>
@@ -18668,6 +18862,7 @@
     </w:p>
     <w:p>
       <w:r>
+        <w:lastRenderedPageBreak/>
         <w:t xml:space="preserve">Как говорилось ранее, методы вставки, удаления, поиска логически разделены на публичные и приватные. Такая структура позволяет </w:t>
       </w:r>
       <w:r>
@@ -18762,9 +18957,8 @@
       <w:pPr>
         <w:pStyle w:val="22"/>
       </w:pPr>
-      <w:bookmarkStart w:id="33" w:name="_Toc104385152"/>
-      <w:r>
-        <w:lastRenderedPageBreak/>
+      <w:bookmarkStart w:id="32" w:name="_Toc104399467"/>
+      <w:r>
         <w:t xml:space="preserve">2.4 </w:t>
       </w:r>
       <w:r>
@@ -18776,7 +18970,7 @@
       <w:r>
         <w:t>неблокирующей версии</w:t>
       </w:r>
-      <w:bookmarkEnd w:id="33"/>
+      <w:bookmarkEnd w:id="32"/>
     </w:p>
     <w:p>
       <w:r>
@@ -18951,6 +19145,7 @@
         </w:numPr>
       </w:pPr>
       <w:r>
+        <w:lastRenderedPageBreak/>
         <w:t>В приватном методе ф</w:t>
       </w:r>
       <w:r>
@@ -19091,7 +19286,6 @@
         <w:pStyle w:val="afd"/>
       </w:pPr>
       <w:r>
-        <w:lastRenderedPageBreak/>
         <w:drawing>
           <wp:inline distT="0" distB="0" distL="0" distR="0" wp14:anchorId="2F6E067D" wp14:editId="54068CA4">
             <wp:extent cx="5940425" cy="3083560"/>
@@ -19170,6 +19364,7 @@
         <w:pStyle w:val="afd"/>
       </w:pPr>
       <w:r>
+        <w:lastRenderedPageBreak/>
         <w:drawing>
           <wp:inline distT="0" distB="0" distL="0" distR="0" wp14:anchorId="01558848" wp14:editId="7D67C51B">
             <wp:extent cx="5791200" cy="5025437"/>
@@ -19232,59 +19427,327 @@
         <w:ind w:firstLine="0"/>
       </w:pPr>
       <w:r>
+        <w:t xml:space="preserve">В данной реализации </w:t>
+      </w:r>
+      <w:r>
+        <w:t>рекурсивному алгоритму был предпочтён не рекурсивный через бесконечный цикл. Это помогает избежать проблемы переполнения стека при большом количестве неуспешных попыток произвести вставку, а значит большом количестве рекурсивных вызовов функций.</w:t>
+      </w:r>
+    </w:p>
+    <w:p>
+      <w:pPr>
+        <w:pStyle w:val="22"/>
+      </w:pPr>
+      <w:bookmarkStart w:id="33" w:name="_Toc104399468"/>
+      <w:r>
+        <w:t xml:space="preserve">2.5 </w:t>
+      </w:r>
+      <w:r>
+        <w:t>Решение проблемы ABA</w:t>
+      </w:r>
+      <w:bookmarkEnd w:id="33"/>
+    </w:p>
+    <w:p>
+      <w:r>
+        <w:t xml:space="preserve">Проблема </w:t>
+      </w:r>
+      <w:r>
+        <w:rPr>
+          <w:lang w:val="en-US"/>
+        </w:rPr>
+        <w:t>ABA</w:t>
+      </w:r>
+      <w:r>
+        <w:t xml:space="preserve"> </w:t>
+      </w:r>
+      <w:r>
+        <w:t>возникает</w:t>
+      </w:r>
+      <w:r>
+        <w:t xml:space="preserve">, когда поток считывает из ячейки данных дважды значение, это значение оказывается одинаковым и это воспринимается как «ячейка данных не менялась». Однако, это может быть неверным, ведь между двумя считываниями другой поток мог поменять указатель, изменить значение по нему, а потом вернуть прежний указатель. </w:t>
+      </w:r>
+    </w:p>
+    <w:p>
+      <w:r>
         <w:lastRenderedPageBreak/>
-        <w:t xml:space="preserve">В данной реализации </w:t>
-      </w:r>
-      <w:r>
-        <w:t>рекурсивному алгоритму был предпочтён не рекурсивный через бесконечный цикл. Это помогает избежать проблемы переполнения стека при большом количестве неуспешных попыток произвести вставку, а значит большом количестве рекурсивных вызовов функций.</w:t>
-      </w:r>
-    </w:p>
-    <w:p>
-      <w:pPr>
-        <w:pStyle w:val="22"/>
-      </w:pPr>
-    </w:p>
-    <w:p>
-      <w:pPr>
-        <w:pStyle w:val="22"/>
-      </w:pPr>
-      <w:bookmarkStart w:id="34" w:name="_Toc104385153"/>
-      <w:r>
-        <w:t xml:space="preserve">2.5 </w:t>
-      </w:r>
-      <w:r>
-        <w:t>Решение проблемы ABA</w:t>
-      </w:r>
-      <w:bookmarkEnd w:id="34"/>
-    </w:p>
-    <w:p>
-      <w:pPr>
-        <w:pStyle w:val="22"/>
-      </w:pPr>
-    </w:p>
-    <w:p>
-      <w:pPr>
-        <w:pStyle w:val="22"/>
-      </w:pPr>
-      <w:bookmarkStart w:id="35" w:name="_Toc104385154"/>
-      <w:r>
-        <w:t xml:space="preserve">2.6 </w:t>
-      </w:r>
-      <w:r>
-        <w:t>Внедрение в библиотеку libcds</w:t>
-      </w:r>
-      <w:bookmarkEnd w:id="35"/>
-    </w:p>
-    <w:p>
-      <w:pPr>
-        <w:spacing w:after="160" w:line="259" w:lineRule="auto"/>
-        <w:ind w:firstLine="0"/>
-        <w:jc w:val="left"/>
+        <w:t xml:space="preserve">Существует несколько подходов для решения проблемы </w:t>
+      </w:r>
+      <w:r>
+        <w:rPr>
+          <w:lang w:val="en-US"/>
+        </w:rPr>
+        <w:t>ABA</w:t>
+      </w:r>
+      <w:r>
+        <w:t xml:space="preserve">. </w:t>
+      </w:r>
+      <w:r>
+        <w:t xml:space="preserve">Один из них </w:t>
+      </w:r>
+      <w:r>
+        <w:rPr>
+          <w:lang w:val="en-US"/>
+        </w:rPr>
+        <w:t>hazard</w:t>
+      </w:r>
+      <w:r>
+        <w:t xml:space="preserve"> </w:t>
+      </w:r>
+      <w:r>
+        <w:rPr>
+          <w:lang w:val="en-US"/>
+        </w:rPr>
+        <w:t>pointers</w:t>
+      </w:r>
+      <w:r>
+        <w:t xml:space="preserve"> (</w:t>
+      </w:r>
+      <w:r>
+        <w:t xml:space="preserve">опасные указатели). </w:t>
+      </w:r>
+      <w:r>
+        <w:t xml:space="preserve">Данная схема позволяет освобождать ячейку памяти только когда на неё никто не ссылается. </w:t>
+      </w:r>
+    </w:p>
+    <w:p>
+      <w:r>
+        <w:rPr>
+          <w:lang w:val="en-US"/>
+        </w:rPr>
+        <w:t>Hazzard</w:t>
+      </w:r>
+      <w:r>
+        <w:t xml:space="preserve"> </w:t>
+      </w:r>
+      <w:r>
+        <w:rPr>
+          <w:lang w:val="en-US"/>
+        </w:rPr>
+        <w:t>pointer</w:t>
+      </w:r>
+      <w:r>
+        <w:t xml:space="preserve"> </w:t>
+      </w:r>
+      <w:r>
+        <w:t xml:space="preserve">реализованы в библиотеке </w:t>
+      </w:r>
+      <w:r>
+        <w:rPr>
+          <w:lang w:val="en-US"/>
+        </w:rPr>
+        <w:t>libcds</w:t>
+      </w:r>
+      <w:r>
+        <w:t xml:space="preserve">. </w:t>
+      </w:r>
+      <w:r>
+        <w:t xml:space="preserve">Это позволяет внедрить их в код и избавиться от </w:t>
+      </w:r>
+      <w:r>
+        <w:rPr>
+          <w:lang w:val="en-US"/>
+        </w:rPr>
+        <w:t>ABA</w:t>
+      </w:r>
+      <w:r>
+        <w:t xml:space="preserve">. </w:t>
+      </w:r>
+      <w:r>
+        <w:t xml:space="preserve">Для этого любые места памяти, которые необходимо удалить, помечаются как </w:t>
+      </w:r>
+      <w:r>
+        <w:rPr>
+          <w:lang w:val="en-US"/>
+        </w:rPr>
+        <w:t>hazard</w:t>
+      </w:r>
+      <w:r>
+        <w:t xml:space="preserve"> </w:t>
+      </w:r>
+      <w:r>
+        <w:rPr>
+          <w:lang w:val="en-US"/>
+        </w:rPr>
+        <w:t>pointer</w:t>
+      </w:r>
+      <w:r>
+        <w:t>. Такие указатели удаляются отложено, когда это можно будет сделать корректно.</w:t>
+      </w:r>
+      <w:r>
+        <w:t xml:space="preserve"> </w:t>
+      </w:r>
+    </w:p>
+    <w:p>
+      <w:r>
+        <w:t xml:space="preserve">Чтобы подключить </w:t>
+      </w:r>
+      <w:r>
+        <w:rPr>
+          <w:lang w:val="en-US"/>
+        </w:rPr>
+        <w:t>hazard</w:t>
+      </w:r>
+      <w:r>
+        <w:t xml:space="preserve"> </w:t>
+      </w:r>
+      <w:r>
+        <w:rPr>
+          <w:lang w:val="en-US"/>
+        </w:rPr>
+        <w:t>pointers</w:t>
+      </w:r>
+      <w:r>
+        <w:t xml:space="preserve">, соответствующий </w:t>
+      </w:r>
+      <w:r>
+        <w:t xml:space="preserve">объект класса </w:t>
+      </w:r>
+      <w:r>
+        <w:t>переда</w:t>
+      </w:r>
+      <w:r>
+        <w:t>ётся через</w:t>
+      </w:r>
+      <w:r>
+        <w:t xml:space="preserve"> шаблонные параметры (рисунок </w:t>
+      </w:r>
+      <w:r>
+        <w:t>5.1)</w:t>
+      </w:r>
+    </w:p>
+    <w:p>
+      <w:r>
         <w:rPr>
           <w:noProof/>
           <w:lang w:eastAsia="ru-RU"/>
         </w:rPr>
-      </w:pPr>
+        <w:drawing>
+          <wp:inline distT="0" distB="0" distL="0" distR="0" wp14:anchorId="70B98DB4" wp14:editId="197E1779">
+            <wp:extent cx="4200525" cy="1276350"/>
+            <wp:effectExtent l="0" t="0" r="9525" b="0"/>
+            <wp:docPr id="5" name="Рисунок 5"/>
+            <wp:cNvGraphicFramePr>
+              <a:graphicFrameLocks xmlns:a="http://schemas.openxmlformats.org/drawingml/2006/main" noChangeAspect="1"/>
+            </wp:cNvGraphicFramePr>
+            <a:graphic xmlns:a="http://schemas.openxmlformats.org/drawingml/2006/main">
+              <a:graphicData uri="http://schemas.openxmlformats.org/drawingml/2006/picture">
+                <pic:pic xmlns:pic="http://schemas.openxmlformats.org/drawingml/2006/picture">
+                  <pic:nvPicPr>
+                    <pic:cNvPr id="1" name=""/>
+                    <pic:cNvPicPr/>
+                  </pic:nvPicPr>
+                  <pic:blipFill>
+                    <a:blip r:embed="rId45"/>
+                    <a:stretch>
+                      <a:fillRect/>
+                    </a:stretch>
+                  </pic:blipFill>
+                  <pic:spPr>
+                    <a:xfrm>
+                      <a:off x="0" y="0"/>
+                      <a:ext cx="4200525" cy="1276350"/>
+                    </a:xfrm>
+                    <a:prstGeom prst="rect">
+                      <a:avLst/>
+                    </a:prstGeom>
+                  </pic:spPr>
+                </pic:pic>
+              </a:graphicData>
+            </a:graphic>
+          </wp:inline>
+        </w:drawing>
+      </w:r>
+    </w:p>
+    <w:p>
+      <w:r>
+        <w:t xml:space="preserve">Рисунок 5.1 – </w:t>
+      </w:r>
+      <w:r>
+        <w:t>Класс Hamt, принимающий в виде шаблона hazard pointer</w:t>
+      </w:r>
+    </w:p>
+    <w:p>
+      <w:pPr>
+        <w:pStyle w:val="22"/>
+      </w:pPr>
+      <w:bookmarkStart w:id="34" w:name="_Toc104399469"/>
+      <w:r>
+        <w:t xml:space="preserve">2.6 </w:t>
+      </w:r>
+      <w:r>
+        <w:t>Внедрение в библиотеку libcds</w:t>
+      </w:r>
+      <w:bookmarkEnd w:id="34"/>
+    </w:p>
+    <w:p>
+      <w:pPr>
+        <w:rPr>
+          <w:noProof/>
+          <w:lang w:eastAsia="ru-RU"/>
+        </w:rPr>
+      </w:pPr>
+      <w:r>
+        <w:rPr>
+          <w:noProof/>
+          <w:lang w:eastAsia="ru-RU"/>
+        </w:rPr>
+        <w:t>Для внедрения в библиотеку</w:t>
+      </w:r>
+      <w:r>
+        <w:rPr>
+          <w:noProof/>
+          <w:lang w:eastAsia="ru-RU"/>
+        </w:rPr>
+        <w:t xml:space="preserve"> </w:t>
+      </w:r>
+      <w:r>
+        <w:rPr>
+          <w:noProof/>
+          <w:lang w:val="en-US" w:eastAsia="ru-RU"/>
+        </w:rPr>
+        <w:t>libcds</w:t>
+      </w:r>
+      <w:r>
+        <w:rPr>
+          <w:noProof/>
+          <w:lang w:eastAsia="ru-RU"/>
+        </w:rPr>
+        <w:t xml:space="preserve"> </w:t>
+      </w:r>
+      <w:r>
+        <w:rPr>
+          <w:noProof/>
+          <w:lang w:eastAsia="ru-RU"/>
+        </w:rPr>
+        <w:t>потребовалось изучение типово</w:t>
+      </w:r>
+      <w:r>
+        <w:rPr>
+          <w:noProof/>
+          <w:lang w:eastAsia="ru-RU"/>
+        </w:rPr>
+        <w:t xml:space="preserve">й структуры других контейнеров. Код декомпозировался на различные </w:t>
+      </w:r>
+      <w:r>
+        <w:rPr>
+          <w:noProof/>
+          <w:lang w:val="en-US" w:eastAsia="ru-RU"/>
+        </w:rPr>
+        <w:t>namespace</w:t>
+      </w:r>
+      <w:r>
+        <w:rPr>
+          <w:noProof/>
+          <w:lang w:eastAsia="ru-RU"/>
+        </w:rPr>
+        <w:t>, внедрялся созданный</w:t>
+      </w:r>
+      <w:r>
+        <w:rPr>
+          <w:noProof/>
+          <w:lang w:eastAsia="ru-RU"/>
+        </w:rPr>
+        <w:t xml:space="preserve"> в исходном коде аллокатор памяти. </w:t>
+      </w:r>
     </w:p>
     <w:p>
       <w:pPr>
@@ -19341,196 +19804,792 @@
       </w:pPr>
     </w:p>
     <w:p/>
+    <w:p>
+      <w:pPr>
+        <w:pStyle w:val="1"/>
+        <w:jc w:val="both"/>
+      </w:pPr>
+      <w:bookmarkStart w:id="35" w:name="_Toc104399470"/>
+    </w:p>
     <w:p/>
     <w:p/>
+    <w:p>
+      <w:pPr>
+        <w:pStyle w:val="1"/>
+      </w:pPr>
+    </w:p>
+    <w:p>
+      <w:pPr>
+        <w:pStyle w:val="1"/>
+      </w:pPr>
+      <w:r>
+        <w:t xml:space="preserve">3 </w:t>
+      </w:r>
+      <w:r>
+        <w:t>ТЕСТИРОВАНИЕ</w:t>
+      </w:r>
+      <w:bookmarkStart w:id="36" w:name="_GoBack"/>
+      <w:bookmarkEnd w:id="35"/>
+      <w:bookmarkEnd w:id="36"/>
+    </w:p>
+    <w:p>
+      <w:pPr>
+        <w:ind w:firstLine="0"/>
+      </w:pPr>
+      <w:r>
+        <w:tab/>
+        <w:t xml:space="preserve">Для внедрённого алгоритма были написаны </w:t>
+      </w:r>
+      <w:r>
+        <w:rPr>
+          <w:lang w:val="en-US"/>
+        </w:rPr>
+        <w:t>unit</w:t>
+      </w:r>
+      <w:r>
+        <w:t xml:space="preserve">-тесты. Часть из них была однопоточной, часть использовало множество потоков, чтобы проверить потокобезопасность структуры. </w:t>
+      </w:r>
+      <w:r>
+        <w:t xml:space="preserve">Были покрыты все сценарии во всех метода </w:t>
+      </w:r>
+      <w:r>
+        <w:rPr>
+          <w:lang w:val="en-US"/>
+        </w:rPr>
+        <w:t>Hamt</w:t>
+      </w:r>
+      <w:r>
+        <w:t xml:space="preserve">, </w:t>
+      </w:r>
+      <w:r>
+        <w:t xml:space="preserve">также была проверена работа структуры </w:t>
+      </w:r>
+      <w:r>
+        <w:rPr>
+          <w:lang w:val="en-US"/>
+        </w:rPr>
+        <w:t>bitmap</w:t>
+      </w:r>
+      <w:r>
+        <w:t xml:space="preserve">. </w:t>
+      </w:r>
+      <w:r>
+        <w:rPr>
+          <w:lang w:val="en-US"/>
+        </w:rPr>
+        <w:t>Unit</w:t>
+      </w:r>
+      <w:r>
+        <w:t>-</w:t>
+      </w:r>
+      <w:r>
+        <w:t xml:space="preserve">тесты были написаны при помощи библиотеки </w:t>
+      </w:r>
+      <w:r>
+        <w:rPr>
+          <w:lang w:val="en-US"/>
+        </w:rPr>
+        <w:t>googletest</w:t>
+      </w:r>
+      <w:r>
+        <w:t>.</w:t>
+      </w:r>
+    </w:p>
+    <w:p>
+      <w:pPr>
+        <w:ind w:firstLine="0"/>
+      </w:pPr>
+      <w:r>
+        <w:tab/>
+        <w:t xml:space="preserve">На рисунке 1.1 проверяется, что дерево сократилось правильно. Добавляются три узла, а затем удаляет тот, что должен вести к сокращению. Далее с помощь </w:t>
+      </w:r>
+      <w:r>
+        <w:rPr>
+          <w:lang w:val="en-US"/>
+        </w:rPr>
+        <w:t xml:space="preserve">ASSERT_EQ </w:t>
+      </w:r>
+      <w:r>
+        <w:t>проверяется структура сокращённого дерева.</w:t>
+      </w:r>
+    </w:p>
+    <w:p>
+      <w:pPr>
+        <w:pStyle w:val="afd"/>
+      </w:pPr>
+      <w:r>
+        <w:drawing>
+          <wp:inline distT="0" distB="0" distL="0" distR="0" wp14:anchorId="7F9DA736" wp14:editId="1FD08670">
+            <wp:extent cx="4867275" cy="3476625"/>
+            <wp:effectExtent l="0" t="0" r="9525" b="9525"/>
+            <wp:docPr id="35" name="Рисунок 35"/>
+            <wp:cNvGraphicFramePr>
+              <a:graphicFrameLocks xmlns:a="http://schemas.openxmlformats.org/drawingml/2006/main" noChangeAspect="1"/>
+            </wp:cNvGraphicFramePr>
+            <a:graphic xmlns:a="http://schemas.openxmlformats.org/drawingml/2006/main">
+              <a:graphicData uri="http://schemas.openxmlformats.org/drawingml/2006/picture">
+                <pic:pic xmlns:pic="http://schemas.openxmlformats.org/drawingml/2006/picture">
+                  <pic:nvPicPr>
+                    <pic:cNvPr id="1" name=""/>
+                    <pic:cNvPicPr/>
+                  </pic:nvPicPr>
+                  <pic:blipFill>
+                    <a:blip r:embed="rId46"/>
+                    <a:stretch>
+                      <a:fillRect/>
+                    </a:stretch>
+                  </pic:blipFill>
+                  <pic:spPr>
+                    <a:xfrm>
+                      <a:off x="0" y="0"/>
+                      <a:ext cx="4867275" cy="3476625"/>
+                    </a:xfrm>
+                    <a:prstGeom prst="rect">
+                      <a:avLst/>
+                    </a:prstGeom>
+                  </pic:spPr>
+                </pic:pic>
+              </a:graphicData>
+            </a:graphic>
+          </wp:inline>
+        </w:drawing>
+      </w:r>
+    </w:p>
+    <w:p>
+      <w:pPr>
+        <w:pStyle w:val="afd"/>
+      </w:pPr>
+      <w:r>
+        <w:t>Рисунок 1.1</w:t>
+      </w:r>
+    </w:p>
+    <w:p>
+      <w:pPr>
+        <w:pStyle w:val="afd"/>
+        <w:jc w:val="both"/>
+      </w:pPr>
+    </w:p>
+    <w:p>
+      <w:r>
+        <w:tab/>
+        <w:t xml:space="preserve">На рисунке 1.2 проверяется работа операции метода </w:t>
+      </w:r>
+      <w:r>
+        <w:rPr>
+          <w:lang w:val="en-US"/>
+        </w:rPr>
+        <w:t>unset</w:t>
+      </w:r>
+      <w:r>
+        <w:t xml:space="preserve">, который долже с помощью побитовых операций установить 0 на определённой позиции бита в числе. </w:t>
+      </w:r>
+    </w:p>
+    <w:p>
+      <w:pPr>
+        <w:ind w:firstLine="0"/>
+      </w:pPr>
+    </w:p>
+    <w:p>
+      <w:pPr>
+        <w:pStyle w:val="afd"/>
+      </w:pPr>
+      <w:r>
+        <w:lastRenderedPageBreak/>
+        <w:drawing>
+          <wp:inline distT="0" distB="0" distL="0" distR="0" wp14:anchorId="1CF38840" wp14:editId="007A360C">
+            <wp:extent cx="3693895" cy="1931670"/>
+            <wp:effectExtent l="0" t="0" r="1905" b="0"/>
+            <wp:docPr id="33" name="Рисунок 33"/>
+            <wp:cNvGraphicFramePr>
+              <a:graphicFrameLocks xmlns:a="http://schemas.openxmlformats.org/drawingml/2006/main" noChangeAspect="1"/>
+            </wp:cNvGraphicFramePr>
+            <a:graphic xmlns:a="http://schemas.openxmlformats.org/drawingml/2006/main">
+              <a:graphicData uri="http://schemas.openxmlformats.org/drawingml/2006/picture">
+                <pic:pic xmlns:pic="http://schemas.openxmlformats.org/drawingml/2006/picture">
+                  <pic:nvPicPr>
+                    <pic:cNvPr id="1" name=""/>
+                    <pic:cNvPicPr/>
+                  </pic:nvPicPr>
+                  <pic:blipFill>
+                    <a:blip r:embed="rId47"/>
+                    <a:stretch>
+                      <a:fillRect/>
+                    </a:stretch>
+                  </pic:blipFill>
+                  <pic:spPr>
+                    <a:xfrm>
+                      <a:off x="0" y="0"/>
+                      <a:ext cx="3712975" cy="1941647"/>
+                    </a:xfrm>
+                    <a:prstGeom prst="rect">
+                      <a:avLst/>
+                    </a:prstGeom>
+                  </pic:spPr>
+                </pic:pic>
+              </a:graphicData>
+            </a:graphic>
+          </wp:inline>
+        </w:drawing>
+      </w:r>
+    </w:p>
+    <w:p>
+      <w:pPr>
+        <w:pStyle w:val="afd"/>
+      </w:pPr>
+      <w:r>
+        <w:t>Рисунок 1.2</w:t>
+      </w:r>
+    </w:p>
+    <w:p>
+      <w:pPr>
+        <w:ind w:firstLine="0"/>
+      </w:pPr>
+    </w:p>
+    <w:p>
+      <w:pPr>
+        <w:ind w:firstLine="0"/>
+      </w:pPr>
+      <w:r>
+        <w:t xml:space="preserve">В качестве многопоточных тестов добавлялись сценарии: </w:t>
+      </w:r>
+    </w:p>
+    <w:p>
+      <w:pPr>
+        <w:pStyle w:val="aa"/>
+        <w:numPr>
+          <w:ilvl w:val="0"/>
+          <w:numId w:val="31"/>
+        </w:numPr>
+      </w:pPr>
+      <w:r>
+        <w:t>Вставка по 10000 значений одновременно 4 потоками</w:t>
+      </w:r>
+    </w:p>
+    <w:p>
+      <w:pPr>
+        <w:pStyle w:val="aa"/>
+        <w:numPr>
+          <w:ilvl w:val="0"/>
+          <w:numId w:val="31"/>
+        </w:numPr>
+      </w:pPr>
+      <w:r>
+        <w:t>Вставка по 10000 значений одновременно 4 потоками и последующее удаление</w:t>
+      </w:r>
+    </w:p>
+    <w:p>
+      <w:pPr>
+        <w:pStyle w:val="aa"/>
+        <w:numPr>
+          <w:ilvl w:val="0"/>
+          <w:numId w:val="31"/>
+        </w:numPr>
+      </w:pPr>
+      <w:r>
+        <w:t>Случайное количество потоков случайно выполняют одну из трёх операций (вставка, удаление, поиск)</w:t>
+      </w:r>
+    </w:p>
+    <w:p>
+      <w:pPr>
+        <w:pStyle w:val="aa"/>
+        <w:numPr>
+          <w:ilvl w:val="0"/>
+          <w:numId w:val="31"/>
+        </w:numPr>
+      </w:pPr>
+      <w:r>
+        <w:t xml:space="preserve">Предварительное заполнение структуры 100000 ключей и одновременное удаление несколькими потоками. </w:t>
+      </w:r>
+    </w:p>
+    <w:p>
+      <w:pPr>
+        <w:ind w:firstLine="0"/>
+      </w:pPr>
+    </w:p>
+    <w:p>
+      <w:pPr>
+        <w:ind w:firstLine="0"/>
+      </w:pPr>
+    </w:p>
+    <w:p>
+      <w:pPr>
+        <w:ind w:firstLine="0"/>
+      </w:pPr>
+      <w:r>
+        <w:t xml:space="preserve">При помощи библиотеке </w:t>
+      </w:r>
+      <w:r>
+        <w:rPr>
+          <w:lang w:val="en-US"/>
+        </w:rPr>
+        <w:t>google</w:t>
+      </w:r>
+      <w:r>
+        <w:t xml:space="preserve"> </w:t>
+      </w:r>
+      <w:r>
+        <w:rPr>
+          <w:lang w:val="en-US"/>
+        </w:rPr>
+        <w:t>benchmark</w:t>
+      </w:r>
+      <w:r>
+        <w:t xml:space="preserve"> </w:t>
+      </w:r>
+      <w:r>
+        <w:t xml:space="preserve">были написаны тесты производительности. </w:t>
+      </w:r>
+      <w:r>
+        <w:t>Были рассмотрены</w:t>
+      </w:r>
+      <w:r>
+        <w:t xml:space="preserve"> структур</w:t>
+      </w:r>
+      <w:r>
+        <w:t>ы</w:t>
+      </w:r>
+      <w:r>
+        <w:t xml:space="preserve">: </w:t>
+      </w:r>
+    </w:p>
+    <w:p>
+      <w:pPr>
+        <w:pStyle w:val="aa"/>
+        <w:numPr>
+          <w:ilvl w:val="0"/>
+          <w:numId w:val="32"/>
+        </w:numPr>
+        <w:rPr>
+          <w:lang w:val="en-US"/>
+        </w:rPr>
+      </w:pPr>
+      <w:r>
+        <w:t xml:space="preserve">однопоточная версия </w:t>
+      </w:r>
+      <w:r>
+        <w:rPr>
+          <w:lang w:val="en-US"/>
+        </w:rPr>
+        <w:t>HAMT</w:t>
+      </w:r>
+    </w:p>
+    <w:p>
+      <w:pPr>
+        <w:pStyle w:val="aa"/>
+        <w:numPr>
+          <w:ilvl w:val="0"/>
+          <w:numId w:val="32"/>
+        </w:numPr>
+        <w:rPr>
+          <w:lang w:val="en-US"/>
+        </w:rPr>
+      </w:pPr>
+      <w:r>
+        <w:t>блокирующая многопоточная HAMT</w:t>
+      </w:r>
+    </w:p>
+    <w:p>
+      <w:pPr>
+        <w:pStyle w:val="aa"/>
+        <w:numPr>
+          <w:ilvl w:val="0"/>
+          <w:numId w:val="32"/>
+        </w:numPr>
+        <w:rPr>
+          <w:lang w:val="en-US"/>
+        </w:rPr>
+      </w:pPr>
+      <w:r>
+        <w:rPr>
+          <w:lang w:val="en-US"/>
+        </w:rPr>
+        <w:t xml:space="preserve">lock-free </w:t>
+      </w:r>
+      <w:r>
+        <w:t>неблокирующая</w:t>
+      </w:r>
+      <w:r>
+        <w:rPr>
+          <w:lang w:val="en-US"/>
+        </w:rPr>
+        <w:t xml:space="preserve"> HAMT</w:t>
+      </w:r>
+    </w:p>
+    <w:p>
+      <w:pPr>
+        <w:pStyle w:val="aa"/>
+        <w:numPr>
+          <w:ilvl w:val="0"/>
+          <w:numId w:val="32"/>
+        </w:numPr>
+      </w:pPr>
+      <w:r>
+        <w:rPr>
+          <w:lang w:val="en-US"/>
+        </w:rPr>
+        <w:t>set</w:t>
+      </w:r>
+      <w:r>
+        <w:t xml:space="preserve"> </w:t>
+      </w:r>
+      <w:r>
+        <w:t>из стандартной библиотеки С++</w:t>
+      </w:r>
+    </w:p>
+    <w:p>
+      <w:pPr>
+        <w:pStyle w:val="aa"/>
+        <w:numPr>
+          <w:ilvl w:val="0"/>
+          <w:numId w:val="32"/>
+        </w:numPr>
+      </w:pPr>
+      <w:r>
+        <w:t>Mic</w:t>
+      </w:r>
+      <w:r>
+        <w:t>haelHashMap</w:t>
+      </w:r>
+      <w:r>
+        <w:rPr>
+          <w:lang w:val="en-US"/>
+        </w:rPr>
+        <w:t xml:space="preserve"> </w:t>
+      </w:r>
+      <w:r>
+        <w:t xml:space="preserve">из библиотеки </w:t>
+      </w:r>
+      <w:r>
+        <w:rPr>
+          <w:lang w:val="en-US"/>
+        </w:rPr>
+        <w:t>libcds.</w:t>
+      </w:r>
+    </w:p>
+    <w:p>
+      <w:pPr>
+        <w:ind w:firstLine="0"/>
+      </w:pPr>
+    </w:p>
+    <w:p>
+      <w:pPr>
+        <w:ind w:firstLine="0"/>
+      </w:pPr>
+      <w:r>
+        <w:t>Каждая структура был протестирована на следующих сценариях:</w:t>
+      </w:r>
+    </w:p>
+    <w:p>
+      <w:pPr>
+        <w:pStyle w:val="aa"/>
+        <w:numPr>
+          <w:ilvl w:val="0"/>
+          <w:numId w:val="33"/>
+        </w:numPr>
+      </w:pPr>
+      <w:r>
+        <w:t>Добавление множества значений</w:t>
+      </w:r>
+    </w:p>
+    <w:p>
+      <w:pPr>
+        <w:pStyle w:val="aa"/>
+        <w:numPr>
+          <w:ilvl w:val="0"/>
+          <w:numId w:val="33"/>
+        </w:numPr>
+      </w:pPr>
+      <w:r>
+        <w:t>Удаление множества значений из дерева</w:t>
+      </w:r>
+    </w:p>
+    <w:p>
+      <w:pPr>
+        <w:pStyle w:val="aa"/>
+        <w:numPr>
+          <w:ilvl w:val="0"/>
+          <w:numId w:val="33"/>
+        </w:numPr>
+      </w:pPr>
+      <w:r>
+        <w:t>Поиск по множества ключей</w:t>
+      </w:r>
+    </w:p>
+    <w:p>
+      <w:pPr>
+        <w:pStyle w:val="aa"/>
+        <w:numPr>
+          <w:ilvl w:val="0"/>
+          <w:numId w:val="33"/>
+        </w:numPr>
+      </w:pPr>
+      <w:r>
+        <w:lastRenderedPageBreak/>
+        <w:t>Добавлени</w:t>
+      </w:r>
+      <w:r>
+        <w:t>е, затем поиск, затем удаление,</w:t>
+      </w:r>
+      <w:r>
+        <w:t xml:space="preserve"> затем снова поиск.</w:t>
+      </w:r>
+    </w:p>
+    <w:p>
+      <w:pPr>
+        <w:ind w:firstLine="0"/>
+      </w:pPr>
+    </w:p>
+    <w:p>
+      <w:pPr>
+        <w:ind w:firstLine="0"/>
+      </w:pPr>
+      <w:r>
+        <w:t>Результаты тестирования можно увидеть на рисунке 1.3. Было сделано 10 замеров, затем они сортировались по времени исполнения.</w:t>
+      </w:r>
+    </w:p>
+    <w:p>
+      <w:pPr>
+        <w:pStyle w:val="1"/>
+      </w:pPr>
+    </w:p>
+    <w:p>
+      <w:pPr>
+        <w:pStyle w:val="1"/>
+      </w:pPr>
+    </w:p>
+    <w:p>
+      <w:pPr>
+        <w:pStyle w:val="1"/>
+      </w:pPr>
+    </w:p>
+    <w:p>
+      <w:pPr>
+        <w:pStyle w:val="1"/>
+      </w:pPr>
+    </w:p>
+    <w:p>
+      <w:pPr>
+        <w:pStyle w:val="1"/>
+      </w:pPr>
+    </w:p>
+    <w:p>
+      <w:pPr>
+        <w:pStyle w:val="1"/>
+      </w:pPr>
+    </w:p>
+    <w:p>
+      <w:pPr>
+        <w:pStyle w:val="1"/>
+      </w:pPr>
+    </w:p>
+    <w:p>
+      <w:pPr>
+        <w:pStyle w:val="1"/>
+      </w:pPr>
+    </w:p>
+    <w:p>
+      <w:pPr>
+        <w:pStyle w:val="1"/>
+      </w:pPr>
+    </w:p>
+    <w:p>
+      <w:pPr>
+        <w:pStyle w:val="1"/>
+      </w:pPr>
+    </w:p>
+    <w:p>
+      <w:pPr>
+        <w:pStyle w:val="1"/>
+      </w:pPr>
+    </w:p>
+    <w:p>
+      <w:pPr>
+        <w:pStyle w:val="1"/>
+      </w:pPr>
+    </w:p>
+    <w:p>
+      <w:pPr>
+        <w:pStyle w:val="1"/>
+      </w:pPr>
+    </w:p>
+    <w:p>
+      <w:pPr>
+        <w:pStyle w:val="1"/>
+      </w:pPr>
+    </w:p>
+    <w:p>
+      <w:pPr>
+        <w:pStyle w:val="1"/>
+      </w:pPr>
+    </w:p>
+    <w:p>
+      <w:pPr>
+        <w:pStyle w:val="1"/>
+      </w:pPr>
+    </w:p>
+    <w:p>
+      <w:pPr>
+        <w:pStyle w:val="1"/>
+      </w:pPr>
+    </w:p>
+    <w:p>
+      <w:pPr>
+        <w:pStyle w:val="1"/>
+        <w:jc w:val="both"/>
+      </w:pPr>
+    </w:p>
     <w:p/>
     <w:p/>
+    <w:p>
+      <w:pPr>
+        <w:pStyle w:val="1"/>
+      </w:pPr>
+      <w:bookmarkStart w:id="37" w:name="_Toc104399472"/>
+      <w:r>
+        <w:t xml:space="preserve">4 </w:t>
+      </w:r>
+      <w:r>
+        <w:t>ЗАКЛЮЧЕНИЕ</w:t>
+      </w:r>
+      <w:bookmarkEnd w:id="37"/>
+    </w:p>
+    <w:p>
+      <w:r>
+        <w:t xml:space="preserve">В данной работе удалось внедрить в библиотеку </w:t>
+      </w:r>
+      <w:r>
+        <w:rPr>
+          <w:lang w:val="en-US"/>
+        </w:rPr>
+        <w:t>libcds</w:t>
+      </w:r>
+      <w:r>
+        <w:t xml:space="preserve"> </w:t>
+      </w:r>
+      <w:r>
+        <w:rPr>
+          <w:lang w:val="en-US"/>
+        </w:rPr>
+        <w:t>lock</w:t>
+      </w:r>
+      <w:r>
+        <w:t>-</w:t>
+      </w:r>
+      <w:r>
+        <w:rPr>
+          <w:lang w:val="en-US"/>
+        </w:rPr>
+        <w:t>free</w:t>
+      </w:r>
+      <w:r>
+        <w:t xml:space="preserve"> </w:t>
+      </w:r>
+      <w:r>
+        <w:t xml:space="preserve">структуру данных </w:t>
+      </w:r>
+      <w:r>
+        <w:rPr>
+          <w:lang w:val="en-US"/>
+        </w:rPr>
+        <w:t>Hash</w:t>
+      </w:r>
+      <w:r>
+        <w:t xml:space="preserve"> </w:t>
+      </w:r>
+      <w:r>
+        <w:rPr>
+          <w:lang w:val="en-US"/>
+        </w:rPr>
+        <w:t>Array</w:t>
+      </w:r>
+      <w:r>
+        <w:t xml:space="preserve"> </w:t>
+      </w:r>
+      <w:r>
+        <w:rPr>
+          <w:lang w:val="en-US"/>
+        </w:rPr>
+        <w:t>Mapped</w:t>
+      </w:r>
+      <w:r>
+        <w:t xml:space="preserve"> </w:t>
+      </w:r>
+      <w:r>
+        <w:rPr>
+          <w:lang w:val="en-US"/>
+        </w:rPr>
+        <w:t>Trie</w:t>
+      </w:r>
+      <w:r>
+        <w:t xml:space="preserve">. </w:t>
+      </w:r>
+      <w:r>
+        <w:t xml:space="preserve">Замеры производительности показали, что данная реализация при одновременном удалении множества ключей и при одновременном добавлении множества ключей показывает скорость исполнения ниже, чем в аналогичных структурах данных и однопоточной и блокирующей версии </w:t>
+      </w:r>
+      <w:r>
+        <w:rPr>
+          <w:lang w:val="en-US"/>
+        </w:rPr>
+        <w:t>Hash</w:t>
+      </w:r>
+      <w:r>
+        <w:t xml:space="preserve"> </w:t>
+      </w:r>
+      <w:r>
+        <w:rPr>
+          <w:lang w:val="en-US"/>
+        </w:rPr>
+        <w:t>Array</w:t>
+      </w:r>
+      <w:r>
+        <w:t xml:space="preserve"> </w:t>
+      </w:r>
+      <w:r>
+        <w:rPr>
+          <w:lang w:val="en-US"/>
+        </w:rPr>
+        <w:t>Mapped</w:t>
+      </w:r>
+      <w:r>
+        <w:t xml:space="preserve"> </w:t>
+      </w:r>
+      <w:r>
+        <w:rPr>
+          <w:lang w:val="en-US"/>
+        </w:rPr>
+        <w:t>Trie</w:t>
+      </w:r>
+      <w:r>
+        <w:t>.</w:t>
+      </w:r>
+      <w:r>
+        <w:t xml:space="preserve"> </w:t>
+      </w:r>
+      <w:r>
+        <w:t xml:space="preserve">Были протестированы основные сценарии исполнения и покрытие кода составило больше 90%. </w:t>
+      </w:r>
+    </w:p>
+    <w:p>
+      <w:pPr>
+        <w:pStyle w:val="1"/>
+        <w:jc w:val="both"/>
+      </w:pPr>
+      <w:r>
+        <w:br w:type="page"/>
+      </w:r>
+    </w:p>
     <w:p/>
-    <w:p/>
-    <w:p/>
-    <w:p/>
-    <w:p/>
-    <w:p/>
-    <w:p/>
-    <w:p/>
-    <w:p/>
-    <w:p/>
-    <w:p/>
-    <w:p/>
-    <w:p/>
-    <w:p/>
-    <w:p/>
-    <w:p>
-      <w:pPr>
-        <w:ind w:firstLine="0"/>
-      </w:pPr>
-    </w:p>
-    <w:p/>
     <w:p>
       <w:pPr>
         <w:pStyle w:val="1"/>
       </w:pPr>
-    </w:p>
-    <w:p>
-      <w:pPr>
-        <w:pStyle w:val="1"/>
-      </w:pPr>
-      <w:bookmarkStart w:id="36" w:name="_Toc104385155"/>
-      <w:r>
-        <w:t xml:space="preserve">3 </w:t>
-      </w:r>
-      <w:commentRangeStart w:id="37"/>
-      <w:r>
-        <w:t>ТЕСТИРОВАНИЕ</w:t>
-      </w:r>
-      <w:commentRangeEnd w:id="37"/>
-      <w:r>
-        <w:rPr>
-          <w:rStyle w:val="af"/>
-          <w:rFonts w:eastAsiaTheme="minorHAnsi" w:cstheme="minorBidi"/>
-        </w:rPr>
-        <w:commentReference w:id="37"/>
-      </w:r>
-      <w:bookmarkEnd w:id="36"/>
-    </w:p>
-    <w:p>
-      <w:pPr>
-        <w:pStyle w:val="1"/>
-      </w:pPr>
-    </w:p>
-    <w:p>
-      <w:pPr>
-        <w:pStyle w:val="1"/>
-      </w:pPr>
-    </w:p>
-    <w:p>
-      <w:pPr>
-        <w:pStyle w:val="1"/>
-      </w:pPr>
-    </w:p>
-    <w:p>
-      <w:pPr>
-        <w:pStyle w:val="1"/>
-      </w:pPr>
-    </w:p>
-    <w:p>
-      <w:pPr>
-        <w:pStyle w:val="1"/>
-      </w:pPr>
-    </w:p>
-    <w:p>
-      <w:pPr>
-        <w:pStyle w:val="1"/>
-      </w:pPr>
-    </w:p>
-    <w:p>
-      <w:pPr>
-        <w:pStyle w:val="1"/>
-      </w:pPr>
-    </w:p>
-    <w:p>
-      <w:pPr>
-        <w:pStyle w:val="1"/>
-      </w:pPr>
-    </w:p>
-    <w:p>
-      <w:pPr>
-        <w:pStyle w:val="1"/>
-      </w:pPr>
-    </w:p>
-    <w:p>
-      <w:pPr>
-        <w:pStyle w:val="1"/>
-      </w:pPr>
-    </w:p>
-    <w:p>
-      <w:pPr>
-        <w:pStyle w:val="1"/>
-      </w:pPr>
-    </w:p>
-    <w:p>
-      <w:pPr>
-        <w:pStyle w:val="1"/>
-      </w:pPr>
-    </w:p>
-    <w:p>
-      <w:pPr>
-        <w:pStyle w:val="1"/>
-      </w:pPr>
-    </w:p>
-    <w:p>
-      <w:pPr>
-        <w:pStyle w:val="1"/>
-      </w:pPr>
-    </w:p>
-    <w:p>
-      <w:pPr>
-        <w:pStyle w:val="1"/>
-      </w:pPr>
-    </w:p>
-    <w:p>
-      <w:pPr>
-        <w:pStyle w:val="1"/>
-      </w:pPr>
-    </w:p>
-    <w:p>
-      <w:pPr>
-        <w:pStyle w:val="1"/>
-      </w:pPr>
-    </w:p>
-    <w:p>
-      <w:pPr>
-        <w:pStyle w:val="1"/>
-      </w:pPr>
-    </w:p>
-    <w:p>
-      <w:pPr>
-        <w:pStyle w:val="1"/>
-      </w:pPr>
-    </w:p>
-    <w:p>
-      <w:pPr>
-        <w:pStyle w:val="1"/>
-      </w:pPr>
-    </w:p>
-    <w:p>
-      <w:pPr>
-        <w:pStyle w:val="1"/>
-      </w:pPr>
-    </w:p>
-    <w:p>
-      <w:pPr>
-        <w:pStyle w:val="1"/>
-      </w:pPr>
-    </w:p>
-    <w:p>
-      <w:pPr>
-        <w:pStyle w:val="1"/>
-      </w:pPr>
-      <w:bookmarkStart w:id="38" w:name="_Toc104385156"/>
-      <w:r>
-        <w:t xml:space="preserve">4 </w:t>
-      </w:r>
-      <w:r>
-        <w:t>ЗАКЛЮЧЕНИЕ</w:t>
+      <w:bookmarkStart w:id="38" w:name="_Toc102719603"/>
+      <w:bookmarkStart w:id="39" w:name="_Toc104399473"/>
+      <w:r>
+        <w:t>СПИСОК ИСПОЛЬЗОВАННЫХ ИСТОЧНИКОВ</w:t>
       </w:r>
       <w:bookmarkEnd w:id="38"/>
-      <w:r>
-        <w:br w:type="page"/>
-      </w:r>
-    </w:p>
-    <w:p>
-      <w:pPr>
-        <w:pStyle w:val="1"/>
-      </w:pPr>
-      <w:bookmarkStart w:id="39" w:name="_Toc102719603"/>
-      <w:bookmarkStart w:id="40" w:name="_Toc104385157"/>
-      <w:r>
-        <w:lastRenderedPageBreak/>
-        <w:t>СПИСОК ИСПОЛЬЗОВАННЫХ ИСТОЧНИКОВ</w:t>
-      </w:r>
       <w:bookmarkEnd w:id="39"/>
-      <w:bookmarkEnd w:id="40"/>
     </w:p>
     <w:p>
       <w:pPr>
@@ -20978,8 +22037,9 @@
       </w:pPr>
     </w:p>
     <w:sectPr>
-      <w:footerReference w:type="default" r:id="rId45"/>
-      <w:footerReference w:type="first" r:id="rId46"/>
+      <w:headerReference w:type="default" r:id="rId48"/>
+      <w:footerReference w:type="default" r:id="rId49"/>
+      <w:footerReference w:type="first" r:id="rId50"/>
       <w:pgSz w:w="11906" w:h="16838"/>
       <w:pgMar w:top="1134" w:right="850" w:bottom="1134" w:left="1701" w:header="708" w:footer="708" w:gutter="0"/>
       <w:pgNumType w:start="4"/>
@@ -20992,7 +22052,7 @@
 
 <file path=word/comments.xml><?xml version="1.0" encoding="utf-8"?>
 <w:comments xmlns:wpc="http://schemas.microsoft.com/office/word/2010/wordprocessingCanvas" xmlns:cx="http://schemas.microsoft.com/office/drawing/2014/chartex" xmlns:mc="http://schemas.openxmlformats.org/markup-compatibility/2006" xmlns:o="urn:schemas-microsoft-com:office:office" xmlns:r="http://schemas.openxmlformats.org/officeDocument/2006/relationships" xmlns:m="http://schemas.openxmlformats.org/officeDocument/2006/math" xmlns:v="urn:schemas-microsoft-com:vml" xmlns:wp14="http://schemas.microsoft.com/office/word/2010/wordprocessingDrawing" xmlns:wp="http://schemas.openxmlformats.org/drawingml/2006/wordprocessingDrawing" xmlns:w10="urn:schemas-microsoft-com:office:word" xmlns:w="http://schemas.openxmlformats.org/wordprocessingml/2006/main" xmlns:w14="http://schemas.microsoft.com/office/word/2010/wordml" xmlns:w15="http://schemas.microsoft.com/office/word/2012/wordml" xmlns:w16se="http://schemas.microsoft.com/office/word/2015/wordml/symex" xmlns:wpg="http://schemas.microsoft.com/office/word/2010/wordprocessingGroup" xmlns:wpi="http://schemas.microsoft.com/office/word/2010/wordprocessingInk" xmlns:wne="http://schemas.microsoft.com/office/word/2006/wordml" xmlns:wps="http://schemas.microsoft.com/office/word/2010/wordprocessingShape" mc:Ignorable="w14 w15 w16se wp14">
-  <w:comment w:id="5" w:author="Damir Pilacis" w:date="2022-05-07T13:12:00Z" w:initials="DP">
+  <w:comment w:id="4" w:author="Damir Pilacis" w:date="2022-05-07T13:12:00Z" w:initials="DP">
     <w:p>
       <w:pPr>
         <w:pStyle w:val="af0"/>
@@ -21013,7 +22073,7 @@
       </w:pPr>
     </w:p>
   </w:comment>
-  <w:comment w:id="6" w:author="Damir Pilacis" w:date="2022-05-06T16:20:00Z" w:initials="DP">
+  <w:comment w:id="5" w:author="Damir Pilacis" w:date="2022-05-06T16:20:00Z" w:initials="DP">
     <w:p>
       <w:pPr>
         <w:pStyle w:val="af0"/>
@@ -21034,7 +22094,7 @@
       </w:pPr>
     </w:p>
   </w:comment>
-  <w:comment w:id="8" w:author="Damir Pilacis" w:date="2022-05-18T18:33:00Z" w:initials="DP">
+  <w:comment w:id="7" w:author="Damir Pilacis" w:date="2022-05-18T18:33:00Z" w:initials="DP">
     <w:p>
       <w:pPr>
         <w:pStyle w:val="af0"/>
@@ -21047,7 +22107,7 @@
       </w:r>
     </w:p>
   </w:comment>
-  <w:comment w:id="9" w:author="Damir Pilacis" w:date="2022-05-18T18:38:00Z" w:initials="DP">
+  <w:comment w:id="8" w:author="Damir Pilacis" w:date="2022-05-18T18:38:00Z" w:initials="DP">
     <w:p>
       <w:pPr>
         <w:pStyle w:val="af0"/>
@@ -21074,7 +22134,7 @@
       </w:pPr>
     </w:p>
   </w:comment>
-  <w:comment w:id="10" w:author="Damir Pilacis" w:date="2022-05-10T23:23:00Z" w:initials="DP">
+  <w:comment w:id="9" w:author="Damir Pilacis" w:date="2022-05-10T23:23:00Z" w:initials="DP">
     <w:p>
       <w:pPr>
         <w:pStyle w:val="af0"/>
@@ -21090,7 +22150,7 @@
       </w:r>
     </w:p>
   </w:comment>
-  <w:comment w:id="11" w:author="Damir Pilacis" w:date="2022-05-10T23:16:00Z" w:initials="DP">
+  <w:comment w:id="10" w:author="Damir Pilacis" w:date="2022-05-10T23:16:00Z" w:initials="DP">
     <w:p>
       <w:pPr>
         <w:pStyle w:val="af0"/>
@@ -21221,7 +22281,7 @@
       </w:pPr>
     </w:p>
   </w:comment>
-  <w:comment w:id="12" w:author="Damir Pilacis" w:date="2022-05-10T23:16:00Z" w:initials="DP">
+  <w:comment w:id="11" w:author="Damir Pilacis" w:date="2022-05-10T23:16:00Z" w:initials="DP">
     <w:p>
       <w:pPr>
         <w:pStyle w:val="af0"/>
@@ -21237,7 +22297,7 @@
       </w:r>
     </w:p>
   </w:comment>
-  <w:comment w:id="13" w:author="Damir Pilacis" w:date="2022-05-16T15:45:00Z" w:initials="DP">
+  <w:comment w:id="12" w:author="Damir Pilacis" w:date="2022-05-16T15:45:00Z" w:initials="DP">
     <w:p>
       <w:pPr>
         <w:pStyle w:val="af0"/>
@@ -21253,7 +22313,7 @@
       </w:r>
     </w:p>
   </w:comment>
-  <w:comment w:id="14" w:author="Damir Pilacis" w:date="2022-05-10T23:26:00Z" w:initials="DP">
+  <w:comment w:id="13" w:author="Damir Pilacis" w:date="2022-05-10T23:26:00Z" w:initials="DP">
     <w:p>
       <w:pPr>
         <w:pStyle w:val="af0"/>
@@ -21269,7 +22329,7 @@
       </w:r>
     </w:p>
   </w:comment>
-  <w:comment w:id="17" w:author="Damir Pilacis" w:date="2022-05-15T21:38:00Z" w:initials="DP">
+  <w:comment w:id="16" w:author="Damir Pilacis" w:date="2022-05-15T21:38:00Z" w:initials="DP">
     <w:p>
       <w:pPr>
         <w:pStyle w:val="af0"/>
@@ -21285,7 +22345,7 @@
       </w:r>
     </w:p>
   </w:comment>
-  <w:comment w:id="19" w:author="Damir Pilacis" w:date="2022-05-16T15:50:00Z" w:initials="DP">
+  <w:comment w:id="18" w:author="Damir Pilacis" w:date="2022-05-16T15:50:00Z" w:initials="DP">
     <w:p>
       <w:pPr>
         <w:pStyle w:val="af0"/>
@@ -21335,7 +22395,7 @@
       </w:r>
     </w:p>
   </w:comment>
-  <w:comment w:id="20" w:author="Damir Pilacis" w:date="2022-05-17T13:49:00Z" w:initials="DP">
+  <w:comment w:id="19" w:author="Damir Pilacis" w:date="2022-05-17T13:49:00Z" w:initials="DP">
     <w:p>
       <w:pPr>
         <w:pStyle w:val="af0"/>
@@ -21351,7 +22411,7 @@
       </w:r>
     </w:p>
   </w:comment>
-  <w:comment w:id="21" w:author="Damir Pilacis" w:date="2022-05-16T16:35:00Z" w:initials="DP">
+  <w:comment w:id="20" w:author="Damir Pilacis" w:date="2022-05-16T16:35:00Z" w:initials="DP">
     <w:p>
       <w:pPr>
         <w:pStyle w:val="af0"/>
@@ -21370,7 +22430,7 @@
       </w:r>
     </w:p>
   </w:comment>
-  <w:comment w:id="22" w:author="Damir Pilacis" w:date="2022-05-16T17:55:00Z" w:initials="DP">
+  <w:comment w:id="21" w:author="Damir Pilacis" w:date="2022-05-16T17:55:00Z" w:initials="DP">
     <w:p>
       <w:pPr>
         <w:pStyle w:val="af0"/>
@@ -21386,7 +22446,7 @@
       </w:r>
     </w:p>
   </w:comment>
-  <w:comment w:id="23" w:author="Damir Pilacis" w:date="2022-05-16T20:43:00Z" w:initials="DP">
+  <w:comment w:id="22" w:author="Damir Pilacis" w:date="2022-05-16T20:43:00Z" w:initials="DP">
     <w:p>
       <w:pPr>
         <w:pStyle w:val="af0"/>
@@ -21402,7 +22462,7 @@
       </w:r>
     </w:p>
   </w:comment>
-  <w:comment w:id="24" w:author="Damir Pilacis" w:date="2022-05-17T22:52:00Z" w:initials="DP">
+  <w:comment w:id="23" w:author="Damir Pilacis" w:date="2022-05-17T22:52:00Z" w:initials="DP">
     <w:p>
       <w:pPr>
         <w:pStyle w:val="af0"/>
@@ -21415,7 +22475,7 @@
       </w:r>
     </w:p>
   </w:comment>
-  <w:comment w:id="26" w:author="Damir Pilacis" w:date="2022-05-18T18:50:00Z" w:initials="DP">
+  <w:comment w:id="25" w:author="Damir Pilacis" w:date="2022-05-18T18:50:00Z" w:initials="DP">
     <w:p>
       <w:pPr>
         <w:pStyle w:val="af0"/>
@@ -21431,7 +22491,7 @@
       </w:r>
     </w:p>
   </w:comment>
-  <w:comment w:id="27" w:author="Damir Pilacis" w:date="2022-05-18T12:52:00Z" w:initials="DP">
+  <w:comment w:id="26" w:author="Damir Pilacis" w:date="2022-05-18T12:52:00Z" w:initials="DP">
     <w:p>
       <w:pPr>
         <w:pStyle w:val="af0"/>
@@ -21447,7 +22507,7 @@
       </w:r>
     </w:p>
   </w:comment>
-  <w:comment w:id="28" w:author="Damir Pilacis" w:date="2022-05-18T18:05:00Z" w:initials="DP">
+  <w:comment w:id="27" w:author="Damir Pilacis" w:date="2022-05-18T18:05:00Z" w:initials="DP">
     <w:p>
       <w:pPr>
         <w:pStyle w:val="af0"/>
@@ -21460,22 +22520,6 @@
       </w:r>
       <w:r>
         <w:t>Можно привести пример в картинке</w:t>
-      </w:r>
-    </w:p>
-  </w:comment>
-  <w:comment w:id="37" w:author="Damir Pilacis" w:date="2022-05-18T19:18:00Z" w:initials="DP">
-    <w:p>
-      <w:pPr>
-        <w:pStyle w:val="af0"/>
-      </w:pPr>
-      <w:r>
-        <w:rPr>
-          <w:rStyle w:val="af"/>
-        </w:rPr>
-        <w:annotationRef/>
-      </w:r>
-      <w:r>
-        <w:t xml:space="preserve">Диаграммы для тестирования, нагрузочные тесты, юнит тесты,  </w:t>
